--- a/Paper/KSAE_IJAT_Template_SEUP.docx
+++ b/Paper/KSAE_IJAT_Template_SEUP.docx
@@ -6,12 +6,51 @@
       <w:pPr>
         <w:pStyle w:val="11"/>
         <w:spacing w:before="567"/>
-      </w:pPr>
-      <w:r>
-        <w:rPr>
-          <w:rFonts w:hint="eastAsia"/>
-        </w:rPr>
-        <w:t>Fusion of Tire Lateral Force Estimation and Sliding Mode Control for Improved Vehicle Handling</w:t>
+        <w:rPr>
+          <w:rFonts w:hint="eastAsia"/>
+        </w:rPr>
+      </w:pPr>
+      <w:r>
+        <w:rPr>
+          <w:rFonts w:hint="eastAsia"/>
+        </w:rPr>
+        <w:t xml:space="preserve">Fusion of Tire Lateral Force Estimation and Sliding Mode Control for </w:t>
+      </w:r>
+      <w:r>
+        <w:rPr>
+          <w:rFonts w:hint="eastAsia"/>
+        </w:rPr>
+        <w:t xml:space="preserve">Torque </w:t>
+      </w:r>
+      <w:r>
+        <w:rPr>
+          <w:rFonts w:hint="eastAsia"/>
+        </w:rPr>
+        <w:t>V</w:t>
+      </w:r>
+      <w:r>
+        <w:rPr>
+          <w:rFonts w:hint="eastAsia"/>
+        </w:rPr>
+        <w:t>ectoring</w:t>
+      </w:r>
+      <w:r>
+        <w:rPr>
+          <w:rFonts w:hint="eastAsia"/>
+        </w:rPr>
+        <w:t xml:space="preserve"> and </w:t>
+      </w:r>
+      <w:r>
+        <w:rPr>
+          <w:rFonts w:hint="eastAsia"/>
+        </w:rPr>
+        <w:t>Yaw Moment</w:t>
+      </w:r>
+      <w:r>
+        <w:rPr>
+          <w:rFonts w:hint="eastAsia"/>
+        </w:rPr>
+        <w:t xml:space="preserve"> Generation</w:t>
       </w:r>
     </w:p>
     <w:p>
@@ -664,20 +703,35 @@
           <w:rFonts w:hint="eastAsia"/>
           <w:b/>
         </w:rPr>
-        <w:t>KEY WORDS</w:t>
-      </w:r>
+        <w:t xml:space="preserve">KEY </w:t>
+      </w:r>
+      <w:proofErr w:type="gramStart"/>
       <w:r>
         <w:rPr>
           <w:rFonts w:hint="eastAsia"/>
           <w:b/>
         </w:rPr>
+        <w:t>WORDS</w:t>
+      </w:r>
+      <w:r>
+        <w:rPr>
+          <w:rFonts w:hint="eastAsia"/>
+          <w:b/>
+        </w:rPr>
         <w:t xml:space="preserve"> </w:t>
       </w:r>
       <w:r>
         <w:rPr>
           <w:rFonts w:hint="eastAsia"/>
         </w:rPr>
-        <w:t>: Type key words here</w:t>
+        <w:t>:</w:t>
+      </w:r>
+      <w:proofErr w:type="gramEnd"/>
+      <w:r>
+        <w:rPr>
+          <w:rFonts w:hint="eastAsia"/>
+        </w:rPr>
+        <w:t xml:space="preserve"> Type key words here</w:t>
       </w:r>
       <w:r>
         <w:rPr>
@@ -720,34 +774,6 @@
           <w:rFonts w:hint="eastAsia"/>
         </w:rPr>
         <w:t xml:space="preserve"> </w:t>
-      </w:r>
-      <w:r>
-        <w:rPr>
-          <w:rFonts w:hint="eastAsia"/>
-          <w:color w:val="0000FF"/>
-        </w:rPr>
-        <w:t>[</w:t>
-      </w:r>
-      <w:r>
-        <w:rPr>
-          <w:rFonts w:hint="eastAsia"/>
-          <w:color w:val="FF0000"/>
-        </w:rPr>
-        <w:t>Capital letter at t</w:t>
-      </w:r>
-      <w:r>
-        <w:rPr>
-          <w:rFonts w:hint="eastAsia"/>
-          <w:color w:val="FF0000"/>
-        </w:rPr>
-        <w:t>he beginning of each keyword, Do not put a period at the end</w:t>
-      </w:r>
-      <w:r>
-        <w:rPr>
-          <w:rFonts w:hint="eastAsia"/>
-          <w:color w:val="0000FF"/>
-        </w:rPr>
-        <w:t>, Times New Roman, 9pt]</w:t>
       </w:r>
     </w:p>
     <w:p>
@@ -768,79 +794,6 @@
         <w:pStyle w:val="SectionTitle"/>
         <w:spacing w:before="0"/>
         <w:rPr>
-          <w:rStyle w:val="af"/>
-          <w:caps w:val="0"/>
-          <w:color w:val="CC0099"/>
-          <w:sz w:val="20"/>
-        </w:rPr>
-      </w:pPr>
-      <w:r>
-        <w:rPr>
-          <w:rStyle w:val="af"/>
-          <w:rFonts w:hint="eastAsia"/>
-          <w:caps w:val="0"/>
-          <w:color w:val="CC0099"/>
-          <w:sz w:val="20"/>
-        </w:rPr>
-        <w:t>[Main</w:t>
-      </w:r>
-      <w:r>
-        <w:rPr>
-          <w:rStyle w:val="af"/>
-          <w:rFonts w:hint="eastAsia"/>
-          <w:caps w:val="0"/>
-          <w:color w:val="CC0099"/>
-          <w:sz w:val="20"/>
-        </w:rPr>
-        <w:t xml:space="preserve"> </w:t>
-      </w:r>
-      <w:proofErr w:type="gramStart"/>
-      <w:r>
-        <w:rPr>
-          <w:rStyle w:val="af"/>
-          <w:rFonts w:hint="eastAsia"/>
-          <w:caps w:val="0"/>
-          <w:color w:val="CC0099"/>
-          <w:sz w:val="20"/>
-        </w:rPr>
-        <w:t>Body :</w:t>
-      </w:r>
-      <w:proofErr w:type="gramEnd"/>
-      <w:r>
-        <w:rPr>
-          <w:rStyle w:val="af"/>
-          <w:rFonts w:hint="eastAsia"/>
-          <w:caps w:val="0"/>
-          <w:color w:val="CC0099"/>
-          <w:sz w:val="20"/>
-        </w:rPr>
-        <w:t xml:space="preserve"> Times New Roman, 10</w:t>
-      </w:r>
-      <w:r>
-        <w:rPr>
-          <w:rStyle w:val="af"/>
-          <w:rFonts w:hint="eastAsia"/>
-          <w:caps w:val="0"/>
-          <w:color w:val="CC0099"/>
-          <w:sz w:val="20"/>
-        </w:rPr>
-        <w:t>pt</w:t>
-      </w:r>
-      <w:r>
-        <w:rPr>
-          <w:rStyle w:val="af"/>
-          <w:caps w:val="0"/>
-          <w:color w:val="CC0099"/>
-          <w:sz w:val="20"/>
-        </w:rPr>
-        <w:t>]</w:t>
-      </w:r>
-    </w:p>
-    <w:p>
-      <w:pPr>
-        <w:pStyle w:val="SectionTitle"/>
-        <w:spacing w:before="0"/>
-        <w:rPr>
           <w:sz w:val="20"/>
         </w:rPr>
       </w:pPr>
@@ -860,7 +813,7 @@
         </w:tabs>
         <w:wordWrap w:val="0"/>
         <w:spacing w:line="331" w:lineRule="auto"/>
-        <w:jc w:val="both"/>
+        <w:jc w:val="left"/>
         <w:rPr>
           <w:rFonts w:ascii="Times New Roman" w:eastAsia="한양신명조" w:hAnsi="Times New Roman" w:cs="Times New Roman"/>
           <w:b w:val="0"/>
@@ -868,55 +821,92 @@
           <w:sz w:val="20"/>
           <w:szCs w:val="19"/>
           <w:shd w:val="clear" w:color="auto" w:fill="FFFFFF"/>
-        </w:rPr>
-      </w:pPr>
+          <w:vertAlign w:val="superscript"/>
+        </w:rPr>
+      </w:pPr>
+      <w:proofErr w:type="gramStart"/>
       <w:r>
         <w:rPr>
           <w:rFonts w:ascii="Times New Roman" w:eastAsia="한양신명조" w:hAnsi="Times New Roman" w:cs="Times New Roman" w:hint="eastAsia"/>
           <w:b w:val="0"/>
-          <w:color w:val="0000FF"/>
-          <w:w w:val="104"/>
-          <w:sz w:val="20"/>
-          <w:szCs w:val="19"/>
-          <w:shd w:val="clear" w:color="auto" w:fill="FFFFFF"/>
-        </w:rPr>
-        <w:t>[</w:t>
+          <w:i/>
+          <w:iCs/>
+          <w:w w:val="104"/>
+          <w:sz w:val="20"/>
+          <w:szCs w:val="19"/>
+          <w:shd w:val="clear" w:color="auto" w:fill="FFFFFF"/>
+        </w:rPr>
+        <w:t>V</w:t>
       </w:r>
       <w:r>
         <w:rPr>
           <w:rFonts w:ascii="Times New Roman" w:eastAsia="한양신명조" w:hAnsi="Times New Roman" w:cs="Times New Roman" w:hint="eastAsia"/>
           <w:b w:val="0"/>
-          <w:color w:val="FF0000"/>
-          <w:w w:val="104"/>
-          <w:sz w:val="20"/>
-          <w:szCs w:val="19"/>
-          <w:shd w:val="clear" w:color="auto" w:fill="FFFFFF"/>
-        </w:rPr>
-        <w:t>All should have small letters,</w:t>
+          <w:i/>
+          <w:iCs/>
+          <w:w w:val="104"/>
+          <w:sz w:val="20"/>
+          <w:szCs w:val="19"/>
+          <w:shd w:val="clear" w:color="auto" w:fill="FFFFFF"/>
+          <w:vertAlign w:val="subscript"/>
+        </w:rPr>
+        <w:t>x</w:t>
+      </w:r>
+      <w:r>
+        <w:rPr>
+          <w:rFonts w:ascii="Times New Roman" w:eastAsia="한양신명조" w:hAnsi="Times New Roman" w:cs="Times New Roman"/>
+          <w:b w:val="0"/>
+          <w:w w:val="104"/>
+          <w:sz w:val="20"/>
+          <w:szCs w:val="19"/>
+          <w:shd w:val="clear" w:color="auto" w:fill="FFFFFF"/>
+        </w:rPr>
+        <w:t xml:space="preserve"> :</w:t>
+      </w:r>
+      <w:proofErr w:type="gramEnd"/>
+      <w:r>
+        <w:rPr>
+          <w:rFonts w:ascii="Times New Roman" w:eastAsia="한양신명조" w:hAnsi="Times New Roman" w:cs="Times New Roman"/>
+          <w:b w:val="0"/>
+          <w:w w:val="104"/>
+          <w:sz w:val="20"/>
+          <w:szCs w:val="19"/>
+          <w:shd w:val="clear" w:color="auto" w:fill="FFFFFF"/>
+        </w:rPr>
+        <w:t xml:space="preserve"> </w:t>
       </w:r>
       <w:r>
         <w:rPr>
           <w:rFonts w:ascii="Times New Roman" w:eastAsia="한양신명조" w:hAnsi="Times New Roman" w:cs="Times New Roman" w:hint="eastAsia"/>
           <w:b w:val="0"/>
-          <w:color w:val="0000FF"/>
-          <w:w w:val="104"/>
-          <w:sz w:val="20"/>
-          <w:szCs w:val="19"/>
-          <w:shd w:val="clear" w:color="auto" w:fill="FFFFFF"/>
-        </w:rPr>
-        <w:t xml:space="preserve"> Times New Roman, 10pt</w:t>
+          <w:w w:val="104"/>
+          <w:sz w:val="20"/>
+          <w:szCs w:val="19"/>
+          <w:shd w:val="clear" w:color="auto" w:fill="FFFFFF"/>
+        </w:rPr>
+        <w:t>longitudinal velocity</w:t>
       </w:r>
       <w:r>
         <w:rPr>
           <w:rFonts w:ascii="Times New Roman" w:eastAsia="한양신명조" w:hAnsi="Times New Roman" w:cs="Times New Roman"/>
           <w:b w:val="0"/>
-          <w:color w:val="0000FF"/>
-          <w:w w:val="104"/>
-          <w:sz w:val="20"/>
-          <w:szCs w:val="19"/>
-          <w:shd w:val="clear" w:color="auto" w:fill="FFFFFF"/>
-        </w:rPr>
-        <w:t>]</w:t>
+          <w:w w:val="104"/>
+          <w:sz w:val="20"/>
+          <w:szCs w:val="19"/>
+          <w:shd w:val="clear" w:color="auto" w:fill="FFFFFF"/>
+        </w:rPr>
+        <w:t xml:space="preserve">, </w:t>
+      </w:r>
+      <w:r>
+        <w:rPr>
+          <w:rFonts w:ascii="Times New Roman" w:eastAsia="한양신명조" w:hAnsi="Times New Roman" w:cs="Times New Roman" w:hint="eastAsia"/>
+          <w:b w:val="0"/>
+          <w:w w:val="104"/>
+          <w:sz w:val="20"/>
+          <w:szCs w:val="19"/>
+          <w:shd w:val="clear" w:color="auto" w:fill="FFFFFF"/>
+        </w:rPr>
+        <w:t>m/s</w:t>
       </w:r>
     </w:p>
     <w:p>
@@ -927,17 +917,49 @@
         </w:tabs>
         <w:wordWrap w:val="0"/>
         <w:spacing w:line="331" w:lineRule="auto"/>
-        <w:jc w:val="both"/>
-        <w:rPr>
-          <w:rFonts w:ascii="Times New Roman" w:hAnsi="Times New Roman" w:cs="Times New Roman"/>
-          <w:b w:val="0"/>
-          <w:color w:val="0000FF"/>
-          <w:sz w:val="22"/>
-        </w:rPr>
-      </w:pPr>
+        <w:jc w:val="left"/>
+        <w:rPr>
+          <w:rFonts w:ascii="Times New Roman" w:eastAsia="한양신명조" w:hAnsi="Times New Roman" w:cs="Times New Roman"/>
+          <w:b w:val="0"/>
+          <w:w w:val="104"/>
+          <w:sz w:val="20"/>
+          <w:szCs w:val="19"/>
+          <w:shd w:val="clear" w:color="auto" w:fill="FFFFFF"/>
+          <w:vertAlign w:val="superscript"/>
+        </w:rPr>
+      </w:pPr>
+      <w:proofErr w:type="spellStart"/>
       <w:proofErr w:type="gramStart"/>
       <w:r>
         <w:rPr>
+          <w:rFonts w:ascii="Times New Roman" w:eastAsia="한양신명조" w:hAnsi="Times New Roman" w:cs="Times New Roman" w:hint="eastAsia"/>
+          <w:b w:val="0"/>
+          <w:i/>
+          <w:iCs/>
+          <w:w w:val="104"/>
+          <w:sz w:val="20"/>
+          <w:szCs w:val="19"/>
+          <w:shd w:val="clear" w:color="auto" w:fill="FFFFFF"/>
+        </w:rPr>
+        <w:t>V</w:t>
+      </w:r>
+      <w:r>
+        <w:rPr>
+          <w:rFonts w:ascii="Times New Roman" w:eastAsia="한양신명조" w:hAnsi="Times New Roman" w:cs="Times New Roman" w:hint="eastAsia"/>
+          <w:b w:val="0"/>
+          <w:i/>
+          <w:iCs/>
+          <w:w w:val="104"/>
+          <w:sz w:val="20"/>
+          <w:szCs w:val="19"/>
+          <w:shd w:val="clear" w:color="auto" w:fill="FFFFFF"/>
+          <w:vertAlign w:val="subscript"/>
+        </w:rPr>
+        <w:t>y</w:t>
+      </w:r>
+      <w:proofErr w:type="spellEnd"/>
+      <w:r>
+        <w:rPr>
           <w:rFonts w:ascii="Times New Roman" w:eastAsia="한양신명조" w:hAnsi="Times New Roman" w:cs="Times New Roman"/>
           <w:b w:val="0"/>
           <w:w w:val="104"/>
@@ -945,7 +967,7 @@
           <w:szCs w:val="19"/>
           <w:shd w:val="clear" w:color="auto" w:fill="FFFFFF"/>
         </w:rPr>
-        <w:t>A :</w:t>
+        <w:t xml:space="preserve"> :</w:t>
       </w:r>
       <w:proofErr w:type="gramEnd"/>
       <w:r>
@@ -957,7 +979,18 @@
           <w:szCs w:val="19"/>
           <w:shd w:val="clear" w:color="auto" w:fill="FFFFFF"/>
         </w:rPr>
-        <w:t xml:space="preserve"> area, m</w:t>
+        <w:t xml:space="preserve"> </w:t>
+      </w:r>
+      <w:r>
+        <w:rPr>
+          <w:rFonts w:ascii="Times New Roman" w:eastAsia="한양신명조" w:hAnsi="Times New Roman" w:cs="Times New Roman" w:hint="eastAsia"/>
+          <w:b w:val="0"/>
+          <w:w w:val="104"/>
+          <w:sz w:val="20"/>
+          <w:szCs w:val="19"/>
+          <w:shd w:val="clear" w:color="auto" w:fill="FFFFFF"/>
+        </w:rPr>
+        <w:t>lateral velocity</w:t>
       </w:r>
       <w:r>
         <w:rPr>
@@ -967,53 +1000,654 @@
           <w:sz w:val="20"/>
           <w:szCs w:val="19"/>
           <w:shd w:val="clear" w:color="auto" w:fill="FFFFFF"/>
+        </w:rPr>
+        <w:t xml:space="preserve">, </w:t>
+      </w:r>
+      <w:r>
+        <w:rPr>
+          <w:rFonts w:ascii="Times New Roman" w:eastAsia="한양신명조" w:hAnsi="Times New Roman" w:cs="Times New Roman" w:hint="eastAsia"/>
+          <w:b w:val="0"/>
+          <w:w w:val="104"/>
+          <w:sz w:val="20"/>
+          <w:szCs w:val="19"/>
+          <w:shd w:val="clear" w:color="auto" w:fill="FFFFFF"/>
+        </w:rPr>
+        <w:t>m/s</w:t>
+      </w:r>
+    </w:p>
+    <w:p>
+      <w:pPr>
+        <w:pStyle w:val="13"/>
+        <w:tabs>
+          <w:tab w:val="left" w:pos="240"/>
+        </w:tabs>
+        <w:wordWrap w:val="0"/>
+        <w:spacing w:line="331" w:lineRule="auto"/>
+        <w:jc w:val="left"/>
+        <w:rPr>
+          <w:rFonts w:ascii="Times New Roman" w:eastAsia="한양신명조" w:hAnsi="Times New Roman" w:cs="Times New Roman"/>
+          <w:b w:val="0"/>
+          <w:w w:val="104"/>
+          <w:sz w:val="20"/>
+          <w:szCs w:val="19"/>
+          <w:shd w:val="clear" w:color="auto" w:fill="FFFFFF"/>
+        </w:rPr>
+      </w:pPr>
+      <w:proofErr w:type="gramStart"/>
+      <w:r>
+        <w:rPr>
+          <w:rFonts w:ascii="Times New Roman" w:eastAsia="한양신명조" w:hAnsi="Times New Roman" w:cs="Times New Roman"/>
+          <w:b w:val="0"/>
+          <w:w w:val="104"/>
+          <w:sz w:val="20"/>
+          <w:szCs w:val="19"/>
+          <w:shd w:val="clear" w:color="auto" w:fill="FFFFFF"/>
+        </w:rPr>
+        <w:t>γ</w:t>
+      </w:r>
+      <w:r>
+        <w:rPr>
+          <w:rFonts w:ascii="Times New Roman" w:eastAsia="한양신명조" w:hAnsi="Times New Roman" w:cs="Times New Roman"/>
+          <w:b w:val="0"/>
+          <w:w w:val="104"/>
+          <w:sz w:val="20"/>
+          <w:szCs w:val="19"/>
+          <w:shd w:val="clear" w:color="auto" w:fill="FFFFFF"/>
+        </w:rPr>
+        <w:t xml:space="preserve"> :</w:t>
+      </w:r>
+      <w:proofErr w:type="gramEnd"/>
+      <w:r>
+        <w:rPr>
+          <w:rFonts w:ascii="Times New Roman" w:eastAsia="한양신명조" w:hAnsi="Times New Roman" w:cs="Times New Roman" w:hint="eastAsia"/>
+          <w:b w:val="0"/>
+          <w:w w:val="104"/>
+          <w:sz w:val="20"/>
+          <w:szCs w:val="19"/>
+          <w:shd w:val="clear" w:color="auto" w:fill="FFFFFF"/>
+        </w:rPr>
+        <w:t xml:space="preserve"> yaw rate</w:t>
+      </w:r>
+      <w:r>
+        <w:rPr>
+          <w:rFonts w:ascii="Times New Roman" w:eastAsia="한양신명조" w:hAnsi="Times New Roman" w:cs="Times New Roman"/>
+          <w:b w:val="0"/>
+          <w:w w:val="104"/>
+          <w:sz w:val="20"/>
+          <w:szCs w:val="19"/>
+          <w:shd w:val="clear" w:color="auto" w:fill="FFFFFF"/>
+        </w:rPr>
+        <w:t xml:space="preserve">, </w:t>
+      </w:r>
+      <w:r>
+        <w:rPr>
+          <w:rFonts w:ascii="Times New Roman" w:eastAsia="한양신명조" w:hAnsi="Times New Roman" w:cs="Times New Roman" w:hint="eastAsia"/>
+          <w:b w:val="0"/>
+          <w:w w:val="104"/>
+          <w:sz w:val="20"/>
+          <w:szCs w:val="19"/>
+          <w:shd w:val="clear" w:color="auto" w:fill="FFFFFF"/>
+        </w:rPr>
+        <w:t>rad/s</w:t>
+      </w:r>
+    </w:p>
+    <w:p>
+      <w:pPr>
+        <w:pStyle w:val="13"/>
+        <w:tabs>
+          <w:tab w:val="left" w:pos="240"/>
+        </w:tabs>
+        <w:wordWrap w:val="0"/>
+        <w:spacing w:line="331" w:lineRule="auto"/>
+        <w:jc w:val="left"/>
+        <w:rPr>
+          <w:rFonts w:ascii="Times New Roman" w:eastAsia="한양신명조" w:hAnsi="Times New Roman" w:cs="Times New Roman"/>
+          <w:b w:val="0"/>
+          <w:w w:val="104"/>
+          <w:sz w:val="20"/>
+          <w:szCs w:val="19"/>
+          <w:shd w:val="clear" w:color="auto" w:fill="FFFFFF"/>
           <w:vertAlign w:val="superscript"/>
         </w:rPr>
+      </w:pPr>
+      <w:proofErr w:type="gramStart"/>
+      <w:r>
+        <w:rPr>
+          <w:rFonts w:ascii="Times New Roman" w:eastAsia="한양신명조" w:hAnsi="Times New Roman" w:cs="Times New Roman" w:hint="eastAsia"/>
+          <w:b w:val="0"/>
+          <w:i/>
+          <w:iCs/>
+          <w:w w:val="104"/>
+          <w:sz w:val="20"/>
+          <w:szCs w:val="19"/>
+          <w:shd w:val="clear" w:color="auto" w:fill="FFFFFF"/>
+        </w:rPr>
+        <w:t>a</w:t>
+      </w:r>
+      <w:r>
+        <w:rPr>
+          <w:rFonts w:ascii="Times New Roman" w:eastAsia="한양신명조" w:hAnsi="Times New Roman" w:cs="Times New Roman" w:hint="eastAsia"/>
+          <w:b w:val="0"/>
+          <w:i/>
+          <w:iCs/>
+          <w:w w:val="104"/>
+          <w:sz w:val="20"/>
+          <w:szCs w:val="19"/>
+          <w:shd w:val="clear" w:color="auto" w:fill="FFFFFF"/>
+          <w:vertAlign w:val="subscript"/>
+        </w:rPr>
+        <w:t>x</w:t>
+      </w:r>
+      <w:r>
+        <w:rPr>
+          <w:rFonts w:ascii="Times New Roman" w:eastAsia="한양신명조" w:hAnsi="Times New Roman" w:cs="Times New Roman" w:hint="eastAsia"/>
+          <w:b w:val="0"/>
+          <w:i/>
+          <w:iCs/>
+          <w:w w:val="104"/>
+          <w:sz w:val="20"/>
+          <w:szCs w:val="19"/>
+          <w:shd w:val="clear" w:color="auto" w:fill="FFFFFF"/>
+          <w:vertAlign w:val="subscript"/>
+        </w:rPr>
+        <w:t xml:space="preserve"> </w:t>
+      </w:r>
+      <w:r>
+        <w:rPr>
+          <w:rFonts w:ascii="Times New Roman" w:eastAsia="한양신명조" w:hAnsi="Times New Roman" w:cs="Times New Roman" w:hint="eastAsia"/>
+          <w:b w:val="0"/>
+          <w:w w:val="104"/>
+          <w:sz w:val="20"/>
+          <w:szCs w:val="19"/>
+          <w:shd w:val="clear" w:color="auto" w:fill="FFFFFF"/>
+        </w:rPr>
+        <w:t>:</w:t>
+      </w:r>
+      <w:proofErr w:type="gramEnd"/>
+      <w:r>
+        <w:rPr>
+          <w:rFonts w:ascii="Times New Roman" w:eastAsia="한양신명조" w:hAnsi="Times New Roman" w:cs="Times New Roman" w:hint="eastAsia"/>
+          <w:b w:val="0"/>
+          <w:w w:val="104"/>
+          <w:sz w:val="20"/>
+          <w:szCs w:val="19"/>
+          <w:shd w:val="clear" w:color="auto" w:fill="FFFFFF"/>
+        </w:rPr>
+        <w:t xml:space="preserve"> longitudinal </w:t>
+      </w:r>
+      <w:r>
+        <w:rPr>
+          <w:rFonts w:ascii="Times New Roman" w:eastAsia="한양신명조" w:hAnsi="Times New Roman" w:cs="Times New Roman"/>
+          <w:b w:val="0"/>
+          <w:w w:val="104"/>
+          <w:sz w:val="20"/>
+          <w:szCs w:val="19"/>
+          <w:shd w:val="clear" w:color="auto" w:fill="FFFFFF"/>
+        </w:rPr>
+        <w:t>acceleration</w:t>
+      </w:r>
+      <w:r>
+        <w:rPr>
+          <w:rFonts w:ascii="Times New Roman" w:eastAsia="한양신명조" w:hAnsi="Times New Roman" w:cs="Times New Roman" w:hint="eastAsia"/>
+          <w:b w:val="0"/>
+          <w:w w:val="104"/>
+          <w:sz w:val="20"/>
+          <w:szCs w:val="19"/>
+          <w:shd w:val="clear" w:color="auto" w:fill="FFFFFF"/>
+        </w:rPr>
+        <w:t>, m/s</w:t>
+      </w:r>
+      <w:r>
+        <w:rPr>
+          <w:rFonts w:ascii="Times New Roman" w:eastAsia="한양신명조" w:hAnsi="Times New Roman" w:cs="Times New Roman" w:hint="eastAsia"/>
+          <w:b w:val="0"/>
+          <w:w w:val="104"/>
+          <w:sz w:val="20"/>
+          <w:szCs w:val="19"/>
+          <w:shd w:val="clear" w:color="auto" w:fill="FFFFFF"/>
+          <w:vertAlign w:val="superscript"/>
+        </w:rPr>
         <w:t>2</w:t>
       </w:r>
+    </w:p>
+    <w:p>
+      <w:pPr>
+        <w:pStyle w:val="13"/>
+        <w:tabs>
+          <w:tab w:val="left" w:pos="240"/>
+        </w:tabs>
+        <w:wordWrap w:val="0"/>
+        <w:spacing w:line="331" w:lineRule="auto"/>
+        <w:jc w:val="left"/>
+        <w:rPr>
+          <w:rFonts w:ascii="Times New Roman" w:eastAsia="한양신명조" w:hAnsi="Times New Roman" w:cs="Times New Roman"/>
+          <w:b w:val="0"/>
+          <w:w w:val="104"/>
+          <w:sz w:val="20"/>
+          <w:szCs w:val="19"/>
+          <w:shd w:val="clear" w:color="auto" w:fill="FFFFFF"/>
+          <w:vertAlign w:val="superscript"/>
+        </w:rPr>
+      </w:pPr>
+      <w:proofErr w:type="spellStart"/>
+      <w:proofErr w:type="gramStart"/>
       <w:r>
         <w:rPr>
           <w:rFonts w:ascii="Times New Roman" w:eastAsia="한양신명조" w:hAnsi="Times New Roman" w:cs="Times New Roman" w:hint="eastAsia"/>
           <w:b w:val="0"/>
+          <w:i/>
+          <w:iCs/>
+          <w:w w:val="104"/>
+          <w:sz w:val="20"/>
+          <w:szCs w:val="19"/>
+          <w:shd w:val="clear" w:color="auto" w:fill="FFFFFF"/>
+        </w:rPr>
+        <w:t>a</w:t>
+      </w:r>
+      <w:r>
+        <w:rPr>
+          <w:rFonts w:ascii="Times New Roman" w:eastAsia="한양신명조" w:hAnsi="Times New Roman" w:cs="Times New Roman" w:hint="eastAsia"/>
+          <w:b w:val="0"/>
+          <w:i/>
+          <w:iCs/>
+          <w:w w:val="104"/>
+          <w:sz w:val="20"/>
+          <w:szCs w:val="19"/>
+          <w:shd w:val="clear" w:color="auto" w:fill="FFFFFF"/>
+          <w:vertAlign w:val="subscript"/>
+        </w:rPr>
+        <w:t>y</w:t>
+      </w:r>
+      <w:proofErr w:type="spellEnd"/>
+      <w:r>
+        <w:rPr>
+          <w:rFonts w:ascii="Times New Roman" w:eastAsia="한양신명조" w:hAnsi="Times New Roman" w:cs="Times New Roman" w:hint="eastAsia"/>
+          <w:b w:val="0"/>
+          <w:i/>
+          <w:iCs/>
+          <w:w w:val="104"/>
+          <w:sz w:val="20"/>
+          <w:szCs w:val="19"/>
+          <w:shd w:val="clear" w:color="auto" w:fill="FFFFFF"/>
+          <w:vertAlign w:val="subscript"/>
+        </w:rPr>
+        <w:t xml:space="preserve"> </w:t>
+      </w:r>
+      <w:r>
+        <w:rPr>
+          <w:rFonts w:ascii="Times New Roman" w:eastAsia="한양신명조" w:hAnsi="Times New Roman" w:cs="Times New Roman" w:hint="eastAsia"/>
+          <w:b w:val="0"/>
+          <w:w w:val="104"/>
+          <w:sz w:val="20"/>
+          <w:szCs w:val="19"/>
+          <w:shd w:val="clear" w:color="auto" w:fill="FFFFFF"/>
+        </w:rPr>
+        <w:t>:</w:t>
+      </w:r>
+      <w:proofErr w:type="gramEnd"/>
+      <w:r>
+        <w:rPr>
+          <w:rFonts w:ascii="Times New Roman" w:eastAsia="한양신명조" w:hAnsi="Times New Roman" w:cs="Times New Roman" w:hint="eastAsia"/>
+          <w:b w:val="0"/>
+          <w:w w:val="104"/>
+          <w:sz w:val="20"/>
+          <w:szCs w:val="19"/>
+          <w:shd w:val="clear" w:color="auto" w:fill="FFFFFF"/>
+        </w:rPr>
+        <w:t xml:space="preserve"> lateral </w:t>
+      </w:r>
+      <w:r>
+        <w:rPr>
+          <w:rFonts w:ascii="Times New Roman" w:eastAsia="한양신명조" w:hAnsi="Times New Roman" w:cs="Times New Roman"/>
+          <w:b w:val="0"/>
+          <w:w w:val="104"/>
+          <w:sz w:val="20"/>
+          <w:szCs w:val="19"/>
+          <w:shd w:val="clear" w:color="auto" w:fill="FFFFFF"/>
+        </w:rPr>
+        <w:t>acceleration</w:t>
+      </w:r>
+      <w:r>
+        <w:rPr>
+          <w:rFonts w:ascii="Times New Roman" w:eastAsia="한양신명조" w:hAnsi="Times New Roman" w:cs="Times New Roman" w:hint="eastAsia"/>
+          <w:b w:val="0"/>
+          <w:w w:val="104"/>
+          <w:sz w:val="20"/>
+          <w:szCs w:val="19"/>
+          <w:shd w:val="clear" w:color="auto" w:fill="FFFFFF"/>
+        </w:rPr>
+        <w:t>, m/s</w:t>
+      </w:r>
+      <w:r>
+        <w:rPr>
+          <w:rFonts w:ascii="Times New Roman" w:eastAsia="한양신명조" w:hAnsi="Times New Roman" w:cs="Times New Roman" w:hint="eastAsia"/>
+          <w:b w:val="0"/>
           <w:w w:val="104"/>
           <w:sz w:val="20"/>
           <w:szCs w:val="19"/>
           <w:shd w:val="clear" w:color="auto" w:fill="FFFFFF"/>
           <w:vertAlign w:val="superscript"/>
         </w:rPr>
-        <w:t xml:space="preserve">  </w:t>
-      </w:r>
-    </w:p>
-    <w:p>
-      <w:pPr>
-        <w:pStyle w:val="SectionTitle"/>
-        <w:spacing w:before="0" w:after="0"/>
-      </w:pPr>
-    </w:p>
-    <w:p>
-      <w:pPr>
-        <w:pStyle w:val="SectionTitle"/>
-        <w:spacing w:before="0" w:after="0"/>
-        <w:rPr>
-          <w:sz w:val="20"/>
-        </w:rPr>
-      </w:pPr>
-      <w:r>
-        <w:rPr>
-          <w:rFonts w:hint="eastAsia"/>
-          <w:sz w:val="20"/>
-        </w:rPr>
-        <w:t>subscripts</w:t>
-      </w:r>
-    </w:p>
-    <w:p>
-      <w:pPr>
-        <w:pStyle w:val="SectionTitle"/>
-        <w:spacing w:before="0" w:after="0"/>
-      </w:pPr>
+        <w:t>2</w:t>
+      </w:r>
+    </w:p>
+    <w:p>
+      <w:pPr>
+        <w:pStyle w:val="13"/>
+        <w:tabs>
+          <w:tab w:val="left" w:pos="240"/>
+        </w:tabs>
+        <w:wordWrap w:val="0"/>
+        <w:spacing w:line="331" w:lineRule="auto"/>
+        <w:jc w:val="left"/>
+        <w:rPr>
+          <w:rFonts w:ascii="Times New Roman" w:eastAsia="한양신명조" w:hAnsi="Times New Roman" w:cs="Times New Roman"/>
+          <w:b w:val="0"/>
+          <w:i/>
+          <w:iCs/>
+          <w:w w:val="104"/>
+          <w:sz w:val="20"/>
+          <w:szCs w:val="19"/>
+          <w:shd w:val="clear" w:color="auto" w:fill="FFFFFF"/>
+        </w:rPr>
+      </w:pPr>
+      <w:proofErr w:type="gramStart"/>
+      <w:r>
+        <w:rPr>
+          <w:rFonts w:ascii="Times New Roman" w:eastAsia="한양신명조" w:hAnsi="Times New Roman" w:cs="Times New Roman"/>
+          <w:b w:val="0"/>
+          <w:i/>
+          <w:iCs/>
+          <w:w w:val="104"/>
+          <w:sz w:val="20"/>
+          <w:szCs w:val="19"/>
+          <w:shd w:val="clear" w:color="auto" w:fill="FFFFFF"/>
+        </w:rPr>
+        <w:t>δ</w:t>
+      </w:r>
+      <w:r>
+        <w:rPr>
+          <w:rFonts w:ascii="Times New Roman" w:eastAsia="한양신명조" w:hAnsi="Times New Roman" w:cs="Times New Roman"/>
+          <w:b w:val="0"/>
+          <w:w w:val="104"/>
+          <w:sz w:val="20"/>
+          <w:szCs w:val="19"/>
+          <w:shd w:val="clear" w:color="auto" w:fill="FFFFFF"/>
+        </w:rPr>
+        <w:t xml:space="preserve"> :</w:t>
+      </w:r>
+      <w:proofErr w:type="gramEnd"/>
+      <w:r>
+        <w:rPr>
+          <w:rFonts w:ascii="Times New Roman" w:eastAsia="한양신명조" w:hAnsi="Times New Roman" w:cs="Times New Roman"/>
+          <w:b w:val="0"/>
+          <w:w w:val="104"/>
+          <w:sz w:val="20"/>
+          <w:szCs w:val="19"/>
+          <w:shd w:val="clear" w:color="auto" w:fill="FFFFFF"/>
+        </w:rPr>
+        <w:t xml:space="preserve"> </w:t>
+      </w:r>
+      <w:r>
+        <w:rPr>
+          <w:rFonts w:ascii="Times New Roman" w:eastAsia="한양신명조" w:hAnsi="Times New Roman" w:cs="Times New Roman" w:hint="eastAsia"/>
+          <w:b w:val="0"/>
+          <w:w w:val="104"/>
+          <w:sz w:val="20"/>
+          <w:szCs w:val="19"/>
+          <w:shd w:val="clear" w:color="auto" w:fill="FFFFFF"/>
+        </w:rPr>
+        <w:t>steering angle</w:t>
+      </w:r>
+      <w:r>
+        <w:rPr>
+          <w:rFonts w:ascii="Times New Roman" w:eastAsia="한양신명조" w:hAnsi="Times New Roman" w:cs="Times New Roman"/>
+          <w:b w:val="0"/>
+          <w:w w:val="104"/>
+          <w:sz w:val="20"/>
+          <w:szCs w:val="19"/>
+          <w:shd w:val="clear" w:color="auto" w:fill="FFFFFF"/>
+        </w:rPr>
+        <w:t xml:space="preserve">, </w:t>
+      </w:r>
+      <w:r>
+        <w:rPr>
+          <w:rFonts w:ascii="Times New Roman" w:eastAsia="한양신명조" w:hAnsi="Times New Roman" w:cs="Times New Roman" w:hint="eastAsia"/>
+          <w:b w:val="0"/>
+          <w:w w:val="104"/>
+          <w:sz w:val="20"/>
+          <w:szCs w:val="19"/>
+          <w:shd w:val="clear" w:color="auto" w:fill="FFFFFF"/>
+        </w:rPr>
+        <w:t>rad</w:t>
+      </w:r>
+      <w:r>
+        <w:rPr>
+          <w:rFonts w:ascii="Times New Roman" w:eastAsia="한양신명조" w:hAnsi="Times New Roman" w:cs="Times New Roman" w:hint="eastAsia"/>
+          <w:b w:val="0"/>
+          <w:i/>
+          <w:iCs/>
+          <w:w w:val="104"/>
+          <w:sz w:val="20"/>
+          <w:szCs w:val="19"/>
+          <w:shd w:val="clear" w:color="auto" w:fill="FFFFFF"/>
+        </w:rPr>
+        <w:t xml:space="preserve"> </w:t>
+      </w:r>
+    </w:p>
+    <w:p>
+      <w:pPr>
+        <w:pStyle w:val="13"/>
+        <w:tabs>
+          <w:tab w:val="left" w:pos="240"/>
+        </w:tabs>
+        <w:wordWrap w:val="0"/>
+        <w:spacing w:line="331" w:lineRule="auto"/>
+        <w:jc w:val="left"/>
+        <w:rPr>
+          <w:rFonts w:ascii="Times New Roman" w:eastAsia="한양신명조" w:hAnsi="Times New Roman" w:cs="Times New Roman"/>
+          <w:b w:val="0"/>
+          <w:w w:val="104"/>
+          <w:sz w:val="20"/>
+          <w:szCs w:val="19"/>
+          <w:shd w:val="clear" w:color="auto" w:fill="FFFFFF"/>
+        </w:rPr>
+      </w:pPr>
+      <w:proofErr w:type="gramStart"/>
+      <w:r>
+        <w:rPr>
+          <w:rFonts w:ascii="Times New Roman" w:eastAsia="한양신명조" w:hAnsi="Times New Roman" w:cs="Times New Roman" w:hint="eastAsia"/>
+          <w:b w:val="0"/>
+          <w:i/>
+          <w:iCs/>
+          <w:w w:val="104"/>
+          <w:sz w:val="20"/>
+          <w:szCs w:val="19"/>
+          <w:shd w:val="clear" w:color="auto" w:fill="FFFFFF"/>
+        </w:rPr>
+        <w:t>T</w:t>
+      </w:r>
+      <w:r>
+        <w:rPr>
+          <w:rFonts w:ascii="Times New Roman" w:eastAsia="한양신명조" w:hAnsi="Times New Roman" w:cs="Times New Roman" w:hint="eastAsia"/>
+          <w:b w:val="0"/>
+          <w:i/>
+          <w:iCs/>
+          <w:w w:val="104"/>
+          <w:sz w:val="20"/>
+          <w:szCs w:val="19"/>
+          <w:shd w:val="clear" w:color="auto" w:fill="FFFFFF"/>
+          <w:vertAlign w:val="subscript"/>
+        </w:rPr>
+        <w:t>d</w:t>
+      </w:r>
+      <w:r>
+        <w:rPr>
+          <w:rFonts w:ascii="Times New Roman" w:eastAsia="한양신명조" w:hAnsi="Times New Roman" w:cs="Times New Roman" w:hint="eastAsia"/>
+          <w:b w:val="0"/>
+          <w:i/>
+          <w:iCs/>
+          <w:w w:val="104"/>
+          <w:sz w:val="20"/>
+          <w:szCs w:val="19"/>
+          <w:shd w:val="clear" w:color="auto" w:fill="FFFFFF"/>
+        </w:rPr>
+        <w:t xml:space="preserve"> </w:t>
+      </w:r>
+      <w:r>
+        <w:rPr>
+          <w:rFonts w:ascii="Times New Roman" w:eastAsia="한양신명조" w:hAnsi="Times New Roman" w:cs="Times New Roman" w:hint="eastAsia"/>
+          <w:b w:val="0"/>
+          <w:w w:val="104"/>
+          <w:sz w:val="20"/>
+          <w:szCs w:val="19"/>
+          <w:shd w:val="clear" w:color="auto" w:fill="FFFFFF"/>
+        </w:rPr>
+        <w:t>:</w:t>
+      </w:r>
+      <w:proofErr w:type="gramEnd"/>
+      <w:r>
+        <w:rPr>
+          <w:rFonts w:ascii="Times New Roman" w:eastAsia="한양신명조" w:hAnsi="Times New Roman" w:cs="Times New Roman" w:hint="eastAsia"/>
+          <w:b w:val="0"/>
+          <w:w w:val="104"/>
+          <w:sz w:val="20"/>
+          <w:szCs w:val="19"/>
+          <w:shd w:val="clear" w:color="auto" w:fill="FFFFFF"/>
+        </w:rPr>
+        <w:t xml:space="preserve"> wheel driving torque, N</w:t>
+      </w:r>
+      <w:r>
+        <w:rPr>
+          <w:rFonts w:ascii="바탕" w:eastAsia="바탕" w:hAnsi="바탕" w:cs="Times New Roman" w:hint="eastAsia"/>
+          <w:b w:val="0"/>
+          <w:w w:val="104"/>
+          <w:sz w:val="20"/>
+          <w:szCs w:val="19"/>
+          <w:shd w:val="clear" w:color="auto" w:fill="FFFFFF"/>
+        </w:rPr>
+        <w:t>·</w:t>
+      </w:r>
+      <w:r>
+        <w:rPr>
+          <w:rFonts w:ascii="Times New Roman" w:eastAsia="한양신명조" w:hAnsi="Times New Roman" w:cs="Times New Roman" w:hint="eastAsia"/>
+          <w:b w:val="0"/>
+          <w:w w:val="104"/>
+          <w:sz w:val="20"/>
+          <w:szCs w:val="19"/>
+          <w:shd w:val="clear" w:color="auto" w:fill="FFFFFF"/>
+        </w:rPr>
+        <w:t>m</w:t>
+      </w:r>
+    </w:p>
+    <w:p>
+      <w:pPr>
+        <w:pStyle w:val="13"/>
+        <w:tabs>
+          <w:tab w:val="left" w:pos="240"/>
+        </w:tabs>
+        <w:wordWrap w:val="0"/>
+        <w:spacing w:line="331" w:lineRule="auto"/>
+        <w:jc w:val="left"/>
+        <w:rPr>
+          <w:rFonts w:ascii="Times New Roman" w:eastAsia="한양신명조" w:hAnsi="Times New Roman" w:cs="Times New Roman"/>
+          <w:b w:val="0"/>
+          <w:w w:val="104"/>
+          <w:sz w:val="20"/>
+          <w:szCs w:val="19"/>
+          <w:shd w:val="clear" w:color="auto" w:fill="FFFFFF"/>
+        </w:rPr>
+      </w:pPr>
+      <w:proofErr w:type="gramStart"/>
+      <w:r>
+        <w:rPr>
+          <w:rFonts w:ascii="Times New Roman" w:eastAsia="한양신명조" w:hAnsi="Times New Roman" w:cs="Times New Roman" w:hint="eastAsia"/>
+          <w:b w:val="0"/>
+          <w:i/>
+          <w:iCs/>
+          <w:w w:val="104"/>
+          <w:sz w:val="20"/>
+          <w:szCs w:val="19"/>
+          <w:shd w:val="clear" w:color="auto" w:fill="FFFFFF"/>
+        </w:rPr>
+        <w:t>T</w:t>
+      </w:r>
+      <w:r>
+        <w:rPr>
+          <w:rFonts w:ascii="Times New Roman" w:eastAsia="한양신명조" w:hAnsi="Times New Roman" w:cs="Times New Roman" w:hint="eastAsia"/>
+          <w:b w:val="0"/>
+          <w:i/>
+          <w:iCs/>
+          <w:w w:val="104"/>
+          <w:sz w:val="20"/>
+          <w:szCs w:val="19"/>
+          <w:shd w:val="clear" w:color="auto" w:fill="FFFFFF"/>
+          <w:vertAlign w:val="subscript"/>
+        </w:rPr>
+        <w:t>b</w:t>
+      </w:r>
+      <w:r>
+        <w:rPr>
+          <w:rFonts w:ascii="Times New Roman" w:eastAsia="한양신명조" w:hAnsi="Times New Roman" w:cs="Times New Roman" w:hint="eastAsia"/>
+          <w:b w:val="0"/>
+          <w:i/>
+          <w:iCs/>
+          <w:w w:val="104"/>
+          <w:sz w:val="20"/>
+          <w:szCs w:val="19"/>
+          <w:shd w:val="clear" w:color="auto" w:fill="FFFFFF"/>
+        </w:rPr>
+        <w:t xml:space="preserve"> </w:t>
+      </w:r>
+      <w:r>
+        <w:rPr>
+          <w:rFonts w:ascii="Times New Roman" w:eastAsia="한양신명조" w:hAnsi="Times New Roman" w:cs="Times New Roman" w:hint="eastAsia"/>
+          <w:b w:val="0"/>
+          <w:w w:val="104"/>
+          <w:sz w:val="20"/>
+          <w:szCs w:val="19"/>
+          <w:shd w:val="clear" w:color="auto" w:fill="FFFFFF"/>
+        </w:rPr>
+        <w:t>:</w:t>
+      </w:r>
+      <w:proofErr w:type="gramEnd"/>
+      <w:r>
+        <w:rPr>
+          <w:rFonts w:ascii="Times New Roman" w:eastAsia="한양신명조" w:hAnsi="Times New Roman" w:cs="Times New Roman" w:hint="eastAsia"/>
+          <w:b w:val="0"/>
+          <w:w w:val="104"/>
+          <w:sz w:val="20"/>
+          <w:szCs w:val="19"/>
+          <w:shd w:val="clear" w:color="auto" w:fill="FFFFFF"/>
+        </w:rPr>
+        <w:t xml:space="preserve"> wheel braking torque, N</w:t>
+      </w:r>
+      <w:r>
+        <w:rPr>
+          <w:rFonts w:ascii="바탕" w:eastAsia="바탕" w:hAnsi="바탕" w:cs="Times New Roman" w:hint="eastAsia"/>
+          <w:b w:val="0"/>
+          <w:w w:val="104"/>
+          <w:sz w:val="20"/>
+          <w:szCs w:val="19"/>
+          <w:shd w:val="clear" w:color="auto" w:fill="FFFFFF"/>
+        </w:rPr>
+        <w:t>·</w:t>
+      </w:r>
+      <w:r>
+        <w:rPr>
+          <w:rFonts w:ascii="Times New Roman" w:eastAsia="한양신명조" w:hAnsi="Times New Roman" w:cs="Times New Roman" w:hint="eastAsia"/>
+          <w:b w:val="0"/>
+          <w:w w:val="104"/>
+          <w:sz w:val="20"/>
+          <w:szCs w:val="19"/>
+          <w:shd w:val="clear" w:color="auto" w:fill="FFFFFF"/>
+        </w:rPr>
+        <w:t>m</w:t>
+      </w:r>
     </w:p>
     <w:tbl>
       <w:tblPr>
+        <w:tblpPr w:leftFromText="142" w:rightFromText="142" w:vertAnchor="text" w:horzAnchor="margin" w:tblpY="299"/>
         <w:tblW w:w="0" w:type="auto"/>
         <w:tblBorders>
           <w:insideH w:val="single" w:sz="4" w:space="0" w:color="auto"/>
@@ -1038,6 +1672,22 @@
           </w:tcPr>
           <w:p>
             <w:pPr>
+              <w:pStyle w:val="SectionTitle"/>
+              <w:spacing w:before="0" w:after="0"/>
+              <w:rPr>
+                <w:sz w:val="20"/>
+              </w:rPr>
+            </w:pPr>
+            <w:r>
+              <w:rPr>
+                <w:rFonts w:hint="eastAsia"/>
+                <w:sz w:val="20"/>
+              </w:rPr>
+              <w:t>subscripts</w:t>
+            </w:r>
+          </w:p>
+          <w:p>
+            <w:pPr>
               <w:pStyle w:val="13"/>
               <w:tabs>
                 <w:tab w:val="left" w:pos="240"/>
@@ -1054,54 +1704,6 @@
                 <w:shd w:val="clear" w:color="auto" w:fill="FFFFFF"/>
               </w:rPr>
             </w:pPr>
-            <w:r>
-              <w:rPr>
-                <w:rFonts w:ascii="Times New Roman" w:eastAsia="한양신명조" w:hAnsi="Times New Roman" w:cs="Times New Roman" w:hint="eastAsia"/>
-                <w:b w:val="0"/>
-                <w:color w:val="0000FF"/>
-                <w:w w:val="104"/>
-                <w:sz w:val="20"/>
-                <w:szCs w:val="19"/>
-                <w:shd w:val="clear" w:color="auto" w:fill="FFFFFF"/>
-              </w:rPr>
-              <w:t>[</w:t>
-            </w:r>
-            <w:r>
-              <w:rPr>
-                <w:rFonts w:ascii="Times New Roman" w:eastAsia="한양신명조" w:hAnsi="Times New Roman" w:cs="Times New Roman" w:hint="eastAsia"/>
-                <w:b w:val="0"/>
-                <w:color w:val="FF0000"/>
-                <w:w w:val="104"/>
-                <w:sz w:val="20"/>
-                <w:szCs w:val="19"/>
-                <w:shd w:val="clear" w:color="auto" w:fill="FFFFFF"/>
-              </w:rPr>
-              <w:t>All should have small letters,</w:t>
-            </w:r>
-            <w:r>
-              <w:rPr>
-                <w:rFonts w:ascii="Times New Roman" w:eastAsia="한양신명조" w:hAnsi="Times New Roman" w:cs="Times New Roman" w:hint="eastAsia"/>
-                <w:b w:val="0"/>
-                <w:color w:val="0000FF"/>
-                <w:w w:val="104"/>
-                <w:sz w:val="20"/>
-                <w:szCs w:val="19"/>
-                <w:shd w:val="clear" w:color="auto" w:fill="FFFFFF"/>
-              </w:rPr>
-              <w:t xml:space="preserve"> Times New Roman, 10pt</w:t>
-            </w:r>
-            <w:r>
-              <w:rPr>
-                <w:rFonts w:ascii="Times New Roman" w:eastAsia="한양신명조" w:hAnsi="Times New Roman" w:cs="Times New Roman"/>
-                <w:b w:val="0"/>
-                <w:color w:val="0000FF"/>
-                <w:w w:val="104"/>
-                <w:sz w:val="20"/>
-                <w:szCs w:val="19"/>
-                <w:shd w:val="clear" w:color="auto" w:fill="FFFFFF"/>
-              </w:rPr>
-              <w:t>]</w:t>
-            </w:r>
           </w:p>
           <w:p>
             <w:pPr>
@@ -1123,6 +1725,32 @@
             </w:pPr>
             <w:r>
               <w:rPr>
+                <w:rFonts w:ascii="Times New Roman" w:eastAsia="한양신명조" w:hAnsi="Times New Roman" w:cs="Times New Roman" w:hint="eastAsia"/>
+                <w:b w:val="0"/>
+                <w:i/>
+                <w:iCs/>
+                <w:w w:val="104"/>
+                <w:sz w:val="20"/>
+                <w:szCs w:val="20"/>
+                <w:shd w:val="clear" w:color="auto" w:fill="FFFFFF"/>
+              </w:rPr>
+              <w:t>FL</w:t>
+            </w:r>
+            <w:r>
+              <w:rPr>
+                <w:rFonts w:ascii="Times New Roman" w:eastAsia="한양신명조" w:hAnsi="Times New Roman" w:cs="Times New Roman" w:hint="eastAsia"/>
+                <w:b w:val="0"/>
+                <w:i/>
+                <w:iCs/>
+                <w:w w:val="104"/>
+                <w:sz w:val="20"/>
+                <w:szCs w:val="20"/>
+                <w:shd w:val="clear" w:color="auto" w:fill="FFFFFF"/>
+              </w:rPr>
+              <w:t>, FR, RL, RR</w:t>
+            </w:r>
+            <w:r>
+              <w:rPr>
                 <w:rFonts w:ascii="Times New Roman" w:eastAsia="한양신명조" w:hAnsi="Times New Roman" w:cs="Times New Roman"/>
                 <w:b w:val="0"/>
                 <w:w w:val="104"/>
@@ -1130,7 +1758,18 @@
                 <w:szCs w:val="20"/>
                 <w:shd w:val="clear" w:color="auto" w:fill="FFFFFF"/>
               </w:rPr>
-              <w:t>A,B,C,P : nodal point</w:t>
+              <w:t xml:space="preserve">: </w:t>
+            </w:r>
+            <w:r>
+              <w:rPr>
+                <w:rFonts w:ascii="Times New Roman" w:eastAsia="한양신명조" w:hAnsi="Times New Roman" w:cs="Times New Roman" w:hint="eastAsia"/>
+                <w:b w:val="0"/>
+                <w:w w:val="104"/>
+                <w:sz w:val="20"/>
+                <w:szCs w:val="20"/>
+                <w:shd w:val="clear" w:color="auto" w:fill="FFFFFF"/>
+              </w:rPr>
+              <w:t>front left, front right, rear left, rear right</w:t>
             </w:r>
           </w:p>
         </w:tc>
@@ -1164,33 +1803,23 @@
               <w:rPr>
                 <w:rFonts w:hint="eastAsia"/>
               </w:rPr>
-              <w:t>. e-mail: type e-mail address</w:t>
+              <w:t xml:space="preserve">. e-mail: </w:t>
             </w:r>
+            <w:hyperlink r:id="rId9" w:history="1">
+              <w:r>
+                <w:rPr>
+                  <w:rStyle w:val="a9"/>
+                  <w:rFonts w:hint="eastAsia"/>
+                </w:rPr>
+                <w:t>swyoon@snu.ac.kr</w:t>
+              </w:r>
+            </w:hyperlink>
             <w:r>
               <w:rPr>
                 <w:rFonts w:hint="eastAsia"/>
               </w:rPr>
               <w:t xml:space="preserve"> </w:t>
             </w:r>
-            <w:r>
-              <w:rPr>
-                <w:rFonts w:hint="eastAsia"/>
-                <w:color w:val="0000FF"/>
-              </w:rPr>
-              <w:t>[</w:t>
-            </w:r>
-            <w:r>
-              <w:rPr>
-                <w:color w:val="FF0000"/>
-              </w:rPr>
-              <w:t>Official E-mail Address</w:t>
-            </w:r>
-            <w:r>
-              <w:rPr>
-                <w:color w:val="0000FF"/>
-              </w:rPr>
-              <w:t>]</w:t>
-            </w:r>
           </w:p>
         </w:tc>
       </w:tr>
@@ -1202,6 +1831,1023 @@
           <w:tab w:val="left" w:pos="240"/>
         </w:tabs>
         <w:wordWrap w:val="0"/>
+        <w:spacing w:line="331" w:lineRule="auto"/>
+        <w:jc w:val="left"/>
+        <w:rPr>
+          <w:rFonts w:ascii="Times New Roman" w:eastAsia="한양신명조" w:hAnsi="Times New Roman" w:cs="Times New Roman"/>
+          <w:b w:val="0"/>
+          <w:i/>
+          <w:iCs/>
+          <w:w w:val="104"/>
+          <w:sz w:val="20"/>
+          <w:szCs w:val="19"/>
+          <w:shd w:val="clear" w:color="auto" w:fill="FFFFFF"/>
+        </w:rPr>
+      </w:pPr>
+    </w:p>
+    <w:p>
+      <w:pPr>
+        <w:pStyle w:val="13"/>
+        <w:tabs>
+          <w:tab w:val="left" w:pos="240"/>
+        </w:tabs>
+        <w:wordWrap w:val="0"/>
+        <w:spacing w:line="331" w:lineRule="auto"/>
+        <w:jc w:val="left"/>
+        <w:rPr>
+          <w:rFonts w:ascii="Times New Roman" w:eastAsia="한양신명조" w:hAnsi="Times New Roman" w:cs="Times New Roman"/>
+          <w:b w:val="0"/>
+          <w:w w:val="104"/>
+          <w:sz w:val="20"/>
+          <w:szCs w:val="19"/>
+          <w:shd w:val="clear" w:color="auto" w:fill="FFFFFF"/>
+        </w:rPr>
+      </w:pPr>
+      <w:proofErr w:type="gramStart"/>
+      <w:r>
+        <w:rPr>
+          <w:rFonts w:ascii="Times New Roman" w:eastAsia="한양신명조" w:hAnsi="Times New Roman" w:cs="Times New Roman"/>
+          <w:b w:val="0"/>
+          <w:i/>
+          <w:iCs/>
+          <w:w w:val="104"/>
+          <w:sz w:val="20"/>
+          <w:szCs w:val="19"/>
+          <w:shd w:val="clear" w:color="auto" w:fill="FFFFFF"/>
+        </w:rPr>
+        <w:t>r</w:t>
+      </w:r>
+      <w:r>
+        <w:rPr>
+          <w:rFonts w:ascii="Times New Roman" w:eastAsia="한양신명조" w:hAnsi="Times New Roman" w:cs="Times New Roman" w:hint="eastAsia"/>
+          <w:b w:val="0"/>
+          <w:i/>
+          <w:iCs/>
+          <w:w w:val="104"/>
+          <w:sz w:val="20"/>
+          <w:szCs w:val="19"/>
+          <w:shd w:val="clear" w:color="auto" w:fill="FFFFFF"/>
+        </w:rPr>
+        <w:t xml:space="preserve"> </w:t>
+      </w:r>
+      <w:r>
+        <w:rPr>
+          <w:rFonts w:ascii="Times New Roman" w:eastAsia="한양신명조" w:hAnsi="Times New Roman" w:cs="Times New Roman" w:hint="eastAsia"/>
+          <w:b w:val="0"/>
+          <w:w w:val="104"/>
+          <w:sz w:val="20"/>
+          <w:szCs w:val="19"/>
+          <w:shd w:val="clear" w:color="auto" w:fill="FFFFFF"/>
+        </w:rPr>
+        <w:t>:</w:t>
+      </w:r>
+      <w:proofErr w:type="gramEnd"/>
+      <w:r>
+        <w:rPr>
+          <w:rFonts w:ascii="Times New Roman" w:eastAsia="한양신명조" w:hAnsi="Times New Roman" w:cs="Times New Roman" w:hint="eastAsia"/>
+          <w:b w:val="0"/>
+          <w:w w:val="104"/>
+          <w:sz w:val="20"/>
+          <w:szCs w:val="19"/>
+          <w:shd w:val="clear" w:color="auto" w:fill="FFFFFF"/>
+        </w:rPr>
+        <w:t xml:space="preserve"> radius of tire, m</w:t>
+      </w:r>
+    </w:p>
+    <w:p>
+      <w:pPr>
+        <w:pStyle w:val="13"/>
+        <w:tabs>
+          <w:tab w:val="left" w:pos="240"/>
+        </w:tabs>
+        <w:wordWrap w:val="0"/>
+        <w:spacing w:line="331" w:lineRule="auto"/>
+        <w:jc w:val="left"/>
+        <w:rPr>
+          <w:rFonts w:ascii="Times New Roman" w:eastAsia="한양신명조" w:hAnsi="Times New Roman" w:cs="Times New Roman"/>
+          <w:b w:val="0"/>
+          <w:w w:val="104"/>
+          <w:sz w:val="20"/>
+          <w:szCs w:val="19"/>
+          <w:shd w:val="clear" w:color="auto" w:fill="FFFFFF"/>
+          <w:vertAlign w:val="superscript"/>
+        </w:rPr>
+      </w:pPr>
+      <w:proofErr w:type="gramStart"/>
+      <w:r>
+        <w:rPr>
+          <w:rFonts w:ascii="Times New Roman" w:eastAsia="한양신명조" w:hAnsi="Times New Roman" w:cs="Times New Roman" w:hint="eastAsia"/>
+          <w:b w:val="0"/>
+          <w:i/>
+          <w:iCs/>
+          <w:w w:val="104"/>
+          <w:sz w:val="20"/>
+          <w:szCs w:val="19"/>
+          <w:shd w:val="clear" w:color="auto" w:fill="FFFFFF"/>
+        </w:rPr>
+        <w:t>m</w:t>
+      </w:r>
+      <w:r>
+        <w:rPr>
+          <w:rFonts w:ascii="Times New Roman" w:eastAsia="한양신명조" w:hAnsi="Times New Roman" w:cs="Times New Roman"/>
+          <w:b w:val="0"/>
+          <w:w w:val="104"/>
+          <w:sz w:val="20"/>
+          <w:szCs w:val="19"/>
+          <w:shd w:val="clear" w:color="auto" w:fill="FFFFFF"/>
+        </w:rPr>
+        <w:t xml:space="preserve"> :</w:t>
+      </w:r>
+      <w:proofErr w:type="gramEnd"/>
+      <w:r>
+        <w:rPr>
+          <w:rFonts w:ascii="Times New Roman" w:eastAsia="한양신명조" w:hAnsi="Times New Roman" w:cs="Times New Roman" w:hint="eastAsia"/>
+          <w:b w:val="0"/>
+          <w:w w:val="104"/>
+          <w:sz w:val="20"/>
+          <w:szCs w:val="19"/>
+          <w:shd w:val="clear" w:color="auto" w:fill="FFFFFF"/>
+        </w:rPr>
+        <w:t xml:space="preserve"> vehicle mass</w:t>
+      </w:r>
+      <w:r>
+        <w:rPr>
+          <w:rFonts w:ascii="Times New Roman" w:eastAsia="한양신명조" w:hAnsi="Times New Roman" w:cs="Times New Roman"/>
+          <w:b w:val="0"/>
+          <w:w w:val="104"/>
+          <w:sz w:val="20"/>
+          <w:szCs w:val="19"/>
+          <w:shd w:val="clear" w:color="auto" w:fill="FFFFFF"/>
+        </w:rPr>
+        <w:t xml:space="preserve">, </w:t>
+      </w:r>
+      <w:r>
+        <w:rPr>
+          <w:rFonts w:ascii="Times New Roman" w:eastAsia="한양신명조" w:hAnsi="Times New Roman" w:cs="Times New Roman" w:hint="eastAsia"/>
+          <w:b w:val="0"/>
+          <w:w w:val="104"/>
+          <w:sz w:val="20"/>
+          <w:szCs w:val="19"/>
+          <w:shd w:val="clear" w:color="auto" w:fill="FFFFFF"/>
+        </w:rPr>
+        <w:t>kg</w:t>
+      </w:r>
+    </w:p>
+    <w:p>
+      <w:pPr>
+        <w:pStyle w:val="13"/>
+        <w:tabs>
+          <w:tab w:val="left" w:pos="240"/>
+        </w:tabs>
+        <w:wordWrap w:val="0"/>
+        <w:spacing w:line="331" w:lineRule="auto"/>
+        <w:jc w:val="left"/>
+        <w:rPr>
+          <w:rFonts w:ascii="Times New Roman" w:eastAsia="한양신명조" w:hAnsi="Times New Roman" w:cs="Times New Roman"/>
+          <w:b w:val="0"/>
+          <w:w w:val="104"/>
+          <w:sz w:val="20"/>
+          <w:szCs w:val="19"/>
+          <w:shd w:val="clear" w:color="auto" w:fill="FFFFFF"/>
+          <w:vertAlign w:val="superscript"/>
+        </w:rPr>
+      </w:pPr>
+      <w:proofErr w:type="spellStart"/>
+      <w:proofErr w:type="gramStart"/>
+      <w:r>
+        <w:rPr>
+          <w:rFonts w:ascii="Times New Roman" w:eastAsia="한양신명조" w:hAnsi="Times New Roman" w:cs="Times New Roman" w:hint="eastAsia"/>
+          <w:b w:val="0"/>
+          <w:i/>
+          <w:iCs/>
+          <w:w w:val="104"/>
+          <w:sz w:val="20"/>
+          <w:szCs w:val="19"/>
+          <w:shd w:val="clear" w:color="auto" w:fill="FFFFFF"/>
+        </w:rPr>
+        <w:t>I</w:t>
+      </w:r>
+      <w:r>
+        <w:rPr>
+          <w:rFonts w:ascii="Times New Roman" w:eastAsia="한양신명조" w:hAnsi="Times New Roman" w:cs="Times New Roman" w:hint="eastAsia"/>
+          <w:b w:val="0"/>
+          <w:i/>
+          <w:iCs/>
+          <w:w w:val="104"/>
+          <w:sz w:val="20"/>
+          <w:szCs w:val="19"/>
+          <w:shd w:val="clear" w:color="auto" w:fill="FFFFFF"/>
+          <w:vertAlign w:val="subscript"/>
+        </w:rPr>
+        <w:t>z</w:t>
+      </w:r>
+      <w:proofErr w:type="spellEnd"/>
+      <w:r>
+        <w:rPr>
+          <w:rFonts w:ascii="Times New Roman" w:eastAsia="한양신명조" w:hAnsi="Times New Roman" w:cs="Times New Roman"/>
+          <w:b w:val="0"/>
+          <w:w w:val="104"/>
+          <w:sz w:val="20"/>
+          <w:szCs w:val="19"/>
+          <w:shd w:val="clear" w:color="auto" w:fill="FFFFFF"/>
+        </w:rPr>
+        <w:t xml:space="preserve"> :</w:t>
+      </w:r>
+      <w:proofErr w:type="gramEnd"/>
+      <w:r>
+        <w:rPr>
+          <w:rFonts w:ascii="Times New Roman" w:eastAsia="한양신명조" w:hAnsi="Times New Roman" w:cs="Times New Roman" w:hint="eastAsia"/>
+          <w:b w:val="0"/>
+          <w:w w:val="104"/>
+          <w:sz w:val="20"/>
+          <w:szCs w:val="19"/>
+          <w:shd w:val="clear" w:color="auto" w:fill="FFFFFF"/>
+        </w:rPr>
+        <w:t xml:space="preserve"> moment of inertia about z axis</w:t>
+      </w:r>
+      <w:r>
+        <w:rPr>
+          <w:rFonts w:ascii="Times New Roman" w:eastAsia="한양신명조" w:hAnsi="Times New Roman" w:cs="Times New Roman"/>
+          <w:b w:val="0"/>
+          <w:w w:val="104"/>
+          <w:sz w:val="20"/>
+          <w:szCs w:val="19"/>
+          <w:shd w:val="clear" w:color="auto" w:fill="FFFFFF"/>
+        </w:rPr>
+        <w:t xml:space="preserve">, </w:t>
+      </w:r>
+      <w:r>
+        <w:rPr>
+          <w:rFonts w:ascii="Times New Roman" w:eastAsia="한양신명조" w:hAnsi="Times New Roman" w:cs="Times New Roman" w:hint="eastAsia"/>
+          <w:b w:val="0"/>
+          <w:w w:val="104"/>
+          <w:sz w:val="20"/>
+          <w:szCs w:val="19"/>
+          <w:shd w:val="clear" w:color="auto" w:fill="FFFFFF"/>
+        </w:rPr>
+        <w:t>kg</w:t>
+      </w:r>
+      <w:r>
+        <w:rPr>
+          <w:rFonts w:ascii="바탕" w:eastAsia="바탕" w:hAnsi="바탕" w:cs="Times New Roman" w:hint="eastAsia"/>
+          <w:b w:val="0"/>
+          <w:w w:val="104"/>
+          <w:sz w:val="20"/>
+          <w:szCs w:val="19"/>
+          <w:shd w:val="clear" w:color="auto" w:fill="FFFFFF"/>
+        </w:rPr>
+        <w:t>·</w:t>
+      </w:r>
+      <w:r>
+        <w:rPr>
+          <w:rFonts w:ascii="Times New Roman" w:eastAsia="한양신명조" w:hAnsi="Times New Roman" w:cs="Times New Roman"/>
+          <w:b w:val="0"/>
+          <w:w w:val="104"/>
+          <w:sz w:val="20"/>
+          <w:szCs w:val="19"/>
+          <w:shd w:val="clear" w:color="auto" w:fill="FFFFFF"/>
+        </w:rPr>
+        <w:t>m</w:t>
+      </w:r>
+      <w:r>
+        <w:rPr>
+          <w:rFonts w:ascii="Times New Roman" w:eastAsia="한양신명조" w:hAnsi="Times New Roman" w:cs="Times New Roman"/>
+          <w:b w:val="0"/>
+          <w:w w:val="104"/>
+          <w:sz w:val="20"/>
+          <w:szCs w:val="19"/>
+          <w:shd w:val="clear" w:color="auto" w:fill="FFFFFF"/>
+          <w:vertAlign w:val="superscript"/>
+        </w:rPr>
+        <w:t>2</w:t>
+      </w:r>
+    </w:p>
+    <w:p>
+      <w:pPr>
+        <w:pStyle w:val="13"/>
+        <w:tabs>
+          <w:tab w:val="left" w:pos="240"/>
+        </w:tabs>
+        <w:wordWrap w:val="0"/>
+        <w:spacing w:line="331" w:lineRule="auto"/>
+        <w:jc w:val="left"/>
+        <w:rPr>
+          <w:rFonts w:ascii="Times New Roman" w:eastAsia="한양신명조" w:hAnsi="Times New Roman" w:cs="Times New Roman"/>
+          <w:b w:val="0"/>
+          <w:w w:val="104"/>
+          <w:sz w:val="20"/>
+          <w:szCs w:val="19"/>
+          <w:shd w:val="clear" w:color="auto" w:fill="FFFFFF"/>
+          <w:vertAlign w:val="superscript"/>
+        </w:rPr>
+      </w:pPr>
+      <w:proofErr w:type="spellStart"/>
+      <w:proofErr w:type="gramStart"/>
+      <w:r>
+        <w:rPr>
+          <w:rFonts w:ascii="Times New Roman" w:eastAsia="한양신명조" w:hAnsi="Times New Roman" w:cs="Times New Roman" w:hint="eastAsia"/>
+          <w:b w:val="0"/>
+          <w:i/>
+          <w:iCs/>
+          <w:w w:val="104"/>
+          <w:sz w:val="20"/>
+          <w:szCs w:val="19"/>
+          <w:shd w:val="clear" w:color="auto" w:fill="FFFFFF"/>
+        </w:rPr>
+        <w:t>l</w:t>
+      </w:r>
+      <w:r>
+        <w:rPr>
+          <w:rFonts w:ascii="Times New Roman" w:eastAsia="한양신명조" w:hAnsi="Times New Roman" w:cs="Times New Roman" w:hint="eastAsia"/>
+          <w:b w:val="0"/>
+          <w:i/>
+          <w:iCs/>
+          <w:w w:val="104"/>
+          <w:sz w:val="20"/>
+          <w:szCs w:val="19"/>
+          <w:shd w:val="clear" w:color="auto" w:fill="FFFFFF"/>
+          <w:vertAlign w:val="subscript"/>
+        </w:rPr>
+        <w:t>f</w:t>
+      </w:r>
+      <w:proofErr w:type="spellEnd"/>
+      <w:r>
+        <w:rPr>
+          <w:rFonts w:ascii="Times New Roman" w:eastAsia="한양신명조" w:hAnsi="Times New Roman" w:cs="Times New Roman"/>
+          <w:b w:val="0"/>
+          <w:w w:val="104"/>
+          <w:sz w:val="20"/>
+          <w:szCs w:val="19"/>
+          <w:shd w:val="clear" w:color="auto" w:fill="FFFFFF"/>
+        </w:rPr>
+        <w:t xml:space="preserve"> :</w:t>
+      </w:r>
+      <w:proofErr w:type="gramEnd"/>
+      <w:r>
+        <w:rPr>
+          <w:rFonts w:ascii="Times New Roman" w:eastAsia="한양신명조" w:hAnsi="Times New Roman" w:cs="Times New Roman"/>
+          <w:b w:val="0"/>
+          <w:w w:val="104"/>
+          <w:sz w:val="20"/>
+          <w:szCs w:val="19"/>
+          <w:shd w:val="clear" w:color="auto" w:fill="FFFFFF"/>
+        </w:rPr>
+        <w:t xml:space="preserve"> </w:t>
+      </w:r>
+      <w:r>
+        <w:rPr>
+          <w:rFonts w:ascii="Times New Roman" w:eastAsia="한양신명조" w:hAnsi="Times New Roman" w:cs="Times New Roman" w:hint="eastAsia"/>
+          <w:b w:val="0"/>
+          <w:w w:val="104"/>
+          <w:sz w:val="20"/>
+          <w:szCs w:val="19"/>
+          <w:shd w:val="clear" w:color="auto" w:fill="FFFFFF"/>
+        </w:rPr>
+        <w:t xml:space="preserve">distance from front axle to </w:t>
+      </w:r>
+      <w:r>
+        <w:rPr>
+          <w:rFonts w:ascii="Times New Roman" w:eastAsia="한양신명조" w:hAnsi="Times New Roman" w:cs="Times New Roman" w:hint="eastAsia"/>
+          <w:b w:val="0"/>
+          <w:w w:val="104"/>
+          <w:sz w:val="20"/>
+          <w:szCs w:val="19"/>
+          <w:shd w:val="clear" w:color="auto" w:fill="FFFFFF"/>
+        </w:rPr>
+        <w:t xml:space="preserve">the </w:t>
+      </w:r>
+      <w:r>
+        <w:rPr>
+          <w:rFonts w:ascii="Times New Roman" w:eastAsia="한양신명조" w:hAnsi="Times New Roman" w:cs="Times New Roman" w:hint="eastAsia"/>
+          <w:b w:val="0"/>
+          <w:w w:val="104"/>
+          <w:sz w:val="20"/>
+          <w:szCs w:val="19"/>
+          <w:shd w:val="clear" w:color="auto" w:fill="FFFFFF"/>
+        </w:rPr>
+        <w:t>center of gravity</w:t>
+      </w:r>
+      <w:r>
+        <w:rPr>
+          <w:rFonts w:ascii="Times New Roman" w:eastAsia="한양신명조" w:hAnsi="Times New Roman" w:cs="Times New Roman"/>
+          <w:b w:val="0"/>
+          <w:w w:val="104"/>
+          <w:sz w:val="20"/>
+          <w:szCs w:val="19"/>
+          <w:shd w:val="clear" w:color="auto" w:fill="FFFFFF"/>
+        </w:rPr>
+        <w:t>, m</w:t>
+      </w:r>
+    </w:p>
+    <w:p>
+      <w:pPr>
+        <w:pStyle w:val="13"/>
+        <w:tabs>
+          <w:tab w:val="left" w:pos="240"/>
+        </w:tabs>
+        <w:wordWrap w:val="0"/>
+        <w:spacing w:line="331" w:lineRule="auto"/>
+        <w:jc w:val="left"/>
+        <w:rPr>
+          <w:rFonts w:ascii="Times New Roman" w:eastAsia="한양신명조" w:hAnsi="Times New Roman" w:cs="Times New Roman"/>
+          <w:b w:val="0"/>
+          <w:w w:val="104"/>
+          <w:sz w:val="20"/>
+          <w:szCs w:val="19"/>
+          <w:shd w:val="clear" w:color="auto" w:fill="FFFFFF"/>
+        </w:rPr>
+      </w:pPr>
+      <w:proofErr w:type="spellStart"/>
+      <w:proofErr w:type="gramStart"/>
+      <w:r>
+        <w:rPr>
+          <w:rFonts w:ascii="Times New Roman" w:eastAsia="한양신명조" w:hAnsi="Times New Roman" w:cs="Times New Roman"/>
+          <w:b w:val="0"/>
+          <w:i/>
+          <w:iCs/>
+          <w:w w:val="104"/>
+          <w:sz w:val="20"/>
+          <w:szCs w:val="19"/>
+          <w:shd w:val="clear" w:color="auto" w:fill="FFFFFF"/>
+        </w:rPr>
+        <w:t>l</w:t>
+      </w:r>
+      <w:r>
+        <w:rPr>
+          <w:rFonts w:ascii="Times New Roman" w:eastAsia="한양신명조" w:hAnsi="Times New Roman" w:cs="Times New Roman" w:hint="eastAsia"/>
+          <w:b w:val="0"/>
+          <w:i/>
+          <w:iCs/>
+          <w:w w:val="104"/>
+          <w:sz w:val="20"/>
+          <w:szCs w:val="19"/>
+          <w:shd w:val="clear" w:color="auto" w:fill="FFFFFF"/>
+          <w:vertAlign w:val="subscript"/>
+        </w:rPr>
+        <w:t>r</w:t>
+      </w:r>
+      <w:proofErr w:type="spellEnd"/>
+      <w:r>
+        <w:rPr>
+          <w:rFonts w:ascii="Times New Roman" w:eastAsia="한양신명조" w:hAnsi="Times New Roman" w:cs="Times New Roman"/>
+          <w:b w:val="0"/>
+          <w:w w:val="104"/>
+          <w:sz w:val="20"/>
+          <w:szCs w:val="19"/>
+          <w:shd w:val="clear" w:color="auto" w:fill="FFFFFF"/>
+        </w:rPr>
+        <w:t xml:space="preserve"> :</w:t>
+      </w:r>
+      <w:proofErr w:type="gramEnd"/>
+      <w:r>
+        <w:rPr>
+          <w:rFonts w:ascii="Times New Roman" w:eastAsia="한양신명조" w:hAnsi="Times New Roman" w:cs="Times New Roman"/>
+          <w:b w:val="0"/>
+          <w:w w:val="104"/>
+          <w:sz w:val="20"/>
+          <w:szCs w:val="19"/>
+          <w:shd w:val="clear" w:color="auto" w:fill="FFFFFF"/>
+        </w:rPr>
+        <w:t xml:space="preserve"> </w:t>
+      </w:r>
+      <w:r>
+        <w:rPr>
+          <w:rFonts w:ascii="Times New Roman" w:eastAsia="한양신명조" w:hAnsi="Times New Roman" w:cs="Times New Roman" w:hint="eastAsia"/>
+          <w:b w:val="0"/>
+          <w:w w:val="104"/>
+          <w:sz w:val="20"/>
+          <w:szCs w:val="19"/>
+          <w:shd w:val="clear" w:color="auto" w:fill="FFFFFF"/>
+        </w:rPr>
+        <w:t xml:space="preserve">distance from rear axle to </w:t>
+      </w:r>
+      <w:r>
+        <w:rPr>
+          <w:rFonts w:ascii="Times New Roman" w:eastAsia="한양신명조" w:hAnsi="Times New Roman" w:cs="Times New Roman" w:hint="eastAsia"/>
+          <w:b w:val="0"/>
+          <w:w w:val="104"/>
+          <w:sz w:val="20"/>
+          <w:szCs w:val="19"/>
+          <w:shd w:val="clear" w:color="auto" w:fill="FFFFFF"/>
+        </w:rPr>
+        <w:t xml:space="preserve">the </w:t>
+      </w:r>
+      <w:r>
+        <w:rPr>
+          <w:rFonts w:ascii="Times New Roman" w:eastAsia="한양신명조" w:hAnsi="Times New Roman" w:cs="Times New Roman" w:hint="eastAsia"/>
+          <w:b w:val="0"/>
+          <w:w w:val="104"/>
+          <w:sz w:val="20"/>
+          <w:szCs w:val="19"/>
+          <w:shd w:val="clear" w:color="auto" w:fill="FFFFFF"/>
+        </w:rPr>
+        <w:t>center of gravity</w:t>
+      </w:r>
+      <w:r>
+        <w:rPr>
+          <w:rFonts w:ascii="Times New Roman" w:eastAsia="한양신명조" w:hAnsi="Times New Roman" w:cs="Times New Roman"/>
+          <w:b w:val="0"/>
+          <w:w w:val="104"/>
+          <w:sz w:val="20"/>
+          <w:szCs w:val="19"/>
+          <w:shd w:val="clear" w:color="auto" w:fill="FFFFFF"/>
+        </w:rPr>
+        <w:t>, m</w:t>
+      </w:r>
+    </w:p>
+    <w:p>
+      <w:pPr>
+        <w:pStyle w:val="13"/>
+        <w:tabs>
+          <w:tab w:val="left" w:pos="240"/>
+        </w:tabs>
+        <w:wordWrap w:val="0"/>
+        <w:spacing w:line="331" w:lineRule="auto"/>
+        <w:jc w:val="left"/>
+        <w:rPr>
+          <w:rFonts w:ascii="Times New Roman" w:eastAsia="한양신명조" w:hAnsi="Times New Roman" w:cs="Times New Roman"/>
+          <w:b w:val="0"/>
+          <w:w w:val="104"/>
+          <w:sz w:val="20"/>
+          <w:szCs w:val="19"/>
+          <w:shd w:val="clear" w:color="auto" w:fill="FFFFFF"/>
+          <w:vertAlign w:val="superscript"/>
+        </w:rPr>
+      </w:pPr>
+      <w:proofErr w:type="gramStart"/>
+      <w:r>
+        <w:rPr>
+          <w:rFonts w:ascii="Times New Roman" w:eastAsia="한양신명조" w:hAnsi="Times New Roman" w:cs="Times New Roman" w:hint="eastAsia"/>
+          <w:b w:val="0"/>
+          <w:i/>
+          <w:iCs/>
+          <w:w w:val="104"/>
+          <w:sz w:val="20"/>
+          <w:szCs w:val="19"/>
+          <w:shd w:val="clear" w:color="auto" w:fill="FFFFFF"/>
+        </w:rPr>
+        <w:t>L</w:t>
+      </w:r>
+      <w:r>
+        <w:rPr>
+          <w:rFonts w:ascii="Times New Roman" w:eastAsia="한양신명조" w:hAnsi="Times New Roman" w:cs="Times New Roman"/>
+          <w:b w:val="0"/>
+          <w:w w:val="104"/>
+          <w:sz w:val="20"/>
+          <w:szCs w:val="19"/>
+          <w:shd w:val="clear" w:color="auto" w:fill="FFFFFF"/>
+        </w:rPr>
+        <w:t xml:space="preserve"> :</w:t>
+      </w:r>
+      <w:proofErr w:type="gramEnd"/>
+      <w:r>
+        <w:rPr>
+          <w:rFonts w:ascii="Times New Roman" w:eastAsia="한양신명조" w:hAnsi="Times New Roman" w:cs="Times New Roman" w:hint="eastAsia"/>
+          <w:b w:val="0"/>
+          <w:w w:val="104"/>
+          <w:sz w:val="20"/>
+          <w:szCs w:val="19"/>
+          <w:shd w:val="clear" w:color="auto" w:fill="FFFFFF"/>
+        </w:rPr>
+        <w:t xml:space="preserve"> wheel base length</w:t>
+      </w:r>
+      <w:r>
+        <w:rPr>
+          <w:rFonts w:ascii="Times New Roman" w:eastAsia="한양신명조" w:hAnsi="Times New Roman" w:cs="Times New Roman"/>
+          <w:b w:val="0"/>
+          <w:w w:val="104"/>
+          <w:sz w:val="20"/>
+          <w:szCs w:val="19"/>
+          <w:shd w:val="clear" w:color="auto" w:fill="FFFFFF"/>
+        </w:rPr>
+        <w:t>, m</w:t>
+      </w:r>
+    </w:p>
+    <w:p>
+      <w:pPr>
+        <w:pStyle w:val="13"/>
+        <w:tabs>
+          <w:tab w:val="left" w:pos="240"/>
+        </w:tabs>
+        <w:wordWrap w:val="0"/>
+        <w:spacing w:line="331" w:lineRule="auto"/>
+        <w:jc w:val="left"/>
+        <w:rPr>
+          <w:rFonts w:ascii="Times New Roman" w:eastAsia="한양신명조" w:hAnsi="Times New Roman" w:cs="Times New Roman"/>
+          <w:b w:val="0"/>
+          <w:w w:val="104"/>
+          <w:sz w:val="20"/>
+          <w:szCs w:val="19"/>
+          <w:shd w:val="clear" w:color="auto" w:fill="FFFFFF"/>
+          <w:vertAlign w:val="superscript"/>
+        </w:rPr>
+      </w:pPr>
+      <w:proofErr w:type="gramStart"/>
+      <w:r>
+        <w:rPr>
+          <w:rFonts w:ascii="Times New Roman" w:eastAsia="한양신명조" w:hAnsi="Times New Roman" w:cs="Times New Roman" w:hint="eastAsia"/>
+          <w:b w:val="0"/>
+          <w:i/>
+          <w:iCs/>
+          <w:w w:val="104"/>
+          <w:sz w:val="20"/>
+          <w:szCs w:val="19"/>
+          <w:shd w:val="clear" w:color="auto" w:fill="FFFFFF"/>
+        </w:rPr>
+        <w:t>t</w:t>
+      </w:r>
+      <w:r>
+        <w:rPr>
+          <w:rFonts w:ascii="Times New Roman" w:eastAsia="한양신명조" w:hAnsi="Times New Roman" w:cs="Times New Roman"/>
+          <w:b w:val="0"/>
+          <w:w w:val="104"/>
+          <w:sz w:val="20"/>
+          <w:szCs w:val="19"/>
+          <w:shd w:val="clear" w:color="auto" w:fill="FFFFFF"/>
+        </w:rPr>
+        <w:t xml:space="preserve"> :</w:t>
+      </w:r>
+      <w:proofErr w:type="gramEnd"/>
+      <w:r>
+        <w:rPr>
+          <w:rFonts w:ascii="Times New Roman" w:eastAsia="한양신명조" w:hAnsi="Times New Roman" w:cs="Times New Roman" w:hint="eastAsia"/>
+          <w:b w:val="0"/>
+          <w:w w:val="104"/>
+          <w:sz w:val="20"/>
+          <w:szCs w:val="19"/>
+          <w:shd w:val="clear" w:color="auto" w:fill="FFFFFF"/>
+        </w:rPr>
+        <w:t xml:space="preserve"> half of track width</w:t>
+      </w:r>
+      <w:r>
+        <w:rPr>
+          <w:rFonts w:ascii="Times New Roman" w:eastAsia="한양신명조" w:hAnsi="Times New Roman" w:cs="Times New Roman"/>
+          <w:b w:val="0"/>
+          <w:w w:val="104"/>
+          <w:sz w:val="20"/>
+          <w:szCs w:val="19"/>
+          <w:shd w:val="clear" w:color="auto" w:fill="FFFFFF"/>
+        </w:rPr>
+        <w:t>, m</w:t>
+      </w:r>
+    </w:p>
+    <w:p>
+      <w:pPr>
+        <w:pStyle w:val="13"/>
+        <w:tabs>
+          <w:tab w:val="left" w:pos="240"/>
+        </w:tabs>
+        <w:wordWrap w:val="0"/>
+        <w:spacing w:line="331" w:lineRule="auto"/>
+        <w:jc w:val="left"/>
+        <w:rPr>
+          <w:rFonts w:ascii="Times New Roman" w:eastAsia="한양신명조" w:hAnsi="Times New Roman" w:cs="Times New Roman"/>
+          <w:b w:val="0"/>
+          <w:w w:val="104"/>
+          <w:sz w:val="20"/>
+          <w:szCs w:val="19"/>
+          <w:shd w:val="clear" w:color="auto" w:fill="FFFFFF"/>
+          <w:vertAlign w:val="superscript"/>
+        </w:rPr>
+      </w:pPr>
+      <w:proofErr w:type="gramStart"/>
+      <w:r>
+        <w:rPr>
+          <w:rFonts w:ascii="Times New Roman" w:eastAsia="한양신명조" w:hAnsi="Times New Roman" w:cs="Times New Roman" w:hint="eastAsia"/>
+          <w:b w:val="0"/>
+          <w:i/>
+          <w:iCs/>
+          <w:w w:val="104"/>
+          <w:sz w:val="20"/>
+          <w:szCs w:val="19"/>
+          <w:shd w:val="clear" w:color="auto" w:fill="FFFFFF"/>
+        </w:rPr>
+        <w:t>h</w:t>
+      </w:r>
+      <w:r>
+        <w:rPr>
+          <w:rFonts w:ascii="Times New Roman" w:eastAsia="한양신명조" w:hAnsi="Times New Roman" w:cs="Times New Roman"/>
+          <w:b w:val="0"/>
+          <w:w w:val="104"/>
+          <w:sz w:val="20"/>
+          <w:szCs w:val="19"/>
+          <w:shd w:val="clear" w:color="auto" w:fill="FFFFFF"/>
+        </w:rPr>
+        <w:t xml:space="preserve"> :</w:t>
+      </w:r>
+      <w:proofErr w:type="gramEnd"/>
+      <w:r>
+        <w:rPr>
+          <w:rFonts w:ascii="Times New Roman" w:eastAsia="한양신명조" w:hAnsi="Times New Roman" w:cs="Times New Roman" w:hint="eastAsia"/>
+          <w:b w:val="0"/>
+          <w:w w:val="104"/>
+          <w:sz w:val="20"/>
+          <w:szCs w:val="19"/>
+          <w:shd w:val="clear" w:color="auto" w:fill="FFFFFF"/>
+        </w:rPr>
+        <w:t xml:space="preserve"> height from ground to </w:t>
+      </w:r>
+      <w:r>
+        <w:rPr>
+          <w:rFonts w:ascii="Times New Roman" w:eastAsia="한양신명조" w:hAnsi="Times New Roman" w:cs="Times New Roman" w:hint="eastAsia"/>
+          <w:b w:val="0"/>
+          <w:w w:val="104"/>
+          <w:sz w:val="20"/>
+          <w:szCs w:val="19"/>
+          <w:shd w:val="clear" w:color="auto" w:fill="FFFFFF"/>
+        </w:rPr>
+        <w:t xml:space="preserve">the </w:t>
+      </w:r>
+      <w:r>
+        <w:rPr>
+          <w:rFonts w:ascii="Times New Roman" w:eastAsia="한양신명조" w:hAnsi="Times New Roman" w:cs="Times New Roman" w:hint="eastAsia"/>
+          <w:b w:val="0"/>
+          <w:w w:val="104"/>
+          <w:sz w:val="20"/>
+          <w:szCs w:val="19"/>
+          <w:shd w:val="clear" w:color="auto" w:fill="FFFFFF"/>
+        </w:rPr>
+        <w:t>center of gravity</w:t>
+      </w:r>
+      <w:r>
+        <w:rPr>
+          <w:rFonts w:ascii="Times New Roman" w:eastAsia="한양신명조" w:hAnsi="Times New Roman" w:cs="Times New Roman"/>
+          <w:b w:val="0"/>
+          <w:w w:val="104"/>
+          <w:sz w:val="20"/>
+          <w:szCs w:val="19"/>
+          <w:shd w:val="clear" w:color="auto" w:fill="FFFFFF"/>
+        </w:rPr>
+        <w:t>, m</w:t>
+      </w:r>
+      <w:r>
+        <w:rPr>
+          <w:rFonts w:ascii="Times New Roman" w:eastAsia="한양신명조" w:hAnsi="Times New Roman" w:cs="Times New Roman" w:hint="eastAsia"/>
+          <w:b w:val="0"/>
+          <w:w w:val="104"/>
+          <w:sz w:val="20"/>
+          <w:szCs w:val="19"/>
+          <w:shd w:val="clear" w:color="auto" w:fill="FFFFFF"/>
+          <w:vertAlign w:val="superscript"/>
+        </w:rPr>
+        <w:t xml:space="preserve"> </w:t>
+      </w:r>
+    </w:p>
+    <w:p>
+      <w:pPr>
+        <w:pStyle w:val="13"/>
+        <w:tabs>
+          <w:tab w:val="left" w:pos="240"/>
+        </w:tabs>
+        <w:wordWrap w:val="0"/>
+        <w:spacing w:line="331" w:lineRule="auto"/>
+        <w:jc w:val="both"/>
+        <w:rPr>
+          <w:rFonts w:ascii="Times New Roman" w:eastAsia="한양신명조" w:hAnsi="Times New Roman" w:cs="Times New Roman"/>
+          <w:b w:val="0"/>
+          <w:w w:val="104"/>
+          <w:sz w:val="20"/>
+          <w:szCs w:val="19"/>
+          <w:shd w:val="clear" w:color="auto" w:fill="FFFFFF"/>
+          <w:vertAlign w:val="superscript"/>
+        </w:rPr>
+      </w:pPr>
+      <w:r>
+        <w:rPr>
+          <w:rFonts w:ascii="Times New Roman" w:eastAsia="한양신명조" w:hAnsi="Times New Roman" w:cs="Times New Roman" w:hint="eastAsia"/>
+          <w:b w:val="0"/>
+          <w:i/>
+          <w:iCs/>
+          <w:w w:val="104"/>
+          <w:sz w:val="20"/>
+          <w:szCs w:val="19"/>
+          <w:shd w:val="clear" w:color="auto" w:fill="FFFFFF"/>
+        </w:rPr>
+        <w:t>C</w:t>
+      </w:r>
+      <w:r>
+        <w:rPr>
+          <w:rFonts w:ascii="Times New Roman" w:eastAsia="한양신명조" w:hAnsi="Times New Roman" w:cs="Times New Roman"/>
+          <w:b w:val="0"/>
+          <w:i/>
+          <w:iCs/>
+          <w:w w:val="104"/>
+          <w:sz w:val="20"/>
+          <w:szCs w:val="19"/>
+          <w:shd w:val="clear" w:color="auto" w:fill="FFFFFF"/>
+          <w:vertAlign w:val="subscript"/>
+        </w:rPr>
+        <w:t>α</w:t>
+      </w:r>
+      <w:proofErr w:type="gramStart"/>
+      <w:r>
+        <w:rPr>
+          <w:rFonts w:ascii="Times New Roman" w:eastAsia="한양신명조" w:hAnsi="Times New Roman" w:cs="Times New Roman" w:hint="eastAsia"/>
+          <w:b w:val="0"/>
+          <w:i/>
+          <w:iCs/>
+          <w:w w:val="104"/>
+          <w:sz w:val="20"/>
+          <w:szCs w:val="19"/>
+          <w:shd w:val="clear" w:color="auto" w:fill="FFFFFF"/>
+          <w:vertAlign w:val="subscript"/>
+        </w:rPr>
+        <w:t>f</w:t>
+      </w:r>
+      <w:r>
+        <w:rPr>
+          <w:rFonts w:ascii="Times New Roman" w:eastAsia="한양신명조" w:hAnsi="Times New Roman" w:cs="Times New Roman"/>
+          <w:b w:val="0"/>
+          <w:w w:val="104"/>
+          <w:sz w:val="20"/>
+          <w:szCs w:val="19"/>
+          <w:shd w:val="clear" w:color="auto" w:fill="FFFFFF"/>
+        </w:rPr>
+        <w:t xml:space="preserve"> :</w:t>
+      </w:r>
+      <w:proofErr w:type="gramEnd"/>
+      <w:r>
+        <w:rPr>
+          <w:rFonts w:ascii="Times New Roman" w:eastAsia="한양신명조" w:hAnsi="Times New Roman" w:cs="Times New Roman" w:hint="eastAsia"/>
+          <w:b w:val="0"/>
+          <w:w w:val="104"/>
+          <w:sz w:val="20"/>
+          <w:szCs w:val="19"/>
+          <w:shd w:val="clear" w:color="auto" w:fill="FFFFFF"/>
+        </w:rPr>
+        <w:t xml:space="preserve"> cornering stiffness</w:t>
+      </w:r>
+      <w:r>
+        <w:rPr>
+          <w:rFonts w:ascii="Times New Roman" w:eastAsia="한양신명조" w:hAnsi="Times New Roman" w:cs="Times New Roman"/>
+          <w:b w:val="0"/>
+          <w:w w:val="104"/>
+          <w:sz w:val="20"/>
+          <w:szCs w:val="19"/>
+          <w:shd w:val="clear" w:color="auto" w:fill="FFFFFF"/>
+        </w:rPr>
+        <w:t xml:space="preserve">, </w:t>
+      </w:r>
+      <w:r>
+        <w:rPr>
+          <w:rFonts w:ascii="Times New Roman" w:eastAsia="한양신명조" w:hAnsi="Times New Roman" w:cs="Times New Roman" w:hint="eastAsia"/>
+          <w:b w:val="0"/>
+          <w:w w:val="104"/>
+          <w:sz w:val="20"/>
+          <w:szCs w:val="19"/>
+          <w:shd w:val="clear" w:color="auto" w:fill="FFFFFF"/>
+        </w:rPr>
+        <w:t>N/rad</w:t>
+      </w:r>
+    </w:p>
+    <w:p>
+      <w:pPr>
+        <w:pStyle w:val="13"/>
+        <w:tabs>
+          <w:tab w:val="left" w:pos="240"/>
+        </w:tabs>
+        <w:wordWrap w:val="0"/>
+        <w:spacing w:line="331" w:lineRule="auto"/>
+        <w:jc w:val="left"/>
+        <w:rPr>
+          <w:rFonts w:ascii="Times New Roman" w:eastAsia="한양신명조" w:hAnsi="Times New Roman" w:cs="Times New Roman"/>
+          <w:b w:val="0"/>
+          <w:w w:val="104"/>
+          <w:sz w:val="20"/>
+          <w:szCs w:val="19"/>
+          <w:shd w:val="clear" w:color="auto" w:fill="FFFFFF"/>
+        </w:rPr>
+      </w:pPr>
+      <w:proofErr w:type="gramStart"/>
+      <w:r>
+        <w:rPr>
+          <w:rFonts w:ascii="Times New Roman" w:eastAsia="한양신명조" w:hAnsi="Times New Roman" w:cs="Times New Roman"/>
+          <w:b w:val="0"/>
+          <w:i/>
+          <w:iCs/>
+          <w:w w:val="104"/>
+          <w:sz w:val="20"/>
+          <w:szCs w:val="19"/>
+          <w:shd w:val="clear" w:color="auto" w:fill="FFFFFF"/>
+        </w:rPr>
+        <w:t>σ</w:t>
+      </w:r>
+      <w:r>
+        <w:rPr>
+          <w:rFonts w:ascii="Times New Roman" w:eastAsia="한양신명조" w:hAnsi="Times New Roman" w:cs="Times New Roman"/>
+          <w:b w:val="0"/>
+          <w:w w:val="104"/>
+          <w:sz w:val="20"/>
+          <w:szCs w:val="19"/>
+          <w:shd w:val="clear" w:color="auto" w:fill="FFFFFF"/>
+        </w:rPr>
+        <w:t xml:space="preserve"> :</w:t>
+      </w:r>
+      <w:proofErr w:type="gramEnd"/>
+      <w:r>
+        <w:rPr>
+          <w:rFonts w:ascii="Times New Roman" w:eastAsia="한양신명조" w:hAnsi="Times New Roman" w:cs="Times New Roman" w:hint="eastAsia"/>
+          <w:b w:val="0"/>
+          <w:w w:val="104"/>
+          <w:sz w:val="20"/>
+          <w:szCs w:val="19"/>
+          <w:shd w:val="clear" w:color="auto" w:fill="FFFFFF"/>
+        </w:rPr>
+        <w:t xml:space="preserve"> relaxation length</w:t>
+      </w:r>
+      <w:r>
+        <w:rPr>
+          <w:rFonts w:ascii="Times New Roman" w:eastAsia="한양신명조" w:hAnsi="Times New Roman" w:cs="Times New Roman"/>
+          <w:b w:val="0"/>
+          <w:w w:val="104"/>
+          <w:sz w:val="20"/>
+          <w:szCs w:val="19"/>
+          <w:shd w:val="clear" w:color="auto" w:fill="FFFFFF"/>
+        </w:rPr>
+        <w:t>, m</w:t>
+      </w:r>
+    </w:p>
+    <w:p>
+      <w:pPr>
+        <w:pStyle w:val="13"/>
+        <w:tabs>
+          <w:tab w:val="left" w:pos="240"/>
+        </w:tabs>
+        <w:wordWrap w:val="0"/>
+        <w:spacing w:line="331" w:lineRule="auto"/>
+        <w:jc w:val="left"/>
+        <w:rPr>
+          <w:rFonts w:ascii="Times New Roman" w:eastAsia="한양신명조" w:hAnsi="Times New Roman" w:cs="Times New Roman"/>
+          <w:b w:val="0"/>
+          <w:w w:val="104"/>
+          <w:sz w:val="20"/>
+          <w:szCs w:val="19"/>
+          <w:shd w:val="clear" w:color="auto" w:fill="FFFFFF"/>
+          <w:vertAlign w:val="superscript"/>
+        </w:rPr>
+      </w:pPr>
+      <w:proofErr w:type="gramStart"/>
+      <w:r>
+        <w:rPr>
+          <w:rFonts w:ascii="Times New Roman" w:eastAsia="한양신명조" w:hAnsi="Times New Roman" w:cs="Times New Roman"/>
+          <w:b w:val="0"/>
+          <w:i/>
+          <w:iCs/>
+          <w:w w:val="104"/>
+          <w:sz w:val="20"/>
+          <w:szCs w:val="19"/>
+          <w:shd w:val="clear" w:color="auto" w:fill="FFFFFF"/>
+        </w:rPr>
+        <w:t>μ</w:t>
+      </w:r>
+      <w:r>
+        <w:rPr>
+          <w:rFonts w:ascii="Times New Roman" w:eastAsia="한양신명조" w:hAnsi="Times New Roman" w:cs="Times New Roman"/>
+          <w:b w:val="0"/>
+          <w:w w:val="104"/>
+          <w:sz w:val="20"/>
+          <w:szCs w:val="19"/>
+          <w:shd w:val="clear" w:color="auto" w:fill="FFFFFF"/>
+        </w:rPr>
+        <w:t xml:space="preserve"> :</w:t>
+      </w:r>
+      <w:proofErr w:type="gramEnd"/>
+      <w:r>
+        <w:rPr>
+          <w:rFonts w:ascii="Times New Roman" w:eastAsia="한양신명조" w:hAnsi="Times New Roman" w:cs="Times New Roman" w:hint="eastAsia"/>
+          <w:b w:val="0"/>
+          <w:w w:val="104"/>
+          <w:sz w:val="20"/>
+          <w:szCs w:val="19"/>
+          <w:shd w:val="clear" w:color="auto" w:fill="FFFFFF"/>
+        </w:rPr>
+        <w:t xml:space="preserve"> road friction coefficient, -</w:t>
+      </w:r>
+    </w:p>
+    <w:p>
+      <w:pPr>
+        <w:pStyle w:val="13"/>
+        <w:tabs>
+          <w:tab w:val="left" w:pos="240"/>
+        </w:tabs>
+        <w:wordWrap w:val="0"/>
+        <w:spacing w:line="331" w:lineRule="auto"/>
+        <w:jc w:val="left"/>
+        <w:rPr>
+          <w:rFonts w:ascii="Times New Roman" w:eastAsia="한양신명조" w:hAnsi="Times New Roman" w:cs="Times New Roman"/>
+          <w:b w:val="0"/>
+          <w:w w:val="104"/>
+          <w:sz w:val="20"/>
+          <w:szCs w:val="19"/>
+          <w:shd w:val="clear" w:color="auto" w:fill="FFFFFF"/>
+          <w:vertAlign w:val="superscript"/>
+        </w:rPr>
+      </w:pPr>
+    </w:p>
+    <w:p>
+      <w:pPr>
+        <w:pStyle w:val="13"/>
+        <w:wordWrap w:val="0"/>
         <w:spacing w:after="240"/>
         <w:jc w:val="both"/>
         <w:rPr>
@@ -1244,66 +2890,6 @@
         </w:rPr>
         <w:t xml:space="preserve"> </w:t>
       </w:r>
-      <w:r>
-        <w:rPr>
-          <w:rFonts w:ascii="Times New Roman" w:hAnsi="Times New Roman" w:cs="Times New Roman" w:hint="eastAsia"/>
-          <w:b w:val="0"/>
-          <w:color w:val="0000FF"/>
-          <w:spacing w:val="0"/>
-          <w:w w:val="100"/>
-          <w:sz w:val="20"/>
-          <w:szCs w:val="20"/>
-        </w:rPr>
-        <w:t>[</w:t>
-      </w:r>
-      <w:r>
-        <w:rPr>
-          <w:rFonts w:ascii="Times New Roman" w:hAnsi="Times New Roman" w:cs="Times New Roman" w:hint="eastAsia"/>
-          <w:b w:val="0"/>
-          <w:color w:val="FF0000"/>
-          <w:spacing w:val="0"/>
-          <w:w w:val="100"/>
-          <w:sz w:val="20"/>
-          <w:szCs w:val="20"/>
-        </w:rPr>
-        <w:t>All should have capital letters,</w:t>
-      </w:r>
-      <w:r>
-        <w:rPr>
-          <w:rFonts w:ascii="Times New Roman" w:hAnsi="Times New Roman" w:cs="Times New Roman" w:hint="eastAsia"/>
-          <w:b w:val="0"/>
-          <w:color w:val="0000FF"/>
-          <w:spacing w:val="0"/>
-          <w:w w:val="100"/>
-          <w:sz w:val="20"/>
-          <w:szCs w:val="20"/>
-        </w:rPr>
-        <w:t xml:space="preserve"> Times New Roman, 10</w:t>
-      </w:r>
-      <w:r>
-        <w:rPr>
-          <w:rFonts w:ascii="Times New Roman" w:hAnsi="Times New Roman" w:cs="Times New Roman" w:hint="eastAsia"/>
-          <w:b w:val="0"/>
-          <w:color w:val="0000FF"/>
-          <w:spacing w:val="0"/>
-          <w:w w:val="100"/>
-          <w:sz w:val="20"/>
-          <w:szCs w:val="20"/>
-        </w:rPr>
-        <w:t>pt</w:t>
-      </w:r>
-      <w:r>
-        <w:rPr>
-          <w:rFonts w:ascii="Times New Roman" w:hAnsi="Times New Roman" w:cs="Times New Roman"/>
-          <w:b w:val="0"/>
-          <w:color w:val="0000FF"/>
-          <w:spacing w:val="0"/>
-          <w:w w:val="100"/>
-          <w:sz w:val="20"/>
-          <w:szCs w:val="20"/>
-        </w:rPr>
-        <w:t>]</w:t>
-      </w:r>
     </w:p>
     <w:p>
       <w:pPr>
@@ -1311,10 +2897,7 @@
         <w:ind w:firstLine="0"/>
       </w:pPr>
       <w:r>
-        <w:t>The manuscript elements have been formatted for you through the “styles” capability of the software. To use the styles, select the text you wish to apply a style to, then, using the mouse, point to the style box on the toolbar. Click once on the downward pointing arrow to the right, and</w:t>
-      </w:r>
-      <w:r>
-        <w:t xml:space="preserve"> select the appropriate style.</w:t>
+        <w:t xml:space="preserve">The manuscript elements have been formatted for you through the “styles” capability of the software. To use the styles, select the text you wish to apply a style to, then, </w:t>
       </w:r>
     </w:p>
     <w:p>
@@ -1330,6 +2913,7 @@
         <w:rPr>
           <w:sz w:val="20"/>
         </w:rPr>
+        <w:lastRenderedPageBreak/>
         <w:t xml:space="preserve">2. </w:t>
       </w:r>
       <w:r>
@@ -1337,94 +2921,763 @@
           <w:rFonts w:hint="eastAsia"/>
           <w:sz w:val="20"/>
         </w:rPr>
-        <w:t xml:space="preserve">Planar </w:t>
-      </w:r>
-      <w:r>
-        <w:rPr>
-          <w:rFonts w:hint="eastAsia"/>
-          <w:sz w:val="20"/>
-        </w:rPr>
-        <w:t xml:space="preserve">lateral dynamics </w:t>
-      </w:r>
-      <w:r>
-        <w:rPr>
-          <w:rFonts w:hint="eastAsia"/>
-          <w:sz w:val="20"/>
-        </w:rPr>
-        <w:t>model</w:t>
-      </w:r>
-      <w:r>
-        <w:rPr>
-          <w:sz w:val="20"/>
-        </w:rPr>
-        <w:t xml:space="preserve"> </w:t>
+        <w:t xml:space="preserve">Estimation of </w:t>
+      </w:r>
+      <w:r>
+        <w:rPr>
+          <w:rFonts w:hint="eastAsia"/>
+          <w:sz w:val="20"/>
+        </w:rPr>
+        <w:t>Lateral tire forc</w:t>
+      </w:r>
+      <w:r>
+        <w:rPr>
+          <w:rFonts w:hint="eastAsia"/>
+          <w:sz w:val="20"/>
+        </w:rPr>
+        <w:t>e</w:t>
       </w:r>
     </w:p>
     <w:p>
       <w:pPr>
         <w:pStyle w:val="Body"/>
         <w:ind w:firstLine="0"/>
-        <w:rPr>
-          <w:rFonts w:hint="eastAsia"/>
-        </w:rPr>
-      </w:pPr>
-      <w:r>
-        <w:t>Th</w:t>
-      </w:r>
-      <w:r>
-        <w:rPr>
-          <w:rFonts w:hint="eastAsia"/>
-        </w:rPr>
-        <w:t xml:space="preserve">is study </w:t>
-      </w:r>
-      <w:r>
-        <w:rPr>
-          <w:rFonts w:hint="eastAsia"/>
-        </w:rPr>
-        <w:t>utilizes planar lateral dynamics model</w:t>
-      </w:r>
-      <w:r>
-        <w:rPr>
-          <w:rFonts w:hint="eastAsia"/>
-        </w:rPr>
-        <w:t xml:space="preserve"> as a vehicle motion model for estimating lateral force of each tire.</w:t>
+      </w:pPr>
+      <w:r>
+        <w:rPr>
+          <w:rFonts w:hint="eastAsia"/>
+        </w:rPr>
+        <w:t xml:space="preserve">In this section, we </w:t>
+      </w:r>
+      <w:r>
+        <w:rPr>
+          <w:rFonts w:hint="eastAsia"/>
+        </w:rPr>
+        <w:t>describe</w:t>
+      </w:r>
+      <w:r>
+        <w:rPr>
+          <w:rFonts w:hint="eastAsia"/>
+        </w:rPr>
+        <w:t xml:space="preserve"> the </w:t>
+      </w:r>
+      <w:r>
+        <w:rPr>
+          <w:rFonts w:hint="eastAsia"/>
+        </w:rPr>
+        <w:t>lateral</w:t>
+      </w:r>
+      <w:r>
+        <w:rPr>
+          <w:rFonts w:hint="eastAsia"/>
+        </w:rPr>
+        <w:t xml:space="preserve"> </w:t>
+      </w:r>
+      <w:r>
+        <w:rPr>
+          <w:rFonts w:hint="eastAsia"/>
+        </w:rPr>
+        <w:t xml:space="preserve">force estimation process </w:t>
+      </w:r>
+      <w:r>
+        <w:rPr>
+          <w:rFonts w:hint="eastAsia"/>
+        </w:rPr>
+        <w:t>using</w:t>
+      </w:r>
+      <w:r>
+        <w:rPr>
+          <w:rFonts w:hint="eastAsia"/>
+        </w:rPr>
+        <w:t xml:space="preserve"> Adaptive </w:t>
+      </w:r>
+      <w:r>
+        <w:rPr>
+          <w:rFonts w:hint="eastAsia"/>
+        </w:rPr>
+        <w:t>E</w:t>
+      </w:r>
+      <w:r>
+        <w:rPr>
+          <w:rFonts w:hint="eastAsia"/>
+        </w:rPr>
+        <w:t xml:space="preserve">xtended </w:t>
+      </w:r>
+      <w:r>
+        <w:rPr>
+          <w:rFonts w:hint="eastAsia"/>
+        </w:rPr>
+        <w:t>K</w:t>
+      </w:r>
+      <w:r>
+        <w:rPr>
+          <w:rFonts w:hint="eastAsia"/>
+        </w:rPr>
+        <w:t xml:space="preserve">alman </w:t>
+      </w:r>
+      <w:r>
+        <w:rPr>
+          <w:rFonts w:hint="eastAsia"/>
+        </w:rPr>
+        <w:t>F</w:t>
+      </w:r>
+      <w:r>
+        <w:rPr>
+          <w:rFonts w:hint="eastAsia"/>
+        </w:rPr>
+        <w:t xml:space="preserve">ilter (AEKF) </w:t>
+      </w:r>
+      <w:r>
+        <w:rPr>
+          <w:rFonts w:hint="eastAsia"/>
+        </w:rPr>
+        <w:t xml:space="preserve">and </w:t>
+      </w:r>
+      <w:r>
+        <w:rPr>
+          <w:rFonts w:hint="eastAsia"/>
+        </w:rPr>
+        <w:t xml:space="preserve">introduce </w:t>
+      </w:r>
+      <w:r>
+        <w:rPr>
+          <w:rFonts w:hint="eastAsia"/>
+        </w:rPr>
+        <w:t>an</w:t>
+      </w:r>
+      <w:r>
+        <w:rPr>
+          <w:rFonts w:hint="eastAsia"/>
+        </w:rPr>
+        <w:t xml:space="preserve"> </w:t>
+      </w:r>
+      <w:r>
+        <w:rPr>
+          <w:rFonts w:hint="eastAsia"/>
+        </w:rPr>
+        <w:t xml:space="preserve">offline </w:t>
+      </w:r>
+      <w:r>
+        <w:rPr>
+          <w:rFonts w:hint="eastAsia"/>
+        </w:rPr>
+        <w:t xml:space="preserve">optimization approach for </w:t>
+      </w:r>
+      <w:r>
+        <w:rPr>
+          <w:rFonts w:hint="eastAsia"/>
+        </w:rPr>
+        <w:t xml:space="preserve">modified </w:t>
+      </w:r>
+      <w:proofErr w:type="spellStart"/>
+      <w:r>
+        <w:rPr>
+          <w:rFonts w:hint="eastAsia"/>
+        </w:rPr>
+        <w:t>corenering</w:t>
+      </w:r>
+      <w:proofErr w:type="spellEnd"/>
+      <w:r>
+        <w:rPr>
+          <w:rFonts w:hint="eastAsia"/>
+        </w:rPr>
+        <w:t xml:space="preserve"> stiffness. </w:t>
+      </w:r>
+      <w:r>
+        <w:rPr>
+          <w:rFonts w:hint="eastAsia"/>
+        </w:rPr>
+        <w:t>T</w:t>
+      </w:r>
+      <w:r>
+        <w:rPr>
+          <w:rFonts w:hint="eastAsia"/>
+        </w:rPr>
+        <w:t>he estimation process</w:t>
+      </w:r>
+      <w:r>
+        <w:rPr>
+          <w:rFonts w:hint="eastAsia"/>
+        </w:rPr>
+        <w:t xml:space="preserve"> consists of three main parts:</w:t>
+      </w:r>
+      <w:r>
+        <w:rPr>
+          <w:rFonts w:hint="eastAsia"/>
+        </w:rPr>
+        <w:t xml:space="preserve"> </w:t>
+      </w:r>
+      <w:r>
+        <w:rPr>
+          <w:rFonts w:hint="eastAsia"/>
+        </w:rPr>
+        <w:t xml:space="preserve">the </w:t>
+      </w:r>
+      <w:r>
+        <w:rPr>
+          <w:rFonts w:hint="eastAsia"/>
+        </w:rPr>
+        <w:t xml:space="preserve">vehicle </w:t>
+      </w:r>
+      <w:r>
+        <w:rPr>
+          <w:rFonts w:hint="eastAsia"/>
+        </w:rPr>
+        <w:t xml:space="preserve">lateral </w:t>
+      </w:r>
+      <w:r>
+        <w:rPr>
+          <w:rFonts w:hint="eastAsia"/>
+        </w:rPr>
+        <w:t>dynamics</w:t>
+      </w:r>
+      <w:r>
+        <w:rPr>
+          <w:rFonts w:hint="eastAsia"/>
+        </w:rPr>
+        <w:t xml:space="preserve"> </w:t>
+      </w:r>
+      <w:r>
+        <w:rPr>
+          <w:rFonts w:hint="eastAsia"/>
+        </w:rPr>
+        <w:t>model</w:t>
+      </w:r>
+      <w:r>
+        <w:rPr>
+          <w:rFonts w:hint="eastAsia"/>
+        </w:rPr>
+        <w:t xml:space="preserve"> under the planar motion constraints</w:t>
+      </w:r>
+      <w:r>
+        <w:rPr>
+          <w:rFonts w:hint="eastAsia"/>
+        </w:rPr>
+        <w:t>,</w:t>
+      </w:r>
+      <w:r>
+        <w:rPr>
+          <w:rFonts w:hint="eastAsia"/>
+        </w:rPr>
+        <w:t xml:space="preserve"> </w:t>
+      </w:r>
+      <w:r>
+        <w:rPr>
+          <w:rFonts w:hint="eastAsia"/>
+        </w:rPr>
+        <w:t>vertical force calculation</w:t>
+      </w:r>
+      <w:r>
+        <w:rPr>
+          <w:rFonts w:hint="eastAsia"/>
+        </w:rPr>
+        <w:t xml:space="preserve"> and </w:t>
+      </w:r>
+      <w:r>
+        <w:rPr>
+          <w:rFonts w:hint="eastAsia"/>
+        </w:rPr>
+        <w:t xml:space="preserve">a </w:t>
+      </w:r>
+      <w:r>
+        <w:rPr>
+          <w:rFonts w:hint="eastAsia"/>
+        </w:rPr>
+        <w:t>brief explanation of</w:t>
+      </w:r>
+      <w:r>
+        <w:rPr>
+          <w:rFonts w:hint="eastAsia"/>
+        </w:rPr>
+        <w:t xml:space="preserve"> </w:t>
+      </w:r>
+      <w:proofErr w:type="spellStart"/>
+      <w:r>
+        <w:rPr>
+          <w:rFonts w:hint="eastAsia"/>
+        </w:rPr>
+        <w:t>D</w:t>
+      </w:r>
+      <w:r>
+        <w:rPr>
+          <w:rFonts w:hint="eastAsia"/>
+        </w:rPr>
+        <w:t>ugoff</w:t>
+      </w:r>
+      <w:r>
+        <w:t>’</w:t>
+      </w:r>
+      <w:r>
+        <w:rPr>
+          <w:rFonts w:hint="eastAsia"/>
+        </w:rPr>
+        <w:t>s</w:t>
+      </w:r>
+      <w:proofErr w:type="spellEnd"/>
+      <w:r>
+        <w:rPr>
+          <w:rFonts w:hint="eastAsia"/>
+        </w:rPr>
+        <w:t xml:space="preserve"> tire model</w:t>
+      </w:r>
+      <w:r>
+        <w:rPr>
+          <w:rFonts w:hint="eastAsia"/>
+        </w:rPr>
+        <w:t xml:space="preserve">. </w:t>
+      </w:r>
+      <w:r>
+        <w:rPr>
+          <w:rFonts w:hint="eastAsia"/>
+        </w:rPr>
+        <w:t xml:space="preserve">However, </w:t>
+      </w:r>
+      <w:proofErr w:type="spellStart"/>
+      <w:r>
+        <w:rPr>
+          <w:rFonts w:hint="eastAsia"/>
+        </w:rPr>
+        <w:t>D</w:t>
+      </w:r>
+      <w:r>
+        <w:rPr>
+          <w:rFonts w:hint="eastAsia"/>
+        </w:rPr>
+        <w:t>ugoff</w:t>
+      </w:r>
+      <w:r>
+        <w:t>’</w:t>
+      </w:r>
+      <w:r>
+        <w:rPr>
+          <w:rFonts w:hint="eastAsia"/>
+        </w:rPr>
+        <w:t>s</w:t>
+      </w:r>
+      <w:proofErr w:type="spellEnd"/>
+      <w:r>
+        <w:rPr>
+          <w:rFonts w:hint="eastAsia"/>
+        </w:rPr>
+        <w:t xml:space="preserve"> tire model assume</w:t>
+      </w:r>
+      <w:r>
+        <w:rPr>
+          <w:rFonts w:hint="eastAsia"/>
+        </w:rPr>
+        <w:t>s</w:t>
+      </w:r>
+      <w:r>
+        <w:rPr>
+          <w:rFonts w:hint="eastAsia"/>
+        </w:rPr>
+        <w:t xml:space="preserve"> that cornering stiffness </w:t>
+      </w:r>
+      <w:r>
+        <w:rPr>
+          <w:rFonts w:hint="eastAsia"/>
+        </w:rPr>
+        <w:t>is</w:t>
+      </w:r>
+      <w:r>
+        <w:rPr>
+          <w:rFonts w:hint="eastAsia"/>
+        </w:rPr>
+        <w:t xml:space="preserve"> a constant value, </w:t>
+      </w:r>
+      <w:r>
+        <w:rPr>
+          <w:rFonts w:hint="eastAsia"/>
+        </w:rPr>
+        <w:t xml:space="preserve">which can lead to </w:t>
+      </w:r>
+      <w:r>
+        <w:rPr>
+          <w:rFonts w:hint="eastAsia"/>
+        </w:rPr>
+        <w:t xml:space="preserve">inaccurate </w:t>
+      </w:r>
+      <w:r>
+        <w:rPr>
+          <w:rFonts w:hint="eastAsia"/>
+        </w:rPr>
+        <w:t>result</w:t>
+      </w:r>
+      <w:r>
+        <w:rPr>
+          <w:rFonts w:hint="eastAsia"/>
+        </w:rPr>
+        <w:t>s</w:t>
+      </w:r>
+      <w:r>
+        <w:rPr>
+          <w:rFonts w:hint="eastAsia"/>
+        </w:rPr>
+        <w:t xml:space="preserve"> </w:t>
+      </w:r>
+      <w:r>
+        <w:rPr>
+          <w:rFonts w:hint="eastAsia"/>
+        </w:rPr>
+        <w:t xml:space="preserve">in </w:t>
+      </w:r>
+      <w:r>
+        <w:rPr>
+          <w:rFonts w:hint="eastAsia"/>
+        </w:rPr>
+        <w:t>lateral tire force estimation</w:t>
+      </w:r>
+      <w:r>
+        <w:rPr>
+          <w:rFonts w:hint="eastAsia"/>
+        </w:rPr>
+        <w:t xml:space="preserve"> as </w:t>
+      </w:r>
+      <w:r>
+        <w:rPr>
+          <w:rFonts w:hint="eastAsia"/>
+        </w:rPr>
+        <w:t xml:space="preserve">the </w:t>
+      </w:r>
+      <w:r>
+        <w:rPr>
+          <w:rFonts w:hint="eastAsia"/>
+        </w:rPr>
+        <w:t>slip angle increases</w:t>
+      </w:r>
+      <w:r>
+        <w:rPr>
+          <w:rFonts w:hint="eastAsia"/>
+        </w:rPr>
+        <w:t xml:space="preserve">. </w:t>
       </w:r>
     </w:p>
     <w:p>
       <w:pPr>
         <w:pStyle w:val="Body"/>
-      </w:pPr>
-    </w:p>
-    <w:p>
-      <w:pPr>
-        <w:pStyle w:val="SubHeading"/>
+        <w:ind w:firstLineChars="50" w:firstLine="100"/>
+      </w:pPr>
+      <w:r>
+        <w:rPr>
+          <w:rFonts w:hint="eastAsia"/>
+        </w:rPr>
+        <w:t xml:space="preserve">To address this, </w:t>
+      </w:r>
+      <w:r>
+        <w:rPr>
+          <w:rFonts w:hint="eastAsia"/>
+        </w:rPr>
+        <w:t xml:space="preserve">we </w:t>
+      </w:r>
+      <w:r>
+        <w:rPr>
+          <w:rFonts w:hint="eastAsia"/>
+        </w:rPr>
+        <w:t>propose</w:t>
+      </w:r>
+      <w:r>
+        <w:rPr>
+          <w:rFonts w:hint="eastAsia"/>
+        </w:rPr>
+        <w:t xml:space="preserve"> </w:t>
+      </w:r>
+      <w:r>
+        <w:rPr>
+          <w:rFonts w:hint="eastAsia"/>
+        </w:rPr>
+        <w:t xml:space="preserve">the optimization approach for modified cornering stiffness using </w:t>
+      </w:r>
+      <w:r>
+        <w:rPr>
+          <w:rFonts w:hint="eastAsia"/>
+        </w:rPr>
+        <w:t xml:space="preserve">an </w:t>
+      </w:r>
+      <w:r>
+        <w:rPr>
+          <w:rFonts w:hint="eastAsia"/>
+        </w:rPr>
+        <w:t>a</w:t>
+      </w:r>
+      <w:r>
+        <w:rPr>
+          <w:rFonts w:hint="eastAsia"/>
+        </w:rPr>
+        <w:t>xle distribution</w:t>
+      </w:r>
+      <w:r>
+        <w:rPr>
+          <w:rFonts w:hint="eastAsia"/>
+        </w:rPr>
+        <w:t>-</w:t>
+      </w:r>
+      <w:r>
+        <w:rPr>
+          <w:rFonts w:hint="eastAsia"/>
+        </w:rPr>
+        <w:t xml:space="preserve">based </w:t>
+      </w:r>
+      <w:r>
+        <w:rPr>
+          <w:rFonts w:hint="eastAsia"/>
+        </w:rPr>
+        <w:t xml:space="preserve">lateral force </w:t>
+      </w:r>
+      <w:r>
+        <w:rPr>
+          <w:rFonts w:hint="eastAsia"/>
+        </w:rPr>
+        <w:t>calculation</w:t>
+      </w:r>
+      <w:r>
+        <w:rPr>
+          <w:rFonts w:hint="eastAsia"/>
+        </w:rPr>
+        <w:t xml:space="preserve">. </w:t>
+      </w:r>
+      <w:r>
+        <w:rPr>
+          <w:rFonts w:hint="eastAsia"/>
+        </w:rPr>
+        <w:t xml:space="preserve">For the </w:t>
+      </w:r>
+      <w:r>
+        <w:rPr>
+          <w:rFonts w:hint="eastAsia"/>
+        </w:rPr>
+        <w:t xml:space="preserve">vehicle </w:t>
+      </w:r>
+      <w:r>
+        <w:rPr>
+          <w:rFonts w:hint="eastAsia"/>
+        </w:rPr>
+        <w:t xml:space="preserve">lateral dynamics model, </w:t>
+      </w:r>
+      <w:r>
+        <w:rPr>
+          <w:rFonts w:hint="eastAsia"/>
+        </w:rPr>
+        <w:t>a three</w:t>
+      </w:r>
+      <w:r>
+        <w:rPr>
+          <w:rFonts w:hint="eastAsia"/>
+        </w:rPr>
+        <w:t xml:space="preserve"> degrees of freedom (3-DoF) </w:t>
+      </w:r>
+      <w:r>
+        <w:rPr>
+          <w:rFonts w:hint="eastAsia"/>
+        </w:rPr>
+        <w:t>model is employed</w:t>
+      </w:r>
+      <w:r>
+        <w:rPr>
+          <w:rFonts w:hint="eastAsia"/>
+        </w:rPr>
+        <w:t xml:space="preserve"> </w:t>
+      </w:r>
+      <w:r>
+        <w:rPr>
+          <w:rFonts w:hint="eastAsia"/>
+        </w:rPr>
+        <w:t xml:space="preserve">which </w:t>
+      </w:r>
+      <w:r>
+        <w:rPr>
+          <w:rFonts w:hint="eastAsia"/>
+        </w:rPr>
+        <w:t xml:space="preserve">has been widely used for estimating </w:t>
+      </w:r>
+      <w:r>
+        <w:rPr>
+          <w:rFonts w:hint="eastAsia"/>
+        </w:rPr>
+        <w:t>lateral force</w:t>
+      </w:r>
+      <w:r>
+        <w:rPr>
+          <w:rFonts w:hint="eastAsia"/>
+        </w:rPr>
+        <w:t>s</w:t>
+      </w:r>
+      <w:r>
+        <w:rPr>
+          <w:rFonts w:hint="eastAsia"/>
+        </w:rPr>
+        <w:t xml:space="preserve"> and</w:t>
+      </w:r>
+      <w:r>
+        <w:rPr>
+          <w:rFonts w:hint="eastAsia"/>
+        </w:rPr>
+        <w:t xml:space="preserve"> </w:t>
+      </w:r>
+      <w:r>
+        <w:rPr>
+          <w:rFonts w:hint="eastAsia"/>
+        </w:rPr>
+        <w:t xml:space="preserve">is </w:t>
+      </w:r>
+      <w:r>
+        <w:rPr>
+          <w:rFonts w:hint="eastAsia"/>
+        </w:rPr>
+        <w:t xml:space="preserve">critical for understanding vehicle stability and </w:t>
+      </w:r>
+      <w:r>
+        <w:t>handling</w:t>
+      </w:r>
+      <w:r>
+        <w:rPr>
+          <w:rFonts w:hint="eastAsia"/>
+        </w:rPr>
+        <w:t xml:space="preserve">. </w:t>
+      </w:r>
+      <w:r>
+        <w:rPr>
+          <w:rFonts w:hint="eastAsia"/>
+        </w:rPr>
+        <w:t>T</w:t>
+      </w:r>
+      <w:r>
+        <w:rPr>
+          <w:rFonts w:hint="eastAsia"/>
+        </w:rPr>
+        <w:t>he</w:t>
+      </w:r>
+      <w:r>
+        <w:rPr>
+          <w:rFonts w:hint="eastAsia"/>
+        </w:rPr>
+        <w:t xml:space="preserve"> </w:t>
+      </w:r>
+      <w:r>
+        <w:rPr>
+          <w:rFonts w:hint="eastAsia"/>
+        </w:rPr>
+        <w:t xml:space="preserve">detailed </w:t>
+      </w:r>
+      <w:r>
+        <w:rPr>
+          <w:rFonts w:hint="eastAsia"/>
+        </w:rPr>
+        <w:t>four-</w:t>
+      </w:r>
+      <w:r>
+        <w:rPr>
+          <w:rFonts w:hint="eastAsia"/>
+        </w:rPr>
+        <w:t xml:space="preserve">wheel </w:t>
+      </w:r>
+      <w:r>
+        <w:rPr>
+          <w:rFonts w:hint="eastAsia"/>
+        </w:rPr>
+        <w:t xml:space="preserve">vehicle </w:t>
+      </w:r>
+      <w:r>
+        <w:rPr>
+          <w:rFonts w:hint="eastAsia"/>
+        </w:rPr>
+        <w:t>model</w:t>
+      </w:r>
+      <w:r>
+        <w:rPr>
+          <w:rFonts w:hint="eastAsia"/>
+        </w:rPr>
+        <w:t xml:space="preserve"> </w:t>
+      </w:r>
+      <w:r>
+        <w:rPr>
+          <w:rFonts w:hint="eastAsia"/>
+        </w:rPr>
+        <w:t xml:space="preserve">is </w:t>
+      </w:r>
+      <w:r>
+        <w:rPr>
+          <w:rFonts w:hint="eastAsia"/>
+        </w:rPr>
+        <w:t>illustrated</w:t>
+      </w:r>
+      <w:r>
+        <w:rPr>
+          <w:rFonts w:hint="eastAsia"/>
+        </w:rPr>
+        <w:t xml:space="preserve"> in Figure 1</w:t>
+      </w:r>
+      <w:r>
+        <w:rPr>
+          <w:rFonts w:hint="eastAsia"/>
+        </w:rPr>
+        <w:t>,</w:t>
+      </w:r>
+      <w:r>
+        <w:rPr>
+          <w:rFonts w:hint="eastAsia"/>
+        </w:rPr>
+        <w:t xml:space="preserve"> and</w:t>
+      </w:r>
+      <w:r>
+        <w:rPr>
+          <w:rFonts w:hint="eastAsia"/>
+        </w:rPr>
+        <w:t xml:space="preserve"> the </w:t>
+      </w:r>
+      <w:r>
+        <w:rPr>
+          <w:rFonts w:hint="eastAsia"/>
+        </w:rPr>
+        <w:t>equations of</w:t>
+      </w:r>
+      <w:r>
+        <w:rPr>
+          <w:rFonts w:hint="eastAsia"/>
+        </w:rPr>
+        <w:t xml:space="preserve"> vehicle</w:t>
+      </w:r>
+      <w:r>
+        <w:rPr>
+          <w:rFonts w:hint="eastAsia"/>
+        </w:rPr>
+        <w:t xml:space="preserve"> </w:t>
+      </w:r>
+      <w:r>
+        <w:rPr>
+          <w:rFonts w:hint="eastAsia"/>
+        </w:rPr>
+        <w:t xml:space="preserve">lateral dynamics </w:t>
+      </w:r>
+      <w:r>
+        <w:rPr>
+          <w:rFonts w:hint="eastAsia"/>
+        </w:rPr>
+        <w:t xml:space="preserve">are </w:t>
+      </w:r>
+      <w:r>
+        <w:rPr>
+          <w:rFonts w:hint="eastAsia"/>
+        </w:rPr>
+        <w:t>described as follow</w:t>
+      </w:r>
+      <w:r>
+        <w:rPr>
+          <w:rFonts w:hint="eastAsia"/>
+        </w:rPr>
+        <w:t>s</w:t>
+      </w:r>
+      <w:r>
+        <w:rPr>
+          <w:rFonts w:hint="eastAsia"/>
+        </w:rPr>
+        <w:t>:</w:t>
+      </w:r>
+    </w:p>
+    <w:p>
+      <w:pPr>
+        <w:pStyle w:val="Body"/>
         <w:ind w:firstLine="0"/>
-        <w:rPr>
-          <w:rFonts w:hint="eastAsia"/>
-          <w:sz w:val="20"/>
-        </w:rPr>
-      </w:pPr>
-      <w:r>
-        <w:rPr>
-          <w:rFonts w:hint="eastAsia"/>
-          <w:sz w:val="20"/>
-        </w:rPr>
-        <w:t xml:space="preserve">2.1. </w:t>
-      </w:r>
-      <w:r>
-        <w:rPr>
-          <w:rFonts w:hint="eastAsia"/>
-          <w:sz w:val="20"/>
-        </w:rPr>
-        <w:t>Vertical Force</w:t>
-      </w:r>
-      <w:r>
-        <w:rPr>
-          <w:rFonts w:hint="eastAsia"/>
-          <w:sz w:val="20"/>
-        </w:rPr>
-        <w:t xml:space="preserve"> Calculation</w:t>
-      </w:r>
+      </w:pPr>
     </w:p>
     <w:tbl>
       <w:tblPr>
@@ -1448,9 +3701,9 @@
             </w:pPr>
             <w:r>
               <w:rPr>
-                <w:position w:val="-104"/>
+                <w:position w:val="-48"/>
               </w:rPr>
-              <w:object w:dxaOrig="2880" w:dyaOrig="2180" w14:anchorId="3B6F1069">
+              <w:object w:dxaOrig="3940" w:dyaOrig="1219" w14:anchorId="761CA694">
                 <v:shapetype id="_x0000_t75" coordsize="21600,21600" o:spt="75" o:preferrelative="t" path="m@4@5l@4@11@9@11@9@5xe" filled="f" stroked="f">
                   <v:stroke joinstyle="miter"/>
                   <v:formulas>
@@ -1470,10 +3723,524 @@
                   <v:path o:extrusionok="f" gradientshapeok="t" o:connecttype="rect"/>
                   <o:lock v:ext="edit" aspectratio="t"/>
                 </v:shapetype>
-                <v:shape id="_x0000_i1038" type="#_x0000_t75" style="width:144.45pt;height:108.95pt" o:ole="">
-                  <v:imagedata r:id="rId9" o:title=""/>
+                <v:shape id="_x0000_i1025" type="#_x0000_t75" style="width:197pt;height:60.95pt" o:ole="">
+                  <v:imagedata r:id="rId10" o:title=""/>
                 </v:shape>
-                <o:OLEObject Type="Embed" ProgID="Equation.DSMT4" ShapeID="_x0000_i1038" DrawAspect="Content" ObjectID="_1784549857" r:id="rId10"/>
+                <o:OLEObject Type="Embed" ProgID="Equation.DSMT4" ShapeID="_x0000_i1025" DrawAspect="Content" ObjectID="_1785684353" r:id="rId11"/>
+              </w:object>
+            </w:r>
+          </w:p>
+        </w:tc>
+        <w:tc>
+          <w:tcPr>
+            <w:tcW w:w="514" w:type="dxa"/>
+            <w:shd w:val="clear" w:color="auto" w:fill="auto"/>
+            <w:vAlign w:val="center"/>
+          </w:tcPr>
+          <w:p>
+            <w:pPr>
+              <w:pStyle w:val="Body"/>
+              <w:ind w:firstLine="0"/>
+              <w:jc w:val="right"/>
+            </w:pPr>
+            <w:r>
+              <w:rPr>
+                <w:rFonts w:hint="eastAsia"/>
+              </w:rPr>
+              <w:t>(1</w:t>
+            </w:r>
+            <w:r>
+              <w:rPr>
+                <w:rFonts w:hint="eastAsia"/>
+              </w:rPr>
+              <w:t>)</w:t>
+            </w:r>
+          </w:p>
+        </w:tc>
+      </w:tr>
+      <w:tr>
+        <w:tc>
+          <w:tcPr>
+            <w:tcW w:w="4361" w:type="dxa"/>
+            <w:shd w:val="clear" w:color="auto" w:fill="auto"/>
+          </w:tcPr>
+          <w:p>
+            <w:pPr>
+              <w:pStyle w:val="Body"/>
+              <w:ind w:firstLine="0"/>
+            </w:pPr>
+            <w:r>
+              <w:rPr>
+                <w:position w:val="-46"/>
+              </w:rPr>
+              <w:object w:dxaOrig="4020" w:dyaOrig="1200" w14:anchorId="23B7D93E">
+                <v:shape id="_x0000_i1026" type="#_x0000_t75" style="width:201pt;height:60.05pt" o:ole="">
+                  <v:imagedata r:id="rId12" o:title=""/>
+                </v:shape>
+                <o:OLEObject Type="Embed" ProgID="Equation.DSMT4" ShapeID="_x0000_i1026" DrawAspect="Content" ObjectID="_1785684354" r:id="rId13"/>
+              </w:object>
+            </w:r>
+          </w:p>
+        </w:tc>
+        <w:tc>
+          <w:tcPr>
+            <w:tcW w:w="514" w:type="dxa"/>
+            <w:shd w:val="clear" w:color="auto" w:fill="auto"/>
+            <w:vAlign w:val="center"/>
+          </w:tcPr>
+          <w:p>
+            <w:pPr>
+              <w:pStyle w:val="Body"/>
+              <w:ind w:firstLine="0"/>
+              <w:jc w:val="right"/>
+            </w:pPr>
+            <w:r>
+              <w:rPr>
+                <w:rFonts w:hint="eastAsia"/>
+              </w:rPr>
+              <w:t>(2)</w:t>
+            </w:r>
+          </w:p>
+        </w:tc>
+      </w:tr>
+      <w:tr>
+        <w:tc>
+          <w:tcPr>
+            <w:tcW w:w="4361" w:type="dxa"/>
+            <w:shd w:val="clear" w:color="auto" w:fill="auto"/>
+          </w:tcPr>
+          <w:p>
+            <w:pPr>
+              <w:pStyle w:val="Body"/>
+              <w:ind w:firstLine="0"/>
+            </w:pPr>
+            <w:r>
+              <w:rPr>
+                <w:position w:val="-78"/>
+              </w:rPr>
+              <w:object w:dxaOrig="3900" w:dyaOrig="1900" w14:anchorId="420375D9">
+                <v:shape id="_x0000_i1027" type="#_x0000_t75" style="width:194.35pt;height:94.95pt" o:ole="">
+                  <v:imagedata r:id="rId14" o:title=""/>
+                </v:shape>
+                <o:OLEObject Type="Embed" ProgID="Equation.DSMT4" ShapeID="_x0000_i1027" DrawAspect="Content" ObjectID="_1785684355" r:id="rId15"/>
+              </w:object>
+            </w:r>
+          </w:p>
+        </w:tc>
+        <w:tc>
+          <w:tcPr>
+            <w:tcW w:w="514" w:type="dxa"/>
+            <w:shd w:val="clear" w:color="auto" w:fill="auto"/>
+            <w:vAlign w:val="center"/>
+          </w:tcPr>
+          <w:p>
+            <w:pPr>
+              <w:pStyle w:val="Body"/>
+              <w:ind w:firstLine="0"/>
+              <w:jc w:val="right"/>
+            </w:pPr>
+            <w:r>
+              <w:rPr>
+                <w:rFonts w:hint="eastAsia"/>
+              </w:rPr>
+              <w:t>(3)</w:t>
+            </w:r>
+          </w:p>
+        </w:tc>
+      </w:tr>
+    </w:tbl>
+    <w:p>
+      <w:pPr>
+        <w:pStyle w:val="Body"/>
+        <w:ind w:firstLine="0"/>
+      </w:pPr>
+    </w:p>
+    <w:p>
+      <w:pPr>
+        <w:pStyle w:val="Body"/>
+        <w:ind w:firstLine="0"/>
+      </w:pPr>
+      <w:r>
+        <w:rPr>
+          <w:rFonts w:hint="eastAsia"/>
+        </w:rPr>
+        <w:t>w</w:t>
+      </w:r>
+      <w:r>
+        <w:rPr>
+          <w:rFonts w:hint="eastAsia"/>
+        </w:rPr>
+        <w:t>he</w:t>
+      </w:r>
+      <w:r>
+        <w:rPr>
+          <w:rFonts w:hint="eastAsia"/>
+        </w:rPr>
+        <w:t>re</w:t>
+      </w:r>
+      <w:r>
+        <w:rPr>
+          <w:position w:val="-12"/>
+        </w:rPr>
+        <w:object w:dxaOrig="2400" w:dyaOrig="320" w14:anchorId="4557FBC6">
+          <v:shape id="_x0000_i1028" type="#_x0000_t75" style="width:120.15pt;height:15.9pt" o:ole="">
+            <v:imagedata r:id="rId16" o:title=""/>
+          </v:shape>
+          <o:OLEObject Type="Embed" ProgID="Equation.DSMT4" ShapeID="_x0000_i1028" DrawAspect="Content" ObjectID="_1785684356" r:id="rId17"/>
+        </w:object>
+      </w:r>
+      <w:r>
+        <w:rPr>
+          <w:rFonts w:hint="eastAsia"/>
+        </w:rPr>
+        <w:t xml:space="preserve">and </w:t>
+      </w:r>
+      <w:r>
+        <w:rPr>
+          <w:position w:val="-10"/>
+        </w:rPr>
+        <w:object w:dxaOrig="279" w:dyaOrig="300" w14:anchorId="17B9A438">
+          <v:shape id="_x0000_i1029" type="#_x0000_t75" style="width:14.15pt;height:15pt" o:ole="">
+            <v:imagedata r:id="rId18" o:title=""/>
+          </v:shape>
+          <o:OLEObject Type="Embed" ProgID="Equation.DSMT4" ShapeID="_x0000_i1029" DrawAspect="Content" ObjectID="_1785684357" r:id="rId19"/>
+        </w:object>
+      </w:r>
+      <w:r>
+        <w:rPr>
+          <w:rFonts w:hint="eastAsia"/>
+        </w:rPr>
+        <w:t>are the longitudinal velocity, lateral velocity, yaw rate, front left wheel steering angle, front right wheel steering angle,</w:t>
+      </w:r>
+      <w:r>
+        <w:rPr>
+          <w:rFonts w:hint="eastAsia"/>
+        </w:rPr>
+        <w:t xml:space="preserve"> </w:t>
+      </w:r>
+      <w:r>
+        <w:rPr>
+          <w:rFonts w:hint="eastAsia"/>
+        </w:rPr>
+        <w:t>vehicle mass,</w:t>
+      </w:r>
+      <w:r>
+        <w:rPr>
+          <w:rFonts w:hint="eastAsia"/>
+        </w:rPr>
+        <w:t xml:space="preserve"> moment of inertia about yaw axis, distance from front axle to the center of gravity (CG), distance from rear axle to the CG</w:t>
+      </w:r>
+      <w:r>
+        <w:rPr>
+          <w:rFonts w:hint="eastAsia"/>
+        </w:rPr>
+        <w:t xml:space="preserve">, </w:t>
+      </w:r>
+      <w:r>
+        <w:rPr>
+          <w:rFonts w:hint="eastAsia"/>
+        </w:rPr>
+        <w:t>half of track width</w:t>
+      </w:r>
+      <w:r>
+        <w:rPr>
+          <w:rFonts w:hint="eastAsia"/>
+        </w:rPr>
+        <w:t xml:space="preserve"> </w:t>
+      </w:r>
+      <w:r>
+        <w:rPr>
+          <w:rFonts w:hint="eastAsia"/>
+        </w:rPr>
+        <w:t>and aerodynamic drag coefficient respectively</w:t>
+      </w:r>
+      <w:r>
+        <w:rPr>
+          <w:rFonts w:hint="eastAsia"/>
+        </w:rPr>
+        <w:t>.</w:t>
+      </w:r>
+      <w:r>
+        <w:rPr>
+          <w:rFonts w:hint="eastAsia"/>
+        </w:rPr>
+        <w:t xml:space="preserve"> </w:t>
+      </w:r>
+      <w:r>
+        <w:rPr>
+          <w:rFonts w:hint="eastAsia"/>
+        </w:rPr>
+        <w:t>For</w:t>
+      </w:r>
+      <w:r>
+        <w:rPr>
+          <w:rFonts w:hint="eastAsia"/>
+        </w:rPr>
+        <w:t xml:space="preserve"> </w:t>
+      </w:r>
+      <w:r>
+        <w:rPr>
+          <w:rFonts w:hint="eastAsia"/>
+        </w:rPr>
+        <w:t xml:space="preserve">the </w:t>
+      </w:r>
+      <w:r>
+        <w:rPr>
+          <w:rFonts w:hint="eastAsia"/>
+        </w:rPr>
+        <w:t xml:space="preserve">tire forces, </w:t>
+      </w:r>
+      <w:r>
+        <w:rPr>
+          <w:position w:val="-12"/>
+        </w:rPr>
+        <w:object w:dxaOrig="320" w:dyaOrig="320" w14:anchorId="77CA614A">
+          <v:shape id="_x0000_i1055" type="#_x0000_t75" style="width:15.9pt;height:15.9pt" o:ole="">
+            <v:imagedata r:id="rId20" o:title=""/>
+          </v:shape>
+          <o:OLEObject Type="Embed" ProgID="Equation.DSMT4" ShapeID="_x0000_i1055" DrawAspect="Content" ObjectID="_1785684358" r:id="rId21"/>
+        </w:object>
+      </w:r>
+      <w:r>
+        <w:rPr>
+          <w:rFonts w:hint="eastAsia"/>
+        </w:rPr>
+        <w:t xml:space="preserve"> </w:t>
+      </w:r>
+      <w:r>
+        <w:rPr>
+          <w:rFonts w:hint="eastAsia"/>
+        </w:rPr>
+        <w:t xml:space="preserve">and </w:t>
+      </w:r>
+      <w:r>
+        <w:rPr>
+          <w:position w:val="-12"/>
+        </w:rPr>
+        <w:object w:dxaOrig="320" w:dyaOrig="320" w14:anchorId="3AE57D93">
+          <v:shape id="_x0000_i1058" type="#_x0000_t75" style="width:15.9pt;height:15.9pt" o:ole="">
+            <v:imagedata r:id="rId22" o:title=""/>
+          </v:shape>
+          <o:OLEObject Type="Embed" ProgID="Equation.DSMT4" ShapeID="_x0000_i1058" DrawAspect="Content" ObjectID="_1785684359" r:id="rId23"/>
+        </w:object>
+      </w:r>
+      <w:r>
+        <w:rPr>
+          <w:rFonts w:hint="eastAsia"/>
+        </w:rPr>
+        <w:t xml:space="preserve"> </w:t>
+      </w:r>
+      <w:r>
+        <w:rPr>
+          <w:rFonts w:hint="eastAsia"/>
+        </w:rPr>
+        <w:t>(</w:t>
+      </w:r>
+      <w:proofErr w:type="spellStart"/>
+      <w:r>
+        <w:rPr>
+          <w:i/>
+          <w:iCs/>
+        </w:rPr>
+        <w:t>i</w:t>
+      </w:r>
+      <w:proofErr w:type="spellEnd"/>
+      <w:r>
+        <w:rPr>
+          <w:rFonts w:hint="eastAsia"/>
+        </w:rPr>
+        <w:t xml:space="preserve"> denotes the axle position) </w:t>
+      </w:r>
+      <w:r>
+        <w:rPr>
+          <w:rFonts w:hint="eastAsia"/>
+        </w:rPr>
+        <w:t>represent the longitudinal and lateral force</w:t>
+      </w:r>
+      <w:r>
+        <w:rPr>
+          <w:rFonts w:hint="eastAsia"/>
+        </w:rPr>
+        <w:t>s</w:t>
+      </w:r>
+      <w:r>
+        <w:rPr>
+          <w:rFonts w:hint="eastAsia"/>
+        </w:rPr>
+        <w:t xml:space="preserve"> </w:t>
+      </w:r>
+      <w:r>
+        <w:rPr>
+          <w:rFonts w:hint="eastAsia"/>
+        </w:rPr>
+        <w:t xml:space="preserve">with the subscript </w:t>
+      </w:r>
+      <w:r>
+        <w:rPr>
+          <w:position w:val="-10"/>
+        </w:rPr>
+        <w:object w:dxaOrig="1400" w:dyaOrig="279" w14:anchorId="12A85FD6">
+          <v:shape id="_x0000_i1031" type="#_x0000_t75" style="width:69.8pt;height:14.15pt" o:ole="">
+            <v:imagedata r:id="rId24" o:title=""/>
+          </v:shape>
+          <o:OLEObject Type="Embed" ProgID="Equation.DSMT4" ShapeID="_x0000_i1031" DrawAspect="Content" ObjectID="_1785684360" r:id="rId25"/>
+        </w:object>
+      </w:r>
+      <w:r>
+        <w:rPr>
+          <w:rFonts w:hint="eastAsia"/>
+        </w:rPr>
+        <w:t>.</w:t>
+      </w:r>
+      <w:r>
+        <w:rPr>
+          <w:rFonts w:hint="eastAsia"/>
+        </w:rPr>
+        <w:t xml:space="preserve"> </w:t>
+      </w:r>
+      <w:r>
+        <w:rPr>
+          <w:rFonts w:hint="eastAsia"/>
+        </w:rPr>
+        <w:t>On the other hand, t</w:t>
+      </w:r>
+      <w:r>
+        <w:rPr>
+          <w:rFonts w:hint="eastAsia"/>
+        </w:rPr>
+        <w:t xml:space="preserve">he lateral slip angle </w:t>
+      </w:r>
+      <w:r>
+        <w:rPr>
+          <w:rFonts w:hint="eastAsia"/>
+        </w:rPr>
+        <w:t xml:space="preserve">of each tire is a critical factor in determining </w:t>
+      </w:r>
+      <w:r>
+        <w:rPr>
+          <w:rFonts w:hint="eastAsia"/>
+        </w:rPr>
+        <w:t>lateral</w:t>
+      </w:r>
+      <w:r>
+        <w:rPr>
+          <w:rFonts w:hint="eastAsia"/>
+        </w:rPr>
+        <w:t xml:space="preserve"> tire </w:t>
+      </w:r>
+      <w:proofErr w:type="gramStart"/>
+      <w:r>
+        <w:rPr>
+          <w:rFonts w:hint="eastAsia"/>
+        </w:rPr>
+        <w:t>forces</w:t>
+      </w:r>
+      <w:r>
+        <w:rPr>
+          <w:rFonts w:hint="eastAsia"/>
+        </w:rPr>
+        <w:t>;</w:t>
+      </w:r>
+      <w:r>
+        <w:rPr>
+          <w:rFonts w:hint="eastAsia"/>
+        </w:rPr>
+        <w:t xml:space="preserve">  t</w:t>
+      </w:r>
+      <w:r>
+        <w:rPr>
+          <w:rFonts w:hint="eastAsia"/>
+        </w:rPr>
+        <w:t>his</w:t>
+      </w:r>
+      <w:proofErr w:type="gramEnd"/>
+      <w:r>
+        <w:rPr>
+          <w:rFonts w:hint="eastAsia"/>
+        </w:rPr>
+        <w:t xml:space="preserve"> </w:t>
+      </w:r>
+      <w:r>
+        <w:rPr>
+          <w:rFonts w:hint="eastAsia"/>
+        </w:rPr>
+        <w:t xml:space="preserve">can be calculated </w:t>
+      </w:r>
+      <w:r>
+        <w:rPr>
+          <w:rFonts w:hint="eastAsia"/>
+        </w:rPr>
+        <w:t>as d</w:t>
+      </w:r>
+      <w:r>
+        <w:rPr>
+          <w:rFonts w:hint="eastAsia"/>
+        </w:rPr>
+        <w:t>e</w:t>
+      </w:r>
+      <w:r>
+        <w:rPr>
+          <w:rFonts w:hint="eastAsia"/>
+        </w:rPr>
+        <w:t>scribed in</w:t>
+      </w:r>
+      <w:r>
+        <w:rPr>
+          <w:rFonts w:hint="eastAsia"/>
+        </w:rPr>
+        <w:t xml:space="preserve"> Eq</w:t>
+      </w:r>
+      <w:r>
+        <w:rPr>
+          <w:rFonts w:hint="eastAsia"/>
+        </w:rPr>
+        <w:t xml:space="preserve"> (4)</w:t>
+      </w:r>
+      <w:r>
+        <w:rPr>
+          <w:rFonts w:hint="eastAsia"/>
+        </w:rPr>
+        <w:t>.</w:t>
+      </w:r>
+    </w:p>
+    <w:p>
+      <w:pPr>
+        <w:pStyle w:val="Body"/>
+        <w:ind w:firstLine="0"/>
+        <w:rPr>
+          <w:rFonts w:hint="eastAsia"/>
+        </w:rPr>
+      </w:pPr>
+    </w:p>
+    <w:tbl>
+      <w:tblPr>
+        <w:tblW w:w="0" w:type="auto"/>
+        <w:tblLook w:val="04A0" w:firstRow="1" w:lastRow="0" w:firstColumn="1" w:lastColumn="0" w:noHBand="0" w:noVBand="1"/>
+      </w:tblPr>
+      <w:tblGrid>
+        <w:gridCol w:w="4361"/>
+        <w:gridCol w:w="514"/>
+      </w:tblGrid>
+      <w:tr>
+        <w:tc>
+          <w:tcPr>
+            <w:tcW w:w="4361" w:type="dxa"/>
+            <w:shd w:val="clear" w:color="auto" w:fill="auto"/>
+          </w:tcPr>
+          <w:p>
+            <w:pPr>
+              <w:pStyle w:val="Body"/>
+              <w:ind w:firstLine="0"/>
+            </w:pPr>
+            <w:r>
+              <w:rPr>
+                <w:position w:val="-88"/>
+              </w:rPr>
+              <w:object w:dxaOrig="2380" w:dyaOrig="1860" w14:anchorId="58C909C6">
+                <v:shape id="_x0000_i1032" type="#_x0000_t75" style="width:118.8pt;height:93.2pt" o:ole="">
+                  <v:imagedata r:id="rId26" o:title=""/>
+                </v:shape>
+                <o:OLEObject Type="Embed" ProgID="Equation.DSMT4" ShapeID="_x0000_i1032" DrawAspect="Content" ObjectID="_1785684361" r:id="rId27"/>
               </w:object>
             </w:r>
           </w:p>
@@ -1500,7 +4267,7 @@
               <w:rPr>
                 <w:rFonts w:hint="eastAsia"/>
               </w:rPr>
-              <w:t>1</w:t>
+              <w:t>4</w:t>
             </w:r>
             <w:r>
               <w:rPr>
@@ -1527,167 +4294,30 @@
         <w:rPr>
           <w:rFonts w:hint="eastAsia"/>
         </w:rPr>
-        <w:t>Type the contents of the section here. Type the contents of the section here. Type the contents of the section here.  Type the contents of the section here. Type the contents of the section here. Type the contents of the section here.  Type the contents of the section here. Type the contents of the section here. Type the contents of the section here</w:t>
-      </w:r>
-      <w:r>
-        <w:rPr>
-          <w:rFonts w:hint="eastAsia"/>
-        </w:rPr>
-        <w:t xml:space="preserve"> (</w:t>
-      </w:r>
-      <w:r>
-        <w:rPr>
-          <w:color w:val="0000FF"/>
-        </w:rPr>
-        <w:t xml:space="preserve">Follansbee, </w:t>
-      </w:r>
-      <w:r>
-        <w:rPr>
-          <w:rFonts w:hint="eastAsia"/>
-          <w:color w:val="0000FF"/>
-        </w:rPr>
-        <w:t xml:space="preserve">1978; </w:t>
-      </w:r>
-      <w:r>
-        <w:rPr>
-          <w:color w:val="0000FF"/>
-        </w:rPr>
-        <w:t>Kang</w:t>
-      </w:r>
-      <w:r>
-        <w:rPr>
-          <w:rFonts w:hint="eastAsia"/>
-          <w:color w:val="0000FF"/>
-        </w:rPr>
-        <w:t xml:space="preserve"> </w:t>
-      </w:r>
-      <w:r>
-        <w:rPr>
-          <w:rFonts w:hint="eastAsia"/>
-          <w:i/>
-          <w:color w:val="0000FF"/>
-        </w:rPr>
-        <w:t>et al</w:t>
-      </w:r>
-      <w:r>
-        <w:rPr>
-          <w:rFonts w:hint="eastAsia"/>
-          <w:color w:val="0000FF"/>
-        </w:rPr>
-        <w:t>., 1998, 1999</w:t>
-      </w:r>
-      <w:r>
-        <w:rPr>
-          <w:rFonts w:hint="eastAsia"/>
-        </w:rPr>
-        <w:t>)</w:t>
-      </w:r>
-      <w:r>
-        <w:rPr>
-          <w:rFonts w:hint="eastAsia"/>
-        </w:rPr>
-        <w:t xml:space="preserve">. </w:t>
-      </w:r>
-    </w:p>
-    <w:p>
-      <w:pPr>
-        <w:pStyle w:val="Body"/>
-      </w:pPr>
-    </w:p>
-    <w:p>
-      <w:pPr>
-        <w:pStyle w:val="SubsubHeading"/>
-        <w:ind w:firstLine="0"/>
-        <w:rPr>
-          <w:u w:val="none"/>
-        </w:rPr>
-      </w:pPr>
-      <w:r>
-        <w:rPr>
-          <w:rFonts w:hint="eastAsia"/>
-          <w:u w:val="none"/>
-        </w:rPr>
-        <w:t xml:space="preserve">2.1.1. </w:t>
-      </w:r>
-      <w:r>
-        <w:rPr>
-          <w:u w:val="none"/>
-        </w:rPr>
-        <w:t>Sub-subheading</w:t>
-      </w:r>
-      <w:r>
-        <w:rPr>
-          <w:rFonts w:hint="eastAsia"/>
-          <w:sz w:val="18"/>
-          <w:u w:val="none"/>
-        </w:rPr>
-        <w:t xml:space="preserve"> </w:t>
-      </w:r>
-      <w:r>
-        <w:rPr>
-          <w:color w:val="0000FF"/>
-          <w:u w:val="none"/>
-        </w:rPr>
-        <w:t>[</w:t>
-      </w:r>
-      <w:r>
-        <w:rPr>
-          <w:rFonts w:hint="eastAsia"/>
-          <w:color w:val="FF0000"/>
-          <w:u w:val="none"/>
-        </w:rPr>
-        <w:t>C</w:t>
-      </w:r>
-      <w:r>
-        <w:rPr>
-          <w:color w:val="FF0000"/>
-          <w:u w:val="none"/>
-        </w:rPr>
-        <w:t>apital letter</w:t>
-      </w:r>
-      <w:r>
-        <w:rPr>
-          <w:rFonts w:hint="eastAsia"/>
-          <w:color w:val="FF0000"/>
-          <w:u w:val="none"/>
-        </w:rPr>
-        <w:t xml:space="preserve"> at the beginning of the sentence</w:t>
-      </w:r>
-      <w:r>
-        <w:rPr>
-          <w:color w:val="FF0000"/>
-          <w:u w:val="none"/>
-        </w:rPr>
-        <w:t>,</w:t>
-      </w:r>
-      <w:r>
-        <w:rPr>
-          <w:color w:val="0000FF"/>
-          <w:u w:val="none"/>
-        </w:rPr>
-        <w:t xml:space="preserve"> Times New Roman, 1</w:t>
-      </w:r>
-      <w:r>
-        <w:rPr>
-          <w:rFonts w:hint="eastAsia"/>
-          <w:color w:val="0000FF"/>
-          <w:u w:val="none"/>
-        </w:rPr>
-        <w:t>0</w:t>
-      </w:r>
-      <w:r>
-        <w:rPr>
-          <w:color w:val="0000FF"/>
-          <w:u w:val="none"/>
-        </w:rPr>
-        <w:t>pt</w:t>
-      </w:r>
-      <w:r>
-        <w:rPr>
-          <w:color w:val="0000FF"/>
-          <w:u w:val="none"/>
-        </w:rPr>
-        <w:t>]</w:t>
+        <w:t>w</w:t>
+      </w:r>
+      <w:r>
+        <w:rPr>
+          <w:rFonts w:hint="eastAsia"/>
+        </w:rPr>
+        <w:t xml:space="preserve">here </w:t>
+      </w:r>
+      <w:r>
+        <w:rPr>
+          <w:position w:val="-10"/>
+        </w:rPr>
+        <w:object w:dxaOrig="660" w:dyaOrig="300" w14:anchorId="799AF8D2">
+          <v:shape id="_x0000_i1033" type="#_x0000_t75" style="width:33.15pt;height:15pt" o:ole="">
+            <v:imagedata r:id="rId28" o:title=""/>
+          </v:shape>
+          <o:OLEObject Type="Embed" ProgID="Equation.DSMT4" ShapeID="_x0000_i1033" DrawAspect="Content" ObjectID="_1785684362" r:id="rId29"/>
+        </w:object>
+      </w:r>
+      <w:r>
+        <w:rPr>
+          <w:rFonts w:hint="eastAsia"/>
+        </w:rPr>
+        <w:t xml:space="preserve"> denotes the front left wheel steering angle and front right wheel steering angle. </w:t>
       </w:r>
     </w:p>
     <w:p>
@@ -1695,199 +4325,292 @@
         <w:pStyle w:val="Body"/>
         <w:ind w:firstLine="0"/>
       </w:pPr>
-      <w:r>
-        <w:rPr>
-          <w:rFonts w:hint="eastAsia"/>
-        </w:rPr>
-        <w:t>Type the contents of the section here. Type the contents of the section here. Type the</w:t>
-      </w:r>
-      <w:r>
-        <w:rPr>
-          <w:rFonts w:hint="eastAsia"/>
-        </w:rPr>
-        <w:t xml:space="preserve"> contents of the section here. </w:t>
-      </w:r>
-      <w:r>
-        <w:rPr>
-          <w:rFonts w:hint="eastAsia"/>
-        </w:rPr>
-        <w:t>Type the contents of the section here. Type the contents of the section here.</w:t>
-      </w:r>
     </w:p>
     <w:p>
       <w:pPr>
         <w:pStyle w:val="Body"/>
-      </w:pPr>
+        <w:keepNext/>
+        <w:ind w:firstLine="0"/>
+        <w:jc w:val="center"/>
+      </w:pPr>
+      <w:r>
+        <w:rPr>
+          <w:noProof/>
+        </w:rPr>
+        <w:pict w14:anchorId="1C5D2ADF">
+          <v:shape id="그림 1" o:spid="_x0000_i1034" type="#_x0000_t75" style="width:117.95pt;height:2in;visibility:visible;mso-wrap-style:square">
+            <v:imagedata r:id="rId30" o:title=""/>
+          </v:shape>
+        </w:pict>
+      </w:r>
+    </w:p>
+    <w:p>
+      <w:pPr>
+        <w:pStyle w:val="ab"/>
+        <w:rPr>
+          <w:rFonts w:ascii="Times New Roman" w:hAnsi="Times New Roman"/>
+          <w:b w:val="0"/>
+          <w:bCs w:val="0"/>
+        </w:rPr>
+      </w:pPr>
+      <w:r>
+        <w:rPr>
+          <w:rFonts w:ascii="Times New Roman" w:hAnsi="Times New Roman"/>
+          <w:b w:val="0"/>
+          <w:bCs w:val="0"/>
+        </w:rPr>
+        <w:t xml:space="preserve">Figure </w:t>
+      </w:r>
+      <w:r>
+        <w:rPr>
+          <w:rFonts w:ascii="Times New Roman" w:hAnsi="Times New Roman"/>
+          <w:b w:val="0"/>
+          <w:bCs w:val="0"/>
+        </w:rPr>
+        <w:fldChar w:fldCharType="begin"/>
+      </w:r>
+      <w:r>
+        <w:rPr>
+          <w:rFonts w:ascii="Times New Roman" w:hAnsi="Times New Roman"/>
+          <w:b w:val="0"/>
+          <w:bCs w:val="0"/>
+        </w:rPr>
+        <w:instrText xml:space="preserve"> SEQ Figure \* ARABIC </w:instrText>
+      </w:r>
+      <w:r>
+        <w:rPr>
+          <w:rFonts w:ascii="Times New Roman" w:hAnsi="Times New Roman"/>
+          <w:b w:val="0"/>
+          <w:bCs w:val="0"/>
+        </w:rPr>
+        <w:fldChar w:fldCharType="separate"/>
+      </w:r>
+      <w:r>
+        <w:rPr>
+          <w:rFonts w:ascii="Times New Roman" w:hAnsi="Times New Roman"/>
+          <w:b w:val="0"/>
+          <w:bCs w:val="0"/>
+          <w:noProof/>
+        </w:rPr>
+        <w:t>1</w:t>
+      </w:r>
+      <w:r>
+        <w:rPr>
+          <w:rFonts w:ascii="Times New Roman" w:hAnsi="Times New Roman"/>
+          <w:b w:val="0"/>
+          <w:bCs w:val="0"/>
+        </w:rPr>
+        <w:fldChar w:fldCharType="end"/>
+      </w:r>
+      <w:r>
+        <w:rPr>
+          <w:rFonts w:ascii="Times New Roman" w:hAnsi="Times New Roman"/>
+          <w:b w:val="0"/>
+          <w:bCs w:val="0"/>
+        </w:rPr>
+        <w:t xml:space="preserve">. </w:t>
+      </w:r>
+      <w:r>
+        <w:rPr>
+          <w:rFonts w:ascii="Times New Roman" w:hAnsi="Times New Roman" w:hint="eastAsia"/>
+          <w:b w:val="0"/>
+          <w:bCs w:val="0"/>
+        </w:rPr>
+        <w:t xml:space="preserve">2D representation of </w:t>
+      </w:r>
+      <w:r>
+        <w:rPr>
+          <w:rFonts w:ascii="Times New Roman" w:hAnsi="Times New Roman" w:hint="eastAsia"/>
+          <w:b w:val="0"/>
+          <w:bCs w:val="0"/>
+        </w:rPr>
+        <w:t xml:space="preserve">a </w:t>
+      </w:r>
+      <w:r>
+        <w:rPr>
+          <w:rFonts w:ascii="Times New Roman" w:hAnsi="Times New Roman" w:hint="eastAsia"/>
+          <w:b w:val="0"/>
+          <w:bCs w:val="0"/>
+        </w:rPr>
+        <w:t>vehicle</w:t>
+      </w:r>
+      <w:r>
+        <w:rPr>
+          <w:rFonts w:ascii="Times New Roman" w:hAnsi="Times New Roman" w:hint="eastAsia"/>
+          <w:b w:val="0"/>
+          <w:bCs w:val="0"/>
+        </w:rPr>
+        <w:t xml:space="preserve"> </w:t>
+      </w:r>
+      <w:r>
+        <w:rPr>
+          <w:rFonts w:ascii="Times New Roman" w:hAnsi="Times New Roman" w:hint="eastAsia"/>
+          <w:b w:val="0"/>
+          <w:bCs w:val="0"/>
+        </w:rPr>
+        <w:t>motion</w:t>
+      </w:r>
+      <w:r>
+        <w:rPr>
+          <w:rFonts w:ascii="Times New Roman" w:hAnsi="Times New Roman"/>
+          <w:b w:val="0"/>
+          <w:bCs w:val="0"/>
+        </w:rPr>
+        <w:t xml:space="preserve"> model</w:t>
+      </w:r>
     </w:p>
     <w:p>
       <w:pPr>
         <w:pStyle w:val="Body"/>
         <w:ind w:firstLine="0"/>
       </w:pPr>
-      <w:r>
-        <w:rPr>
-          <w:rFonts w:hint="eastAsia"/>
-        </w:rPr>
-        <w:t>This is an example of the figure.</w:t>
-      </w:r>
     </w:p>
     <w:p>
       <w:pPr>
         <w:pStyle w:val="Body"/>
         <w:ind w:firstLine="0"/>
       </w:pPr>
-    </w:p>
-    <w:p>
-      <w:pPr>
-        <w:pStyle w:val="Body"/>
-        <w:ind w:firstLine="0"/>
-        <w:rPr>
-          <w:noProof/>
-        </w:rPr>
-      </w:pPr>
-      <w:r>
-        <w:rPr>
-          <w:noProof/>
-        </w:rPr>
-        <w:object w:dxaOrig="7438" w:dyaOrig="5596" w14:anchorId="40CA9326">
-          <v:shape id="_x0000_i1025" type="#_x0000_t75" style="width:231.9pt;height:158.95pt" o:ole="" fillcolor="window">
-            <v:imagedata r:id="rId11" o:title="" cropright="3114f"/>
+      <w:r>
+        <w:rPr>
+          <w:rFonts w:hint="eastAsia"/>
+        </w:rPr>
+        <w:t xml:space="preserve">Compared to </w:t>
+      </w:r>
+      <w:r>
+        <w:rPr>
+          <w:position w:val="-12"/>
+        </w:rPr>
+        <w:object w:dxaOrig="260" w:dyaOrig="320" w14:anchorId="2ED3EDD5">
+          <v:shape id="_x0000_i1035" type="#_x0000_t75" style="width:13.25pt;height:15.9pt" o:ole="">
+            <v:imagedata r:id="rId31" o:title=""/>
           </v:shape>
-          <o:OLEObject Type="Embed" ProgID="Origin50.Graph" ShapeID="_x0000_i1025" DrawAspect="Content" ObjectID="_1784549858" r:id="rId12"/>
+          <o:OLEObject Type="Embed" ProgID="Equation.DSMT4" ShapeID="_x0000_i1035" DrawAspect="Content" ObjectID="_1785684363" r:id="rId32"/>
         </w:object>
       </w:r>
-    </w:p>
-    <w:p>
-      <w:pPr>
-        <w:pStyle w:val="Body"/>
-        <w:ind w:firstLine="0"/>
-        <w:rPr>
-          <w:color w:val="0000FF"/>
-        </w:rPr>
-      </w:pPr>
-      <w:r>
-        <w:t>Fig</w:t>
-      </w:r>
-      <w:r>
-        <w:rPr>
-          <w:rFonts w:hint="eastAsia"/>
-        </w:rPr>
-        <w:t>ure</w:t>
-      </w:r>
-      <w:r>
+      <w:r>
+        <w:rPr>
+          <w:rFonts w:hint="eastAsia"/>
+        </w:rPr>
+        <w:t>,</w:t>
+      </w:r>
+      <w:r>
+        <w:rPr>
+          <w:position w:val="-10"/>
+        </w:rPr>
+        <w:object w:dxaOrig="260" w:dyaOrig="300" w14:anchorId="1357BF94">
+          <v:shape id="_x0000_i1036" type="#_x0000_t75" style="width:13.25pt;height:15pt" o:ole="">
+            <v:imagedata r:id="rId33" o:title=""/>
+          </v:shape>
+          <o:OLEObject Type="Embed" ProgID="Equation.DSMT4" ShapeID="_x0000_i1036" DrawAspect="Content" ObjectID="_1785684364" r:id="rId34"/>
+        </w:object>
+      </w:r>
+      <w:r>
+        <w:rPr>
+          <w:rFonts w:hint="eastAsia"/>
+        </w:rPr>
+        <w:t xml:space="preserve"> can be directly calculated using drivetrain output</w:t>
+      </w:r>
+      <w:r>
+        <w:rPr>
+          <w:rFonts w:hint="eastAsia"/>
+        </w:rPr>
+        <w:t>, specifically</w:t>
+      </w:r>
+      <w:r>
+        <w:rPr>
+          <w:rFonts w:hint="eastAsia"/>
+        </w:rPr>
         <w:t xml:space="preserve"> </w:t>
       </w:r>
       <w:r>
         <w:rPr>
           <w:rFonts w:hint="eastAsia"/>
         </w:rPr>
-        <w:t xml:space="preserve">1. Type the caption here. Type the caption here. Type the caption here. </w:t>
-      </w:r>
-      <w:r>
-        <w:rPr>
-          <w:rFonts w:hint="eastAsia"/>
-          <w:color w:val="0000FF"/>
-        </w:rPr>
-        <w:t>[</w:t>
-      </w:r>
-      <w:r>
-        <w:rPr>
-          <w:rFonts w:hint="eastAsia"/>
-          <w:color w:val="FF0000"/>
-        </w:rPr>
-        <w:t xml:space="preserve">Capital letter at the beginning of each sentence, </w:t>
-      </w:r>
-      <w:r>
-        <w:rPr>
-          <w:rFonts w:hint="eastAsia"/>
-          <w:color w:val="FF0000"/>
-        </w:rPr>
-        <w:t xml:space="preserve">put a </w:t>
-      </w:r>
-      <w:r>
-        <w:rPr>
-          <w:color w:val="FF0000"/>
-        </w:rPr>
-        <w:t>period</w:t>
-      </w:r>
-      <w:r>
-        <w:rPr>
-          <w:rFonts w:hint="eastAsia"/>
-          <w:color w:val="FF0000"/>
-        </w:rPr>
-        <w:t xml:space="preserve"> at the end,</w:t>
-      </w:r>
-      <w:r>
-        <w:rPr>
-          <w:rFonts w:hint="eastAsia"/>
-          <w:color w:val="FF0000"/>
+        <w:t xml:space="preserve">through the </w:t>
+      </w:r>
+      <w:r>
+        <w:rPr>
+          <w:rFonts w:hint="eastAsia"/>
+        </w:rPr>
+        <w:t>wheel torque</w:t>
+      </w:r>
+      <w:r>
+        <w:rPr>
+          <w:rFonts w:hint="eastAsia"/>
+        </w:rPr>
+        <w:t xml:space="preserve"> value</w:t>
+      </w:r>
+      <w:r>
+        <w:rPr>
+          <w:rFonts w:hint="eastAsia"/>
+        </w:rPr>
+        <w:t>. In contrast,</w:t>
+      </w:r>
+      <w:r>
+        <w:rPr>
+          <w:rFonts w:hint="eastAsia"/>
+        </w:rPr>
+        <w:t xml:space="preserve"> estimating</w:t>
+      </w:r>
+      <w:r>
+        <w:rPr>
+          <w:rFonts w:hint="eastAsia"/>
         </w:rPr>
         <w:t xml:space="preserve"> </w:t>
       </w:r>
       <w:r>
         <w:rPr>
-          <w:rFonts w:hint="eastAsia"/>
-          <w:color w:val="0000FF"/>
-        </w:rPr>
-        <w:t>Times New Roman, 10pt</w:t>
-      </w:r>
-      <w:r>
-        <w:rPr>
-          <w:color w:val="0000FF"/>
-        </w:rPr>
-        <w:t>]</w:t>
-      </w:r>
-    </w:p>
-    <w:p>
-      <w:pPr>
-        <w:pStyle w:val="Body"/>
-        <w:ind w:firstLine="0"/>
-        <w:rPr>
-          <w:color w:val="0000FF"/>
-        </w:rPr>
-      </w:pPr>
-    </w:p>
-    <w:p>
-      <w:pPr>
-        <w:pStyle w:val="Body"/>
-        <w:ind w:firstLine="0"/>
-        <w:rPr>
-          <w:color w:val="0000FF"/>
-        </w:rPr>
-      </w:pPr>
-    </w:p>
-    <w:p>
-      <w:pPr>
-        <w:pStyle w:val="Body"/>
-        <w:ind w:firstLine="0"/>
-        <w:rPr>
-          <w:color w:val="0000FF"/>
-        </w:rPr>
-      </w:pPr>
-    </w:p>
-    <w:p>
-      <w:pPr>
-        <w:pStyle w:val="Body"/>
-        <w:ind w:firstLine="0"/>
-        <w:rPr>
-          <w:color w:val="0000FF"/>
-        </w:rPr>
-      </w:pPr>
-    </w:p>
-    <w:p>
-      <w:pPr>
-        <w:pStyle w:val="Body"/>
-        <w:ind w:firstLine="0"/>
-        <w:rPr>
-          <w:color w:val="0000FF"/>
-        </w:rPr>
-      </w:pPr>
-    </w:p>
-    <w:p>
-      <w:pPr>
-        <w:pStyle w:val="Body"/>
-        <w:ind w:firstLine="0"/>
-      </w:pPr>
+          <w:position w:val="-12"/>
+        </w:rPr>
+        <w:object w:dxaOrig="260" w:dyaOrig="320" w14:anchorId="285D3C6A">
+          <v:shape id="_x0000_i1037" type="#_x0000_t75" style="width:13.25pt;height:15.9pt" o:ole="">
+            <v:imagedata r:id="rId31" o:title=""/>
+          </v:shape>
+          <o:OLEObject Type="Embed" ProgID="Equation.DSMT4" ShapeID="_x0000_i1037" DrawAspect="Content" ObjectID="_1785684365" r:id="rId35"/>
+        </w:object>
+      </w:r>
+      <w:r>
+        <w:rPr>
+          <w:rFonts w:hint="eastAsia"/>
+        </w:rPr>
+        <w:t xml:space="preserve"> is more because it depends on various factors</w:t>
+      </w:r>
+      <w:r>
+        <w:rPr>
+          <w:rFonts w:hint="eastAsia"/>
+        </w:rPr>
+        <w:t>,</w:t>
+      </w:r>
+      <w:r>
+        <w:rPr>
+          <w:rFonts w:hint="eastAsia"/>
+        </w:rPr>
+        <w:t xml:space="preserve"> including the lateral slip angle, road conditions,</w:t>
+      </w:r>
+      <w:r>
+        <w:rPr>
+          <w:rFonts w:hint="eastAsia"/>
+        </w:rPr>
+        <w:t xml:space="preserve"> vertical tire force</w:t>
+      </w:r>
+      <w:r>
+        <w:rPr>
+          <w:rFonts w:hint="eastAsia"/>
+        </w:rPr>
+        <w:t xml:space="preserve"> and tire characteristics </w:t>
+      </w:r>
+      <w:r>
+        <w:rPr>
+          <w:rFonts w:hint="eastAsia"/>
+        </w:rPr>
+        <w:t>such as</w:t>
+      </w:r>
+      <w:r>
+        <w:rPr>
+          <w:rFonts w:hint="eastAsia"/>
+        </w:rPr>
+        <w:t xml:space="preserve"> cornering stiffness. </w:t>
+      </w:r>
     </w:p>
     <w:p>
       <w:pPr>
@@ -1895,1318 +4618,2056 @@
         <w:spacing w:before="240"/>
         <w:ind w:firstLine="0"/>
       </w:pPr>
-      <w:r>
-        <w:rPr>
-          <w:rFonts w:hint="eastAsia"/>
-        </w:rPr>
-        <w:t>This is an example of the table.</w:t>
-      </w:r>
-    </w:p>
-    <w:p>
-      <w:pPr>
-        <w:pStyle w:val="Body"/>
+    </w:p>
+    <w:p>
+      <w:pPr>
+        <w:pStyle w:val="SubHeading"/>
         <w:ind w:firstLine="0"/>
-      </w:pPr>
-    </w:p>
-    <w:p>
-      <w:pPr>
-        <w:pStyle w:val="12"/>
-      </w:pPr>
-      <w:r>
-        <w:t>Table</w:t>
-      </w:r>
-      <w:r>
-        <w:rPr>
-          <w:rFonts w:hint="eastAsia"/>
-        </w:rPr>
-        <w:t xml:space="preserve"> 1. Type the caption here. Type the caption here.</w:t>
-      </w:r>
-      <w:r>
-        <w:rPr>
-          <w:rFonts w:hint="eastAsia"/>
-          <w:color w:val="0000FF"/>
-        </w:rPr>
-        <w:t xml:space="preserve"> [</w:t>
-      </w:r>
-      <w:r>
-        <w:rPr>
-          <w:rFonts w:hint="eastAsia"/>
-          <w:color w:val="FF0000"/>
-        </w:rPr>
-        <w:t xml:space="preserve">Capital letter at the beginning of each sentence, </w:t>
-      </w:r>
-      <w:r>
-        <w:rPr>
-          <w:rFonts w:hint="eastAsia"/>
-          <w:color w:val="FF0000"/>
-        </w:rPr>
-        <w:t xml:space="preserve">put a </w:t>
-      </w:r>
-      <w:r>
-        <w:rPr>
-          <w:color w:val="FF0000"/>
-        </w:rPr>
-        <w:t>period</w:t>
-      </w:r>
-      <w:r>
-        <w:rPr>
-          <w:rFonts w:hint="eastAsia"/>
-          <w:color w:val="FF0000"/>
-        </w:rPr>
-        <w:t xml:space="preserve"> at the end,</w:t>
-      </w:r>
-      <w:r>
-        <w:rPr>
-          <w:rFonts w:hint="eastAsia"/>
-          <w:color w:val="0000FF"/>
+        <w:rPr>
+          <w:sz w:val="20"/>
+        </w:rPr>
+      </w:pPr>
+      <w:r>
+        <w:rPr>
+          <w:rFonts w:hint="eastAsia"/>
+          <w:sz w:val="20"/>
+        </w:rPr>
+        <w:t xml:space="preserve">2.1. </w:t>
+      </w:r>
+      <w:r>
+        <w:rPr>
+          <w:rFonts w:hint="eastAsia"/>
+          <w:sz w:val="20"/>
+        </w:rPr>
+        <w:t>Vertical</w:t>
+      </w:r>
+      <w:r>
+        <w:rPr>
+          <w:rFonts w:hint="eastAsia"/>
+          <w:sz w:val="20"/>
+        </w:rPr>
+        <w:t xml:space="preserve"> tire</w:t>
+      </w:r>
+      <w:r>
+        <w:rPr>
+          <w:rFonts w:hint="eastAsia"/>
+          <w:sz w:val="20"/>
+        </w:rPr>
+        <w:t xml:space="preserve"> force calculation</w:t>
+      </w:r>
+    </w:p>
+    <w:p>
+      <w:pPr>
+        <w:pStyle w:val="SubHeading"/>
+        <w:ind w:firstLine="0"/>
+        <w:rPr>
+          <w:sz w:val="20"/>
+        </w:rPr>
+      </w:pPr>
+    </w:p>
+    <w:p>
+      <w:pPr>
+        <w:pStyle w:val="SubHeading"/>
+        <w:ind w:firstLine="0"/>
+        <w:rPr>
+          <w:sz w:val="20"/>
+          <w:szCs w:val="18"/>
+        </w:rPr>
+      </w:pPr>
+      <w:r>
+        <w:rPr>
+          <w:rFonts w:hint="eastAsia"/>
+          <w:sz w:val="20"/>
+        </w:rPr>
+        <w:t>T</w:t>
+      </w:r>
+      <w:r>
+        <w:rPr>
+          <w:rFonts w:hint="eastAsia"/>
+          <w:sz w:val="20"/>
+        </w:rPr>
+        <w:t xml:space="preserve">he </w:t>
+      </w:r>
+      <w:r>
+        <w:rPr>
+          <w:rFonts w:hint="eastAsia"/>
+          <w:sz w:val="20"/>
+        </w:rPr>
+        <w:t xml:space="preserve">lateral tire force is affected by </w:t>
+      </w:r>
+      <w:r>
+        <w:rPr>
+          <w:rFonts w:hint="eastAsia"/>
+          <w:sz w:val="20"/>
+        </w:rPr>
+        <w:t>s</w:t>
+      </w:r>
+      <w:r>
+        <w:rPr>
+          <w:sz w:val="20"/>
+        </w:rPr>
+        <w:t>everal</w:t>
+      </w:r>
+      <w:r>
+        <w:rPr>
+          <w:rFonts w:hint="eastAsia"/>
+          <w:sz w:val="20"/>
+        </w:rPr>
+        <w:t xml:space="preserve"> factors</w:t>
+      </w:r>
+      <w:r>
+        <w:rPr>
+          <w:rFonts w:hint="eastAsia"/>
+          <w:sz w:val="20"/>
+        </w:rPr>
+        <w:t>,</w:t>
+      </w:r>
+      <w:r>
+        <w:rPr>
+          <w:rFonts w:hint="eastAsia"/>
+          <w:sz w:val="20"/>
+        </w:rPr>
+        <w:t xml:space="preserve"> but the vertical tire force</w:t>
+      </w:r>
+      <w:r>
+        <w:rPr>
+          <w:position w:val="-10"/>
+        </w:rPr>
+        <w:object w:dxaOrig="400" w:dyaOrig="300" w14:anchorId="04209D16">
+          <v:shape id="_x0000_i1038" type="#_x0000_t75" style="width:20.3pt;height:15pt" o:ole="">
+            <v:imagedata r:id="rId36" o:title=""/>
+          </v:shape>
+          <o:OLEObject Type="Embed" ProgID="Equation.DSMT4" ShapeID="_x0000_i1038" DrawAspect="Content" ObjectID="_1785684366" r:id="rId37"/>
+        </w:object>
+      </w:r>
+      <w:r>
+        <w:rPr>
+          <w:rFonts w:hint="eastAsia"/>
         </w:rPr>
         <w:t xml:space="preserve"> </w:t>
       </w:r>
       <w:r>
         <w:rPr>
           <w:rFonts w:hint="eastAsia"/>
-          <w:color w:val="0000FF"/>
-        </w:rPr>
-        <w:t>Times New Roman, 10pt</w:t>
-      </w:r>
-      <w:r>
-        <w:rPr>
-          <w:color w:val="0000FF"/>
-        </w:rPr>
-        <w:t>]</w:t>
-      </w:r>
-      <w:r>
-        <w:rPr>
-          <w:rFonts w:hint="eastAsia"/>
+          <w:sz w:val="20"/>
+          <w:szCs w:val="18"/>
+        </w:rPr>
+        <w:t xml:space="preserve">plays a </w:t>
+      </w:r>
+      <w:r>
+        <w:rPr>
+          <w:rFonts w:hint="eastAsia"/>
+          <w:sz w:val="20"/>
+          <w:szCs w:val="18"/>
+        </w:rPr>
+        <w:t>crucial</w:t>
+      </w:r>
+      <w:r>
+        <w:rPr>
+          <w:rFonts w:hint="eastAsia"/>
+          <w:sz w:val="20"/>
+          <w:szCs w:val="18"/>
+        </w:rPr>
+        <w:t xml:space="preserve"> role in </w:t>
+      </w:r>
+      <w:r>
+        <w:rPr>
+          <w:rFonts w:hint="eastAsia"/>
+          <w:sz w:val="20"/>
+          <w:szCs w:val="18"/>
+        </w:rPr>
+        <w:t xml:space="preserve">its </w:t>
+      </w:r>
+      <w:r>
+        <w:rPr>
+          <w:rFonts w:hint="eastAsia"/>
+          <w:sz w:val="20"/>
+          <w:szCs w:val="18"/>
+        </w:rPr>
+        <w:t xml:space="preserve">accurate </w:t>
+      </w:r>
+      <w:r>
+        <w:rPr>
+          <w:rFonts w:hint="eastAsia"/>
+          <w:sz w:val="20"/>
+          <w:szCs w:val="18"/>
+        </w:rPr>
+        <w:t>estimation.</w:t>
+      </w:r>
+      <w:r>
+        <w:rPr>
+          <w:rFonts w:hint="eastAsia"/>
+          <w:sz w:val="20"/>
+          <w:szCs w:val="18"/>
         </w:rPr>
         <w:t xml:space="preserve"> </w:t>
       </w:r>
+      <w:r>
+        <w:rPr>
+          <w:rFonts w:hint="eastAsia"/>
+          <w:sz w:val="20"/>
+          <w:szCs w:val="18"/>
+        </w:rPr>
+        <w:t>I</w:t>
+      </w:r>
+      <w:r>
+        <w:rPr>
+          <w:rFonts w:hint="eastAsia"/>
+          <w:sz w:val="20"/>
+          <w:szCs w:val="18"/>
+        </w:rPr>
+        <w:t xml:space="preserve">t is essential to account for </w:t>
+      </w:r>
+      <w:r>
+        <w:rPr>
+          <w:position w:val="-10"/>
+        </w:rPr>
+        <w:object w:dxaOrig="240" w:dyaOrig="300" w14:anchorId="0AF4ED38">
+          <v:shape id="_x0000_i1039" type="#_x0000_t75" style="width:11.95pt;height:15pt" o:ole="">
+            <v:imagedata r:id="rId38" o:title=""/>
+          </v:shape>
+          <o:OLEObject Type="Embed" ProgID="Equation.DSMT4" ShapeID="_x0000_i1039" DrawAspect="Content" ObjectID="_1785684367" r:id="rId39"/>
+        </w:object>
+      </w:r>
+      <w:r>
+        <w:rPr>
+          <w:rFonts w:hint="eastAsia"/>
+          <w:sz w:val="20"/>
+          <w:szCs w:val="18"/>
+        </w:rPr>
+        <w:t xml:space="preserve"> </w:t>
+      </w:r>
+      <w:proofErr w:type="spellStart"/>
+      <w:r>
+        <w:rPr>
+          <w:rFonts w:hint="eastAsia"/>
+          <w:sz w:val="20"/>
+          <w:szCs w:val="18"/>
+        </w:rPr>
+        <w:t>throguth</w:t>
+      </w:r>
+      <w:proofErr w:type="spellEnd"/>
+      <w:r>
+        <w:rPr>
+          <w:rFonts w:hint="eastAsia"/>
+          <w:sz w:val="20"/>
+          <w:szCs w:val="18"/>
+        </w:rPr>
+        <w:t xml:space="preserve"> </w:t>
+      </w:r>
+      <w:r>
+        <w:rPr>
+          <w:rFonts w:hint="eastAsia"/>
+          <w:sz w:val="20"/>
+          <w:szCs w:val="18"/>
+        </w:rPr>
+        <w:t xml:space="preserve">the equations of </w:t>
+      </w:r>
+      <w:r>
+        <w:rPr>
+          <w:sz w:val="20"/>
+          <w:szCs w:val="18"/>
+        </w:rPr>
+        <w:t>considering</w:t>
+      </w:r>
+      <w:r>
+        <w:rPr>
+          <w:rFonts w:hint="eastAsia"/>
+          <w:sz w:val="20"/>
+          <w:szCs w:val="18"/>
+        </w:rPr>
+        <w:t xml:space="preserve"> </w:t>
+      </w:r>
+      <w:r>
+        <w:rPr>
+          <w:rFonts w:hint="eastAsia"/>
+          <w:sz w:val="20"/>
+          <w:szCs w:val="18"/>
+        </w:rPr>
+        <w:t>load transfer and acceleration</w:t>
+      </w:r>
+      <w:r>
+        <w:rPr>
+          <w:rFonts w:hint="eastAsia"/>
+          <w:sz w:val="20"/>
+          <w:szCs w:val="18"/>
+        </w:rPr>
+        <w:t xml:space="preserve">, as </w:t>
+      </w:r>
+      <w:proofErr w:type="spellStart"/>
+      <w:r>
+        <w:rPr>
+          <w:rFonts w:hint="eastAsia"/>
+          <w:sz w:val="20"/>
+          <w:szCs w:val="18"/>
+        </w:rPr>
+        <w:t>theses</w:t>
+      </w:r>
+      <w:proofErr w:type="spellEnd"/>
+      <w:r>
+        <w:rPr>
+          <w:rFonts w:hint="eastAsia"/>
+          <w:sz w:val="20"/>
+          <w:szCs w:val="18"/>
+        </w:rPr>
+        <w:t xml:space="preserve"> forces are directly </w:t>
+      </w:r>
+      <w:proofErr w:type="spellStart"/>
+      <w:r>
+        <w:rPr>
+          <w:rFonts w:hint="eastAsia"/>
+          <w:sz w:val="20"/>
+          <w:szCs w:val="18"/>
+        </w:rPr>
+        <w:t>influcenced</w:t>
+      </w:r>
+      <w:proofErr w:type="spellEnd"/>
+      <w:r>
+        <w:rPr>
+          <w:rFonts w:hint="eastAsia"/>
+          <w:sz w:val="20"/>
+          <w:szCs w:val="18"/>
+        </w:rPr>
+        <w:t xml:space="preserve"> by the vehicle</w:t>
+      </w:r>
+      <w:r>
+        <w:rPr>
+          <w:sz w:val="20"/>
+          <w:szCs w:val="18"/>
+        </w:rPr>
+        <w:t>’</w:t>
+      </w:r>
+      <w:r>
+        <w:rPr>
+          <w:rFonts w:hint="eastAsia"/>
+          <w:sz w:val="20"/>
+          <w:szCs w:val="18"/>
+        </w:rPr>
+        <w:t>s dynamic behavior, including braking, acceleration and cornering</w:t>
+      </w:r>
+      <w:r>
+        <w:rPr>
+          <w:rFonts w:hint="eastAsia"/>
+          <w:sz w:val="20"/>
+          <w:szCs w:val="18"/>
+        </w:rPr>
+        <w:t>.</w:t>
+      </w:r>
+      <w:r>
+        <w:rPr>
+          <w:rFonts w:hint="eastAsia"/>
+          <w:sz w:val="20"/>
+          <w:szCs w:val="18"/>
+        </w:rPr>
+        <w:t xml:space="preserve"> </w:t>
+      </w:r>
+      <w:r>
+        <w:rPr>
+          <w:rFonts w:hint="eastAsia"/>
+          <w:sz w:val="20"/>
+          <w:szCs w:val="18"/>
+        </w:rPr>
+        <w:t xml:space="preserve">For simplicity, </w:t>
+      </w:r>
+      <w:r>
+        <w:rPr>
+          <w:rFonts w:hint="eastAsia"/>
+          <w:sz w:val="20"/>
+          <w:szCs w:val="18"/>
+        </w:rPr>
+        <w:t>the</w:t>
+      </w:r>
+      <w:r>
+        <w:rPr>
+          <w:rFonts w:hint="eastAsia"/>
+          <w:sz w:val="20"/>
+          <w:szCs w:val="18"/>
+        </w:rPr>
+        <w:t xml:space="preserve"> </w:t>
+      </w:r>
+      <w:proofErr w:type="spellStart"/>
+      <w:r>
+        <w:rPr>
+          <w:rFonts w:hint="eastAsia"/>
+          <w:sz w:val="20"/>
+          <w:szCs w:val="18"/>
+        </w:rPr>
+        <w:t>coupings</w:t>
+      </w:r>
+      <w:proofErr w:type="spellEnd"/>
+      <w:r>
+        <w:rPr>
+          <w:rFonts w:hint="eastAsia"/>
+          <w:sz w:val="20"/>
+          <w:szCs w:val="18"/>
+        </w:rPr>
+        <w:t xml:space="preserve"> </w:t>
+      </w:r>
+      <w:r>
+        <w:rPr>
+          <w:rFonts w:hint="eastAsia"/>
+          <w:sz w:val="20"/>
+          <w:szCs w:val="18"/>
+        </w:rPr>
+        <w:t>between pitch and roll dynamics</w:t>
+      </w:r>
+      <w:r>
+        <w:rPr>
+          <w:rFonts w:hint="eastAsia"/>
+          <w:sz w:val="20"/>
+          <w:szCs w:val="18"/>
+        </w:rPr>
+        <w:t xml:space="preserve"> </w:t>
+      </w:r>
+      <w:r>
+        <w:rPr>
+          <w:rFonts w:hint="eastAsia"/>
+          <w:sz w:val="20"/>
+          <w:szCs w:val="18"/>
+        </w:rPr>
+        <w:t xml:space="preserve">are </w:t>
+      </w:r>
+      <w:r>
+        <w:rPr>
+          <w:sz w:val="20"/>
+          <w:szCs w:val="18"/>
+        </w:rPr>
+        <w:t>neglected</w:t>
+      </w:r>
+      <w:r>
+        <w:rPr>
+          <w:rFonts w:hint="eastAsia"/>
+          <w:sz w:val="20"/>
+          <w:szCs w:val="18"/>
+        </w:rPr>
+        <w:t xml:space="preserve">, </w:t>
+      </w:r>
+      <w:r>
+        <w:rPr>
+          <w:rFonts w:hint="eastAsia"/>
+          <w:sz w:val="20"/>
+          <w:szCs w:val="18"/>
+        </w:rPr>
+        <w:t xml:space="preserve">the vertical forces can be </w:t>
+      </w:r>
+      <w:r>
+        <w:rPr>
+          <w:rFonts w:hint="eastAsia"/>
+          <w:sz w:val="20"/>
+          <w:szCs w:val="18"/>
+        </w:rPr>
+        <w:t xml:space="preserve">simplified and </w:t>
+      </w:r>
+      <w:proofErr w:type="spellStart"/>
+      <w:r>
+        <w:rPr>
+          <w:rFonts w:hint="eastAsia"/>
+          <w:sz w:val="20"/>
+          <w:szCs w:val="18"/>
+        </w:rPr>
+        <w:t>calucatled</w:t>
+      </w:r>
+      <w:proofErr w:type="spellEnd"/>
+      <w:r>
+        <w:rPr>
+          <w:rFonts w:hint="eastAsia"/>
+          <w:sz w:val="20"/>
+          <w:szCs w:val="18"/>
+        </w:rPr>
+        <w:t xml:space="preserve"> as</w:t>
+      </w:r>
+      <w:r>
+        <w:rPr>
+          <w:rFonts w:hint="eastAsia"/>
+          <w:sz w:val="20"/>
+          <w:szCs w:val="18"/>
+        </w:rPr>
+        <w:t xml:space="preserve"> </w:t>
+      </w:r>
+      <w:r>
+        <w:rPr>
+          <w:rFonts w:hint="eastAsia"/>
+          <w:sz w:val="20"/>
+          <w:szCs w:val="18"/>
+        </w:rPr>
+        <w:t>outlined</w:t>
+      </w:r>
+      <w:r>
+        <w:rPr>
+          <w:rFonts w:hint="eastAsia"/>
+          <w:sz w:val="20"/>
+          <w:szCs w:val="18"/>
+        </w:rPr>
+        <w:t xml:space="preserve"> in</w:t>
+      </w:r>
+      <w:r>
+        <w:rPr>
+          <w:rFonts w:hint="eastAsia"/>
+          <w:sz w:val="20"/>
+          <w:szCs w:val="18"/>
+        </w:rPr>
+        <w:t xml:space="preserve"> </w:t>
+      </w:r>
+      <w:r>
+        <w:rPr>
+          <w:rFonts w:hint="eastAsia"/>
+          <w:sz w:val="20"/>
+          <w:szCs w:val="18"/>
+        </w:rPr>
+        <w:t>Eq</w:t>
+      </w:r>
+      <w:r>
+        <w:rPr>
+          <w:rFonts w:hint="eastAsia"/>
+          <w:sz w:val="20"/>
+          <w:szCs w:val="18"/>
+        </w:rPr>
+        <w:t xml:space="preserve"> </w:t>
+      </w:r>
+      <w:r>
+        <w:rPr>
+          <w:rFonts w:hint="eastAsia"/>
+          <w:sz w:val="20"/>
+          <w:szCs w:val="18"/>
+        </w:rPr>
+        <w:t>(5)</w:t>
+      </w:r>
+      <w:r>
+        <w:rPr>
+          <w:rFonts w:hint="eastAsia"/>
+          <w:sz w:val="20"/>
+          <w:szCs w:val="18"/>
+        </w:rPr>
+        <w:t>.</w:t>
+      </w:r>
+      <w:r>
+        <w:rPr>
+          <w:rFonts w:hint="eastAsia"/>
+          <w:sz w:val="20"/>
+          <w:szCs w:val="18"/>
+        </w:rPr>
+        <w:t xml:space="preserve"> (</w:t>
+      </w:r>
+      <w:proofErr w:type="spellStart"/>
+      <w:r>
+        <w:rPr>
+          <w:rFonts w:hint="eastAsia"/>
+          <w:sz w:val="20"/>
+          <w:szCs w:val="18"/>
+        </w:rPr>
+        <w:t>Doumiati</w:t>
+      </w:r>
+      <w:proofErr w:type="spellEnd"/>
+      <w:r>
+        <w:rPr>
+          <w:rFonts w:hint="eastAsia"/>
+          <w:sz w:val="20"/>
+          <w:szCs w:val="18"/>
+        </w:rPr>
+        <w:t xml:space="preserve"> </w:t>
+      </w:r>
+      <w:r>
+        <w:rPr>
+          <w:rFonts w:hint="eastAsia"/>
+          <w:i/>
+          <w:iCs/>
+          <w:sz w:val="20"/>
+          <w:szCs w:val="18"/>
+        </w:rPr>
+        <w:t>et al.</w:t>
+      </w:r>
+      <w:r>
+        <w:rPr>
+          <w:rFonts w:hint="eastAsia"/>
+          <w:sz w:val="20"/>
+          <w:szCs w:val="18"/>
+        </w:rPr>
+        <w:t>, 2012)</w:t>
+      </w:r>
+    </w:p>
+    <w:p>
+      <w:pPr>
+        <w:pStyle w:val="SubHeading"/>
+        <w:ind w:firstLine="0"/>
+        <w:rPr>
+          <w:sz w:val="20"/>
+        </w:rPr>
+      </w:pPr>
     </w:p>
     <w:tbl>
       <w:tblPr>
-        <w:tblpPr w:leftFromText="142" w:rightFromText="142" w:vertAnchor="text" w:horzAnchor="margin" w:tblpXSpec="right" w:tblpY="57"/>
         <w:tblW w:w="0" w:type="auto"/>
-        <w:tblBorders>
-          <w:top w:val="single" w:sz="12" w:space="0" w:color="008000"/>
-          <w:left w:val="nil"/>
-          <w:bottom w:val="single" w:sz="12" w:space="0" w:color="008000"/>
-          <w:right w:val="nil"/>
-          <w:insideH w:val="nil"/>
-          <w:insideV w:val="nil"/>
-        </w:tblBorders>
-        <w:tblLayout w:type="fixed"/>
-        <w:tblCellMar>
-          <w:left w:w="99" w:type="dxa"/>
-          <w:right w:w="99" w:type="dxa"/>
-        </w:tblCellMar>
-        <w:tblLook w:val="00A0" w:firstRow="1" w:lastRow="0" w:firstColumn="1" w:lastColumn="0" w:noHBand="0" w:noVBand="0"/>
+        <w:tblLook w:val="04A0" w:firstRow="1" w:lastRow="0" w:firstColumn="1" w:lastColumn="0" w:noHBand="0" w:noVBand="1"/>
       </w:tblPr>
       <w:tblGrid>
-        <w:gridCol w:w="727"/>
-        <w:gridCol w:w="579"/>
-        <w:gridCol w:w="579"/>
-        <w:gridCol w:w="461"/>
-        <w:gridCol w:w="531"/>
-        <w:gridCol w:w="531"/>
-        <w:gridCol w:w="531"/>
-        <w:gridCol w:w="623"/>
+        <w:gridCol w:w="4361"/>
+        <w:gridCol w:w="514"/>
       </w:tblGrid>
       <w:tr>
-        <w:trPr>
-          <w:trHeight w:val="405"/>
-        </w:trPr>
         <w:tc>
           <w:tcPr>
-            <w:tcW w:w="727" w:type="dxa"/>
-            <w:tcBorders>
-              <w:top w:val="single" w:sz="12" w:space="0" w:color="000000"/>
-              <w:bottom w:val="single" w:sz="6" w:space="0" w:color="000000"/>
-            </w:tcBorders>
+            <w:tcW w:w="4361" w:type="dxa"/>
+            <w:shd w:val="clear" w:color="auto" w:fill="auto"/>
+          </w:tcPr>
+          <w:p>
+            <w:pPr>
+              <w:pStyle w:val="Body"/>
+              <w:ind w:firstLine="0"/>
+            </w:pPr>
+            <w:r>
+              <w:rPr>
+                <w:position w:val="-104"/>
+              </w:rPr>
+              <w:object w:dxaOrig="2880" w:dyaOrig="2180" w14:anchorId="3B6F1069">
+                <v:shape id="_x0000_i1040" type="#_x0000_t75" style="width:144.45pt;height:109.1pt" o:ole="">
+                  <v:imagedata r:id="rId40" o:title=""/>
+                </v:shape>
+                <o:OLEObject Type="Embed" ProgID="Equation.DSMT4" ShapeID="_x0000_i1040" DrawAspect="Content" ObjectID="_1785684368" r:id="rId41"/>
+              </w:object>
+            </w:r>
+          </w:p>
+        </w:tc>
+        <w:tc>
+          <w:tcPr>
+            <w:tcW w:w="514" w:type="dxa"/>
+            <w:shd w:val="clear" w:color="auto" w:fill="auto"/>
             <w:vAlign w:val="center"/>
           </w:tcPr>
           <w:p>
             <w:pPr>
               <w:pStyle w:val="Body"/>
-              <w:snapToGrid w:val="0"/>
-              <w:ind w:left="-286"/>
-              <w:jc w:val="center"/>
+              <w:ind w:firstLine="0"/>
+              <w:jc w:val="right"/>
+            </w:pPr>
+            <w:r>
               <w:rPr>
-                <w:sz w:val="14"/>
+                <w:rFonts w:hint="eastAsia"/>
               </w:rPr>
+              <w:t>(</w:t>
+            </w:r>
+            <w:r>
+              <w:rPr>
+                <w:rFonts w:hint="eastAsia"/>
+              </w:rPr>
+              <w:t>5</w:t>
+            </w:r>
+            <w:r>
+              <w:rPr>
+                <w:rFonts w:hint="eastAsia"/>
+              </w:rPr>
+              <w:t>)</w:t>
+            </w:r>
+          </w:p>
+        </w:tc>
+      </w:tr>
+    </w:tbl>
+    <w:p>
+      <w:pPr>
+        <w:pStyle w:val="Body"/>
+        <w:ind w:firstLine="0"/>
+      </w:pPr>
+    </w:p>
+    <w:p>
+      <w:pPr>
+        <w:pStyle w:val="Body"/>
+        <w:ind w:firstLine="0"/>
+      </w:pPr>
+      <w:r>
+        <w:rPr>
+          <w:rFonts w:hint="eastAsia"/>
+        </w:rPr>
+        <w:t>w</w:t>
+      </w:r>
+      <w:r>
+        <w:t>her</w:t>
+      </w:r>
+      <w:r>
+        <w:rPr>
+          <w:rFonts w:hint="eastAsia"/>
+        </w:rPr>
+        <w:t>e</w:t>
+      </w:r>
+      <w:r>
+        <w:rPr>
+          <w:position w:val="-12"/>
+        </w:rPr>
+        <w:object w:dxaOrig="1420" w:dyaOrig="320" w14:anchorId="0385FBBB">
+          <v:shape id="_x0000_i1041" type="#_x0000_t75" style="width:71.1pt;height:15.9pt" o:ole="">
+            <v:imagedata r:id="rId42" o:title=""/>
+          </v:shape>
+          <o:OLEObject Type="Embed" ProgID="Equation.DSMT4" ShapeID="_x0000_i1041" DrawAspect="Content" ObjectID="_1785684369" r:id="rId43"/>
+        </w:object>
+      </w:r>
+      <w:r>
+        <w:rPr>
+          <w:rFonts w:hint="eastAsia"/>
+        </w:rPr>
+        <w:t xml:space="preserve"> are the </w:t>
+      </w:r>
+      <w:r>
+        <w:rPr>
+          <w:rFonts w:hint="eastAsia"/>
+        </w:rPr>
+        <w:t xml:space="preserve">vehicle mass, </w:t>
+      </w:r>
+      <w:r>
+        <w:t>gravitational</w:t>
+      </w:r>
+      <w:r>
+        <w:rPr>
+          <w:rFonts w:hint="eastAsia"/>
+        </w:rPr>
+        <w:t xml:space="preserve"> acceleration</w:t>
+      </w:r>
+      <w:r>
+        <w:rPr>
+          <w:rFonts w:hint="eastAsia"/>
+        </w:rPr>
+        <w:t xml:space="preserve">, </w:t>
+      </w:r>
+      <w:r>
+        <w:rPr>
+          <w:rFonts w:hint="eastAsia"/>
+        </w:rPr>
+        <w:t xml:space="preserve">distance </w:t>
+      </w:r>
+      <w:proofErr w:type="spellStart"/>
+      <w:r>
+        <w:rPr>
+          <w:rFonts w:hint="eastAsia"/>
+        </w:rPr>
+        <w:t>trom</w:t>
+      </w:r>
+      <w:proofErr w:type="spellEnd"/>
+      <w:r>
+        <w:rPr>
+          <w:rFonts w:hint="eastAsia"/>
+        </w:rPr>
+        <w:t xml:space="preserve"> ground to CG, half of track width, </w:t>
+      </w:r>
+      <w:proofErr w:type="gramStart"/>
+      <w:r>
+        <w:rPr>
+          <w:rFonts w:hint="eastAsia"/>
+        </w:rPr>
+        <w:t>wheel base</w:t>
+      </w:r>
+      <w:proofErr w:type="gramEnd"/>
+      <w:r>
+        <w:rPr>
+          <w:rFonts w:hint="eastAsia"/>
+        </w:rPr>
+        <w:t xml:space="preserve"> length, </w:t>
+      </w:r>
+      <w:r>
+        <w:rPr>
+          <w:rFonts w:hint="eastAsia"/>
+        </w:rPr>
+        <w:t>x- axis acceleration and y-axis</w:t>
+      </w:r>
+      <w:r>
+        <w:rPr>
+          <w:rFonts w:hint="eastAsia"/>
+        </w:rPr>
+        <w:t xml:space="preserve"> </w:t>
+      </w:r>
+      <w:r>
+        <w:t>acceleration</w:t>
+      </w:r>
+      <w:r>
+        <w:rPr>
+          <w:rFonts w:hint="eastAsia"/>
+        </w:rPr>
+        <w:t xml:space="preserve"> respectively</w:t>
+      </w:r>
+      <w:r>
+        <w:rPr>
+          <w:rFonts w:hint="eastAsia"/>
+        </w:rPr>
+        <w:t>.</w:t>
+      </w:r>
+    </w:p>
+    <w:p>
+      <w:pPr>
+        <w:pStyle w:val="Body"/>
+        <w:spacing w:before="240"/>
+        <w:ind w:firstLine="0"/>
+      </w:pPr>
+    </w:p>
+    <w:p>
+      <w:pPr>
+        <w:pStyle w:val="SubsubHeading"/>
+        <w:ind w:firstLine="0"/>
+        <w:rPr>
+          <w:rFonts w:hint="eastAsia"/>
+          <w:color w:val="0000FF"/>
+          <w:u w:val="none"/>
+        </w:rPr>
+      </w:pPr>
+      <w:r>
+        <w:rPr>
+          <w:rFonts w:hint="eastAsia"/>
+          <w:u w:val="none"/>
+        </w:rPr>
+        <w:t>2.</w:t>
+      </w:r>
+      <w:r>
+        <w:rPr>
+          <w:rFonts w:hint="eastAsia"/>
+          <w:u w:val="none"/>
+        </w:rPr>
+        <w:t>2</w:t>
+      </w:r>
+      <w:r>
+        <w:rPr>
+          <w:rFonts w:hint="eastAsia"/>
+          <w:u w:val="none"/>
+        </w:rPr>
+        <w:t xml:space="preserve"> </w:t>
+      </w:r>
+      <w:r>
+        <w:rPr>
+          <w:rFonts w:hint="eastAsia"/>
+          <w:u w:val="none"/>
+        </w:rPr>
+        <w:t xml:space="preserve">Axle </w:t>
+      </w:r>
+      <w:proofErr w:type="spellStart"/>
+      <w:r>
+        <w:rPr>
+          <w:rFonts w:hint="eastAsia"/>
+          <w:u w:val="none"/>
+        </w:rPr>
+        <w:t>dristribution</w:t>
+      </w:r>
+      <w:proofErr w:type="spellEnd"/>
+      <w:r>
+        <w:rPr>
+          <w:rFonts w:hint="eastAsia"/>
+          <w:u w:val="none"/>
+        </w:rPr>
+        <w:t xml:space="preserve"> </w:t>
+      </w:r>
+      <w:r>
+        <w:rPr>
+          <w:rFonts w:hint="eastAsia"/>
+          <w:u w:val="none"/>
+        </w:rPr>
+        <w:t xml:space="preserve">based </w:t>
+      </w:r>
+      <w:r>
+        <w:rPr>
+          <w:rFonts w:hint="eastAsia"/>
+          <w:u w:val="none"/>
+        </w:rPr>
+        <w:t>lateral force</w:t>
+      </w:r>
+      <w:r>
+        <w:rPr>
+          <w:rFonts w:hint="eastAsia"/>
+          <w:u w:val="none"/>
+        </w:rPr>
+        <w:t xml:space="preserve"> calculation</w:t>
+      </w:r>
+    </w:p>
+    <w:p>
+      <w:pPr>
+        <w:pStyle w:val="Body"/>
+        <w:ind w:firstLine="0"/>
+      </w:pPr>
+    </w:p>
+    <w:p>
+      <w:pPr>
+        <w:pStyle w:val="Body"/>
+        <w:ind w:firstLine="0"/>
+        <w:rPr>
+          <w:rFonts w:hint="eastAsia"/>
+        </w:rPr>
+      </w:pPr>
+      <w:r>
+        <w:rPr>
+          <w:rFonts w:hint="eastAsia"/>
+        </w:rPr>
+        <w:t xml:space="preserve">The </w:t>
+      </w:r>
+      <w:r>
+        <w:rPr>
+          <w:rFonts w:hint="eastAsia"/>
+        </w:rPr>
+        <w:t>linear tire model assume</w:t>
+      </w:r>
+      <w:r>
+        <w:rPr>
+          <w:rFonts w:hint="eastAsia"/>
+        </w:rPr>
+        <w:t>s</w:t>
+      </w:r>
+      <w:r>
+        <w:rPr>
+          <w:rFonts w:hint="eastAsia"/>
+        </w:rPr>
+        <w:t xml:space="preserve"> that </w:t>
+      </w:r>
+      <w:r>
+        <w:rPr>
+          <w:rFonts w:hint="eastAsia"/>
+        </w:rPr>
+        <w:t xml:space="preserve">cornering stiffness </w:t>
+      </w:r>
+      <w:r>
+        <w:rPr>
+          <w:rFonts w:hint="eastAsia"/>
+        </w:rPr>
+        <w:t xml:space="preserve">represents </w:t>
+      </w:r>
+      <w:r>
+        <w:rPr>
+          <w:rFonts w:hint="eastAsia"/>
+        </w:rPr>
+        <w:t>a linear relationship between</w:t>
+      </w:r>
+      <w:r>
+        <w:rPr>
+          <w:rFonts w:hint="eastAsia"/>
+        </w:rPr>
+        <w:t xml:space="preserve"> </w:t>
+      </w:r>
+      <w:r>
+        <w:rPr>
+          <w:rFonts w:hint="eastAsia"/>
+        </w:rPr>
+        <w:t>the lateral force and slip angle</w:t>
+      </w:r>
+      <w:r>
+        <w:rPr>
+          <w:rFonts w:hint="eastAsia"/>
+        </w:rPr>
+        <w:t xml:space="preserve"> </w:t>
+      </w:r>
+      <w:r>
+        <w:rPr>
+          <w:rFonts w:hint="eastAsia"/>
+        </w:rPr>
+        <w:t>when the tire</w:t>
+      </w:r>
+      <w:r>
+        <w:rPr>
+          <w:rFonts w:hint="eastAsia"/>
+        </w:rPr>
+        <w:t xml:space="preserve"> slip angle is small</w:t>
+      </w:r>
+      <w:r>
+        <w:rPr>
+          <w:rFonts w:hint="eastAsia"/>
+        </w:rPr>
+        <w:t xml:space="preserve"> </w:t>
+      </w:r>
+      <w:r>
+        <w:rPr>
+          <w:rFonts w:hint="eastAsia"/>
+        </w:rPr>
+        <w:t>as described in Eq (6)</w:t>
+      </w:r>
+      <w:r>
+        <w:rPr>
+          <w:rFonts w:hint="eastAsia"/>
+        </w:rPr>
+        <w:t>.</w:t>
+      </w:r>
+      <w:r>
+        <w:rPr>
+          <w:rFonts w:hint="eastAsia"/>
+        </w:rPr>
+        <w:t xml:space="preserve"> </w:t>
+      </w:r>
+      <w:r>
+        <w:rPr>
+          <w:rFonts w:hint="eastAsia"/>
+        </w:rPr>
+        <w:t>However,</w:t>
+      </w:r>
+      <w:r>
+        <w:rPr>
+          <w:rFonts w:hint="eastAsia"/>
+        </w:rPr>
+        <w:t xml:space="preserve"> </w:t>
+      </w:r>
+      <w:r>
+        <w:rPr>
+          <w:rFonts w:hint="eastAsia"/>
+        </w:rPr>
+        <w:t xml:space="preserve">as it increases, </w:t>
+      </w:r>
+      <w:r>
+        <w:rPr>
+          <w:rFonts w:hint="eastAsia"/>
+        </w:rPr>
+        <w:t xml:space="preserve">the behavior of the tire becomes </w:t>
+      </w:r>
+      <w:r>
+        <w:rPr>
+          <w:rFonts w:hint="eastAsia"/>
+        </w:rPr>
+        <w:t>nonlinear.</w:t>
+      </w:r>
+      <w:r>
+        <w:rPr>
+          <w:rFonts w:hint="eastAsia"/>
+        </w:rPr>
+        <w:t xml:space="preserve"> In the nonlinear regime, the lateral force no longer increases proportionally with the slip angle; instead, it </w:t>
+      </w:r>
+      <w:proofErr w:type="spellStart"/>
+      <w:r>
+        <w:rPr>
+          <w:rFonts w:hint="eastAsia"/>
+        </w:rPr>
+        <w:t>appeoaches</w:t>
+      </w:r>
+      <w:proofErr w:type="spellEnd"/>
+      <w:r>
+        <w:rPr>
+          <w:rFonts w:hint="eastAsia"/>
+        </w:rPr>
+        <w:t xml:space="preserve"> a saturation </w:t>
+      </w:r>
+      <w:proofErr w:type="gramStart"/>
+      <w:r>
+        <w:rPr>
+          <w:rFonts w:hint="eastAsia"/>
+        </w:rPr>
+        <w:t>point</w:t>
+      </w:r>
+      <w:proofErr w:type="gramEnd"/>
+      <w:r>
+        <w:rPr>
+          <w:rFonts w:hint="eastAsia"/>
+        </w:rPr>
+        <w:t xml:space="preserve"> where additional increases in slip angle yield diminishing in lateral force.</w:t>
+      </w:r>
+      <w:r>
+        <w:rPr>
+          <w:rFonts w:hint="eastAsia"/>
+        </w:rPr>
+        <w:t xml:space="preserve"> Therefore, predicting the lateral tire force using linear models becomes less accurate.</w:t>
+      </w:r>
+    </w:p>
+    <w:p>
+      <w:pPr>
+        <w:pStyle w:val="Body"/>
+        <w:ind w:firstLine="0"/>
+      </w:pPr>
+    </w:p>
+    <w:tbl>
+      <w:tblPr>
+        <w:tblW w:w="0" w:type="auto"/>
+        <w:tblLook w:val="04A0" w:firstRow="1" w:lastRow="0" w:firstColumn="1" w:lastColumn="0" w:noHBand="0" w:noVBand="1"/>
+      </w:tblPr>
+      <w:tblGrid>
+        <w:gridCol w:w="4361"/>
+        <w:gridCol w:w="514"/>
+      </w:tblGrid>
+      <w:tr>
+        <w:tc>
+          <w:tcPr>
+            <w:tcW w:w="4361" w:type="dxa"/>
+            <w:shd w:val="clear" w:color="auto" w:fill="auto"/>
+          </w:tcPr>
+          <w:p>
+            <w:pPr>
+              <w:pStyle w:val="Body"/>
+              <w:ind w:firstLine="0"/>
             </w:pPr>
+            <w:r>
+              <w:rPr>
+                <w:position w:val="-20"/>
+              </w:rPr>
+              <w:object w:dxaOrig="900" w:dyaOrig="560" w14:anchorId="71C64D39">
+                <v:shape id="_x0000_i1063" type="#_x0000_t75" style="width:45.05pt;height:28.25pt" o:ole="">
+                  <v:imagedata r:id="rId44" o:title=""/>
+                </v:shape>
+                <o:OLEObject Type="Embed" ProgID="Equation.DSMT4" ShapeID="_x0000_i1063" DrawAspect="Content" ObjectID="_1785684370" r:id="rId45"/>
+              </w:object>
+            </w:r>
           </w:p>
         </w:tc>
         <w:tc>
           <w:tcPr>
-            <w:tcW w:w="579" w:type="dxa"/>
-            <w:tcBorders>
-              <w:top w:val="single" w:sz="12" w:space="0" w:color="000000"/>
-              <w:bottom w:val="single" w:sz="6" w:space="0" w:color="000000"/>
-            </w:tcBorders>
+            <w:tcW w:w="514" w:type="dxa"/>
+            <w:shd w:val="clear" w:color="auto" w:fill="auto"/>
             <w:vAlign w:val="center"/>
           </w:tcPr>
           <w:p>
             <w:pPr>
               <w:pStyle w:val="Body"/>
-              <w:snapToGrid w:val="0"/>
               <w:ind w:firstLine="0"/>
-              <w:jc w:val="center"/>
+              <w:jc w:val="right"/>
+            </w:pPr>
+            <w:r>
               <w:rPr>
-                <w:sz w:val="14"/>
+                <w:rFonts w:hint="eastAsia"/>
+              </w:rPr>
+              <w:t>(</w:t>
+            </w:r>
+            <w:r>
+              <w:rPr>
+                <w:rFonts w:hint="eastAsia"/>
+              </w:rPr>
+              <w:t>6</w:t>
+            </w:r>
+            <w:r>
+              <w:rPr>
+                <w:rFonts w:hint="eastAsia"/>
+              </w:rPr>
+              <w:t>)</w:t>
+            </w:r>
+          </w:p>
+        </w:tc>
+      </w:tr>
+    </w:tbl>
+    <w:p>
+      <w:pPr>
+        <w:pStyle w:val="Body"/>
+        <w:ind w:firstLine="0"/>
+      </w:pPr>
+    </w:p>
+    <w:p>
+      <w:pPr>
+        <w:pStyle w:val="Body"/>
+        <w:ind w:firstLine="0"/>
+      </w:pPr>
+      <w:r>
+        <w:rPr>
+          <w:rFonts w:hint="eastAsia"/>
+          <w:szCs w:val="18"/>
+        </w:rPr>
+        <w:t xml:space="preserve">To address this, a more effective approach is to predict lateral tire force directly </w:t>
+      </w:r>
+      <w:r>
+        <w:rPr>
+          <w:rFonts w:hint="eastAsia"/>
+          <w:szCs w:val="18"/>
+        </w:rPr>
+        <w:t xml:space="preserve">by </w:t>
+      </w:r>
+      <w:r>
+        <w:rPr>
+          <w:rFonts w:hint="eastAsia"/>
+        </w:rPr>
+        <w:t>considering the</w:t>
+      </w:r>
+      <w:r>
+        <w:rPr>
+          <w:rFonts w:hint="eastAsia"/>
+        </w:rPr>
+        <w:t xml:space="preserve"> </w:t>
+      </w:r>
+      <w:r>
+        <w:rPr>
+          <w:rFonts w:hint="eastAsia"/>
+        </w:rPr>
+        <w:t xml:space="preserve">distribution of </w:t>
+      </w:r>
+      <w:r>
+        <w:rPr>
+          <w:rFonts w:hint="eastAsia"/>
+        </w:rPr>
+        <w:t xml:space="preserve">vertical load </w:t>
+      </w:r>
+      <w:r>
+        <w:rPr>
+          <w:rFonts w:hint="eastAsia"/>
+        </w:rPr>
+        <w:t>across the tires</w:t>
+      </w:r>
+      <w:r>
+        <w:rPr>
+          <w:rFonts w:hint="eastAsia"/>
+        </w:rPr>
+        <w:t xml:space="preserve"> relative to the to</w:t>
+      </w:r>
+      <w:r>
+        <w:rPr>
+          <w:rFonts w:hint="eastAsia"/>
+        </w:rPr>
+        <w:t>t</w:t>
+      </w:r>
+      <w:r>
+        <w:rPr>
+          <w:rFonts w:hint="eastAsia"/>
+        </w:rPr>
+        <w:t>al load on certain axle.</w:t>
+      </w:r>
+      <w:r>
+        <w:rPr>
+          <w:rFonts w:hint="eastAsia"/>
+        </w:rPr>
+        <w:t xml:space="preserve"> </w:t>
+      </w:r>
+      <w:r>
+        <w:rPr>
+          <w:rFonts w:hint="eastAsia"/>
+        </w:rPr>
+        <w:t>The equations of axle distribution based</w:t>
+      </w:r>
+      <w:r>
+        <w:rPr>
+          <w:rFonts w:hint="eastAsia"/>
+        </w:rPr>
+        <w:t xml:space="preserve"> lateral force calculation</w:t>
+      </w:r>
+      <w:r>
+        <w:rPr>
+          <w:rFonts w:hint="eastAsia"/>
+        </w:rPr>
+        <w:t xml:space="preserve"> </w:t>
+      </w:r>
+      <w:r>
+        <w:rPr>
+          <w:rFonts w:hint="eastAsia"/>
+        </w:rPr>
+        <w:t>is described in Eq. (7</w:t>
+      </w:r>
+      <w:proofErr w:type="gramStart"/>
+      <w:r>
+        <w:rPr>
+          <w:rFonts w:hint="eastAsia"/>
+        </w:rPr>
+        <w:t>)</w:t>
+      </w:r>
+      <w:proofErr w:type="gramEnd"/>
+      <w:r>
+        <w:rPr>
+          <w:rFonts w:hint="eastAsia"/>
+        </w:rPr>
+        <w:t xml:space="preserve"> and it </w:t>
+      </w:r>
+      <w:r>
+        <w:rPr>
+          <w:rFonts w:hint="eastAsia"/>
+        </w:rPr>
+        <w:t>accounts for the influence of vertical load without relying on filtering-based estimation techniques.</w:t>
+      </w:r>
+      <w:r>
+        <w:rPr>
+          <w:rFonts w:hint="eastAsia"/>
+        </w:rPr>
+        <w:t xml:space="preserve"> </w:t>
+      </w:r>
+    </w:p>
+    <w:p>
+      <w:pPr>
+        <w:pStyle w:val="Body"/>
+        <w:ind w:firstLine="0"/>
+      </w:pPr>
+    </w:p>
+    <w:tbl>
+      <w:tblPr>
+        <w:tblW w:w="0" w:type="auto"/>
+        <w:tblLook w:val="04A0" w:firstRow="1" w:lastRow="0" w:firstColumn="1" w:lastColumn="0" w:noHBand="0" w:noVBand="1"/>
+      </w:tblPr>
+      <w:tblGrid>
+        <w:gridCol w:w="4361"/>
+        <w:gridCol w:w="514"/>
+      </w:tblGrid>
+      <w:tr>
+        <w:tc>
+          <w:tcPr>
+            <w:tcW w:w="4361" w:type="dxa"/>
+            <w:shd w:val="clear" w:color="auto" w:fill="auto"/>
+          </w:tcPr>
+          <w:p>
+            <w:pPr>
+              <w:pStyle w:val="Body"/>
+              <w:ind w:firstLine="0"/>
+            </w:pPr>
+            <w:r>
+              <w:rPr>
+                <w:position w:val="-122"/>
+              </w:rPr>
+              <w:object w:dxaOrig="2000" w:dyaOrig="2540" w14:anchorId="2A126E8E">
+                <v:shape id="_x0000_i1042" type="#_x0000_t75" style="width:100.25pt;height:127.2pt" o:ole="">
+                  <v:imagedata r:id="rId46" o:title=""/>
+                </v:shape>
+                <o:OLEObject Type="Embed" ProgID="Equation.DSMT4" ShapeID="_x0000_i1042" DrawAspect="Content" ObjectID="_1785684371" r:id="rId47"/>
+              </w:object>
+            </w:r>
+          </w:p>
+        </w:tc>
+        <w:tc>
+          <w:tcPr>
+            <w:tcW w:w="514" w:type="dxa"/>
+            <w:shd w:val="clear" w:color="auto" w:fill="auto"/>
+            <w:vAlign w:val="center"/>
+          </w:tcPr>
+          <w:p>
+            <w:pPr>
+              <w:pStyle w:val="Body"/>
+              <w:ind w:firstLine="0"/>
+              <w:jc w:val="right"/>
+            </w:pPr>
+            <w:r>
+              <w:rPr>
+                <w:rFonts w:hint="eastAsia"/>
+              </w:rPr>
+              <w:t>(</w:t>
+            </w:r>
+            <w:r>
+              <w:rPr>
+                <w:rFonts w:hint="eastAsia"/>
+              </w:rPr>
+              <w:t>7</w:t>
+            </w:r>
+            <w:r>
+              <w:rPr>
+                <w:rFonts w:hint="eastAsia"/>
+              </w:rPr>
+              <w:t>)</w:t>
+            </w:r>
+          </w:p>
+        </w:tc>
+      </w:tr>
+      <w:tr>
+        <w:tc>
+          <w:tcPr>
+            <w:tcW w:w="4361" w:type="dxa"/>
+            <w:shd w:val="clear" w:color="auto" w:fill="auto"/>
+          </w:tcPr>
+          <w:p>
+            <w:pPr>
+              <w:pStyle w:val="Body"/>
+              <w:ind w:firstLine="0"/>
+            </w:pPr>
+            <w:r>
+              <w:rPr>
+                <w:position w:val="-50"/>
+              </w:rPr>
+              <w:object w:dxaOrig="1120" w:dyaOrig="1100" w14:anchorId="4880A6FA">
+                <v:shape id="_x0000_i1064" type="#_x0000_t75" style="width:56.1pt;height:55.2pt" o:ole="">
+                  <v:imagedata r:id="rId48" o:title=""/>
+                </v:shape>
+                <o:OLEObject Type="Embed" ProgID="Equation.DSMT4" ShapeID="_x0000_i1064" DrawAspect="Content" ObjectID="_1785684372" r:id="rId49"/>
+              </w:object>
+            </w:r>
+          </w:p>
+        </w:tc>
+        <w:tc>
+          <w:tcPr>
+            <w:tcW w:w="514" w:type="dxa"/>
+            <w:shd w:val="clear" w:color="auto" w:fill="auto"/>
+            <w:vAlign w:val="center"/>
+          </w:tcPr>
+          <w:p>
+            <w:pPr>
+              <w:pStyle w:val="Body"/>
+              <w:ind w:firstLine="0"/>
+              <w:jc w:val="right"/>
+              <w:rPr>
+                <w:rFonts w:hint="eastAsia"/>
               </w:rPr>
             </w:pPr>
             <w:r>
               <w:rPr>
                 <w:rFonts w:hint="eastAsia"/>
-                <w:sz w:val="14"/>
               </w:rPr>
-              <w:t>A</w:t>
+              <w:t>(7)</w:t>
             </w:r>
           </w:p>
+        </w:tc>
+      </w:tr>
+    </w:tbl>
+    <w:p>
+      <w:pPr>
+        <w:pStyle w:val="Body"/>
+        <w:spacing w:before="240"/>
+        <w:ind w:firstLine="0"/>
+        <w:rPr>
+          <w:rFonts w:hint="eastAsia"/>
+        </w:rPr>
+      </w:pPr>
+      <w:r>
+        <w:t>W</w:t>
+      </w:r>
+      <w:r>
+        <w:rPr>
+          <w:rFonts w:hint="eastAsia"/>
+        </w:rPr>
+        <w:t xml:space="preserve">here </w:t>
+      </w:r>
+      <w:r>
+        <w:rPr>
+          <w:position w:val="-12"/>
+        </w:rPr>
+        <w:object w:dxaOrig="340" w:dyaOrig="360" w14:anchorId="39E8190D">
+          <v:shape id="_x0000_i1043" type="#_x0000_t75" style="width:17.25pt;height:18.1pt" o:ole="">
+            <v:imagedata r:id="rId50" o:title=""/>
+          </v:shape>
+          <o:OLEObject Type="Embed" ProgID="Equation.DSMT4" ShapeID="_x0000_i1043" DrawAspect="Content" ObjectID="_1785684373" r:id="rId51"/>
+        </w:object>
+      </w:r>
+      <w:r>
+        <w:rPr>
+          <w:rFonts w:hint="eastAsia"/>
+        </w:rPr>
+        <w:t xml:space="preserve">represents the lateral tire force, </w:t>
+      </w:r>
+      <w:r>
+        <w:rPr>
+          <w:position w:val="-12"/>
+        </w:rPr>
+        <w:object w:dxaOrig="380" w:dyaOrig="320" w14:anchorId="7FD8964C">
+          <v:shape id="_x0000_i1044" type="#_x0000_t75" style="width:19pt;height:15.9pt" o:ole="">
+            <v:imagedata r:id="rId52" o:title=""/>
+          </v:shape>
+          <o:OLEObject Type="Embed" ProgID="Equation.DSMT4" ShapeID="_x0000_i1044" DrawAspect="Content" ObjectID="_1785684374" r:id="rId53"/>
+        </w:object>
+      </w:r>
+      <w:r>
+        <w:rPr>
+          <w:rFonts w:hint="eastAsia"/>
+        </w:rPr>
+        <w:t xml:space="preserve"> and </w:t>
+      </w:r>
+      <w:r>
+        <w:rPr>
+          <w:position w:val="-12"/>
+        </w:rPr>
+        <w:object w:dxaOrig="380" w:dyaOrig="320" w14:anchorId="5AB5F5F8">
+          <v:shape id="_x0000_i1045" type="#_x0000_t75" style="width:19pt;height:15.9pt" o:ole="">
+            <v:imagedata r:id="rId54" o:title=""/>
+          </v:shape>
+          <o:OLEObject Type="Embed" ProgID="Equation.DSMT4" ShapeID="_x0000_i1045" DrawAspect="Content" ObjectID="_1785684375" r:id="rId55"/>
+        </w:object>
+      </w:r>
+      <w:r>
+        <w:rPr>
+          <w:rFonts w:hint="eastAsia"/>
+        </w:rPr>
+        <w:t xml:space="preserve"> are </w:t>
+      </w:r>
+      <w:r>
+        <w:t>the</w:t>
+      </w:r>
+      <w:r>
+        <w:rPr>
+          <w:rFonts w:hint="eastAsia"/>
+        </w:rPr>
+        <w:t xml:space="preserve"> total lateral forces on the front and rear axles, respectively.</w:t>
+      </w:r>
+    </w:p>
+    <w:p>
+      <w:pPr>
+        <w:pStyle w:val="Body"/>
+        <w:spacing w:before="240"/>
+        <w:ind w:firstLine="0"/>
+      </w:pPr>
+    </w:p>
+    <w:p>
+      <w:pPr>
+        <w:pStyle w:val="SubsubHeading"/>
+        <w:ind w:firstLine="0"/>
+        <w:rPr>
+          <w:color w:val="0000FF"/>
+          <w:u w:val="none"/>
+        </w:rPr>
+      </w:pPr>
+      <w:r>
+        <w:rPr>
+          <w:rFonts w:hint="eastAsia"/>
+          <w:u w:val="none"/>
+        </w:rPr>
+        <w:t>2.</w:t>
+      </w:r>
+      <w:r>
+        <w:rPr>
+          <w:rFonts w:hint="eastAsia"/>
+          <w:u w:val="none"/>
+        </w:rPr>
+        <w:t>3</w:t>
+      </w:r>
+      <w:r>
+        <w:rPr>
+          <w:rFonts w:hint="eastAsia"/>
+          <w:u w:val="none"/>
+        </w:rPr>
+        <w:t xml:space="preserve">. </w:t>
+      </w:r>
+      <w:r>
+        <w:rPr>
+          <w:rFonts w:hint="eastAsia"/>
+          <w:u w:val="none"/>
+        </w:rPr>
+        <w:t>Optimization for modified cornering stiffness</w:t>
+      </w:r>
+    </w:p>
+    <w:p>
+      <w:pPr>
+        <w:pStyle w:val="SubsubHeading"/>
+        <w:ind w:firstLine="0"/>
+        <w:rPr>
+          <w:u w:val="none"/>
+        </w:rPr>
+      </w:pPr>
+    </w:p>
+    <w:tbl>
+      <w:tblPr>
+        <w:tblW w:w="0" w:type="auto"/>
+        <w:tblLook w:val="04A0" w:firstRow="1" w:lastRow="0" w:firstColumn="1" w:lastColumn="0" w:noHBand="0" w:noVBand="1"/>
+      </w:tblPr>
+      <w:tblGrid>
+        <w:gridCol w:w="4343"/>
+        <w:gridCol w:w="550"/>
+      </w:tblGrid>
+      <w:tr>
+        <w:tc>
+          <w:tcPr>
+            <w:tcW w:w="4343" w:type="dxa"/>
+            <w:shd w:val="clear" w:color="auto" w:fill="auto"/>
+          </w:tcPr>
           <w:p>
             <w:pPr>
               <w:pStyle w:val="Body"/>
-              <w:snapToGrid w:val="0"/>
               <w:ind w:firstLine="0"/>
-              <w:jc w:val="center"/>
-              <w:rPr>
-                <w:sz w:val="14"/>
-              </w:rPr>
             </w:pPr>
             <w:r>
               <w:rPr>
-                <w:rFonts w:hint="eastAsia"/>
-                <w:sz w:val="14"/>
+                <w:position w:val="-12"/>
               </w:rPr>
-              <w:t>(MPa)</w:t>
+              <w:object w:dxaOrig="2240" w:dyaOrig="340" w14:anchorId="07F0CE55">
+                <v:shape id="_x0000_i1047" type="#_x0000_t75" style="width:112.2pt;height:17.25pt" o:ole="">
+                  <v:imagedata r:id="rId56" o:title=""/>
+                </v:shape>
+                <o:OLEObject Type="Embed" ProgID="Equation.DSMT4" ShapeID="_x0000_i1047" DrawAspect="Content" ObjectID="_1785684376" r:id="rId57"/>
+              </w:object>
             </w:r>
           </w:p>
         </w:tc>
         <w:tc>
           <w:tcPr>
-            <w:tcW w:w="579" w:type="dxa"/>
-            <w:tcBorders>
-              <w:top w:val="single" w:sz="12" w:space="0" w:color="000000"/>
-              <w:bottom w:val="single" w:sz="6" w:space="0" w:color="000000"/>
-            </w:tcBorders>
+            <w:tcW w:w="550" w:type="dxa"/>
+            <w:shd w:val="clear" w:color="auto" w:fill="auto"/>
             <w:vAlign w:val="center"/>
           </w:tcPr>
           <w:p>
             <w:pPr>
               <w:pStyle w:val="Body"/>
-              <w:snapToGrid w:val="0"/>
               <w:ind w:firstLine="0"/>
-              <w:jc w:val="center"/>
-              <w:rPr>
-                <w:sz w:val="14"/>
-              </w:rPr>
+              <w:jc w:val="right"/>
             </w:pPr>
             <w:r>
               <w:rPr>
                 <w:rFonts w:hint="eastAsia"/>
-                <w:sz w:val="14"/>
               </w:rPr>
-              <w:t>B</w:t>
+              <w:t>(8)</w:t>
             </w:r>
           </w:p>
+        </w:tc>
+      </w:tr>
+    </w:tbl>
+    <w:p>
+      <w:pPr>
+        <w:pStyle w:val="Body"/>
+        <w:ind w:firstLine="0"/>
+      </w:pPr>
+      <w:r>
+        <w:rPr>
+          <w:rFonts w:hint="eastAsia"/>
+        </w:rPr>
+        <w:t>contents of the section here.</w:t>
+      </w:r>
+    </w:p>
+    <w:p>
+      <w:pPr>
+        <w:pStyle w:val="Body"/>
+        <w:ind w:firstLine="0"/>
+      </w:pPr>
+    </w:p>
+    <w:tbl>
+      <w:tblPr>
+        <w:tblW w:w="0" w:type="auto"/>
+        <w:tblLook w:val="04A0" w:firstRow="1" w:lastRow="0" w:firstColumn="1" w:lastColumn="0" w:noHBand="0" w:noVBand="1"/>
+      </w:tblPr>
+      <w:tblGrid>
+        <w:gridCol w:w="4343"/>
+        <w:gridCol w:w="550"/>
+      </w:tblGrid>
+      <w:tr>
+        <w:tc>
+          <w:tcPr>
+            <w:tcW w:w="4343" w:type="dxa"/>
+            <w:shd w:val="clear" w:color="auto" w:fill="auto"/>
+          </w:tcPr>
           <w:p>
             <w:pPr>
               <w:pStyle w:val="Body"/>
-              <w:snapToGrid w:val="0"/>
               <w:ind w:firstLine="0"/>
-              <w:jc w:val="center"/>
-              <w:rPr>
-                <w:sz w:val="14"/>
-              </w:rPr>
             </w:pPr>
             <w:r>
               <w:rPr>
-                <w:rFonts w:hint="eastAsia"/>
-                <w:sz w:val="14"/>
+                <w:position w:val="-24"/>
               </w:rPr>
-              <w:t>(MPa)</w:t>
+              <w:object w:dxaOrig="2580" w:dyaOrig="460" w14:anchorId="3C28478E">
+                <v:shape id="_x0000_i1048" type="#_x0000_t75" style="width:129.4pt;height:22.95pt" o:ole="">
+                  <v:imagedata r:id="rId58" o:title=""/>
+                </v:shape>
+                <o:OLEObject Type="Embed" ProgID="Equation.DSMT4" ShapeID="_x0000_i1048" DrawAspect="Content" ObjectID="_1785684377" r:id="rId59"/>
+              </w:object>
             </w:r>
           </w:p>
         </w:tc>
         <w:tc>
           <w:tcPr>
-            <w:tcW w:w="461" w:type="dxa"/>
-            <w:tcBorders>
-              <w:top w:val="single" w:sz="12" w:space="0" w:color="000000"/>
-              <w:bottom w:val="single" w:sz="6" w:space="0" w:color="000000"/>
-            </w:tcBorders>
+            <w:tcW w:w="550" w:type="dxa"/>
+            <w:shd w:val="clear" w:color="auto" w:fill="auto"/>
             <w:vAlign w:val="center"/>
           </w:tcPr>
           <w:p>
             <w:pPr>
               <w:pStyle w:val="Body"/>
-              <w:snapToGrid w:val="0"/>
               <w:ind w:firstLine="0"/>
-              <w:jc w:val="center"/>
-              <w:rPr>
-                <w:sz w:val="14"/>
-              </w:rPr>
+              <w:jc w:val="right"/>
             </w:pPr>
             <w:r>
               <w:rPr>
                 <w:rFonts w:hint="eastAsia"/>
-                <w:sz w:val="14"/>
               </w:rPr>
-              <w:t>n</w:t>
+              <w:t>(8)</w:t>
+            </w:r>
+          </w:p>
+        </w:tc>
+      </w:tr>
+    </w:tbl>
+    <w:p>
+      <w:pPr>
+        <w:pStyle w:val="SubsubHeading"/>
+        <w:ind w:firstLine="0"/>
+        <w:rPr>
+          <w:u w:val="none"/>
+        </w:rPr>
+      </w:pPr>
+    </w:p>
+    <w:p>
+      <w:pPr>
+        <w:pStyle w:val="SubHeading"/>
+        <w:spacing w:before="240"/>
+        <w:ind w:firstLine="0"/>
+      </w:pPr>
+    </w:p>
+    <w:p>
+      <w:pPr>
+        <w:pStyle w:val="SubHeading"/>
+        <w:ind w:firstLine="0"/>
+      </w:pPr>
+      <w:r>
+        <w:rPr>
+          <w:rFonts w:hint="eastAsia"/>
+          <w:sz w:val="20"/>
+        </w:rPr>
+        <w:t>2.</w:t>
+      </w:r>
+      <w:r>
+        <w:rPr>
+          <w:rFonts w:hint="eastAsia"/>
+          <w:sz w:val="20"/>
+        </w:rPr>
+        <w:t>4</w:t>
+      </w:r>
+      <w:r>
+        <w:rPr>
+          <w:rFonts w:hint="eastAsia"/>
+          <w:sz w:val="20"/>
+        </w:rPr>
+        <w:t xml:space="preserve">. </w:t>
+      </w:r>
+      <w:proofErr w:type="spellStart"/>
+      <w:r>
+        <w:rPr>
+          <w:rFonts w:hint="eastAsia"/>
+          <w:sz w:val="20"/>
+        </w:rPr>
+        <w:t>Dugoff</w:t>
+      </w:r>
+      <w:r>
+        <w:rPr>
+          <w:sz w:val="20"/>
+        </w:rPr>
+        <w:t>’</w:t>
+      </w:r>
+      <w:r>
+        <w:rPr>
+          <w:rFonts w:hint="eastAsia"/>
+          <w:sz w:val="20"/>
+        </w:rPr>
+        <w:t>s</w:t>
+      </w:r>
+      <w:proofErr w:type="spellEnd"/>
+      <w:r>
+        <w:rPr>
+          <w:rFonts w:hint="eastAsia"/>
+          <w:sz w:val="20"/>
+        </w:rPr>
+        <w:t xml:space="preserve"> tire model</w:t>
+      </w:r>
+      <w:r>
+        <w:rPr>
+          <w:rFonts w:hint="eastAsia"/>
+          <w:sz w:val="20"/>
+        </w:rPr>
+        <w:t xml:space="preserve"> </w:t>
+      </w:r>
+    </w:p>
+    <w:p>
+      <w:pPr>
+        <w:pStyle w:val="Body"/>
+        <w:ind w:firstLine="0"/>
+      </w:pPr>
+    </w:p>
+    <w:tbl>
+      <w:tblPr>
+        <w:tblW w:w="0" w:type="auto"/>
+        <w:tblLook w:val="04A0" w:firstRow="1" w:lastRow="0" w:firstColumn="1" w:lastColumn="0" w:noHBand="0" w:noVBand="1"/>
+      </w:tblPr>
+      <w:tblGrid>
+        <w:gridCol w:w="4361"/>
+        <w:gridCol w:w="514"/>
+      </w:tblGrid>
+      <w:tr>
+        <w:tc>
+          <w:tcPr>
+            <w:tcW w:w="4361" w:type="dxa"/>
+            <w:shd w:val="clear" w:color="auto" w:fill="auto"/>
+          </w:tcPr>
+          <w:p>
+            <w:pPr>
+              <w:pStyle w:val="Body"/>
+              <w:ind w:firstLine="0"/>
+            </w:pPr>
+            <w:r>
+              <w:rPr>
+                <w:position w:val="-22"/>
+              </w:rPr>
+              <w:object w:dxaOrig="1579" w:dyaOrig="560" w14:anchorId="0EA38411">
+                <v:shape id="_x0000_i1049" type="#_x0000_t75" style="width:79.05pt;height:27.85pt" o:ole="">
+                  <v:imagedata r:id="rId60" o:title=""/>
+                </v:shape>
+                <o:OLEObject Type="Embed" ProgID="Equation.DSMT4" ShapeID="_x0000_i1049" DrawAspect="Content" ObjectID="_1785684378" r:id="rId61"/>
+              </w:object>
             </w:r>
           </w:p>
         </w:tc>
         <w:tc>
           <w:tcPr>
-            <w:tcW w:w="531" w:type="dxa"/>
-            <w:tcBorders>
-              <w:top w:val="single" w:sz="12" w:space="0" w:color="000000"/>
-              <w:bottom w:val="single" w:sz="6" w:space="0" w:color="000000"/>
-            </w:tcBorders>
+            <w:tcW w:w="514" w:type="dxa"/>
+            <w:shd w:val="clear" w:color="auto" w:fill="auto"/>
             <w:vAlign w:val="center"/>
           </w:tcPr>
           <w:p>
             <w:pPr>
               <w:pStyle w:val="Body"/>
-              <w:snapToGrid w:val="0"/>
               <w:ind w:firstLine="0"/>
-              <w:jc w:val="center"/>
-              <w:rPr>
-                <w:sz w:val="14"/>
-              </w:rPr>
+              <w:jc w:val="right"/>
             </w:pPr>
             <w:r>
               <w:rPr>
                 <w:rFonts w:hint="eastAsia"/>
-                <w:sz w:val="14"/>
               </w:rPr>
-              <w:t>C</w:t>
+              <w:t>(8)</w:t>
+            </w:r>
+          </w:p>
+        </w:tc>
+      </w:tr>
+    </w:tbl>
+    <w:p>
+      <w:pPr>
+        <w:pStyle w:val="Body"/>
+        <w:ind w:firstLine="0"/>
+      </w:pPr>
+    </w:p>
+    <w:p>
+      <w:pPr>
+        <w:pStyle w:val="Body"/>
+        <w:ind w:firstLine="0"/>
+      </w:pPr>
+      <w:r>
+        <w:rPr>
+          <w:rFonts w:hint="eastAsia"/>
+        </w:rPr>
+        <w:t xml:space="preserve">Type the contents of the section here. Type the contents of the section here. Type the contents of the section here.  Type the contents of the section here. Type the contents of the section here. Type the contents of the section here.  Type the contents of the section here. Type the contents </w:t>
+      </w:r>
+    </w:p>
+    <w:p>
+      <w:pPr>
+        <w:pStyle w:val="Body"/>
+        <w:ind w:firstLine="0"/>
+      </w:pPr>
+    </w:p>
+    <w:tbl>
+      <w:tblPr>
+        <w:tblW w:w="0" w:type="auto"/>
+        <w:tblLook w:val="04A0" w:firstRow="1" w:lastRow="0" w:firstColumn="1" w:lastColumn="0" w:noHBand="0" w:noVBand="1"/>
+      </w:tblPr>
+      <w:tblGrid>
+        <w:gridCol w:w="4343"/>
+        <w:gridCol w:w="550"/>
+      </w:tblGrid>
+      <w:tr>
+        <w:tc>
+          <w:tcPr>
+            <w:tcW w:w="4361" w:type="dxa"/>
+            <w:shd w:val="clear" w:color="auto" w:fill="auto"/>
+          </w:tcPr>
+          <w:p>
+            <w:pPr>
+              <w:pStyle w:val="Body"/>
+              <w:ind w:firstLine="0"/>
+            </w:pPr>
+            <w:r>
+              <w:rPr>
+                <w:position w:val="-12"/>
+              </w:rPr>
+              <w:object w:dxaOrig="1800" w:dyaOrig="340" w14:anchorId="320E4915">
+                <v:shape id="_x0000_i1050" type="#_x0000_t75" style="width:90.1pt;height:17.25pt" o:ole="">
+                  <v:imagedata r:id="rId62" o:title=""/>
+                </v:shape>
+                <o:OLEObject Type="Embed" ProgID="Equation.DSMT4" ShapeID="_x0000_i1050" DrawAspect="Content" ObjectID="_1785684379" r:id="rId63"/>
+              </w:object>
             </w:r>
           </w:p>
         </w:tc>
         <w:tc>
           <w:tcPr>
-            <w:tcW w:w="531" w:type="dxa"/>
-            <w:tcBorders>
-              <w:top w:val="single" w:sz="12" w:space="0" w:color="000000"/>
-              <w:bottom w:val="single" w:sz="6" w:space="0" w:color="000000"/>
-            </w:tcBorders>
+            <w:tcW w:w="514" w:type="dxa"/>
+            <w:shd w:val="clear" w:color="auto" w:fill="auto"/>
             <w:vAlign w:val="center"/>
           </w:tcPr>
           <w:p>
             <w:pPr>
               <w:pStyle w:val="Body"/>
-              <w:snapToGrid w:val="0"/>
               <w:ind w:firstLine="0"/>
-              <w:jc w:val="center"/>
-              <w:rPr>
-                <w:sz w:val="14"/>
-              </w:rPr>
+              <w:jc w:val="right"/>
             </w:pPr>
             <w:r>
               <w:rPr>
                 <w:rFonts w:hint="eastAsia"/>
-                <w:sz w:val="14"/>
               </w:rPr>
-              <w:t>C</w:t>
+              <w:t>(8)</w:t>
             </w:r>
+          </w:p>
+        </w:tc>
+      </w:tr>
+      <w:tr>
+        <w:tc>
+          <w:tcPr>
+            <w:tcW w:w="4361" w:type="dxa"/>
+            <w:shd w:val="clear" w:color="auto" w:fill="auto"/>
+          </w:tcPr>
+          <w:p>
+            <w:pPr>
+              <w:pStyle w:val="Body"/>
+              <w:ind w:firstLine="0"/>
+            </w:pPr>
             <w:r>
               <w:rPr>
-                <w:rFonts w:hint="eastAsia"/>
-                <w:sz w:val="14"/>
-                <w:vertAlign w:val="subscript"/>
+                <w:position w:val="-26"/>
               </w:rPr>
-              <w:t>1</w:t>
+              <w:object w:dxaOrig="2360" w:dyaOrig="620" w14:anchorId="69167A5A">
+                <v:shape id="_x0000_i1051" type="#_x0000_t75" style="width:117.95pt;height:30.9pt" o:ole="">
+                  <v:imagedata r:id="rId64" o:title=""/>
+                </v:shape>
+                <o:OLEObject Type="Embed" ProgID="Equation.DSMT4" ShapeID="_x0000_i1051" DrawAspect="Content" ObjectID="_1785684380" r:id="rId65"/>
+              </w:object>
             </w:r>
           </w:p>
         </w:tc>
         <w:tc>
           <w:tcPr>
-            <w:tcW w:w="531" w:type="dxa"/>
-            <w:tcBorders>
-              <w:top w:val="single" w:sz="12" w:space="0" w:color="000000"/>
-              <w:bottom w:val="single" w:sz="6" w:space="0" w:color="000000"/>
-            </w:tcBorders>
+            <w:tcW w:w="514" w:type="dxa"/>
+            <w:shd w:val="clear" w:color="auto" w:fill="auto"/>
             <w:vAlign w:val="center"/>
           </w:tcPr>
           <w:p>
             <w:pPr>
               <w:pStyle w:val="Body"/>
-              <w:snapToGrid w:val="0"/>
               <w:ind w:firstLine="0"/>
-              <w:jc w:val="center"/>
-              <w:rPr>
-                <w:sz w:val="14"/>
-              </w:rPr>
+              <w:jc w:val="right"/>
             </w:pPr>
             <w:r>
               <w:rPr>
                 <w:rFonts w:hint="eastAsia"/>
-                <w:sz w:val="14"/>
               </w:rPr>
-              <w:t>C</w:t>
+              <w:t>(9)</w:t>
             </w:r>
+          </w:p>
+        </w:tc>
+      </w:tr>
+      <w:tr>
+        <w:tc>
+          <w:tcPr>
+            <w:tcW w:w="4361" w:type="dxa"/>
+            <w:shd w:val="clear" w:color="auto" w:fill="auto"/>
+          </w:tcPr>
+          <w:p>
+            <w:pPr>
+              <w:pStyle w:val="Body"/>
+              <w:ind w:firstLine="0"/>
+            </w:pPr>
             <w:r>
               <w:rPr>
-                <w:rFonts w:hint="eastAsia"/>
-                <w:sz w:val="14"/>
-                <w:vertAlign w:val="subscript"/>
+                <w:position w:val="-26"/>
               </w:rPr>
-              <w:t>2</w:t>
+              <w:object w:dxaOrig="1440" w:dyaOrig="580" w14:anchorId="1E60B2BA">
+                <v:shape id="_x0000_i1052" type="#_x0000_t75" style="width:1in;height:29.15pt" o:ole="">
+                  <v:imagedata r:id="rId66" o:title=""/>
+                </v:shape>
+                <o:OLEObject Type="Embed" ProgID="Equation.DSMT4" ShapeID="_x0000_i1052" DrawAspect="Content" ObjectID="_1785684381" r:id="rId67"/>
+              </w:object>
             </w:r>
           </w:p>
         </w:tc>
         <w:tc>
           <w:tcPr>
-            <w:tcW w:w="623" w:type="dxa"/>
-            <w:tcBorders>
-              <w:top w:val="single" w:sz="12" w:space="0" w:color="000000"/>
-              <w:bottom w:val="single" w:sz="6" w:space="0" w:color="000000"/>
-            </w:tcBorders>
+            <w:tcW w:w="514" w:type="dxa"/>
+            <w:shd w:val="clear" w:color="auto" w:fill="auto"/>
             <w:vAlign w:val="center"/>
           </w:tcPr>
           <w:p>
             <w:pPr>
               <w:pStyle w:val="Body"/>
-              <w:snapToGrid w:val="0"/>
               <w:ind w:firstLine="0"/>
-              <w:jc w:val="center"/>
-              <w:rPr>
-                <w:sz w:val="14"/>
-              </w:rPr>
+              <w:jc w:val="right"/>
             </w:pPr>
             <w:r>
               <w:rPr>
                 <w:rFonts w:hint="eastAsia"/>
-                <w:sz w:val="14"/>
               </w:rPr>
-              <w:t>M</w:t>
+              <w:t>(10)</w:t>
             </w:r>
           </w:p>
         </w:tc>
       </w:tr>
+    </w:tbl>
+    <w:p>
+      <w:pPr>
+        <w:pStyle w:val="Body"/>
+        <w:ind w:firstLine="0"/>
+      </w:pPr>
+      <w:r>
+        <w:rPr>
+          <w:rFonts w:hint="eastAsia"/>
+        </w:rPr>
+        <w:t>of the section here. Type the contents of the section here.  Type the contents of the section here.</w:t>
+      </w:r>
+    </w:p>
+    <w:p>
+      <w:pPr>
+        <w:pStyle w:val="Equation"/>
+        <w:spacing w:before="240"/>
+      </w:pPr>
+    </w:p>
+    <w:p>
+      <w:pPr>
+        <w:pStyle w:val="Equation"/>
+      </w:pPr>
+      <w:r>
+        <w:rPr>
+          <w:rFonts w:hint="eastAsia"/>
+        </w:rPr>
+        <w:t>2.5</w:t>
+      </w:r>
+      <w:r>
+        <w:rPr>
+          <w:rFonts w:hint="eastAsia"/>
+        </w:rPr>
+        <w:t xml:space="preserve">. </w:t>
+      </w:r>
+      <w:r>
+        <w:rPr>
+          <w:rFonts w:hint="eastAsia"/>
+        </w:rPr>
+        <w:t>Adaptive extended kalman filter</w:t>
+      </w:r>
+      <w:r>
+        <w:rPr>
+          <w:rFonts w:hint="eastAsia"/>
+        </w:rPr>
+        <w:t xml:space="preserve"> </w:t>
+      </w:r>
+    </w:p>
+    <w:p>
+      <w:pPr>
+        <w:pStyle w:val="Equation"/>
+      </w:pPr>
+      <w:r>
+        <w:rPr>
+          <w:rFonts w:hint="eastAsia"/>
+        </w:rPr>
+        <w:t>Type the contents of the section here. Type the contents of the section here. Type the contents of the section here. Type the contents of the section here</w:t>
+      </w:r>
+    </w:p>
+    <w:p>
+      <w:pPr>
+        <w:pStyle w:val="Equation"/>
+      </w:pPr>
+    </w:p>
+    <w:tbl>
+      <w:tblPr>
+        <w:tblW w:w="0" w:type="auto"/>
+        <w:tblLook w:val="04A0" w:firstRow="1" w:lastRow="0" w:firstColumn="1" w:lastColumn="0" w:noHBand="0" w:noVBand="1"/>
+      </w:tblPr>
+      <w:tblGrid>
+        <w:gridCol w:w="4343"/>
+        <w:gridCol w:w="550"/>
+      </w:tblGrid>
       <w:tr>
-        <w:trPr>
-          <w:cantSplit/>
-          <w:trHeight w:val="448"/>
-        </w:trPr>
         <w:tc>
           <w:tcPr>
-            <w:tcW w:w="727" w:type="dxa"/>
-            <w:tcBorders>
-              <w:top w:val="single" w:sz="6" w:space="0" w:color="000000"/>
-              <w:bottom w:val="single" w:sz="6" w:space="0" w:color="000000"/>
-            </w:tcBorders>
+            <w:tcW w:w="4343" w:type="dxa"/>
+            <w:shd w:val="clear" w:color="auto" w:fill="auto"/>
+          </w:tcPr>
+          <w:p>
+            <w:pPr>
+              <w:pStyle w:val="Body"/>
+              <w:ind w:firstLine="0"/>
+            </w:pPr>
+            <w:r>
+              <w:rPr>
+                <w:position w:val="-94"/>
+              </w:rPr>
+              <w:object w:dxaOrig="2960" w:dyaOrig="1980" w14:anchorId="5A5FE797">
+                <v:shape id="_x0000_i1053" type="#_x0000_t75" style="width:148.4pt;height:98.95pt" o:ole="">
+                  <v:imagedata r:id="rId68" o:title=""/>
+                </v:shape>
+                <o:OLEObject Type="Embed" ProgID="Equation.DSMT4" ShapeID="_x0000_i1053" DrawAspect="Content" ObjectID="_1785684382" r:id="rId69"/>
+              </w:object>
+            </w:r>
+          </w:p>
+        </w:tc>
+        <w:tc>
+          <w:tcPr>
+            <w:tcW w:w="550" w:type="dxa"/>
+            <w:shd w:val="clear" w:color="auto" w:fill="auto"/>
             <w:vAlign w:val="center"/>
           </w:tcPr>
           <w:p>
             <w:pPr>
               <w:pStyle w:val="Body"/>
-              <w:snapToGrid w:val="0"/>
               <w:ind w:firstLine="0"/>
-              <w:rPr>
-                <w:sz w:val="14"/>
-              </w:rPr>
+              <w:jc w:val="right"/>
             </w:pPr>
             <w:r>
               <w:rPr>
                 <w:rFonts w:hint="eastAsia"/>
-                <w:sz w:val="14"/>
               </w:rPr>
-              <w:t>SPCEN</w:t>
-            </w:r>
-          </w:p>
-        </w:tc>
-        <w:tc>
-          <w:tcPr>
-            <w:tcW w:w="579" w:type="dxa"/>
-            <w:tcBorders>
-              <w:top w:val="single" w:sz="6" w:space="0" w:color="000000"/>
-              <w:bottom w:val="single" w:sz="6" w:space="0" w:color="000000"/>
-            </w:tcBorders>
-            <w:vAlign w:val="center"/>
-          </w:tcPr>
-          <w:p>
-            <w:pPr>
-              <w:pStyle w:val="Body"/>
-              <w:snapToGrid w:val="0"/>
-              <w:ind w:firstLine="0"/>
-              <w:rPr>
-                <w:sz w:val="14"/>
-              </w:rPr>
-            </w:pPr>
-            <w:r>
-              <w:rPr>
-                <w:rFonts w:hint="eastAsia"/>
-                <w:sz w:val="14"/>
-              </w:rPr>
-              <w:t>208</w:t>
-            </w:r>
-          </w:p>
-        </w:tc>
-        <w:tc>
-          <w:tcPr>
-            <w:tcW w:w="579" w:type="dxa"/>
-            <w:tcBorders>
-              <w:top w:val="single" w:sz="6" w:space="0" w:color="000000"/>
-              <w:bottom w:val="single" w:sz="6" w:space="0" w:color="000000"/>
-            </w:tcBorders>
-            <w:vAlign w:val="center"/>
-          </w:tcPr>
-          <w:p>
-            <w:pPr>
-              <w:pStyle w:val="Body"/>
-              <w:snapToGrid w:val="0"/>
-              <w:ind w:firstLine="0"/>
-              <w:rPr>
-                <w:sz w:val="14"/>
-              </w:rPr>
-            </w:pPr>
-            <w:r>
-              <w:rPr>
-                <w:rFonts w:hint="eastAsia"/>
-                <w:sz w:val="14"/>
-              </w:rPr>
-              <w:t>350</w:t>
-            </w:r>
-          </w:p>
-        </w:tc>
-        <w:tc>
-          <w:tcPr>
-            <w:tcW w:w="461" w:type="dxa"/>
-            <w:tcBorders>
-              <w:top w:val="single" w:sz="6" w:space="0" w:color="000000"/>
-              <w:bottom w:val="single" w:sz="6" w:space="0" w:color="000000"/>
-            </w:tcBorders>
-            <w:vAlign w:val="center"/>
-          </w:tcPr>
-          <w:p>
-            <w:pPr>
-              <w:pStyle w:val="Body"/>
-              <w:snapToGrid w:val="0"/>
-              <w:ind w:firstLine="0"/>
-              <w:rPr>
-                <w:sz w:val="14"/>
-              </w:rPr>
-            </w:pPr>
-            <w:r>
-              <w:rPr>
-                <w:rFonts w:hint="eastAsia"/>
-                <w:sz w:val="14"/>
-              </w:rPr>
-              <w:t>0.48</w:t>
-            </w:r>
-          </w:p>
-        </w:tc>
-        <w:tc>
-          <w:tcPr>
-            <w:tcW w:w="531" w:type="dxa"/>
-            <w:tcBorders>
-              <w:top w:val="single" w:sz="6" w:space="0" w:color="000000"/>
-              <w:bottom w:val="single" w:sz="6" w:space="0" w:color="000000"/>
-            </w:tcBorders>
-            <w:vAlign w:val="center"/>
-          </w:tcPr>
-          <w:p>
-            <w:pPr>
-              <w:pStyle w:val="Body"/>
-              <w:snapToGrid w:val="0"/>
-              <w:ind w:firstLine="0"/>
-              <w:rPr>
-                <w:sz w:val="14"/>
-              </w:rPr>
-            </w:pPr>
-            <w:r>
-              <w:rPr>
-                <w:rFonts w:hint="eastAsia"/>
-                <w:sz w:val="14"/>
-              </w:rPr>
-              <w:t>0.140</w:t>
-            </w:r>
-          </w:p>
-        </w:tc>
-        <w:tc>
-          <w:tcPr>
-            <w:tcW w:w="531" w:type="dxa"/>
-            <w:tcBorders>
-              <w:top w:val="single" w:sz="6" w:space="0" w:color="000000"/>
-              <w:bottom w:val="single" w:sz="6" w:space="0" w:color="000000"/>
-            </w:tcBorders>
-            <w:vAlign w:val="center"/>
-          </w:tcPr>
-          <w:p>
-            <w:pPr>
-              <w:pStyle w:val="Body"/>
-              <w:snapToGrid w:val="0"/>
-              <w:ind w:firstLine="0"/>
-              <w:rPr>
-                <w:sz w:val="14"/>
-              </w:rPr>
-            </w:pPr>
-            <w:r>
-              <w:rPr>
-                <w:rFonts w:hint="eastAsia"/>
-                <w:sz w:val="14"/>
-              </w:rPr>
-              <w:t>0.080</w:t>
-            </w:r>
-          </w:p>
-        </w:tc>
-        <w:tc>
-          <w:tcPr>
-            <w:tcW w:w="531" w:type="dxa"/>
-            <w:tcBorders>
-              <w:top w:val="single" w:sz="6" w:space="0" w:color="000000"/>
-              <w:bottom w:val="single" w:sz="6" w:space="0" w:color="000000"/>
-            </w:tcBorders>
-            <w:vAlign w:val="center"/>
-          </w:tcPr>
-          <w:p>
-            <w:pPr>
-              <w:pStyle w:val="Body"/>
-              <w:snapToGrid w:val="0"/>
-              <w:ind w:firstLine="0"/>
-              <w:rPr>
-                <w:sz w:val="14"/>
-              </w:rPr>
-            </w:pPr>
-            <w:r>
-              <w:rPr>
-                <w:rFonts w:hint="eastAsia"/>
-                <w:sz w:val="14"/>
-              </w:rPr>
-              <w:t>0.007</w:t>
-            </w:r>
-          </w:p>
-        </w:tc>
-        <w:tc>
-          <w:tcPr>
-            <w:tcW w:w="623" w:type="dxa"/>
-            <w:tcBorders>
-              <w:top w:val="single" w:sz="6" w:space="0" w:color="000000"/>
-              <w:bottom w:val="single" w:sz="6" w:space="0" w:color="000000"/>
-            </w:tcBorders>
-            <w:vAlign w:val="center"/>
-          </w:tcPr>
-          <w:p>
-            <w:pPr>
-              <w:pStyle w:val="Body"/>
-              <w:snapToGrid w:val="0"/>
-              <w:ind w:firstLine="0"/>
-              <w:rPr>
-                <w:sz w:val="14"/>
-              </w:rPr>
-            </w:pPr>
-            <w:r>
-              <w:rPr>
-                <w:rFonts w:hint="eastAsia"/>
-                <w:sz w:val="14"/>
-              </w:rPr>
-              <w:t>0.31</w:t>
+              <w:t>(8)</w:t>
             </w:r>
           </w:p>
         </w:tc>
       </w:tr>
-      <w:tr>
-        <w:trPr>
-          <w:cantSplit/>
-          <w:trHeight w:val="448"/>
-        </w:trPr>
-        <w:tc>
-          <w:tcPr>
-            <w:tcW w:w="727" w:type="dxa"/>
-            <w:tcBorders>
-              <w:top w:val="single" w:sz="6" w:space="0" w:color="000000"/>
-              <w:bottom w:val="single" w:sz="6" w:space="0" w:color="000000"/>
-            </w:tcBorders>
-            <w:vAlign w:val="center"/>
-          </w:tcPr>
-          <w:p>
-            <w:pPr>
-              <w:pStyle w:val="Body"/>
-              <w:snapToGrid w:val="0"/>
-              <w:ind w:firstLine="0"/>
-              <w:rPr>
-                <w:sz w:val="14"/>
-              </w:rPr>
-            </w:pPr>
-            <w:r>
-              <w:rPr>
-                <w:rFonts w:hint="eastAsia"/>
-                <w:sz w:val="14"/>
-              </w:rPr>
-              <w:t>60TRIP</w:t>
-            </w:r>
-          </w:p>
-        </w:tc>
-        <w:tc>
-          <w:tcPr>
-            <w:tcW w:w="579" w:type="dxa"/>
-            <w:tcBorders>
-              <w:top w:val="single" w:sz="6" w:space="0" w:color="000000"/>
-              <w:bottom w:val="single" w:sz="6" w:space="0" w:color="000000"/>
-            </w:tcBorders>
-            <w:vAlign w:val="center"/>
-          </w:tcPr>
-          <w:p>
-            <w:pPr>
-              <w:pStyle w:val="Body"/>
-              <w:snapToGrid w:val="0"/>
-              <w:ind w:firstLine="0"/>
-              <w:rPr>
-                <w:sz w:val="14"/>
-              </w:rPr>
-            </w:pPr>
-            <w:r>
-              <w:rPr>
-                <w:rFonts w:hint="eastAsia"/>
-                <w:sz w:val="14"/>
-              </w:rPr>
-              <w:t>432</w:t>
-            </w:r>
-          </w:p>
-        </w:tc>
-        <w:tc>
-          <w:tcPr>
-            <w:tcW w:w="579" w:type="dxa"/>
-            <w:tcBorders>
-              <w:top w:val="single" w:sz="6" w:space="0" w:color="000000"/>
-              <w:bottom w:val="single" w:sz="6" w:space="0" w:color="000000"/>
-            </w:tcBorders>
-            <w:vAlign w:val="center"/>
-          </w:tcPr>
-          <w:p>
-            <w:pPr>
-              <w:pStyle w:val="Body"/>
-              <w:snapToGrid w:val="0"/>
-              <w:ind w:firstLine="0"/>
-              <w:rPr>
-                <w:sz w:val="14"/>
-              </w:rPr>
-            </w:pPr>
-            <w:r>
-              <w:rPr>
-                <w:rFonts w:hint="eastAsia"/>
-                <w:sz w:val="14"/>
-              </w:rPr>
-              <w:t>800</w:t>
-            </w:r>
-          </w:p>
-        </w:tc>
-        <w:tc>
-          <w:tcPr>
-            <w:tcW w:w="461" w:type="dxa"/>
-            <w:tcBorders>
-              <w:top w:val="single" w:sz="6" w:space="0" w:color="000000"/>
-              <w:bottom w:val="single" w:sz="6" w:space="0" w:color="000000"/>
-            </w:tcBorders>
-            <w:vAlign w:val="center"/>
-          </w:tcPr>
-          <w:p>
-            <w:pPr>
-              <w:pStyle w:val="Body"/>
-              <w:snapToGrid w:val="0"/>
-              <w:ind w:firstLine="0"/>
-              <w:rPr>
-                <w:sz w:val="14"/>
-              </w:rPr>
-            </w:pPr>
-            <w:r>
-              <w:rPr>
-                <w:rFonts w:hint="eastAsia"/>
-                <w:sz w:val="14"/>
-              </w:rPr>
-              <w:t>0.59</w:t>
-            </w:r>
-          </w:p>
-        </w:tc>
-        <w:tc>
-          <w:tcPr>
-            <w:tcW w:w="531" w:type="dxa"/>
-            <w:tcBorders>
-              <w:top w:val="single" w:sz="6" w:space="0" w:color="000000"/>
-              <w:bottom w:val="single" w:sz="6" w:space="0" w:color="000000"/>
-            </w:tcBorders>
-            <w:vAlign w:val="center"/>
-          </w:tcPr>
-          <w:p>
-            <w:pPr>
-              <w:pStyle w:val="Body"/>
-              <w:snapToGrid w:val="0"/>
-              <w:ind w:firstLine="0"/>
-              <w:rPr>
-                <w:sz w:val="14"/>
-              </w:rPr>
-            </w:pPr>
-            <w:r>
-              <w:rPr>
-                <w:rFonts w:hint="eastAsia"/>
-                <w:sz w:val="14"/>
-              </w:rPr>
-              <w:t>0.075</w:t>
-            </w:r>
-          </w:p>
-        </w:tc>
-        <w:tc>
-          <w:tcPr>
-            <w:tcW w:w="531" w:type="dxa"/>
-            <w:tcBorders>
-              <w:top w:val="single" w:sz="6" w:space="0" w:color="000000"/>
-              <w:bottom w:val="single" w:sz="6" w:space="0" w:color="000000"/>
-            </w:tcBorders>
-            <w:vAlign w:val="center"/>
-          </w:tcPr>
-          <w:p>
-            <w:pPr>
-              <w:pStyle w:val="Body"/>
-              <w:snapToGrid w:val="0"/>
-              <w:ind w:firstLine="0"/>
-              <w:rPr>
-                <w:sz w:val="14"/>
-              </w:rPr>
-            </w:pPr>
-            <w:r>
-              <w:rPr>
-                <w:rFonts w:hint="eastAsia"/>
-                <w:sz w:val="14"/>
-              </w:rPr>
-              <w:t>0.030</w:t>
-            </w:r>
-          </w:p>
-        </w:tc>
-        <w:tc>
-          <w:tcPr>
-            <w:tcW w:w="531" w:type="dxa"/>
-            <w:tcBorders>
-              <w:top w:val="single" w:sz="6" w:space="0" w:color="000000"/>
-              <w:bottom w:val="single" w:sz="6" w:space="0" w:color="000000"/>
-            </w:tcBorders>
-            <w:vAlign w:val="center"/>
-          </w:tcPr>
-          <w:p>
-            <w:pPr>
-              <w:pStyle w:val="Body"/>
-              <w:snapToGrid w:val="0"/>
-              <w:ind w:firstLine="0"/>
-              <w:rPr>
-                <w:sz w:val="14"/>
-              </w:rPr>
-            </w:pPr>
-            <w:r>
-              <w:rPr>
-                <w:rFonts w:hint="eastAsia"/>
-                <w:sz w:val="14"/>
-              </w:rPr>
-              <w:t>0.012</w:t>
-            </w:r>
-          </w:p>
-        </w:tc>
-        <w:tc>
-          <w:tcPr>
-            <w:tcW w:w="623" w:type="dxa"/>
-            <w:tcBorders>
-              <w:top w:val="single" w:sz="6" w:space="0" w:color="000000"/>
-              <w:bottom w:val="single" w:sz="6" w:space="0" w:color="000000"/>
-            </w:tcBorders>
-            <w:vAlign w:val="center"/>
-          </w:tcPr>
-          <w:p>
-            <w:pPr>
-              <w:pStyle w:val="Body"/>
-              <w:snapToGrid w:val="0"/>
-              <w:ind w:firstLine="0"/>
-              <w:rPr>
-                <w:sz w:val="14"/>
-              </w:rPr>
-            </w:pPr>
-            <w:r>
-              <w:rPr>
-                <w:rFonts w:hint="eastAsia"/>
-                <w:sz w:val="14"/>
-              </w:rPr>
-              <w:t>0.55</w:t>
-            </w:r>
-          </w:p>
-        </w:tc>
-      </w:tr>
-      <w:tr>
-        <w:trPr>
-          <w:cantSplit/>
-          <w:trHeight w:val="448"/>
-        </w:trPr>
-        <w:tc>
-          <w:tcPr>
-            <w:tcW w:w="727" w:type="dxa"/>
-            <w:tcBorders>
-              <w:top w:val="single" w:sz="6" w:space="0" w:color="000000"/>
-              <w:bottom w:val="single" w:sz="12" w:space="0" w:color="000000"/>
-            </w:tcBorders>
-            <w:vAlign w:val="center"/>
-          </w:tcPr>
-          <w:p>
-            <w:pPr>
-              <w:pStyle w:val="Body"/>
-              <w:snapToGrid w:val="0"/>
-              <w:ind w:firstLine="0"/>
-              <w:rPr>
-                <w:sz w:val="14"/>
-              </w:rPr>
-            </w:pPr>
-            <w:r>
-              <w:rPr>
-                <w:rFonts w:hint="eastAsia"/>
-                <w:sz w:val="14"/>
-              </w:rPr>
-              <w:t>60C</w:t>
-            </w:r>
-          </w:p>
-        </w:tc>
-        <w:tc>
-          <w:tcPr>
-            <w:tcW w:w="579" w:type="dxa"/>
-            <w:tcBorders>
-              <w:top w:val="single" w:sz="6" w:space="0" w:color="000000"/>
-              <w:bottom w:val="single" w:sz="12" w:space="0" w:color="000000"/>
-            </w:tcBorders>
-            <w:vAlign w:val="center"/>
-          </w:tcPr>
-          <w:p>
-            <w:pPr>
-              <w:pStyle w:val="Body"/>
-              <w:snapToGrid w:val="0"/>
-              <w:ind w:firstLine="0"/>
-              <w:rPr>
-                <w:sz w:val="14"/>
-              </w:rPr>
-            </w:pPr>
-            <w:r>
-              <w:rPr>
-                <w:rFonts w:hint="eastAsia"/>
-                <w:sz w:val="14"/>
-              </w:rPr>
-              <w:t>463</w:t>
-            </w:r>
-          </w:p>
-        </w:tc>
-        <w:tc>
-          <w:tcPr>
-            <w:tcW w:w="579" w:type="dxa"/>
-            <w:tcBorders>
-              <w:top w:val="single" w:sz="6" w:space="0" w:color="000000"/>
-              <w:bottom w:val="single" w:sz="12" w:space="0" w:color="000000"/>
-            </w:tcBorders>
-            <w:vAlign w:val="center"/>
-          </w:tcPr>
-          <w:p>
-            <w:pPr>
-              <w:pStyle w:val="Body"/>
-              <w:snapToGrid w:val="0"/>
-              <w:ind w:firstLine="0"/>
-              <w:rPr>
-                <w:sz w:val="14"/>
-              </w:rPr>
-            </w:pPr>
-            <w:r>
-              <w:rPr>
-                <w:rFonts w:hint="eastAsia"/>
-                <w:sz w:val="14"/>
-              </w:rPr>
-              <w:t>800</w:t>
-            </w:r>
-          </w:p>
-        </w:tc>
-        <w:tc>
-          <w:tcPr>
-            <w:tcW w:w="461" w:type="dxa"/>
-            <w:tcBorders>
-              <w:top w:val="single" w:sz="6" w:space="0" w:color="000000"/>
-              <w:bottom w:val="single" w:sz="12" w:space="0" w:color="000000"/>
-            </w:tcBorders>
-            <w:vAlign w:val="center"/>
-          </w:tcPr>
-          <w:p>
-            <w:pPr>
-              <w:pStyle w:val="Body"/>
-              <w:snapToGrid w:val="0"/>
-              <w:ind w:firstLine="0"/>
-              <w:rPr>
-                <w:sz w:val="14"/>
-              </w:rPr>
-            </w:pPr>
-            <w:r>
-              <w:rPr>
-                <w:rFonts w:hint="eastAsia"/>
-                <w:sz w:val="14"/>
-              </w:rPr>
-              <w:t>0.63</w:t>
-            </w:r>
-          </w:p>
-        </w:tc>
-        <w:tc>
-          <w:tcPr>
-            <w:tcW w:w="531" w:type="dxa"/>
-            <w:tcBorders>
-              <w:top w:val="single" w:sz="6" w:space="0" w:color="000000"/>
-              <w:bottom w:val="single" w:sz="12" w:space="0" w:color="000000"/>
-            </w:tcBorders>
-            <w:vAlign w:val="center"/>
-          </w:tcPr>
-          <w:p>
-            <w:pPr>
-              <w:pStyle w:val="Body"/>
-              <w:snapToGrid w:val="0"/>
-              <w:ind w:firstLine="0"/>
-              <w:rPr>
-                <w:sz w:val="14"/>
-              </w:rPr>
-            </w:pPr>
-            <w:r>
-              <w:rPr>
-                <w:rFonts w:hint="eastAsia"/>
-                <w:sz w:val="14"/>
-              </w:rPr>
-              <w:t>0.036</w:t>
-            </w:r>
-          </w:p>
-        </w:tc>
-        <w:tc>
-          <w:tcPr>
-            <w:tcW w:w="531" w:type="dxa"/>
-            <w:tcBorders>
-              <w:top w:val="single" w:sz="6" w:space="0" w:color="000000"/>
-              <w:bottom w:val="single" w:sz="12" w:space="0" w:color="000000"/>
-            </w:tcBorders>
-            <w:vAlign w:val="center"/>
-          </w:tcPr>
-          <w:p>
-            <w:pPr>
-              <w:pStyle w:val="Body"/>
-              <w:snapToGrid w:val="0"/>
-              <w:ind w:firstLine="0"/>
-              <w:rPr>
-                <w:sz w:val="14"/>
-              </w:rPr>
-            </w:pPr>
-            <w:r>
-              <w:rPr>
-                <w:rFonts w:hint="eastAsia"/>
-                <w:sz w:val="14"/>
-              </w:rPr>
-              <w:t>0.037</w:t>
-            </w:r>
-          </w:p>
-        </w:tc>
-        <w:tc>
-          <w:tcPr>
-            <w:tcW w:w="531" w:type="dxa"/>
-            <w:tcBorders>
-              <w:top w:val="single" w:sz="6" w:space="0" w:color="000000"/>
-              <w:bottom w:val="single" w:sz="12" w:space="0" w:color="000000"/>
-            </w:tcBorders>
-            <w:vAlign w:val="center"/>
-          </w:tcPr>
-          <w:p>
-            <w:pPr>
-              <w:pStyle w:val="Body"/>
-              <w:snapToGrid w:val="0"/>
-              <w:ind w:firstLine="0"/>
-              <w:rPr>
-                <w:sz w:val="14"/>
-              </w:rPr>
-            </w:pPr>
-            <w:r>
-              <w:rPr>
-                <w:rFonts w:hint="eastAsia"/>
-                <w:sz w:val="14"/>
-              </w:rPr>
-              <w:t>0.004</w:t>
-            </w:r>
-          </w:p>
-        </w:tc>
-        <w:tc>
-          <w:tcPr>
-            <w:tcW w:w="623" w:type="dxa"/>
-            <w:tcBorders>
-              <w:top w:val="single" w:sz="6" w:space="0" w:color="000000"/>
-              <w:bottom w:val="single" w:sz="12" w:space="0" w:color="000000"/>
-            </w:tcBorders>
-            <w:vAlign w:val="center"/>
-          </w:tcPr>
-          <w:p>
-            <w:pPr>
-              <w:pStyle w:val="Body"/>
-              <w:snapToGrid w:val="0"/>
-              <w:jc w:val="center"/>
-              <w:rPr>
-                <w:sz w:val="14"/>
-              </w:rPr>
-            </w:pPr>
-          </w:p>
-        </w:tc>
-      </w:tr>
     </w:tbl>
-    <w:p>
-      <w:pPr>
-        <w:pStyle w:val="SubHeading"/>
-      </w:pPr>
-    </w:p>
-    <w:p>
-      <w:pPr>
-        <w:pStyle w:val="SubsubHeading"/>
-        <w:ind w:firstLine="0"/>
-        <w:rPr>
-          <w:u w:val="none"/>
-        </w:rPr>
-      </w:pPr>
-      <w:r>
-        <w:rPr>
-          <w:rFonts w:hint="eastAsia"/>
-          <w:u w:val="none"/>
-        </w:rPr>
-        <w:t xml:space="preserve">2.1.2. </w:t>
-      </w:r>
-      <w:r>
-        <w:rPr>
-          <w:u w:val="none"/>
-        </w:rPr>
-        <w:t>Sub-subheading</w:t>
-      </w:r>
-      <w:r>
-        <w:rPr>
-          <w:rFonts w:hint="eastAsia"/>
-          <w:u w:val="none"/>
-        </w:rPr>
-        <w:t xml:space="preserve"> </w:t>
-      </w:r>
-      <w:r>
-        <w:rPr>
-          <w:color w:val="0000FF"/>
-          <w:u w:val="none"/>
-        </w:rPr>
-        <w:t>[</w:t>
-      </w:r>
-      <w:r>
-        <w:rPr>
-          <w:rFonts w:hint="eastAsia"/>
-          <w:color w:val="FF0000"/>
-          <w:u w:val="none"/>
-        </w:rPr>
-        <w:t>C</w:t>
-      </w:r>
-      <w:r>
-        <w:rPr>
-          <w:color w:val="FF0000"/>
-          <w:u w:val="none"/>
-        </w:rPr>
-        <w:t>apital letter</w:t>
-      </w:r>
-      <w:r>
-        <w:rPr>
-          <w:rFonts w:hint="eastAsia"/>
-          <w:color w:val="FF0000"/>
-          <w:u w:val="none"/>
-        </w:rPr>
-        <w:t xml:space="preserve"> at the beginning of the sentence</w:t>
-      </w:r>
-      <w:r>
-        <w:rPr>
-          <w:color w:val="FF0000"/>
-          <w:u w:val="none"/>
-        </w:rPr>
-        <w:t>,</w:t>
-      </w:r>
-      <w:r>
-        <w:rPr>
-          <w:color w:val="0000FF"/>
-          <w:u w:val="none"/>
-        </w:rPr>
-        <w:t xml:space="preserve"> Times New Roman, 1</w:t>
-      </w:r>
-      <w:r>
-        <w:rPr>
-          <w:rFonts w:hint="eastAsia"/>
-          <w:color w:val="0000FF"/>
-          <w:u w:val="none"/>
-        </w:rPr>
-        <w:t>0</w:t>
-      </w:r>
-      <w:r>
-        <w:rPr>
-          <w:color w:val="0000FF"/>
-          <w:u w:val="none"/>
-        </w:rPr>
-        <w:t>pt</w:t>
-      </w:r>
-      <w:r>
-        <w:rPr>
-          <w:color w:val="0000FF"/>
-          <w:u w:val="none"/>
-        </w:rPr>
-        <w:t>]</w:t>
-      </w:r>
-    </w:p>
     <w:p>
       <w:pPr>
         <w:pStyle w:val="Body"/>
         <w:ind w:firstLine="0"/>
       </w:pPr>
-      <w:r>
-        <w:rPr>
-          <w:rFonts w:hint="eastAsia"/>
-        </w:rPr>
-        <w:t>Type the</w:t>
-      </w:r>
-      <w:r>
-        <w:rPr>
-          <w:rFonts w:hint="eastAsia"/>
-        </w:rPr>
-        <w:t xml:space="preserve"> contents of the section here. </w:t>
-      </w:r>
-      <w:r>
-        <w:rPr>
-          <w:rFonts w:hint="eastAsia"/>
-        </w:rPr>
-        <w:t>Type the contents of the section here. Type the contents of the section here.  Type the contents of the section here. Type the contents of the section here. Type the contents of the section here.  Type the contents of the section here. Type the contents of the section here. Type the contents of the section here.  Type the contents of the section here.</w:t>
-      </w:r>
-    </w:p>
-    <w:p>
-      <w:pPr>
-        <w:pStyle w:val="SubHeading"/>
-      </w:pPr>
-    </w:p>
-    <w:p>
-      <w:pPr>
-        <w:pStyle w:val="SubHeading"/>
-        <w:ind w:firstLine="0"/>
-        <w:rPr>
-          <w:sz w:val="20"/>
-        </w:rPr>
-      </w:pPr>
-      <w:r>
-        <w:rPr>
-          <w:rFonts w:hint="eastAsia"/>
-          <w:sz w:val="20"/>
-        </w:rPr>
-        <w:t>2.2. Subheading</w:t>
-      </w:r>
-      <w:r>
-        <w:rPr>
-          <w:rFonts w:hint="eastAsia"/>
-          <w:sz w:val="20"/>
-        </w:rPr>
-        <w:t xml:space="preserve"> </w:t>
-      </w:r>
-      <w:r>
-        <w:rPr>
-          <w:rFonts w:hint="eastAsia"/>
-          <w:color w:val="0000FF"/>
-          <w:sz w:val="20"/>
-        </w:rPr>
-        <w:t>[</w:t>
-      </w:r>
-      <w:r>
-        <w:rPr>
-          <w:rFonts w:hint="eastAsia"/>
-          <w:color w:val="FF0000"/>
-          <w:sz w:val="20"/>
-        </w:rPr>
-        <w:t>Capital letter at the beginning of each keyword,</w:t>
-      </w:r>
-      <w:r>
-        <w:rPr>
-          <w:rFonts w:hint="eastAsia"/>
-          <w:color w:val="0000FF"/>
-          <w:sz w:val="20"/>
-        </w:rPr>
-        <w:t xml:space="preserve"> Times New Roman, 1</w:t>
-      </w:r>
-      <w:r>
-        <w:rPr>
-          <w:rFonts w:hint="eastAsia"/>
-          <w:color w:val="0000FF"/>
-          <w:sz w:val="20"/>
-        </w:rPr>
-        <w:t>0</w:t>
-      </w:r>
-      <w:r>
-        <w:rPr>
-          <w:rFonts w:hint="eastAsia"/>
-          <w:color w:val="0000FF"/>
-          <w:sz w:val="20"/>
-        </w:rPr>
-        <w:t>pt]</w:t>
-      </w:r>
-    </w:p>
-    <w:p>
-      <w:pPr>
-        <w:pStyle w:val="SubHeading"/>
-      </w:pPr>
-    </w:p>
-    <w:p>
-      <w:pPr>
-        <w:pStyle w:val="Body"/>
-        <w:ind w:firstLine="0"/>
-      </w:pPr>
-      <w:r>
-        <w:rPr>
-          <w:rFonts w:hint="eastAsia"/>
-        </w:rPr>
-        <w:t xml:space="preserve">Type the contents of the section here. Type the contents of the section here. Type the contents of the section here.  Type the contents of the section here. Type the contents of the section here. Type the contents of the section here.  Type the contents of the section here. Type the contents of the section here. Type the contents of the section here. Type the contents of the section here. Type the contents of the section here. Type the contents of the section here.  Type the contents of the section here. Type the contents of the section here. </w:t>
-      </w:r>
-    </w:p>
-    <w:p>
-      <w:pPr>
-        <w:pStyle w:val="Body"/>
-        <w:ind w:firstLine="0"/>
-      </w:pPr>
-      <w:r>
-        <w:rPr>
-          <w:rFonts w:hint="eastAsia"/>
-        </w:rPr>
-        <w:t>This is an example of the equation.</w:t>
-      </w:r>
-    </w:p>
-    <w:p>
-      <w:pPr>
-        <w:pStyle w:val="Body"/>
-        <w:ind w:firstLine="0"/>
-      </w:pPr>
-    </w:p>
-    <w:p>
-      <w:pPr>
-        <w:pStyle w:val="Equation"/>
-      </w:pPr>
-      <w:r>
-        <w:rPr>
-          <w:position w:val="-10"/>
-        </w:rPr>
-        <w:object w:dxaOrig="820" w:dyaOrig="360" w14:anchorId="367BF38C">
-          <v:shape id="_x0000_i1026" type="#_x0000_t75" style="width:41.15pt;height:18.7pt" o:ole="" fillcolor="window">
-            <v:imagedata r:id="rId13" o:title=""/>
-          </v:shape>
-          <o:OLEObject Type="Embed" ProgID="Equation.3" ShapeID="_x0000_i1026" DrawAspect="Content" ObjectID="_1784549859" r:id="rId14"/>
-        </w:object>
-      </w:r>
-      <w:r>
-        <w:rPr>
-          <w:rFonts w:hint="eastAsia"/>
-        </w:rPr>
-        <w:tab/>
-        <w:t xml:space="preserve"> </w:t>
-      </w:r>
-      <w:r>
-        <w:rPr>
-          <w:rFonts w:hint="eastAsia"/>
-        </w:rPr>
-        <w:tab/>
-        <w:t xml:space="preserve">                                          (1)</w:t>
-      </w:r>
-    </w:p>
-    <w:p>
-      <w:pPr>
-        <w:pStyle w:val="Body"/>
-        <w:ind w:firstLine="0"/>
-      </w:pPr>
     </w:p>
     <w:p>
       <w:pPr>
@@ -3217,928 +6678,7 @@
         <w:rPr>
           <w:rFonts w:hint="eastAsia"/>
         </w:rPr>
-        <w:t>Type the contents of the section here. Type the</w:t>
-      </w:r>
-      <w:r>
-        <w:rPr>
-          <w:rFonts w:hint="eastAsia"/>
-        </w:rPr>
-        <w:t xml:space="preserve"> contents of the section here. </w:t>
-      </w:r>
-      <w:r>
-        <w:rPr>
-          <w:rFonts w:hint="eastAsia"/>
-        </w:rPr>
-        <w:t>Type the contents of the section here. Type the contents of the section here.  Type the</w:t>
-      </w:r>
-      <w:r>
-        <w:rPr>
-          <w:rFonts w:hint="eastAsia"/>
-        </w:rPr>
-        <w:t xml:space="preserve"> contents of the section here. </w:t>
-      </w:r>
-      <w:r>
-        <w:rPr>
-          <w:rFonts w:hint="eastAsia"/>
-        </w:rPr>
-        <w:t>Type the contents of the section here.</w:t>
-      </w:r>
-    </w:p>
-    <w:p>
-      <w:pPr>
-        <w:pStyle w:val="Equation"/>
-      </w:pPr>
-    </w:p>
-    <w:p>
-      <w:pPr>
-        <w:pStyle w:val="Equation"/>
-      </w:pPr>
-      <w:r>
-        <w:rPr>
-          <w:position w:val="-28"/>
-        </w:rPr>
-        <w:object w:dxaOrig="1579" w:dyaOrig="639" w14:anchorId="4C3B0B10">
-          <v:shape id="_x0000_i1027" type="#_x0000_t75" style="width:79pt;height:31.8pt" o:ole="" fillcolor="window">
-            <v:imagedata r:id="rId15" o:title=""/>
-          </v:shape>
-          <o:OLEObject Type="Embed" ProgID="Equation.3" ShapeID="_x0000_i1027" DrawAspect="Content" ObjectID="_1784549860" r:id="rId16"/>
-        </w:object>
-      </w:r>
-      <w:r>
-        <w:rPr>
-          <w:rFonts w:hint="eastAsia"/>
-        </w:rPr>
-        <w:tab/>
-        <w:t xml:space="preserve"> </w:t>
-      </w:r>
-      <w:r>
-        <w:rPr>
-          <w:rFonts w:hint="eastAsia"/>
-        </w:rPr>
-        <w:tab/>
-        <w:t xml:space="preserve">                            (2)</w:t>
-      </w:r>
-    </w:p>
-    <w:p>
-      <w:pPr>
-        <w:pStyle w:val="SectionTitle"/>
-        <w:spacing w:line="240" w:lineRule="auto"/>
-        <w:rPr>
-          <w:b/>
-          <w:sz w:val="20"/>
-        </w:rPr>
-      </w:pPr>
-      <w:r>
-        <w:rPr>
-          <w:rFonts w:hint="eastAsia"/>
-          <w:sz w:val="20"/>
-        </w:rPr>
-        <w:t xml:space="preserve">3. Section TITLE </w:t>
-      </w:r>
-      <w:r>
-        <w:rPr>
-          <w:caps w:val="0"/>
-          <w:color w:val="0000FF"/>
-          <w:sz w:val="20"/>
-        </w:rPr>
-        <w:t>[</w:t>
-      </w:r>
-      <w:r>
-        <w:rPr>
-          <w:caps w:val="0"/>
-          <w:color w:val="FF0000"/>
-          <w:sz w:val="20"/>
-        </w:rPr>
-        <w:t>All should have capital letters,</w:t>
-      </w:r>
-      <w:r>
-        <w:rPr>
-          <w:caps w:val="0"/>
-          <w:color w:val="0000FF"/>
-          <w:sz w:val="20"/>
-        </w:rPr>
-        <w:t xml:space="preserve"> Times New Roman, 1</w:t>
-      </w:r>
-      <w:r>
-        <w:rPr>
-          <w:rFonts w:hint="eastAsia"/>
-          <w:caps w:val="0"/>
-          <w:color w:val="0000FF"/>
-          <w:sz w:val="20"/>
-        </w:rPr>
-        <w:t>0</w:t>
-      </w:r>
-      <w:r>
-        <w:rPr>
-          <w:caps w:val="0"/>
-          <w:color w:val="0000FF"/>
-          <w:sz w:val="20"/>
-        </w:rPr>
-        <w:t>pt]</w:t>
-      </w:r>
-    </w:p>
-    <w:p>
-      <w:pPr>
-        <w:pStyle w:val="Body"/>
-        <w:ind w:firstLine="0"/>
-      </w:pPr>
-      <w:r>
-        <w:rPr>
-          <w:rFonts w:hint="eastAsia"/>
-        </w:rPr>
-        <w:t>Type the</w:t>
-      </w:r>
-      <w:r>
-        <w:rPr>
-          <w:rFonts w:hint="eastAsia"/>
-        </w:rPr>
-        <w:t xml:space="preserve"> contents of the section here. </w:t>
-      </w:r>
-      <w:r>
-        <w:rPr>
-          <w:rFonts w:hint="eastAsia"/>
-        </w:rPr>
-        <w:t>Type the contents of the section here. Type the</w:t>
-      </w:r>
-      <w:r>
-        <w:rPr>
-          <w:rFonts w:hint="eastAsia"/>
-        </w:rPr>
-        <w:t xml:space="preserve"> contents of the section here. </w:t>
-      </w:r>
-      <w:r>
-        <w:rPr>
-          <w:rFonts w:hint="eastAsia"/>
-        </w:rPr>
-        <w:t xml:space="preserve">Type the contents of the section here. Type the contents </w:t>
-      </w:r>
-      <w:r>
-        <w:rPr>
-          <w:rFonts w:hint="eastAsia"/>
-        </w:rPr>
-        <w:lastRenderedPageBreak/>
-        <w:t>of the section here. Type the</w:t>
-      </w:r>
-      <w:r>
-        <w:rPr>
-          <w:rFonts w:hint="eastAsia"/>
-        </w:rPr>
-        <w:t xml:space="preserve"> contents of the section here. </w:t>
-      </w:r>
-      <w:r>
-        <w:rPr>
-          <w:rFonts w:hint="eastAsia"/>
-        </w:rPr>
-        <w:t xml:space="preserve">Type the contents of the section here. </w:t>
-      </w:r>
-    </w:p>
-    <w:p>
-      <w:pPr>
-        <w:pStyle w:val="Body"/>
-        <w:ind w:firstLine="0"/>
-      </w:pPr>
-    </w:p>
-    <w:p>
-      <w:pPr>
-        <w:pStyle w:val="Equation"/>
-      </w:pPr>
-      <w:r>
-        <w:rPr>
-          <w:position w:val="-18"/>
-        </w:rPr>
-        <w:object w:dxaOrig="1400" w:dyaOrig="480" w14:anchorId="1024506A">
-          <v:shape id="_x0000_i1028" type="#_x0000_t75" style="width:70.15pt;height:23.85pt" o:ole="" fillcolor="window">
-            <v:imagedata r:id="rId17" o:title=""/>
-          </v:shape>
-          <o:OLEObject Type="Embed" ProgID="Equation.3" ShapeID="_x0000_i1028" DrawAspect="Content" ObjectID="_1784549861" r:id="rId18"/>
-        </w:object>
-      </w:r>
-      <w:r>
-        <w:rPr>
-          <w:rFonts w:hint="eastAsia"/>
-        </w:rPr>
-        <w:tab/>
-      </w:r>
-      <w:r>
-        <w:rPr>
-          <w:rFonts w:hint="eastAsia"/>
-        </w:rPr>
-        <w:tab/>
-      </w:r>
-      <w:r>
-        <w:rPr>
-          <w:rFonts w:hint="eastAsia"/>
-        </w:rPr>
-        <w:tab/>
-      </w:r>
-      <w:r>
-        <w:rPr>
-          <w:rFonts w:hint="eastAsia"/>
-        </w:rPr>
-        <w:tab/>
-        <w:t xml:space="preserve">              </w:t>
-      </w:r>
-      <w:r>
-        <w:t>(</w:t>
-      </w:r>
-      <w:r>
-        <w:rPr>
-          <w:rFonts w:hint="eastAsia"/>
-        </w:rPr>
-        <w:t>3</w:t>
-      </w:r>
-      <w:r>
-        <w:t>)</w:t>
-      </w:r>
-    </w:p>
-    <w:p>
-      <w:pPr>
-        <w:pStyle w:val="Body"/>
-        <w:snapToGrid w:val="0"/>
-        <w:ind w:firstLine="720"/>
-      </w:pPr>
-    </w:p>
-    <w:p>
-      <w:pPr>
-        <w:pStyle w:val="Body"/>
-        <w:ind w:firstLineChars="100" w:firstLine="200"/>
-      </w:pPr>
-      <w:r>
-        <w:rPr>
-          <w:rFonts w:hint="eastAsia"/>
-        </w:rPr>
-        <w:t>Type the contents of the section here. Type the contents of the section here. Type the contents of the section here. Type the</w:t>
-      </w:r>
-      <w:r>
-        <w:rPr>
-          <w:rFonts w:hint="eastAsia"/>
-        </w:rPr>
-        <w:t xml:space="preserve"> contents of the section here. </w:t>
-      </w:r>
-      <w:r>
-        <w:rPr>
-          <w:rFonts w:hint="eastAsia"/>
-        </w:rPr>
-        <w:t xml:space="preserve">Type the contents of the section here. Type the contents of the section here. Type the contents of the section here. </w:t>
-      </w:r>
-    </w:p>
-    <w:p>
-      <w:pPr>
-        <w:pStyle w:val="Body"/>
-        <w:ind w:firstLine="0"/>
-        <w:rPr>
-          <w:b/>
-        </w:rPr>
-      </w:pPr>
-    </w:p>
-    <w:p>
-      <w:pPr>
-        <w:pStyle w:val="SubsubHeading"/>
-        <w:ind w:firstLine="0"/>
-        <w:rPr>
-          <w:u w:val="none"/>
-        </w:rPr>
-      </w:pPr>
-      <w:r>
-        <w:rPr>
-          <w:rFonts w:hint="eastAsia"/>
-          <w:u w:val="none"/>
-        </w:rPr>
-        <w:t xml:space="preserve">3.1. Subheading </w:t>
-      </w:r>
-      <w:r>
-        <w:rPr>
-          <w:color w:val="0000FF"/>
-          <w:u w:val="none"/>
-        </w:rPr>
-        <w:t>[</w:t>
-      </w:r>
-      <w:r>
-        <w:rPr>
-          <w:rFonts w:hint="eastAsia"/>
-          <w:color w:val="FF0000"/>
-          <w:u w:val="none"/>
-        </w:rPr>
-        <w:t xml:space="preserve">Capital letter at the beginning of each keyword, </w:t>
-      </w:r>
-      <w:r>
-        <w:rPr>
-          <w:rFonts w:hint="eastAsia"/>
-          <w:color w:val="0000FF"/>
-          <w:u w:val="none"/>
-        </w:rPr>
-        <w:t>Times New Roman, 1</w:t>
-      </w:r>
-      <w:r>
-        <w:rPr>
-          <w:rFonts w:hint="eastAsia"/>
-          <w:color w:val="0000FF"/>
-          <w:u w:val="none"/>
-        </w:rPr>
-        <w:t>0</w:t>
-      </w:r>
-      <w:r>
-        <w:rPr>
-          <w:rFonts w:hint="eastAsia"/>
-          <w:color w:val="0000FF"/>
-          <w:u w:val="none"/>
-        </w:rPr>
-        <w:t>pt</w:t>
-      </w:r>
-      <w:r>
-        <w:rPr>
-          <w:color w:val="0000FF"/>
-          <w:u w:val="none"/>
-        </w:rPr>
-        <w:t>]</w:t>
-      </w:r>
-    </w:p>
-    <w:p>
-      <w:pPr>
-        <w:pStyle w:val="SubHeading"/>
-      </w:pPr>
-    </w:p>
-    <w:p>
-      <w:pPr>
-        <w:pStyle w:val="Body"/>
-        <w:ind w:firstLine="0"/>
-      </w:pPr>
-      <w:r>
-        <w:rPr>
-          <w:rFonts w:hint="eastAsia"/>
-        </w:rPr>
-        <w:t>Type the contents of the section here. Type the contents of the section here. Type the</w:t>
-      </w:r>
-      <w:r>
-        <w:rPr>
-          <w:rFonts w:hint="eastAsia"/>
-        </w:rPr>
-        <w:t xml:space="preserve"> contents of the section here. </w:t>
-      </w:r>
-      <w:r>
-        <w:rPr>
-          <w:rFonts w:hint="eastAsia"/>
-        </w:rPr>
-        <w:t>Type the contents of the section here. Type the contents of the section here. Type the contents of the section here.  Type the</w:t>
-      </w:r>
-      <w:r>
-        <w:rPr>
-          <w:rFonts w:hint="eastAsia"/>
-        </w:rPr>
-        <w:t xml:space="preserve"> contents of the section here. </w:t>
-      </w:r>
-      <w:r>
-        <w:rPr>
-          <w:rFonts w:hint="eastAsia"/>
-        </w:rPr>
-        <w:t xml:space="preserve">Type the contents of the section here. Type the contents of the section here.  </w:t>
-      </w:r>
-    </w:p>
-    <w:p>
-      <w:pPr>
-        <w:pStyle w:val="Body"/>
-        <w:ind w:firstLine="0"/>
-      </w:pPr>
-    </w:p>
-    <w:p>
-      <w:pPr>
-        <w:pStyle w:val="SubsubHeading"/>
-        <w:ind w:firstLine="0"/>
-        <w:rPr>
-          <w:u w:val="none"/>
-        </w:rPr>
-      </w:pPr>
-      <w:r>
-        <w:rPr>
-          <w:rFonts w:hint="eastAsia"/>
-          <w:u w:val="none"/>
-        </w:rPr>
-        <w:t xml:space="preserve">3.2. Subheading </w:t>
-      </w:r>
-      <w:r>
-        <w:rPr>
-          <w:color w:val="0000FF"/>
-          <w:u w:val="none"/>
-        </w:rPr>
-        <w:t>[</w:t>
-      </w:r>
-      <w:r>
-        <w:rPr>
-          <w:rFonts w:hint="eastAsia"/>
-          <w:color w:val="FF0000"/>
-          <w:u w:val="none"/>
-        </w:rPr>
-        <w:t xml:space="preserve">Capital letter at the beginning of each keyword, </w:t>
-      </w:r>
-      <w:r>
-        <w:rPr>
-          <w:rFonts w:hint="eastAsia"/>
-          <w:color w:val="0000FF"/>
-          <w:u w:val="none"/>
-        </w:rPr>
-        <w:t>Times New Roman, 10</w:t>
-      </w:r>
-      <w:r>
-        <w:rPr>
-          <w:rFonts w:hint="eastAsia"/>
-          <w:color w:val="0000FF"/>
-          <w:u w:val="none"/>
-        </w:rPr>
-        <w:t>pt</w:t>
-      </w:r>
-      <w:r>
-        <w:rPr>
-          <w:color w:val="0000FF"/>
-          <w:u w:val="none"/>
-        </w:rPr>
-        <w:t>]</w:t>
-      </w:r>
-    </w:p>
-    <w:p>
-      <w:pPr>
-        <w:pStyle w:val="SubHeading"/>
-      </w:pPr>
-    </w:p>
-    <w:p>
-      <w:pPr>
-        <w:pStyle w:val="Body"/>
-        <w:ind w:firstLine="0"/>
-      </w:pPr>
-      <w:r>
-        <w:rPr>
-          <w:rFonts w:hint="eastAsia"/>
-        </w:rPr>
-        <w:t>Type the contents of the section here. Type the contents of the section here. Type the</w:t>
-      </w:r>
-      <w:r>
-        <w:rPr>
-          <w:rFonts w:hint="eastAsia"/>
-        </w:rPr>
-        <w:t xml:space="preserve"> contents of the section here. </w:t>
-      </w:r>
-      <w:r>
-        <w:rPr>
-          <w:rFonts w:hint="eastAsia"/>
-        </w:rPr>
-        <w:t>Type the</w:t>
-      </w:r>
-      <w:r>
-        <w:rPr>
-          <w:rFonts w:hint="eastAsia"/>
-        </w:rPr>
-        <w:t xml:space="preserve"> contents of the section here. </w:t>
-      </w:r>
-      <w:r>
-        <w:rPr>
-          <w:rFonts w:hint="eastAsia"/>
-        </w:rPr>
-        <w:t>Type the contents of the section here. Type the</w:t>
-      </w:r>
-      <w:r>
-        <w:rPr>
-          <w:rFonts w:hint="eastAsia"/>
-        </w:rPr>
-        <w:t xml:space="preserve"> contents of the section here. </w:t>
-      </w:r>
-      <w:r>
-        <w:rPr>
-          <w:rFonts w:hint="eastAsia"/>
-        </w:rPr>
-        <w:t xml:space="preserve">Type the contents of the section here. Type the contents of the section here. Type the contents of the section here.  </w:t>
-      </w:r>
-    </w:p>
-    <w:p>
-      <w:pPr>
-        <w:pStyle w:val="SectionTitle"/>
-        <w:spacing w:after="0" w:line="240" w:lineRule="auto"/>
-        <w:rPr>
-          <w:sz w:val="20"/>
-        </w:rPr>
-      </w:pPr>
-      <w:r>
-        <w:rPr>
-          <w:rFonts w:hint="eastAsia"/>
-          <w:sz w:val="20"/>
-        </w:rPr>
-        <w:t xml:space="preserve">4. Section TITLE </w:t>
-      </w:r>
-      <w:r>
-        <w:rPr>
-          <w:caps w:val="0"/>
-          <w:color w:val="0000FF"/>
-          <w:sz w:val="20"/>
-        </w:rPr>
-        <w:t>[</w:t>
-      </w:r>
-      <w:r>
-        <w:rPr>
-          <w:caps w:val="0"/>
-          <w:color w:val="FF0000"/>
-          <w:sz w:val="20"/>
-        </w:rPr>
-        <w:t>All should have capital letters,</w:t>
-      </w:r>
-      <w:r>
-        <w:rPr>
-          <w:caps w:val="0"/>
-          <w:color w:val="0000FF"/>
-          <w:sz w:val="20"/>
-        </w:rPr>
-        <w:t xml:space="preserve"> Times New Roman, 1</w:t>
-      </w:r>
-      <w:r>
-        <w:rPr>
-          <w:rFonts w:hint="eastAsia"/>
-          <w:caps w:val="0"/>
-          <w:color w:val="0000FF"/>
-          <w:sz w:val="20"/>
-        </w:rPr>
-        <w:t>0</w:t>
-      </w:r>
-      <w:r>
-        <w:rPr>
-          <w:caps w:val="0"/>
-          <w:color w:val="0000FF"/>
-          <w:sz w:val="20"/>
-        </w:rPr>
-        <w:t>pt]</w:t>
-      </w:r>
-      <w:r>
-        <w:rPr>
-          <w:rFonts w:hint="eastAsia"/>
-          <w:sz w:val="20"/>
-        </w:rPr>
-        <w:t xml:space="preserve"> </w:t>
-      </w:r>
-    </w:p>
-    <w:p>
-      <w:pPr>
-        <w:pStyle w:val="SectionTitle"/>
-        <w:spacing w:after="0" w:line="240" w:lineRule="auto"/>
-        <w:jc w:val="both"/>
-        <w:rPr>
-          <w:caps w:val="0"/>
-          <w:sz w:val="20"/>
-        </w:rPr>
-      </w:pPr>
-      <w:r>
-        <w:rPr>
-          <w:rFonts w:hint="eastAsia"/>
-          <w:caps w:val="0"/>
-          <w:sz w:val="20"/>
-        </w:rPr>
-        <w:t>Type the contents of the section here. Type the</w:t>
-      </w:r>
-      <w:r>
-        <w:rPr>
-          <w:rFonts w:hint="eastAsia"/>
-          <w:caps w:val="0"/>
-          <w:sz w:val="20"/>
-        </w:rPr>
-        <w:t xml:space="preserve"> contents of the section here. </w:t>
-      </w:r>
-      <w:r>
-        <w:rPr>
-          <w:rFonts w:hint="eastAsia"/>
-          <w:caps w:val="0"/>
-          <w:sz w:val="20"/>
-        </w:rPr>
-        <w:t>Type the contents of the sect</w:t>
-      </w:r>
-      <w:r>
-        <w:rPr>
-          <w:rFonts w:hint="eastAsia"/>
-          <w:caps w:val="0"/>
-          <w:sz w:val="20"/>
-        </w:rPr>
-        <w:t xml:space="preserve">ion here. </w:t>
-      </w:r>
-      <w:r>
-        <w:rPr>
-          <w:rFonts w:hint="eastAsia"/>
-          <w:caps w:val="0"/>
-          <w:sz w:val="20"/>
-        </w:rPr>
-        <w:t>Type the</w:t>
-      </w:r>
-      <w:r>
-        <w:rPr>
-          <w:rFonts w:hint="eastAsia"/>
-          <w:caps w:val="0"/>
-          <w:sz w:val="20"/>
-        </w:rPr>
-        <w:t xml:space="preserve"> contents of the section here. Type the contents </w:t>
-      </w:r>
-      <w:r>
-        <w:rPr>
-          <w:rFonts w:hint="eastAsia"/>
-          <w:caps w:val="0"/>
-          <w:sz w:val="20"/>
-        </w:rPr>
-        <w:t>of the section here. Type the</w:t>
-      </w:r>
-      <w:r>
-        <w:rPr>
-          <w:rFonts w:hint="eastAsia"/>
-          <w:caps w:val="0"/>
-          <w:sz w:val="20"/>
-        </w:rPr>
-        <w:t xml:space="preserve"> contents of the section here. </w:t>
-      </w:r>
-      <w:r>
-        <w:rPr>
-          <w:rFonts w:hint="eastAsia"/>
-          <w:caps w:val="0"/>
-          <w:sz w:val="20"/>
-        </w:rPr>
-        <w:t>Type the contents of the section here.</w:t>
-      </w:r>
-    </w:p>
-    <w:p>
-      <w:pPr>
-        <w:pStyle w:val="SubHeading"/>
-      </w:pPr>
-    </w:p>
-    <w:p>
-      <w:pPr>
-        <w:pStyle w:val="SubsubHeading"/>
-        <w:ind w:firstLine="0"/>
-        <w:rPr>
-          <w:u w:val="none"/>
-        </w:rPr>
-      </w:pPr>
-      <w:r>
-        <w:rPr>
-          <w:rFonts w:hint="eastAsia"/>
-          <w:u w:val="none"/>
-        </w:rPr>
-        <w:t xml:space="preserve">4.1. Subheading </w:t>
-      </w:r>
-      <w:r>
-        <w:rPr>
-          <w:color w:val="0000FF"/>
-          <w:u w:val="none"/>
-        </w:rPr>
-        <w:t>[</w:t>
-      </w:r>
-      <w:r>
-        <w:rPr>
-          <w:rFonts w:hint="eastAsia"/>
-          <w:color w:val="FF0000"/>
-          <w:u w:val="none"/>
-        </w:rPr>
-        <w:t xml:space="preserve">Capital letter at the beginning of each keyword, </w:t>
-      </w:r>
-      <w:r>
-        <w:rPr>
-          <w:rFonts w:hint="eastAsia"/>
-          <w:color w:val="0000FF"/>
-          <w:u w:val="none"/>
-        </w:rPr>
-        <w:t>Times New Roman</w:t>
-      </w:r>
-      <w:r>
-        <w:rPr>
-          <w:rFonts w:hint="eastAsia"/>
-          <w:color w:val="0000FF"/>
-          <w:u w:val="none"/>
-        </w:rPr>
-        <w:t>, 10</w:t>
-      </w:r>
-      <w:r>
-        <w:rPr>
-          <w:rFonts w:hint="eastAsia"/>
-          <w:color w:val="0000FF"/>
-          <w:u w:val="none"/>
-        </w:rPr>
-        <w:t>pt</w:t>
-      </w:r>
-      <w:r>
-        <w:rPr>
-          <w:color w:val="0000FF"/>
-          <w:u w:val="none"/>
-        </w:rPr>
-        <w:t>]</w:t>
-      </w:r>
-    </w:p>
-    <w:p>
-      <w:pPr>
-        <w:pStyle w:val="Equation"/>
-      </w:pPr>
-    </w:p>
-    <w:p>
-      <w:pPr>
-        <w:pStyle w:val="Body"/>
-        <w:ind w:firstLine="0"/>
-      </w:pPr>
-      <w:r>
-        <w:rPr>
-          <w:rFonts w:hint="eastAsia"/>
-        </w:rPr>
-        <w:t>Type the contents of the section here. Type the</w:t>
-      </w:r>
-      <w:r>
-        <w:rPr>
-          <w:rFonts w:hint="eastAsia"/>
-        </w:rPr>
-        <w:t xml:space="preserve"> contents of the section here. </w:t>
-      </w:r>
-      <w:r>
-        <w:rPr>
-          <w:rFonts w:hint="eastAsia"/>
-        </w:rPr>
-        <w:t>Type the</w:t>
-      </w:r>
-      <w:r>
-        <w:rPr>
-          <w:rFonts w:hint="eastAsia"/>
-        </w:rPr>
-        <w:t xml:space="preserve"> contents of the section here. </w:t>
-      </w:r>
-      <w:r>
-        <w:rPr>
-          <w:rFonts w:hint="eastAsia"/>
-        </w:rPr>
-        <w:t>Type the contents of the section here. Type the contents of the section here. Type the</w:t>
-      </w:r>
-      <w:r>
-        <w:rPr>
-          <w:rFonts w:hint="eastAsia"/>
-        </w:rPr>
-        <w:t xml:space="preserve"> contents of the section here. </w:t>
-      </w:r>
-      <w:r>
-        <w:rPr>
-          <w:rFonts w:hint="eastAsia"/>
-        </w:rPr>
-        <w:t xml:space="preserve">Type the contents of the section here. Type the contents of the section here. Type the contents of the section here.  </w:t>
-      </w:r>
-    </w:p>
-    <w:p>
-      <w:pPr>
-        <w:pStyle w:val="Body"/>
-        <w:ind w:firstLine="0"/>
-      </w:pPr>
-    </w:p>
-    <w:p>
-      <w:pPr>
-        <w:pStyle w:val="Equation"/>
-      </w:pPr>
-      <w:r>
-        <w:rPr>
-          <w:position w:val="-26"/>
-        </w:rPr>
-        <w:object w:dxaOrig="1460" w:dyaOrig="600" w14:anchorId="5C2D9FB0">
-          <v:shape id="_x0000_i1029" type="#_x0000_t75" style="width:73.4pt;height:29.9pt" o:ole="" fillcolor="window">
-            <v:imagedata r:id="rId19" o:title=""/>
-          </v:shape>
-          <o:OLEObject Type="Embed" ProgID="Equation.3" ShapeID="_x0000_i1029" DrawAspect="Content" ObjectID="_1784549862" r:id="rId20"/>
-        </w:object>
-      </w:r>
-      <w:r>
-        <w:rPr>
-          <w:rFonts w:hint="eastAsia"/>
-        </w:rPr>
-        <w:tab/>
-      </w:r>
-      <w:r>
-        <w:rPr>
-          <w:rFonts w:hint="eastAsia"/>
-        </w:rPr>
-        <w:tab/>
-      </w:r>
-      <w:r>
-        <w:rPr>
-          <w:rFonts w:hint="eastAsia"/>
-        </w:rPr>
-        <w:tab/>
-        <w:t xml:space="preserve">              </w:t>
-      </w:r>
-      <w:r>
-        <w:t>(</w:t>
-      </w:r>
-      <w:r>
-        <w:rPr>
-          <w:rFonts w:hint="eastAsia"/>
-        </w:rPr>
-        <w:t>4</w:t>
-      </w:r>
-      <w:r>
-        <w:t>)</w:t>
-      </w:r>
-    </w:p>
-    <w:p>
-      <w:pPr>
-        <w:pStyle w:val="Body"/>
-        <w:ind w:firstLine="0"/>
-      </w:pPr>
-    </w:p>
-    <w:p>
-      <w:pPr>
-        <w:pStyle w:val="Body"/>
-        <w:ind w:firstLineChars="100" w:firstLine="200"/>
-      </w:pPr>
-      <w:r>
-        <w:rPr>
-          <w:rFonts w:hint="eastAsia"/>
-        </w:rPr>
-        <w:t xml:space="preserve">Type the contents of the section here. Type the contents of the section here. Type the contents of </w:t>
-      </w:r>
-      <w:r>
-        <w:rPr>
-          <w:rFonts w:hint="eastAsia"/>
-        </w:rPr>
-        <w:t xml:space="preserve">the section here. </w:t>
-      </w:r>
-      <w:r>
-        <w:rPr>
-          <w:rFonts w:hint="eastAsia"/>
-        </w:rPr>
-        <w:t>Type the</w:t>
-      </w:r>
-      <w:r>
-        <w:rPr>
-          <w:rFonts w:hint="eastAsia"/>
-        </w:rPr>
-        <w:t xml:space="preserve"> contents of the section here. </w:t>
-      </w:r>
-      <w:r>
-        <w:rPr>
-          <w:rFonts w:hint="eastAsia"/>
-        </w:rPr>
-        <w:t>Type the contents of the section here. Type the</w:t>
-      </w:r>
-      <w:r>
-        <w:rPr>
-          <w:rFonts w:hint="eastAsia"/>
-        </w:rPr>
-        <w:t xml:space="preserve"> contents of the section here. </w:t>
-      </w:r>
-      <w:r>
-        <w:rPr>
-          <w:rFonts w:hint="eastAsia"/>
-        </w:rPr>
-        <w:t>Type the</w:t>
-      </w:r>
-      <w:r>
-        <w:rPr>
-          <w:rFonts w:hint="eastAsia"/>
-        </w:rPr>
-        <w:t xml:space="preserve"> contents of the section here. </w:t>
-      </w:r>
-      <w:r>
-        <w:rPr>
-          <w:rFonts w:hint="eastAsia"/>
-        </w:rPr>
-        <w:t>Type the contents of the section here. Type the contents of the section here. Type the</w:t>
-      </w:r>
-      <w:r>
-        <w:rPr>
-          <w:rFonts w:hint="eastAsia"/>
-        </w:rPr>
-        <w:t xml:space="preserve"> contents of the section here. </w:t>
-      </w:r>
-      <w:r>
-        <w:rPr>
-          <w:rFonts w:hint="eastAsia"/>
-        </w:rPr>
-        <w:t>Type the contents of the section here. Type the contents of the section here.</w:t>
-      </w:r>
-      <w:r>
-        <w:rPr>
-          <w:rFonts w:hint="eastAsia"/>
-        </w:rPr>
-        <w:t xml:space="preserve"> </w:t>
-      </w:r>
-      <w:r>
-        <w:rPr>
-          <w:rFonts w:hint="eastAsia"/>
-        </w:rPr>
-        <w:t>Type the</w:t>
-      </w:r>
-      <w:r>
-        <w:rPr>
-          <w:rFonts w:hint="eastAsia"/>
-        </w:rPr>
-        <w:t xml:space="preserve"> contents of the section here. </w:t>
-      </w:r>
-      <w:r>
-        <w:rPr>
-          <w:rFonts w:hint="eastAsia"/>
-        </w:rPr>
-        <w:t>Type the</w:t>
-      </w:r>
-      <w:r>
-        <w:rPr>
-          <w:rFonts w:hint="eastAsia"/>
-        </w:rPr>
-        <w:t xml:space="preserve"> contents of the section here. </w:t>
-      </w:r>
-      <w:r>
-        <w:rPr>
-          <w:rFonts w:hint="eastAsia"/>
-        </w:rPr>
-        <w:t>Type the contents of the section here. Type the conte</w:t>
+        <w:t>Type the conte</w:t>
       </w:r>
       <w:r>
         <w:rPr>
@@ -6127,8 +8667,8 @@
         <w:ind w:leftChars="149" w:left="298" w:firstLine="0"/>
         <w:jc w:val="left"/>
         <w:sectPr>
-          <w:headerReference w:type="default" r:id="rId21"/>
-          <w:footerReference w:type="default" r:id="rId22"/>
+          <w:headerReference w:type="default" r:id="rId70"/>
+          <w:footerReference w:type="default" r:id="rId71"/>
           <w:type w:val="continuous"/>
           <w:pgSz w:w="11907" w:h="16840" w:code="9"/>
           <w:pgMar w:top="964" w:right="1134" w:bottom="1701" w:left="1134" w:header="1814" w:footer="0" w:gutter="0"/>
@@ -6144,7 +8684,7 @@
       </w:pPr>
     </w:p>
     <w:sectPr>
-      <w:headerReference w:type="even" r:id="rId23"/>
+      <w:headerReference w:type="even" r:id="rId72"/>
       <w:type w:val="continuous"/>
       <w:pgSz w:w="11907" w:h="16840" w:code="9"/>
       <w:pgMar w:top="964" w:right="1134" w:bottom="1701" w:left="1134" w:header="1814" w:footer="0" w:gutter="0"/>
@@ -7451,6 +9991,17 @@
       </w:tblBorders>
     </w:tblPr>
   </w:style>
+  <w:style w:type="character" w:styleId="af1">
+    <w:name w:val="Unresolved Mention"/>
+    <w:uiPriority w:val="99"/>
+    <w:semiHidden/>
+    <w:unhideWhenUsed/>
+    <w:rsid w:val="00E35E1E"/>
+    <w:rPr>
+      <w:color w:val="605E5C"/>
+      <w:shd w:val="clear" w:color="auto" w:fill="E1DFDD"/>
+    </w:rPr>
+  </w:style>
 </w:styles>
 </file>
 

--- a/Paper/KSAE_IJAT_Template_SEUP.docx
+++ b/Paper/KSAE_IJAT_Template_SEUP.docx
@@ -1,14 +1,11 @@
 
 <file path=word/document.xml><?xml version="1.0" encoding="utf-8"?>
-<w:document xmlns:wpc="http://schemas.microsoft.com/office/word/2010/wordprocessingCanvas" xmlns:cx="http://schemas.microsoft.com/office/drawing/2014/chartex" xmlns:cx1="http://schemas.microsoft.com/office/drawing/2015/9/8/chartex" xmlns:cx2="http://schemas.microsoft.com/office/drawing/2015/10/21/chartex" xmlns:cx3="http://schemas.microsoft.com/office/drawing/2016/5/9/chartex" xmlns:cx4="http://schemas.microsoft.com/office/drawing/2016/5/10/chartex" xmlns:cx5="http://schemas.microsoft.com/office/drawing/2016/5/11/chartex" xmlns:cx6="http://schemas.microsoft.com/office/drawing/2016/5/12/chartex" xmlns:cx7="http://schemas.microsoft.com/office/drawing/2016/5/13/chartex" xmlns:cx8="http://schemas.microsoft.com/office/drawing/2016/5/14/chartex" xmlns:mc="http://schemas.openxmlformats.org/markup-compatibility/2006" xmlns:aink="http://schemas.microsoft.com/office/drawing/2016/ink" xmlns:am3d="http://schemas.microsoft.com/office/drawing/2017/model3d" xmlns:o="urn:schemas-microsoft-com:office:office" xmlns:oel="http://schemas.microsoft.com/office/2019/extlst" xmlns:r="http://schemas.openxmlformats.org/officeDocument/2006/relationships" xmlns:m="http://schemas.openxmlformats.org/officeDocument/2006/math" xmlns:v="urn:schemas-microsoft-com:vml" xmlns:wp14="http://schemas.microsoft.com/office/word/2010/wordprocessingDrawing" xmlns:wp="http://schemas.openxmlformats.org/drawingml/2006/wordprocessingDrawing" xmlns:w10="urn:schemas-microsoft-com:office:word" xmlns:w="http://schemas.openxmlformats.org/wordprocessingml/2006/main" xmlns:w14="http://schemas.microsoft.com/office/word/2010/wordml" xmlns:w15="http://schemas.microsoft.com/office/word/2012/wordml" xmlns:w16cex="http://schemas.microsoft.com/office/word/2018/wordml/cex" xmlns:w16cid="http://schemas.microsoft.com/office/word/2016/wordml/cid" xmlns:w16="http://schemas.microsoft.com/office/word/2018/wordml" xmlns:w16du="http://schemas.microsoft.com/office/word/2023/wordml/word16du" xmlns:w16sdtdh="http://schemas.microsoft.com/office/word/2020/wordml/sdtdatahash" xmlns:w16se="http://schemas.microsoft.com/office/word/2015/wordml/symex" xmlns:wpg="http://schemas.microsoft.com/office/word/2010/wordprocessingGroup" xmlns:wpi="http://schemas.microsoft.com/office/word/2010/wordprocessingInk" xmlns:wne="http://schemas.microsoft.com/office/word/2006/wordml" xmlns:wps="http://schemas.microsoft.com/office/word/2010/wordprocessingShape" mc:Ignorable="w14 w15 w16se w16cid w16 w16cex w16sdtdh w16du wp14">
+<w:document xmlns:wpc="http://schemas.microsoft.com/office/word/2010/wordprocessingCanvas" xmlns:cx="http://schemas.microsoft.com/office/drawing/2014/chartex" xmlns:cx1="http://schemas.microsoft.com/office/drawing/2015/9/8/chartex" xmlns:cx2="http://schemas.microsoft.com/office/drawing/2015/10/21/chartex" xmlns:cx3="http://schemas.microsoft.com/office/drawing/2016/5/9/chartex" xmlns:cx4="http://schemas.microsoft.com/office/drawing/2016/5/10/chartex" xmlns:cx5="http://schemas.microsoft.com/office/drawing/2016/5/11/chartex" xmlns:cx6="http://schemas.microsoft.com/office/drawing/2016/5/12/chartex" xmlns:cx7="http://schemas.microsoft.com/office/drawing/2016/5/13/chartex" xmlns:cx8="http://schemas.microsoft.com/office/drawing/2016/5/14/chartex" xmlns:mc="http://schemas.openxmlformats.org/markup-compatibility/2006" xmlns:aink="http://schemas.microsoft.com/office/drawing/2016/ink" xmlns:am3d="http://schemas.microsoft.com/office/drawing/2017/model3d" xmlns:o="urn:schemas-microsoft-com:office:office" xmlns:oel="http://schemas.microsoft.com/office/2019/extlst" xmlns:r="http://schemas.openxmlformats.org/officeDocument/2006/relationships" xmlns:m="http://schemas.openxmlformats.org/officeDocument/2006/math" xmlns:v="urn:schemas-microsoft-com:vml" xmlns:wp14="http://schemas.microsoft.com/office/word/2010/wordprocessingDrawing" xmlns:wp="http://schemas.openxmlformats.org/drawingml/2006/wordprocessingDrawing" xmlns:w10="urn:schemas-microsoft-com:office:word" xmlns:w="http://schemas.openxmlformats.org/wordprocessingml/2006/main" xmlns:w14="http://schemas.microsoft.com/office/word/2010/wordml" xmlns:w15="http://schemas.microsoft.com/office/word/2012/wordml" xmlns:w16cex="http://schemas.microsoft.com/office/word/2018/wordml/cex" xmlns:w16cid="http://schemas.microsoft.com/office/word/2016/wordml/cid" xmlns:w16="http://schemas.microsoft.com/office/word/2018/wordml" xmlns:w16sdtdh="http://schemas.microsoft.com/office/word/2020/wordml/sdtdatahash" xmlns:w16se="http://schemas.microsoft.com/office/word/2015/wordml/symex" xmlns:wpg="http://schemas.microsoft.com/office/word/2010/wordprocessingGroup" xmlns:wpi="http://schemas.microsoft.com/office/word/2010/wordprocessingInk" xmlns:wne="http://schemas.microsoft.com/office/word/2006/wordml" xmlns:wps="http://schemas.microsoft.com/office/word/2010/wordprocessingShape" mc:Ignorable="w14 w15 w16se w16cid w16 w16cex w16sdtdh wp14">
   <w:body>
     <w:p>
       <w:pPr>
         <w:pStyle w:val="11"/>
         <w:spacing w:before="567"/>
-        <w:rPr>
-          <w:rFonts w:hint="eastAsia"/>
-        </w:rPr>
       </w:pPr>
       <w:r>
         <w:rPr>
@@ -33,24 +30,6 @@
           <w:rFonts w:hint="eastAsia"/>
         </w:rPr>
         <w:t>ectoring</w:t>
-      </w:r>
-      <w:r>
-        <w:rPr>
-          <w:rFonts w:hint="eastAsia"/>
-        </w:rPr>
-        <w:t xml:space="preserve"> and </w:t>
-      </w:r>
-      <w:r>
-        <w:rPr>
-          <w:rFonts w:hint="eastAsia"/>
-        </w:rPr>
-        <w:t>Yaw Moment</w:t>
-      </w:r>
-      <w:r>
-        <w:rPr>
-          <w:rFonts w:hint="eastAsia"/>
-        </w:rPr>
-        <w:t xml:space="preserve"> Generation</w:t>
       </w:r>
     </w:p>
     <w:p>
@@ -88,11 +67,19 @@
         </w:rPr>
         <w:t xml:space="preserve">, </w:t>
       </w:r>
-      <w:r>
-        <w:rPr>
-          <w:rFonts w:hint="eastAsia"/>
-        </w:rPr>
-        <w:t>Hyunseup Jo</w:t>
+      <w:proofErr w:type="spellStart"/>
+      <w:r>
+        <w:rPr>
+          <w:rFonts w:hint="eastAsia"/>
+        </w:rPr>
+        <w:t>Hyunseup</w:t>
+      </w:r>
+      <w:proofErr w:type="spellEnd"/>
+      <w:r>
+        <w:rPr>
+          <w:rFonts w:hint="eastAsia"/>
+        </w:rPr>
+        <w:t xml:space="preserve"> Jo</w:t>
       </w:r>
       <w:r>
         <w:rPr>
@@ -688,7 +675,13 @@
     <w:p>
       <w:pPr>
         <w:pStyle w:val="Abstract"/>
-      </w:pPr>
+        <w:tabs>
+          <w:tab w:val="left" w:pos="6864"/>
+        </w:tabs>
+      </w:pPr>
+      <w:r>
+        <w:tab/>
+      </w:r>
     </w:p>
     <w:p>
       <w:pPr>
@@ -1911,7 +1904,29 @@
           <w:szCs w:val="19"/>
           <w:shd w:val="clear" w:color="auto" w:fill="FFFFFF"/>
         </w:rPr>
-        <w:t xml:space="preserve"> radius of tire, m</w:t>
+        <w:t xml:space="preserve"> </w:t>
+      </w:r>
+      <w:r>
+        <w:rPr>
+          <w:rFonts w:ascii="Times New Roman" w:eastAsia="한양신명조" w:hAnsi="Times New Roman" w:cs="Times New Roman" w:hint="eastAsia"/>
+          <w:b w:val="0"/>
+          <w:w w:val="104"/>
+          <w:sz w:val="20"/>
+          <w:szCs w:val="19"/>
+          <w:shd w:val="clear" w:color="auto" w:fill="FFFFFF"/>
+        </w:rPr>
+        <w:t xml:space="preserve">effective </w:t>
+      </w:r>
+      <w:r>
+        <w:rPr>
+          <w:rFonts w:ascii="Times New Roman" w:eastAsia="한양신명조" w:hAnsi="Times New Roman" w:cs="Times New Roman" w:hint="eastAsia"/>
+          <w:b w:val="0"/>
+          <w:w w:val="104"/>
+          <w:sz w:val="20"/>
+          <w:szCs w:val="19"/>
+          <w:shd w:val="clear" w:color="auto" w:fill="FFFFFF"/>
+        </w:rPr>
+        <w:t>radius of tire, m</w:t>
       </w:r>
     </w:p>
     <w:p>
@@ -2168,7 +2183,7 @@
           <w:shd w:val="clear" w:color="auto" w:fill="FFFFFF"/>
           <w:vertAlign w:val="subscript"/>
         </w:rPr>
-        <w:t>f</w:t>
+        <w:t>F</w:t>
       </w:r>
       <w:proofErr w:type="spellEnd"/>
       <w:r>
@@ -2284,7 +2299,7 @@
           <w:shd w:val="clear" w:color="auto" w:fill="FFFFFF"/>
           <w:vertAlign w:val="subscript"/>
         </w:rPr>
-        <w:t>r</w:t>
+        <w:t>R</w:t>
       </w:r>
       <w:proofErr w:type="spellEnd"/>
       <w:r>
@@ -2625,6 +2640,7 @@
         </w:rPr>
         <w:t>C</w:t>
       </w:r>
+      <w:proofErr w:type="gramStart"/>
       <w:r>
         <w:rPr>
           <w:rFonts w:ascii="Times New Roman" w:eastAsia="한양신명조" w:hAnsi="Times New Roman" w:cs="Times New Roman"/>
@@ -2638,21 +2654,6 @@
           <w:vertAlign w:val="subscript"/>
         </w:rPr>
         <w:t>α</w:t>
-      </w:r>
-      <w:proofErr w:type="gramStart"/>
-      <w:r>
-        <w:rPr>
-          <w:rFonts w:ascii="Times New Roman" w:eastAsia="한양신명조" w:hAnsi="Times New Roman" w:cs="Times New Roman" w:hint="eastAsia"/>
-          <w:b w:val="0"/>
-          <w:i/>
-          <w:iCs/>
-          <w:w w:val="104"/>
-          <w:sz w:val="20"/>
-          <w:szCs w:val="19"/>
-          <w:shd w:val="clear" w:color="auto" w:fill="FFFFFF"/>
-          <w:vertAlign w:val="subscript"/>
-        </w:rPr>
-        <w:t>f</w:t>
       </w:r>
       <w:r>
         <w:rPr>
@@ -2989,7 +2990,19 @@
         <w:rPr>
           <w:rFonts w:hint="eastAsia"/>
         </w:rPr>
-        <w:t xml:space="preserve"> Adaptive </w:t>
+        <w:t xml:space="preserve"> </w:t>
+      </w:r>
+      <w:r>
+        <w:rPr>
+          <w:rFonts w:hint="eastAsia"/>
+        </w:rPr>
+        <w:t xml:space="preserve">an </w:t>
+      </w:r>
+      <w:r>
+        <w:rPr>
+          <w:rFonts w:hint="eastAsia"/>
+        </w:rPr>
+        <w:t xml:space="preserve">Adaptive </w:t>
       </w:r>
       <w:r>
         <w:rPr>
@@ -3135,19 +3148,7 @@
         <w:rPr>
           <w:rFonts w:hint="eastAsia"/>
         </w:rPr>
-        <w:t xml:space="preserve"> </w:t>
-      </w:r>
-      <w:r>
-        <w:rPr>
-          <w:rFonts w:hint="eastAsia"/>
-        </w:rPr>
-        <w:t>model</w:t>
-      </w:r>
-      <w:r>
-        <w:rPr>
-          <w:rFonts w:hint="eastAsia"/>
-        </w:rPr>
-        <w:t xml:space="preserve"> under the planar motion constraints</w:t>
+        <w:t xml:space="preserve"> model under the planar motion constraints</w:t>
       </w:r>
       <w:r>
         <w:rPr>
@@ -3385,7 +3386,19 @@
         <w:rPr>
           <w:rFonts w:hint="eastAsia"/>
         </w:rPr>
-        <w:t xml:space="preserve">the optimization approach for modified cornering stiffness using </w:t>
+        <w:t xml:space="preserve">the </w:t>
+      </w:r>
+      <w:r>
+        <w:rPr>
+          <w:rFonts w:hint="eastAsia"/>
+        </w:rPr>
+        <w:t xml:space="preserve">offline </w:t>
+      </w:r>
+      <w:r>
+        <w:rPr>
+          <w:rFonts w:hint="eastAsia"/>
+        </w:rPr>
+        <w:t xml:space="preserve">optimization approach for modified cornering stiffness using </w:t>
       </w:r>
       <w:r>
         <w:rPr>
@@ -3703,7 +3716,7 @@
               <w:rPr>
                 <w:position w:val="-48"/>
               </w:rPr>
-              <w:object w:dxaOrig="3940" w:dyaOrig="1219" w14:anchorId="761CA694">
+              <w:object w:dxaOrig="3820" w:dyaOrig="1219" w14:anchorId="761CA694">
                 <v:shapetype id="_x0000_t75" coordsize="21600,21600" o:spt="75" o:preferrelative="t" path="m@4@5l@4@11@9@11@9@5xe" filled="f" stroked="f">
                   <v:stroke joinstyle="miter"/>
                   <v:formulas>
@@ -3723,10 +3736,10 @@
                   <v:path o:extrusionok="f" gradientshapeok="t" o:connecttype="rect"/>
                   <o:lock v:ext="edit" aspectratio="t"/>
                 </v:shapetype>
-                <v:shape id="_x0000_i1025" type="#_x0000_t75" style="width:197pt;height:60.95pt" o:ole="">
+                <v:shape id="_x0000_i1025" type="#_x0000_t75" style="width:191pt;height:61pt" o:ole="">
                   <v:imagedata r:id="rId10" o:title=""/>
                 </v:shape>
-                <o:OLEObject Type="Embed" ProgID="Equation.DSMT4" ShapeID="_x0000_i1025" DrawAspect="Content" ObjectID="_1785684353" r:id="rId11"/>
+                <o:OLEObject Type="Embed" ProgID="Equation.DSMT4" ShapeID="_x0000_i1025" DrawAspect="Content" ObjectID="_1785927396" r:id="rId11"/>
               </w:object>
             </w:r>
           </w:p>
@@ -3773,11 +3786,11 @@
               <w:rPr>
                 <w:position w:val="-46"/>
               </w:rPr>
-              <w:object w:dxaOrig="4020" w:dyaOrig="1200" w14:anchorId="23B7D93E">
-                <v:shape id="_x0000_i1026" type="#_x0000_t75" style="width:201pt;height:60.05pt" o:ole="">
+              <w:object w:dxaOrig="3900" w:dyaOrig="1200" w14:anchorId="5EA91A97">
+                <v:shape id="_x0000_i1026" type="#_x0000_t75" style="width:195pt;height:60pt" o:ole="">
                   <v:imagedata r:id="rId12" o:title=""/>
                 </v:shape>
-                <o:OLEObject Type="Embed" ProgID="Equation.DSMT4" ShapeID="_x0000_i1026" DrawAspect="Content" ObjectID="_1785684354" r:id="rId13"/>
+                <o:OLEObject Type="Embed" ProgID="Equation.DSMT4" ShapeID="_x0000_i1026" DrawAspect="Content" ObjectID="_1785927397" r:id="rId13"/>
               </w:object>
             </w:r>
           </w:p>
@@ -3819,10 +3832,10 @@
                 <w:position w:val="-78"/>
               </w:rPr>
               <w:object w:dxaOrig="3900" w:dyaOrig="1900" w14:anchorId="420375D9">
-                <v:shape id="_x0000_i1027" type="#_x0000_t75" style="width:194.35pt;height:94.95pt" o:ole="">
+                <v:shape id="_x0000_i1027" type="#_x0000_t75" style="width:194.5pt;height:95pt" o:ole="">
                   <v:imagedata r:id="rId14" o:title=""/>
                 </v:shape>
-                <o:OLEObject Type="Embed" ProgID="Equation.DSMT4" ShapeID="_x0000_i1027" DrawAspect="Content" ObjectID="_1785684355" r:id="rId15"/>
+                <o:OLEObject Type="Embed" ProgID="Equation.DSMT4" ShapeID="_x0000_i1027" DrawAspect="Content" ObjectID="_1785927398" r:id="rId15"/>
               </w:object>
             </w:r>
           </w:p>
@@ -3861,144 +3874,159 @@
         <w:ind w:firstLine="0"/>
       </w:pPr>
       <w:r>
-        <w:rPr>
-          <w:rFonts w:hint="eastAsia"/>
-        </w:rPr>
-        <w:t>w</w:t>
-      </w:r>
-      <w:r>
-        <w:rPr>
-          <w:rFonts w:hint="eastAsia"/>
-        </w:rPr>
-        <w:t>he</w:t>
-      </w:r>
-      <w:r>
-        <w:rPr>
-          <w:rFonts w:hint="eastAsia"/>
-        </w:rPr>
-        <w:t>re</w:t>
+        <w:t>wher</w:t>
+      </w:r>
+      <w:r>
+        <w:rPr>
+          <w:rFonts w:hint="eastAsia"/>
+        </w:rPr>
+        <w:t xml:space="preserve">e </w:t>
       </w:r>
       <w:r>
         <w:rPr>
           <w:position w:val="-12"/>
         </w:rPr>
-        <w:object w:dxaOrig="2400" w:dyaOrig="320" w14:anchorId="4557FBC6">
-          <v:shape id="_x0000_i1028" type="#_x0000_t75" style="width:120.15pt;height:15.9pt" o:ole="">
+        <w:object w:dxaOrig="2659" w:dyaOrig="320" w14:anchorId="4557FBC6">
+          <v:shape id="_x0000_i1028" type="#_x0000_t75" style="width:133pt;height:16pt" o:ole="">
             <v:imagedata r:id="rId16" o:title=""/>
           </v:shape>
-          <o:OLEObject Type="Embed" ProgID="Equation.DSMT4" ShapeID="_x0000_i1028" DrawAspect="Content" ObjectID="_1785684356" r:id="rId17"/>
+          <o:OLEObject Type="Embed" ProgID="Equation.DSMT4" ShapeID="_x0000_i1028" DrawAspect="Content" ObjectID="_1785927399" r:id="rId17"/>
         </w:object>
       </w:r>
       <w:r>
         <w:rPr>
           <w:rFonts w:hint="eastAsia"/>
         </w:rPr>
-        <w:t xml:space="preserve">and </w:t>
-      </w:r>
-      <w:r>
-        <w:rPr>
-          <w:position w:val="-10"/>
-        </w:rPr>
-        <w:object w:dxaOrig="279" w:dyaOrig="300" w14:anchorId="17B9A438">
-          <v:shape id="_x0000_i1029" type="#_x0000_t75" style="width:14.15pt;height:15pt" o:ole="">
+        <w:t xml:space="preserve"> </w:t>
+      </w:r>
+      <w:r>
+        <w:rPr>
+          <w:rFonts w:hint="eastAsia"/>
+        </w:rPr>
+        <w:t>are the</w:t>
+      </w:r>
+      <w:r>
+        <w:rPr>
+          <w:rFonts w:hint="eastAsia"/>
+        </w:rPr>
+        <w:t xml:space="preserve"> </w:t>
+      </w:r>
+      <w:r>
+        <w:rPr>
+          <w:rFonts w:hint="eastAsia"/>
+        </w:rPr>
+        <w:t>longitudinal velocity, lateral velocity, yaw rate, front left wheel steering angle, front right wheel steering angle,</w:t>
+      </w:r>
+      <w:r>
+        <w:rPr>
+          <w:rFonts w:hint="eastAsia"/>
+        </w:rPr>
+        <w:t xml:space="preserve"> </w:t>
+      </w:r>
+      <w:r>
+        <w:rPr>
+          <w:rFonts w:hint="eastAsia"/>
+        </w:rPr>
+        <w:t>vehicle mass,</w:t>
+      </w:r>
+      <w:r>
+        <w:rPr>
+          <w:rFonts w:hint="eastAsia"/>
+        </w:rPr>
+        <w:t xml:space="preserve"> moment of inertia about yaw axis, distance from front axle to the center of gravity (CG), distance from rear axle to the CG</w:t>
+      </w:r>
+      <w:r>
+        <w:rPr>
+          <w:rFonts w:hint="eastAsia"/>
+        </w:rPr>
+        <w:t xml:space="preserve">, </w:t>
+      </w:r>
+      <w:r>
+        <w:rPr>
+          <w:rFonts w:hint="eastAsia"/>
+        </w:rPr>
+        <w:t>half of track width</w:t>
+      </w:r>
+      <w:r>
+        <w:rPr>
+          <w:rFonts w:hint="eastAsia"/>
+        </w:rPr>
+        <w:t xml:space="preserve"> </w:t>
+      </w:r>
+      <w:r>
+        <w:rPr>
+          <w:rFonts w:hint="eastAsia"/>
+        </w:rPr>
+        <w:t>and aerodynamic drag coefficient respectively</w:t>
+      </w:r>
+      <w:r>
+        <w:rPr>
+          <w:rFonts w:hint="eastAsia"/>
+        </w:rPr>
+        <w:t>.</w:t>
+      </w:r>
+      <w:r>
+        <w:rPr>
+          <w:rFonts w:hint="eastAsia"/>
+        </w:rPr>
+        <w:t xml:space="preserve"> </w:t>
+      </w:r>
+      <w:r>
+        <w:rPr>
+          <w:rFonts w:hint="eastAsia"/>
+        </w:rPr>
+        <w:t>For</w:t>
+      </w:r>
+      <w:r>
+        <w:rPr>
+          <w:rFonts w:hint="eastAsia"/>
+        </w:rPr>
+        <w:t xml:space="preserve"> </w:t>
+      </w:r>
+      <w:r>
+        <w:rPr>
+          <w:rFonts w:hint="eastAsia"/>
+        </w:rPr>
+        <w:t xml:space="preserve">the </w:t>
+      </w:r>
+      <w:r>
+        <w:rPr>
+          <w:rFonts w:hint="eastAsia"/>
+        </w:rPr>
+        <w:t xml:space="preserve">tire forces, </w:t>
+      </w:r>
+      <w:r>
+        <w:rPr>
+          <w:position w:val="-12"/>
+        </w:rPr>
+        <w:object w:dxaOrig="320" w:dyaOrig="320" w14:anchorId="77CA614A">
+          <v:shape id="_x0000_i1029" type="#_x0000_t75" style="width:16pt;height:16pt" o:ole="">
             <v:imagedata r:id="rId18" o:title=""/>
           </v:shape>
-          <o:OLEObject Type="Embed" ProgID="Equation.DSMT4" ShapeID="_x0000_i1029" DrawAspect="Content" ObjectID="_1785684357" r:id="rId19"/>
+          <o:OLEObject Type="Embed" ProgID="Equation.DSMT4" ShapeID="_x0000_i1029" DrawAspect="Content" ObjectID="_1785927400" r:id="rId19"/>
         </w:object>
       </w:r>
       <w:r>
         <w:rPr>
           <w:rFonts w:hint="eastAsia"/>
         </w:rPr>
-        <w:t>are the longitudinal velocity, lateral velocity, yaw rate, front left wheel steering angle, front right wheel steering angle,</w:t>
-      </w:r>
-      <w:r>
-        <w:rPr>
-          <w:rFonts w:hint="eastAsia"/>
-        </w:rPr>
         <w:t xml:space="preserve"> </w:t>
       </w:r>
       <w:r>
         <w:rPr>
           <w:rFonts w:hint="eastAsia"/>
         </w:rPr>
-        <w:t>vehicle mass,</w:t>
-      </w:r>
-      <w:r>
-        <w:rPr>
-          <w:rFonts w:hint="eastAsia"/>
-        </w:rPr>
-        <w:t xml:space="preserve"> moment of inertia about yaw axis, distance from front axle to the center of gravity (CG), distance from rear axle to the CG</w:t>
-      </w:r>
-      <w:r>
-        <w:rPr>
-          <w:rFonts w:hint="eastAsia"/>
-        </w:rPr>
-        <w:t xml:space="preserve">, </w:t>
-      </w:r>
-      <w:r>
-        <w:rPr>
-          <w:rFonts w:hint="eastAsia"/>
-        </w:rPr>
-        <w:t>half of track width</w:t>
-      </w:r>
-      <w:r>
-        <w:rPr>
-          <w:rFonts w:hint="eastAsia"/>
-        </w:rPr>
-        <w:t xml:space="preserve"> </w:t>
-      </w:r>
-      <w:r>
-        <w:rPr>
-          <w:rFonts w:hint="eastAsia"/>
-        </w:rPr>
-        <w:t>and aerodynamic drag coefficient respectively</w:t>
-      </w:r>
-      <w:r>
-        <w:rPr>
-          <w:rFonts w:hint="eastAsia"/>
-        </w:rPr>
-        <w:t>.</w:t>
-      </w:r>
-      <w:r>
-        <w:rPr>
-          <w:rFonts w:hint="eastAsia"/>
-        </w:rPr>
-        <w:t xml:space="preserve"> </w:t>
-      </w:r>
-      <w:r>
-        <w:rPr>
-          <w:rFonts w:hint="eastAsia"/>
-        </w:rPr>
-        <w:t>For</w:t>
-      </w:r>
-      <w:r>
-        <w:rPr>
-          <w:rFonts w:hint="eastAsia"/>
-        </w:rPr>
-        <w:t xml:space="preserve"> </w:t>
-      </w:r>
-      <w:r>
-        <w:rPr>
-          <w:rFonts w:hint="eastAsia"/>
-        </w:rPr>
-        <w:t xml:space="preserve">the </w:t>
-      </w:r>
-      <w:r>
-        <w:rPr>
-          <w:rFonts w:hint="eastAsia"/>
-        </w:rPr>
-        <w:t xml:space="preserve">tire forces, </w:t>
+        <w:t xml:space="preserve">and </w:t>
       </w:r>
       <w:r>
         <w:rPr>
           <w:position w:val="-12"/>
         </w:rPr>
-        <w:object w:dxaOrig="320" w:dyaOrig="320" w14:anchorId="77CA614A">
-          <v:shape id="_x0000_i1055" type="#_x0000_t75" style="width:15.9pt;height:15.9pt" o:ole="">
+        <w:object w:dxaOrig="320" w:dyaOrig="320" w14:anchorId="3AE57D93">
+          <v:shape id="_x0000_i1030" type="#_x0000_t75" style="width:16pt;height:16pt" o:ole="">
             <v:imagedata r:id="rId20" o:title=""/>
           </v:shape>
-          <o:OLEObject Type="Embed" ProgID="Equation.DSMT4" ShapeID="_x0000_i1055" DrawAspect="Content" ObjectID="_1785684358" r:id="rId21"/>
+          <o:OLEObject Type="Embed" ProgID="Equation.DSMT4" ShapeID="_x0000_i1030" DrawAspect="Content" ObjectID="_1785927401" r:id="rId21"/>
         </w:object>
       </w:r>
       <w:r>
@@ -4011,205 +4039,298 @@
         <w:rPr>
           <w:rFonts w:hint="eastAsia"/>
         </w:rPr>
-        <w:t xml:space="preserve">and </w:t>
-      </w:r>
-      <w:r>
-        <w:rPr>
-          <w:position w:val="-12"/>
-        </w:rPr>
-        <w:object w:dxaOrig="320" w:dyaOrig="320" w14:anchorId="3AE57D93">
-          <v:shape id="_x0000_i1058" type="#_x0000_t75" style="width:15.9pt;height:15.9pt" o:ole="">
+        <w:t>(</w:t>
+      </w:r>
+      <w:proofErr w:type="spellStart"/>
+      <w:r>
+        <w:rPr>
+          <w:i/>
+          <w:iCs/>
+        </w:rPr>
+        <w:t>i</w:t>
+      </w:r>
+      <w:proofErr w:type="spellEnd"/>
+      <w:r>
+        <w:rPr>
+          <w:rFonts w:hint="eastAsia"/>
+        </w:rPr>
+        <w:t xml:space="preserve"> denotes the axle position) </w:t>
+      </w:r>
+      <w:r>
+        <w:rPr>
+          <w:rFonts w:hint="eastAsia"/>
+        </w:rPr>
+        <w:t>represent the longitudinal and lateral force</w:t>
+      </w:r>
+      <w:r>
+        <w:rPr>
+          <w:rFonts w:hint="eastAsia"/>
+        </w:rPr>
+        <w:t>s</w:t>
+      </w:r>
+      <w:r>
+        <w:rPr>
+          <w:rFonts w:hint="eastAsia"/>
+        </w:rPr>
+        <w:t xml:space="preserve"> </w:t>
+      </w:r>
+      <w:r>
+        <w:rPr>
+          <w:rFonts w:hint="eastAsia"/>
+        </w:rPr>
+        <w:t xml:space="preserve">with the subscript </w:t>
+      </w:r>
+      <w:r>
+        <w:rPr>
+          <w:position w:val="-10"/>
+        </w:rPr>
+        <w:object w:dxaOrig="1420" w:dyaOrig="300" w14:anchorId="12A85FD6">
+          <v:shape id="_x0000_i1031" type="#_x0000_t75" style="width:70.5pt;height:15pt" o:ole="">
             <v:imagedata r:id="rId22" o:title=""/>
           </v:shape>
-          <o:OLEObject Type="Embed" ProgID="Equation.DSMT4" ShapeID="_x0000_i1058" DrawAspect="Content" ObjectID="_1785684359" r:id="rId23"/>
+          <o:OLEObject Type="Embed" ProgID="Equation.DSMT4" ShapeID="_x0000_i1031" DrawAspect="Content" ObjectID="_1785927402" r:id="rId23"/>
         </w:object>
       </w:r>
       <w:r>
         <w:rPr>
           <w:rFonts w:hint="eastAsia"/>
         </w:rPr>
+        <w:t>.</w:t>
+      </w:r>
+      <w:r>
+        <w:rPr>
+          <w:rFonts w:hint="eastAsia"/>
+        </w:rPr>
         <w:t xml:space="preserve"> </w:t>
       </w:r>
       <w:r>
         <w:rPr>
           <w:rFonts w:hint="eastAsia"/>
         </w:rPr>
-        <w:t>(</w:t>
-      </w:r>
-      <w:proofErr w:type="spellStart"/>
-      <w:r>
-        <w:rPr>
-          <w:i/>
-          <w:iCs/>
-        </w:rPr>
-        <w:t>i</w:t>
-      </w:r>
-      <w:proofErr w:type="spellEnd"/>
-      <w:r>
-        <w:rPr>
-          <w:rFonts w:hint="eastAsia"/>
-        </w:rPr>
-        <w:t xml:space="preserve"> denotes the axle position) </w:t>
-      </w:r>
-      <w:r>
-        <w:rPr>
-          <w:rFonts w:hint="eastAsia"/>
-        </w:rPr>
-        <w:t>represent the longitudinal and lateral force</w:t>
-      </w:r>
-      <w:r>
-        <w:rPr>
-          <w:rFonts w:hint="eastAsia"/>
-        </w:rPr>
-        <w:t>s</w:t>
-      </w:r>
-      <w:r>
-        <w:rPr>
-          <w:rFonts w:hint="eastAsia"/>
-        </w:rPr>
-        <w:t xml:space="preserve"> </w:t>
-      </w:r>
-      <w:r>
-        <w:rPr>
-          <w:rFonts w:hint="eastAsia"/>
-        </w:rPr>
-        <w:t xml:space="preserve">with the subscript </w:t>
-      </w:r>
-      <w:r>
-        <w:rPr>
-          <w:position w:val="-10"/>
-        </w:rPr>
-        <w:object w:dxaOrig="1400" w:dyaOrig="279" w14:anchorId="12A85FD6">
-          <v:shape id="_x0000_i1031" type="#_x0000_t75" style="width:69.8pt;height:14.15pt" o:ole="">
+        <w:t>On the other hand, t</w:t>
+      </w:r>
+      <w:r>
+        <w:rPr>
+          <w:rFonts w:hint="eastAsia"/>
+        </w:rPr>
+        <w:t xml:space="preserve">he lateral slip angle </w:t>
+      </w:r>
+    </w:p>
+    <w:p>
+      <w:pPr>
+        <w:pStyle w:val="Body"/>
+        <w:keepNext/>
+        <w:ind w:firstLine="0"/>
+        <w:jc w:val="center"/>
+      </w:pPr>
+      <w:r>
+        <w:rPr>
+          <w:noProof/>
+        </w:rPr>
+        <w:pict w14:anchorId="4A7954B1">
+          <v:shape id="그림 1" o:spid="_x0000_i1032" type="#_x0000_t75" style="width:116.5pt;height:2in;visibility:visible;mso-wrap-style:square">
             <v:imagedata r:id="rId24" o:title=""/>
           </v:shape>
-          <o:OLEObject Type="Embed" ProgID="Equation.DSMT4" ShapeID="_x0000_i1031" DrawAspect="Content" ObjectID="_1785684360" r:id="rId25"/>
-        </w:object>
-      </w:r>
-      <w:r>
-        <w:rPr>
-          <w:rFonts w:hint="eastAsia"/>
-        </w:rPr>
-        <w:t>.</w:t>
-      </w:r>
-      <w:r>
-        <w:rPr>
-          <w:rFonts w:hint="eastAsia"/>
-        </w:rPr>
-        <w:t xml:space="preserve"> </w:t>
-      </w:r>
-      <w:r>
-        <w:rPr>
-          <w:rFonts w:hint="eastAsia"/>
-        </w:rPr>
-        <w:t>On the other hand, t</w:t>
-      </w:r>
-      <w:r>
-        <w:rPr>
-          <w:rFonts w:hint="eastAsia"/>
-        </w:rPr>
-        <w:t xml:space="preserve">he lateral slip angle </w:t>
-      </w:r>
-      <w:r>
-        <w:rPr>
-          <w:rFonts w:hint="eastAsia"/>
-        </w:rPr>
-        <w:t xml:space="preserve">of each tire is a critical factor in determining </w:t>
-      </w:r>
-      <w:r>
-        <w:rPr>
-          <w:rFonts w:hint="eastAsia"/>
-        </w:rPr>
-        <w:t>lateral</w:t>
-      </w:r>
-      <w:r>
-        <w:rPr>
-          <w:rFonts w:hint="eastAsia"/>
-        </w:rPr>
-        <w:t xml:space="preserve"> tire </w:t>
-      </w:r>
-      <w:proofErr w:type="gramStart"/>
-      <w:r>
-        <w:rPr>
-          <w:rFonts w:hint="eastAsia"/>
-        </w:rPr>
-        <w:t>forces</w:t>
-      </w:r>
-      <w:r>
-        <w:rPr>
-          <w:rFonts w:hint="eastAsia"/>
-        </w:rPr>
-        <w:t>;</w:t>
-      </w:r>
-      <w:r>
-        <w:rPr>
-          <w:rFonts w:hint="eastAsia"/>
-        </w:rPr>
-        <w:t xml:space="preserve">  t</w:t>
-      </w:r>
-      <w:r>
-        <w:rPr>
-          <w:rFonts w:hint="eastAsia"/>
-        </w:rPr>
-        <w:t>his</w:t>
-      </w:r>
-      <w:proofErr w:type="gramEnd"/>
-      <w:r>
-        <w:rPr>
-          <w:rFonts w:hint="eastAsia"/>
-        </w:rPr>
-        <w:t xml:space="preserve"> </w:t>
-      </w:r>
-      <w:r>
-        <w:rPr>
-          <w:rFonts w:hint="eastAsia"/>
-        </w:rPr>
-        <w:t xml:space="preserve">can be calculated </w:t>
-      </w:r>
-      <w:r>
-        <w:rPr>
-          <w:rFonts w:hint="eastAsia"/>
-        </w:rPr>
-        <w:t>as d</w:t>
-      </w:r>
-      <w:r>
-        <w:rPr>
-          <w:rFonts w:hint="eastAsia"/>
-        </w:rPr>
-        <w:t>e</w:t>
-      </w:r>
-      <w:r>
-        <w:rPr>
-          <w:rFonts w:hint="eastAsia"/>
-        </w:rPr>
-        <w:t>scribed in</w:t>
-      </w:r>
-      <w:r>
-        <w:rPr>
-          <w:rFonts w:hint="eastAsia"/>
-        </w:rPr>
-        <w:t xml:space="preserve"> Eq</w:t>
-      </w:r>
-      <w:r>
-        <w:rPr>
-          <w:rFonts w:hint="eastAsia"/>
-        </w:rPr>
-        <w:t xml:space="preserve"> (4)</w:t>
-      </w:r>
-      <w:r>
-        <w:rPr>
-          <w:rFonts w:hint="eastAsia"/>
-        </w:rPr>
-        <w:t>.</w:t>
+        </w:pict>
+      </w:r>
+    </w:p>
+    <w:p>
+      <w:pPr>
+        <w:pStyle w:val="ab"/>
+        <w:rPr>
+          <w:rFonts w:ascii="Times New Roman" w:hAnsi="Times New Roman"/>
+          <w:b w:val="0"/>
+          <w:bCs w:val="0"/>
+        </w:rPr>
+      </w:pPr>
+      <w:r>
+        <w:rPr>
+          <w:rFonts w:ascii="Times New Roman" w:hAnsi="Times New Roman"/>
+          <w:b w:val="0"/>
+          <w:bCs w:val="0"/>
+        </w:rPr>
+        <w:t xml:space="preserve">Figure </w:t>
+      </w:r>
+      <w:r>
+        <w:rPr>
+          <w:rFonts w:ascii="Times New Roman" w:hAnsi="Times New Roman"/>
+          <w:b w:val="0"/>
+          <w:bCs w:val="0"/>
+        </w:rPr>
+        <w:fldChar w:fldCharType="begin"/>
+      </w:r>
+      <w:r>
+        <w:rPr>
+          <w:rFonts w:ascii="Times New Roman" w:hAnsi="Times New Roman"/>
+          <w:b w:val="0"/>
+          <w:bCs w:val="0"/>
+        </w:rPr>
+        <w:instrText xml:space="preserve"> SEQ Figure \* ARABIC </w:instrText>
+      </w:r>
+      <w:r>
+        <w:rPr>
+          <w:rFonts w:ascii="Times New Roman" w:hAnsi="Times New Roman"/>
+          <w:b w:val="0"/>
+          <w:bCs w:val="0"/>
+        </w:rPr>
+        <w:fldChar w:fldCharType="separate"/>
+      </w:r>
+      <w:r>
+        <w:rPr>
+          <w:rFonts w:ascii="Times New Roman" w:hAnsi="Times New Roman"/>
+          <w:b w:val="0"/>
+          <w:bCs w:val="0"/>
+          <w:noProof/>
+        </w:rPr>
+        <w:t>1</w:t>
+      </w:r>
+      <w:r>
+        <w:rPr>
+          <w:rFonts w:ascii="Times New Roman" w:hAnsi="Times New Roman"/>
+          <w:b w:val="0"/>
+          <w:bCs w:val="0"/>
+        </w:rPr>
+        <w:fldChar w:fldCharType="end"/>
+      </w:r>
+      <w:r>
+        <w:rPr>
+          <w:rFonts w:ascii="Times New Roman" w:hAnsi="Times New Roman"/>
+          <w:b w:val="0"/>
+          <w:bCs w:val="0"/>
+        </w:rPr>
+        <w:t xml:space="preserve">. </w:t>
+      </w:r>
+      <w:r>
+        <w:rPr>
+          <w:rFonts w:ascii="Times New Roman" w:hAnsi="Times New Roman" w:hint="eastAsia"/>
+          <w:b w:val="0"/>
+          <w:bCs w:val="0"/>
+        </w:rPr>
+        <w:t>2D representation of a vehicle motion</w:t>
+      </w:r>
+      <w:r>
+        <w:rPr>
+          <w:rFonts w:ascii="Times New Roman" w:hAnsi="Times New Roman"/>
+          <w:b w:val="0"/>
+          <w:bCs w:val="0"/>
+        </w:rPr>
+        <w:t xml:space="preserve"> model</w:t>
       </w:r>
     </w:p>
     <w:p>
       <w:pPr>
         <w:pStyle w:val="Body"/>
         <w:ind w:firstLine="0"/>
-        <w:rPr>
-          <w:rFonts w:hint="eastAsia"/>
-        </w:rPr>
+      </w:pPr>
+    </w:p>
+    <w:p>
+      <w:pPr>
+        <w:pStyle w:val="Body"/>
+        <w:ind w:firstLine="0"/>
+      </w:pPr>
+      <w:r>
+        <w:rPr>
+          <w:rFonts w:hint="eastAsia"/>
+        </w:rPr>
+        <w:t xml:space="preserve">is a critical factor in determining </w:t>
+      </w:r>
+      <w:r>
+        <w:rPr>
+          <w:rFonts w:hint="eastAsia"/>
+        </w:rPr>
+        <w:t>lateral</w:t>
+      </w:r>
+      <w:r>
+        <w:rPr>
+          <w:rFonts w:hint="eastAsia"/>
+        </w:rPr>
+        <w:t xml:space="preserve"> tire </w:t>
+      </w:r>
+      <w:proofErr w:type="gramStart"/>
+      <w:r>
+        <w:rPr>
+          <w:rFonts w:hint="eastAsia"/>
+        </w:rPr>
+        <w:t>forces</w:t>
+      </w:r>
+      <w:r>
+        <w:rPr>
+          <w:rFonts w:hint="eastAsia"/>
+        </w:rPr>
+        <w:t>;</w:t>
+      </w:r>
+      <w:r>
+        <w:rPr>
+          <w:rFonts w:hint="eastAsia"/>
+        </w:rPr>
+        <w:t xml:space="preserve">  t</w:t>
+      </w:r>
+      <w:r>
+        <w:rPr>
+          <w:rFonts w:hint="eastAsia"/>
+        </w:rPr>
+        <w:t>his</w:t>
+      </w:r>
+      <w:proofErr w:type="gramEnd"/>
+      <w:r>
+        <w:rPr>
+          <w:rFonts w:hint="eastAsia"/>
+        </w:rPr>
+        <w:t xml:space="preserve"> </w:t>
+      </w:r>
+      <w:r>
+        <w:rPr>
+          <w:rFonts w:hint="eastAsia"/>
+        </w:rPr>
+        <w:t xml:space="preserve">can be calculated </w:t>
+      </w:r>
+      <w:r>
+        <w:rPr>
+          <w:rFonts w:hint="eastAsia"/>
+        </w:rPr>
+        <w:t>as d</w:t>
+      </w:r>
+      <w:r>
+        <w:rPr>
+          <w:rFonts w:hint="eastAsia"/>
+        </w:rPr>
+        <w:t>e</w:t>
+      </w:r>
+      <w:r>
+        <w:rPr>
+          <w:rFonts w:hint="eastAsia"/>
+        </w:rPr>
+        <w:t>scribed in</w:t>
+      </w:r>
+      <w:r>
+        <w:rPr>
+          <w:rFonts w:hint="eastAsia"/>
+        </w:rPr>
+        <w:t xml:space="preserve"> Eq</w:t>
+      </w:r>
+      <w:r>
+        <w:rPr>
+          <w:rFonts w:hint="eastAsia"/>
+        </w:rPr>
+        <w:t>.</w:t>
+      </w:r>
+      <w:r>
+        <w:rPr>
+          <w:rFonts w:hint="eastAsia"/>
+        </w:rPr>
+        <w:t xml:space="preserve"> (4)</w:t>
+      </w:r>
+      <w:r>
+        <w:rPr>
+          <w:rFonts w:hint="eastAsia"/>
+        </w:rPr>
+        <w:t>.</w:t>
+      </w:r>
+    </w:p>
+    <w:p>
+      <w:pPr>
+        <w:pStyle w:val="Body"/>
+        <w:ind w:firstLine="0"/>
       </w:pPr>
     </w:p>
     <w:tbl>
@@ -4234,13 +4355,13 @@
             </w:pPr>
             <w:r>
               <w:rPr>
-                <w:position w:val="-88"/>
+                <w:position w:val="-118"/>
               </w:rPr>
-              <w:object w:dxaOrig="2380" w:dyaOrig="1860" w14:anchorId="58C909C6">
-                <v:shape id="_x0000_i1032" type="#_x0000_t75" style="width:118.8pt;height:93.2pt" o:ole="">
-                  <v:imagedata r:id="rId26" o:title=""/>
+              <w:object w:dxaOrig="2180" w:dyaOrig="2460" w14:anchorId="58C909C6">
+                <v:shape id="_x0000_i1033" type="#_x0000_t75" style="width:108.5pt;height:123pt" o:ole="">
+                  <v:imagedata r:id="rId25" o:title=""/>
                 </v:shape>
-                <o:OLEObject Type="Embed" ProgID="Equation.DSMT4" ShapeID="_x0000_i1032" DrawAspect="Content" ObjectID="_1785684361" r:id="rId27"/>
+                <o:OLEObject Type="Embed" ProgID="Equation.DSMT4" ShapeID="_x0000_i1033" DrawAspect="Content" ObjectID="_1785927403" r:id="rId26"/>
               </w:object>
             </w:r>
           </w:p>
@@ -4307,10 +4428,10 @@
           <w:position w:val="-10"/>
         </w:rPr>
         <w:object w:dxaOrig="660" w:dyaOrig="300" w14:anchorId="799AF8D2">
-          <v:shape id="_x0000_i1033" type="#_x0000_t75" style="width:33.15pt;height:15pt" o:ole="">
-            <v:imagedata r:id="rId28" o:title=""/>
+          <v:shape id="_x0000_i1034" type="#_x0000_t75" style="width:33pt;height:15pt" o:ole="">
+            <v:imagedata r:id="rId27" o:title=""/>
           </v:shape>
-          <o:OLEObject Type="Embed" ProgID="Equation.DSMT4" ShapeID="_x0000_i1033" DrawAspect="Content" ObjectID="_1785684362" r:id="rId29"/>
+          <o:OLEObject Type="Embed" ProgID="Equation.DSMT4" ShapeID="_x0000_i1034" DrawAspect="Content" ObjectID="_1785927404" r:id="rId28"/>
         </w:object>
       </w:r>
       <w:r>
@@ -4319,270 +4440,143 @@
         </w:rPr>
         <w:t xml:space="preserve"> denotes the front left wheel steering angle and front right wheel steering angle. </w:t>
       </w:r>
-    </w:p>
-    <w:p>
-      <w:pPr>
-        <w:pStyle w:val="Body"/>
-        <w:ind w:firstLine="0"/>
-      </w:pPr>
-    </w:p>
-    <w:p>
-      <w:pPr>
-        <w:pStyle w:val="Body"/>
-        <w:keepNext/>
-        <w:ind w:firstLine="0"/>
-        <w:jc w:val="center"/>
-      </w:pPr>
-      <w:r>
-        <w:rPr>
-          <w:noProof/>
-        </w:rPr>
-        <w:pict w14:anchorId="1C5D2ADF">
-          <v:shape id="그림 1" o:spid="_x0000_i1034" type="#_x0000_t75" style="width:117.95pt;height:2in;visibility:visible;mso-wrap-style:square">
-            <v:imagedata r:id="rId30" o:title=""/>
+      <w:r>
+        <w:rPr>
+          <w:rFonts w:hint="eastAsia"/>
+        </w:rPr>
+        <w:t xml:space="preserve">Compared to </w:t>
+      </w:r>
+      <w:r>
+        <w:rPr>
+          <w:position w:val="-12"/>
+        </w:rPr>
+        <w:object w:dxaOrig="260" w:dyaOrig="320" w14:anchorId="2ED3EDD5">
+          <v:shape id="_x0000_i1035" type="#_x0000_t75" style="width:13pt;height:16pt" o:ole="">
+            <v:imagedata r:id="rId29" o:title=""/>
           </v:shape>
-        </w:pict>
-      </w:r>
-    </w:p>
-    <w:p>
-      <w:pPr>
-        <w:pStyle w:val="ab"/>
-        <w:rPr>
-          <w:rFonts w:ascii="Times New Roman" w:hAnsi="Times New Roman"/>
-          <w:b w:val="0"/>
-          <w:bCs w:val="0"/>
-        </w:rPr>
-      </w:pPr>
-      <w:r>
-        <w:rPr>
-          <w:rFonts w:ascii="Times New Roman" w:hAnsi="Times New Roman"/>
-          <w:b w:val="0"/>
-          <w:bCs w:val="0"/>
-        </w:rPr>
-        <w:t xml:space="preserve">Figure </w:t>
-      </w:r>
-      <w:r>
-        <w:rPr>
-          <w:rFonts w:ascii="Times New Roman" w:hAnsi="Times New Roman"/>
-          <w:b w:val="0"/>
-          <w:bCs w:val="0"/>
-        </w:rPr>
-        <w:fldChar w:fldCharType="begin"/>
-      </w:r>
-      <w:r>
-        <w:rPr>
-          <w:rFonts w:ascii="Times New Roman" w:hAnsi="Times New Roman"/>
-          <w:b w:val="0"/>
-          <w:bCs w:val="0"/>
-        </w:rPr>
-        <w:instrText xml:space="preserve"> SEQ Figure \* ARABIC </w:instrText>
-      </w:r>
-      <w:r>
-        <w:rPr>
-          <w:rFonts w:ascii="Times New Roman" w:hAnsi="Times New Roman"/>
-          <w:b w:val="0"/>
-          <w:bCs w:val="0"/>
-        </w:rPr>
-        <w:fldChar w:fldCharType="separate"/>
-      </w:r>
-      <w:r>
-        <w:rPr>
-          <w:rFonts w:ascii="Times New Roman" w:hAnsi="Times New Roman"/>
-          <w:b w:val="0"/>
-          <w:bCs w:val="0"/>
-          <w:noProof/>
-        </w:rPr>
-        <w:t>1</w:t>
-      </w:r>
-      <w:r>
-        <w:rPr>
-          <w:rFonts w:ascii="Times New Roman" w:hAnsi="Times New Roman"/>
-          <w:b w:val="0"/>
-          <w:bCs w:val="0"/>
-        </w:rPr>
-        <w:fldChar w:fldCharType="end"/>
-      </w:r>
-      <w:r>
-        <w:rPr>
-          <w:rFonts w:ascii="Times New Roman" w:hAnsi="Times New Roman"/>
-          <w:b w:val="0"/>
-          <w:bCs w:val="0"/>
-        </w:rPr>
-        <w:t xml:space="preserve">. </w:t>
-      </w:r>
-      <w:r>
-        <w:rPr>
-          <w:rFonts w:ascii="Times New Roman" w:hAnsi="Times New Roman" w:hint="eastAsia"/>
-          <w:b w:val="0"/>
-          <w:bCs w:val="0"/>
-        </w:rPr>
-        <w:t xml:space="preserve">2D representation of </w:t>
-      </w:r>
-      <w:r>
-        <w:rPr>
-          <w:rFonts w:ascii="Times New Roman" w:hAnsi="Times New Roman" w:hint="eastAsia"/>
-          <w:b w:val="0"/>
-          <w:bCs w:val="0"/>
-        </w:rPr>
-        <w:t xml:space="preserve">a </w:t>
-      </w:r>
-      <w:r>
-        <w:rPr>
-          <w:rFonts w:ascii="Times New Roman" w:hAnsi="Times New Roman" w:hint="eastAsia"/>
-          <w:b w:val="0"/>
-          <w:bCs w:val="0"/>
-        </w:rPr>
-        <w:t>vehicle</w:t>
-      </w:r>
-      <w:r>
-        <w:rPr>
-          <w:rFonts w:ascii="Times New Roman" w:hAnsi="Times New Roman" w:hint="eastAsia"/>
-          <w:b w:val="0"/>
-          <w:bCs w:val="0"/>
-        </w:rPr>
-        <w:t xml:space="preserve"> </w:t>
-      </w:r>
-      <w:r>
-        <w:rPr>
-          <w:rFonts w:ascii="Times New Roman" w:hAnsi="Times New Roman" w:hint="eastAsia"/>
-          <w:b w:val="0"/>
-          <w:bCs w:val="0"/>
-        </w:rPr>
-        <w:t>motion</w:t>
-      </w:r>
-      <w:r>
-        <w:rPr>
-          <w:rFonts w:ascii="Times New Roman" w:hAnsi="Times New Roman"/>
-          <w:b w:val="0"/>
-          <w:bCs w:val="0"/>
-        </w:rPr>
-        <w:t xml:space="preserve"> model</w:t>
-      </w:r>
-    </w:p>
-    <w:p>
-      <w:pPr>
-        <w:pStyle w:val="Body"/>
-        <w:ind w:firstLine="0"/>
-      </w:pPr>
-    </w:p>
-    <w:p>
-      <w:pPr>
-        <w:pStyle w:val="Body"/>
-        <w:ind w:firstLine="0"/>
-      </w:pPr>
-      <w:r>
-        <w:rPr>
-          <w:rFonts w:hint="eastAsia"/>
-        </w:rPr>
-        <w:t xml:space="preserve">Compared to </w:t>
-      </w:r>
-      <w:r>
-        <w:rPr>
-          <w:position w:val="-12"/>
-        </w:rPr>
-        <w:object w:dxaOrig="260" w:dyaOrig="320" w14:anchorId="2ED3EDD5">
-          <v:shape id="_x0000_i1035" type="#_x0000_t75" style="width:13.25pt;height:15.9pt" o:ole="">
+          <o:OLEObject Type="Embed" ProgID="Equation.DSMT4" ShapeID="_x0000_i1035" DrawAspect="Content" ObjectID="_1785927405" r:id="rId30"/>
+        </w:object>
+      </w:r>
+      <w:r>
+        <w:rPr>
+          <w:rFonts w:hint="eastAsia"/>
+        </w:rPr>
+        <w:t>,</w:t>
+      </w:r>
+      <w:r>
+        <w:rPr>
+          <w:position w:val="-10"/>
+        </w:rPr>
+        <w:object w:dxaOrig="260" w:dyaOrig="300" w14:anchorId="1357BF94">
+          <v:shape id="_x0000_i1036" type="#_x0000_t75" style="width:13pt;height:15pt" o:ole="">
             <v:imagedata r:id="rId31" o:title=""/>
           </v:shape>
-          <o:OLEObject Type="Embed" ProgID="Equation.DSMT4" ShapeID="_x0000_i1035" DrawAspect="Content" ObjectID="_1785684363" r:id="rId32"/>
+          <o:OLEObject Type="Embed" ProgID="Equation.DSMT4" ShapeID="_x0000_i1036" DrawAspect="Content" ObjectID="_1785927406" r:id="rId32"/>
         </w:object>
       </w:r>
       <w:r>
         <w:rPr>
           <w:rFonts w:hint="eastAsia"/>
         </w:rPr>
+        <w:t xml:space="preserve"> can be directly calculated using drivetrain output</w:t>
+      </w:r>
+      <w:r>
+        <w:rPr>
+          <w:rFonts w:hint="eastAsia"/>
+        </w:rPr>
+        <w:t>, specifically</w:t>
+      </w:r>
+      <w:r>
+        <w:rPr>
+          <w:rFonts w:hint="eastAsia"/>
+        </w:rPr>
+        <w:t xml:space="preserve"> </w:t>
+      </w:r>
+      <w:r>
+        <w:rPr>
+          <w:rFonts w:hint="eastAsia"/>
+        </w:rPr>
+        <w:t xml:space="preserve">through the </w:t>
+      </w:r>
+      <w:r>
+        <w:rPr>
+          <w:rFonts w:hint="eastAsia"/>
+        </w:rPr>
+        <w:t>wheel torque</w:t>
+      </w:r>
+      <w:r>
+        <w:rPr>
+          <w:rFonts w:hint="eastAsia"/>
+        </w:rPr>
+        <w:t xml:space="preserve"> value</w:t>
+      </w:r>
+      <w:r>
+        <w:rPr>
+          <w:rFonts w:hint="eastAsia"/>
+        </w:rPr>
+        <w:t>. In contrast,</w:t>
+      </w:r>
+      <w:r>
+        <w:rPr>
+          <w:rFonts w:hint="eastAsia"/>
+        </w:rPr>
+        <w:t xml:space="preserve"> estimating</w:t>
+      </w:r>
+      <w:r>
+        <w:rPr>
+          <w:rFonts w:hint="eastAsia"/>
+        </w:rPr>
+        <w:t xml:space="preserve"> </w:t>
+      </w:r>
+      <w:r>
+        <w:rPr>
+          <w:position w:val="-12"/>
+        </w:rPr>
+        <w:object w:dxaOrig="260" w:dyaOrig="320" w14:anchorId="285D3C6A">
+          <v:shape id="_x0000_i1037" type="#_x0000_t75" style="width:13pt;height:16pt" o:ole="">
+            <v:imagedata r:id="rId29" o:title=""/>
+          </v:shape>
+          <o:OLEObject Type="Embed" ProgID="Equation.DSMT4" ShapeID="_x0000_i1037" DrawAspect="Content" ObjectID="_1785927407" r:id="rId33"/>
+        </w:object>
+      </w:r>
+      <w:r>
+        <w:rPr>
+          <w:rFonts w:hint="eastAsia"/>
+        </w:rPr>
+        <w:t xml:space="preserve"> is </w:t>
+      </w:r>
+      <w:r>
+        <w:rPr>
+          <w:rFonts w:hint="eastAsia"/>
+        </w:rPr>
+        <w:t xml:space="preserve">complex because it is </w:t>
+      </w:r>
+      <w:r>
+        <w:rPr>
+          <w:rFonts w:hint="eastAsia"/>
+        </w:rPr>
+        <w:t>influenc</w:t>
+      </w:r>
+      <w:r>
+        <w:rPr>
+          <w:rFonts w:hint="eastAsia"/>
+        </w:rPr>
+        <w:t xml:space="preserve">ed by </w:t>
+      </w:r>
+      <w:r>
+        <w:rPr>
+          <w:rFonts w:hint="eastAsia"/>
+        </w:rPr>
+        <w:t>various factors</w:t>
+      </w:r>
+      <w:r>
+        <w:rPr>
+          <w:rFonts w:hint="eastAsia"/>
+        </w:rPr>
         <w:t>,</w:t>
       </w:r>
       <w:r>
         <w:rPr>
-          <w:position w:val="-10"/>
-        </w:rPr>
-        <w:object w:dxaOrig="260" w:dyaOrig="300" w14:anchorId="1357BF94">
-          <v:shape id="_x0000_i1036" type="#_x0000_t75" style="width:13.25pt;height:15pt" o:ole="">
-            <v:imagedata r:id="rId33" o:title=""/>
-          </v:shape>
-          <o:OLEObject Type="Embed" ProgID="Equation.DSMT4" ShapeID="_x0000_i1036" DrawAspect="Content" ObjectID="_1785684364" r:id="rId34"/>
-        </w:object>
-      </w:r>
-      <w:r>
-        <w:rPr>
-          <w:rFonts w:hint="eastAsia"/>
-        </w:rPr>
-        <w:t xml:space="preserve"> can be directly calculated using drivetrain output</w:t>
-      </w:r>
-      <w:r>
-        <w:rPr>
-          <w:rFonts w:hint="eastAsia"/>
-        </w:rPr>
-        <w:t>, specifically</w:t>
-      </w:r>
-      <w:r>
-        <w:rPr>
-          <w:rFonts w:hint="eastAsia"/>
-        </w:rPr>
-        <w:t xml:space="preserve"> </w:t>
-      </w:r>
-      <w:r>
-        <w:rPr>
-          <w:rFonts w:hint="eastAsia"/>
-        </w:rPr>
-        <w:t xml:space="preserve">through the </w:t>
-      </w:r>
-      <w:r>
-        <w:rPr>
-          <w:rFonts w:hint="eastAsia"/>
-        </w:rPr>
-        <w:t>wheel torque</w:t>
-      </w:r>
-      <w:r>
-        <w:rPr>
-          <w:rFonts w:hint="eastAsia"/>
-        </w:rPr>
-        <w:t xml:space="preserve"> value</w:t>
-      </w:r>
-      <w:r>
-        <w:rPr>
-          <w:rFonts w:hint="eastAsia"/>
-        </w:rPr>
-        <w:t>. In contrast,</w:t>
-      </w:r>
-      <w:r>
-        <w:rPr>
-          <w:rFonts w:hint="eastAsia"/>
-        </w:rPr>
-        <w:t xml:space="preserve"> estimating</w:t>
-      </w:r>
-      <w:r>
-        <w:rPr>
-          <w:rFonts w:hint="eastAsia"/>
-        </w:rPr>
-        <w:t xml:space="preserve"> </w:t>
-      </w:r>
-      <w:r>
-        <w:rPr>
-          <w:position w:val="-12"/>
-        </w:rPr>
-        <w:object w:dxaOrig="260" w:dyaOrig="320" w14:anchorId="285D3C6A">
-          <v:shape id="_x0000_i1037" type="#_x0000_t75" style="width:13.25pt;height:15.9pt" o:ole="">
-            <v:imagedata r:id="rId31" o:title=""/>
-          </v:shape>
-          <o:OLEObject Type="Embed" ProgID="Equation.DSMT4" ShapeID="_x0000_i1037" DrawAspect="Content" ObjectID="_1785684365" r:id="rId35"/>
-        </w:object>
-      </w:r>
-      <w:r>
-        <w:rPr>
-          <w:rFonts w:hint="eastAsia"/>
-        </w:rPr>
-        <w:t xml:space="preserve"> is more because it depends on various factors</w:t>
-      </w:r>
-      <w:r>
-        <w:rPr>
-          <w:rFonts w:hint="eastAsia"/>
-        </w:rPr>
-        <w:t>,</w:t>
-      </w:r>
-      <w:r>
-        <w:rPr>
           <w:rFonts w:hint="eastAsia"/>
         </w:rPr>
         <w:t xml:space="preserve"> including the lateral slip angle, road conditions,</w:t>
@@ -4609,7 +4603,7 @@
         <w:rPr>
           <w:rFonts w:hint="eastAsia"/>
         </w:rPr>
-        <w:t xml:space="preserve"> cornering stiffness. </w:t>
+        <w:t xml:space="preserve"> cornering stiffness.</w:t>
       </w:r>
     </w:p>
     <w:p>
@@ -4734,33 +4728,126 @@
           <w:position w:val="-10"/>
         </w:rPr>
         <w:object w:dxaOrig="400" w:dyaOrig="300" w14:anchorId="04209D16">
-          <v:shape id="_x0000_i1038" type="#_x0000_t75" style="width:20.3pt;height:15pt" o:ole="">
+          <v:shape id="_x0000_i1038" type="#_x0000_t75" style="width:20.5pt;height:15pt" o:ole="">
+            <v:imagedata r:id="rId34" o:title=""/>
+          </v:shape>
+          <o:OLEObject Type="Embed" ProgID="Equation.DSMT4" ShapeID="_x0000_i1038" DrawAspect="Content" ObjectID="_1785927408" r:id="rId35"/>
+        </w:object>
+      </w:r>
+      <w:r>
+        <w:rPr>
+          <w:rFonts w:hint="eastAsia"/>
+        </w:rPr>
+        <w:t xml:space="preserve"> </w:t>
+      </w:r>
+      <w:r>
+        <w:rPr>
+          <w:rFonts w:hint="eastAsia"/>
+          <w:sz w:val="20"/>
+          <w:szCs w:val="18"/>
+        </w:rPr>
+        <w:t xml:space="preserve">plays a </w:t>
+      </w:r>
+      <w:r>
+        <w:rPr>
+          <w:rFonts w:hint="eastAsia"/>
+          <w:sz w:val="20"/>
+          <w:szCs w:val="18"/>
+        </w:rPr>
+        <w:t>crucial</w:t>
+      </w:r>
+      <w:r>
+        <w:rPr>
+          <w:rFonts w:hint="eastAsia"/>
+          <w:sz w:val="20"/>
+          <w:szCs w:val="18"/>
+        </w:rPr>
+        <w:t xml:space="preserve"> role in </w:t>
+      </w:r>
+      <w:r>
+        <w:rPr>
+          <w:rFonts w:hint="eastAsia"/>
+          <w:sz w:val="20"/>
+          <w:szCs w:val="18"/>
+        </w:rPr>
+        <w:t xml:space="preserve">its </w:t>
+      </w:r>
+      <w:r>
+        <w:rPr>
+          <w:rFonts w:hint="eastAsia"/>
+          <w:sz w:val="20"/>
+          <w:szCs w:val="18"/>
+        </w:rPr>
+        <w:t xml:space="preserve">accurate </w:t>
+      </w:r>
+      <w:r>
+        <w:rPr>
+          <w:rFonts w:hint="eastAsia"/>
+          <w:sz w:val="20"/>
+          <w:szCs w:val="18"/>
+        </w:rPr>
+        <w:t>estimation.</w:t>
+      </w:r>
+      <w:r>
+        <w:rPr>
+          <w:rFonts w:hint="eastAsia"/>
+          <w:sz w:val="20"/>
+          <w:szCs w:val="18"/>
+        </w:rPr>
+        <w:t xml:space="preserve"> </w:t>
+      </w:r>
+      <w:r>
+        <w:rPr>
+          <w:rFonts w:hint="eastAsia"/>
+          <w:sz w:val="20"/>
+          <w:szCs w:val="18"/>
+        </w:rPr>
+        <w:t>I</w:t>
+      </w:r>
+      <w:r>
+        <w:rPr>
+          <w:rFonts w:hint="eastAsia"/>
+          <w:sz w:val="20"/>
+          <w:szCs w:val="18"/>
+        </w:rPr>
+        <w:t xml:space="preserve">t is essential to account for </w:t>
+      </w:r>
+      <w:r>
+        <w:rPr>
+          <w:position w:val="-10"/>
+        </w:rPr>
+        <w:object w:dxaOrig="240" w:dyaOrig="300" w14:anchorId="0AF4ED38">
+          <v:shape id="_x0000_i1039" type="#_x0000_t75" style="width:12pt;height:15pt" o:ole="">
             <v:imagedata r:id="rId36" o:title=""/>
           </v:shape>
-          <o:OLEObject Type="Embed" ProgID="Equation.DSMT4" ShapeID="_x0000_i1038" DrawAspect="Content" ObjectID="_1785684366" r:id="rId37"/>
+          <o:OLEObject Type="Embed" ProgID="Equation.DSMT4" ShapeID="_x0000_i1039" DrawAspect="Content" ObjectID="_1785927409" r:id="rId37"/>
         </w:object>
       </w:r>
       <w:r>
         <w:rPr>
           <w:rFonts w:hint="eastAsia"/>
+          <w:sz w:val="20"/>
+          <w:szCs w:val="18"/>
         </w:rPr>
         <w:t xml:space="preserve"> </w:t>
       </w:r>
+      <w:proofErr w:type="spellStart"/>
       <w:r>
         <w:rPr>
           <w:rFonts w:hint="eastAsia"/>
           <w:sz w:val="20"/>
           <w:szCs w:val="18"/>
         </w:rPr>
-        <w:t xml:space="preserve">plays a </w:t>
-      </w:r>
+        <w:t>throguth</w:t>
+      </w:r>
+      <w:proofErr w:type="spellEnd"/>
       <w:r>
         <w:rPr>
           <w:rFonts w:hint="eastAsia"/>
           <w:sz w:val="20"/>
           <w:szCs w:val="18"/>
         </w:rPr>
-        <w:t>crucial</w:t>
+        <w:t xml:space="preserve"> </w:t>
       </w:r>
       <w:r>
         <w:rPr>
@@ -4768,15 +4855,14 @@
           <w:sz w:val="20"/>
           <w:szCs w:val="18"/>
         </w:rPr>
-        <w:t xml:space="preserve"> role in </w:t>
-      </w:r>
-      <w:r>
-        <w:rPr>
-          <w:rFonts w:hint="eastAsia"/>
+        <w:t xml:space="preserve">the equations of </w:t>
+      </w:r>
+      <w:r>
+        <w:rPr>
           <w:sz w:val="20"/>
           <w:szCs w:val="18"/>
         </w:rPr>
-        <w:t xml:space="preserve">its </w:t>
+        <w:t>considering</w:t>
       </w:r>
       <w:r>
         <w:rPr>
@@ -4784,7 +4870,7 @@
           <w:sz w:val="20"/>
           <w:szCs w:val="18"/>
         </w:rPr>
-        <w:t xml:space="preserve">accurate </w:t>
+        <w:t xml:space="preserve"> </w:t>
       </w:r>
       <w:r>
         <w:rPr>
@@ -4792,7 +4878,7 @@
           <w:sz w:val="20"/>
           <w:szCs w:val="18"/>
         </w:rPr>
-        <w:t>estimation.</w:t>
+        <w:t>load transfer and acceleration</w:t>
       </w:r>
       <w:r>
         <w:rPr>
@@ -4800,6 +4886,73 @@
           <w:sz w:val="20"/>
           <w:szCs w:val="18"/>
         </w:rPr>
+        <w:t xml:space="preserve">, as </w:t>
+      </w:r>
+      <w:proofErr w:type="spellStart"/>
+      <w:r>
+        <w:rPr>
+          <w:rFonts w:hint="eastAsia"/>
+          <w:sz w:val="20"/>
+          <w:szCs w:val="18"/>
+        </w:rPr>
+        <w:t>theses</w:t>
+      </w:r>
+      <w:proofErr w:type="spellEnd"/>
+      <w:r>
+        <w:rPr>
+          <w:rFonts w:hint="eastAsia"/>
+          <w:sz w:val="20"/>
+          <w:szCs w:val="18"/>
+        </w:rPr>
+        <w:t xml:space="preserve"> forces are directly </w:t>
+      </w:r>
+      <w:proofErr w:type="spellStart"/>
+      <w:r>
+        <w:rPr>
+          <w:rFonts w:hint="eastAsia"/>
+          <w:sz w:val="20"/>
+          <w:szCs w:val="18"/>
+        </w:rPr>
+        <w:t>influcenced</w:t>
+      </w:r>
+      <w:proofErr w:type="spellEnd"/>
+      <w:r>
+        <w:rPr>
+          <w:rFonts w:hint="eastAsia"/>
+          <w:sz w:val="20"/>
+          <w:szCs w:val="18"/>
+        </w:rPr>
+        <w:t xml:space="preserve"> by the vehicle</w:t>
+      </w:r>
+      <w:r>
+        <w:rPr>
+          <w:sz w:val="20"/>
+          <w:szCs w:val="18"/>
+        </w:rPr>
+        <w:t>’</w:t>
+      </w:r>
+      <w:r>
+        <w:rPr>
+          <w:rFonts w:hint="eastAsia"/>
+          <w:sz w:val="20"/>
+          <w:szCs w:val="18"/>
+        </w:rPr>
+        <w:t>s dynamic behavior, including braking, acceleration and cornering</w:t>
+      </w:r>
+      <w:r>
+        <w:rPr>
+          <w:rFonts w:hint="eastAsia"/>
+          <w:sz w:val="20"/>
+          <w:szCs w:val="18"/>
+        </w:rPr>
+        <w:t>.</w:t>
+      </w:r>
+      <w:r>
+        <w:rPr>
+          <w:rFonts w:hint="eastAsia"/>
+          <w:sz w:val="20"/>
+          <w:szCs w:val="18"/>
+        </w:rPr>
         <w:t xml:space="preserve"> </w:t>
       </w:r>
       <w:r>
@@ -4808,7 +4961,7 @@
           <w:sz w:val="20"/>
           <w:szCs w:val="18"/>
         </w:rPr>
-        <w:t>I</w:t>
+        <w:t xml:space="preserve">For simplicity, </w:t>
       </w:r>
       <w:r>
         <w:rPr>
@@ -4816,18 +4969,7 @@
           <w:sz w:val="20"/>
           <w:szCs w:val="18"/>
         </w:rPr>
-        <w:t xml:space="preserve">t is essential to account for </w:t>
-      </w:r>
-      <w:r>
-        <w:rPr>
-          <w:position w:val="-10"/>
-        </w:rPr>
-        <w:object w:dxaOrig="240" w:dyaOrig="300" w14:anchorId="0AF4ED38">
-          <v:shape id="_x0000_i1039" type="#_x0000_t75" style="width:11.95pt;height:15pt" o:ole="">
-            <v:imagedata r:id="rId38" o:title=""/>
-          </v:shape>
-          <o:OLEObject Type="Embed" ProgID="Equation.DSMT4" ShapeID="_x0000_i1039" DrawAspect="Content" ObjectID="_1785684367" r:id="rId39"/>
-        </w:object>
+        <w:t>the</w:t>
       </w:r>
       <w:r>
         <w:rPr>
@@ -4844,7 +4986,7 @@
           <w:sz w:val="20"/>
           <w:szCs w:val="18"/>
         </w:rPr>
-        <w:t>throguth</w:t>
+        <w:t>coupings</w:t>
       </w:r>
       <w:proofErr w:type="spellEnd"/>
       <w:r>
@@ -4861,14 +5003,15 @@
           <w:sz w:val="20"/>
           <w:szCs w:val="18"/>
         </w:rPr>
-        <w:t xml:space="preserve">the equations of </w:t>
-      </w:r>
-      <w:r>
-        <w:rPr>
+        <w:t>between pitch and roll dynamics</w:t>
+      </w:r>
+      <w:r>
+        <w:rPr>
+          <w:rFonts w:hint="eastAsia"/>
           <w:sz w:val="20"/>
           <w:szCs w:val="18"/>
         </w:rPr>
-        <w:t>considering</w:t>
+        <w:t xml:space="preserve"> </w:t>
       </w:r>
       <w:r>
         <w:rPr>
@@ -4876,6 +5019,63 @@
           <w:sz w:val="20"/>
           <w:szCs w:val="18"/>
         </w:rPr>
+        <w:t xml:space="preserve">are </w:t>
+      </w:r>
+      <w:r>
+        <w:rPr>
+          <w:sz w:val="20"/>
+          <w:szCs w:val="18"/>
+        </w:rPr>
+        <w:t>neglected</w:t>
+      </w:r>
+      <w:r>
+        <w:rPr>
+          <w:rFonts w:hint="eastAsia"/>
+          <w:sz w:val="20"/>
+          <w:szCs w:val="18"/>
+        </w:rPr>
+        <w:t xml:space="preserve">, </w:t>
+      </w:r>
+      <w:r>
+        <w:rPr>
+          <w:rFonts w:hint="eastAsia"/>
+          <w:sz w:val="20"/>
+          <w:szCs w:val="18"/>
+        </w:rPr>
+        <w:t xml:space="preserve">the vertical forces can be </w:t>
+      </w:r>
+      <w:r>
+        <w:rPr>
+          <w:rFonts w:hint="eastAsia"/>
+          <w:sz w:val="20"/>
+          <w:szCs w:val="18"/>
+        </w:rPr>
+        <w:t xml:space="preserve">simplified and </w:t>
+      </w:r>
+      <w:proofErr w:type="spellStart"/>
+      <w:r>
+        <w:rPr>
+          <w:rFonts w:hint="eastAsia"/>
+          <w:sz w:val="20"/>
+          <w:szCs w:val="18"/>
+        </w:rPr>
+        <w:t>calucatled</w:t>
+      </w:r>
+      <w:proofErr w:type="spellEnd"/>
+      <w:r>
+        <w:rPr>
+          <w:rFonts w:hint="eastAsia"/>
+          <w:sz w:val="20"/>
+          <w:szCs w:val="18"/>
+        </w:rPr>
+        <w:t xml:space="preserve"> as</w:t>
+      </w:r>
+      <w:r>
+        <w:rPr>
+          <w:rFonts w:hint="eastAsia"/>
+          <w:sz w:val="20"/>
+          <w:szCs w:val="18"/>
+        </w:rPr>
         <w:t xml:space="preserve"> </w:t>
       </w:r>
       <w:r>
@@ -4884,7 +5084,7 @@
           <w:sz w:val="20"/>
           <w:szCs w:val="18"/>
         </w:rPr>
-        <w:t>load transfer and acceleration</w:t>
+        <w:t>outlined</w:t>
       </w:r>
       <w:r>
         <w:rPr>
@@ -4892,229 +5092,31 @@
           <w:sz w:val="20"/>
           <w:szCs w:val="18"/>
         </w:rPr>
-        <w:t xml:space="preserve">, as </w:t>
-      </w:r>
-      <w:proofErr w:type="spellStart"/>
+        <w:t xml:space="preserve"> in</w:t>
+      </w:r>
       <w:r>
         <w:rPr>
           <w:rFonts w:hint="eastAsia"/>
           <w:sz w:val="20"/>
           <w:szCs w:val="18"/>
         </w:rPr>
-        <w:t>theses</w:t>
-      </w:r>
-      <w:proofErr w:type="spellEnd"/>
+        <w:t xml:space="preserve"> </w:t>
+      </w:r>
       <w:r>
         <w:rPr>
           <w:rFonts w:hint="eastAsia"/>
           <w:sz w:val="20"/>
           <w:szCs w:val="18"/>
         </w:rPr>
-        <w:t xml:space="preserve"> forces are directly </w:t>
-      </w:r>
-      <w:proofErr w:type="spellStart"/>
+        <w:t>Eq</w:t>
+      </w:r>
       <w:r>
         <w:rPr>
           <w:rFonts w:hint="eastAsia"/>
           <w:sz w:val="20"/>
           <w:szCs w:val="18"/>
         </w:rPr>
-        <w:t>influcenced</w:t>
-      </w:r>
-      <w:proofErr w:type="spellEnd"/>
-      <w:r>
-        <w:rPr>
-          <w:rFonts w:hint="eastAsia"/>
-          <w:sz w:val="20"/>
-          <w:szCs w:val="18"/>
-        </w:rPr>
-        <w:t xml:space="preserve"> by the vehicle</w:t>
-      </w:r>
-      <w:r>
-        <w:rPr>
-          <w:sz w:val="20"/>
-          <w:szCs w:val="18"/>
-        </w:rPr>
-        <w:t>’</w:t>
-      </w:r>
-      <w:r>
-        <w:rPr>
-          <w:rFonts w:hint="eastAsia"/>
-          <w:sz w:val="20"/>
-          <w:szCs w:val="18"/>
-        </w:rPr>
-        <w:t>s dynamic behavior, including braking, acceleration and cornering</w:t>
-      </w:r>
-      <w:r>
-        <w:rPr>
-          <w:rFonts w:hint="eastAsia"/>
-          <w:sz w:val="20"/>
-          <w:szCs w:val="18"/>
-        </w:rPr>
         <w:t>.</w:t>
-      </w:r>
-      <w:r>
-        <w:rPr>
-          <w:rFonts w:hint="eastAsia"/>
-          <w:sz w:val="20"/>
-          <w:szCs w:val="18"/>
-        </w:rPr>
-        <w:t xml:space="preserve"> </w:t>
-      </w:r>
-      <w:r>
-        <w:rPr>
-          <w:rFonts w:hint="eastAsia"/>
-          <w:sz w:val="20"/>
-          <w:szCs w:val="18"/>
-        </w:rPr>
-        <w:t xml:space="preserve">For simplicity, </w:t>
-      </w:r>
-      <w:r>
-        <w:rPr>
-          <w:rFonts w:hint="eastAsia"/>
-          <w:sz w:val="20"/>
-          <w:szCs w:val="18"/>
-        </w:rPr>
-        <w:t>the</w:t>
-      </w:r>
-      <w:r>
-        <w:rPr>
-          <w:rFonts w:hint="eastAsia"/>
-          <w:sz w:val="20"/>
-          <w:szCs w:val="18"/>
-        </w:rPr>
-        <w:t xml:space="preserve"> </w:t>
-      </w:r>
-      <w:proofErr w:type="spellStart"/>
-      <w:r>
-        <w:rPr>
-          <w:rFonts w:hint="eastAsia"/>
-          <w:sz w:val="20"/>
-          <w:szCs w:val="18"/>
-        </w:rPr>
-        <w:t>coupings</w:t>
-      </w:r>
-      <w:proofErr w:type="spellEnd"/>
-      <w:r>
-        <w:rPr>
-          <w:rFonts w:hint="eastAsia"/>
-          <w:sz w:val="20"/>
-          <w:szCs w:val="18"/>
-        </w:rPr>
-        <w:t xml:space="preserve"> </w:t>
-      </w:r>
-      <w:r>
-        <w:rPr>
-          <w:rFonts w:hint="eastAsia"/>
-          <w:sz w:val="20"/>
-          <w:szCs w:val="18"/>
-        </w:rPr>
-        <w:t>between pitch and roll dynamics</w:t>
-      </w:r>
-      <w:r>
-        <w:rPr>
-          <w:rFonts w:hint="eastAsia"/>
-          <w:sz w:val="20"/>
-          <w:szCs w:val="18"/>
-        </w:rPr>
-        <w:t xml:space="preserve"> </w:t>
-      </w:r>
-      <w:r>
-        <w:rPr>
-          <w:rFonts w:hint="eastAsia"/>
-          <w:sz w:val="20"/>
-          <w:szCs w:val="18"/>
-        </w:rPr>
-        <w:t xml:space="preserve">are </w:t>
-      </w:r>
-      <w:r>
-        <w:rPr>
-          <w:sz w:val="20"/>
-          <w:szCs w:val="18"/>
-        </w:rPr>
-        <w:t>neglected</w:t>
-      </w:r>
-      <w:r>
-        <w:rPr>
-          <w:rFonts w:hint="eastAsia"/>
-          <w:sz w:val="20"/>
-          <w:szCs w:val="18"/>
-        </w:rPr>
-        <w:t xml:space="preserve">, </w:t>
-      </w:r>
-      <w:r>
-        <w:rPr>
-          <w:rFonts w:hint="eastAsia"/>
-          <w:sz w:val="20"/>
-          <w:szCs w:val="18"/>
-        </w:rPr>
-        <w:t xml:space="preserve">the vertical forces can be </w:t>
-      </w:r>
-      <w:r>
-        <w:rPr>
-          <w:rFonts w:hint="eastAsia"/>
-          <w:sz w:val="20"/>
-          <w:szCs w:val="18"/>
-        </w:rPr>
-        <w:t xml:space="preserve">simplified and </w:t>
-      </w:r>
-      <w:proofErr w:type="spellStart"/>
-      <w:r>
-        <w:rPr>
-          <w:rFonts w:hint="eastAsia"/>
-          <w:sz w:val="20"/>
-          <w:szCs w:val="18"/>
-        </w:rPr>
-        <w:t>calucatled</w:t>
-      </w:r>
-      <w:proofErr w:type="spellEnd"/>
-      <w:r>
-        <w:rPr>
-          <w:rFonts w:hint="eastAsia"/>
-          <w:sz w:val="20"/>
-          <w:szCs w:val="18"/>
-        </w:rPr>
-        <w:t xml:space="preserve"> as</w:t>
-      </w:r>
-      <w:r>
-        <w:rPr>
-          <w:rFonts w:hint="eastAsia"/>
-          <w:sz w:val="20"/>
-          <w:szCs w:val="18"/>
-        </w:rPr>
-        <w:t xml:space="preserve"> </w:t>
-      </w:r>
-      <w:r>
-        <w:rPr>
-          <w:rFonts w:hint="eastAsia"/>
-          <w:sz w:val="20"/>
-          <w:szCs w:val="18"/>
-        </w:rPr>
-        <w:t>outlined</w:t>
-      </w:r>
-      <w:r>
-        <w:rPr>
-          <w:rFonts w:hint="eastAsia"/>
-          <w:sz w:val="20"/>
-          <w:szCs w:val="18"/>
-        </w:rPr>
-        <w:t xml:space="preserve"> in</w:t>
-      </w:r>
-      <w:r>
-        <w:rPr>
-          <w:rFonts w:hint="eastAsia"/>
-          <w:sz w:val="20"/>
-          <w:szCs w:val="18"/>
-        </w:rPr>
-        <w:t xml:space="preserve"> </w:t>
-      </w:r>
-      <w:r>
-        <w:rPr>
-          <w:rFonts w:hint="eastAsia"/>
-          <w:sz w:val="20"/>
-          <w:szCs w:val="18"/>
-        </w:rPr>
-        <w:t>Eq</w:t>
       </w:r>
       <w:r>
         <w:rPr>
@@ -5219,10 +5221,10 @@
                 <w:position w:val="-104"/>
               </w:rPr>
               <w:object w:dxaOrig="2880" w:dyaOrig="2180" w14:anchorId="3B6F1069">
-                <v:shape id="_x0000_i1040" type="#_x0000_t75" style="width:144.45pt;height:109.1pt" o:ole="">
-                  <v:imagedata r:id="rId40" o:title=""/>
+                <v:shape id="_x0000_i1040" type="#_x0000_t75" style="width:144.5pt;height:109pt" o:ole="">
+                  <v:imagedata r:id="rId38" o:title=""/>
                 </v:shape>
-                <o:OLEObject Type="Embed" ProgID="Equation.DSMT4" ShapeID="_x0000_i1040" DrawAspect="Content" ObjectID="_1785684368" r:id="rId41"/>
+                <o:OLEObject Type="Embed" ProgID="Equation.DSMT4" ShapeID="_x0000_i1040" DrawAspect="Content" ObjectID="_1785927410" r:id="rId39"/>
               </w:object>
             </w:r>
           </w:p>
@@ -5292,10 +5294,10 @@
           <w:position w:val="-12"/>
         </w:rPr>
         <w:object w:dxaOrig="1420" w:dyaOrig="320" w14:anchorId="0385FBBB">
-          <v:shape id="_x0000_i1041" type="#_x0000_t75" style="width:71.1pt;height:15.9pt" o:ole="">
-            <v:imagedata r:id="rId42" o:title=""/>
+          <v:shape id="_x0000_i1041" type="#_x0000_t75" style="width:71pt;height:16pt" o:ole="">
+            <v:imagedata r:id="rId40" o:title=""/>
           </v:shape>
-          <o:OLEObject Type="Embed" ProgID="Equation.DSMT4" ShapeID="_x0000_i1041" DrawAspect="Content" ObjectID="_1785684369" r:id="rId43"/>
+          <o:OLEObject Type="Embed" ProgID="Equation.DSMT4" ShapeID="_x0000_i1041" DrawAspect="Content" ObjectID="_1785927411" r:id="rId41"/>
         </w:object>
       </w:r>
       <w:r>
@@ -5399,7 +5401,6 @@
         <w:pStyle w:val="SubsubHeading"/>
         <w:ind w:firstLine="0"/>
         <w:rPr>
-          <w:rFonts w:hint="eastAsia"/>
           <w:color w:val="0000FF"/>
           <w:u w:val="none"/>
         </w:rPr>
@@ -5480,9 +5481,6 @@
       <w:pPr>
         <w:pStyle w:val="Body"/>
         <w:ind w:firstLine="0"/>
-        <w:rPr>
-          <w:rFonts w:hint="eastAsia"/>
-        </w:rPr>
       </w:pPr>
       <w:r>
         <w:rPr>
@@ -5494,7 +5492,19 @@
         <w:rPr>
           <w:rFonts w:hint="eastAsia"/>
         </w:rPr>
-        <w:t>linear tire model assume</w:t>
+        <w:t xml:space="preserve">linear tire model </w:t>
+      </w:r>
+      <w:r>
+        <w:rPr>
+          <w:rFonts w:hint="eastAsia"/>
+        </w:rPr>
+        <w:t xml:space="preserve">in </w:t>
+      </w:r>
+      <w:r>
+        <w:rPr>
+          <w:rFonts w:hint="eastAsia"/>
+        </w:rPr>
+        <w:t>assume</w:t>
       </w:r>
       <w:r>
         <w:rPr>
@@ -5560,13 +5570,31 @@
         <w:rPr>
           <w:rFonts w:hint="eastAsia"/>
         </w:rPr>
+        <w:t xml:space="preserve"> as described in E</w:t>
+      </w:r>
+      <w:r>
+        <w:rPr>
+          <w:rFonts w:hint="eastAsia"/>
+        </w:rPr>
+        <w:t>q</w:t>
+      </w:r>
+      <w:r>
+        <w:rPr>
+          <w:rFonts w:hint="eastAsia"/>
+        </w:rPr>
+        <w:t>.</w:t>
+      </w:r>
+      <w:r>
+        <w:rPr>
+          <w:rFonts w:hint="eastAsia"/>
+        </w:rPr>
         <w:t xml:space="preserve"> </w:t>
       </w:r>
       <w:r>
         <w:rPr>
           <w:rFonts w:hint="eastAsia"/>
         </w:rPr>
-        <w:t>as described in Eq (6)</w:t>
+        <w:t>(6)</w:t>
       </w:r>
       <w:r>
         <w:rPr>
@@ -5681,11 +5709,11 @@
               <w:rPr>
                 <w:position w:val="-20"/>
               </w:rPr>
-              <w:object w:dxaOrig="900" w:dyaOrig="560" w14:anchorId="71C64D39">
-                <v:shape id="_x0000_i1063" type="#_x0000_t75" style="width:45.05pt;height:28.25pt" o:ole="">
-                  <v:imagedata r:id="rId44" o:title=""/>
+              <w:object w:dxaOrig="940" w:dyaOrig="560" w14:anchorId="71C64D39">
+                <v:shape id="_x0000_i1042" type="#_x0000_t75" style="width:47pt;height:28.5pt" o:ole="">
+                  <v:imagedata r:id="rId42" o:title=""/>
                 </v:shape>
-                <o:OLEObject Type="Embed" ProgID="Equation.DSMT4" ShapeID="_x0000_i1063" DrawAspect="Content" ObjectID="_1785684370" r:id="rId45"/>
+                <o:OLEObject Type="Embed" ProgID="Equation.DSMT4" ShapeID="_x0000_i1042" DrawAspect="Content" ObjectID="_1785927412" r:id="rId43"/>
               </w:object>
             </w:r>
           </w:p>
@@ -5740,13 +5768,41 @@
           <w:rFonts w:hint="eastAsia"/>
           <w:szCs w:val="18"/>
         </w:rPr>
-        <w:t xml:space="preserve">To address this, a more effective approach is to predict lateral tire force directly </w:t>
+        <w:t xml:space="preserve">To address this, a more effective approach </w:t>
       </w:r>
       <w:r>
         <w:rPr>
           <w:rFonts w:hint="eastAsia"/>
           <w:szCs w:val="18"/>
         </w:rPr>
+        <w:t>i</w:t>
+      </w:r>
+      <w:r>
+        <w:rPr>
+          <w:rFonts w:hint="eastAsia"/>
+          <w:szCs w:val="18"/>
+        </w:rPr>
+        <w:t>s to predict</w:t>
+      </w:r>
+      <w:r>
+        <w:rPr>
+          <w:rFonts w:hint="eastAsia"/>
+          <w:szCs w:val="18"/>
+        </w:rPr>
+        <w:t xml:space="preserve"> the </w:t>
+      </w:r>
+      <w:r>
+        <w:rPr>
+          <w:rFonts w:hint="eastAsia"/>
+          <w:szCs w:val="18"/>
+        </w:rPr>
+        <w:t xml:space="preserve">lateral tire force directly </w:t>
+      </w:r>
+      <w:r>
+        <w:rPr>
+          <w:rFonts w:hint="eastAsia"/>
+          <w:szCs w:val="18"/>
+        </w:rPr>
         <w:t xml:space="preserve">by </w:t>
       </w:r>
       <w:r>
@@ -5825,7 +5881,19 @@
         <w:rPr>
           <w:rFonts w:hint="eastAsia"/>
         </w:rPr>
-        <w:t>is described in Eq. (7</w:t>
+        <w:t>is described in Eq</w:t>
+      </w:r>
+      <w:r>
+        <w:rPr>
+          <w:rFonts w:hint="eastAsia"/>
+        </w:rPr>
+        <w:t>.</w:t>
+      </w:r>
+      <w:r>
+        <w:rPr>
+          <w:rFonts w:hint="eastAsia"/>
+        </w:rPr>
+        <w:t xml:space="preserve"> (7</w:t>
       </w:r>
       <w:proofErr w:type="gramStart"/>
       <w:r>
@@ -5885,10 +5953,10 @@
                 <w:position w:val="-122"/>
               </w:rPr>
               <w:object w:dxaOrig="2000" w:dyaOrig="2540" w14:anchorId="2A126E8E">
-                <v:shape id="_x0000_i1042" type="#_x0000_t75" style="width:100.25pt;height:127.2pt" o:ole="">
-                  <v:imagedata r:id="rId46" o:title=""/>
+                <v:shape id="_x0000_i1043" type="#_x0000_t75" style="width:100.5pt;height:127.5pt" o:ole="">
+                  <v:imagedata r:id="rId44" o:title=""/>
                 </v:shape>
-                <o:OLEObject Type="Embed" ProgID="Equation.DSMT4" ShapeID="_x0000_i1042" DrawAspect="Content" ObjectID="_1785684371" r:id="rId47"/>
+                <o:OLEObject Type="Embed" ProgID="Equation.DSMT4" ShapeID="_x0000_i1043" DrawAspect="Content" ObjectID="_1785927413" r:id="rId45"/>
               </w:object>
             </w:r>
           </w:p>
@@ -5939,13 +6007,13 @@
             </w:pPr>
             <w:r>
               <w:rPr>
-                <w:position w:val="-50"/>
+                <w:position w:val="-20"/>
               </w:rPr>
-              <w:object w:dxaOrig="1120" w:dyaOrig="1100" w14:anchorId="4880A6FA">
-                <v:shape id="_x0000_i1064" type="#_x0000_t75" style="width:56.1pt;height:55.2pt" o:ole="">
-                  <v:imagedata r:id="rId48" o:title=""/>
+              <w:object w:dxaOrig="2040" w:dyaOrig="520" w14:anchorId="4880A6FA">
+                <v:shape id="_x0000_i1044" type="#_x0000_t75" style="width:102pt;height:26pt" o:ole="">
+                  <v:imagedata r:id="rId46" o:title=""/>
                 </v:shape>
-                <o:OLEObject Type="Embed" ProgID="Equation.DSMT4" ShapeID="_x0000_i1064" DrawAspect="Content" ObjectID="_1785684372" r:id="rId49"/>
+                <o:OLEObject Type="Embed" ProgID="Equation.DSMT4" ShapeID="_x0000_i1044" DrawAspect="Content" ObjectID="_1785927414" r:id="rId47"/>
               </w:object>
             </w:r>
           </w:p>
@@ -5961,15 +6029,24 @@
               <w:pStyle w:val="Body"/>
               <w:ind w:firstLine="0"/>
               <w:jc w:val="right"/>
-              <w:rPr>
-                <w:rFonts w:hint="eastAsia"/>
-              </w:rPr>
             </w:pPr>
             <w:r>
               <w:rPr>
                 <w:rFonts w:hint="eastAsia"/>
               </w:rPr>
-              <w:t>(7)</w:t>
+              <w:t>(</w:t>
+            </w:r>
+            <w:r>
+              <w:rPr>
+                <w:rFonts w:hint="eastAsia"/>
+              </w:rPr>
+              <w:t>8</w:t>
+            </w:r>
+            <w:r>
+              <w:rPr>
+                <w:rFonts w:hint="eastAsia"/>
+              </w:rPr>
+              <w:t>)</w:t>
             </w:r>
           </w:p>
         </w:tc>
@@ -5980,9 +6057,6 @@
         <w:pStyle w:val="Body"/>
         <w:spacing w:before="240"/>
         <w:ind w:firstLine="0"/>
-        <w:rPr>
-          <w:rFonts w:hint="eastAsia"/>
-        </w:rPr>
       </w:pPr>
       <w:r>
         <w:t>W</w:t>
@@ -5998,44 +6072,44 @@
           <w:position w:val="-12"/>
         </w:rPr>
         <w:object w:dxaOrig="340" w:dyaOrig="360" w14:anchorId="39E8190D">
-          <v:shape id="_x0000_i1043" type="#_x0000_t75" style="width:17.25pt;height:18.1pt" o:ole="">
+          <v:shape id="_x0000_i1045" type="#_x0000_t75" style="width:17.5pt;height:18pt" o:ole="">
+            <v:imagedata r:id="rId48" o:title=""/>
+          </v:shape>
+          <o:OLEObject Type="Embed" ProgID="Equation.DSMT4" ShapeID="_x0000_i1045" DrawAspect="Content" ObjectID="_1785927415" r:id="rId49"/>
+        </w:object>
+      </w:r>
+      <w:r>
+        <w:rPr>
+          <w:rFonts w:hint="eastAsia"/>
+        </w:rPr>
+        <w:t xml:space="preserve">represents the lateral tire force, </w:t>
+      </w:r>
+      <w:r>
+        <w:rPr>
+          <w:position w:val="-12"/>
+        </w:rPr>
+        <w:object w:dxaOrig="380" w:dyaOrig="320" w14:anchorId="7FD8964C">
+          <v:shape id="_x0000_i1046" type="#_x0000_t75" style="width:19pt;height:16pt" o:ole="">
             <v:imagedata r:id="rId50" o:title=""/>
           </v:shape>
-          <o:OLEObject Type="Embed" ProgID="Equation.DSMT4" ShapeID="_x0000_i1043" DrawAspect="Content" ObjectID="_1785684373" r:id="rId51"/>
+          <o:OLEObject Type="Embed" ProgID="Equation.DSMT4" ShapeID="_x0000_i1046" DrawAspect="Content" ObjectID="_1785927416" r:id="rId51"/>
         </w:object>
       </w:r>
       <w:r>
         <w:rPr>
           <w:rFonts w:hint="eastAsia"/>
         </w:rPr>
-        <w:t xml:space="preserve">represents the lateral tire force, </w:t>
+        <w:t xml:space="preserve"> and </w:t>
       </w:r>
       <w:r>
         <w:rPr>
           <w:position w:val="-12"/>
         </w:rPr>
-        <w:object w:dxaOrig="380" w:dyaOrig="320" w14:anchorId="7FD8964C">
-          <v:shape id="_x0000_i1044" type="#_x0000_t75" style="width:19pt;height:15.9pt" o:ole="">
+        <w:object w:dxaOrig="380" w:dyaOrig="320" w14:anchorId="5AB5F5F8">
+          <v:shape id="_x0000_i1047" type="#_x0000_t75" style="width:19pt;height:16pt" o:ole="">
             <v:imagedata r:id="rId52" o:title=""/>
           </v:shape>
-          <o:OLEObject Type="Embed" ProgID="Equation.DSMT4" ShapeID="_x0000_i1044" DrawAspect="Content" ObjectID="_1785684374" r:id="rId53"/>
-        </w:object>
-      </w:r>
-      <w:r>
-        <w:rPr>
-          <w:rFonts w:hint="eastAsia"/>
-        </w:rPr>
-        <w:t xml:space="preserve"> and </w:t>
-      </w:r>
-      <w:r>
-        <w:rPr>
-          <w:position w:val="-12"/>
-        </w:rPr>
-        <w:object w:dxaOrig="380" w:dyaOrig="320" w14:anchorId="5AB5F5F8">
-          <v:shape id="_x0000_i1045" type="#_x0000_t75" style="width:19pt;height:15.9pt" o:ole="">
-            <v:imagedata r:id="rId54" o:title=""/>
-          </v:shape>
-          <o:OLEObject Type="Embed" ProgID="Equation.DSMT4" ShapeID="_x0000_i1045" DrawAspect="Content" ObjectID="_1785684375" r:id="rId55"/>
+          <o:OLEObject Type="Embed" ProgID="Equation.DSMT4" ShapeID="_x0000_i1047" DrawAspect="Content" ObjectID="_1785927417" r:id="rId53"/>
         </w:object>
       </w:r>
       <w:r>
@@ -6106,6 +6180,1539 @@
         <w:rPr>
           <w:u w:val="none"/>
         </w:rPr>
+      </w:pPr>
+    </w:p>
+    <w:tbl>
+      <w:tblPr>
+        <w:tblW w:w="0" w:type="auto"/>
+        <w:tblLook w:val="04A0" w:firstRow="1" w:lastRow="0" w:firstColumn="1" w:lastColumn="0" w:noHBand="0" w:noVBand="1"/>
+      </w:tblPr>
+      <w:tblGrid>
+        <w:gridCol w:w="4343"/>
+        <w:gridCol w:w="550"/>
+      </w:tblGrid>
+      <w:tr>
+        <w:tc>
+          <w:tcPr>
+            <w:tcW w:w="4343" w:type="dxa"/>
+            <w:shd w:val="clear" w:color="auto" w:fill="auto"/>
+          </w:tcPr>
+          <w:p>
+            <w:pPr>
+              <w:pStyle w:val="Body"/>
+              <w:ind w:firstLine="0"/>
+            </w:pPr>
+            <w:r>
+              <w:rPr>
+                <w:position w:val="-10"/>
+              </w:rPr>
+              <w:object w:dxaOrig="2079" w:dyaOrig="320" w14:anchorId="07F0CE55">
+                <v:shape id="_x0000_i1048" type="#_x0000_t75" style="width:104.5pt;height:16.5pt" o:ole="">
+                  <v:imagedata r:id="rId54" o:title=""/>
+                </v:shape>
+                <o:OLEObject Type="Embed" ProgID="Equation.DSMT4" ShapeID="_x0000_i1048" DrawAspect="Content" ObjectID="_1785927418" r:id="rId55"/>
+              </w:object>
+            </w:r>
+          </w:p>
+        </w:tc>
+        <w:tc>
+          <w:tcPr>
+            <w:tcW w:w="550" w:type="dxa"/>
+            <w:shd w:val="clear" w:color="auto" w:fill="auto"/>
+            <w:vAlign w:val="center"/>
+          </w:tcPr>
+          <w:p>
+            <w:pPr>
+              <w:pStyle w:val="Body"/>
+              <w:ind w:firstLine="0"/>
+              <w:jc w:val="right"/>
+            </w:pPr>
+            <w:r>
+              <w:rPr>
+                <w:rFonts w:hint="eastAsia"/>
+              </w:rPr>
+              <w:t>(</w:t>
+            </w:r>
+            <w:r>
+              <w:rPr>
+                <w:rFonts w:hint="eastAsia"/>
+              </w:rPr>
+              <w:t>9</w:t>
+            </w:r>
+            <w:r>
+              <w:rPr>
+                <w:rFonts w:hint="eastAsia"/>
+              </w:rPr>
+              <w:t>)</w:t>
+            </w:r>
+          </w:p>
+        </w:tc>
+      </w:tr>
+    </w:tbl>
+    <w:p>
+      <w:pPr>
+        <w:pStyle w:val="Body"/>
+        <w:ind w:firstLine="0"/>
+      </w:pPr>
+    </w:p>
+    <w:p>
+      <w:pPr>
+        <w:pStyle w:val="Body"/>
+        <w:ind w:firstLine="0"/>
+      </w:pPr>
+      <w:r>
+        <w:rPr>
+          <w:rFonts w:hint="eastAsia"/>
+        </w:rPr>
+        <w:t xml:space="preserve">However, </w:t>
+      </w:r>
+      <w:r>
+        <w:rPr>
+          <w:rFonts w:hint="eastAsia"/>
+        </w:rPr>
+        <w:t>Eq</w:t>
+      </w:r>
+      <w:r>
+        <w:rPr>
+          <w:rFonts w:hint="eastAsia"/>
+        </w:rPr>
+        <w:t>.</w:t>
+      </w:r>
+      <w:r>
+        <w:rPr>
+          <w:rFonts w:hint="eastAsia"/>
+        </w:rPr>
+        <w:t xml:space="preserve"> (7) </w:t>
+      </w:r>
+      <w:r>
+        <w:rPr>
+          <w:rFonts w:hint="eastAsia"/>
+        </w:rPr>
+        <w:t>still has a</w:t>
+      </w:r>
+      <w:r>
+        <w:rPr>
+          <w:rFonts w:hint="eastAsia"/>
+        </w:rPr>
+        <w:t xml:space="preserve">n issue with </w:t>
+      </w:r>
+      <w:r>
+        <w:rPr>
+          <w:rFonts w:hint="eastAsia"/>
+        </w:rPr>
+        <w:t>a</w:t>
+      </w:r>
+      <w:r>
+        <w:rPr>
+          <w:rFonts w:hint="eastAsia"/>
+        </w:rPr>
+        <w:t>c</w:t>
+      </w:r>
+      <w:r>
+        <w:rPr>
+          <w:rFonts w:hint="eastAsia"/>
+        </w:rPr>
+        <w:t>cura</w:t>
+      </w:r>
+      <w:r>
+        <w:rPr>
+          <w:rFonts w:hint="eastAsia"/>
+        </w:rPr>
+        <w:t>tely</w:t>
+      </w:r>
+      <w:r>
+        <w:rPr>
+          <w:rFonts w:hint="eastAsia"/>
+        </w:rPr>
+        <w:t xml:space="preserve"> estimating lateral force because it does not </w:t>
+      </w:r>
+      <w:r>
+        <w:rPr>
+          <w:rFonts w:hint="eastAsia"/>
+        </w:rPr>
+        <w:t xml:space="preserve">fully account for the nonlinear relationship between lateral force </w:t>
+      </w:r>
+      <w:proofErr w:type="gramStart"/>
+      <w:r>
+        <w:rPr>
+          <w:rFonts w:hint="eastAsia"/>
+        </w:rPr>
+        <w:t xml:space="preserve">and  </w:t>
+      </w:r>
+      <w:r>
+        <w:rPr>
+          <w:rFonts w:hint="eastAsia"/>
+        </w:rPr>
+        <w:t>slip</w:t>
+      </w:r>
+      <w:proofErr w:type="gramEnd"/>
+      <w:r>
+        <w:rPr>
+          <w:rFonts w:hint="eastAsia"/>
+        </w:rPr>
+        <w:t xml:space="preserve"> angle</w:t>
+      </w:r>
+      <w:r>
+        <w:rPr>
+          <w:rFonts w:hint="eastAsia"/>
+        </w:rPr>
+        <w:t>.</w:t>
+      </w:r>
+      <w:r>
+        <w:rPr>
+          <w:rFonts w:hint="eastAsia"/>
+        </w:rPr>
+        <w:t xml:space="preserve"> Instea</w:t>
+      </w:r>
+      <w:r>
+        <w:rPr>
+          <w:rFonts w:hint="eastAsia"/>
+        </w:rPr>
+        <w:t>d</w:t>
+      </w:r>
+      <w:r>
+        <w:rPr>
+          <w:rFonts w:hint="eastAsia"/>
+        </w:rPr>
+        <w:t>, Eq</w:t>
+      </w:r>
+      <w:r>
+        <w:rPr>
+          <w:rFonts w:hint="eastAsia"/>
+        </w:rPr>
+        <w:t>.</w:t>
+      </w:r>
+      <w:r>
+        <w:rPr>
+          <w:rFonts w:hint="eastAsia"/>
+        </w:rPr>
+        <w:t xml:space="preserve"> (</w:t>
+      </w:r>
+      <w:r>
+        <w:rPr>
+          <w:rFonts w:hint="eastAsia"/>
+        </w:rPr>
+        <w:t>9</w:t>
+      </w:r>
+      <w:r>
+        <w:rPr>
+          <w:rFonts w:hint="eastAsia"/>
+        </w:rPr>
+        <w:t>)</w:t>
+      </w:r>
+      <w:r>
+        <w:rPr>
+          <w:rFonts w:hint="eastAsia"/>
+        </w:rPr>
+        <w:t xml:space="preserve"> denotes the </w:t>
+      </w:r>
+      <w:r>
+        <w:rPr>
+          <w:rFonts w:hint="eastAsia"/>
+        </w:rPr>
+        <w:t>cornering stiffness has a quadratic function relationship with the</w:t>
+      </w:r>
+      <w:r>
+        <w:rPr>
+          <w:rFonts w:hint="eastAsia"/>
+        </w:rPr>
+        <w:t xml:space="preserve"> vertical load on lateral force. </w:t>
+      </w:r>
+      <w:r>
+        <w:rPr>
+          <w:rFonts w:hint="eastAsia"/>
+        </w:rPr>
+        <w:t xml:space="preserve">Through </w:t>
+      </w:r>
+      <w:r>
+        <w:rPr>
+          <w:rFonts w:hint="eastAsia"/>
+        </w:rPr>
+        <w:t xml:space="preserve">the </w:t>
+      </w:r>
+      <w:r>
+        <w:rPr>
+          <w:rFonts w:hint="eastAsia"/>
+        </w:rPr>
+        <w:t>previous studies</w:t>
+      </w:r>
+      <w:r>
+        <w:rPr>
+          <w:rFonts w:hint="eastAsia"/>
+        </w:rPr>
+        <w:t xml:space="preserve">, the lateral force has a </w:t>
+      </w:r>
+      <w:proofErr w:type="spellStart"/>
+      <w:r>
+        <w:rPr>
+          <w:rFonts w:hint="eastAsia"/>
+        </w:rPr>
+        <w:t>a</w:t>
+      </w:r>
+      <w:proofErr w:type="spellEnd"/>
+      <w:r>
+        <w:rPr>
+          <w:rFonts w:hint="eastAsia"/>
+        </w:rPr>
+        <w:t xml:space="preserve"> quadratic relationship with the vertical load. </w:t>
+      </w:r>
+      <w:r>
+        <w:rPr>
+          <w:rFonts w:hint="eastAsia"/>
+        </w:rPr>
+        <w:t xml:space="preserve">We used </w:t>
+      </w:r>
+      <w:r>
+        <w:rPr>
+          <w:rFonts w:hint="eastAsia"/>
+        </w:rPr>
+        <w:t xml:space="preserve">it </w:t>
+      </w:r>
+      <w:r>
+        <w:rPr>
+          <w:rFonts w:hint="eastAsia"/>
+        </w:rPr>
+        <w:t xml:space="preserve">only </w:t>
+      </w:r>
+      <w:r>
+        <w:rPr>
+          <w:rFonts w:hint="eastAsia"/>
+        </w:rPr>
+        <w:t>as a basis to incorporate the effects of vertical load more accurately and modified</w:t>
+      </w:r>
+      <w:r>
+        <w:rPr>
+          <w:rFonts w:hint="eastAsia"/>
+        </w:rPr>
+        <w:t xml:space="preserve"> Eq</w:t>
+      </w:r>
+      <w:r>
+        <w:rPr>
+          <w:rFonts w:hint="eastAsia"/>
+        </w:rPr>
+        <w:t>.</w:t>
+      </w:r>
+      <w:r>
+        <w:rPr>
+          <w:rFonts w:hint="eastAsia"/>
+        </w:rPr>
+        <w:t xml:space="preserve"> (9)</w:t>
+      </w:r>
+      <w:r>
+        <w:rPr>
+          <w:rFonts w:hint="eastAsia"/>
+        </w:rPr>
+        <w:t xml:space="preserve"> by integrating the </w:t>
+      </w:r>
+      <w:r>
+        <w:t>initial</w:t>
+      </w:r>
+      <w:r>
+        <w:rPr>
+          <w:rFonts w:hint="eastAsia"/>
+        </w:rPr>
+        <w:t xml:space="preserve"> cornering stiffness </w:t>
+      </w:r>
+      <w:r>
+        <w:rPr>
+          <w:position w:val="-10"/>
+        </w:rPr>
+        <w:object w:dxaOrig="360" w:dyaOrig="300" w14:anchorId="670D748B">
+          <v:shape id="_x0000_i1049" type="#_x0000_t75" style="width:18pt;height:15pt" o:ole="">
+            <v:imagedata r:id="rId56" o:title=""/>
+          </v:shape>
+          <o:OLEObject Type="Embed" ProgID="Equation.DSMT4" ShapeID="_x0000_i1049" DrawAspect="Content" ObjectID="_1785927419" r:id="rId57"/>
+        </w:object>
+      </w:r>
+      <w:r>
+        <w:rPr>
+          <w:rFonts w:hint="eastAsia"/>
+        </w:rPr>
+        <w:t xml:space="preserve"> </w:t>
+      </w:r>
+      <w:r>
+        <w:rPr>
+          <w:rFonts w:hint="eastAsia"/>
+        </w:rPr>
+        <w:t>to better capture the nonlinear dynamics of tire</w:t>
+      </w:r>
+      <w:r>
+        <w:t>’</w:t>
+      </w:r>
+      <w:r>
+        <w:rPr>
+          <w:rFonts w:hint="eastAsia"/>
+        </w:rPr>
+        <w:t>s behavior.</w:t>
+      </w:r>
+    </w:p>
+    <w:p>
+      <w:pPr>
+        <w:pStyle w:val="Body"/>
+        <w:ind w:firstLine="0"/>
+      </w:pPr>
+    </w:p>
+    <w:tbl>
+      <w:tblPr>
+        <w:tblW w:w="0" w:type="auto"/>
+        <w:tblLook w:val="04A0" w:firstRow="1" w:lastRow="0" w:firstColumn="1" w:lastColumn="0" w:noHBand="0" w:noVBand="1"/>
+      </w:tblPr>
+      <w:tblGrid>
+        <w:gridCol w:w="4343"/>
+        <w:gridCol w:w="550"/>
+      </w:tblGrid>
+      <w:tr>
+        <w:tc>
+          <w:tcPr>
+            <w:tcW w:w="4343" w:type="dxa"/>
+            <w:shd w:val="clear" w:color="auto" w:fill="auto"/>
+          </w:tcPr>
+          <w:p>
+            <w:pPr>
+              <w:pStyle w:val="Body"/>
+              <w:ind w:firstLine="0"/>
+            </w:pPr>
+            <w:r>
+              <w:rPr>
+                <w:position w:val="-24"/>
+              </w:rPr>
+              <w:object w:dxaOrig="3360" w:dyaOrig="480" w14:anchorId="3C28478E">
+                <v:shape id="_x0000_i1050" type="#_x0000_t75" style="width:168.5pt;height:24pt" o:ole="">
+                  <v:imagedata r:id="rId58" o:title=""/>
+                </v:shape>
+                <o:OLEObject Type="Embed" ProgID="Equation.DSMT4" ShapeID="_x0000_i1050" DrawAspect="Content" ObjectID="_1785927420" r:id="rId59"/>
+              </w:object>
+            </w:r>
+          </w:p>
+        </w:tc>
+        <w:tc>
+          <w:tcPr>
+            <w:tcW w:w="550" w:type="dxa"/>
+            <w:shd w:val="clear" w:color="auto" w:fill="auto"/>
+            <w:vAlign w:val="center"/>
+          </w:tcPr>
+          <w:p>
+            <w:pPr>
+              <w:pStyle w:val="Body"/>
+              <w:ind w:firstLine="0"/>
+              <w:jc w:val="right"/>
+            </w:pPr>
+            <w:r>
+              <w:rPr>
+                <w:rFonts w:hint="eastAsia"/>
+              </w:rPr>
+              <w:t>(</w:t>
+            </w:r>
+            <w:r>
+              <w:rPr>
+                <w:rFonts w:hint="eastAsia"/>
+              </w:rPr>
+              <w:t>10</w:t>
+            </w:r>
+            <w:r>
+              <w:rPr>
+                <w:rFonts w:hint="eastAsia"/>
+              </w:rPr>
+              <w:t>)</w:t>
+            </w:r>
+          </w:p>
+        </w:tc>
+      </w:tr>
+    </w:tbl>
+    <w:p>
+      <w:pPr>
+        <w:pStyle w:val="SubsubHeading"/>
+        <w:ind w:firstLine="0"/>
+        <w:rPr>
+          <w:u w:val="none"/>
+        </w:rPr>
+      </w:pPr>
+    </w:p>
+    <w:p>
+      <w:pPr>
+        <w:pStyle w:val="SubsubHeading"/>
+        <w:ind w:firstLine="0"/>
+        <w:rPr>
+          <w:u w:val="none"/>
+        </w:rPr>
+      </w:pPr>
+      <w:r>
+        <w:rPr>
+          <w:rFonts w:hint="eastAsia"/>
+          <w:u w:val="none"/>
+        </w:rPr>
+        <w:t>By considering</w:t>
+      </w:r>
+      <w:r>
+        <w:rPr>
+          <w:rFonts w:hint="eastAsia"/>
+          <w:u w:val="none"/>
+        </w:rPr>
+        <w:t xml:space="preserve"> </w:t>
+      </w:r>
+      <w:r>
+        <w:rPr>
+          <w:rFonts w:hint="eastAsia"/>
+          <w:u w:val="none"/>
+        </w:rPr>
+        <w:t xml:space="preserve">both the </w:t>
+      </w:r>
+      <w:r>
+        <w:rPr>
+          <w:rFonts w:hint="eastAsia"/>
+          <w:u w:val="none"/>
+        </w:rPr>
+        <w:t xml:space="preserve">slip angle </w:t>
+      </w:r>
+      <w:r>
+        <w:rPr>
+          <w:rFonts w:hint="eastAsia"/>
+          <w:u w:val="none"/>
+        </w:rPr>
+        <w:t>and vertical load</w:t>
+      </w:r>
+      <w:r>
+        <w:rPr>
+          <w:rFonts w:hint="eastAsia"/>
+          <w:u w:val="none"/>
+        </w:rPr>
+        <w:t xml:space="preserve">, </w:t>
+      </w:r>
+      <w:r>
+        <w:rPr>
+          <w:rFonts w:hint="eastAsia"/>
+          <w:u w:val="none"/>
+        </w:rPr>
+        <w:t xml:space="preserve">we performed </w:t>
+      </w:r>
+      <w:r>
+        <w:rPr>
+          <w:rFonts w:hint="eastAsia"/>
+          <w:u w:val="none"/>
+        </w:rPr>
+        <w:t xml:space="preserve">a </w:t>
+      </w:r>
+      <w:r>
+        <w:rPr>
+          <w:rFonts w:hint="eastAsia"/>
+          <w:u w:val="none"/>
+        </w:rPr>
+        <w:t>least square</w:t>
+      </w:r>
+      <w:r>
+        <w:rPr>
+          <w:rFonts w:hint="eastAsia"/>
+          <w:u w:val="none"/>
+        </w:rPr>
+        <w:t>s</w:t>
+      </w:r>
+      <w:r>
+        <w:rPr>
+          <w:rFonts w:hint="eastAsia"/>
+          <w:u w:val="none"/>
+        </w:rPr>
+        <w:t xml:space="preserve"> </w:t>
+      </w:r>
+      <w:r>
+        <w:rPr>
+          <w:rFonts w:hint="eastAsia"/>
+          <w:u w:val="none"/>
+        </w:rPr>
+        <w:t xml:space="preserve">optimization </w:t>
+      </w:r>
+      <w:r>
+        <w:rPr>
+          <w:rFonts w:hint="eastAsia"/>
+          <w:u w:val="none"/>
+        </w:rPr>
+        <w:t xml:space="preserve">to </w:t>
+      </w:r>
+      <w:r>
+        <w:rPr>
+          <w:rFonts w:hint="eastAsia"/>
+          <w:u w:val="none"/>
+        </w:rPr>
+        <w:t xml:space="preserve">minimize the error between the predicted for modified cornering stiffness and </w:t>
+      </w:r>
+      <w:r>
+        <w:rPr>
+          <w:rFonts w:hint="eastAsia"/>
+          <w:u w:val="none"/>
+        </w:rPr>
+        <w:t>determine the</w:t>
+      </w:r>
+      <w:r>
+        <w:rPr>
+          <w:rFonts w:hint="eastAsia"/>
+          <w:u w:val="none"/>
+        </w:rPr>
+        <w:t xml:space="preserve"> coefficient </w:t>
+      </w:r>
+      <w:r>
+        <w:rPr>
+          <w:rFonts w:hint="eastAsia"/>
+          <w:u w:val="none"/>
+        </w:rPr>
+        <w:t>(</w:t>
+      </w:r>
+      <w:r>
+        <w:rPr>
+          <w:rFonts w:hint="eastAsia"/>
+          <w:i/>
+          <w:iCs/>
+          <w:u w:val="none"/>
+        </w:rPr>
+        <w:t>a, b</w:t>
+      </w:r>
+      <w:r>
+        <w:rPr>
+          <w:rFonts w:hint="eastAsia"/>
+          <w:u w:val="none"/>
+        </w:rPr>
+        <w:t xml:space="preserve">) </w:t>
+      </w:r>
+      <w:r>
+        <w:rPr>
+          <w:rFonts w:hint="eastAsia"/>
+          <w:u w:val="none"/>
+        </w:rPr>
+        <w:t xml:space="preserve">of </w:t>
+      </w:r>
+      <w:r>
+        <w:rPr>
+          <w:rFonts w:hint="eastAsia"/>
+          <w:u w:val="none"/>
+        </w:rPr>
+        <w:t xml:space="preserve">modified cornering stiffness, as described in Eq. (10). </w:t>
+      </w:r>
+      <w:r>
+        <w:rPr>
+          <w:rFonts w:hint="eastAsia"/>
+          <w:u w:val="none"/>
+        </w:rPr>
+        <w:t>From the experiment</w:t>
+      </w:r>
+      <w:r>
+        <w:rPr>
+          <w:rFonts w:hint="eastAsia"/>
+          <w:u w:val="none"/>
+        </w:rPr>
+        <w:t>,</w:t>
+      </w:r>
+      <w:r>
+        <w:rPr>
+          <w:rFonts w:hint="eastAsia"/>
+          <w:u w:val="none"/>
+        </w:rPr>
+        <w:t xml:space="preserve"> the optimal value of </w:t>
+      </w:r>
+      <w:r>
+        <w:rPr>
+          <w:rFonts w:hint="eastAsia"/>
+          <w:i/>
+          <w:iCs/>
+          <w:u w:val="none"/>
+        </w:rPr>
+        <w:t>a</w:t>
+      </w:r>
+      <w:r>
+        <w:rPr>
+          <w:rFonts w:hint="eastAsia"/>
+          <w:u w:val="none"/>
+        </w:rPr>
+        <w:t xml:space="preserve"> is </w:t>
+      </w:r>
+      <w:r>
+        <w:rPr>
+          <w:rFonts w:hint="eastAsia"/>
+          <w:u w:val="none"/>
+        </w:rPr>
+        <w:t>0.00</w:t>
+      </w:r>
+      <w:r>
+        <w:rPr>
+          <w:rFonts w:hint="eastAsia"/>
+          <w:u w:val="none"/>
+        </w:rPr>
+        <w:t>6</w:t>
+      </w:r>
+      <w:r>
+        <w:rPr>
+          <w:rFonts w:hint="eastAsia"/>
+          <w:u w:val="none"/>
+        </w:rPr>
+        <w:t xml:space="preserve">, </w:t>
+      </w:r>
+      <w:r>
+        <w:rPr>
+          <w:rFonts w:hint="eastAsia"/>
+          <w:u w:val="none"/>
+        </w:rPr>
+        <w:t xml:space="preserve">and </w:t>
+      </w:r>
+      <w:r>
+        <w:rPr>
+          <w:rFonts w:hint="eastAsia"/>
+          <w:i/>
+          <w:iCs/>
+          <w:u w:val="none"/>
+        </w:rPr>
+        <w:t>b</w:t>
+      </w:r>
+      <w:r>
+        <w:rPr>
+          <w:rFonts w:hint="eastAsia"/>
+          <w:u w:val="none"/>
+        </w:rPr>
+        <w:t xml:space="preserve"> is </w:t>
+      </w:r>
+      <w:r>
+        <w:rPr>
+          <w:u w:val="none"/>
+        </w:rPr>
+        <w:t>3.50</w:t>
+      </w:r>
+      <w:r>
+        <w:rPr>
+          <w:rFonts w:hint="eastAsia"/>
+          <w:u w:val="none"/>
+        </w:rPr>
+        <w:t>1</w:t>
+      </w:r>
+      <w:r>
+        <w:rPr>
+          <w:rFonts w:hint="eastAsia"/>
+          <w:u w:val="none"/>
+        </w:rPr>
+        <w:t xml:space="preserve"> respectively.</w:t>
+      </w:r>
+    </w:p>
+    <w:p>
+      <w:pPr>
+        <w:pStyle w:val="SubHeading"/>
+        <w:spacing w:before="240"/>
+        <w:ind w:firstLine="0"/>
+      </w:pPr>
+    </w:p>
+    <w:p>
+      <w:pPr>
+        <w:pStyle w:val="SubHeading"/>
+        <w:ind w:firstLine="0"/>
+      </w:pPr>
+      <w:r>
+        <w:rPr>
+          <w:rFonts w:hint="eastAsia"/>
+          <w:sz w:val="20"/>
+        </w:rPr>
+        <w:t>2.</w:t>
+      </w:r>
+      <w:r>
+        <w:rPr>
+          <w:rFonts w:hint="eastAsia"/>
+          <w:sz w:val="20"/>
+        </w:rPr>
+        <w:t>4</w:t>
+      </w:r>
+      <w:r>
+        <w:rPr>
+          <w:rFonts w:hint="eastAsia"/>
+          <w:sz w:val="20"/>
+        </w:rPr>
+        <w:t xml:space="preserve">. </w:t>
+      </w:r>
+      <w:proofErr w:type="spellStart"/>
+      <w:r>
+        <w:rPr>
+          <w:rFonts w:hint="eastAsia"/>
+          <w:sz w:val="20"/>
+        </w:rPr>
+        <w:t>Dugoff</w:t>
+      </w:r>
+      <w:r>
+        <w:rPr>
+          <w:sz w:val="20"/>
+        </w:rPr>
+        <w:t>’</w:t>
+      </w:r>
+      <w:r>
+        <w:rPr>
+          <w:rFonts w:hint="eastAsia"/>
+          <w:sz w:val="20"/>
+        </w:rPr>
+        <w:t>s</w:t>
+      </w:r>
+      <w:proofErr w:type="spellEnd"/>
+      <w:r>
+        <w:rPr>
+          <w:rFonts w:hint="eastAsia"/>
+          <w:sz w:val="20"/>
+        </w:rPr>
+        <w:t xml:space="preserve"> tire model</w:t>
+      </w:r>
+      <w:r>
+        <w:rPr>
+          <w:rFonts w:hint="eastAsia"/>
+          <w:sz w:val="20"/>
+        </w:rPr>
+        <w:t xml:space="preserve"> </w:t>
+      </w:r>
+    </w:p>
+    <w:p>
+      <w:pPr>
+        <w:pStyle w:val="Body"/>
+        <w:ind w:firstLine="0"/>
+      </w:pPr>
+    </w:p>
+    <w:p>
+      <w:pPr>
+        <w:pStyle w:val="Body"/>
+        <w:ind w:firstLine="0"/>
+      </w:pPr>
+      <w:r>
+        <w:rPr>
+          <w:rFonts w:hint="eastAsia"/>
+        </w:rPr>
+        <w:t xml:space="preserve">In this study, we employed </w:t>
+      </w:r>
+      <w:proofErr w:type="spellStart"/>
+      <w:r>
+        <w:rPr>
+          <w:rFonts w:hint="eastAsia"/>
+        </w:rPr>
+        <w:t>Dugoff</w:t>
+      </w:r>
+      <w:proofErr w:type="spellEnd"/>
+      <w:r>
+        <w:rPr>
+          <w:rFonts w:hint="eastAsia"/>
+        </w:rPr>
+        <w:t xml:space="preserve"> tire formula</w:t>
+      </w:r>
+      <w:r>
+        <w:rPr>
+          <w:rFonts w:hint="eastAsia"/>
+        </w:rPr>
+        <w:t xml:space="preserve"> because it provide</w:t>
+      </w:r>
+      <w:r>
+        <w:rPr>
+          <w:rFonts w:hint="eastAsia"/>
+        </w:rPr>
+        <w:t xml:space="preserve">s simplicity and </w:t>
+      </w:r>
+      <w:r>
+        <w:rPr>
+          <w:rFonts w:hint="eastAsia"/>
+        </w:rPr>
+        <w:t xml:space="preserve">is </w:t>
+      </w:r>
+      <w:r>
+        <w:rPr>
+          <w:rFonts w:hint="eastAsia"/>
+        </w:rPr>
+        <w:t xml:space="preserve">easy to implement. </w:t>
+      </w:r>
+      <w:r>
+        <w:rPr>
+          <w:rFonts w:hint="eastAsia"/>
+        </w:rPr>
+        <w:t xml:space="preserve">It calculates tire forces based on the slip ratio </w:t>
+      </w:r>
+      <w:r>
+        <w:rPr>
+          <w:rFonts w:hint="eastAsia"/>
+        </w:rPr>
+        <w:t>of</w:t>
+      </w:r>
+      <w:r>
+        <w:rPr>
+          <w:rFonts w:hint="eastAsia"/>
+        </w:rPr>
+        <w:t xml:space="preserve"> longitudinal forces and the slip angle</w:t>
+      </w:r>
+      <w:r>
+        <w:rPr>
+          <w:rFonts w:hint="eastAsia"/>
+        </w:rPr>
+        <w:t xml:space="preserve">. </w:t>
+      </w:r>
+      <w:r>
+        <w:rPr>
+          <w:rFonts w:hint="eastAsia"/>
+        </w:rPr>
+        <w:t xml:space="preserve">Assuming </w:t>
+      </w:r>
+      <w:r>
+        <w:rPr>
+          <w:rFonts w:hint="eastAsia"/>
+        </w:rPr>
+        <w:t xml:space="preserve">longitudinal </w:t>
+      </w:r>
+      <w:r>
+        <w:rPr>
+          <w:rFonts w:hint="eastAsia"/>
+        </w:rPr>
+        <w:t>slip</w:t>
+      </w:r>
+      <w:r>
+        <w:rPr>
+          <w:rFonts w:hint="eastAsia"/>
+        </w:rPr>
+        <w:t xml:space="preserve"> ratio</w:t>
+      </w:r>
+      <w:r>
+        <w:rPr>
+          <w:rFonts w:hint="eastAsia"/>
+        </w:rPr>
+        <w:t xml:space="preserve"> is </w:t>
+      </w:r>
+      <w:proofErr w:type="spellStart"/>
+      <w:r>
+        <w:rPr>
+          <w:rFonts w:hint="eastAsia"/>
+        </w:rPr>
+        <w:t>negel</w:t>
+      </w:r>
+      <w:r>
+        <w:rPr>
+          <w:rFonts w:hint="eastAsia"/>
+        </w:rPr>
+        <w:t>igible</w:t>
+      </w:r>
+      <w:proofErr w:type="spellEnd"/>
+      <w:r>
+        <w:rPr>
+          <w:rFonts w:hint="eastAsia"/>
+        </w:rPr>
+        <w:t>,</w:t>
+      </w:r>
+      <w:r>
+        <w:rPr>
+          <w:rFonts w:hint="eastAsia"/>
+        </w:rPr>
+        <w:t xml:space="preserve"> </w:t>
+      </w:r>
+      <w:r>
+        <w:rPr>
+          <w:rFonts w:hint="eastAsia"/>
+        </w:rPr>
+        <w:t xml:space="preserve">the </w:t>
+      </w:r>
+      <w:r>
+        <w:rPr>
+          <w:rFonts w:hint="eastAsia"/>
+        </w:rPr>
+        <w:t>simpli</w:t>
+      </w:r>
+      <w:r>
+        <w:rPr>
+          <w:rFonts w:hint="eastAsia"/>
+        </w:rPr>
+        <w:t>f</w:t>
+      </w:r>
+      <w:r>
+        <w:rPr>
+          <w:rFonts w:hint="eastAsia"/>
+        </w:rPr>
+        <w:t xml:space="preserve">ied </w:t>
+      </w:r>
+      <w:proofErr w:type="spellStart"/>
+      <w:r>
+        <w:rPr>
+          <w:rFonts w:hint="eastAsia"/>
+        </w:rPr>
+        <w:t>Dugoff</w:t>
+      </w:r>
+      <w:proofErr w:type="spellEnd"/>
+      <w:r>
+        <w:rPr>
+          <w:rFonts w:hint="eastAsia"/>
+        </w:rPr>
+        <w:t xml:space="preserve"> </w:t>
+      </w:r>
+      <w:r>
+        <w:rPr>
+          <w:rFonts w:hint="eastAsia"/>
+        </w:rPr>
+        <w:t>model</w:t>
+      </w:r>
+      <w:r>
+        <w:rPr>
+          <w:rFonts w:hint="eastAsia"/>
+        </w:rPr>
+        <w:t xml:space="preserve"> </w:t>
+      </w:r>
+      <w:r>
+        <w:rPr>
+          <w:rFonts w:hint="eastAsia"/>
+        </w:rPr>
+        <w:t xml:space="preserve">for lateral force </w:t>
+      </w:r>
+      <w:r>
+        <w:rPr>
+          <w:rFonts w:hint="eastAsia"/>
+        </w:rPr>
+        <w:t>is</w:t>
+      </w:r>
+      <w:r>
+        <w:rPr>
+          <w:rFonts w:hint="eastAsia"/>
+        </w:rPr>
+        <w:t xml:space="preserve"> described in Eq. (11).</w:t>
+      </w:r>
+    </w:p>
+    <w:p>
+      <w:pPr>
+        <w:pStyle w:val="Body"/>
+        <w:ind w:firstLine="0"/>
+      </w:pPr>
+    </w:p>
+    <w:tbl>
+      <w:tblPr>
+        <w:tblW w:w="0" w:type="auto"/>
+        <w:tblLook w:val="04A0" w:firstRow="1" w:lastRow="0" w:firstColumn="1" w:lastColumn="0" w:noHBand="0" w:noVBand="1"/>
+      </w:tblPr>
+      <w:tblGrid>
+        <w:gridCol w:w="4343"/>
+        <w:gridCol w:w="550"/>
+      </w:tblGrid>
+      <w:tr>
+        <w:tc>
+          <w:tcPr>
+            <w:tcW w:w="4343" w:type="dxa"/>
+            <w:shd w:val="clear" w:color="auto" w:fill="auto"/>
+          </w:tcPr>
+          <w:p>
+            <w:pPr>
+              <w:pStyle w:val="Body"/>
+              <w:ind w:firstLine="0"/>
+            </w:pPr>
+            <w:r>
+              <w:rPr>
+                <w:position w:val="-90"/>
+              </w:rPr>
+              <w:object w:dxaOrig="2500" w:dyaOrig="1620" w14:anchorId="47D6CCB8">
+                <v:shape id="_x0000_i1051" type="#_x0000_t75" style="width:125.5pt;height:82pt" o:ole="">
+                  <v:imagedata r:id="rId60" o:title=""/>
+                </v:shape>
+                <o:OLEObject Type="Embed" ProgID="Equation.DSMT4" ShapeID="_x0000_i1051" DrawAspect="Content" ObjectID="_1785927421" r:id="rId61"/>
+              </w:object>
+            </w:r>
+          </w:p>
+        </w:tc>
+        <w:tc>
+          <w:tcPr>
+            <w:tcW w:w="550" w:type="dxa"/>
+            <w:shd w:val="clear" w:color="auto" w:fill="auto"/>
+            <w:vAlign w:val="center"/>
+          </w:tcPr>
+          <w:p>
+            <w:pPr>
+              <w:pStyle w:val="Body"/>
+              <w:ind w:firstLine="0"/>
+              <w:jc w:val="right"/>
+            </w:pPr>
+            <w:r>
+              <w:rPr>
+                <w:rFonts w:hint="eastAsia"/>
+              </w:rPr>
+              <w:t>(11)</w:t>
+            </w:r>
+          </w:p>
+        </w:tc>
+      </w:tr>
+    </w:tbl>
+    <w:p>
+      <w:pPr>
+        <w:pStyle w:val="Body"/>
+        <w:ind w:firstLine="0"/>
+      </w:pPr>
+    </w:p>
+    <w:p>
+      <w:pPr>
+        <w:pStyle w:val="Body"/>
+        <w:ind w:firstLine="0"/>
+      </w:pPr>
+      <w:r>
+        <w:t>where</w:t>
+      </w:r>
+      <w:r>
+        <w:rPr>
+          <w:rFonts w:hint="eastAsia"/>
+        </w:rPr>
+        <w:t xml:space="preserve"> </w:t>
+      </w:r>
+      <w:r>
+        <w:rPr>
+          <w:position w:val="-12"/>
+        </w:rPr>
+        <w:object w:dxaOrig="360" w:dyaOrig="320" w14:anchorId="6C0B14A6">
+          <v:shape id="_x0000_i1052" type="#_x0000_t75" style="width:18pt;height:16pt" o:ole="">
+            <v:imagedata r:id="rId62" o:title=""/>
+          </v:shape>
+          <o:OLEObject Type="Embed" ProgID="Equation.DSMT4" ShapeID="_x0000_i1052" DrawAspect="Content" ObjectID="_1785927422" r:id="rId63"/>
+        </w:object>
+      </w:r>
+      <w:r>
+        <w:rPr>
+          <w:rFonts w:hint="eastAsia"/>
+        </w:rPr>
+        <w:t xml:space="preserve">represent the </w:t>
+      </w:r>
+      <w:proofErr w:type="spellStart"/>
+      <w:r>
+        <w:rPr>
+          <w:rFonts w:hint="eastAsia"/>
+        </w:rPr>
+        <w:t>corenering</w:t>
+      </w:r>
+      <w:proofErr w:type="spellEnd"/>
+      <w:r>
+        <w:rPr>
+          <w:rFonts w:hint="eastAsia"/>
+        </w:rPr>
+        <w:t xml:space="preserve"> stiffness of each axle</w:t>
+      </w:r>
+      <w:r>
+        <w:rPr>
+          <w:rFonts w:hint="eastAsia"/>
+        </w:rPr>
+        <w:t xml:space="preserve">, </w:t>
+      </w:r>
+      <w:r>
+        <w:rPr>
+          <w:rFonts w:hint="eastAsia"/>
+        </w:rPr>
+        <w:t xml:space="preserve">and </w:t>
+      </w:r>
+      <w:r>
+        <w:rPr>
+          <w:position w:val="-10"/>
+        </w:rPr>
+        <w:object w:dxaOrig="220" w:dyaOrig="240" w14:anchorId="72B829CE">
+          <v:shape id="_x0000_i1053" type="#_x0000_t75" style="width:11pt;height:12pt" o:ole="">
+            <v:imagedata r:id="rId64" o:title=""/>
+          </v:shape>
+          <o:OLEObject Type="Embed" ProgID="Equation.DSMT4" ShapeID="_x0000_i1053" DrawAspect="Content" ObjectID="_1785927423" r:id="rId65"/>
+        </w:object>
+      </w:r>
+      <w:r>
+        <w:rPr>
+          <w:rFonts w:hint="eastAsia"/>
+        </w:rPr>
+        <w:t xml:space="preserve"> is the road </w:t>
+      </w:r>
+      <w:proofErr w:type="spellStart"/>
+      <w:r>
+        <w:rPr>
+          <w:rFonts w:hint="eastAsia"/>
+        </w:rPr>
+        <w:t>firction</w:t>
+      </w:r>
+      <w:proofErr w:type="spellEnd"/>
+      <w:r>
+        <w:rPr>
+          <w:rFonts w:hint="eastAsia"/>
+        </w:rPr>
+        <w:t xml:space="preserve"> coefficient</w:t>
+      </w:r>
+      <w:r>
+        <w:rPr>
+          <w:rFonts w:hint="eastAsia"/>
+        </w:rPr>
+        <w:t>, which we</w:t>
+      </w:r>
+      <w:r>
+        <w:rPr>
+          <w:rFonts w:hint="eastAsia"/>
+        </w:rPr>
+        <w:t xml:space="preserve"> assume</w:t>
+      </w:r>
+      <w:r>
+        <w:rPr>
+          <w:rFonts w:hint="eastAsia"/>
+        </w:rPr>
+        <w:t xml:space="preserve"> to be</w:t>
+      </w:r>
+      <w:r>
+        <w:rPr>
+          <w:rFonts w:hint="eastAsia"/>
+        </w:rPr>
+        <w:t xml:space="preserve"> 1.0</w:t>
+      </w:r>
+      <w:r>
+        <w:rPr>
+          <w:rFonts w:hint="eastAsia"/>
+        </w:rPr>
+        <w:t xml:space="preserve"> for a high-friction road surface.</w:t>
+      </w:r>
+      <w:r>
+        <w:rPr>
+          <w:rFonts w:hint="eastAsia"/>
+        </w:rPr>
+        <w:t xml:space="preserve"> </w:t>
+      </w:r>
+      <w:r>
+        <w:rPr>
+          <w:rFonts w:hint="eastAsia"/>
+        </w:rPr>
+        <w:t>With</w:t>
+      </w:r>
+      <w:r>
+        <w:rPr>
+          <w:rFonts w:hint="eastAsia"/>
+        </w:rPr>
+        <w:t xml:space="preserve"> this </w:t>
+      </w:r>
+      <w:r>
+        <w:rPr>
+          <w:rFonts w:hint="eastAsia"/>
+        </w:rPr>
+        <w:lastRenderedPageBreak/>
+        <w:t>simplified model,</w:t>
+      </w:r>
+      <w:r>
+        <w:rPr>
+          <w:rFonts w:hint="eastAsia"/>
+        </w:rPr>
+        <w:t xml:space="preserve"> </w:t>
+      </w:r>
+      <w:r>
+        <w:rPr>
+          <w:rFonts w:hint="eastAsia"/>
+        </w:rPr>
+        <w:t>the lateral force is generated with a time lag relative to change in slip angle</w:t>
+      </w:r>
+      <w:r>
+        <w:rPr>
+          <w:rFonts w:hint="eastAsia"/>
+        </w:rPr>
+        <w:t xml:space="preserve">, it causes </w:t>
+      </w:r>
+      <w:r>
+        <w:rPr>
+          <w:rFonts w:hint="eastAsia"/>
+        </w:rPr>
+        <w:t>transient response of the tire</w:t>
+      </w:r>
+      <w:r>
+        <w:rPr>
+          <w:rFonts w:hint="eastAsia"/>
+        </w:rPr>
+        <w:t>.</w:t>
+      </w:r>
+      <w:r>
+        <w:rPr>
+          <w:rFonts w:hint="eastAsia"/>
+        </w:rPr>
+        <w:t xml:space="preserve"> </w:t>
+      </w:r>
+      <w:r>
+        <w:rPr>
+          <w:rFonts w:hint="eastAsia"/>
+        </w:rPr>
+        <w:t xml:space="preserve">The </w:t>
+      </w:r>
+      <w:r>
+        <w:rPr>
+          <w:rFonts w:hint="eastAsia"/>
+        </w:rPr>
+        <w:t>dynamic model of lateral force is represented as follows:</w:t>
+      </w:r>
+    </w:p>
+    <w:p>
+      <w:pPr>
+        <w:pStyle w:val="Body"/>
+        <w:ind w:firstLine="0"/>
+      </w:pPr>
+    </w:p>
+    <w:tbl>
+      <w:tblPr>
+        <w:tblW w:w="0" w:type="auto"/>
+        <w:tblLook w:val="04A0" w:firstRow="1" w:lastRow="0" w:firstColumn="1" w:lastColumn="0" w:noHBand="0" w:noVBand="1"/>
+      </w:tblPr>
+      <w:tblGrid>
+        <w:gridCol w:w="4343"/>
+        <w:gridCol w:w="550"/>
+      </w:tblGrid>
+      <w:tr>
+        <w:tc>
+          <w:tcPr>
+            <w:tcW w:w="4343" w:type="dxa"/>
+            <w:shd w:val="clear" w:color="auto" w:fill="auto"/>
+          </w:tcPr>
+          <w:p>
+            <w:pPr>
+              <w:pStyle w:val="Body"/>
+              <w:ind w:firstLine="0"/>
+            </w:pPr>
+            <w:r>
+              <w:rPr>
+                <w:position w:val="-26"/>
+              </w:rPr>
+              <w:object w:dxaOrig="1740" w:dyaOrig="580" w14:anchorId="7F847FBE">
+                <v:shape id="_x0000_i1054" type="#_x0000_t75" style="width:87pt;height:28.5pt" o:ole="">
+                  <v:imagedata r:id="rId66" o:title=""/>
+                </v:shape>
+                <o:OLEObject Type="Embed" ProgID="Equation.DSMT4" ShapeID="_x0000_i1054" DrawAspect="Content" ObjectID="_1785927424" r:id="rId67"/>
+              </w:object>
+            </w:r>
+          </w:p>
+        </w:tc>
+        <w:tc>
+          <w:tcPr>
+            <w:tcW w:w="550" w:type="dxa"/>
+            <w:shd w:val="clear" w:color="auto" w:fill="auto"/>
+            <w:vAlign w:val="center"/>
+          </w:tcPr>
+          <w:p>
+            <w:pPr>
+              <w:pStyle w:val="Body"/>
+              <w:ind w:firstLine="0"/>
+              <w:jc w:val="right"/>
+            </w:pPr>
+            <w:r>
+              <w:rPr>
+                <w:rFonts w:hint="eastAsia"/>
+              </w:rPr>
+              <w:t>(12)</w:t>
+            </w:r>
+          </w:p>
+        </w:tc>
+      </w:tr>
+    </w:tbl>
+    <w:p>
+      <w:pPr>
+        <w:pStyle w:val="Body"/>
+        <w:ind w:firstLine="0"/>
+      </w:pPr>
+    </w:p>
+    <w:p>
+      <w:pPr>
+        <w:pStyle w:val="Body"/>
+        <w:ind w:firstLine="0"/>
+      </w:pPr>
+      <w:r>
+        <w:t>W</w:t>
+      </w:r>
+      <w:r>
+        <w:rPr>
+          <w:rFonts w:hint="eastAsia"/>
+        </w:rPr>
+        <w:t xml:space="preserve">here </w:t>
+      </w:r>
+      <w:r>
+        <w:rPr>
+          <w:position w:val="-6"/>
+        </w:rPr>
+        <w:object w:dxaOrig="220" w:dyaOrig="200" w14:anchorId="5AFEC2B2">
+          <v:shape id="_x0000_i1055" type="#_x0000_t75" style="width:11pt;height:10pt" o:ole="">
+            <v:imagedata r:id="rId68" o:title=""/>
+          </v:shape>
+          <o:OLEObject Type="Embed" ProgID="Equation.DSMT4" ShapeID="_x0000_i1055" DrawAspect="Content" ObjectID="_1785927425" r:id="rId69"/>
+        </w:object>
+      </w:r>
+      <w:r>
+        <w:rPr>
+          <w:rFonts w:hint="eastAsia"/>
+        </w:rPr>
+        <w:t xml:space="preserve">denotes the relaxation </w:t>
+      </w:r>
+      <w:proofErr w:type="gramStart"/>
+      <w:r>
+        <w:rPr>
+          <w:rFonts w:hint="eastAsia"/>
+        </w:rPr>
+        <w:t>length, and</w:t>
+      </w:r>
+      <w:proofErr w:type="gramEnd"/>
+      <w:r>
+        <w:rPr>
+          <w:rFonts w:hint="eastAsia"/>
+        </w:rPr>
+        <w:t xml:space="preserve"> assumed it as constant value with </w:t>
+      </w:r>
+      <w:r>
+        <w:rPr>
+          <w:rFonts w:hint="eastAsia"/>
+        </w:rPr>
+        <w:t>0</w:t>
+      </w:r>
+      <w:r>
+        <w:rPr>
+          <w:rFonts w:hint="eastAsia"/>
+        </w:rPr>
+        <w:t>.</w:t>
+      </w:r>
+      <w:r>
+        <w:rPr>
+          <w:rFonts w:hint="eastAsia"/>
+        </w:rPr>
+        <w:t>1</w:t>
+      </w:r>
+      <w:r>
+        <w:rPr>
+          <w:rFonts w:hint="eastAsia"/>
+        </w:rPr>
+        <w:t xml:space="preserve"> in this study. </w:t>
+      </w:r>
+    </w:p>
+    <w:p>
+      <w:pPr>
+        <w:pStyle w:val="Equation"/>
+        <w:spacing w:before="240"/>
+      </w:pPr>
+    </w:p>
+    <w:p>
+      <w:pPr>
+        <w:pStyle w:val="Equation"/>
+      </w:pPr>
+      <w:r>
+        <w:rPr>
+          <w:rFonts w:hint="eastAsia"/>
+        </w:rPr>
+        <w:t>2.5</w:t>
+      </w:r>
+      <w:r>
+        <w:rPr>
+          <w:rFonts w:hint="eastAsia"/>
+        </w:rPr>
+        <w:t xml:space="preserve">. </w:t>
+      </w:r>
+      <w:r>
+        <w:rPr>
+          <w:rFonts w:hint="eastAsia"/>
+        </w:rPr>
+        <w:t>Adaptive extended kalman filter</w:t>
+      </w:r>
+      <w:r>
+        <w:rPr>
+          <w:rFonts w:hint="eastAsia"/>
+        </w:rPr>
+        <w:t xml:space="preserve"> </w:t>
+      </w:r>
+    </w:p>
+    <w:p>
+      <w:pPr>
+        <w:pStyle w:val="Equation"/>
+      </w:pPr>
+    </w:p>
+    <w:p>
+      <w:pPr>
+        <w:pStyle w:val="Equation"/>
+      </w:pPr>
+      <w:r>
+        <w:rPr>
+          <w:rFonts w:hint="eastAsia"/>
+        </w:rPr>
+        <w:t>To estimate the lateral force in state</w:t>
+      </w:r>
+      <w:r>
+        <w:rPr>
+          <w:rFonts w:hint="eastAsia"/>
+        </w:rPr>
+        <w:t>-</w:t>
+      </w:r>
+      <w:r>
+        <w:rPr>
+          <w:rFonts w:hint="eastAsia"/>
+        </w:rPr>
+        <w:t>space model, the AEKF is employed to dynamically adjust the process noise</w:t>
+      </w:r>
+      <w:r>
+        <w:rPr>
+          <w:rFonts w:hint="eastAsia"/>
+        </w:rPr>
+        <w:t xml:space="preserve">. While the process noise is </w:t>
+      </w:r>
+      <w:r>
+        <w:t>dynamically</w:t>
+      </w:r>
+      <w:r>
+        <w:rPr>
+          <w:rFonts w:hint="eastAsia"/>
+        </w:rPr>
+        <w:t xml:space="preserve"> adjusted, the measurement noise is kept constant. This is because the measurement noise is primarily influenced by the sensor </w:t>
+      </w:r>
+      <w:proofErr w:type="spellStart"/>
+      <w:r>
+        <w:rPr>
+          <w:rFonts w:hint="eastAsia"/>
+        </w:rPr>
+        <w:t>charactericstics</w:t>
+      </w:r>
+      <w:proofErr w:type="spellEnd"/>
+      <w:r>
+        <w:rPr>
+          <w:rFonts w:hint="eastAsia"/>
+        </w:rPr>
+        <w:t xml:space="preserve">, which remain stable under normal operating conditions. </w:t>
+      </w:r>
+      <w:r>
+        <w:rPr>
+          <w:rFonts w:hint="eastAsia"/>
+        </w:rPr>
+        <w:t xml:space="preserve">AEKF utilizes 8-dimensional </w:t>
+      </w:r>
+      <w:r>
+        <w:rPr>
+          <w:rFonts w:hint="eastAsia"/>
+        </w:rPr>
+        <w:t xml:space="preserve">state vector </w:t>
+      </w:r>
+      <w:r>
+        <w:rPr>
+          <w:position w:val="-10"/>
+        </w:rPr>
+        <w:object w:dxaOrig="240" w:dyaOrig="300" w14:anchorId="602F2445">
+          <v:shape id="_x0000_i1056" type="#_x0000_t75" style="width:12pt;height:15pt" o:ole="">
+            <v:imagedata r:id="rId70" o:title=""/>
+          </v:shape>
+          <o:OLEObject Type="Embed" ProgID="Equation.DSMT4" ShapeID="_x0000_i1056" DrawAspect="Content" ObjectID="_1785927426" r:id="rId71"/>
+        </w:object>
+      </w:r>
+      <w:r>
+        <w:rPr>
+          <w:rFonts w:hint="eastAsia"/>
+        </w:rPr>
+        <w:t xml:space="preserve">and 5-dimensional </w:t>
+      </w:r>
+      <w:r>
+        <w:t>control</w:t>
+      </w:r>
+      <w:r>
+        <w:rPr>
+          <w:rFonts w:hint="eastAsia"/>
+        </w:rPr>
+        <w:t xml:space="preserve"> vector </w:t>
+      </w:r>
+      <w:r>
+        <w:rPr>
+          <w:position w:val="-10"/>
+        </w:rPr>
+        <w:object w:dxaOrig="240" w:dyaOrig="300" w14:anchorId="249D96F5">
+          <v:shape id="_x0000_i1057" type="#_x0000_t75" style="width:12pt;height:15pt" o:ole="">
+            <v:imagedata r:id="rId72" o:title=""/>
+          </v:shape>
+          <o:OLEObject Type="Embed" ProgID="Equation.DSMT4" ShapeID="_x0000_i1057" DrawAspect="Content" ObjectID="_1785927427" r:id="rId73"/>
+        </w:object>
+      </w:r>
+      <w:r>
+        <w:rPr>
+          <w:rFonts w:hint="eastAsia"/>
+        </w:rPr>
+        <w:t xml:space="preserve"> </w:t>
+      </w:r>
+      <w:r>
+        <w:rPr>
+          <w:rFonts w:hint="eastAsia"/>
+        </w:rPr>
+        <w:t>as follows:</w:t>
+      </w:r>
+    </w:p>
+    <w:p>
+      <w:pPr>
+        <w:pStyle w:val="Equation"/>
       </w:pPr>
     </w:p>
     <w:tbl>
@@ -6132,11 +7739,28 @@
               <w:rPr>
                 <w:position w:val="-12"/>
               </w:rPr>
-              <w:object w:dxaOrig="2240" w:dyaOrig="340" w14:anchorId="07F0CE55">
-                <v:shape id="_x0000_i1047" type="#_x0000_t75" style="width:112.2pt;height:17.25pt" o:ole="">
-                  <v:imagedata r:id="rId56" o:title=""/>
+              <w:object w:dxaOrig="3019" w:dyaOrig="340" w14:anchorId="2127B4B5">
+                <v:shape id="_x0000_i1058" type="#_x0000_t75" style="width:151pt;height:17pt" o:ole="">
+                  <v:imagedata r:id="rId74" o:title=""/>
                 </v:shape>
-                <o:OLEObject Type="Embed" ProgID="Equation.DSMT4" ShapeID="_x0000_i1047" DrawAspect="Content" ObjectID="_1785684376" r:id="rId57"/>
+                <o:OLEObject Type="Embed" ProgID="Equation.DSMT4" ShapeID="_x0000_i1058" DrawAspect="Content" ObjectID="_1785927428" r:id="rId75"/>
+              </w:object>
+            </w:r>
+          </w:p>
+          <w:p>
+            <w:pPr>
+              <w:pStyle w:val="Body"/>
+              <w:ind w:firstLine="0"/>
+            </w:pPr>
+            <w:r>
+              <w:rPr>
+                <w:position w:val="-20"/>
+              </w:rPr>
+              <w:object w:dxaOrig="3600" w:dyaOrig="520" w14:anchorId="63BB3D15">
+                <v:shape id="_x0000_i1059" type="#_x0000_t75" style="width:180pt;height:26pt" o:ole="">
+                  <v:imagedata r:id="rId76" o:title=""/>
+                </v:shape>
+                <o:OLEObject Type="Embed" ProgID="Equation.DSMT4" ShapeID="_x0000_i1059" DrawAspect="Content" ObjectID="_1785927429" r:id="rId77"/>
               </w:object>
             </w:r>
           </w:p>
@@ -6157,7 +7781,76 @@
               <w:rPr>
                 <w:rFonts w:hint="eastAsia"/>
               </w:rPr>
-              <w:t>(8)</w:t>
+              <w:t>(</w:t>
+            </w:r>
+            <w:r>
+              <w:rPr>
+                <w:rFonts w:hint="eastAsia"/>
+              </w:rPr>
+              <w:t>13</w:t>
+            </w:r>
+            <w:r>
+              <w:rPr>
+                <w:rFonts w:hint="eastAsia"/>
+              </w:rPr>
+              <w:t>)</w:t>
+            </w:r>
+          </w:p>
+        </w:tc>
+      </w:tr>
+      <w:tr>
+        <w:tc>
+          <w:tcPr>
+            <w:tcW w:w="4343" w:type="dxa"/>
+            <w:shd w:val="clear" w:color="auto" w:fill="auto"/>
+          </w:tcPr>
+          <w:p>
+            <w:pPr>
+              <w:pStyle w:val="Body"/>
+              <w:ind w:firstLine="0"/>
+            </w:pPr>
+            <w:r>
+              <w:rPr>
+                <w:position w:val="-20"/>
+              </w:rPr>
+              <w:object w:dxaOrig="1219" w:dyaOrig="540" w14:anchorId="1D0CABF6">
+                <v:shape id="_x0000_i1060" type="#_x0000_t75" style="width:61pt;height:27pt" o:ole="">
+                  <v:imagedata r:id="rId78" o:title=""/>
+                </v:shape>
+                <o:OLEObject Type="Embed" ProgID="Equation.DSMT4" ShapeID="_x0000_i1060" DrawAspect="Content" ObjectID="_1785927430" r:id="rId79"/>
+              </w:object>
+            </w:r>
+          </w:p>
+        </w:tc>
+        <w:tc>
+          <w:tcPr>
+            <w:tcW w:w="550" w:type="dxa"/>
+            <w:shd w:val="clear" w:color="auto" w:fill="auto"/>
+            <w:vAlign w:val="center"/>
+          </w:tcPr>
+          <w:p>
+            <w:pPr>
+              <w:pStyle w:val="Body"/>
+              <w:ind w:firstLine="0"/>
+              <w:jc w:val="right"/>
+            </w:pPr>
+            <w:r>
+              <w:rPr>
+                <w:rFonts w:hint="eastAsia"/>
+              </w:rPr>
+              <w:t>(</w:t>
+            </w:r>
+            <w:r>
+              <w:rPr>
+                <w:rFonts w:hint="eastAsia"/>
+              </w:rPr>
+              <w:t>14</w:t>
+            </w:r>
+            <w:r>
+              <w:rPr>
+                <w:rFonts w:hint="eastAsia"/>
+              </w:rPr>
+              <w:t>)</w:t>
             </w:r>
           </w:p>
         </w:tc>
@@ -6165,20 +7858,140 @@
     </w:tbl>
     <w:p>
       <w:pPr>
-        <w:pStyle w:val="Body"/>
-        <w:ind w:firstLine="0"/>
-      </w:pPr>
-      <w:r>
-        <w:rPr>
-          <w:rFonts w:hint="eastAsia"/>
-        </w:rPr>
-        <w:t>contents of the section here.</w:t>
-      </w:r>
-    </w:p>
-    <w:p>
-      <w:pPr>
-        <w:pStyle w:val="Body"/>
-        <w:ind w:firstLine="0"/>
+        <w:pStyle w:val="Equation"/>
+      </w:pPr>
+    </w:p>
+    <w:p>
+      <w:pPr>
+        <w:pStyle w:val="Equation"/>
+      </w:pPr>
+      <w:r>
+        <w:rPr>
+          <w:rFonts w:hint="eastAsia"/>
+        </w:rPr>
+        <w:t xml:space="preserve">Here, longitudinal force of each axle is </w:t>
+      </w:r>
+      <w:r>
+        <w:rPr>
+          <w:rFonts w:hint="eastAsia"/>
+        </w:rPr>
+        <w:t xml:space="preserve">used as </w:t>
+      </w:r>
+      <w:proofErr w:type="gramStart"/>
+      <w:r>
+        <w:rPr>
+          <w:rFonts w:hint="eastAsia"/>
+        </w:rPr>
+        <w:t>a</w:t>
+      </w:r>
+      <w:proofErr w:type="gramEnd"/>
+      <w:r>
+        <w:rPr>
+          <w:rFonts w:hint="eastAsia"/>
+        </w:rPr>
+        <w:t xml:space="preserve"> input control vector and </w:t>
+      </w:r>
+      <w:r>
+        <w:rPr>
+          <w:rFonts w:hint="eastAsia"/>
+        </w:rPr>
+        <w:t>calculated as Eq. (</w:t>
+      </w:r>
+      <w:r>
+        <w:rPr>
+          <w:rFonts w:hint="eastAsia"/>
+        </w:rPr>
+        <w:t>14</w:t>
+      </w:r>
+      <w:r>
+        <w:rPr>
+          <w:rFonts w:hint="eastAsia"/>
+        </w:rPr>
+        <w:t>)</w:t>
+      </w:r>
+      <w:r>
+        <w:rPr>
+          <w:rFonts w:hint="eastAsia"/>
+        </w:rPr>
+        <w:t xml:space="preserve">. </w:t>
+      </w:r>
+      <w:r>
+        <w:t>W</w:t>
+      </w:r>
+      <w:r>
+        <w:rPr>
+          <w:rFonts w:hint="eastAsia"/>
+        </w:rPr>
+        <w:t xml:space="preserve">here </w:t>
+      </w:r>
+      <w:r>
+        <w:rPr>
+          <w:position w:val="-12"/>
+        </w:rPr>
+        <w:object w:dxaOrig="780" w:dyaOrig="320" w14:anchorId="33978BEA">
+          <v:shape id="_x0000_i1061" type="#_x0000_t75" style="width:39pt;height:16pt" o:ole="">
+            <v:imagedata r:id="rId80" o:title=""/>
+          </v:shape>
+          <o:OLEObject Type="Embed" ProgID="Equation.DSMT4" ShapeID="_x0000_i1061" DrawAspect="Content" ObjectID="_1785927431" r:id="rId81"/>
+        </w:object>
+      </w:r>
+      <w:r>
+        <w:rPr>
+          <w:rFonts w:hint="eastAsia"/>
+        </w:rPr>
+        <w:t xml:space="preserve">are the wheel driving torque, wheel </w:t>
+      </w:r>
+      <w:proofErr w:type="spellStart"/>
+      <w:r>
+        <w:rPr>
+          <w:rFonts w:hint="eastAsia"/>
+        </w:rPr>
+        <w:t>bracking</w:t>
+      </w:r>
+      <w:proofErr w:type="spellEnd"/>
+      <w:r>
+        <w:rPr>
+          <w:rFonts w:hint="eastAsia"/>
+        </w:rPr>
+        <w:t xml:space="preserve"> torque, and </w:t>
+      </w:r>
+      <w:r>
+        <w:t>effective</w:t>
+      </w:r>
+      <w:r>
+        <w:rPr>
+          <w:rFonts w:hint="eastAsia"/>
+        </w:rPr>
+        <w:t xml:space="preserve"> </w:t>
+      </w:r>
+      <w:r>
+        <w:rPr>
+          <w:rFonts w:hint="eastAsia"/>
+        </w:rPr>
+        <w:t>radius of tire.</w:t>
+      </w:r>
+      <w:r>
+        <w:rPr>
+          <w:rFonts w:hint="eastAsia"/>
+        </w:rPr>
+        <w:t xml:space="preserve"> Meanwhile, the measurement model is described in Eq. (1</w:t>
+      </w:r>
+      <w:r>
+        <w:rPr>
+          <w:rFonts w:hint="eastAsia"/>
+        </w:rPr>
+        <w:t>5</w:t>
+      </w:r>
+      <w:r>
+        <w:rPr>
+          <w:rFonts w:hint="eastAsia"/>
+        </w:rPr>
+        <w:t>)</w:t>
+      </w:r>
+    </w:p>
+    <w:p>
+      <w:pPr>
+        <w:pStyle w:val="Equation"/>
       </w:pPr>
     </w:p>
     <w:tbl>
@@ -6203,13 +8016,13 @@
             </w:pPr>
             <w:r>
               <w:rPr>
-                <w:position w:val="-24"/>
+                <w:position w:val="-12"/>
               </w:rPr>
-              <w:object w:dxaOrig="2580" w:dyaOrig="460" w14:anchorId="3C28478E">
-                <v:shape id="_x0000_i1048" type="#_x0000_t75" style="width:129.4pt;height:22.95pt" o:ole="">
-                  <v:imagedata r:id="rId58" o:title=""/>
+              <w:object w:dxaOrig="1740" w:dyaOrig="340" w14:anchorId="075208E9">
+                <v:shape id="_x0000_i1062" type="#_x0000_t75" style="width:87pt;height:17pt" o:ole="">
+                  <v:imagedata r:id="rId82" o:title=""/>
                 </v:shape>
-                <o:OLEObject Type="Embed" ProgID="Equation.DSMT4" ShapeID="_x0000_i1048" DrawAspect="Content" ObjectID="_1785684377" r:id="rId59"/>
+                <o:OLEObject Type="Embed" ProgID="Equation.DSMT4" ShapeID="_x0000_i1062" DrawAspect="Content" ObjectID="_1785927432" r:id="rId83"/>
               </w:object>
             </w:r>
           </w:p>
@@ -6230,7 +8043,7 @@
               <w:rPr>
                 <w:rFonts w:hint="eastAsia"/>
               </w:rPr>
-              <w:t>(8)</w:t>
+              <w:t>(15)</w:t>
             </w:r>
           </w:p>
         </w:tc>
@@ -6238,329 +8051,7 @@
     </w:tbl>
     <w:p>
       <w:pPr>
-        <w:pStyle w:val="SubsubHeading"/>
-        <w:ind w:firstLine="0"/>
-        <w:rPr>
-          <w:u w:val="none"/>
-        </w:rPr>
-      </w:pPr>
-    </w:p>
-    <w:p>
-      <w:pPr>
-        <w:pStyle w:val="SubHeading"/>
-        <w:spacing w:before="240"/>
-        <w:ind w:firstLine="0"/>
-      </w:pPr>
-    </w:p>
-    <w:p>
-      <w:pPr>
-        <w:pStyle w:val="SubHeading"/>
-        <w:ind w:firstLine="0"/>
-      </w:pPr>
-      <w:r>
-        <w:rPr>
-          <w:rFonts w:hint="eastAsia"/>
-          <w:sz w:val="20"/>
-        </w:rPr>
-        <w:t>2.</w:t>
-      </w:r>
-      <w:r>
-        <w:rPr>
-          <w:rFonts w:hint="eastAsia"/>
-          <w:sz w:val="20"/>
-        </w:rPr>
-        <w:t>4</w:t>
-      </w:r>
-      <w:r>
-        <w:rPr>
-          <w:rFonts w:hint="eastAsia"/>
-          <w:sz w:val="20"/>
-        </w:rPr>
-        <w:t xml:space="preserve">. </w:t>
-      </w:r>
-      <w:proofErr w:type="spellStart"/>
-      <w:r>
-        <w:rPr>
-          <w:rFonts w:hint="eastAsia"/>
-          <w:sz w:val="20"/>
-        </w:rPr>
-        <w:t>Dugoff</w:t>
-      </w:r>
-      <w:r>
-        <w:rPr>
-          <w:sz w:val="20"/>
-        </w:rPr>
-        <w:t>’</w:t>
-      </w:r>
-      <w:r>
-        <w:rPr>
-          <w:rFonts w:hint="eastAsia"/>
-          <w:sz w:val="20"/>
-        </w:rPr>
-        <w:t>s</w:t>
-      </w:r>
-      <w:proofErr w:type="spellEnd"/>
-      <w:r>
-        <w:rPr>
-          <w:rFonts w:hint="eastAsia"/>
-          <w:sz w:val="20"/>
-        </w:rPr>
-        <w:t xml:space="preserve"> tire model</w:t>
-      </w:r>
-      <w:r>
-        <w:rPr>
-          <w:rFonts w:hint="eastAsia"/>
-          <w:sz w:val="20"/>
-        </w:rPr>
-        <w:t xml:space="preserve"> </w:t>
-      </w:r>
-    </w:p>
-    <w:p>
-      <w:pPr>
-        <w:pStyle w:val="Body"/>
-        <w:ind w:firstLine="0"/>
-      </w:pPr>
-    </w:p>
-    <w:tbl>
-      <w:tblPr>
-        <w:tblW w:w="0" w:type="auto"/>
-        <w:tblLook w:val="04A0" w:firstRow="1" w:lastRow="0" w:firstColumn="1" w:lastColumn="0" w:noHBand="0" w:noVBand="1"/>
-      </w:tblPr>
-      <w:tblGrid>
-        <w:gridCol w:w="4361"/>
-        <w:gridCol w:w="514"/>
-      </w:tblGrid>
-      <w:tr>
-        <w:tc>
-          <w:tcPr>
-            <w:tcW w:w="4361" w:type="dxa"/>
-            <w:shd w:val="clear" w:color="auto" w:fill="auto"/>
-          </w:tcPr>
-          <w:p>
-            <w:pPr>
-              <w:pStyle w:val="Body"/>
-              <w:ind w:firstLine="0"/>
-            </w:pPr>
-            <w:r>
-              <w:rPr>
-                <w:position w:val="-22"/>
-              </w:rPr>
-              <w:object w:dxaOrig="1579" w:dyaOrig="560" w14:anchorId="0EA38411">
-                <v:shape id="_x0000_i1049" type="#_x0000_t75" style="width:79.05pt;height:27.85pt" o:ole="">
-                  <v:imagedata r:id="rId60" o:title=""/>
-                </v:shape>
-                <o:OLEObject Type="Embed" ProgID="Equation.DSMT4" ShapeID="_x0000_i1049" DrawAspect="Content" ObjectID="_1785684378" r:id="rId61"/>
-              </w:object>
-            </w:r>
-          </w:p>
-        </w:tc>
-        <w:tc>
-          <w:tcPr>
-            <w:tcW w:w="514" w:type="dxa"/>
-            <w:shd w:val="clear" w:color="auto" w:fill="auto"/>
-            <w:vAlign w:val="center"/>
-          </w:tcPr>
-          <w:p>
-            <w:pPr>
-              <w:pStyle w:val="Body"/>
-              <w:ind w:firstLine="0"/>
-              <w:jc w:val="right"/>
-            </w:pPr>
-            <w:r>
-              <w:rPr>
-                <w:rFonts w:hint="eastAsia"/>
-              </w:rPr>
-              <w:t>(8)</w:t>
-            </w:r>
-          </w:p>
-        </w:tc>
-      </w:tr>
-    </w:tbl>
-    <w:p>
-      <w:pPr>
-        <w:pStyle w:val="Body"/>
-        <w:ind w:firstLine="0"/>
-      </w:pPr>
-    </w:p>
-    <w:p>
-      <w:pPr>
-        <w:pStyle w:val="Body"/>
-        <w:ind w:firstLine="0"/>
-      </w:pPr>
-      <w:r>
-        <w:rPr>
-          <w:rFonts w:hint="eastAsia"/>
-        </w:rPr>
-        <w:t xml:space="preserve">Type the contents of the section here. Type the contents of the section here. Type the contents of the section here.  Type the contents of the section here. Type the contents of the section here. Type the contents of the section here.  Type the contents of the section here. Type the contents </w:t>
-      </w:r>
-    </w:p>
-    <w:p>
-      <w:pPr>
-        <w:pStyle w:val="Body"/>
-        <w:ind w:firstLine="0"/>
-      </w:pPr>
-    </w:p>
-    <w:tbl>
-      <w:tblPr>
-        <w:tblW w:w="0" w:type="auto"/>
-        <w:tblLook w:val="04A0" w:firstRow="1" w:lastRow="0" w:firstColumn="1" w:lastColumn="0" w:noHBand="0" w:noVBand="1"/>
-      </w:tblPr>
-      <w:tblGrid>
-        <w:gridCol w:w="4343"/>
-        <w:gridCol w:w="550"/>
-      </w:tblGrid>
-      <w:tr>
-        <w:tc>
-          <w:tcPr>
-            <w:tcW w:w="4361" w:type="dxa"/>
-            <w:shd w:val="clear" w:color="auto" w:fill="auto"/>
-          </w:tcPr>
-          <w:p>
-            <w:pPr>
-              <w:pStyle w:val="Body"/>
-              <w:ind w:firstLine="0"/>
-            </w:pPr>
-            <w:r>
-              <w:rPr>
-                <w:position w:val="-12"/>
-              </w:rPr>
-              <w:object w:dxaOrig="1800" w:dyaOrig="340" w14:anchorId="320E4915">
-                <v:shape id="_x0000_i1050" type="#_x0000_t75" style="width:90.1pt;height:17.25pt" o:ole="">
-                  <v:imagedata r:id="rId62" o:title=""/>
-                </v:shape>
-                <o:OLEObject Type="Embed" ProgID="Equation.DSMT4" ShapeID="_x0000_i1050" DrawAspect="Content" ObjectID="_1785684379" r:id="rId63"/>
-              </w:object>
-            </w:r>
-          </w:p>
-        </w:tc>
-        <w:tc>
-          <w:tcPr>
-            <w:tcW w:w="514" w:type="dxa"/>
-            <w:shd w:val="clear" w:color="auto" w:fill="auto"/>
-            <w:vAlign w:val="center"/>
-          </w:tcPr>
-          <w:p>
-            <w:pPr>
-              <w:pStyle w:val="Body"/>
-              <w:ind w:firstLine="0"/>
-              <w:jc w:val="right"/>
-            </w:pPr>
-            <w:r>
-              <w:rPr>
-                <w:rFonts w:hint="eastAsia"/>
-              </w:rPr>
-              <w:t>(8)</w:t>
-            </w:r>
-          </w:p>
-        </w:tc>
-      </w:tr>
-      <w:tr>
-        <w:tc>
-          <w:tcPr>
-            <w:tcW w:w="4361" w:type="dxa"/>
-            <w:shd w:val="clear" w:color="auto" w:fill="auto"/>
-          </w:tcPr>
-          <w:p>
-            <w:pPr>
-              <w:pStyle w:val="Body"/>
-              <w:ind w:firstLine="0"/>
-            </w:pPr>
-            <w:r>
-              <w:rPr>
-                <w:position w:val="-26"/>
-              </w:rPr>
-              <w:object w:dxaOrig="2360" w:dyaOrig="620" w14:anchorId="69167A5A">
-                <v:shape id="_x0000_i1051" type="#_x0000_t75" style="width:117.95pt;height:30.9pt" o:ole="">
-                  <v:imagedata r:id="rId64" o:title=""/>
-                </v:shape>
-                <o:OLEObject Type="Embed" ProgID="Equation.DSMT4" ShapeID="_x0000_i1051" DrawAspect="Content" ObjectID="_1785684380" r:id="rId65"/>
-              </w:object>
-            </w:r>
-          </w:p>
-        </w:tc>
-        <w:tc>
-          <w:tcPr>
-            <w:tcW w:w="514" w:type="dxa"/>
-            <w:shd w:val="clear" w:color="auto" w:fill="auto"/>
-            <w:vAlign w:val="center"/>
-          </w:tcPr>
-          <w:p>
-            <w:pPr>
-              <w:pStyle w:val="Body"/>
-              <w:ind w:firstLine="0"/>
-              <w:jc w:val="right"/>
-            </w:pPr>
-            <w:r>
-              <w:rPr>
-                <w:rFonts w:hint="eastAsia"/>
-              </w:rPr>
-              <w:t>(9)</w:t>
-            </w:r>
-          </w:p>
-        </w:tc>
-      </w:tr>
-      <w:tr>
-        <w:tc>
-          <w:tcPr>
-            <w:tcW w:w="4361" w:type="dxa"/>
-            <w:shd w:val="clear" w:color="auto" w:fill="auto"/>
-          </w:tcPr>
-          <w:p>
-            <w:pPr>
-              <w:pStyle w:val="Body"/>
-              <w:ind w:firstLine="0"/>
-            </w:pPr>
-            <w:r>
-              <w:rPr>
-                <w:position w:val="-26"/>
-              </w:rPr>
-              <w:object w:dxaOrig="1440" w:dyaOrig="580" w14:anchorId="1E60B2BA">
-                <v:shape id="_x0000_i1052" type="#_x0000_t75" style="width:1in;height:29.15pt" o:ole="">
-                  <v:imagedata r:id="rId66" o:title=""/>
-                </v:shape>
-                <o:OLEObject Type="Embed" ProgID="Equation.DSMT4" ShapeID="_x0000_i1052" DrawAspect="Content" ObjectID="_1785684381" r:id="rId67"/>
-              </w:object>
-            </w:r>
-          </w:p>
-        </w:tc>
-        <w:tc>
-          <w:tcPr>
-            <w:tcW w:w="514" w:type="dxa"/>
-            <w:shd w:val="clear" w:color="auto" w:fill="auto"/>
-            <w:vAlign w:val="center"/>
-          </w:tcPr>
-          <w:p>
-            <w:pPr>
-              <w:pStyle w:val="Body"/>
-              <w:ind w:firstLine="0"/>
-              <w:jc w:val="right"/>
-            </w:pPr>
-            <w:r>
-              <w:rPr>
-                <w:rFonts w:hint="eastAsia"/>
-              </w:rPr>
-              <w:t>(10)</w:t>
-            </w:r>
-          </w:p>
-        </w:tc>
-      </w:tr>
-    </w:tbl>
-    <w:p>
-      <w:pPr>
-        <w:pStyle w:val="Body"/>
-        <w:ind w:firstLine="0"/>
-      </w:pPr>
-      <w:r>
-        <w:rPr>
-          <w:rFonts w:hint="eastAsia"/>
-        </w:rPr>
-        <w:t>of the section here. Type the contents of the section here.  Type the contents of the section here.</w:t>
-      </w:r>
-    </w:p>
-    <w:p>
-      <w:pPr>
         <w:pStyle w:val="Equation"/>
-        <w:spacing w:before="240"/>
       </w:pPr>
     </w:p>
     <w:p>
@@ -6568,45 +8059,14 @@
         <w:pStyle w:val="Equation"/>
       </w:pPr>
       <w:r>
-        <w:rPr>
-          <w:rFonts w:hint="eastAsia"/>
-        </w:rPr>
-        <w:t>2.5</w:t>
-      </w:r>
-      <w:r>
-        <w:rPr>
-          <w:rFonts w:hint="eastAsia"/>
-        </w:rPr>
-        <w:t xml:space="preserve">. </w:t>
-      </w:r>
-      <w:r>
-        <w:rPr>
-          <w:rFonts w:hint="eastAsia"/>
-        </w:rPr>
-        <w:t>Adaptive extended kalman filter</w:t>
-      </w:r>
-      <w:r>
-        <w:rPr>
-          <w:rFonts w:hint="eastAsia"/>
-        </w:rPr>
-        <w:t xml:space="preserve"> </w:t>
-      </w:r>
-    </w:p>
-    <w:p>
-      <w:pPr>
-        <w:pStyle w:val="Equation"/>
-      </w:pPr>
-      <w:r>
-        <w:rPr>
-          <w:rFonts w:hint="eastAsia"/>
-        </w:rPr>
-        <w:t>Type the contents of the section here. Type the contents of the section here. Type the contents of the section here. Type the contents of the section here</w:t>
-      </w:r>
-    </w:p>
-    <w:p>
-      <w:pPr>
-        <w:pStyle w:val="Equation"/>
-      </w:pPr>
+        <w:t>A</w:t>
+      </w:r>
+      <w:r>
+        <w:rPr>
+          <w:rFonts w:hint="eastAsia"/>
+        </w:rPr>
+        <w:t>nd the estimator process is described as follows:</w:t>
+      </w:r>
     </w:p>
     <w:tbl>
       <w:tblPr>
@@ -6632,11 +8092,11 @@
               <w:rPr>
                 <w:position w:val="-94"/>
               </w:rPr>
-              <w:object w:dxaOrig="2960" w:dyaOrig="1980" w14:anchorId="5A5FE797">
-                <v:shape id="_x0000_i1053" type="#_x0000_t75" style="width:148.4pt;height:98.95pt" o:ole="">
-                  <v:imagedata r:id="rId68" o:title=""/>
+              <w:object w:dxaOrig="2940" w:dyaOrig="1980" w14:anchorId="5A5FE797">
+                <v:shape id="_x0000_i1063" type="#_x0000_t75" style="width:147.5pt;height:99pt" o:ole="">
+                  <v:imagedata r:id="rId84" o:title=""/>
                 </v:shape>
-                <o:OLEObject Type="Embed" ProgID="Equation.DSMT4" ShapeID="_x0000_i1053" DrawAspect="Content" ObjectID="_1785684382" r:id="rId69"/>
+                <o:OLEObject Type="Embed" ProgID="Equation.DSMT4" ShapeID="_x0000_i1063" DrawAspect="Content" ObjectID="_1785927433" r:id="rId85"/>
               </w:object>
             </w:r>
           </w:p>
@@ -6657,7 +8117,19 @@
               <w:rPr>
                 <w:rFonts w:hint="eastAsia"/>
               </w:rPr>
-              <w:t>(8)</w:t>
+              <w:t>(</w:t>
+            </w:r>
+            <w:r>
+              <w:rPr>
+                <w:rFonts w:hint="eastAsia"/>
+              </w:rPr>
+              <w:t>16</w:t>
+            </w:r>
+            <w:r>
+              <w:rPr>
+                <w:rFonts w:hint="eastAsia"/>
+              </w:rPr>
+              <w:t>)</w:t>
             </w:r>
           </w:p>
         </w:tc>
@@ -6678,19 +8150,186 @@
         <w:rPr>
           <w:rFonts w:hint="eastAsia"/>
         </w:rPr>
-        <w:t>Type the conte</w:t>
-      </w:r>
-      <w:r>
-        <w:rPr>
-          <w:rFonts w:hint="eastAsia"/>
-        </w:rPr>
-        <w:t xml:space="preserve">nts of the section here. </w:t>
-      </w:r>
-      <w:r>
-        <w:rPr>
-          <w:rFonts w:hint="eastAsia"/>
-        </w:rPr>
-        <w:t>Type the contents of the section here. Type the contents of the section here.</w:t>
+        <w:t xml:space="preserve">The nonlinear function of </w:t>
+      </w:r>
+      <w:r>
+        <w:rPr>
+          <w:position w:val="-10"/>
+        </w:rPr>
+        <w:object w:dxaOrig="740" w:dyaOrig="300" w14:anchorId="42343754">
+          <v:shape id="_x0000_i1064" type="#_x0000_t75" style="width:37pt;height:15pt" o:ole="">
+            <v:imagedata r:id="rId86" o:title=""/>
+          </v:shape>
+          <o:OLEObject Type="Embed" ProgID="Equation.DSMT4" ShapeID="_x0000_i1064" DrawAspect="Content" ObjectID="_1785927434" r:id="rId87"/>
+        </w:object>
+      </w:r>
+      <w:r>
+        <w:rPr>
+          <w:rFonts w:hint="eastAsia"/>
+        </w:rPr>
+        <w:t>are described as follows:</w:t>
+      </w:r>
+      <w:r>
+        <w:rPr>
+          <w:rFonts w:hint="eastAsia"/>
+        </w:rPr>
+        <w:t xml:space="preserve"> </w:t>
+      </w:r>
+    </w:p>
+    <w:tbl>
+      <w:tblPr>
+        <w:tblW w:w="5140" w:type="dxa"/>
+        <w:tblLook w:val="04A0" w:firstRow="1" w:lastRow="0" w:firstColumn="1" w:lastColumn="0" w:noHBand="0" w:noVBand="1"/>
+      </w:tblPr>
+      <w:tblGrid>
+        <w:gridCol w:w="4590"/>
+        <w:gridCol w:w="550"/>
+      </w:tblGrid>
+      <w:tr>
+        <w:tc>
+          <w:tcPr>
+            <w:tcW w:w="4590" w:type="dxa"/>
+            <w:shd w:val="clear" w:color="auto" w:fill="auto"/>
+          </w:tcPr>
+          <w:p>
+            <w:pPr>
+              <w:pStyle w:val="Body"/>
+              <w:ind w:firstLine="0"/>
+            </w:pPr>
+            <w:r>
+              <w:rPr>
+                <w:position w:val="-72"/>
+              </w:rPr>
+              <w:object w:dxaOrig="4360" w:dyaOrig="6660" w14:anchorId="4B2F6144">
+                <v:shape id="_x0000_i1065" type="#_x0000_t75" style="width:218.5pt;height:332.5pt" o:ole="">
+                  <v:imagedata r:id="rId88" o:title=""/>
+                </v:shape>
+                <o:OLEObject Type="Embed" ProgID="Equation.DSMT4" ShapeID="_x0000_i1065" DrawAspect="Content" ObjectID="_1785927435" r:id="rId89"/>
+              </w:object>
+            </w:r>
+          </w:p>
+        </w:tc>
+        <w:tc>
+          <w:tcPr>
+            <w:tcW w:w="550" w:type="dxa"/>
+            <w:shd w:val="clear" w:color="auto" w:fill="auto"/>
+            <w:vAlign w:val="center"/>
+          </w:tcPr>
+          <w:p>
+            <w:pPr>
+              <w:pStyle w:val="Body"/>
+              <w:ind w:firstLine="0"/>
+              <w:jc w:val="right"/>
+            </w:pPr>
+            <w:r>
+              <w:rPr>
+                <w:rFonts w:hint="eastAsia"/>
+              </w:rPr>
+              <w:t>(16)</w:t>
+            </w:r>
+          </w:p>
+        </w:tc>
+      </w:tr>
+      <w:tr>
+        <w:tc>
+          <w:tcPr>
+            <w:tcW w:w="4590" w:type="dxa"/>
+            <w:shd w:val="clear" w:color="auto" w:fill="auto"/>
+          </w:tcPr>
+          <w:p>
+            <w:pPr>
+              <w:pStyle w:val="Body"/>
+              <w:ind w:firstLine="0"/>
+            </w:pPr>
+            <w:r>
+              <w:rPr>
+                <w:position w:val="-144"/>
+              </w:rPr>
+              <w:object w:dxaOrig="4300" w:dyaOrig="2980" w14:anchorId="632E856D">
+                <v:shape id="_x0000_i1066" type="#_x0000_t75" style="width:215pt;height:149pt" o:ole="">
+                  <v:imagedata r:id="rId90" o:title=""/>
+                </v:shape>
+                <o:OLEObject Type="Embed" ProgID="Equation.DSMT4" ShapeID="_x0000_i1066" DrawAspect="Content" ObjectID="_1785927436" r:id="rId91"/>
+              </w:object>
+            </w:r>
+          </w:p>
+        </w:tc>
+        <w:tc>
+          <w:tcPr>
+            <w:tcW w:w="550" w:type="dxa"/>
+            <w:shd w:val="clear" w:color="auto" w:fill="auto"/>
+            <w:vAlign w:val="center"/>
+          </w:tcPr>
+          <w:p>
+            <w:pPr>
+              <w:pStyle w:val="Body"/>
+              <w:ind w:firstLine="0"/>
+              <w:jc w:val="right"/>
+            </w:pPr>
+            <w:r>
+              <w:rPr>
+                <w:rFonts w:hint="eastAsia"/>
+              </w:rPr>
+              <w:t>(17)</w:t>
+            </w:r>
+          </w:p>
+        </w:tc>
+      </w:tr>
+    </w:tbl>
+    <w:p>
+      <w:pPr>
+        <w:pStyle w:val="Body"/>
+        <w:ind w:firstLineChars="100" w:firstLine="200"/>
+      </w:pPr>
+    </w:p>
+    <w:p>
+      <w:pPr>
+        <w:pStyle w:val="Body"/>
+        <w:ind w:firstLineChars="100" w:firstLine="200"/>
+      </w:pPr>
+      <w:r>
+        <w:rPr>
+          <w:rFonts w:hint="eastAsia"/>
+        </w:rPr>
+        <w:t xml:space="preserve">The nonlinear function of </w:t>
+      </w:r>
+      <w:r>
+        <w:rPr>
+          <w:position w:val="-10"/>
+        </w:rPr>
+        <w:object w:dxaOrig="740" w:dyaOrig="300" w14:anchorId="5983E581">
+          <v:shape id="_x0000_i1067" type="#_x0000_t75" style="width:37pt;height:15pt" o:ole="">
+            <v:imagedata r:id="rId86" o:title=""/>
+          </v:shape>
+          <o:OLEObject Type="Embed" ProgID="Equation.DSMT4" ShapeID="_x0000_i1067" DrawAspect="Content" ObjectID="_1785927437" r:id="rId92"/>
+        </w:object>
+      </w:r>
+      <w:r>
+        <w:rPr>
+          <w:rFonts w:hint="eastAsia"/>
+        </w:rPr>
+        <w:t xml:space="preserve">are described as follows: </w:t>
+      </w:r>
+    </w:p>
+    <w:p>
+      <w:pPr>
+        <w:pStyle w:val="Body"/>
+        <w:ind w:firstLineChars="100" w:firstLine="200"/>
+      </w:pPr>
+    </w:p>
+    <w:p>
+      <w:pPr>
+        <w:pStyle w:val="SectionTitle"/>
+        <w:rPr>
+          <w:sz w:val="20"/>
+        </w:rPr>
+      </w:pPr>
+      <w:r>
+        <w:rPr>
+          <w:rFonts w:hint="eastAsia"/>
+          <w:sz w:val="20"/>
+        </w:rPr>
+        <w:t>5. CONCLUSION</w:t>
       </w:r>
     </w:p>
     <w:p>
@@ -6698,181 +8337,6 @@
         <w:pStyle w:val="Body"/>
         <w:ind w:firstLine="0"/>
       </w:pPr>
-    </w:p>
-    <w:p>
-      <w:pPr>
-        <w:pStyle w:val="SubsubHeading"/>
-        <w:ind w:firstLine="0"/>
-        <w:rPr>
-          <w:u w:val="none"/>
-        </w:rPr>
-      </w:pPr>
-      <w:r>
-        <w:rPr>
-          <w:rFonts w:hint="eastAsia"/>
-          <w:u w:val="none"/>
-        </w:rPr>
-        <w:t xml:space="preserve">4.2. Subheading </w:t>
-      </w:r>
-      <w:r>
-        <w:rPr>
-          <w:color w:val="0000FF"/>
-          <w:u w:val="none"/>
-        </w:rPr>
-        <w:t>[</w:t>
-      </w:r>
-      <w:r>
-        <w:rPr>
-          <w:rFonts w:hint="eastAsia"/>
-          <w:color w:val="FF0000"/>
-          <w:u w:val="none"/>
-        </w:rPr>
-        <w:t xml:space="preserve">Capital letter at the beginning of each keyword, </w:t>
-      </w:r>
-      <w:r>
-        <w:rPr>
-          <w:rFonts w:hint="eastAsia"/>
-          <w:color w:val="0000FF"/>
-          <w:u w:val="none"/>
-        </w:rPr>
-        <w:t>Times New Roman, 10</w:t>
-      </w:r>
-      <w:r>
-        <w:rPr>
-          <w:rFonts w:hint="eastAsia"/>
-          <w:color w:val="0000FF"/>
-          <w:u w:val="none"/>
-        </w:rPr>
-        <w:t>pt</w:t>
-      </w:r>
-      <w:r>
-        <w:rPr>
-          <w:color w:val="0000FF"/>
-          <w:u w:val="none"/>
-        </w:rPr>
-        <w:t>]</w:t>
-      </w:r>
-    </w:p>
-    <w:p>
-      <w:pPr>
-        <w:pStyle w:val="SubHeading"/>
-      </w:pPr>
-    </w:p>
-    <w:p>
-      <w:pPr>
-        <w:pStyle w:val="Equation"/>
-      </w:pPr>
-      <w:r>
-        <w:rPr>
-          <w:rFonts w:hint="eastAsia"/>
-        </w:rPr>
-        <w:t>Type the</w:t>
-      </w:r>
-      <w:r>
-        <w:rPr>
-          <w:rFonts w:hint="eastAsia"/>
-        </w:rPr>
-        <w:t xml:space="preserve"> contents of the section here. </w:t>
-      </w:r>
-      <w:r>
-        <w:rPr>
-          <w:rFonts w:hint="eastAsia"/>
-        </w:rPr>
-        <w:t>Type the contents of the section here. Type the</w:t>
-      </w:r>
-      <w:r>
-        <w:rPr>
-          <w:rFonts w:hint="eastAsia"/>
-        </w:rPr>
-        <w:t xml:space="preserve"> contents of the section here. </w:t>
-      </w:r>
-      <w:r>
-        <w:rPr>
-          <w:rFonts w:hint="eastAsia"/>
-        </w:rPr>
-        <w:t>Type the contents of the section here. Type the contents of the section here. Type the</w:t>
-      </w:r>
-      <w:r>
-        <w:rPr>
-          <w:rFonts w:hint="eastAsia"/>
-        </w:rPr>
-        <w:t xml:space="preserve"> contents of the section here. </w:t>
-      </w:r>
-      <w:r>
-        <w:rPr>
-          <w:rFonts w:hint="eastAsia"/>
-        </w:rPr>
-        <w:t>Type the</w:t>
-      </w:r>
-      <w:r>
-        <w:rPr>
-          <w:rFonts w:hint="eastAsia"/>
-        </w:rPr>
-        <w:t xml:space="preserve"> contents of the section here. </w:t>
-      </w:r>
-      <w:r>
-        <w:rPr>
-          <w:rFonts w:hint="eastAsia"/>
-        </w:rPr>
-        <w:t>Type the contents of the section here. Type th</w:t>
-      </w:r>
-      <w:r>
-        <w:rPr>
-          <w:rFonts w:hint="eastAsia"/>
-        </w:rPr>
-        <w:t xml:space="preserve">e contents of the section here. </w:t>
-      </w:r>
-      <w:r>
-        <w:rPr>
-          <w:rFonts w:hint="eastAsia"/>
-        </w:rPr>
-        <w:t>Type the contents of the section here. Type the contents of the section here. Type the</w:t>
-      </w:r>
-      <w:r>
-        <w:rPr>
-          <w:rFonts w:hint="eastAsia"/>
-        </w:rPr>
-        <w:t xml:space="preserve"> contents of the section here. </w:t>
-      </w:r>
-      <w:r>
-        <w:rPr>
-          <w:rFonts w:hint="eastAsia"/>
-        </w:rPr>
-        <w:t>Type the contents of the section here. Type the contents of the section here. Type the cont</w:t>
-      </w:r>
-      <w:r>
-        <w:rPr>
-          <w:rFonts w:hint="eastAsia"/>
-        </w:rPr>
-        <w:t xml:space="preserve">ents of the section here. </w:t>
-      </w:r>
-      <w:r>
-        <w:rPr>
-          <w:rFonts w:hint="eastAsia"/>
-        </w:rPr>
-        <w:t>Type the contents of the section here. Type the contents of the section here. Type the contents of the section here.</w:t>
-      </w:r>
-    </w:p>
-    <w:p>
-      <w:pPr>
-        <w:pStyle w:val="SectionTitle"/>
-        <w:rPr>
-          <w:sz w:val="20"/>
-        </w:rPr>
-      </w:pPr>
-      <w:r>
-        <w:rPr>
-          <w:rFonts w:hint="eastAsia"/>
-          <w:sz w:val="20"/>
-        </w:rPr>
-        <w:t>5. CONCLUSION</w:t>
-      </w:r>
-    </w:p>
-    <w:p>
-      <w:pPr>
-        <w:pStyle w:val="Body"/>
-        <w:ind w:firstLine="0"/>
-      </w:pPr>
       <w:r>
         <w:rPr>
           <w:rFonts w:hint="eastAsia"/>
@@ -6901,7 +8365,14 @@
         <w:rPr>
           <w:rFonts w:hint="eastAsia"/>
         </w:rPr>
-        <w:t>Type the contents of the conclusion here. Type the contents of the conclusion here. Type the contents of the conclusion here. Type the contents of the conclusion here. Type the contents of the conclusion here.</w:t>
+        <w:t xml:space="preserve">Type the contents of the conclusion here. Type the contents of the conclusion here. </w:t>
+      </w:r>
+      <w:r>
+        <w:rPr>
+          <w:rFonts w:hint="eastAsia"/>
+        </w:rPr>
+        <w:lastRenderedPageBreak/>
+        <w:t>Type the contents of the conclusion here. Type the contents of the conclusion here. Type the contents of the conclusion here.</w:t>
       </w:r>
     </w:p>
     <w:p>
@@ -8667,8 +10138,8 @@
         <w:ind w:leftChars="149" w:left="298" w:firstLine="0"/>
         <w:jc w:val="left"/>
         <w:sectPr>
-          <w:headerReference w:type="default" r:id="rId70"/>
-          <w:footerReference w:type="default" r:id="rId71"/>
+          <w:headerReference w:type="default" r:id="rId93"/>
+          <w:footerReference w:type="default" r:id="rId94"/>
           <w:type w:val="continuous"/>
           <w:pgSz w:w="11907" w:h="16840" w:code="9"/>
           <w:pgMar w:top="964" w:right="1134" w:bottom="1701" w:left="1134" w:header="1814" w:footer="0" w:gutter="0"/>
@@ -8684,7 +10155,7 @@
       </w:pPr>
     </w:p>
     <w:sectPr>
-      <w:headerReference w:type="even" r:id="rId72"/>
+      <w:headerReference w:type="even" r:id="rId95"/>
       <w:type w:val="continuous"/>
       <w:pgSz w:w="11907" w:h="16840" w:code="9"/>
       <w:pgMar w:top="964" w:right="1134" w:bottom="1701" w:left="1134" w:header="1814" w:footer="0" w:gutter="0"/>
@@ -8695,7 +10166,7 @@
 </file>
 
 <file path=word/endnotes.xml><?xml version="1.0" encoding="utf-8"?>
-<w:endnotes xmlns:wpc="http://schemas.microsoft.com/office/word/2010/wordprocessingCanvas" xmlns:cx="http://schemas.microsoft.com/office/drawing/2014/chartex" xmlns:cx1="http://schemas.microsoft.com/office/drawing/2015/9/8/chartex" xmlns:cx2="http://schemas.microsoft.com/office/drawing/2015/10/21/chartex" xmlns:cx3="http://schemas.microsoft.com/office/drawing/2016/5/9/chartex" xmlns:cx4="http://schemas.microsoft.com/office/drawing/2016/5/10/chartex" xmlns:cx5="http://schemas.microsoft.com/office/drawing/2016/5/11/chartex" xmlns:cx6="http://schemas.microsoft.com/office/drawing/2016/5/12/chartex" xmlns:cx7="http://schemas.microsoft.com/office/drawing/2016/5/13/chartex" xmlns:cx8="http://schemas.microsoft.com/office/drawing/2016/5/14/chartex" xmlns:mc="http://schemas.openxmlformats.org/markup-compatibility/2006" xmlns:aink="http://schemas.microsoft.com/office/drawing/2016/ink" xmlns:am3d="http://schemas.microsoft.com/office/drawing/2017/model3d" xmlns:o="urn:schemas-microsoft-com:office:office" xmlns:oel="http://schemas.microsoft.com/office/2019/extlst" xmlns:r="http://schemas.openxmlformats.org/officeDocument/2006/relationships" xmlns:m="http://schemas.openxmlformats.org/officeDocument/2006/math" xmlns:v="urn:schemas-microsoft-com:vml" xmlns:wp14="http://schemas.microsoft.com/office/word/2010/wordprocessingDrawing" xmlns:wp="http://schemas.openxmlformats.org/drawingml/2006/wordprocessingDrawing" xmlns:w10="urn:schemas-microsoft-com:office:word" xmlns:w="http://schemas.openxmlformats.org/wordprocessingml/2006/main" xmlns:w14="http://schemas.microsoft.com/office/word/2010/wordml" xmlns:w15="http://schemas.microsoft.com/office/word/2012/wordml" xmlns:w16cex="http://schemas.microsoft.com/office/word/2018/wordml/cex" xmlns:w16cid="http://schemas.microsoft.com/office/word/2016/wordml/cid" xmlns:w16="http://schemas.microsoft.com/office/word/2018/wordml" xmlns:w16du="http://schemas.microsoft.com/office/word/2023/wordml/word16du" xmlns:w16sdtdh="http://schemas.microsoft.com/office/word/2020/wordml/sdtdatahash" xmlns:w16se="http://schemas.microsoft.com/office/word/2015/wordml/symex" xmlns:wpg="http://schemas.microsoft.com/office/word/2010/wordprocessingGroup" xmlns:wpi="http://schemas.microsoft.com/office/word/2010/wordprocessingInk" xmlns:wne="http://schemas.microsoft.com/office/word/2006/wordml" xmlns:wps="http://schemas.microsoft.com/office/word/2010/wordprocessingShape" mc:Ignorable="w14 w15 w16se w16cid w16 w16cex w16sdtdh w16du wp14">
+<w:endnotes xmlns:wpc="http://schemas.microsoft.com/office/word/2010/wordprocessingCanvas" xmlns:cx="http://schemas.microsoft.com/office/drawing/2014/chartex" xmlns:cx1="http://schemas.microsoft.com/office/drawing/2015/9/8/chartex" xmlns:cx2="http://schemas.microsoft.com/office/drawing/2015/10/21/chartex" xmlns:cx3="http://schemas.microsoft.com/office/drawing/2016/5/9/chartex" xmlns:cx4="http://schemas.microsoft.com/office/drawing/2016/5/10/chartex" xmlns:cx5="http://schemas.microsoft.com/office/drawing/2016/5/11/chartex" xmlns:cx6="http://schemas.microsoft.com/office/drawing/2016/5/12/chartex" xmlns:cx7="http://schemas.microsoft.com/office/drawing/2016/5/13/chartex" xmlns:cx8="http://schemas.microsoft.com/office/drawing/2016/5/14/chartex" xmlns:mc="http://schemas.openxmlformats.org/markup-compatibility/2006" xmlns:aink="http://schemas.microsoft.com/office/drawing/2016/ink" xmlns:am3d="http://schemas.microsoft.com/office/drawing/2017/model3d" xmlns:o="urn:schemas-microsoft-com:office:office" xmlns:oel="http://schemas.microsoft.com/office/2019/extlst" xmlns:r="http://schemas.openxmlformats.org/officeDocument/2006/relationships" xmlns:m="http://schemas.openxmlformats.org/officeDocument/2006/math" xmlns:v="urn:schemas-microsoft-com:vml" xmlns:wp14="http://schemas.microsoft.com/office/word/2010/wordprocessingDrawing" xmlns:wp="http://schemas.openxmlformats.org/drawingml/2006/wordprocessingDrawing" xmlns:w10="urn:schemas-microsoft-com:office:word" xmlns:w="http://schemas.openxmlformats.org/wordprocessingml/2006/main" xmlns:w14="http://schemas.microsoft.com/office/word/2010/wordml" xmlns:w15="http://schemas.microsoft.com/office/word/2012/wordml" xmlns:w16cex="http://schemas.microsoft.com/office/word/2018/wordml/cex" xmlns:w16cid="http://schemas.microsoft.com/office/word/2016/wordml/cid" xmlns:w16="http://schemas.microsoft.com/office/word/2018/wordml" xmlns:w16sdtdh="http://schemas.microsoft.com/office/word/2020/wordml/sdtdatahash" xmlns:w16se="http://schemas.microsoft.com/office/word/2015/wordml/symex" xmlns:wpg="http://schemas.microsoft.com/office/word/2010/wordprocessingGroup" xmlns:wpi="http://schemas.microsoft.com/office/word/2010/wordprocessingInk" xmlns:wne="http://schemas.microsoft.com/office/word/2006/wordml" xmlns:wps="http://schemas.microsoft.com/office/word/2010/wordprocessingShape" mc:Ignorable="w14 w15 w16se w16cid w16 w16cex w16sdtdh wp14">
   <w:endnote w:type="separator" w:id="-1">
     <w:p>
       <w:r>
@@ -8714,7 +10185,7 @@
 </file>
 
 <file path=word/footer1.xml><?xml version="1.0" encoding="utf-8"?>
-<w:ftr xmlns:wpc="http://schemas.microsoft.com/office/word/2010/wordprocessingCanvas" xmlns:cx="http://schemas.microsoft.com/office/drawing/2014/chartex" xmlns:cx1="http://schemas.microsoft.com/office/drawing/2015/9/8/chartex" xmlns:cx2="http://schemas.microsoft.com/office/drawing/2015/10/21/chartex" xmlns:cx3="http://schemas.microsoft.com/office/drawing/2016/5/9/chartex" xmlns:cx4="http://schemas.microsoft.com/office/drawing/2016/5/10/chartex" xmlns:cx5="http://schemas.microsoft.com/office/drawing/2016/5/11/chartex" xmlns:cx6="http://schemas.microsoft.com/office/drawing/2016/5/12/chartex" xmlns:cx7="http://schemas.microsoft.com/office/drawing/2016/5/13/chartex" xmlns:cx8="http://schemas.microsoft.com/office/drawing/2016/5/14/chartex" xmlns:mc="http://schemas.openxmlformats.org/markup-compatibility/2006" xmlns:aink="http://schemas.microsoft.com/office/drawing/2016/ink" xmlns:am3d="http://schemas.microsoft.com/office/drawing/2017/model3d" xmlns:o="urn:schemas-microsoft-com:office:office" xmlns:oel="http://schemas.microsoft.com/office/2019/extlst" xmlns:r="http://schemas.openxmlformats.org/officeDocument/2006/relationships" xmlns:m="http://schemas.openxmlformats.org/officeDocument/2006/math" xmlns:v="urn:schemas-microsoft-com:vml" xmlns:wp14="http://schemas.microsoft.com/office/word/2010/wordprocessingDrawing" xmlns:wp="http://schemas.openxmlformats.org/drawingml/2006/wordprocessingDrawing" xmlns:w10="urn:schemas-microsoft-com:office:word" xmlns:w="http://schemas.openxmlformats.org/wordprocessingml/2006/main" xmlns:w14="http://schemas.microsoft.com/office/word/2010/wordml" xmlns:w15="http://schemas.microsoft.com/office/word/2012/wordml" xmlns:w16cex="http://schemas.microsoft.com/office/word/2018/wordml/cex" xmlns:w16cid="http://schemas.microsoft.com/office/word/2016/wordml/cid" xmlns:w16="http://schemas.microsoft.com/office/word/2018/wordml" xmlns:w16du="http://schemas.microsoft.com/office/word/2023/wordml/word16du" xmlns:w16sdtdh="http://schemas.microsoft.com/office/word/2020/wordml/sdtdatahash" xmlns:w16se="http://schemas.microsoft.com/office/word/2015/wordml/symex" xmlns:wpg="http://schemas.microsoft.com/office/word/2010/wordprocessingGroup" xmlns:wpi="http://schemas.microsoft.com/office/word/2010/wordprocessingInk" xmlns:wne="http://schemas.microsoft.com/office/word/2006/wordml" xmlns:wps="http://schemas.microsoft.com/office/word/2010/wordprocessingShape" mc:Ignorable="w14 w15 w16se w16cid w16 w16cex w16sdtdh w16du wp14">
+<w:ftr xmlns:wpc="http://schemas.microsoft.com/office/word/2010/wordprocessingCanvas" xmlns:cx="http://schemas.microsoft.com/office/drawing/2014/chartex" xmlns:cx1="http://schemas.microsoft.com/office/drawing/2015/9/8/chartex" xmlns:cx2="http://schemas.microsoft.com/office/drawing/2015/10/21/chartex" xmlns:cx3="http://schemas.microsoft.com/office/drawing/2016/5/9/chartex" xmlns:cx4="http://schemas.microsoft.com/office/drawing/2016/5/10/chartex" xmlns:cx5="http://schemas.microsoft.com/office/drawing/2016/5/11/chartex" xmlns:cx6="http://schemas.microsoft.com/office/drawing/2016/5/12/chartex" xmlns:cx7="http://schemas.microsoft.com/office/drawing/2016/5/13/chartex" xmlns:cx8="http://schemas.microsoft.com/office/drawing/2016/5/14/chartex" xmlns:mc="http://schemas.openxmlformats.org/markup-compatibility/2006" xmlns:aink="http://schemas.microsoft.com/office/drawing/2016/ink" xmlns:am3d="http://schemas.microsoft.com/office/drawing/2017/model3d" xmlns:o="urn:schemas-microsoft-com:office:office" xmlns:oel="http://schemas.microsoft.com/office/2019/extlst" xmlns:r="http://schemas.openxmlformats.org/officeDocument/2006/relationships" xmlns:m="http://schemas.openxmlformats.org/officeDocument/2006/math" xmlns:v="urn:schemas-microsoft-com:vml" xmlns:wp14="http://schemas.microsoft.com/office/word/2010/wordprocessingDrawing" xmlns:wp="http://schemas.openxmlformats.org/drawingml/2006/wordprocessingDrawing" xmlns:w10="urn:schemas-microsoft-com:office:word" xmlns:w="http://schemas.openxmlformats.org/wordprocessingml/2006/main" xmlns:w14="http://schemas.microsoft.com/office/word/2010/wordml" xmlns:w15="http://schemas.microsoft.com/office/word/2012/wordml" xmlns:w16cex="http://schemas.microsoft.com/office/word/2018/wordml/cex" xmlns:w16cid="http://schemas.microsoft.com/office/word/2016/wordml/cid" xmlns:w16="http://schemas.microsoft.com/office/word/2018/wordml" xmlns:w16sdtdh="http://schemas.microsoft.com/office/word/2020/wordml/sdtdatahash" xmlns:w16se="http://schemas.microsoft.com/office/word/2015/wordml/symex" xmlns:wpg="http://schemas.microsoft.com/office/word/2010/wordprocessingGroup" xmlns:wpi="http://schemas.microsoft.com/office/word/2010/wordprocessingInk" xmlns:wne="http://schemas.microsoft.com/office/word/2006/wordml" xmlns:wps="http://schemas.microsoft.com/office/word/2010/wordprocessingShape" mc:Ignorable="w14 w15 w16se w16cid w16 w16cex w16sdtdh wp14">
   <w:p>
     <w:pPr>
       <w:pStyle w:val="a7"/>
@@ -8724,7 +10195,7 @@
 </file>
 
 <file path=word/footnotes.xml><?xml version="1.0" encoding="utf-8"?>
-<w:footnotes xmlns:wpc="http://schemas.microsoft.com/office/word/2010/wordprocessingCanvas" xmlns:cx="http://schemas.microsoft.com/office/drawing/2014/chartex" xmlns:cx1="http://schemas.microsoft.com/office/drawing/2015/9/8/chartex" xmlns:cx2="http://schemas.microsoft.com/office/drawing/2015/10/21/chartex" xmlns:cx3="http://schemas.microsoft.com/office/drawing/2016/5/9/chartex" xmlns:cx4="http://schemas.microsoft.com/office/drawing/2016/5/10/chartex" xmlns:cx5="http://schemas.microsoft.com/office/drawing/2016/5/11/chartex" xmlns:cx6="http://schemas.microsoft.com/office/drawing/2016/5/12/chartex" xmlns:cx7="http://schemas.microsoft.com/office/drawing/2016/5/13/chartex" xmlns:cx8="http://schemas.microsoft.com/office/drawing/2016/5/14/chartex" xmlns:mc="http://schemas.openxmlformats.org/markup-compatibility/2006" xmlns:aink="http://schemas.microsoft.com/office/drawing/2016/ink" xmlns:am3d="http://schemas.microsoft.com/office/drawing/2017/model3d" xmlns:o="urn:schemas-microsoft-com:office:office" xmlns:oel="http://schemas.microsoft.com/office/2019/extlst" xmlns:r="http://schemas.openxmlformats.org/officeDocument/2006/relationships" xmlns:m="http://schemas.openxmlformats.org/officeDocument/2006/math" xmlns:v="urn:schemas-microsoft-com:vml" xmlns:wp14="http://schemas.microsoft.com/office/word/2010/wordprocessingDrawing" xmlns:wp="http://schemas.openxmlformats.org/drawingml/2006/wordprocessingDrawing" xmlns:w10="urn:schemas-microsoft-com:office:word" xmlns:w="http://schemas.openxmlformats.org/wordprocessingml/2006/main" xmlns:w14="http://schemas.microsoft.com/office/word/2010/wordml" xmlns:w15="http://schemas.microsoft.com/office/word/2012/wordml" xmlns:w16cex="http://schemas.microsoft.com/office/word/2018/wordml/cex" xmlns:w16cid="http://schemas.microsoft.com/office/word/2016/wordml/cid" xmlns:w16="http://schemas.microsoft.com/office/word/2018/wordml" xmlns:w16du="http://schemas.microsoft.com/office/word/2023/wordml/word16du" xmlns:w16sdtdh="http://schemas.microsoft.com/office/word/2020/wordml/sdtdatahash" xmlns:w16se="http://schemas.microsoft.com/office/word/2015/wordml/symex" xmlns:wpg="http://schemas.microsoft.com/office/word/2010/wordprocessingGroup" xmlns:wpi="http://schemas.microsoft.com/office/word/2010/wordprocessingInk" xmlns:wne="http://schemas.microsoft.com/office/word/2006/wordml" xmlns:wps="http://schemas.microsoft.com/office/word/2010/wordprocessingShape" mc:Ignorable="w14 w15 w16se w16cid w16 w16cex w16sdtdh w16du wp14">
+<w:footnotes xmlns:wpc="http://schemas.microsoft.com/office/word/2010/wordprocessingCanvas" xmlns:cx="http://schemas.microsoft.com/office/drawing/2014/chartex" xmlns:cx1="http://schemas.microsoft.com/office/drawing/2015/9/8/chartex" xmlns:cx2="http://schemas.microsoft.com/office/drawing/2015/10/21/chartex" xmlns:cx3="http://schemas.microsoft.com/office/drawing/2016/5/9/chartex" xmlns:cx4="http://schemas.microsoft.com/office/drawing/2016/5/10/chartex" xmlns:cx5="http://schemas.microsoft.com/office/drawing/2016/5/11/chartex" xmlns:cx6="http://schemas.microsoft.com/office/drawing/2016/5/12/chartex" xmlns:cx7="http://schemas.microsoft.com/office/drawing/2016/5/13/chartex" xmlns:cx8="http://schemas.microsoft.com/office/drawing/2016/5/14/chartex" xmlns:mc="http://schemas.openxmlformats.org/markup-compatibility/2006" xmlns:aink="http://schemas.microsoft.com/office/drawing/2016/ink" xmlns:am3d="http://schemas.microsoft.com/office/drawing/2017/model3d" xmlns:o="urn:schemas-microsoft-com:office:office" xmlns:oel="http://schemas.microsoft.com/office/2019/extlst" xmlns:r="http://schemas.openxmlformats.org/officeDocument/2006/relationships" xmlns:m="http://schemas.openxmlformats.org/officeDocument/2006/math" xmlns:v="urn:schemas-microsoft-com:vml" xmlns:wp14="http://schemas.microsoft.com/office/word/2010/wordprocessingDrawing" xmlns:wp="http://schemas.openxmlformats.org/drawingml/2006/wordprocessingDrawing" xmlns:w10="urn:schemas-microsoft-com:office:word" xmlns:w="http://schemas.openxmlformats.org/wordprocessingml/2006/main" xmlns:w14="http://schemas.microsoft.com/office/word/2010/wordml" xmlns:w15="http://schemas.microsoft.com/office/word/2012/wordml" xmlns:w16cex="http://schemas.microsoft.com/office/word/2018/wordml/cex" xmlns:w16cid="http://schemas.microsoft.com/office/word/2016/wordml/cid" xmlns:w16="http://schemas.microsoft.com/office/word/2018/wordml" xmlns:w16sdtdh="http://schemas.microsoft.com/office/word/2020/wordml/sdtdatahash" xmlns:w16se="http://schemas.microsoft.com/office/word/2015/wordml/symex" xmlns:wpg="http://schemas.microsoft.com/office/word/2010/wordprocessingGroup" xmlns:wpi="http://schemas.microsoft.com/office/word/2010/wordprocessingInk" xmlns:wne="http://schemas.microsoft.com/office/word/2006/wordml" xmlns:wps="http://schemas.microsoft.com/office/word/2010/wordprocessingShape" mc:Ignorable="w14 w15 w16se w16cid w16 w16cex w16sdtdh wp14">
   <w:footnote w:type="separator" w:id="-1">
     <w:p>
       <w:r>
@@ -8743,7 +10214,7 @@
 </file>
 
 <file path=word/header1.xml><?xml version="1.0" encoding="utf-8"?>
-<w:hdr xmlns:wpc="http://schemas.microsoft.com/office/word/2010/wordprocessingCanvas" xmlns:cx="http://schemas.microsoft.com/office/drawing/2014/chartex" xmlns:cx1="http://schemas.microsoft.com/office/drawing/2015/9/8/chartex" xmlns:cx2="http://schemas.microsoft.com/office/drawing/2015/10/21/chartex" xmlns:cx3="http://schemas.microsoft.com/office/drawing/2016/5/9/chartex" xmlns:cx4="http://schemas.microsoft.com/office/drawing/2016/5/10/chartex" xmlns:cx5="http://schemas.microsoft.com/office/drawing/2016/5/11/chartex" xmlns:cx6="http://schemas.microsoft.com/office/drawing/2016/5/12/chartex" xmlns:cx7="http://schemas.microsoft.com/office/drawing/2016/5/13/chartex" xmlns:cx8="http://schemas.microsoft.com/office/drawing/2016/5/14/chartex" xmlns:mc="http://schemas.openxmlformats.org/markup-compatibility/2006" xmlns:aink="http://schemas.microsoft.com/office/drawing/2016/ink" xmlns:am3d="http://schemas.microsoft.com/office/drawing/2017/model3d" xmlns:o="urn:schemas-microsoft-com:office:office" xmlns:oel="http://schemas.microsoft.com/office/2019/extlst" xmlns:r="http://schemas.openxmlformats.org/officeDocument/2006/relationships" xmlns:m="http://schemas.openxmlformats.org/officeDocument/2006/math" xmlns:v="urn:schemas-microsoft-com:vml" xmlns:wp14="http://schemas.microsoft.com/office/word/2010/wordprocessingDrawing" xmlns:wp="http://schemas.openxmlformats.org/drawingml/2006/wordprocessingDrawing" xmlns:w10="urn:schemas-microsoft-com:office:word" xmlns:w="http://schemas.openxmlformats.org/wordprocessingml/2006/main" xmlns:w14="http://schemas.microsoft.com/office/word/2010/wordml" xmlns:w15="http://schemas.microsoft.com/office/word/2012/wordml" xmlns:w16cex="http://schemas.microsoft.com/office/word/2018/wordml/cex" xmlns:w16cid="http://schemas.microsoft.com/office/word/2016/wordml/cid" xmlns:w16="http://schemas.microsoft.com/office/word/2018/wordml" xmlns:w16du="http://schemas.microsoft.com/office/word/2023/wordml/word16du" xmlns:w16sdtdh="http://schemas.microsoft.com/office/word/2020/wordml/sdtdatahash" xmlns:w16se="http://schemas.microsoft.com/office/word/2015/wordml/symex" xmlns:wpg="http://schemas.microsoft.com/office/word/2010/wordprocessingGroup" xmlns:wpi="http://schemas.microsoft.com/office/word/2010/wordprocessingInk" xmlns:wne="http://schemas.microsoft.com/office/word/2006/wordml" xmlns:wps="http://schemas.microsoft.com/office/word/2010/wordprocessingShape" mc:Ignorable="w14 w15 w16se w16cid w16 w16cex w16sdtdh w16du wp14">
+<w:hdr xmlns:wpc="http://schemas.microsoft.com/office/word/2010/wordprocessingCanvas" xmlns:cx="http://schemas.microsoft.com/office/drawing/2014/chartex" xmlns:cx1="http://schemas.microsoft.com/office/drawing/2015/9/8/chartex" xmlns:cx2="http://schemas.microsoft.com/office/drawing/2015/10/21/chartex" xmlns:cx3="http://schemas.microsoft.com/office/drawing/2016/5/9/chartex" xmlns:cx4="http://schemas.microsoft.com/office/drawing/2016/5/10/chartex" xmlns:cx5="http://schemas.microsoft.com/office/drawing/2016/5/11/chartex" xmlns:cx6="http://schemas.microsoft.com/office/drawing/2016/5/12/chartex" xmlns:cx7="http://schemas.microsoft.com/office/drawing/2016/5/13/chartex" xmlns:cx8="http://schemas.microsoft.com/office/drawing/2016/5/14/chartex" xmlns:mc="http://schemas.openxmlformats.org/markup-compatibility/2006" xmlns:aink="http://schemas.microsoft.com/office/drawing/2016/ink" xmlns:am3d="http://schemas.microsoft.com/office/drawing/2017/model3d" xmlns:o="urn:schemas-microsoft-com:office:office" xmlns:oel="http://schemas.microsoft.com/office/2019/extlst" xmlns:r="http://schemas.openxmlformats.org/officeDocument/2006/relationships" xmlns:m="http://schemas.openxmlformats.org/officeDocument/2006/math" xmlns:v="urn:schemas-microsoft-com:vml" xmlns:wp14="http://schemas.microsoft.com/office/word/2010/wordprocessingDrawing" xmlns:wp="http://schemas.openxmlformats.org/drawingml/2006/wordprocessingDrawing" xmlns:w10="urn:schemas-microsoft-com:office:word" xmlns:w="http://schemas.openxmlformats.org/wordprocessingml/2006/main" xmlns:w14="http://schemas.microsoft.com/office/word/2010/wordml" xmlns:w15="http://schemas.microsoft.com/office/word/2012/wordml" xmlns:w16cex="http://schemas.microsoft.com/office/word/2018/wordml/cex" xmlns:w16cid="http://schemas.microsoft.com/office/word/2016/wordml/cid" xmlns:w16="http://schemas.microsoft.com/office/word/2018/wordml" xmlns:w16sdtdh="http://schemas.microsoft.com/office/word/2020/wordml/sdtdatahash" xmlns:w16se="http://schemas.microsoft.com/office/word/2015/wordml/symex" xmlns:wpg="http://schemas.microsoft.com/office/word/2010/wordprocessingGroup" xmlns:wpi="http://schemas.microsoft.com/office/word/2010/wordprocessingInk" xmlns:wne="http://schemas.microsoft.com/office/word/2006/wordml" xmlns:wps="http://schemas.microsoft.com/office/word/2010/wordprocessingShape" mc:Ignorable="w14 w15 w16se w16cid w16 w16cex w16sdtdh wp14">
   <w:p>
     <w:pPr>
       <w:pStyle w:val="HeadMain"/>
@@ -8827,7 +10298,7 @@
 </file>
 
 <file path=word/header2.xml><?xml version="1.0" encoding="utf-8"?>
-<w:hdr xmlns:wpc="http://schemas.microsoft.com/office/word/2010/wordprocessingCanvas" xmlns:cx="http://schemas.microsoft.com/office/drawing/2014/chartex" xmlns:cx1="http://schemas.microsoft.com/office/drawing/2015/9/8/chartex" xmlns:cx2="http://schemas.microsoft.com/office/drawing/2015/10/21/chartex" xmlns:cx3="http://schemas.microsoft.com/office/drawing/2016/5/9/chartex" xmlns:cx4="http://schemas.microsoft.com/office/drawing/2016/5/10/chartex" xmlns:cx5="http://schemas.microsoft.com/office/drawing/2016/5/11/chartex" xmlns:cx6="http://schemas.microsoft.com/office/drawing/2016/5/12/chartex" xmlns:cx7="http://schemas.microsoft.com/office/drawing/2016/5/13/chartex" xmlns:cx8="http://schemas.microsoft.com/office/drawing/2016/5/14/chartex" xmlns:mc="http://schemas.openxmlformats.org/markup-compatibility/2006" xmlns:aink="http://schemas.microsoft.com/office/drawing/2016/ink" xmlns:am3d="http://schemas.microsoft.com/office/drawing/2017/model3d" xmlns:o="urn:schemas-microsoft-com:office:office" xmlns:oel="http://schemas.microsoft.com/office/2019/extlst" xmlns:r="http://schemas.openxmlformats.org/officeDocument/2006/relationships" xmlns:m="http://schemas.openxmlformats.org/officeDocument/2006/math" xmlns:v="urn:schemas-microsoft-com:vml" xmlns:wp14="http://schemas.microsoft.com/office/word/2010/wordprocessingDrawing" xmlns:wp="http://schemas.openxmlformats.org/drawingml/2006/wordprocessingDrawing" xmlns:w10="urn:schemas-microsoft-com:office:word" xmlns:w="http://schemas.openxmlformats.org/wordprocessingml/2006/main" xmlns:w14="http://schemas.microsoft.com/office/word/2010/wordml" xmlns:w15="http://schemas.microsoft.com/office/word/2012/wordml" xmlns:w16cex="http://schemas.microsoft.com/office/word/2018/wordml/cex" xmlns:w16cid="http://schemas.microsoft.com/office/word/2016/wordml/cid" xmlns:w16="http://schemas.microsoft.com/office/word/2018/wordml" xmlns:w16du="http://schemas.microsoft.com/office/word/2023/wordml/word16du" xmlns:w16sdtdh="http://schemas.microsoft.com/office/word/2020/wordml/sdtdatahash" xmlns:w16se="http://schemas.microsoft.com/office/word/2015/wordml/symex" xmlns:wpg="http://schemas.microsoft.com/office/word/2010/wordprocessingGroup" xmlns:wpi="http://schemas.microsoft.com/office/word/2010/wordprocessingInk" xmlns:wne="http://schemas.microsoft.com/office/word/2006/wordml" xmlns:wps="http://schemas.microsoft.com/office/word/2010/wordprocessingShape" mc:Ignorable="w14 w15 w16se w16cid w16 w16cex w16sdtdh w16du wp14">
+<w:hdr xmlns:wpc="http://schemas.microsoft.com/office/word/2010/wordprocessingCanvas" xmlns:cx="http://schemas.microsoft.com/office/drawing/2014/chartex" xmlns:cx1="http://schemas.microsoft.com/office/drawing/2015/9/8/chartex" xmlns:cx2="http://schemas.microsoft.com/office/drawing/2015/10/21/chartex" xmlns:cx3="http://schemas.microsoft.com/office/drawing/2016/5/9/chartex" xmlns:cx4="http://schemas.microsoft.com/office/drawing/2016/5/10/chartex" xmlns:cx5="http://schemas.microsoft.com/office/drawing/2016/5/11/chartex" xmlns:cx6="http://schemas.microsoft.com/office/drawing/2016/5/12/chartex" xmlns:cx7="http://schemas.microsoft.com/office/drawing/2016/5/13/chartex" xmlns:cx8="http://schemas.microsoft.com/office/drawing/2016/5/14/chartex" xmlns:mc="http://schemas.openxmlformats.org/markup-compatibility/2006" xmlns:aink="http://schemas.microsoft.com/office/drawing/2016/ink" xmlns:am3d="http://schemas.microsoft.com/office/drawing/2017/model3d" xmlns:o="urn:schemas-microsoft-com:office:office" xmlns:oel="http://schemas.microsoft.com/office/2019/extlst" xmlns:r="http://schemas.openxmlformats.org/officeDocument/2006/relationships" xmlns:m="http://schemas.openxmlformats.org/officeDocument/2006/math" xmlns:v="urn:schemas-microsoft-com:vml" xmlns:wp14="http://schemas.microsoft.com/office/word/2010/wordprocessingDrawing" xmlns:wp="http://schemas.openxmlformats.org/drawingml/2006/wordprocessingDrawing" xmlns:w10="urn:schemas-microsoft-com:office:word" xmlns:w="http://schemas.openxmlformats.org/wordprocessingml/2006/main" xmlns:w14="http://schemas.microsoft.com/office/word/2010/wordml" xmlns:w15="http://schemas.microsoft.com/office/word/2012/wordml" xmlns:w16cex="http://schemas.microsoft.com/office/word/2018/wordml/cex" xmlns:w16cid="http://schemas.microsoft.com/office/word/2016/wordml/cid" xmlns:w16="http://schemas.microsoft.com/office/word/2018/wordml" xmlns:w16sdtdh="http://schemas.microsoft.com/office/word/2020/wordml/sdtdatahash" xmlns:w16se="http://schemas.microsoft.com/office/word/2015/wordml/symex" xmlns:wpg="http://schemas.microsoft.com/office/word/2010/wordprocessingGroup" xmlns:wpi="http://schemas.microsoft.com/office/word/2010/wordprocessingInk" xmlns:wne="http://schemas.microsoft.com/office/word/2006/wordml" xmlns:wps="http://schemas.microsoft.com/office/word/2010/wordprocessingShape" mc:Ignorable="w14 w15 w16se w16cid w16 w16cex w16sdtdh wp14">
   <w:p>
     <w:pPr>
       <w:pStyle w:val="HeadMain"/>
@@ -8843,13 +10314,13 @@
 </file>
 
 <file path=word/header3.xml><?xml version="1.0" encoding="utf-8"?>
-<w:hdr xmlns:wpc="http://schemas.microsoft.com/office/word/2010/wordprocessingCanvas" xmlns:cx="http://schemas.microsoft.com/office/drawing/2014/chartex" xmlns:cx1="http://schemas.microsoft.com/office/drawing/2015/9/8/chartex" xmlns:cx2="http://schemas.microsoft.com/office/drawing/2015/10/21/chartex" xmlns:cx3="http://schemas.microsoft.com/office/drawing/2016/5/9/chartex" xmlns:cx4="http://schemas.microsoft.com/office/drawing/2016/5/10/chartex" xmlns:cx5="http://schemas.microsoft.com/office/drawing/2016/5/11/chartex" xmlns:cx6="http://schemas.microsoft.com/office/drawing/2016/5/12/chartex" xmlns:cx7="http://schemas.microsoft.com/office/drawing/2016/5/13/chartex" xmlns:cx8="http://schemas.microsoft.com/office/drawing/2016/5/14/chartex" xmlns:mc="http://schemas.openxmlformats.org/markup-compatibility/2006" xmlns:aink="http://schemas.microsoft.com/office/drawing/2016/ink" xmlns:am3d="http://schemas.microsoft.com/office/drawing/2017/model3d" xmlns:o="urn:schemas-microsoft-com:office:office" xmlns:oel="http://schemas.microsoft.com/office/2019/extlst" xmlns:r="http://schemas.openxmlformats.org/officeDocument/2006/relationships" xmlns:m="http://schemas.openxmlformats.org/officeDocument/2006/math" xmlns:v="urn:schemas-microsoft-com:vml" xmlns:wp14="http://schemas.microsoft.com/office/word/2010/wordprocessingDrawing" xmlns:wp="http://schemas.openxmlformats.org/drawingml/2006/wordprocessingDrawing" xmlns:w10="urn:schemas-microsoft-com:office:word" xmlns:w="http://schemas.openxmlformats.org/wordprocessingml/2006/main" xmlns:w14="http://schemas.microsoft.com/office/word/2010/wordml" xmlns:w15="http://schemas.microsoft.com/office/word/2012/wordml" xmlns:w16cex="http://schemas.microsoft.com/office/word/2018/wordml/cex" xmlns:w16cid="http://schemas.microsoft.com/office/word/2016/wordml/cid" xmlns:w16="http://schemas.microsoft.com/office/word/2018/wordml" xmlns:w16du="http://schemas.microsoft.com/office/word/2023/wordml/word16du" xmlns:w16sdtdh="http://schemas.microsoft.com/office/word/2020/wordml/sdtdatahash" xmlns:w16se="http://schemas.microsoft.com/office/word/2015/wordml/symex" xmlns:wpg="http://schemas.microsoft.com/office/word/2010/wordprocessingGroup" xmlns:wpi="http://schemas.microsoft.com/office/word/2010/wordprocessingInk" xmlns:wne="http://schemas.microsoft.com/office/word/2006/wordml" xmlns:wps="http://schemas.microsoft.com/office/word/2010/wordprocessingShape" mc:Ignorable="w14 w15 w16se w16cid w16 w16cex w16sdtdh w16du wp14">
+<w:hdr xmlns:wpc="http://schemas.microsoft.com/office/word/2010/wordprocessingCanvas" xmlns:cx="http://schemas.microsoft.com/office/drawing/2014/chartex" xmlns:cx1="http://schemas.microsoft.com/office/drawing/2015/9/8/chartex" xmlns:cx2="http://schemas.microsoft.com/office/drawing/2015/10/21/chartex" xmlns:cx3="http://schemas.microsoft.com/office/drawing/2016/5/9/chartex" xmlns:cx4="http://schemas.microsoft.com/office/drawing/2016/5/10/chartex" xmlns:cx5="http://schemas.microsoft.com/office/drawing/2016/5/11/chartex" xmlns:cx6="http://schemas.microsoft.com/office/drawing/2016/5/12/chartex" xmlns:cx7="http://schemas.microsoft.com/office/drawing/2016/5/13/chartex" xmlns:cx8="http://schemas.microsoft.com/office/drawing/2016/5/14/chartex" xmlns:mc="http://schemas.openxmlformats.org/markup-compatibility/2006" xmlns:aink="http://schemas.microsoft.com/office/drawing/2016/ink" xmlns:am3d="http://schemas.microsoft.com/office/drawing/2017/model3d" xmlns:o="urn:schemas-microsoft-com:office:office" xmlns:oel="http://schemas.microsoft.com/office/2019/extlst" xmlns:r="http://schemas.openxmlformats.org/officeDocument/2006/relationships" xmlns:m="http://schemas.openxmlformats.org/officeDocument/2006/math" xmlns:v="urn:schemas-microsoft-com:vml" xmlns:wp14="http://schemas.microsoft.com/office/word/2010/wordprocessingDrawing" xmlns:wp="http://schemas.openxmlformats.org/drawingml/2006/wordprocessingDrawing" xmlns:w10="urn:schemas-microsoft-com:office:word" xmlns:w="http://schemas.openxmlformats.org/wordprocessingml/2006/main" xmlns:w14="http://schemas.microsoft.com/office/word/2010/wordml" xmlns:w15="http://schemas.microsoft.com/office/word/2012/wordml" xmlns:w16cex="http://schemas.microsoft.com/office/word/2018/wordml/cex" xmlns:w16cid="http://schemas.microsoft.com/office/word/2016/wordml/cid" xmlns:w16="http://schemas.microsoft.com/office/word/2018/wordml" xmlns:w16sdtdh="http://schemas.microsoft.com/office/word/2020/wordml/sdtdatahash" xmlns:w16se="http://schemas.microsoft.com/office/word/2015/wordml/symex" xmlns:wpg="http://schemas.microsoft.com/office/word/2010/wordprocessingGroup" xmlns:wpi="http://schemas.microsoft.com/office/word/2010/wordprocessingInk" xmlns:wne="http://schemas.microsoft.com/office/word/2006/wordml" xmlns:wps="http://schemas.microsoft.com/office/word/2010/wordprocessingShape" mc:Ignorable="w14 w15 w16se w16cid w16 w16cex w16sdtdh wp14">
   <w:p/>
 </w:hdr>
 </file>
 
 <file path=word/numbering.xml><?xml version="1.0" encoding="utf-8"?>
-<w:numbering xmlns:wpc="http://schemas.microsoft.com/office/word/2010/wordprocessingCanvas" xmlns:cx="http://schemas.microsoft.com/office/drawing/2014/chartex" xmlns:cx1="http://schemas.microsoft.com/office/drawing/2015/9/8/chartex" xmlns:cx2="http://schemas.microsoft.com/office/drawing/2015/10/21/chartex" xmlns:cx3="http://schemas.microsoft.com/office/drawing/2016/5/9/chartex" xmlns:cx4="http://schemas.microsoft.com/office/drawing/2016/5/10/chartex" xmlns:cx5="http://schemas.microsoft.com/office/drawing/2016/5/11/chartex" xmlns:cx6="http://schemas.microsoft.com/office/drawing/2016/5/12/chartex" xmlns:cx7="http://schemas.microsoft.com/office/drawing/2016/5/13/chartex" xmlns:cx8="http://schemas.microsoft.com/office/drawing/2016/5/14/chartex" xmlns:mc="http://schemas.openxmlformats.org/markup-compatibility/2006" xmlns:aink="http://schemas.microsoft.com/office/drawing/2016/ink" xmlns:am3d="http://schemas.microsoft.com/office/drawing/2017/model3d" xmlns:o="urn:schemas-microsoft-com:office:office" xmlns:oel="http://schemas.microsoft.com/office/2019/extlst" xmlns:r="http://schemas.openxmlformats.org/officeDocument/2006/relationships" xmlns:m="http://schemas.openxmlformats.org/officeDocument/2006/math" xmlns:v="urn:schemas-microsoft-com:vml" xmlns:wp14="http://schemas.microsoft.com/office/word/2010/wordprocessingDrawing" xmlns:wp="http://schemas.openxmlformats.org/drawingml/2006/wordprocessingDrawing" xmlns:w10="urn:schemas-microsoft-com:office:word" xmlns:w="http://schemas.openxmlformats.org/wordprocessingml/2006/main" xmlns:w14="http://schemas.microsoft.com/office/word/2010/wordml" xmlns:w15="http://schemas.microsoft.com/office/word/2012/wordml" xmlns:w16cex="http://schemas.microsoft.com/office/word/2018/wordml/cex" xmlns:w16cid="http://schemas.microsoft.com/office/word/2016/wordml/cid" xmlns:w16="http://schemas.microsoft.com/office/word/2018/wordml" xmlns:w16du="http://schemas.microsoft.com/office/word/2023/wordml/word16du" xmlns:w16sdtdh="http://schemas.microsoft.com/office/word/2020/wordml/sdtdatahash" xmlns:w16se="http://schemas.microsoft.com/office/word/2015/wordml/symex" xmlns:wpg="http://schemas.microsoft.com/office/word/2010/wordprocessingGroup" xmlns:wpi="http://schemas.microsoft.com/office/word/2010/wordprocessingInk" xmlns:wne="http://schemas.microsoft.com/office/word/2006/wordml" xmlns:wps="http://schemas.microsoft.com/office/word/2010/wordprocessingShape" mc:Ignorable="w14 w15 w16se w16cid w16 w16cex w16sdtdh w16du wp14">
+<w:numbering xmlns:wpc="http://schemas.microsoft.com/office/word/2010/wordprocessingCanvas" xmlns:cx="http://schemas.microsoft.com/office/drawing/2014/chartex" xmlns:cx1="http://schemas.microsoft.com/office/drawing/2015/9/8/chartex" xmlns:cx2="http://schemas.microsoft.com/office/drawing/2015/10/21/chartex" xmlns:cx3="http://schemas.microsoft.com/office/drawing/2016/5/9/chartex" xmlns:cx4="http://schemas.microsoft.com/office/drawing/2016/5/10/chartex" xmlns:cx5="http://schemas.microsoft.com/office/drawing/2016/5/11/chartex" xmlns:cx6="http://schemas.microsoft.com/office/drawing/2016/5/12/chartex" xmlns:cx7="http://schemas.microsoft.com/office/drawing/2016/5/13/chartex" xmlns:cx8="http://schemas.microsoft.com/office/drawing/2016/5/14/chartex" xmlns:mc="http://schemas.openxmlformats.org/markup-compatibility/2006" xmlns:aink="http://schemas.microsoft.com/office/drawing/2016/ink" xmlns:am3d="http://schemas.microsoft.com/office/drawing/2017/model3d" xmlns:o="urn:schemas-microsoft-com:office:office" xmlns:oel="http://schemas.microsoft.com/office/2019/extlst" xmlns:r="http://schemas.openxmlformats.org/officeDocument/2006/relationships" xmlns:m="http://schemas.openxmlformats.org/officeDocument/2006/math" xmlns:v="urn:schemas-microsoft-com:vml" xmlns:wp14="http://schemas.microsoft.com/office/word/2010/wordprocessingDrawing" xmlns:wp="http://schemas.openxmlformats.org/drawingml/2006/wordprocessingDrawing" xmlns:w10="urn:schemas-microsoft-com:office:word" xmlns:w="http://schemas.openxmlformats.org/wordprocessingml/2006/main" xmlns:w14="http://schemas.microsoft.com/office/word/2010/wordml" xmlns:w15="http://schemas.microsoft.com/office/word/2012/wordml" xmlns:w16cex="http://schemas.microsoft.com/office/word/2018/wordml/cex" xmlns:w16cid="http://schemas.microsoft.com/office/word/2016/wordml/cid" xmlns:w16="http://schemas.microsoft.com/office/word/2018/wordml" xmlns:w16sdtdh="http://schemas.microsoft.com/office/word/2020/wordml/sdtdatahash" xmlns:w16se="http://schemas.microsoft.com/office/word/2015/wordml/symex" xmlns:wpg="http://schemas.microsoft.com/office/word/2010/wordprocessingGroup" xmlns:wpi="http://schemas.microsoft.com/office/word/2010/wordprocessingInk" xmlns:wne="http://schemas.microsoft.com/office/word/2006/wordml" xmlns:wps="http://schemas.microsoft.com/office/word/2010/wordprocessingShape" mc:Ignorable="w14 w15 w16se w16cid w16 w16cex w16sdtdh wp14">
   <w:abstractNum w:abstractNumId="0" w15:restartNumberingAfterBreak="0">
     <w:nsid w:val="FFFFFFFE"/>
     <w:multiLevelType w:val="singleLevel"/>
@@ -9225,7 +10696,7 @@
 </file>
 
 <file path=word/styles.xml><?xml version="1.0" encoding="utf-8"?>
-<w:styles xmlns:mc="http://schemas.openxmlformats.org/markup-compatibility/2006" xmlns:r="http://schemas.openxmlformats.org/officeDocument/2006/relationships" xmlns:w="http://schemas.openxmlformats.org/wordprocessingml/2006/main" xmlns:w14="http://schemas.microsoft.com/office/word/2010/wordml" xmlns:w15="http://schemas.microsoft.com/office/word/2012/wordml" xmlns:w16cex="http://schemas.microsoft.com/office/word/2018/wordml/cex" xmlns:w16cid="http://schemas.microsoft.com/office/word/2016/wordml/cid" xmlns:w16="http://schemas.microsoft.com/office/word/2018/wordml" xmlns:w16du="http://schemas.microsoft.com/office/word/2023/wordml/word16du" xmlns:w16sdtdh="http://schemas.microsoft.com/office/word/2020/wordml/sdtdatahash" xmlns:w16se="http://schemas.microsoft.com/office/word/2015/wordml/symex" mc:Ignorable="w14 w15 w16se w16cid w16 w16cex w16sdtdh w16du">
+<w:styles xmlns:mc="http://schemas.openxmlformats.org/markup-compatibility/2006" xmlns:r="http://schemas.openxmlformats.org/officeDocument/2006/relationships" xmlns:w="http://schemas.openxmlformats.org/wordprocessingml/2006/main" xmlns:w14="http://schemas.microsoft.com/office/word/2010/wordml" xmlns:w15="http://schemas.microsoft.com/office/word/2012/wordml" xmlns:w16cex="http://schemas.microsoft.com/office/word/2018/wordml/cex" xmlns:w16cid="http://schemas.microsoft.com/office/word/2016/wordml/cid" xmlns:w16="http://schemas.microsoft.com/office/word/2018/wordml" xmlns:w16sdtdh="http://schemas.microsoft.com/office/word/2020/wordml/sdtdatahash" xmlns:w16se="http://schemas.microsoft.com/office/word/2015/wordml/symex" mc:Ignorable="w14 w15 w16se w16cid w16 w16cex w16sdtdh">
   <w:docDefaults>
     <w:rPrDefault>
       <w:rPr>

--- a/Paper/KSAE_IJAT_Template_SEUP.docx
+++ b/Paper/KSAE_IJAT_Template_SEUP.docx
@@ -1,6 +1,6 @@
 
 <file path=word/document.xml><?xml version="1.0" encoding="utf-8"?>
-<w:document xmlns:wpc="http://schemas.microsoft.com/office/word/2010/wordprocessingCanvas" xmlns:cx="http://schemas.microsoft.com/office/drawing/2014/chartex" xmlns:cx1="http://schemas.microsoft.com/office/drawing/2015/9/8/chartex" xmlns:cx2="http://schemas.microsoft.com/office/drawing/2015/10/21/chartex" xmlns:cx3="http://schemas.microsoft.com/office/drawing/2016/5/9/chartex" xmlns:cx4="http://schemas.microsoft.com/office/drawing/2016/5/10/chartex" xmlns:cx5="http://schemas.microsoft.com/office/drawing/2016/5/11/chartex" xmlns:cx6="http://schemas.microsoft.com/office/drawing/2016/5/12/chartex" xmlns:cx7="http://schemas.microsoft.com/office/drawing/2016/5/13/chartex" xmlns:cx8="http://schemas.microsoft.com/office/drawing/2016/5/14/chartex" xmlns:mc="http://schemas.openxmlformats.org/markup-compatibility/2006" xmlns:aink="http://schemas.microsoft.com/office/drawing/2016/ink" xmlns:am3d="http://schemas.microsoft.com/office/drawing/2017/model3d" xmlns:o="urn:schemas-microsoft-com:office:office" xmlns:oel="http://schemas.microsoft.com/office/2019/extlst" xmlns:r="http://schemas.openxmlformats.org/officeDocument/2006/relationships" xmlns:m="http://schemas.openxmlformats.org/officeDocument/2006/math" xmlns:v="urn:schemas-microsoft-com:vml" xmlns:wp14="http://schemas.microsoft.com/office/word/2010/wordprocessingDrawing" xmlns:wp="http://schemas.openxmlformats.org/drawingml/2006/wordprocessingDrawing" xmlns:w10="urn:schemas-microsoft-com:office:word" xmlns:w="http://schemas.openxmlformats.org/wordprocessingml/2006/main" xmlns:w14="http://schemas.microsoft.com/office/word/2010/wordml" xmlns:w15="http://schemas.microsoft.com/office/word/2012/wordml" xmlns:w16cex="http://schemas.microsoft.com/office/word/2018/wordml/cex" xmlns:w16cid="http://schemas.microsoft.com/office/word/2016/wordml/cid" xmlns:w16="http://schemas.microsoft.com/office/word/2018/wordml" xmlns:w16sdtdh="http://schemas.microsoft.com/office/word/2020/wordml/sdtdatahash" xmlns:w16se="http://schemas.microsoft.com/office/word/2015/wordml/symex" xmlns:wpg="http://schemas.microsoft.com/office/word/2010/wordprocessingGroup" xmlns:wpi="http://schemas.microsoft.com/office/word/2010/wordprocessingInk" xmlns:wne="http://schemas.microsoft.com/office/word/2006/wordml" xmlns:wps="http://schemas.microsoft.com/office/word/2010/wordprocessingShape" mc:Ignorable="w14 w15 w16se w16cid w16 w16cex w16sdtdh wp14">
+<w:document xmlns:wpc="http://schemas.microsoft.com/office/word/2010/wordprocessingCanvas" xmlns:cx="http://schemas.microsoft.com/office/drawing/2014/chartex" xmlns:cx1="http://schemas.microsoft.com/office/drawing/2015/9/8/chartex" xmlns:cx2="http://schemas.microsoft.com/office/drawing/2015/10/21/chartex" xmlns:cx3="http://schemas.microsoft.com/office/drawing/2016/5/9/chartex" xmlns:cx4="http://schemas.microsoft.com/office/drawing/2016/5/10/chartex" xmlns:cx5="http://schemas.microsoft.com/office/drawing/2016/5/11/chartex" xmlns:cx6="http://schemas.microsoft.com/office/drawing/2016/5/12/chartex" xmlns:cx7="http://schemas.microsoft.com/office/drawing/2016/5/13/chartex" xmlns:cx8="http://schemas.microsoft.com/office/drawing/2016/5/14/chartex" xmlns:mc="http://schemas.openxmlformats.org/markup-compatibility/2006" xmlns:aink="http://schemas.microsoft.com/office/drawing/2016/ink" xmlns:am3d="http://schemas.microsoft.com/office/drawing/2017/model3d" xmlns:o="urn:schemas-microsoft-com:office:office" xmlns:oel="http://schemas.microsoft.com/office/2019/extlst" xmlns:r="http://schemas.openxmlformats.org/officeDocument/2006/relationships" xmlns:m="http://schemas.openxmlformats.org/officeDocument/2006/math" xmlns:v="urn:schemas-microsoft-com:vml" xmlns:wp14="http://schemas.microsoft.com/office/word/2010/wordprocessingDrawing" xmlns:wp="http://schemas.openxmlformats.org/drawingml/2006/wordprocessingDrawing" xmlns:w10="urn:schemas-microsoft-com:office:word" xmlns:w="http://schemas.openxmlformats.org/wordprocessingml/2006/main" xmlns:w14="http://schemas.microsoft.com/office/word/2010/wordml" xmlns:w15="http://schemas.microsoft.com/office/word/2012/wordml" xmlns:w16cex="http://schemas.microsoft.com/office/word/2018/wordml/cex" xmlns:w16cid="http://schemas.microsoft.com/office/word/2016/wordml/cid" xmlns:w16="http://schemas.microsoft.com/office/word/2018/wordml" xmlns:w16du="http://schemas.microsoft.com/office/word/2023/wordml/word16du" xmlns:w16sdtdh="http://schemas.microsoft.com/office/word/2020/wordml/sdtdatahash" xmlns:w16se="http://schemas.microsoft.com/office/word/2015/wordml/symex" xmlns:wpg="http://schemas.microsoft.com/office/word/2010/wordprocessingGroup" xmlns:wpi="http://schemas.microsoft.com/office/word/2010/wordprocessingInk" xmlns:wne="http://schemas.microsoft.com/office/word/2006/wordml" xmlns:wps="http://schemas.microsoft.com/office/word/2010/wordprocessingShape" mc:Ignorable="w14 w15 w16se w16cid w16 w16cex w16sdtdh w16du wp14">
   <w:body>
     <w:p>
       <w:pPr>
@@ -67,19 +67,11 @@
         </w:rPr>
         <w:t xml:space="preserve">, </w:t>
       </w:r>
-      <w:proofErr w:type="spellStart"/>
-      <w:r>
-        <w:rPr>
-          <w:rFonts w:hint="eastAsia"/>
-        </w:rPr>
-        <w:t>Hyunseup</w:t>
-      </w:r>
-      <w:proofErr w:type="spellEnd"/>
-      <w:r>
-        <w:rPr>
-          <w:rFonts w:hint="eastAsia"/>
-        </w:rPr>
-        <w:t xml:space="preserve"> Jo</w:t>
+      <w:r>
+        <w:rPr>
+          <w:rFonts w:hint="eastAsia"/>
+        </w:rPr>
+        <w:t>Hyunseup Jo</w:t>
       </w:r>
       <w:r>
         <w:rPr>
@@ -3482,6 +3474,12 @@
         <w:rPr>
           <w:rFonts w:hint="eastAsia"/>
         </w:rPr>
+        <w:t xml:space="preserve">motion </w:t>
+      </w:r>
+      <w:r>
+        <w:rPr>
+          <w:rFonts w:hint="eastAsia"/>
+        </w:rPr>
         <w:t>model is employed</w:t>
       </w:r>
       <w:r>
@@ -3736,10 +3734,10 @@
                   <v:path o:extrusionok="f" gradientshapeok="t" o:connecttype="rect"/>
                   <o:lock v:ext="edit" aspectratio="t"/>
                 </v:shapetype>
-                <v:shape id="_x0000_i1025" type="#_x0000_t75" style="width:191pt;height:61pt" o:ole="">
+                <v:shape id="_x0000_i1025" type="#_x0000_t75" style="width:190.8pt;height:60.95pt" o:ole="">
                   <v:imagedata r:id="rId10" o:title=""/>
                 </v:shape>
-                <o:OLEObject Type="Embed" ProgID="Equation.DSMT4" ShapeID="_x0000_i1025" DrawAspect="Content" ObjectID="_1785927396" r:id="rId11"/>
+                <o:OLEObject Type="Embed" ProgID="Equation.DSMT4" ShapeID="_x0000_i1025" DrawAspect="Content" ObjectID="_1785955375" r:id="rId11"/>
               </w:object>
             </w:r>
           </w:p>
@@ -3787,10 +3785,10 @@
                 <w:position w:val="-46"/>
               </w:rPr>
               <w:object w:dxaOrig="3900" w:dyaOrig="1200" w14:anchorId="5EA91A97">
-                <v:shape id="_x0000_i1026" type="#_x0000_t75" style="width:195pt;height:60pt" o:ole="">
+                <v:shape id="_x0000_i1026" type="#_x0000_t75" style="width:194.8pt;height:60.05pt" o:ole="">
                   <v:imagedata r:id="rId12" o:title=""/>
                 </v:shape>
-                <o:OLEObject Type="Embed" ProgID="Equation.DSMT4" ShapeID="_x0000_i1026" DrawAspect="Content" ObjectID="_1785927397" r:id="rId13"/>
+                <o:OLEObject Type="Embed" ProgID="Equation.DSMT4" ShapeID="_x0000_i1026" DrawAspect="Content" ObjectID="_1785955376" r:id="rId13"/>
               </w:object>
             </w:r>
           </w:p>
@@ -3832,10 +3830,10 @@
                 <w:position w:val="-78"/>
               </w:rPr>
               <w:object w:dxaOrig="3900" w:dyaOrig="1900" w14:anchorId="420375D9">
-                <v:shape id="_x0000_i1027" type="#_x0000_t75" style="width:194.5pt;height:95pt" o:ole="">
+                <v:shape id="_x0000_i1027" type="#_x0000_t75" style="width:194.35pt;height:94.95pt" o:ole="">
                   <v:imagedata r:id="rId14" o:title=""/>
                 </v:shape>
-                <o:OLEObject Type="Embed" ProgID="Equation.DSMT4" ShapeID="_x0000_i1027" DrawAspect="Content" ObjectID="_1785927398" r:id="rId15"/>
+                <o:OLEObject Type="Embed" ProgID="Equation.DSMT4" ShapeID="_x0000_i1027" DrawAspect="Content" ObjectID="_1785955377" r:id="rId15"/>
               </w:object>
             </w:r>
           </w:p>
@@ -3887,10 +3885,10 @@
           <w:position w:val="-12"/>
         </w:rPr>
         <w:object w:dxaOrig="2659" w:dyaOrig="320" w14:anchorId="4557FBC6">
-          <v:shape id="_x0000_i1028" type="#_x0000_t75" style="width:133pt;height:16pt" o:ole="">
+          <v:shape id="_x0000_i1028" type="#_x0000_t75" style="width:132.95pt;height:15.9pt" o:ole="">
             <v:imagedata r:id="rId16" o:title=""/>
           </v:shape>
-          <o:OLEObject Type="Embed" ProgID="Equation.DSMT4" ShapeID="_x0000_i1028" DrawAspect="Content" ObjectID="_1785927399" r:id="rId17"/>
+          <o:OLEObject Type="Embed" ProgID="Equation.DSMT4" ShapeID="_x0000_i1028" DrawAspect="Content" ObjectID="_1785955378" r:id="rId17"/>
         </w:object>
       </w:r>
       <w:r>
@@ -4000,10 +3998,10 @@
           <w:position w:val="-12"/>
         </w:rPr>
         <w:object w:dxaOrig="320" w:dyaOrig="320" w14:anchorId="77CA614A">
-          <v:shape id="_x0000_i1029" type="#_x0000_t75" style="width:16pt;height:16pt" o:ole="">
+          <v:shape id="_x0000_i1029" type="#_x0000_t75" style="width:15.9pt;height:15.9pt" o:ole="">
             <v:imagedata r:id="rId18" o:title=""/>
           </v:shape>
-          <o:OLEObject Type="Embed" ProgID="Equation.DSMT4" ShapeID="_x0000_i1029" DrawAspect="Content" ObjectID="_1785927400" r:id="rId19"/>
+          <o:OLEObject Type="Embed" ProgID="Equation.DSMT4" ShapeID="_x0000_i1029" DrawAspect="Content" ObjectID="_1785955379" r:id="rId19"/>
         </w:object>
       </w:r>
       <w:r>
@@ -4023,10 +4021,10 @@
           <w:position w:val="-12"/>
         </w:rPr>
         <w:object w:dxaOrig="320" w:dyaOrig="320" w14:anchorId="3AE57D93">
-          <v:shape id="_x0000_i1030" type="#_x0000_t75" style="width:16pt;height:16pt" o:ole="">
+          <v:shape id="_x0000_i1030" type="#_x0000_t75" style="width:15.9pt;height:15.9pt" o:ole="">
             <v:imagedata r:id="rId20" o:title=""/>
           </v:shape>
-          <o:OLEObject Type="Embed" ProgID="Equation.DSMT4" ShapeID="_x0000_i1030" DrawAspect="Content" ObjectID="_1785927401" r:id="rId21"/>
+          <o:OLEObject Type="Embed" ProgID="Equation.DSMT4" ShapeID="_x0000_i1030" DrawAspect="Content" ObjectID="_1785955380" r:id="rId21"/>
         </w:object>
       </w:r>
       <w:r>
@@ -4085,10 +4083,10 @@
           <w:position w:val="-10"/>
         </w:rPr>
         <w:object w:dxaOrig="1420" w:dyaOrig="300" w14:anchorId="12A85FD6">
-          <v:shape id="_x0000_i1031" type="#_x0000_t75" style="width:70.5pt;height:15pt" o:ole="">
+          <v:shape id="_x0000_i1031" type="#_x0000_t75" style="width:70.65pt;height:15pt" o:ole="">
             <v:imagedata r:id="rId22" o:title=""/>
           </v:shape>
-          <o:OLEObject Type="Embed" ProgID="Equation.DSMT4" ShapeID="_x0000_i1031" DrawAspect="Content" ObjectID="_1785927402" r:id="rId23"/>
+          <o:OLEObject Type="Embed" ProgID="Equation.DSMT4" ShapeID="_x0000_i1031" DrawAspect="Content" ObjectID="_1785955381" r:id="rId23"/>
         </w:object>
       </w:r>
       <w:r>
@@ -4128,7 +4126,7 @@
           <w:noProof/>
         </w:rPr>
         <w:pict w14:anchorId="4A7954B1">
-          <v:shape id="그림 1" o:spid="_x0000_i1032" type="#_x0000_t75" style="width:116.5pt;height:2in;visibility:visible;mso-wrap-style:square">
+          <v:shape id="그림 1" o:spid="_x0000_i1032" type="#_x0000_t75" style="width:116.6pt;height:2in;visibility:visible;mso-wrap-style:square">
             <v:imagedata r:id="rId24" o:title=""/>
           </v:shape>
         </w:pict>
@@ -4358,10 +4356,10 @@
                 <w:position w:val="-118"/>
               </w:rPr>
               <w:object w:dxaOrig="2180" w:dyaOrig="2460" w14:anchorId="58C909C6">
-                <v:shape id="_x0000_i1033" type="#_x0000_t75" style="width:108.5pt;height:123pt" o:ole="">
+                <v:shape id="_x0000_i1033" type="#_x0000_t75" style="width:108.65pt;height:123.25pt" o:ole="">
                   <v:imagedata r:id="rId25" o:title=""/>
                 </v:shape>
-                <o:OLEObject Type="Embed" ProgID="Equation.DSMT4" ShapeID="_x0000_i1033" DrawAspect="Content" ObjectID="_1785927403" r:id="rId26"/>
+                <o:OLEObject Type="Embed" ProgID="Equation.DSMT4" ShapeID="_x0000_i1033" DrawAspect="Content" ObjectID="_1785955382" r:id="rId26"/>
               </w:object>
             </w:r>
           </w:p>
@@ -4428,10 +4426,10 @@
           <w:position w:val="-10"/>
         </w:rPr>
         <w:object w:dxaOrig="660" w:dyaOrig="300" w14:anchorId="799AF8D2">
-          <v:shape id="_x0000_i1034" type="#_x0000_t75" style="width:33pt;height:15pt" o:ole="">
+          <v:shape id="_x0000_i1034" type="#_x0000_t75" style="width:33.15pt;height:15pt" o:ole="">
             <v:imagedata r:id="rId27" o:title=""/>
           </v:shape>
-          <o:OLEObject Type="Embed" ProgID="Equation.DSMT4" ShapeID="_x0000_i1034" DrawAspect="Content" ObjectID="_1785927404" r:id="rId28"/>
+          <o:OLEObject Type="Embed" ProgID="Equation.DSMT4" ShapeID="_x0000_i1034" DrawAspect="Content" ObjectID="_1785955383" r:id="rId28"/>
         </w:object>
       </w:r>
       <w:r>
@@ -4451,10 +4449,10 @@
           <w:position w:val="-12"/>
         </w:rPr>
         <w:object w:dxaOrig="260" w:dyaOrig="320" w14:anchorId="2ED3EDD5">
-          <v:shape id="_x0000_i1035" type="#_x0000_t75" style="width:13pt;height:16pt" o:ole="">
+          <v:shape id="_x0000_i1035" type="#_x0000_t75" style="width:13.25pt;height:15.9pt" o:ole="">
             <v:imagedata r:id="rId29" o:title=""/>
           </v:shape>
-          <o:OLEObject Type="Embed" ProgID="Equation.DSMT4" ShapeID="_x0000_i1035" DrawAspect="Content" ObjectID="_1785927405" r:id="rId30"/>
+          <o:OLEObject Type="Embed" ProgID="Equation.DSMT4" ShapeID="_x0000_i1035" DrawAspect="Content" ObjectID="_1785955384" r:id="rId30"/>
         </w:object>
       </w:r>
       <w:r>
@@ -4468,10 +4466,10 @@
           <w:position w:val="-10"/>
         </w:rPr>
         <w:object w:dxaOrig="260" w:dyaOrig="300" w14:anchorId="1357BF94">
-          <v:shape id="_x0000_i1036" type="#_x0000_t75" style="width:13pt;height:15pt" o:ole="">
+          <v:shape id="_x0000_i1036" type="#_x0000_t75" style="width:13.25pt;height:15pt" o:ole="">
             <v:imagedata r:id="rId31" o:title=""/>
           </v:shape>
-          <o:OLEObject Type="Embed" ProgID="Equation.DSMT4" ShapeID="_x0000_i1036" DrawAspect="Content" ObjectID="_1785927406" r:id="rId32"/>
+          <o:OLEObject Type="Embed" ProgID="Equation.DSMT4" ShapeID="_x0000_i1036" DrawAspect="Content" ObjectID="_1785955385" r:id="rId32"/>
         </w:object>
       </w:r>
       <w:r>
@@ -4533,10 +4531,10 @@
           <w:position w:val="-12"/>
         </w:rPr>
         <w:object w:dxaOrig="260" w:dyaOrig="320" w14:anchorId="285D3C6A">
-          <v:shape id="_x0000_i1037" type="#_x0000_t75" style="width:13pt;height:16pt" o:ole="">
+          <v:shape id="_x0000_i1037" type="#_x0000_t75" style="width:13.25pt;height:15.9pt" o:ole="">
             <v:imagedata r:id="rId29" o:title=""/>
           </v:shape>
-          <o:OLEObject Type="Embed" ProgID="Equation.DSMT4" ShapeID="_x0000_i1037" DrawAspect="Content" ObjectID="_1785927407" r:id="rId33"/>
+          <o:OLEObject Type="Embed" ProgID="Equation.DSMT4" ShapeID="_x0000_i1037" DrawAspect="Content" ObjectID="_1785955386" r:id="rId33"/>
         </w:object>
       </w:r>
       <w:r>
@@ -4603,7 +4601,7 @@
         <w:rPr>
           <w:rFonts w:hint="eastAsia"/>
         </w:rPr>
-        <w:t xml:space="preserve"> cornering stiffness.</w:t>
+        <w:t xml:space="preserve"> cornering stiffness. </w:t>
       </w:r>
     </w:p>
     <w:p>
@@ -4728,10 +4726,10 @@
           <w:position w:val="-10"/>
         </w:rPr>
         <w:object w:dxaOrig="400" w:dyaOrig="300" w14:anchorId="04209D16">
-          <v:shape id="_x0000_i1038" type="#_x0000_t75" style="width:20.5pt;height:15pt" o:ole="">
+          <v:shape id="_x0000_i1038" type="#_x0000_t75" style="width:20.3pt;height:15pt" o:ole="">
             <v:imagedata r:id="rId34" o:title=""/>
           </v:shape>
-          <o:OLEObject Type="Embed" ProgID="Equation.DSMT4" ShapeID="_x0000_i1038" DrawAspect="Content" ObjectID="_1785927408" r:id="rId35"/>
+          <o:OLEObject Type="Embed" ProgID="Equation.DSMT4" ShapeID="_x0000_i1038" DrawAspect="Content" ObjectID="_1785955387" r:id="rId35"/>
         </w:object>
       </w:r>
       <w:r>
@@ -4817,10 +4815,10 @@
           <w:position w:val="-10"/>
         </w:rPr>
         <w:object w:dxaOrig="240" w:dyaOrig="300" w14:anchorId="0AF4ED38">
-          <v:shape id="_x0000_i1039" type="#_x0000_t75" style="width:12pt;height:15pt" o:ole="">
+          <v:shape id="_x0000_i1039" type="#_x0000_t75" style="width:11.95pt;height:15pt" o:ole="">
             <v:imagedata r:id="rId36" o:title=""/>
           </v:shape>
-          <o:OLEObject Type="Embed" ProgID="Equation.DSMT4" ShapeID="_x0000_i1039" DrawAspect="Content" ObjectID="_1785927409" r:id="rId37"/>
+          <o:OLEObject Type="Embed" ProgID="Equation.DSMT4" ShapeID="_x0000_i1039" DrawAspect="Content" ObjectID="_1785955388" r:id="rId37"/>
         </w:object>
       </w:r>
       <w:r>
@@ -5221,10 +5219,10 @@
                 <w:position w:val="-104"/>
               </w:rPr>
               <w:object w:dxaOrig="2880" w:dyaOrig="2180" w14:anchorId="3B6F1069">
-                <v:shape id="_x0000_i1040" type="#_x0000_t75" style="width:144.5pt;height:109pt" o:ole="">
+                <v:shape id="_x0000_i1040" type="#_x0000_t75" style="width:144.45pt;height:109.1pt" o:ole="">
                   <v:imagedata r:id="rId38" o:title=""/>
                 </v:shape>
-                <o:OLEObject Type="Embed" ProgID="Equation.DSMT4" ShapeID="_x0000_i1040" DrawAspect="Content" ObjectID="_1785927410" r:id="rId39"/>
+                <o:OLEObject Type="Embed" ProgID="Equation.DSMT4" ShapeID="_x0000_i1040" DrawAspect="Content" ObjectID="_1785955389" r:id="rId39"/>
               </w:object>
             </w:r>
           </w:p>
@@ -5294,10 +5292,10 @@
           <w:position w:val="-12"/>
         </w:rPr>
         <w:object w:dxaOrig="1420" w:dyaOrig="320" w14:anchorId="0385FBBB">
-          <v:shape id="_x0000_i1041" type="#_x0000_t75" style="width:71pt;height:16pt" o:ole="">
+          <v:shape id="_x0000_i1041" type="#_x0000_t75" style="width:71.1pt;height:15.9pt" o:ole="">
             <v:imagedata r:id="rId40" o:title=""/>
           </v:shape>
-          <o:OLEObject Type="Embed" ProgID="Equation.DSMT4" ShapeID="_x0000_i1041" DrawAspect="Content" ObjectID="_1785927411" r:id="rId41"/>
+          <o:OLEObject Type="Embed" ProgID="Equation.DSMT4" ShapeID="_x0000_i1041" DrawAspect="Content" ObjectID="_1785955390" r:id="rId41"/>
         </w:object>
       </w:r>
       <w:r>
@@ -5682,86 +5680,7 @@
     <w:p>
       <w:pPr>
         <w:pStyle w:val="Body"/>
-        <w:ind w:firstLine="0"/>
-      </w:pPr>
-    </w:p>
-    <w:tbl>
-      <w:tblPr>
-        <w:tblW w:w="0" w:type="auto"/>
-        <w:tblLook w:val="04A0" w:firstRow="1" w:lastRow="0" w:firstColumn="1" w:lastColumn="0" w:noHBand="0" w:noVBand="1"/>
-      </w:tblPr>
-      <w:tblGrid>
-        <w:gridCol w:w="4361"/>
-        <w:gridCol w:w="514"/>
-      </w:tblGrid>
-      <w:tr>
-        <w:tc>
-          <w:tcPr>
-            <w:tcW w:w="4361" w:type="dxa"/>
-            <w:shd w:val="clear" w:color="auto" w:fill="auto"/>
-          </w:tcPr>
-          <w:p>
-            <w:pPr>
-              <w:pStyle w:val="Body"/>
-              <w:ind w:firstLine="0"/>
-            </w:pPr>
-            <w:r>
-              <w:rPr>
-                <w:position w:val="-20"/>
-              </w:rPr>
-              <w:object w:dxaOrig="940" w:dyaOrig="560" w14:anchorId="71C64D39">
-                <v:shape id="_x0000_i1042" type="#_x0000_t75" style="width:47pt;height:28.5pt" o:ole="">
-                  <v:imagedata r:id="rId42" o:title=""/>
-                </v:shape>
-                <o:OLEObject Type="Embed" ProgID="Equation.DSMT4" ShapeID="_x0000_i1042" DrawAspect="Content" ObjectID="_1785927412" r:id="rId43"/>
-              </w:object>
-            </w:r>
-          </w:p>
-        </w:tc>
-        <w:tc>
-          <w:tcPr>
-            <w:tcW w:w="514" w:type="dxa"/>
-            <w:shd w:val="clear" w:color="auto" w:fill="auto"/>
-            <w:vAlign w:val="center"/>
-          </w:tcPr>
-          <w:p>
-            <w:pPr>
-              <w:pStyle w:val="Body"/>
-              <w:ind w:firstLine="0"/>
-              <w:jc w:val="right"/>
-            </w:pPr>
-            <w:r>
-              <w:rPr>
-                <w:rFonts w:hint="eastAsia"/>
-              </w:rPr>
-              <w:t>(</w:t>
-            </w:r>
-            <w:r>
-              <w:rPr>
-                <w:rFonts w:hint="eastAsia"/>
-              </w:rPr>
-              <w:t>6</w:t>
-            </w:r>
-            <w:r>
-              <w:rPr>
-                <w:rFonts w:hint="eastAsia"/>
-              </w:rPr>
-              <w:t>)</w:t>
-            </w:r>
-          </w:p>
-        </w:tc>
-      </w:tr>
-    </w:tbl>
-    <w:p>
-      <w:pPr>
-        <w:pStyle w:val="Body"/>
-        <w:ind w:firstLine="0"/>
-      </w:pPr>
-    </w:p>
-    <w:p>
-      <w:pPr>
-        <w:pStyle w:val="Body"/>
-        <w:ind w:firstLine="0"/>
+        <w:ind w:firstLineChars="100" w:firstLine="200"/>
       </w:pPr>
       <w:r>
         <w:rPr>
@@ -5953,10 +5872,10 @@
                 <w:position w:val="-122"/>
               </w:rPr>
               <w:object w:dxaOrig="2000" w:dyaOrig="2540" w14:anchorId="2A126E8E">
-                <v:shape id="_x0000_i1043" type="#_x0000_t75" style="width:100.5pt;height:127.5pt" o:ole="">
-                  <v:imagedata r:id="rId44" o:title=""/>
+                <v:shape id="_x0000_i1042" type="#_x0000_t75" style="width:100.25pt;height:127.2pt" o:ole="">
+                  <v:imagedata r:id="rId42" o:title=""/>
                 </v:shape>
-                <o:OLEObject Type="Embed" ProgID="Equation.DSMT4" ShapeID="_x0000_i1043" DrawAspect="Content" ObjectID="_1785927413" r:id="rId45"/>
+                <o:OLEObject Type="Embed" ProgID="Equation.DSMT4" ShapeID="_x0000_i1042" DrawAspect="Content" ObjectID="_1785955391" r:id="rId43"/>
               </w:object>
             </w:r>
           </w:p>
@@ -6010,10 +5929,10 @@
                 <w:position w:val="-20"/>
               </w:rPr>
               <w:object w:dxaOrig="2040" w:dyaOrig="520" w14:anchorId="4880A6FA">
-                <v:shape id="_x0000_i1044" type="#_x0000_t75" style="width:102pt;height:26pt" o:ole="">
-                  <v:imagedata r:id="rId46" o:title=""/>
+                <v:shape id="_x0000_i1043" type="#_x0000_t75" style="width:102.05pt;height:26.05pt" o:ole="">
+                  <v:imagedata r:id="rId44" o:title=""/>
                 </v:shape>
-                <o:OLEObject Type="Embed" ProgID="Equation.DSMT4" ShapeID="_x0000_i1044" DrawAspect="Content" ObjectID="_1785927414" r:id="rId47"/>
+                <o:OLEObject Type="Embed" ProgID="Equation.DSMT4" ShapeID="_x0000_i1043" DrawAspect="Content" ObjectID="_1785955392" r:id="rId45"/>
               </w:object>
             </w:r>
           </w:p>
@@ -6072,44 +5991,44 @@
           <w:position w:val="-12"/>
         </w:rPr>
         <w:object w:dxaOrig="340" w:dyaOrig="360" w14:anchorId="39E8190D">
-          <v:shape id="_x0000_i1045" type="#_x0000_t75" style="width:17.5pt;height:18pt" o:ole="">
+          <v:shape id="_x0000_i1044" type="#_x0000_t75" style="width:17.25pt;height:18.1pt" o:ole="">
+            <v:imagedata r:id="rId46" o:title=""/>
+          </v:shape>
+          <o:OLEObject Type="Embed" ProgID="Equation.DSMT4" ShapeID="_x0000_i1044" DrawAspect="Content" ObjectID="_1785955393" r:id="rId47"/>
+        </w:object>
+      </w:r>
+      <w:r>
+        <w:rPr>
+          <w:rFonts w:hint="eastAsia"/>
+        </w:rPr>
+        <w:t xml:space="preserve">represents the lateral tire force, </w:t>
+      </w:r>
+      <w:r>
+        <w:rPr>
+          <w:position w:val="-12"/>
+        </w:rPr>
+        <w:object w:dxaOrig="380" w:dyaOrig="320" w14:anchorId="7FD8964C">
+          <v:shape id="_x0000_i1045" type="#_x0000_t75" style="width:19pt;height:15.9pt" o:ole="">
             <v:imagedata r:id="rId48" o:title=""/>
           </v:shape>
-          <o:OLEObject Type="Embed" ProgID="Equation.DSMT4" ShapeID="_x0000_i1045" DrawAspect="Content" ObjectID="_1785927415" r:id="rId49"/>
+          <o:OLEObject Type="Embed" ProgID="Equation.DSMT4" ShapeID="_x0000_i1045" DrawAspect="Content" ObjectID="_1785955394" r:id="rId49"/>
         </w:object>
       </w:r>
       <w:r>
         <w:rPr>
           <w:rFonts w:hint="eastAsia"/>
         </w:rPr>
-        <w:t xml:space="preserve">represents the lateral tire force, </w:t>
+        <w:t xml:space="preserve"> and </w:t>
       </w:r>
       <w:r>
         <w:rPr>
           <w:position w:val="-12"/>
         </w:rPr>
-        <w:object w:dxaOrig="380" w:dyaOrig="320" w14:anchorId="7FD8964C">
-          <v:shape id="_x0000_i1046" type="#_x0000_t75" style="width:19pt;height:16pt" o:ole="">
+        <w:object w:dxaOrig="380" w:dyaOrig="320" w14:anchorId="5AB5F5F8">
+          <v:shape id="_x0000_i1046" type="#_x0000_t75" style="width:19pt;height:15.9pt" o:ole="">
             <v:imagedata r:id="rId50" o:title=""/>
           </v:shape>
-          <o:OLEObject Type="Embed" ProgID="Equation.DSMT4" ShapeID="_x0000_i1046" DrawAspect="Content" ObjectID="_1785927416" r:id="rId51"/>
-        </w:object>
-      </w:r>
-      <w:r>
-        <w:rPr>
-          <w:rFonts w:hint="eastAsia"/>
-        </w:rPr>
-        <w:t xml:space="preserve"> and </w:t>
-      </w:r>
-      <w:r>
-        <w:rPr>
-          <w:position w:val="-12"/>
-        </w:rPr>
-        <w:object w:dxaOrig="380" w:dyaOrig="320" w14:anchorId="5AB5F5F8">
-          <v:shape id="_x0000_i1047" type="#_x0000_t75" style="width:19pt;height:16pt" o:ole="">
-            <v:imagedata r:id="rId52" o:title=""/>
-          </v:shape>
-          <o:OLEObject Type="Embed" ProgID="Equation.DSMT4" ShapeID="_x0000_i1047" DrawAspect="Content" ObjectID="_1785927417" r:id="rId53"/>
+          <o:OLEObject Type="Embed" ProgID="Equation.DSMT4" ShapeID="_x0000_i1046" DrawAspect="Content" ObjectID="_1785955395" r:id="rId51"/>
         </w:object>
       </w:r>
       <w:r>
@@ -6207,10 +6126,10 @@
                 <w:position w:val="-10"/>
               </w:rPr>
               <w:object w:dxaOrig="2079" w:dyaOrig="320" w14:anchorId="07F0CE55">
-                <v:shape id="_x0000_i1048" type="#_x0000_t75" style="width:104.5pt;height:16.5pt" o:ole="">
-                  <v:imagedata r:id="rId54" o:title=""/>
+                <v:shape id="_x0000_i1047" type="#_x0000_t75" style="width:104.25pt;height:16.35pt" o:ole="">
+                  <v:imagedata r:id="rId52" o:title=""/>
                 </v:shape>
-                <o:OLEObject Type="Embed" ProgID="Equation.DSMT4" ShapeID="_x0000_i1048" DrawAspect="Content" ObjectID="_1785927418" r:id="rId55"/>
+                <o:OLEObject Type="Embed" ProgID="Equation.DSMT4" ShapeID="_x0000_i1047" DrawAspect="Content" ObjectID="_1785955396" r:id="rId53"/>
               </w:object>
             </w:r>
           </w:p>
@@ -6518,10 +6437,10 @@
           <w:position w:val="-10"/>
         </w:rPr>
         <w:object w:dxaOrig="360" w:dyaOrig="300" w14:anchorId="670D748B">
-          <v:shape id="_x0000_i1049" type="#_x0000_t75" style="width:18pt;height:15pt" o:ole="">
-            <v:imagedata r:id="rId56" o:title=""/>
+          <v:shape id="_x0000_i1048" type="#_x0000_t75" style="width:18.1pt;height:15pt" o:ole="">
+            <v:imagedata r:id="rId54" o:title=""/>
           </v:shape>
-          <o:OLEObject Type="Embed" ProgID="Equation.DSMT4" ShapeID="_x0000_i1049" DrawAspect="Content" ObjectID="_1785927419" r:id="rId57"/>
+          <o:OLEObject Type="Embed" ProgID="Equation.DSMT4" ShapeID="_x0000_i1048" DrawAspect="Content" ObjectID="_1785955397" r:id="rId55"/>
         </w:object>
       </w:r>
       <w:r>
@@ -6577,10 +6496,10 @@
                 <w:position w:val="-24"/>
               </w:rPr>
               <w:object w:dxaOrig="3360" w:dyaOrig="480" w14:anchorId="3C28478E">
-                <v:shape id="_x0000_i1050" type="#_x0000_t75" style="width:168.5pt;height:24pt" o:ole="">
-                  <v:imagedata r:id="rId58" o:title=""/>
+                <v:shape id="_x0000_i1049" type="#_x0000_t75" style="width:168.3pt;height:23.85pt" o:ole="">
+                  <v:imagedata r:id="rId56" o:title=""/>
                 </v:shape>
-                <o:OLEObject Type="Embed" ProgID="Equation.DSMT4" ShapeID="_x0000_i1050" DrawAspect="Content" ObjectID="_1785927420" r:id="rId59"/>
+                <o:OLEObject Type="Embed" ProgID="Equation.DSMT4" ShapeID="_x0000_i1049" DrawAspect="Content" ObjectID="_1785955398" r:id="rId57"/>
               </w:object>
             </w:r>
           </w:p>
@@ -7192,10 +7111,10 @@
                 <w:position w:val="-90"/>
               </w:rPr>
               <w:object w:dxaOrig="2500" w:dyaOrig="1620" w14:anchorId="47D6CCB8">
-                <v:shape id="_x0000_i1051" type="#_x0000_t75" style="width:125.5pt;height:82pt" o:ole="">
-                  <v:imagedata r:id="rId60" o:title=""/>
+                <v:shape id="_x0000_i1050" type="#_x0000_t75" style="width:125.45pt;height:82.15pt" o:ole="">
+                  <v:imagedata r:id="rId58" o:title=""/>
                 </v:shape>
-                <o:OLEObject Type="Embed" ProgID="Equation.DSMT4" ShapeID="_x0000_i1051" DrawAspect="Content" ObjectID="_1785927421" r:id="rId61"/>
+                <o:OLEObject Type="Embed" ProgID="Equation.DSMT4" ShapeID="_x0000_i1050" DrawAspect="Content" ObjectID="_1785955399" r:id="rId59"/>
               </w:object>
             </w:r>
           </w:p>
@@ -7247,73 +7166,73 @@
           <w:position w:val="-12"/>
         </w:rPr>
         <w:object w:dxaOrig="360" w:dyaOrig="320" w14:anchorId="6C0B14A6">
-          <v:shape id="_x0000_i1052" type="#_x0000_t75" style="width:18pt;height:16pt" o:ole="">
+          <v:shape id="_x0000_i1051" type="#_x0000_t75" style="width:18.1pt;height:15.9pt" o:ole="">
+            <v:imagedata r:id="rId60" o:title=""/>
+          </v:shape>
+          <o:OLEObject Type="Embed" ProgID="Equation.DSMT4" ShapeID="_x0000_i1051" DrawAspect="Content" ObjectID="_1785955400" r:id="rId61"/>
+        </w:object>
+      </w:r>
+      <w:r>
+        <w:rPr>
+          <w:rFonts w:hint="eastAsia"/>
+        </w:rPr>
+        <w:t xml:space="preserve">represent the </w:t>
+      </w:r>
+      <w:proofErr w:type="spellStart"/>
+      <w:r>
+        <w:rPr>
+          <w:rFonts w:hint="eastAsia"/>
+        </w:rPr>
+        <w:t>corenering</w:t>
+      </w:r>
+      <w:proofErr w:type="spellEnd"/>
+      <w:r>
+        <w:rPr>
+          <w:rFonts w:hint="eastAsia"/>
+        </w:rPr>
+        <w:t xml:space="preserve"> stiffness of each axle</w:t>
+      </w:r>
+      <w:r>
+        <w:rPr>
+          <w:rFonts w:hint="eastAsia"/>
+        </w:rPr>
+        <w:t xml:space="preserve">, </w:t>
+      </w:r>
+      <w:r>
+        <w:rPr>
+          <w:rFonts w:hint="eastAsia"/>
+        </w:rPr>
+        <w:t xml:space="preserve">and </w:t>
+      </w:r>
+      <w:r>
+        <w:rPr>
+          <w:position w:val="-10"/>
+        </w:rPr>
+        <w:object w:dxaOrig="220" w:dyaOrig="240" w14:anchorId="72B829CE">
+          <v:shape id="_x0000_i1052" type="#_x0000_t75" style="width:11.05pt;height:11.95pt" o:ole="">
             <v:imagedata r:id="rId62" o:title=""/>
           </v:shape>
-          <o:OLEObject Type="Embed" ProgID="Equation.DSMT4" ShapeID="_x0000_i1052" DrawAspect="Content" ObjectID="_1785927422" r:id="rId63"/>
+          <o:OLEObject Type="Embed" ProgID="Equation.DSMT4" ShapeID="_x0000_i1052" DrawAspect="Content" ObjectID="_1785955401" r:id="rId63"/>
         </w:object>
       </w:r>
       <w:r>
         <w:rPr>
           <w:rFonts w:hint="eastAsia"/>
         </w:rPr>
-        <w:t xml:space="preserve">represent the </w:t>
+        <w:t xml:space="preserve"> is the road </w:t>
       </w:r>
       <w:proofErr w:type="spellStart"/>
       <w:r>
         <w:rPr>
           <w:rFonts w:hint="eastAsia"/>
         </w:rPr>
-        <w:t>corenering</w:t>
+        <w:t>firction</w:t>
       </w:r>
       <w:proofErr w:type="spellEnd"/>
       <w:r>
         <w:rPr>
           <w:rFonts w:hint="eastAsia"/>
         </w:rPr>
-        <w:t xml:space="preserve"> stiffness of each axle</w:t>
-      </w:r>
-      <w:r>
-        <w:rPr>
-          <w:rFonts w:hint="eastAsia"/>
-        </w:rPr>
-        <w:t xml:space="preserve">, </w:t>
-      </w:r>
-      <w:r>
-        <w:rPr>
-          <w:rFonts w:hint="eastAsia"/>
-        </w:rPr>
-        <w:t xml:space="preserve">and </w:t>
-      </w:r>
-      <w:r>
-        <w:rPr>
-          <w:position w:val="-10"/>
-        </w:rPr>
-        <w:object w:dxaOrig="220" w:dyaOrig="240" w14:anchorId="72B829CE">
-          <v:shape id="_x0000_i1053" type="#_x0000_t75" style="width:11pt;height:12pt" o:ole="">
-            <v:imagedata r:id="rId64" o:title=""/>
-          </v:shape>
-          <o:OLEObject Type="Embed" ProgID="Equation.DSMT4" ShapeID="_x0000_i1053" DrawAspect="Content" ObjectID="_1785927423" r:id="rId65"/>
-        </w:object>
-      </w:r>
-      <w:r>
-        <w:rPr>
-          <w:rFonts w:hint="eastAsia"/>
-        </w:rPr>
-        <w:t xml:space="preserve"> is the road </w:t>
-      </w:r>
-      <w:proofErr w:type="spellStart"/>
-      <w:r>
-        <w:rPr>
-          <w:rFonts w:hint="eastAsia"/>
-        </w:rPr>
-        <w:t>firction</w:t>
-      </w:r>
-      <w:proofErr w:type="spellEnd"/>
-      <w:r>
-        <w:rPr>
-          <w:rFonts w:hint="eastAsia"/>
-        </w:rPr>
         <w:t xml:space="preserve"> coefficient</w:t>
       </w:r>
       <w:r>
@@ -7362,14 +7281,7 @@
         <w:rPr>
           <w:rFonts w:hint="eastAsia"/>
         </w:rPr>
-        <w:t xml:space="preserve"> this </w:t>
-      </w:r>
-      <w:r>
-        <w:rPr>
-          <w:rFonts w:hint="eastAsia"/>
-        </w:rPr>
-        <w:lastRenderedPageBreak/>
-        <w:t>simplified model,</w:t>
+        <w:t xml:space="preserve"> this simplified model,</w:t>
       </w:r>
       <w:r>
         <w:rPr>
@@ -7451,10 +7363,10 @@
                 <w:position w:val="-26"/>
               </w:rPr>
               <w:object w:dxaOrig="1740" w:dyaOrig="580" w14:anchorId="7F847FBE">
-                <v:shape id="_x0000_i1054" type="#_x0000_t75" style="width:87pt;height:28.5pt" o:ole="">
-                  <v:imagedata r:id="rId66" o:title=""/>
+                <v:shape id="_x0000_i1053" type="#_x0000_t75" style="width:87pt;height:28.7pt" o:ole="">
+                  <v:imagedata r:id="rId64" o:title=""/>
                 </v:shape>
-                <o:OLEObject Type="Embed" ProgID="Equation.DSMT4" ShapeID="_x0000_i1054" DrawAspect="Content" ObjectID="_1785927424" r:id="rId67"/>
+                <o:OLEObject Type="Embed" ProgID="Equation.DSMT4" ShapeID="_x0000_i1053" DrawAspect="Content" ObjectID="_1785955402" r:id="rId65"/>
               </w:object>
             </w:r>
           </w:p>
@@ -7506,195 +7418,195 @@
           <w:position w:val="-6"/>
         </w:rPr>
         <w:object w:dxaOrig="220" w:dyaOrig="200" w14:anchorId="5AFEC2B2">
-          <v:shape id="_x0000_i1055" type="#_x0000_t75" style="width:11pt;height:10pt" o:ole="">
+          <v:shape id="_x0000_i1054" type="#_x0000_t75" style="width:11.05pt;height:10.15pt" o:ole="">
+            <v:imagedata r:id="rId66" o:title=""/>
+          </v:shape>
+          <o:OLEObject Type="Embed" ProgID="Equation.DSMT4" ShapeID="_x0000_i1054" DrawAspect="Content" ObjectID="_1785955403" r:id="rId67"/>
+        </w:object>
+      </w:r>
+      <w:r>
+        <w:rPr>
+          <w:rFonts w:hint="eastAsia"/>
+        </w:rPr>
+        <w:t xml:space="preserve">denotes the relaxation </w:t>
+      </w:r>
+      <w:proofErr w:type="gramStart"/>
+      <w:r>
+        <w:rPr>
+          <w:rFonts w:hint="eastAsia"/>
+        </w:rPr>
+        <w:t>length, and</w:t>
+      </w:r>
+      <w:proofErr w:type="gramEnd"/>
+      <w:r>
+        <w:rPr>
+          <w:rFonts w:hint="eastAsia"/>
+        </w:rPr>
+        <w:t xml:space="preserve"> assumed it as constant value with </w:t>
+      </w:r>
+      <w:r>
+        <w:rPr>
+          <w:rFonts w:hint="eastAsia"/>
+        </w:rPr>
+        <w:t>0</w:t>
+      </w:r>
+      <w:r>
+        <w:rPr>
+          <w:rFonts w:hint="eastAsia"/>
+        </w:rPr>
+        <w:t>.</w:t>
+      </w:r>
+      <w:r>
+        <w:rPr>
+          <w:rFonts w:hint="eastAsia"/>
+        </w:rPr>
+        <w:t>1</w:t>
+      </w:r>
+      <w:r>
+        <w:rPr>
+          <w:rFonts w:hint="eastAsia"/>
+        </w:rPr>
+        <w:t xml:space="preserve"> in this study. </w:t>
+      </w:r>
+    </w:p>
+    <w:p>
+      <w:pPr>
+        <w:pStyle w:val="Equation"/>
+        <w:spacing w:before="240"/>
+      </w:pPr>
+    </w:p>
+    <w:p>
+      <w:pPr>
+        <w:pStyle w:val="Equation"/>
+      </w:pPr>
+      <w:r>
+        <w:rPr>
+          <w:rFonts w:hint="eastAsia"/>
+        </w:rPr>
+        <w:t>2.5</w:t>
+      </w:r>
+      <w:r>
+        <w:rPr>
+          <w:rFonts w:hint="eastAsia"/>
+        </w:rPr>
+        <w:t xml:space="preserve">. </w:t>
+      </w:r>
+      <w:r>
+        <w:rPr>
+          <w:rFonts w:hint="eastAsia"/>
+        </w:rPr>
+        <w:t>Adaptive extended kalman filter</w:t>
+      </w:r>
+      <w:r>
+        <w:rPr>
+          <w:rFonts w:hint="eastAsia"/>
+        </w:rPr>
+        <w:t xml:space="preserve"> </w:t>
+      </w:r>
+    </w:p>
+    <w:p>
+      <w:pPr>
+        <w:pStyle w:val="Equation"/>
+      </w:pPr>
+    </w:p>
+    <w:p>
+      <w:pPr>
+        <w:pStyle w:val="Equation"/>
+      </w:pPr>
+      <w:r>
+        <w:rPr>
+          <w:rFonts w:hint="eastAsia"/>
+        </w:rPr>
+        <w:t>To estimate the lateral force in state</w:t>
+      </w:r>
+      <w:r>
+        <w:rPr>
+          <w:rFonts w:hint="eastAsia"/>
+        </w:rPr>
+        <w:t>-</w:t>
+      </w:r>
+      <w:r>
+        <w:rPr>
+          <w:rFonts w:hint="eastAsia"/>
+        </w:rPr>
+        <w:t>space model, the AEKF is employed to dynamically adjust the process noise</w:t>
+      </w:r>
+      <w:r>
+        <w:rPr>
+          <w:rFonts w:hint="eastAsia"/>
+        </w:rPr>
+        <w:t xml:space="preserve">. While the process noise is </w:t>
+      </w:r>
+      <w:r>
+        <w:t>dynamically</w:t>
+      </w:r>
+      <w:r>
+        <w:rPr>
+          <w:rFonts w:hint="eastAsia"/>
+        </w:rPr>
+        <w:t xml:space="preserve"> adjusted, the measurement noise is kept constant. This is because the measurement noise is primarily influenced by the sensor </w:t>
+      </w:r>
+      <w:proofErr w:type="spellStart"/>
+      <w:r>
+        <w:rPr>
+          <w:rFonts w:hint="eastAsia"/>
+        </w:rPr>
+        <w:t>charactericstics</w:t>
+      </w:r>
+      <w:proofErr w:type="spellEnd"/>
+      <w:r>
+        <w:rPr>
+          <w:rFonts w:hint="eastAsia"/>
+        </w:rPr>
+        <w:t xml:space="preserve">, which remain stable under normal operating conditions. </w:t>
+      </w:r>
+      <w:r>
+        <w:rPr>
+          <w:rFonts w:hint="eastAsia"/>
+        </w:rPr>
+        <w:t xml:space="preserve">AEKF utilizes 8-dimensional </w:t>
+      </w:r>
+      <w:r>
+        <w:rPr>
+          <w:rFonts w:hint="eastAsia"/>
+        </w:rPr>
+        <w:t xml:space="preserve">state vector </w:t>
+      </w:r>
+      <w:r>
+        <w:rPr>
+          <w:position w:val="-10"/>
+        </w:rPr>
+        <w:object w:dxaOrig="240" w:dyaOrig="300" w14:anchorId="602F2445">
+          <v:shape id="_x0000_i1055" type="#_x0000_t75" style="width:11.95pt;height:15pt" o:ole="">
             <v:imagedata r:id="rId68" o:title=""/>
           </v:shape>
-          <o:OLEObject Type="Embed" ProgID="Equation.DSMT4" ShapeID="_x0000_i1055" DrawAspect="Content" ObjectID="_1785927425" r:id="rId69"/>
+          <o:OLEObject Type="Embed" ProgID="Equation.DSMT4" ShapeID="_x0000_i1055" DrawAspect="Content" ObjectID="_1785955404" r:id="rId69"/>
         </w:object>
       </w:r>
       <w:r>
         <w:rPr>
           <w:rFonts w:hint="eastAsia"/>
         </w:rPr>
-        <w:t xml:space="preserve">denotes the relaxation </w:t>
-      </w:r>
-      <w:proofErr w:type="gramStart"/>
-      <w:r>
-        <w:rPr>
-          <w:rFonts w:hint="eastAsia"/>
-        </w:rPr>
-        <w:t>length, and</w:t>
-      </w:r>
-      <w:proofErr w:type="gramEnd"/>
-      <w:r>
-        <w:rPr>
-          <w:rFonts w:hint="eastAsia"/>
-        </w:rPr>
-        <w:t xml:space="preserve"> assumed it as constant value with </w:t>
-      </w:r>
-      <w:r>
-        <w:rPr>
-          <w:rFonts w:hint="eastAsia"/>
-        </w:rPr>
-        <w:t>0</w:t>
-      </w:r>
-      <w:r>
-        <w:rPr>
-          <w:rFonts w:hint="eastAsia"/>
-        </w:rPr>
-        <w:t>.</w:t>
-      </w:r>
-      <w:r>
-        <w:rPr>
-          <w:rFonts w:hint="eastAsia"/>
-        </w:rPr>
-        <w:t>1</w:t>
-      </w:r>
-      <w:r>
-        <w:rPr>
-          <w:rFonts w:hint="eastAsia"/>
-        </w:rPr>
-        <w:t xml:space="preserve"> in this study. </w:t>
-      </w:r>
-    </w:p>
-    <w:p>
-      <w:pPr>
-        <w:pStyle w:val="Equation"/>
-        <w:spacing w:before="240"/>
-      </w:pPr>
-    </w:p>
-    <w:p>
-      <w:pPr>
-        <w:pStyle w:val="Equation"/>
-      </w:pPr>
-      <w:r>
-        <w:rPr>
-          <w:rFonts w:hint="eastAsia"/>
-        </w:rPr>
-        <w:t>2.5</w:t>
-      </w:r>
-      <w:r>
-        <w:rPr>
-          <w:rFonts w:hint="eastAsia"/>
-        </w:rPr>
-        <w:t xml:space="preserve">. </w:t>
-      </w:r>
-      <w:r>
-        <w:rPr>
-          <w:rFonts w:hint="eastAsia"/>
-        </w:rPr>
-        <w:t>Adaptive extended kalman filter</w:t>
-      </w:r>
-      <w:r>
-        <w:rPr>
-          <w:rFonts w:hint="eastAsia"/>
-        </w:rPr>
-        <w:t xml:space="preserve"> </w:t>
-      </w:r>
-    </w:p>
-    <w:p>
-      <w:pPr>
-        <w:pStyle w:val="Equation"/>
-      </w:pPr>
-    </w:p>
-    <w:p>
-      <w:pPr>
-        <w:pStyle w:val="Equation"/>
-      </w:pPr>
-      <w:r>
-        <w:rPr>
-          <w:rFonts w:hint="eastAsia"/>
-        </w:rPr>
-        <w:t>To estimate the lateral force in state</w:t>
-      </w:r>
-      <w:r>
-        <w:rPr>
-          <w:rFonts w:hint="eastAsia"/>
-        </w:rPr>
-        <w:t>-</w:t>
-      </w:r>
-      <w:r>
-        <w:rPr>
-          <w:rFonts w:hint="eastAsia"/>
-        </w:rPr>
-        <w:t>space model, the AEKF is employed to dynamically adjust the process noise</w:t>
-      </w:r>
-      <w:r>
-        <w:rPr>
-          <w:rFonts w:hint="eastAsia"/>
-        </w:rPr>
-        <w:t xml:space="preserve">. While the process noise is </w:t>
-      </w:r>
-      <w:r>
-        <w:t>dynamically</w:t>
-      </w:r>
-      <w:r>
-        <w:rPr>
-          <w:rFonts w:hint="eastAsia"/>
-        </w:rPr>
-        <w:t xml:space="preserve"> adjusted, the measurement noise is kept constant. This is because the measurement noise is primarily influenced by the sensor </w:t>
-      </w:r>
-      <w:proofErr w:type="spellStart"/>
-      <w:r>
-        <w:rPr>
-          <w:rFonts w:hint="eastAsia"/>
-        </w:rPr>
-        <w:t>charactericstics</w:t>
-      </w:r>
-      <w:proofErr w:type="spellEnd"/>
-      <w:r>
-        <w:rPr>
-          <w:rFonts w:hint="eastAsia"/>
-        </w:rPr>
-        <w:t xml:space="preserve">, which remain stable under normal operating conditions. </w:t>
-      </w:r>
-      <w:r>
-        <w:rPr>
-          <w:rFonts w:hint="eastAsia"/>
-        </w:rPr>
-        <w:t xml:space="preserve">AEKF utilizes 8-dimensional </w:t>
-      </w:r>
-      <w:r>
-        <w:rPr>
-          <w:rFonts w:hint="eastAsia"/>
-        </w:rPr>
-        <w:t xml:space="preserve">state vector </w:t>
+        <w:t xml:space="preserve">and 5-dimensional </w:t>
+      </w:r>
+      <w:r>
+        <w:t>control</w:t>
+      </w:r>
+      <w:r>
+        <w:rPr>
+          <w:rFonts w:hint="eastAsia"/>
+        </w:rPr>
+        <w:t xml:space="preserve"> vector </w:t>
       </w:r>
       <w:r>
         <w:rPr>
           <w:position w:val="-10"/>
         </w:rPr>
-        <w:object w:dxaOrig="240" w:dyaOrig="300" w14:anchorId="602F2445">
-          <v:shape id="_x0000_i1056" type="#_x0000_t75" style="width:12pt;height:15pt" o:ole="">
+        <w:object w:dxaOrig="240" w:dyaOrig="300" w14:anchorId="249D96F5">
+          <v:shape id="_x0000_i1056" type="#_x0000_t75" style="width:11.95pt;height:15pt" o:ole="">
             <v:imagedata r:id="rId70" o:title=""/>
           </v:shape>
-          <o:OLEObject Type="Embed" ProgID="Equation.DSMT4" ShapeID="_x0000_i1056" DrawAspect="Content" ObjectID="_1785927426" r:id="rId71"/>
-        </w:object>
-      </w:r>
-      <w:r>
-        <w:rPr>
-          <w:rFonts w:hint="eastAsia"/>
-        </w:rPr>
-        <w:t xml:space="preserve">and 5-dimensional </w:t>
-      </w:r>
-      <w:r>
-        <w:t>control</w:t>
-      </w:r>
-      <w:r>
-        <w:rPr>
-          <w:rFonts w:hint="eastAsia"/>
-        </w:rPr>
-        <w:t xml:space="preserve"> vector </w:t>
-      </w:r>
-      <w:r>
-        <w:rPr>
-          <w:position w:val="-10"/>
-        </w:rPr>
-        <w:object w:dxaOrig="240" w:dyaOrig="300" w14:anchorId="249D96F5">
-          <v:shape id="_x0000_i1057" type="#_x0000_t75" style="width:12pt;height:15pt" o:ole="">
-            <v:imagedata r:id="rId72" o:title=""/>
-          </v:shape>
-          <o:OLEObject Type="Embed" ProgID="Equation.DSMT4" ShapeID="_x0000_i1057" DrawAspect="Content" ObjectID="_1785927427" r:id="rId73"/>
+          <o:OLEObject Type="Embed" ProgID="Equation.DSMT4" ShapeID="_x0000_i1056" DrawAspect="Content" ObjectID="_1785955405" r:id="rId71"/>
         </w:object>
       </w:r>
       <w:r>
@@ -7740,10 +7652,10 @@
                 <w:position w:val="-12"/>
               </w:rPr>
               <w:object w:dxaOrig="3019" w:dyaOrig="340" w14:anchorId="2127B4B5">
-                <v:shape id="_x0000_i1058" type="#_x0000_t75" style="width:151pt;height:17pt" o:ole="">
-                  <v:imagedata r:id="rId74" o:title=""/>
+                <v:shape id="_x0000_i1057" type="#_x0000_t75" style="width:151.05pt;height:16.8pt" o:ole="">
+                  <v:imagedata r:id="rId72" o:title=""/>
                 </v:shape>
-                <o:OLEObject Type="Embed" ProgID="Equation.DSMT4" ShapeID="_x0000_i1058" DrawAspect="Content" ObjectID="_1785927428" r:id="rId75"/>
+                <o:OLEObject Type="Embed" ProgID="Equation.DSMT4" ShapeID="_x0000_i1057" DrawAspect="Content" ObjectID="_1785955406" r:id="rId73"/>
               </w:object>
             </w:r>
           </w:p>
@@ -7757,10 +7669,10 @@
                 <w:position w:val="-20"/>
               </w:rPr>
               <w:object w:dxaOrig="3600" w:dyaOrig="520" w14:anchorId="63BB3D15">
-                <v:shape id="_x0000_i1059" type="#_x0000_t75" style="width:180pt;height:26pt" o:ole="">
-                  <v:imagedata r:id="rId76" o:title=""/>
+                <v:shape id="_x0000_i1058" type="#_x0000_t75" style="width:180.2pt;height:26.05pt" o:ole="">
+                  <v:imagedata r:id="rId74" o:title=""/>
                 </v:shape>
-                <o:OLEObject Type="Embed" ProgID="Equation.DSMT4" ShapeID="_x0000_i1059" DrawAspect="Content" ObjectID="_1785927429" r:id="rId77"/>
+                <o:OLEObject Type="Embed" ProgID="Equation.DSMT4" ShapeID="_x0000_i1058" DrawAspect="Content" ObjectID="_1785955407" r:id="rId75"/>
               </w:object>
             </w:r>
           </w:p>
@@ -7814,10 +7726,10 @@
                 <w:position w:val="-20"/>
               </w:rPr>
               <w:object w:dxaOrig="1219" w:dyaOrig="540" w14:anchorId="1D0CABF6">
-                <v:shape id="_x0000_i1060" type="#_x0000_t75" style="width:61pt;height:27pt" o:ole="">
-                  <v:imagedata r:id="rId78" o:title=""/>
+                <v:shape id="_x0000_i1059" type="#_x0000_t75" style="width:60.95pt;height:26.95pt" o:ole="">
+                  <v:imagedata r:id="rId76" o:title=""/>
                 </v:shape>
-                <o:OLEObject Type="Embed" ProgID="Equation.DSMT4" ShapeID="_x0000_i1060" DrawAspect="Content" ObjectID="_1785927430" r:id="rId79"/>
+                <o:OLEObject Type="Embed" ProgID="Equation.DSMT4" ShapeID="_x0000_i1059" DrawAspect="Content" ObjectID="_1785955408" r:id="rId77"/>
               </w:object>
             </w:r>
           </w:p>
@@ -7929,10 +7841,10 @@
           <w:position w:val="-12"/>
         </w:rPr>
         <w:object w:dxaOrig="780" w:dyaOrig="320" w14:anchorId="33978BEA">
-          <v:shape id="_x0000_i1061" type="#_x0000_t75" style="width:39pt;height:16pt" o:ole="">
-            <v:imagedata r:id="rId80" o:title=""/>
+          <v:shape id="_x0000_i1060" type="#_x0000_t75" style="width:38.85pt;height:15.9pt" o:ole="">
+            <v:imagedata r:id="rId78" o:title=""/>
           </v:shape>
-          <o:OLEObject Type="Embed" ProgID="Equation.DSMT4" ShapeID="_x0000_i1061" DrawAspect="Content" ObjectID="_1785927431" r:id="rId81"/>
+          <o:OLEObject Type="Embed" ProgID="Equation.DSMT4" ShapeID="_x0000_i1060" DrawAspect="Content" ObjectID="_1785955409" r:id="rId79"/>
         </w:object>
       </w:r>
       <w:r>
@@ -8019,10 +7931,10 @@
                 <w:position w:val="-12"/>
               </w:rPr>
               <w:object w:dxaOrig="1740" w:dyaOrig="340" w14:anchorId="075208E9">
-                <v:shape id="_x0000_i1062" type="#_x0000_t75" style="width:87pt;height:17pt" o:ole="">
-                  <v:imagedata r:id="rId82" o:title=""/>
+                <v:shape id="_x0000_i1061" type="#_x0000_t75" style="width:87pt;height:16.8pt" o:ole="">
+                  <v:imagedata r:id="rId80" o:title=""/>
                 </v:shape>
-                <o:OLEObject Type="Embed" ProgID="Equation.DSMT4" ShapeID="_x0000_i1062" DrawAspect="Content" ObjectID="_1785927432" r:id="rId83"/>
+                <o:OLEObject Type="Embed" ProgID="Equation.DSMT4" ShapeID="_x0000_i1061" DrawAspect="Content" ObjectID="_1785955410" r:id="rId81"/>
               </w:object>
             </w:r>
           </w:p>
@@ -8093,10 +8005,10 @@
                 <w:position w:val="-94"/>
               </w:rPr>
               <w:object w:dxaOrig="2940" w:dyaOrig="1980" w14:anchorId="5A5FE797">
-                <v:shape id="_x0000_i1063" type="#_x0000_t75" style="width:147.5pt;height:99pt" o:ole="">
-                  <v:imagedata r:id="rId84" o:title=""/>
+                <v:shape id="_x0000_i1062" type="#_x0000_t75" style="width:147.55pt;height:98.95pt" o:ole="">
+                  <v:imagedata r:id="rId82" o:title=""/>
                 </v:shape>
-                <o:OLEObject Type="Embed" ProgID="Equation.DSMT4" ShapeID="_x0000_i1063" DrawAspect="Content" ObjectID="_1785927433" r:id="rId85"/>
+                <o:OLEObject Type="Embed" ProgID="Equation.DSMT4" ShapeID="_x0000_i1062" DrawAspect="Content" ObjectID="_1785955411" r:id="rId83"/>
               </w:object>
             </w:r>
           </w:p>
@@ -8157,10 +8069,10 @@
           <w:position w:val="-10"/>
         </w:rPr>
         <w:object w:dxaOrig="740" w:dyaOrig="300" w14:anchorId="42343754">
-          <v:shape id="_x0000_i1064" type="#_x0000_t75" style="width:37pt;height:15pt" o:ole="">
-            <v:imagedata r:id="rId86" o:title=""/>
+          <v:shape id="_x0000_i1063" type="#_x0000_t75" style="width:37.1pt;height:15pt" o:ole="">
+            <v:imagedata r:id="rId84" o:title=""/>
           </v:shape>
-          <o:OLEObject Type="Embed" ProgID="Equation.DSMT4" ShapeID="_x0000_i1064" DrawAspect="Content" ObjectID="_1785927434" r:id="rId87"/>
+          <o:OLEObject Type="Embed" ProgID="Equation.DSMT4" ShapeID="_x0000_i1063" DrawAspect="Content" ObjectID="_1785955412" r:id="rId85"/>
         </w:object>
       </w:r>
       <w:r>
@@ -8201,10 +8113,10 @@
                 <w:position w:val="-72"/>
               </w:rPr>
               <w:object w:dxaOrig="4360" w:dyaOrig="6660" w14:anchorId="4B2F6144">
-                <v:shape id="_x0000_i1065" type="#_x0000_t75" style="width:218.5pt;height:332.5pt" o:ole="">
-                  <v:imagedata r:id="rId88" o:title=""/>
+                <v:shape id="_x0000_i1064" type="#_x0000_t75" style="width:218.65pt;height:332.6pt" o:ole="">
+                  <v:imagedata r:id="rId86" o:title=""/>
                 </v:shape>
-                <o:OLEObject Type="Embed" ProgID="Equation.DSMT4" ShapeID="_x0000_i1065" DrawAspect="Content" ObjectID="_1785927435" r:id="rId89"/>
+                <o:OLEObject Type="Embed" ProgID="Equation.DSMT4" ShapeID="_x0000_i1064" DrawAspect="Content" ObjectID="_1785955413" r:id="rId87"/>
               </w:object>
             </w:r>
           </w:p>
@@ -8246,10 +8158,10 @@
                 <w:position w:val="-144"/>
               </w:rPr>
               <w:object w:dxaOrig="4300" w:dyaOrig="2980" w14:anchorId="632E856D">
-                <v:shape id="_x0000_i1066" type="#_x0000_t75" style="width:215pt;height:149pt" o:ole="">
-                  <v:imagedata r:id="rId90" o:title=""/>
+                <v:shape id="_x0000_i1065" type="#_x0000_t75" style="width:215.1pt;height:148.85pt" o:ole="">
+                  <v:imagedata r:id="rId88" o:title=""/>
                 </v:shape>
-                <o:OLEObject Type="Embed" ProgID="Equation.DSMT4" ShapeID="_x0000_i1066" DrawAspect="Content" ObjectID="_1785927436" r:id="rId91"/>
+                <o:OLEObject Type="Embed" ProgID="Equation.DSMT4" ShapeID="_x0000_i1065" DrawAspect="Content" ObjectID="_1785955414" r:id="rId89"/>
               </w:object>
             </w:r>
           </w:p>
@@ -8298,10 +8210,10 @@
           <w:position w:val="-10"/>
         </w:rPr>
         <w:object w:dxaOrig="740" w:dyaOrig="300" w14:anchorId="5983E581">
-          <v:shape id="_x0000_i1067" type="#_x0000_t75" style="width:37pt;height:15pt" o:ole="">
-            <v:imagedata r:id="rId86" o:title=""/>
+          <v:shape id="_x0000_i1066" type="#_x0000_t75" style="width:37.1pt;height:15pt" o:ole="">
+            <v:imagedata r:id="rId84" o:title=""/>
           </v:shape>
-          <o:OLEObject Type="Embed" ProgID="Equation.DSMT4" ShapeID="_x0000_i1067" DrawAspect="Content" ObjectID="_1785927437" r:id="rId92"/>
+          <o:OLEObject Type="Embed" ProgID="Equation.DSMT4" ShapeID="_x0000_i1066" DrawAspect="Content" ObjectID="_1785955415" r:id="rId90"/>
         </w:object>
       </w:r>
       <w:r>
@@ -10138,8 +10050,8 @@
         <w:ind w:leftChars="149" w:left="298" w:firstLine="0"/>
         <w:jc w:val="left"/>
         <w:sectPr>
-          <w:headerReference w:type="default" r:id="rId93"/>
-          <w:footerReference w:type="default" r:id="rId94"/>
+          <w:headerReference w:type="default" r:id="rId91"/>
+          <w:footerReference w:type="default" r:id="rId92"/>
           <w:type w:val="continuous"/>
           <w:pgSz w:w="11907" w:h="16840" w:code="9"/>
           <w:pgMar w:top="964" w:right="1134" w:bottom="1701" w:left="1134" w:header="1814" w:footer="0" w:gutter="0"/>
@@ -10155,7 +10067,7 @@
       </w:pPr>
     </w:p>
     <w:sectPr>
-      <w:headerReference w:type="even" r:id="rId95"/>
+      <w:headerReference w:type="even" r:id="rId93"/>
       <w:type w:val="continuous"/>
       <w:pgSz w:w="11907" w:h="16840" w:code="9"/>
       <w:pgMar w:top="964" w:right="1134" w:bottom="1701" w:left="1134" w:header="1814" w:footer="0" w:gutter="0"/>
@@ -10166,7 +10078,7 @@
 </file>
 
 <file path=word/endnotes.xml><?xml version="1.0" encoding="utf-8"?>
-<w:endnotes xmlns:wpc="http://schemas.microsoft.com/office/word/2010/wordprocessingCanvas" xmlns:cx="http://schemas.microsoft.com/office/drawing/2014/chartex" xmlns:cx1="http://schemas.microsoft.com/office/drawing/2015/9/8/chartex" xmlns:cx2="http://schemas.microsoft.com/office/drawing/2015/10/21/chartex" xmlns:cx3="http://schemas.microsoft.com/office/drawing/2016/5/9/chartex" xmlns:cx4="http://schemas.microsoft.com/office/drawing/2016/5/10/chartex" xmlns:cx5="http://schemas.microsoft.com/office/drawing/2016/5/11/chartex" xmlns:cx6="http://schemas.microsoft.com/office/drawing/2016/5/12/chartex" xmlns:cx7="http://schemas.microsoft.com/office/drawing/2016/5/13/chartex" xmlns:cx8="http://schemas.microsoft.com/office/drawing/2016/5/14/chartex" xmlns:mc="http://schemas.openxmlformats.org/markup-compatibility/2006" xmlns:aink="http://schemas.microsoft.com/office/drawing/2016/ink" xmlns:am3d="http://schemas.microsoft.com/office/drawing/2017/model3d" xmlns:o="urn:schemas-microsoft-com:office:office" xmlns:oel="http://schemas.microsoft.com/office/2019/extlst" xmlns:r="http://schemas.openxmlformats.org/officeDocument/2006/relationships" xmlns:m="http://schemas.openxmlformats.org/officeDocument/2006/math" xmlns:v="urn:schemas-microsoft-com:vml" xmlns:wp14="http://schemas.microsoft.com/office/word/2010/wordprocessingDrawing" xmlns:wp="http://schemas.openxmlformats.org/drawingml/2006/wordprocessingDrawing" xmlns:w10="urn:schemas-microsoft-com:office:word" xmlns:w="http://schemas.openxmlformats.org/wordprocessingml/2006/main" xmlns:w14="http://schemas.microsoft.com/office/word/2010/wordml" xmlns:w15="http://schemas.microsoft.com/office/word/2012/wordml" xmlns:w16cex="http://schemas.microsoft.com/office/word/2018/wordml/cex" xmlns:w16cid="http://schemas.microsoft.com/office/word/2016/wordml/cid" xmlns:w16="http://schemas.microsoft.com/office/word/2018/wordml" xmlns:w16sdtdh="http://schemas.microsoft.com/office/word/2020/wordml/sdtdatahash" xmlns:w16se="http://schemas.microsoft.com/office/word/2015/wordml/symex" xmlns:wpg="http://schemas.microsoft.com/office/word/2010/wordprocessingGroup" xmlns:wpi="http://schemas.microsoft.com/office/word/2010/wordprocessingInk" xmlns:wne="http://schemas.microsoft.com/office/word/2006/wordml" xmlns:wps="http://schemas.microsoft.com/office/word/2010/wordprocessingShape" mc:Ignorable="w14 w15 w16se w16cid w16 w16cex w16sdtdh wp14">
+<w:endnotes xmlns:wpc="http://schemas.microsoft.com/office/word/2010/wordprocessingCanvas" xmlns:cx="http://schemas.microsoft.com/office/drawing/2014/chartex" xmlns:cx1="http://schemas.microsoft.com/office/drawing/2015/9/8/chartex" xmlns:cx2="http://schemas.microsoft.com/office/drawing/2015/10/21/chartex" xmlns:cx3="http://schemas.microsoft.com/office/drawing/2016/5/9/chartex" xmlns:cx4="http://schemas.microsoft.com/office/drawing/2016/5/10/chartex" xmlns:cx5="http://schemas.microsoft.com/office/drawing/2016/5/11/chartex" xmlns:cx6="http://schemas.microsoft.com/office/drawing/2016/5/12/chartex" xmlns:cx7="http://schemas.microsoft.com/office/drawing/2016/5/13/chartex" xmlns:cx8="http://schemas.microsoft.com/office/drawing/2016/5/14/chartex" xmlns:mc="http://schemas.openxmlformats.org/markup-compatibility/2006" xmlns:aink="http://schemas.microsoft.com/office/drawing/2016/ink" xmlns:am3d="http://schemas.microsoft.com/office/drawing/2017/model3d" xmlns:o="urn:schemas-microsoft-com:office:office" xmlns:oel="http://schemas.microsoft.com/office/2019/extlst" xmlns:r="http://schemas.openxmlformats.org/officeDocument/2006/relationships" xmlns:m="http://schemas.openxmlformats.org/officeDocument/2006/math" xmlns:v="urn:schemas-microsoft-com:vml" xmlns:wp14="http://schemas.microsoft.com/office/word/2010/wordprocessingDrawing" xmlns:wp="http://schemas.openxmlformats.org/drawingml/2006/wordprocessingDrawing" xmlns:w10="urn:schemas-microsoft-com:office:word" xmlns:w="http://schemas.openxmlformats.org/wordprocessingml/2006/main" xmlns:w14="http://schemas.microsoft.com/office/word/2010/wordml" xmlns:w15="http://schemas.microsoft.com/office/word/2012/wordml" xmlns:w16cex="http://schemas.microsoft.com/office/word/2018/wordml/cex" xmlns:w16cid="http://schemas.microsoft.com/office/word/2016/wordml/cid" xmlns:w16="http://schemas.microsoft.com/office/word/2018/wordml" xmlns:w16du="http://schemas.microsoft.com/office/word/2023/wordml/word16du" xmlns:w16sdtdh="http://schemas.microsoft.com/office/word/2020/wordml/sdtdatahash" xmlns:w16se="http://schemas.microsoft.com/office/word/2015/wordml/symex" xmlns:wpg="http://schemas.microsoft.com/office/word/2010/wordprocessingGroup" xmlns:wpi="http://schemas.microsoft.com/office/word/2010/wordprocessingInk" xmlns:wne="http://schemas.microsoft.com/office/word/2006/wordml" xmlns:wps="http://schemas.microsoft.com/office/word/2010/wordprocessingShape" mc:Ignorable="w14 w15 w16se w16cid w16 w16cex w16sdtdh w16du wp14">
   <w:endnote w:type="separator" w:id="-1">
     <w:p>
       <w:r>
@@ -10185,7 +10097,7 @@
 </file>
 
 <file path=word/footer1.xml><?xml version="1.0" encoding="utf-8"?>
-<w:ftr xmlns:wpc="http://schemas.microsoft.com/office/word/2010/wordprocessingCanvas" xmlns:cx="http://schemas.microsoft.com/office/drawing/2014/chartex" xmlns:cx1="http://schemas.microsoft.com/office/drawing/2015/9/8/chartex" xmlns:cx2="http://schemas.microsoft.com/office/drawing/2015/10/21/chartex" xmlns:cx3="http://schemas.microsoft.com/office/drawing/2016/5/9/chartex" xmlns:cx4="http://schemas.microsoft.com/office/drawing/2016/5/10/chartex" xmlns:cx5="http://schemas.microsoft.com/office/drawing/2016/5/11/chartex" xmlns:cx6="http://schemas.microsoft.com/office/drawing/2016/5/12/chartex" xmlns:cx7="http://schemas.microsoft.com/office/drawing/2016/5/13/chartex" xmlns:cx8="http://schemas.microsoft.com/office/drawing/2016/5/14/chartex" xmlns:mc="http://schemas.openxmlformats.org/markup-compatibility/2006" xmlns:aink="http://schemas.microsoft.com/office/drawing/2016/ink" xmlns:am3d="http://schemas.microsoft.com/office/drawing/2017/model3d" xmlns:o="urn:schemas-microsoft-com:office:office" xmlns:oel="http://schemas.microsoft.com/office/2019/extlst" xmlns:r="http://schemas.openxmlformats.org/officeDocument/2006/relationships" xmlns:m="http://schemas.openxmlformats.org/officeDocument/2006/math" xmlns:v="urn:schemas-microsoft-com:vml" xmlns:wp14="http://schemas.microsoft.com/office/word/2010/wordprocessingDrawing" xmlns:wp="http://schemas.openxmlformats.org/drawingml/2006/wordprocessingDrawing" xmlns:w10="urn:schemas-microsoft-com:office:word" xmlns:w="http://schemas.openxmlformats.org/wordprocessingml/2006/main" xmlns:w14="http://schemas.microsoft.com/office/word/2010/wordml" xmlns:w15="http://schemas.microsoft.com/office/word/2012/wordml" xmlns:w16cex="http://schemas.microsoft.com/office/word/2018/wordml/cex" xmlns:w16cid="http://schemas.microsoft.com/office/word/2016/wordml/cid" xmlns:w16="http://schemas.microsoft.com/office/word/2018/wordml" xmlns:w16sdtdh="http://schemas.microsoft.com/office/word/2020/wordml/sdtdatahash" xmlns:w16se="http://schemas.microsoft.com/office/word/2015/wordml/symex" xmlns:wpg="http://schemas.microsoft.com/office/word/2010/wordprocessingGroup" xmlns:wpi="http://schemas.microsoft.com/office/word/2010/wordprocessingInk" xmlns:wne="http://schemas.microsoft.com/office/word/2006/wordml" xmlns:wps="http://schemas.microsoft.com/office/word/2010/wordprocessingShape" mc:Ignorable="w14 w15 w16se w16cid w16 w16cex w16sdtdh wp14">
+<w:ftr xmlns:wpc="http://schemas.microsoft.com/office/word/2010/wordprocessingCanvas" xmlns:cx="http://schemas.microsoft.com/office/drawing/2014/chartex" xmlns:cx1="http://schemas.microsoft.com/office/drawing/2015/9/8/chartex" xmlns:cx2="http://schemas.microsoft.com/office/drawing/2015/10/21/chartex" xmlns:cx3="http://schemas.microsoft.com/office/drawing/2016/5/9/chartex" xmlns:cx4="http://schemas.microsoft.com/office/drawing/2016/5/10/chartex" xmlns:cx5="http://schemas.microsoft.com/office/drawing/2016/5/11/chartex" xmlns:cx6="http://schemas.microsoft.com/office/drawing/2016/5/12/chartex" xmlns:cx7="http://schemas.microsoft.com/office/drawing/2016/5/13/chartex" xmlns:cx8="http://schemas.microsoft.com/office/drawing/2016/5/14/chartex" xmlns:mc="http://schemas.openxmlformats.org/markup-compatibility/2006" xmlns:aink="http://schemas.microsoft.com/office/drawing/2016/ink" xmlns:am3d="http://schemas.microsoft.com/office/drawing/2017/model3d" xmlns:o="urn:schemas-microsoft-com:office:office" xmlns:oel="http://schemas.microsoft.com/office/2019/extlst" xmlns:r="http://schemas.openxmlformats.org/officeDocument/2006/relationships" xmlns:m="http://schemas.openxmlformats.org/officeDocument/2006/math" xmlns:v="urn:schemas-microsoft-com:vml" xmlns:wp14="http://schemas.microsoft.com/office/word/2010/wordprocessingDrawing" xmlns:wp="http://schemas.openxmlformats.org/drawingml/2006/wordprocessingDrawing" xmlns:w10="urn:schemas-microsoft-com:office:word" xmlns:w="http://schemas.openxmlformats.org/wordprocessingml/2006/main" xmlns:w14="http://schemas.microsoft.com/office/word/2010/wordml" xmlns:w15="http://schemas.microsoft.com/office/word/2012/wordml" xmlns:w16cex="http://schemas.microsoft.com/office/word/2018/wordml/cex" xmlns:w16cid="http://schemas.microsoft.com/office/word/2016/wordml/cid" xmlns:w16="http://schemas.microsoft.com/office/word/2018/wordml" xmlns:w16du="http://schemas.microsoft.com/office/word/2023/wordml/word16du" xmlns:w16sdtdh="http://schemas.microsoft.com/office/word/2020/wordml/sdtdatahash" xmlns:w16se="http://schemas.microsoft.com/office/word/2015/wordml/symex" xmlns:wpg="http://schemas.microsoft.com/office/word/2010/wordprocessingGroup" xmlns:wpi="http://schemas.microsoft.com/office/word/2010/wordprocessingInk" xmlns:wne="http://schemas.microsoft.com/office/word/2006/wordml" xmlns:wps="http://schemas.microsoft.com/office/word/2010/wordprocessingShape" mc:Ignorable="w14 w15 w16se w16cid w16 w16cex w16sdtdh w16du wp14">
   <w:p>
     <w:pPr>
       <w:pStyle w:val="a7"/>
@@ -10195,7 +10107,7 @@
 </file>
 
 <file path=word/footnotes.xml><?xml version="1.0" encoding="utf-8"?>
-<w:footnotes xmlns:wpc="http://schemas.microsoft.com/office/word/2010/wordprocessingCanvas" xmlns:cx="http://schemas.microsoft.com/office/drawing/2014/chartex" xmlns:cx1="http://schemas.microsoft.com/office/drawing/2015/9/8/chartex" xmlns:cx2="http://schemas.microsoft.com/office/drawing/2015/10/21/chartex" xmlns:cx3="http://schemas.microsoft.com/office/drawing/2016/5/9/chartex" xmlns:cx4="http://schemas.microsoft.com/office/drawing/2016/5/10/chartex" xmlns:cx5="http://schemas.microsoft.com/office/drawing/2016/5/11/chartex" xmlns:cx6="http://schemas.microsoft.com/office/drawing/2016/5/12/chartex" xmlns:cx7="http://schemas.microsoft.com/office/drawing/2016/5/13/chartex" xmlns:cx8="http://schemas.microsoft.com/office/drawing/2016/5/14/chartex" xmlns:mc="http://schemas.openxmlformats.org/markup-compatibility/2006" xmlns:aink="http://schemas.microsoft.com/office/drawing/2016/ink" xmlns:am3d="http://schemas.microsoft.com/office/drawing/2017/model3d" xmlns:o="urn:schemas-microsoft-com:office:office" xmlns:oel="http://schemas.microsoft.com/office/2019/extlst" xmlns:r="http://schemas.openxmlformats.org/officeDocument/2006/relationships" xmlns:m="http://schemas.openxmlformats.org/officeDocument/2006/math" xmlns:v="urn:schemas-microsoft-com:vml" xmlns:wp14="http://schemas.microsoft.com/office/word/2010/wordprocessingDrawing" xmlns:wp="http://schemas.openxmlformats.org/drawingml/2006/wordprocessingDrawing" xmlns:w10="urn:schemas-microsoft-com:office:word" xmlns:w="http://schemas.openxmlformats.org/wordprocessingml/2006/main" xmlns:w14="http://schemas.microsoft.com/office/word/2010/wordml" xmlns:w15="http://schemas.microsoft.com/office/word/2012/wordml" xmlns:w16cex="http://schemas.microsoft.com/office/word/2018/wordml/cex" xmlns:w16cid="http://schemas.microsoft.com/office/word/2016/wordml/cid" xmlns:w16="http://schemas.microsoft.com/office/word/2018/wordml" xmlns:w16sdtdh="http://schemas.microsoft.com/office/word/2020/wordml/sdtdatahash" xmlns:w16se="http://schemas.microsoft.com/office/word/2015/wordml/symex" xmlns:wpg="http://schemas.microsoft.com/office/word/2010/wordprocessingGroup" xmlns:wpi="http://schemas.microsoft.com/office/word/2010/wordprocessingInk" xmlns:wne="http://schemas.microsoft.com/office/word/2006/wordml" xmlns:wps="http://schemas.microsoft.com/office/word/2010/wordprocessingShape" mc:Ignorable="w14 w15 w16se w16cid w16 w16cex w16sdtdh wp14">
+<w:footnotes xmlns:wpc="http://schemas.microsoft.com/office/word/2010/wordprocessingCanvas" xmlns:cx="http://schemas.microsoft.com/office/drawing/2014/chartex" xmlns:cx1="http://schemas.microsoft.com/office/drawing/2015/9/8/chartex" xmlns:cx2="http://schemas.microsoft.com/office/drawing/2015/10/21/chartex" xmlns:cx3="http://schemas.microsoft.com/office/drawing/2016/5/9/chartex" xmlns:cx4="http://schemas.microsoft.com/office/drawing/2016/5/10/chartex" xmlns:cx5="http://schemas.microsoft.com/office/drawing/2016/5/11/chartex" xmlns:cx6="http://schemas.microsoft.com/office/drawing/2016/5/12/chartex" xmlns:cx7="http://schemas.microsoft.com/office/drawing/2016/5/13/chartex" xmlns:cx8="http://schemas.microsoft.com/office/drawing/2016/5/14/chartex" xmlns:mc="http://schemas.openxmlformats.org/markup-compatibility/2006" xmlns:aink="http://schemas.microsoft.com/office/drawing/2016/ink" xmlns:am3d="http://schemas.microsoft.com/office/drawing/2017/model3d" xmlns:o="urn:schemas-microsoft-com:office:office" xmlns:oel="http://schemas.microsoft.com/office/2019/extlst" xmlns:r="http://schemas.openxmlformats.org/officeDocument/2006/relationships" xmlns:m="http://schemas.openxmlformats.org/officeDocument/2006/math" xmlns:v="urn:schemas-microsoft-com:vml" xmlns:wp14="http://schemas.microsoft.com/office/word/2010/wordprocessingDrawing" xmlns:wp="http://schemas.openxmlformats.org/drawingml/2006/wordprocessingDrawing" xmlns:w10="urn:schemas-microsoft-com:office:word" xmlns:w="http://schemas.openxmlformats.org/wordprocessingml/2006/main" xmlns:w14="http://schemas.microsoft.com/office/word/2010/wordml" xmlns:w15="http://schemas.microsoft.com/office/word/2012/wordml" xmlns:w16cex="http://schemas.microsoft.com/office/word/2018/wordml/cex" xmlns:w16cid="http://schemas.microsoft.com/office/word/2016/wordml/cid" xmlns:w16="http://schemas.microsoft.com/office/word/2018/wordml" xmlns:w16du="http://schemas.microsoft.com/office/word/2023/wordml/word16du" xmlns:w16sdtdh="http://schemas.microsoft.com/office/word/2020/wordml/sdtdatahash" xmlns:w16se="http://schemas.microsoft.com/office/word/2015/wordml/symex" xmlns:wpg="http://schemas.microsoft.com/office/word/2010/wordprocessingGroup" xmlns:wpi="http://schemas.microsoft.com/office/word/2010/wordprocessingInk" xmlns:wne="http://schemas.microsoft.com/office/word/2006/wordml" xmlns:wps="http://schemas.microsoft.com/office/word/2010/wordprocessingShape" mc:Ignorable="w14 w15 w16se w16cid w16 w16cex w16sdtdh w16du wp14">
   <w:footnote w:type="separator" w:id="-1">
     <w:p>
       <w:r>
@@ -10214,7 +10126,7 @@
 </file>
 
 <file path=word/header1.xml><?xml version="1.0" encoding="utf-8"?>
-<w:hdr xmlns:wpc="http://schemas.microsoft.com/office/word/2010/wordprocessingCanvas" xmlns:cx="http://schemas.microsoft.com/office/drawing/2014/chartex" xmlns:cx1="http://schemas.microsoft.com/office/drawing/2015/9/8/chartex" xmlns:cx2="http://schemas.microsoft.com/office/drawing/2015/10/21/chartex" xmlns:cx3="http://schemas.microsoft.com/office/drawing/2016/5/9/chartex" xmlns:cx4="http://schemas.microsoft.com/office/drawing/2016/5/10/chartex" xmlns:cx5="http://schemas.microsoft.com/office/drawing/2016/5/11/chartex" xmlns:cx6="http://schemas.microsoft.com/office/drawing/2016/5/12/chartex" xmlns:cx7="http://schemas.microsoft.com/office/drawing/2016/5/13/chartex" xmlns:cx8="http://schemas.microsoft.com/office/drawing/2016/5/14/chartex" xmlns:mc="http://schemas.openxmlformats.org/markup-compatibility/2006" xmlns:aink="http://schemas.microsoft.com/office/drawing/2016/ink" xmlns:am3d="http://schemas.microsoft.com/office/drawing/2017/model3d" xmlns:o="urn:schemas-microsoft-com:office:office" xmlns:oel="http://schemas.microsoft.com/office/2019/extlst" xmlns:r="http://schemas.openxmlformats.org/officeDocument/2006/relationships" xmlns:m="http://schemas.openxmlformats.org/officeDocument/2006/math" xmlns:v="urn:schemas-microsoft-com:vml" xmlns:wp14="http://schemas.microsoft.com/office/word/2010/wordprocessingDrawing" xmlns:wp="http://schemas.openxmlformats.org/drawingml/2006/wordprocessingDrawing" xmlns:w10="urn:schemas-microsoft-com:office:word" xmlns:w="http://schemas.openxmlformats.org/wordprocessingml/2006/main" xmlns:w14="http://schemas.microsoft.com/office/word/2010/wordml" xmlns:w15="http://schemas.microsoft.com/office/word/2012/wordml" xmlns:w16cex="http://schemas.microsoft.com/office/word/2018/wordml/cex" xmlns:w16cid="http://schemas.microsoft.com/office/word/2016/wordml/cid" xmlns:w16="http://schemas.microsoft.com/office/word/2018/wordml" xmlns:w16sdtdh="http://schemas.microsoft.com/office/word/2020/wordml/sdtdatahash" xmlns:w16se="http://schemas.microsoft.com/office/word/2015/wordml/symex" xmlns:wpg="http://schemas.microsoft.com/office/word/2010/wordprocessingGroup" xmlns:wpi="http://schemas.microsoft.com/office/word/2010/wordprocessingInk" xmlns:wne="http://schemas.microsoft.com/office/word/2006/wordml" xmlns:wps="http://schemas.microsoft.com/office/word/2010/wordprocessingShape" mc:Ignorable="w14 w15 w16se w16cid w16 w16cex w16sdtdh wp14">
+<w:hdr xmlns:wpc="http://schemas.microsoft.com/office/word/2010/wordprocessingCanvas" xmlns:cx="http://schemas.microsoft.com/office/drawing/2014/chartex" xmlns:cx1="http://schemas.microsoft.com/office/drawing/2015/9/8/chartex" xmlns:cx2="http://schemas.microsoft.com/office/drawing/2015/10/21/chartex" xmlns:cx3="http://schemas.microsoft.com/office/drawing/2016/5/9/chartex" xmlns:cx4="http://schemas.microsoft.com/office/drawing/2016/5/10/chartex" xmlns:cx5="http://schemas.microsoft.com/office/drawing/2016/5/11/chartex" xmlns:cx6="http://schemas.microsoft.com/office/drawing/2016/5/12/chartex" xmlns:cx7="http://schemas.microsoft.com/office/drawing/2016/5/13/chartex" xmlns:cx8="http://schemas.microsoft.com/office/drawing/2016/5/14/chartex" xmlns:mc="http://schemas.openxmlformats.org/markup-compatibility/2006" xmlns:aink="http://schemas.microsoft.com/office/drawing/2016/ink" xmlns:am3d="http://schemas.microsoft.com/office/drawing/2017/model3d" xmlns:o="urn:schemas-microsoft-com:office:office" xmlns:oel="http://schemas.microsoft.com/office/2019/extlst" xmlns:r="http://schemas.openxmlformats.org/officeDocument/2006/relationships" xmlns:m="http://schemas.openxmlformats.org/officeDocument/2006/math" xmlns:v="urn:schemas-microsoft-com:vml" xmlns:wp14="http://schemas.microsoft.com/office/word/2010/wordprocessingDrawing" xmlns:wp="http://schemas.openxmlformats.org/drawingml/2006/wordprocessingDrawing" xmlns:w10="urn:schemas-microsoft-com:office:word" xmlns:w="http://schemas.openxmlformats.org/wordprocessingml/2006/main" xmlns:w14="http://schemas.microsoft.com/office/word/2010/wordml" xmlns:w15="http://schemas.microsoft.com/office/word/2012/wordml" xmlns:w16cex="http://schemas.microsoft.com/office/word/2018/wordml/cex" xmlns:w16cid="http://schemas.microsoft.com/office/word/2016/wordml/cid" xmlns:w16="http://schemas.microsoft.com/office/word/2018/wordml" xmlns:w16du="http://schemas.microsoft.com/office/word/2023/wordml/word16du" xmlns:w16sdtdh="http://schemas.microsoft.com/office/word/2020/wordml/sdtdatahash" xmlns:w16se="http://schemas.microsoft.com/office/word/2015/wordml/symex" xmlns:wpg="http://schemas.microsoft.com/office/word/2010/wordprocessingGroup" xmlns:wpi="http://schemas.microsoft.com/office/word/2010/wordprocessingInk" xmlns:wne="http://schemas.microsoft.com/office/word/2006/wordml" xmlns:wps="http://schemas.microsoft.com/office/word/2010/wordprocessingShape" mc:Ignorable="w14 w15 w16se w16cid w16 w16cex w16sdtdh w16du wp14">
   <w:p>
     <w:pPr>
       <w:pStyle w:val="HeadMain"/>
@@ -10298,7 +10210,7 @@
 </file>
 
 <file path=word/header2.xml><?xml version="1.0" encoding="utf-8"?>
-<w:hdr xmlns:wpc="http://schemas.microsoft.com/office/word/2010/wordprocessingCanvas" xmlns:cx="http://schemas.microsoft.com/office/drawing/2014/chartex" xmlns:cx1="http://schemas.microsoft.com/office/drawing/2015/9/8/chartex" xmlns:cx2="http://schemas.microsoft.com/office/drawing/2015/10/21/chartex" xmlns:cx3="http://schemas.microsoft.com/office/drawing/2016/5/9/chartex" xmlns:cx4="http://schemas.microsoft.com/office/drawing/2016/5/10/chartex" xmlns:cx5="http://schemas.microsoft.com/office/drawing/2016/5/11/chartex" xmlns:cx6="http://schemas.microsoft.com/office/drawing/2016/5/12/chartex" xmlns:cx7="http://schemas.microsoft.com/office/drawing/2016/5/13/chartex" xmlns:cx8="http://schemas.microsoft.com/office/drawing/2016/5/14/chartex" xmlns:mc="http://schemas.openxmlformats.org/markup-compatibility/2006" xmlns:aink="http://schemas.microsoft.com/office/drawing/2016/ink" xmlns:am3d="http://schemas.microsoft.com/office/drawing/2017/model3d" xmlns:o="urn:schemas-microsoft-com:office:office" xmlns:oel="http://schemas.microsoft.com/office/2019/extlst" xmlns:r="http://schemas.openxmlformats.org/officeDocument/2006/relationships" xmlns:m="http://schemas.openxmlformats.org/officeDocument/2006/math" xmlns:v="urn:schemas-microsoft-com:vml" xmlns:wp14="http://schemas.microsoft.com/office/word/2010/wordprocessingDrawing" xmlns:wp="http://schemas.openxmlformats.org/drawingml/2006/wordprocessingDrawing" xmlns:w10="urn:schemas-microsoft-com:office:word" xmlns:w="http://schemas.openxmlformats.org/wordprocessingml/2006/main" xmlns:w14="http://schemas.microsoft.com/office/word/2010/wordml" xmlns:w15="http://schemas.microsoft.com/office/word/2012/wordml" xmlns:w16cex="http://schemas.microsoft.com/office/word/2018/wordml/cex" xmlns:w16cid="http://schemas.microsoft.com/office/word/2016/wordml/cid" xmlns:w16="http://schemas.microsoft.com/office/word/2018/wordml" xmlns:w16sdtdh="http://schemas.microsoft.com/office/word/2020/wordml/sdtdatahash" xmlns:w16se="http://schemas.microsoft.com/office/word/2015/wordml/symex" xmlns:wpg="http://schemas.microsoft.com/office/word/2010/wordprocessingGroup" xmlns:wpi="http://schemas.microsoft.com/office/word/2010/wordprocessingInk" xmlns:wne="http://schemas.microsoft.com/office/word/2006/wordml" xmlns:wps="http://schemas.microsoft.com/office/word/2010/wordprocessingShape" mc:Ignorable="w14 w15 w16se w16cid w16 w16cex w16sdtdh wp14">
+<w:hdr xmlns:wpc="http://schemas.microsoft.com/office/word/2010/wordprocessingCanvas" xmlns:cx="http://schemas.microsoft.com/office/drawing/2014/chartex" xmlns:cx1="http://schemas.microsoft.com/office/drawing/2015/9/8/chartex" xmlns:cx2="http://schemas.microsoft.com/office/drawing/2015/10/21/chartex" xmlns:cx3="http://schemas.microsoft.com/office/drawing/2016/5/9/chartex" xmlns:cx4="http://schemas.microsoft.com/office/drawing/2016/5/10/chartex" xmlns:cx5="http://schemas.microsoft.com/office/drawing/2016/5/11/chartex" xmlns:cx6="http://schemas.microsoft.com/office/drawing/2016/5/12/chartex" xmlns:cx7="http://schemas.microsoft.com/office/drawing/2016/5/13/chartex" xmlns:cx8="http://schemas.microsoft.com/office/drawing/2016/5/14/chartex" xmlns:mc="http://schemas.openxmlformats.org/markup-compatibility/2006" xmlns:aink="http://schemas.microsoft.com/office/drawing/2016/ink" xmlns:am3d="http://schemas.microsoft.com/office/drawing/2017/model3d" xmlns:o="urn:schemas-microsoft-com:office:office" xmlns:oel="http://schemas.microsoft.com/office/2019/extlst" xmlns:r="http://schemas.openxmlformats.org/officeDocument/2006/relationships" xmlns:m="http://schemas.openxmlformats.org/officeDocument/2006/math" xmlns:v="urn:schemas-microsoft-com:vml" xmlns:wp14="http://schemas.microsoft.com/office/word/2010/wordprocessingDrawing" xmlns:wp="http://schemas.openxmlformats.org/drawingml/2006/wordprocessingDrawing" xmlns:w10="urn:schemas-microsoft-com:office:word" xmlns:w="http://schemas.openxmlformats.org/wordprocessingml/2006/main" xmlns:w14="http://schemas.microsoft.com/office/word/2010/wordml" xmlns:w15="http://schemas.microsoft.com/office/word/2012/wordml" xmlns:w16cex="http://schemas.microsoft.com/office/word/2018/wordml/cex" xmlns:w16cid="http://schemas.microsoft.com/office/word/2016/wordml/cid" xmlns:w16="http://schemas.microsoft.com/office/word/2018/wordml" xmlns:w16du="http://schemas.microsoft.com/office/word/2023/wordml/word16du" xmlns:w16sdtdh="http://schemas.microsoft.com/office/word/2020/wordml/sdtdatahash" xmlns:w16se="http://schemas.microsoft.com/office/word/2015/wordml/symex" xmlns:wpg="http://schemas.microsoft.com/office/word/2010/wordprocessingGroup" xmlns:wpi="http://schemas.microsoft.com/office/word/2010/wordprocessingInk" xmlns:wne="http://schemas.microsoft.com/office/word/2006/wordml" xmlns:wps="http://schemas.microsoft.com/office/word/2010/wordprocessingShape" mc:Ignorable="w14 w15 w16se w16cid w16 w16cex w16sdtdh w16du wp14">
   <w:p>
     <w:pPr>
       <w:pStyle w:val="HeadMain"/>
@@ -10314,13 +10226,13 @@
 </file>
 
 <file path=word/header3.xml><?xml version="1.0" encoding="utf-8"?>
-<w:hdr xmlns:wpc="http://schemas.microsoft.com/office/word/2010/wordprocessingCanvas" xmlns:cx="http://schemas.microsoft.com/office/drawing/2014/chartex" xmlns:cx1="http://schemas.microsoft.com/office/drawing/2015/9/8/chartex" xmlns:cx2="http://schemas.microsoft.com/office/drawing/2015/10/21/chartex" xmlns:cx3="http://schemas.microsoft.com/office/drawing/2016/5/9/chartex" xmlns:cx4="http://schemas.microsoft.com/office/drawing/2016/5/10/chartex" xmlns:cx5="http://schemas.microsoft.com/office/drawing/2016/5/11/chartex" xmlns:cx6="http://schemas.microsoft.com/office/drawing/2016/5/12/chartex" xmlns:cx7="http://schemas.microsoft.com/office/drawing/2016/5/13/chartex" xmlns:cx8="http://schemas.microsoft.com/office/drawing/2016/5/14/chartex" xmlns:mc="http://schemas.openxmlformats.org/markup-compatibility/2006" xmlns:aink="http://schemas.microsoft.com/office/drawing/2016/ink" xmlns:am3d="http://schemas.microsoft.com/office/drawing/2017/model3d" xmlns:o="urn:schemas-microsoft-com:office:office" xmlns:oel="http://schemas.microsoft.com/office/2019/extlst" xmlns:r="http://schemas.openxmlformats.org/officeDocument/2006/relationships" xmlns:m="http://schemas.openxmlformats.org/officeDocument/2006/math" xmlns:v="urn:schemas-microsoft-com:vml" xmlns:wp14="http://schemas.microsoft.com/office/word/2010/wordprocessingDrawing" xmlns:wp="http://schemas.openxmlformats.org/drawingml/2006/wordprocessingDrawing" xmlns:w10="urn:schemas-microsoft-com:office:word" xmlns:w="http://schemas.openxmlformats.org/wordprocessingml/2006/main" xmlns:w14="http://schemas.microsoft.com/office/word/2010/wordml" xmlns:w15="http://schemas.microsoft.com/office/word/2012/wordml" xmlns:w16cex="http://schemas.microsoft.com/office/word/2018/wordml/cex" xmlns:w16cid="http://schemas.microsoft.com/office/word/2016/wordml/cid" xmlns:w16="http://schemas.microsoft.com/office/word/2018/wordml" xmlns:w16sdtdh="http://schemas.microsoft.com/office/word/2020/wordml/sdtdatahash" xmlns:w16se="http://schemas.microsoft.com/office/word/2015/wordml/symex" xmlns:wpg="http://schemas.microsoft.com/office/word/2010/wordprocessingGroup" xmlns:wpi="http://schemas.microsoft.com/office/word/2010/wordprocessingInk" xmlns:wne="http://schemas.microsoft.com/office/word/2006/wordml" xmlns:wps="http://schemas.microsoft.com/office/word/2010/wordprocessingShape" mc:Ignorable="w14 w15 w16se w16cid w16 w16cex w16sdtdh wp14">
+<w:hdr xmlns:wpc="http://schemas.microsoft.com/office/word/2010/wordprocessingCanvas" xmlns:cx="http://schemas.microsoft.com/office/drawing/2014/chartex" xmlns:cx1="http://schemas.microsoft.com/office/drawing/2015/9/8/chartex" xmlns:cx2="http://schemas.microsoft.com/office/drawing/2015/10/21/chartex" xmlns:cx3="http://schemas.microsoft.com/office/drawing/2016/5/9/chartex" xmlns:cx4="http://schemas.microsoft.com/office/drawing/2016/5/10/chartex" xmlns:cx5="http://schemas.microsoft.com/office/drawing/2016/5/11/chartex" xmlns:cx6="http://schemas.microsoft.com/office/drawing/2016/5/12/chartex" xmlns:cx7="http://schemas.microsoft.com/office/drawing/2016/5/13/chartex" xmlns:cx8="http://schemas.microsoft.com/office/drawing/2016/5/14/chartex" xmlns:mc="http://schemas.openxmlformats.org/markup-compatibility/2006" xmlns:aink="http://schemas.microsoft.com/office/drawing/2016/ink" xmlns:am3d="http://schemas.microsoft.com/office/drawing/2017/model3d" xmlns:o="urn:schemas-microsoft-com:office:office" xmlns:oel="http://schemas.microsoft.com/office/2019/extlst" xmlns:r="http://schemas.openxmlformats.org/officeDocument/2006/relationships" xmlns:m="http://schemas.openxmlformats.org/officeDocument/2006/math" xmlns:v="urn:schemas-microsoft-com:vml" xmlns:wp14="http://schemas.microsoft.com/office/word/2010/wordprocessingDrawing" xmlns:wp="http://schemas.openxmlformats.org/drawingml/2006/wordprocessingDrawing" xmlns:w10="urn:schemas-microsoft-com:office:word" xmlns:w="http://schemas.openxmlformats.org/wordprocessingml/2006/main" xmlns:w14="http://schemas.microsoft.com/office/word/2010/wordml" xmlns:w15="http://schemas.microsoft.com/office/word/2012/wordml" xmlns:w16cex="http://schemas.microsoft.com/office/word/2018/wordml/cex" xmlns:w16cid="http://schemas.microsoft.com/office/word/2016/wordml/cid" xmlns:w16="http://schemas.microsoft.com/office/word/2018/wordml" xmlns:w16du="http://schemas.microsoft.com/office/word/2023/wordml/word16du" xmlns:w16sdtdh="http://schemas.microsoft.com/office/word/2020/wordml/sdtdatahash" xmlns:w16se="http://schemas.microsoft.com/office/word/2015/wordml/symex" xmlns:wpg="http://schemas.microsoft.com/office/word/2010/wordprocessingGroup" xmlns:wpi="http://schemas.microsoft.com/office/word/2010/wordprocessingInk" xmlns:wne="http://schemas.microsoft.com/office/word/2006/wordml" xmlns:wps="http://schemas.microsoft.com/office/word/2010/wordprocessingShape" mc:Ignorable="w14 w15 w16se w16cid w16 w16cex w16sdtdh w16du wp14">
   <w:p/>
 </w:hdr>
 </file>
 
 <file path=word/numbering.xml><?xml version="1.0" encoding="utf-8"?>
-<w:numbering xmlns:wpc="http://schemas.microsoft.com/office/word/2010/wordprocessingCanvas" xmlns:cx="http://schemas.microsoft.com/office/drawing/2014/chartex" xmlns:cx1="http://schemas.microsoft.com/office/drawing/2015/9/8/chartex" xmlns:cx2="http://schemas.microsoft.com/office/drawing/2015/10/21/chartex" xmlns:cx3="http://schemas.microsoft.com/office/drawing/2016/5/9/chartex" xmlns:cx4="http://schemas.microsoft.com/office/drawing/2016/5/10/chartex" xmlns:cx5="http://schemas.microsoft.com/office/drawing/2016/5/11/chartex" xmlns:cx6="http://schemas.microsoft.com/office/drawing/2016/5/12/chartex" xmlns:cx7="http://schemas.microsoft.com/office/drawing/2016/5/13/chartex" xmlns:cx8="http://schemas.microsoft.com/office/drawing/2016/5/14/chartex" xmlns:mc="http://schemas.openxmlformats.org/markup-compatibility/2006" xmlns:aink="http://schemas.microsoft.com/office/drawing/2016/ink" xmlns:am3d="http://schemas.microsoft.com/office/drawing/2017/model3d" xmlns:o="urn:schemas-microsoft-com:office:office" xmlns:oel="http://schemas.microsoft.com/office/2019/extlst" xmlns:r="http://schemas.openxmlformats.org/officeDocument/2006/relationships" xmlns:m="http://schemas.openxmlformats.org/officeDocument/2006/math" xmlns:v="urn:schemas-microsoft-com:vml" xmlns:wp14="http://schemas.microsoft.com/office/word/2010/wordprocessingDrawing" xmlns:wp="http://schemas.openxmlformats.org/drawingml/2006/wordprocessingDrawing" xmlns:w10="urn:schemas-microsoft-com:office:word" xmlns:w="http://schemas.openxmlformats.org/wordprocessingml/2006/main" xmlns:w14="http://schemas.microsoft.com/office/word/2010/wordml" xmlns:w15="http://schemas.microsoft.com/office/word/2012/wordml" xmlns:w16cex="http://schemas.microsoft.com/office/word/2018/wordml/cex" xmlns:w16cid="http://schemas.microsoft.com/office/word/2016/wordml/cid" xmlns:w16="http://schemas.microsoft.com/office/word/2018/wordml" xmlns:w16sdtdh="http://schemas.microsoft.com/office/word/2020/wordml/sdtdatahash" xmlns:w16se="http://schemas.microsoft.com/office/word/2015/wordml/symex" xmlns:wpg="http://schemas.microsoft.com/office/word/2010/wordprocessingGroup" xmlns:wpi="http://schemas.microsoft.com/office/word/2010/wordprocessingInk" xmlns:wne="http://schemas.microsoft.com/office/word/2006/wordml" xmlns:wps="http://schemas.microsoft.com/office/word/2010/wordprocessingShape" mc:Ignorable="w14 w15 w16se w16cid w16 w16cex w16sdtdh wp14">
+<w:numbering xmlns:wpc="http://schemas.microsoft.com/office/word/2010/wordprocessingCanvas" xmlns:cx="http://schemas.microsoft.com/office/drawing/2014/chartex" xmlns:cx1="http://schemas.microsoft.com/office/drawing/2015/9/8/chartex" xmlns:cx2="http://schemas.microsoft.com/office/drawing/2015/10/21/chartex" xmlns:cx3="http://schemas.microsoft.com/office/drawing/2016/5/9/chartex" xmlns:cx4="http://schemas.microsoft.com/office/drawing/2016/5/10/chartex" xmlns:cx5="http://schemas.microsoft.com/office/drawing/2016/5/11/chartex" xmlns:cx6="http://schemas.microsoft.com/office/drawing/2016/5/12/chartex" xmlns:cx7="http://schemas.microsoft.com/office/drawing/2016/5/13/chartex" xmlns:cx8="http://schemas.microsoft.com/office/drawing/2016/5/14/chartex" xmlns:mc="http://schemas.openxmlformats.org/markup-compatibility/2006" xmlns:aink="http://schemas.microsoft.com/office/drawing/2016/ink" xmlns:am3d="http://schemas.microsoft.com/office/drawing/2017/model3d" xmlns:o="urn:schemas-microsoft-com:office:office" xmlns:oel="http://schemas.microsoft.com/office/2019/extlst" xmlns:r="http://schemas.openxmlformats.org/officeDocument/2006/relationships" xmlns:m="http://schemas.openxmlformats.org/officeDocument/2006/math" xmlns:v="urn:schemas-microsoft-com:vml" xmlns:wp14="http://schemas.microsoft.com/office/word/2010/wordprocessingDrawing" xmlns:wp="http://schemas.openxmlformats.org/drawingml/2006/wordprocessingDrawing" xmlns:w10="urn:schemas-microsoft-com:office:word" xmlns:w="http://schemas.openxmlformats.org/wordprocessingml/2006/main" xmlns:w14="http://schemas.microsoft.com/office/word/2010/wordml" xmlns:w15="http://schemas.microsoft.com/office/word/2012/wordml" xmlns:w16cex="http://schemas.microsoft.com/office/word/2018/wordml/cex" xmlns:w16cid="http://schemas.microsoft.com/office/word/2016/wordml/cid" xmlns:w16="http://schemas.microsoft.com/office/word/2018/wordml" xmlns:w16du="http://schemas.microsoft.com/office/word/2023/wordml/word16du" xmlns:w16sdtdh="http://schemas.microsoft.com/office/word/2020/wordml/sdtdatahash" xmlns:w16se="http://schemas.microsoft.com/office/word/2015/wordml/symex" xmlns:wpg="http://schemas.microsoft.com/office/word/2010/wordprocessingGroup" xmlns:wpi="http://schemas.microsoft.com/office/word/2010/wordprocessingInk" xmlns:wne="http://schemas.microsoft.com/office/word/2006/wordml" xmlns:wps="http://schemas.microsoft.com/office/word/2010/wordprocessingShape" mc:Ignorable="w14 w15 w16se w16cid w16 w16cex w16sdtdh w16du wp14">
   <w:abstractNum w:abstractNumId="0" w15:restartNumberingAfterBreak="0">
     <w:nsid w:val="FFFFFFFE"/>
     <w:multiLevelType w:val="singleLevel"/>
@@ -10696,7 +10608,7 @@
 </file>
 
 <file path=word/styles.xml><?xml version="1.0" encoding="utf-8"?>
-<w:styles xmlns:mc="http://schemas.openxmlformats.org/markup-compatibility/2006" xmlns:r="http://schemas.openxmlformats.org/officeDocument/2006/relationships" xmlns:w="http://schemas.openxmlformats.org/wordprocessingml/2006/main" xmlns:w14="http://schemas.microsoft.com/office/word/2010/wordml" xmlns:w15="http://schemas.microsoft.com/office/word/2012/wordml" xmlns:w16cex="http://schemas.microsoft.com/office/word/2018/wordml/cex" xmlns:w16cid="http://schemas.microsoft.com/office/word/2016/wordml/cid" xmlns:w16="http://schemas.microsoft.com/office/word/2018/wordml" xmlns:w16sdtdh="http://schemas.microsoft.com/office/word/2020/wordml/sdtdatahash" xmlns:w16se="http://schemas.microsoft.com/office/word/2015/wordml/symex" mc:Ignorable="w14 w15 w16se w16cid w16 w16cex w16sdtdh">
+<w:styles xmlns:mc="http://schemas.openxmlformats.org/markup-compatibility/2006" xmlns:r="http://schemas.openxmlformats.org/officeDocument/2006/relationships" xmlns:w="http://schemas.openxmlformats.org/wordprocessingml/2006/main" xmlns:w14="http://schemas.microsoft.com/office/word/2010/wordml" xmlns:w15="http://schemas.microsoft.com/office/word/2012/wordml" xmlns:w16cex="http://schemas.microsoft.com/office/word/2018/wordml/cex" xmlns:w16cid="http://schemas.microsoft.com/office/word/2016/wordml/cid" xmlns:w16="http://schemas.microsoft.com/office/word/2018/wordml" xmlns:w16du="http://schemas.microsoft.com/office/word/2023/wordml/word16du" xmlns:w16sdtdh="http://schemas.microsoft.com/office/word/2020/wordml/sdtdatahash" xmlns:w16se="http://schemas.microsoft.com/office/word/2015/wordml/symex" mc:Ignorable="w14 w15 w16se w16cid w16 w16cex w16sdtdh w16du">
   <w:docDefaults>
     <w:rPrDefault>
       <w:rPr>

--- a/Paper/KSAE_IJAT_Template_SEUP.docx
+++ b/Paper/KSAE_IJAT_Template_SEUP.docx
@@ -1819,7 +1819,7 @@
         <w:spacing w:line="331" w:lineRule="auto"/>
         <w:jc w:val="left"/>
         <w:rPr>
-          <w:rFonts w:ascii="Times New Roman" w:eastAsia="한양신명조" w:hAnsi="Times New Roman" w:cs="Times New Roman"/>
+          <w:rFonts w:ascii="Times New Roman" w:eastAsia="한양신명조" w:hAnsi="Times New Roman" w:cs="Times New Roman" w:hint="eastAsia"/>
           <w:b w:val="0"/>
           <w:i/>
           <w:iCs/>
@@ -2935,6 +2935,9 @@
       <w:pPr>
         <w:pStyle w:val="Body"/>
         <w:ind w:firstLine="0"/>
+        <w:rPr>
+          <w:rFonts w:hint="eastAsia"/>
+        </w:rPr>
       </w:pPr>
       <w:r>
         <w:rPr>
@@ -3072,7 +3075,19 @@
         <w:rPr>
           <w:rFonts w:hint="eastAsia"/>
         </w:rPr>
-        <w:t xml:space="preserve">modified </w:t>
+        <w:t>modif</w:t>
+      </w:r>
+      <w:r>
+        <w:rPr>
+          <w:rFonts w:hint="eastAsia"/>
+        </w:rPr>
+        <w:t>ying</w:t>
+      </w:r>
+      <w:r>
+        <w:rPr>
+          <w:rFonts w:hint="eastAsia"/>
+        </w:rPr>
+        <w:t xml:space="preserve"> </w:t>
       </w:r>
       <w:proofErr w:type="spellStart"/>
       <w:r>
@@ -3092,6 +3107,45 @@
         <w:rPr>
           <w:rFonts w:hint="eastAsia"/>
         </w:rPr>
+        <w:t>Lateral forces are influenced by various factors, including slip angle, road conditions, vertical load on</w:t>
+      </w:r>
+      <w:r>
+        <w:rPr>
+          <w:rFonts w:hint="eastAsia"/>
+        </w:rPr>
+        <w:t xml:space="preserve"> the</w:t>
+      </w:r>
+      <w:r>
+        <w:rPr>
+          <w:rFonts w:hint="eastAsia"/>
+        </w:rPr>
+        <w:t xml:space="preserve"> tire, and </w:t>
+      </w:r>
+      <w:r>
+        <w:rPr>
+          <w:rFonts w:hint="eastAsia"/>
+        </w:rPr>
+        <w:t>tire</w:t>
+      </w:r>
+      <w:r>
+        <w:t>’</w:t>
+      </w:r>
+      <w:r>
+        <w:rPr>
+          <w:rFonts w:hint="eastAsia"/>
+        </w:rPr>
+        <w:t xml:space="preserve">s </w:t>
+      </w:r>
+      <w:r>
+        <w:rPr>
+          <w:rFonts w:hint="eastAsia"/>
+        </w:rPr>
+        <w:t xml:space="preserve">cornering stiffness. </w:t>
+      </w:r>
+      <w:r>
+        <w:rPr>
+          <w:rFonts w:hint="eastAsia"/>
+        </w:rPr>
         <w:t>T</w:t>
       </w:r>
       <w:r>
@@ -3116,6 +3170,12 @@
         <w:rPr>
           <w:rFonts w:hint="eastAsia"/>
         </w:rPr>
+        <w:t xml:space="preserve">(1) </w:t>
+      </w:r>
+      <w:r>
+        <w:rPr>
+          <w:rFonts w:hint="eastAsia"/>
+        </w:rPr>
         <w:t xml:space="preserve">the </w:t>
       </w:r>
       <w:r>
@@ -3140,7 +3200,25 @@
         <w:rPr>
           <w:rFonts w:hint="eastAsia"/>
         </w:rPr>
-        <w:t xml:space="preserve"> model under the planar motion constraints</w:t>
+        <w:t xml:space="preserve"> model under the </w:t>
+      </w:r>
+      <w:r>
+        <w:rPr>
+          <w:rFonts w:hint="eastAsia"/>
+        </w:rPr>
+        <w:t>three degrees of freedom</w:t>
+      </w:r>
+      <w:r>
+        <w:rPr>
+          <w:rFonts w:hint="eastAsia"/>
+        </w:rPr>
+        <w:t xml:space="preserve"> </w:t>
+      </w:r>
+      <w:r>
+        <w:rPr>
+          <w:rFonts w:hint="eastAsia"/>
+        </w:rPr>
+        <w:t>(3-DoF)</w:t>
       </w:r>
       <w:r>
         <w:rPr>
@@ -3158,25 +3236,49 @@
         <w:rPr>
           <w:rFonts w:hint="eastAsia"/>
         </w:rPr>
+        <w:t xml:space="preserve">(2) </w:t>
+      </w:r>
+      <w:r>
+        <w:rPr>
+          <w:rFonts w:hint="eastAsia"/>
+        </w:rPr>
         <w:t>vertical force calculation</w:t>
       </w:r>
       <w:r>
         <w:rPr>
           <w:rFonts w:hint="eastAsia"/>
         </w:rPr>
+        <w:t>,</w:t>
+      </w:r>
+      <w:r>
+        <w:rPr>
+          <w:rFonts w:hint="eastAsia"/>
+        </w:rPr>
         <w:t xml:space="preserve"> and </w:t>
       </w:r>
       <w:r>
         <w:rPr>
           <w:rFonts w:hint="eastAsia"/>
         </w:rPr>
+        <w:t xml:space="preserve">(3) </w:t>
+      </w:r>
+      <w:r>
+        <w:rPr>
+          <w:rFonts w:hint="eastAsia"/>
+        </w:rPr>
         <w:t xml:space="preserve">a </w:t>
       </w:r>
       <w:r>
         <w:rPr>
           <w:rFonts w:hint="eastAsia"/>
         </w:rPr>
-        <w:t>brief explanation of</w:t>
+        <w:t xml:space="preserve">brief </w:t>
+      </w:r>
+      <w:r>
+        <w:rPr>
+          <w:rFonts w:hint="eastAsia"/>
+        </w:rPr>
+        <w:t>explanation of</w:t>
       </w:r>
       <w:r>
         <w:rPr>
@@ -3217,7 +3319,13 @@
         <w:rPr>
           <w:rFonts w:hint="eastAsia"/>
         </w:rPr>
-        <w:t xml:space="preserve">. </w:t>
+        <w:t>, which is widely used for its simplicity.</w:t>
+      </w:r>
+      <w:r>
+        <w:rPr>
+          <w:rFonts w:hint="eastAsia"/>
+        </w:rPr>
+        <w:t xml:space="preserve"> </w:t>
       </w:r>
       <w:r>
         <w:rPr>
@@ -3230,13 +3338,7 @@
         <w:rPr>
           <w:rFonts w:hint="eastAsia"/>
         </w:rPr>
-        <w:t>D</w:t>
-      </w:r>
-      <w:r>
-        <w:rPr>
-          <w:rFonts w:hint="eastAsia"/>
-        </w:rPr>
-        <w:t>ugoff</w:t>
+        <w:t>Dugoff</w:t>
       </w:r>
       <w:r>
         <w:t>’</w:t>
@@ -3252,7 +3354,329 @@
         <w:rPr>
           <w:rFonts w:hint="eastAsia"/>
         </w:rPr>
-        <w:t xml:space="preserve"> tire model assume</w:t>
+        <w:t xml:space="preserve"> tire model assumes that cornering stiffness as a constant value, </w:t>
+      </w:r>
+      <w:r>
+        <w:rPr>
+          <w:rFonts w:hint="eastAsia"/>
+        </w:rPr>
+        <w:t xml:space="preserve">this </w:t>
+      </w:r>
+      <w:r>
+        <w:rPr>
+          <w:rFonts w:hint="eastAsia"/>
+        </w:rPr>
+        <w:t xml:space="preserve">can lead to inaccurate results in overall estimation as the slip angle increases. </w:t>
+      </w:r>
+    </w:p>
+    <w:p>
+      <w:pPr>
+        <w:pStyle w:val="Body"/>
+        <w:ind w:firstLineChars="100" w:firstLine="200"/>
+      </w:pPr>
+      <w:r>
+        <w:rPr>
+          <w:rFonts w:hint="eastAsia"/>
+        </w:rPr>
+        <w:t xml:space="preserve">To address this, </w:t>
+      </w:r>
+      <w:r>
+        <w:rPr>
+          <w:rFonts w:hint="eastAsia"/>
+        </w:rPr>
+        <w:t>an</w:t>
+      </w:r>
+      <w:r>
+        <w:rPr>
+          <w:rFonts w:hint="eastAsia"/>
+        </w:rPr>
+        <w:t xml:space="preserve"> </w:t>
+      </w:r>
+      <w:r>
+        <w:rPr>
+          <w:rFonts w:hint="eastAsia"/>
+        </w:rPr>
+        <w:t xml:space="preserve">offline </w:t>
+      </w:r>
+      <w:r>
+        <w:rPr>
+          <w:rFonts w:hint="eastAsia"/>
+        </w:rPr>
+        <w:t xml:space="preserve">optimization approach </w:t>
+      </w:r>
+      <w:r>
+        <w:rPr>
+          <w:rFonts w:hint="eastAsia"/>
+        </w:rPr>
+        <w:t xml:space="preserve">is </w:t>
+      </w:r>
+      <w:r>
+        <w:rPr>
+          <w:rFonts w:hint="eastAsia"/>
+        </w:rPr>
+        <w:t xml:space="preserve">utilized </w:t>
+      </w:r>
+      <w:r>
+        <w:rPr>
+          <w:rFonts w:hint="eastAsia"/>
+        </w:rPr>
+        <w:t>to</w:t>
+      </w:r>
+      <w:r>
+        <w:rPr>
+          <w:rFonts w:hint="eastAsia"/>
+        </w:rPr>
+        <w:t xml:space="preserve"> </w:t>
+      </w:r>
+      <w:proofErr w:type="spellStart"/>
+      <w:r>
+        <w:rPr>
+          <w:rFonts w:hint="eastAsia"/>
+        </w:rPr>
+        <w:t>modifi</w:t>
+      </w:r>
+      <w:r>
+        <w:rPr>
+          <w:rFonts w:hint="eastAsia"/>
+        </w:rPr>
+        <w:t>y</w:t>
+      </w:r>
+      <w:proofErr w:type="spellEnd"/>
+      <w:r>
+        <w:rPr>
+          <w:rFonts w:hint="eastAsia"/>
+        </w:rPr>
+        <w:t xml:space="preserve"> cornering stiffness</w:t>
+      </w:r>
+      <w:r>
+        <w:rPr>
+          <w:rFonts w:hint="eastAsia"/>
+        </w:rPr>
+        <w:t xml:space="preserve">, allowing it to more </w:t>
+      </w:r>
+      <w:proofErr w:type="spellStart"/>
+      <w:r>
+        <w:rPr>
+          <w:rFonts w:hint="eastAsia"/>
+        </w:rPr>
+        <w:t>accruately</w:t>
+      </w:r>
+      <w:proofErr w:type="spellEnd"/>
+      <w:r>
+        <w:rPr>
+          <w:rFonts w:hint="eastAsia"/>
+        </w:rPr>
+        <w:t xml:space="preserve"> </w:t>
+      </w:r>
+      <w:r>
+        <w:rPr>
+          <w:rFonts w:hint="eastAsia"/>
+        </w:rPr>
+        <w:t xml:space="preserve">represent </w:t>
+      </w:r>
+      <w:r>
+        <w:rPr>
+          <w:rFonts w:hint="eastAsia"/>
+        </w:rPr>
+        <w:t>the changing conditions as</w:t>
+      </w:r>
+      <w:r>
+        <w:rPr>
+          <w:rFonts w:hint="eastAsia"/>
+        </w:rPr>
+        <w:t xml:space="preserve"> </w:t>
+      </w:r>
+      <w:r>
+        <w:rPr>
+          <w:rFonts w:hint="eastAsia"/>
+        </w:rPr>
+        <w:t xml:space="preserve">the </w:t>
+      </w:r>
+      <w:r>
+        <w:rPr>
+          <w:rFonts w:hint="eastAsia"/>
+        </w:rPr>
+        <w:t>slip angle increases.</w:t>
+      </w:r>
+      <w:r>
+        <w:rPr>
+          <w:rFonts w:hint="eastAsia"/>
+        </w:rPr>
+        <w:t xml:space="preserve"> </w:t>
+      </w:r>
+      <w:r>
+        <w:rPr>
+          <w:rFonts w:hint="eastAsia"/>
+        </w:rPr>
+        <w:t>This is achieved through an a</w:t>
+      </w:r>
+      <w:r>
+        <w:rPr>
+          <w:rFonts w:hint="eastAsia"/>
+        </w:rPr>
+        <w:t>xle distribution</w:t>
+      </w:r>
+      <w:r>
+        <w:rPr>
+          <w:rFonts w:hint="eastAsia"/>
+        </w:rPr>
+        <w:t>-</w:t>
+      </w:r>
+      <w:r>
+        <w:rPr>
+          <w:rFonts w:hint="eastAsia"/>
+        </w:rPr>
+        <w:t xml:space="preserve">based </w:t>
+      </w:r>
+      <w:r>
+        <w:rPr>
+          <w:rFonts w:hint="eastAsia"/>
+        </w:rPr>
+        <w:t xml:space="preserve">lateral force </w:t>
+      </w:r>
+      <w:r>
+        <w:rPr>
+          <w:rFonts w:hint="eastAsia"/>
+        </w:rPr>
+        <w:t>calculation</w:t>
+      </w:r>
+      <w:r>
+        <w:rPr>
+          <w:rFonts w:hint="eastAsia"/>
+        </w:rPr>
+        <w:t xml:space="preserve"> method</w:t>
+      </w:r>
+      <w:r>
+        <w:rPr>
+          <w:rFonts w:hint="eastAsia"/>
+        </w:rPr>
+        <w:t>.</w:t>
+      </w:r>
+      <w:r>
+        <w:rPr>
+          <w:rFonts w:hint="eastAsia"/>
+        </w:rPr>
+        <w:t xml:space="preserve"> </w:t>
+      </w:r>
+      <w:r>
+        <w:rPr>
+          <w:rFonts w:hint="eastAsia"/>
+        </w:rPr>
+        <w:t>T</w:t>
+      </w:r>
+      <w:r>
+        <w:rPr>
+          <w:rFonts w:hint="eastAsia"/>
+        </w:rPr>
+        <w:t>he</w:t>
+      </w:r>
+      <w:r>
+        <w:rPr>
+          <w:rFonts w:hint="eastAsia"/>
+        </w:rPr>
+        <w:t xml:space="preserve"> </w:t>
+      </w:r>
+      <w:r>
+        <w:rPr>
+          <w:rFonts w:hint="eastAsia"/>
+        </w:rPr>
+        <w:t xml:space="preserve">detailed </w:t>
+      </w:r>
+      <w:r>
+        <w:rPr>
+          <w:rFonts w:hint="eastAsia"/>
+        </w:rPr>
+        <w:t xml:space="preserve">FWVM </w:t>
+      </w:r>
+      <w:r>
+        <w:rPr>
+          <w:rFonts w:hint="eastAsia"/>
+        </w:rPr>
+        <w:t xml:space="preserve">is </w:t>
+      </w:r>
+      <w:r>
+        <w:rPr>
+          <w:rFonts w:hint="eastAsia"/>
+        </w:rPr>
+        <w:t>illustrated</w:t>
+      </w:r>
+      <w:r>
+        <w:rPr>
+          <w:rFonts w:hint="eastAsia"/>
+        </w:rPr>
+        <w:t xml:space="preserve"> in Figure 1</w:t>
+      </w:r>
+      <w:r>
+        <w:rPr>
+          <w:rFonts w:hint="eastAsia"/>
+        </w:rPr>
+        <w:t>,</w:t>
+      </w:r>
+      <w:r>
+        <w:rPr>
+          <w:rFonts w:hint="eastAsia"/>
+        </w:rPr>
+        <w:t xml:space="preserve"> and</w:t>
+      </w:r>
+      <w:r>
+        <w:rPr>
+          <w:rFonts w:hint="eastAsia"/>
+        </w:rPr>
+        <w:t xml:space="preserve"> the </w:t>
+      </w:r>
+      <w:r>
+        <w:rPr>
+          <w:rFonts w:hint="eastAsia"/>
+        </w:rPr>
+        <w:t>equations of</w:t>
+      </w:r>
+      <w:r>
+        <w:rPr>
+          <w:rFonts w:hint="eastAsia"/>
+        </w:rPr>
+        <w:t xml:space="preserve"> vehicle</w:t>
+      </w:r>
+      <w:r>
+        <w:rPr>
+          <w:rFonts w:hint="eastAsia"/>
+        </w:rPr>
+        <w:t xml:space="preserve"> </w:t>
+      </w:r>
+      <w:r>
+        <w:rPr>
+          <w:rFonts w:hint="eastAsia"/>
+        </w:rPr>
+        <w:t xml:space="preserve">dynamics </w:t>
+      </w:r>
+      <w:r>
+        <w:rPr>
+          <w:rFonts w:hint="eastAsia"/>
+        </w:rPr>
+        <w:t xml:space="preserve">are </w:t>
+      </w:r>
+      <w:r>
+        <w:rPr>
+          <w:rFonts w:hint="eastAsia"/>
+        </w:rPr>
+        <w:t>f</w:t>
+      </w:r>
+      <w:r>
+        <w:rPr>
+          <w:rFonts w:hint="eastAsia"/>
+        </w:rPr>
+        <w:t>o</w:t>
+      </w:r>
+      <w:r>
+        <w:rPr>
+          <w:rFonts w:hint="eastAsia"/>
+        </w:rPr>
+        <w:t>rmulated</w:t>
+      </w:r>
+      <w:r>
+        <w:rPr>
+          <w:rFonts w:hint="eastAsia"/>
+        </w:rPr>
+        <w:t xml:space="preserve"> as follow</w:t>
       </w:r>
       <w:r>
         <w:rPr>
@@ -3264,424 +3688,13 @@
         <w:rPr>
           <w:rFonts w:hint="eastAsia"/>
         </w:rPr>
-        <w:t xml:space="preserve"> that cornering stiffness </w:t>
-      </w:r>
-      <w:r>
-        <w:rPr>
-          <w:rFonts w:hint="eastAsia"/>
-        </w:rPr>
-        <w:t>is</w:t>
-      </w:r>
-      <w:r>
-        <w:rPr>
-          <w:rFonts w:hint="eastAsia"/>
-        </w:rPr>
-        <w:t xml:space="preserve"> a constant value, </w:t>
-      </w:r>
-      <w:r>
-        <w:rPr>
-          <w:rFonts w:hint="eastAsia"/>
-        </w:rPr>
-        <w:t xml:space="preserve">which can lead to </w:t>
-      </w:r>
-      <w:r>
-        <w:rPr>
-          <w:rFonts w:hint="eastAsia"/>
-        </w:rPr>
-        <w:t xml:space="preserve">inaccurate </w:t>
-      </w:r>
-      <w:r>
-        <w:rPr>
-          <w:rFonts w:hint="eastAsia"/>
-        </w:rPr>
-        <w:t>result</w:t>
-      </w:r>
-      <w:r>
-        <w:rPr>
-          <w:rFonts w:hint="eastAsia"/>
-        </w:rPr>
-        <w:t>s</w:t>
+        <w:t>:</w:t>
       </w:r>
       <w:r>
         <w:rPr>
           <w:rFonts w:hint="eastAsia"/>
         </w:rPr>
         <w:t xml:space="preserve"> </w:t>
-      </w:r>
-      <w:r>
-        <w:rPr>
-          <w:rFonts w:hint="eastAsia"/>
-        </w:rPr>
-        <w:t xml:space="preserve">in </w:t>
-      </w:r>
-      <w:r>
-        <w:rPr>
-          <w:rFonts w:hint="eastAsia"/>
-        </w:rPr>
-        <w:t>lateral tire force estimation</w:t>
-      </w:r>
-      <w:r>
-        <w:rPr>
-          <w:rFonts w:hint="eastAsia"/>
-        </w:rPr>
-        <w:t xml:space="preserve"> as </w:t>
-      </w:r>
-      <w:r>
-        <w:rPr>
-          <w:rFonts w:hint="eastAsia"/>
-        </w:rPr>
-        <w:t xml:space="preserve">the </w:t>
-      </w:r>
-      <w:r>
-        <w:rPr>
-          <w:rFonts w:hint="eastAsia"/>
-        </w:rPr>
-        <w:t>slip angle increases</w:t>
-      </w:r>
-      <w:r>
-        <w:rPr>
-          <w:rFonts w:hint="eastAsia"/>
-        </w:rPr>
-        <w:t xml:space="preserve">. </w:t>
-      </w:r>
-    </w:p>
-    <w:p>
-      <w:pPr>
-        <w:pStyle w:val="Body"/>
-        <w:ind w:firstLineChars="50" w:firstLine="100"/>
-      </w:pPr>
-      <w:r>
-        <w:rPr>
-          <w:rFonts w:hint="eastAsia"/>
-        </w:rPr>
-        <w:t xml:space="preserve">To address this, </w:t>
-      </w:r>
-      <w:r>
-        <w:rPr>
-          <w:rFonts w:hint="eastAsia"/>
-        </w:rPr>
-        <w:t xml:space="preserve">we </w:t>
-      </w:r>
-      <w:r>
-        <w:rPr>
-          <w:rFonts w:hint="eastAsia"/>
-        </w:rPr>
-        <w:t>propose</w:t>
-      </w:r>
-      <w:r>
-        <w:rPr>
-          <w:rFonts w:hint="eastAsia"/>
-        </w:rPr>
-        <w:t xml:space="preserve"> </w:t>
-      </w:r>
-      <w:r>
-        <w:rPr>
-          <w:rFonts w:hint="eastAsia"/>
-        </w:rPr>
-        <w:t xml:space="preserve">the </w:t>
-      </w:r>
-      <w:r>
-        <w:rPr>
-          <w:rFonts w:hint="eastAsia"/>
-        </w:rPr>
-        <w:t xml:space="preserve">offline </w:t>
-      </w:r>
-      <w:r>
-        <w:rPr>
-          <w:rFonts w:hint="eastAsia"/>
-        </w:rPr>
-        <w:t xml:space="preserve">optimization approach for modified cornering stiffness using </w:t>
-      </w:r>
-      <w:r>
-        <w:rPr>
-          <w:rFonts w:hint="eastAsia"/>
-        </w:rPr>
-        <w:t xml:space="preserve">an </w:t>
-      </w:r>
-      <w:r>
-        <w:rPr>
-          <w:rFonts w:hint="eastAsia"/>
-        </w:rPr>
-        <w:t>a</w:t>
-      </w:r>
-      <w:r>
-        <w:rPr>
-          <w:rFonts w:hint="eastAsia"/>
-        </w:rPr>
-        <w:t>xle distribution</w:t>
-      </w:r>
-      <w:r>
-        <w:rPr>
-          <w:rFonts w:hint="eastAsia"/>
-        </w:rPr>
-        <w:t>-</w:t>
-      </w:r>
-      <w:r>
-        <w:rPr>
-          <w:rFonts w:hint="eastAsia"/>
-        </w:rPr>
-        <w:t xml:space="preserve">based </w:t>
-      </w:r>
-      <w:r>
-        <w:rPr>
-          <w:rFonts w:hint="eastAsia"/>
-        </w:rPr>
-        <w:t xml:space="preserve">lateral force </w:t>
-      </w:r>
-      <w:r>
-        <w:rPr>
-          <w:rFonts w:hint="eastAsia"/>
-        </w:rPr>
-        <w:t>calculation</w:t>
-      </w:r>
-      <w:r>
-        <w:rPr>
-          <w:rFonts w:hint="eastAsia"/>
-        </w:rPr>
-        <w:t xml:space="preserve">. </w:t>
-      </w:r>
-      <w:r>
-        <w:rPr>
-          <w:rFonts w:hint="eastAsia"/>
-        </w:rPr>
-        <w:t xml:space="preserve">For the </w:t>
-      </w:r>
-      <w:r>
-        <w:rPr>
-          <w:rFonts w:hint="eastAsia"/>
-        </w:rPr>
-        <w:t xml:space="preserve">vehicle </w:t>
-      </w:r>
-      <w:r>
-        <w:rPr>
-          <w:rFonts w:hint="eastAsia"/>
-        </w:rPr>
-        <w:t xml:space="preserve">lateral dynamics model, </w:t>
-      </w:r>
-      <w:r>
-        <w:rPr>
-          <w:rFonts w:hint="eastAsia"/>
-        </w:rPr>
-        <w:t>a three</w:t>
-      </w:r>
-      <w:r>
-        <w:rPr>
-          <w:rFonts w:hint="eastAsia"/>
-        </w:rPr>
-        <w:t xml:space="preserve"> degrees of freedom (3-DoF) </w:t>
-      </w:r>
-      <w:r>
-        <w:rPr>
-          <w:rFonts w:hint="eastAsia"/>
-        </w:rPr>
-        <w:t xml:space="preserve">motion </w:t>
-      </w:r>
-      <w:r>
-        <w:rPr>
-          <w:rFonts w:hint="eastAsia"/>
-        </w:rPr>
-        <w:t>model is employed</w:t>
-      </w:r>
-      <w:r>
-        <w:rPr>
-          <w:rFonts w:hint="eastAsia"/>
-        </w:rPr>
-        <w:t xml:space="preserve"> </w:t>
-      </w:r>
-      <w:r>
-        <w:rPr>
-          <w:rFonts w:hint="eastAsia"/>
-        </w:rPr>
-        <w:t xml:space="preserve">which </w:t>
-      </w:r>
-      <w:r>
-        <w:rPr>
-          <w:rFonts w:hint="eastAsia"/>
-        </w:rPr>
-        <w:t xml:space="preserve">has been widely used for estimating </w:t>
-      </w:r>
-      <w:r>
-        <w:rPr>
-          <w:rFonts w:hint="eastAsia"/>
-        </w:rPr>
-        <w:t>lateral force</w:t>
-      </w:r>
-      <w:r>
-        <w:rPr>
-          <w:rFonts w:hint="eastAsia"/>
-        </w:rPr>
-        <w:t>s</w:t>
-      </w:r>
-      <w:r>
-        <w:rPr>
-          <w:rFonts w:hint="eastAsia"/>
-        </w:rPr>
-        <w:t xml:space="preserve"> and</w:t>
-      </w:r>
-      <w:r>
-        <w:rPr>
-          <w:rFonts w:hint="eastAsia"/>
-        </w:rPr>
-        <w:t xml:space="preserve"> </w:t>
-      </w:r>
-      <w:r>
-        <w:rPr>
-          <w:rFonts w:hint="eastAsia"/>
-        </w:rPr>
-        <w:t xml:space="preserve">is </w:t>
-      </w:r>
-      <w:r>
-        <w:rPr>
-          <w:rFonts w:hint="eastAsia"/>
-        </w:rPr>
-        <w:t xml:space="preserve">critical for understanding vehicle stability and </w:t>
-      </w:r>
-      <w:r>
-        <w:t>handling</w:t>
-      </w:r>
-      <w:r>
-        <w:rPr>
-          <w:rFonts w:hint="eastAsia"/>
-        </w:rPr>
-        <w:t xml:space="preserve">. </w:t>
-      </w:r>
-      <w:r>
-        <w:rPr>
-          <w:rFonts w:hint="eastAsia"/>
-        </w:rPr>
-        <w:t>T</w:t>
-      </w:r>
-      <w:r>
-        <w:rPr>
-          <w:rFonts w:hint="eastAsia"/>
-        </w:rPr>
-        <w:t>he</w:t>
-      </w:r>
-      <w:r>
-        <w:rPr>
-          <w:rFonts w:hint="eastAsia"/>
-        </w:rPr>
-        <w:t xml:space="preserve"> </w:t>
-      </w:r>
-      <w:r>
-        <w:rPr>
-          <w:rFonts w:hint="eastAsia"/>
-        </w:rPr>
-        <w:t xml:space="preserve">detailed </w:t>
-      </w:r>
-      <w:r>
-        <w:rPr>
-          <w:rFonts w:hint="eastAsia"/>
-        </w:rPr>
-        <w:t>four-</w:t>
-      </w:r>
-      <w:r>
-        <w:rPr>
-          <w:rFonts w:hint="eastAsia"/>
-        </w:rPr>
-        <w:t xml:space="preserve">wheel </w:t>
-      </w:r>
-      <w:r>
-        <w:rPr>
-          <w:rFonts w:hint="eastAsia"/>
-        </w:rPr>
-        <w:t xml:space="preserve">vehicle </w:t>
-      </w:r>
-      <w:r>
-        <w:rPr>
-          <w:rFonts w:hint="eastAsia"/>
-        </w:rPr>
-        <w:t>model</w:t>
-      </w:r>
-      <w:r>
-        <w:rPr>
-          <w:rFonts w:hint="eastAsia"/>
-        </w:rPr>
-        <w:t xml:space="preserve"> </w:t>
-      </w:r>
-      <w:r>
-        <w:rPr>
-          <w:rFonts w:hint="eastAsia"/>
-        </w:rPr>
-        <w:t xml:space="preserve">is </w:t>
-      </w:r>
-      <w:r>
-        <w:rPr>
-          <w:rFonts w:hint="eastAsia"/>
-        </w:rPr>
-        <w:t>illustrated</w:t>
-      </w:r>
-      <w:r>
-        <w:rPr>
-          <w:rFonts w:hint="eastAsia"/>
-        </w:rPr>
-        <w:t xml:space="preserve"> in Figure 1</w:t>
-      </w:r>
-      <w:r>
-        <w:rPr>
-          <w:rFonts w:hint="eastAsia"/>
-        </w:rPr>
-        <w:t>,</w:t>
-      </w:r>
-      <w:r>
-        <w:rPr>
-          <w:rFonts w:hint="eastAsia"/>
-        </w:rPr>
-        <w:t xml:space="preserve"> and</w:t>
-      </w:r>
-      <w:r>
-        <w:rPr>
-          <w:rFonts w:hint="eastAsia"/>
-        </w:rPr>
-        <w:t xml:space="preserve"> the </w:t>
-      </w:r>
-      <w:r>
-        <w:rPr>
-          <w:rFonts w:hint="eastAsia"/>
-        </w:rPr>
-        <w:t>equations of</w:t>
-      </w:r>
-      <w:r>
-        <w:rPr>
-          <w:rFonts w:hint="eastAsia"/>
-        </w:rPr>
-        <w:t xml:space="preserve"> vehicle</w:t>
-      </w:r>
-      <w:r>
-        <w:rPr>
-          <w:rFonts w:hint="eastAsia"/>
-        </w:rPr>
-        <w:t xml:space="preserve"> </w:t>
-      </w:r>
-      <w:r>
-        <w:rPr>
-          <w:rFonts w:hint="eastAsia"/>
-        </w:rPr>
-        <w:t xml:space="preserve">lateral dynamics </w:t>
-      </w:r>
-      <w:r>
-        <w:rPr>
-          <w:rFonts w:hint="eastAsia"/>
-        </w:rPr>
-        <w:t xml:space="preserve">are </w:t>
-      </w:r>
-      <w:r>
-        <w:rPr>
-          <w:rFonts w:hint="eastAsia"/>
-        </w:rPr>
-        <w:t>described as follow</w:t>
-      </w:r>
-      <w:r>
-        <w:rPr>
-          <w:rFonts w:hint="eastAsia"/>
-        </w:rPr>
-        <w:t>s</w:t>
-      </w:r>
-      <w:r>
-        <w:rPr>
-          <w:rFonts w:hint="eastAsia"/>
-        </w:rPr>
-        <w:t>:</w:t>
       </w:r>
     </w:p>
     <w:p>
@@ -3734,10 +3747,10 @@
                   <v:path o:extrusionok="f" gradientshapeok="t" o:connecttype="rect"/>
                   <o:lock v:ext="edit" aspectratio="t"/>
                 </v:shapetype>
-                <v:shape id="_x0000_i1025" type="#_x0000_t75" style="width:190.8pt;height:60.95pt" o:ole="">
+                <v:shape id="_x0000_i1025" type="#_x0000_t75" style="width:190.7pt;height:60.95pt" o:ole="">
                   <v:imagedata r:id="rId10" o:title=""/>
                 </v:shape>
-                <o:OLEObject Type="Embed" ProgID="Equation.DSMT4" ShapeID="_x0000_i1025" DrawAspect="Content" ObjectID="_1785955375" r:id="rId11"/>
+                <o:OLEObject Type="Embed" ProgID="Equation.DSMT4" ShapeID="_x0000_i1025" DrawAspect="Content" ObjectID="_1786308807" r:id="rId11"/>
               </w:object>
             </w:r>
           </w:p>
@@ -3785,10 +3798,10 @@
                 <w:position w:val="-46"/>
               </w:rPr>
               <w:object w:dxaOrig="3900" w:dyaOrig="1200" w14:anchorId="5EA91A97">
-                <v:shape id="_x0000_i1026" type="#_x0000_t75" style="width:194.8pt;height:60.05pt" o:ole="">
+                <v:shape id="_x0000_i1078" type="#_x0000_t75" style="width:194.95pt;height:60.25pt" o:ole="">
                   <v:imagedata r:id="rId12" o:title=""/>
                 </v:shape>
-                <o:OLEObject Type="Embed" ProgID="Equation.DSMT4" ShapeID="_x0000_i1026" DrawAspect="Content" ObjectID="_1785955376" r:id="rId13"/>
+                <o:OLEObject Type="Embed" ProgID="Equation.DSMT4" ShapeID="_x0000_i1078" DrawAspect="Content" ObjectID="_1786308808" r:id="rId13"/>
               </w:object>
             </w:r>
           </w:p>
@@ -3830,10 +3843,10 @@
                 <w:position w:val="-78"/>
               </w:rPr>
               <w:object w:dxaOrig="3900" w:dyaOrig="1900" w14:anchorId="420375D9">
-                <v:shape id="_x0000_i1027" type="#_x0000_t75" style="width:194.35pt;height:94.95pt" o:ole="">
+                <v:shape id="_x0000_i1027" type="#_x0000_t75" style="width:194.25pt;height:94.8pt" o:ole="">
                   <v:imagedata r:id="rId14" o:title=""/>
                 </v:shape>
-                <o:OLEObject Type="Embed" ProgID="Equation.DSMT4" ShapeID="_x0000_i1027" DrawAspect="Content" ObjectID="_1785955377" r:id="rId15"/>
+                <o:OLEObject Type="Embed" ProgID="Equation.DSMT4" ShapeID="_x0000_i1027" DrawAspect="Content" ObjectID="_1786308809" r:id="rId15"/>
               </w:object>
             </w:r>
           </w:p>
@@ -3885,10 +3898,10 @@
           <w:position w:val="-12"/>
         </w:rPr>
         <w:object w:dxaOrig="2659" w:dyaOrig="320" w14:anchorId="4557FBC6">
-          <v:shape id="_x0000_i1028" type="#_x0000_t75" style="width:132.95pt;height:15.9pt" o:ole="">
+          <v:shape id="_x0000_i1028" type="#_x0000_t75" style="width:132.95pt;height:16.05pt" o:ole="">
             <v:imagedata r:id="rId16" o:title=""/>
           </v:shape>
-          <o:OLEObject Type="Embed" ProgID="Equation.DSMT4" ShapeID="_x0000_i1028" DrawAspect="Content" ObjectID="_1785955378" r:id="rId17"/>
+          <o:OLEObject Type="Embed" ProgID="Equation.DSMT4" ShapeID="_x0000_i1028" DrawAspect="Content" ObjectID="_1786308810" r:id="rId17"/>
         </w:object>
       </w:r>
       <w:r>
@@ -3955,7 +3968,19 @@
         <w:rPr>
           <w:rFonts w:hint="eastAsia"/>
         </w:rPr>
-        <w:t>and aerodynamic drag coefficient respectively</w:t>
+        <w:t xml:space="preserve">and aerodynamic drag </w:t>
+      </w:r>
+      <w:r>
+        <w:rPr>
+          <w:rFonts w:hint="eastAsia"/>
+        </w:rPr>
+        <w:t xml:space="preserve">resistance, </w:t>
+      </w:r>
+      <w:r>
+        <w:rPr>
+          <w:rFonts w:hint="eastAsia"/>
+        </w:rPr>
+        <w:t>respectively</w:t>
       </w:r>
       <w:r>
         <w:rPr>
@@ -3973,35 +3998,23 @@
         <w:rPr>
           <w:rFonts w:hint="eastAsia"/>
         </w:rPr>
-        <w:t>For</w:t>
-      </w:r>
-      <w:r>
-        <w:rPr>
-          <w:rFonts w:hint="eastAsia"/>
-        </w:rPr>
-        <w:t xml:space="preserve"> </w:t>
-      </w:r>
-      <w:r>
-        <w:rPr>
-          <w:rFonts w:hint="eastAsia"/>
-        </w:rPr>
-        <w:t xml:space="preserve">the </w:t>
-      </w:r>
-      <w:r>
-        <w:rPr>
-          <w:rFonts w:hint="eastAsia"/>
-        </w:rPr>
-        <w:t xml:space="preserve">tire forces, </w:t>
+        <w:t>T</w:t>
+      </w:r>
+      <w:r>
+        <w:rPr>
+          <w:rFonts w:hint="eastAsia"/>
+        </w:rPr>
+        <w:t xml:space="preserve">ire forces, </w:t>
       </w:r>
       <w:r>
         <w:rPr>
           <w:position w:val="-12"/>
         </w:rPr>
         <w:object w:dxaOrig="320" w:dyaOrig="320" w14:anchorId="77CA614A">
-          <v:shape id="_x0000_i1029" type="#_x0000_t75" style="width:15.9pt;height:15.9pt" o:ole="">
+          <v:shape id="_x0000_i1029" type="#_x0000_t75" style="width:16.05pt;height:16.05pt" o:ole="">
             <v:imagedata r:id="rId18" o:title=""/>
           </v:shape>
-          <o:OLEObject Type="Embed" ProgID="Equation.DSMT4" ShapeID="_x0000_i1029" DrawAspect="Content" ObjectID="_1785955379" r:id="rId19"/>
+          <o:OLEObject Type="Embed" ProgID="Equation.DSMT4" ShapeID="_x0000_i1029" DrawAspect="Content" ObjectID="_1786308811" r:id="rId19"/>
         </w:object>
       </w:r>
       <w:r>
@@ -4021,10 +4034,10 @@
           <w:position w:val="-12"/>
         </w:rPr>
         <w:object w:dxaOrig="320" w:dyaOrig="320" w14:anchorId="3AE57D93">
-          <v:shape id="_x0000_i1030" type="#_x0000_t75" style="width:15.9pt;height:15.9pt" o:ole="">
+          <v:shape id="_x0000_i1030" type="#_x0000_t75" style="width:16.05pt;height:16.05pt" o:ole="">
             <v:imagedata r:id="rId20" o:title=""/>
           </v:shape>
-          <o:OLEObject Type="Embed" ProgID="Equation.DSMT4" ShapeID="_x0000_i1030" DrawAspect="Content" ObjectID="_1785955380" r:id="rId21"/>
+          <o:OLEObject Type="Embed" ProgID="Equation.DSMT4" ShapeID="_x0000_i1030" DrawAspect="Content" ObjectID="_1786308812" r:id="rId21"/>
         </w:object>
       </w:r>
       <w:r>
@@ -4058,7 +4071,19 @@
         <w:rPr>
           <w:rFonts w:hint="eastAsia"/>
         </w:rPr>
-        <w:t>represent the longitudinal and lateral force</w:t>
+        <w:t>represent</w:t>
+      </w:r>
+      <w:r>
+        <w:rPr>
+          <w:rFonts w:hint="eastAsia"/>
+        </w:rPr>
+        <w:t xml:space="preserve"> </w:t>
+      </w:r>
+      <w:r>
+        <w:rPr>
+          <w:rFonts w:hint="eastAsia"/>
+        </w:rPr>
+        <w:t>the longitudinal and lateral force</w:t>
       </w:r>
       <w:r>
         <w:rPr>
@@ -4083,10 +4108,10 @@
           <w:position w:val="-10"/>
         </w:rPr>
         <w:object w:dxaOrig="1420" w:dyaOrig="300" w14:anchorId="12A85FD6">
-          <v:shape id="_x0000_i1031" type="#_x0000_t75" style="width:70.65pt;height:15pt" o:ole="">
+          <v:shape id="_x0000_i1031" type="#_x0000_t75" style="width:70.55pt;height:14.95pt" o:ole="">
             <v:imagedata r:id="rId22" o:title=""/>
           </v:shape>
-          <o:OLEObject Type="Embed" ProgID="Equation.DSMT4" ShapeID="_x0000_i1031" DrawAspect="Content" ObjectID="_1785955381" r:id="rId23"/>
+          <o:OLEObject Type="Embed" ProgID="Equation.DSMT4" ShapeID="_x0000_i1031" DrawAspect="Content" ObjectID="_1786308813" r:id="rId23"/>
         </w:object>
       </w:r>
       <w:r>
@@ -4095,24 +4120,12 @@
         </w:rPr>
         <w:t>.</w:t>
       </w:r>
-      <w:r>
-        <w:rPr>
-          <w:rFonts w:hint="eastAsia"/>
-        </w:rPr>
-        <w:t xml:space="preserve"> </w:t>
-      </w:r>
-      <w:r>
-        <w:rPr>
-          <w:rFonts w:hint="eastAsia"/>
-        </w:rPr>
-        <w:t>On the other hand, t</w:t>
-      </w:r>
-      <w:r>
-        <w:rPr>
-          <w:rFonts w:hint="eastAsia"/>
-        </w:rPr>
-        <w:t xml:space="preserve">he lateral slip angle </w:t>
-      </w:r>
+    </w:p>
+    <w:p>
+      <w:pPr>
+        <w:pStyle w:val="Body"/>
+        <w:ind w:firstLine="0"/>
+      </w:pPr>
     </w:p>
     <w:p>
       <w:pPr>
@@ -4126,7 +4139,7 @@
           <w:noProof/>
         </w:rPr>
         <w:pict w14:anchorId="4A7954B1">
-          <v:shape id="그림 1" o:spid="_x0000_i1032" type="#_x0000_t75" style="width:116.6pt;height:2in;visibility:visible;mso-wrap-style:square">
+          <v:shape id="그림 1" o:spid="_x0000_i1032" type="#_x0000_t75" style="width:116.55pt;height:144.35pt;visibility:visible;mso-wrap-style:square">
             <v:imagedata r:id="rId24" o:title=""/>
           </v:shape>
         </w:pict>
@@ -4204,7 +4217,31 @@
           <w:b w:val="0"/>
           <w:bCs w:val="0"/>
         </w:rPr>
-        <w:t>2D representation of a vehicle motion</w:t>
+        <w:t>R</w:t>
+      </w:r>
+      <w:r>
+        <w:rPr>
+          <w:rFonts w:ascii="Times New Roman" w:hAnsi="Times New Roman" w:hint="eastAsia"/>
+          <w:b w:val="0"/>
+          <w:bCs w:val="0"/>
+        </w:rPr>
+        <w:t xml:space="preserve">epresentation of a </w:t>
+      </w:r>
+      <w:r>
+        <w:rPr>
+          <w:rFonts w:ascii="Times New Roman" w:hAnsi="Times New Roman" w:hint="eastAsia"/>
+          <w:b w:val="0"/>
+          <w:bCs w:val="0"/>
+        </w:rPr>
+        <w:t>f</w:t>
+      </w:r>
+      <w:r>
+        <w:rPr>
+          <w:rFonts w:ascii="Times New Roman" w:hAnsi="Times New Roman" w:hint="eastAsia"/>
+          <w:b w:val="0"/>
+          <w:bCs w:val="0"/>
+        </w:rPr>
+        <w:t xml:space="preserve">our-wheel vehicle </w:t>
       </w:r>
       <w:r>
         <w:rPr>
@@ -4212,7 +4249,7 @@
           <w:b w:val="0"/>
           <w:bCs w:val="0"/>
         </w:rPr>
-        <w:t xml:space="preserve"> model</w:t>
+        <w:t>model</w:t>
       </w:r>
     </w:p>
     <w:p>
@@ -4230,7 +4267,85 @@
         <w:rPr>
           <w:rFonts w:hint="eastAsia"/>
         </w:rPr>
-        <w:t xml:space="preserve">is a critical factor in determining </w:t>
+        <w:t>L</w:t>
+      </w:r>
+      <w:r>
+        <w:rPr>
+          <w:rFonts w:hint="eastAsia"/>
+        </w:rPr>
+        <w:t>ateral forces on the tire</w:t>
+      </w:r>
+      <w:r>
+        <w:rPr>
+          <w:rFonts w:hint="eastAsia"/>
+        </w:rPr>
+        <w:t xml:space="preserve"> generated by the interaction with the road surface are</w:t>
+      </w:r>
+      <w:r>
+        <w:rPr>
+          <w:rFonts w:hint="eastAsia"/>
+        </w:rPr>
+        <w:t xml:space="preserve"> </w:t>
+      </w:r>
+      <w:r>
+        <w:rPr>
+          <w:rFonts w:hint="eastAsia"/>
+        </w:rPr>
+        <w:t xml:space="preserve">primarily </w:t>
+      </w:r>
+      <w:r>
+        <w:rPr>
+          <w:rFonts w:hint="eastAsia"/>
+        </w:rPr>
+        <w:t xml:space="preserve">due to the presence of </w:t>
+      </w:r>
+      <w:r>
+        <w:rPr>
+          <w:rFonts w:hint="eastAsia"/>
+        </w:rPr>
+        <w:t xml:space="preserve">a </w:t>
+      </w:r>
+      <w:r>
+        <w:rPr>
+          <w:rFonts w:hint="eastAsia"/>
+        </w:rPr>
+        <w:t xml:space="preserve">slip angle. </w:t>
+      </w:r>
+      <w:r>
+        <w:rPr>
+          <w:rFonts w:hint="eastAsia"/>
+        </w:rPr>
+        <w:t xml:space="preserve">Therefore, </w:t>
+      </w:r>
+      <w:r>
+        <w:rPr>
+          <w:rFonts w:hint="eastAsia"/>
+        </w:rPr>
+        <w:t xml:space="preserve">calculating the </w:t>
+      </w:r>
+      <w:r>
+        <w:rPr>
+          <w:rFonts w:hint="eastAsia"/>
+        </w:rPr>
+        <w:t xml:space="preserve">slip angle </w:t>
+      </w:r>
+      <w:r>
+        <w:rPr>
+          <w:rFonts w:hint="eastAsia"/>
+        </w:rPr>
+        <w:t>is critical f</w:t>
+      </w:r>
+      <w:r>
+        <w:rPr>
+          <w:rFonts w:hint="eastAsia"/>
+        </w:rPr>
+        <w:t xml:space="preserve">or </w:t>
+      </w:r>
+      <w:r>
+        <w:rPr>
+          <w:rFonts w:hint="eastAsia"/>
+        </w:rPr>
+        <w:t xml:space="preserve">determining </w:t>
       </w:r>
       <w:r>
         <w:rPr>
@@ -4280,7 +4395,19 @@
         <w:rPr>
           <w:rFonts w:hint="eastAsia"/>
         </w:rPr>
-        <w:t xml:space="preserve">can be calculated </w:t>
+        <w:t xml:space="preserve">can be </w:t>
+      </w:r>
+      <w:r>
+        <w:rPr>
+          <w:rFonts w:hint="eastAsia"/>
+        </w:rPr>
+        <w:t>calculate</w:t>
+      </w:r>
+      <w:r>
+        <w:rPr>
+          <w:rFonts w:hint="eastAsia"/>
+        </w:rPr>
+        <w:t xml:space="preserve">d </w:t>
       </w:r>
       <w:r>
         <w:rPr>
@@ -4355,11 +4482,11 @@
               <w:rPr>
                 <w:position w:val="-118"/>
               </w:rPr>
-              <w:object w:dxaOrig="2180" w:dyaOrig="2460" w14:anchorId="58C909C6">
-                <v:shape id="_x0000_i1033" type="#_x0000_t75" style="width:108.65pt;height:123.25pt" o:ole="">
+              <w:object w:dxaOrig="2200" w:dyaOrig="2460" w14:anchorId="58C909C6">
+                <v:shape id="_x0000_i1080" type="#_x0000_t75" style="width:109.8pt;height:123.35pt" o:ole="">
                   <v:imagedata r:id="rId25" o:title=""/>
                 </v:shape>
-                <o:OLEObject Type="Embed" ProgID="Equation.DSMT4" ShapeID="_x0000_i1033" DrawAspect="Content" ObjectID="_1785955382" r:id="rId26"/>
+                <o:OLEObject Type="Embed" ProgID="Equation.DSMT4" ShapeID="_x0000_i1080" DrawAspect="Content" ObjectID="_1786308814" r:id="rId26"/>
               </w:object>
             </w:r>
           </w:p>
@@ -4426,10 +4553,10 @@
           <w:position w:val="-10"/>
         </w:rPr>
         <w:object w:dxaOrig="660" w:dyaOrig="300" w14:anchorId="799AF8D2">
-          <v:shape id="_x0000_i1034" type="#_x0000_t75" style="width:33.15pt;height:15pt" o:ole="">
+          <v:shape id="_x0000_i1034" type="#_x0000_t75" style="width:33.15pt;height:14.95pt" o:ole="">
             <v:imagedata r:id="rId27" o:title=""/>
           </v:shape>
-          <o:OLEObject Type="Embed" ProgID="Equation.DSMT4" ShapeID="_x0000_i1034" DrawAspect="Content" ObjectID="_1785955383" r:id="rId28"/>
+          <o:OLEObject Type="Embed" ProgID="Equation.DSMT4" ShapeID="_x0000_i1034" DrawAspect="Content" ObjectID="_1786308815" r:id="rId28"/>
         </w:object>
       </w:r>
       <w:r>
@@ -4438,230 +4565,357 @@
         </w:rPr>
         <w:t xml:space="preserve"> denotes the front left wheel steering angle and front right wheel steering angle. </w:t>
       </w:r>
-      <w:r>
-        <w:rPr>
-          <w:rFonts w:hint="eastAsia"/>
-        </w:rPr>
-        <w:t xml:space="preserve">Compared to </w:t>
-      </w:r>
-      <w:r>
-        <w:rPr>
-          <w:position w:val="-12"/>
-        </w:rPr>
-        <w:object w:dxaOrig="260" w:dyaOrig="320" w14:anchorId="2ED3EDD5">
-          <v:shape id="_x0000_i1035" type="#_x0000_t75" style="width:13.25pt;height:15.9pt" o:ole="">
+    </w:p>
+    <w:p>
+      <w:pPr>
+        <w:pStyle w:val="Body"/>
+        <w:ind w:firstLine="0"/>
+      </w:pPr>
+    </w:p>
+    <w:p>
+      <w:pPr>
+        <w:pStyle w:val="SubHeading"/>
+        <w:ind w:firstLine="0"/>
+        <w:rPr>
+          <w:sz w:val="20"/>
+        </w:rPr>
+      </w:pPr>
+      <w:r>
+        <w:rPr>
+          <w:rFonts w:hint="eastAsia"/>
+          <w:sz w:val="20"/>
+        </w:rPr>
+        <w:t xml:space="preserve">2.1. </w:t>
+      </w:r>
+      <w:r>
+        <w:rPr>
+          <w:rFonts w:hint="eastAsia"/>
+          <w:sz w:val="20"/>
+        </w:rPr>
+        <w:t>Vertical</w:t>
+      </w:r>
+      <w:r>
+        <w:rPr>
+          <w:rFonts w:hint="eastAsia"/>
+          <w:sz w:val="20"/>
+        </w:rPr>
+        <w:t xml:space="preserve"> tire</w:t>
+      </w:r>
+      <w:r>
+        <w:rPr>
+          <w:rFonts w:hint="eastAsia"/>
+          <w:sz w:val="20"/>
+        </w:rPr>
+        <w:t xml:space="preserve"> force calculation</w:t>
+      </w:r>
+    </w:p>
+    <w:p>
+      <w:pPr>
+        <w:pStyle w:val="SubHeading"/>
+        <w:ind w:firstLine="0"/>
+        <w:rPr>
+          <w:sz w:val="20"/>
+        </w:rPr>
+      </w:pPr>
+    </w:p>
+    <w:p>
+      <w:pPr>
+        <w:pStyle w:val="SubHeading"/>
+        <w:ind w:firstLine="0"/>
+        <w:rPr>
+          <w:sz w:val="20"/>
+          <w:szCs w:val="18"/>
+        </w:rPr>
+      </w:pPr>
+      <w:r>
+        <w:rPr>
+          <w:rFonts w:hint="eastAsia"/>
+          <w:sz w:val="20"/>
+        </w:rPr>
+        <w:t>T</w:t>
+      </w:r>
+      <w:r>
+        <w:rPr>
+          <w:rFonts w:hint="eastAsia"/>
+          <w:sz w:val="20"/>
+        </w:rPr>
+        <w:t>he vertical tire force</w:t>
+      </w:r>
+      <w:r>
+        <w:rPr>
+          <w:position w:val="-10"/>
+        </w:rPr>
+        <w:object w:dxaOrig="400" w:dyaOrig="300" w14:anchorId="04209D16">
+          <v:shape id="_x0000_i1038" type="#_x0000_t75" style="width:20.3pt;height:14.95pt" o:ole="">
             <v:imagedata r:id="rId29" o:title=""/>
           </v:shape>
-          <o:OLEObject Type="Embed" ProgID="Equation.DSMT4" ShapeID="_x0000_i1035" DrawAspect="Content" ObjectID="_1785955384" r:id="rId30"/>
+          <o:OLEObject Type="Embed" ProgID="Equation.DSMT4" ShapeID="_x0000_i1038" DrawAspect="Content" ObjectID="_1786308816" r:id="rId30"/>
         </w:object>
       </w:r>
       <w:r>
         <w:rPr>
           <w:rFonts w:hint="eastAsia"/>
         </w:rPr>
-        <w:t>,</w:t>
+        <w:t xml:space="preserve"> </w:t>
+      </w:r>
+      <w:r>
+        <w:rPr>
+          <w:rFonts w:hint="eastAsia"/>
+          <w:sz w:val="20"/>
+          <w:szCs w:val="18"/>
+        </w:rPr>
+        <w:t xml:space="preserve">plays a </w:t>
+      </w:r>
+      <w:r>
+        <w:rPr>
+          <w:rFonts w:hint="eastAsia"/>
+          <w:sz w:val="20"/>
+          <w:szCs w:val="18"/>
+        </w:rPr>
+        <w:t>crucial</w:t>
+      </w:r>
+      <w:r>
+        <w:rPr>
+          <w:rFonts w:hint="eastAsia"/>
+          <w:sz w:val="20"/>
+          <w:szCs w:val="18"/>
+        </w:rPr>
+        <w:t xml:space="preserve"> role in </w:t>
+      </w:r>
+      <w:r>
+        <w:rPr>
+          <w:rFonts w:hint="eastAsia"/>
+          <w:sz w:val="20"/>
+          <w:szCs w:val="18"/>
+        </w:rPr>
+        <w:t>accurately</w:t>
+      </w:r>
+      <w:r>
+        <w:rPr>
+          <w:rFonts w:hint="eastAsia"/>
+          <w:sz w:val="20"/>
+          <w:szCs w:val="18"/>
+        </w:rPr>
+        <w:t xml:space="preserve"> </w:t>
+      </w:r>
+      <w:r>
+        <w:rPr>
+          <w:rFonts w:hint="eastAsia"/>
+          <w:sz w:val="20"/>
+          <w:szCs w:val="18"/>
+        </w:rPr>
+        <w:t>estimating lateral forces</w:t>
+      </w:r>
+      <w:r>
+        <w:rPr>
+          <w:rFonts w:hint="eastAsia"/>
+          <w:sz w:val="20"/>
+          <w:szCs w:val="18"/>
+        </w:rPr>
+        <w:t>.</w:t>
+      </w:r>
+      <w:r>
+        <w:rPr>
+          <w:rFonts w:hint="eastAsia"/>
+          <w:sz w:val="20"/>
+          <w:szCs w:val="18"/>
+        </w:rPr>
+        <w:t xml:space="preserve"> </w:t>
+      </w:r>
+      <w:r>
+        <w:rPr>
+          <w:rFonts w:hint="eastAsia"/>
+          <w:sz w:val="20"/>
+          <w:szCs w:val="18"/>
+        </w:rPr>
+        <w:t>I</w:t>
+      </w:r>
+      <w:r>
+        <w:rPr>
+          <w:rFonts w:hint="eastAsia"/>
+          <w:sz w:val="20"/>
+          <w:szCs w:val="18"/>
+        </w:rPr>
+        <w:t xml:space="preserve">t is essential to account for </w:t>
       </w:r>
       <w:r>
         <w:rPr>
           <w:position w:val="-10"/>
         </w:rPr>
-        <w:object w:dxaOrig="260" w:dyaOrig="300" w14:anchorId="1357BF94">
-          <v:shape id="_x0000_i1036" type="#_x0000_t75" style="width:13.25pt;height:15pt" o:ole="">
+        <w:object w:dxaOrig="240" w:dyaOrig="300" w14:anchorId="0AF4ED38">
+          <v:shape id="_x0000_i1039" type="#_x0000_t75" style="width:12.1pt;height:14.95pt" o:ole="">
             <v:imagedata r:id="rId31" o:title=""/>
           </v:shape>
-          <o:OLEObject Type="Embed" ProgID="Equation.DSMT4" ShapeID="_x0000_i1036" DrawAspect="Content" ObjectID="_1785955385" r:id="rId32"/>
+          <o:OLEObject Type="Embed" ProgID="Equation.DSMT4" ShapeID="_x0000_i1039" DrawAspect="Content" ObjectID="_1786308817" r:id="rId32"/>
         </w:object>
       </w:r>
       <w:r>
         <w:rPr>
           <w:rFonts w:hint="eastAsia"/>
-        </w:rPr>
-        <w:t xml:space="preserve"> can be directly calculated using drivetrain output</w:t>
-      </w:r>
-      <w:r>
-        <w:rPr>
-          <w:rFonts w:hint="eastAsia"/>
-        </w:rPr>
-        <w:t>, specifically</w:t>
-      </w:r>
-      <w:r>
-        <w:rPr>
-          <w:rFonts w:hint="eastAsia"/>
+          <w:sz w:val="20"/>
+          <w:szCs w:val="18"/>
         </w:rPr>
         <w:t xml:space="preserve"> </w:t>
       </w:r>
       <w:r>
         <w:rPr>
           <w:rFonts w:hint="eastAsia"/>
-        </w:rPr>
-        <w:t xml:space="preserve">through the </w:t>
-      </w:r>
-      <w:r>
-        <w:rPr>
-          <w:rFonts w:hint="eastAsia"/>
-        </w:rPr>
-        <w:t>wheel torque</w:t>
-      </w:r>
-      <w:r>
-        <w:rPr>
-          <w:rFonts w:hint="eastAsia"/>
-        </w:rPr>
-        <w:t xml:space="preserve"> value</w:t>
-      </w:r>
-      <w:r>
-        <w:rPr>
-          <w:rFonts w:hint="eastAsia"/>
-        </w:rPr>
-        <w:t>. In contrast,</w:t>
-      </w:r>
-      <w:r>
-        <w:rPr>
-          <w:rFonts w:hint="eastAsia"/>
-        </w:rPr>
-        <w:t xml:space="preserve"> estimating</w:t>
-      </w:r>
-      <w:r>
-        <w:rPr>
-          <w:rFonts w:hint="eastAsia"/>
+          <w:sz w:val="20"/>
+          <w:szCs w:val="18"/>
+        </w:rPr>
+        <w:t>thro</w:t>
+      </w:r>
+      <w:r>
+        <w:rPr>
+          <w:rFonts w:hint="eastAsia"/>
+          <w:sz w:val="20"/>
+          <w:szCs w:val="18"/>
+        </w:rPr>
+        <w:t>ugh</w:t>
+      </w:r>
+      <w:r>
+        <w:rPr>
+          <w:rFonts w:hint="eastAsia"/>
+          <w:sz w:val="20"/>
+          <w:szCs w:val="18"/>
         </w:rPr>
         <w:t xml:space="preserve"> </w:t>
       </w:r>
       <w:r>
         <w:rPr>
-          <w:position w:val="-12"/>
-        </w:rPr>
-        <w:object w:dxaOrig="260" w:dyaOrig="320" w14:anchorId="285D3C6A">
-          <v:shape id="_x0000_i1037" type="#_x0000_t75" style="width:13.25pt;height:15.9pt" o:ole="">
-            <v:imagedata r:id="rId29" o:title=""/>
-          </v:shape>
-          <o:OLEObject Type="Embed" ProgID="Equation.DSMT4" ShapeID="_x0000_i1037" DrawAspect="Content" ObjectID="_1785955386" r:id="rId33"/>
-        </w:object>
-      </w:r>
-      <w:r>
-        <w:rPr>
-          <w:rFonts w:hint="eastAsia"/>
-        </w:rPr>
-        <w:t xml:space="preserve"> is </w:t>
-      </w:r>
-      <w:r>
-        <w:rPr>
-          <w:rFonts w:hint="eastAsia"/>
-        </w:rPr>
-        <w:t xml:space="preserve">complex because it is </w:t>
-      </w:r>
-      <w:r>
-        <w:rPr>
-          <w:rFonts w:hint="eastAsia"/>
-        </w:rPr>
-        <w:t>influenc</w:t>
-      </w:r>
-      <w:r>
-        <w:rPr>
-          <w:rFonts w:hint="eastAsia"/>
-        </w:rPr>
-        <w:t xml:space="preserve">ed by </w:t>
-      </w:r>
-      <w:r>
-        <w:rPr>
-          <w:rFonts w:hint="eastAsia"/>
-        </w:rPr>
-        <w:t>various factors</w:t>
-      </w:r>
-      <w:r>
-        <w:rPr>
-          <w:rFonts w:hint="eastAsia"/>
-        </w:rPr>
-        <w:t>,</w:t>
-      </w:r>
-      <w:r>
-        <w:rPr>
-          <w:rFonts w:hint="eastAsia"/>
-        </w:rPr>
-        <w:t xml:space="preserve"> including the lateral slip angle, road conditions,</w:t>
-      </w:r>
-      <w:r>
-        <w:rPr>
-          <w:rFonts w:hint="eastAsia"/>
-        </w:rPr>
-        <w:t xml:space="preserve"> vertical tire force</w:t>
-      </w:r>
-      <w:r>
-        <w:rPr>
-          <w:rFonts w:hint="eastAsia"/>
-        </w:rPr>
-        <w:t xml:space="preserve"> and tire characteristics </w:t>
-      </w:r>
-      <w:r>
-        <w:rPr>
-          <w:rFonts w:hint="eastAsia"/>
-        </w:rPr>
-        <w:t>such as</w:t>
-      </w:r>
-      <w:r>
-        <w:rPr>
-          <w:rFonts w:hint="eastAsia"/>
-        </w:rPr>
-        <w:t xml:space="preserve"> cornering stiffness. </w:t>
-      </w:r>
-    </w:p>
-    <w:p>
-      <w:pPr>
-        <w:pStyle w:val="Body"/>
-        <w:spacing w:before="240"/>
-        <w:ind w:firstLine="0"/>
-      </w:pPr>
+          <w:rFonts w:hint="eastAsia"/>
+          <w:sz w:val="20"/>
+          <w:szCs w:val="18"/>
+        </w:rPr>
+        <w:t>th</w:t>
+      </w:r>
+      <w:r>
+        <w:rPr>
+          <w:rFonts w:hint="eastAsia"/>
+          <w:sz w:val="20"/>
+          <w:szCs w:val="18"/>
+        </w:rPr>
+        <w:t>at</w:t>
+      </w:r>
+      <w:r>
+        <w:rPr>
+          <w:rFonts w:hint="eastAsia"/>
+          <w:sz w:val="20"/>
+          <w:szCs w:val="18"/>
+        </w:rPr>
+        <w:t xml:space="preserve"> </w:t>
+      </w:r>
+      <w:r>
+        <w:rPr>
+          <w:sz w:val="20"/>
+          <w:szCs w:val="18"/>
+        </w:rPr>
+        <w:t>consider</w:t>
+      </w:r>
+      <w:r>
+        <w:rPr>
+          <w:rFonts w:hint="eastAsia"/>
+          <w:sz w:val="20"/>
+          <w:szCs w:val="18"/>
+        </w:rPr>
+        <w:t xml:space="preserve"> </w:t>
+      </w:r>
+      <w:r>
+        <w:rPr>
+          <w:rFonts w:hint="eastAsia"/>
+          <w:sz w:val="20"/>
+          <w:szCs w:val="18"/>
+        </w:rPr>
+        <w:t>load transfer and acceleration</w:t>
+      </w:r>
+      <w:r>
+        <w:rPr>
+          <w:rFonts w:hint="eastAsia"/>
+          <w:sz w:val="20"/>
+          <w:szCs w:val="18"/>
+        </w:rPr>
+        <w:t xml:space="preserve">, as these are directly </w:t>
+      </w:r>
+      <w:proofErr w:type="spellStart"/>
+      <w:r>
+        <w:rPr>
+          <w:rFonts w:hint="eastAsia"/>
+          <w:sz w:val="20"/>
+          <w:szCs w:val="18"/>
+        </w:rPr>
+        <w:t>influcenced</w:t>
+      </w:r>
+      <w:proofErr w:type="spellEnd"/>
+      <w:r>
+        <w:rPr>
+          <w:rFonts w:hint="eastAsia"/>
+          <w:sz w:val="20"/>
+          <w:szCs w:val="18"/>
+        </w:rPr>
+        <w:t xml:space="preserve"> </w:t>
+      </w:r>
+      <w:r>
+        <w:rPr>
+          <w:rFonts w:hint="eastAsia"/>
+          <w:sz w:val="20"/>
+          <w:szCs w:val="18"/>
+        </w:rPr>
+        <w:t xml:space="preserve">during </w:t>
+      </w:r>
+      <w:r>
+        <w:rPr>
+          <w:rFonts w:hint="eastAsia"/>
+          <w:sz w:val="20"/>
+          <w:szCs w:val="18"/>
+        </w:rPr>
+        <w:t>the vehicle</w:t>
+      </w:r>
+      <w:r>
+        <w:rPr>
+          <w:sz w:val="20"/>
+          <w:szCs w:val="18"/>
+        </w:rPr>
+        <w:t>’</w:t>
+      </w:r>
+      <w:r>
+        <w:rPr>
+          <w:rFonts w:hint="eastAsia"/>
+          <w:sz w:val="20"/>
+          <w:szCs w:val="18"/>
+        </w:rPr>
+        <w:t>s dynamic behavior</w:t>
+      </w:r>
+      <w:r>
+        <w:rPr>
+          <w:rFonts w:hint="eastAsia"/>
+          <w:sz w:val="20"/>
+          <w:szCs w:val="18"/>
+        </w:rPr>
+        <w:t xml:space="preserve"> such as cornering, accelerating, and braking</w:t>
+      </w:r>
+      <w:r>
+        <w:rPr>
+          <w:rFonts w:hint="eastAsia"/>
+          <w:sz w:val="20"/>
+          <w:szCs w:val="18"/>
+        </w:rPr>
+        <w:t>.</w:t>
+      </w:r>
+      <w:r>
+        <w:rPr>
+          <w:rFonts w:hint="eastAsia"/>
+          <w:sz w:val="20"/>
+          <w:szCs w:val="18"/>
+        </w:rPr>
+        <w:t xml:space="preserve"> </w:t>
+      </w:r>
     </w:p>
     <w:p>
       <w:pPr>
         <w:pStyle w:val="SubHeading"/>
-        <w:ind w:firstLine="0"/>
-        <w:rPr>
-          <w:sz w:val="20"/>
-        </w:rPr>
-      </w:pPr>
-      <w:r>
-        <w:rPr>
-          <w:rFonts w:hint="eastAsia"/>
-          <w:sz w:val="20"/>
-        </w:rPr>
-        <w:t xml:space="preserve">2.1. </w:t>
-      </w:r>
-      <w:r>
-        <w:rPr>
-          <w:rFonts w:hint="eastAsia"/>
-          <w:sz w:val="20"/>
-        </w:rPr>
-        <w:t>Vertical</w:t>
-      </w:r>
-      <w:r>
-        <w:rPr>
-          <w:rFonts w:hint="eastAsia"/>
-          <w:sz w:val="20"/>
-        </w:rPr>
-        <w:t xml:space="preserve"> tire</w:t>
-      </w:r>
-      <w:r>
-        <w:rPr>
-          <w:rFonts w:hint="eastAsia"/>
-          <w:sz w:val="20"/>
-        </w:rPr>
-        <w:t xml:space="preserve"> force calculation</w:t>
-      </w:r>
-    </w:p>
-    <w:p>
-      <w:pPr>
-        <w:pStyle w:val="SubHeading"/>
-        <w:ind w:firstLine="0"/>
-        <w:rPr>
-          <w:sz w:val="20"/>
-        </w:rPr>
-      </w:pPr>
-    </w:p>
-    <w:p>
-      <w:pPr>
-        <w:pStyle w:val="SubHeading"/>
-        <w:ind w:firstLine="0"/>
-        <w:rPr>
+        <w:ind w:firstLineChars="100" w:firstLine="200"/>
+        <w:rPr>
+          <w:rFonts w:hint="eastAsia"/>
           <w:sz w:val="20"/>
           <w:szCs w:val="18"/>
         </w:rPr>
@@ -4670,6 +4924,7 @@
         <w:rPr>
           <w:rFonts w:hint="eastAsia"/>
           <w:sz w:val="20"/>
+          <w:szCs w:val="18"/>
         </w:rPr>
         <w:t>T</w:t>
       </w:r>
@@ -4677,82 +4932,35 @@
         <w:rPr>
           <w:rFonts w:hint="eastAsia"/>
           <w:sz w:val="20"/>
-        </w:rPr>
-        <w:t xml:space="preserve">he </w:t>
-      </w:r>
-      <w:r>
-        <w:rPr>
-          <w:rFonts w:hint="eastAsia"/>
-          <w:sz w:val="20"/>
-        </w:rPr>
-        <w:t xml:space="preserve">lateral tire force is affected by </w:t>
-      </w:r>
-      <w:r>
-        <w:rPr>
-          <w:rFonts w:hint="eastAsia"/>
-          <w:sz w:val="20"/>
-        </w:rPr>
-        <w:t>s</w:t>
-      </w:r>
-      <w:r>
-        <w:rPr>
-          <w:sz w:val="20"/>
-        </w:rPr>
-        <w:t>everal</w:t>
-      </w:r>
-      <w:r>
-        <w:rPr>
-          <w:rFonts w:hint="eastAsia"/>
-          <w:sz w:val="20"/>
-        </w:rPr>
-        <w:t xml:space="preserve"> factors</w:t>
-      </w:r>
-      <w:r>
-        <w:rPr>
-          <w:rFonts w:hint="eastAsia"/>
-          <w:sz w:val="20"/>
-        </w:rPr>
-        <w:t>,</w:t>
-      </w:r>
-      <w:r>
-        <w:rPr>
-          <w:rFonts w:hint="eastAsia"/>
-          <w:sz w:val="20"/>
-        </w:rPr>
-        <w:t xml:space="preserve"> but the vertical tire force</w:t>
-      </w:r>
-      <w:r>
-        <w:rPr>
-          <w:position w:val="-10"/>
-        </w:rPr>
-        <w:object w:dxaOrig="400" w:dyaOrig="300" w14:anchorId="04209D16">
-          <v:shape id="_x0000_i1038" type="#_x0000_t75" style="width:20.3pt;height:15pt" o:ole="">
-            <v:imagedata r:id="rId34" o:title=""/>
-          </v:shape>
-          <o:OLEObject Type="Embed" ProgID="Equation.DSMT4" ShapeID="_x0000_i1038" DrawAspect="Content" ObjectID="_1785955387" r:id="rId35"/>
-        </w:object>
-      </w:r>
-      <w:r>
-        <w:rPr>
-          <w:rFonts w:hint="eastAsia"/>
+          <w:szCs w:val="18"/>
+        </w:rPr>
+        <w:t>he</w:t>
+      </w:r>
+      <w:r>
+        <w:rPr>
+          <w:rFonts w:hint="eastAsia"/>
+          <w:sz w:val="20"/>
+          <w:szCs w:val="18"/>
         </w:rPr>
         <w:t xml:space="preserve"> </w:t>
       </w:r>
+      <w:proofErr w:type="spellStart"/>
       <w:r>
         <w:rPr>
           <w:rFonts w:hint="eastAsia"/>
           <w:sz w:val="20"/>
           <w:szCs w:val="18"/>
         </w:rPr>
-        <w:t xml:space="preserve">plays a </w:t>
-      </w:r>
+        <w:t>coupings</w:t>
+      </w:r>
+      <w:proofErr w:type="spellEnd"/>
       <w:r>
         <w:rPr>
           <w:rFonts w:hint="eastAsia"/>
           <w:sz w:val="20"/>
           <w:szCs w:val="18"/>
         </w:rPr>
-        <w:t>crucial</w:t>
+        <w:t xml:space="preserve"> </w:t>
       </w:r>
       <w:r>
         <w:rPr>
@@ -4760,7 +4968,7 @@
           <w:sz w:val="20"/>
           <w:szCs w:val="18"/>
         </w:rPr>
-        <w:t xml:space="preserve"> role in </w:t>
+        <w:t>between pitch and roll dynamics</w:t>
       </w:r>
       <w:r>
         <w:rPr>
@@ -4768,7 +4976,7 @@
           <w:sz w:val="20"/>
           <w:szCs w:val="18"/>
         </w:rPr>
-        <w:t xml:space="preserve">its </w:t>
+        <w:t xml:space="preserve"> </w:t>
       </w:r>
       <w:r>
         <w:rPr>
@@ -4776,15 +4984,14 @@
           <w:sz w:val="20"/>
           <w:szCs w:val="18"/>
         </w:rPr>
-        <w:t xml:space="preserve">accurate </w:t>
-      </w:r>
-      <w:r>
-        <w:rPr>
-          <w:rFonts w:hint="eastAsia"/>
+        <w:t xml:space="preserve">are </w:t>
+      </w:r>
+      <w:r>
+        <w:rPr>
           <w:sz w:val="20"/>
           <w:szCs w:val="18"/>
         </w:rPr>
-        <w:t>estimation.</w:t>
+        <w:t>neglected</w:t>
       </w:r>
       <w:r>
         <w:rPr>
@@ -4792,6 +4999,74 @@
           <w:sz w:val="20"/>
           <w:szCs w:val="18"/>
         </w:rPr>
+        <w:t xml:space="preserve"> in this study</w:t>
+      </w:r>
+      <w:r>
+        <w:rPr>
+          <w:rFonts w:hint="eastAsia"/>
+          <w:sz w:val="20"/>
+          <w:szCs w:val="18"/>
+        </w:rPr>
+        <w:t xml:space="preserve">, </w:t>
+      </w:r>
+      <w:proofErr w:type="gramStart"/>
+      <w:r>
+        <w:rPr>
+          <w:rFonts w:hint="eastAsia"/>
+          <w:sz w:val="20"/>
+          <w:szCs w:val="18"/>
+        </w:rPr>
+        <w:t>assuming that</w:t>
+      </w:r>
+      <w:proofErr w:type="gramEnd"/>
+      <w:r>
+        <w:rPr>
+          <w:rFonts w:hint="eastAsia"/>
+          <w:sz w:val="20"/>
+          <w:szCs w:val="18"/>
+        </w:rPr>
+        <w:t xml:space="preserve"> these have a minimal effect on the overall vertical force calculation. </w:t>
+      </w:r>
+      <w:r>
+        <w:rPr>
+          <w:rFonts w:hint="eastAsia"/>
+          <w:sz w:val="20"/>
+          <w:szCs w:val="18"/>
+        </w:rPr>
+        <w:t>T</w:t>
+      </w:r>
+      <w:r>
+        <w:rPr>
+          <w:rFonts w:hint="eastAsia"/>
+          <w:sz w:val="20"/>
+          <w:szCs w:val="18"/>
+        </w:rPr>
+        <w:t xml:space="preserve">he vertical forces can be </w:t>
+      </w:r>
+      <w:r>
+        <w:rPr>
+          <w:rFonts w:hint="eastAsia"/>
+          <w:sz w:val="20"/>
+          <w:szCs w:val="18"/>
+        </w:rPr>
+        <w:t xml:space="preserve">simplified and </w:t>
+      </w:r>
+      <w:proofErr w:type="spellStart"/>
+      <w:r>
+        <w:rPr>
+          <w:rFonts w:hint="eastAsia"/>
+          <w:sz w:val="20"/>
+          <w:szCs w:val="18"/>
+        </w:rPr>
+        <w:t>calucatled</w:t>
+      </w:r>
+      <w:proofErr w:type="spellEnd"/>
+      <w:r>
+        <w:rPr>
+          <w:rFonts w:hint="eastAsia"/>
+          <w:sz w:val="20"/>
+          <w:szCs w:val="18"/>
+        </w:rPr>
         <w:t xml:space="preserve"> </w:t>
       </w:r>
       <w:r>
@@ -4800,281 +5075,7 @@
           <w:sz w:val="20"/>
           <w:szCs w:val="18"/>
         </w:rPr>
-        <w:t>I</w:t>
-      </w:r>
-      <w:r>
-        <w:rPr>
-          <w:rFonts w:hint="eastAsia"/>
-          <w:sz w:val="20"/>
-          <w:szCs w:val="18"/>
-        </w:rPr>
-        <w:t xml:space="preserve">t is essential to account for </w:t>
-      </w:r>
-      <w:r>
-        <w:rPr>
-          <w:position w:val="-10"/>
-        </w:rPr>
-        <w:object w:dxaOrig="240" w:dyaOrig="300" w14:anchorId="0AF4ED38">
-          <v:shape id="_x0000_i1039" type="#_x0000_t75" style="width:11.95pt;height:15pt" o:ole="">
-            <v:imagedata r:id="rId36" o:title=""/>
-          </v:shape>
-          <o:OLEObject Type="Embed" ProgID="Equation.DSMT4" ShapeID="_x0000_i1039" DrawAspect="Content" ObjectID="_1785955388" r:id="rId37"/>
-        </w:object>
-      </w:r>
-      <w:r>
-        <w:rPr>
-          <w:rFonts w:hint="eastAsia"/>
-          <w:sz w:val="20"/>
-          <w:szCs w:val="18"/>
-        </w:rPr>
-        <w:t xml:space="preserve"> </w:t>
-      </w:r>
-      <w:proofErr w:type="spellStart"/>
-      <w:r>
-        <w:rPr>
-          <w:rFonts w:hint="eastAsia"/>
-          <w:sz w:val="20"/>
-          <w:szCs w:val="18"/>
-        </w:rPr>
-        <w:t>throguth</w:t>
-      </w:r>
-      <w:proofErr w:type="spellEnd"/>
-      <w:r>
-        <w:rPr>
-          <w:rFonts w:hint="eastAsia"/>
-          <w:sz w:val="20"/>
-          <w:szCs w:val="18"/>
-        </w:rPr>
-        <w:t xml:space="preserve"> </w:t>
-      </w:r>
-      <w:r>
-        <w:rPr>
-          <w:rFonts w:hint="eastAsia"/>
-          <w:sz w:val="20"/>
-          <w:szCs w:val="18"/>
-        </w:rPr>
-        <w:t xml:space="preserve">the equations of </w:t>
-      </w:r>
-      <w:r>
-        <w:rPr>
-          <w:sz w:val="20"/>
-          <w:szCs w:val="18"/>
-        </w:rPr>
-        <w:t>considering</w:t>
-      </w:r>
-      <w:r>
-        <w:rPr>
-          <w:rFonts w:hint="eastAsia"/>
-          <w:sz w:val="20"/>
-          <w:szCs w:val="18"/>
-        </w:rPr>
-        <w:t xml:space="preserve"> </w:t>
-      </w:r>
-      <w:r>
-        <w:rPr>
-          <w:rFonts w:hint="eastAsia"/>
-          <w:sz w:val="20"/>
-          <w:szCs w:val="18"/>
-        </w:rPr>
-        <w:t>load transfer and acceleration</w:t>
-      </w:r>
-      <w:r>
-        <w:rPr>
-          <w:rFonts w:hint="eastAsia"/>
-          <w:sz w:val="20"/>
-          <w:szCs w:val="18"/>
-        </w:rPr>
-        <w:t xml:space="preserve">, as </w:t>
-      </w:r>
-      <w:proofErr w:type="spellStart"/>
-      <w:r>
-        <w:rPr>
-          <w:rFonts w:hint="eastAsia"/>
-          <w:sz w:val="20"/>
-          <w:szCs w:val="18"/>
-        </w:rPr>
-        <w:t>theses</w:t>
-      </w:r>
-      <w:proofErr w:type="spellEnd"/>
-      <w:r>
-        <w:rPr>
-          <w:rFonts w:hint="eastAsia"/>
-          <w:sz w:val="20"/>
-          <w:szCs w:val="18"/>
-        </w:rPr>
-        <w:t xml:space="preserve"> forces are directly </w:t>
-      </w:r>
-      <w:proofErr w:type="spellStart"/>
-      <w:r>
-        <w:rPr>
-          <w:rFonts w:hint="eastAsia"/>
-          <w:sz w:val="20"/>
-          <w:szCs w:val="18"/>
-        </w:rPr>
-        <w:t>influcenced</w:t>
-      </w:r>
-      <w:proofErr w:type="spellEnd"/>
-      <w:r>
-        <w:rPr>
-          <w:rFonts w:hint="eastAsia"/>
-          <w:sz w:val="20"/>
-          <w:szCs w:val="18"/>
-        </w:rPr>
-        <w:t xml:space="preserve"> by the vehicle</w:t>
-      </w:r>
-      <w:r>
-        <w:rPr>
-          <w:sz w:val="20"/>
-          <w:szCs w:val="18"/>
-        </w:rPr>
-        <w:t>’</w:t>
-      </w:r>
-      <w:r>
-        <w:rPr>
-          <w:rFonts w:hint="eastAsia"/>
-          <w:sz w:val="20"/>
-          <w:szCs w:val="18"/>
-        </w:rPr>
-        <w:t>s dynamic behavior, including braking, acceleration and cornering</w:t>
-      </w:r>
-      <w:r>
-        <w:rPr>
-          <w:rFonts w:hint="eastAsia"/>
-          <w:sz w:val="20"/>
-          <w:szCs w:val="18"/>
-        </w:rPr>
-        <w:t>.</w:t>
-      </w:r>
-      <w:r>
-        <w:rPr>
-          <w:rFonts w:hint="eastAsia"/>
-          <w:sz w:val="20"/>
-          <w:szCs w:val="18"/>
-        </w:rPr>
-        <w:t xml:space="preserve"> </w:t>
-      </w:r>
-      <w:r>
-        <w:rPr>
-          <w:rFonts w:hint="eastAsia"/>
-          <w:sz w:val="20"/>
-          <w:szCs w:val="18"/>
-        </w:rPr>
-        <w:t xml:space="preserve">For simplicity, </w:t>
-      </w:r>
-      <w:r>
-        <w:rPr>
-          <w:rFonts w:hint="eastAsia"/>
-          <w:sz w:val="20"/>
-          <w:szCs w:val="18"/>
-        </w:rPr>
-        <w:t>the</w:t>
-      </w:r>
-      <w:r>
-        <w:rPr>
-          <w:rFonts w:hint="eastAsia"/>
-          <w:sz w:val="20"/>
-          <w:szCs w:val="18"/>
-        </w:rPr>
-        <w:t xml:space="preserve"> </w:t>
-      </w:r>
-      <w:proofErr w:type="spellStart"/>
-      <w:r>
-        <w:rPr>
-          <w:rFonts w:hint="eastAsia"/>
-          <w:sz w:val="20"/>
-          <w:szCs w:val="18"/>
-        </w:rPr>
-        <w:t>coupings</w:t>
-      </w:r>
-      <w:proofErr w:type="spellEnd"/>
-      <w:r>
-        <w:rPr>
-          <w:rFonts w:hint="eastAsia"/>
-          <w:sz w:val="20"/>
-          <w:szCs w:val="18"/>
-        </w:rPr>
-        <w:t xml:space="preserve"> </w:t>
-      </w:r>
-      <w:r>
-        <w:rPr>
-          <w:rFonts w:hint="eastAsia"/>
-          <w:sz w:val="20"/>
-          <w:szCs w:val="18"/>
-        </w:rPr>
-        <w:t>between pitch and roll dynamics</w:t>
-      </w:r>
-      <w:r>
-        <w:rPr>
-          <w:rFonts w:hint="eastAsia"/>
-          <w:sz w:val="20"/>
-          <w:szCs w:val="18"/>
-        </w:rPr>
-        <w:t xml:space="preserve"> </w:t>
-      </w:r>
-      <w:r>
-        <w:rPr>
-          <w:rFonts w:hint="eastAsia"/>
-          <w:sz w:val="20"/>
-          <w:szCs w:val="18"/>
-        </w:rPr>
-        <w:t xml:space="preserve">are </w:t>
-      </w:r>
-      <w:r>
-        <w:rPr>
-          <w:sz w:val="20"/>
-          <w:szCs w:val="18"/>
-        </w:rPr>
-        <w:t>neglected</w:t>
-      </w:r>
-      <w:r>
-        <w:rPr>
-          <w:rFonts w:hint="eastAsia"/>
-          <w:sz w:val="20"/>
-          <w:szCs w:val="18"/>
-        </w:rPr>
-        <w:t xml:space="preserve">, </w:t>
-      </w:r>
-      <w:r>
-        <w:rPr>
-          <w:rFonts w:hint="eastAsia"/>
-          <w:sz w:val="20"/>
-          <w:szCs w:val="18"/>
-        </w:rPr>
-        <w:t xml:space="preserve">the vertical forces can be </w:t>
-      </w:r>
-      <w:r>
-        <w:rPr>
-          <w:rFonts w:hint="eastAsia"/>
-          <w:sz w:val="20"/>
-          <w:szCs w:val="18"/>
-        </w:rPr>
-        <w:t xml:space="preserve">simplified and </w:t>
-      </w:r>
-      <w:proofErr w:type="spellStart"/>
-      <w:r>
-        <w:rPr>
-          <w:rFonts w:hint="eastAsia"/>
-          <w:sz w:val="20"/>
-          <w:szCs w:val="18"/>
-        </w:rPr>
-        <w:t>calucatled</w:t>
-      </w:r>
-      <w:proofErr w:type="spellEnd"/>
-      <w:r>
-        <w:rPr>
-          <w:rFonts w:hint="eastAsia"/>
-          <w:sz w:val="20"/>
-          <w:szCs w:val="18"/>
-        </w:rPr>
-        <w:t xml:space="preserve"> as</w:t>
-      </w:r>
-      <w:r>
-        <w:rPr>
-          <w:rFonts w:hint="eastAsia"/>
-          <w:sz w:val="20"/>
-          <w:szCs w:val="18"/>
-        </w:rPr>
-        <w:t xml:space="preserve"> </w:t>
+        <w:t xml:space="preserve">using the approach </w:t>
       </w:r>
       <w:r>
         <w:rPr>
@@ -5184,15 +5185,6 @@
         </w:rPr>
         <w:t>, 2012)</w:t>
       </w:r>
-    </w:p>
-    <w:p>
-      <w:pPr>
-        <w:pStyle w:val="SubHeading"/>
-        <w:ind w:firstLine="0"/>
-        <w:rPr>
-          <w:sz w:val="20"/>
-        </w:rPr>
-      </w:pPr>
     </w:p>
     <w:tbl>
       <w:tblPr>
@@ -5219,10 +5211,10 @@
                 <w:position w:val="-104"/>
               </w:rPr>
               <w:object w:dxaOrig="2880" w:dyaOrig="2180" w14:anchorId="3B6F1069">
-                <v:shape id="_x0000_i1040" type="#_x0000_t75" style="width:144.45pt;height:109.1pt" o:ole="">
-                  <v:imagedata r:id="rId38" o:title=""/>
+                <v:shape id="_x0000_i1040" type="#_x0000_t75" style="width:144.35pt;height:109.05pt" o:ole="">
+                  <v:imagedata r:id="rId33" o:title=""/>
                 </v:shape>
-                <o:OLEObject Type="Embed" ProgID="Equation.DSMT4" ShapeID="_x0000_i1040" DrawAspect="Content" ObjectID="_1785955389" r:id="rId39"/>
+                <o:OLEObject Type="Embed" ProgID="Equation.DSMT4" ShapeID="_x0000_i1040" DrawAspect="Content" ObjectID="_1786308818" r:id="rId34"/>
               </w:object>
             </w:r>
           </w:p>
@@ -5292,10 +5284,10 @@
           <w:position w:val="-12"/>
         </w:rPr>
         <w:object w:dxaOrig="1420" w:dyaOrig="320" w14:anchorId="0385FBBB">
-          <v:shape id="_x0000_i1041" type="#_x0000_t75" style="width:71.1pt;height:15.9pt" o:ole="">
-            <v:imagedata r:id="rId40" o:title=""/>
+          <v:shape id="_x0000_i1041" type="#_x0000_t75" style="width:70.95pt;height:16.05pt" o:ole="">
+            <v:imagedata r:id="rId35" o:title=""/>
           </v:shape>
-          <o:OLEObject Type="Embed" ProgID="Equation.DSMT4" ShapeID="_x0000_i1041" DrawAspect="Content" ObjectID="_1785955390" r:id="rId41"/>
+          <o:OLEObject Type="Embed" ProgID="Equation.DSMT4" ShapeID="_x0000_i1041" DrawAspect="Content" ObjectID="_1786308819" r:id="rId36"/>
         </w:object>
       </w:r>
       <w:r>
@@ -5363,13 +5355,19 @@
         <w:rPr>
           <w:rFonts w:hint="eastAsia"/>
         </w:rPr>
-        <w:t>x- axis acceleration and y-axis</w:t>
-      </w:r>
-      <w:r>
-        <w:rPr>
-          <w:rFonts w:hint="eastAsia"/>
-        </w:rPr>
-        <w:t xml:space="preserve"> </w:t>
+        <w:t xml:space="preserve">longitudinal </w:t>
+      </w:r>
+      <w:r>
+        <w:rPr>
+          <w:rFonts w:hint="eastAsia"/>
+        </w:rPr>
+        <w:t xml:space="preserve">acceleration and </w:t>
+      </w:r>
+      <w:r>
+        <w:rPr>
+          <w:rFonts w:hint="eastAsia"/>
+        </w:rPr>
+        <w:t xml:space="preserve">lateral </w:t>
       </w:r>
       <w:r>
         <w:t>acceleration</w:t>
@@ -5378,6 +5376,12 @@
         <w:rPr>
           <w:rFonts w:hint="eastAsia"/>
         </w:rPr>
+        <w:t>,</w:t>
+      </w:r>
+      <w:r>
+        <w:rPr>
+          <w:rFonts w:hint="eastAsia"/>
+        </w:rPr>
         <w:t xml:space="preserve"> respectively</w:t>
       </w:r>
       <w:r>
@@ -5385,88 +5389,6 @@
           <w:rFonts w:hint="eastAsia"/>
         </w:rPr>
         <w:t>.</w:t>
-      </w:r>
-    </w:p>
-    <w:p>
-      <w:pPr>
-        <w:pStyle w:val="Body"/>
-        <w:spacing w:before="240"/>
-        <w:ind w:firstLine="0"/>
-      </w:pPr>
-    </w:p>
-    <w:p>
-      <w:pPr>
-        <w:pStyle w:val="SubsubHeading"/>
-        <w:ind w:firstLine="0"/>
-        <w:rPr>
-          <w:color w:val="0000FF"/>
-          <w:u w:val="none"/>
-        </w:rPr>
-      </w:pPr>
-      <w:r>
-        <w:rPr>
-          <w:rFonts w:hint="eastAsia"/>
-          <w:u w:val="none"/>
-        </w:rPr>
-        <w:t>2.</w:t>
-      </w:r>
-      <w:r>
-        <w:rPr>
-          <w:rFonts w:hint="eastAsia"/>
-          <w:u w:val="none"/>
-        </w:rPr>
-        <w:t>2</w:t>
-      </w:r>
-      <w:r>
-        <w:rPr>
-          <w:rFonts w:hint="eastAsia"/>
-          <w:u w:val="none"/>
-        </w:rPr>
-        <w:t xml:space="preserve"> </w:t>
-      </w:r>
-      <w:r>
-        <w:rPr>
-          <w:rFonts w:hint="eastAsia"/>
-          <w:u w:val="none"/>
-        </w:rPr>
-        <w:t xml:space="preserve">Axle </w:t>
-      </w:r>
-      <w:proofErr w:type="spellStart"/>
-      <w:r>
-        <w:rPr>
-          <w:rFonts w:hint="eastAsia"/>
-          <w:u w:val="none"/>
-        </w:rPr>
-        <w:t>dristribution</w:t>
-      </w:r>
-      <w:proofErr w:type="spellEnd"/>
-      <w:r>
-        <w:rPr>
-          <w:rFonts w:hint="eastAsia"/>
-          <w:u w:val="none"/>
-        </w:rPr>
-        <w:t xml:space="preserve"> </w:t>
-      </w:r>
-      <w:r>
-        <w:rPr>
-          <w:rFonts w:hint="eastAsia"/>
-          <w:u w:val="none"/>
-        </w:rPr>
-        <w:t xml:space="preserve">based </w:t>
-      </w:r>
-      <w:r>
-        <w:rPr>
-          <w:rFonts w:hint="eastAsia"/>
-          <w:u w:val="none"/>
-        </w:rPr>
-        <w:t>lateral force</w:t>
-      </w:r>
-      <w:r>
-        <w:rPr>
-          <w:rFonts w:hint="eastAsia"/>
-          <w:u w:val="none"/>
-        </w:rPr>
-        <w:t xml:space="preserve"> calculation</w:t>
       </w:r>
     </w:p>
     <w:p>
@@ -5477,32 +5399,107 @@
     </w:p>
     <w:p>
       <w:pPr>
+        <w:pStyle w:val="SubHeading"/>
+        <w:ind w:firstLine="0"/>
+      </w:pPr>
+      <w:r>
+        <w:rPr>
+          <w:rFonts w:hint="eastAsia"/>
+          <w:sz w:val="20"/>
+        </w:rPr>
+        <w:t>2.</w:t>
+      </w:r>
+      <w:r>
+        <w:rPr>
+          <w:rFonts w:hint="eastAsia"/>
+          <w:sz w:val="20"/>
+        </w:rPr>
+        <w:t>2</w:t>
+      </w:r>
+      <w:r>
+        <w:rPr>
+          <w:rFonts w:hint="eastAsia"/>
+          <w:sz w:val="20"/>
+        </w:rPr>
+        <w:t>.</w:t>
+      </w:r>
+      <w:r>
+        <w:rPr>
+          <w:rFonts w:hint="eastAsia"/>
+          <w:sz w:val="20"/>
+        </w:rPr>
+        <w:t xml:space="preserve"> </w:t>
+      </w:r>
+      <w:proofErr w:type="spellStart"/>
+      <w:r>
+        <w:rPr>
+          <w:rFonts w:hint="eastAsia"/>
+          <w:sz w:val="20"/>
+        </w:rPr>
+        <w:t>Dugoff</w:t>
+      </w:r>
+      <w:r>
+        <w:rPr>
+          <w:sz w:val="20"/>
+        </w:rPr>
+        <w:t>’</w:t>
+      </w:r>
+      <w:r>
+        <w:rPr>
+          <w:rFonts w:hint="eastAsia"/>
+          <w:sz w:val="20"/>
+        </w:rPr>
+        <w:t>s</w:t>
+      </w:r>
+      <w:proofErr w:type="spellEnd"/>
+      <w:r>
+        <w:rPr>
+          <w:rFonts w:hint="eastAsia"/>
+          <w:sz w:val="20"/>
+        </w:rPr>
+        <w:t xml:space="preserve"> </w:t>
+      </w:r>
+      <w:r>
+        <w:rPr>
+          <w:rFonts w:hint="eastAsia"/>
+          <w:sz w:val="20"/>
+        </w:rPr>
+        <w:t xml:space="preserve">tire </w:t>
+      </w:r>
+      <w:r>
+        <w:rPr>
+          <w:rFonts w:hint="eastAsia"/>
+          <w:sz w:val="20"/>
+        </w:rPr>
+        <w:t xml:space="preserve">model </w:t>
+      </w:r>
+    </w:p>
+    <w:p>
+      <w:pPr>
         <w:pStyle w:val="Body"/>
         <w:ind w:firstLine="0"/>
       </w:pPr>
-      <w:r>
-        <w:rPr>
-          <w:rFonts w:hint="eastAsia"/>
-        </w:rPr>
-        <w:t xml:space="preserve">The </w:t>
-      </w:r>
-      <w:r>
-        <w:rPr>
-          <w:rFonts w:hint="eastAsia"/>
-        </w:rPr>
-        <w:t xml:space="preserve">linear tire model </w:t>
-      </w:r>
-      <w:r>
-        <w:rPr>
-          <w:rFonts w:hint="eastAsia"/>
-        </w:rPr>
-        <w:t xml:space="preserve">in </w:t>
-      </w:r>
-      <w:r>
-        <w:rPr>
-          <w:rFonts w:hint="eastAsia"/>
-        </w:rPr>
-        <w:t>assume</w:t>
+    </w:p>
+    <w:p>
+      <w:pPr>
+        <w:pStyle w:val="Body"/>
+        <w:ind w:firstLine="0"/>
+      </w:pPr>
+      <w:r>
+        <w:rPr>
+          <w:rFonts w:hint="eastAsia"/>
+        </w:rPr>
+        <w:t xml:space="preserve">To represent tire forces, </w:t>
+      </w:r>
+      <w:proofErr w:type="spellStart"/>
+      <w:r>
+        <w:rPr>
+          <w:rFonts w:hint="eastAsia"/>
+        </w:rPr>
+        <w:t>Dugoff</w:t>
+      </w:r>
+      <w:r>
+        <w:t>’</w:t>
       </w:r>
       <w:r>
         <w:rPr>
@@ -5510,30 +5507,7 @@
         </w:rPr>
         <w:t>s</w:t>
       </w:r>
-      <w:r>
-        <w:rPr>
-          <w:rFonts w:hint="eastAsia"/>
-        </w:rPr>
-        <w:t xml:space="preserve"> that </w:t>
-      </w:r>
-      <w:r>
-        <w:rPr>
-          <w:rFonts w:hint="eastAsia"/>
-        </w:rPr>
-        <w:t xml:space="preserve">cornering stiffness </w:t>
-      </w:r>
-      <w:r>
-        <w:rPr>
-          <w:rFonts w:hint="eastAsia"/>
-        </w:rPr>
-        <w:t xml:space="preserve">represents </w:t>
-      </w:r>
-      <w:r>
-        <w:rPr>
-          <w:rFonts w:hint="eastAsia"/>
-        </w:rPr>
-        <w:t>a linear relationship between</w:t>
-      </w:r>
+      <w:proofErr w:type="spellEnd"/>
       <w:r>
         <w:rPr>
           <w:rFonts w:hint="eastAsia"/>
@@ -5544,301 +5518,102 @@
         <w:rPr>
           <w:rFonts w:hint="eastAsia"/>
         </w:rPr>
-        <w:t>the lateral force and slip angle</w:t>
-      </w:r>
-      <w:r>
-        <w:rPr>
-          <w:rFonts w:hint="eastAsia"/>
-        </w:rPr>
-        <w:t xml:space="preserve"> </w:t>
-      </w:r>
-      <w:r>
-        <w:rPr>
-          <w:rFonts w:hint="eastAsia"/>
-        </w:rPr>
-        <w:t>when the tire</w:t>
-      </w:r>
-      <w:r>
-        <w:rPr>
-          <w:rFonts w:hint="eastAsia"/>
-        </w:rPr>
-        <w:t xml:space="preserve"> slip angle is small</w:t>
-      </w:r>
-      <w:r>
-        <w:rPr>
-          <w:rFonts w:hint="eastAsia"/>
-        </w:rPr>
-        <w:t xml:space="preserve"> as described in E</w:t>
-      </w:r>
-      <w:r>
-        <w:rPr>
-          <w:rFonts w:hint="eastAsia"/>
-        </w:rPr>
-        <w:t>q</w:t>
-      </w:r>
-      <w:r>
-        <w:rPr>
-          <w:rFonts w:hint="eastAsia"/>
-        </w:rPr>
-        <w:t>.</w:t>
-      </w:r>
-      <w:r>
-        <w:rPr>
-          <w:rFonts w:hint="eastAsia"/>
-        </w:rPr>
-        <w:t xml:space="preserve"> </w:t>
-      </w:r>
-      <w:r>
-        <w:rPr>
-          <w:rFonts w:hint="eastAsia"/>
-        </w:rPr>
-        <w:t>(6)</w:t>
-      </w:r>
-      <w:r>
-        <w:rPr>
-          <w:rFonts w:hint="eastAsia"/>
-        </w:rPr>
-        <w:t>.</w:t>
-      </w:r>
-      <w:r>
-        <w:rPr>
-          <w:rFonts w:hint="eastAsia"/>
-        </w:rPr>
-        <w:t xml:space="preserve"> </w:t>
-      </w:r>
-      <w:r>
-        <w:rPr>
-          <w:rFonts w:hint="eastAsia"/>
-        </w:rPr>
-        <w:t>However,</w:t>
-      </w:r>
-      <w:r>
-        <w:rPr>
-          <w:rFonts w:hint="eastAsia"/>
-        </w:rPr>
-        <w:t xml:space="preserve"> </w:t>
-      </w:r>
-      <w:r>
-        <w:rPr>
-          <w:rFonts w:hint="eastAsia"/>
-        </w:rPr>
-        <w:t xml:space="preserve">as it increases, </w:t>
-      </w:r>
-      <w:r>
-        <w:rPr>
-          <w:rFonts w:hint="eastAsia"/>
-        </w:rPr>
-        <w:t xml:space="preserve">the behavior of the tire becomes </w:t>
-      </w:r>
-      <w:r>
-        <w:rPr>
-          <w:rFonts w:hint="eastAsia"/>
-        </w:rPr>
-        <w:t>nonlinear.</w:t>
-      </w:r>
-      <w:r>
-        <w:rPr>
-          <w:rFonts w:hint="eastAsia"/>
-        </w:rPr>
-        <w:t xml:space="preserve"> In the nonlinear regime, the lateral force no longer increases proportionally with the slip angle; instead, it </w:t>
+        <w:t xml:space="preserve">tire </w:t>
+      </w:r>
+      <w:r>
+        <w:rPr>
+          <w:rFonts w:hint="eastAsia"/>
+        </w:rPr>
+        <w:t>model</w:t>
+      </w:r>
+      <w:r>
+        <w:rPr>
+          <w:rFonts w:hint="eastAsia"/>
+        </w:rPr>
+        <w:t xml:space="preserve"> combines both lateral and longitudinal tire forces</w:t>
+      </w:r>
+      <w:r>
+        <w:rPr>
+          <w:rFonts w:hint="eastAsia"/>
+        </w:rPr>
+        <w:t xml:space="preserve">. It calculates </w:t>
+      </w:r>
+      <w:r>
+        <w:rPr>
+          <w:rFonts w:hint="eastAsia"/>
+        </w:rPr>
+        <w:t xml:space="preserve">these </w:t>
+      </w:r>
+      <w:r>
+        <w:rPr>
+          <w:rFonts w:hint="eastAsia"/>
+        </w:rPr>
+        <w:t>forces based on the slip ratio of longitudinal forces and the slip angle</w:t>
+      </w:r>
+      <w:r>
+        <w:rPr>
+          <w:rFonts w:hint="eastAsia"/>
+        </w:rPr>
+        <w:t xml:space="preserve"> for lateral forces</w:t>
+      </w:r>
+      <w:r>
+        <w:rPr>
+          <w:rFonts w:hint="eastAsia"/>
+        </w:rPr>
+        <w:t xml:space="preserve">. </w:t>
+      </w:r>
+      <w:r>
+        <w:rPr>
+          <w:rFonts w:hint="eastAsia"/>
+        </w:rPr>
+        <w:t xml:space="preserve">By neglecting </w:t>
+      </w:r>
+      <w:r>
+        <w:rPr>
+          <w:rFonts w:hint="eastAsia"/>
+        </w:rPr>
+        <w:t xml:space="preserve">longitudinal slip ratio, simplified </w:t>
       </w:r>
       <w:proofErr w:type="spellStart"/>
       <w:r>
         <w:rPr>
           <w:rFonts w:hint="eastAsia"/>
         </w:rPr>
-        <w:t>appeoaches</w:t>
+        <w:t>Dugoff</w:t>
+      </w:r>
+      <w:r>
+        <w:t>’</w:t>
+      </w:r>
+      <w:r>
+        <w:rPr>
+          <w:rFonts w:hint="eastAsia"/>
+        </w:rPr>
+        <w:t>s</w:t>
       </w:r>
       <w:proofErr w:type="spellEnd"/>
       <w:r>
         <w:rPr>
           <w:rFonts w:hint="eastAsia"/>
         </w:rPr>
-        <w:t xml:space="preserve"> a saturation </w:t>
-      </w:r>
-      <w:proofErr w:type="gramStart"/>
-      <w:r>
-        <w:rPr>
-          <w:rFonts w:hint="eastAsia"/>
-        </w:rPr>
-        <w:t>point</w:t>
-      </w:r>
-      <w:proofErr w:type="gramEnd"/>
-      <w:r>
-        <w:rPr>
-          <w:rFonts w:hint="eastAsia"/>
-        </w:rPr>
-        <w:t xml:space="preserve"> where additional increases in slip angle yield diminishing in lateral force.</w:t>
-      </w:r>
-      <w:r>
-        <w:rPr>
-          <w:rFonts w:hint="eastAsia"/>
-        </w:rPr>
-        <w:t xml:space="preserve"> Therefore, predicting the lateral tire force using linear models becomes less accurate.</w:t>
-      </w:r>
-    </w:p>
-    <w:p>
-      <w:pPr>
-        <w:pStyle w:val="Body"/>
-        <w:ind w:firstLineChars="100" w:firstLine="200"/>
-      </w:pPr>
-      <w:r>
-        <w:rPr>
-          <w:rFonts w:hint="eastAsia"/>
-          <w:szCs w:val="18"/>
-        </w:rPr>
-        <w:t xml:space="preserve">To address this, a more effective approach </w:t>
-      </w:r>
-      <w:r>
-        <w:rPr>
-          <w:rFonts w:hint="eastAsia"/>
-          <w:szCs w:val="18"/>
-        </w:rPr>
-        <w:t>i</w:t>
-      </w:r>
-      <w:r>
-        <w:rPr>
-          <w:rFonts w:hint="eastAsia"/>
-          <w:szCs w:val="18"/>
-        </w:rPr>
-        <w:t>s to predict</w:t>
-      </w:r>
-      <w:r>
-        <w:rPr>
-          <w:rFonts w:hint="eastAsia"/>
-          <w:szCs w:val="18"/>
-        </w:rPr>
-        <w:t xml:space="preserve"> the </w:t>
-      </w:r>
-      <w:r>
-        <w:rPr>
-          <w:rFonts w:hint="eastAsia"/>
-          <w:szCs w:val="18"/>
-        </w:rPr>
-        <w:t xml:space="preserve">lateral tire force directly </w:t>
-      </w:r>
-      <w:r>
-        <w:rPr>
-          <w:rFonts w:hint="eastAsia"/>
-          <w:szCs w:val="18"/>
-        </w:rPr>
-        <w:t xml:space="preserve">by </w:t>
-      </w:r>
-      <w:r>
-        <w:rPr>
-          <w:rFonts w:hint="eastAsia"/>
-        </w:rPr>
-        <w:t>considering the</w:t>
-      </w:r>
-      <w:r>
-        <w:rPr>
-          <w:rFonts w:hint="eastAsia"/>
-        </w:rPr>
-        <w:t xml:space="preserve"> </w:t>
-      </w:r>
-      <w:r>
-        <w:rPr>
-          <w:rFonts w:hint="eastAsia"/>
-        </w:rPr>
-        <w:t xml:space="preserve">distribution of </w:t>
-      </w:r>
-      <w:r>
-        <w:rPr>
-          <w:rFonts w:hint="eastAsia"/>
-        </w:rPr>
-        <w:t xml:space="preserve">vertical load </w:t>
-      </w:r>
-      <w:r>
-        <w:rPr>
-          <w:rFonts w:hint="eastAsia"/>
-        </w:rPr>
-        <w:t>across the tires</w:t>
-      </w:r>
-      <w:r>
-        <w:rPr>
-          <w:rFonts w:hint="eastAsia"/>
-        </w:rPr>
-        <w:t xml:space="preserve"> relative to the to</w:t>
-      </w:r>
-      <w:r>
-        <w:rPr>
-          <w:rFonts w:hint="eastAsia"/>
-        </w:rPr>
-        <w:t>t</w:t>
-      </w:r>
-      <w:r>
-        <w:rPr>
-          <w:rFonts w:hint="eastAsia"/>
-        </w:rPr>
-        <w:t>al load on certain axle.</w:t>
-      </w:r>
-      <w:r>
-        <w:rPr>
-          <w:rFonts w:hint="eastAsia"/>
-        </w:rPr>
-        <w:t xml:space="preserve"> </w:t>
-      </w:r>
-      <w:r>
-        <w:rPr>
-          <w:rFonts w:hint="eastAsia"/>
-        </w:rPr>
-        <w:t>The equations of axle distribution based</w:t>
-      </w:r>
-      <w:r>
-        <w:rPr>
-          <w:rFonts w:hint="eastAsia"/>
-        </w:rPr>
-        <w:t xml:space="preserve"> lateral force calculation</w:t>
-      </w:r>
-      <w:r>
-        <w:rPr>
-          <w:rFonts w:hint="eastAsia"/>
-        </w:rPr>
-        <w:t xml:space="preserve"> </w:t>
-      </w:r>
-      <w:r>
-        <w:rPr>
-          <w:rFonts w:hint="eastAsia"/>
-        </w:rPr>
-        <w:t>is described in Eq</w:t>
-      </w:r>
-      <w:r>
-        <w:rPr>
-          <w:rFonts w:hint="eastAsia"/>
-        </w:rPr>
-        <w:t>.</w:t>
-      </w:r>
-      <w:r>
-        <w:rPr>
-          <w:rFonts w:hint="eastAsia"/>
-        </w:rPr>
-        <w:t xml:space="preserve"> (7</w:t>
-      </w:r>
-      <w:proofErr w:type="gramStart"/>
-      <w:r>
-        <w:rPr>
-          <w:rFonts w:hint="eastAsia"/>
-        </w:rPr>
-        <w:t>)</w:t>
-      </w:r>
-      <w:proofErr w:type="gramEnd"/>
-      <w:r>
-        <w:rPr>
-          <w:rFonts w:hint="eastAsia"/>
-        </w:rPr>
-        <w:t xml:space="preserve"> and it </w:t>
-      </w:r>
-      <w:r>
-        <w:rPr>
-          <w:rFonts w:hint="eastAsia"/>
-        </w:rPr>
-        <w:t>accounts for the influence of vertical load without relying on filtering-based estimation techniques.</w:t>
-      </w:r>
-      <w:r>
-        <w:rPr>
-          <w:rFonts w:hint="eastAsia"/>
-        </w:rPr>
-        <w:t xml:space="preserve"> </w:t>
+        <w:t xml:space="preserve"> tire</w:t>
+      </w:r>
+      <w:r>
+        <w:rPr>
+          <w:rFonts w:hint="eastAsia"/>
+        </w:rPr>
+        <w:t xml:space="preserve"> model for lateral force is described in Eq. (</w:t>
+      </w:r>
+      <w:r>
+        <w:rPr>
+          <w:rFonts w:hint="eastAsia"/>
+        </w:rPr>
+        <w:t>6</w:t>
+      </w:r>
+      <w:r>
+        <w:rPr>
+          <w:rFonts w:hint="eastAsia"/>
+        </w:rPr>
+        <w:t>).</w:t>
       </w:r>
     </w:p>
     <w:p>
@@ -5853,13 +5628,13 @@
         <w:tblLook w:val="04A0" w:firstRow="1" w:lastRow="0" w:firstColumn="1" w:lastColumn="0" w:noHBand="0" w:noVBand="1"/>
       </w:tblPr>
       <w:tblGrid>
-        <w:gridCol w:w="4361"/>
-        <w:gridCol w:w="514"/>
+        <w:gridCol w:w="4343"/>
+        <w:gridCol w:w="550"/>
       </w:tblGrid>
       <w:tr>
         <w:tc>
           <w:tcPr>
-            <w:tcW w:w="4361" w:type="dxa"/>
+            <w:tcW w:w="4343" w:type="dxa"/>
             <w:shd w:val="clear" w:color="auto" w:fill="auto"/>
           </w:tcPr>
           <w:p>
@@ -5869,20 +5644,236 @@
             </w:pPr>
             <w:r>
               <w:rPr>
-                <w:position w:val="-122"/>
+                <w:position w:val="-90"/>
               </w:rPr>
-              <w:object w:dxaOrig="2000" w:dyaOrig="2540" w14:anchorId="2A126E8E">
-                <v:shape id="_x0000_i1042" type="#_x0000_t75" style="width:100.25pt;height:127.2pt" o:ole="">
-                  <v:imagedata r:id="rId42" o:title=""/>
+              <w:object w:dxaOrig="2500" w:dyaOrig="1620" w14:anchorId="6E5923D1">
+                <v:shape id="_x0000_i1076" type="#_x0000_t75" style="width:125.45pt;height:82pt" o:ole="">
+                  <v:imagedata r:id="rId37" o:title=""/>
                 </v:shape>
-                <o:OLEObject Type="Embed" ProgID="Equation.DSMT4" ShapeID="_x0000_i1042" DrawAspect="Content" ObjectID="_1785955391" r:id="rId43"/>
+                <o:OLEObject Type="Embed" ProgID="Equation.DSMT4" ShapeID="_x0000_i1076" DrawAspect="Content" ObjectID="_1786308820" r:id="rId38"/>
               </w:object>
             </w:r>
           </w:p>
         </w:tc>
         <w:tc>
           <w:tcPr>
-            <w:tcW w:w="514" w:type="dxa"/>
+            <w:tcW w:w="550" w:type="dxa"/>
+            <w:shd w:val="clear" w:color="auto" w:fill="auto"/>
+            <w:vAlign w:val="center"/>
+          </w:tcPr>
+          <w:p>
+            <w:pPr>
+              <w:pStyle w:val="Body"/>
+              <w:ind w:firstLine="0"/>
+              <w:jc w:val="right"/>
+            </w:pPr>
+            <w:r>
+              <w:rPr>
+                <w:rFonts w:hint="eastAsia"/>
+              </w:rPr>
+              <w:t>(</w:t>
+            </w:r>
+            <w:r>
+              <w:rPr>
+                <w:rFonts w:hint="eastAsia"/>
+              </w:rPr>
+              <w:t>6</w:t>
+            </w:r>
+            <w:r>
+              <w:rPr>
+                <w:rFonts w:hint="eastAsia"/>
+              </w:rPr>
+              <w:t>)</w:t>
+            </w:r>
+          </w:p>
+        </w:tc>
+      </w:tr>
+    </w:tbl>
+    <w:p>
+      <w:pPr>
+        <w:pStyle w:val="Body"/>
+        <w:ind w:firstLine="0"/>
+      </w:pPr>
+    </w:p>
+    <w:p>
+      <w:pPr>
+        <w:pStyle w:val="Body"/>
+        <w:ind w:firstLine="0"/>
+      </w:pPr>
+      <w:r>
+        <w:t>where</w:t>
+      </w:r>
+      <w:r>
+        <w:rPr>
+          <w:rFonts w:hint="eastAsia"/>
+        </w:rPr>
+        <w:t xml:space="preserve"> </w:t>
+      </w:r>
+      <w:r>
+        <w:rPr>
+          <w:position w:val="-12"/>
+        </w:rPr>
+        <w:object w:dxaOrig="360" w:dyaOrig="320" w14:anchorId="6CC008E7">
+          <v:shape id="_x0000_i1072" type="#_x0000_t75" style="width:18.2pt;height:16.05pt" o:ole="">
+            <v:imagedata r:id="rId39" o:title=""/>
+          </v:shape>
+          <o:OLEObject Type="Embed" ProgID="Equation.DSMT4" ShapeID="_x0000_i1072" DrawAspect="Content" ObjectID="_1786308821" r:id="rId40"/>
+        </w:object>
+      </w:r>
+      <w:r>
+        <w:rPr>
+          <w:rFonts w:hint="eastAsia"/>
+        </w:rPr>
+        <w:t xml:space="preserve">represent the </w:t>
+      </w:r>
+      <w:proofErr w:type="spellStart"/>
+      <w:r>
+        <w:rPr>
+          <w:rFonts w:hint="eastAsia"/>
+        </w:rPr>
+        <w:t>corenering</w:t>
+      </w:r>
+      <w:proofErr w:type="spellEnd"/>
+      <w:r>
+        <w:rPr>
+          <w:rFonts w:hint="eastAsia"/>
+        </w:rPr>
+        <w:t xml:space="preserve"> stiffness of each axle, and </w:t>
+      </w:r>
+      <w:r>
+        <w:rPr>
+          <w:position w:val="-10"/>
+        </w:rPr>
+        <w:object w:dxaOrig="220" w:dyaOrig="240" w14:anchorId="1E22690D">
+          <v:shape id="_x0000_i1073" type="#_x0000_t75" style="width:11.05pt;height:12.1pt" o:ole="">
+            <v:imagedata r:id="rId41" o:title=""/>
+          </v:shape>
+          <o:OLEObject Type="Embed" ProgID="Equation.DSMT4" ShapeID="_x0000_i1073" DrawAspect="Content" ObjectID="_1786308822" r:id="rId42"/>
+        </w:object>
+      </w:r>
+      <w:r>
+        <w:rPr>
+          <w:rFonts w:hint="eastAsia"/>
+        </w:rPr>
+        <w:t xml:space="preserve"> is the </w:t>
+      </w:r>
+      <w:r>
+        <w:rPr>
+          <w:rFonts w:hint="eastAsia"/>
+        </w:rPr>
+        <w:t>tire-</w:t>
+      </w:r>
+      <w:r>
+        <w:rPr>
+          <w:rFonts w:hint="eastAsia"/>
+        </w:rPr>
+        <w:t xml:space="preserve">road </w:t>
+      </w:r>
+      <w:proofErr w:type="spellStart"/>
+      <w:r>
+        <w:rPr>
+          <w:rFonts w:hint="eastAsia"/>
+        </w:rPr>
+        <w:t>firction</w:t>
+      </w:r>
+      <w:proofErr w:type="spellEnd"/>
+      <w:r>
+        <w:rPr>
+          <w:rFonts w:hint="eastAsia"/>
+        </w:rPr>
+        <w:t xml:space="preserve"> coefficient, assume</w:t>
+      </w:r>
+      <w:r>
+        <w:rPr>
+          <w:rFonts w:hint="eastAsia"/>
+        </w:rPr>
+        <w:t>d</w:t>
+      </w:r>
+      <w:r>
+        <w:rPr>
+          <w:rFonts w:hint="eastAsia"/>
+        </w:rPr>
+        <w:t xml:space="preserve"> to be 1.0 for a high-friction road surface. </w:t>
+      </w:r>
+      <w:r>
+        <w:rPr>
+          <w:rFonts w:hint="eastAsia"/>
+        </w:rPr>
+        <w:t xml:space="preserve">Meanwhile, </w:t>
+      </w:r>
+      <w:r>
+        <w:rPr>
+          <w:rFonts w:hint="eastAsia"/>
+        </w:rPr>
+        <w:t xml:space="preserve">the lateral force is generated with a time lag relative to change in slip angle, it causes transient response of the tire. The </w:t>
+      </w:r>
+      <w:r>
+        <w:rPr>
+          <w:rFonts w:hint="eastAsia"/>
+        </w:rPr>
+        <w:t xml:space="preserve">lateral tire force dynamics </w:t>
+      </w:r>
+      <w:r>
+        <w:rPr>
+          <w:rFonts w:hint="eastAsia"/>
+        </w:rPr>
+        <w:t xml:space="preserve">is </w:t>
+      </w:r>
+      <w:r>
+        <w:rPr>
+          <w:rFonts w:hint="eastAsia"/>
+        </w:rPr>
+        <w:t xml:space="preserve">first order and </w:t>
+      </w:r>
+      <w:r>
+        <w:rPr>
+          <w:rFonts w:hint="eastAsia"/>
+        </w:rPr>
+        <w:t>represented as follows:</w:t>
+      </w:r>
+    </w:p>
+    <w:p>
+      <w:pPr>
+        <w:pStyle w:val="Body"/>
+        <w:ind w:firstLine="0"/>
+      </w:pPr>
+    </w:p>
+    <w:tbl>
+      <w:tblPr>
+        <w:tblW w:w="0" w:type="auto"/>
+        <w:tblLook w:val="04A0" w:firstRow="1" w:lastRow="0" w:firstColumn="1" w:lastColumn="0" w:noHBand="0" w:noVBand="1"/>
+      </w:tblPr>
+      <w:tblGrid>
+        <w:gridCol w:w="4343"/>
+        <w:gridCol w:w="550"/>
+      </w:tblGrid>
+      <w:tr>
+        <w:tc>
+          <w:tcPr>
+            <w:tcW w:w="4343" w:type="dxa"/>
+            <w:shd w:val="clear" w:color="auto" w:fill="auto"/>
+          </w:tcPr>
+          <w:p>
+            <w:pPr>
+              <w:pStyle w:val="Body"/>
+              <w:ind w:firstLine="0"/>
+            </w:pPr>
+            <w:r>
+              <w:rPr>
+                <w:position w:val="-26"/>
+              </w:rPr>
+              <w:object w:dxaOrig="1740" w:dyaOrig="580" w14:anchorId="2924D730">
+                <v:shape id="_x0000_i1074" type="#_x0000_t75" style="width:86.95pt;height:28.85pt" o:ole="">
+                  <v:imagedata r:id="rId43" o:title=""/>
+                </v:shape>
+                <o:OLEObject Type="Embed" ProgID="Equation.DSMT4" ShapeID="_x0000_i1074" DrawAspect="Content" ObjectID="_1786308823" r:id="rId44"/>
+              </w:object>
+            </w:r>
+          </w:p>
+        </w:tc>
+        <w:tc>
+          <w:tcPr>
+            <w:tcW w:w="550" w:type="dxa"/>
             <w:shd w:val="clear" w:color="auto" w:fill="auto"/>
             <w:vAlign w:val="center"/>
           </w:tcPr>
@@ -5913,6 +5904,760 @@
           </w:p>
         </w:tc>
       </w:tr>
+    </w:tbl>
+    <w:p>
+      <w:pPr>
+        <w:pStyle w:val="Body"/>
+        <w:ind w:firstLine="0"/>
+      </w:pPr>
+    </w:p>
+    <w:p>
+      <w:pPr>
+        <w:pStyle w:val="Body"/>
+        <w:ind w:firstLine="0"/>
+      </w:pPr>
+      <w:r>
+        <w:rPr>
+          <w:rFonts w:hint="eastAsia"/>
+        </w:rPr>
+        <w:t>Here,</w:t>
+      </w:r>
+      <w:r>
+        <w:rPr>
+          <w:rFonts w:hint="eastAsia"/>
+        </w:rPr>
+        <w:t xml:space="preserve"> </w:t>
+      </w:r>
+      <w:r>
+        <w:rPr>
+          <w:position w:val="-6"/>
+        </w:rPr>
+        <w:object w:dxaOrig="220" w:dyaOrig="200" w14:anchorId="05602083">
+          <v:shape id="_x0000_i1075" type="#_x0000_t75" style="width:11.05pt;height:10pt" o:ole="">
+            <v:imagedata r:id="rId45" o:title=""/>
+          </v:shape>
+          <o:OLEObject Type="Embed" ProgID="Equation.DSMT4" ShapeID="_x0000_i1075" DrawAspect="Content" ObjectID="_1786308824" r:id="rId46"/>
+        </w:object>
+      </w:r>
+      <w:r>
+        <w:rPr>
+          <w:rFonts w:hint="eastAsia"/>
+        </w:rPr>
+        <w:t xml:space="preserve">denotes the relaxation length, </w:t>
+      </w:r>
+      <w:r>
+        <w:rPr>
+          <w:rFonts w:hint="eastAsia"/>
+        </w:rPr>
+        <w:t xml:space="preserve">which is </w:t>
+      </w:r>
+      <w:r>
+        <w:rPr>
+          <w:rFonts w:hint="eastAsia"/>
+        </w:rPr>
+        <w:t xml:space="preserve">assumed </w:t>
+      </w:r>
+      <w:r>
+        <w:rPr>
+          <w:rFonts w:hint="eastAsia"/>
+        </w:rPr>
+        <w:t xml:space="preserve">to be constant value of </w:t>
+      </w:r>
+      <w:r>
+        <w:rPr>
+          <w:rFonts w:hint="eastAsia"/>
+        </w:rPr>
+        <w:t>0.1</w:t>
+      </w:r>
+      <w:r>
+        <w:rPr>
+          <w:rFonts w:hint="eastAsia"/>
+        </w:rPr>
+        <w:t>m</w:t>
+      </w:r>
+      <w:r>
+        <w:rPr>
+          <w:rFonts w:hint="eastAsia"/>
+        </w:rPr>
+        <w:t xml:space="preserve"> in this study. </w:t>
+      </w:r>
+    </w:p>
+    <w:p>
+      <w:pPr>
+        <w:pStyle w:val="Body"/>
+        <w:ind w:firstLine="0"/>
+      </w:pPr>
+    </w:p>
+    <w:p>
+      <w:pPr>
+        <w:pStyle w:val="SubsubHeading"/>
+        <w:ind w:firstLine="0"/>
+        <w:rPr>
+          <w:rFonts w:hint="eastAsia"/>
+          <w:color w:val="0000FF"/>
+          <w:u w:val="none"/>
+        </w:rPr>
+      </w:pPr>
+      <w:r>
+        <w:rPr>
+          <w:rFonts w:hint="eastAsia"/>
+          <w:u w:val="none"/>
+        </w:rPr>
+        <w:t>2.</w:t>
+      </w:r>
+      <w:r>
+        <w:rPr>
+          <w:rFonts w:hint="eastAsia"/>
+          <w:u w:val="none"/>
+        </w:rPr>
+        <w:t>3</w:t>
+      </w:r>
+      <w:r>
+        <w:rPr>
+          <w:rFonts w:hint="eastAsia"/>
+          <w:u w:val="none"/>
+        </w:rPr>
+        <w:t xml:space="preserve"> </w:t>
+      </w:r>
+      <w:r>
+        <w:rPr>
+          <w:rFonts w:hint="eastAsia"/>
+          <w:u w:val="none"/>
+        </w:rPr>
+        <w:t xml:space="preserve">Axle </w:t>
+      </w:r>
+      <w:proofErr w:type="spellStart"/>
+      <w:r>
+        <w:rPr>
+          <w:rFonts w:hint="eastAsia"/>
+          <w:u w:val="none"/>
+        </w:rPr>
+        <w:t>dristribution</w:t>
+      </w:r>
+      <w:proofErr w:type="spellEnd"/>
+      <w:r>
+        <w:rPr>
+          <w:rFonts w:hint="eastAsia"/>
+          <w:u w:val="none"/>
+        </w:rPr>
+        <w:t xml:space="preserve"> </w:t>
+      </w:r>
+      <w:r>
+        <w:rPr>
+          <w:rFonts w:hint="eastAsia"/>
+          <w:u w:val="none"/>
+        </w:rPr>
+        <w:t>based</w:t>
+      </w:r>
+      <w:r>
+        <w:rPr>
+          <w:rFonts w:hint="eastAsia"/>
+          <w:u w:val="none"/>
+        </w:rPr>
+        <w:t>-</w:t>
+      </w:r>
+      <w:r>
+        <w:rPr>
+          <w:rFonts w:hint="eastAsia"/>
+          <w:u w:val="none"/>
+        </w:rPr>
+        <w:t>lateral force</w:t>
+      </w:r>
+    </w:p>
+    <w:p>
+      <w:pPr>
+        <w:pStyle w:val="Body"/>
+        <w:ind w:firstLine="0"/>
+      </w:pPr>
+    </w:p>
+    <w:p>
+      <w:pPr>
+        <w:pStyle w:val="Body"/>
+        <w:ind w:firstLine="0"/>
+      </w:pPr>
+      <w:r>
+        <w:rPr>
+          <w:rFonts w:hint="eastAsia"/>
+        </w:rPr>
+        <w:t>As mentioned before, t</w:t>
+      </w:r>
+      <w:r>
+        <w:rPr>
+          <w:rFonts w:hint="eastAsia"/>
+        </w:rPr>
+        <w:t xml:space="preserve">he </w:t>
+      </w:r>
+      <w:proofErr w:type="spellStart"/>
+      <w:r>
+        <w:rPr>
+          <w:rFonts w:hint="eastAsia"/>
+        </w:rPr>
+        <w:t>Dugoff</w:t>
+      </w:r>
+      <w:r>
+        <w:t>’</w:t>
+      </w:r>
+      <w:r>
+        <w:rPr>
+          <w:rFonts w:hint="eastAsia"/>
+        </w:rPr>
+        <w:t>s</w:t>
+      </w:r>
+      <w:proofErr w:type="spellEnd"/>
+      <w:r>
+        <w:rPr>
+          <w:rFonts w:hint="eastAsia"/>
+        </w:rPr>
+        <w:t xml:space="preserve"> </w:t>
+      </w:r>
+      <w:r>
+        <w:rPr>
+          <w:rFonts w:hint="eastAsia"/>
+        </w:rPr>
+        <w:t>tire model assume</w:t>
+      </w:r>
+      <w:r>
+        <w:rPr>
+          <w:rFonts w:hint="eastAsia"/>
+        </w:rPr>
+        <w:t>s</w:t>
+      </w:r>
+      <w:r>
+        <w:rPr>
+          <w:rFonts w:hint="eastAsia"/>
+        </w:rPr>
+        <w:t xml:space="preserve"> that </w:t>
+      </w:r>
+      <w:r>
+        <w:rPr>
+          <w:rFonts w:hint="eastAsia"/>
+        </w:rPr>
+        <w:t xml:space="preserve">the </w:t>
+      </w:r>
+      <w:r>
+        <w:rPr>
+          <w:rFonts w:hint="eastAsia"/>
+        </w:rPr>
+        <w:t xml:space="preserve">lateral tire force </w:t>
+      </w:r>
+      <w:r>
+        <w:rPr>
+          <w:rFonts w:hint="eastAsia"/>
+        </w:rPr>
+        <w:t xml:space="preserve">is </w:t>
+      </w:r>
+      <w:r>
+        <w:rPr>
+          <w:rFonts w:hint="eastAsia"/>
+        </w:rPr>
+        <w:t xml:space="preserve">proportional to </w:t>
+      </w:r>
+      <w:r>
+        <w:rPr>
+          <w:rFonts w:hint="eastAsia"/>
+        </w:rPr>
+        <w:t>slip angle</w:t>
+      </w:r>
+      <w:r>
+        <w:rPr>
+          <w:rFonts w:hint="eastAsia"/>
+        </w:rPr>
+        <w:t xml:space="preserve">. </w:t>
+      </w:r>
+      <w:r>
+        <w:rPr>
+          <w:rFonts w:hint="eastAsia"/>
+        </w:rPr>
+        <w:t>However,</w:t>
+      </w:r>
+      <w:r>
+        <w:rPr>
+          <w:rFonts w:hint="eastAsia"/>
+        </w:rPr>
+        <w:t xml:space="preserve"> </w:t>
+      </w:r>
+      <w:r>
+        <w:rPr>
+          <w:rFonts w:hint="eastAsia"/>
+        </w:rPr>
+        <w:t>t</w:t>
+      </w:r>
+      <w:r>
+        <w:rPr>
+          <w:rFonts w:hint="eastAsia"/>
+        </w:rPr>
+        <w:t xml:space="preserve">his </w:t>
+      </w:r>
+      <w:r>
+        <w:t>assumption</w:t>
+      </w:r>
+      <w:r>
+        <w:rPr>
+          <w:rFonts w:hint="eastAsia"/>
+        </w:rPr>
+        <w:t xml:space="preserve"> is valid w</w:t>
+      </w:r>
+      <w:r>
+        <w:rPr>
+          <w:rFonts w:hint="eastAsia"/>
+        </w:rPr>
+        <w:t xml:space="preserve">ithin a limited </w:t>
+      </w:r>
+      <w:r>
+        <w:rPr>
+          <w:rFonts w:hint="eastAsia"/>
+        </w:rPr>
+        <w:t xml:space="preserve">small </w:t>
+      </w:r>
+      <w:r>
+        <w:rPr>
+          <w:rFonts w:hint="eastAsia"/>
+        </w:rPr>
+        <w:t>range of</w:t>
+      </w:r>
+      <w:r>
+        <w:rPr>
+          <w:rFonts w:hint="eastAsia"/>
+        </w:rPr>
+        <w:t xml:space="preserve"> slip angle. </w:t>
+      </w:r>
+      <w:r>
+        <w:rPr>
+          <w:rFonts w:hint="eastAsia"/>
+        </w:rPr>
+        <w:t>As slip angle increases, t</w:t>
+      </w:r>
+      <w:r>
+        <w:rPr>
+          <w:rFonts w:hint="eastAsia"/>
+        </w:rPr>
+        <w:t xml:space="preserve">he behavior of the tire becomes </w:t>
+      </w:r>
+      <w:r>
+        <w:rPr>
+          <w:rFonts w:hint="eastAsia"/>
+        </w:rPr>
+        <w:t>nonlinear</w:t>
+      </w:r>
+      <w:r>
+        <w:rPr>
+          <w:rFonts w:hint="eastAsia"/>
+        </w:rPr>
+        <w:t xml:space="preserve"> and </w:t>
+      </w:r>
+      <w:r>
+        <w:rPr>
+          <w:rFonts w:hint="eastAsia"/>
+        </w:rPr>
+        <w:t xml:space="preserve">no longer increases </w:t>
+      </w:r>
+      <w:r>
+        <w:rPr>
+          <w:rFonts w:hint="eastAsia"/>
+        </w:rPr>
+        <w:t xml:space="preserve">proportionally with the slip angle; instead, it </w:t>
+      </w:r>
+      <w:proofErr w:type="spellStart"/>
+      <w:r>
+        <w:rPr>
+          <w:rFonts w:hint="eastAsia"/>
+        </w:rPr>
+        <w:t>appeoaches</w:t>
+      </w:r>
+      <w:proofErr w:type="spellEnd"/>
+      <w:r>
+        <w:rPr>
+          <w:rFonts w:hint="eastAsia"/>
+        </w:rPr>
+        <w:t xml:space="preserve"> a saturation </w:t>
+      </w:r>
+      <w:proofErr w:type="gramStart"/>
+      <w:r>
+        <w:rPr>
+          <w:rFonts w:hint="eastAsia"/>
+        </w:rPr>
+        <w:t>point</w:t>
+      </w:r>
+      <w:proofErr w:type="gramEnd"/>
+      <w:r>
+        <w:rPr>
+          <w:rFonts w:hint="eastAsia"/>
+        </w:rPr>
+        <w:t xml:space="preserve"> where additional increases in slip angle yield diminishing in lateral force.</w:t>
+      </w:r>
+      <w:r>
+        <w:rPr>
+          <w:rFonts w:hint="eastAsia"/>
+        </w:rPr>
+        <w:t xml:space="preserve"> Th</w:t>
+      </w:r>
+      <w:r>
+        <w:rPr>
+          <w:rFonts w:hint="eastAsia"/>
+        </w:rPr>
+        <w:t>us</w:t>
+      </w:r>
+      <w:r>
+        <w:rPr>
+          <w:rFonts w:hint="eastAsia"/>
+        </w:rPr>
+        <w:t>, predicting the lateral tire force using linear models becomes less accurate.</w:t>
+      </w:r>
+    </w:p>
+    <w:p>
+      <w:pPr>
+        <w:pStyle w:val="Body"/>
+        <w:ind w:firstLineChars="100" w:firstLine="200"/>
+      </w:pPr>
+      <w:r>
+        <w:rPr>
+          <w:rFonts w:hint="eastAsia"/>
+          <w:szCs w:val="18"/>
+        </w:rPr>
+        <w:t xml:space="preserve">On the other hand, </w:t>
+      </w:r>
+      <w:r>
+        <w:rPr>
+          <w:rFonts w:hint="eastAsia"/>
+          <w:szCs w:val="18"/>
+        </w:rPr>
+        <w:t>a</w:t>
+      </w:r>
+      <w:r>
+        <w:rPr>
+          <w:rFonts w:hint="eastAsia"/>
+          <w:szCs w:val="18"/>
+        </w:rPr>
+        <w:t xml:space="preserve">n </w:t>
+      </w:r>
+      <w:proofErr w:type="spellStart"/>
+      <w:r>
+        <w:rPr>
+          <w:rFonts w:hint="eastAsia"/>
+          <w:szCs w:val="18"/>
+        </w:rPr>
+        <w:t>alterative</w:t>
+      </w:r>
+      <w:proofErr w:type="spellEnd"/>
+      <w:r>
+        <w:rPr>
+          <w:rFonts w:hint="eastAsia"/>
+          <w:szCs w:val="18"/>
+        </w:rPr>
+        <w:t xml:space="preserve"> </w:t>
+      </w:r>
+      <w:r>
+        <w:rPr>
+          <w:rFonts w:hint="eastAsia"/>
+          <w:szCs w:val="18"/>
+        </w:rPr>
+        <w:t xml:space="preserve">approach </w:t>
+      </w:r>
+      <w:r>
+        <w:rPr>
+          <w:rFonts w:hint="eastAsia"/>
+          <w:szCs w:val="18"/>
+        </w:rPr>
+        <w:t xml:space="preserve">is </w:t>
+      </w:r>
+      <w:r>
+        <w:rPr>
+          <w:rFonts w:hint="eastAsia"/>
+          <w:szCs w:val="18"/>
+        </w:rPr>
+        <w:t xml:space="preserve">proposed </w:t>
+      </w:r>
+      <w:r>
+        <w:rPr>
+          <w:rFonts w:hint="eastAsia"/>
+          <w:szCs w:val="18"/>
+        </w:rPr>
+        <w:t xml:space="preserve">for </w:t>
+      </w:r>
+      <w:r>
+        <w:rPr>
+          <w:rFonts w:hint="eastAsia"/>
+          <w:szCs w:val="18"/>
+        </w:rPr>
+        <w:t xml:space="preserve">estimating lateral </w:t>
+      </w:r>
+      <w:r>
+        <w:rPr>
+          <w:rFonts w:hint="eastAsia"/>
+          <w:szCs w:val="18"/>
+        </w:rPr>
+        <w:t xml:space="preserve">tire </w:t>
+      </w:r>
+      <w:r>
+        <w:rPr>
+          <w:rFonts w:hint="eastAsia"/>
+          <w:szCs w:val="18"/>
+        </w:rPr>
+        <w:t xml:space="preserve">force </w:t>
+      </w:r>
+      <w:r>
+        <w:rPr>
+          <w:rFonts w:hint="eastAsia"/>
+          <w:szCs w:val="18"/>
+        </w:rPr>
+        <w:t xml:space="preserve">without </w:t>
+      </w:r>
+      <w:r>
+        <w:rPr>
+          <w:rFonts w:hint="eastAsia"/>
+          <w:szCs w:val="18"/>
+        </w:rPr>
+        <w:t xml:space="preserve">relying on </w:t>
+      </w:r>
+      <w:proofErr w:type="spellStart"/>
+      <w:r>
+        <w:rPr>
+          <w:rFonts w:hint="eastAsia"/>
+          <w:szCs w:val="18"/>
+        </w:rPr>
+        <w:t>sophiscated</w:t>
+      </w:r>
+      <w:proofErr w:type="spellEnd"/>
+      <w:r>
+        <w:rPr>
+          <w:rFonts w:hint="eastAsia"/>
+          <w:szCs w:val="18"/>
+        </w:rPr>
+        <w:t xml:space="preserve"> </w:t>
+      </w:r>
+      <w:r>
+        <w:rPr>
+          <w:rFonts w:hint="eastAsia"/>
+          <w:szCs w:val="18"/>
+        </w:rPr>
+        <w:t xml:space="preserve">tire </w:t>
+      </w:r>
+      <w:r>
+        <w:rPr>
+          <w:rFonts w:hint="eastAsia"/>
+          <w:szCs w:val="18"/>
+        </w:rPr>
+        <w:t>model</w:t>
+      </w:r>
+      <w:r>
+        <w:rPr>
+          <w:rFonts w:hint="eastAsia"/>
+          <w:szCs w:val="18"/>
+        </w:rPr>
+        <w:t>ing</w:t>
+      </w:r>
+      <w:r>
+        <w:rPr>
+          <w:rFonts w:hint="eastAsia"/>
+          <w:szCs w:val="18"/>
+        </w:rPr>
+        <w:t xml:space="preserve"> and filtering methods</w:t>
+      </w:r>
+      <w:r>
+        <w:rPr>
+          <w:rFonts w:hint="eastAsia"/>
+          <w:szCs w:val="18"/>
+        </w:rPr>
+        <w:t>. Instead</w:t>
+      </w:r>
+      <w:r>
+        <w:rPr>
+          <w:rFonts w:hint="eastAsia"/>
+          <w:szCs w:val="18"/>
+        </w:rPr>
+        <w:t>,</w:t>
+      </w:r>
+      <w:r>
+        <w:rPr>
+          <w:rFonts w:hint="eastAsia"/>
+          <w:szCs w:val="18"/>
+        </w:rPr>
+        <w:t xml:space="preserve"> </w:t>
+      </w:r>
+      <w:r>
+        <w:rPr>
+          <w:rFonts w:hint="eastAsia"/>
+          <w:szCs w:val="18"/>
+        </w:rPr>
+        <w:t xml:space="preserve">they </w:t>
+      </w:r>
+      <w:proofErr w:type="gramStart"/>
+      <w:r>
+        <w:rPr>
+          <w:rFonts w:hint="eastAsia"/>
+          <w:szCs w:val="18"/>
+        </w:rPr>
+        <w:t>predict</w:t>
+      </w:r>
+      <w:r>
+        <w:rPr>
+          <w:rFonts w:hint="eastAsia"/>
+          <w:szCs w:val="18"/>
+        </w:rPr>
+        <w:t>s</w:t>
+      </w:r>
+      <w:proofErr w:type="gramEnd"/>
+      <w:r>
+        <w:rPr>
+          <w:rFonts w:hint="eastAsia"/>
+          <w:szCs w:val="18"/>
+        </w:rPr>
+        <w:t xml:space="preserve"> the lateral tire </w:t>
+      </w:r>
+      <w:proofErr w:type="spellStart"/>
+      <w:r>
+        <w:rPr>
+          <w:rFonts w:hint="eastAsia"/>
+          <w:szCs w:val="18"/>
+        </w:rPr>
+        <w:t>forece</w:t>
+      </w:r>
+      <w:proofErr w:type="spellEnd"/>
+      <w:r>
+        <w:rPr>
+          <w:rFonts w:hint="eastAsia"/>
+          <w:szCs w:val="18"/>
+        </w:rPr>
+        <w:t xml:space="preserve"> </w:t>
+      </w:r>
+      <w:r>
+        <w:rPr>
+          <w:rFonts w:hint="eastAsia"/>
+          <w:szCs w:val="18"/>
+        </w:rPr>
+        <w:t xml:space="preserve">directly </w:t>
+      </w:r>
+      <w:r>
+        <w:rPr>
+          <w:rFonts w:hint="eastAsia"/>
+          <w:szCs w:val="18"/>
+        </w:rPr>
+        <w:t xml:space="preserve">by focusing on the </w:t>
+      </w:r>
+      <w:r>
+        <w:rPr>
+          <w:rFonts w:hint="eastAsia"/>
+        </w:rPr>
+        <w:t xml:space="preserve">distribution of </w:t>
+      </w:r>
+      <w:r>
+        <w:rPr>
+          <w:rFonts w:hint="eastAsia"/>
+        </w:rPr>
+        <w:t xml:space="preserve">vertical load </w:t>
+      </w:r>
+      <w:r>
+        <w:rPr>
+          <w:rFonts w:hint="eastAsia"/>
+        </w:rPr>
+        <w:t>across the tires</w:t>
+      </w:r>
+      <w:r>
+        <w:rPr>
+          <w:rFonts w:hint="eastAsia"/>
+        </w:rPr>
+        <w:t xml:space="preserve"> relative to the to</w:t>
+      </w:r>
+      <w:r>
+        <w:rPr>
+          <w:rFonts w:hint="eastAsia"/>
+        </w:rPr>
+        <w:t>t</w:t>
+      </w:r>
+      <w:r>
+        <w:rPr>
+          <w:rFonts w:hint="eastAsia"/>
+        </w:rPr>
+        <w:t>al load on certain axle.</w:t>
+      </w:r>
+      <w:r>
+        <w:rPr>
+          <w:rFonts w:hint="eastAsia"/>
+        </w:rPr>
+        <w:t xml:space="preserve"> </w:t>
+      </w:r>
+      <w:r>
+        <w:rPr>
+          <w:rFonts w:hint="eastAsia"/>
+        </w:rPr>
+        <w:t>T</w:t>
+      </w:r>
+      <w:r>
+        <w:rPr>
+          <w:rFonts w:hint="eastAsia"/>
+        </w:rPr>
+        <w:t xml:space="preserve">he equations of </w:t>
+      </w:r>
+      <w:r>
+        <w:rPr>
+          <w:rFonts w:hint="eastAsia"/>
+        </w:rPr>
+        <w:t xml:space="preserve">the </w:t>
+      </w:r>
+      <w:r>
+        <w:rPr>
+          <w:rFonts w:hint="eastAsia"/>
+        </w:rPr>
+        <w:t>axle distribution based</w:t>
+      </w:r>
+      <w:r>
+        <w:rPr>
+          <w:rFonts w:hint="eastAsia"/>
+        </w:rPr>
+        <w:t xml:space="preserve"> lateral force calculation</w:t>
+      </w:r>
+      <w:r>
+        <w:rPr>
+          <w:rFonts w:hint="eastAsia"/>
+        </w:rPr>
+        <w:t xml:space="preserve"> </w:t>
+      </w:r>
+      <w:r>
+        <w:rPr>
+          <w:rFonts w:hint="eastAsia"/>
+        </w:rPr>
+        <w:t>is described in Eq</w:t>
+      </w:r>
+      <w:r>
+        <w:rPr>
+          <w:rFonts w:hint="eastAsia"/>
+        </w:rPr>
+        <w:t>.</w:t>
+      </w:r>
+      <w:r>
+        <w:rPr>
+          <w:rFonts w:hint="eastAsia"/>
+        </w:rPr>
+        <w:t xml:space="preserve"> (7)</w:t>
+      </w:r>
+      <w:r>
+        <w:rPr>
+          <w:rFonts w:hint="eastAsia"/>
+        </w:rPr>
+        <w:t>.</w:t>
+      </w:r>
+      <w:r>
+        <w:rPr>
+          <w:rFonts w:hint="eastAsia"/>
+        </w:rPr>
+        <w:t xml:space="preserve"> </w:t>
+      </w:r>
+    </w:p>
+    <w:p>
+      <w:pPr>
+        <w:pStyle w:val="Body"/>
+        <w:ind w:firstLine="0"/>
+      </w:pPr>
+    </w:p>
+    <w:tbl>
+      <w:tblPr>
+        <w:tblW w:w="0" w:type="auto"/>
+        <w:tblLook w:val="04A0" w:firstRow="1" w:lastRow="0" w:firstColumn="1" w:lastColumn="0" w:noHBand="0" w:noVBand="1"/>
+      </w:tblPr>
+      <w:tblGrid>
+        <w:gridCol w:w="4361"/>
+        <w:gridCol w:w="514"/>
+      </w:tblGrid>
       <w:tr>
         <w:tc>
           <w:tcPr>
@@ -5926,13 +6671,13 @@
             </w:pPr>
             <w:r>
               <w:rPr>
-                <w:position w:val="-20"/>
+                <w:position w:val="-122"/>
               </w:rPr>
-              <w:object w:dxaOrig="2040" w:dyaOrig="520" w14:anchorId="4880A6FA">
-                <v:shape id="_x0000_i1043" type="#_x0000_t75" style="width:102.05pt;height:26.05pt" o:ole="">
-                  <v:imagedata r:id="rId44" o:title=""/>
+              <w:object w:dxaOrig="2000" w:dyaOrig="2540" w14:anchorId="2A126E8E">
+                <v:shape id="_x0000_i1042" type="#_x0000_t75" style="width:100.15pt;height:127.25pt" o:ole="">
+                  <v:imagedata r:id="rId47" o:title=""/>
                 </v:shape>
-                <o:OLEObject Type="Embed" ProgID="Equation.DSMT4" ShapeID="_x0000_i1043" DrawAspect="Content" ObjectID="_1785955392" r:id="rId45"/>
+                <o:OLEObject Type="Embed" ProgID="Equation.DSMT4" ShapeID="_x0000_i1042" DrawAspect="Content" ObjectID="_1786308825" r:id="rId48"/>
               </w:object>
             </w:r>
           </w:p>
@@ -5970,31 +6715,93 @@
           </w:p>
         </w:tc>
       </w:tr>
+      <w:tr>
+        <w:tc>
+          <w:tcPr>
+            <w:tcW w:w="4361" w:type="dxa"/>
+            <w:shd w:val="clear" w:color="auto" w:fill="auto"/>
+          </w:tcPr>
+          <w:p>
+            <w:pPr>
+              <w:pStyle w:val="Body"/>
+              <w:ind w:firstLine="0"/>
+            </w:pPr>
+            <w:r>
+              <w:rPr>
+                <w:position w:val="-20"/>
+              </w:rPr>
+              <w:object w:dxaOrig="2040" w:dyaOrig="520" w14:anchorId="4880A6FA">
+                <v:shape id="_x0000_i1084" type="#_x0000_t75" style="width:101.95pt;height:26pt" o:ole="">
+                  <v:imagedata r:id="rId49" o:title=""/>
+                </v:shape>
+                <o:OLEObject Type="Embed" ProgID="Equation.DSMT4" ShapeID="_x0000_i1084" DrawAspect="Content" ObjectID="_1786308826" r:id="rId50"/>
+              </w:object>
+            </w:r>
+          </w:p>
+        </w:tc>
+        <w:tc>
+          <w:tcPr>
+            <w:tcW w:w="514" w:type="dxa"/>
+            <w:shd w:val="clear" w:color="auto" w:fill="auto"/>
+            <w:vAlign w:val="center"/>
+          </w:tcPr>
+          <w:p>
+            <w:pPr>
+              <w:pStyle w:val="Body"/>
+              <w:ind w:firstLine="0"/>
+              <w:jc w:val="right"/>
+              <w:rPr>
+                <w:rFonts w:hint="eastAsia"/>
+              </w:rPr>
+            </w:pPr>
+            <w:r>
+              <w:rPr>
+                <w:rFonts w:hint="eastAsia"/>
+              </w:rPr>
+              <w:t>(</w:t>
+            </w:r>
+            <w:r>
+              <w:rPr>
+                <w:rFonts w:hint="eastAsia"/>
+              </w:rPr>
+              <w:t>9</w:t>
+            </w:r>
+            <w:r>
+              <w:rPr>
+                <w:rFonts w:hint="eastAsia"/>
+              </w:rPr>
+              <w:t>)</w:t>
+            </w:r>
+          </w:p>
+        </w:tc>
+      </w:tr>
     </w:tbl>
     <w:p>
       <w:pPr>
         <w:pStyle w:val="Body"/>
-        <w:spacing w:before="240"/>
         <w:ind w:firstLine="0"/>
       </w:pPr>
-      <w:r>
-        <w:t>W</w:t>
-      </w:r>
-      <w:r>
-        <w:rPr>
-          <w:rFonts w:hint="eastAsia"/>
-        </w:rPr>
-        <w:t xml:space="preserve">here </w:t>
+    </w:p>
+    <w:p>
+      <w:pPr>
+        <w:pStyle w:val="Body"/>
+        <w:ind w:firstLine="0"/>
+      </w:pPr>
+      <w:r>
+        <w:rPr>
+          <w:rFonts w:hint="eastAsia"/>
+        </w:rPr>
+        <w:t>Here,</w:t>
       </w:r>
       <w:r>
         <w:rPr>
           <w:position w:val="-12"/>
         </w:rPr>
         <w:object w:dxaOrig="340" w:dyaOrig="360" w14:anchorId="39E8190D">
-          <v:shape id="_x0000_i1044" type="#_x0000_t75" style="width:17.25pt;height:18.1pt" o:ole="">
-            <v:imagedata r:id="rId46" o:title=""/>
+          <v:shape id="_x0000_i1044" type="#_x0000_t75" style="width:17.1pt;height:18.2pt" o:ole="">
+            <v:imagedata r:id="rId51" o:title=""/>
           </v:shape>
-          <o:OLEObject Type="Embed" ProgID="Equation.DSMT4" ShapeID="_x0000_i1044" DrawAspect="Content" ObjectID="_1785955393" r:id="rId47"/>
+          <o:OLEObject Type="Embed" ProgID="Equation.DSMT4" ShapeID="_x0000_i1044" DrawAspect="Content" ObjectID="_1786308827" r:id="rId52"/>
         </w:object>
       </w:r>
       <w:r>
@@ -6008,10 +6815,10 @@
           <w:position w:val="-12"/>
         </w:rPr>
         <w:object w:dxaOrig="380" w:dyaOrig="320" w14:anchorId="7FD8964C">
-          <v:shape id="_x0000_i1045" type="#_x0000_t75" style="width:19pt;height:15.9pt" o:ole="">
-            <v:imagedata r:id="rId48" o:title=""/>
+          <v:shape id="_x0000_i1045" type="#_x0000_t75" style="width:18.9pt;height:16.05pt" o:ole="">
+            <v:imagedata r:id="rId53" o:title=""/>
           </v:shape>
-          <o:OLEObject Type="Embed" ProgID="Equation.DSMT4" ShapeID="_x0000_i1045" DrawAspect="Content" ObjectID="_1785955394" r:id="rId49"/>
+          <o:OLEObject Type="Embed" ProgID="Equation.DSMT4" ShapeID="_x0000_i1045" DrawAspect="Content" ObjectID="_1786308828" r:id="rId54"/>
         </w:object>
       </w:r>
       <w:r>
@@ -6025,10 +6832,10 @@
           <w:position w:val="-12"/>
         </w:rPr>
         <w:object w:dxaOrig="380" w:dyaOrig="320" w14:anchorId="5AB5F5F8">
-          <v:shape id="_x0000_i1046" type="#_x0000_t75" style="width:19pt;height:15.9pt" o:ole="">
-            <v:imagedata r:id="rId50" o:title=""/>
+          <v:shape id="_x0000_i1046" type="#_x0000_t75" style="width:18.9pt;height:16.05pt" o:ole="">
+            <v:imagedata r:id="rId55" o:title=""/>
           </v:shape>
-          <o:OLEObject Type="Embed" ProgID="Equation.DSMT4" ShapeID="_x0000_i1046" DrawAspect="Content" ObjectID="_1785955395" r:id="rId51"/>
+          <o:OLEObject Type="Embed" ProgID="Equation.DSMT4" ShapeID="_x0000_i1046" DrawAspect="Content" ObjectID="_1786308829" r:id="rId56"/>
         </w:object>
       </w:r>
       <w:r>
@@ -6050,8 +6857,10 @@
     <w:p>
       <w:pPr>
         <w:pStyle w:val="Body"/>
-        <w:spacing w:before="240"/>
         <w:ind w:firstLine="0"/>
+        <w:rPr>
+          <w:rFonts w:hint="eastAsia"/>
+        </w:rPr>
       </w:pPr>
     </w:p>
     <w:p>
@@ -6059,7 +6868,6 @@
         <w:pStyle w:val="SubsubHeading"/>
         <w:ind w:firstLine="0"/>
         <w:rPr>
-          <w:color w:val="0000FF"/>
           <w:u w:val="none"/>
         </w:rPr>
       </w:pPr>
@@ -6075,7 +6883,7 @@
           <w:rFonts w:hint="eastAsia"/>
           <w:u w:val="none"/>
         </w:rPr>
-        <w:t>3</w:t>
+        <w:t>4</w:t>
       </w:r>
       <w:r>
         <w:rPr>
@@ -6089,16 +6897,329 @@
           <w:rFonts w:hint="eastAsia"/>
           <w:u w:val="none"/>
         </w:rPr>
-        <w:t>Optimization for modified cornering stiffness</w:t>
-      </w:r>
-    </w:p>
-    <w:p>
-      <w:pPr>
-        <w:pStyle w:val="SubsubHeading"/>
+        <w:t>Optimization for modif</w:t>
+      </w:r>
+      <w:r>
+        <w:rPr>
+          <w:rFonts w:hint="eastAsia"/>
+          <w:u w:val="none"/>
+        </w:rPr>
+        <w:t>ying</w:t>
+      </w:r>
+      <w:r>
+        <w:rPr>
+          <w:rFonts w:hint="eastAsia"/>
+          <w:u w:val="none"/>
+        </w:rPr>
+        <w:t xml:space="preserve"> cornering stiffness</w:t>
+      </w:r>
+    </w:p>
+    <w:p>
+      <w:pPr>
+        <w:pStyle w:val="Body"/>
         <w:ind w:firstLine="0"/>
         <w:rPr>
-          <w:u w:val="none"/>
-        </w:rPr>
+          <w:rFonts w:hint="eastAsia"/>
+        </w:rPr>
+      </w:pPr>
+    </w:p>
+    <w:p>
+      <w:pPr>
+        <w:pStyle w:val="Body"/>
+        <w:ind w:firstLine="0"/>
+      </w:pPr>
+      <w:r>
+        <w:rPr>
+          <w:rFonts w:hint="eastAsia"/>
+        </w:rPr>
+        <w:t xml:space="preserve">Previous studies </w:t>
+      </w:r>
+      <w:r>
+        <w:rPr>
+          <w:rFonts w:hint="eastAsia"/>
+        </w:rPr>
+        <w:t xml:space="preserve">have </w:t>
+      </w:r>
+      <w:r>
+        <w:rPr>
+          <w:rFonts w:hint="eastAsia"/>
+        </w:rPr>
+        <w:t>proposed that load transfer affects cornering stiffness</w:t>
+      </w:r>
+      <w:r>
+        <w:rPr>
+          <w:rFonts w:hint="eastAsia"/>
+        </w:rPr>
+        <w:t>,</w:t>
+      </w:r>
+      <w:r>
+        <w:rPr>
+          <w:rFonts w:hint="eastAsia"/>
+        </w:rPr>
+        <w:t xml:space="preserve"> and this relationship can be presented by</w:t>
+      </w:r>
+      <w:r>
+        <w:rPr>
+          <w:rFonts w:hint="eastAsia"/>
+        </w:rPr>
+        <w:t xml:space="preserve"> </w:t>
+      </w:r>
+      <w:r>
+        <w:rPr>
+          <w:rFonts w:hint="eastAsia"/>
+        </w:rPr>
+        <w:t xml:space="preserve">a </w:t>
+      </w:r>
+      <w:r>
+        <w:rPr>
+          <w:rFonts w:hint="eastAsia"/>
+        </w:rPr>
+        <w:t xml:space="preserve">second-order </w:t>
+      </w:r>
+      <w:proofErr w:type="spellStart"/>
+      <w:r>
+        <w:rPr>
+          <w:rFonts w:hint="eastAsia"/>
+        </w:rPr>
+        <w:t>polynominal</w:t>
+      </w:r>
+      <w:proofErr w:type="spellEnd"/>
+      <w:r>
+        <w:rPr>
+          <w:rFonts w:hint="eastAsia"/>
+        </w:rPr>
+        <w:t xml:space="preserve"> with respect to vertical force. In this study, the </w:t>
+      </w:r>
+      <w:r>
+        <w:rPr>
+          <w:rFonts w:hint="eastAsia"/>
+        </w:rPr>
+        <w:t xml:space="preserve">second-order </w:t>
+      </w:r>
+      <w:proofErr w:type="spellStart"/>
+      <w:r>
+        <w:rPr>
+          <w:rFonts w:hint="eastAsia"/>
+        </w:rPr>
+        <w:t>polynominal</w:t>
+      </w:r>
+      <w:proofErr w:type="spellEnd"/>
+      <w:r>
+        <w:rPr>
+          <w:rFonts w:hint="eastAsia"/>
+        </w:rPr>
+        <w:t xml:space="preserve"> equation </w:t>
+      </w:r>
+      <w:r>
+        <w:rPr>
+          <w:rFonts w:hint="eastAsia"/>
+        </w:rPr>
+        <w:t>is adjusted</w:t>
+      </w:r>
+      <w:r>
+        <w:rPr>
+          <w:rFonts w:hint="eastAsia"/>
+        </w:rPr>
+        <w:t xml:space="preserve"> by adding </w:t>
+      </w:r>
+      <w:r>
+        <w:rPr>
+          <w:rFonts w:hint="eastAsia"/>
+        </w:rPr>
+        <w:t xml:space="preserve">a </w:t>
+      </w:r>
+      <w:r>
+        <w:rPr>
+          <w:rFonts w:hint="eastAsia"/>
+        </w:rPr>
+        <w:t>bias term</w:t>
+      </w:r>
+      <w:r>
+        <w:rPr>
+          <w:position w:val="-10"/>
+        </w:rPr>
+        <w:object w:dxaOrig="499" w:dyaOrig="300" w14:anchorId="08A5DAE8">
+          <v:shape id="_x0000_i1110" type="#_x0000_t75" style="width:24.95pt;height:14.95pt" o:ole="">
+            <v:imagedata r:id="rId57" o:title=""/>
+          </v:shape>
+          <o:OLEObject Type="Embed" ProgID="Equation.DSMT4" ShapeID="_x0000_i1110" DrawAspect="Content" ObjectID="_1786308830" r:id="rId58"/>
+        </w:object>
+      </w:r>
+      <w:r>
+        <w:rPr>
+          <w:rFonts w:hint="eastAsia"/>
+        </w:rPr>
+        <w:t xml:space="preserve">, </w:t>
+      </w:r>
+      <w:r>
+        <w:rPr>
+          <w:rFonts w:hint="eastAsia"/>
+        </w:rPr>
+        <w:t xml:space="preserve">representing </w:t>
+      </w:r>
+      <w:r>
+        <w:rPr>
+          <w:rFonts w:hint="eastAsia"/>
+        </w:rPr>
+        <w:t>initial cornering stiffness</w:t>
+      </w:r>
+      <w:r>
+        <w:rPr>
+          <w:rFonts w:hint="eastAsia"/>
+        </w:rPr>
+        <w:t xml:space="preserve"> as described in Eq. (10)</w:t>
+      </w:r>
+      <w:r>
+        <w:rPr>
+          <w:rFonts w:hint="eastAsia"/>
+        </w:rPr>
+        <w:t xml:space="preserve">. </w:t>
+      </w:r>
+      <w:r>
+        <w:rPr>
+          <w:rFonts w:hint="eastAsia"/>
+        </w:rPr>
+        <w:t xml:space="preserve">While </w:t>
+      </w:r>
+      <w:r>
+        <w:rPr>
+          <w:rFonts w:hint="eastAsia"/>
+        </w:rPr>
+        <w:t>the a</w:t>
+      </w:r>
+      <w:r>
+        <w:rPr>
+          <w:rFonts w:hint="eastAsia"/>
+        </w:rPr>
+        <w:t xml:space="preserve">xle </w:t>
+      </w:r>
+      <w:proofErr w:type="spellStart"/>
+      <w:r>
+        <w:rPr>
+          <w:rFonts w:hint="eastAsia"/>
+        </w:rPr>
+        <w:t>dristribution</w:t>
+      </w:r>
+      <w:proofErr w:type="spellEnd"/>
+      <w:r>
+        <w:rPr>
+          <w:rFonts w:hint="eastAsia"/>
+        </w:rPr>
+        <w:t xml:space="preserve"> based</w:t>
+      </w:r>
+      <w:r>
+        <w:rPr>
+          <w:rFonts w:hint="eastAsia"/>
+        </w:rPr>
+        <w:t xml:space="preserve"> method</w:t>
+      </w:r>
+      <w:r>
+        <w:rPr>
+          <w:rFonts w:hint="eastAsia"/>
+        </w:rPr>
+        <w:t xml:space="preserve"> </w:t>
+      </w:r>
+      <w:r>
+        <w:rPr>
+          <w:rFonts w:hint="eastAsia"/>
+        </w:rPr>
+        <w:t>do</w:t>
+      </w:r>
+      <w:r>
+        <w:rPr>
+          <w:rFonts w:hint="eastAsia"/>
+        </w:rPr>
+        <w:t>es</w:t>
+      </w:r>
+      <w:r>
+        <w:rPr>
+          <w:rFonts w:hint="eastAsia"/>
+        </w:rPr>
+        <w:t xml:space="preserve"> not </w:t>
+      </w:r>
+      <w:r>
+        <w:rPr>
+          <w:rFonts w:hint="eastAsia"/>
+        </w:rPr>
+        <w:t>fully capture the nonlinear relationship</w:t>
+      </w:r>
+      <w:r>
+        <w:rPr>
+          <w:rFonts w:hint="eastAsia"/>
+        </w:rPr>
+        <w:t xml:space="preserve"> between </w:t>
+      </w:r>
+      <w:r>
+        <w:rPr>
+          <w:rFonts w:hint="eastAsia"/>
+        </w:rPr>
+        <w:t>lateral force</w:t>
+      </w:r>
+      <w:r>
+        <w:rPr>
+          <w:rFonts w:hint="eastAsia"/>
+        </w:rPr>
+        <w:t xml:space="preserve"> and slip angle</w:t>
+      </w:r>
+      <w:r>
+        <w:rPr>
+          <w:rFonts w:hint="eastAsia"/>
+        </w:rPr>
+        <w:t>,</w:t>
+      </w:r>
+      <w:r>
+        <w:rPr>
+          <w:rFonts w:hint="eastAsia"/>
+        </w:rPr>
+        <w:t xml:space="preserve"> </w:t>
+      </w:r>
+      <w:r>
+        <w:rPr>
+          <w:rFonts w:hint="eastAsia"/>
+        </w:rPr>
+        <w:t xml:space="preserve">it remains </w:t>
+      </w:r>
+      <w:r>
+        <w:rPr>
+          <w:rFonts w:hint="eastAsia"/>
+        </w:rPr>
+        <w:t xml:space="preserve">effective </w:t>
+      </w:r>
+      <w:r>
+        <w:rPr>
+          <w:rFonts w:hint="eastAsia"/>
+        </w:rPr>
+        <w:t xml:space="preserve">for </w:t>
+      </w:r>
+      <w:r>
+        <w:rPr>
+          <w:rFonts w:hint="eastAsia"/>
+        </w:rPr>
+        <w:t>modifying the cornering stiffness and reflect</w:t>
+      </w:r>
+      <w:r>
+        <w:rPr>
+          <w:rFonts w:hint="eastAsia"/>
+        </w:rPr>
+        <w:t>ing</w:t>
+      </w:r>
+      <w:r>
+        <w:rPr>
+          <w:rFonts w:hint="eastAsia"/>
+        </w:rPr>
+        <w:t xml:space="preserve"> nonlinear changes as the slip angle increases</w:t>
+      </w:r>
+      <w:r>
+        <w:rPr>
+          <w:rFonts w:hint="eastAsia"/>
+        </w:rPr>
+        <w:t>.</w:t>
+      </w:r>
+    </w:p>
+    <w:p>
+      <w:pPr>
+        <w:pStyle w:val="Body"/>
+        <w:ind w:firstLine="0"/>
       </w:pPr>
     </w:p>
     <w:tbl>
@@ -6125,11 +7246,11 @@
               <w:rPr>
                 <w:position w:val="-10"/>
               </w:rPr>
-              <w:object w:dxaOrig="2079" w:dyaOrig="320" w14:anchorId="07F0CE55">
-                <v:shape id="_x0000_i1047" type="#_x0000_t75" style="width:104.25pt;height:16.35pt" o:ole="">
-                  <v:imagedata r:id="rId52" o:title=""/>
+              <w:object w:dxaOrig="2079" w:dyaOrig="320" w14:anchorId="2825495E">
+                <v:shape id="_x0000_i1124" type="#_x0000_t75" style="width:104.45pt;height:16.4pt" o:ole="">
+                  <v:imagedata r:id="rId59" o:title=""/>
                 </v:shape>
-                <o:OLEObject Type="Embed" ProgID="Equation.DSMT4" ShapeID="_x0000_i1047" DrawAspect="Content" ObjectID="_1785955396" r:id="rId53"/>
+                <o:OLEObject Type="Embed" ProgID="Equation.DSMT4" ShapeID="_x0000_i1124" DrawAspect="Content" ObjectID="_1786308831" r:id="rId60"/>
               </w:object>
             </w:r>
           </w:p>
@@ -6150,19 +7271,55 @@
               <w:rPr>
                 <w:rFonts w:hint="eastAsia"/>
               </w:rPr>
-              <w:t>(</w:t>
+              <w:t>(10)</w:t>
             </w:r>
+          </w:p>
+        </w:tc>
+      </w:tr>
+      <w:tr>
+        <w:tc>
+          <w:tcPr>
+            <w:tcW w:w="4343" w:type="dxa"/>
+            <w:shd w:val="clear" w:color="auto" w:fill="auto"/>
+          </w:tcPr>
+          <w:p>
+            <w:pPr>
+              <w:pStyle w:val="Body"/>
+              <w:ind w:firstLine="0"/>
+            </w:pPr>
+            <w:r>
+              <w:rPr>
+                <w:position w:val="-12"/>
+              </w:rPr>
+              <w:object w:dxaOrig="1600" w:dyaOrig="320" w14:anchorId="437FD3E8">
+                <v:shape id="_x0000_i1126" type="#_x0000_t75" style="width:80.2pt;height:16.4pt" o:ole="">
+                  <v:imagedata r:id="rId61" o:title=""/>
+                </v:shape>
+                <o:OLEObject Type="Embed" ProgID="Equation.DSMT4" ShapeID="_x0000_i1126" DrawAspect="Content" ObjectID="_1786308832" r:id="rId62"/>
+              </w:object>
+            </w:r>
+          </w:p>
+        </w:tc>
+        <w:tc>
+          <w:tcPr>
+            <w:tcW w:w="550" w:type="dxa"/>
+            <w:shd w:val="clear" w:color="auto" w:fill="auto"/>
+            <w:vAlign w:val="center"/>
+          </w:tcPr>
+          <w:p>
+            <w:pPr>
+              <w:pStyle w:val="Body"/>
+              <w:ind w:firstLine="0"/>
+              <w:jc w:val="right"/>
+              <w:rPr>
+                <w:rFonts w:hint="eastAsia"/>
+              </w:rPr>
+            </w:pPr>
             <w:r>
               <w:rPr>
                 <w:rFonts w:hint="eastAsia"/>
               </w:rPr>
-              <w:t>9</w:t>
-            </w:r>
-            <w:r>
-              <w:rPr>
-                <w:rFonts w:hint="eastAsia"/>
-              </w:rPr>
-              <w:t>)</w:t>
+              <w:t>(11)</w:t>
             </w:r>
           </w:p>
         </w:tc>
@@ -6178,18 +7335,93 @@
       <w:pPr>
         <w:pStyle w:val="Body"/>
         <w:ind w:firstLine="0"/>
-      </w:pPr>
-      <w:r>
-        <w:rPr>
-          <w:rFonts w:hint="eastAsia"/>
-        </w:rPr>
-        <w:t xml:space="preserve">However, </w:t>
-      </w:r>
-      <w:r>
-        <w:rPr>
-          <w:rFonts w:hint="eastAsia"/>
-        </w:rPr>
-        <w:t>Eq</w:t>
+        <w:rPr>
+          <w:rFonts w:hint="eastAsia"/>
+        </w:rPr>
+      </w:pPr>
+      <w:r>
+        <w:rPr>
+          <w:rFonts w:hint="eastAsia"/>
+        </w:rPr>
+        <w:t xml:space="preserve">To further refine cornering stiffness, an </w:t>
+      </w:r>
+      <w:r>
+        <w:rPr>
+          <w:rFonts w:hint="eastAsia"/>
+        </w:rPr>
+        <w:t>optimization problem</w:t>
+      </w:r>
+      <w:r>
+        <w:rPr>
+          <w:rFonts w:hint="eastAsia"/>
+        </w:rPr>
+        <w:t xml:space="preserve"> </w:t>
+      </w:r>
+      <w:r>
+        <w:rPr>
+          <w:rFonts w:hint="eastAsia"/>
+        </w:rPr>
+        <w:t xml:space="preserve">is </w:t>
+      </w:r>
+      <w:r>
+        <w:rPr>
+          <w:rFonts w:hint="eastAsia"/>
+        </w:rPr>
+        <w:t xml:space="preserve">then </w:t>
+      </w:r>
+      <w:r>
+        <w:rPr>
+          <w:rFonts w:hint="eastAsia"/>
+        </w:rPr>
+        <w:t xml:space="preserve">formulated </w:t>
+      </w:r>
+      <w:r>
+        <w:rPr>
+          <w:rFonts w:hint="eastAsia"/>
+        </w:rPr>
+        <w:t>aimed at reflecting the effect of vertical load</w:t>
+      </w:r>
+      <w:r>
+        <w:rPr>
+          <w:rFonts w:hint="eastAsia"/>
+        </w:rPr>
+        <w:t>,</w:t>
+      </w:r>
+      <w:r>
+        <w:rPr>
+          <w:rFonts w:hint="eastAsia"/>
+        </w:rPr>
+        <w:t xml:space="preserve"> </w:t>
+      </w:r>
+      <w:r>
+        <w:rPr>
+          <w:rFonts w:hint="eastAsia"/>
+        </w:rPr>
+        <w:t xml:space="preserve">as </w:t>
+      </w:r>
+      <w:r>
+        <w:rPr>
+          <w:rFonts w:hint="eastAsia"/>
+        </w:rPr>
+        <w:t xml:space="preserve">defined </w:t>
+      </w:r>
+      <w:r>
+        <w:rPr>
+          <w:rFonts w:hint="eastAsia"/>
+        </w:rPr>
+        <w:t>in Eq. (1</w:t>
+      </w:r>
+      <w:r>
+        <w:rPr>
+          <w:rFonts w:hint="eastAsia"/>
+        </w:rPr>
+        <w:t>2</w:t>
+      </w:r>
+      <w:r>
+        <w:rPr>
+          <w:rFonts w:hint="eastAsia"/>
+        </w:rPr>
+        <w:t>)</w:t>
       </w:r>
       <w:r>
         <w:rPr>
@@ -6201,75 +7433,51 @@
         <w:rPr>
           <w:rFonts w:hint="eastAsia"/>
         </w:rPr>
-        <w:t xml:space="preserve"> (7) </w:t>
-      </w:r>
-      <w:r>
-        <w:rPr>
-          <w:rFonts w:hint="eastAsia"/>
-        </w:rPr>
-        <w:t>still has a</w:t>
-      </w:r>
-      <w:r>
-        <w:rPr>
-          <w:rFonts w:hint="eastAsia"/>
-        </w:rPr>
-        <w:t xml:space="preserve">n issue with </w:t>
-      </w:r>
-      <w:r>
-        <w:rPr>
-          <w:rFonts w:hint="eastAsia"/>
-        </w:rPr>
-        <w:t>a</w:t>
-      </w:r>
-      <w:r>
-        <w:rPr>
-          <w:rFonts w:hint="eastAsia"/>
-        </w:rPr>
-        <w:t>c</w:t>
-      </w:r>
-      <w:r>
-        <w:rPr>
-          <w:rFonts w:hint="eastAsia"/>
-        </w:rPr>
-        <w:t>cura</w:t>
-      </w:r>
-      <w:r>
-        <w:rPr>
-          <w:rFonts w:hint="eastAsia"/>
-        </w:rPr>
-        <w:t>tely</w:t>
-      </w:r>
-      <w:r>
-        <w:rPr>
-          <w:rFonts w:hint="eastAsia"/>
-        </w:rPr>
-        <w:t xml:space="preserve"> estimating lateral force because it does not </w:t>
-      </w:r>
-      <w:r>
-        <w:rPr>
-          <w:rFonts w:hint="eastAsia"/>
-        </w:rPr>
-        <w:t xml:space="preserve">fully account for the nonlinear relationship between lateral force </w:t>
+        <w:t xml:space="preserve"> </w:t>
+      </w:r>
+      <w:r>
+        <w:rPr>
+          <w:rFonts w:hint="eastAsia"/>
+        </w:rPr>
+        <w:t>This</w:t>
+      </w:r>
+      <w:r>
+        <w:rPr>
+          <w:rFonts w:hint="eastAsia"/>
+        </w:rPr>
+        <w:t xml:space="preserve"> involves minimizing the</w:t>
+      </w:r>
+      <w:r>
+        <w:rPr>
+          <w:rFonts w:hint="eastAsia"/>
+        </w:rPr>
+        <w:t xml:space="preserve"> sum of squared</w:t>
+      </w:r>
+      <w:r>
+        <w:rPr>
+          <w:rFonts w:hint="eastAsia"/>
+        </w:rPr>
+        <w:t xml:space="preserve"> error between </w:t>
       </w:r>
       <w:proofErr w:type="gramStart"/>
       <w:r>
         <w:rPr>
           <w:rFonts w:hint="eastAsia"/>
         </w:rPr>
-        <w:t xml:space="preserve">and  </w:t>
-      </w:r>
-      <w:r>
-        <w:rPr>
-          <w:rFonts w:hint="eastAsia"/>
-        </w:rPr>
-        <w:t>slip</w:t>
+        <w:t>Eq.(</w:t>
       </w:r>
       <w:proofErr w:type="gramEnd"/>
       <w:r>
         <w:rPr>
           <w:rFonts w:hint="eastAsia"/>
         </w:rPr>
-        <w:t xml:space="preserve"> angle</w:t>
+        <w:t>8</w:t>
+      </w:r>
+      <w:r>
+        <w:rPr>
+          <w:rFonts w:hint="eastAsia"/>
+        </w:rPr>
+        <w:t>) and Eq.(11)</w:t>
       </w:r>
       <w:r>
         <w:rPr>
@@ -6277,199 +7485,6 @@
         </w:rPr>
         <w:t>.</w:t>
       </w:r>
-      <w:r>
-        <w:rPr>
-          <w:rFonts w:hint="eastAsia"/>
-        </w:rPr>
-        <w:t xml:space="preserve"> Instea</w:t>
-      </w:r>
-      <w:r>
-        <w:rPr>
-          <w:rFonts w:hint="eastAsia"/>
-        </w:rPr>
-        <w:t>d</w:t>
-      </w:r>
-      <w:r>
-        <w:rPr>
-          <w:rFonts w:hint="eastAsia"/>
-        </w:rPr>
-        <w:t>, Eq</w:t>
-      </w:r>
-      <w:r>
-        <w:rPr>
-          <w:rFonts w:hint="eastAsia"/>
-        </w:rPr>
-        <w:t>.</w:t>
-      </w:r>
-      <w:r>
-        <w:rPr>
-          <w:rFonts w:hint="eastAsia"/>
-        </w:rPr>
-        <w:t xml:space="preserve"> (</w:t>
-      </w:r>
-      <w:r>
-        <w:rPr>
-          <w:rFonts w:hint="eastAsia"/>
-        </w:rPr>
-        <w:t>9</w:t>
-      </w:r>
-      <w:r>
-        <w:rPr>
-          <w:rFonts w:hint="eastAsia"/>
-        </w:rPr>
-        <w:t>)</w:t>
-      </w:r>
-      <w:r>
-        <w:rPr>
-          <w:rFonts w:hint="eastAsia"/>
-        </w:rPr>
-        <w:t xml:space="preserve"> denotes the </w:t>
-      </w:r>
-      <w:r>
-        <w:rPr>
-          <w:rFonts w:hint="eastAsia"/>
-        </w:rPr>
-        <w:t>cornering stiffness has a quadratic function relationship with the</w:t>
-      </w:r>
-      <w:r>
-        <w:rPr>
-          <w:rFonts w:hint="eastAsia"/>
-        </w:rPr>
-        <w:t xml:space="preserve"> vertical load on lateral force. </w:t>
-      </w:r>
-      <w:r>
-        <w:rPr>
-          <w:rFonts w:hint="eastAsia"/>
-        </w:rPr>
-        <w:t xml:space="preserve">Through </w:t>
-      </w:r>
-      <w:r>
-        <w:rPr>
-          <w:rFonts w:hint="eastAsia"/>
-        </w:rPr>
-        <w:t xml:space="preserve">the </w:t>
-      </w:r>
-      <w:r>
-        <w:rPr>
-          <w:rFonts w:hint="eastAsia"/>
-        </w:rPr>
-        <w:t>previous studies</w:t>
-      </w:r>
-      <w:r>
-        <w:rPr>
-          <w:rFonts w:hint="eastAsia"/>
-        </w:rPr>
-        <w:t xml:space="preserve">, the lateral force has a </w:t>
-      </w:r>
-      <w:proofErr w:type="spellStart"/>
-      <w:r>
-        <w:rPr>
-          <w:rFonts w:hint="eastAsia"/>
-        </w:rPr>
-        <w:t>a</w:t>
-      </w:r>
-      <w:proofErr w:type="spellEnd"/>
-      <w:r>
-        <w:rPr>
-          <w:rFonts w:hint="eastAsia"/>
-        </w:rPr>
-        <w:t xml:space="preserve"> quadratic relationship with the vertical load. </w:t>
-      </w:r>
-      <w:r>
-        <w:rPr>
-          <w:rFonts w:hint="eastAsia"/>
-        </w:rPr>
-        <w:t xml:space="preserve">We used </w:t>
-      </w:r>
-      <w:r>
-        <w:rPr>
-          <w:rFonts w:hint="eastAsia"/>
-        </w:rPr>
-        <w:t xml:space="preserve">it </w:t>
-      </w:r>
-      <w:r>
-        <w:rPr>
-          <w:rFonts w:hint="eastAsia"/>
-        </w:rPr>
-        <w:t xml:space="preserve">only </w:t>
-      </w:r>
-      <w:r>
-        <w:rPr>
-          <w:rFonts w:hint="eastAsia"/>
-        </w:rPr>
-        <w:t>as a basis to incorporate the effects of vertical load more accurately and modified</w:t>
-      </w:r>
-      <w:r>
-        <w:rPr>
-          <w:rFonts w:hint="eastAsia"/>
-        </w:rPr>
-        <w:t xml:space="preserve"> Eq</w:t>
-      </w:r>
-      <w:r>
-        <w:rPr>
-          <w:rFonts w:hint="eastAsia"/>
-        </w:rPr>
-        <w:t>.</w:t>
-      </w:r>
-      <w:r>
-        <w:rPr>
-          <w:rFonts w:hint="eastAsia"/>
-        </w:rPr>
-        <w:t xml:space="preserve"> (9)</w:t>
-      </w:r>
-      <w:r>
-        <w:rPr>
-          <w:rFonts w:hint="eastAsia"/>
-        </w:rPr>
-        <w:t xml:space="preserve"> by integrating the </w:t>
-      </w:r>
-      <w:r>
-        <w:t>initial</w:t>
-      </w:r>
-      <w:r>
-        <w:rPr>
-          <w:rFonts w:hint="eastAsia"/>
-        </w:rPr>
-        <w:t xml:space="preserve"> cornering stiffness </w:t>
-      </w:r>
-      <w:r>
-        <w:rPr>
-          <w:position w:val="-10"/>
-        </w:rPr>
-        <w:object w:dxaOrig="360" w:dyaOrig="300" w14:anchorId="670D748B">
-          <v:shape id="_x0000_i1048" type="#_x0000_t75" style="width:18.1pt;height:15pt" o:ole="">
-            <v:imagedata r:id="rId54" o:title=""/>
-          </v:shape>
-          <o:OLEObject Type="Embed" ProgID="Equation.DSMT4" ShapeID="_x0000_i1048" DrawAspect="Content" ObjectID="_1785955397" r:id="rId55"/>
-        </w:object>
-      </w:r>
-      <w:r>
-        <w:rPr>
-          <w:rFonts w:hint="eastAsia"/>
-        </w:rPr>
-        <w:t xml:space="preserve"> </w:t>
-      </w:r>
-      <w:r>
-        <w:rPr>
-          <w:rFonts w:hint="eastAsia"/>
-        </w:rPr>
-        <w:t>to better capture the nonlinear dynamics of tire</w:t>
-      </w:r>
-      <w:r>
-        <w:t>’</w:t>
-      </w:r>
-      <w:r>
-        <w:rPr>
-          <w:rFonts w:hint="eastAsia"/>
-        </w:rPr>
-        <w:t>s behavior.</w:t>
-      </w:r>
-    </w:p>
-    <w:p>
-      <w:pPr>
-        <w:pStyle w:val="Body"/>
-        <w:ind w:firstLine="0"/>
-      </w:pPr>
     </w:p>
     <w:tbl>
       <w:tblPr>
@@ -6495,11 +7510,483 @@
               <w:rPr>
                 <w:position w:val="-24"/>
               </w:rPr>
-              <w:object w:dxaOrig="3360" w:dyaOrig="480" w14:anchorId="3C28478E">
-                <v:shape id="_x0000_i1049" type="#_x0000_t75" style="width:168.3pt;height:23.85pt" o:ole="">
-                  <v:imagedata r:id="rId56" o:title=""/>
+              <w:object w:dxaOrig="3360" w:dyaOrig="480" w14:anchorId="31D3C40B">
+                <v:shape id="_x0000_i1117" type="#_x0000_t75" style="width:168.25pt;height:23.9pt" o:ole="">
+                  <v:imagedata r:id="rId63" o:title=""/>
                 </v:shape>
-                <o:OLEObject Type="Embed" ProgID="Equation.DSMT4" ShapeID="_x0000_i1049" DrawAspect="Content" ObjectID="_1785955398" r:id="rId57"/>
+                <o:OLEObject Type="Embed" ProgID="Equation.DSMT4" ShapeID="_x0000_i1117" DrawAspect="Content" ObjectID="_1786308833" r:id="rId64"/>
+              </w:object>
+            </w:r>
+          </w:p>
+        </w:tc>
+        <w:tc>
+          <w:tcPr>
+            <w:tcW w:w="550" w:type="dxa"/>
+            <w:shd w:val="clear" w:color="auto" w:fill="auto"/>
+            <w:vAlign w:val="center"/>
+          </w:tcPr>
+          <w:p>
+            <w:pPr>
+              <w:pStyle w:val="Body"/>
+              <w:ind w:firstLine="0"/>
+              <w:jc w:val="right"/>
+              <w:rPr>
+                <w:rFonts w:hint="eastAsia"/>
+              </w:rPr>
+            </w:pPr>
+            <w:r>
+              <w:rPr>
+                <w:rFonts w:hint="eastAsia"/>
+              </w:rPr>
+              <w:t>(11)</w:t>
+            </w:r>
+          </w:p>
+        </w:tc>
+      </w:tr>
+    </w:tbl>
+    <w:p>
+      <w:pPr>
+        <w:pStyle w:val="Body"/>
+        <w:ind w:firstLine="0"/>
+      </w:pPr>
+    </w:p>
+    <w:p>
+      <w:pPr>
+        <w:pStyle w:val="Body"/>
+        <w:ind w:firstLine="0"/>
+      </w:pPr>
+      <w:r>
+        <w:rPr>
+          <w:rFonts w:hint="eastAsia"/>
+        </w:rPr>
+        <w:t xml:space="preserve">The Levenberg Marquardt </w:t>
+      </w:r>
+      <w:r>
+        <w:rPr>
+          <w:rFonts w:hint="eastAsia"/>
+        </w:rPr>
+        <w:t xml:space="preserve">method </w:t>
+      </w:r>
+      <w:r>
+        <w:rPr>
+          <w:rFonts w:hint="eastAsia"/>
+        </w:rPr>
+        <w:t xml:space="preserve">is utilized for </w:t>
+      </w:r>
+      <w:r>
+        <w:rPr>
+          <w:rFonts w:hint="eastAsia"/>
+        </w:rPr>
+        <w:t xml:space="preserve">this </w:t>
+      </w:r>
+      <w:r>
+        <w:rPr>
+          <w:rFonts w:hint="eastAsia"/>
+        </w:rPr>
+        <w:t xml:space="preserve">optimization </w:t>
+      </w:r>
+      <w:r>
+        <w:rPr>
+          <w:rFonts w:hint="eastAsia"/>
+        </w:rPr>
+        <w:t>task</w:t>
+      </w:r>
+      <w:r>
+        <w:rPr>
+          <w:rFonts w:hint="eastAsia"/>
+        </w:rPr>
+        <w:t xml:space="preserve"> and </w:t>
+      </w:r>
+      <w:r>
+        <w:rPr>
+          <w:rFonts w:hint="eastAsia"/>
+        </w:rPr>
+        <w:t xml:space="preserve">the </w:t>
+      </w:r>
+      <w:r>
+        <w:rPr>
+          <w:rFonts w:hint="eastAsia"/>
+        </w:rPr>
+        <w:t>optimal value</w:t>
+      </w:r>
+      <w:r>
+        <w:rPr>
+          <w:rFonts w:hint="eastAsia"/>
+        </w:rPr>
+        <w:t>s</w:t>
+      </w:r>
+      <w:r>
+        <w:rPr>
+          <w:rFonts w:hint="eastAsia"/>
+        </w:rPr>
+        <w:t xml:space="preserve"> for the coefficients</w:t>
+      </w:r>
+      <w:r>
+        <w:rPr>
+          <w:rFonts w:hint="eastAsia"/>
+        </w:rPr>
+        <w:t xml:space="preserve"> </w:t>
+      </w:r>
+      <w:r>
+        <w:rPr>
+          <w:position w:val="-6"/>
+        </w:rPr>
+        <w:object w:dxaOrig="180" w:dyaOrig="200" w14:anchorId="671E0A68">
+          <v:shape id="_x0000_i1146" type="#_x0000_t75" style="width:8.9pt;height:10pt" o:ole="">
+            <v:imagedata r:id="rId65" o:title=""/>
+          </v:shape>
+          <o:OLEObject Type="Embed" ProgID="Equation.DSMT4" ShapeID="_x0000_i1146" DrawAspect="Content" ObjectID="_1786308834" r:id="rId66"/>
+        </w:object>
+      </w:r>
+      <w:r>
+        <w:rPr>
+          <w:rFonts w:hint="eastAsia"/>
+        </w:rPr>
+        <w:t xml:space="preserve">and </w:t>
+      </w:r>
+      <w:r>
+        <w:rPr>
+          <w:position w:val="-6"/>
+        </w:rPr>
+        <w:object w:dxaOrig="180" w:dyaOrig="260" w14:anchorId="4AA99E89">
+          <v:shape id="_x0000_i1149" type="#_x0000_t75" style="width:8.9pt;height:12.85pt" o:ole="">
+            <v:imagedata r:id="rId67" o:title=""/>
+          </v:shape>
+          <o:OLEObject Type="Embed" ProgID="Equation.DSMT4" ShapeID="_x0000_i1149" DrawAspect="Content" ObjectID="_1786308835" r:id="rId68"/>
+        </w:object>
+      </w:r>
+      <w:r>
+        <w:rPr>
+          <w:rFonts w:hint="eastAsia"/>
+        </w:rPr>
+        <w:t>as</w:t>
+      </w:r>
+      <w:r>
+        <w:rPr>
+          <w:rFonts w:hint="eastAsia"/>
+        </w:rPr>
+        <w:t xml:space="preserve"> </w:t>
+      </w:r>
+      <w:r>
+        <w:rPr>
+          <w:rFonts w:hint="eastAsia"/>
+        </w:rPr>
+        <w:t>-0.006</w:t>
+      </w:r>
+      <w:r>
+        <w:rPr>
+          <w:rFonts w:hint="eastAsia"/>
+        </w:rPr>
+        <w:t xml:space="preserve"> and</w:t>
+      </w:r>
+      <w:r>
+        <w:rPr>
+          <w:rFonts w:hint="eastAsia"/>
+        </w:rPr>
+        <w:t xml:space="preserve"> 3.501</w:t>
+      </w:r>
+      <w:r>
+        <w:rPr>
+          <w:rFonts w:hint="eastAsia"/>
+        </w:rPr>
+        <w:t>, respectively.</w:t>
+      </w:r>
+      <w:r>
+        <w:rPr>
+          <w:rFonts w:hint="eastAsia"/>
+        </w:rPr>
+        <w:t xml:space="preserve"> </w:t>
+      </w:r>
+    </w:p>
+    <w:p>
+      <w:pPr>
+        <w:pStyle w:val="Body"/>
+        <w:ind w:firstLine="0"/>
+        <w:rPr>
+          <w:rFonts w:hint="eastAsia"/>
+        </w:rPr>
+      </w:pPr>
+    </w:p>
+    <w:p>
+      <w:pPr>
+        <w:pStyle w:val="Equation"/>
+      </w:pPr>
+      <w:r>
+        <w:rPr>
+          <w:rFonts w:hint="eastAsia"/>
+        </w:rPr>
+        <w:t>2.5</w:t>
+      </w:r>
+      <w:r>
+        <w:rPr>
+          <w:rFonts w:hint="eastAsia"/>
+        </w:rPr>
+        <w:t xml:space="preserve">. </w:t>
+      </w:r>
+      <w:r>
+        <w:rPr>
+          <w:rFonts w:hint="eastAsia"/>
+        </w:rPr>
+        <w:t>Adaptive extended kalman filter</w:t>
+      </w:r>
+      <w:r>
+        <w:rPr>
+          <w:rFonts w:hint="eastAsia"/>
+        </w:rPr>
+        <w:t xml:space="preserve"> </w:t>
+      </w:r>
+    </w:p>
+    <w:p>
+      <w:pPr>
+        <w:pStyle w:val="Equation"/>
+      </w:pPr>
+    </w:p>
+    <w:p>
+      <w:pPr>
+        <w:pStyle w:val="Equation"/>
+      </w:pPr>
+      <w:r>
+        <w:rPr>
+          <w:rFonts w:hint="eastAsia"/>
+        </w:rPr>
+        <w:t>To estimate the lateral force in state</w:t>
+      </w:r>
+      <w:r>
+        <w:rPr>
+          <w:rFonts w:hint="eastAsia"/>
+        </w:rPr>
+        <w:t>-</w:t>
+      </w:r>
+      <w:r>
+        <w:rPr>
+          <w:rFonts w:hint="eastAsia"/>
+        </w:rPr>
+        <w:t>space model, the AEKF is employed to dynamically adjust the process noise</w:t>
+      </w:r>
+      <w:r>
+        <w:rPr>
+          <w:rFonts w:hint="eastAsia"/>
+        </w:rPr>
+        <w:t>.</w:t>
+      </w:r>
+      <w:r>
+        <w:rPr>
+          <w:rFonts w:hint="eastAsia"/>
+        </w:rPr>
+        <w:t xml:space="preserve"> Unlike the process noise</w:t>
+      </w:r>
+      <w:r>
+        <w:rPr>
+          <w:rFonts w:hint="eastAsia"/>
+        </w:rPr>
+        <w:t xml:space="preserve">, </w:t>
+      </w:r>
+      <w:r>
+        <w:rPr>
+          <w:rFonts w:hint="eastAsia"/>
+        </w:rPr>
+        <w:t xml:space="preserve">which is adjusted dynamically to </w:t>
+      </w:r>
+      <w:r>
+        <w:t>reflect</w:t>
+      </w:r>
+      <w:r>
+        <w:rPr>
+          <w:rFonts w:hint="eastAsia"/>
+        </w:rPr>
+        <w:t xml:space="preserve"> changes </w:t>
+      </w:r>
+      <w:r>
+        <w:rPr>
+          <w:rFonts w:hint="eastAsia"/>
+        </w:rPr>
+        <w:t xml:space="preserve">in the system </w:t>
+      </w:r>
+      <w:r>
+        <w:rPr>
+          <w:rFonts w:hint="eastAsia"/>
+        </w:rPr>
+        <w:t>state transition</w:t>
+      </w:r>
+      <w:r>
+        <w:rPr>
+          <w:rFonts w:hint="eastAsia"/>
+        </w:rPr>
+        <w:t>s</w:t>
+      </w:r>
+      <w:r>
+        <w:rPr>
+          <w:rFonts w:hint="eastAsia"/>
+        </w:rPr>
+        <w:t xml:space="preserve">, </w:t>
+      </w:r>
+      <w:r>
+        <w:rPr>
+          <w:rFonts w:hint="eastAsia"/>
+        </w:rPr>
+        <w:t>the measurement noise is kept constant</w:t>
+      </w:r>
+      <w:r>
+        <w:rPr>
+          <w:rFonts w:hint="eastAsia"/>
+        </w:rPr>
+        <w:t xml:space="preserve"> </w:t>
+      </w:r>
+      <w:r>
+        <w:rPr>
+          <w:rFonts w:hint="eastAsia"/>
+        </w:rPr>
+        <w:t xml:space="preserve">and remain </w:t>
+      </w:r>
+      <w:r>
+        <w:t>relatively</w:t>
+      </w:r>
+      <w:r>
+        <w:rPr>
+          <w:rFonts w:hint="eastAsia"/>
+        </w:rPr>
+        <w:t xml:space="preserve"> stable under normal operating conditions</w:t>
+      </w:r>
+      <w:r>
+        <w:rPr>
+          <w:rFonts w:hint="eastAsia"/>
+        </w:rPr>
+        <w:t>.</w:t>
+      </w:r>
+      <w:r>
+        <w:rPr>
+          <w:rFonts w:hint="eastAsia"/>
+        </w:rPr>
+        <w:t xml:space="preserve"> The </w:t>
+      </w:r>
+      <w:r>
+        <w:rPr>
+          <w:rFonts w:hint="eastAsia"/>
+        </w:rPr>
+        <w:t xml:space="preserve">AEKF utilizes 8-dimensional </w:t>
+      </w:r>
+      <w:r>
+        <w:rPr>
+          <w:rFonts w:hint="eastAsia"/>
+        </w:rPr>
+        <w:t xml:space="preserve">state vector </w:t>
+      </w:r>
+      <w:r>
+        <w:rPr>
+          <w:position w:val="-10"/>
+        </w:rPr>
+        <w:object w:dxaOrig="400" w:dyaOrig="300" w14:anchorId="602F2445">
+          <v:shape id="_x0000_i1286" type="#_x0000_t75" style="width:19.95pt;height:14.95pt" o:ole="">
+            <v:imagedata r:id="rId69" o:title=""/>
+          </v:shape>
+          <o:OLEObject Type="Embed" ProgID="Equation.DSMT4" ShapeID="_x0000_i1286" DrawAspect="Content" ObjectID="_1786308836" r:id="rId70"/>
+        </w:object>
+      </w:r>
+      <w:r>
+        <w:rPr>
+          <w:rFonts w:hint="eastAsia"/>
+        </w:rPr>
+        <w:t xml:space="preserve">, </w:t>
+      </w:r>
+      <w:r>
+        <w:rPr>
+          <w:rFonts w:hint="eastAsia"/>
+        </w:rPr>
+        <w:t xml:space="preserve">5-dimensional </w:t>
+      </w:r>
+      <w:r>
+        <w:rPr>
+          <w:rFonts w:hint="eastAsia"/>
+        </w:rPr>
+        <w:t xml:space="preserve">input </w:t>
+      </w:r>
+      <w:r>
+        <w:t>control</w:t>
+      </w:r>
+      <w:r>
+        <w:rPr>
+          <w:rFonts w:hint="eastAsia"/>
+        </w:rPr>
+        <w:t xml:space="preserve"> vector </w:t>
+      </w:r>
+      <w:r>
+        <w:rPr>
+          <w:position w:val="-10"/>
+        </w:rPr>
+        <w:object w:dxaOrig="400" w:dyaOrig="300" w14:anchorId="249D96F5">
+          <v:shape id="_x0000_i1288" type="#_x0000_t75" style="width:19.95pt;height:14.95pt" o:ole="">
+            <v:imagedata r:id="rId71" o:title=""/>
+          </v:shape>
+          <o:OLEObject Type="Embed" ProgID="Equation.DSMT4" ShapeID="_x0000_i1288" DrawAspect="Content" ObjectID="_1786308837" r:id="rId72"/>
+        </w:object>
+      </w:r>
+      <w:r>
+        <w:rPr>
+          <w:rFonts w:hint="eastAsia"/>
+        </w:rPr>
+        <w:t xml:space="preserve">, and 5-dimenstional measurement vector </w:t>
+      </w:r>
+      <w:r>
+        <w:rPr>
+          <w:position w:val="-10"/>
+        </w:rPr>
+        <w:object w:dxaOrig="380" w:dyaOrig="300" w14:anchorId="53956F36">
+          <v:shape id="_x0000_i1284" type="#_x0000_t75" style="width:18.9pt;height:14.95pt" o:ole="">
+            <v:imagedata r:id="rId73" o:title=""/>
+          </v:shape>
+          <o:OLEObject Type="Embed" ProgID="Equation.DSMT4" ShapeID="_x0000_i1284" DrawAspect="Content" ObjectID="_1786308838" r:id="rId74"/>
+        </w:object>
+      </w:r>
+      <w:r>
+        <w:rPr>
+          <w:rFonts w:hint="eastAsia"/>
+        </w:rPr>
+        <w:t xml:space="preserve"> </w:t>
+      </w:r>
+      <w:r>
+        <w:rPr>
+          <w:rFonts w:hint="eastAsia"/>
+        </w:rPr>
+        <w:t>as follows:</w:t>
+      </w:r>
+    </w:p>
+    <w:p>
+      <w:pPr>
+        <w:pStyle w:val="Equation"/>
+      </w:pPr>
+    </w:p>
+    <w:tbl>
+      <w:tblPr>
+        <w:tblW w:w="0" w:type="auto"/>
+        <w:tblLook w:val="04A0" w:firstRow="1" w:lastRow="0" w:firstColumn="1" w:lastColumn="0" w:noHBand="0" w:noVBand="1"/>
+      </w:tblPr>
+      <w:tblGrid>
+        <w:gridCol w:w="4343"/>
+        <w:gridCol w:w="550"/>
+      </w:tblGrid>
+      <w:tr>
+        <w:tc>
+          <w:tcPr>
+            <w:tcW w:w="4343" w:type="dxa"/>
+            <w:shd w:val="clear" w:color="auto" w:fill="auto"/>
+          </w:tcPr>
+          <w:p>
+            <w:pPr>
+              <w:pStyle w:val="Body"/>
+              <w:ind w:firstLine="0"/>
+              <w:rPr>
+                <w:rFonts w:hint="eastAsia"/>
+              </w:rPr>
+            </w:pPr>
+            <w:r>
+              <w:rPr>
+                <w:position w:val="-60"/>
+              </w:rPr>
+              <w:object w:dxaOrig="3739" w:dyaOrig="1300" w14:anchorId="311FD310">
+                <v:shape id="_x0000_i1279" type="#_x0000_t75" style="width:187.15pt;height:64.15pt" o:ole="">
+                  <v:imagedata r:id="rId75" o:title=""/>
+                </v:shape>
+                <o:OLEObject Type="Embed" ProgID="Equation.DSMT4" ShapeID="_x0000_i1279" DrawAspect="Content" ObjectID="_1786308839" r:id="rId76"/>
               </w:object>
             </w:r>
           </w:p>
@@ -6520,581 +8007,11 @@
               <w:rPr>
                 <w:rFonts w:hint="eastAsia"/>
               </w:rPr>
-              <w:t>(</w:t>
-            </w:r>
-            <w:r>
-              <w:rPr>
-                <w:rFonts w:hint="eastAsia"/>
-              </w:rPr>
-              <w:t>10</w:t>
-            </w:r>
-            <w:r>
-              <w:rPr>
-                <w:rFonts w:hint="eastAsia"/>
-              </w:rPr>
-              <w:t>)</w:t>
+              <w:t>(13)</w:t>
             </w:r>
           </w:p>
         </w:tc>
       </w:tr>
-    </w:tbl>
-    <w:p>
-      <w:pPr>
-        <w:pStyle w:val="SubsubHeading"/>
-        <w:ind w:firstLine="0"/>
-        <w:rPr>
-          <w:u w:val="none"/>
-        </w:rPr>
-      </w:pPr>
-    </w:p>
-    <w:p>
-      <w:pPr>
-        <w:pStyle w:val="SubsubHeading"/>
-        <w:ind w:firstLine="0"/>
-        <w:rPr>
-          <w:u w:val="none"/>
-        </w:rPr>
-      </w:pPr>
-      <w:r>
-        <w:rPr>
-          <w:rFonts w:hint="eastAsia"/>
-          <w:u w:val="none"/>
-        </w:rPr>
-        <w:t>By considering</w:t>
-      </w:r>
-      <w:r>
-        <w:rPr>
-          <w:rFonts w:hint="eastAsia"/>
-          <w:u w:val="none"/>
-        </w:rPr>
-        <w:t xml:space="preserve"> </w:t>
-      </w:r>
-      <w:r>
-        <w:rPr>
-          <w:rFonts w:hint="eastAsia"/>
-          <w:u w:val="none"/>
-        </w:rPr>
-        <w:t xml:space="preserve">both the </w:t>
-      </w:r>
-      <w:r>
-        <w:rPr>
-          <w:rFonts w:hint="eastAsia"/>
-          <w:u w:val="none"/>
-        </w:rPr>
-        <w:t xml:space="preserve">slip angle </w:t>
-      </w:r>
-      <w:r>
-        <w:rPr>
-          <w:rFonts w:hint="eastAsia"/>
-          <w:u w:val="none"/>
-        </w:rPr>
-        <w:t>and vertical load</w:t>
-      </w:r>
-      <w:r>
-        <w:rPr>
-          <w:rFonts w:hint="eastAsia"/>
-          <w:u w:val="none"/>
-        </w:rPr>
-        <w:t xml:space="preserve">, </w:t>
-      </w:r>
-      <w:r>
-        <w:rPr>
-          <w:rFonts w:hint="eastAsia"/>
-          <w:u w:val="none"/>
-        </w:rPr>
-        <w:t xml:space="preserve">we performed </w:t>
-      </w:r>
-      <w:r>
-        <w:rPr>
-          <w:rFonts w:hint="eastAsia"/>
-          <w:u w:val="none"/>
-        </w:rPr>
-        <w:t xml:space="preserve">a </w:t>
-      </w:r>
-      <w:r>
-        <w:rPr>
-          <w:rFonts w:hint="eastAsia"/>
-          <w:u w:val="none"/>
-        </w:rPr>
-        <w:t>least square</w:t>
-      </w:r>
-      <w:r>
-        <w:rPr>
-          <w:rFonts w:hint="eastAsia"/>
-          <w:u w:val="none"/>
-        </w:rPr>
-        <w:t>s</w:t>
-      </w:r>
-      <w:r>
-        <w:rPr>
-          <w:rFonts w:hint="eastAsia"/>
-          <w:u w:val="none"/>
-        </w:rPr>
-        <w:t xml:space="preserve"> </w:t>
-      </w:r>
-      <w:r>
-        <w:rPr>
-          <w:rFonts w:hint="eastAsia"/>
-          <w:u w:val="none"/>
-        </w:rPr>
-        <w:t xml:space="preserve">optimization </w:t>
-      </w:r>
-      <w:r>
-        <w:rPr>
-          <w:rFonts w:hint="eastAsia"/>
-          <w:u w:val="none"/>
-        </w:rPr>
-        <w:t xml:space="preserve">to </w:t>
-      </w:r>
-      <w:r>
-        <w:rPr>
-          <w:rFonts w:hint="eastAsia"/>
-          <w:u w:val="none"/>
-        </w:rPr>
-        <w:t xml:space="preserve">minimize the error between the predicted for modified cornering stiffness and </w:t>
-      </w:r>
-      <w:r>
-        <w:rPr>
-          <w:rFonts w:hint="eastAsia"/>
-          <w:u w:val="none"/>
-        </w:rPr>
-        <w:t>determine the</w:t>
-      </w:r>
-      <w:r>
-        <w:rPr>
-          <w:rFonts w:hint="eastAsia"/>
-          <w:u w:val="none"/>
-        </w:rPr>
-        <w:t xml:space="preserve"> coefficient </w:t>
-      </w:r>
-      <w:r>
-        <w:rPr>
-          <w:rFonts w:hint="eastAsia"/>
-          <w:u w:val="none"/>
-        </w:rPr>
-        <w:t>(</w:t>
-      </w:r>
-      <w:r>
-        <w:rPr>
-          <w:rFonts w:hint="eastAsia"/>
-          <w:i/>
-          <w:iCs/>
-          <w:u w:val="none"/>
-        </w:rPr>
-        <w:t>a, b</w:t>
-      </w:r>
-      <w:r>
-        <w:rPr>
-          <w:rFonts w:hint="eastAsia"/>
-          <w:u w:val="none"/>
-        </w:rPr>
-        <w:t xml:space="preserve">) </w:t>
-      </w:r>
-      <w:r>
-        <w:rPr>
-          <w:rFonts w:hint="eastAsia"/>
-          <w:u w:val="none"/>
-        </w:rPr>
-        <w:t xml:space="preserve">of </w:t>
-      </w:r>
-      <w:r>
-        <w:rPr>
-          <w:rFonts w:hint="eastAsia"/>
-          <w:u w:val="none"/>
-        </w:rPr>
-        <w:t xml:space="preserve">modified cornering stiffness, as described in Eq. (10). </w:t>
-      </w:r>
-      <w:r>
-        <w:rPr>
-          <w:rFonts w:hint="eastAsia"/>
-          <w:u w:val="none"/>
-        </w:rPr>
-        <w:t>From the experiment</w:t>
-      </w:r>
-      <w:r>
-        <w:rPr>
-          <w:rFonts w:hint="eastAsia"/>
-          <w:u w:val="none"/>
-        </w:rPr>
-        <w:t>,</w:t>
-      </w:r>
-      <w:r>
-        <w:rPr>
-          <w:rFonts w:hint="eastAsia"/>
-          <w:u w:val="none"/>
-        </w:rPr>
-        <w:t xml:space="preserve"> the optimal value of </w:t>
-      </w:r>
-      <w:r>
-        <w:rPr>
-          <w:rFonts w:hint="eastAsia"/>
-          <w:i/>
-          <w:iCs/>
-          <w:u w:val="none"/>
-        </w:rPr>
-        <w:t>a</w:t>
-      </w:r>
-      <w:r>
-        <w:rPr>
-          <w:rFonts w:hint="eastAsia"/>
-          <w:u w:val="none"/>
-        </w:rPr>
-        <w:t xml:space="preserve"> is </w:t>
-      </w:r>
-      <w:r>
-        <w:rPr>
-          <w:rFonts w:hint="eastAsia"/>
-          <w:u w:val="none"/>
-        </w:rPr>
-        <w:t>0.00</w:t>
-      </w:r>
-      <w:r>
-        <w:rPr>
-          <w:rFonts w:hint="eastAsia"/>
-          <w:u w:val="none"/>
-        </w:rPr>
-        <w:t>6</w:t>
-      </w:r>
-      <w:r>
-        <w:rPr>
-          <w:rFonts w:hint="eastAsia"/>
-          <w:u w:val="none"/>
-        </w:rPr>
-        <w:t xml:space="preserve">, </w:t>
-      </w:r>
-      <w:r>
-        <w:rPr>
-          <w:rFonts w:hint="eastAsia"/>
-          <w:u w:val="none"/>
-        </w:rPr>
-        <w:t xml:space="preserve">and </w:t>
-      </w:r>
-      <w:r>
-        <w:rPr>
-          <w:rFonts w:hint="eastAsia"/>
-          <w:i/>
-          <w:iCs/>
-          <w:u w:val="none"/>
-        </w:rPr>
-        <w:t>b</w:t>
-      </w:r>
-      <w:r>
-        <w:rPr>
-          <w:rFonts w:hint="eastAsia"/>
-          <w:u w:val="none"/>
-        </w:rPr>
-        <w:t xml:space="preserve"> is </w:t>
-      </w:r>
-      <w:r>
-        <w:rPr>
-          <w:u w:val="none"/>
-        </w:rPr>
-        <w:t>3.50</w:t>
-      </w:r>
-      <w:r>
-        <w:rPr>
-          <w:rFonts w:hint="eastAsia"/>
-          <w:u w:val="none"/>
-        </w:rPr>
-        <w:t>1</w:t>
-      </w:r>
-      <w:r>
-        <w:rPr>
-          <w:rFonts w:hint="eastAsia"/>
-          <w:u w:val="none"/>
-        </w:rPr>
-        <w:t xml:space="preserve"> respectively.</w:t>
-      </w:r>
-    </w:p>
-    <w:p>
-      <w:pPr>
-        <w:pStyle w:val="SubHeading"/>
-        <w:spacing w:before="240"/>
-        <w:ind w:firstLine="0"/>
-      </w:pPr>
-    </w:p>
-    <w:p>
-      <w:pPr>
-        <w:pStyle w:val="SubHeading"/>
-        <w:ind w:firstLine="0"/>
-      </w:pPr>
-      <w:r>
-        <w:rPr>
-          <w:rFonts w:hint="eastAsia"/>
-          <w:sz w:val="20"/>
-        </w:rPr>
-        <w:t>2.</w:t>
-      </w:r>
-      <w:r>
-        <w:rPr>
-          <w:rFonts w:hint="eastAsia"/>
-          <w:sz w:val="20"/>
-        </w:rPr>
-        <w:t>4</w:t>
-      </w:r>
-      <w:r>
-        <w:rPr>
-          <w:rFonts w:hint="eastAsia"/>
-          <w:sz w:val="20"/>
-        </w:rPr>
-        <w:t xml:space="preserve">. </w:t>
-      </w:r>
-      <w:proofErr w:type="spellStart"/>
-      <w:r>
-        <w:rPr>
-          <w:rFonts w:hint="eastAsia"/>
-          <w:sz w:val="20"/>
-        </w:rPr>
-        <w:t>Dugoff</w:t>
-      </w:r>
-      <w:r>
-        <w:rPr>
-          <w:sz w:val="20"/>
-        </w:rPr>
-        <w:t>’</w:t>
-      </w:r>
-      <w:r>
-        <w:rPr>
-          <w:rFonts w:hint="eastAsia"/>
-          <w:sz w:val="20"/>
-        </w:rPr>
-        <w:t>s</w:t>
-      </w:r>
-      <w:proofErr w:type="spellEnd"/>
-      <w:r>
-        <w:rPr>
-          <w:rFonts w:hint="eastAsia"/>
-          <w:sz w:val="20"/>
-        </w:rPr>
-        <w:t xml:space="preserve"> tire model</w:t>
-      </w:r>
-      <w:r>
-        <w:rPr>
-          <w:rFonts w:hint="eastAsia"/>
-          <w:sz w:val="20"/>
-        </w:rPr>
-        <w:t xml:space="preserve"> </w:t>
-      </w:r>
-    </w:p>
-    <w:p>
-      <w:pPr>
-        <w:pStyle w:val="Body"/>
-        <w:ind w:firstLine="0"/>
-      </w:pPr>
-    </w:p>
-    <w:p>
-      <w:pPr>
-        <w:pStyle w:val="Body"/>
-        <w:ind w:firstLine="0"/>
-      </w:pPr>
-      <w:r>
-        <w:rPr>
-          <w:rFonts w:hint="eastAsia"/>
-        </w:rPr>
-        <w:t xml:space="preserve">In this study, we employed </w:t>
-      </w:r>
-      <w:proofErr w:type="spellStart"/>
-      <w:r>
-        <w:rPr>
-          <w:rFonts w:hint="eastAsia"/>
-        </w:rPr>
-        <w:t>Dugoff</w:t>
-      </w:r>
-      <w:proofErr w:type="spellEnd"/>
-      <w:r>
-        <w:rPr>
-          <w:rFonts w:hint="eastAsia"/>
-        </w:rPr>
-        <w:t xml:space="preserve"> tire formula</w:t>
-      </w:r>
-      <w:r>
-        <w:rPr>
-          <w:rFonts w:hint="eastAsia"/>
-        </w:rPr>
-        <w:t xml:space="preserve"> because it provide</w:t>
-      </w:r>
-      <w:r>
-        <w:rPr>
-          <w:rFonts w:hint="eastAsia"/>
-        </w:rPr>
-        <w:t xml:space="preserve">s simplicity and </w:t>
-      </w:r>
-      <w:r>
-        <w:rPr>
-          <w:rFonts w:hint="eastAsia"/>
-        </w:rPr>
-        <w:t xml:space="preserve">is </w:t>
-      </w:r>
-      <w:r>
-        <w:rPr>
-          <w:rFonts w:hint="eastAsia"/>
-        </w:rPr>
-        <w:t xml:space="preserve">easy to implement. </w:t>
-      </w:r>
-      <w:r>
-        <w:rPr>
-          <w:rFonts w:hint="eastAsia"/>
-        </w:rPr>
-        <w:t xml:space="preserve">It calculates tire forces based on the slip ratio </w:t>
-      </w:r>
-      <w:r>
-        <w:rPr>
-          <w:rFonts w:hint="eastAsia"/>
-        </w:rPr>
-        <w:t>of</w:t>
-      </w:r>
-      <w:r>
-        <w:rPr>
-          <w:rFonts w:hint="eastAsia"/>
-        </w:rPr>
-        <w:t xml:space="preserve"> longitudinal forces and the slip angle</w:t>
-      </w:r>
-      <w:r>
-        <w:rPr>
-          <w:rFonts w:hint="eastAsia"/>
-        </w:rPr>
-        <w:t xml:space="preserve">. </w:t>
-      </w:r>
-      <w:r>
-        <w:rPr>
-          <w:rFonts w:hint="eastAsia"/>
-        </w:rPr>
-        <w:t xml:space="preserve">Assuming </w:t>
-      </w:r>
-      <w:r>
-        <w:rPr>
-          <w:rFonts w:hint="eastAsia"/>
-        </w:rPr>
-        <w:t xml:space="preserve">longitudinal </w:t>
-      </w:r>
-      <w:r>
-        <w:rPr>
-          <w:rFonts w:hint="eastAsia"/>
-        </w:rPr>
-        <w:t>slip</w:t>
-      </w:r>
-      <w:r>
-        <w:rPr>
-          <w:rFonts w:hint="eastAsia"/>
-        </w:rPr>
-        <w:t xml:space="preserve"> ratio</w:t>
-      </w:r>
-      <w:r>
-        <w:rPr>
-          <w:rFonts w:hint="eastAsia"/>
-        </w:rPr>
-        <w:t xml:space="preserve"> is </w:t>
-      </w:r>
-      <w:proofErr w:type="spellStart"/>
-      <w:r>
-        <w:rPr>
-          <w:rFonts w:hint="eastAsia"/>
-        </w:rPr>
-        <w:t>negel</w:t>
-      </w:r>
-      <w:r>
-        <w:rPr>
-          <w:rFonts w:hint="eastAsia"/>
-        </w:rPr>
-        <w:t>igible</w:t>
-      </w:r>
-      <w:proofErr w:type="spellEnd"/>
-      <w:r>
-        <w:rPr>
-          <w:rFonts w:hint="eastAsia"/>
-        </w:rPr>
-        <w:t>,</w:t>
-      </w:r>
-      <w:r>
-        <w:rPr>
-          <w:rFonts w:hint="eastAsia"/>
-        </w:rPr>
-        <w:t xml:space="preserve"> </w:t>
-      </w:r>
-      <w:r>
-        <w:rPr>
-          <w:rFonts w:hint="eastAsia"/>
-        </w:rPr>
-        <w:t xml:space="preserve">the </w:t>
-      </w:r>
-      <w:r>
-        <w:rPr>
-          <w:rFonts w:hint="eastAsia"/>
-        </w:rPr>
-        <w:t>simpli</w:t>
-      </w:r>
-      <w:r>
-        <w:rPr>
-          <w:rFonts w:hint="eastAsia"/>
-        </w:rPr>
-        <w:t>f</w:t>
-      </w:r>
-      <w:r>
-        <w:rPr>
-          <w:rFonts w:hint="eastAsia"/>
-        </w:rPr>
-        <w:t xml:space="preserve">ied </w:t>
-      </w:r>
-      <w:proofErr w:type="spellStart"/>
-      <w:r>
-        <w:rPr>
-          <w:rFonts w:hint="eastAsia"/>
-        </w:rPr>
-        <w:t>Dugoff</w:t>
-      </w:r>
-      <w:proofErr w:type="spellEnd"/>
-      <w:r>
-        <w:rPr>
-          <w:rFonts w:hint="eastAsia"/>
-        </w:rPr>
-        <w:t xml:space="preserve"> </w:t>
-      </w:r>
-      <w:r>
-        <w:rPr>
-          <w:rFonts w:hint="eastAsia"/>
-        </w:rPr>
-        <w:t>model</w:t>
-      </w:r>
-      <w:r>
-        <w:rPr>
-          <w:rFonts w:hint="eastAsia"/>
-        </w:rPr>
-        <w:t xml:space="preserve"> </w:t>
-      </w:r>
-      <w:r>
-        <w:rPr>
-          <w:rFonts w:hint="eastAsia"/>
-        </w:rPr>
-        <w:t xml:space="preserve">for lateral force </w:t>
-      </w:r>
-      <w:r>
-        <w:rPr>
-          <w:rFonts w:hint="eastAsia"/>
-        </w:rPr>
-        <w:t>is</w:t>
-      </w:r>
-      <w:r>
-        <w:rPr>
-          <w:rFonts w:hint="eastAsia"/>
-        </w:rPr>
-        <w:t xml:space="preserve"> described in Eq. (11).</w:t>
-      </w:r>
-    </w:p>
-    <w:p>
-      <w:pPr>
-        <w:pStyle w:val="Body"/>
-        <w:ind w:firstLine="0"/>
-      </w:pPr>
-    </w:p>
-    <w:tbl>
-      <w:tblPr>
-        <w:tblW w:w="0" w:type="auto"/>
-        <w:tblLook w:val="04A0" w:firstRow="1" w:lastRow="0" w:firstColumn="1" w:lastColumn="0" w:noHBand="0" w:noVBand="1"/>
-      </w:tblPr>
-      <w:tblGrid>
-        <w:gridCol w:w="4343"/>
-        <w:gridCol w:w="550"/>
-      </w:tblGrid>
       <w:tr>
         <w:tc>
           <w:tcPr>
@@ -7107,14 +8024,11 @@
               <w:ind w:firstLine="0"/>
             </w:pPr>
             <w:r>
-              <w:rPr>
-                <w:position w:val="-90"/>
-              </w:rPr>
-              <w:object w:dxaOrig="2500" w:dyaOrig="1620" w14:anchorId="47D6CCB8">
-                <v:shape id="_x0000_i1050" type="#_x0000_t75" style="width:125.45pt;height:82.15pt" o:ole="">
-                  <v:imagedata r:id="rId58" o:title=""/>
+              <w:object w:dxaOrig="1219" w:dyaOrig="540" w14:anchorId="2F12BA42">
+                <v:shape id="_x0000_i1251" type="#_x0000_t75" style="width:60.95pt;height:27.1pt" o:ole="">
+                  <v:imagedata r:id="rId77" o:title=""/>
                 </v:shape>
-                <o:OLEObject Type="Embed" ProgID="Equation.DSMT4" ShapeID="_x0000_i1050" DrawAspect="Content" ObjectID="_1785955399" r:id="rId59"/>
+                <o:OLEObject Type="Embed" ProgID="Equation.DSMT4" ShapeID="_x0000_i1251" DrawAspect="Content" ObjectID="_1786308840" r:id="rId78"/>
               </w:object>
             </w:r>
           </w:p>
@@ -7135,7 +8049,7 @@
               <w:rPr>
                 <w:rFonts w:hint="eastAsia"/>
               </w:rPr>
-              <w:t>(11)</w:t>
+              <w:t>(14)</w:t>
             </w:r>
           </w:p>
         </w:tc>
@@ -7143,17 +8057,23 @@
     </w:tbl>
     <w:p>
       <w:pPr>
-        <w:pStyle w:val="Body"/>
-        <w:ind w:firstLine="0"/>
-      </w:pPr>
-    </w:p>
-    <w:p>
-      <w:pPr>
-        <w:pStyle w:val="Body"/>
-        <w:ind w:firstLine="0"/>
-      </w:pPr>
-      <w:r>
-        <w:t>where</w:t>
+        <w:pStyle w:val="Equation"/>
+      </w:pPr>
+    </w:p>
+    <w:p>
+      <w:pPr>
+        <w:pStyle w:val="Equation"/>
+      </w:pPr>
+      <w:r>
+        <w:rPr>
+          <w:position w:val="-12"/>
+        </w:rPr>
+        <w:object w:dxaOrig="320" w:dyaOrig="320" w14:anchorId="2DFB3F83">
+          <v:shape id="_x0000_i1257" type="#_x0000_t75" style="width:16.05pt;height:16.05pt" o:ole="">
+            <v:imagedata r:id="rId79" o:title=""/>
+          </v:shape>
+          <o:OLEObject Type="Embed" ProgID="Equation.DSMT4" ShapeID="_x0000_i1257" DrawAspect="Content" ObjectID="_1786308841" r:id="rId80"/>
+        </w:object>
       </w:r>
       <w:r>
         <w:rPr>
@@ -7163,107 +8083,165 @@
       </w:r>
       <w:r>
         <w:rPr>
+          <w:rFonts w:hint="eastAsia"/>
+        </w:rPr>
+        <w:t xml:space="preserve">is excluded </w:t>
+      </w:r>
+      <w:r>
+        <w:rPr>
+          <w:rFonts w:hint="eastAsia"/>
+        </w:rPr>
+        <w:t xml:space="preserve">from the state vector and used as </w:t>
+      </w:r>
+      <w:proofErr w:type="gramStart"/>
+      <w:r>
+        <w:rPr>
+          <w:rFonts w:hint="eastAsia"/>
+        </w:rPr>
+        <w:t>a</w:t>
+      </w:r>
+      <w:proofErr w:type="gramEnd"/>
+      <w:r>
+        <w:rPr>
+          <w:rFonts w:hint="eastAsia"/>
+        </w:rPr>
+        <w:t xml:space="preserve"> input control vector calculated by Eq. (14). </w:t>
+      </w:r>
+      <w:r>
+        <w:rPr>
+          <w:rFonts w:hint="eastAsia"/>
+        </w:rPr>
+        <w:t>It is</w:t>
+      </w:r>
+      <w:r>
+        <w:rPr>
+          <w:rFonts w:hint="eastAsia"/>
+        </w:rPr>
+        <w:t xml:space="preserve"> determined</w:t>
+      </w:r>
+      <w:r>
+        <w:rPr>
+          <w:rFonts w:hint="eastAsia"/>
+        </w:rPr>
+        <w:t xml:space="preserve"> </w:t>
+      </w:r>
+      <w:proofErr w:type="gramStart"/>
+      <w:r>
+        <w:rPr>
+          <w:rFonts w:hint="eastAsia"/>
+        </w:rPr>
+        <w:t xml:space="preserve">by </w:t>
+      </w:r>
+      <w:r>
+        <w:rPr>
+          <w:rFonts w:hint="eastAsia"/>
+        </w:rPr>
+        <w:t xml:space="preserve"> using</w:t>
+      </w:r>
+      <w:proofErr w:type="gramEnd"/>
+      <w:r>
+        <w:rPr>
+          <w:rFonts w:hint="eastAsia"/>
+        </w:rPr>
+        <w:t xml:space="preserve"> the wheel driving torque, wheel braking torque, and the effective radius of the tire denoted as,</w:t>
+      </w:r>
+      <w:r>
+        <w:rPr>
           <w:position w:val="-12"/>
         </w:rPr>
-        <w:object w:dxaOrig="360" w:dyaOrig="320" w14:anchorId="6C0B14A6">
-          <v:shape id="_x0000_i1051" type="#_x0000_t75" style="width:18.1pt;height:15.9pt" o:ole="">
-            <v:imagedata r:id="rId60" o:title=""/>
+        <w:object w:dxaOrig="780" w:dyaOrig="320" w14:anchorId="5ECE6C55">
+          <v:shape id="_x0000_i1255" type="#_x0000_t75" style="width:38.85pt;height:16.05pt" o:ole="">
+            <v:imagedata r:id="rId81" o:title=""/>
           </v:shape>
-          <o:OLEObject Type="Embed" ProgID="Equation.DSMT4" ShapeID="_x0000_i1051" DrawAspect="Content" ObjectID="_1785955400" r:id="rId61"/>
+          <o:OLEObject Type="Embed" ProgID="Equation.DSMT4" ShapeID="_x0000_i1255" DrawAspect="Content" ObjectID="_1786308842" r:id="rId82"/>
         </w:object>
       </w:r>
       <w:r>
         <w:rPr>
           <w:rFonts w:hint="eastAsia"/>
         </w:rPr>
-        <w:t xml:space="preserve">represent the </w:t>
+        <w:t xml:space="preserve">, respectively. </w:t>
+      </w:r>
+      <w:r>
+        <w:rPr>
+          <w:rFonts w:hint="eastAsia"/>
+        </w:rPr>
+        <w:t xml:space="preserve">The </w:t>
+      </w:r>
+      <w:r>
+        <w:rPr>
+          <w:rFonts w:hint="eastAsia"/>
+        </w:rPr>
+        <w:t xml:space="preserve">priori state </w:t>
+      </w:r>
+      <w:r>
+        <w:rPr>
+          <w:position w:val="-10"/>
+        </w:rPr>
+        <w:object w:dxaOrig="460" w:dyaOrig="320" w14:anchorId="2C390F0F">
+          <v:shape id="_x0000_i1258" type="#_x0000_t75" style="width:23.15pt;height:16.05pt" o:ole="">
+            <v:imagedata r:id="rId83" o:title=""/>
+          </v:shape>
+          <o:OLEObject Type="Embed" ProgID="Equation.DSMT4" ShapeID="_x0000_i1258" DrawAspect="Content" ObjectID="_1786308843" r:id="rId84"/>
+        </w:object>
+      </w:r>
+      <w:r>
+        <w:rPr>
+          <w:rFonts w:hint="eastAsia"/>
+        </w:rPr>
+        <w:t xml:space="preserve"> </w:t>
+      </w:r>
+      <w:r>
+        <w:rPr>
+          <w:rFonts w:hint="eastAsia"/>
+        </w:rPr>
+        <w:t xml:space="preserve">of AEKF is calculated by </w:t>
+      </w:r>
+      <w:r>
+        <w:t>integrating</w:t>
+      </w:r>
+      <w:r>
+        <w:rPr>
+          <w:rFonts w:hint="eastAsia"/>
+        </w:rPr>
+        <w:t xml:space="preserve"> over </w:t>
       </w:r>
       <w:proofErr w:type="spellStart"/>
       <w:r>
         <w:rPr>
           <w:rFonts w:hint="eastAsia"/>
         </w:rPr>
-        <w:t>corenering</w:t>
+        <w:t>discre</w:t>
       </w:r>
       <w:proofErr w:type="spellEnd"/>
       <w:r>
         <w:rPr>
           <w:rFonts w:hint="eastAsia"/>
         </w:rPr>
-        <w:t xml:space="preserve"> stiffness of each axle</w:t>
-      </w:r>
-      <w:r>
-        <w:rPr>
-          <w:rFonts w:hint="eastAsia"/>
-        </w:rPr>
-        <w:t xml:space="preserve">, </w:t>
-      </w:r>
-      <w:r>
-        <w:rPr>
-          <w:rFonts w:hint="eastAsia"/>
-        </w:rPr>
-        <w:t xml:space="preserve">and </w:t>
+        <w:t xml:space="preserve"> time deviation </w:t>
       </w:r>
       <w:r>
         <w:rPr>
           <w:position w:val="-10"/>
         </w:rPr>
-        <w:object w:dxaOrig="220" w:dyaOrig="240" w14:anchorId="72B829CE">
-          <v:shape id="_x0000_i1052" type="#_x0000_t75" style="width:11.05pt;height:11.95pt" o:ole="">
-            <v:imagedata r:id="rId62" o:title=""/>
+        <w:object w:dxaOrig="400" w:dyaOrig="300" w14:anchorId="47BC76F8">
+          <v:shape id="_x0000_i1360" type="#_x0000_t75" style="width:19.95pt;height:14.95pt" o:ole="">
+            <v:imagedata r:id="rId85" o:title=""/>
           </v:shape>
-          <o:OLEObject Type="Embed" ProgID="Equation.DSMT4" ShapeID="_x0000_i1052" DrawAspect="Content" ObjectID="_1785955401" r:id="rId63"/>
+          <o:OLEObject Type="Embed" ProgID="Equation.DSMT4" ShapeID="_x0000_i1360" DrawAspect="Content" ObjectID="_1786308844" r:id="rId86"/>
         </w:object>
       </w:r>
       <w:r>
         <w:rPr>
           <w:rFonts w:hint="eastAsia"/>
         </w:rPr>
-        <w:t xml:space="preserve"> is the road </w:t>
-      </w:r>
-      <w:proofErr w:type="spellStart"/>
-      <w:r>
-        <w:rPr>
-          <w:rFonts w:hint="eastAsia"/>
-        </w:rPr>
-        <w:t>firction</w:t>
-      </w:r>
-      <w:proofErr w:type="spellEnd"/>
-      <w:r>
-        <w:rPr>
-          <w:rFonts w:hint="eastAsia"/>
-        </w:rPr>
-        <w:t xml:space="preserve"> coefficient</w:t>
-      </w:r>
-      <w:r>
-        <w:rPr>
-          <w:rFonts w:hint="eastAsia"/>
-        </w:rPr>
-        <w:t>, which we</w:t>
-      </w:r>
-      <w:r>
-        <w:rPr>
-          <w:rFonts w:hint="eastAsia"/>
-        </w:rPr>
-        <w:t xml:space="preserve"> assume</w:t>
-      </w:r>
-      <w:r>
-        <w:rPr>
-          <w:rFonts w:hint="eastAsia"/>
-        </w:rPr>
-        <w:t xml:space="preserve"> to be</w:t>
-      </w:r>
-      <w:r>
-        <w:rPr>
-          <w:rFonts w:hint="eastAsia"/>
-        </w:rPr>
-        <w:t xml:space="preserve"> 1.0</w:t>
-      </w:r>
-      <w:r>
-        <w:rPr>
-          <w:rFonts w:hint="eastAsia"/>
-        </w:rPr>
-        <w:t xml:space="preserve"> for a high-friction road surface.</w:t>
+        <w:t xml:space="preserve"> as </w:t>
+      </w:r>
+      <w:r>
+        <w:rPr>
+          <w:rFonts w:hint="eastAsia"/>
+        </w:rPr>
+        <w:t>described in Eq.</w:t>
       </w:r>
       <w:r>
         <w:rPr>
@@ -7275,67 +8253,12 @@
         <w:rPr>
           <w:rFonts w:hint="eastAsia"/>
         </w:rPr>
-        <w:t>With</w:t>
-      </w:r>
-      <w:r>
-        <w:rPr>
-          <w:rFonts w:hint="eastAsia"/>
-        </w:rPr>
-        <w:t xml:space="preserve"> this simplified model,</w:t>
-      </w:r>
-      <w:r>
-        <w:rPr>
-          <w:rFonts w:hint="eastAsia"/>
-        </w:rPr>
-        <w:t xml:space="preserve"> </w:t>
-      </w:r>
-      <w:r>
-        <w:rPr>
-          <w:rFonts w:hint="eastAsia"/>
-        </w:rPr>
-        <w:t>the lateral force is generated with a time lag relative to change in slip angle</w:t>
-      </w:r>
-      <w:r>
-        <w:rPr>
-          <w:rFonts w:hint="eastAsia"/>
-        </w:rPr>
-        <w:t xml:space="preserve">, it causes </w:t>
-      </w:r>
-      <w:r>
-        <w:rPr>
-          <w:rFonts w:hint="eastAsia"/>
-        </w:rPr>
-        <w:t>transient response of the tire</w:t>
-      </w:r>
-      <w:r>
-        <w:rPr>
-          <w:rFonts w:hint="eastAsia"/>
-        </w:rPr>
-        <w:t>.</w:t>
-      </w:r>
-      <w:r>
-        <w:rPr>
-          <w:rFonts w:hint="eastAsia"/>
-        </w:rPr>
-        <w:t xml:space="preserve"> </w:t>
-      </w:r>
-      <w:r>
-        <w:rPr>
-          <w:rFonts w:hint="eastAsia"/>
-        </w:rPr>
-        <w:t xml:space="preserve">The </w:t>
-      </w:r>
-      <w:r>
-        <w:rPr>
-          <w:rFonts w:hint="eastAsia"/>
-        </w:rPr>
-        <w:t>dynamic model of lateral force is represented as follows:</w:t>
-      </w:r>
-    </w:p>
-    <w:p>
-      <w:pPr>
-        <w:pStyle w:val="Body"/>
-        <w:ind w:firstLine="0"/>
+        <w:t>(12) ~ (13).</w:t>
+      </w:r>
+    </w:p>
+    <w:p>
+      <w:pPr>
+        <w:pStyle w:val="Equation"/>
       </w:pPr>
     </w:p>
     <w:tbl>
@@ -7344,8 +8267,8 @@
         <w:tblLook w:val="04A0" w:firstRow="1" w:lastRow="0" w:firstColumn="1" w:lastColumn="0" w:noHBand="0" w:noVBand="1"/>
       </w:tblPr>
       <w:tblGrid>
-        <w:gridCol w:w="4343"/>
-        <w:gridCol w:w="550"/>
+        <w:gridCol w:w="4590"/>
+        <w:gridCol w:w="650"/>
       </w:tblGrid>
       <w:tr>
         <w:tc>
@@ -7360,13 +8283,13 @@
             </w:pPr>
             <w:r>
               <w:rPr>
-                <w:position w:val="-26"/>
+                <w:position w:val="-10"/>
               </w:rPr>
-              <w:object w:dxaOrig="1740" w:dyaOrig="580" w14:anchorId="7F847FBE">
-                <v:shape id="_x0000_i1053" type="#_x0000_t75" style="width:87pt;height:28.7pt" o:ole="">
-                  <v:imagedata r:id="rId64" o:title=""/>
+              <w:object w:dxaOrig="1340" w:dyaOrig="320" w14:anchorId="5A647C7D">
+                <v:shape id="_x0000_i1356" type="#_x0000_t75" style="width:67pt;height:16.05pt" o:ole="">
+                  <v:imagedata r:id="rId87" o:title=""/>
                 </v:shape>
-                <o:OLEObject Type="Embed" ProgID="Equation.DSMT4" ShapeID="_x0000_i1053" DrawAspect="Content" ObjectID="_1785955402" r:id="rId65"/>
+                <o:OLEObject Type="Embed" ProgID="Equation.DSMT4" ShapeID="_x0000_i1356" DrawAspect="Content" ObjectID="_1786308845" r:id="rId88"/>
               </w:object>
             </w:r>
           </w:p>
@@ -7380,326 +8303,23 @@
           <w:p>
             <w:pPr>
               <w:pStyle w:val="Body"/>
-              <w:ind w:firstLine="0"/>
+              <w:ind w:right="100" w:firstLine="0"/>
               <w:jc w:val="right"/>
+              <w:rPr>
+                <w:rFonts w:hint="eastAsia"/>
+              </w:rPr>
             </w:pPr>
             <w:r>
               <w:rPr>
                 <w:rFonts w:hint="eastAsia"/>
               </w:rPr>
-              <w:t>(12)</w:t>
-            </w:r>
-          </w:p>
-        </w:tc>
-      </w:tr>
-    </w:tbl>
-    <w:p>
-      <w:pPr>
-        <w:pStyle w:val="Body"/>
-        <w:ind w:firstLine="0"/>
-      </w:pPr>
-    </w:p>
-    <w:p>
-      <w:pPr>
-        <w:pStyle w:val="Body"/>
-        <w:ind w:firstLine="0"/>
-      </w:pPr>
-      <w:r>
-        <w:t>W</w:t>
-      </w:r>
-      <w:r>
-        <w:rPr>
-          <w:rFonts w:hint="eastAsia"/>
-        </w:rPr>
-        <w:t xml:space="preserve">here </w:t>
-      </w:r>
-      <w:r>
-        <w:rPr>
-          <w:position w:val="-6"/>
-        </w:rPr>
-        <w:object w:dxaOrig="220" w:dyaOrig="200" w14:anchorId="5AFEC2B2">
-          <v:shape id="_x0000_i1054" type="#_x0000_t75" style="width:11.05pt;height:10.15pt" o:ole="">
-            <v:imagedata r:id="rId66" o:title=""/>
-          </v:shape>
-          <o:OLEObject Type="Embed" ProgID="Equation.DSMT4" ShapeID="_x0000_i1054" DrawAspect="Content" ObjectID="_1785955403" r:id="rId67"/>
-        </w:object>
-      </w:r>
-      <w:r>
-        <w:rPr>
-          <w:rFonts w:hint="eastAsia"/>
-        </w:rPr>
-        <w:t xml:space="preserve">denotes the relaxation </w:t>
-      </w:r>
-      <w:proofErr w:type="gramStart"/>
-      <w:r>
-        <w:rPr>
-          <w:rFonts w:hint="eastAsia"/>
-        </w:rPr>
-        <w:t>length, and</w:t>
-      </w:r>
-      <w:proofErr w:type="gramEnd"/>
-      <w:r>
-        <w:rPr>
-          <w:rFonts w:hint="eastAsia"/>
-        </w:rPr>
-        <w:t xml:space="preserve"> assumed it as constant value with </w:t>
-      </w:r>
-      <w:r>
-        <w:rPr>
-          <w:rFonts w:hint="eastAsia"/>
-        </w:rPr>
-        <w:t>0</w:t>
-      </w:r>
-      <w:r>
-        <w:rPr>
-          <w:rFonts w:hint="eastAsia"/>
-        </w:rPr>
-        <w:t>.</w:t>
-      </w:r>
-      <w:r>
-        <w:rPr>
-          <w:rFonts w:hint="eastAsia"/>
-        </w:rPr>
-        <w:t>1</w:t>
-      </w:r>
-      <w:r>
-        <w:rPr>
-          <w:rFonts w:hint="eastAsia"/>
-        </w:rPr>
-        <w:t xml:space="preserve"> in this study. </w:t>
-      </w:r>
-    </w:p>
-    <w:p>
-      <w:pPr>
-        <w:pStyle w:val="Equation"/>
-        <w:spacing w:before="240"/>
-      </w:pPr>
-    </w:p>
-    <w:p>
-      <w:pPr>
-        <w:pStyle w:val="Equation"/>
-      </w:pPr>
-      <w:r>
-        <w:rPr>
-          <w:rFonts w:hint="eastAsia"/>
-        </w:rPr>
-        <w:t>2.5</w:t>
-      </w:r>
-      <w:r>
-        <w:rPr>
-          <w:rFonts w:hint="eastAsia"/>
-        </w:rPr>
-        <w:t xml:space="preserve">. </w:t>
-      </w:r>
-      <w:r>
-        <w:rPr>
-          <w:rFonts w:hint="eastAsia"/>
-        </w:rPr>
-        <w:t>Adaptive extended kalman filter</w:t>
-      </w:r>
-      <w:r>
-        <w:rPr>
-          <w:rFonts w:hint="eastAsia"/>
-        </w:rPr>
-        <w:t xml:space="preserve"> </w:t>
-      </w:r>
-    </w:p>
-    <w:p>
-      <w:pPr>
-        <w:pStyle w:val="Equation"/>
-      </w:pPr>
-    </w:p>
-    <w:p>
-      <w:pPr>
-        <w:pStyle w:val="Equation"/>
-      </w:pPr>
-      <w:r>
-        <w:rPr>
-          <w:rFonts w:hint="eastAsia"/>
-        </w:rPr>
-        <w:t>To estimate the lateral force in state</w:t>
-      </w:r>
-      <w:r>
-        <w:rPr>
-          <w:rFonts w:hint="eastAsia"/>
-        </w:rPr>
-        <w:t>-</w:t>
-      </w:r>
-      <w:r>
-        <w:rPr>
-          <w:rFonts w:hint="eastAsia"/>
-        </w:rPr>
-        <w:t>space model, the AEKF is employed to dynamically adjust the process noise</w:t>
-      </w:r>
-      <w:r>
-        <w:rPr>
-          <w:rFonts w:hint="eastAsia"/>
-        </w:rPr>
-        <w:t xml:space="preserve">. While the process noise is </w:t>
-      </w:r>
-      <w:r>
-        <w:t>dynamically</w:t>
-      </w:r>
-      <w:r>
-        <w:rPr>
-          <w:rFonts w:hint="eastAsia"/>
-        </w:rPr>
-        <w:t xml:space="preserve"> adjusted, the measurement noise is kept constant. This is because the measurement noise is primarily influenced by the sensor </w:t>
-      </w:r>
-      <w:proofErr w:type="spellStart"/>
-      <w:r>
-        <w:rPr>
-          <w:rFonts w:hint="eastAsia"/>
-        </w:rPr>
-        <w:t>charactericstics</w:t>
-      </w:r>
-      <w:proofErr w:type="spellEnd"/>
-      <w:r>
-        <w:rPr>
-          <w:rFonts w:hint="eastAsia"/>
-        </w:rPr>
-        <w:t xml:space="preserve">, which remain stable under normal operating conditions. </w:t>
-      </w:r>
-      <w:r>
-        <w:rPr>
-          <w:rFonts w:hint="eastAsia"/>
-        </w:rPr>
-        <w:t xml:space="preserve">AEKF utilizes 8-dimensional </w:t>
-      </w:r>
-      <w:r>
-        <w:rPr>
-          <w:rFonts w:hint="eastAsia"/>
-        </w:rPr>
-        <w:t xml:space="preserve">state vector </w:t>
-      </w:r>
-      <w:r>
-        <w:rPr>
-          <w:position w:val="-10"/>
-        </w:rPr>
-        <w:object w:dxaOrig="240" w:dyaOrig="300" w14:anchorId="602F2445">
-          <v:shape id="_x0000_i1055" type="#_x0000_t75" style="width:11.95pt;height:15pt" o:ole="">
-            <v:imagedata r:id="rId68" o:title=""/>
-          </v:shape>
-          <o:OLEObject Type="Embed" ProgID="Equation.DSMT4" ShapeID="_x0000_i1055" DrawAspect="Content" ObjectID="_1785955404" r:id="rId69"/>
-        </w:object>
-      </w:r>
-      <w:r>
-        <w:rPr>
-          <w:rFonts w:hint="eastAsia"/>
-        </w:rPr>
-        <w:t xml:space="preserve">and 5-dimensional </w:t>
-      </w:r>
-      <w:r>
-        <w:t>control</w:t>
-      </w:r>
-      <w:r>
-        <w:rPr>
-          <w:rFonts w:hint="eastAsia"/>
-        </w:rPr>
-        <w:t xml:space="preserve"> vector </w:t>
-      </w:r>
-      <w:r>
-        <w:rPr>
-          <w:position w:val="-10"/>
-        </w:rPr>
-        <w:object w:dxaOrig="240" w:dyaOrig="300" w14:anchorId="249D96F5">
-          <v:shape id="_x0000_i1056" type="#_x0000_t75" style="width:11.95pt;height:15pt" o:ole="">
-            <v:imagedata r:id="rId70" o:title=""/>
-          </v:shape>
-          <o:OLEObject Type="Embed" ProgID="Equation.DSMT4" ShapeID="_x0000_i1056" DrawAspect="Content" ObjectID="_1785955405" r:id="rId71"/>
-        </w:object>
-      </w:r>
-      <w:r>
-        <w:rPr>
-          <w:rFonts w:hint="eastAsia"/>
-        </w:rPr>
-        <w:t xml:space="preserve"> </w:t>
-      </w:r>
-      <w:r>
-        <w:rPr>
-          <w:rFonts w:hint="eastAsia"/>
-        </w:rPr>
-        <w:t>as follows:</w:t>
-      </w:r>
-    </w:p>
-    <w:p>
-      <w:pPr>
-        <w:pStyle w:val="Equation"/>
-      </w:pPr>
-    </w:p>
-    <w:tbl>
-      <w:tblPr>
-        <w:tblW w:w="0" w:type="auto"/>
-        <w:tblLook w:val="04A0" w:firstRow="1" w:lastRow="0" w:firstColumn="1" w:lastColumn="0" w:noHBand="0" w:noVBand="1"/>
-      </w:tblPr>
-      <w:tblGrid>
-        <w:gridCol w:w="4343"/>
-        <w:gridCol w:w="550"/>
-      </w:tblGrid>
-      <w:tr>
-        <w:tc>
-          <w:tcPr>
-            <w:tcW w:w="4343" w:type="dxa"/>
-            <w:shd w:val="clear" w:color="auto" w:fill="auto"/>
-          </w:tcPr>
-          <w:p>
-            <w:pPr>
-              <w:pStyle w:val="Body"/>
-              <w:ind w:firstLine="0"/>
-            </w:pPr>
-            <w:r>
-              <w:rPr>
-                <w:position w:val="-12"/>
-              </w:rPr>
-              <w:object w:dxaOrig="3019" w:dyaOrig="340" w14:anchorId="2127B4B5">
-                <v:shape id="_x0000_i1057" type="#_x0000_t75" style="width:151.05pt;height:16.8pt" o:ole="">
-                  <v:imagedata r:id="rId72" o:title=""/>
-                </v:shape>
-                <o:OLEObject Type="Embed" ProgID="Equation.DSMT4" ShapeID="_x0000_i1057" DrawAspect="Content" ObjectID="_1785955406" r:id="rId73"/>
-              </w:object>
-            </w:r>
-          </w:p>
-          <w:p>
-            <w:pPr>
-              <w:pStyle w:val="Body"/>
-              <w:ind w:firstLine="0"/>
-            </w:pPr>
-            <w:r>
-              <w:rPr>
-                <w:position w:val="-20"/>
-              </w:rPr>
-              <w:object w:dxaOrig="3600" w:dyaOrig="520" w14:anchorId="63BB3D15">
-                <v:shape id="_x0000_i1058" type="#_x0000_t75" style="width:180.2pt;height:26.05pt" o:ole="">
-                  <v:imagedata r:id="rId74" o:title=""/>
-                </v:shape>
-                <o:OLEObject Type="Embed" ProgID="Equation.DSMT4" ShapeID="_x0000_i1058" DrawAspect="Content" ObjectID="_1785955407" r:id="rId75"/>
-              </w:object>
-            </w:r>
-          </w:p>
-        </w:tc>
-        <w:tc>
-          <w:tcPr>
-            <w:tcW w:w="550" w:type="dxa"/>
-            <w:shd w:val="clear" w:color="auto" w:fill="auto"/>
-            <w:vAlign w:val="center"/>
-          </w:tcPr>
-          <w:p>
-            <w:pPr>
-              <w:pStyle w:val="Body"/>
-              <w:ind w:firstLine="0"/>
-              <w:jc w:val="right"/>
-            </w:pPr>
-            <w:r>
-              <w:rPr>
-                <w:rFonts w:hint="eastAsia"/>
-              </w:rPr>
-              <w:t>(</w:t>
+              <w:t>(1</w:t>
             </w:r>
             <w:r>
               <w:rPr>
                 <w:rFonts w:hint="eastAsia"/>
               </w:rPr>
-              <w:t>13</w:t>
+              <w:t>2</w:t>
             </w:r>
             <w:r>
               <w:rPr>
@@ -7723,13 +8343,13 @@
             </w:pPr>
             <w:r>
               <w:rPr>
-                <w:position w:val="-20"/>
+                <w:position w:val="-72"/>
               </w:rPr>
-              <w:object w:dxaOrig="1219" w:dyaOrig="540" w14:anchorId="1D0CABF6">
-                <v:shape id="_x0000_i1059" type="#_x0000_t75" style="width:60.95pt;height:26.95pt" o:ole="">
-                  <v:imagedata r:id="rId76" o:title=""/>
+              <w:object w:dxaOrig="4360" w:dyaOrig="6660" w14:anchorId="4BBCAFDD">
+                <v:shape id="_x0000_i1362" type="#_x0000_t75" style="width:218.5pt;height:332.55pt" o:ole="">
+                  <v:imagedata r:id="rId89" o:title=""/>
                 </v:shape>
-                <o:OLEObject Type="Embed" ProgID="Equation.DSMT4" ShapeID="_x0000_i1059" DrawAspect="Content" ObjectID="_1785955408" r:id="rId77"/>
+                <o:OLEObject Type="Embed" ProgID="Equation.DSMT4" ShapeID="_x0000_i1362" DrawAspect="Content" ObjectID="_1786308846" r:id="rId90"/>
               </w:object>
             </w:r>
           </w:p>
@@ -7745,24 +8365,15 @@
               <w:pStyle w:val="Body"/>
               <w:ind w:firstLine="0"/>
               <w:jc w:val="right"/>
+              <w:rPr>
+                <w:rFonts w:hint="eastAsia"/>
+              </w:rPr>
             </w:pPr>
             <w:r>
               <w:rPr>
                 <w:rFonts w:hint="eastAsia"/>
               </w:rPr>
-              <w:t>(</w:t>
-            </w:r>
-            <w:r>
-              <w:rPr>
-                <w:rFonts w:hint="eastAsia"/>
-              </w:rPr>
-              <w:t>14</w:t>
-            </w:r>
-            <w:r>
-              <w:rPr>
-                <w:rFonts w:hint="eastAsia"/>
-              </w:rPr>
-              <w:t>)</w:t>
+              <w:t>(13)</w:t>
             </w:r>
           </w:p>
         </w:tc>
@@ -7771,134 +8382,49 @@
     <w:p>
       <w:pPr>
         <w:pStyle w:val="Equation"/>
+        <w:rPr>
+          <w:rFonts w:hint="eastAsia"/>
+        </w:rPr>
       </w:pPr>
     </w:p>
     <w:p>
       <w:pPr>
         <w:pStyle w:val="Equation"/>
-      </w:pPr>
-      <w:r>
-        <w:rPr>
-          <w:rFonts w:hint="eastAsia"/>
-        </w:rPr>
-        <w:t xml:space="preserve">Here, longitudinal force of each axle is </w:t>
-      </w:r>
-      <w:r>
-        <w:rPr>
-          <w:rFonts w:hint="eastAsia"/>
-        </w:rPr>
-        <w:t xml:space="preserve">used as </w:t>
+        <w:rPr>
+          <w:rFonts w:hint="eastAsia"/>
+        </w:rPr>
+      </w:pPr>
+      <w:r>
+        <w:rPr>
+          <w:rFonts w:hint="eastAsia"/>
+        </w:rPr>
+        <w:t xml:space="preserve">The measurement model </w:t>
+      </w:r>
+      <w:r>
+        <w:rPr>
+          <w:rFonts w:hint="eastAsia"/>
+        </w:rPr>
+        <w:t xml:space="preserve">is described </w:t>
+      </w:r>
+      <w:r>
+        <w:rPr>
+          <w:rFonts w:hint="eastAsia"/>
+        </w:rPr>
+        <w:t>in Eq. (</w:t>
       </w:r>
       <w:proofErr w:type="gramStart"/>
       <w:r>
         <w:rPr>
           <w:rFonts w:hint="eastAsia"/>
         </w:rPr>
-        <w:t>a</w:t>
+        <w:t>15)~</w:t>
       </w:r>
       <w:proofErr w:type="gramEnd"/>
       <w:r>
         <w:rPr>
           <w:rFonts w:hint="eastAsia"/>
         </w:rPr>
-        <w:t xml:space="preserve"> input control vector and </w:t>
-      </w:r>
-      <w:r>
-        <w:rPr>
-          <w:rFonts w:hint="eastAsia"/>
-        </w:rPr>
-        <w:t>calculated as Eq. (</w:t>
-      </w:r>
-      <w:r>
-        <w:rPr>
-          <w:rFonts w:hint="eastAsia"/>
-        </w:rPr>
-        <w:t>14</w:t>
-      </w:r>
-      <w:r>
-        <w:rPr>
-          <w:rFonts w:hint="eastAsia"/>
-        </w:rPr>
-        <w:t>)</w:t>
-      </w:r>
-      <w:r>
-        <w:rPr>
-          <w:rFonts w:hint="eastAsia"/>
-        </w:rPr>
-        <w:t xml:space="preserve">. </w:t>
-      </w:r>
-      <w:r>
-        <w:t>W</w:t>
-      </w:r>
-      <w:r>
-        <w:rPr>
-          <w:rFonts w:hint="eastAsia"/>
-        </w:rPr>
-        <w:t xml:space="preserve">here </w:t>
-      </w:r>
-      <w:r>
-        <w:rPr>
-          <w:position w:val="-12"/>
-        </w:rPr>
-        <w:object w:dxaOrig="780" w:dyaOrig="320" w14:anchorId="33978BEA">
-          <v:shape id="_x0000_i1060" type="#_x0000_t75" style="width:38.85pt;height:15.9pt" o:ole="">
-            <v:imagedata r:id="rId78" o:title=""/>
-          </v:shape>
-          <o:OLEObject Type="Embed" ProgID="Equation.DSMT4" ShapeID="_x0000_i1060" DrawAspect="Content" ObjectID="_1785955409" r:id="rId79"/>
-        </w:object>
-      </w:r>
-      <w:r>
-        <w:rPr>
-          <w:rFonts w:hint="eastAsia"/>
-        </w:rPr>
-        <w:t xml:space="preserve">are the wheel driving torque, wheel </w:t>
-      </w:r>
-      <w:proofErr w:type="spellStart"/>
-      <w:r>
-        <w:rPr>
-          <w:rFonts w:hint="eastAsia"/>
-        </w:rPr>
-        <w:t>bracking</w:t>
-      </w:r>
-      <w:proofErr w:type="spellEnd"/>
-      <w:r>
-        <w:rPr>
-          <w:rFonts w:hint="eastAsia"/>
-        </w:rPr>
-        <w:t xml:space="preserve"> torque, and </w:t>
-      </w:r>
-      <w:r>
-        <w:t>effective</w:t>
-      </w:r>
-      <w:r>
-        <w:rPr>
-          <w:rFonts w:hint="eastAsia"/>
-        </w:rPr>
-        <w:t xml:space="preserve"> </w:t>
-      </w:r>
-      <w:r>
-        <w:rPr>
-          <w:rFonts w:hint="eastAsia"/>
-        </w:rPr>
-        <w:t>radius of tire.</w:t>
-      </w:r>
-      <w:r>
-        <w:rPr>
-          <w:rFonts w:hint="eastAsia"/>
-        </w:rPr>
-        <w:t xml:space="preserve"> Meanwhile, the measurement model is described in Eq. (1</w:t>
-      </w:r>
-      <w:r>
-        <w:rPr>
-          <w:rFonts w:hint="eastAsia"/>
-        </w:rPr>
-        <w:t>5</w:t>
-      </w:r>
-      <w:r>
-        <w:rPr>
-          <w:rFonts w:hint="eastAsia"/>
-        </w:rPr>
-        <w:t>)</w:t>
+        <w:t>(16).</w:t>
       </w:r>
     </w:p>
     <w:p>
@@ -7912,7 +8438,7 @@
         <w:tblLook w:val="04A0" w:firstRow="1" w:lastRow="0" w:firstColumn="1" w:lastColumn="0" w:noHBand="0" w:noVBand="1"/>
       </w:tblPr>
       <w:tblGrid>
-        <w:gridCol w:w="4343"/>
+        <w:gridCol w:w="4516"/>
         <w:gridCol w:w="550"/>
       </w:tblGrid>
       <w:tr>
@@ -7928,13 +8454,13 @@
             </w:pPr>
             <w:r>
               <w:rPr>
-                <w:position w:val="-12"/>
+                <w:position w:val="-10"/>
               </w:rPr>
-              <w:object w:dxaOrig="1740" w:dyaOrig="340" w14:anchorId="075208E9">
-                <v:shape id="_x0000_i1061" type="#_x0000_t75" style="width:87pt;height:16.8pt" o:ole="">
-                  <v:imagedata r:id="rId80" o:title=""/>
+              <w:object w:dxaOrig="1280" w:dyaOrig="320" w14:anchorId="075208E9">
+                <v:shape id="_x0000_i1342" type="#_x0000_t75" style="width:64.15pt;height:15.7pt" o:ole="">
+                  <v:imagedata r:id="rId91" o:title=""/>
                 </v:shape>
-                <o:OLEObject Type="Embed" ProgID="Equation.DSMT4" ShapeID="_x0000_i1061" DrawAspect="Content" ObjectID="_1785955410" r:id="rId81"/>
+                <o:OLEObject Type="Embed" ProgID="Equation.DSMT4" ShapeID="_x0000_i1342" DrawAspect="Content" ObjectID="_1786308847" r:id="rId92"/>
               </w:object>
             </w:r>
           </w:p>
@@ -7960,6 +8486,54 @@
           </w:p>
         </w:tc>
       </w:tr>
+      <w:tr>
+        <w:tc>
+          <w:tcPr>
+            <w:tcW w:w="4343" w:type="dxa"/>
+            <w:shd w:val="clear" w:color="auto" w:fill="auto"/>
+          </w:tcPr>
+          <w:p>
+            <w:pPr>
+              <w:pStyle w:val="Body"/>
+              <w:ind w:firstLine="0"/>
+            </w:pPr>
+            <w:r>
+              <w:rPr>
+                <w:position w:val="-144"/>
+              </w:rPr>
+              <w:object w:dxaOrig="4300" w:dyaOrig="2980" w14:anchorId="0DFE8F1F">
+                <v:shape id="_x0000_i1289" type="#_x0000_t75" style="width:214.95pt;height:149pt" o:ole="">
+                  <v:imagedata r:id="rId93" o:title=""/>
+                </v:shape>
+                <o:OLEObject Type="Embed" ProgID="Equation.DSMT4" ShapeID="_x0000_i1289" DrawAspect="Content" ObjectID="_1786308848" r:id="rId94"/>
+              </w:object>
+            </w:r>
+          </w:p>
+        </w:tc>
+        <w:tc>
+          <w:tcPr>
+            <w:tcW w:w="550" w:type="dxa"/>
+            <w:shd w:val="clear" w:color="auto" w:fill="auto"/>
+            <w:vAlign w:val="center"/>
+          </w:tcPr>
+          <w:p>
+            <w:pPr>
+              <w:pStyle w:val="Body"/>
+              <w:ind w:firstLine="0"/>
+              <w:jc w:val="right"/>
+              <w:rPr>
+                <w:rFonts w:hint="eastAsia"/>
+              </w:rPr>
+            </w:pPr>
+            <w:r>
+              <w:rPr>
+                <w:rFonts w:hint="eastAsia"/>
+              </w:rPr>
+              <w:t>(16)</w:t>
+            </w:r>
+          </w:p>
+        </w:tc>
+      </w:tr>
     </w:tbl>
     <w:p>
       <w:pPr>
@@ -7969,16 +8543,190 @@
     <w:p>
       <w:pPr>
         <w:pStyle w:val="Equation"/>
-      </w:pPr>
-      <w:r>
-        <w:t>A</w:t>
-      </w:r>
-      <w:r>
-        <w:rPr>
-          <w:rFonts w:hint="eastAsia"/>
-        </w:rPr>
-        <w:t>nd the estimator process is described as follows:</w:t>
-      </w:r>
+        <w:rPr>
+          <w:rFonts w:hint="eastAsia"/>
+        </w:rPr>
+      </w:pPr>
+      <w:r>
+        <w:t>where</w:t>
+      </w:r>
+      <w:r>
+        <w:rPr>
+          <w:rFonts w:hint="eastAsia"/>
+        </w:rPr>
+        <w:t xml:space="preserve"> </w:t>
+      </w:r>
+      <w:r>
+        <w:rPr>
+          <w:position w:val="-10"/>
+        </w:rPr>
+        <w:object w:dxaOrig="220" w:dyaOrig="300" w14:anchorId="2101E3F1">
+          <v:shape id="_x0000_i1168" type="#_x0000_t75" style="width:11.05pt;height:14.95pt" o:ole="">
+            <v:imagedata r:id="rId95" o:title=""/>
+          </v:shape>
+          <o:OLEObject Type="Embed" ProgID="Equation.DSMT4" ShapeID="_x0000_i1168" DrawAspect="Content" ObjectID="_1786308849" r:id="rId96"/>
+        </w:object>
+      </w:r>
+      <w:r>
+        <w:rPr>
+          <w:rFonts w:hint="eastAsia"/>
+        </w:rPr>
+        <w:t>denotes the</w:t>
+      </w:r>
+      <w:r>
+        <w:rPr>
+          <w:rFonts w:hint="eastAsia"/>
+        </w:rPr>
+        <w:t xml:space="preserve"> white</w:t>
+      </w:r>
+      <w:r>
+        <w:rPr>
+          <w:rFonts w:hint="eastAsia"/>
+        </w:rPr>
+        <w:t xml:space="preserve"> </w:t>
+      </w:r>
+      <w:r>
+        <w:rPr>
+          <w:rFonts w:hint="eastAsia"/>
+        </w:rPr>
+        <w:t xml:space="preserve">gaussian </w:t>
+      </w:r>
+      <w:r>
+        <w:rPr>
+          <w:rFonts w:hint="eastAsia"/>
+        </w:rPr>
+        <w:t>measurement noise</w:t>
+      </w:r>
+      <w:r>
+        <w:rPr>
+          <w:rFonts w:hint="eastAsia"/>
+        </w:rPr>
+        <w:t xml:space="preserve"> and </w:t>
+      </w:r>
+      <w:r>
+        <w:rPr>
+          <w:rFonts w:hint="eastAsia"/>
+        </w:rPr>
+        <w:t xml:space="preserve">is </w:t>
+      </w:r>
+      <w:r>
+        <w:rPr>
+          <w:rFonts w:hint="eastAsia"/>
+        </w:rPr>
+        <w:t>represent</w:t>
+      </w:r>
+      <w:r>
+        <w:rPr>
+          <w:rFonts w:hint="eastAsia"/>
+        </w:rPr>
+        <w:t>ed</w:t>
+      </w:r>
+      <w:r>
+        <w:rPr>
+          <w:rFonts w:hint="eastAsia"/>
+        </w:rPr>
+        <w:t xml:space="preserve"> as a nonlinear function of </w:t>
+      </w:r>
+      <w:r>
+        <w:rPr>
+          <w:position w:val="-10"/>
+        </w:rPr>
+        <w:object w:dxaOrig="360" w:dyaOrig="320" w14:anchorId="507A6597">
+          <v:shape id="_x0000_i1314" type="#_x0000_t75" style="width:18.2pt;height:16.05pt" o:ole="">
+            <v:imagedata r:id="rId97" o:title=""/>
+          </v:shape>
+          <o:OLEObject Type="Embed" ProgID="Equation.DSMT4" ShapeID="_x0000_i1314" DrawAspect="Content" ObjectID="_1786308850" r:id="rId98"/>
+        </w:object>
+      </w:r>
+    </w:p>
+    <w:p>
+      <w:pPr>
+        <w:pStyle w:val="Equation"/>
+        <w:ind w:firstLineChars="100" w:firstLine="200"/>
+        <w:rPr>
+          <w:rFonts w:hint="eastAsia"/>
+        </w:rPr>
+      </w:pPr>
+      <w:r>
+        <w:br w:type="page"/>
+      </w:r>
+      <w:r>
+        <w:rPr>
+          <w:rFonts w:hint="eastAsia"/>
+        </w:rPr>
+        <w:lastRenderedPageBreak/>
+        <w:t>T</w:t>
+      </w:r>
+      <w:r>
+        <w:rPr>
+          <w:rFonts w:hint="eastAsia"/>
+        </w:rPr>
+        <w:t>he</w:t>
+      </w:r>
+      <w:r>
+        <w:rPr>
+          <w:rFonts w:hint="eastAsia"/>
+        </w:rPr>
+        <w:t xml:space="preserve"> entire </w:t>
+      </w:r>
+      <w:r>
+        <w:rPr>
+          <w:rFonts w:hint="eastAsia"/>
+        </w:rPr>
+        <w:t>estimat</w:t>
+      </w:r>
+      <w:r>
+        <w:rPr>
+          <w:rFonts w:hint="eastAsia"/>
+        </w:rPr>
+        <w:t>ion</w:t>
+      </w:r>
+      <w:r>
+        <w:rPr>
+          <w:rFonts w:hint="eastAsia"/>
+        </w:rPr>
+        <w:t xml:space="preserve"> process </w:t>
+      </w:r>
+      <w:r>
+        <w:rPr>
+          <w:rFonts w:hint="eastAsia"/>
+        </w:rPr>
+        <w:t>during discrete time deviation</w:t>
+      </w:r>
+      <w:r>
+        <w:rPr>
+          <w:position w:val="-10"/>
+        </w:rPr>
+        <w:object w:dxaOrig="400" w:dyaOrig="300" w14:anchorId="7D547587">
+          <v:shape id="_x0000_i1188" type="#_x0000_t75" style="width:19.95pt;height:14.95pt" o:ole="">
+            <v:imagedata r:id="rId85" o:title=""/>
+          </v:shape>
+          <o:OLEObject Type="Embed" ProgID="Equation.DSMT4" ShapeID="_x0000_i1188" DrawAspect="Content" ObjectID="_1786308851" r:id="rId99"/>
+        </w:object>
+      </w:r>
+      <w:r>
+        <w:rPr>
+          <w:rFonts w:hint="eastAsia"/>
+        </w:rPr>
+        <w:t xml:space="preserve">is </w:t>
+      </w:r>
+      <w:r>
+        <w:rPr>
+          <w:rFonts w:hint="eastAsia"/>
+        </w:rPr>
+        <w:t xml:space="preserve">formulated </w:t>
+      </w:r>
+      <w:r>
+        <w:rPr>
+          <w:rFonts w:hint="eastAsia"/>
+        </w:rPr>
+        <w:t>in Eq. (16).</w:t>
+      </w:r>
+    </w:p>
+    <w:p>
+      <w:pPr>
+        <w:pStyle w:val="Equation"/>
+      </w:pPr>
     </w:p>
     <w:tbl>
       <w:tblPr>
@@ -8005,10 +8753,10 @@
                 <w:position w:val="-94"/>
               </w:rPr>
               <w:object w:dxaOrig="2940" w:dyaOrig="1980" w14:anchorId="5A5FE797">
-                <v:shape id="_x0000_i1062" type="#_x0000_t75" style="width:147.55pt;height:98.95pt" o:ole="">
-                  <v:imagedata r:id="rId82" o:title=""/>
+                <v:shape id="_x0000_i1354" type="#_x0000_t75" style="width:147.55pt;height:98.75pt" o:ole="">
+                  <v:imagedata r:id="rId100" o:title=""/>
                 </v:shape>
-                <o:OLEObject Type="Embed" ProgID="Equation.DSMT4" ShapeID="_x0000_i1062" DrawAspect="Content" ObjectID="_1785955411" r:id="rId83"/>
+                <o:OLEObject Type="Embed" ProgID="Equation.DSMT4" ShapeID="_x0000_i1354" DrawAspect="Content" ObjectID="_1786308852" r:id="rId101"/>
               </w:object>
             </w:r>
           </w:p>
@@ -8056,30 +8804,98 @@
     <w:p>
       <w:pPr>
         <w:pStyle w:val="Body"/>
-        <w:ind w:firstLineChars="100" w:firstLine="200"/>
-      </w:pPr>
-      <w:r>
-        <w:rPr>
-          <w:rFonts w:hint="eastAsia"/>
-        </w:rPr>
-        <w:t xml:space="preserve">The nonlinear function of </w:t>
+        <w:ind w:firstLine="0"/>
+      </w:pPr>
+      <w:r>
+        <w:rPr>
+          <w:rFonts w:hint="eastAsia"/>
+        </w:rPr>
+        <w:t xml:space="preserve">Here, </w:t>
       </w:r>
       <w:r>
         <w:rPr>
           <w:position w:val="-10"/>
         </w:rPr>
-        <w:object w:dxaOrig="740" w:dyaOrig="300" w14:anchorId="42343754">
-          <v:shape id="_x0000_i1063" type="#_x0000_t75" style="width:37.1pt;height:15pt" o:ole="">
-            <v:imagedata r:id="rId84" o:title=""/>
+        <w:object w:dxaOrig="620" w:dyaOrig="279" w14:anchorId="5C4DC12C">
+          <v:shape id="_x0000_i1194" type="#_x0000_t75" style="width:31pt;height:13.9pt" o:ole="">
+            <v:imagedata r:id="rId102" o:title=""/>
           </v:shape>
-          <o:OLEObject Type="Embed" ProgID="Equation.DSMT4" ShapeID="_x0000_i1063" DrawAspect="Content" ObjectID="_1785955412" r:id="rId85"/>
+          <o:OLEObject Type="Embed" ProgID="Equation.DSMT4" ShapeID="_x0000_i1194" DrawAspect="Content" ObjectID="_1786308853" r:id="rId103"/>
         </w:object>
       </w:r>
       <w:r>
         <w:rPr>
           <w:rFonts w:hint="eastAsia"/>
         </w:rPr>
-        <w:t>are described as follows:</w:t>
+        <w:t xml:space="preserve">are the state covariance matrix, system noise covariance, and measurement noise covariance. </w:t>
+      </w:r>
+      <w:r>
+        <w:rPr>
+          <w:position w:val="-8"/>
+        </w:rPr>
+        <w:object w:dxaOrig="480" w:dyaOrig="260" w14:anchorId="28D7E540">
+          <v:shape id="_x0000_i1197" type="#_x0000_t75" style="width:23.9pt;height:12.85pt" o:ole="">
+            <v:imagedata r:id="rId104" o:title=""/>
+          </v:shape>
+          <o:OLEObject Type="Embed" ProgID="Equation.DSMT4" ShapeID="_x0000_i1197" DrawAspect="Content" ObjectID="_1786308854" r:id="rId105"/>
+        </w:object>
+      </w:r>
+      <w:r>
+        <w:rPr>
+          <w:rFonts w:hint="eastAsia"/>
+        </w:rPr>
+        <w:t xml:space="preserve">are the </w:t>
+      </w:r>
+      <w:proofErr w:type="spellStart"/>
+      <w:r>
+        <w:rPr>
+          <w:rFonts w:hint="eastAsia"/>
+        </w:rPr>
+        <w:t>jacobian</w:t>
+      </w:r>
+      <w:proofErr w:type="spellEnd"/>
+      <w:r>
+        <w:rPr>
+          <w:rFonts w:hint="eastAsia"/>
+        </w:rPr>
+        <w:t xml:space="preserve"> matrices of the nonlinear </w:t>
+      </w:r>
+      <w:r>
+        <w:rPr>
+          <w:rFonts w:hint="eastAsia"/>
+        </w:rPr>
+        <w:t xml:space="preserve">function of </w:t>
+      </w:r>
+      <w:r>
+        <w:rPr>
+          <w:position w:val="-10"/>
+        </w:rPr>
+        <w:object w:dxaOrig="780" w:dyaOrig="300" w14:anchorId="42343754">
+          <v:shape id="_x0000_i1199" type="#_x0000_t75" style="width:39.2pt;height:14.95pt" o:ole="">
+            <v:imagedata r:id="rId106" o:title=""/>
+          </v:shape>
+          <o:OLEObject Type="Embed" ProgID="Equation.DSMT4" ShapeID="_x0000_i1199" DrawAspect="Content" ObjectID="_1786308855" r:id="rId107"/>
+        </w:object>
+      </w:r>
+      <w:r>
+        <w:rPr>
+          <w:rFonts w:hint="eastAsia"/>
+        </w:rPr>
+        <w:t xml:space="preserve">Compared to </w:t>
+      </w:r>
+      <w:proofErr w:type="spellStart"/>
+      <w:r>
+        <w:rPr>
+          <w:rFonts w:hint="eastAsia"/>
+        </w:rPr>
+        <w:t>conventianl</w:t>
+      </w:r>
+      <w:proofErr w:type="spellEnd"/>
+      <w:r>
+        <w:rPr>
+          <w:rFonts w:hint="eastAsia"/>
+        </w:rPr>
+        <w:t xml:space="preserve"> EKF process, AEKF </w:t>
       </w:r>
       <w:r>
         <w:rPr>
@@ -8087,161 +8903,91 @@
         </w:rPr>
         <w:t xml:space="preserve"> </w:t>
       </w:r>
-    </w:p>
-    <w:tbl>
-      <w:tblPr>
-        <w:tblW w:w="5140" w:type="dxa"/>
-        <w:tblLook w:val="04A0" w:firstRow="1" w:lastRow="0" w:firstColumn="1" w:lastColumn="0" w:noHBand="0" w:noVBand="1"/>
-      </w:tblPr>
-      <w:tblGrid>
-        <w:gridCol w:w="4590"/>
-        <w:gridCol w:w="550"/>
-      </w:tblGrid>
-      <w:tr>
-        <w:tc>
-          <w:tcPr>
-            <w:tcW w:w="4590" w:type="dxa"/>
-            <w:shd w:val="clear" w:color="auto" w:fill="auto"/>
-          </w:tcPr>
-          <w:p>
-            <w:pPr>
-              <w:pStyle w:val="Body"/>
-              <w:ind w:firstLine="0"/>
-            </w:pPr>
-            <w:r>
-              <w:rPr>
-                <w:position w:val="-72"/>
-              </w:rPr>
-              <w:object w:dxaOrig="4360" w:dyaOrig="6660" w14:anchorId="4B2F6144">
-                <v:shape id="_x0000_i1064" type="#_x0000_t75" style="width:218.65pt;height:332.6pt" o:ole="">
-                  <v:imagedata r:id="rId86" o:title=""/>
-                </v:shape>
-                <o:OLEObject Type="Embed" ProgID="Equation.DSMT4" ShapeID="_x0000_i1064" DrawAspect="Content" ObjectID="_1785955413" r:id="rId87"/>
-              </w:object>
-            </w:r>
-          </w:p>
-        </w:tc>
-        <w:tc>
-          <w:tcPr>
-            <w:tcW w:w="550" w:type="dxa"/>
-            <w:shd w:val="clear" w:color="auto" w:fill="auto"/>
-            <w:vAlign w:val="center"/>
-          </w:tcPr>
-          <w:p>
-            <w:pPr>
-              <w:pStyle w:val="Body"/>
-              <w:ind w:firstLine="0"/>
-              <w:jc w:val="right"/>
-            </w:pPr>
-            <w:r>
-              <w:rPr>
-                <w:rFonts w:hint="eastAsia"/>
-              </w:rPr>
-              <w:t>(16)</w:t>
-            </w:r>
-          </w:p>
-        </w:tc>
-      </w:tr>
-      <w:tr>
-        <w:tc>
-          <w:tcPr>
-            <w:tcW w:w="4590" w:type="dxa"/>
-            <w:shd w:val="clear" w:color="auto" w:fill="auto"/>
-          </w:tcPr>
-          <w:p>
-            <w:pPr>
-              <w:pStyle w:val="Body"/>
-              <w:ind w:firstLine="0"/>
-            </w:pPr>
-            <w:r>
-              <w:rPr>
-                <w:position w:val="-144"/>
-              </w:rPr>
-              <w:object w:dxaOrig="4300" w:dyaOrig="2980" w14:anchorId="632E856D">
-                <v:shape id="_x0000_i1065" type="#_x0000_t75" style="width:215.1pt;height:148.85pt" o:ole="">
-                  <v:imagedata r:id="rId88" o:title=""/>
-                </v:shape>
-                <o:OLEObject Type="Embed" ProgID="Equation.DSMT4" ShapeID="_x0000_i1065" DrawAspect="Content" ObjectID="_1785955414" r:id="rId89"/>
-              </w:object>
-            </w:r>
-          </w:p>
-        </w:tc>
-        <w:tc>
-          <w:tcPr>
-            <w:tcW w:w="550" w:type="dxa"/>
-            <w:shd w:val="clear" w:color="auto" w:fill="auto"/>
-            <w:vAlign w:val="center"/>
-          </w:tcPr>
-          <w:p>
-            <w:pPr>
-              <w:pStyle w:val="Body"/>
-              <w:ind w:firstLine="0"/>
-              <w:jc w:val="right"/>
-            </w:pPr>
-            <w:r>
-              <w:rPr>
-                <w:rFonts w:hint="eastAsia"/>
-              </w:rPr>
-              <w:t>(17)</w:t>
-            </w:r>
-          </w:p>
-        </w:tc>
-      </w:tr>
-    </w:tbl>
-    <w:p>
-      <w:pPr>
-        <w:pStyle w:val="Body"/>
-        <w:ind w:firstLineChars="100" w:firstLine="200"/>
-      </w:pPr>
-    </w:p>
-    <w:p>
-      <w:pPr>
-        <w:pStyle w:val="Body"/>
-        <w:ind w:firstLineChars="100" w:firstLine="200"/>
-      </w:pPr>
-      <w:r>
-        <w:rPr>
-          <w:rFonts w:hint="eastAsia"/>
-        </w:rPr>
-        <w:t xml:space="preserve">The nonlinear function of </w:t>
+      <w:r>
+        <w:rPr>
+          <w:rFonts w:hint="eastAsia"/>
+        </w:rPr>
+        <w:t xml:space="preserve">adaptively adjust the system noise covariance matrix </w:t>
       </w:r>
       <w:r>
         <w:rPr>
           <w:position w:val="-10"/>
         </w:rPr>
-        <w:object w:dxaOrig="740" w:dyaOrig="300" w14:anchorId="5983E581">
-          <v:shape id="_x0000_i1066" type="#_x0000_t75" style="width:37.1pt;height:15pt" o:ole="">
-            <v:imagedata r:id="rId84" o:title=""/>
+        <w:object w:dxaOrig="360" w:dyaOrig="300" w14:anchorId="5AA6C06D">
+          <v:shape id="_x0000_i1202" type="#_x0000_t75" style="width:18.2pt;height:14.95pt" o:ole="">
+            <v:imagedata r:id="rId108" o:title=""/>
           </v:shape>
-          <o:OLEObject Type="Embed" ProgID="Equation.DSMT4" ShapeID="_x0000_i1066" DrawAspect="Content" ObjectID="_1785955415" r:id="rId90"/>
+          <o:OLEObject Type="Embed" ProgID="Equation.DSMT4" ShapeID="_x0000_i1202" DrawAspect="Content" ObjectID="_1786308856" r:id="rId109"/>
         </w:object>
       </w:r>
       <w:r>
         <w:rPr>
           <w:rFonts w:hint="eastAsia"/>
         </w:rPr>
-        <w:t xml:space="preserve">are described as follows: </w:t>
-      </w:r>
-    </w:p>
-    <w:p>
-      <w:pPr>
-        <w:pStyle w:val="Body"/>
-        <w:ind w:firstLineChars="100" w:firstLine="200"/>
-      </w:pPr>
-    </w:p>
-    <w:p>
-      <w:pPr>
-        <w:pStyle w:val="SectionTitle"/>
-        <w:rPr>
-          <w:sz w:val="20"/>
-        </w:rPr>
-      </w:pPr>
-      <w:r>
-        <w:rPr>
-          <w:rFonts w:hint="eastAsia"/>
-          <w:sz w:val="20"/>
-        </w:rPr>
-        <w:t>5. CONCLUSION</w:t>
+        <w:t>, by balancing the weight</w:t>
+      </w:r>
+      <w:r>
+        <w:rPr>
+          <w:rFonts w:hint="eastAsia"/>
+        </w:rPr>
+        <w:t xml:space="preserve"> </w:t>
+      </w:r>
+      <w:r>
+        <w:rPr>
+          <w:position w:val="-10"/>
+        </w:rPr>
+        <w:object w:dxaOrig="1260" w:dyaOrig="300" w14:anchorId="0CE4E0EE">
+          <v:shape id="_x0000_i1213" type="#_x0000_t75" style="width:63.1pt;height:14.95pt" o:ole="">
+            <v:imagedata r:id="rId110" o:title=""/>
+          </v:shape>
+          <o:OLEObject Type="Embed" ProgID="Equation.DSMT4" ShapeID="_x0000_i1213" DrawAspect="Content" ObjectID="_1786308857" r:id="rId111"/>
+        </w:object>
+      </w:r>
+      <w:r>
+        <w:rPr>
+          <w:rFonts w:hint="eastAsia"/>
+        </w:rPr>
+        <w:t xml:space="preserve"> between the </w:t>
+      </w:r>
+      <w:r>
+        <w:rPr>
+          <w:position w:val="-10"/>
+        </w:rPr>
+        <w:object w:dxaOrig="380" w:dyaOrig="300" w14:anchorId="07E1104E">
+          <v:shape id="_x0000_i1205" type="#_x0000_t75" style="width:18.9pt;height:14.95pt" o:ole="">
+            <v:imagedata r:id="rId112" o:title=""/>
+          </v:shape>
+          <o:OLEObject Type="Embed" ProgID="Equation.DSMT4" ShapeID="_x0000_i1205" DrawAspect="Content" ObjectID="_1786308858" r:id="rId113"/>
+        </w:object>
+      </w:r>
+      <w:r>
+        <w:rPr>
+          <w:rFonts w:hint="eastAsia"/>
+        </w:rPr>
+        <w:t xml:space="preserve"> and the innovation </w:t>
+      </w:r>
+      <w:r>
+        <w:rPr>
+          <w:position w:val="-10"/>
+        </w:rPr>
+        <w:object w:dxaOrig="400" w:dyaOrig="300" w14:anchorId="425D8399">
+          <v:shape id="_x0000_i1208" type="#_x0000_t75" style="width:19.95pt;height:14.95pt" o:ole="">
+            <v:imagedata r:id="rId114" o:title=""/>
+          </v:shape>
+          <o:OLEObject Type="Embed" ProgID="Equation.DSMT4" ShapeID="_x0000_i1208" DrawAspect="Content" ObjectID="_1786308859" r:id="rId115"/>
+        </w:object>
+      </w:r>
+      <w:r>
+        <w:rPr>
+          <w:rFonts w:hint="eastAsia"/>
+        </w:rPr>
+        <w:t xml:space="preserve"> </w:t>
+      </w:r>
+      <w:r>
+        <w:rPr>
+          <w:rFonts w:hint="eastAsia"/>
+        </w:rPr>
+        <w:t>term.</w:t>
       </w:r>
     </w:p>
     <w:p>
@@ -8249,6 +8995,27 @@
         <w:pStyle w:val="Body"/>
         <w:ind w:firstLine="0"/>
       </w:pPr>
+    </w:p>
+    <w:p>
+      <w:pPr>
+        <w:pStyle w:val="SectionTitle"/>
+        <w:rPr>
+          <w:sz w:val="20"/>
+        </w:rPr>
+      </w:pPr>
+      <w:r>
+        <w:rPr>
+          <w:rFonts w:hint="eastAsia"/>
+          <w:sz w:val="20"/>
+        </w:rPr>
+        <w:t>5. CONCLUSION</w:t>
+      </w:r>
+    </w:p>
+    <w:p>
+      <w:pPr>
+        <w:pStyle w:val="Body"/>
+        <w:ind w:firstLine="0"/>
+      </w:pPr>
       <w:r>
         <w:rPr>
           <w:rFonts w:hint="eastAsia"/>
@@ -8277,14 +9044,7 @@
         <w:rPr>
           <w:rFonts w:hint="eastAsia"/>
         </w:rPr>
-        <w:t xml:space="preserve">Type the contents of the conclusion here. Type the contents of the conclusion here. </w:t>
-      </w:r>
-      <w:r>
-        <w:rPr>
-          <w:rFonts w:hint="eastAsia"/>
-        </w:rPr>
-        <w:lastRenderedPageBreak/>
-        <w:t>Type the contents of the conclusion here. Type the contents of the conclusion here. Type the contents of the conclusion here.</w:t>
+        <w:t>Type the contents of the conclusion here. Type the contents of the conclusion here. Type the contents of the conclusion here. Type the contents of the conclusion here. Type the contents of the conclusion here.</w:t>
       </w:r>
     </w:p>
     <w:p>
@@ -10050,8 +10810,8 @@
         <w:ind w:leftChars="149" w:left="298" w:firstLine="0"/>
         <w:jc w:val="left"/>
         <w:sectPr>
-          <w:headerReference w:type="default" r:id="rId91"/>
-          <w:footerReference w:type="default" r:id="rId92"/>
+          <w:headerReference w:type="default" r:id="rId116"/>
+          <w:footerReference w:type="default" r:id="rId117"/>
           <w:type w:val="continuous"/>
           <w:pgSz w:w="11907" w:h="16840" w:code="9"/>
           <w:pgMar w:top="964" w:right="1134" w:bottom="1701" w:left="1134" w:header="1814" w:footer="0" w:gutter="0"/>
@@ -10067,7 +10827,7 @@
       </w:pPr>
     </w:p>
     <w:sectPr>
-      <w:headerReference w:type="even" r:id="rId93"/>
+      <w:headerReference w:type="even" r:id="rId118"/>
       <w:type w:val="continuous"/>
       <w:pgSz w:w="11907" w:h="16840" w:code="9"/>
       <w:pgMar w:top="964" w:right="1134" w:bottom="1701" w:left="1134" w:header="1814" w:footer="0" w:gutter="0"/>

--- a/Paper/KSAE_IJAT_Template_SEUP.docx
+++ b/Paper/KSAE_IJAT_Template_SEUP.docx
@@ -11,7 +11,19 @@
         <w:rPr>
           <w:rFonts w:hint="eastAsia"/>
         </w:rPr>
-        <w:t xml:space="preserve">Fusion of Tire Lateral Force Estimation and Sliding Mode Control for </w:t>
+        <w:t xml:space="preserve">Fusion of Lateral </w:t>
+      </w:r>
+      <w:r>
+        <w:rPr>
+          <w:rFonts w:hint="eastAsia"/>
+        </w:rPr>
+        <w:t xml:space="preserve">Tire </w:t>
+      </w:r>
+      <w:r>
+        <w:rPr>
+          <w:rFonts w:hint="eastAsia"/>
+        </w:rPr>
+        <w:t xml:space="preserve">Force Estimation and Sliding Mode Control for </w:t>
       </w:r>
       <w:r>
         <w:rPr>
@@ -1438,10 +1450,10 @@
           <w:shd w:val="clear" w:color="auto" w:fill="FFFFFF"/>
         </w:rPr>
       </w:pPr>
-      <w:proofErr w:type="gramStart"/>
-      <w:r>
-        <w:rPr>
-          <w:rFonts w:ascii="Times New Roman" w:eastAsia="한양신명조" w:hAnsi="Times New Roman" w:cs="Times New Roman" w:hint="eastAsia"/>
+      <w:proofErr w:type="spellStart"/>
+      <w:r>
+        <w:rPr>
+          <w:rFonts w:ascii="Times New Roman" w:eastAsia="한양신명조" w:hAnsi="Times New Roman" w:cs="Times New Roman"/>
           <w:b w:val="0"/>
           <w:i/>
           <w:iCs/>
@@ -1450,8 +1462,9 @@
           <w:szCs w:val="19"/>
           <w:shd w:val="clear" w:color="auto" w:fill="FFFFFF"/>
         </w:rPr>
-        <w:t>T</w:t>
-      </w:r>
+        <w:t>τ</w:t>
+      </w:r>
+      <w:proofErr w:type="gramStart"/>
       <w:r>
         <w:rPr>
           <w:rFonts w:ascii="Times New Roman" w:eastAsia="한양신명조" w:hAnsi="Times New Roman" w:cs="Times New Roman" w:hint="eastAsia"/>
@@ -1466,6 +1479,7 @@
         </w:rPr>
         <w:t>d</w:t>
       </w:r>
+      <w:proofErr w:type="spellEnd"/>
       <w:r>
         <w:rPr>
           <w:rFonts w:ascii="Times New Roman" w:eastAsia="한양신명조" w:hAnsi="Times New Roman" w:cs="Times New Roman" w:hint="eastAsia"/>
@@ -1543,10 +1557,10 @@
           <w:shd w:val="clear" w:color="auto" w:fill="FFFFFF"/>
         </w:rPr>
       </w:pPr>
-      <w:proofErr w:type="gramStart"/>
-      <w:r>
-        <w:rPr>
-          <w:rFonts w:ascii="Times New Roman" w:eastAsia="한양신명조" w:hAnsi="Times New Roman" w:cs="Times New Roman" w:hint="eastAsia"/>
+      <w:proofErr w:type="spellStart"/>
+      <w:r>
+        <w:rPr>
+          <w:rFonts w:ascii="Times New Roman" w:eastAsia="한양신명조" w:hAnsi="Times New Roman" w:cs="Times New Roman"/>
           <w:b w:val="0"/>
           <w:i/>
           <w:iCs/>
@@ -1555,8 +1569,9 @@
           <w:szCs w:val="19"/>
           <w:shd w:val="clear" w:color="auto" w:fill="FFFFFF"/>
         </w:rPr>
-        <w:t>T</w:t>
-      </w:r>
+        <w:t>τ</w:t>
+      </w:r>
+      <w:proofErr w:type="gramStart"/>
       <w:r>
         <w:rPr>
           <w:rFonts w:ascii="Times New Roman" w:eastAsia="한양신명조" w:hAnsi="Times New Roman" w:cs="Times New Roman" w:hint="eastAsia"/>
@@ -1571,6 +1586,7 @@
         </w:rPr>
         <w:t>b</w:t>
       </w:r>
+      <w:proofErr w:type="spellEnd"/>
       <w:r>
         <w:rPr>
           <w:rFonts w:ascii="Times New Roman" w:eastAsia="한양신명조" w:hAnsi="Times New Roman" w:cs="Times New Roman" w:hint="eastAsia"/>
@@ -1819,7 +1835,7 @@
         <w:spacing w:line="331" w:lineRule="auto"/>
         <w:jc w:val="left"/>
         <w:rPr>
-          <w:rFonts w:ascii="Times New Roman" w:eastAsia="한양신명조" w:hAnsi="Times New Roman" w:cs="Times New Roman" w:hint="eastAsia"/>
+          <w:rFonts w:ascii="Times New Roman" w:eastAsia="한양신명조" w:hAnsi="Times New Roman" w:cs="Times New Roman"/>
           <w:b w:val="0"/>
           <w:i/>
           <w:iCs/>
@@ -2935,9 +2951,6 @@
       <w:pPr>
         <w:pStyle w:val="Body"/>
         <w:ind w:firstLine="0"/>
-        <w:rPr>
-          <w:rFonts w:hint="eastAsia"/>
-        </w:rPr>
       </w:pPr>
       <w:r>
         <w:rPr>
@@ -3354,19 +3367,7 @@
         <w:rPr>
           <w:rFonts w:hint="eastAsia"/>
         </w:rPr>
-        <w:t xml:space="preserve"> tire model assumes that cornering stiffness as a constant value, </w:t>
-      </w:r>
-      <w:r>
-        <w:rPr>
-          <w:rFonts w:hint="eastAsia"/>
-        </w:rPr>
-        <w:t xml:space="preserve">this </w:t>
-      </w:r>
-      <w:r>
-        <w:rPr>
-          <w:rFonts w:hint="eastAsia"/>
-        </w:rPr>
-        <w:t xml:space="preserve">can lead to inaccurate results in overall estimation as the slip angle increases. </w:t>
+        <w:t xml:space="preserve"> tire model assumes that cornering stiffness as a constant value, this can lead to inaccurate results in overall estimation as the slip angle increases. </w:t>
       </w:r>
     </w:p>
     <w:p>
@@ -3582,11 +3583,67 @@
         </w:rPr>
         <w:t xml:space="preserve">detailed </w:t>
       </w:r>
-      <w:r>
-        <w:rPr>
-          <w:rFonts w:hint="eastAsia"/>
-        </w:rPr>
-        <w:t xml:space="preserve">FWVM </w:t>
+      <w:proofErr w:type="gramStart"/>
+      <w:r>
+        <w:rPr>
+          <w:rFonts w:hint="eastAsia"/>
+        </w:rPr>
+        <w:t>F</w:t>
+      </w:r>
+      <w:r>
+        <w:rPr>
+          <w:rFonts w:hint="eastAsia"/>
+        </w:rPr>
+        <w:t xml:space="preserve">our </w:t>
+      </w:r>
+      <w:r>
+        <w:rPr>
+          <w:rFonts w:hint="eastAsia"/>
+        </w:rPr>
+        <w:t>W</w:t>
+      </w:r>
+      <w:r>
+        <w:rPr>
+          <w:rFonts w:hint="eastAsia"/>
+        </w:rPr>
+        <w:t>heel</w:t>
+      </w:r>
+      <w:proofErr w:type="gramEnd"/>
+      <w:r>
+        <w:rPr>
+          <w:rFonts w:hint="eastAsia"/>
+        </w:rPr>
+        <w:t xml:space="preserve"> </w:t>
+      </w:r>
+      <w:r>
+        <w:rPr>
+          <w:rFonts w:hint="eastAsia"/>
+        </w:rPr>
+        <w:t>V</w:t>
+      </w:r>
+      <w:r>
+        <w:rPr>
+          <w:rFonts w:hint="eastAsia"/>
+        </w:rPr>
+        <w:t xml:space="preserve">ehicle </w:t>
+      </w:r>
+      <w:r>
+        <w:rPr>
+          <w:rFonts w:hint="eastAsia"/>
+        </w:rPr>
+        <w:t>M</w:t>
+      </w:r>
+      <w:r>
+        <w:rPr>
+          <w:rFonts w:hint="eastAsia"/>
+        </w:rPr>
+        <w:t>odel (FWVM)</w:t>
+      </w:r>
+      <w:r>
+        <w:rPr>
+          <w:rFonts w:hint="eastAsia"/>
+        </w:rPr>
+        <w:t xml:space="preserve"> </w:t>
       </w:r>
       <w:r>
         <w:rPr>
@@ -3747,10 +3804,10 @@
                   <v:path o:extrusionok="f" gradientshapeok="t" o:connecttype="rect"/>
                   <o:lock v:ext="edit" aspectratio="t"/>
                 </v:shapetype>
-                <v:shape id="_x0000_i1025" type="#_x0000_t75" style="width:190.7pt;height:60.95pt" o:ole="">
+                <v:shape id="_x0000_i1025" type="#_x0000_t75" style="width:190.85pt;height:61.15pt" o:ole="">
                   <v:imagedata r:id="rId10" o:title=""/>
                 </v:shape>
-                <o:OLEObject Type="Embed" ProgID="Equation.DSMT4" ShapeID="_x0000_i1025" DrawAspect="Content" ObjectID="_1786308807" r:id="rId11"/>
+                <o:OLEObject Type="Embed" ProgID="Equation.DSMT4" ShapeID="_x0000_i1025" DrawAspect="Content" ObjectID="_1786383576" r:id="rId11"/>
               </w:object>
             </w:r>
           </w:p>
@@ -3798,10 +3855,10 @@
                 <w:position w:val="-46"/>
               </w:rPr>
               <w:object w:dxaOrig="3900" w:dyaOrig="1200" w14:anchorId="5EA91A97">
-                <v:shape id="_x0000_i1078" type="#_x0000_t75" style="width:194.95pt;height:60.25pt" o:ole="">
+                <v:shape id="_x0000_i1026" type="#_x0000_t75" style="width:195.6pt;height:60.45pt" o:ole="">
                   <v:imagedata r:id="rId12" o:title=""/>
                 </v:shape>
-                <o:OLEObject Type="Embed" ProgID="Equation.DSMT4" ShapeID="_x0000_i1078" DrawAspect="Content" ObjectID="_1786308808" r:id="rId13"/>
+                <o:OLEObject Type="Embed" ProgID="Equation.DSMT4" ShapeID="_x0000_i1026" DrawAspect="Content" ObjectID="_1786383577" r:id="rId13"/>
               </w:object>
             </w:r>
           </w:p>
@@ -3843,10 +3900,10 @@
                 <w:position w:val="-78"/>
               </w:rPr>
               <w:object w:dxaOrig="3900" w:dyaOrig="1900" w14:anchorId="420375D9">
-                <v:shape id="_x0000_i1027" type="#_x0000_t75" style="width:194.25pt;height:94.8pt" o:ole="">
+                <v:shape id="_x0000_i1027" type="#_x0000_t75" style="width:194.25pt;height:95.1pt" o:ole="">
                   <v:imagedata r:id="rId14" o:title=""/>
                 </v:shape>
-                <o:OLEObject Type="Embed" ProgID="Equation.DSMT4" ShapeID="_x0000_i1027" DrawAspect="Content" ObjectID="_1786308809" r:id="rId15"/>
+                <o:OLEObject Type="Embed" ProgID="Equation.DSMT4" ShapeID="_x0000_i1027" DrawAspect="Content" ObjectID="_1786383578" r:id="rId15"/>
               </w:object>
             </w:r>
           </w:p>
@@ -3898,10 +3955,10 @@
           <w:position w:val="-12"/>
         </w:rPr>
         <w:object w:dxaOrig="2659" w:dyaOrig="320" w14:anchorId="4557FBC6">
-          <v:shape id="_x0000_i1028" type="#_x0000_t75" style="width:132.95pt;height:16.05pt" o:ole="">
+          <v:shape id="_x0000_i1028" type="#_x0000_t75" style="width:133.15pt;height:16.3pt" o:ole="">
             <v:imagedata r:id="rId16" o:title=""/>
           </v:shape>
-          <o:OLEObject Type="Embed" ProgID="Equation.DSMT4" ShapeID="_x0000_i1028" DrawAspect="Content" ObjectID="_1786308810" r:id="rId17"/>
+          <o:OLEObject Type="Embed" ProgID="Equation.DSMT4" ShapeID="_x0000_i1028" DrawAspect="Content" ObjectID="_1786383579" r:id="rId17"/>
         </w:object>
       </w:r>
       <w:r>
@@ -4011,10 +4068,10 @@
           <w:position w:val="-12"/>
         </w:rPr>
         <w:object w:dxaOrig="320" w:dyaOrig="320" w14:anchorId="77CA614A">
-          <v:shape id="_x0000_i1029" type="#_x0000_t75" style="width:16.05pt;height:16.05pt" o:ole="">
+          <v:shape id="_x0000_i1029" type="#_x0000_t75" style="width:16.3pt;height:16.3pt" o:ole="">
             <v:imagedata r:id="rId18" o:title=""/>
           </v:shape>
-          <o:OLEObject Type="Embed" ProgID="Equation.DSMT4" ShapeID="_x0000_i1029" DrawAspect="Content" ObjectID="_1786308811" r:id="rId19"/>
+          <o:OLEObject Type="Embed" ProgID="Equation.DSMT4" ShapeID="_x0000_i1029" DrawAspect="Content" ObjectID="_1786383580" r:id="rId19"/>
         </w:object>
       </w:r>
       <w:r>
@@ -4034,10 +4091,10 @@
           <w:position w:val="-12"/>
         </w:rPr>
         <w:object w:dxaOrig="320" w:dyaOrig="320" w14:anchorId="3AE57D93">
-          <v:shape id="_x0000_i1030" type="#_x0000_t75" style="width:16.05pt;height:16.05pt" o:ole="">
+          <v:shape id="_x0000_i1030" type="#_x0000_t75" style="width:16.3pt;height:16.3pt" o:ole="">
             <v:imagedata r:id="rId20" o:title=""/>
           </v:shape>
-          <o:OLEObject Type="Embed" ProgID="Equation.DSMT4" ShapeID="_x0000_i1030" DrawAspect="Content" ObjectID="_1786308812" r:id="rId21"/>
+          <o:OLEObject Type="Embed" ProgID="Equation.DSMT4" ShapeID="_x0000_i1030" DrawAspect="Content" ObjectID="_1786383581" r:id="rId21"/>
         </w:object>
       </w:r>
       <w:r>
@@ -4083,7 +4140,19 @@
         <w:rPr>
           <w:rFonts w:hint="eastAsia"/>
         </w:rPr>
-        <w:t>the longitudinal and lateral force</w:t>
+        <w:t>the</w:t>
+      </w:r>
+      <w:r>
+        <w:rPr>
+          <w:rFonts w:hint="eastAsia"/>
+        </w:rPr>
+        <w:t xml:space="preserve"> </w:t>
+      </w:r>
+      <w:r>
+        <w:rPr>
+          <w:rFonts w:hint="eastAsia"/>
+        </w:rPr>
+        <w:t>longitudinal and lateral force</w:t>
       </w:r>
       <w:r>
         <w:rPr>
@@ -4108,10 +4177,10 @@
           <w:position w:val="-10"/>
         </w:rPr>
         <w:object w:dxaOrig="1420" w:dyaOrig="300" w14:anchorId="12A85FD6">
-          <v:shape id="_x0000_i1031" type="#_x0000_t75" style="width:70.55pt;height:14.95pt" o:ole="">
+          <v:shape id="_x0000_i1031" type="#_x0000_t75" style="width:71.3pt;height:14.95pt" o:ole="">
             <v:imagedata r:id="rId22" o:title=""/>
           </v:shape>
-          <o:OLEObject Type="Embed" ProgID="Equation.DSMT4" ShapeID="_x0000_i1031" DrawAspect="Content" ObjectID="_1786308813" r:id="rId23"/>
+          <o:OLEObject Type="Embed" ProgID="Equation.DSMT4" ShapeID="_x0000_i1031" DrawAspect="Content" ObjectID="_1786383582" r:id="rId23"/>
         </w:object>
       </w:r>
       <w:r>
@@ -4120,12 +4189,6 @@
         </w:rPr>
         <w:t>.</w:t>
       </w:r>
-    </w:p>
-    <w:p>
-      <w:pPr>
-        <w:pStyle w:val="Body"/>
-        <w:ind w:firstLine="0"/>
-      </w:pPr>
     </w:p>
     <w:p>
       <w:pPr>
@@ -4139,7 +4202,7 @@
           <w:noProof/>
         </w:rPr>
         <w:pict w14:anchorId="4A7954B1">
-          <v:shape id="그림 1" o:spid="_x0000_i1032" type="#_x0000_t75" style="width:116.55pt;height:144.35pt;visibility:visible;mso-wrap-style:square">
+          <v:shape id="그림 1" o:spid="_x0000_i1032" type="#_x0000_t75" style="width:116.15pt;height:2in;visibility:visible;mso-wrap-style:square">
             <v:imagedata r:id="rId24" o:title=""/>
           </v:shape>
         </w:pict>
@@ -4483,10 +4546,10 @@
                 <w:position w:val="-118"/>
               </w:rPr>
               <w:object w:dxaOrig="2200" w:dyaOrig="2460" w14:anchorId="58C909C6">
-                <v:shape id="_x0000_i1080" type="#_x0000_t75" style="width:109.8pt;height:123.35pt" o:ole="">
+                <v:shape id="_x0000_i1033" type="#_x0000_t75" style="width:110.05pt;height:123.6pt" o:ole="">
                   <v:imagedata r:id="rId25" o:title=""/>
                 </v:shape>
-                <o:OLEObject Type="Embed" ProgID="Equation.DSMT4" ShapeID="_x0000_i1080" DrawAspect="Content" ObjectID="_1786308814" r:id="rId26"/>
+                <o:OLEObject Type="Embed" ProgID="Equation.DSMT4" ShapeID="_x0000_i1033" DrawAspect="Content" ObjectID="_1786383583" r:id="rId26"/>
               </w:object>
             </w:r>
           </w:p>
@@ -4553,10 +4616,10 @@
           <w:position w:val="-10"/>
         </w:rPr>
         <w:object w:dxaOrig="660" w:dyaOrig="300" w14:anchorId="799AF8D2">
-          <v:shape id="_x0000_i1034" type="#_x0000_t75" style="width:33.15pt;height:14.95pt" o:ole="">
+          <v:shape id="_x0000_i1034" type="#_x0000_t75" style="width:33.3pt;height:14.95pt" o:ole="">
             <v:imagedata r:id="rId27" o:title=""/>
           </v:shape>
-          <o:OLEObject Type="Embed" ProgID="Equation.DSMT4" ShapeID="_x0000_i1034" DrawAspect="Content" ObjectID="_1786308815" r:id="rId28"/>
+          <o:OLEObject Type="Embed" ProgID="Equation.DSMT4" ShapeID="_x0000_i1034" DrawAspect="Content" ObjectID="_1786383584" r:id="rId28"/>
         </w:object>
       </w:r>
       <w:r>
@@ -4646,10 +4709,10 @@
           <w:position w:val="-10"/>
         </w:rPr>
         <w:object w:dxaOrig="400" w:dyaOrig="300" w14:anchorId="04209D16">
-          <v:shape id="_x0000_i1038" type="#_x0000_t75" style="width:20.3pt;height:14.95pt" o:ole="">
+          <v:shape id="_x0000_i1035" type="#_x0000_t75" style="width:20.4pt;height:14.95pt" o:ole="">
             <v:imagedata r:id="rId29" o:title=""/>
           </v:shape>
-          <o:OLEObject Type="Embed" ProgID="Equation.DSMT4" ShapeID="_x0000_i1038" DrawAspect="Content" ObjectID="_1786308816" r:id="rId30"/>
+          <o:OLEObject Type="Embed" ProgID="Equation.DSMT4" ShapeID="_x0000_i1035" DrawAspect="Content" ObjectID="_1786383585" r:id="rId30"/>
         </w:object>
       </w:r>
       <w:r>
@@ -4688,7 +4751,7 @@
           <w:sz w:val="20"/>
           <w:szCs w:val="18"/>
         </w:rPr>
-        <w:t>accurately</w:t>
+        <w:t xml:space="preserve">accurately </w:t>
       </w:r>
       <w:r>
         <w:rPr>
@@ -4696,6 +4759,22 @@
           <w:sz w:val="20"/>
           <w:szCs w:val="18"/>
         </w:rPr>
+        <w:t>estimating lateral forces</w:t>
+      </w:r>
+      <w:r>
+        <w:rPr>
+          <w:rFonts w:hint="eastAsia"/>
+          <w:sz w:val="20"/>
+          <w:szCs w:val="18"/>
+        </w:rPr>
+        <w:t>.</w:t>
+      </w:r>
+      <w:r>
+        <w:rPr>
+          <w:rFonts w:hint="eastAsia"/>
+          <w:sz w:val="20"/>
+          <w:szCs w:val="18"/>
+        </w:rPr>
         <w:t xml:space="preserve"> </w:t>
       </w:r>
       <w:r>
@@ -4704,7 +4783,7 @@
           <w:sz w:val="20"/>
           <w:szCs w:val="18"/>
         </w:rPr>
-        <w:t>estimating lateral forces</w:t>
+        <w:t>I</w:t>
       </w:r>
       <w:r>
         <w:rPr>
@@ -4712,30 +4791,6 @@
           <w:sz w:val="20"/>
           <w:szCs w:val="18"/>
         </w:rPr>
-        <w:t>.</w:t>
-      </w:r>
-      <w:r>
-        <w:rPr>
-          <w:rFonts w:hint="eastAsia"/>
-          <w:sz w:val="20"/>
-          <w:szCs w:val="18"/>
-        </w:rPr>
-        <w:t xml:space="preserve"> </w:t>
-      </w:r>
-      <w:r>
-        <w:rPr>
-          <w:rFonts w:hint="eastAsia"/>
-          <w:sz w:val="20"/>
-          <w:szCs w:val="18"/>
-        </w:rPr>
-        <w:t>I</w:t>
-      </w:r>
-      <w:r>
-        <w:rPr>
-          <w:rFonts w:hint="eastAsia"/>
-          <w:sz w:val="20"/>
-          <w:szCs w:val="18"/>
-        </w:rPr>
         <w:t xml:space="preserve">t is essential to account for </w:t>
       </w:r>
       <w:r>
@@ -4743,10 +4798,10 @@
           <w:position w:val="-10"/>
         </w:rPr>
         <w:object w:dxaOrig="240" w:dyaOrig="300" w14:anchorId="0AF4ED38">
-          <v:shape id="_x0000_i1039" type="#_x0000_t75" style="width:12.1pt;height:14.95pt" o:ole="">
+          <v:shape id="_x0000_i1036" type="#_x0000_t75" style="width:12.25pt;height:14.95pt" o:ole="">
             <v:imagedata r:id="rId31" o:title=""/>
           </v:shape>
-          <o:OLEObject Type="Embed" ProgID="Equation.DSMT4" ShapeID="_x0000_i1039" DrawAspect="Content" ObjectID="_1786308817" r:id="rId32"/>
+          <o:OLEObject Type="Embed" ProgID="Equation.DSMT4" ShapeID="_x0000_i1036" DrawAspect="Content" ObjectID="_1786383586" r:id="rId32"/>
         </w:object>
       </w:r>
       <w:r>
@@ -4915,7 +4970,6 @@
         <w:pStyle w:val="SubHeading"/>
         <w:ind w:firstLineChars="100" w:firstLine="200"/>
         <w:rPr>
-          <w:rFonts w:hint="eastAsia"/>
           <w:sz w:val="20"/>
           <w:szCs w:val="18"/>
         </w:rPr>
@@ -5211,10 +5265,10 @@
                 <w:position w:val="-104"/>
               </w:rPr>
               <w:object w:dxaOrig="2880" w:dyaOrig="2180" w14:anchorId="3B6F1069">
-                <v:shape id="_x0000_i1040" type="#_x0000_t75" style="width:144.35pt;height:109.05pt" o:ole="">
+                <v:shape id="_x0000_i1037" type="#_x0000_t75" style="width:2in;height:108.7pt" o:ole="">
                   <v:imagedata r:id="rId33" o:title=""/>
                 </v:shape>
-                <o:OLEObject Type="Embed" ProgID="Equation.DSMT4" ShapeID="_x0000_i1040" DrawAspect="Content" ObjectID="_1786308818" r:id="rId34"/>
+                <o:OLEObject Type="Embed" ProgID="Equation.DSMT4" ShapeID="_x0000_i1037" DrawAspect="Content" ObjectID="_1786383587" r:id="rId34"/>
               </w:object>
             </w:r>
           </w:p>
@@ -5284,10 +5338,10 @@
           <w:position w:val="-12"/>
         </w:rPr>
         <w:object w:dxaOrig="1420" w:dyaOrig="320" w14:anchorId="0385FBBB">
-          <v:shape id="_x0000_i1041" type="#_x0000_t75" style="width:70.95pt;height:16.05pt" o:ole="">
+          <v:shape id="_x0000_i1038" type="#_x0000_t75" style="width:71.3pt;height:16.3pt" o:ole="">
             <v:imagedata r:id="rId35" o:title=""/>
           </v:shape>
-          <o:OLEObject Type="Embed" ProgID="Equation.DSMT4" ShapeID="_x0000_i1041" DrawAspect="Content" ObjectID="_1786308819" r:id="rId36"/>
+          <o:OLEObject Type="Embed" ProgID="Equation.DSMT4" ShapeID="_x0000_i1038" DrawAspect="Content" ObjectID="_1786383588" r:id="rId36"/>
         </w:object>
       </w:r>
       <w:r>
@@ -5647,10 +5701,10 @@
                 <w:position w:val="-90"/>
               </w:rPr>
               <w:object w:dxaOrig="2500" w:dyaOrig="1620" w14:anchorId="6E5923D1">
-                <v:shape id="_x0000_i1076" type="#_x0000_t75" style="width:125.45pt;height:82pt" o:ole="">
+                <v:shape id="_x0000_i1039" type="#_x0000_t75" style="width:125pt;height:81.5pt" o:ole="">
                   <v:imagedata r:id="rId37" o:title=""/>
                 </v:shape>
-                <o:OLEObject Type="Embed" ProgID="Equation.DSMT4" ShapeID="_x0000_i1076" DrawAspect="Content" ObjectID="_1786308820" r:id="rId38"/>
+                <o:OLEObject Type="Embed" ProgID="Equation.DSMT4" ShapeID="_x0000_i1039" DrawAspect="Content" ObjectID="_1786383589" r:id="rId38"/>
               </w:object>
             </w:r>
           </w:p>
@@ -5714,10 +5768,10 @@
           <w:position w:val="-12"/>
         </w:rPr>
         <w:object w:dxaOrig="360" w:dyaOrig="320" w14:anchorId="6CC008E7">
-          <v:shape id="_x0000_i1072" type="#_x0000_t75" style="width:18.2pt;height:16.05pt" o:ole="">
+          <v:shape id="_x0000_i1040" type="#_x0000_t75" style="width:18.35pt;height:16.3pt" o:ole="">
             <v:imagedata r:id="rId39" o:title=""/>
           </v:shape>
-          <o:OLEObject Type="Embed" ProgID="Equation.DSMT4" ShapeID="_x0000_i1072" DrawAspect="Content" ObjectID="_1786308821" r:id="rId40"/>
+          <o:OLEObject Type="Embed" ProgID="Equation.DSMT4" ShapeID="_x0000_i1040" DrawAspect="Content" ObjectID="_1786383590" r:id="rId40"/>
         </w:object>
       </w:r>
       <w:r>
@@ -5745,10 +5799,10 @@
           <w:position w:val="-10"/>
         </w:rPr>
         <w:object w:dxaOrig="220" w:dyaOrig="240" w14:anchorId="1E22690D">
-          <v:shape id="_x0000_i1073" type="#_x0000_t75" style="width:11.05pt;height:12.1pt" o:ole="">
+          <v:shape id="_x0000_i1041" type="#_x0000_t75" style="width:10.85pt;height:12.25pt" o:ole="">
             <v:imagedata r:id="rId41" o:title=""/>
           </v:shape>
-          <o:OLEObject Type="Embed" ProgID="Equation.DSMT4" ShapeID="_x0000_i1073" DrawAspect="Content" ObjectID="_1786308822" r:id="rId42"/>
+          <o:OLEObject Type="Embed" ProgID="Equation.DSMT4" ShapeID="_x0000_i1041" DrawAspect="Content" ObjectID="_1786383591" r:id="rId42"/>
         </w:object>
       </w:r>
       <w:r>
@@ -5863,10 +5917,10 @@
                 <w:position w:val="-26"/>
               </w:rPr>
               <w:object w:dxaOrig="1740" w:dyaOrig="580" w14:anchorId="2924D730">
-                <v:shape id="_x0000_i1074" type="#_x0000_t75" style="width:86.95pt;height:28.85pt" o:ole="">
+                <v:shape id="_x0000_i1042" type="#_x0000_t75" style="width:86.95pt;height:29.2pt" o:ole="">
                   <v:imagedata r:id="rId43" o:title=""/>
                 </v:shape>
-                <o:OLEObject Type="Embed" ProgID="Equation.DSMT4" ShapeID="_x0000_i1074" DrawAspect="Content" ObjectID="_1786308823" r:id="rId44"/>
+                <o:OLEObject Type="Embed" ProgID="Equation.DSMT4" ShapeID="_x0000_i1042" DrawAspect="Content" ObjectID="_1786383592" r:id="rId44"/>
               </w:object>
             </w:r>
           </w:p>
@@ -5933,10 +5987,10 @@
           <w:position w:val="-6"/>
         </w:rPr>
         <w:object w:dxaOrig="220" w:dyaOrig="200" w14:anchorId="05602083">
-          <v:shape id="_x0000_i1075" type="#_x0000_t75" style="width:11.05pt;height:10pt" o:ole="">
+          <v:shape id="_x0000_i1043" type="#_x0000_t75" style="width:10.85pt;height:9.5pt" o:ole="">
             <v:imagedata r:id="rId45" o:title=""/>
           </v:shape>
-          <o:OLEObject Type="Embed" ProgID="Equation.DSMT4" ShapeID="_x0000_i1075" DrawAspect="Content" ObjectID="_1786308824" r:id="rId46"/>
+          <o:OLEObject Type="Embed" ProgID="Equation.DSMT4" ShapeID="_x0000_i1043" DrawAspect="Content" ObjectID="_1786383593" r:id="rId46"/>
         </w:object>
       </w:r>
       <w:r>
@@ -5993,7 +6047,6 @@
         <w:pStyle w:val="SubsubHeading"/>
         <w:ind w:firstLine="0"/>
         <w:rPr>
-          <w:rFonts w:hint="eastAsia"/>
           <w:color w:val="0000FF"/>
           <w:u w:val="none"/>
         </w:rPr>
@@ -6180,13 +6233,7 @@
         <w:rPr>
           <w:rFonts w:hint="eastAsia"/>
         </w:rPr>
-        <w:t>t</w:t>
-      </w:r>
-      <w:r>
-        <w:rPr>
-          <w:rFonts w:hint="eastAsia"/>
-        </w:rPr>
-        <w:t xml:space="preserve">his </w:t>
+        <w:t xml:space="preserve">this </w:t>
       </w:r>
       <w:r>
         <w:t>assumption</w:t>
@@ -6674,10 +6721,10 @@
                 <w:position w:val="-122"/>
               </w:rPr>
               <w:object w:dxaOrig="2000" w:dyaOrig="2540" w14:anchorId="2A126E8E">
-                <v:shape id="_x0000_i1042" type="#_x0000_t75" style="width:100.15pt;height:127.25pt" o:ole="">
+                <v:shape id="_x0000_i1044" type="#_x0000_t75" style="width:99.85pt;height:127pt" o:ole="">
                   <v:imagedata r:id="rId47" o:title=""/>
                 </v:shape>
-                <o:OLEObject Type="Embed" ProgID="Equation.DSMT4" ShapeID="_x0000_i1042" DrawAspect="Content" ObjectID="_1786308825" r:id="rId48"/>
+                <o:OLEObject Type="Embed" ProgID="Equation.DSMT4" ShapeID="_x0000_i1044" DrawAspect="Content" ObjectID="_1786383594" r:id="rId48"/>
               </w:object>
             </w:r>
           </w:p>
@@ -6731,10 +6778,10 @@
                 <w:position w:val="-20"/>
               </w:rPr>
               <w:object w:dxaOrig="2040" w:dyaOrig="520" w14:anchorId="4880A6FA">
-                <v:shape id="_x0000_i1084" type="#_x0000_t75" style="width:101.95pt;height:26pt" o:ole="">
+                <v:shape id="_x0000_i1045" type="#_x0000_t75" style="width:101.9pt;height:25.8pt" o:ole="">
                   <v:imagedata r:id="rId49" o:title=""/>
                 </v:shape>
-                <o:OLEObject Type="Embed" ProgID="Equation.DSMT4" ShapeID="_x0000_i1084" DrawAspect="Content" ObjectID="_1786308826" r:id="rId50"/>
+                <o:OLEObject Type="Embed" ProgID="Equation.DSMT4" ShapeID="_x0000_i1045" DrawAspect="Content" ObjectID="_1786383595" r:id="rId50"/>
               </w:object>
             </w:r>
           </w:p>
@@ -6750,9 +6797,6 @@
               <w:pStyle w:val="Body"/>
               <w:ind w:firstLine="0"/>
               <w:jc w:val="right"/>
-              <w:rPr>
-                <w:rFonts w:hint="eastAsia"/>
-              </w:rPr>
             </w:pPr>
             <w:r>
               <w:rPr>
@@ -6798,10 +6842,10 @@
           <w:position w:val="-12"/>
         </w:rPr>
         <w:object w:dxaOrig="340" w:dyaOrig="360" w14:anchorId="39E8190D">
-          <v:shape id="_x0000_i1044" type="#_x0000_t75" style="width:17.1pt;height:18.2pt" o:ole="">
+          <v:shape id="_x0000_i1046" type="#_x0000_t75" style="width:17pt;height:18.35pt" o:ole="">
             <v:imagedata r:id="rId51" o:title=""/>
           </v:shape>
-          <o:OLEObject Type="Embed" ProgID="Equation.DSMT4" ShapeID="_x0000_i1044" DrawAspect="Content" ObjectID="_1786308827" r:id="rId52"/>
+          <o:OLEObject Type="Embed" ProgID="Equation.DSMT4" ShapeID="_x0000_i1046" DrawAspect="Content" ObjectID="_1786383596" r:id="rId52"/>
         </w:object>
       </w:r>
       <w:r>
@@ -6815,10 +6859,10 @@
           <w:position w:val="-12"/>
         </w:rPr>
         <w:object w:dxaOrig="380" w:dyaOrig="320" w14:anchorId="7FD8964C">
-          <v:shape id="_x0000_i1045" type="#_x0000_t75" style="width:18.9pt;height:16.05pt" o:ole="">
+          <v:shape id="_x0000_i1047" type="#_x0000_t75" style="width:19pt;height:16.3pt" o:ole="">
             <v:imagedata r:id="rId53" o:title=""/>
           </v:shape>
-          <o:OLEObject Type="Embed" ProgID="Equation.DSMT4" ShapeID="_x0000_i1045" DrawAspect="Content" ObjectID="_1786308828" r:id="rId54"/>
+          <o:OLEObject Type="Embed" ProgID="Equation.DSMT4" ShapeID="_x0000_i1047" DrawAspect="Content" ObjectID="_1786383597" r:id="rId54"/>
         </w:object>
       </w:r>
       <w:r>
@@ -6832,10 +6876,10 @@
           <w:position w:val="-12"/>
         </w:rPr>
         <w:object w:dxaOrig="380" w:dyaOrig="320" w14:anchorId="5AB5F5F8">
-          <v:shape id="_x0000_i1046" type="#_x0000_t75" style="width:18.9pt;height:16.05pt" o:ole="">
+          <v:shape id="_x0000_i1048" type="#_x0000_t75" style="width:19pt;height:16.3pt" o:ole="">
             <v:imagedata r:id="rId55" o:title=""/>
           </v:shape>
-          <o:OLEObject Type="Embed" ProgID="Equation.DSMT4" ShapeID="_x0000_i1046" DrawAspect="Content" ObjectID="_1786308829" r:id="rId56"/>
+          <o:OLEObject Type="Embed" ProgID="Equation.DSMT4" ShapeID="_x0000_i1048" DrawAspect="Content" ObjectID="_1786383598" r:id="rId56"/>
         </w:object>
       </w:r>
       <w:r>
@@ -6858,9 +6902,6 @@
       <w:pPr>
         <w:pStyle w:val="Body"/>
         <w:ind w:firstLine="0"/>
-        <w:rPr>
-          <w:rFonts w:hint="eastAsia"/>
-        </w:rPr>
       </w:pPr>
     </w:p>
     <w:p>
@@ -6918,9 +6959,6 @@
       <w:pPr>
         <w:pStyle w:val="Body"/>
         <w:ind w:firstLine="0"/>
-        <w:rPr>
-          <w:rFonts w:hint="eastAsia"/>
-        </w:rPr>
       </w:pPr>
     </w:p>
     <w:p>
@@ -7039,10 +7077,10 @@
           <w:position w:val="-10"/>
         </w:rPr>
         <w:object w:dxaOrig="499" w:dyaOrig="300" w14:anchorId="08A5DAE8">
-          <v:shape id="_x0000_i1110" type="#_x0000_t75" style="width:24.95pt;height:14.95pt" o:ole="">
+          <v:shape id="_x0000_i1049" type="#_x0000_t75" style="width:25.15pt;height:14.95pt" o:ole="">
             <v:imagedata r:id="rId57" o:title=""/>
           </v:shape>
-          <o:OLEObject Type="Embed" ProgID="Equation.DSMT4" ShapeID="_x0000_i1110" DrawAspect="Content" ObjectID="_1786308830" r:id="rId58"/>
+          <o:OLEObject Type="Embed" ProgID="Equation.DSMT4" ShapeID="_x0000_i1049" DrawAspect="Content" ObjectID="_1786383599" r:id="rId58"/>
         </w:object>
       </w:r>
       <w:r>
@@ -7105,13 +7143,7 @@
         <w:rPr>
           <w:rFonts w:hint="eastAsia"/>
         </w:rPr>
-        <w:t xml:space="preserve"> based</w:t>
-      </w:r>
-      <w:r>
-        <w:rPr>
-          <w:rFonts w:hint="eastAsia"/>
-        </w:rPr>
-        <w:t xml:space="preserve"> method</w:t>
+        <w:t xml:space="preserve"> based method</w:t>
       </w:r>
       <w:r>
         <w:rPr>
@@ -7247,10 +7279,10 @@
                 <w:position w:val="-10"/>
               </w:rPr>
               <w:object w:dxaOrig="2079" w:dyaOrig="320" w14:anchorId="2825495E">
-                <v:shape id="_x0000_i1124" type="#_x0000_t75" style="width:104.45pt;height:16.4pt" o:ole="">
+                <v:shape id="_x0000_i1050" type="#_x0000_t75" style="width:103.9pt;height:16.3pt" o:ole="">
                   <v:imagedata r:id="rId59" o:title=""/>
                 </v:shape>
-                <o:OLEObject Type="Embed" ProgID="Equation.DSMT4" ShapeID="_x0000_i1124" DrawAspect="Content" ObjectID="_1786308831" r:id="rId60"/>
+                <o:OLEObject Type="Embed" ProgID="Equation.DSMT4" ShapeID="_x0000_i1050" DrawAspect="Content" ObjectID="_1786383600" r:id="rId60"/>
               </w:object>
             </w:r>
           </w:p>
@@ -7292,10 +7324,10 @@
                 <w:position w:val="-12"/>
               </w:rPr>
               <w:object w:dxaOrig="1600" w:dyaOrig="320" w14:anchorId="437FD3E8">
-                <v:shape id="_x0000_i1126" type="#_x0000_t75" style="width:80.2pt;height:16.4pt" o:ole="">
+                <v:shape id="_x0000_i1051" type="#_x0000_t75" style="width:80.15pt;height:16.3pt" o:ole="">
                   <v:imagedata r:id="rId61" o:title=""/>
                 </v:shape>
-                <o:OLEObject Type="Embed" ProgID="Equation.DSMT4" ShapeID="_x0000_i1126" DrawAspect="Content" ObjectID="_1786308832" r:id="rId62"/>
+                <o:OLEObject Type="Embed" ProgID="Equation.DSMT4" ShapeID="_x0000_i1051" DrawAspect="Content" ObjectID="_1786383601" r:id="rId62"/>
               </w:object>
             </w:r>
           </w:p>
@@ -7311,9 +7343,6 @@
               <w:pStyle w:val="Body"/>
               <w:ind w:firstLine="0"/>
               <w:jc w:val="right"/>
-              <w:rPr>
-                <w:rFonts w:hint="eastAsia"/>
-              </w:rPr>
             </w:pPr>
             <w:r>
               <w:rPr>
@@ -7335,9 +7364,6 @@
       <w:pPr>
         <w:pStyle w:val="Body"/>
         <w:ind w:firstLine="0"/>
-        <w:rPr>
-          <w:rFonts w:hint="eastAsia"/>
-        </w:rPr>
       </w:pPr>
       <w:r>
         <w:rPr>
@@ -7459,14 +7485,24 @@
         </w:rPr>
         <w:t xml:space="preserve"> error between </w:t>
       </w:r>
-      <w:proofErr w:type="gramStart"/>
-      <w:r>
-        <w:rPr>
-          <w:rFonts w:hint="eastAsia"/>
-        </w:rPr>
-        <w:t>Eq.(</w:t>
-      </w:r>
-      <w:proofErr w:type="gramEnd"/>
+      <w:r>
+        <w:rPr>
+          <w:rFonts w:hint="eastAsia"/>
+        </w:rPr>
+        <w:t>Eq.</w:t>
+      </w:r>
+      <w:r>
+        <w:rPr>
+          <w:rFonts w:hint="eastAsia"/>
+        </w:rPr>
+        <w:t xml:space="preserve"> </w:t>
+      </w:r>
+      <w:r>
+        <w:rPr>
+          <w:rFonts w:hint="eastAsia"/>
+        </w:rPr>
+        <w:t>(</w:t>
+      </w:r>
       <w:r>
         <w:rPr>
           <w:rFonts w:hint="eastAsia"/>
@@ -7477,7 +7513,19 @@
         <w:rPr>
           <w:rFonts w:hint="eastAsia"/>
         </w:rPr>
-        <w:t>) and Eq.(11)</w:t>
+        <w:t>) and Eq.</w:t>
+      </w:r>
+      <w:r>
+        <w:rPr>
+          <w:rFonts w:hint="eastAsia"/>
+        </w:rPr>
+        <w:t xml:space="preserve"> </w:t>
+      </w:r>
+      <w:r>
+        <w:rPr>
+          <w:rFonts w:hint="eastAsia"/>
+        </w:rPr>
+        <w:t>(11)</w:t>
       </w:r>
       <w:r>
         <w:rPr>
@@ -7511,10 +7559,10 @@
                 <w:position w:val="-24"/>
               </w:rPr>
               <w:object w:dxaOrig="3360" w:dyaOrig="480" w14:anchorId="31D3C40B">
-                <v:shape id="_x0000_i1117" type="#_x0000_t75" style="width:168.25pt;height:23.9pt" o:ole="">
+                <v:shape id="_x0000_i1052" type="#_x0000_t75" style="width:168.45pt;height:23.1pt" o:ole="">
                   <v:imagedata r:id="rId63" o:title=""/>
                 </v:shape>
-                <o:OLEObject Type="Embed" ProgID="Equation.DSMT4" ShapeID="_x0000_i1117" DrawAspect="Content" ObjectID="_1786308833" r:id="rId64"/>
+                <o:OLEObject Type="Embed" ProgID="Equation.DSMT4" ShapeID="_x0000_i1052" DrawAspect="Content" ObjectID="_1786383602" r:id="rId64"/>
               </w:object>
             </w:r>
           </w:p>
@@ -7530,15 +7578,24 @@
               <w:pStyle w:val="Body"/>
               <w:ind w:firstLine="0"/>
               <w:jc w:val="right"/>
-              <w:rPr>
-                <w:rFonts w:hint="eastAsia"/>
-              </w:rPr>
             </w:pPr>
             <w:r>
               <w:rPr>
                 <w:rFonts w:hint="eastAsia"/>
               </w:rPr>
-              <w:t>(11)</w:t>
+              <w:t>(1</w:t>
+            </w:r>
+            <w:r>
+              <w:rPr>
+                <w:rFonts w:hint="eastAsia"/>
+              </w:rPr>
+              <w:t>2</w:t>
+            </w:r>
+            <w:r>
+              <w:rPr>
+                <w:rFonts w:hint="eastAsia"/>
+              </w:rPr>
+              <w:t>)</w:t>
             </w:r>
           </w:p>
         </w:tc>
@@ -7632,10 +7689,10 @@
           <w:position w:val="-6"/>
         </w:rPr>
         <w:object w:dxaOrig="180" w:dyaOrig="200" w14:anchorId="671E0A68">
-          <v:shape id="_x0000_i1146" type="#_x0000_t75" style="width:8.9pt;height:10pt" o:ole="">
+          <v:shape id="_x0000_i1053" type="#_x0000_t75" style="width:8.15pt;height:9.5pt" o:ole="">
             <v:imagedata r:id="rId65" o:title=""/>
           </v:shape>
-          <o:OLEObject Type="Embed" ProgID="Equation.DSMT4" ShapeID="_x0000_i1146" DrawAspect="Content" ObjectID="_1786308834" r:id="rId66"/>
+          <o:OLEObject Type="Embed" ProgID="Equation.DSMT4" ShapeID="_x0000_i1053" DrawAspect="Content" ObjectID="_1786383603" r:id="rId66"/>
         </w:object>
       </w:r>
       <w:r>
@@ -7649,10 +7706,10 @@
           <w:position w:val="-6"/>
         </w:rPr>
         <w:object w:dxaOrig="180" w:dyaOrig="260" w14:anchorId="4AA99E89">
-          <v:shape id="_x0000_i1149" type="#_x0000_t75" style="width:8.9pt;height:12.85pt" o:ole="">
+          <v:shape id="_x0000_i1054" type="#_x0000_t75" style="width:8.15pt;height:12.9pt" o:ole="">
             <v:imagedata r:id="rId67" o:title=""/>
           </v:shape>
-          <o:OLEObject Type="Embed" ProgID="Equation.DSMT4" ShapeID="_x0000_i1149" DrawAspect="Content" ObjectID="_1786308835" r:id="rId68"/>
+          <o:OLEObject Type="Embed" ProgID="Equation.DSMT4" ShapeID="_x0000_i1054" DrawAspect="Content" ObjectID="_1786383604" r:id="rId68"/>
         </w:object>
       </w:r>
       <w:r>
@@ -7702,9 +7759,6 @@
       <w:pPr>
         <w:pStyle w:val="Body"/>
         <w:ind w:firstLine="0"/>
-        <w:rPr>
-          <w:rFonts w:hint="eastAsia"/>
-        </w:rPr>
       </w:pPr>
     </w:p>
     <w:p>
@@ -7876,10 +7930,10 @@
           <w:position w:val="-10"/>
         </w:rPr>
         <w:object w:dxaOrig="400" w:dyaOrig="300" w14:anchorId="602F2445">
-          <v:shape id="_x0000_i1286" type="#_x0000_t75" style="width:19.95pt;height:14.95pt" o:ole="">
+          <v:shape id="_x0000_i1055" type="#_x0000_t75" style="width:20.4pt;height:14.95pt" o:ole="">
             <v:imagedata r:id="rId69" o:title=""/>
           </v:shape>
-          <o:OLEObject Type="Embed" ProgID="Equation.DSMT4" ShapeID="_x0000_i1286" DrawAspect="Content" ObjectID="_1786308836" r:id="rId70"/>
+          <o:OLEObject Type="Embed" ProgID="Equation.DSMT4" ShapeID="_x0000_i1055" DrawAspect="Content" ObjectID="_1786383605" r:id="rId70"/>
         </w:object>
       </w:r>
       <w:r>
@@ -7914,10 +7968,10 @@
           <w:position w:val="-10"/>
         </w:rPr>
         <w:object w:dxaOrig="400" w:dyaOrig="300" w14:anchorId="249D96F5">
-          <v:shape id="_x0000_i1288" type="#_x0000_t75" style="width:19.95pt;height:14.95pt" o:ole="">
+          <v:shape id="_x0000_i1056" type="#_x0000_t75" style="width:20.4pt;height:14.95pt" o:ole="">
             <v:imagedata r:id="rId71" o:title=""/>
           </v:shape>
-          <o:OLEObject Type="Embed" ProgID="Equation.DSMT4" ShapeID="_x0000_i1288" DrawAspect="Content" ObjectID="_1786308837" r:id="rId72"/>
+          <o:OLEObject Type="Embed" ProgID="Equation.DSMT4" ShapeID="_x0000_i1056" DrawAspect="Content" ObjectID="_1786383606" r:id="rId72"/>
         </w:object>
       </w:r>
       <w:r>
@@ -7931,10 +7985,10 @@
           <w:position w:val="-10"/>
         </w:rPr>
         <w:object w:dxaOrig="380" w:dyaOrig="300" w14:anchorId="53956F36">
-          <v:shape id="_x0000_i1284" type="#_x0000_t75" style="width:18.9pt;height:14.95pt" o:ole="">
+          <v:shape id="_x0000_i1057" type="#_x0000_t75" style="width:19pt;height:14.95pt" o:ole="">
             <v:imagedata r:id="rId73" o:title=""/>
           </v:shape>
-          <o:OLEObject Type="Embed" ProgID="Equation.DSMT4" ShapeID="_x0000_i1284" DrawAspect="Content" ObjectID="_1786308838" r:id="rId74"/>
+          <o:OLEObject Type="Embed" ProgID="Equation.DSMT4" ShapeID="_x0000_i1057" DrawAspect="Content" ObjectID="_1786383607" r:id="rId74"/>
         </w:object>
       </w:r>
       <w:r>
@@ -7974,19 +8028,16 @@
             <w:pPr>
               <w:pStyle w:val="Body"/>
               <w:ind w:firstLine="0"/>
-              <w:rPr>
-                <w:rFonts w:hint="eastAsia"/>
-              </w:rPr>
             </w:pPr>
             <w:r>
               <w:rPr>
                 <w:position w:val="-60"/>
               </w:rPr>
               <w:object w:dxaOrig="3739" w:dyaOrig="1300" w14:anchorId="311FD310">
-                <v:shape id="_x0000_i1279" type="#_x0000_t75" style="width:187.15pt;height:64.15pt" o:ole="">
+                <v:shape id="_x0000_i1058" type="#_x0000_t75" style="width:186.8pt;height:63.85pt" o:ole="">
                   <v:imagedata r:id="rId75" o:title=""/>
                 </v:shape>
-                <o:OLEObject Type="Embed" ProgID="Equation.DSMT4" ShapeID="_x0000_i1279" DrawAspect="Content" ObjectID="_1786308839" r:id="rId76"/>
+                <o:OLEObject Type="Embed" ProgID="Equation.DSMT4" ShapeID="_x0000_i1058" DrawAspect="Content" ObjectID="_1786383608" r:id="rId76"/>
               </w:object>
             </w:r>
           </w:p>
@@ -8025,10 +8076,10 @@
             </w:pPr>
             <w:r>
               <w:object w:dxaOrig="1219" w:dyaOrig="540" w14:anchorId="2F12BA42">
-                <v:shape id="_x0000_i1251" type="#_x0000_t75" style="width:60.95pt;height:27.1pt" o:ole="">
+                <v:shape id="_x0000_i1059" type="#_x0000_t75" style="width:61.15pt;height:27.15pt" o:ole="">
                   <v:imagedata r:id="rId77" o:title=""/>
                 </v:shape>
-                <o:OLEObject Type="Embed" ProgID="Equation.DSMT4" ShapeID="_x0000_i1251" DrawAspect="Content" ObjectID="_1786308840" r:id="rId78"/>
+                <o:OLEObject Type="Embed" ProgID="Equation.DSMT4" ShapeID="_x0000_i1059" DrawAspect="Content" ObjectID="_1786383609" r:id="rId78"/>
               </w:object>
             </w:r>
           </w:p>
@@ -8069,80 +8120,68 @@
           <w:position w:val="-12"/>
         </w:rPr>
         <w:object w:dxaOrig="320" w:dyaOrig="320" w14:anchorId="2DFB3F83">
-          <v:shape id="_x0000_i1257" type="#_x0000_t75" style="width:16.05pt;height:16.05pt" o:ole="">
+          <v:shape id="_x0000_i1060" type="#_x0000_t75" style="width:16.3pt;height:16.3pt" o:ole="">
             <v:imagedata r:id="rId79" o:title=""/>
           </v:shape>
-          <o:OLEObject Type="Embed" ProgID="Equation.DSMT4" ShapeID="_x0000_i1257" DrawAspect="Content" ObjectID="_1786308841" r:id="rId80"/>
+          <o:OLEObject Type="Embed" ProgID="Equation.DSMT4" ShapeID="_x0000_i1060" DrawAspect="Content" ObjectID="_1786383610" r:id="rId80"/>
         </w:object>
       </w:r>
       <w:r>
         <w:rPr>
           <w:rFonts w:hint="eastAsia"/>
         </w:rPr>
+        <w:t xml:space="preserve"> is excluded from the state vector and used as </w:t>
+      </w:r>
+      <w:proofErr w:type="gramStart"/>
+      <w:r>
+        <w:rPr>
+          <w:rFonts w:hint="eastAsia"/>
+        </w:rPr>
+        <w:t>a</w:t>
+      </w:r>
+      <w:proofErr w:type="gramEnd"/>
+      <w:r>
+        <w:rPr>
+          <w:rFonts w:hint="eastAsia"/>
+        </w:rPr>
+        <w:t xml:space="preserve"> input control vector calculated by Eq. (14). </w:t>
+      </w:r>
+      <w:r>
+        <w:rPr>
+          <w:rFonts w:hint="eastAsia"/>
+        </w:rPr>
+        <w:t>It is</w:t>
+      </w:r>
+      <w:r>
+        <w:rPr>
+          <w:rFonts w:hint="eastAsia"/>
+        </w:rPr>
+        <w:t xml:space="preserve"> determined</w:t>
+      </w:r>
+      <w:r>
+        <w:rPr>
+          <w:rFonts w:hint="eastAsia"/>
+        </w:rPr>
         <w:t xml:space="preserve"> </w:t>
       </w:r>
-      <w:r>
-        <w:rPr>
-          <w:rFonts w:hint="eastAsia"/>
-        </w:rPr>
-        <w:t xml:space="preserve">is excluded </w:t>
-      </w:r>
-      <w:r>
-        <w:rPr>
-          <w:rFonts w:hint="eastAsia"/>
-        </w:rPr>
-        <w:t xml:space="preserve">from the state vector and used as </w:t>
-      </w:r>
       <w:proofErr w:type="gramStart"/>
       <w:r>
         <w:rPr>
           <w:rFonts w:hint="eastAsia"/>
         </w:rPr>
-        <w:t>a</w:t>
+        <w:t xml:space="preserve">by </w:t>
+      </w:r>
+      <w:r>
+        <w:rPr>
+          <w:rFonts w:hint="eastAsia"/>
+        </w:rPr>
+        <w:t xml:space="preserve"> using</w:t>
       </w:r>
       <w:proofErr w:type="gramEnd"/>
       <w:r>
         <w:rPr>
           <w:rFonts w:hint="eastAsia"/>
         </w:rPr>
-        <w:t xml:space="preserve"> input control vector calculated by Eq. (14). </w:t>
-      </w:r>
-      <w:r>
-        <w:rPr>
-          <w:rFonts w:hint="eastAsia"/>
-        </w:rPr>
-        <w:t>It is</w:t>
-      </w:r>
-      <w:r>
-        <w:rPr>
-          <w:rFonts w:hint="eastAsia"/>
-        </w:rPr>
-        <w:t xml:space="preserve"> determined</w:t>
-      </w:r>
-      <w:r>
-        <w:rPr>
-          <w:rFonts w:hint="eastAsia"/>
-        </w:rPr>
-        <w:t xml:space="preserve"> </w:t>
-      </w:r>
-      <w:proofErr w:type="gramStart"/>
-      <w:r>
-        <w:rPr>
-          <w:rFonts w:hint="eastAsia"/>
-        </w:rPr>
-        <w:t xml:space="preserve">by </w:t>
-      </w:r>
-      <w:r>
-        <w:rPr>
-          <w:rFonts w:hint="eastAsia"/>
-        </w:rPr>
-        <w:t xml:space="preserve"> using</w:t>
-      </w:r>
-      <w:proofErr w:type="gramEnd"/>
-      <w:r>
-        <w:rPr>
-          <w:rFonts w:hint="eastAsia"/>
-        </w:rPr>
         <w:t xml:space="preserve"> the wheel driving torque, wheel braking torque, and the effective radius of the tire denoted as,</w:t>
       </w:r>
       <w:r>
@@ -8150,52 +8189,34 @@
           <w:position w:val="-12"/>
         </w:rPr>
         <w:object w:dxaOrig="780" w:dyaOrig="320" w14:anchorId="5ECE6C55">
-          <v:shape id="_x0000_i1255" type="#_x0000_t75" style="width:38.85pt;height:16.05pt" o:ole="">
+          <v:shape id="_x0000_i1061" type="#_x0000_t75" style="width:38.7pt;height:16.3pt" o:ole="">
             <v:imagedata r:id="rId81" o:title=""/>
           </v:shape>
-          <o:OLEObject Type="Embed" ProgID="Equation.DSMT4" ShapeID="_x0000_i1255" DrawAspect="Content" ObjectID="_1786308842" r:id="rId82"/>
+          <o:OLEObject Type="Embed" ProgID="Equation.DSMT4" ShapeID="_x0000_i1061" DrawAspect="Content" ObjectID="_1786383611" r:id="rId82"/>
         </w:object>
       </w:r>
       <w:r>
         <w:rPr>
           <w:rFonts w:hint="eastAsia"/>
         </w:rPr>
-        <w:t xml:space="preserve">, respectively. </w:t>
-      </w:r>
-      <w:r>
-        <w:rPr>
-          <w:rFonts w:hint="eastAsia"/>
-        </w:rPr>
-        <w:t xml:space="preserve">The </w:t>
-      </w:r>
-      <w:r>
-        <w:rPr>
-          <w:rFonts w:hint="eastAsia"/>
-        </w:rPr>
-        <w:t xml:space="preserve">priori state </w:t>
+        <w:t xml:space="preserve">, respectively. The priori state </w:t>
       </w:r>
       <w:r>
         <w:rPr>
           <w:position w:val="-10"/>
         </w:rPr>
         <w:object w:dxaOrig="460" w:dyaOrig="320" w14:anchorId="2C390F0F">
-          <v:shape id="_x0000_i1258" type="#_x0000_t75" style="width:23.15pt;height:16.05pt" o:ole="">
+          <v:shape id="_x0000_i1062" type="#_x0000_t75" style="width:23.1pt;height:16.3pt" o:ole="">
             <v:imagedata r:id="rId83" o:title=""/>
           </v:shape>
-          <o:OLEObject Type="Embed" ProgID="Equation.DSMT4" ShapeID="_x0000_i1258" DrawAspect="Content" ObjectID="_1786308843" r:id="rId84"/>
+          <o:OLEObject Type="Embed" ProgID="Equation.DSMT4" ShapeID="_x0000_i1062" DrawAspect="Content" ObjectID="_1786383612" r:id="rId84"/>
         </w:object>
       </w:r>
       <w:r>
         <w:rPr>
           <w:rFonts w:hint="eastAsia"/>
         </w:rPr>
-        <w:t xml:space="preserve"> </w:t>
-      </w:r>
-      <w:r>
-        <w:rPr>
-          <w:rFonts w:hint="eastAsia"/>
-        </w:rPr>
-        <w:t xml:space="preserve">of AEKF is calculated by </w:t>
+        <w:t xml:space="preserve"> of AEKF is calculated by </w:t>
       </w:r>
       <w:r>
         <w:t>integrating</w:t>
@@ -8225,10 +8246,10 @@
           <w:position w:val="-10"/>
         </w:rPr>
         <w:object w:dxaOrig="400" w:dyaOrig="300" w14:anchorId="47BC76F8">
-          <v:shape id="_x0000_i1360" type="#_x0000_t75" style="width:19.95pt;height:14.95pt" o:ole="">
+          <v:shape id="_x0000_i1063" type="#_x0000_t75" style="width:20.4pt;height:14.95pt" o:ole="">
             <v:imagedata r:id="rId85" o:title=""/>
           </v:shape>
-          <o:OLEObject Type="Embed" ProgID="Equation.DSMT4" ShapeID="_x0000_i1360" DrawAspect="Content" ObjectID="_1786308844" r:id="rId86"/>
+          <o:OLEObject Type="Embed" ProgID="Equation.DSMT4" ShapeID="_x0000_i1063" DrawAspect="Content" ObjectID="_1786383613" r:id="rId86"/>
         </w:object>
       </w:r>
       <w:r>
@@ -8267,8 +8288,8 @@
         <w:tblLook w:val="04A0" w:firstRow="1" w:lastRow="0" w:firstColumn="1" w:lastColumn="0" w:noHBand="0" w:noVBand="1"/>
       </w:tblPr>
       <w:tblGrid>
-        <w:gridCol w:w="4590"/>
-        <w:gridCol w:w="650"/>
+        <w:gridCol w:w="4343"/>
+        <w:gridCol w:w="550"/>
       </w:tblGrid>
       <w:tr>
         <w:tc>
@@ -8285,11 +8306,11 @@
               <w:rPr>
                 <w:position w:val="-10"/>
               </w:rPr>
-              <w:object w:dxaOrig="1340" w:dyaOrig="320" w14:anchorId="5A647C7D">
-                <v:shape id="_x0000_i1356" type="#_x0000_t75" style="width:67pt;height:16.05pt" o:ole="">
+              <w:object w:dxaOrig="1340" w:dyaOrig="320" w14:anchorId="0B30CE59">
+                <v:shape id="_x0000_i1064" type="#_x0000_t75" style="width:66.55pt;height:16.3pt" o:ole="">
                   <v:imagedata r:id="rId87" o:title=""/>
                 </v:shape>
-                <o:OLEObject Type="Embed" ProgID="Equation.DSMT4" ShapeID="_x0000_i1356" DrawAspect="Content" ObjectID="_1786308845" r:id="rId88"/>
+                <o:OLEObject Type="Embed" ProgID="Equation.DSMT4" ShapeID="_x0000_i1064" DrawAspect="Content" ObjectID="_1786383614" r:id="rId88"/>
               </w:object>
             </w:r>
           </w:p>
@@ -8303,11 +8324,8 @@
           <w:p>
             <w:pPr>
               <w:pStyle w:val="Body"/>
-              <w:ind w:right="100" w:firstLine="0"/>
+              <w:ind w:firstLine="0"/>
               <w:jc w:val="right"/>
-              <w:rPr>
-                <w:rFonts w:hint="eastAsia"/>
-              </w:rPr>
             </w:pPr>
             <w:r>
               <w:rPr>
@@ -8319,7 +8337,193 @@
               <w:rPr>
                 <w:rFonts w:hint="eastAsia"/>
               </w:rPr>
-              <w:t>2</w:t>
+              <w:t>5</w:t>
+            </w:r>
+            <w:r>
+              <w:rPr>
+                <w:rFonts w:hint="eastAsia"/>
+              </w:rPr>
+              <w:t>)</w:t>
+            </w:r>
+          </w:p>
+        </w:tc>
+      </w:tr>
+    </w:tbl>
+    <w:p>
+      <w:pPr>
+        <w:pStyle w:val="Equation"/>
+      </w:pPr>
+    </w:p>
+    <w:tbl>
+      <w:tblPr>
+        <w:tblW w:w="5235" w:type="dxa"/>
+        <w:tblLook w:val="04A0" w:firstRow="1" w:lastRow="0" w:firstColumn="1" w:lastColumn="0" w:noHBand="0" w:noVBand="1"/>
+      </w:tblPr>
+      <w:tblGrid>
+        <w:gridCol w:w="4585"/>
+        <w:gridCol w:w="650"/>
+      </w:tblGrid>
+      <w:tr>
+        <w:tc>
+          <w:tcPr>
+            <w:tcW w:w="4585" w:type="dxa"/>
+            <w:shd w:val="clear" w:color="auto" w:fill="auto"/>
+          </w:tcPr>
+          <w:p>
+            <w:pPr>
+              <w:pStyle w:val="Body"/>
+              <w:ind w:firstLine="0"/>
+            </w:pPr>
+            <w:r>
+              <w:rPr>
+                <w:position w:val="-72"/>
+              </w:rPr>
+              <w:object w:dxaOrig="4360" w:dyaOrig="6660" w14:anchorId="4BBCAFDD">
+                <v:shape id="_x0000_i1065" type="#_x0000_t75" style="width:218.7pt;height:332.85pt" o:ole="">
+                  <v:imagedata r:id="rId89" o:title=""/>
+                </v:shape>
+                <o:OLEObject Type="Embed" ProgID="Equation.DSMT4" ShapeID="_x0000_i1065" DrawAspect="Content" ObjectID="_1786383615" r:id="rId90"/>
+              </w:object>
+            </w:r>
+          </w:p>
+        </w:tc>
+        <w:tc>
+          <w:tcPr>
+            <w:tcW w:w="650" w:type="dxa"/>
+            <w:shd w:val="clear" w:color="auto" w:fill="auto"/>
+            <w:vAlign w:val="center"/>
+          </w:tcPr>
+          <w:p>
+            <w:pPr>
+              <w:pStyle w:val="Body"/>
+              <w:ind w:firstLine="0"/>
+              <w:jc w:val="right"/>
+            </w:pPr>
+            <w:r>
+              <w:rPr>
+                <w:rFonts w:hint="eastAsia"/>
+              </w:rPr>
+              <w:t>(1</w:t>
+            </w:r>
+            <w:r>
+              <w:rPr>
+                <w:rFonts w:hint="eastAsia"/>
+              </w:rPr>
+              <w:t>6</w:t>
+            </w:r>
+            <w:r>
+              <w:rPr>
+                <w:rFonts w:hint="eastAsia"/>
+              </w:rPr>
+              <w:t>)</w:t>
+            </w:r>
+          </w:p>
+        </w:tc>
+      </w:tr>
+    </w:tbl>
+    <w:p>
+      <w:pPr>
+        <w:pStyle w:val="Equation"/>
+      </w:pPr>
+    </w:p>
+    <w:p>
+      <w:pPr>
+        <w:pStyle w:val="Equation"/>
+      </w:pPr>
+      <w:r>
+        <w:rPr>
+          <w:rFonts w:hint="eastAsia"/>
+        </w:rPr>
+        <w:t xml:space="preserve">The measurement model </w:t>
+      </w:r>
+      <w:r>
+        <w:rPr>
+          <w:rFonts w:hint="eastAsia"/>
+        </w:rPr>
+        <w:t xml:space="preserve">is described </w:t>
+      </w:r>
+      <w:r>
+        <w:rPr>
+          <w:rFonts w:hint="eastAsia"/>
+        </w:rPr>
+        <w:t>in Eq. (</w:t>
+      </w:r>
+      <w:proofErr w:type="gramStart"/>
+      <w:r>
+        <w:rPr>
+          <w:rFonts w:hint="eastAsia"/>
+        </w:rPr>
+        <w:t>15)~</w:t>
+      </w:r>
+      <w:proofErr w:type="gramEnd"/>
+      <w:r>
+        <w:rPr>
+          <w:rFonts w:hint="eastAsia"/>
+        </w:rPr>
+        <w:t>(16).</w:t>
+      </w:r>
+    </w:p>
+    <w:p>
+      <w:pPr>
+        <w:pStyle w:val="Equation"/>
+      </w:pPr>
+    </w:p>
+    <w:tbl>
+      <w:tblPr>
+        <w:tblW w:w="0" w:type="auto"/>
+        <w:tblLook w:val="04A0" w:firstRow="1" w:lastRow="0" w:firstColumn="1" w:lastColumn="0" w:noHBand="0" w:noVBand="1"/>
+      </w:tblPr>
+      <w:tblGrid>
+        <w:gridCol w:w="4508"/>
+        <w:gridCol w:w="550"/>
+      </w:tblGrid>
+      <w:tr>
+        <w:tc>
+          <w:tcPr>
+            <w:tcW w:w="4343" w:type="dxa"/>
+            <w:shd w:val="clear" w:color="auto" w:fill="auto"/>
+          </w:tcPr>
+          <w:p>
+            <w:pPr>
+              <w:pStyle w:val="Body"/>
+              <w:ind w:firstLine="0"/>
+            </w:pPr>
+            <w:r>
+              <w:rPr>
+                <w:position w:val="-10"/>
+              </w:rPr>
+              <w:object w:dxaOrig="1280" w:dyaOrig="320" w14:anchorId="075208E9">
+                <v:shape id="_x0000_i1066" type="#_x0000_t75" style="width:63.85pt;height:15.6pt" o:ole="">
+                  <v:imagedata r:id="rId91" o:title=""/>
+                </v:shape>
+                <o:OLEObject Type="Embed" ProgID="Equation.DSMT4" ShapeID="_x0000_i1066" DrawAspect="Content" ObjectID="_1786383616" r:id="rId92"/>
+              </w:object>
+            </w:r>
+          </w:p>
+        </w:tc>
+        <w:tc>
+          <w:tcPr>
+            <w:tcW w:w="550" w:type="dxa"/>
+            <w:shd w:val="clear" w:color="auto" w:fill="auto"/>
+            <w:vAlign w:val="center"/>
+          </w:tcPr>
+          <w:p>
+            <w:pPr>
+              <w:pStyle w:val="Body"/>
+              <w:ind w:firstLine="0"/>
+              <w:jc w:val="right"/>
+            </w:pPr>
+            <w:r>
+              <w:rPr>
+                <w:rFonts w:hint="eastAsia"/>
+              </w:rPr>
+              <w:t>(1</w:t>
+            </w:r>
+            <w:r>
+              <w:rPr>
+                <w:rFonts w:hint="eastAsia"/>
+              </w:rPr>
+              <w:t>7</w:t>
             </w:r>
             <w:r>
               <w:rPr>
@@ -8343,124 +8547,13 @@
             </w:pPr>
             <w:r>
               <w:rPr>
-                <w:position w:val="-72"/>
+                <w:position w:val="-144"/>
               </w:rPr>
-              <w:object w:dxaOrig="4360" w:dyaOrig="6660" w14:anchorId="4BBCAFDD">
-                <v:shape id="_x0000_i1362" type="#_x0000_t75" style="width:218.5pt;height:332.55pt" o:ole="">
-                  <v:imagedata r:id="rId89" o:title=""/>
+              <w:object w:dxaOrig="4300" w:dyaOrig="2980" w14:anchorId="0DFE8F1F">
+                <v:shape id="_x0000_i1067" type="#_x0000_t75" style="width:214.65pt;height:149.45pt" o:ole="">
+                  <v:imagedata r:id="rId93" o:title=""/>
                 </v:shape>
-                <o:OLEObject Type="Embed" ProgID="Equation.DSMT4" ShapeID="_x0000_i1362" DrawAspect="Content" ObjectID="_1786308846" r:id="rId90"/>
-              </w:object>
-            </w:r>
-          </w:p>
-        </w:tc>
-        <w:tc>
-          <w:tcPr>
-            <w:tcW w:w="550" w:type="dxa"/>
-            <w:shd w:val="clear" w:color="auto" w:fill="auto"/>
-            <w:vAlign w:val="center"/>
-          </w:tcPr>
-          <w:p>
-            <w:pPr>
-              <w:pStyle w:val="Body"/>
-              <w:ind w:firstLine="0"/>
-              <w:jc w:val="right"/>
-              <w:rPr>
-                <w:rFonts w:hint="eastAsia"/>
-              </w:rPr>
-            </w:pPr>
-            <w:r>
-              <w:rPr>
-                <w:rFonts w:hint="eastAsia"/>
-              </w:rPr>
-              <w:t>(13)</w:t>
-            </w:r>
-          </w:p>
-        </w:tc>
-      </w:tr>
-    </w:tbl>
-    <w:p>
-      <w:pPr>
-        <w:pStyle w:val="Equation"/>
-        <w:rPr>
-          <w:rFonts w:hint="eastAsia"/>
-        </w:rPr>
-      </w:pPr>
-    </w:p>
-    <w:p>
-      <w:pPr>
-        <w:pStyle w:val="Equation"/>
-        <w:rPr>
-          <w:rFonts w:hint="eastAsia"/>
-        </w:rPr>
-      </w:pPr>
-      <w:r>
-        <w:rPr>
-          <w:rFonts w:hint="eastAsia"/>
-        </w:rPr>
-        <w:t xml:space="preserve">The measurement model </w:t>
-      </w:r>
-      <w:r>
-        <w:rPr>
-          <w:rFonts w:hint="eastAsia"/>
-        </w:rPr>
-        <w:t xml:space="preserve">is described </w:t>
-      </w:r>
-      <w:r>
-        <w:rPr>
-          <w:rFonts w:hint="eastAsia"/>
-        </w:rPr>
-        <w:t>in Eq. (</w:t>
-      </w:r>
-      <w:proofErr w:type="gramStart"/>
-      <w:r>
-        <w:rPr>
-          <w:rFonts w:hint="eastAsia"/>
-        </w:rPr>
-        <w:t>15)~</w:t>
-      </w:r>
-      <w:proofErr w:type="gramEnd"/>
-      <w:r>
-        <w:rPr>
-          <w:rFonts w:hint="eastAsia"/>
-        </w:rPr>
-        <w:t>(16).</w:t>
-      </w:r>
-    </w:p>
-    <w:p>
-      <w:pPr>
-        <w:pStyle w:val="Equation"/>
-      </w:pPr>
-    </w:p>
-    <w:tbl>
-      <w:tblPr>
-        <w:tblW w:w="0" w:type="auto"/>
-        <w:tblLook w:val="04A0" w:firstRow="1" w:lastRow="0" w:firstColumn="1" w:lastColumn="0" w:noHBand="0" w:noVBand="1"/>
-      </w:tblPr>
-      <w:tblGrid>
-        <w:gridCol w:w="4516"/>
-        <w:gridCol w:w="550"/>
-      </w:tblGrid>
-      <w:tr>
-        <w:tc>
-          <w:tcPr>
-            <w:tcW w:w="4343" w:type="dxa"/>
-            <w:shd w:val="clear" w:color="auto" w:fill="auto"/>
-          </w:tcPr>
-          <w:p>
-            <w:pPr>
-              <w:pStyle w:val="Body"/>
-              <w:ind w:firstLine="0"/>
-            </w:pPr>
-            <w:r>
-              <w:rPr>
-                <w:position w:val="-10"/>
-              </w:rPr>
-              <w:object w:dxaOrig="1280" w:dyaOrig="320" w14:anchorId="075208E9">
-                <v:shape id="_x0000_i1342" type="#_x0000_t75" style="width:64.15pt;height:15.7pt" o:ole="">
-                  <v:imagedata r:id="rId91" o:title=""/>
-                </v:shape>
-                <o:OLEObject Type="Embed" ProgID="Equation.DSMT4" ShapeID="_x0000_i1342" DrawAspect="Content" ObjectID="_1786308847" r:id="rId92"/>
+                <o:OLEObject Type="Embed" ProgID="Equation.DSMT4" ShapeID="_x0000_i1067" DrawAspect="Content" ObjectID="_1786383617" r:id="rId94"/>
               </w:object>
             </w:r>
           </w:p>
@@ -8481,55 +8574,19 @@
               <w:rPr>
                 <w:rFonts w:hint="eastAsia"/>
               </w:rPr>
-              <w:t>(15)</w:t>
+              <w:t>(1</w:t>
             </w:r>
-          </w:p>
-        </w:tc>
-      </w:tr>
-      <w:tr>
-        <w:tc>
-          <w:tcPr>
-            <w:tcW w:w="4343" w:type="dxa"/>
-            <w:shd w:val="clear" w:color="auto" w:fill="auto"/>
-          </w:tcPr>
-          <w:p>
-            <w:pPr>
-              <w:pStyle w:val="Body"/>
-              <w:ind w:firstLine="0"/>
-            </w:pPr>
-            <w:r>
-              <w:rPr>
-                <w:position w:val="-144"/>
-              </w:rPr>
-              <w:object w:dxaOrig="4300" w:dyaOrig="2980" w14:anchorId="0DFE8F1F">
-                <v:shape id="_x0000_i1289" type="#_x0000_t75" style="width:214.95pt;height:149pt" o:ole="">
-                  <v:imagedata r:id="rId93" o:title=""/>
-                </v:shape>
-                <o:OLEObject Type="Embed" ProgID="Equation.DSMT4" ShapeID="_x0000_i1289" DrawAspect="Content" ObjectID="_1786308848" r:id="rId94"/>
-              </w:object>
-            </w:r>
-          </w:p>
-        </w:tc>
-        <w:tc>
-          <w:tcPr>
-            <w:tcW w:w="550" w:type="dxa"/>
-            <w:shd w:val="clear" w:color="auto" w:fill="auto"/>
-            <w:vAlign w:val="center"/>
-          </w:tcPr>
-          <w:p>
-            <w:pPr>
-              <w:pStyle w:val="Body"/>
-              <w:ind w:firstLine="0"/>
-              <w:jc w:val="right"/>
-              <w:rPr>
-                <w:rFonts w:hint="eastAsia"/>
-              </w:rPr>
-            </w:pPr>
             <w:r>
               <w:rPr>
                 <w:rFonts w:hint="eastAsia"/>
               </w:rPr>
-              <w:t>(16)</w:t>
+              <w:t>8</w:t>
+            </w:r>
+            <w:r>
+              <w:rPr>
+                <w:rFonts w:hint="eastAsia"/>
+              </w:rPr>
+              <w:t>)</w:t>
             </w:r>
           </w:p>
         </w:tc>
@@ -8543,9 +8600,6 @@
     <w:p>
       <w:pPr>
         <w:pStyle w:val="Equation"/>
-        <w:rPr>
-          <w:rFonts w:hint="eastAsia"/>
-        </w:rPr>
       </w:pPr>
       <w:r>
         <w:t>where</w:t>
@@ -8561,10 +8615,10 @@
           <w:position w:val="-10"/>
         </w:rPr>
         <w:object w:dxaOrig="220" w:dyaOrig="300" w14:anchorId="2101E3F1">
-          <v:shape id="_x0000_i1168" type="#_x0000_t75" style="width:11.05pt;height:14.95pt" o:ole="">
+          <v:shape id="_x0000_i1068" type="#_x0000_t75" style="width:10.85pt;height:14.95pt" o:ole="">
             <v:imagedata r:id="rId95" o:title=""/>
           </v:shape>
-          <o:OLEObject Type="Embed" ProgID="Equation.DSMT4" ShapeID="_x0000_i1168" DrawAspect="Content" ObjectID="_1786308849" r:id="rId96"/>
+          <o:OLEObject Type="Embed" ProgID="Equation.DSMT4" ShapeID="_x0000_i1068" DrawAspect="Content" ObjectID="_1786383618" r:id="rId96"/>
         </w:object>
       </w:r>
       <w:r>
@@ -8632,20 +8686,16 @@
           <w:position w:val="-10"/>
         </w:rPr>
         <w:object w:dxaOrig="360" w:dyaOrig="320" w14:anchorId="507A6597">
-          <v:shape id="_x0000_i1314" type="#_x0000_t75" style="width:18.2pt;height:16.05pt" o:ole="">
+          <v:shape id="_x0000_i1069" type="#_x0000_t75" style="width:18.35pt;height:16.3pt" o:ole="">
             <v:imagedata r:id="rId97" o:title=""/>
           </v:shape>
-          <o:OLEObject Type="Embed" ProgID="Equation.DSMT4" ShapeID="_x0000_i1314" DrawAspect="Content" ObjectID="_1786308850" r:id="rId98"/>
+          <o:OLEObject Type="Embed" ProgID="Equation.DSMT4" ShapeID="_x0000_i1069" DrawAspect="Content" ObjectID="_1786383619" r:id="rId98"/>
         </w:object>
       </w:r>
     </w:p>
     <w:p>
       <w:pPr>
         <w:pStyle w:val="Equation"/>
-        <w:ind w:firstLineChars="100" w:firstLine="200"/>
-        <w:rPr>
-          <w:rFonts w:hint="eastAsia"/>
-        </w:rPr>
       </w:pPr>
       <w:r>
         <w:br w:type="page"/>
@@ -8698,10 +8748,10 @@
           <w:position w:val="-10"/>
         </w:rPr>
         <w:object w:dxaOrig="400" w:dyaOrig="300" w14:anchorId="7D547587">
-          <v:shape id="_x0000_i1188" type="#_x0000_t75" style="width:19.95pt;height:14.95pt" o:ole="">
+          <v:shape id="_x0000_i1070" type="#_x0000_t75" style="width:20.4pt;height:14.95pt" o:ole="">
             <v:imagedata r:id="rId85" o:title=""/>
           </v:shape>
-          <o:OLEObject Type="Embed" ProgID="Equation.DSMT4" ShapeID="_x0000_i1188" DrawAspect="Content" ObjectID="_1786308851" r:id="rId99"/>
+          <o:OLEObject Type="Embed" ProgID="Equation.DSMT4" ShapeID="_x0000_i1070" DrawAspect="Content" ObjectID="_1786383620" r:id="rId99"/>
         </w:object>
       </w:r>
       <w:r>
@@ -8753,10 +8803,10 @@
                 <w:position w:val="-94"/>
               </w:rPr>
               <w:object w:dxaOrig="2940" w:dyaOrig="1980" w14:anchorId="5A5FE797">
-                <v:shape id="_x0000_i1354" type="#_x0000_t75" style="width:147.55pt;height:98.75pt" o:ole="">
+                <v:shape id="_x0000_i1071" type="#_x0000_t75" style="width:147.4pt;height:98.5pt" o:ole="">
                   <v:imagedata r:id="rId100" o:title=""/>
                 </v:shape>
-                <o:OLEObject Type="Embed" ProgID="Equation.DSMT4" ShapeID="_x0000_i1354" DrawAspect="Content" ObjectID="_1786308852" r:id="rId101"/>
+                <o:OLEObject Type="Embed" ProgID="Equation.DSMT4" ShapeID="_x0000_i1071" DrawAspect="Content" ObjectID="_1786383621" r:id="rId101"/>
               </w:object>
             </w:r>
           </w:p>
@@ -8783,7 +8833,13 @@
               <w:rPr>
                 <w:rFonts w:hint="eastAsia"/>
               </w:rPr>
-              <w:t>16</w:t>
+              <w:t>1</w:t>
+            </w:r>
+            <w:r>
+              <w:rPr>
+                <w:rFonts w:hint="eastAsia"/>
+              </w:rPr>
+              <w:t>9</w:t>
             </w:r>
             <w:r>
               <w:rPr>
@@ -8817,10 +8873,10 @@
           <w:position w:val="-10"/>
         </w:rPr>
         <w:object w:dxaOrig="620" w:dyaOrig="279" w14:anchorId="5C4DC12C">
-          <v:shape id="_x0000_i1194" type="#_x0000_t75" style="width:31pt;height:13.9pt" o:ole="">
+          <v:shape id="_x0000_i1072" type="#_x0000_t75" style="width:31.25pt;height:14.25pt" o:ole="">
             <v:imagedata r:id="rId102" o:title=""/>
           </v:shape>
-          <o:OLEObject Type="Embed" ProgID="Equation.DSMT4" ShapeID="_x0000_i1194" DrawAspect="Content" ObjectID="_1786308853" r:id="rId103"/>
+          <o:OLEObject Type="Embed" ProgID="Equation.DSMT4" ShapeID="_x0000_i1072" DrawAspect="Content" ObjectID="_1786383622" r:id="rId103"/>
         </w:object>
       </w:r>
       <w:r>
@@ -8834,10 +8890,10 @@
           <w:position w:val="-8"/>
         </w:rPr>
         <w:object w:dxaOrig="480" w:dyaOrig="260" w14:anchorId="28D7E540">
-          <v:shape id="_x0000_i1197" type="#_x0000_t75" style="width:23.9pt;height:12.85pt" o:ole="">
+          <v:shape id="_x0000_i1073" type="#_x0000_t75" style="width:23.1pt;height:12.9pt" o:ole="">
             <v:imagedata r:id="rId104" o:title=""/>
           </v:shape>
-          <o:OLEObject Type="Embed" ProgID="Equation.DSMT4" ShapeID="_x0000_i1197" DrawAspect="Content" ObjectID="_1786308854" r:id="rId105"/>
+          <o:OLEObject Type="Embed" ProgID="Equation.DSMT4" ShapeID="_x0000_i1073" DrawAspect="Content" ObjectID="_1786383623" r:id="rId105"/>
         </w:object>
       </w:r>
       <w:r>
@@ -8871,10 +8927,10 @@
           <w:position w:val="-10"/>
         </w:rPr>
         <w:object w:dxaOrig="780" w:dyaOrig="300" w14:anchorId="42343754">
-          <v:shape id="_x0000_i1199" type="#_x0000_t75" style="width:39.2pt;height:14.95pt" o:ole="">
+          <v:shape id="_x0000_i1074" type="#_x0000_t75" style="width:39.4pt;height:14.95pt" o:ole="">
             <v:imagedata r:id="rId106" o:title=""/>
           </v:shape>
-          <o:OLEObject Type="Embed" ProgID="Equation.DSMT4" ShapeID="_x0000_i1199" DrawAspect="Content" ObjectID="_1786308855" r:id="rId107"/>
+          <o:OLEObject Type="Embed" ProgID="Equation.DSMT4" ShapeID="_x0000_i1074" DrawAspect="Content" ObjectID="_1786383624" r:id="rId107"/>
         </w:object>
       </w:r>
       <w:r>
@@ -8914,10 +8970,10 @@
           <w:position w:val="-10"/>
         </w:rPr>
         <w:object w:dxaOrig="360" w:dyaOrig="300" w14:anchorId="5AA6C06D">
-          <v:shape id="_x0000_i1202" type="#_x0000_t75" style="width:18.2pt;height:14.95pt" o:ole="">
+          <v:shape id="_x0000_i1075" type="#_x0000_t75" style="width:18.35pt;height:14.95pt" o:ole="">
             <v:imagedata r:id="rId108" o:title=""/>
           </v:shape>
-          <o:OLEObject Type="Embed" ProgID="Equation.DSMT4" ShapeID="_x0000_i1202" DrawAspect="Content" ObjectID="_1786308856" r:id="rId109"/>
+          <o:OLEObject Type="Embed" ProgID="Equation.DSMT4" ShapeID="_x0000_i1075" DrawAspect="Content" ObjectID="_1786383625" r:id="rId109"/>
         </w:object>
       </w:r>
       <w:r>
@@ -8937,10 +8993,10 @@
           <w:position w:val="-10"/>
         </w:rPr>
         <w:object w:dxaOrig="1260" w:dyaOrig="300" w14:anchorId="0CE4E0EE">
-          <v:shape id="_x0000_i1213" type="#_x0000_t75" style="width:63.1pt;height:14.95pt" o:ole="">
+          <v:shape id="_x0000_i1100" type="#_x0000_t75" style="width:63.85pt;height:14.95pt" o:ole="">
             <v:imagedata r:id="rId110" o:title=""/>
           </v:shape>
-          <o:OLEObject Type="Embed" ProgID="Equation.DSMT4" ShapeID="_x0000_i1213" DrawAspect="Content" ObjectID="_1786308857" r:id="rId111"/>
+          <o:OLEObject Type="Embed" ProgID="Equation.DSMT4" ShapeID="_x0000_i1100" DrawAspect="Content" ObjectID="_1786383626" r:id="rId111"/>
         </w:object>
       </w:r>
       <w:r>
@@ -8954,10 +9010,10 @@
           <w:position w:val="-10"/>
         </w:rPr>
         <w:object w:dxaOrig="380" w:dyaOrig="300" w14:anchorId="07E1104E">
-          <v:shape id="_x0000_i1205" type="#_x0000_t75" style="width:18.9pt;height:14.95pt" o:ole="">
+          <v:shape id="_x0000_i1077" type="#_x0000_t75" style="width:19pt;height:14.95pt" o:ole="">
             <v:imagedata r:id="rId112" o:title=""/>
           </v:shape>
-          <o:OLEObject Type="Embed" ProgID="Equation.DSMT4" ShapeID="_x0000_i1205" DrawAspect="Content" ObjectID="_1786308858" r:id="rId113"/>
+          <o:OLEObject Type="Embed" ProgID="Equation.DSMT4" ShapeID="_x0000_i1077" DrawAspect="Content" ObjectID="_1786383627" r:id="rId113"/>
         </w:object>
       </w:r>
       <w:r>
@@ -8971,10 +9027,10 @@
           <w:position w:val="-10"/>
         </w:rPr>
         <w:object w:dxaOrig="400" w:dyaOrig="300" w14:anchorId="425D8399">
-          <v:shape id="_x0000_i1208" type="#_x0000_t75" style="width:19.95pt;height:14.95pt" o:ole="">
+          <v:shape id="_x0000_i1078" type="#_x0000_t75" style="width:20.4pt;height:14.95pt" o:ole="">
             <v:imagedata r:id="rId114" o:title=""/>
           </v:shape>
-          <o:OLEObject Type="Embed" ProgID="Equation.DSMT4" ShapeID="_x0000_i1208" DrawAspect="Content" ObjectID="_1786308859" r:id="rId115"/>
+          <o:OLEObject Type="Embed" ProgID="Equation.DSMT4" ShapeID="_x0000_i1078" DrawAspect="Content" ObjectID="_1786383628" r:id="rId115"/>
         </w:object>
       </w:r>
       <w:r>
@@ -8999,16 +9055,25 @@
     <w:p>
       <w:pPr>
         <w:pStyle w:val="SectionTitle"/>
-        <w:rPr>
-          <w:sz w:val="20"/>
-        </w:rPr>
-      </w:pPr>
-      <w:r>
-        <w:rPr>
-          <w:rFonts w:hint="eastAsia"/>
-          <w:sz w:val="20"/>
-        </w:rPr>
-        <w:t>5. CONCLUSION</w:t>
+        <w:spacing w:line="240" w:lineRule="auto"/>
+        <w:rPr>
+          <w:b/>
+          <w:sz w:val="20"/>
+        </w:rPr>
+      </w:pPr>
+      <w:r>
+        <w:rPr>
+          <w:rFonts w:hint="eastAsia"/>
+          <w:sz w:val="20"/>
+        </w:rPr>
+        <w:t xml:space="preserve">3. </w:t>
+      </w:r>
+      <w:r>
+        <w:rPr>
+          <w:rFonts w:hint="eastAsia"/>
+          <w:sz w:val="20"/>
+        </w:rPr>
+        <w:t>Torque-vectoring</w:t>
       </w:r>
     </w:p>
     <w:p>
@@ -9016,6 +9081,1948 @@
         <w:pStyle w:val="Body"/>
         <w:ind w:firstLine="0"/>
       </w:pPr>
+    </w:p>
+    <w:p>
+      <w:pPr>
+        <w:pStyle w:val="Body"/>
+        <w:ind w:firstLine="0"/>
+      </w:pPr>
+      <w:r>
+        <w:rPr>
+          <w:rFonts w:hint="eastAsia"/>
+        </w:rPr>
+        <w:t>3</w:t>
+      </w:r>
+      <w:r>
+        <w:rPr>
+          <w:rFonts w:hint="eastAsia"/>
+        </w:rPr>
+        <w:t>.</w:t>
+      </w:r>
+      <w:r>
+        <w:rPr>
+          <w:rFonts w:hint="eastAsia"/>
+        </w:rPr>
+        <w:t>1</w:t>
+      </w:r>
+      <w:r>
+        <w:rPr>
+          <w:rFonts w:hint="eastAsia"/>
+        </w:rPr>
+        <w:t>. S</w:t>
+      </w:r>
+      <w:r>
+        <w:rPr>
+          <w:rFonts w:hint="eastAsia"/>
+        </w:rPr>
+        <w:t>liding Mode Controller Design</w:t>
+      </w:r>
+      <w:r>
+        <w:tab/>
+      </w:r>
+    </w:p>
+    <w:p>
+      <w:pPr>
+        <w:pStyle w:val="Body"/>
+        <w:ind w:firstLine="0"/>
+      </w:pPr>
+    </w:p>
+    <w:p>
+      <w:pPr>
+        <w:pStyle w:val="Body"/>
+        <w:ind w:firstLine="0"/>
+      </w:pPr>
+      <w:r>
+        <w:rPr>
+          <w:rFonts w:hint="eastAsia"/>
+        </w:rPr>
+        <w:t xml:space="preserve">In this study, to ensure </w:t>
+      </w:r>
+      <w:r>
+        <w:t>robustness</w:t>
+      </w:r>
+      <w:r>
+        <w:rPr>
+          <w:rFonts w:hint="eastAsia"/>
+        </w:rPr>
+        <w:t xml:space="preserve">, a SMC </w:t>
+      </w:r>
+      <w:r>
+        <w:t>approach</w:t>
+      </w:r>
+      <w:r>
+        <w:rPr>
+          <w:rFonts w:hint="eastAsia"/>
+        </w:rPr>
+        <w:t xml:space="preserve"> is utilized to achieve the desired momentum. Depending on which order of the sliding surface being controlled, it referred to as First-Order Sliding Mode (FOSM) and </w:t>
+      </w:r>
+      <w:proofErr w:type="gramStart"/>
+      <w:r>
+        <w:rPr>
+          <w:rFonts w:hint="eastAsia"/>
+        </w:rPr>
+        <w:t>Second-Order</w:t>
+      </w:r>
+      <w:proofErr w:type="gramEnd"/>
+      <w:r>
+        <w:rPr>
+          <w:rFonts w:hint="eastAsia"/>
+        </w:rPr>
+        <w:t xml:space="preserve"> Sliding Mode</w:t>
+      </w:r>
+      <w:r>
+        <w:rPr>
+          <w:rFonts w:hint="eastAsia"/>
+        </w:rPr>
+        <w:t xml:space="preserve"> </w:t>
+      </w:r>
+      <w:r>
+        <w:rPr>
+          <w:rFonts w:hint="eastAsia"/>
+        </w:rPr>
+        <w:t xml:space="preserve">(SOSM). FOSM is simple to design and requires low computational power, but it can cause chattering problems. </w:t>
+      </w:r>
+      <w:r>
+        <w:t>O</w:t>
+      </w:r>
+      <w:r>
+        <w:rPr>
+          <w:rFonts w:hint="eastAsia"/>
+        </w:rPr>
+        <w:t xml:space="preserve">n the other hand, SOSM effectively mitigates chattering issues and is </w:t>
+      </w:r>
+      <w:r>
+        <w:t>therefore</w:t>
+      </w:r>
+      <w:r>
+        <w:rPr>
+          <w:rFonts w:hint="eastAsia"/>
+        </w:rPr>
+        <w:t xml:space="preserve"> commonly applied in TV </w:t>
+      </w:r>
+      <w:r>
+        <w:t>system</w:t>
+      </w:r>
+      <w:r>
+        <w:rPr>
+          <w:rFonts w:hint="eastAsia"/>
+        </w:rPr>
+        <w:t>s (Liang</w:t>
+      </w:r>
+      <w:r>
+        <w:rPr>
+          <w:rFonts w:hint="eastAsia"/>
+        </w:rPr>
+        <w:t xml:space="preserve"> </w:t>
+      </w:r>
+      <w:r>
+        <w:rPr>
+          <w:rFonts w:hint="eastAsia"/>
+          <w:i/>
+          <w:iCs/>
+        </w:rPr>
+        <w:t>et al</w:t>
+      </w:r>
+      <w:r>
+        <w:rPr>
+          <w:rFonts w:hint="eastAsia"/>
+        </w:rPr>
+        <w:t>.</w:t>
+      </w:r>
+      <w:r>
+        <w:rPr>
+          <w:rFonts w:hint="eastAsia"/>
+        </w:rPr>
+        <w:t xml:space="preserve">, 2020). However, FS vehicles are constrained by </w:t>
+      </w:r>
+      <w:proofErr w:type="spellStart"/>
+      <w:r>
+        <w:rPr>
+          <w:rFonts w:hint="eastAsia"/>
+        </w:rPr>
+        <w:t>limiterd</w:t>
+      </w:r>
+      <w:proofErr w:type="spellEnd"/>
+      <w:r>
+        <w:rPr>
+          <w:rFonts w:hint="eastAsia"/>
+        </w:rPr>
+        <w:t xml:space="preserve"> computational resources. Additionally, FOSM, </w:t>
+      </w:r>
+      <w:r>
+        <w:t>when</w:t>
+      </w:r>
+      <w:r>
+        <w:rPr>
+          <w:rFonts w:hint="eastAsia"/>
+        </w:rPr>
+        <w:t xml:space="preserve"> combined with methods to reduce chattering, provides sufficient performance for TV (d</w:t>
+      </w:r>
+      <w:r>
+        <w:t>e Carvalho Pinheiro</w:t>
+      </w:r>
+      <w:r>
+        <w:rPr>
+          <w:rFonts w:hint="eastAsia"/>
+        </w:rPr>
+        <w:t xml:space="preserve"> </w:t>
+      </w:r>
+      <w:r>
+        <w:rPr>
+          <w:rFonts w:hint="eastAsia"/>
+          <w:i/>
+          <w:iCs/>
+        </w:rPr>
+        <w:t>et al</w:t>
+      </w:r>
+      <w:r>
+        <w:rPr>
+          <w:rFonts w:hint="eastAsia"/>
+        </w:rPr>
+        <w:t>.</w:t>
+      </w:r>
+      <w:r>
+        <w:rPr>
+          <w:rFonts w:hint="eastAsia"/>
+        </w:rPr>
+        <w:t>, 2023). Consequently, the controller in this study is designed using FOSM.</w:t>
+      </w:r>
+    </w:p>
+    <w:p>
+      <w:pPr>
+        <w:pStyle w:val="Body"/>
+        <w:ind w:firstLine="0"/>
+      </w:pPr>
+    </w:p>
+    <w:p>
+      <w:pPr>
+        <w:pStyle w:val="Body"/>
+        <w:ind w:firstLineChars="100" w:firstLine="200"/>
+      </w:pPr>
+      <w:r>
+        <w:rPr>
+          <w:rFonts w:hint="eastAsia"/>
+        </w:rPr>
+        <w:t xml:space="preserve">To establish FOSM for torque vectoring, the </w:t>
+      </w:r>
+      <w:proofErr w:type="spellStart"/>
+      <w:r>
+        <w:rPr>
+          <w:rFonts w:hint="eastAsia"/>
+        </w:rPr>
+        <w:t>slidng</w:t>
+      </w:r>
+      <w:proofErr w:type="spellEnd"/>
+      <w:r>
+        <w:rPr>
+          <w:rFonts w:hint="eastAsia"/>
+        </w:rPr>
+        <w:t xml:space="preserve"> surface is designed for the vehicle</w:t>
+      </w:r>
+      <w:r>
+        <w:t>’</w:t>
+      </w:r>
+      <w:r>
+        <w:rPr>
+          <w:rFonts w:hint="eastAsia"/>
+        </w:rPr>
+        <w:t>s yaw rate to track the desired yaw rate. it is expressed as follows:</w:t>
+      </w:r>
+    </w:p>
+    <w:p>
+      <w:pPr>
+        <w:pStyle w:val="Body"/>
+        <w:ind w:firstLine="0"/>
+      </w:pPr>
+    </w:p>
+    <w:tbl>
+      <w:tblPr>
+        <w:tblW w:w="0" w:type="auto"/>
+        <w:tblLook w:val="04A0" w:firstRow="1" w:lastRow="0" w:firstColumn="1" w:lastColumn="0" w:noHBand="0" w:noVBand="1"/>
+      </w:tblPr>
+      <w:tblGrid>
+        <w:gridCol w:w="4343"/>
+        <w:gridCol w:w="550"/>
+      </w:tblGrid>
+      <w:tr>
+        <w:tc>
+          <w:tcPr>
+            <w:tcW w:w="4361" w:type="dxa"/>
+            <w:shd w:val="clear" w:color="auto" w:fill="auto"/>
+          </w:tcPr>
+          <w:p>
+            <w:pPr>
+              <w:pStyle w:val="Body"/>
+              <w:ind w:firstLine="0"/>
+            </w:pPr>
+            <w:r>
+              <w:rPr>
+                <w:position w:val="-10"/>
+              </w:rPr>
+              <w:object w:dxaOrig="960" w:dyaOrig="300" w14:anchorId="1AC4F269">
+                <v:shape id="_x0000_i1079" type="#_x0000_t75" style="width:47.55pt;height:14.95pt" o:ole="">
+                  <v:imagedata r:id="rId116" o:title=""/>
+                </v:shape>
+                <o:OLEObject Type="Embed" ProgID="Equation.DSMT4" ShapeID="_x0000_i1079" DrawAspect="Content" ObjectID="_1786383629" r:id="rId117"/>
+              </w:object>
+            </w:r>
+          </w:p>
+        </w:tc>
+        <w:tc>
+          <w:tcPr>
+            <w:tcW w:w="514" w:type="dxa"/>
+            <w:shd w:val="clear" w:color="auto" w:fill="auto"/>
+            <w:vAlign w:val="center"/>
+          </w:tcPr>
+          <w:p>
+            <w:pPr>
+              <w:pStyle w:val="Body"/>
+              <w:ind w:firstLine="0"/>
+              <w:jc w:val="right"/>
+            </w:pPr>
+            <w:r>
+              <w:rPr>
+                <w:rFonts w:hint="eastAsia"/>
+              </w:rPr>
+              <w:t>(</w:t>
+            </w:r>
+            <w:r>
+              <w:rPr>
+                <w:rFonts w:hint="eastAsia"/>
+              </w:rPr>
+              <w:t>20</w:t>
+            </w:r>
+            <w:r>
+              <w:rPr>
+                <w:rFonts w:hint="eastAsia"/>
+              </w:rPr>
+              <w:t>)</w:t>
+            </w:r>
+          </w:p>
+        </w:tc>
+      </w:tr>
+    </w:tbl>
+    <w:p>
+      <w:pPr>
+        <w:pStyle w:val="Body"/>
+        <w:ind w:firstLine="0"/>
+      </w:pPr>
+    </w:p>
+    <w:p>
+      <w:pPr>
+        <w:pStyle w:val="Body"/>
+        <w:ind w:firstLine="0"/>
+      </w:pPr>
+      <w:r>
+        <w:rPr>
+          <w:rFonts w:hint="eastAsia"/>
+        </w:rPr>
+        <w:t xml:space="preserve">The process of setting the control input involves following two steps. First, establish the </w:t>
+      </w:r>
+      <w:proofErr w:type="spellStart"/>
+      <w:r>
+        <w:rPr>
+          <w:rFonts w:hint="eastAsia"/>
+        </w:rPr>
+        <w:t>equivalnt</w:t>
+      </w:r>
+      <w:proofErr w:type="spellEnd"/>
+      <w:r>
+        <w:rPr>
+          <w:rFonts w:hint="eastAsia"/>
+        </w:rPr>
+        <w:t xml:space="preserve"> control, which ensures </w:t>
+      </w:r>
+      <w:r>
+        <w:rPr>
+          <w:position w:val="-6"/>
+        </w:rPr>
+        <w:object w:dxaOrig="499" w:dyaOrig="240" w14:anchorId="08164EFF">
+          <v:shape id="_x0000_i1080" type="#_x0000_t75" style="width:24.45pt;height:12.25pt" o:ole="">
+            <v:imagedata r:id="rId118" o:title=""/>
+          </v:shape>
+          <o:OLEObject Type="Embed" ProgID="Equation.DSMT4" ShapeID="_x0000_i1080" DrawAspect="Content" ObjectID="_1786383630" r:id="rId119"/>
+        </w:object>
+      </w:r>
+      <w:r>
+        <w:rPr>
+          <w:rFonts w:hint="eastAsia"/>
+        </w:rPr>
+        <w:t xml:space="preserve"> under the </w:t>
+      </w:r>
+      <w:proofErr w:type="spellStart"/>
+      <w:r>
+        <w:rPr>
+          <w:rFonts w:hint="eastAsia"/>
+        </w:rPr>
+        <w:t>assumtion</w:t>
+      </w:r>
+      <w:proofErr w:type="spellEnd"/>
+      <w:r>
+        <w:rPr>
+          <w:rFonts w:hint="eastAsia"/>
+        </w:rPr>
+        <w:t xml:space="preserve"> of no disturbances and can be determined by imposing </w:t>
+      </w:r>
+      <w:r>
+        <w:rPr>
+          <w:position w:val="-6"/>
+        </w:rPr>
+        <w:object w:dxaOrig="499" w:dyaOrig="300" w14:anchorId="5AE13240">
+          <v:shape id="_x0000_i1081" type="#_x0000_t75" style="width:24.45pt;height:14.95pt" o:ole="">
+            <v:imagedata r:id="rId120" o:title=""/>
+          </v:shape>
+          <o:OLEObject Type="Embed" ProgID="Equation.DSMT4" ShapeID="_x0000_i1081" DrawAspect="Content" ObjectID="_1786383631" r:id="rId121"/>
+        </w:object>
+      </w:r>
+      <w:r>
+        <w:rPr>
+          <w:rFonts w:hint="eastAsia"/>
+        </w:rPr>
+        <w:t>.</w:t>
+      </w:r>
+    </w:p>
+    <w:tbl>
+      <w:tblPr>
+        <w:tblW w:w="0" w:type="auto"/>
+        <w:tblLook w:val="04A0" w:firstRow="1" w:lastRow="0" w:firstColumn="1" w:lastColumn="0" w:noHBand="0" w:noVBand="1"/>
+      </w:tblPr>
+      <w:tblGrid>
+        <w:gridCol w:w="4343"/>
+        <w:gridCol w:w="550"/>
+      </w:tblGrid>
+      <w:tr>
+        <w:tc>
+          <w:tcPr>
+            <w:tcW w:w="4361" w:type="dxa"/>
+            <w:shd w:val="clear" w:color="auto" w:fill="auto"/>
+          </w:tcPr>
+          <w:p>
+            <w:pPr>
+              <w:pStyle w:val="Body"/>
+              <w:ind w:firstLine="0"/>
+            </w:pPr>
+            <w:r>
+              <w:rPr>
+                <w:position w:val="-10"/>
+              </w:rPr>
+              <w:object w:dxaOrig="1280" w:dyaOrig="340" w14:anchorId="564200E0">
+                <v:shape id="_x0000_i1082" type="#_x0000_t75" style="width:63.85pt;height:17pt" o:ole="">
+                  <v:imagedata r:id="rId122" o:title=""/>
+                </v:shape>
+                <o:OLEObject Type="Embed" ProgID="Equation.DSMT4" ShapeID="_x0000_i1082" DrawAspect="Content" ObjectID="_1786383632" r:id="rId123"/>
+              </w:object>
+            </w:r>
+          </w:p>
+        </w:tc>
+        <w:tc>
+          <w:tcPr>
+            <w:tcW w:w="514" w:type="dxa"/>
+            <w:shd w:val="clear" w:color="auto" w:fill="auto"/>
+            <w:vAlign w:val="center"/>
+          </w:tcPr>
+          <w:p>
+            <w:pPr>
+              <w:pStyle w:val="Body"/>
+              <w:ind w:firstLine="0"/>
+              <w:jc w:val="right"/>
+            </w:pPr>
+            <w:r>
+              <w:rPr>
+                <w:rFonts w:hint="eastAsia"/>
+              </w:rPr>
+              <w:t>(</w:t>
+            </w:r>
+            <w:r>
+              <w:rPr>
+                <w:rFonts w:hint="eastAsia"/>
+              </w:rPr>
+              <w:t>21</w:t>
+            </w:r>
+            <w:r>
+              <w:rPr>
+                <w:rFonts w:hint="eastAsia"/>
+              </w:rPr>
+              <w:t>)</w:t>
+            </w:r>
+          </w:p>
+        </w:tc>
+      </w:tr>
+    </w:tbl>
+    <w:p>
+      <w:pPr>
+        <w:pStyle w:val="Body"/>
+        <w:ind w:firstLine="0"/>
+      </w:pPr>
+    </w:p>
+    <w:p>
+      <w:pPr>
+        <w:pStyle w:val="Body"/>
+        <w:ind w:firstLine="0"/>
+      </w:pPr>
+      <w:proofErr w:type="spellStart"/>
+      <w:r>
+        <w:t>D</w:t>
+      </w:r>
+      <w:r>
+        <w:rPr>
+          <w:rFonts w:hint="eastAsia"/>
+        </w:rPr>
+        <w:t>erivration</w:t>
+      </w:r>
+      <w:proofErr w:type="spellEnd"/>
+      <w:r>
+        <w:rPr>
+          <w:rFonts w:hint="eastAsia"/>
+        </w:rPr>
+        <w:t xml:space="preserve"> of yaw rate is defined in </w:t>
+      </w:r>
+      <w:proofErr w:type="gramStart"/>
+      <w:r>
+        <w:rPr>
+          <w:rFonts w:hint="eastAsia"/>
+        </w:rPr>
+        <w:t>Eq.(</w:t>
+      </w:r>
+      <w:proofErr w:type="gramEnd"/>
+      <w:r>
+        <w:rPr>
+          <w:rFonts w:hint="eastAsia"/>
+        </w:rPr>
+        <w:t xml:space="preserve">3). This equation can be partitioned into two components: one is </w:t>
+      </w:r>
+      <w:r>
+        <w:rPr>
+          <w:position w:val="-10"/>
+        </w:rPr>
+        <w:object w:dxaOrig="340" w:dyaOrig="300" w14:anchorId="38164E3C">
+          <v:shape id="_x0000_i1083" type="#_x0000_t75" style="width:17pt;height:14.95pt" o:ole="">
+            <v:imagedata r:id="rId124" o:title=""/>
+          </v:shape>
+          <o:OLEObject Type="Embed" ProgID="Equation.DSMT4" ShapeID="_x0000_i1083" DrawAspect="Content" ObjectID="_1786383633" r:id="rId125"/>
+        </w:object>
+      </w:r>
+      <w:r>
+        <w:rPr>
+          <w:rFonts w:hint="eastAsia"/>
+        </w:rPr>
+        <w:t xml:space="preserve">, which </w:t>
+      </w:r>
+      <w:proofErr w:type="spellStart"/>
+      <w:r>
+        <w:rPr>
+          <w:rFonts w:hint="eastAsia"/>
+        </w:rPr>
+        <w:t>consis</w:t>
+      </w:r>
+      <w:proofErr w:type="spellEnd"/>
+      <w:r>
+        <w:rPr>
+          <w:rFonts w:hint="eastAsia"/>
+        </w:rPr>
+        <w:t xml:space="preserve"> of </w:t>
+      </w:r>
+      <w:r>
+        <w:rPr>
+          <w:position w:val="-10"/>
+        </w:rPr>
+        <w:object w:dxaOrig="260" w:dyaOrig="300" w14:anchorId="4AC41D27">
+          <v:shape id="_x0000_i1084" type="#_x0000_t75" style="width:12.9pt;height:14.95pt" o:ole="">
+            <v:imagedata r:id="rId126" o:title=""/>
+          </v:shape>
+          <o:OLEObject Type="Embed" ProgID="Equation.DSMT4" ShapeID="_x0000_i1084" DrawAspect="Content" ObjectID="_1786383634" r:id="rId127"/>
+        </w:object>
+      </w:r>
+      <w:r>
+        <w:rPr>
+          <w:rFonts w:hint="eastAsia"/>
+        </w:rPr>
+        <w:t xml:space="preserve">, as </w:t>
+      </w:r>
+      <w:r>
+        <w:t>described</w:t>
+      </w:r>
+      <w:r>
+        <w:rPr>
+          <w:rFonts w:hint="eastAsia"/>
+        </w:rPr>
+        <w:t xml:space="preserve"> in the following:</w:t>
+      </w:r>
+    </w:p>
+    <w:p>
+      <w:pPr>
+        <w:pStyle w:val="Body"/>
+        <w:ind w:firstLine="0"/>
+      </w:pPr>
+    </w:p>
+    <w:tbl>
+      <w:tblPr>
+        <w:tblW w:w="0" w:type="auto"/>
+        <w:tblLook w:val="04A0" w:firstRow="1" w:lastRow="0" w:firstColumn="1" w:lastColumn="0" w:noHBand="0" w:noVBand="1"/>
+      </w:tblPr>
+      <w:tblGrid>
+        <w:gridCol w:w="4343"/>
+        <w:gridCol w:w="550"/>
+      </w:tblGrid>
+      <w:tr>
+        <w:tc>
+          <w:tcPr>
+            <w:tcW w:w="4361" w:type="dxa"/>
+            <w:shd w:val="clear" w:color="auto" w:fill="auto"/>
+          </w:tcPr>
+          <w:p>
+            <w:pPr>
+              <w:pStyle w:val="Body"/>
+              <w:ind w:firstLine="0"/>
+            </w:pPr>
+            <w:r>
+              <w:rPr>
+                <w:position w:val="-44"/>
+              </w:rPr>
+              <w:object w:dxaOrig="3400" w:dyaOrig="960" w14:anchorId="218D262B">
+                <v:shape id="_x0000_i1085" type="#_x0000_t75" style="width:170.5pt;height:47.55pt" o:ole="">
+                  <v:imagedata r:id="rId128" o:title=""/>
+                </v:shape>
+                <o:OLEObject Type="Embed" ProgID="Equation.DSMT4" ShapeID="_x0000_i1085" DrawAspect="Content" ObjectID="_1786383635" r:id="rId129"/>
+              </w:object>
+            </w:r>
+          </w:p>
+        </w:tc>
+        <w:tc>
+          <w:tcPr>
+            <w:tcW w:w="514" w:type="dxa"/>
+            <w:shd w:val="clear" w:color="auto" w:fill="auto"/>
+            <w:vAlign w:val="center"/>
+          </w:tcPr>
+          <w:p>
+            <w:pPr>
+              <w:pStyle w:val="Body"/>
+              <w:ind w:firstLine="0"/>
+              <w:jc w:val="right"/>
+            </w:pPr>
+            <w:r>
+              <w:rPr>
+                <w:rFonts w:hint="eastAsia"/>
+              </w:rPr>
+              <w:t>(</w:t>
+            </w:r>
+            <w:r>
+              <w:rPr>
+                <w:rFonts w:hint="eastAsia"/>
+              </w:rPr>
+              <w:t>22</w:t>
+            </w:r>
+            <w:r>
+              <w:rPr>
+                <w:rFonts w:hint="eastAsia"/>
+              </w:rPr>
+              <w:t>)</w:t>
+            </w:r>
+          </w:p>
+        </w:tc>
+      </w:tr>
+    </w:tbl>
+    <w:p>
+      <w:pPr>
+        <w:pStyle w:val="Body"/>
+        <w:ind w:firstLine="0"/>
+      </w:pPr>
+    </w:p>
+    <w:p>
+      <w:pPr>
+        <w:pStyle w:val="Body"/>
+        <w:ind w:firstLine="0"/>
+      </w:pPr>
+      <w:r>
+        <w:rPr>
+          <w:rFonts w:hint="eastAsia"/>
+        </w:rPr>
+        <w:t xml:space="preserve">And the other is </w:t>
+      </w:r>
+      <w:r>
+        <w:rPr>
+          <w:position w:val="-12"/>
+        </w:rPr>
+        <w:object w:dxaOrig="340" w:dyaOrig="320" w14:anchorId="44D3990B">
+          <v:shape id="_x0000_i1086" type="#_x0000_t75" style="width:17pt;height:15.6pt" o:ole="">
+            <v:imagedata r:id="rId130" o:title=""/>
+          </v:shape>
+          <o:OLEObject Type="Embed" ProgID="Equation.DSMT4" ShapeID="_x0000_i1086" DrawAspect="Content" ObjectID="_1786383636" r:id="rId131"/>
+        </w:object>
+      </w:r>
+      <w:r>
+        <w:rPr>
+          <w:rFonts w:hint="eastAsia"/>
+        </w:rPr>
+        <w:t xml:space="preserve">, which consists of </w:t>
+      </w:r>
+      <w:r>
+        <w:rPr>
+          <w:position w:val="-12"/>
+        </w:rPr>
+        <w:object w:dxaOrig="260" w:dyaOrig="320" w14:anchorId="04A324B9">
+          <v:shape id="_x0000_i1087" type="#_x0000_t75" style="width:12.9pt;height:15.6pt" o:ole="">
+            <v:imagedata r:id="rId132" o:title=""/>
+          </v:shape>
+          <o:OLEObject Type="Embed" ProgID="Equation.DSMT4" ShapeID="_x0000_i1087" DrawAspect="Content" ObjectID="_1786383637" r:id="rId133"/>
+        </w:object>
+      </w:r>
+      <w:r>
+        <w:rPr>
+          <w:rFonts w:hint="eastAsia"/>
+        </w:rPr>
+        <w:t xml:space="preserve">, as </w:t>
+      </w:r>
+      <w:proofErr w:type="spellStart"/>
+      <w:proofErr w:type="gramStart"/>
+      <w:r>
+        <w:rPr>
+          <w:rFonts w:hint="eastAsia"/>
+        </w:rPr>
+        <w:t>dscribed</w:t>
+      </w:r>
+      <w:proofErr w:type="spellEnd"/>
+      <w:r>
+        <w:rPr>
+          <w:rFonts w:hint="eastAsia"/>
+        </w:rPr>
+        <w:t xml:space="preserve">  in</w:t>
+      </w:r>
+      <w:proofErr w:type="gramEnd"/>
+      <w:r>
+        <w:rPr>
+          <w:rFonts w:hint="eastAsia"/>
+        </w:rPr>
+        <w:t xml:space="preserve"> the following:</w:t>
+      </w:r>
+    </w:p>
+    <w:p>
+      <w:pPr>
+        <w:pStyle w:val="Body"/>
+        <w:ind w:firstLine="0"/>
+      </w:pPr>
+    </w:p>
+    <w:tbl>
+      <w:tblPr>
+        <w:tblW w:w="0" w:type="auto"/>
+        <w:tblLook w:val="04A0" w:firstRow="1" w:lastRow="0" w:firstColumn="1" w:lastColumn="0" w:noHBand="0" w:noVBand="1"/>
+      </w:tblPr>
+      <w:tblGrid>
+        <w:gridCol w:w="4343"/>
+        <w:gridCol w:w="550"/>
+      </w:tblGrid>
+      <w:tr>
+        <w:tc>
+          <w:tcPr>
+            <w:tcW w:w="4361" w:type="dxa"/>
+            <w:shd w:val="clear" w:color="auto" w:fill="auto"/>
+          </w:tcPr>
+          <w:p>
+            <w:pPr>
+              <w:pStyle w:val="Body"/>
+              <w:ind w:firstLine="0"/>
+            </w:pPr>
+            <w:r>
+              <w:rPr>
+                <w:position w:val="-46"/>
+              </w:rPr>
+              <w:object w:dxaOrig="3480" w:dyaOrig="999" w14:anchorId="3DEC12CE">
+                <v:shape id="_x0000_i1088" type="#_x0000_t75" style="width:173.9pt;height:50.25pt" o:ole="">
+                  <v:imagedata r:id="rId134" o:title=""/>
+                </v:shape>
+                <o:OLEObject Type="Embed" ProgID="Equation.DSMT4" ShapeID="_x0000_i1088" DrawAspect="Content" ObjectID="_1786383638" r:id="rId135"/>
+              </w:object>
+            </w:r>
+          </w:p>
+        </w:tc>
+        <w:tc>
+          <w:tcPr>
+            <w:tcW w:w="514" w:type="dxa"/>
+            <w:shd w:val="clear" w:color="auto" w:fill="auto"/>
+            <w:vAlign w:val="center"/>
+          </w:tcPr>
+          <w:p>
+            <w:pPr>
+              <w:pStyle w:val="Body"/>
+              <w:ind w:firstLine="0"/>
+              <w:jc w:val="right"/>
+            </w:pPr>
+            <w:r>
+              <w:rPr>
+                <w:rFonts w:hint="eastAsia"/>
+              </w:rPr>
+              <w:t>(2</w:t>
+            </w:r>
+            <w:r>
+              <w:rPr>
+                <w:rFonts w:hint="eastAsia"/>
+              </w:rPr>
+              <w:t>3</w:t>
+            </w:r>
+            <w:r>
+              <w:rPr>
+                <w:rFonts w:hint="eastAsia"/>
+              </w:rPr>
+              <w:t>)</w:t>
+            </w:r>
+          </w:p>
+        </w:tc>
+      </w:tr>
+    </w:tbl>
+    <w:p>
+      <w:pPr>
+        <w:pStyle w:val="Body"/>
+        <w:ind w:firstLine="0"/>
+      </w:pPr>
+    </w:p>
+    <w:p>
+      <w:pPr>
+        <w:pStyle w:val="Body"/>
+        <w:ind w:firstLine="0"/>
+      </w:pPr>
+      <w:r>
+        <w:rPr>
+          <w:rFonts w:hint="eastAsia"/>
+        </w:rPr>
+        <w:t>Using above equations, eq.(X) can be substituted as follows:</w:t>
+      </w:r>
+    </w:p>
+    <w:p>
+      <w:pPr>
+        <w:pStyle w:val="Body"/>
+        <w:ind w:firstLine="0"/>
+      </w:pPr>
+    </w:p>
+    <w:tbl>
+      <w:tblPr>
+        <w:tblW w:w="0" w:type="auto"/>
+        <w:tblLook w:val="04A0" w:firstRow="1" w:lastRow="0" w:firstColumn="1" w:lastColumn="0" w:noHBand="0" w:noVBand="1"/>
+      </w:tblPr>
+      <w:tblGrid>
+        <w:gridCol w:w="4343"/>
+        <w:gridCol w:w="550"/>
+      </w:tblGrid>
+      <w:tr>
+        <w:tc>
+          <w:tcPr>
+            <w:tcW w:w="4361" w:type="dxa"/>
+            <w:shd w:val="clear" w:color="auto" w:fill="auto"/>
+          </w:tcPr>
+          <w:bookmarkStart w:id="0" w:name="_Hlk175695064"/>
+          <w:p>
+            <w:pPr>
+              <w:pStyle w:val="Body"/>
+              <w:ind w:firstLine="0"/>
+            </w:pPr>
+            <w:r>
+              <w:rPr>
+                <w:position w:val="-26"/>
+              </w:rPr>
+              <w:object w:dxaOrig="3440" w:dyaOrig="600" w14:anchorId="75E3B5EE">
+                <v:shape id="_x0000_i1089" type="#_x0000_t75" style="width:171.85pt;height:29.9pt" o:ole="">
+                  <v:imagedata r:id="rId136" o:title=""/>
+                </v:shape>
+                <o:OLEObject Type="Embed" ProgID="Equation.DSMT4" ShapeID="_x0000_i1089" DrawAspect="Content" ObjectID="_1786383639" r:id="rId137"/>
+              </w:object>
+            </w:r>
+            <w:bookmarkEnd w:id="0"/>
+          </w:p>
+        </w:tc>
+        <w:tc>
+          <w:tcPr>
+            <w:tcW w:w="514" w:type="dxa"/>
+            <w:shd w:val="clear" w:color="auto" w:fill="auto"/>
+            <w:vAlign w:val="center"/>
+          </w:tcPr>
+          <w:p>
+            <w:pPr>
+              <w:pStyle w:val="Body"/>
+              <w:ind w:firstLine="0"/>
+              <w:jc w:val="right"/>
+            </w:pPr>
+            <w:r>
+              <w:rPr>
+                <w:rFonts w:hint="eastAsia"/>
+              </w:rPr>
+              <w:t>(2</w:t>
+            </w:r>
+            <w:r>
+              <w:rPr>
+                <w:rFonts w:hint="eastAsia"/>
+              </w:rPr>
+              <w:t>4</w:t>
+            </w:r>
+            <w:r>
+              <w:rPr>
+                <w:rFonts w:hint="eastAsia"/>
+              </w:rPr>
+              <w:t>)</w:t>
+            </w:r>
+          </w:p>
+        </w:tc>
+      </w:tr>
+    </w:tbl>
+    <w:p>
+      <w:pPr>
+        <w:pStyle w:val="Body"/>
+        <w:ind w:firstLine="0"/>
+      </w:pPr>
+    </w:p>
+    <w:p>
+      <w:pPr>
+        <w:pStyle w:val="Body"/>
+        <w:ind w:firstLine="0"/>
+      </w:pPr>
+      <w:r>
+        <w:rPr>
+          <w:rFonts w:hint="eastAsia"/>
+        </w:rPr>
+        <w:t xml:space="preserve">where </w:t>
+      </w:r>
+      <w:r>
+        <w:rPr>
+          <w:position w:val="-10"/>
+        </w:rPr>
+        <w:object w:dxaOrig="340" w:dyaOrig="300" w14:anchorId="25F5987E">
+          <v:shape id="_x0000_i1090" type="#_x0000_t75" style="width:17pt;height:14.95pt" o:ole="">
+            <v:imagedata r:id="rId138" o:title=""/>
+          </v:shape>
+          <o:OLEObject Type="Embed" ProgID="Equation.DSMT4" ShapeID="_x0000_i1090" DrawAspect="Content" ObjectID="_1786383640" r:id="rId139"/>
+        </w:object>
+      </w:r>
+      <w:r>
+        <w:rPr>
+          <w:rFonts w:hint="eastAsia"/>
+        </w:rPr>
+        <w:t xml:space="preserve"> is added to re</w:t>
+      </w:r>
+      <w:r>
+        <w:t>present</w:t>
+      </w:r>
+      <w:r>
+        <w:rPr>
+          <w:rFonts w:hint="eastAsia"/>
+        </w:rPr>
+        <w:t xml:space="preserve"> disturbances. </w:t>
+      </w:r>
+      <w:r>
+        <w:t>T</w:t>
+      </w:r>
+      <w:r>
+        <w:rPr>
+          <w:rFonts w:hint="eastAsia"/>
+        </w:rPr>
+        <w:t>he term</w:t>
+      </w:r>
+      <w:r>
+        <w:rPr>
+          <w:position w:val="-10"/>
+        </w:rPr>
+        <w:object w:dxaOrig="340" w:dyaOrig="300" w14:anchorId="64144CCD">
+          <v:shape id="_x0000_i1091" type="#_x0000_t75" style="width:17pt;height:14.95pt" o:ole="">
+            <v:imagedata r:id="rId140" o:title=""/>
+          </v:shape>
+          <o:OLEObject Type="Embed" ProgID="Equation.DSMT4" ShapeID="_x0000_i1091" DrawAspect="Content" ObjectID="_1786383641" r:id="rId141"/>
+        </w:object>
+      </w:r>
+      <w:r>
+        <w:rPr>
+          <w:rFonts w:hint="eastAsia"/>
+        </w:rPr>
+        <w:t xml:space="preserve">, which can be controlled using braking and acceleration, is treated as </w:t>
+      </w:r>
+      <w:proofErr w:type="gramStart"/>
+      <w:r>
+        <w:rPr>
+          <w:rFonts w:hint="eastAsia"/>
+        </w:rPr>
+        <w:t>an</w:t>
+      </w:r>
+      <w:proofErr w:type="gramEnd"/>
+      <w:r>
+        <w:rPr>
+          <w:rFonts w:hint="eastAsia"/>
+        </w:rPr>
+        <w:t xml:space="preserve"> control input. </w:t>
+      </w:r>
+      <w:r>
+        <w:rPr>
+          <w:position w:val="-12"/>
+        </w:rPr>
+        <w:object w:dxaOrig="340" w:dyaOrig="320" w14:anchorId="6C16172C">
+          <v:shape id="_x0000_i1092" type="#_x0000_t75" style="width:17pt;height:15.6pt" o:ole="">
+            <v:imagedata r:id="rId130" o:title=""/>
+          </v:shape>
+          <o:OLEObject Type="Embed" ProgID="Equation.DSMT4" ShapeID="_x0000_i1092" DrawAspect="Content" ObjectID="_1786383642" r:id="rId142"/>
+        </w:object>
+      </w:r>
+      <w:r>
+        <w:rPr>
+          <w:rFonts w:hint="eastAsia"/>
+        </w:rPr>
+        <w:t xml:space="preserve"> is associated with lateral forces that are difficult to achieve. To address this term, many researches </w:t>
+      </w:r>
+      <w:proofErr w:type="gramStart"/>
+      <w:r>
+        <w:rPr>
+          <w:rFonts w:hint="eastAsia"/>
+        </w:rPr>
+        <w:t>have  designed</w:t>
+      </w:r>
+      <w:proofErr w:type="gramEnd"/>
+      <w:r>
+        <w:rPr>
+          <w:rFonts w:hint="eastAsia"/>
+        </w:rPr>
+        <w:t xml:space="preserve"> observers or treated it as an </w:t>
+      </w:r>
+      <w:r>
+        <w:t>uncertainty</w:t>
+      </w:r>
+      <w:r>
+        <w:rPr>
+          <w:rFonts w:hint="eastAsia"/>
+        </w:rPr>
+        <w:t xml:space="preserve">. this paper </w:t>
+      </w:r>
+      <w:proofErr w:type="spellStart"/>
+      <w:r>
+        <w:rPr>
+          <w:rFonts w:hint="eastAsia"/>
+        </w:rPr>
+        <w:t>empolys</w:t>
+      </w:r>
+      <w:proofErr w:type="spellEnd"/>
+      <w:r>
+        <w:rPr>
+          <w:rFonts w:hint="eastAsia"/>
+        </w:rPr>
+        <w:t xml:space="preserve"> an AEKF as the observer. for getting </w:t>
+      </w:r>
+      <w:proofErr w:type="spellStart"/>
+      <w:r>
+        <w:rPr>
+          <w:rFonts w:hint="eastAsia"/>
+        </w:rPr>
+        <w:t>equivanlt</w:t>
+      </w:r>
+      <w:proofErr w:type="spellEnd"/>
+      <w:r>
+        <w:rPr>
+          <w:rFonts w:hint="eastAsia"/>
+        </w:rPr>
+        <w:t xml:space="preserve"> control input, neglecting </w:t>
+      </w:r>
+      <w:r>
+        <w:rPr>
+          <w:position w:val="-10"/>
+        </w:rPr>
+        <w:object w:dxaOrig="340" w:dyaOrig="300" w14:anchorId="00B4C4B9">
+          <v:shape id="_x0000_i1093" type="#_x0000_t75" style="width:17pt;height:14.25pt" o:ole="">
+            <v:imagedata r:id="rId143" o:title=""/>
+          </v:shape>
+          <o:OLEObject Type="Embed" ProgID="Equation.DSMT4" ShapeID="_x0000_i1093" DrawAspect="Content" ObjectID="_1786383643" r:id="rId144"/>
+        </w:object>
+      </w:r>
+      <w:r>
+        <w:rPr>
+          <w:rFonts w:hint="eastAsia"/>
+        </w:rPr>
+        <w:t xml:space="preserve">, the </w:t>
+      </w:r>
+      <w:proofErr w:type="spellStart"/>
+      <w:r>
+        <w:rPr>
+          <w:rFonts w:hint="eastAsia"/>
+        </w:rPr>
+        <w:t>equivalnt</w:t>
+      </w:r>
+      <w:proofErr w:type="spellEnd"/>
+      <w:r>
+        <w:rPr>
+          <w:rFonts w:hint="eastAsia"/>
+        </w:rPr>
+        <w:t xml:space="preserve"> control input defined </w:t>
+      </w:r>
+      <w:proofErr w:type="gramStart"/>
+      <w:r>
+        <w:rPr>
+          <w:rFonts w:hint="eastAsia"/>
+        </w:rPr>
+        <w:t>Eq.(</w:t>
+      </w:r>
+      <w:proofErr w:type="gramEnd"/>
+      <w:r>
+        <w:rPr>
+          <w:rFonts w:hint="eastAsia"/>
+        </w:rPr>
+        <w:t>22</w:t>
+      </w:r>
+      <w:r>
+        <w:rPr>
+          <w:rFonts w:hint="eastAsia"/>
+        </w:rPr>
+        <w:t>)  (Liang</w:t>
+      </w:r>
+      <w:r>
+        <w:rPr>
+          <w:rFonts w:hint="eastAsia"/>
+        </w:rPr>
+        <w:t xml:space="preserve"> </w:t>
+      </w:r>
+      <w:r>
+        <w:rPr>
+          <w:i/>
+          <w:iCs/>
+        </w:rPr>
+        <w:t>et al</w:t>
+      </w:r>
+      <w:r>
+        <w:t>.</w:t>
+      </w:r>
+      <w:r>
+        <w:rPr>
+          <w:rFonts w:hint="eastAsia"/>
+        </w:rPr>
+        <w:t>, 2020; d</w:t>
+      </w:r>
+      <w:r>
+        <w:t>e Carvalho Pinheiro</w:t>
+      </w:r>
+      <w:r>
+        <w:rPr>
+          <w:rFonts w:hint="eastAsia"/>
+        </w:rPr>
+        <w:t xml:space="preserve"> </w:t>
+      </w:r>
+      <w:r>
+        <w:rPr>
+          <w:rFonts w:hint="eastAsia"/>
+          <w:i/>
+          <w:iCs/>
+        </w:rPr>
+        <w:t>et al</w:t>
+      </w:r>
+      <w:r>
+        <w:rPr>
+          <w:rFonts w:hint="eastAsia"/>
+        </w:rPr>
+        <w:t>.</w:t>
+      </w:r>
+      <w:r>
+        <w:rPr>
+          <w:rFonts w:hint="eastAsia"/>
+        </w:rPr>
+        <w:t xml:space="preserve">, 2023; </w:t>
+      </w:r>
+      <w:r>
+        <w:t>Zhang</w:t>
+      </w:r>
+      <w:r>
+        <w:rPr>
+          <w:rFonts w:hint="eastAsia"/>
+        </w:rPr>
+        <w:t xml:space="preserve"> </w:t>
+      </w:r>
+      <w:r>
+        <w:rPr>
+          <w:rFonts w:hint="eastAsia"/>
+          <w:i/>
+          <w:iCs/>
+        </w:rPr>
+        <w:t>et al</w:t>
+      </w:r>
+      <w:r>
+        <w:rPr>
+          <w:rFonts w:hint="eastAsia"/>
+        </w:rPr>
+        <w:t>.</w:t>
+      </w:r>
+      <w:r>
+        <w:rPr>
+          <w:rFonts w:hint="eastAsia"/>
+        </w:rPr>
+        <w:t xml:space="preserve">, 2020; </w:t>
+      </w:r>
+      <w:proofErr w:type="spellStart"/>
+      <w:r>
+        <w:t>Goggia</w:t>
+      </w:r>
+      <w:proofErr w:type="spellEnd"/>
+      <w:r>
+        <w:rPr>
+          <w:rFonts w:hint="eastAsia"/>
+        </w:rPr>
+        <w:t xml:space="preserve"> </w:t>
+      </w:r>
+      <w:r>
+        <w:rPr>
+          <w:rFonts w:hint="eastAsia"/>
+          <w:i/>
+          <w:iCs/>
+        </w:rPr>
+        <w:t>et al</w:t>
+      </w:r>
+      <w:r>
+        <w:rPr>
+          <w:rFonts w:hint="eastAsia"/>
+        </w:rPr>
+        <w:t>.</w:t>
+      </w:r>
+      <w:r>
+        <w:rPr>
+          <w:rFonts w:hint="eastAsia"/>
+        </w:rPr>
+        <w:t>, 2014).</w:t>
+      </w:r>
+    </w:p>
+    <w:p>
+      <w:pPr>
+        <w:pStyle w:val="Body"/>
+        <w:ind w:firstLine="0"/>
+      </w:pPr>
+    </w:p>
+    <w:tbl>
+      <w:tblPr>
+        <w:tblW w:w="0" w:type="auto"/>
+        <w:tblLook w:val="04A0" w:firstRow="1" w:lastRow="0" w:firstColumn="1" w:lastColumn="0" w:noHBand="0" w:noVBand="1"/>
+      </w:tblPr>
+      <w:tblGrid>
+        <w:gridCol w:w="4343"/>
+        <w:gridCol w:w="550"/>
+      </w:tblGrid>
+      <w:tr>
+        <w:tc>
+          <w:tcPr>
+            <w:tcW w:w="4361" w:type="dxa"/>
+            <w:shd w:val="clear" w:color="auto" w:fill="auto"/>
+          </w:tcPr>
+          <w:p>
+            <w:pPr>
+              <w:pStyle w:val="Body"/>
+              <w:ind w:firstLine="0"/>
+            </w:pPr>
+            <w:r>
+              <w:rPr>
+                <w:position w:val="-12"/>
+              </w:rPr>
+              <w:object w:dxaOrig="1500" w:dyaOrig="320" w14:anchorId="75AF2D39">
+                <v:shape id="_x0000_i1094" type="#_x0000_t75" style="width:74.7pt;height:16.3pt" o:ole="">
+                  <v:imagedata r:id="rId145" o:title=""/>
+                </v:shape>
+                <o:OLEObject Type="Embed" ProgID="Equation.DSMT4" ShapeID="_x0000_i1094" DrawAspect="Content" ObjectID="_1786383644" r:id="rId146"/>
+              </w:object>
+            </w:r>
+          </w:p>
+        </w:tc>
+        <w:tc>
+          <w:tcPr>
+            <w:tcW w:w="514" w:type="dxa"/>
+            <w:shd w:val="clear" w:color="auto" w:fill="auto"/>
+            <w:vAlign w:val="center"/>
+          </w:tcPr>
+          <w:p>
+            <w:pPr>
+              <w:pStyle w:val="Body"/>
+              <w:ind w:firstLine="0"/>
+              <w:jc w:val="right"/>
+            </w:pPr>
+            <w:r>
+              <w:rPr>
+                <w:rFonts w:hint="eastAsia"/>
+              </w:rPr>
+              <w:t>(2</w:t>
+            </w:r>
+            <w:r>
+              <w:rPr>
+                <w:rFonts w:hint="eastAsia"/>
+              </w:rPr>
+              <w:t>5</w:t>
+            </w:r>
+            <w:r>
+              <w:rPr>
+                <w:rFonts w:hint="eastAsia"/>
+              </w:rPr>
+              <w:t>)</w:t>
+            </w:r>
+          </w:p>
+        </w:tc>
+      </w:tr>
+    </w:tbl>
+    <w:p>
+      <w:pPr>
+        <w:pStyle w:val="Body"/>
+        <w:ind w:firstLine="0"/>
+      </w:pPr>
+    </w:p>
+    <w:p>
+      <w:pPr>
+        <w:pStyle w:val="Body"/>
+        <w:ind w:firstLine="0"/>
+      </w:pPr>
+      <w:r>
+        <w:rPr>
+          <w:rFonts w:hint="eastAsia"/>
+        </w:rPr>
+        <w:t xml:space="preserve">Originally, </w:t>
+      </w:r>
+      <w:proofErr w:type="spellStart"/>
+      <w:r>
+        <w:rPr>
+          <w:rFonts w:hint="eastAsia"/>
+        </w:rPr>
+        <w:t>sigum</w:t>
+      </w:r>
+      <w:proofErr w:type="spellEnd"/>
+      <w:r>
+        <w:rPr>
+          <w:rFonts w:hint="eastAsia"/>
+        </w:rPr>
+        <w:t xml:space="preserve"> function is incorporated into the control input as a switching term. However, to reduce the chattering phenomenon, the signum function can be replaced by a saturation function</w:t>
+      </w:r>
+      <w:r>
+        <w:rPr>
+          <w:rFonts w:hint="eastAsia"/>
+        </w:rPr>
+        <w:t xml:space="preserve"> (Truong </w:t>
+      </w:r>
+      <w:r>
+        <w:rPr>
+          <w:rFonts w:hint="eastAsia"/>
+          <w:i/>
+          <w:iCs/>
+        </w:rPr>
+        <w:t>et al</w:t>
+      </w:r>
+      <w:r>
+        <w:rPr>
+          <w:rFonts w:hint="eastAsia"/>
+        </w:rPr>
+        <w:t>.</w:t>
+      </w:r>
+      <w:r>
+        <w:rPr>
+          <w:rFonts w:hint="eastAsia"/>
+        </w:rPr>
+        <w:t>, 2013)</w:t>
+      </w:r>
+      <w:r>
+        <w:rPr>
+          <w:rFonts w:hint="eastAsia"/>
+        </w:rPr>
+        <w:t xml:space="preserve">. </w:t>
+      </w:r>
+      <w:r>
+        <w:t>C</w:t>
+      </w:r>
+      <w:r>
+        <w:rPr>
+          <w:rFonts w:hint="eastAsia"/>
+        </w:rPr>
+        <w:t xml:space="preserve">onsequently, control input is </w:t>
+      </w:r>
+      <w:r>
+        <w:t>defined</w:t>
+      </w:r>
+      <w:r>
+        <w:rPr>
+          <w:rFonts w:hint="eastAsia"/>
+        </w:rPr>
+        <w:t xml:space="preserve"> as follows:</w:t>
+      </w:r>
+    </w:p>
+    <w:p>
+      <w:pPr>
+        <w:pStyle w:val="Body"/>
+        <w:ind w:firstLine="0"/>
+      </w:pPr>
+    </w:p>
+    <w:tbl>
+      <w:tblPr>
+        <w:tblW w:w="0" w:type="auto"/>
+        <w:tblLook w:val="04A0" w:firstRow="1" w:lastRow="0" w:firstColumn="1" w:lastColumn="0" w:noHBand="0" w:noVBand="1"/>
+      </w:tblPr>
+      <w:tblGrid>
+        <w:gridCol w:w="4343"/>
+        <w:gridCol w:w="550"/>
+      </w:tblGrid>
+      <w:tr>
+        <w:tc>
+          <w:tcPr>
+            <w:tcW w:w="4361" w:type="dxa"/>
+            <w:shd w:val="clear" w:color="auto" w:fill="auto"/>
+          </w:tcPr>
+          <w:p>
+            <w:pPr>
+              <w:pStyle w:val="Body"/>
+              <w:ind w:firstLine="0"/>
+            </w:pPr>
+            <w:r>
+              <w:rPr>
+                <w:position w:val="-12"/>
+              </w:rPr>
+              <w:object w:dxaOrig="2320" w:dyaOrig="320" w14:anchorId="1E60F980">
+                <v:shape id="_x0000_i1095" type="#_x0000_t75" style="width:116.15pt;height:16.3pt" o:ole="">
+                  <v:imagedata r:id="rId147" o:title=""/>
+                </v:shape>
+                <o:OLEObject Type="Embed" ProgID="Equation.DSMT4" ShapeID="_x0000_i1095" DrawAspect="Content" ObjectID="_1786383645" r:id="rId148"/>
+              </w:object>
+            </w:r>
+          </w:p>
+        </w:tc>
+        <w:tc>
+          <w:tcPr>
+            <w:tcW w:w="514" w:type="dxa"/>
+            <w:shd w:val="clear" w:color="auto" w:fill="auto"/>
+            <w:vAlign w:val="center"/>
+          </w:tcPr>
+          <w:p>
+            <w:pPr>
+              <w:pStyle w:val="Body"/>
+              <w:ind w:firstLine="0"/>
+              <w:jc w:val="right"/>
+            </w:pPr>
+            <w:r>
+              <w:rPr>
+                <w:rFonts w:hint="eastAsia"/>
+              </w:rPr>
+              <w:t>(2</w:t>
+            </w:r>
+            <w:r>
+              <w:rPr>
+                <w:rFonts w:hint="eastAsia"/>
+              </w:rPr>
+              <w:t>6</w:t>
+            </w:r>
+            <w:r>
+              <w:rPr>
+                <w:rFonts w:hint="eastAsia"/>
+              </w:rPr>
+              <w:t>)</w:t>
+            </w:r>
+          </w:p>
+        </w:tc>
+      </w:tr>
+    </w:tbl>
+    <w:p>
+      <w:pPr>
+        <w:pStyle w:val="Body"/>
+        <w:ind w:firstLine="0"/>
+      </w:pPr>
+    </w:p>
+    <w:p>
+      <w:pPr>
+        <w:pStyle w:val="Body"/>
+        <w:ind w:firstLine="0"/>
+      </w:pPr>
+      <w:r>
+        <w:rPr>
+          <w:rFonts w:hint="eastAsia"/>
+        </w:rPr>
+        <w:t xml:space="preserve">where </w:t>
+      </w:r>
+      <w:r>
+        <w:rPr>
+          <w:position w:val="-4"/>
+        </w:rPr>
+        <w:object w:dxaOrig="240" w:dyaOrig="220" w14:anchorId="01C312D1">
+          <v:shape id="_x0000_i1096" type="#_x0000_t75" style="width:12.25pt;height:10.85pt" o:ole="">
+            <v:imagedata r:id="rId149" o:title=""/>
+          </v:shape>
+          <o:OLEObject Type="Embed" ProgID="Equation.DSMT4" ShapeID="_x0000_i1096" DrawAspect="Content" ObjectID="_1786383646" r:id="rId150"/>
+        </w:object>
+      </w:r>
+      <w:r>
+        <w:rPr>
+          <w:rFonts w:hint="eastAsia"/>
+        </w:rPr>
+        <w:t xml:space="preserve">is the control gain for </w:t>
+      </w:r>
+      <w:proofErr w:type="spellStart"/>
+      <w:r>
+        <w:rPr>
+          <w:rFonts w:hint="eastAsia"/>
+        </w:rPr>
+        <w:t>slidng</w:t>
+      </w:r>
+      <w:proofErr w:type="spellEnd"/>
+      <w:r>
+        <w:rPr>
+          <w:rFonts w:hint="eastAsia"/>
+        </w:rPr>
+        <w:t xml:space="preserve"> mode control. </w:t>
+      </w:r>
+      <w:r>
+        <w:t>To ensure the sliding surface converges in finite time, Lyapunov functions are used.</w:t>
+      </w:r>
+      <w:r>
+        <w:rPr>
+          <w:rFonts w:hint="eastAsia"/>
+        </w:rPr>
+        <w:t xml:space="preserve"> </w:t>
+      </w:r>
+      <w:r>
+        <w:t>According</w:t>
+      </w:r>
+      <w:r>
+        <w:rPr>
+          <w:rFonts w:hint="eastAsia"/>
+        </w:rPr>
+        <w:t xml:space="preserve"> to Eq.</w:t>
+      </w:r>
+      <w:r>
+        <w:rPr>
+          <w:rFonts w:hint="eastAsia"/>
+        </w:rPr>
+        <w:t xml:space="preserve"> </w:t>
+      </w:r>
+      <w:r>
+        <w:rPr>
+          <w:rFonts w:hint="eastAsia"/>
+        </w:rPr>
+        <w:t xml:space="preserve">(23). control gain must be over the </w:t>
+      </w:r>
+      <w:r>
+        <w:rPr>
+          <w:position w:val="-10"/>
+        </w:rPr>
+        <w:object w:dxaOrig="340" w:dyaOrig="300" w14:anchorId="638CE757">
+          <v:shape id="_x0000_i1097" type="#_x0000_t75" style="width:17pt;height:14.95pt" o:ole="">
+            <v:imagedata r:id="rId151" o:title=""/>
+          </v:shape>
+          <o:OLEObject Type="Embed" ProgID="Equation.DSMT4" ShapeID="_x0000_i1097" DrawAspect="Content" ObjectID="_1786383647" r:id="rId152"/>
+        </w:object>
+      </w:r>
+      <w:r>
+        <w:rPr>
+          <w:rFonts w:hint="eastAsia"/>
+        </w:rPr>
+        <w:t>.</w:t>
+      </w:r>
+    </w:p>
+    <w:tbl>
+      <w:tblPr>
+        <w:tblW w:w="4928" w:type="dxa"/>
+        <w:tblLayout w:type="fixed"/>
+        <w:tblLook w:val="04A0" w:firstRow="1" w:lastRow="0" w:firstColumn="1" w:lastColumn="0" w:noHBand="0" w:noVBand="1"/>
+      </w:tblPr>
+      <w:tblGrid>
+        <w:gridCol w:w="4361"/>
+        <w:gridCol w:w="567"/>
+      </w:tblGrid>
+      <w:tr>
+        <w:tc>
+          <w:tcPr>
+            <w:tcW w:w="4361" w:type="dxa"/>
+            <w:shd w:val="clear" w:color="auto" w:fill="auto"/>
+          </w:tcPr>
+          <w:p>
+            <w:pPr>
+              <w:pStyle w:val="Body"/>
+              <w:ind w:firstLine="0"/>
+            </w:pPr>
+            <w:r>
+              <w:rPr>
+                <w:position w:val="-134"/>
+              </w:rPr>
+              <w:object w:dxaOrig="3440" w:dyaOrig="2780" w14:anchorId="1E238A5F">
+                <v:shape id="_x0000_i1098" type="#_x0000_t75" style="width:155.55pt;height:125pt" o:ole="">
+                  <v:imagedata r:id="rId153" o:title=""/>
+                </v:shape>
+                <o:OLEObject Type="Embed" ProgID="Equation.DSMT4" ShapeID="_x0000_i1098" DrawAspect="Content" ObjectID="_1786383648" r:id="rId154"/>
+              </w:object>
+            </w:r>
+          </w:p>
+        </w:tc>
+        <w:tc>
+          <w:tcPr>
+            <w:tcW w:w="567" w:type="dxa"/>
+            <w:shd w:val="clear" w:color="auto" w:fill="auto"/>
+            <w:vAlign w:val="center"/>
+          </w:tcPr>
+          <w:p>
+            <w:pPr>
+              <w:pStyle w:val="Body"/>
+              <w:ind w:firstLine="0"/>
+              <w:jc w:val="right"/>
+            </w:pPr>
+            <w:r>
+              <w:rPr>
+                <w:rFonts w:hint="eastAsia"/>
+              </w:rPr>
+              <w:t>(</w:t>
+            </w:r>
+            <w:r>
+              <w:rPr>
+                <w:rFonts w:hint="eastAsia"/>
+              </w:rPr>
+              <w:t>27</w:t>
+            </w:r>
+            <w:r>
+              <w:rPr>
+                <w:rFonts w:hint="eastAsia"/>
+              </w:rPr>
+              <w:t>)</w:t>
+            </w:r>
+          </w:p>
+        </w:tc>
+      </w:tr>
+    </w:tbl>
+    <w:p>
+      <w:pPr>
+        <w:pStyle w:val="Body"/>
+        <w:ind w:firstLine="0"/>
+      </w:pPr>
+    </w:p>
+    <w:p>
+      <w:pPr>
+        <w:pStyle w:val="Body"/>
+        <w:ind w:firstLine="0"/>
+      </w:pPr>
+      <w:r>
+        <w:rPr>
+          <w:rFonts w:hint="eastAsia"/>
+        </w:rPr>
+        <w:t>3</w:t>
+      </w:r>
+      <w:r>
+        <w:rPr>
+          <w:rFonts w:hint="eastAsia"/>
+        </w:rPr>
+        <w:t>.</w:t>
+      </w:r>
+      <w:r>
+        <w:rPr>
+          <w:rFonts w:hint="eastAsia"/>
+        </w:rPr>
+        <w:t>2</w:t>
+      </w:r>
+      <w:r>
+        <w:rPr>
+          <w:rFonts w:hint="eastAsia"/>
+        </w:rPr>
+        <w:t xml:space="preserve">. </w:t>
+      </w:r>
+      <w:r>
+        <w:rPr>
+          <w:rFonts w:hint="eastAsia"/>
+        </w:rPr>
+        <w:t>Torque Distribution</w:t>
+      </w:r>
+    </w:p>
+    <w:p>
+      <w:pPr>
+        <w:pStyle w:val="Body"/>
+        <w:ind w:firstLine="0"/>
+      </w:pPr>
+    </w:p>
+    <w:p>
+      <w:pPr>
+        <w:pStyle w:val="Body"/>
+        <w:ind w:firstLine="0"/>
+      </w:pPr>
+      <w:r>
+        <w:rPr>
+          <w:rFonts w:hint="eastAsia"/>
+        </w:rPr>
+        <w:t xml:space="preserve">In Section 3.1, the desired momentum is generated by FOSM. </w:t>
+      </w:r>
+      <w:r>
+        <w:t>T</w:t>
+      </w:r>
+      <w:r>
+        <w:rPr>
+          <w:rFonts w:hint="eastAsia"/>
+        </w:rPr>
+        <w:t xml:space="preserve">he vehicle, to achieve this </w:t>
+      </w:r>
+      <w:r>
+        <w:t>momentum</w:t>
+      </w:r>
+      <w:r>
+        <w:rPr>
+          <w:rFonts w:hint="eastAsia"/>
+        </w:rPr>
+        <w:t xml:space="preserve">, utilizes both steering and torque distribution. </w:t>
+      </w:r>
+      <w:r>
+        <w:t xml:space="preserve">However, the maximum momentum is </w:t>
+      </w:r>
+      <w:r>
+        <w:rPr>
+          <w:rFonts w:hint="eastAsia"/>
+        </w:rPr>
+        <w:t>limited</w:t>
+      </w:r>
+      <w:r>
+        <w:t xml:space="preserve"> by the frictional force between the tires and the road, which is determined by the frictional coefficient and the normal force.</w:t>
+      </w:r>
+      <w:r>
+        <w:rPr>
+          <w:rFonts w:hint="eastAsia"/>
+        </w:rPr>
+        <w:t xml:space="preserve"> </w:t>
+      </w:r>
+      <w:r>
+        <w:t>T</w:t>
+      </w:r>
+      <w:r>
+        <w:rPr>
+          <w:rFonts w:hint="eastAsia"/>
+        </w:rPr>
+        <w:t xml:space="preserve">herefore, torque </w:t>
+      </w:r>
+      <w:proofErr w:type="spellStart"/>
+      <w:r>
+        <w:rPr>
+          <w:rFonts w:hint="eastAsia"/>
+        </w:rPr>
+        <w:t>distirubtion</w:t>
+      </w:r>
+      <w:proofErr w:type="spellEnd"/>
+      <w:r>
+        <w:rPr>
+          <w:rFonts w:hint="eastAsia"/>
+        </w:rPr>
+        <w:t xml:space="preserve"> </w:t>
+      </w:r>
+      <w:proofErr w:type="spellStart"/>
+      <w:r>
+        <w:rPr>
+          <w:rFonts w:hint="eastAsia"/>
+        </w:rPr>
+        <w:t>startgies</w:t>
+      </w:r>
+      <w:proofErr w:type="spellEnd"/>
+      <w:r>
+        <w:rPr>
+          <w:rFonts w:hint="eastAsia"/>
+        </w:rPr>
+        <w:t xml:space="preserve"> has been </w:t>
+      </w:r>
+      <w:proofErr w:type="spellStart"/>
+      <w:proofErr w:type="gramStart"/>
+      <w:r>
+        <w:rPr>
+          <w:rFonts w:hint="eastAsia"/>
+        </w:rPr>
+        <w:t>development.using</w:t>
+      </w:r>
+      <w:proofErr w:type="spellEnd"/>
+      <w:proofErr w:type="gramEnd"/>
+      <w:r>
+        <w:rPr>
+          <w:rFonts w:hint="eastAsia"/>
+        </w:rPr>
+        <w:t xml:space="preserve"> optimization-based control-allocation, it can be designed to achieve </w:t>
+      </w:r>
+      <w:r>
+        <w:t>a particular purpose</w:t>
+      </w:r>
+      <w:r>
+        <w:rPr>
+          <w:rFonts w:hint="eastAsia"/>
+        </w:rPr>
+        <w:t xml:space="preserve">. </w:t>
+      </w:r>
+      <w:r>
+        <w:t>H</w:t>
+      </w:r>
+      <w:r>
+        <w:rPr>
+          <w:rFonts w:hint="eastAsia"/>
+        </w:rPr>
+        <w:t xml:space="preserve">owever, this paper distributes torque equally for saving extra </w:t>
+      </w:r>
+      <w:proofErr w:type="spellStart"/>
+      <w:r>
+        <w:rPr>
+          <w:rFonts w:hint="eastAsia"/>
+        </w:rPr>
+        <w:t>computional</w:t>
+      </w:r>
+      <w:proofErr w:type="spellEnd"/>
+      <w:r>
+        <w:rPr>
+          <w:rFonts w:hint="eastAsia"/>
+        </w:rPr>
+        <w:t xml:space="preserve"> </w:t>
+      </w:r>
+      <w:proofErr w:type="gramStart"/>
+      <w:r>
+        <w:rPr>
+          <w:rFonts w:hint="eastAsia"/>
+        </w:rPr>
+        <w:t>power, but</w:t>
+      </w:r>
+      <w:proofErr w:type="gramEnd"/>
+      <w:r>
+        <w:rPr>
+          <w:rFonts w:hint="eastAsia"/>
+        </w:rPr>
+        <w:t xml:space="preserve"> avoid the saturation part if the tire force exceeds the maximum force, the excess value is </w:t>
+      </w:r>
+      <w:proofErr w:type="spellStart"/>
+      <w:r>
+        <w:t>edistributed</w:t>
+      </w:r>
+      <w:proofErr w:type="spellEnd"/>
+      <w:r>
+        <w:t xml:space="preserve"> to the other motor.</w:t>
+      </w:r>
+      <w:r>
+        <w:rPr>
+          <w:rFonts w:hint="eastAsia"/>
+        </w:rPr>
+        <w:t xml:space="preserve"> </w:t>
+      </w:r>
+      <w:r>
+        <w:t>T</w:t>
+      </w:r>
+      <w:r>
+        <w:rPr>
+          <w:rFonts w:hint="eastAsia"/>
+        </w:rPr>
+        <w:t>he maximum force is estimated using</w:t>
+      </w:r>
+      <w:r>
+        <w:t xml:space="preserve"> </w:t>
+      </w:r>
+      <w:proofErr w:type="gramStart"/>
+      <w:r>
+        <w:rPr>
+          <w:rFonts w:hint="eastAsia"/>
+        </w:rPr>
+        <w:t>Eq.(</w:t>
+      </w:r>
+      <w:proofErr w:type="gramEnd"/>
+      <w:r>
+        <w:rPr>
+          <w:rFonts w:hint="eastAsia"/>
+        </w:rPr>
+        <w:t>5) derived</w:t>
+      </w:r>
+      <w:r>
+        <w:t>​</w:t>
+      </w:r>
+      <w:r>
+        <w:rPr>
+          <w:rFonts w:hint="eastAsia"/>
+        </w:rPr>
+        <w:t xml:space="preserve"> </w:t>
+      </w:r>
+      <w:r>
+        <w:t xml:space="preserve">from </w:t>
+      </w:r>
+      <w:r>
+        <w:rPr>
+          <w:rFonts w:hint="eastAsia"/>
+        </w:rPr>
+        <w:t xml:space="preserve">the </w:t>
+      </w:r>
+      <w:r>
+        <w:t>EKF and frictional coefficients</w:t>
+      </w:r>
+      <w:r>
+        <w:rPr>
+          <w:rFonts w:hint="eastAsia"/>
+        </w:rPr>
+        <w:t>.</w:t>
+      </w:r>
+    </w:p>
+    <w:p>
+      <w:pPr>
+        <w:pStyle w:val="SectionTitle"/>
+        <w:spacing w:line="240" w:lineRule="auto"/>
+        <w:rPr>
+          <w:b/>
+          <w:sz w:val="20"/>
+        </w:rPr>
+      </w:pPr>
+      <w:r>
+        <w:br w:type="page"/>
+      </w:r>
+      <w:r>
+        <w:rPr>
+          <w:rFonts w:hint="eastAsia"/>
+          <w:sz w:val="20"/>
+        </w:rPr>
+        <w:lastRenderedPageBreak/>
+        <w:t>4</w:t>
+      </w:r>
+      <w:r>
+        <w:rPr>
+          <w:rFonts w:hint="eastAsia"/>
+          <w:sz w:val="20"/>
+        </w:rPr>
+        <w:t xml:space="preserve">. </w:t>
+      </w:r>
+      <w:r>
+        <w:rPr>
+          <w:rFonts w:hint="eastAsia"/>
+          <w:sz w:val="20"/>
+        </w:rPr>
+        <w:t>Experiment</w:t>
+      </w:r>
+    </w:p>
+    <w:p>
+      <w:pPr>
+        <w:pStyle w:val="Body"/>
+        <w:ind w:firstLine="0"/>
+      </w:pPr>
+      <w:r>
+        <w:pict w14:anchorId="19B74FED">
+          <v:shape id="_x0000_i1103" type="#_x0000_t75" style="width:476.15pt;height:203.1pt">
+            <v:imagedata r:id="rId155" o:title=""/>
+          </v:shape>
+        </w:pict>
+      </w:r>
+    </w:p>
+    <w:p>
+      <w:pPr>
+        <w:pStyle w:val="Body"/>
+        <w:ind w:firstLine="0"/>
+      </w:pPr>
+    </w:p>
+    <w:p>
+      <w:pPr>
+        <w:pStyle w:val="Body"/>
+        <w:ind w:firstLine="0"/>
+      </w:pPr>
+      <w:r>
+        <w:rPr>
+          <w:rFonts w:hint="eastAsia"/>
+        </w:rPr>
+        <w:t>Type the contents of the conclusion here. Type the contents of the conclusion here. Type the contents of the conclusion here. Type the contents of the conclusion here. Type the contents of the conclusion here. Type the contents of the conclusion here. Type the contents of the conclusion here. Type the contents of the conclusion here. Type the contents of the conclusion here. Type the contents of the conclusion here. Type the contents of the conclusion here.</w:t>
+      </w:r>
+    </w:p>
+    <w:p>
+      <w:pPr>
+        <w:pStyle w:val="SectionTitle"/>
+        <w:rPr>
+          <w:sz w:val="20"/>
+        </w:rPr>
+      </w:pPr>
+      <w:r>
+        <w:rPr>
+          <w:sz w:val="20"/>
+        </w:rPr>
+        <w:br w:type="page"/>
+      </w:r>
+      <w:r>
+        <w:rPr>
+          <w:rFonts w:hint="eastAsia"/>
+          <w:sz w:val="20"/>
+        </w:rPr>
+        <w:lastRenderedPageBreak/>
+        <w:t>5. CONCLUSION</w:t>
+      </w:r>
+    </w:p>
+    <w:p>
+      <w:pPr>
+        <w:pStyle w:val="Body"/>
+        <w:ind w:firstLine="0"/>
+      </w:pPr>
       <w:r>
         <w:rPr>
           <w:rFonts w:hint="eastAsia"/>
@@ -9129,6 +11136,333 @@
         <w:lastRenderedPageBreak/>
         <w:t>REFERENCES</w:t>
       </w:r>
+    </w:p>
+    <w:p>
+      <w:pPr>
+        <w:pStyle w:val="SectionTitle"/>
+        <w:spacing w:after="0"/>
+        <w:rPr>
+          <w:sz w:val="20"/>
+        </w:rPr>
+      </w:pPr>
+    </w:p>
+    <w:p>
+      <w:pPr>
+        <w:pStyle w:val="Reference"/>
+      </w:pPr>
+      <w:r>
+        <w:rPr>
+          <w:rFonts w:hint="eastAsia"/>
+        </w:rPr>
+        <w:t xml:space="preserve">[x1] </w:t>
+      </w:r>
+      <w:r>
+        <w:t>Liang,</w:t>
+      </w:r>
+      <w:r>
+        <w:rPr>
+          <w:rFonts w:hint="eastAsia"/>
+        </w:rPr>
+        <w:t xml:space="preserve"> J.,</w:t>
+      </w:r>
+      <w:r>
+        <w:t xml:space="preserve"> Zhao, J.</w:t>
+      </w:r>
+      <w:r>
+        <w:rPr>
+          <w:rFonts w:hint="eastAsia"/>
+        </w:rPr>
+        <w:t xml:space="preserve">, </w:t>
+      </w:r>
+      <w:r>
+        <w:t>Dong, Z.</w:t>
+      </w:r>
+      <w:r>
+        <w:rPr>
+          <w:rFonts w:hint="eastAsia"/>
+        </w:rPr>
+        <w:t>,</w:t>
+      </w:r>
+      <w:r>
+        <w:t xml:space="preserve"> Wang</w:t>
+      </w:r>
+      <w:r>
+        <w:rPr>
+          <w:rFonts w:hint="eastAsia"/>
+        </w:rPr>
+        <w:t>,</w:t>
+      </w:r>
+      <w:r>
+        <w:t xml:space="preserve"> Y. and Ding</w:t>
+      </w:r>
+      <w:r>
+        <w:rPr>
+          <w:rFonts w:hint="eastAsia"/>
+        </w:rPr>
+        <w:t>,</w:t>
+      </w:r>
+      <w:r>
+        <w:t xml:space="preserve"> </w:t>
+      </w:r>
+      <w:proofErr w:type="gramStart"/>
+      <w:r>
+        <w:t>Z.</w:t>
+      </w:r>
+      <w:r>
+        <w:rPr>
+          <w:rFonts w:hint="eastAsia"/>
+        </w:rPr>
+        <w:t>(</w:t>
+      </w:r>
+      <w:proofErr w:type="gramEnd"/>
+      <w:r>
+        <w:rPr>
+          <w:rFonts w:hint="eastAsia"/>
+        </w:rPr>
+        <w:t xml:space="preserve">2020). </w:t>
+      </w:r>
+      <w:r>
+        <w:t>Torque Vectoring and Rear-Wheel-Steering Control for Vehicle's Uncertain Slips on Soft and Slope Terrain Using Sliding Mode Algorithm</w:t>
+      </w:r>
+      <w:r>
+        <w:rPr>
+          <w:rFonts w:hint="eastAsia"/>
+        </w:rPr>
+        <w:t xml:space="preserve">. </w:t>
+      </w:r>
+      <w:r>
+        <w:t>IEEE Transactions on Vehicular Technology</w:t>
+      </w:r>
+      <w:r>
+        <w:rPr>
+          <w:rFonts w:hint="eastAsia"/>
+        </w:rPr>
+        <w:t xml:space="preserve"> 69, 4, 3805-3815.</w:t>
+      </w:r>
+    </w:p>
+    <w:p>
+      <w:pPr>
+        <w:pStyle w:val="Reference"/>
+      </w:pPr>
+      <w:r>
+        <w:rPr>
+          <w:rFonts w:hint="eastAsia"/>
+        </w:rPr>
+        <w:t>[x2]</w:t>
+      </w:r>
+      <w:r>
+        <w:rPr>
+          <w:rFonts w:ascii="Arial" w:hAnsi="Arial" w:cs="Arial"/>
+          <w:color w:val="222222"/>
+          <w:shd w:val="clear" w:color="auto" w:fill="FFFFFF"/>
+        </w:rPr>
+        <w:t xml:space="preserve"> </w:t>
+      </w:r>
+      <w:r>
+        <w:rPr>
+          <w:rFonts w:hint="eastAsia"/>
+        </w:rPr>
+        <w:t>d</w:t>
+      </w:r>
+      <w:r>
+        <w:t xml:space="preserve">e Carvalho Pinheiro, H., Carello, M., </w:t>
+      </w:r>
+      <w:r>
+        <w:rPr>
+          <w:rFonts w:hint="eastAsia"/>
+        </w:rPr>
+        <w:t>and</w:t>
+      </w:r>
+      <w:r>
+        <w:t xml:space="preserve"> Punta, E. (2023). Torque vectoring control strategies comparison for hybrid vehicles with two rear electric motors.</w:t>
+      </w:r>
+      <w:r>
+        <w:rPr>
+          <w:rFonts w:hint="eastAsia"/>
+        </w:rPr>
+        <w:t xml:space="preserve"> Applied Sciences 13, 14, 8109.</w:t>
+      </w:r>
+    </w:p>
+    <w:p>
+      <w:pPr>
+        <w:pStyle w:val="Reference"/>
+      </w:pPr>
+      <w:r>
+        <w:rPr>
+          <w:rFonts w:hint="eastAsia"/>
+        </w:rPr>
+        <w:t xml:space="preserve">[x3] </w:t>
+      </w:r>
+      <w:r>
+        <w:t xml:space="preserve">Zhang, L., Ding, H., Shi, J., Huang, Y., Chen, H., Guo, K., </w:t>
+      </w:r>
+      <w:r>
+        <w:rPr>
+          <w:rFonts w:hint="eastAsia"/>
+        </w:rPr>
+        <w:t>and</w:t>
+      </w:r>
+      <w:r>
+        <w:t xml:space="preserve"> Li, Q. (2020). An adaptive backstepping sliding mode controller to improve vehicle maneuverability and stability via torque vectoring control. IEEE Transactions on Vehicular Technology, 69,</w:t>
+      </w:r>
+      <w:r>
+        <w:rPr>
+          <w:rFonts w:hint="eastAsia"/>
+        </w:rPr>
+        <w:t xml:space="preserve"> 3, </w:t>
+      </w:r>
+      <w:r>
+        <w:t>2598-2612.</w:t>
+      </w:r>
+    </w:p>
+    <w:p>
+      <w:pPr>
+        <w:pStyle w:val="Reference"/>
+      </w:pPr>
+      <w:r>
+        <w:rPr>
+          <w:rFonts w:hint="eastAsia"/>
+        </w:rPr>
+        <w:t xml:space="preserve">[x4] </w:t>
+      </w:r>
+      <w:proofErr w:type="spellStart"/>
+      <w:r>
+        <w:t>Goggia</w:t>
+      </w:r>
+      <w:proofErr w:type="spellEnd"/>
+      <w:r>
+        <w:t xml:space="preserve">, T., </w:t>
+      </w:r>
+      <w:proofErr w:type="spellStart"/>
+      <w:r>
+        <w:t>Sorniotti</w:t>
+      </w:r>
+      <w:proofErr w:type="spellEnd"/>
+      <w:r>
+        <w:t xml:space="preserve">, A., De </w:t>
+      </w:r>
+      <w:proofErr w:type="spellStart"/>
+      <w:r>
+        <w:t>Novellis</w:t>
+      </w:r>
+      <w:proofErr w:type="spellEnd"/>
+      <w:r>
+        <w:t>, L., Ferrara, A., Gruber, P., Theunissen, J.,</w:t>
+      </w:r>
+      <w:r>
+        <w:rPr>
+          <w:rFonts w:hint="eastAsia"/>
+        </w:rPr>
+        <w:t xml:space="preserve"> </w:t>
+      </w:r>
+      <w:proofErr w:type="spellStart"/>
+      <w:r>
+        <w:rPr>
+          <w:rFonts w:hint="eastAsia"/>
+        </w:rPr>
+        <w:t>Steenbeke</w:t>
+      </w:r>
+      <w:proofErr w:type="spellEnd"/>
+      <w:r>
+        <w:rPr>
+          <w:rFonts w:hint="eastAsia"/>
+        </w:rPr>
+        <w:t>, D.,</w:t>
+      </w:r>
+      <w:r>
+        <w:t xml:space="preserve"> </w:t>
+      </w:r>
+      <w:proofErr w:type="spellStart"/>
+      <w:proofErr w:type="gramStart"/>
+      <w:r>
+        <w:rPr>
+          <w:rFonts w:hint="eastAsia"/>
+        </w:rPr>
+        <w:t>Knauder,B</w:t>
+      </w:r>
+      <w:proofErr w:type="spellEnd"/>
+      <w:r>
+        <w:rPr>
+          <w:rFonts w:hint="eastAsia"/>
+        </w:rPr>
+        <w:t>.</w:t>
+      </w:r>
+      <w:proofErr w:type="gramEnd"/>
+      <w:r>
+        <w:rPr>
+          <w:rFonts w:hint="eastAsia"/>
+        </w:rPr>
+        <w:t xml:space="preserve"> and</w:t>
+      </w:r>
+      <w:r>
+        <w:t xml:space="preserve"> Zehetner, J. (2014). Integral sliding mode for the torque-vectoring control of fully electric vehicles: Theoretical design and experimental assessment. IEEE Transactions on Vehicular Technology, 64(5), 1701-1715.</w:t>
+      </w:r>
+    </w:p>
+    <w:p>
+      <w:pPr>
+        <w:pStyle w:val="Reference"/>
+      </w:pPr>
+      <w:r>
+        <w:rPr>
+          <w:rFonts w:hint="eastAsia"/>
+        </w:rPr>
+        <w:t xml:space="preserve">[x5] </w:t>
+      </w:r>
+      <w:r>
+        <w:t xml:space="preserve">Truong, D. T., </w:t>
+      </w:r>
+      <w:proofErr w:type="spellStart"/>
+      <w:r>
+        <w:t>Meywerk</w:t>
+      </w:r>
+      <w:proofErr w:type="spellEnd"/>
+      <w:r>
+        <w:t xml:space="preserve">, M., </w:t>
+      </w:r>
+      <w:r>
+        <w:rPr>
+          <w:rFonts w:hint="eastAsia"/>
+        </w:rPr>
+        <w:t>and</w:t>
+      </w:r>
+      <w:r>
+        <w:t xml:space="preserve"> </w:t>
+      </w:r>
+      <w:proofErr w:type="spellStart"/>
+      <w:r>
+        <w:t>Tomaske</w:t>
+      </w:r>
+      <w:proofErr w:type="spellEnd"/>
+      <w:r>
+        <w:t>, W. (2013</w:t>
+      </w:r>
+      <w:r>
+        <w:rPr>
+          <w:rFonts w:hint="eastAsia"/>
+        </w:rPr>
+        <w:t>)</w:t>
+      </w:r>
+      <w:r>
+        <w:t>. Torque vectoring for rear axle using Adaptive Sliding Mode Control. 2013 international conference on control, automation and information sciences (ICCAIS)</w:t>
+      </w:r>
+      <w:r>
+        <w:rPr>
+          <w:rFonts w:hint="eastAsia"/>
+        </w:rPr>
+        <w:t xml:space="preserve">, </w:t>
+      </w:r>
+      <w:r>
+        <w:t>pp. 328-333.</w:t>
+      </w:r>
+    </w:p>
+    <w:p>
+      <w:pPr>
+        <w:pStyle w:val="SectionTitle"/>
+        <w:spacing w:after="0"/>
+        <w:rPr>
+          <w:sz w:val="20"/>
+        </w:rPr>
+      </w:pPr>
     </w:p>
     <w:p>
       <w:pPr>
@@ -10733,6 +13067,7 @@
         <w:rPr>
           <w:rFonts w:ascii="TimesNewRoman" w:hAnsi="TimesNewRoman" w:cs="TimesNewRoman"/>
         </w:rPr>
+        <w:lastRenderedPageBreak/>
         <w:t>Operating Instructions</w:t>
       </w:r>
       <w:r>
@@ -10810,8 +13145,8 @@
         <w:ind w:leftChars="149" w:left="298" w:firstLine="0"/>
         <w:jc w:val="left"/>
         <w:sectPr>
-          <w:headerReference w:type="default" r:id="rId116"/>
-          <w:footerReference w:type="default" r:id="rId117"/>
+          <w:headerReference w:type="default" r:id="rId156"/>
+          <w:footerReference w:type="default" r:id="rId157"/>
           <w:type w:val="continuous"/>
           <w:pgSz w:w="11907" w:h="16840" w:code="9"/>
           <w:pgMar w:top="964" w:right="1134" w:bottom="1701" w:left="1134" w:header="1814" w:footer="0" w:gutter="0"/>
@@ -10827,7 +13162,7 @@
       </w:pPr>
     </w:p>
     <w:sectPr>
-      <w:headerReference w:type="even" r:id="rId118"/>
+      <w:headerReference w:type="even" r:id="rId158"/>
       <w:type w:val="continuous"/>
       <w:pgSz w:w="11907" w:h="16840" w:code="9"/>
       <w:pgMar w:top="964" w:right="1134" w:bottom="1701" w:left="1134" w:header="1814" w:footer="0" w:gutter="0"/>

--- a/Paper/KSAE_IJAT_Template_SEUP.docx
+++ b/Paper/KSAE_IJAT_Template_SEUP.docx
@@ -3299,7 +3299,6 @@
         </w:rPr>
         <w:t xml:space="preserve"> </w:t>
       </w:r>
-      <w:proofErr w:type="spellStart"/>
       <w:r>
         <w:rPr>
           <w:rFonts w:hint="eastAsia"/>
@@ -3319,14 +3318,7 @@
         <w:rPr>
           <w:rFonts w:hint="eastAsia"/>
         </w:rPr>
-        <w:t>s</w:t>
-      </w:r>
-      <w:proofErr w:type="spellEnd"/>
-      <w:r>
-        <w:rPr>
-          <w:rFonts w:hint="eastAsia"/>
-        </w:rPr>
-        <w:t xml:space="preserve"> tire model</w:t>
+        <w:t>s tire model</w:t>
       </w:r>
       <w:r>
         <w:rPr>
@@ -3344,14 +3336,7 @@
         <w:rPr>
           <w:rFonts w:hint="eastAsia"/>
         </w:rPr>
-        <w:t xml:space="preserve">However, </w:t>
-      </w:r>
-      <w:proofErr w:type="spellStart"/>
-      <w:r>
-        <w:rPr>
-          <w:rFonts w:hint="eastAsia"/>
-        </w:rPr>
-        <w:t>Dugoff</w:t>
+        <w:t>However, Dugoff</w:t>
       </w:r>
       <w:r>
         <w:t>’</w:t>
@@ -3360,14 +3345,7 @@
         <w:rPr>
           <w:rFonts w:hint="eastAsia"/>
         </w:rPr>
-        <w:t>s</w:t>
-      </w:r>
-      <w:proofErr w:type="spellEnd"/>
-      <w:r>
-        <w:rPr>
-          <w:rFonts w:hint="eastAsia"/>
-        </w:rPr>
-        <w:t xml:space="preserve"> tire model assumes that cornering stiffness as a constant value, this can lead to inaccurate results in overall estimation as the slip angle increases. </w:t>
+        <w:t xml:space="preserve">s tire model assumes that cornering stiffness as a constant value, this can lead to inaccurate results in overall estimation as the slip angle increases. </w:t>
       </w:r>
     </w:p>
     <w:p>
@@ -3804,10 +3782,10 @@
                   <v:path o:extrusionok="f" gradientshapeok="t" o:connecttype="rect"/>
                   <o:lock v:ext="edit" aspectratio="t"/>
                 </v:shapetype>
-                <v:shape id="_x0000_i1025" type="#_x0000_t75" style="width:190.85pt;height:61.15pt" o:ole="">
+                <v:shape id="_x0000_i1025" type="#_x0000_t75" style="width:190.7pt;height:61.3pt" o:ole="">
                   <v:imagedata r:id="rId10" o:title=""/>
                 </v:shape>
-                <o:OLEObject Type="Embed" ProgID="Equation.DSMT4" ShapeID="_x0000_i1025" DrawAspect="Content" ObjectID="_1786383576" r:id="rId11"/>
+                <o:OLEObject Type="Embed" ProgID="Equation.DSMT4" ShapeID="_x0000_i1025" DrawAspect="Content" ObjectID="_1786476389" r:id="rId11"/>
               </w:object>
             </w:r>
           </w:p>
@@ -3855,10 +3833,10 @@
                 <w:position w:val="-46"/>
               </w:rPr>
               <w:object w:dxaOrig="3900" w:dyaOrig="1200" w14:anchorId="5EA91A97">
-                <v:shape id="_x0000_i1026" type="#_x0000_t75" style="width:195.6pt;height:60.45pt" o:ole="">
+                <v:shape id="_x0000_i1026" type="#_x0000_t75" style="width:195.45pt;height:60.55pt" o:ole="">
                   <v:imagedata r:id="rId12" o:title=""/>
                 </v:shape>
-                <o:OLEObject Type="Embed" ProgID="Equation.DSMT4" ShapeID="_x0000_i1026" DrawAspect="Content" ObjectID="_1786383577" r:id="rId13"/>
+                <o:OLEObject Type="Embed" ProgID="Equation.DSMT4" ShapeID="_x0000_i1026" DrawAspect="Content" ObjectID="_1786476390" r:id="rId13"/>
               </w:object>
             </w:r>
           </w:p>
@@ -3900,10 +3878,10 @@
                 <w:position w:val="-78"/>
               </w:rPr>
               <w:object w:dxaOrig="3900" w:dyaOrig="1900" w14:anchorId="420375D9">
-                <v:shape id="_x0000_i1027" type="#_x0000_t75" style="width:194.25pt;height:95.1pt" o:ole="">
+                <v:shape id="_x0000_i1027" type="#_x0000_t75" style="width:194.25pt;height:94.95pt" o:ole="">
                   <v:imagedata r:id="rId14" o:title=""/>
                 </v:shape>
-                <o:OLEObject Type="Embed" ProgID="Equation.DSMT4" ShapeID="_x0000_i1027" DrawAspect="Content" ObjectID="_1786383578" r:id="rId15"/>
+                <o:OLEObject Type="Embed" ProgID="Equation.DSMT4" ShapeID="_x0000_i1027" DrawAspect="Content" ObjectID="_1786476391" r:id="rId15"/>
               </w:object>
             </w:r>
           </w:p>
@@ -3955,10 +3933,10 @@
           <w:position w:val="-12"/>
         </w:rPr>
         <w:object w:dxaOrig="2659" w:dyaOrig="320" w14:anchorId="4557FBC6">
-          <v:shape id="_x0000_i1028" type="#_x0000_t75" style="width:133.15pt;height:16.3pt" o:ole="">
+          <v:shape id="_x0000_i1028" type="#_x0000_t75" style="width:133.3pt;height:16.2pt" o:ole="">
             <v:imagedata r:id="rId16" o:title=""/>
           </v:shape>
-          <o:OLEObject Type="Embed" ProgID="Equation.DSMT4" ShapeID="_x0000_i1028" DrawAspect="Content" ObjectID="_1786383579" r:id="rId17"/>
+          <o:OLEObject Type="Embed" ProgID="Equation.DSMT4" ShapeID="_x0000_i1028" DrawAspect="Content" ObjectID="_1786476392" r:id="rId17"/>
         </w:object>
       </w:r>
       <w:r>
@@ -4068,10 +4046,10 @@
           <w:position w:val="-12"/>
         </w:rPr>
         <w:object w:dxaOrig="320" w:dyaOrig="320" w14:anchorId="77CA614A">
-          <v:shape id="_x0000_i1029" type="#_x0000_t75" style="width:16.3pt;height:16.3pt" o:ole="">
+          <v:shape id="_x0000_i1029" type="#_x0000_t75" style="width:16.2pt;height:16.2pt" o:ole="">
             <v:imagedata r:id="rId18" o:title=""/>
           </v:shape>
-          <o:OLEObject Type="Embed" ProgID="Equation.DSMT4" ShapeID="_x0000_i1029" DrawAspect="Content" ObjectID="_1786383580" r:id="rId19"/>
+          <o:OLEObject Type="Embed" ProgID="Equation.DSMT4" ShapeID="_x0000_i1029" DrawAspect="Content" ObjectID="_1786476393" r:id="rId19"/>
         </w:object>
       </w:r>
       <w:r>
@@ -4091,10 +4069,10 @@
           <w:position w:val="-12"/>
         </w:rPr>
         <w:object w:dxaOrig="320" w:dyaOrig="320" w14:anchorId="3AE57D93">
-          <v:shape id="_x0000_i1030" type="#_x0000_t75" style="width:16.3pt;height:16.3pt" o:ole="">
+          <v:shape id="_x0000_i1030" type="#_x0000_t75" style="width:16.2pt;height:16.2pt" o:ole="">
             <v:imagedata r:id="rId20" o:title=""/>
           </v:shape>
-          <o:OLEObject Type="Embed" ProgID="Equation.DSMT4" ShapeID="_x0000_i1030" DrawAspect="Content" ObjectID="_1786383581" r:id="rId21"/>
+          <o:OLEObject Type="Embed" ProgID="Equation.DSMT4" ShapeID="_x0000_i1030" DrawAspect="Content" ObjectID="_1786476394" r:id="rId21"/>
         </w:object>
       </w:r>
       <w:r>
@@ -4177,10 +4155,10 @@
           <w:position w:val="-10"/>
         </w:rPr>
         <w:object w:dxaOrig="1420" w:dyaOrig="300" w14:anchorId="12A85FD6">
-          <v:shape id="_x0000_i1031" type="#_x0000_t75" style="width:71.3pt;height:14.95pt" o:ole="">
+          <v:shape id="_x0000_i1031" type="#_x0000_t75" style="width:71.2pt;height:15.05pt" o:ole="">
             <v:imagedata r:id="rId22" o:title=""/>
           </v:shape>
-          <o:OLEObject Type="Embed" ProgID="Equation.DSMT4" ShapeID="_x0000_i1031" DrawAspect="Content" ObjectID="_1786383582" r:id="rId23"/>
+          <o:OLEObject Type="Embed" ProgID="Equation.DSMT4" ShapeID="_x0000_i1031" DrawAspect="Content" ObjectID="_1786476395" r:id="rId23"/>
         </w:object>
       </w:r>
       <w:r>
@@ -4202,7 +4180,7 @@
           <w:noProof/>
         </w:rPr>
         <w:pict w14:anchorId="4A7954B1">
-          <v:shape id="그림 1" o:spid="_x0000_i1032" type="#_x0000_t75" style="width:116.15pt;height:2in;visibility:visible;mso-wrap-style:square">
+          <v:shape id="그림 1" o:spid="_x0000_i1032" type="#_x0000_t75" style="width:116.3pt;height:2in;visibility:visible;mso-wrap-style:square">
             <v:imagedata r:id="rId24" o:title=""/>
           </v:shape>
         </w:pict>
@@ -4546,10 +4524,10 @@
                 <w:position w:val="-118"/>
               </w:rPr>
               <w:object w:dxaOrig="2200" w:dyaOrig="2460" w14:anchorId="58C909C6">
-                <v:shape id="_x0000_i1033" type="#_x0000_t75" style="width:110.05pt;height:123.6pt" o:ole="">
+                <v:shape id="_x0000_i1033" type="#_x0000_t75" style="width:110pt;height:123.45pt" o:ole="">
                   <v:imagedata r:id="rId25" o:title=""/>
                 </v:shape>
-                <o:OLEObject Type="Embed" ProgID="Equation.DSMT4" ShapeID="_x0000_i1033" DrawAspect="Content" ObjectID="_1786383583" r:id="rId26"/>
+                <o:OLEObject Type="Embed" ProgID="Equation.DSMT4" ShapeID="_x0000_i1033" DrawAspect="Content" ObjectID="_1786476396" r:id="rId26"/>
               </w:object>
             </w:r>
           </w:p>
@@ -4616,10 +4594,10 @@
           <w:position w:val="-10"/>
         </w:rPr>
         <w:object w:dxaOrig="660" w:dyaOrig="300" w14:anchorId="799AF8D2">
-          <v:shape id="_x0000_i1034" type="#_x0000_t75" style="width:33.3pt;height:14.95pt" o:ole="">
+          <v:shape id="_x0000_i1034" type="#_x0000_t75" style="width:33.25pt;height:15.05pt" o:ole="">
             <v:imagedata r:id="rId27" o:title=""/>
           </v:shape>
-          <o:OLEObject Type="Embed" ProgID="Equation.DSMT4" ShapeID="_x0000_i1034" DrawAspect="Content" ObjectID="_1786383584" r:id="rId28"/>
+          <o:OLEObject Type="Embed" ProgID="Equation.DSMT4" ShapeID="_x0000_i1034" DrawAspect="Content" ObjectID="_1786476397" r:id="rId28"/>
         </w:object>
       </w:r>
       <w:r>
@@ -4709,10 +4687,10 @@
           <w:position w:val="-10"/>
         </w:rPr>
         <w:object w:dxaOrig="400" w:dyaOrig="300" w14:anchorId="04209D16">
-          <v:shape id="_x0000_i1035" type="#_x0000_t75" style="width:20.4pt;height:14.95pt" o:ole="">
+          <v:shape id="_x0000_i1035" type="#_x0000_t75" style="width:20.55pt;height:15.05pt" o:ole="">
             <v:imagedata r:id="rId29" o:title=""/>
           </v:shape>
-          <o:OLEObject Type="Embed" ProgID="Equation.DSMT4" ShapeID="_x0000_i1035" DrawAspect="Content" ObjectID="_1786383585" r:id="rId30"/>
+          <o:OLEObject Type="Embed" ProgID="Equation.DSMT4" ShapeID="_x0000_i1035" DrawAspect="Content" ObjectID="_1786476398" r:id="rId30"/>
         </w:object>
       </w:r>
       <w:r>
@@ -4798,10 +4776,10 @@
           <w:position w:val="-10"/>
         </w:rPr>
         <w:object w:dxaOrig="240" w:dyaOrig="300" w14:anchorId="0AF4ED38">
-          <v:shape id="_x0000_i1036" type="#_x0000_t75" style="width:12.25pt;height:14.95pt" o:ole="">
+          <v:shape id="_x0000_i1036" type="#_x0000_t75" style="width:12.25pt;height:15.05pt" o:ole="">
             <v:imagedata r:id="rId31" o:title=""/>
           </v:shape>
-          <o:OLEObject Type="Embed" ProgID="Equation.DSMT4" ShapeID="_x0000_i1036" DrawAspect="Content" ObjectID="_1786383586" r:id="rId32"/>
+          <o:OLEObject Type="Embed" ProgID="Equation.DSMT4" ShapeID="_x0000_i1036" DrawAspect="Content" ObjectID="_1786476399" r:id="rId32"/>
         </w:object>
       </w:r>
       <w:r>
@@ -5265,10 +5243,10 @@
                 <w:position w:val="-104"/>
               </w:rPr>
               <w:object w:dxaOrig="2880" w:dyaOrig="2180" w14:anchorId="3B6F1069">
-                <v:shape id="_x0000_i1037" type="#_x0000_t75" style="width:2in;height:108.7pt" o:ole="">
+                <v:shape id="_x0000_i1037" type="#_x0000_t75" style="width:2in;height:108.8pt" o:ole="">
                   <v:imagedata r:id="rId33" o:title=""/>
                 </v:shape>
-                <o:OLEObject Type="Embed" ProgID="Equation.DSMT4" ShapeID="_x0000_i1037" DrawAspect="Content" ObjectID="_1786383587" r:id="rId34"/>
+                <o:OLEObject Type="Embed" ProgID="Equation.DSMT4" ShapeID="_x0000_i1037" DrawAspect="Content" ObjectID="_1786476400" r:id="rId34"/>
               </w:object>
             </w:r>
           </w:p>
@@ -5338,10 +5316,10 @@
           <w:position w:val="-12"/>
         </w:rPr>
         <w:object w:dxaOrig="1420" w:dyaOrig="320" w14:anchorId="0385FBBB">
-          <v:shape id="_x0000_i1038" type="#_x0000_t75" style="width:71.3pt;height:16.3pt" o:ole="">
+          <v:shape id="_x0000_i1038" type="#_x0000_t75" style="width:71.2pt;height:16.2pt" o:ole="">
             <v:imagedata r:id="rId35" o:title=""/>
           </v:shape>
-          <o:OLEObject Type="Embed" ProgID="Equation.DSMT4" ShapeID="_x0000_i1038" DrawAspect="Content" ObjectID="_1786383588" r:id="rId36"/>
+          <o:OLEObject Type="Embed" ProgID="Equation.DSMT4" ShapeID="_x0000_i1038" DrawAspect="Content" ObjectID="_1786476401" r:id="rId36"/>
         </w:object>
       </w:r>
       <w:r>
@@ -5484,7 +5462,6 @@
         </w:rPr>
         <w:t xml:space="preserve"> </w:t>
       </w:r>
-      <w:proofErr w:type="spellStart"/>
       <w:r>
         <w:rPr>
           <w:rFonts w:hint="eastAsia"/>
@@ -5503,15 +5480,7 @@
           <w:rFonts w:hint="eastAsia"/>
           <w:sz w:val="20"/>
         </w:rPr>
-        <w:t>s</w:t>
-      </w:r>
-      <w:proofErr w:type="spellEnd"/>
-      <w:r>
-        <w:rPr>
-          <w:rFonts w:hint="eastAsia"/>
-          <w:sz w:val="20"/>
-        </w:rPr>
-        <w:t xml:space="preserve"> </w:t>
+        <w:t xml:space="preserve">s </w:t>
       </w:r>
       <w:r>
         <w:rPr>
@@ -5545,7 +5514,6 @@
         </w:rPr>
         <w:t xml:space="preserve">To represent tire forces, </w:t>
       </w:r>
-      <w:proofErr w:type="spellStart"/>
       <w:r>
         <w:rPr>
           <w:rFonts w:hint="eastAsia"/>
@@ -5561,7 +5529,6 @@
         </w:rPr>
         <w:t>s</w:t>
       </w:r>
-      <w:proofErr w:type="spellEnd"/>
       <w:r>
         <w:rPr>
           <w:rFonts w:hint="eastAsia"/>
@@ -5626,14 +5593,7 @@
         <w:rPr>
           <w:rFonts w:hint="eastAsia"/>
         </w:rPr>
-        <w:t xml:space="preserve">longitudinal slip ratio, simplified </w:t>
-      </w:r>
-      <w:proofErr w:type="spellStart"/>
-      <w:r>
-        <w:rPr>
-          <w:rFonts w:hint="eastAsia"/>
-        </w:rPr>
-        <w:t>Dugoff</w:t>
+        <w:t>longitudinal slip ratio, simplified Dugoff</w:t>
       </w:r>
       <w:r>
         <w:t>’</w:t>
@@ -5642,14 +5602,7 @@
         <w:rPr>
           <w:rFonts w:hint="eastAsia"/>
         </w:rPr>
-        <w:t>s</w:t>
-      </w:r>
-      <w:proofErr w:type="spellEnd"/>
-      <w:r>
-        <w:rPr>
-          <w:rFonts w:hint="eastAsia"/>
-        </w:rPr>
-        <w:t xml:space="preserve"> tire</w:t>
+        <w:t>s tire</w:t>
       </w:r>
       <w:r>
         <w:rPr>
@@ -5704,7 +5657,7 @@
                 <v:shape id="_x0000_i1039" type="#_x0000_t75" style="width:125pt;height:81.5pt" o:ole="">
                   <v:imagedata r:id="rId37" o:title=""/>
                 </v:shape>
-                <o:OLEObject Type="Embed" ProgID="Equation.DSMT4" ShapeID="_x0000_i1039" DrawAspect="Content" ObjectID="_1786383589" r:id="rId38"/>
+                <o:OLEObject Type="Embed" ProgID="Equation.DSMT4" ShapeID="_x0000_i1039" DrawAspect="Content" ObjectID="_1786476402" r:id="rId38"/>
               </w:object>
             </w:r>
           </w:p>
@@ -5768,10 +5721,10 @@
           <w:position w:val="-12"/>
         </w:rPr>
         <w:object w:dxaOrig="360" w:dyaOrig="320" w14:anchorId="6CC008E7">
-          <v:shape id="_x0000_i1040" type="#_x0000_t75" style="width:18.35pt;height:16.3pt" o:ole="">
+          <v:shape id="_x0000_i1040" type="#_x0000_t75" style="width:18.2pt;height:16.2pt" o:ole="">
             <v:imagedata r:id="rId39" o:title=""/>
           </v:shape>
-          <o:OLEObject Type="Embed" ProgID="Equation.DSMT4" ShapeID="_x0000_i1040" DrawAspect="Content" ObjectID="_1786383590" r:id="rId40"/>
+          <o:OLEObject Type="Embed" ProgID="Equation.DSMT4" ShapeID="_x0000_i1040" DrawAspect="Content" ObjectID="_1786476403" r:id="rId40"/>
         </w:object>
       </w:r>
       <w:r>
@@ -5799,10 +5752,10 @@
           <w:position w:val="-10"/>
         </w:rPr>
         <w:object w:dxaOrig="220" w:dyaOrig="240" w14:anchorId="1E22690D">
-          <v:shape id="_x0000_i1041" type="#_x0000_t75" style="width:10.85pt;height:12.25pt" o:ole="">
+          <v:shape id="_x0000_i1041" type="#_x0000_t75" style="width:10.7pt;height:12.25pt" o:ole="">
             <v:imagedata r:id="rId41" o:title=""/>
           </v:shape>
-          <o:OLEObject Type="Embed" ProgID="Equation.DSMT4" ShapeID="_x0000_i1041" DrawAspect="Content" ObjectID="_1786383591" r:id="rId42"/>
+          <o:OLEObject Type="Embed" ProgID="Equation.DSMT4" ShapeID="_x0000_i1041" DrawAspect="Content" ObjectID="_1786476404" r:id="rId42"/>
         </w:object>
       </w:r>
       <w:r>
@@ -5917,10 +5870,10 @@
                 <w:position w:val="-26"/>
               </w:rPr>
               <w:object w:dxaOrig="1740" w:dyaOrig="580" w14:anchorId="2924D730">
-                <v:shape id="_x0000_i1042" type="#_x0000_t75" style="width:86.95pt;height:29.2pt" o:ole="">
+                <v:shape id="_x0000_i1042" type="#_x0000_t75" style="width:87.05pt;height:29.25pt" o:ole="">
                   <v:imagedata r:id="rId43" o:title=""/>
                 </v:shape>
-                <o:OLEObject Type="Embed" ProgID="Equation.DSMT4" ShapeID="_x0000_i1042" DrawAspect="Content" ObjectID="_1786383592" r:id="rId44"/>
+                <o:OLEObject Type="Embed" ProgID="Equation.DSMT4" ShapeID="_x0000_i1042" DrawAspect="Content" ObjectID="_1786476405" r:id="rId44"/>
               </w:object>
             </w:r>
           </w:p>
@@ -5987,10 +5940,10 @@
           <w:position w:val="-6"/>
         </w:rPr>
         <w:object w:dxaOrig="220" w:dyaOrig="200" w14:anchorId="05602083">
-          <v:shape id="_x0000_i1043" type="#_x0000_t75" style="width:10.85pt;height:9.5pt" o:ole="">
+          <v:shape id="_x0000_i1043" type="#_x0000_t75" style="width:10.7pt;height:9.5pt" o:ole="">
             <v:imagedata r:id="rId45" o:title=""/>
           </v:shape>
-          <o:OLEObject Type="Embed" ProgID="Equation.DSMT4" ShapeID="_x0000_i1043" DrawAspect="Content" ObjectID="_1786383593" r:id="rId46"/>
+          <o:OLEObject Type="Embed" ProgID="Equation.DSMT4" ShapeID="_x0000_i1043" DrawAspect="Content" ObjectID="_1786476406" r:id="rId46"/>
         </w:object>
       </w:r>
       <w:r>
@@ -6140,7 +6093,6 @@
         </w:rPr>
         <w:t xml:space="preserve">he </w:t>
       </w:r>
-      <w:proofErr w:type="spellStart"/>
       <w:r>
         <w:rPr>
           <w:rFonts w:hint="eastAsia"/>
@@ -6154,14 +6106,7 @@
         <w:rPr>
           <w:rFonts w:hint="eastAsia"/>
         </w:rPr>
-        <w:t>s</w:t>
-      </w:r>
-      <w:proofErr w:type="spellEnd"/>
-      <w:r>
-        <w:rPr>
-          <w:rFonts w:hint="eastAsia"/>
-        </w:rPr>
-        <w:t xml:space="preserve"> </w:t>
+        <w:t xml:space="preserve">s </w:t>
       </w:r>
       <w:r>
         <w:rPr>
@@ -6721,10 +6666,10 @@
                 <w:position w:val="-122"/>
               </w:rPr>
               <w:object w:dxaOrig="2000" w:dyaOrig="2540" w14:anchorId="2A126E8E">
-                <v:shape id="_x0000_i1044" type="#_x0000_t75" style="width:99.85pt;height:127pt" o:ole="">
+                <v:shape id="_x0000_i1044" type="#_x0000_t75" style="width:100.1pt;height:127pt" o:ole="">
                   <v:imagedata r:id="rId47" o:title=""/>
                 </v:shape>
-                <o:OLEObject Type="Embed" ProgID="Equation.DSMT4" ShapeID="_x0000_i1044" DrawAspect="Content" ObjectID="_1786383594" r:id="rId48"/>
+                <o:OLEObject Type="Embed" ProgID="Equation.DSMT4" ShapeID="_x0000_i1044" DrawAspect="Content" ObjectID="_1786476407" r:id="rId48"/>
               </w:object>
             </w:r>
           </w:p>
@@ -6778,10 +6723,10 @@
                 <w:position w:val="-20"/>
               </w:rPr>
               <w:object w:dxaOrig="2040" w:dyaOrig="520" w14:anchorId="4880A6FA">
-                <v:shape id="_x0000_i1045" type="#_x0000_t75" style="width:101.9pt;height:25.8pt" o:ole="">
+                <v:shape id="_x0000_i1045" type="#_x0000_t75" style="width:102.05pt;height:25.7pt" o:ole="">
                   <v:imagedata r:id="rId49" o:title=""/>
                 </v:shape>
-                <o:OLEObject Type="Embed" ProgID="Equation.DSMT4" ShapeID="_x0000_i1045" DrawAspect="Content" ObjectID="_1786383595" r:id="rId50"/>
+                <o:OLEObject Type="Embed" ProgID="Equation.DSMT4" ShapeID="_x0000_i1045" DrawAspect="Content" ObjectID="_1786476408" r:id="rId50"/>
               </w:object>
             </w:r>
           </w:p>
@@ -6842,10 +6787,10 @@
           <w:position w:val="-12"/>
         </w:rPr>
         <w:object w:dxaOrig="340" w:dyaOrig="360" w14:anchorId="39E8190D">
-          <v:shape id="_x0000_i1046" type="#_x0000_t75" style="width:17pt;height:18.35pt" o:ole="">
+          <v:shape id="_x0000_i1046" type="#_x0000_t75" style="width:17pt;height:18.2pt" o:ole="">
             <v:imagedata r:id="rId51" o:title=""/>
           </v:shape>
-          <o:OLEObject Type="Embed" ProgID="Equation.DSMT4" ShapeID="_x0000_i1046" DrawAspect="Content" ObjectID="_1786383596" r:id="rId52"/>
+          <o:OLEObject Type="Embed" ProgID="Equation.DSMT4" ShapeID="_x0000_i1046" DrawAspect="Content" ObjectID="_1786476409" r:id="rId52"/>
         </w:object>
       </w:r>
       <w:r>
@@ -6859,10 +6804,10 @@
           <w:position w:val="-12"/>
         </w:rPr>
         <w:object w:dxaOrig="380" w:dyaOrig="320" w14:anchorId="7FD8964C">
-          <v:shape id="_x0000_i1047" type="#_x0000_t75" style="width:19pt;height:16.3pt" o:ole="">
+          <v:shape id="_x0000_i1047" type="#_x0000_t75" style="width:19pt;height:16.2pt" o:ole="">
             <v:imagedata r:id="rId53" o:title=""/>
           </v:shape>
-          <o:OLEObject Type="Embed" ProgID="Equation.DSMT4" ShapeID="_x0000_i1047" DrawAspect="Content" ObjectID="_1786383597" r:id="rId54"/>
+          <o:OLEObject Type="Embed" ProgID="Equation.DSMT4" ShapeID="_x0000_i1047" DrawAspect="Content" ObjectID="_1786476410" r:id="rId54"/>
         </w:object>
       </w:r>
       <w:r>
@@ -6876,10 +6821,10 @@
           <w:position w:val="-12"/>
         </w:rPr>
         <w:object w:dxaOrig="380" w:dyaOrig="320" w14:anchorId="5AB5F5F8">
-          <v:shape id="_x0000_i1048" type="#_x0000_t75" style="width:19pt;height:16.3pt" o:ole="">
+          <v:shape id="_x0000_i1048" type="#_x0000_t75" style="width:19pt;height:16.2pt" o:ole="">
             <v:imagedata r:id="rId55" o:title=""/>
           </v:shape>
-          <o:OLEObject Type="Embed" ProgID="Equation.DSMT4" ShapeID="_x0000_i1048" DrawAspect="Content" ObjectID="_1786383598" r:id="rId56"/>
+          <o:OLEObject Type="Embed" ProgID="Equation.DSMT4" ShapeID="_x0000_i1048" DrawAspect="Content" ObjectID="_1786476411" r:id="rId56"/>
         </w:object>
       </w:r>
       <w:r>
@@ -7077,10 +7022,10 @@
           <w:position w:val="-10"/>
         </w:rPr>
         <w:object w:dxaOrig="499" w:dyaOrig="300" w14:anchorId="08A5DAE8">
-          <v:shape id="_x0000_i1049" type="#_x0000_t75" style="width:25.15pt;height:14.95pt" o:ole="">
+          <v:shape id="_x0000_i1049" type="#_x0000_t75" style="width:25.3pt;height:15.05pt" o:ole="">
             <v:imagedata r:id="rId57" o:title=""/>
           </v:shape>
-          <o:OLEObject Type="Embed" ProgID="Equation.DSMT4" ShapeID="_x0000_i1049" DrawAspect="Content" ObjectID="_1786383599" r:id="rId58"/>
+          <o:OLEObject Type="Embed" ProgID="Equation.DSMT4" ShapeID="_x0000_i1049" DrawAspect="Content" ObjectID="_1786476412" r:id="rId58"/>
         </w:object>
       </w:r>
       <w:r>
@@ -7279,10 +7224,10 @@
                 <w:position w:val="-10"/>
               </w:rPr>
               <w:object w:dxaOrig="2079" w:dyaOrig="320" w14:anchorId="2825495E">
-                <v:shape id="_x0000_i1050" type="#_x0000_t75" style="width:103.9pt;height:16.3pt" o:ole="">
+                <v:shape id="_x0000_i1050" type="#_x0000_t75" style="width:104.05pt;height:16.2pt" o:ole="">
                   <v:imagedata r:id="rId59" o:title=""/>
                 </v:shape>
-                <o:OLEObject Type="Embed" ProgID="Equation.DSMT4" ShapeID="_x0000_i1050" DrawAspect="Content" ObjectID="_1786383600" r:id="rId60"/>
+                <o:OLEObject Type="Embed" ProgID="Equation.DSMT4" ShapeID="_x0000_i1050" DrawAspect="Content" ObjectID="_1786476413" r:id="rId60"/>
               </w:object>
             </w:r>
           </w:p>
@@ -7324,10 +7269,10 @@
                 <w:position w:val="-12"/>
               </w:rPr>
               <w:object w:dxaOrig="1600" w:dyaOrig="320" w14:anchorId="437FD3E8">
-                <v:shape id="_x0000_i1051" type="#_x0000_t75" style="width:80.15pt;height:16.3pt" o:ole="">
+                <v:shape id="_x0000_i1051" type="#_x0000_t75" style="width:80.3pt;height:16.2pt" o:ole="">
                   <v:imagedata r:id="rId61" o:title=""/>
                 </v:shape>
-                <o:OLEObject Type="Embed" ProgID="Equation.DSMT4" ShapeID="_x0000_i1051" DrawAspect="Content" ObjectID="_1786383601" r:id="rId62"/>
+                <o:OLEObject Type="Embed" ProgID="Equation.DSMT4" ShapeID="_x0000_i1051" DrawAspect="Content" ObjectID="_1786476414" r:id="rId62"/>
               </w:object>
             </w:r>
           </w:p>
@@ -7559,10 +7504,10 @@
                 <w:position w:val="-24"/>
               </w:rPr>
               <w:object w:dxaOrig="3360" w:dyaOrig="480" w14:anchorId="31D3C40B">
-                <v:shape id="_x0000_i1052" type="#_x0000_t75" style="width:168.45pt;height:23.1pt" o:ole="">
+                <v:shape id="_x0000_i1052" type="#_x0000_t75" style="width:168.55pt;height:22.95pt" o:ole="">
                   <v:imagedata r:id="rId63" o:title=""/>
                 </v:shape>
-                <o:OLEObject Type="Embed" ProgID="Equation.DSMT4" ShapeID="_x0000_i1052" DrawAspect="Content" ObjectID="_1786383602" r:id="rId64"/>
+                <o:OLEObject Type="Embed" ProgID="Equation.DSMT4" ShapeID="_x0000_i1052" DrawAspect="Content" ObjectID="_1786476415" r:id="rId64"/>
               </w:object>
             </w:r>
           </w:p>
@@ -7689,10 +7634,10 @@
           <w:position w:val="-6"/>
         </w:rPr>
         <w:object w:dxaOrig="180" w:dyaOrig="200" w14:anchorId="671E0A68">
-          <v:shape id="_x0000_i1053" type="#_x0000_t75" style="width:8.15pt;height:9.5pt" o:ole="">
+          <v:shape id="_x0000_i1053" type="#_x0000_t75" style="width:8.3pt;height:9.5pt" o:ole="">
             <v:imagedata r:id="rId65" o:title=""/>
           </v:shape>
-          <o:OLEObject Type="Embed" ProgID="Equation.DSMT4" ShapeID="_x0000_i1053" DrawAspect="Content" ObjectID="_1786383603" r:id="rId66"/>
+          <o:OLEObject Type="Embed" ProgID="Equation.DSMT4" ShapeID="_x0000_i1053" DrawAspect="Content" ObjectID="_1786476416" r:id="rId66"/>
         </w:object>
       </w:r>
       <w:r>
@@ -7706,10 +7651,10 @@
           <w:position w:val="-6"/>
         </w:rPr>
         <w:object w:dxaOrig="180" w:dyaOrig="260" w14:anchorId="4AA99E89">
-          <v:shape id="_x0000_i1054" type="#_x0000_t75" style="width:8.15pt;height:12.9pt" o:ole="">
+          <v:shape id="_x0000_i1054" type="#_x0000_t75" style="width:8.3pt;height:13.05pt" o:ole="">
             <v:imagedata r:id="rId67" o:title=""/>
           </v:shape>
-          <o:OLEObject Type="Embed" ProgID="Equation.DSMT4" ShapeID="_x0000_i1054" DrawAspect="Content" ObjectID="_1786383604" r:id="rId68"/>
+          <o:OLEObject Type="Embed" ProgID="Equation.DSMT4" ShapeID="_x0000_i1054" DrawAspect="Content" ObjectID="_1786476417" r:id="rId68"/>
         </w:object>
       </w:r>
       <w:r>
@@ -7930,10 +7875,10 @@
           <w:position w:val="-10"/>
         </w:rPr>
         <w:object w:dxaOrig="400" w:dyaOrig="300" w14:anchorId="602F2445">
-          <v:shape id="_x0000_i1055" type="#_x0000_t75" style="width:20.4pt;height:14.95pt" o:ole="">
+          <v:shape id="_x0000_i1055" type="#_x0000_t75" style="width:20.55pt;height:15.05pt" o:ole="">
             <v:imagedata r:id="rId69" o:title=""/>
           </v:shape>
-          <o:OLEObject Type="Embed" ProgID="Equation.DSMT4" ShapeID="_x0000_i1055" DrawAspect="Content" ObjectID="_1786383605" r:id="rId70"/>
+          <o:OLEObject Type="Embed" ProgID="Equation.DSMT4" ShapeID="_x0000_i1055" DrawAspect="Content" ObjectID="_1786476418" r:id="rId70"/>
         </w:object>
       </w:r>
       <w:r>
@@ -7968,10 +7913,10 @@
           <w:position w:val="-10"/>
         </w:rPr>
         <w:object w:dxaOrig="400" w:dyaOrig="300" w14:anchorId="249D96F5">
-          <v:shape id="_x0000_i1056" type="#_x0000_t75" style="width:20.4pt;height:14.95pt" o:ole="">
+          <v:shape id="_x0000_i1056" type="#_x0000_t75" style="width:20.55pt;height:15.05pt" o:ole="">
             <v:imagedata r:id="rId71" o:title=""/>
           </v:shape>
-          <o:OLEObject Type="Embed" ProgID="Equation.DSMT4" ShapeID="_x0000_i1056" DrawAspect="Content" ObjectID="_1786383606" r:id="rId72"/>
+          <o:OLEObject Type="Embed" ProgID="Equation.DSMT4" ShapeID="_x0000_i1056" DrawAspect="Content" ObjectID="_1786476419" r:id="rId72"/>
         </w:object>
       </w:r>
       <w:r>
@@ -7985,10 +7930,10 @@
           <w:position w:val="-10"/>
         </w:rPr>
         <w:object w:dxaOrig="380" w:dyaOrig="300" w14:anchorId="53956F36">
-          <v:shape id="_x0000_i1057" type="#_x0000_t75" style="width:19pt;height:14.95pt" o:ole="">
+          <v:shape id="_x0000_i1057" type="#_x0000_t75" style="width:19pt;height:15.05pt" o:ole="">
             <v:imagedata r:id="rId73" o:title=""/>
           </v:shape>
-          <o:OLEObject Type="Embed" ProgID="Equation.DSMT4" ShapeID="_x0000_i1057" DrawAspect="Content" ObjectID="_1786383607" r:id="rId74"/>
+          <o:OLEObject Type="Embed" ProgID="Equation.DSMT4" ShapeID="_x0000_i1057" DrawAspect="Content" ObjectID="_1786476420" r:id="rId74"/>
         </w:object>
       </w:r>
       <w:r>
@@ -8034,10 +7979,10 @@
                 <w:position w:val="-60"/>
               </w:rPr>
               <w:object w:dxaOrig="3739" w:dyaOrig="1300" w14:anchorId="311FD310">
-                <v:shape id="_x0000_i1058" type="#_x0000_t75" style="width:186.8pt;height:63.85pt" o:ole="">
+                <v:shape id="_x0000_i1058" type="#_x0000_t75" style="width:186.75pt;height:63.7pt" o:ole="">
                   <v:imagedata r:id="rId75" o:title=""/>
                 </v:shape>
-                <o:OLEObject Type="Embed" ProgID="Equation.DSMT4" ShapeID="_x0000_i1058" DrawAspect="Content" ObjectID="_1786383608" r:id="rId76"/>
+                <o:OLEObject Type="Embed" ProgID="Equation.DSMT4" ShapeID="_x0000_i1058" DrawAspect="Content" ObjectID="_1786476421" r:id="rId76"/>
               </w:object>
             </w:r>
           </w:p>
@@ -8076,10 +8021,10 @@
             </w:pPr>
             <w:r>
               <w:object w:dxaOrig="1219" w:dyaOrig="540" w14:anchorId="2F12BA42">
-                <v:shape id="_x0000_i1059" type="#_x0000_t75" style="width:61.15pt;height:27.15pt" o:ole="">
+                <v:shape id="_x0000_i1059" type="#_x0000_t75" style="width:61.3pt;height:27.3pt" o:ole="">
                   <v:imagedata r:id="rId77" o:title=""/>
                 </v:shape>
-                <o:OLEObject Type="Embed" ProgID="Equation.DSMT4" ShapeID="_x0000_i1059" DrawAspect="Content" ObjectID="_1786383609" r:id="rId78"/>
+                <o:OLEObject Type="Embed" ProgID="Equation.DSMT4" ShapeID="_x0000_i1059" DrawAspect="Content" ObjectID="_1786476422" r:id="rId78"/>
               </w:object>
             </w:r>
           </w:p>
@@ -8120,10 +8065,10 @@
           <w:position w:val="-12"/>
         </w:rPr>
         <w:object w:dxaOrig="320" w:dyaOrig="320" w14:anchorId="2DFB3F83">
-          <v:shape id="_x0000_i1060" type="#_x0000_t75" style="width:16.3pt;height:16.3pt" o:ole="">
+          <v:shape id="_x0000_i1060" type="#_x0000_t75" style="width:16.2pt;height:16.2pt" o:ole="">
             <v:imagedata r:id="rId79" o:title=""/>
           </v:shape>
-          <o:OLEObject Type="Embed" ProgID="Equation.DSMT4" ShapeID="_x0000_i1060" DrawAspect="Content" ObjectID="_1786383610" r:id="rId80"/>
+          <o:OLEObject Type="Embed" ProgID="Equation.DSMT4" ShapeID="_x0000_i1060" DrawAspect="Content" ObjectID="_1786476423" r:id="rId80"/>
         </w:object>
       </w:r>
       <w:r>
@@ -8189,10 +8134,10 @@
           <w:position w:val="-12"/>
         </w:rPr>
         <w:object w:dxaOrig="780" w:dyaOrig="320" w14:anchorId="5ECE6C55">
-          <v:shape id="_x0000_i1061" type="#_x0000_t75" style="width:38.7pt;height:16.3pt" o:ole="">
+          <v:shape id="_x0000_i1061" type="#_x0000_t75" style="width:38.75pt;height:16.2pt" o:ole="">
             <v:imagedata r:id="rId81" o:title=""/>
           </v:shape>
-          <o:OLEObject Type="Embed" ProgID="Equation.DSMT4" ShapeID="_x0000_i1061" DrawAspect="Content" ObjectID="_1786383611" r:id="rId82"/>
+          <o:OLEObject Type="Embed" ProgID="Equation.DSMT4" ShapeID="_x0000_i1061" DrawAspect="Content" ObjectID="_1786476424" r:id="rId82"/>
         </w:object>
       </w:r>
       <w:r>
@@ -8206,10 +8151,10 @@
           <w:position w:val="-10"/>
         </w:rPr>
         <w:object w:dxaOrig="460" w:dyaOrig="320" w14:anchorId="2C390F0F">
-          <v:shape id="_x0000_i1062" type="#_x0000_t75" style="width:23.1pt;height:16.3pt" o:ole="">
+          <v:shape id="_x0000_i1062" type="#_x0000_t75" style="width:22.95pt;height:16.2pt" o:ole="">
             <v:imagedata r:id="rId83" o:title=""/>
           </v:shape>
-          <o:OLEObject Type="Embed" ProgID="Equation.DSMT4" ShapeID="_x0000_i1062" DrawAspect="Content" ObjectID="_1786383612" r:id="rId84"/>
+          <o:OLEObject Type="Embed" ProgID="Equation.DSMT4" ShapeID="_x0000_i1062" DrawAspect="Content" ObjectID="_1786476425" r:id="rId84"/>
         </w:object>
       </w:r>
       <w:r>
@@ -8246,10 +8191,10 @@
           <w:position w:val="-10"/>
         </w:rPr>
         <w:object w:dxaOrig="400" w:dyaOrig="300" w14:anchorId="47BC76F8">
-          <v:shape id="_x0000_i1063" type="#_x0000_t75" style="width:20.4pt;height:14.95pt" o:ole="">
+          <v:shape id="_x0000_i1063" type="#_x0000_t75" style="width:20.55pt;height:15.05pt" o:ole="">
             <v:imagedata r:id="rId85" o:title=""/>
           </v:shape>
-          <o:OLEObject Type="Embed" ProgID="Equation.DSMT4" ShapeID="_x0000_i1063" DrawAspect="Content" ObjectID="_1786383613" r:id="rId86"/>
+          <o:OLEObject Type="Embed" ProgID="Equation.DSMT4" ShapeID="_x0000_i1063" DrawAspect="Content" ObjectID="_1786476426" r:id="rId86"/>
         </w:object>
       </w:r>
       <w:r>
@@ -8307,10 +8252,10 @@
                 <w:position w:val="-10"/>
               </w:rPr>
               <w:object w:dxaOrig="1340" w:dyaOrig="320" w14:anchorId="0B30CE59">
-                <v:shape id="_x0000_i1064" type="#_x0000_t75" style="width:66.55pt;height:16.3pt" o:ole="">
+                <v:shape id="_x0000_i1064" type="#_x0000_t75" style="width:66.45pt;height:16.2pt" o:ole="">
                   <v:imagedata r:id="rId87" o:title=""/>
                 </v:shape>
-                <o:OLEObject Type="Embed" ProgID="Equation.DSMT4" ShapeID="_x0000_i1064" DrawAspect="Content" ObjectID="_1786383614" r:id="rId88"/>
+                <o:OLEObject Type="Embed" ProgID="Equation.DSMT4" ShapeID="_x0000_i1064" DrawAspect="Content" ObjectID="_1786476427" r:id="rId88"/>
               </w:object>
             </w:r>
           </w:p>
@@ -8360,8 +8305,8 @@
         <w:tblLook w:val="04A0" w:firstRow="1" w:lastRow="0" w:firstColumn="1" w:lastColumn="0" w:noHBand="0" w:noVBand="1"/>
       </w:tblPr>
       <w:tblGrid>
-        <w:gridCol w:w="4585"/>
-        <w:gridCol w:w="650"/>
+        <w:gridCol w:w="4590"/>
+        <w:gridCol w:w="645"/>
       </w:tblGrid>
       <w:tr>
         <w:tc>
@@ -8379,10 +8324,10 @@
                 <w:position w:val="-72"/>
               </w:rPr>
               <w:object w:dxaOrig="4360" w:dyaOrig="6660" w14:anchorId="4BBCAFDD">
-                <v:shape id="_x0000_i1065" type="#_x0000_t75" style="width:218.7pt;height:332.85pt" o:ole="">
+                <v:shape id="_x0000_i1065" type="#_x0000_t75" style="width:218.75pt;height:333.1pt" o:ole="">
                   <v:imagedata r:id="rId89" o:title=""/>
                 </v:shape>
-                <o:OLEObject Type="Embed" ProgID="Equation.DSMT4" ShapeID="_x0000_i1065" DrawAspect="Content" ObjectID="_1786383615" r:id="rId90"/>
+                <o:OLEObject Type="Embed" ProgID="Equation.DSMT4" ShapeID="_x0000_i1065" DrawAspect="Content" ObjectID="_1786476428" r:id="rId90"/>
               </w:object>
             </w:r>
           </w:p>
@@ -8493,10 +8438,10 @@
                 <w:position w:val="-10"/>
               </w:rPr>
               <w:object w:dxaOrig="1280" w:dyaOrig="320" w14:anchorId="075208E9">
-                <v:shape id="_x0000_i1066" type="#_x0000_t75" style="width:63.85pt;height:15.6pt" o:ole="">
+                <v:shape id="_x0000_i1066" type="#_x0000_t75" style="width:63.7pt;height:15.45pt" o:ole="">
                   <v:imagedata r:id="rId91" o:title=""/>
                 </v:shape>
-                <o:OLEObject Type="Embed" ProgID="Equation.DSMT4" ShapeID="_x0000_i1066" DrawAspect="Content" ObjectID="_1786383616" r:id="rId92"/>
+                <o:OLEObject Type="Embed" ProgID="Equation.DSMT4" ShapeID="_x0000_i1066" DrawAspect="Content" ObjectID="_1786476429" r:id="rId92"/>
               </w:object>
             </w:r>
           </w:p>
@@ -8550,10 +8495,10 @@
                 <w:position w:val="-144"/>
               </w:rPr>
               <w:object w:dxaOrig="4300" w:dyaOrig="2980" w14:anchorId="0DFE8F1F">
-                <v:shape id="_x0000_i1067" type="#_x0000_t75" style="width:214.65pt;height:149.45pt" o:ole="">
+                <v:shape id="_x0000_i1067" type="#_x0000_t75" style="width:214.4pt;height:149.55pt" o:ole="">
                   <v:imagedata r:id="rId93" o:title=""/>
                 </v:shape>
-                <o:OLEObject Type="Embed" ProgID="Equation.DSMT4" ShapeID="_x0000_i1067" DrawAspect="Content" ObjectID="_1786383617" r:id="rId94"/>
+                <o:OLEObject Type="Embed" ProgID="Equation.DSMT4" ShapeID="_x0000_i1067" DrawAspect="Content" ObjectID="_1786476430" r:id="rId94"/>
               </w:object>
             </w:r>
           </w:p>
@@ -8615,10 +8560,10 @@
           <w:position w:val="-10"/>
         </w:rPr>
         <w:object w:dxaOrig="220" w:dyaOrig="300" w14:anchorId="2101E3F1">
-          <v:shape id="_x0000_i1068" type="#_x0000_t75" style="width:10.85pt;height:14.95pt" o:ole="">
+          <v:shape id="_x0000_i1068" type="#_x0000_t75" style="width:10.7pt;height:15.05pt" o:ole="">
             <v:imagedata r:id="rId95" o:title=""/>
           </v:shape>
-          <o:OLEObject Type="Embed" ProgID="Equation.DSMT4" ShapeID="_x0000_i1068" DrawAspect="Content" ObjectID="_1786383618" r:id="rId96"/>
+          <o:OLEObject Type="Embed" ProgID="Equation.DSMT4" ShapeID="_x0000_i1068" DrawAspect="Content" ObjectID="_1786476431" r:id="rId96"/>
         </w:object>
       </w:r>
       <w:r>
@@ -8686,10 +8631,10 @@
           <w:position w:val="-10"/>
         </w:rPr>
         <w:object w:dxaOrig="360" w:dyaOrig="320" w14:anchorId="507A6597">
-          <v:shape id="_x0000_i1069" type="#_x0000_t75" style="width:18.35pt;height:16.3pt" o:ole="">
+          <v:shape id="_x0000_i1069" type="#_x0000_t75" style="width:18.2pt;height:16.2pt" o:ole="">
             <v:imagedata r:id="rId97" o:title=""/>
           </v:shape>
-          <o:OLEObject Type="Embed" ProgID="Equation.DSMT4" ShapeID="_x0000_i1069" DrawAspect="Content" ObjectID="_1786383619" r:id="rId98"/>
+          <o:OLEObject Type="Embed" ProgID="Equation.DSMT4" ShapeID="_x0000_i1069" DrawAspect="Content" ObjectID="_1786476432" r:id="rId98"/>
         </w:object>
       </w:r>
     </w:p>
@@ -8748,10 +8693,10 @@
           <w:position w:val="-10"/>
         </w:rPr>
         <w:object w:dxaOrig="400" w:dyaOrig="300" w14:anchorId="7D547587">
-          <v:shape id="_x0000_i1070" type="#_x0000_t75" style="width:20.4pt;height:14.95pt" o:ole="">
+          <v:shape id="_x0000_i1070" type="#_x0000_t75" style="width:20.55pt;height:15.05pt" o:ole="">
             <v:imagedata r:id="rId85" o:title=""/>
           </v:shape>
-          <o:OLEObject Type="Embed" ProgID="Equation.DSMT4" ShapeID="_x0000_i1070" DrawAspect="Content" ObjectID="_1786383620" r:id="rId99"/>
+          <o:OLEObject Type="Embed" ProgID="Equation.DSMT4" ShapeID="_x0000_i1070" DrawAspect="Content" ObjectID="_1786476433" r:id="rId99"/>
         </w:object>
       </w:r>
       <w:r>
@@ -8803,10 +8748,10 @@
                 <w:position w:val="-94"/>
               </w:rPr>
               <w:object w:dxaOrig="2940" w:dyaOrig="1980" w14:anchorId="5A5FE797">
-                <v:shape id="_x0000_i1071" type="#_x0000_t75" style="width:147.4pt;height:98.5pt" o:ole="">
+                <v:shape id="_x0000_i1071" type="#_x0000_t75" style="width:147.55pt;height:98.5pt" o:ole="">
                   <v:imagedata r:id="rId100" o:title=""/>
                 </v:shape>
-                <o:OLEObject Type="Embed" ProgID="Equation.DSMT4" ShapeID="_x0000_i1071" DrawAspect="Content" ObjectID="_1786383621" r:id="rId101"/>
+                <o:OLEObject Type="Embed" ProgID="Equation.DSMT4" ShapeID="_x0000_i1071" DrawAspect="Content" ObjectID="_1786476434" r:id="rId101"/>
               </w:object>
             </w:r>
           </w:p>
@@ -8876,7 +8821,7 @@
           <v:shape id="_x0000_i1072" type="#_x0000_t75" style="width:31.25pt;height:14.25pt" o:ole="">
             <v:imagedata r:id="rId102" o:title=""/>
           </v:shape>
-          <o:OLEObject Type="Embed" ProgID="Equation.DSMT4" ShapeID="_x0000_i1072" DrawAspect="Content" ObjectID="_1786383622" r:id="rId103"/>
+          <o:OLEObject Type="Embed" ProgID="Equation.DSMT4" ShapeID="_x0000_i1072" DrawAspect="Content" ObjectID="_1786476435" r:id="rId103"/>
         </w:object>
       </w:r>
       <w:r>
@@ -8890,10 +8835,10 @@
           <w:position w:val="-8"/>
         </w:rPr>
         <w:object w:dxaOrig="480" w:dyaOrig="260" w14:anchorId="28D7E540">
-          <v:shape id="_x0000_i1073" type="#_x0000_t75" style="width:23.1pt;height:12.9pt" o:ole="">
+          <v:shape id="_x0000_i1073" type="#_x0000_t75" style="width:22.95pt;height:13.05pt" o:ole="">
             <v:imagedata r:id="rId104" o:title=""/>
           </v:shape>
-          <o:OLEObject Type="Embed" ProgID="Equation.DSMT4" ShapeID="_x0000_i1073" DrawAspect="Content" ObjectID="_1786383623" r:id="rId105"/>
+          <o:OLEObject Type="Embed" ProgID="Equation.DSMT4" ShapeID="_x0000_i1073" DrawAspect="Content" ObjectID="_1786476436" r:id="rId105"/>
         </w:object>
       </w:r>
       <w:r>
@@ -8927,10 +8872,10 @@
           <w:position w:val="-10"/>
         </w:rPr>
         <w:object w:dxaOrig="780" w:dyaOrig="300" w14:anchorId="42343754">
-          <v:shape id="_x0000_i1074" type="#_x0000_t75" style="width:39.4pt;height:14.95pt" o:ole="">
+          <v:shape id="_x0000_i1074" type="#_x0000_t75" style="width:39.55pt;height:15.05pt" o:ole="">
             <v:imagedata r:id="rId106" o:title=""/>
           </v:shape>
-          <o:OLEObject Type="Embed" ProgID="Equation.DSMT4" ShapeID="_x0000_i1074" DrawAspect="Content" ObjectID="_1786383624" r:id="rId107"/>
+          <o:OLEObject Type="Embed" ProgID="Equation.DSMT4" ShapeID="_x0000_i1074" DrawAspect="Content" ObjectID="_1786476437" r:id="rId107"/>
         </w:object>
       </w:r>
       <w:r>
@@ -8970,10 +8915,10 @@
           <w:position w:val="-10"/>
         </w:rPr>
         <w:object w:dxaOrig="360" w:dyaOrig="300" w14:anchorId="5AA6C06D">
-          <v:shape id="_x0000_i1075" type="#_x0000_t75" style="width:18.35pt;height:14.95pt" o:ole="">
+          <v:shape id="_x0000_i1075" type="#_x0000_t75" style="width:18.2pt;height:15.05pt" o:ole="">
             <v:imagedata r:id="rId108" o:title=""/>
           </v:shape>
-          <o:OLEObject Type="Embed" ProgID="Equation.DSMT4" ShapeID="_x0000_i1075" DrawAspect="Content" ObjectID="_1786383625" r:id="rId109"/>
+          <o:OLEObject Type="Embed" ProgID="Equation.DSMT4" ShapeID="_x0000_i1075" DrawAspect="Content" ObjectID="_1786476438" r:id="rId109"/>
         </w:object>
       </w:r>
       <w:r>
@@ -8993,10 +8938,10 @@
           <w:position w:val="-10"/>
         </w:rPr>
         <w:object w:dxaOrig="1260" w:dyaOrig="300" w14:anchorId="0CE4E0EE">
-          <v:shape id="_x0000_i1100" type="#_x0000_t75" style="width:63.85pt;height:14.95pt" o:ole="">
+          <v:shape id="_x0000_i1076" type="#_x0000_t75" style="width:63.7pt;height:15.05pt" o:ole="">
             <v:imagedata r:id="rId110" o:title=""/>
           </v:shape>
-          <o:OLEObject Type="Embed" ProgID="Equation.DSMT4" ShapeID="_x0000_i1100" DrawAspect="Content" ObjectID="_1786383626" r:id="rId111"/>
+          <o:OLEObject Type="Embed" ProgID="Equation.DSMT4" ShapeID="_x0000_i1076" DrawAspect="Content" ObjectID="_1786476439" r:id="rId111"/>
         </w:object>
       </w:r>
       <w:r>
@@ -9010,10 +8955,10 @@
           <w:position w:val="-10"/>
         </w:rPr>
         <w:object w:dxaOrig="380" w:dyaOrig="300" w14:anchorId="07E1104E">
-          <v:shape id="_x0000_i1077" type="#_x0000_t75" style="width:19pt;height:14.95pt" o:ole="">
+          <v:shape id="_x0000_i1077" type="#_x0000_t75" style="width:19pt;height:15.05pt" o:ole="">
             <v:imagedata r:id="rId112" o:title=""/>
           </v:shape>
-          <o:OLEObject Type="Embed" ProgID="Equation.DSMT4" ShapeID="_x0000_i1077" DrawAspect="Content" ObjectID="_1786383627" r:id="rId113"/>
+          <o:OLEObject Type="Embed" ProgID="Equation.DSMT4" ShapeID="_x0000_i1077" DrawAspect="Content" ObjectID="_1786476440" r:id="rId113"/>
         </w:object>
       </w:r>
       <w:r>
@@ -9027,10 +8972,10 @@
           <w:position w:val="-10"/>
         </w:rPr>
         <w:object w:dxaOrig="400" w:dyaOrig="300" w14:anchorId="425D8399">
-          <v:shape id="_x0000_i1078" type="#_x0000_t75" style="width:20.4pt;height:14.95pt" o:ole="">
+          <v:shape id="_x0000_i1078" type="#_x0000_t75" style="width:20.55pt;height:15.05pt" o:ole="">
             <v:imagedata r:id="rId114" o:title=""/>
           </v:shape>
-          <o:OLEObject Type="Embed" ProgID="Equation.DSMT4" ShapeID="_x0000_i1078" DrawAspect="Content" ObjectID="_1786383628" r:id="rId115"/>
+          <o:OLEObject Type="Embed" ProgID="Equation.DSMT4" ShapeID="_x0000_i1078" DrawAspect="Content" ObjectID="_1786476441" r:id="rId115"/>
         </w:object>
       </w:r>
       <w:r>
@@ -9360,10 +9305,10 @@
                 <w:position w:val="-10"/>
               </w:rPr>
               <w:object w:dxaOrig="960" w:dyaOrig="300" w14:anchorId="1AC4F269">
-                <v:shape id="_x0000_i1079" type="#_x0000_t75" style="width:47.55pt;height:14.95pt" o:ole="">
+                <v:shape id="_x0000_i1079" type="#_x0000_t75" style="width:47.45pt;height:15.05pt" o:ole="">
                   <v:imagedata r:id="rId116" o:title=""/>
                 </v:shape>
-                <o:OLEObject Type="Embed" ProgID="Equation.DSMT4" ShapeID="_x0000_i1079" DrawAspect="Content" ObjectID="_1786383629" r:id="rId117"/>
+                <o:OLEObject Type="Embed" ProgID="Equation.DSMT4" ShapeID="_x0000_i1079" DrawAspect="Content" ObjectID="_1786476442" r:id="rId117"/>
               </w:object>
             </w:r>
           </w:p>
@@ -9438,10 +9383,10 @@
           <w:position w:val="-6"/>
         </w:rPr>
         <w:object w:dxaOrig="499" w:dyaOrig="240" w14:anchorId="08164EFF">
-          <v:shape id="_x0000_i1080" type="#_x0000_t75" style="width:24.45pt;height:12.25pt" o:ole="">
+          <v:shape id="_x0000_i1080" type="#_x0000_t75" style="width:24.55pt;height:12.25pt" o:ole="">
             <v:imagedata r:id="rId118" o:title=""/>
           </v:shape>
-          <o:OLEObject Type="Embed" ProgID="Equation.DSMT4" ShapeID="_x0000_i1080" DrawAspect="Content" ObjectID="_1786383630" r:id="rId119"/>
+          <o:OLEObject Type="Embed" ProgID="Equation.DSMT4" ShapeID="_x0000_i1080" DrawAspect="Content" ObjectID="_1786476443" r:id="rId119"/>
         </w:object>
       </w:r>
       <w:r>
@@ -9469,10 +9414,10 @@
           <w:position w:val="-6"/>
         </w:rPr>
         <w:object w:dxaOrig="499" w:dyaOrig="300" w14:anchorId="5AE13240">
-          <v:shape id="_x0000_i1081" type="#_x0000_t75" style="width:24.45pt;height:14.95pt" o:ole="">
+          <v:shape id="_x0000_i1081" type="#_x0000_t75" style="width:24.55pt;height:15.05pt" o:ole="">
             <v:imagedata r:id="rId120" o:title=""/>
           </v:shape>
-          <o:OLEObject Type="Embed" ProgID="Equation.DSMT4" ShapeID="_x0000_i1081" DrawAspect="Content" ObjectID="_1786383631" r:id="rId121"/>
+          <o:OLEObject Type="Embed" ProgID="Equation.DSMT4" ShapeID="_x0000_i1081" DrawAspect="Content" ObjectID="_1786476444" r:id="rId121"/>
         </w:object>
       </w:r>
       <w:r>
@@ -9507,10 +9452,10 @@
                 <w:position w:val="-10"/>
               </w:rPr>
               <w:object w:dxaOrig="1280" w:dyaOrig="340" w14:anchorId="564200E0">
-                <v:shape id="_x0000_i1082" type="#_x0000_t75" style="width:63.85pt;height:17pt" o:ole="">
+                <v:shape id="_x0000_i1082" type="#_x0000_t75" style="width:63.7pt;height:17pt" o:ole="">
                   <v:imagedata r:id="rId122" o:title=""/>
                 </v:shape>
-                <o:OLEObject Type="Embed" ProgID="Equation.DSMT4" ShapeID="_x0000_i1082" DrawAspect="Content" ObjectID="_1786383632" r:id="rId123"/>
+                <o:OLEObject Type="Embed" ProgID="Equation.DSMT4" ShapeID="_x0000_i1082" DrawAspect="Content" ObjectID="_1786476445" r:id="rId123"/>
               </w:object>
             </w:r>
           </w:p>
@@ -9596,10 +9541,10 @@
           <w:position w:val="-10"/>
         </w:rPr>
         <w:object w:dxaOrig="340" w:dyaOrig="300" w14:anchorId="38164E3C">
-          <v:shape id="_x0000_i1083" type="#_x0000_t75" style="width:17pt;height:14.95pt" o:ole="">
+          <v:shape id="_x0000_i1083" type="#_x0000_t75" style="width:17pt;height:15.05pt" o:ole="">
             <v:imagedata r:id="rId124" o:title=""/>
           </v:shape>
-          <o:OLEObject Type="Embed" ProgID="Equation.DSMT4" ShapeID="_x0000_i1083" DrawAspect="Content" ObjectID="_1786383633" r:id="rId125"/>
+          <o:OLEObject Type="Embed" ProgID="Equation.DSMT4" ShapeID="_x0000_i1083" DrawAspect="Content" ObjectID="_1786476446" r:id="rId125"/>
         </w:object>
       </w:r>
       <w:r>
@@ -9627,10 +9572,10 @@
           <w:position w:val="-10"/>
         </w:rPr>
         <w:object w:dxaOrig="260" w:dyaOrig="300" w14:anchorId="4AC41D27">
-          <v:shape id="_x0000_i1084" type="#_x0000_t75" style="width:12.9pt;height:14.95pt" o:ole="">
+          <v:shape id="_x0000_i1084" type="#_x0000_t75" style="width:13.05pt;height:15.05pt" o:ole="">
             <v:imagedata r:id="rId126" o:title=""/>
           </v:shape>
-          <o:OLEObject Type="Embed" ProgID="Equation.DSMT4" ShapeID="_x0000_i1084" DrawAspect="Content" ObjectID="_1786383634" r:id="rId127"/>
+          <o:OLEObject Type="Embed" ProgID="Equation.DSMT4" ShapeID="_x0000_i1084" DrawAspect="Content" ObjectID="_1786476447" r:id="rId127"/>
         </w:object>
       </w:r>
       <w:r>
@@ -9680,10 +9625,10 @@
                 <w:position w:val="-44"/>
               </w:rPr>
               <w:object w:dxaOrig="3400" w:dyaOrig="960" w14:anchorId="218D262B">
-                <v:shape id="_x0000_i1085" type="#_x0000_t75" style="width:170.5pt;height:47.55pt" o:ole="">
+                <v:shape id="_x0000_i1085" type="#_x0000_t75" style="width:170.5pt;height:47.45pt" o:ole="">
                   <v:imagedata r:id="rId128" o:title=""/>
                 </v:shape>
-                <o:OLEObject Type="Embed" ProgID="Equation.DSMT4" ShapeID="_x0000_i1085" DrawAspect="Content" ObjectID="_1786383635" r:id="rId129"/>
+                <o:OLEObject Type="Embed" ProgID="Equation.DSMT4" ShapeID="_x0000_i1085" DrawAspect="Content" ObjectID="_1786476448" r:id="rId129"/>
               </w:object>
             </w:r>
           </w:p>
@@ -9744,10 +9689,10 @@
           <w:position w:val="-12"/>
         </w:rPr>
         <w:object w:dxaOrig="340" w:dyaOrig="320" w14:anchorId="44D3990B">
-          <v:shape id="_x0000_i1086" type="#_x0000_t75" style="width:17pt;height:15.6pt" o:ole="">
+          <v:shape id="_x0000_i1086" type="#_x0000_t75" style="width:17pt;height:15.45pt" o:ole="">
             <v:imagedata r:id="rId130" o:title=""/>
           </v:shape>
-          <o:OLEObject Type="Embed" ProgID="Equation.DSMT4" ShapeID="_x0000_i1086" DrawAspect="Content" ObjectID="_1786383636" r:id="rId131"/>
+          <o:OLEObject Type="Embed" ProgID="Equation.DSMT4" ShapeID="_x0000_i1086" DrawAspect="Content" ObjectID="_1786476449" r:id="rId131"/>
         </w:object>
       </w:r>
       <w:r>
@@ -9761,10 +9706,10 @@
           <w:position w:val="-12"/>
         </w:rPr>
         <w:object w:dxaOrig="260" w:dyaOrig="320" w14:anchorId="04A324B9">
-          <v:shape id="_x0000_i1087" type="#_x0000_t75" style="width:12.9pt;height:15.6pt" o:ole="">
+          <v:shape id="_x0000_i1087" type="#_x0000_t75" style="width:13.05pt;height:15.45pt" o:ole="">
             <v:imagedata r:id="rId132" o:title=""/>
           </v:shape>
-          <o:OLEObject Type="Embed" ProgID="Equation.DSMT4" ShapeID="_x0000_i1087" DrawAspect="Content" ObjectID="_1786383637" r:id="rId133"/>
+          <o:OLEObject Type="Embed" ProgID="Equation.DSMT4" ShapeID="_x0000_i1087" DrawAspect="Content" ObjectID="_1786476450" r:id="rId133"/>
         </w:object>
       </w:r>
       <w:r>
@@ -9827,10 +9772,10 @@
                 <w:position w:val="-46"/>
               </w:rPr>
               <w:object w:dxaOrig="3480" w:dyaOrig="999" w14:anchorId="3DEC12CE">
-                <v:shape id="_x0000_i1088" type="#_x0000_t75" style="width:173.9pt;height:50.25pt" o:ole="">
+                <v:shape id="_x0000_i1088" type="#_x0000_t75" style="width:173.65pt;height:50.25pt" o:ole="">
                   <v:imagedata r:id="rId134" o:title=""/>
                 </v:shape>
-                <o:OLEObject Type="Embed" ProgID="Equation.DSMT4" ShapeID="_x0000_i1088" DrawAspect="Content" ObjectID="_1786383638" r:id="rId135"/>
+                <o:OLEObject Type="Embed" ProgID="Equation.DSMT4" ShapeID="_x0000_i1088" DrawAspect="Content" ObjectID="_1786476451" r:id="rId135"/>
               </w:object>
             </w:r>
           </w:p>
@@ -9919,10 +9864,10 @@
                 <w:position w:val="-26"/>
               </w:rPr>
               <w:object w:dxaOrig="3440" w:dyaOrig="600" w14:anchorId="75E3B5EE">
-                <v:shape id="_x0000_i1089" type="#_x0000_t75" style="width:171.85pt;height:29.9pt" o:ole="">
+                <v:shape id="_x0000_i1089" type="#_x0000_t75" style="width:171.7pt;height:30.05pt" o:ole="">
                   <v:imagedata r:id="rId136" o:title=""/>
                 </v:shape>
-                <o:OLEObject Type="Embed" ProgID="Equation.DSMT4" ShapeID="_x0000_i1089" DrawAspect="Content" ObjectID="_1786383639" r:id="rId137"/>
+                <o:OLEObject Type="Embed" ProgID="Equation.DSMT4" ShapeID="_x0000_i1089" DrawAspect="Content" ObjectID="_1786476452" r:id="rId137"/>
               </w:object>
             </w:r>
             <w:bookmarkEnd w:id="0"/>
@@ -9984,10 +9929,10 @@
           <w:position w:val="-10"/>
         </w:rPr>
         <w:object w:dxaOrig="340" w:dyaOrig="300" w14:anchorId="25F5987E">
-          <v:shape id="_x0000_i1090" type="#_x0000_t75" style="width:17pt;height:14.95pt" o:ole="">
+          <v:shape id="_x0000_i1090" type="#_x0000_t75" style="width:17pt;height:15.05pt" o:ole="">
             <v:imagedata r:id="rId138" o:title=""/>
           </v:shape>
-          <o:OLEObject Type="Embed" ProgID="Equation.DSMT4" ShapeID="_x0000_i1090" DrawAspect="Content" ObjectID="_1786383640" r:id="rId139"/>
+          <o:OLEObject Type="Embed" ProgID="Equation.DSMT4" ShapeID="_x0000_i1090" DrawAspect="Content" ObjectID="_1786476453" r:id="rId139"/>
         </w:object>
       </w:r>
       <w:r>
@@ -10019,10 +9964,10 @@
           <w:position w:val="-10"/>
         </w:rPr>
         <w:object w:dxaOrig="340" w:dyaOrig="300" w14:anchorId="64144CCD">
-          <v:shape id="_x0000_i1091" type="#_x0000_t75" style="width:17pt;height:14.95pt" o:ole="">
+          <v:shape id="_x0000_i1091" type="#_x0000_t75" style="width:17pt;height:15.05pt" o:ole="">
             <v:imagedata r:id="rId140" o:title=""/>
           </v:shape>
-          <o:OLEObject Type="Embed" ProgID="Equation.DSMT4" ShapeID="_x0000_i1091" DrawAspect="Content" ObjectID="_1786383641" r:id="rId141"/>
+          <o:OLEObject Type="Embed" ProgID="Equation.DSMT4" ShapeID="_x0000_i1091" DrawAspect="Content" ObjectID="_1786476454" r:id="rId141"/>
         </w:object>
       </w:r>
       <w:r>
@@ -10050,10 +9995,10 @@
           <w:position w:val="-12"/>
         </w:rPr>
         <w:object w:dxaOrig="340" w:dyaOrig="320" w14:anchorId="6C16172C">
-          <v:shape id="_x0000_i1092" type="#_x0000_t75" style="width:17pt;height:15.6pt" o:ole="">
+          <v:shape id="_x0000_i1092" type="#_x0000_t75" style="width:17pt;height:15.45pt" o:ole="">
             <v:imagedata r:id="rId130" o:title=""/>
           </v:shape>
-          <o:OLEObject Type="Embed" ProgID="Equation.DSMT4" ShapeID="_x0000_i1092" DrawAspect="Content" ObjectID="_1786383642" r:id="rId142"/>
+          <o:OLEObject Type="Embed" ProgID="Equation.DSMT4" ShapeID="_x0000_i1092" DrawAspect="Content" ObjectID="_1786476455" r:id="rId142"/>
         </w:object>
       </w:r>
       <w:r>
@@ -10121,7 +10066,7 @@
           <v:shape id="_x0000_i1093" type="#_x0000_t75" style="width:17pt;height:14.25pt" o:ole="">
             <v:imagedata r:id="rId143" o:title=""/>
           </v:shape>
-          <o:OLEObject Type="Embed" ProgID="Equation.DSMT4" ShapeID="_x0000_i1093" DrawAspect="Content" ObjectID="_1786383643" r:id="rId144"/>
+          <o:OLEObject Type="Embed" ProgID="Equation.DSMT4" ShapeID="_x0000_i1093" DrawAspect="Content" ObjectID="_1786476456" r:id="rId144"/>
         </w:object>
       </w:r>
       <w:r>
@@ -10307,10 +10252,10 @@
                 <w:position w:val="-12"/>
               </w:rPr>
               <w:object w:dxaOrig="1500" w:dyaOrig="320" w14:anchorId="75AF2D39">
-                <v:shape id="_x0000_i1094" type="#_x0000_t75" style="width:74.7pt;height:16.3pt" o:ole="">
+                <v:shape id="_x0000_i1094" type="#_x0000_t75" style="width:74.75pt;height:16.2pt" o:ole="">
                   <v:imagedata r:id="rId145" o:title=""/>
                 </v:shape>
-                <o:OLEObject Type="Embed" ProgID="Equation.DSMT4" ShapeID="_x0000_i1094" DrawAspect="Content" ObjectID="_1786383644" r:id="rId146"/>
+                <o:OLEObject Type="Embed" ProgID="Equation.DSMT4" ShapeID="_x0000_i1094" DrawAspect="Content" ObjectID="_1786476457" r:id="rId146"/>
               </w:object>
             </w:r>
           </w:p>
@@ -10462,10 +10407,10 @@
                 <w:position w:val="-12"/>
               </w:rPr>
               <w:object w:dxaOrig="2320" w:dyaOrig="320" w14:anchorId="1E60F980">
-                <v:shape id="_x0000_i1095" type="#_x0000_t75" style="width:116.15pt;height:16.3pt" o:ole="">
+                <v:shape id="_x0000_i1095" type="#_x0000_t75" style="width:116.3pt;height:16.2pt" o:ole="">
                   <v:imagedata r:id="rId147" o:title=""/>
                 </v:shape>
-                <o:OLEObject Type="Embed" ProgID="Equation.DSMT4" ShapeID="_x0000_i1095" DrawAspect="Content" ObjectID="_1786383645" r:id="rId148"/>
+                <o:OLEObject Type="Embed" ProgID="Equation.DSMT4" ShapeID="_x0000_i1095" DrawAspect="Content" ObjectID="_1786476458" r:id="rId148"/>
               </w:object>
             </w:r>
           </w:p>
@@ -10526,10 +10471,10 @@
           <w:position w:val="-4"/>
         </w:rPr>
         <w:object w:dxaOrig="240" w:dyaOrig="220" w14:anchorId="01C312D1">
-          <v:shape id="_x0000_i1096" type="#_x0000_t75" style="width:12.25pt;height:10.85pt" o:ole="">
+          <v:shape id="_x0000_i1096" type="#_x0000_t75" style="width:12.25pt;height:10.7pt" o:ole="">
             <v:imagedata r:id="rId149" o:title=""/>
           </v:shape>
-          <o:OLEObject Type="Embed" ProgID="Equation.DSMT4" ShapeID="_x0000_i1096" DrawAspect="Content" ObjectID="_1786383646" r:id="rId150"/>
+          <o:OLEObject Type="Embed" ProgID="Equation.DSMT4" ShapeID="_x0000_i1096" DrawAspect="Content" ObjectID="_1786476459" r:id="rId150"/>
         </w:object>
       </w:r>
       <w:r>
@@ -10587,10 +10532,10 @@
           <w:position w:val="-10"/>
         </w:rPr>
         <w:object w:dxaOrig="340" w:dyaOrig="300" w14:anchorId="638CE757">
-          <v:shape id="_x0000_i1097" type="#_x0000_t75" style="width:17pt;height:14.95pt" o:ole="">
+          <v:shape id="_x0000_i1097" type="#_x0000_t75" style="width:17pt;height:15.05pt" o:ole="">
             <v:imagedata r:id="rId151" o:title=""/>
           </v:shape>
-          <o:OLEObject Type="Embed" ProgID="Equation.DSMT4" ShapeID="_x0000_i1097" DrawAspect="Content" ObjectID="_1786383647" r:id="rId152"/>
+          <o:OLEObject Type="Embed" ProgID="Equation.DSMT4" ShapeID="_x0000_i1097" DrawAspect="Content" ObjectID="_1786476460" r:id="rId152"/>
         </w:object>
       </w:r>
       <w:r>
@@ -10625,11 +10570,11 @@
               <w:rPr>
                 <w:position w:val="-134"/>
               </w:rPr>
-              <w:object w:dxaOrig="3440" w:dyaOrig="2780" w14:anchorId="1E238A5F">
-                <v:shape id="_x0000_i1098" type="#_x0000_t75" style="width:155.55pt;height:125pt" o:ole="">
+              <w:object w:dxaOrig="3040" w:dyaOrig="2780" w14:anchorId="73139977">
+                <v:shape id="_x0000_i1120" type="#_x0000_t75" style="width:137.65pt;height:125.4pt" o:ole="">
                   <v:imagedata r:id="rId153" o:title=""/>
                 </v:shape>
-                <o:OLEObject Type="Embed" ProgID="Equation.DSMT4" ShapeID="_x0000_i1098" DrawAspect="Content" ObjectID="_1786383648" r:id="rId154"/>
+                <o:OLEObject Type="Embed" ProgID="Equation.DSMT4" ShapeID="_x0000_i1120" DrawAspect="Content" ObjectID="_1786476461" r:id="rId154"/>
               </w:object>
             </w:r>
           </w:p>
@@ -10725,7 +10670,16 @@
         <w:rPr>
           <w:rFonts w:hint="eastAsia"/>
         </w:rPr>
-        <w:t xml:space="preserve">In Section 3.1, the desired momentum is generated by FOSM. </w:t>
+        <w:t xml:space="preserve">In Section 3.1, the desired momentum is generated using FOSM. To achieve this </w:t>
+      </w:r>
+      <w:r>
+        <w:t>momentum</w:t>
+      </w:r>
+      <w:r>
+        <w:rPr>
+          <w:rFonts w:hint="eastAsia"/>
+        </w:rPr>
+        <w:t xml:space="preserve">, the vehicle utilizes both steering and torque distribution. </w:t>
       </w:r>
       <w:r>
         <w:t>T</w:t>
@@ -10734,35 +10688,247 @@
         <w:rPr>
           <w:rFonts w:hint="eastAsia"/>
         </w:rPr>
-        <w:t xml:space="preserve">he vehicle, to achieve this </w:t>
-      </w:r>
-      <w:r>
-        <w:t>momentum</w:t>
-      </w:r>
-      <w:r>
-        <w:rPr>
-          <w:rFonts w:hint="eastAsia"/>
-        </w:rPr>
-        <w:t xml:space="preserve">, utilizes both steering and torque distribution. </w:t>
-      </w:r>
-      <w:r>
-        <w:t xml:space="preserve">However, the maximum momentum is </w:t>
-      </w:r>
-      <w:r>
-        <w:rPr>
-          <w:rFonts w:hint="eastAsia"/>
-        </w:rPr>
-        <w:t>limited</w:t>
-      </w:r>
-      <w:r>
-        <w:t xml:space="preserve"> by the frictional force between the tires and the road, which is determined by the frictional coefficient and the normal force.</w:t>
-      </w:r>
-      <w:r>
-        <w:rPr>
-          <w:rFonts w:hint="eastAsia"/>
-        </w:rPr>
+        <w:t xml:space="preserve">he ratio of torque distribution can be calculated by optimization-based control-allocation to achieve </w:t>
+      </w:r>
+      <w:r>
+        <w:t xml:space="preserve">a </w:t>
+      </w:r>
+      <w:r>
+        <w:rPr>
+          <w:rFonts w:hint="eastAsia"/>
+        </w:rPr>
+        <w:t>specific</w:t>
+      </w:r>
+      <w:r>
         <w:t xml:space="preserve"> </w:t>
       </w:r>
+      <w:proofErr w:type="gramStart"/>
+      <w:r>
+        <w:t>purpose</w:t>
+      </w:r>
+      <w:r>
+        <w:rPr>
+          <w:rFonts w:hint="eastAsia"/>
+        </w:rPr>
+        <w:t>(</w:t>
+      </w:r>
+      <w:proofErr w:type="gramEnd"/>
+      <w:r>
+        <w:rPr>
+          <w:rFonts w:hint="eastAsia"/>
+        </w:rPr>
+        <w:t xml:space="preserve">De </w:t>
+      </w:r>
+      <w:proofErr w:type="spellStart"/>
+      <w:r>
+        <w:rPr>
+          <w:rFonts w:hint="eastAsia"/>
+        </w:rPr>
+        <w:t>Novovellis</w:t>
+      </w:r>
+      <w:proofErr w:type="spellEnd"/>
+      <w:r>
+        <w:rPr>
+          <w:rFonts w:hint="eastAsia"/>
+        </w:rPr>
+        <w:t xml:space="preserve"> et al., 2013) or by distributing it equally. While applying optimization-based control-allocation can </w:t>
+      </w:r>
+      <w:proofErr w:type="spellStart"/>
+      <w:r>
+        <w:rPr>
+          <w:rFonts w:hint="eastAsia"/>
+        </w:rPr>
+        <w:t>enhave</w:t>
+      </w:r>
+      <w:proofErr w:type="spellEnd"/>
+      <w:r>
+        <w:rPr>
+          <w:rFonts w:hint="eastAsia"/>
+        </w:rPr>
+        <w:t xml:space="preserve"> the vehicle</w:t>
+      </w:r>
+      <w:r>
+        <w:t>’</w:t>
+      </w:r>
+      <w:r>
+        <w:rPr>
+          <w:rFonts w:hint="eastAsia"/>
+        </w:rPr>
+        <w:t xml:space="preserve">s performance, this paper distributes torque equally to </w:t>
+      </w:r>
+      <w:proofErr w:type="spellStart"/>
+      <w:r>
+        <w:rPr>
+          <w:rFonts w:hint="eastAsia"/>
+        </w:rPr>
+        <w:t>avoide</w:t>
+      </w:r>
+      <w:proofErr w:type="spellEnd"/>
+      <w:r>
+        <w:rPr>
+          <w:rFonts w:hint="eastAsia"/>
+        </w:rPr>
+        <w:t xml:space="preserve"> the additional computational </w:t>
+      </w:r>
+      <w:proofErr w:type="spellStart"/>
+      <w:r>
+        <w:rPr>
+          <w:rFonts w:hint="eastAsia"/>
+        </w:rPr>
+        <w:t>reources</w:t>
+      </w:r>
+      <w:proofErr w:type="spellEnd"/>
+      <w:r>
+        <w:rPr>
+          <w:rFonts w:hint="eastAsia"/>
+        </w:rPr>
+        <w:t xml:space="preserve">. </w:t>
+      </w:r>
+      <w:r>
+        <w:t>However</w:t>
+      </w:r>
+      <w:r>
+        <w:rPr>
+          <w:rFonts w:hint="eastAsia"/>
+        </w:rPr>
+        <w:t>, the force generated by drivetrain is constrained by the maximum frictional force and lateral force.</w:t>
+      </w:r>
+    </w:p>
+    <w:p>
+      <w:pPr>
+        <w:pStyle w:val="Body"/>
+        <w:ind w:firstLine="0"/>
+      </w:pPr>
+    </w:p>
+    <w:tbl>
+      <w:tblPr>
+        <w:tblW w:w="4928" w:type="dxa"/>
+        <w:tblLayout w:type="fixed"/>
+        <w:tblLook w:val="04A0" w:firstRow="1" w:lastRow="0" w:firstColumn="1" w:lastColumn="0" w:noHBand="0" w:noVBand="1"/>
+      </w:tblPr>
+      <w:tblGrid>
+        <w:gridCol w:w="4361"/>
+        <w:gridCol w:w="567"/>
+      </w:tblGrid>
+      <w:tr>
+        <w:tc>
+          <w:tcPr>
+            <w:tcW w:w="4361" w:type="dxa"/>
+            <w:shd w:val="clear" w:color="auto" w:fill="auto"/>
+          </w:tcPr>
+          <w:p>
+            <w:pPr>
+              <w:pStyle w:val="Body"/>
+              <w:ind w:firstLine="0"/>
+            </w:pPr>
+            <w:r>
+              <w:rPr>
+                <w:position w:val="-12"/>
+              </w:rPr>
+              <w:object w:dxaOrig="1620" w:dyaOrig="320" w14:anchorId="28118F87">
+                <v:shape id="_x0000_i1112" type="#_x0000_t75" style="width:81.1pt;height:16.2pt" o:ole="">
+                  <v:imagedata r:id="rId155" o:title=""/>
+                </v:shape>
+                <o:OLEObject Type="Embed" ProgID="Equation.DSMT4" ShapeID="_x0000_i1112" DrawAspect="Content" ObjectID="_1786476462" r:id="rId156"/>
+              </w:object>
+            </w:r>
+          </w:p>
+        </w:tc>
+        <w:tc>
+          <w:tcPr>
+            <w:tcW w:w="567" w:type="dxa"/>
+            <w:shd w:val="clear" w:color="auto" w:fill="auto"/>
+            <w:vAlign w:val="center"/>
+          </w:tcPr>
+          <w:p>
+            <w:pPr>
+              <w:pStyle w:val="Body"/>
+              <w:ind w:firstLine="0"/>
+              <w:jc w:val="right"/>
+            </w:pPr>
+            <w:r>
+              <w:rPr>
+                <w:rFonts w:hint="eastAsia"/>
+              </w:rPr>
+              <w:t>(2</w:t>
+            </w:r>
+            <w:r>
+              <w:rPr>
+                <w:rFonts w:hint="eastAsia"/>
+              </w:rPr>
+              <w:t>8</w:t>
+            </w:r>
+            <w:r>
+              <w:rPr>
+                <w:rFonts w:hint="eastAsia"/>
+              </w:rPr>
+              <w:t>)</w:t>
+            </w:r>
+          </w:p>
+        </w:tc>
+      </w:tr>
+    </w:tbl>
+    <w:p>
+      <w:pPr>
+        <w:pStyle w:val="Body"/>
+        <w:ind w:firstLine="0"/>
+      </w:pPr>
+    </w:p>
+    <w:p>
+      <w:pPr>
+        <w:pStyle w:val="Body"/>
+        <w:ind w:firstLine="0"/>
+      </w:pPr>
+      <w:r>
+        <w:rPr>
+          <w:rFonts w:hint="eastAsia"/>
+        </w:rPr>
+        <w:t>w</w:t>
+      </w:r>
+      <w:r>
+        <w:t>here</w:t>
+      </w:r>
+      <w:r>
+        <w:rPr>
+          <w:rFonts w:hint="eastAsia"/>
+        </w:rPr>
+        <w:t xml:space="preserve"> </w:t>
+      </w:r>
+      <w:r>
+        <w:rPr>
+          <w:position w:val="-12"/>
+        </w:rPr>
+        <w:object w:dxaOrig="460" w:dyaOrig="320" w14:anchorId="44BC08DB">
+          <v:shape id="_x0000_i1113" type="#_x0000_t75" style="width:23.35pt;height:15.45pt" o:ole="">
+            <v:imagedata r:id="rId157" o:title=""/>
+          </v:shape>
+          <o:OLEObject Type="Embed" ProgID="Equation.DSMT4" ShapeID="_x0000_i1113" DrawAspect="Content" ObjectID="_1786476463" r:id="rId158"/>
+        </w:object>
+      </w:r>
+      <w:r>
+        <w:rPr>
+          <w:rFonts w:hint="eastAsia"/>
+        </w:rPr>
+        <w:t xml:space="preserve">is maximum </w:t>
+      </w:r>
+      <w:r>
+        <w:t>frictional</w:t>
+      </w:r>
+      <w:r>
+        <w:rPr>
+          <w:rFonts w:hint="eastAsia"/>
+        </w:rPr>
+        <w:t xml:space="preserve"> force that tire can generate. Due to this constraint, if the tire force exceeds the maximum allowable force, the excess value is r</w:t>
+      </w:r>
+      <w:r>
+        <w:t>edistributed to the other motor.</w:t>
+      </w:r>
+      <w:r>
+        <w:rPr>
+          <w:rFonts w:hint="eastAsia"/>
+        </w:rPr>
+        <w:t xml:space="preserve"> </w:t>
+      </w:r>
       <w:r>
         <w:t>T</w:t>
       </w:r>
@@ -10770,147 +10936,34 @@
         <w:rPr>
           <w:rFonts w:hint="eastAsia"/>
         </w:rPr>
-        <w:t xml:space="preserve">herefore, torque </w:t>
-      </w:r>
-      <w:proofErr w:type="spellStart"/>
-      <w:r>
-        <w:rPr>
-          <w:rFonts w:hint="eastAsia"/>
-        </w:rPr>
-        <w:t>distirubtion</w:t>
-      </w:r>
-      <w:proofErr w:type="spellEnd"/>
-      <w:r>
-        <w:rPr>
-          <w:rFonts w:hint="eastAsia"/>
-        </w:rPr>
+        <w:t>he maximum force and lateral forces are estimated using</w:t>
+      </w:r>
+      <w:r>
         <w:t xml:space="preserve"> </w:t>
       </w:r>
-      <w:proofErr w:type="spellStart"/>
-      <w:r>
-        <w:rPr>
-          <w:rFonts w:hint="eastAsia"/>
-        </w:rPr>
-        <w:t>startgies</w:t>
-      </w:r>
-      <w:proofErr w:type="spellEnd"/>
-      <w:r>
-        <w:rPr>
-          <w:rFonts w:hint="eastAsia"/>
-        </w:rPr>
-        <w:t xml:space="preserve"> has been </w:t>
-      </w:r>
-      <w:proofErr w:type="spellStart"/>
       <w:proofErr w:type="gramStart"/>
       <w:r>
         <w:rPr>
           <w:rFonts w:hint="eastAsia"/>
         </w:rPr>
-        <w:t>development.using</w:t>
-      </w:r>
-      <w:proofErr w:type="spellEnd"/>
+        <w:t>Eq.(</w:t>
+      </w:r>
       <w:proofErr w:type="gramEnd"/>
       <w:r>
         <w:rPr>
           <w:rFonts w:hint="eastAsia"/>
         </w:rPr>
-        <w:t xml:space="preserve"> optimization-based control-allocation, it can be designed to achieve </w:t>
-      </w:r>
-      <w:r>
-        <w:t>a particular purpose</w:t>
-      </w:r>
-      <w:r>
-        <w:rPr>
-          <w:rFonts w:hint="eastAsia"/>
-        </w:rPr>
-        <w:t xml:space="preserve">. </w:t>
-      </w:r>
-      <w:r>
-        <w:t>H</w:t>
-      </w:r>
-      <w:r>
-        <w:rPr>
-          <w:rFonts w:hint="eastAsia"/>
-        </w:rPr>
-        <w:t xml:space="preserve">owever, this paper distributes torque equally for saving extra </w:t>
-      </w:r>
-      <w:proofErr w:type="spellStart"/>
-      <w:r>
-        <w:rPr>
-          <w:rFonts w:hint="eastAsia"/>
-        </w:rPr>
-        <w:t>computional</w:t>
-      </w:r>
-      <w:proofErr w:type="spellEnd"/>
+        <w:t>5) derived</w:t>
+      </w:r>
+      <w:r>
+        <w:t>​</w:t>
+      </w:r>
       <w:r>
         <w:rPr>
           <w:rFonts w:hint="eastAsia"/>
         </w:rPr>
         <w:t xml:space="preserve"> </w:t>
       </w:r>
-      <w:proofErr w:type="gramStart"/>
-      <w:r>
-        <w:rPr>
-          <w:rFonts w:hint="eastAsia"/>
-        </w:rPr>
-        <w:t>power, but</w:t>
-      </w:r>
-      <w:proofErr w:type="gramEnd"/>
-      <w:r>
-        <w:rPr>
-          <w:rFonts w:hint="eastAsia"/>
-        </w:rPr>
-        <w:t xml:space="preserve"> avoid the saturation part if the tire force exceeds the maximum force, the excess value is </w:t>
-      </w:r>
-      <w:proofErr w:type="spellStart"/>
-      <w:r>
-        <w:t>edistributed</w:t>
-      </w:r>
-      <w:proofErr w:type="spellEnd"/>
-      <w:r>
-        <w:t xml:space="preserve"> to the other motor.</w:t>
-      </w:r>
-      <w:r>
-        <w:rPr>
-          <w:rFonts w:hint="eastAsia"/>
-        </w:rPr>
-        <w:t xml:space="preserve"> </w:t>
-      </w:r>
-      <w:r>
-        <w:t>T</w:t>
-      </w:r>
-      <w:r>
-        <w:rPr>
-          <w:rFonts w:hint="eastAsia"/>
-        </w:rPr>
-        <w:t>he maximum force is estimated using</w:t>
-      </w:r>
-      <w:r>
-        <w:t xml:space="preserve"> </w:t>
-      </w:r>
-      <w:proofErr w:type="gramStart"/>
-      <w:r>
-        <w:rPr>
-          <w:rFonts w:hint="eastAsia"/>
-        </w:rPr>
-        <w:t>Eq.(</w:t>
-      </w:r>
-      <w:proofErr w:type="gramEnd"/>
-      <w:r>
-        <w:rPr>
-          <w:rFonts w:hint="eastAsia"/>
-        </w:rPr>
-        <w:t>5) derived</w:t>
-      </w:r>
-      <w:r>
-        <w:t>​</w:t>
-      </w:r>
-      <w:r>
-        <w:rPr>
-          <w:rFonts w:hint="eastAsia"/>
-        </w:rPr>
-        <w:t xml:space="preserve"> </w:t>
-      </w:r>
       <w:r>
         <w:t xml:space="preserve">from </w:t>
       </w:r>
@@ -10918,10 +10971,10 @@
         <w:rPr>
           <w:rFonts w:hint="eastAsia"/>
         </w:rPr>
-        <w:t xml:space="preserve">the </w:t>
-      </w:r>
-      <w:r>
-        <w:t>EKF and frictional coefficients</w:t>
+        <w:t>the A</w:t>
+      </w:r>
+      <w:r>
+        <w:t>EKF</w:t>
       </w:r>
       <w:r>
         <w:rPr>
@@ -10929,13 +10982,22 @@
         </w:rPr>
         <w:t>.</w:t>
       </w:r>
+    </w:p>
+    <w:p>
+      <w:pPr>
+        <w:pStyle w:val="Body"/>
+        <w:ind w:firstLine="0"/>
+        <w:rPr>
+          <w:rFonts w:hint="eastAsia"/>
+        </w:rPr>
+      </w:pPr>
     </w:p>
     <w:p>
       <w:pPr>
         <w:pStyle w:val="SectionTitle"/>
         <w:spacing w:line="240" w:lineRule="auto"/>
         <w:rPr>
-          <w:b/>
+          <w:rFonts w:hint="eastAsia"/>
           <w:sz w:val="20"/>
         </w:rPr>
       </w:pPr>
@@ -10964,37 +11026,385 @@
         </w:rPr>
         <w:t>Experiment</w:t>
       </w:r>
+      <w:r>
+        <w:rPr>
+          <w:rFonts w:hint="eastAsia"/>
+          <w:sz w:val="20"/>
+        </w:rPr>
+        <w:t xml:space="preserve"> and Results</w:t>
+      </w:r>
     </w:p>
     <w:p>
       <w:pPr>
         <w:pStyle w:val="Body"/>
         <w:ind w:firstLine="0"/>
-      </w:pPr>
-      <w:r>
-        <w:pict w14:anchorId="19B74FED">
-          <v:shape id="_x0000_i1103" type="#_x0000_t75" style="width:476.15pt;height:203.1pt">
-            <v:imagedata r:id="rId155" o:title=""/>
+        <w:rPr>
+          <w:rFonts w:hint="eastAsia"/>
+        </w:rPr>
+      </w:pPr>
+      <w:r>
+        <w:rPr>
+          <w:rFonts w:hint="eastAsia"/>
+        </w:rPr>
+        <w:t>The proposed</w:t>
+      </w:r>
+      <w:r>
+        <w:rPr>
+          <w:rFonts w:hint="eastAsia"/>
+        </w:rPr>
+        <w:t xml:space="preserve"> method </w:t>
+      </w:r>
+      <w:r>
+        <w:rPr>
+          <w:rFonts w:hint="eastAsia"/>
+        </w:rPr>
+        <w:t>wa</w:t>
+      </w:r>
+      <w:r>
+        <w:rPr>
+          <w:rFonts w:hint="eastAsia"/>
+        </w:rPr>
+        <w:t xml:space="preserve">s </w:t>
+      </w:r>
+      <w:r>
+        <w:rPr>
+          <w:rFonts w:hint="eastAsia"/>
+        </w:rPr>
+        <w:t>tested</w:t>
+      </w:r>
+      <w:r>
+        <w:rPr>
+          <w:rFonts w:hint="eastAsia"/>
+        </w:rPr>
+        <w:t xml:space="preserve"> </w:t>
+      </w:r>
+      <w:r>
+        <w:rPr>
+          <w:rFonts w:hint="eastAsia"/>
+        </w:rPr>
+        <w:t xml:space="preserve">using the Carmaker </w:t>
+      </w:r>
+      <w:r>
+        <w:rPr>
+          <w:rFonts w:hint="eastAsia"/>
+        </w:rPr>
+        <w:t>in</w:t>
+      </w:r>
+      <w:r>
+        <w:rPr>
+          <w:rFonts w:hint="eastAsia"/>
+        </w:rPr>
+        <w:t xml:space="preserve"> </w:t>
+      </w:r>
+      <w:r>
+        <w:rPr>
+          <w:rFonts w:hint="eastAsia"/>
+        </w:rPr>
+        <w:t xml:space="preserve">two </w:t>
+      </w:r>
+      <w:r>
+        <w:rPr>
+          <w:rFonts w:hint="eastAsia"/>
+        </w:rPr>
+        <w:t xml:space="preserve">distinct </w:t>
+      </w:r>
+      <w:r>
+        <w:rPr>
+          <w:rFonts w:hint="eastAsia"/>
+        </w:rPr>
+        <w:t>scenarios</w:t>
+      </w:r>
+      <w:r>
+        <w:rPr>
+          <w:rFonts w:hint="eastAsia"/>
+        </w:rPr>
+        <w:t xml:space="preserve"> to </w:t>
+      </w:r>
+      <w:r>
+        <w:rPr>
+          <w:rFonts w:hint="eastAsia"/>
+        </w:rPr>
+        <w:t>evaluate</w:t>
+      </w:r>
+      <w:r>
+        <w:rPr>
+          <w:rFonts w:hint="eastAsia"/>
+        </w:rPr>
+        <w:t xml:space="preserve"> </w:t>
+      </w:r>
+      <w:r>
+        <w:rPr>
+          <w:rFonts w:hint="eastAsia"/>
+        </w:rPr>
+        <w:t xml:space="preserve">its effectiveness in estimating lateral </w:t>
+      </w:r>
+      <w:proofErr w:type="gramStart"/>
+      <w:r>
+        <w:rPr>
+          <w:rFonts w:hint="eastAsia"/>
+        </w:rPr>
+        <w:t>forces, and</w:t>
+      </w:r>
+      <w:proofErr w:type="gramEnd"/>
+      <w:r>
+        <w:rPr>
+          <w:rFonts w:hint="eastAsia"/>
+        </w:rPr>
+        <w:t xml:space="preserve"> </w:t>
+      </w:r>
+      <w:r>
+        <w:rPr>
+          <w:rFonts w:hint="eastAsia"/>
+        </w:rPr>
+        <w:t xml:space="preserve">implementing </w:t>
+      </w:r>
+      <w:r>
+        <w:rPr>
+          <w:rFonts w:hint="eastAsia"/>
+        </w:rPr>
+        <w:t>toque vectoring</w:t>
+      </w:r>
+      <w:r>
+        <w:rPr>
+          <w:rFonts w:hint="eastAsia"/>
+        </w:rPr>
+        <w:t xml:space="preserve">. </w:t>
+      </w:r>
+      <w:proofErr w:type="spellStart"/>
+      <w:r>
+        <w:rPr>
+          <w:rFonts w:hint="eastAsia"/>
+        </w:rPr>
+        <w:t>T</w:t>
+      </w:r>
+      <w:r>
+        <w:rPr>
+          <w:rFonts w:hint="eastAsia"/>
+        </w:rPr>
+        <w:t>The</w:t>
+      </w:r>
+      <w:proofErr w:type="spellEnd"/>
+      <w:r>
+        <w:rPr>
+          <w:rFonts w:hint="eastAsia"/>
+        </w:rPr>
+        <w:t xml:space="preserve"> two test scenarios included: </w:t>
+      </w:r>
+      <w:r>
+        <w:rPr>
+          <w:rFonts w:hint="eastAsia"/>
+        </w:rPr>
+        <w:t xml:space="preserve">(1) </w:t>
+      </w:r>
+      <w:r>
+        <w:rPr>
+          <w:rFonts w:hint="eastAsia"/>
+        </w:rPr>
+        <w:t>s</w:t>
+      </w:r>
+      <w:r>
+        <w:rPr>
+          <w:rFonts w:hint="eastAsia"/>
+        </w:rPr>
+        <w:t xml:space="preserve">inus steer test, which </w:t>
+      </w:r>
+      <w:r>
+        <w:rPr>
+          <w:rFonts w:hint="eastAsia"/>
+        </w:rPr>
+        <w:t xml:space="preserve">is commonly used to assess the response of a vehicle to rapidly </w:t>
+      </w:r>
+      <w:proofErr w:type="spellStart"/>
+      <w:r>
+        <w:rPr>
+          <w:rFonts w:hint="eastAsia"/>
+        </w:rPr>
+        <w:t>variying</w:t>
+      </w:r>
+      <w:proofErr w:type="spellEnd"/>
+      <w:r>
+        <w:rPr>
+          <w:rFonts w:hint="eastAsia"/>
+        </w:rPr>
+        <w:t xml:space="preserve"> steering angles</w:t>
+      </w:r>
+      <w:r>
+        <w:rPr>
+          <w:rFonts w:hint="eastAsia"/>
+        </w:rPr>
+        <w:t xml:space="preserve">, and (2) </w:t>
+      </w:r>
+      <w:r>
+        <w:rPr>
+          <w:rFonts w:hint="eastAsia"/>
+        </w:rPr>
+        <w:t>s</w:t>
+      </w:r>
+      <w:r>
+        <w:rPr>
+          <w:rFonts w:hint="eastAsia"/>
+        </w:rPr>
+        <w:t xml:space="preserve">teady steer test, which </w:t>
+      </w:r>
+      <w:r>
+        <w:rPr>
+          <w:rFonts w:hint="eastAsia"/>
+        </w:rPr>
+        <w:t xml:space="preserve">represents a steady-state cornering condition. </w:t>
+      </w:r>
+      <w:r>
+        <w:rPr>
+          <w:rFonts w:hint="eastAsia"/>
+        </w:rPr>
+        <w:t>For both test scenarios, the performance of the proposed AEKF-based lateral force estimation and torque vectoring w</w:t>
+      </w:r>
+      <w:r>
+        <w:rPr>
+          <w:rFonts w:hint="eastAsia"/>
+        </w:rPr>
+        <w:t>ere</w:t>
+      </w:r>
+      <w:r>
+        <w:rPr>
+          <w:rFonts w:hint="eastAsia"/>
+        </w:rPr>
+        <w:t xml:space="preserve"> measured against the </w:t>
+      </w:r>
+      <w:r>
+        <w:rPr>
+          <w:rFonts w:hint="eastAsia"/>
+        </w:rPr>
+        <w:t>reference</w:t>
+      </w:r>
+      <w:r>
+        <w:rPr>
+          <w:rFonts w:hint="eastAsia"/>
+        </w:rPr>
+        <w:t xml:space="preserve"> values </w:t>
+      </w:r>
+      <w:r>
+        <w:rPr>
+          <w:rFonts w:hint="eastAsia"/>
+        </w:rPr>
+        <w:t xml:space="preserve">derived </w:t>
+      </w:r>
+      <w:r>
+        <w:rPr>
+          <w:rFonts w:hint="eastAsia"/>
+        </w:rPr>
+        <w:t xml:space="preserve">from </w:t>
+      </w:r>
+      <w:r>
+        <w:rPr>
+          <w:rFonts w:hint="eastAsia"/>
+        </w:rPr>
+        <w:t>the Carmaker</w:t>
+      </w:r>
+      <w:r>
+        <w:rPr>
+          <w:rFonts w:hint="eastAsia"/>
+        </w:rPr>
+        <w:t>.</w:t>
+      </w:r>
+      <w:r>
+        <w:rPr>
+          <w:rFonts w:hint="eastAsia"/>
+        </w:rPr>
+        <w:t xml:space="preserve"> T</w:t>
+      </w:r>
+      <w:r>
+        <w:t>h</w:t>
+      </w:r>
+      <w:r>
+        <w:rPr>
+          <w:rFonts w:hint="eastAsia"/>
+        </w:rPr>
+        <w:t>e overall process of lateral force estimation, cornering stiffness optimization, and torque-vectoring is illustrated in Figure 2.</w:t>
+      </w:r>
+    </w:p>
+    <w:p>
+      <w:pPr>
+        <w:pStyle w:val="Body"/>
+        <w:ind w:firstLine="0"/>
+      </w:pPr>
+    </w:p>
+    <w:p>
+      <w:pPr>
+        <w:pStyle w:val="Body"/>
+        <w:ind w:firstLine="0"/>
+        <w:jc w:val="center"/>
+      </w:pPr>
+      <w:r>
+        <w:pict w14:anchorId="016EAAC1">
+          <v:shape id="_x0000_i1122" type="#_x0000_t75" style="width:233.4pt;height:101.65pt">
+            <v:imagedata r:id="rId159" o:title=""/>
           </v:shape>
         </w:pict>
       </w:r>
     </w:p>
     <w:p>
       <w:pPr>
+        <w:pStyle w:val="ab"/>
+        <w:rPr>
+          <w:rFonts w:ascii="Times New Roman" w:hAnsi="Times New Roman" w:hint="eastAsia"/>
+          <w:b w:val="0"/>
+          <w:bCs w:val="0"/>
+        </w:rPr>
+      </w:pPr>
+      <w:r>
+        <w:rPr>
+          <w:rFonts w:ascii="Times New Roman" w:hAnsi="Times New Roman"/>
+          <w:b w:val="0"/>
+          <w:bCs w:val="0"/>
+        </w:rPr>
+        <w:t xml:space="preserve">Figure </w:t>
+      </w:r>
+      <w:r>
+        <w:rPr>
+          <w:rFonts w:ascii="Times New Roman" w:hAnsi="Times New Roman" w:hint="eastAsia"/>
+          <w:b w:val="0"/>
+          <w:bCs w:val="0"/>
+        </w:rPr>
+        <w:t>2</w:t>
+      </w:r>
+      <w:r>
+        <w:rPr>
+          <w:rFonts w:ascii="Times New Roman" w:hAnsi="Times New Roman"/>
+          <w:b w:val="0"/>
+          <w:bCs w:val="0"/>
+        </w:rPr>
+        <w:t xml:space="preserve">. </w:t>
+      </w:r>
+      <w:r>
+        <w:rPr>
+          <w:rFonts w:ascii="Times New Roman" w:hAnsi="Times New Roman" w:hint="eastAsia"/>
+          <w:b w:val="0"/>
+          <w:bCs w:val="0"/>
+        </w:rPr>
+        <w:t xml:space="preserve">Overall </w:t>
+      </w:r>
+      <w:r>
+        <w:rPr>
+          <w:rFonts w:ascii="Times New Roman" w:hAnsi="Times New Roman"/>
+          <w:b w:val="0"/>
+          <w:bCs w:val="0"/>
+        </w:rPr>
+        <w:t>system</w:t>
+      </w:r>
+      <w:r>
+        <w:rPr>
+          <w:rFonts w:ascii="Times New Roman" w:hAnsi="Times New Roman" w:hint="eastAsia"/>
+          <w:b w:val="0"/>
+          <w:bCs w:val="0"/>
+        </w:rPr>
+        <w:t xml:space="preserve"> diagram</w:t>
+      </w:r>
+    </w:p>
+    <w:p>
+      <w:pPr>
         <w:pStyle w:val="Body"/>
         <w:ind w:firstLine="0"/>
       </w:pPr>
-    </w:p>
-    <w:p>
-      <w:pPr>
-        <w:pStyle w:val="Body"/>
-        <w:ind w:firstLine="0"/>
-      </w:pPr>
-      <w:r>
-        <w:rPr>
-          <w:rFonts w:hint="eastAsia"/>
-        </w:rPr>
-        <w:t>Type the contents of the conclusion here. Type the contents of the conclusion here. Type the contents of the conclusion here. Type the contents of the conclusion here. Type the contents of the conclusion here. Type the contents of the conclusion here. Type the contents of the conclusion here. Type the contents of the conclusion here. Type the contents of the conclusion here. Type the contents of the conclusion here. Type the contents of the conclusion here.</w:t>
-      </w:r>
     </w:p>
     <w:p>
       <w:pPr>
@@ -13145,8 +13555,8 @@
         <w:ind w:leftChars="149" w:left="298" w:firstLine="0"/>
         <w:jc w:val="left"/>
         <w:sectPr>
-          <w:headerReference w:type="default" r:id="rId156"/>
-          <w:footerReference w:type="default" r:id="rId157"/>
+          <w:headerReference w:type="default" r:id="rId160"/>
+          <w:footerReference w:type="default" r:id="rId161"/>
           <w:type w:val="continuous"/>
           <w:pgSz w:w="11907" w:h="16840" w:code="9"/>
           <w:pgMar w:top="964" w:right="1134" w:bottom="1701" w:left="1134" w:header="1814" w:footer="0" w:gutter="0"/>
@@ -13162,7 +13572,7 @@
       </w:pPr>
     </w:p>
     <w:sectPr>
-      <w:headerReference w:type="even" r:id="rId158"/>
+      <w:headerReference w:type="even" r:id="rId162"/>
       <w:type w:val="continuous"/>
       <w:pgSz w:w="11907" w:h="16840" w:code="9"/>
       <w:pgMar w:top="964" w:right="1134" w:bottom="1701" w:left="1134" w:header="1814" w:footer="0" w:gutter="0"/>

--- a/Paper/KSAE_IJAT_Template_SEUP.docx
+++ b/Paper/KSAE_IJAT_Template_SEUP.docx
@@ -3782,10 +3782,10 @@
                   <v:path o:extrusionok="f" gradientshapeok="t" o:connecttype="rect"/>
                   <o:lock v:ext="edit" aspectratio="t"/>
                 </v:shapetype>
-                <v:shape id="_x0000_i1025" type="#_x0000_t75" style="width:190.7pt;height:61.3pt" o:ole="">
+                <v:shape id="_x0000_i1025" type="#_x0000_t75" style="width:190.75pt;height:61.1pt" o:ole="">
                   <v:imagedata r:id="rId10" o:title=""/>
                 </v:shape>
-                <o:OLEObject Type="Embed" ProgID="Equation.DSMT4" ShapeID="_x0000_i1025" DrawAspect="Content" ObjectID="_1786476389" r:id="rId11"/>
+                <o:OLEObject Type="Embed" ProgID="Equation.DSMT4" ShapeID="_x0000_i1025" DrawAspect="Content" ObjectID="_1786554634" r:id="rId11"/>
               </w:object>
             </w:r>
           </w:p>
@@ -3833,10 +3833,10 @@
                 <w:position w:val="-46"/>
               </w:rPr>
               <w:object w:dxaOrig="3900" w:dyaOrig="1200" w14:anchorId="5EA91A97">
-                <v:shape id="_x0000_i1026" type="#_x0000_t75" style="width:195.45pt;height:60.55pt" o:ole="">
+                <v:shape id="_x0000_i1026" type="#_x0000_t75" style="width:195.55pt;height:60.4pt" o:ole="">
                   <v:imagedata r:id="rId12" o:title=""/>
                 </v:shape>
-                <o:OLEObject Type="Embed" ProgID="Equation.DSMT4" ShapeID="_x0000_i1026" DrawAspect="Content" ObjectID="_1786476390" r:id="rId13"/>
+                <o:OLEObject Type="Embed" ProgID="Equation.DSMT4" ShapeID="_x0000_i1026" DrawAspect="Content" ObjectID="_1786554635" r:id="rId13"/>
               </w:object>
             </w:r>
           </w:p>
@@ -3878,10 +3878,10 @@
                 <w:position w:val="-78"/>
               </w:rPr>
               <w:object w:dxaOrig="3900" w:dyaOrig="1900" w14:anchorId="420375D9">
-                <v:shape id="_x0000_i1027" type="#_x0000_t75" style="width:194.25pt;height:94.95pt" o:ole="">
+                <v:shape id="_x0000_i1127" type="#_x0000_t75" style="width:194.15pt;height:95.2pt" o:ole="">
                   <v:imagedata r:id="rId14" o:title=""/>
                 </v:shape>
-                <o:OLEObject Type="Embed" ProgID="Equation.DSMT4" ShapeID="_x0000_i1027" DrawAspect="Content" ObjectID="_1786476391" r:id="rId15"/>
+                <o:OLEObject Type="Embed" ProgID="Equation.DSMT4" ShapeID="_x0000_i1127" DrawAspect="Content" ObjectID="_1786554636" r:id="rId15"/>
               </w:object>
             </w:r>
           </w:p>
@@ -3933,10 +3933,10 @@
           <w:position w:val="-12"/>
         </w:rPr>
         <w:object w:dxaOrig="2659" w:dyaOrig="320" w14:anchorId="4557FBC6">
-          <v:shape id="_x0000_i1028" type="#_x0000_t75" style="width:133.3pt;height:16.2pt" o:ole="">
+          <v:shape id="_x0000_i1028" type="#_x0000_t75" style="width:133.1pt;height:16.4pt" o:ole="">
             <v:imagedata r:id="rId16" o:title=""/>
           </v:shape>
-          <o:OLEObject Type="Embed" ProgID="Equation.DSMT4" ShapeID="_x0000_i1028" DrawAspect="Content" ObjectID="_1786476392" r:id="rId17"/>
+          <o:OLEObject Type="Embed" ProgID="Equation.DSMT4" ShapeID="_x0000_i1028" DrawAspect="Content" ObjectID="_1786554637" r:id="rId17"/>
         </w:object>
       </w:r>
       <w:r>
@@ -4046,10 +4046,10 @@
           <w:position w:val="-12"/>
         </w:rPr>
         <w:object w:dxaOrig="320" w:dyaOrig="320" w14:anchorId="77CA614A">
-          <v:shape id="_x0000_i1029" type="#_x0000_t75" style="width:16.2pt;height:16.2pt" o:ole="">
+          <v:shape id="_x0000_i1029" type="#_x0000_t75" style="width:16.4pt;height:16.4pt" o:ole="">
             <v:imagedata r:id="rId18" o:title=""/>
           </v:shape>
-          <o:OLEObject Type="Embed" ProgID="Equation.DSMT4" ShapeID="_x0000_i1029" DrawAspect="Content" ObjectID="_1786476393" r:id="rId19"/>
+          <o:OLEObject Type="Embed" ProgID="Equation.DSMT4" ShapeID="_x0000_i1029" DrawAspect="Content" ObjectID="_1786554638" r:id="rId19"/>
         </w:object>
       </w:r>
       <w:r>
@@ -4069,10 +4069,10 @@
           <w:position w:val="-12"/>
         </w:rPr>
         <w:object w:dxaOrig="320" w:dyaOrig="320" w14:anchorId="3AE57D93">
-          <v:shape id="_x0000_i1030" type="#_x0000_t75" style="width:16.2pt;height:16.2pt" o:ole="">
+          <v:shape id="_x0000_i1030" type="#_x0000_t75" style="width:16.4pt;height:16.4pt" o:ole="">
             <v:imagedata r:id="rId20" o:title=""/>
           </v:shape>
-          <o:OLEObject Type="Embed" ProgID="Equation.DSMT4" ShapeID="_x0000_i1030" DrawAspect="Content" ObjectID="_1786476394" r:id="rId21"/>
+          <o:OLEObject Type="Embed" ProgID="Equation.DSMT4" ShapeID="_x0000_i1030" DrawAspect="Content" ObjectID="_1786554639" r:id="rId21"/>
         </w:object>
       </w:r>
       <w:r>
@@ -4155,10 +4155,10 @@
           <w:position w:val="-10"/>
         </w:rPr>
         <w:object w:dxaOrig="1420" w:dyaOrig="300" w14:anchorId="12A85FD6">
-          <v:shape id="_x0000_i1031" type="#_x0000_t75" style="width:71.2pt;height:15.05pt" o:ole="">
+          <v:shape id="_x0000_i1031" type="#_x0000_t75" style="width:71.3pt;height:15pt" o:ole="">
             <v:imagedata r:id="rId22" o:title=""/>
           </v:shape>
-          <o:OLEObject Type="Embed" ProgID="Equation.DSMT4" ShapeID="_x0000_i1031" DrawAspect="Content" ObjectID="_1786476395" r:id="rId23"/>
+          <o:OLEObject Type="Embed" ProgID="Equation.DSMT4" ShapeID="_x0000_i1031" DrawAspect="Content" ObjectID="_1786554640" r:id="rId23"/>
         </w:object>
       </w:r>
       <w:r>
@@ -4180,7 +4180,7 @@
           <w:noProof/>
         </w:rPr>
         <w:pict w14:anchorId="4A7954B1">
-          <v:shape id="그림 1" o:spid="_x0000_i1032" type="#_x0000_t75" style="width:116.3pt;height:2in;visibility:visible;mso-wrap-style:square">
+          <v:shape id="그림 1" o:spid="_x0000_i1032" type="#_x0000_t75" style="width:116.35pt;height:144.35pt;visibility:visible;mso-wrap-style:square">
             <v:imagedata r:id="rId24" o:title=""/>
           </v:shape>
         </w:pict>
@@ -4524,10 +4524,10 @@
                 <w:position w:val="-118"/>
               </w:rPr>
               <w:object w:dxaOrig="2200" w:dyaOrig="2460" w14:anchorId="58C909C6">
-                <v:shape id="_x0000_i1033" type="#_x0000_t75" style="width:110pt;height:123.45pt" o:ole="">
+                <v:shape id="_x0000_i1033" type="#_x0000_t75" style="width:109.9pt;height:123.55pt" o:ole="">
                   <v:imagedata r:id="rId25" o:title=""/>
                 </v:shape>
-                <o:OLEObject Type="Embed" ProgID="Equation.DSMT4" ShapeID="_x0000_i1033" DrawAspect="Content" ObjectID="_1786476396" r:id="rId26"/>
+                <o:OLEObject Type="Embed" ProgID="Equation.DSMT4" ShapeID="_x0000_i1033" DrawAspect="Content" ObjectID="_1786554641" r:id="rId26"/>
               </w:object>
             </w:r>
           </w:p>
@@ -4594,10 +4594,10 @@
           <w:position w:val="-10"/>
         </w:rPr>
         <w:object w:dxaOrig="660" w:dyaOrig="300" w14:anchorId="799AF8D2">
-          <v:shape id="_x0000_i1034" type="#_x0000_t75" style="width:33.25pt;height:15.05pt" o:ole="">
+          <v:shape id="_x0000_i1034" type="#_x0000_t75" style="width:33.45pt;height:15pt" o:ole="">
             <v:imagedata r:id="rId27" o:title=""/>
           </v:shape>
-          <o:OLEObject Type="Embed" ProgID="Equation.DSMT4" ShapeID="_x0000_i1034" DrawAspect="Content" ObjectID="_1786476397" r:id="rId28"/>
+          <o:OLEObject Type="Embed" ProgID="Equation.DSMT4" ShapeID="_x0000_i1034" DrawAspect="Content" ObjectID="_1786554642" r:id="rId28"/>
         </w:object>
       </w:r>
       <w:r>
@@ -4687,10 +4687,10 @@
           <w:position w:val="-10"/>
         </w:rPr>
         <w:object w:dxaOrig="400" w:dyaOrig="300" w14:anchorId="04209D16">
-          <v:shape id="_x0000_i1035" type="#_x0000_t75" style="width:20.55pt;height:15.05pt" o:ole="">
+          <v:shape id="_x0000_i1035" type="#_x0000_t75" style="width:20.45pt;height:15pt" o:ole="">
             <v:imagedata r:id="rId29" o:title=""/>
           </v:shape>
-          <o:OLEObject Type="Embed" ProgID="Equation.DSMT4" ShapeID="_x0000_i1035" DrawAspect="Content" ObjectID="_1786476398" r:id="rId30"/>
+          <o:OLEObject Type="Embed" ProgID="Equation.DSMT4" ShapeID="_x0000_i1035" DrawAspect="Content" ObjectID="_1786554643" r:id="rId30"/>
         </w:object>
       </w:r>
       <w:r>
@@ -4776,10 +4776,10 @@
           <w:position w:val="-10"/>
         </w:rPr>
         <w:object w:dxaOrig="240" w:dyaOrig="300" w14:anchorId="0AF4ED38">
-          <v:shape id="_x0000_i1036" type="#_x0000_t75" style="width:12.25pt;height:15.05pt" o:ole="">
+          <v:shape id="_x0000_i1036" type="#_x0000_t75" style="width:12.3pt;height:15pt" o:ole="">
             <v:imagedata r:id="rId31" o:title=""/>
           </v:shape>
-          <o:OLEObject Type="Embed" ProgID="Equation.DSMT4" ShapeID="_x0000_i1036" DrawAspect="Content" ObjectID="_1786476399" r:id="rId32"/>
+          <o:OLEObject Type="Embed" ProgID="Equation.DSMT4" ShapeID="_x0000_i1036" DrawAspect="Content" ObjectID="_1786554644" r:id="rId32"/>
         </w:object>
       </w:r>
       <w:r>
@@ -5243,10 +5243,10 @@
                 <w:position w:val="-104"/>
               </w:rPr>
               <w:object w:dxaOrig="2880" w:dyaOrig="2180" w14:anchorId="3B6F1069">
-                <v:shape id="_x0000_i1037" type="#_x0000_t75" style="width:2in;height:108.8pt" o:ole="">
+                <v:shape id="_x0000_i1037" type="#_x0000_t75" style="width:2in;height:108.5pt" o:ole="">
                   <v:imagedata r:id="rId33" o:title=""/>
                 </v:shape>
-                <o:OLEObject Type="Embed" ProgID="Equation.DSMT4" ShapeID="_x0000_i1037" DrawAspect="Content" ObjectID="_1786476400" r:id="rId34"/>
+                <o:OLEObject Type="Embed" ProgID="Equation.DSMT4" ShapeID="_x0000_i1037" DrawAspect="Content" ObjectID="_1786554645" r:id="rId34"/>
               </w:object>
             </w:r>
           </w:p>
@@ -5316,10 +5316,10 @@
           <w:position w:val="-12"/>
         </w:rPr>
         <w:object w:dxaOrig="1420" w:dyaOrig="320" w14:anchorId="0385FBBB">
-          <v:shape id="_x0000_i1038" type="#_x0000_t75" style="width:71.2pt;height:16.2pt" o:ole="">
+          <v:shape id="_x0000_i1038" type="#_x0000_t75" style="width:71.3pt;height:16.4pt" o:ole="">
             <v:imagedata r:id="rId35" o:title=""/>
           </v:shape>
-          <o:OLEObject Type="Embed" ProgID="Equation.DSMT4" ShapeID="_x0000_i1038" DrawAspect="Content" ObjectID="_1786476401" r:id="rId36"/>
+          <o:OLEObject Type="Embed" ProgID="Equation.DSMT4" ShapeID="_x0000_i1038" DrawAspect="Content" ObjectID="_1786554646" r:id="rId36"/>
         </w:object>
       </w:r>
       <w:r>
@@ -5654,10 +5654,10 @@
                 <w:position w:val="-90"/>
               </w:rPr>
               <w:object w:dxaOrig="2500" w:dyaOrig="1620" w14:anchorId="6E5923D1">
-                <v:shape id="_x0000_i1039" type="#_x0000_t75" style="width:125pt;height:81.5pt" o:ole="">
+                <v:shape id="_x0000_i1039" type="#_x0000_t75" style="width:124.9pt;height:81.55pt" o:ole="">
                   <v:imagedata r:id="rId37" o:title=""/>
                 </v:shape>
-                <o:OLEObject Type="Embed" ProgID="Equation.DSMT4" ShapeID="_x0000_i1039" DrawAspect="Content" ObjectID="_1786476402" r:id="rId38"/>
+                <o:OLEObject Type="Embed" ProgID="Equation.DSMT4" ShapeID="_x0000_i1039" DrawAspect="Content" ObjectID="_1786554647" r:id="rId38"/>
               </w:object>
             </w:r>
           </w:p>
@@ -5721,10 +5721,10 @@
           <w:position w:val="-12"/>
         </w:rPr>
         <w:object w:dxaOrig="360" w:dyaOrig="320" w14:anchorId="6CC008E7">
-          <v:shape id="_x0000_i1040" type="#_x0000_t75" style="width:18.2pt;height:16.2pt" o:ole="">
+          <v:shape id="_x0000_i1040" type="#_x0000_t75" style="width:18.45pt;height:16.4pt" o:ole="">
             <v:imagedata r:id="rId39" o:title=""/>
           </v:shape>
-          <o:OLEObject Type="Embed" ProgID="Equation.DSMT4" ShapeID="_x0000_i1040" DrawAspect="Content" ObjectID="_1786476403" r:id="rId40"/>
+          <o:OLEObject Type="Embed" ProgID="Equation.DSMT4" ShapeID="_x0000_i1040" DrawAspect="Content" ObjectID="_1786554648" r:id="rId40"/>
         </w:object>
       </w:r>
       <w:r>
@@ -5752,10 +5752,10 @@
           <w:position w:val="-10"/>
         </w:rPr>
         <w:object w:dxaOrig="220" w:dyaOrig="240" w14:anchorId="1E22690D">
-          <v:shape id="_x0000_i1041" type="#_x0000_t75" style="width:10.7pt;height:12.25pt" o:ole="">
+          <v:shape id="_x0000_i1041" type="#_x0000_t75" style="width:10.9pt;height:12.3pt" o:ole="">
             <v:imagedata r:id="rId41" o:title=""/>
           </v:shape>
-          <o:OLEObject Type="Embed" ProgID="Equation.DSMT4" ShapeID="_x0000_i1041" DrawAspect="Content" ObjectID="_1786476404" r:id="rId42"/>
+          <o:OLEObject Type="Embed" ProgID="Equation.DSMT4" ShapeID="_x0000_i1041" DrawAspect="Content" ObjectID="_1786554649" r:id="rId42"/>
         </w:object>
       </w:r>
       <w:r>
@@ -5870,10 +5870,10 @@
                 <w:position w:val="-26"/>
               </w:rPr>
               <w:object w:dxaOrig="1740" w:dyaOrig="580" w14:anchorId="2924D730">
-                <v:shape id="_x0000_i1042" type="#_x0000_t75" style="width:87.05pt;height:29.25pt" o:ole="">
+                <v:shape id="_x0000_i1042" type="#_x0000_t75" style="width:87pt;height:29.35pt" o:ole="">
                   <v:imagedata r:id="rId43" o:title=""/>
                 </v:shape>
-                <o:OLEObject Type="Embed" ProgID="Equation.DSMT4" ShapeID="_x0000_i1042" DrawAspect="Content" ObjectID="_1786476405" r:id="rId44"/>
+                <o:OLEObject Type="Embed" ProgID="Equation.DSMT4" ShapeID="_x0000_i1042" DrawAspect="Content" ObjectID="_1786554650" r:id="rId44"/>
               </w:object>
             </w:r>
           </w:p>
@@ -5940,10 +5940,10 @@
           <w:position w:val="-6"/>
         </w:rPr>
         <w:object w:dxaOrig="220" w:dyaOrig="200" w14:anchorId="05602083">
-          <v:shape id="_x0000_i1043" type="#_x0000_t75" style="width:10.7pt;height:9.5pt" o:ole="">
+          <v:shape id="_x0000_i1043" type="#_x0000_t75" style="width:10.9pt;height:9.55pt" o:ole="">
             <v:imagedata r:id="rId45" o:title=""/>
           </v:shape>
-          <o:OLEObject Type="Embed" ProgID="Equation.DSMT4" ShapeID="_x0000_i1043" DrawAspect="Content" ObjectID="_1786476406" r:id="rId46"/>
+          <o:OLEObject Type="Embed" ProgID="Equation.DSMT4" ShapeID="_x0000_i1043" DrawAspect="Content" ObjectID="_1786554651" r:id="rId46"/>
         </w:object>
       </w:r>
       <w:r>
@@ -6666,10 +6666,10 @@
                 <w:position w:val="-122"/>
               </w:rPr>
               <w:object w:dxaOrig="2000" w:dyaOrig="2540" w14:anchorId="2A126E8E">
-                <v:shape id="_x0000_i1044" type="#_x0000_t75" style="width:100.1pt;height:127pt" o:ole="">
+                <v:shape id="_x0000_i1044" type="#_x0000_t75" style="width:100pt;height:126.95pt" o:ole="">
                   <v:imagedata r:id="rId47" o:title=""/>
                 </v:shape>
-                <o:OLEObject Type="Embed" ProgID="Equation.DSMT4" ShapeID="_x0000_i1044" DrawAspect="Content" ObjectID="_1786476407" r:id="rId48"/>
+                <o:OLEObject Type="Embed" ProgID="Equation.DSMT4" ShapeID="_x0000_i1044" DrawAspect="Content" ObjectID="_1786554652" r:id="rId48"/>
               </w:object>
             </w:r>
           </w:p>
@@ -6723,10 +6723,10 @@
                 <w:position w:val="-20"/>
               </w:rPr>
               <w:object w:dxaOrig="2040" w:dyaOrig="520" w14:anchorId="4880A6FA">
-                <v:shape id="_x0000_i1045" type="#_x0000_t75" style="width:102.05pt;height:25.7pt" o:ole="">
+                <v:shape id="_x0000_i1045" type="#_x0000_t75" style="width:102.05pt;height:25.95pt" o:ole="">
                   <v:imagedata r:id="rId49" o:title=""/>
                 </v:shape>
-                <o:OLEObject Type="Embed" ProgID="Equation.DSMT4" ShapeID="_x0000_i1045" DrawAspect="Content" ObjectID="_1786476408" r:id="rId50"/>
+                <o:OLEObject Type="Embed" ProgID="Equation.DSMT4" ShapeID="_x0000_i1045" DrawAspect="Content" ObjectID="_1786554653" r:id="rId50"/>
               </w:object>
             </w:r>
           </w:p>
@@ -6787,10 +6787,10 @@
           <w:position w:val="-12"/>
         </w:rPr>
         <w:object w:dxaOrig="340" w:dyaOrig="360" w14:anchorId="39E8190D">
-          <v:shape id="_x0000_i1046" type="#_x0000_t75" style="width:17pt;height:18.2pt" o:ole="">
+          <v:shape id="_x0000_i1046" type="#_x0000_t75" style="width:17.05pt;height:18.45pt" o:ole="">
             <v:imagedata r:id="rId51" o:title=""/>
           </v:shape>
-          <o:OLEObject Type="Embed" ProgID="Equation.DSMT4" ShapeID="_x0000_i1046" DrawAspect="Content" ObjectID="_1786476409" r:id="rId52"/>
+          <o:OLEObject Type="Embed" ProgID="Equation.DSMT4" ShapeID="_x0000_i1046" DrawAspect="Content" ObjectID="_1786554654" r:id="rId52"/>
         </w:object>
       </w:r>
       <w:r>
@@ -6804,10 +6804,10 @@
           <w:position w:val="-12"/>
         </w:rPr>
         <w:object w:dxaOrig="380" w:dyaOrig="320" w14:anchorId="7FD8964C">
-          <v:shape id="_x0000_i1047" type="#_x0000_t75" style="width:19pt;height:16.2pt" o:ole="">
+          <v:shape id="_x0000_i1047" type="#_x0000_t75" style="width:19.1pt;height:16.4pt" o:ole="">
             <v:imagedata r:id="rId53" o:title=""/>
           </v:shape>
-          <o:OLEObject Type="Embed" ProgID="Equation.DSMT4" ShapeID="_x0000_i1047" DrawAspect="Content" ObjectID="_1786476410" r:id="rId54"/>
+          <o:OLEObject Type="Embed" ProgID="Equation.DSMT4" ShapeID="_x0000_i1047" DrawAspect="Content" ObjectID="_1786554655" r:id="rId54"/>
         </w:object>
       </w:r>
       <w:r>
@@ -6821,10 +6821,10 @@
           <w:position w:val="-12"/>
         </w:rPr>
         <w:object w:dxaOrig="380" w:dyaOrig="320" w14:anchorId="5AB5F5F8">
-          <v:shape id="_x0000_i1048" type="#_x0000_t75" style="width:19pt;height:16.2pt" o:ole="">
+          <v:shape id="_x0000_i1048" type="#_x0000_t75" style="width:19.1pt;height:16.4pt" o:ole="">
             <v:imagedata r:id="rId55" o:title=""/>
           </v:shape>
-          <o:OLEObject Type="Embed" ProgID="Equation.DSMT4" ShapeID="_x0000_i1048" DrawAspect="Content" ObjectID="_1786476411" r:id="rId56"/>
+          <o:OLEObject Type="Embed" ProgID="Equation.DSMT4" ShapeID="_x0000_i1048" DrawAspect="Content" ObjectID="_1786554656" r:id="rId56"/>
         </w:object>
       </w:r>
       <w:r>
@@ -7022,10 +7022,10 @@
           <w:position w:val="-10"/>
         </w:rPr>
         <w:object w:dxaOrig="499" w:dyaOrig="300" w14:anchorId="08A5DAE8">
-          <v:shape id="_x0000_i1049" type="#_x0000_t75" style="width:25.3pt;height:15.05pt" o:ole="">
+          <v:shape id="_x0000_i1049" type="#_x0000_t75" style="width:25.25pt;height:15pt" o:ole="">
             <v:imagedata r:id="rId57" o:title=""/>
           </v:shape>
-          <o:OLEObject Type="Embed" ProgID="Equation.DSMT4" ShapeID="_x0000_i1049" DrawAspect="Content" ObjectID="_1786476412" r:id="rId58"/>
+          <o:OLEObject Type="Embed" ProgID="Equation.DSMT4" ShapeID="_x0000_i1049" DrawAspect="Content" ObjectID="_1786554657" r:id="rId58"/>
         </w:object>
       </w:r>
       <w:r>
@@ -7224,10 +7224,10 @@
                 <w:position w:val="-10"/>
               </w:rPr>
               <w:object w:dxaOrig="2079" w:dyaOrig="320" w14:anchorId="2825495E">
-                <v:shape id="_x0000_i1050" type="#_x0000_t75" style="width:104.05pt;height:16.2pt" o:ole="">
+                <v:shape id="_x0000_i1050" type="#_x0000_t75" style="width:104.1pt;height:16.4pt" o:ole="">
                   <v:imagedata r:id="rId59" o:title=""/>
                 </v:shape>
-                <o:OLEObject Type="Embed" ProgID="Equation.DSMT4" ShapeID="_x0000_i1050" DrawAspect="Content" ObjectID="_1786476413" r:id="rId60"/>
+                <o:OLEObject Type="Embed" ProgID="Equation.DSMT4" ShapeID="_x0000_i1050" DrawAspect="Content" ObjectID="_1786554658" r:id="rId60"/>
               </w:object>
             </w:r>
           </w:p>
@@ -7269,10 +7269,10 @@
                 <w:position w:val="-12"/>
               </w:rPr>
               <w:object w:dxaOrig="1600" w:dyaOrig="320" w14:anchorId="437FD3E8">
-                <v:shape id="_x0000_i1051" type="#_x0000_t75" style="width:80.3pt;height:16.2pt" o:ole="">
+                <v:shape id="_x0000_i1051" type="#_x0000_t75" style="width:80.2pt;height:16.4pt" o:ole="">
                   <v:imagedata r:id="rId61" o:title=""/>
                 </v:shape>
-                <o:OLEObject Type="Embed" ProgID="Equation.DSMT4" ShapeID="_x0000_i1051" DrawAspect="Content" ObjectID="_1786476414" r:id="rId62"/>
+                <o:OLEObject Type="Embed" ProgID="Equation.DSMT4" ShapeID="_x0000_i1051" DrawAspect="Content" ObjectID="_1786554659" r:id="rId62"/>
               </w:object>
             </w:r>
           </w:p>
@@ -7504,10 +7504,10 @@
                 <w:position w:val="-24"/>
               </w:rPr>
               <w:object w:dxaOrig="3360" w:dyaOrig="480" w14:anchorId="31D3C40B">
-                <v:shape id="_x0000_i1052" type="#_x0000_t75" style="width:168.55pt;height:22.95pt" o:ole="">
+                <v:shape id="_x0000_i1052" type="#_x0000_t75" style="width:168.55pt;height:23.2pt" o:ole="">
                   <v:imagedata r:id="rId63" o:title=""/>
                 </v:shape>
-                <o:OLEObject Type="Embed" ProgID="Equation.DSMT4" ShapeID="_x0000_i1052" DrawAspect="Content" ObjectID="_1786476415" r:id="rId64"/>
+                <o:OLEObject Type="Embed" ProgID="Equation.DSMT4" ShapeID="_x0000_i1052" DrawAspect="Content" ObjectID="_1786554660" r:id="rId64"/>
               </w:object>
             </w:r>
           </w:p>
@@ -7634,10 +7634,10 @@
           <w:position w:val="-6"/>
         </w:rPr>
         <w:object w:dxaOrig="180" w:dyaOrig="200" w14:anchorId="671E0A68">
-          <v:shape id="_x0000_i1053" type="#_x0000_t75" style="width:8.3pt;height:9.5pt" o:ole="">
+          <v:shape id="_x0000_i1053" type="#_x0000_t75" style="width:8.2pt;height:9.55pt" o:ole="">
             <v:imagedata r:id="rId65" o:title=""/>
           </v:shape>
-          <o:OLEObject Type="Embed" ProgID="Equation.DSMT4" ShapeID="_x0000_i1053" DrawAspect="Content" ObjectID="_1786476416" r:id="rId66"/>
+          <o:OLEObject Type="Embed" ProgID="Equation.DSMT4" ShapeID="_x0000_i1053" DrawAspect="Content" ObjectID="_1786554661" r:id="rId66"/>
         </w:object>
       </w:r>
       <w:r>
@@ -7651,10 +7651,10 @@
           <w:position w:val="-6"/>
         </w:rPr>
         <w:object w:dxaOrig="180" w:dyaOrig="260" w14:anchorId="4AA99E89">
-          <v:shape id="_x0000_i1054" type="#_x0000_t75" style="width:8.3pt;height:13.05pt" o:ole="">
+          <v:shape id="_x0000_i1054" type="#_x0000_t75" style="width:8.2pt;height:12.95pt" o:ole="">
             <v:imagedata r:id="rId67" o:title=""/>
           </v:shape>
-          <o:OLEObject Type="Embed" ProgID="Equation.DSMT4" ShapeID="_x0000_i1054" DrawAspect="Content" ObjectID="_1786476417" r:id="rId68"/>
+          <o:OLEObject Type="Embed" ProgID="Equation.DSMT4" ShapeID="_x0000_i1054" DrawAspect="Content" ObjectID="_1786554662" r:id="rId68"/>
         </w:object>
       </w:r>
       <w:r>
@@ -7875,10 +7875,10 @@
           <w:position w:val="-10"/>
         </w:rPr>
         <w:object w:dxaOrig="400" w:dyaOrig="300" w14:anchorId="602F2445">
-          <v:shape id="_x0000_i1055" type="#_x0000_t75" style="width:20.55pt;height:15.05pt" o:ole="">
+          <v:shape id="_x0000_i1055" type="#_x0000_t75" style="width:20.45pt;height:15pt" o:ole="">
             <v:imagedata r:id="rId69" o:title=""/>
           </v:shape>
-          <o:OLEObject Type="Embed" ProgID="Equation.DSMT4" ShapeID="_x0000_i1055" DrawAspect="Content" ObjectID="_1786476418" r:id="rId70"/>
+          <o:OLEObject Type="Embed" ProgID="Equation.DSMT4" ShapeID="_x0000_i1055" DrawAspect="Content" ObjectID="_1786554663" r:id="rId70"/>
         </w:object>
       </w:r>
       <w:r>
@@ -7913,10 +7913,10 @@
           <w:position w:val="-10"/>
         </w:rPr>
         <w:object w:dxaOrig="400" w:dyaOrig="300" w14:anchorId="249D96F5">
-          <v:shape id="_x0000_i1056" type="#_x0000_t75" style="width:20.55pt;height:15.05pt" o:ole="">
+          <v:shape id="_x0000_i1056" type="#_x0000_t75" style="width:20.45pt;height:15pt" o:ole="">
             <v:imagedata r:id="rId71" o:title=""/>
           </v:shape>
-          <o:OLEObject Type="Embed" ProgID="Equation.DSMT4" ShapeID="_x0000_i1056" DrawAspect="Content" ObjectID="_1786476419" r:id="rId72"/>
+          <o:OLEObject Type="Embed" ProgID="Equation.DSMT4" ShapeID="_x0000_i1056" DrawAspect="Content" ObjectID="_1786554664" r:id="rId72"/>
         </w:object>
       </w:r>
       <w:r>
@@ -7930,10 +7930,10 @@
           <w:position w:val="-10"/>
         </w:rPr>
         <w:object w:dxaOrig="380" w:dyaOrig="300" w14:anchorId="53956F36">
-          <v:shape id="_x0000_i1057" type="#_x0000_t75" style="width:19pt;height:15.05pt" o:ole="">
+          <v:shape id="_x0000_i1057" type="#_x0000_t75" style="width:19.1pt;height:15pt" o:ole="">
             <v:imagedata r:id="rId73" o:title=""/>
           </v:shape>
-          <o:OLEObject Type="Embed" ProgID="Equation.DSMT4" ShapeID="_x0000_i1057" DrawAspect="Content" ObjectID="_1786476420" r:id="rId74"/>
+          <o:OLEObject Type="Embed" ProgID="Equation.DSMT4" ShapeID="_x0000_i1057" DrawAspect="Content" ObjectID="_1786554665" r:id="rId74"/>
         </w:object>
       </w:r>
       <w:r>
@@ -7979,10 +7979,10 @@
                 <w:position w:val="-60"/>
               </w:rPr>
               <w:object w:dxaOrig="3739" w:dyaOrig="1300" w14:anchorId="311FD310">
-                <v:shape id="_x0000_i1058" type="#_x0000_t75" style="width:186.75pt;height:63.7pt" o:ole="">
+                <v:shape id="_x0000_i1058" type="#_x0000_t75" style="width:186.65pt;height:63.8pt" o:ole="">
                   <v:imagedata r:id="rId75" o:title=""/>
                 </v:shape>
-                <o:OLEObject Type="Embed" ProgID="Equation.DSMT4" ShapeID="_x0000_i1058" DrawAspect="Content" ObjectID="_1786476421" r:id="rId76"/>
+                <o:OLEObject Type="Embed" ProgID="Equation.DSMT4" ShapeID="_x0000_i1058" DrawAspect="Content" ObjectID="_1786554666" r:id="rId76"/>
               </w:object>
             </w:r>
           </w:p>
@@ -8021,10 +8021,10 @@
             </w:pPr>
             <w:r>
               <w:object w:dxaOrig="1219" w:dyaOrig="540" w14:anchorId="2F12BA42">
-                <v:shape id="_x0000_i1059" type="#_x0000_t75" style="width:61.3pt;height:27.3pt" o:ole="">
+                <v:shape id="_x0000_i1059" type="#_x0000_t75" style="width:61.1pt;height:27.3pt" o:ole="">
                   <v:imagedata r:id="rId77" o:title=""/>
                 </v:shape>
-                <o:OLEObject Type="Embed" ProgID="Equation.DSMT4" ShapeID="_x0000_i1059" DrawAspect="Content" ObjectID="_1786476422" r:id="rId78"/>
+                <o:OLEObject Type="Embed" ProgID="Equation.DSMT4" ShapeID="_x0000_i1059" DrawAspect="Content" ObjectID="_1786554667" r:id="rId78"/>
               </w:object>
             </w:r>
           </w:p>
@@ -8065,10 +8065,10 @@
           <w:position w:val="-12"/>
         </w:rPr>
         <w:object w:dxaOrig="320" w:dyaOrig="320" w14:anchorId="2DFB3F83">
-          <v:shape id="_x0000_i1060" type="#_x0000_t75" style="width:16.2pt;height:16.2pt" o:ole="">
+          <v:shape id="_x0000_i1060" type="#_x0000_t75" style="width:16.4pt;height:16.4pt" o:ole="">
             <v:imagedata r:id="rId79" o:title=""/>
           </v:shape>
-          <o:OLEObject Type="Embed" ProgID="Equation.DSMT4" ShapeID="_x0000_i1060" DrawAspect="Content" ObjectID="_1786476423" r:id="rId80"/>
+          <o:OLEObject Type="Embed" ProgID="Equation.DSMT4" ShapeID="_x0000_i1060" DrawAspect="Content" ObjectID="_1786554668" r:id="rId80"/>
         </w:object>
       </w:r>
       <w:r>
@@ -8134,10 +8134,10 @@
           <w:position w:val="-12"/>
         </w:rPr>
         <w:object w:dxaOrig="780" w:dyaOrig="320" w14:anchorId="5ECE6C55">
-          <v:shape id="_x0000_i1061" type="#_x0000_t75" style="width:38.75pt;height:16.2pt" o:ole="">
+          <v:shape id="_x0000_i1061" type="#_x0000_t75" style="width:38.55pt;height:16.4pt" o:ole="">
             <v:imagedata r:id="rId81" o:title=""/>
           </v:shape>
-          <o:OLEObject Type="Embed" ProgID="Equation.DSMT4" ShapeID="_x0000_i1061" DrawAspect="Content" ObjectID="_1786476424" r:id="rId82"/>
+          <o:OLEObject Type="Embed" ProgID="Equation.DSMT4" ShapeID="_x0000_i1061" DrawAspect="Content" ObjectID="_1786554669" r:id="rId82"/>
         </w:object>
       </w:r>
       <w:r>
@@ -8151,10 +8151,10 @@
           <w:position w:val="-10"/>
         </w:rPr>
         <w:object w:dxaOrig="460" w:dyaOrig="320" w14:anchorId="2C390F0F">
-          <v:shape id="_x0000_i1062" type="#_x0000_t75" style="width:22.95pt;height:16.2pt" o:ole="">
+          <v:shape id="_x0000_i1062" type="#_x0000_t75" style="width:23.2pt;height:16.4pt" o:ole="">
             <v:imagedata r:id="rId83" o:title=""/>
           </v:shape>
-          <o:OLEObject Type="Embed" ProgID="Equation.DSMT4" ShapeID="_x0000_i1062" DrawAspect="Content" ObjectID="_1786476425" r:id="rId84"/>
+          <o:OLEObject Type="Embed" ProgID="Equation.DSMT4" ShapeID="_x0000_i1062" DrawAspect="Content" ObjectID="_1786554670" r:id="rId84"/>
         </w:object>
       </w:r>
       <w:r>
@@ -8191,10 +8191,10 @@
           <w:position w:val="-10"/>
         </w:rPr>
         <w:object w:dxaOrig="400" w:dyaOrig="300" w14:anchorId="47BC76F8">
-          <v:shape id="_x0000_i1063" type="#_x0000_t75" style="width:20.55pt;height:15.05pt" o:ole="">
+          <v:shape id="_x0000_i1063" type="#_x0000_t75" style="width:20.45pt;height:15pt" o:ole="">
             <v:imagedata r:id="rId85" o:title=""/>
           </v:shape>
-          <o:OLEObject Type="Embed" ProgID="Equation.DSMT4" ShapeID="_x0000_i1063" DrawAspect="Content" ObjectID="_1786476426" r:id="rId86"/>
+          <o:OLEObject Type="Embed" ProgID="Equation.DSMT4" ShapeID="_x0000_i1063" DrawAspect="Content" ObjectID="_1786554671" r:id="rId86"/>
         </w:object>
       </w:r>
       <w:r>
@@ -8252,10 +8252,10 @@
                 <w:position w:val="-10"/>
               </w:rPr>
               <w:object w:dxaOrig="1340" w:dyaOrig="320" w14:anchorId="0B30CE59">
-                <v:shape id="_x0000_i1064" type="#_x0000_t75" style="width:66.45pt;height:16.2pt" o:ole="">
+                <v:shape id="_x0000_i1064" type="#_x0000_t75" style="width:66.55pt;height:16.4pt" o:ole="">
                   <v:imagedata r:id="rId87" o:title=""/>
                 </v:shape>
-                <o:OLEObject Type="Embed" ProgID="Equation.DSMT4" ShapeID="_x0000_i1064" DrawAspect="Content" ObjectID="_1786476427" r:id="rId88"/>
+                <o:OLEObject Type="Embed" ProgID="Equation.DSMT4" ShapeID="_x0000_i1064" DrawAspect="Content" ObjectID="_1786554672" r:id="rId88"/>
               </w:object>
             </w:r>
           </w:p>
@@ -8324,10 +8324,10 @@
                 <w:position w:val="-72"/>
               </w:rPr>
               <w:object w:dxaOrig="4360" w:dyaOrig="6660" w14:anchorId="4BBCAFDD">
-                <v:shape id="_x0000_i1065" type="#_x0000_t75" style="width:218.75pt;height:333.1pt" o:ole="">
+                <v:shape id="_x0000_i1065" type="#_x0000_t75" style="width:218.75pt;height:333.05pt" o:ole="">
                   <v:imagedata r:id="rId89" o:title=""/>
                 </v:shape>
-                <o:OLEObject Type="Embed" ProgID="Equation.DSMT4" ShapeID="_x0000_i1065" DrawAspect="Content" ObjectID="_1786476428" r:id="rId90"/>
+                <o:OLEObject Type="Embed" ProgID="Equation.DSMT4" ShapeID="_x0000_i1065" DrawAspect="Content" ObjectID="_1786554673" r:id="rId90"/>
               </w:object>
             </w:r>
           </w:p>
@@ -8438,10 +8438,10 @@
                 <w:position w:val="-10"/>
               </w:rPr>
               <w:object w:dxaOrig="1280" w:dyaOrig="320" w14:anchorId="075208E9">
-                <v:shape id="_x0000_i1066" type="#_x0000_t75" style="width:63.7pt;height:15.45pt" o:ole="">
+                <v:shape id="_x0000_i1066" type="#_x0000_t75" style="width:63.8pt;height:15.7pt" o:ole="">
                   <v:imagedata r:id="rId91" o:title=""/>
                 </v:shape>
-                <o:OLEObject Type="Embed" ProgID="Equation.DSMT4" ShapeID="_x0000_i1066" DrawAspect="Content" ObjectID="_1786476429" r:id="rId92"/>
+                <o:OLEObject Type="Embed" ProgID="Equation.DSMT4" ShapeID="_x0000_i1066" DrawAspect="Content" ObjectID="_1786554674" r:id="rId92"/>
               </w:object>
             </w:r>
           </w:p>
@@ -8495,10 +8495,10 @@
                 <w:position w:val="-144"/>
               </w:rPr>
               <w:object w:dxaOrig="4300" w:dyaOrig="2980" w14:anchorId="0DFE8F1F">
-                <v:shape id="_x0000_i1067" type="#_x0000_t75" style="width:214.4pt;height:149.55pt" o:ole="">
+                <v:shape id="_x0000_i1067" type="#_x0000_t75" style="width:214.65pt;height:149.45pt" o:ole="">
                   <v:imagedata r:id="rId93" o:title=""/>
                 </v:shape>
-                <o:OLEObject Type="Embed" ProgID="Equation.DSMT4" ShapeID="_x0000_i1067" DrawAspect="Content" ObjectID="_1786476430" r:id="rId94"/>
+                <o:OLEObject Type="Embed" ProgID="Equation.DSMT4" ShapeID="_x0000_i1067" DrawAspect="Content" ObjectID="_1786554675" r:id="rId94"/>
               </w:object>
             </w:r>
           </w:p>
@@ -8560,10 +8560,10 @@
           <w:position w:val="-10"/>
         </w:rPr>
         <w:object w:dxaOrig="220" w:dyaOrig="300" w14:anchorId="2101E3F1">
-          <v:shape id="_x0000_i1068" type="#_x0000_t75" style="width:10.7pt;height:15.05pt" o:ole="">
+          <v:shape id="_x0000_i1068" type="#_x0000_t75" style="width:10.9pt;height:15pt" o:ole="">
             <v:imagedata r:id="rId95" o:title=""/>
           </v:shape>
-          <o:OLEObject Type="Embed" ProgID="Equation.DSMT4" ShapeID="_x0000_i1068" DrawAspect="Content" ObjectID="_1786476431" r:id="rId96"/>
+          <o:OLEObject Type="Embed" ProgID="Equation.DSMT4" ShapeID="_x0000_i1068" DrawAspect="Content" ObjectID="_1786554676" r:id="rId96"/>
         </w:object>
       </w:r>
       <w:r>
@@ -8631,10 +8631,10 @@
           <w:position w:val="-10"/>
         </w:rPr>
         <w:object w:dxaOrig="360" w:dyaOrig="320" w14:anchorId="507A6597">
-          <v:shape id="_x0000_i1069" type="#_x0000_t75" style="width:18.2pt;height:16.2pt" o:ole="">
+          <v:shape id="_x0000_i1069" type="#_x0000_t75" style="width:18.45pt;height:16.4pt" o:ole="">
             <v:imagedata r:id="rId97" o:title=""/>
           </v:shape>
-          <o:OLEObject Type="Embed" ProgID="Equation.DSMT4" ShapeID="_x0000_i1069" DrawAspect="Content" ObjectID="_1786476432" r:id="rId98"/>
+          <o:OLEObject Type="Embed" ProgID="Equation.DSMT4" ShapeID="_x0000_i1069" DrawAspect="Content" ObjectID="_1786554677" r:id="rId98"/>
         </w:object>
       </w:r>
     </w:p>
@@ -8693,10 +8693,10 @@
           <w:position w:val="-10"/>
         </w:rPr>
         <w:object w:dxaOrig="400" w:dyaOrig="300" w14:anchorId="7D547587">
-          <v:shape id="_x0000_i1070" type="#_x0000_t75" style="width:20.55pt;height:15.05pt" o:ole="">
+          <v:shape id="_x0000_i1070" type="#_x0000_t75" style="width:20.45pt;height:15pt" o:ole="">
             <v:imagedata r:id="rId85" o:title=""/>
           </v:shape>
-          <o:OLEObject Type="Embed" ProgID="Equation.DSMT4" ShapeID="_x0000_i1070" DrawAspect="Content" ObjectID="_1786476433" r:id="rId99"/>
+          <o:OLEObject Type="Embed" ProgID="Equation.DSMT4" ShapeID="_x0000_i1070" DrawAspect="Content" ObjectID="_1786554678" r:id="rId99"/>
         </w:object>
       </w:r>
       <w:r>
@@ -8748,10 +8748,10 @@
                 <w:position w:val="-94"/>
               </w:rPr>
               <w:object w:dxaOrig="2940" w:dyaOrig="1980" w14:anchorId="5A5FE797">
-                <v:shape id="_x0000_i1071" type="#_x0000_t75" style="width:147.55pt;height:98.5pt" o:ole="">
+                <v:shape id="_x0000_i1071" type="#_x0000_t75" style="width:147.4pt;height:98.6pt" o:ole="">
                   <v:imagedata r:id="rId100" o:title=""/>
                 </v:shape>
-                <o:OLEObject Type="Embed" ProgID="Equation.DSMT4" ShapeID="_x0000_i1071" DrawAspect="Content" ObjectID="_1786476434" r:id="rId101"/>
+                <o:OLEObject Type="Embed" ProgID="Equation.DSMT4" ShapeID="_x0000_i1071" DrawAspect="Content" ObjectID="_1786554679" r:id="rId101"/>
               </w:object>
             </w:r>
           </w:p>
@@ -8818,10 +8818,10 @@
           <w:position w:val="-10"/>
         </w:rPr>
         <w:object w:dxaOrig="620" w:dyaOrig="279" w14:anchorId="5C4DC12C">
-          <v:shape id="_x0000_i1072" type="#_x0000_t75" style="width:31.25pt;height:14.25pt" o:ole="">
+          <v:shape id="_x0000_i1072" type="#_x0000_t75" style="width:31.4pt;height:14.35pt" o:ole="">
             <v:imagedata r:id="rId102" o:title=""/>
           </v:shape>
-          <o:OLEObject Type="Embed" ProgID="Equation.DSMT4" ShapeID="_x0000_i1072" DrawAspect="Content" ObjectID="_1786476435" r:id="rId103"/>
+          <o:OLEObject Type="Embed" ProgID="Equation.DSMT4" ShapeID="_x0000_i1072" DrawAspect="Content" ObjectID="_1786554680" r:id="rId103"/>
         </w:object>
       </w:r>
       <w:r>
@@ -8835,10 +8835,10 @@
           <w:position w:val="-8"/>
         </w:rPr>
         <w:object w:dxaOrig="480" w:dyaOrig="260" w14:anchorId="28D7E540">
-          <v:shape id="_x0000_i1073" type="#_x0000_t75" style="width:22.95pt;height:13.05pt" o:ole="">
+          <v:shape id="_x0000_i1073" type="#_x0000_t75" style="width:23.2pt;height:12.95pt" o:ole="">
             <v:imagedata r:id="rId104" o:title=""/>
           </v:shape>
-          <o:OLEObject Type="Embed" ProgID="Equation.DSMT4" ShapeID="_x0000_i1073" DrawAspect="Content" ObjectID="_1786476436" r:id="rId105"/>
+          <o:OLEObject Type="Embed" ProgID="Equation.DSMT4" ShapeID="_x0000_i1073" DrawAspect="Content" ObjectID="_1786554681" r:id="rId105"/>
         </w:object>
       </w:r>
       <w:r>
@@ -8872,10 +8872,10 @@
           <w:position w:val="-10"/>
         </w:rPr>
         <w:object w:dxaOrig="780" w:dyaOrig="300" w14:anchorId="42343754">
-          <v:shape id="_x0000_i1074" type="#_x0000_t75" style="width:39.55pt;height:15.05pt" o:ole="">
+          <v:shape id="_x0000_i1074" type="#_x0000_t75" style="width:39.25pt;height:15pt" o:ole="">
             <v:imagedata r:id="rId106" o:title=""/>
           </v:shape>
-          <o:OLEObject Type="Embed" ProgID="Equation.DSMT4" ShapeID="_x0000_i1074" DrawAspect="Content" ObjectID="_1786476437" r:id="rId107"/>
+          <o:OLEObject Type="Embed" ProgID="Equation.DSMT4" ShapeID="_x0000_i1074" DrawAspect="Content" ObjectID="_1786554682" r:id="rId107"/>
         </w:object>
       </w:r>
       <w:r>
@@ -8915,10 +8915,10 @@
           <w:position w:val="-10"/>
         </w:rPr>
         <w:object w:dxaOrig="360" w:dyaOrig="300" w14:anchorId="5AA6C06D">
-          <v:shape id="_x0000_i1075" type="#_x0000_t75" style="width:18.2pt;height:15.05pt" o:ole="">
+          <v:shape id="_x0000_i1075" type="#_x0000_t75" style="width:18.45pt;height:15pt" o:ole="">
             <v:imagedata r:id="rId108" o:title=""/>
           </v:shape>
-          <o:OLEObject Type="Embed" ProgID="Equation.DSMT4" ShapeID="_x0000_i1075" DrawAspect="Content" ObjectID="_1786476438" r:id="rId109"/>
+          <o:OLEObject Type="Embed" ProgID="Equation.DSMT4" ShapeID="_x0000_i1075" DrawAspect="Content" ObjectID="_1786554683" r:id="rId109"/>
         </w:object>
       </w:r>
       <w:r>
@@ -8938,10 +8938,10 @@
           <w:position w:val="-10"/>
         </w:rPr>
         <w:object w:dxaOrig="1260" w:dyaOrig="300" w14:anchorId="0CE4E0EE">
-          <v:shape id="_x0000_i1076" type="#_x0000_t75" style="width:63.7pt;height:15.05pt" o:ole="">
+          <v:shape id="_x0000_i1076" type="#_x0000_t75" style="width:63.8pt;height:15pt" o:ole="">
             <v:imagedata r:id="rId110" o:title=""/>
           </v:shape>
-          <o:OLEObject Type="Embed" ProgID="Equation.DSMT4" ShapeID="_x0000_i1076" DrawAspect="Content" ObjectID="_1786476439" r:id="rId111"/>
+          <o:OLEObject Type="Embed" ProgID="Equation.DSMT4" ShapeID="_x0000_i1076" DrawAspect="Content" ObjectID="_1786554684" r:id="rId111"/>
         </w:object>
       </w:r>
       <w:r>
@@ -8955,10 +8955,10 @@
           <w:position w:val="-10"/>
         </w:rPr>
         <w:object w:dxaOrig="380" w:dyaOrig="300" w14:anchorId="07E1104E">
-          <v:shape id="_x0000_i1077" type="#_x0000_t75" style="width:19pt;height:15.05pt" o:ole="">
+          <v:shape id="_x0000_i1077" type="#_x0000_t75" style="width:19.1pt;height:15pt" o:ole="">
             <v:imagedata r:id="rId112" o:title=""/>
           </v:shape>
-          <o:OLEObject Type="Embed" ProgID="Equation.DSMT4" ShapeID="_x0000_i1077" DrawAspect="Content" ObjectID="_1786476440" r:id="rId113"/>
+          <o:OLEObject Type="Embed" ProgID="Equation.DSMT4" ShapeID="_x0000_i1077" DrawAspect="Content" ObjectID="_1786554685" r:id="rId113"/>
         </w:object>
       </w:r>
       <w:r>
@@ -8972,10 +8972,10 @@
           <w:position w:val="-10"/>
         </w:rPr>
         <w:object w:dxaOrig="400" w:dyaOrig="300" w14:anchorId="425D8399">
-          <v:shape id="_x0000_i1078" type="#_x0000_t75" style="width:20.55pt;height:15.05pt" o:ole="">
+          <v:shape id="_x0000_i1078" type="#_x0000_t75" style="width:20.45pt;height:15pt" o:ole="">
             <v:imagedata r:id="rId114" o:title=""/>
           </v:shape>
-          <o:OLEObject Type="Embed" ProgID="Equation.DSMT4" ShapeID="_x0000_i1078" DrawAspect="Content" ObjectID="_1786476441" r:id="rId115"/>
+          <o:OLEObject Type="Embed" ProgID="Equation.DSMT4" ShapeID="_x0000_i1078" DrawAspect="Content" ObjectID="_1786554686" r:id="rId115"/>
         </w:object>
       </w:r>
       <w:r>
@@ -9305,10 +9305,10 @@
                 <w:position w:val="-10"/>
               </w:rPr>
               <w:object w:dxaOrig="960" w:dyaOrig="300" w14:anchorId="1AC4F269">
-                <v:shape id="_x0000_i1079" type="#_x0000_t75" style="width:47.45pt;height:15.05pt" o:ole="">
+                <v:shape id="_x0000_i1079" type="#_x0000_t75" style="width:47.45pt;height:15pt" o:ole="">
                   <v:imagedata r:id="rId116" o:title=""/>
                 </v:shape>
-                <o:OLEObject Type="Embed" ProgID="Equation.DSMT4" ShapeID="_x0000_i1079" DrawAspect="Content" ObjectID="_1786476442" r:id="rId117"/>
+                <o:OLEObject Type="Embed" ProgID="Equation.DSMT4" ShapeID="_x0000_i1079" DrawAspect="Content" ObjectID="_1786554687" r:id="rId117"/>
               </w:object>
             </w:r>
           </w:p>
@@ -9383,10 +9383,10 @@
           <w:position w:val="-6"/>
         </w:rPr>
         <w:object w:dxaOrig="499" w:dyaOrig="240" w14:anchorId="08164EFF">
-          <v:shape id="_x0000_i1080" type="#_x0000_t75" style="width:24.55pt;height:12.25pt" o:ole="">
+          <v:shape id="_x0000_i1080" type="#_x0000_t75" style="width:24.55pt;height:12.3pt" o:ole="">
             <v:imagedata r:id="rId118" o:title=""/>
           </v:shape>
-          <o:OLEObject Type="Embed" ProgID="Equation.DSMT4" ShapeID="_x0000_i1080" DrawAspect="Content" ObjectID="_1786476443" r:id="rId119"/>
+          <o:OLEObject Type="Embed" ProgID="Equation.DSMT4" ShapeID="_x0000_i1080" DrawAspect="Content" ObjectID="_1786554688" r:id="rId119"/>
         </w:object>
       </w:r>
       <w:r>
@@ -9414,10 +9414,10 @@
           <w:position w:val="-6"/>
         </w:rPr>
         <w:object w:dxaOrig="499" w:dyaOrig="300" w14:anchorId="5AE13240">
-          <v:shape id="_x0000_i1081" type="#_x0000_t75" style="width:24.55pt;height:15.05pt" o:ole="">
+          <v:shape id="_x0000_i1081" type="#_x0000_t75" style="width:24.55pt;height:15pt" o:ole="">
             <v:imagedata r:id="rId120" o:title=""/>
           </v:shape>
-          <o:OLEObject Type="Embed" ProgID="Equation.DSMT4" ShapeID="_x0000_i1081" DrawAspect="Content" ObjectID="_1786476444" r:id="rId121"/>
+          <o:OLEObject Type="Embed" ProgID="Equation.DSMT4" ShapeID="_x0000_i1081" DrawAspect="Content" ObjectID="_1786554689" r:id="rId121"/>
         </w:object>
       </w:r>
       <w:r>
@@ -9452,10 +9452,10 @@
                 <w:position w:val="-10"/>
               </w:rPr>
               <w:object w:dxaOrig="1280" w:dyaOrig="340" w14:anchorId="564200E0">
-                <v:shape id="_x0000_i1082" type="#_x0000_t75" style="width:63.7pt;height:17pt" o:ole="">
+                <v:shape id="_x0000_i1082" type="#_x0000_t75" style="width:63.8pt;height:17.05pt" o:ole="">
                   <v:imagedata r:id="rId122" o:title=""/>
                 </v:shape>
-                <o:OLEObject Type="Embed" ProgID="Equation.DSMT4" ShapeID="_x0000_i1082" DrawAspect="Content" ObjectID="_1786476445" r:id="rId123"/>
+                <o:OLEObject Type="Embed" ProgID="Equation.DSMT4" ShapeID="_x0000_i1082" DrawAspect="Content" ObjectID="_1786554690" r:id="rId123"/>
               </w:object>
             </w:r>
           </w:p>
@@ -9541,10 +9541,10 @@
           <w:position w:val="-10"/>
         </w:rPr>
         <w:object w:dxaOrig="340" w:dyaOrig="300" w14:anchorId="38164E3C">
-          <v:shape id="_x0000_i1083" type="#_x0000_t75" style="width:17pt;height:15.05pt" o:ole="">
+          <v:shape id="_x0000_i1083" type="#_x0000_t75" style="width:17.05pt;height:15pt" o:ole="">
             <v:imagedata r:id="rId124" o:title=""/>
           </v:shape>
-          <o:OLEObject Type="Embed" ProgID="Equation.DSMT4" ShapeID="_x0000_i1083" DrawAspect="Content" ObjectID="_1786476446" r:id="rId125"/>
+          <o:OLEObject Type="Embed" ProgID="Equation.DSMT4" ShapeID="_x0000_i1083" DrawAspect="Content" ObjectID="_1786554691" r:id="rId125"/>
         </w:object>
       </w:r>
       <w:r>
@@ -9572,10 +9572,10 @@
           <w:position w:val="-10"/>
         </w:rPr>
         <w:object w:dxaOrig="260" w:dyaOrig="300" w14:anchorId="4AC41D27">
-          <v:shape id="_x0000_i1084" type="#_x0000_t75" style="width:13.05pt;height:15.05pt" o:ole="">
+          <v:shape id="_x0000_i1084" type="#_x0000_t75" style="width:12.95pt;height:15pt" o:ole="">
             <v:imagedata r:id="rId126" o:title=""/>
           </v:shape>
-          <o:OLEObject Type="Embed" ProgID="Equation.DSMT4" ShapeID="_x0000_i1084" DrawAspect="Content" ObjectID="_1786476447" r:id="rId127"/>
+          <o:OLEObject Type="Embed" ProgID="Equation.DSMT4" ShapeID="_x0000_i1084" DrawAspect="Content" ObjectID="_1786554692" r:id="rId127"/>
         </w:object>
       </w:r>
       <w:r>
@@ -9625,10 +9625,10 @@
                 <w:position w:val="-44"/>
               </w:rPr>
               <w:object w:dxaOrig="3400" w:dyaOrig="960" w14:anchorId="218D262B">
-                <v:shape id="_x0000_i1085" type="#_x0000_t75" style="width:170.5pt;height:47.45pt" o:ole="">
+                <v:shape id="_x0000_i1085" type="#_x0000_t75" style="width:170.6pt;height:47.45pt" o:ole="">
                   <v:imagedata r:id="rId128" o:title=""/>
                 </v:shape>
-                <o:OLEObject Type="Embed" ProgID="Equation.DSMT4" ShapeID="_x0000_i1085" DrawAspect="Content" ObjectID="_1786476448" r:id="rId129"/>
+                <o:OLEObject Type="Embed" ProgID="Equation.DSMT4" ShapeID="_x0000_i1085" DrawAspect="Content" ObjectID="_1786554693" r:id="rId129"/>
               </w:object>
             </w:r>
           </w:p>
@@ -9689,10 +9689,10 @@
           <w:position w:val="-12"/>
         </w:rPr>
         <w:object w:dxaOrig="340" w:dyaOrig="320" w14:anchorId="44D3990B">
-          <v:shape id="_x0000_i1086" type="#_x0000_t75" style="width:17pt;height:15.45pt" o:ole="">
+          <v:shape id="_x0000_i1086" type="#_x0000_t75" style="width:17.05pt;height:15.7pt" o:ole="">
             <v:imagedata r:id="rId130" o:title=""/>
           </v:shape>
-          <o:OLEObject Type="Embed" ProgID="Equation.DSMT4" ShapeID="_x0000_i1086" DrawAspect="Content" ObjectID="_1786476449" r:id="rId131"/>
+          <o:OLEObject Type="Embed" ProgID="Equation.DSMT4" ShapeID="_x0000_i1086" DrawAspect="Content" ObjectID="_1786554694" r:id="rId131"/>
         </w:object>
       </w:r>
       <w:r>
@@ -9706,10 +9706,10 @@
           <w:position w:val="-12"/>
         </w:rPr>
         <w:object w:dxaOrig="260" w:dyaOrig="320" w14:anchorId="04A324B9">
-          <v:shape id="_x0000_i1087" type="#_x0000_t75" style="width:13.05pt;height:15.45pt" o:ole="">
+          <v:shape id="_x0000_i1087" type="#_x0000_t75" style="width:12.95pt;height:15.7pt" o:ole="">
             <v:imagedata r:id="rId132" o:title=""/>
           </v:shape>
-          <o:OLEObject Type="Embed" ProgID="Equation.DSMT4" ShapeID="_x0000_i1087" DrawAspect="Content" ObjectID="_1786476450" r:id="rId133"/>
+          <o:OLEObject Type="Embed" ProgID="Equation.DSMT4" ShapeID="_x0000_i1087" DrawAspect="Content" ObjectID="_1786554695" r:id="rId133"/>
         </w:object>
       </w:r>
       <w:r>
@@ -9772,10 +9772,10 @@
                 <w:position w:val="-46"/>
               </w:rPr>
               <w:object w:dxaOrig="3480" w:dyaOrig="999" w14:anchorId="3DEC12CE">
-                <v:shape id="_x0000_i1088" type="#_x0000_t75" style="width:173.65pt;height:50.25pt" o:ole="">
+                <v:shape id="_x0000_i1088" type="#_x0000_t75" style="width:173.7pt;height:50.15pt" o:ole="">
                   <v:imagedata r:id="rId134" o:title=""/>
                 </v:shape>
-                <o:OLEObject Type="Embed" ProgID="Equation.DSMT4" ShapeID="_x0000_i1088" DrawAspect="Content" ObjectID="_1786476451" r:id="rId135"/>
+                <o:OLEObject Type="Embed" ProgID="Equation.DSMT4" ShapeID="_x0000_i1088" DrawAspect="Content" ObjectID="_1786554696" r:id="rId135"/>
               </w:object>
             </w:r>
           </w:p>
@@ -9864,10 +9864,10 @@
                 <w:position w:val="-26"/>
               </w:rPr>
               <w:object w:dxaOrig="3440" w:dyaOrig="600" w14:anchorId="75E3B5EE">
-                <v:shape id="_x0000_i1089" type="#_x0000_t75" style="width:171.7pt;height:30.05pt" o:ole="">
+                <v:shape id="_x0000_i1089" type="#_x0000_t75" style="width:172pt;height:30.05pt" o:ole="">
                   <v:imagedata r:id="rId136" o:title=""/>
                 </v:shape>
-                <o:OLEObject Type="Embed" ProgID="Equation.DSMT4" ShapeID="_x0000_i1089" DrawAspect="Content" ObjectID="_1786476452" r:id="rId137"/>
+                <o:OLEObject Type="Embed" ProgID="Equation.DSMT4" ShapeID="_x0000_i1089" DrawAspect="Content" ObjectID="_1786554697" r:id="rId137"/>
               </w:object>
             </w:r>
             <w:bookmarkEnd w:id="0"/>
@@ -9929,10 +9929,10 @@
           <w:position w:val="-10"/>
         </w:rPr>
         <w:object w:dxaOrig="340" w:dyaOrig="300" w14:anchorId="25F5987E">
-          <v:shape id="_x0000_i1090" type="#_x0000_t75" style="width:17pt;height:15.05pt" o:ole="">
+          <v:shape id="_x0000_i1090" type="#_x0000_t75" style="width:17.05pt;height:15pt" o:ole="">
             <v:imagedata r:id="rId138" o:title=""/>
           </v:shape>
-          <o:OLEObject Type="Embed" ProgID="Equation.DSMT4" ShapeID="_x0000_i1090" DrawAspect="Content" ObjectID="_1786476453" r:id="rId139"/>
+          <o:OLEObject Type="Embed" ProgID="Equation.DSMT4" ShapeID="_x0000_i1090" DrawAspect="Content" ObjectID="_1786554698" r:id="rId139"/>
         </w:object>
       </w:r>
       <w:r>
@@ -9964,10 +9964,10 @@
           <w:position w:val="-10"/>
         </w:rPr>
         <w:object w:dxaOrig="340" w:dyaOrig="300" w14:anchorId="64144CCD">
-          <v:shape id="_x0000_i1091" type="#_x0000_t75" style="width:17pt;height:15.05pt" o:ole="">
+          <v:shape id="_x0000_i1091" type="#_x0000_t75" style="width:17.05pt;height:15pt" o:ole="">
             <v:imagedata r:id="rId140" o:title=""/>
           </v:shape>
-          <o:OLEObject Type="Embed" ProgID="Equation.DSMT4" ShapeID="_x0000_i1091" DrawAspect="Content" ObjectID="_1786476454" r:id="rId141"/>
+          <o:OLEObject Type="Embed" ProgID="Equation.DSMT4" ShapeID="_x0000_i1091" DrawAspect="Content" ObjectID="_1786554699" r:id="rId141"/>
         </w:object>
       </w:r>
       <w:r>
@@ -9995,10 +9995,10 @@
           <w:position w:val="-12"/>
         </w:rPr>
         <w:object w:dxaOrig="340" w:dyaOrig="320" w14:anchorId="6C16172C">
-          <v:shape id="_x0000_i1092" type="#_x0000_t75" style="width:17pt;height:15.45pt" o:ole="">
+          <v:shape id="_x0000_i1092" type="#_x0000_t75" style="width:17.05pt;height:15.7pt" o:ole="">
             <v:imagedata r:id="rId130" o:title=""/>
           </v:shape>
-          <o:OLEObject Type="Embed" ProgID="Equation.DSMT4" ShapeID="_x0000_i1092" DrawAspect="Content" ObjectID="_1786476455" r:id="rId142"/>
+          <o:OLEObject Type="Embed" ProgID="Equation.DSMT4" ShapeID="_x0000_i1092" DrawAspect="Content" ObjectID="_1786554700" r:id="rId142"/>
         </w:object>
       </w:r>
       <w:r>
@@ -10063,10 +10063,10 @@
           <w:position w:val="-10"/>
         </w:rPr>
         <w:object w:dxaOrig="340" w:dyaOrig="300" w14:anchorId="00B4C4B9">
-          <v:shape id="_x0000_i1093" type="#_x0000_t75" style="width:17pt;height:14.25pt" o:ole="">
+          <v:shape id="_x0000_i1093" type="#_x0000_t75" style="width:17.05pt;height:14.35pt" o:ole="">
             <v:imagedata r:id="rId143" o:title=""/>
           </v:shape>
-          <o:OLEObject Type="Embed" ProgID="Equation.DSMT4" ShapeID="_x0000_i1093" DrawAspect="Content" ObjectID="_1786476456" r:id="rId144"/>
+          <o:OLEObject Type="Embed" ProgID="Equation.DSMT4" ShapeID="_x0000_i1093" DrawAspect="Content" ObjectID="_1786554701" r:id="rId144"/>
         </w:object>
       </w:r>
       <w:r>
@@ -10252,10 +10252,10 @@
                 <w:position w:val="-12"/>
               </w:rPr>
               <w:object w:dxaOrig="1500" w:dyaOrig="320" w14:anchorId="75AF2D39">
-                <v:shape id="_x0000_i1094" type="#_x0000_t75" style="width:74.75pt;height:16.2pt" o:ole="">
+                <v:shape id="_x0000_i1094" type="#_x0000_t75" style="width:74.75pt;height:16.4pt" o:ole="">
                   <v:imagedata r:id="rId145" o:title=""/>
                 </v:shape>
-                <o:OLEObject Type="Embed" ProgID="Equation.DSMT4" ShapeID="_x0000_i1094" DrawAspect="Content" ObjectID="_1786476457" r:id="rId146"/>
+                <o:OLEObject Type="Embed" ProgID="Equation.DSMT4" ShapeID="_x0000_i1094" DrawAspect="Content" ObjectID="_1786554702" r:id="rId146"/>
               </w:object>
             </w:r>
           </w:p>
@@ -10407,10 +10407,10 @@
                 <w:position w:val="-12"/>
               </w:rPr>
               <w:object w:dxaOrig="2320" w:dyaOrig="320" w14:anchorId="1E60F980">
-                <v:shape id="_x0000_i1095" type="#_x0000_t75" style="width:116.3pt;height:16.2pt" o:ole="">
+                <v:shape id="_x0000_i1095" type="#_x0000_t75" style="width:116pt;height:16.4pt" o:ole="">
                   <v:imagedata r:id="rId147" o:title=""/>
                 </v:shape>
-                <o:OLEObject Type="Embed" ProgID="Equation.DSMT4" ShapeID="_x0000_i1095" DrawAspect="Content" ObjectID="_1786476458" r:id="rId148"/>
+                <o:OLEObject Type="Embed" ProgID="Equation.DSMT4" ShapeID="_x0000_i1095" DrawAspect="Content" ObjectID="_1786554703" r:id="rId148"/>
               </w:object>
             </w:r>
           </w:p>
@@ -10471,10 +10471,10 @@
           <w:position w:val="-4"/>
         </w:rPr>
         <w:object w:dxaOrig="240" w:dyaOrig="220" w14:anchorId="01C312D1">
-          <v:shape id="_x0000_i1096" type="#_x0000_t75" style="width:12.25pt;height:10.7pt" o:ole="">
+          <v:shape id="_x0000_i1096" type="#_x0000_t75" style="width:12.3pt;height:10.9pt" o:ole="">
             <v:imagedata r:id="rId149" o:title=""/>
           </v:shape>
-          <o:OLEObject Type="Embed" ProgID="Equation.DSMT4" ShapeID="_x0000_i1096" DrawAspect="Content" ObjectID="_1786476459" r:id="rId150"/>
+          <o:OLEObject Type="Embed" ProgID="Equation.DSMT4" ShapeID="_x0000_i1096" DrawAspect="Content" ObjectID="_1786554704" r:id="rId150"/>
         </w:object>
       </w:r>
       <w:r>
@@ -10532,10 +10532,10 @@
           <w:position w:val="-10"/>
         </w:rPr>
         <w:object w:dxaOrig="340" w:dyaOrig="300" w14:anchorId="638CE757">
-          <v:shape id="_x0000_i1097" type="#_x0000_t75" style="width:17pt;height:15.05pt" o:ole="">
+          <v:shape id="_x0000_i1097" type="#_x0000_t75" style="width:17.05pt;height:15pt" o:ole="">
             <v:imagedata r:id="rId151" o:title=""/>
           </v:shape>
-          <o:OLEObject Type="Embed" ProgID="Equation.DSMT4" ShapeID="_x0000_i1097" DrawAspect="Content" ObjectID="_1786476460" r:id="rId152"/>
+          <o:OLEObject Type="Embed" ProgID="Equation.DSMT4" ShapeID="_x0000_i1097" DrawAspect="Content" ObjectID="_1786554705" r:id="rId152"/>
         </w:object>
       </w:r>
       <w:r>
@@ -10571,10 +10571,10 @@
                 <w:position w:val="-134"/>
               </w:rPr>
               <w:object w:dxaOrig="3040" w:dyaOrig="2780" w14:anchorId="73139977">
-                <v:shape id="_x0000_i1120" type="#_x0000_t75" style="width:137.65pt;height:125.4pt" o:ole="">
+                <v:shape id="_x0000_i1120" type="#_x0000_t75" style="width:137.5pt;height:125.25pt" o:ole="">
                   <v:imagedata r:id="rId153" o:title=""/>
                 </v:shape>
-                <o:OLEObject Type="Embed" ProgID="Equation.DSMT4" ShapeID="_x0000_i1120" DrawAspect="Content" ObjectID="_1786476461" r:id="rId154"/>
+                <o:OLEObject Type="Embed" ProgID="Equation.DSMT4" ShapeID="_x0000_i1120" DrawAspect="Content" ObjectID="_1786554706" r:id="rId154"/>
               </w:object>
             </w:r>
           </w:p>
@@ -10826,10 +10826,10 @@
                 <w:position w:val="-12"/>
               </w:rPr>
               <w:object w:dxaOrig="1620" w:dyaOrig="320" w14:anchorId="28118F87">
-                <v:shape id="_x0000_i1112" type="#_x0000_t75" style="width:81.1pt;height:16.2pt" o:ole="">
+                <v:shape id="_x0000_i1112" type="#_x0000_t75" style="width:80.85pt;height:16.4pt" o:ole="">
                   <v:imagedata r:id="rId155" o:title=""/>
                 </v:shape>
-                <o:OLEObject Type="Embed" ProgID="Equation.DSMT4" ShapeID="_x0000_i1112" DrawAspect="Content" ObjectID="_1786476462" r:id="rId156"/>
+                <o:OLEObject Type="Embed" ProgID="Equation.DSMT4" ShapeID="_x0000_i1112" DrawAspect="Content" ObjectID="_1786554707" r:id="rId156"/>
               </w:object>
             </w:r>
           </w:p>
@@ -10899,10 +10899,10 @@
           <w:position w:val="-12"/>
         </w:rPr>
         <w:object w:dxaOrig="460" w:dyaOrig="320" w14:anchorId="44BC08DB">
-          <v:shape id="_x0000_i1113" type="#_x0000_t75" style="width:23.35pt;height:15.45pt" o:ole="">
+          <v:shape id="_x0000_i1113" type="#_x0000_t75" style="width:23.55pt;height:15.35pt" o:ole="">
             <v:imagedata r:id="rId157" o:title=""/>
           </v:shape>
-          <o:OLEObject Type="Embed" ProgID="Equation.DSMT4" ShapeID="_x0000_i1113" DrawAspect="Content" ObjectID="_1786476463" r:id="rId158"/>
+          <o:OLEObject Type="Embed" ProgID="Equation.DSMT4" ShapeID="_x0000_i1113" DrawAspect="Content" ObjectID="_1786554708" r:id="rId158"/>
         </w:object>
       </w:r>
       <w:r>
@@ -11046,13 +11046,52 @@
         <w:rPr>
           <w:rFonts w:hint="eastAsia"/>
         </w:rPr>
-        <w:t>The proposed</w:t>
-      </w:r>
-      <w:r>
-        <w:rPr>
-          <w:rFonts w:hint="eastAsia"/>
-        </w:rPr>
-        <w:t xml:space="preserve"> method </w:t>
+        <w:t>T</w:t>
+      </w:r>
+      <w:r>
+        <w:t>h</w:t>
+      </w:r>
+      <w:r>
+        <w:rPr>
+          <w:rFonts w:hint="eastAsia"/>
+        </w:rPr>
+        <w:t xml:space="preserve">e overall process of lateral force estimation, </w:t>
+      </w:r>
+      <w:r>
+        <w:rPr>
+          <w:rFonts w:hint="eastAsia"/>
+        </w:rPr>
+        <w:t xml:space="preserve">offline </w:t>
+      </w:r>
+      <w:r>
+        <w:rPr>
+          <w:rFonts w:hint="eastAsia"/>
+        </w:rPr>
+        <w:t xml:space="preserve">cornering stiffness optimization, and torque-vectoring </w:t>
+      </w:r>
+      <w:r>
+        <w:rPr>
+          <w:rFonts w:hint="eastAsia"/>
+        </w:rPr>
+        <w:t xml:space="preserve">as </w:t>
+      </w:r>
+      <w:r>
+        <w:rPr>
+          <w:rFonts w:hint="eastAsia"/>
+        </w:rPr>
+        <w:t>illustrated in Figure 2</w:t>
+      </w:r>
+      <w:r>
+        <w:rPr>
+          <w:rFonts w:hint="eastAsia"/>
+        </w:rPr>
+        <w:t>,</w:t>
+      </w:r>
+      <w:r>
+        <w:rPr>
+          <w:rFonts w:hint="eastAsia"/>
+        </w:rPr>
+        <w:t xml:space="preserve"> </w:t>
       </w:r>
       <w:r>
         <w:rPr>
@@ -11088,7 +11127,103 @@
         <w:rPr>
           <w:rFonts w:hint="eastAsia"/>
         </w:rPr>
-        <w:t>in</w:t>
+        <w:t xml:space="preserve">simulation environment. </w:t>
+      </w:r>
+      <w:r>
+        <w:rPr>
+          <w:rFonts w:hint="eastAsia"/>
+        </w:rPr>
+        <w:t xml:space="preserve">The </w:t>
+      </w:r>
+      <w:r>
+        <w:rPr>
+          <w:rFonts w:hint="eastAsia"/>
+        </w:rPr>
+        <w:t xml:space="preserve">tests were conducted on a Formula Student car model, equipped </w:t>
+      </w:r>
+      <w:r>
+        <w:rPr>
+          <w:rFonts w:hint="eastAsia"/>
+        </w:rPr>
+        <w:t xml:space="preserve">with </w:t>
+      </w:r>
+      <w:r>
+        <w:rPr>
+          <w:rFonts w:hint="eastAsia"/>
+        </w:rPr>
+        <w:t>virtual GNSS/IMU sensor</w:t>
+      </w:r>
+      <w:r>
+        <w:rPr>
+          <w:rFonts w:hint="eastAsia"/>
+        </w:rPr>
+        <w:t xml:space="preserve"> that</w:t>
+      </w:r>
+      <w:r>
+        <w:rPr>
+          <w:rFonts w:hint="eastAsia"/>
+        </w:rPr>
+        <w:t xml:space="preserve"> ha</w:t>
+      </w:r>
+      <w:r>
+        <w:rPr>
+          <w:rFonts w:hint="eastAsia"/>
+        </w:rPr>
+        <w:t>d</w:t>
+      </w:r>
+      <w:r>
+        <w:rPr>
+          <w:rFonts w:hint="eastAsia"/>
+        </w:rPr>
+        <w:t xml:space="preserve"> Gaussian noise added to simulate real-world sensor inaccuracies, </w:t>
+      </w:r>
+      <w:r>
+        <w:t>th</w:t>
+      </w:r>
+      <w:r>
+        <w:rPr>
+          <w:rFonts w:hint="eastAsia"/>
+        </w:rPr>
+        <w:t>us</w:t>
+      </w:r>
+      <w:r>
+        <w:rPr>
+          <w:rFonts w:hint="eastAsia"/>
+        </w:rPr>
+        <w:t xml:space="preserve"> providing a more realistic evaluation of the proposed method</w:t>
+      </w:r>
+      <w:r>
+        <w:t>’</w:t>
+      </w:r>
+      <w:r>
+        <w:rPr>
+          <w:rFonts w:hint="eastAsia"/>
+        </w:rPr>
+        <w:t>s performance</w:t>
+      </w:r>
+      <w:r>
+        <w:rPr>
+          <w:rFonts w:hint="eastAsia"/>
+        </w:rPr>
+        <w:t>. T</w:t>
+      </w:r>
+      <w:r>
+        <w:rPr>
+          <w:rFonts w:hint="eastAsia"/>
+        </w:rPr>
+        <w:t xml:space="preserve">wo </w:t>
+      </w:r>
+      <w:r>
+        <w:rPr>
+          <w:rFonts w:hint="eastAsia"/>
+        </w:rPr>
+        <w:t xml:space="preserve">distinct </w:t>
+      </w:r>
+      <w:r>
+        <w:rPr>
+          <w:rFonts w:hint="eastAsia"/>
+        </w:rPr>
+        <w:t>scenarios</w:t>
       </w:r>
       <w:r>
         <w:rPr>
@@ -11100,31 +11235,25 @@
         <w:rPr>
           <w:rFonts w:hint="eastAsia"/>
         </w:rPr>
-        <w:t xml:space="preserve">two </w:t>
-      </w:r>
-      <w:r>
-        <w:rPr>
-          <w:rFonts w:hint="eastAsia"/>
-        </w:rPr>
-        <w:t xml:space="preserve">distinct </w:t>
-      </w:r>
-      <w:r>
-        <w:rPr>
-          <w:rFonts w:hint="eastAsia"/>
-        </w:rPr>
-        <w:t>scenarios</w:t>
-      </w:r>
-      <w:r>
-        <w:rPr>
-          <w:rFonts w:hint="eastAsia"/>
-        </w:rPr>
-        <w:t xml:space="preserve"> to </w:t>
-      </w:r>
-      <w:r>
-        <w:rPr>
-          <w:rFonts w:hint="eastAsia"/>
-        </w:rPr>
-        <w:t>evaluate</w:t>
+        <w:t xml:space="preserve">were employed </w:t>
+      </w:r>
+      <w:r>
+        <w:rPr>
+          <w:rFonts w:hint="eastAsia"/>
+        </w:rPr>
+        <w:t xml:space="preserve">to </w:t>
+      </w:r>
+      <w:r>
+        <w:rPr>
+          <w:rFonts w:hint="eastAsia"/>
+        </w:rPr>
+        <w:t xml:space="preserve">assess </w:t>
+      </w:r>
+      <w:r>
+        <w:rPr>
+          <w:rFonts w:hint="eastAsia"/>
+        </w:rPr>
+        <w:t>its effectiveness in estimating lateral forces</w:t>
       </w:r>
       <w:r>
         <w:rPr>
@@ -11136,33 +11265,247 @@
         <w:rPr>
           <w:rFonts w:hint="eastAsia"/>
         </w:rPr>
-        <w:t xml:space="preserve">its effectiveness in estimating lateral </w:t>
+        <w:t>and toque vectoring</w:t>
+      </w:r>
+      <w:r>
+        <w:rPr>
+          <w:rFonts w:hint="eastAsia"/>
+        </w:rPr>
+        <w:t xml:space="preserve">. </w:t>
+      </w:r>
+      <w:r>
+        <w:rPr>
+          <w:rFonts w:hint="eastAsia"/>
+        </w:rPr>
+        <w:t xml:space="preserve">The two test scenarios </w:t>
       </w:r>
       <w:proofErr w:type="gramStart"/>
       <w:r>
         <w:rPr>
           <w:rFonts w:hint="eastAsia"/>
         </w:rPr>
-        <w:t>forces, and</w:t>
+        <w:t>include</w:t>
+      </w:r>
+      <w:r>
+        <w:rPr>
+          <w:rFonts w:hint="eastAsia"/>
+        </w:rPr>
+        <w:t>s</w:t>
       </w:r>
       <w:proofErr w:type="gramEnd"/>
       <w:r>
         <w:rPr>
           <w:rFonts w:hint="eastAsia"/>
         </w:rPr>
+        <w:t xml:space="preserve">: </w:t>
+      </w:r>
+      <w:r>
+        <w:rPr>
+          <w:rFonts w:hint="eastAsia"/>
+        </w:rPr>
+        <w:t xml:space="preserve">(1) </w:t>
+      </w:r>
+      <w:r>
+        <w:rPr>
+          <w:rFonts w:hint="eastAsia"/>
+        </w:rPr>
+        <w:t>s</w:t>
+      </w:r>
+      <w:r>
+        <w:rPr>
+          <w:rFonts w:hint="eastAsia"/>
+        </w:rPr>
+        <w:t xml:space="preserve">inus steer test, which </w:t>
+      </w:r>
+      <w:r>
+        <w:rPr>
+          <w:rFonts w:hint="eastAsia"/>
+        </w:rPr>
+        <w:t xml:space="preserve">is commonly used to assess the response of a vehicle to rapidly </w:t>
+      </w:r>
+      <w:proofErr w:type="spellStart"/>
+      <w:r>
+        <w:rPr>
+          <w:rFonts w:hint="eastAsia"/>
+        </w:rPr>
+        <w:t>variying</w:t>
+      </w:r>
+      <w:proofErr w:type="spellEnd"/>
+      <w:r>
+        <w:rPr>
+          <w:rFonts w:hint="eastAsia"/>
+        </w:rPr>
+        <w:t xml:space="preserve"> steering angles</w:t>
+      </w:r>
+      <w:r>
+        <w:rPr>
+          <w:rFonts w:hint="eastAsia"/>
+        </w:rPr>
+        <w:t xml:space="preserve">, and (2) </w:t>
+      </w:r>
+      <w:r>
+        <w:rPr>
+          <w:rFonts w:hint="eastAsia"/>
+        </w:rPr>
+        <w:t>s</w:t>
+      </w:r>
+      <w:r>
+        <w:rPr>
+          <w:rFonts w:hint="eastAsia"/>
+        </w:rPr>
+        <w:t xml:space="preserve">teady steer test, which </w:t>
+      </w:r>
+      <w:r>
+        <w:rPr>
+          <w:rFonts w:hint="eastAsia"/>
+        </w:rPr>
+        <w:t xml:space="preserve">represents a steady-state cornering condition. </w:t>
+      </w:r>
+      <w:r>
+        <w:rPr>
+          <w:rFonts w:hint="eastAsia"/>
+        </w:rPr>
+        <w:t>For both test scenarios, the performance of the proposed AEKF-based lateral force estimation and torque vectoring w</w:t>
+      </w:r>
+      <w:r>
+        <w:rPr>
+          <w:rFonts w:hint="eastAsia"/>
+        </w:rPr>
+        <w:t>ere</w:t>
+      </w:r>
+      <w:r>
+        <w:rPr>
+          <w:rFonts w:hint="eastAsia"/>
+        </w:rPr>
+        <w:t xml:space="preserve"> measured against the </w:t>
+      </w:r>
+      <w:r>
+        <w:rPr>
+          <w:rFonts w:hint="eastAsia"/>
+        </w:rPr>
+        <w:t>reference</w:t>
+      </w:r>
+      <w:r>
+        <w:rPr>
+          <w:rFonts w:hint="eastAsia"/>
+        </w:rPr>
+        <w:t xml:space="preserve"> values </w:t>
+      </w:r>
+      <w:r>
+        <w:rPr>
+          <w:rFonts w:hint="eastAsia"/>
+        </w:rPr>
+        <w:t xml:space="preserve">derived </w:t>
+      </w:r>
+      <w:r>
+        <w:rPr>
+          <w:rFonts w:hint="eastAsia"/>
+        </w:rPr>
+        <w:t xml:space="preserve">from </w:t>
+      </w:r>
+      <w:r>
+        <w:rPr>
+          <w:rFonts w:hint="eastAsia"/>
+        </w:rPr>
+        <w:t>the Carmaker</w:t>
+      </w:r>
+      <w:r>
+        <w:rPr>
+          <w:rFonts w:hint="eastAsia"/>
+        </w:rPr>
+        <w:t>.</w:t>
+      </w:r>
+      <w:r>
+        <w:rPr>
+          <w:rFonts w:hint="eastAsia"/>
+        </w:rPr>
         <w:t xml:space="preserve"> </w:t>
       </w:r>
-      <w:r>
-        <w:rPr>
-          <w:rFonts w:hint="eastAsia"/>
-        </w:rPr>
-        <w:t xml:space="preserve">implementing </w:t>
-      </w:r>
-      <w:r>
-        <w:rPr>
-          <w:rFonts w:hint="eastAsia"/>
-        </w:rPr>
-        <w:t>toque vectoring</w:t>
+    </w:p>
+    <w:p>
+      <w:pPr>
+        <w:pStyle w:val="Body"/>
+        <w:ind w:firstLineChars="100" w:firstLine="200"/>
+        <w:rPr>
+          <w:rFonts w:hint="eastAsia"/>
+        </w:rPr>
+      </w:pPr>
+      <w:r>
+        <w:rPr>
+          <w:rFonts w:hint="eastAsia"/>
+        </w:rPr>
+        <w:t xml:space="preserve"> For </w:t>
+      </w:r>
+      <w:r>
+        <w:rPr>
+          <w:rFonts w:hint="eastAsia"/>
+        </w:rPr>
+        <w:t xml:space="preserve">the </w:t>
+      </w:r>
+      <w:r>
+        <w:rPr>
+          <w:rFonts w:hint="eastAsia"/>
+        </w:rPr>
+        <w:t>sinus test</w:t>
+      </w:r>
+      <w:r>
+        <w:rPr>
+          <w:rFonts w:hint="eastAsia"/>
+        </w:rPr>
+        <w:t xml:space="preserve">, </w:t>
+      </w:r>
+      <w:r>
+        <w:rPr>
+          <w:rFonts w:hint="eastAsia"/>
+        </w:rPr>
+        <w:t>the vehicle</w:t>
+      </w:r>
+      <w:r>
+        <w:t>’</w:t>
+      </w:r>
+      <w:r>
+        <w:rPr>
+          <w:rFonts w:hint="eastAsia"/>
+        </w:rPr>
+        <w:t xml:space="preserve">s </w:t>
+      </w:r>
+      <w:proofErr w:type="spellStart"/>
+      <w:r>
+        <w:rPr>
+          <w:rFonts w:hint="eastAsia"/>
+        </w:rPr>
+        <w:t>manuever</w:t>
+      </w:r>
+      <w:proofErr w:type="spellEnd"/>
+      <w:r>
+        <w:rPr>
+          <w:rFonts w:hint="eastAsia"/>
+        </w:rPr>
+        <w:t xml:space="preserve"> </w:t>
+      </w:r>
+      <w:r>
+        <w:rPr>
+          <w:rFonts w:hint="eastAsia"/>
+        </w:rPr>
+        <w:t xml:space="preserve">was set with a </w:t>
+      </w:r>
+      <w:r>
+        <w:rPr>
+          <w:rFonts w:hint="eastAsia"/>
+        </w:rPr>
+        <w:t>longitudinal velocity</w:t>
+      </w:r>
+      <w:r>
+        <w:rPr>
+          <w:rFonts w:hint="eastAsia"/>
+        </w:rPr>
+        <w:t xml:space="preserve"> of </w:t>
+      </w:r>
+      <w:r>
+        <w:rPr>
+          <w:rFonts w:hint="eastAsia"/>
+        </w:rPr>
+        <w:t>40km/h</w:t>
       </w:r>
       <w:r>
         <w:rPr>
@@ -11170,177 +11513,121 @@
         </w:rPr>
         <w:t xml:space="preserve">. </w:t>
       </w:r>
-      <w:proofErr w:type="spellStart"/>
-      <w:r>
-        <w:rPr>
-          <w:rFonts w:hint="eastAsia"/>
-        </w:rPr>
-        <w:t>T</w:t>
-      </w:r>
-      <w:r>
-        <w:rPr>
-          <w:rFonts w:hint="eastAsia"/>
-        </w:rPr>
-        <w:t>The</w:t>
-      </w:r>
-      <w:proofErr w:type="spellEnd"/>
-      <w:r>
-        <w:rPr>
-          <w:rFonts w:hint="eastAsia"/>
-        </w:rPr>
-        <w:t xml:space="preserve"> two test scenarios included: </w:t>
-      </w:r>
-      <w:r>
-        <w:rPr>
-          <w:rFonts w:hint="eastAsia"/>
-        </w:rPr>
-        <w:t xml:space="preserve">(1) </w:t>
-      </w:r>
-      <w:r>
-        <w:rPr>
-          <w:rFonts w:hint="eastAsia"/>
-        </w:rPr>
-        <w:t>s</w:t>
-      </w:r>
-      <w:r>
-        <w:rPr>
-          <w:rFonts w:hint="eastAsia"/>
-        </w:rPr>
-        <w:t xml:space="preserve">inus steer test, which </w:t>
-      </w:r>
-      <w:r>
-        <w:rPr>
-          <w:rFonts w:hint="eastAsia"/>
-        </w:rPr>
-        <w:t xml:space="preserve">is commonly used to assess the response of a vehicle to rapidly </w:t>
-      </w:r>
-      <w:proofErr w:type="spellStart"/>
-      <w:r>
-        <w:rPr>
-          <w:rFonts w:hint="eastAsia"/>
-        </w:rPr>
-        <w:t>variying</w:t>
-      </w:r>
-      <w:proofErr w:type="spellEnd"/>
-      <w:r>
-        <w:rPr>
-          <w:rFonts w:hint="eastAsia"/>
-        </w:rPr>
-        <w:t xml:space="preserve"> steering angles</w:t>
-      </w:r>
-      <w:r>
-        <w:rPr>
-          <w:rFonts w:hint="eastAsia"/>
-        </w:rPr>
-        <w:t xml:space="preserve">, and (2) </w:t>
-      </w:r>
-      <w:r>
-        <w:rPr>
-          <w:rFonts w:hint="eastAsia"/>
-        </w:rPr>
-        <w:t>s</w:t>
-      </w:r>
-      <w:r>
-        <w:rPr>
-          <w:rFonts w:hint="eastAsia"/>
-        </w:rPr>
-        <w:t xml:space="preserve">teady steer test, which </w:t>
-      </w:r>
-      <w:r>
-        <w:rPr>
-          <w:rFonts w:hint="eastAsia"/>
-        </w:rPr>
-        <w:t xml:space="preserve">represents a steady-state cornering condition. </w:t>
-      </w:r>
-      <w:r>
-        <w:rPr>
-          <w:rFonts w:hint="eastAsia"/>
-        </w:rPr>
-        <w:t>For both test scenarios, the performance of the proposed AEKF-based lateral force estimation and torque vectoring w</w:t>
-      </w:r>
-      <w:r>
-        <w:rPr>
-          <w:rFonts w:hint="eastAsia"/>
-        </w:rPr>
-        <w:t>ere</w:t>
-      </w:r>
-      <w:r>
-        <w:rPr>
-          <w:rFonts w:hint="eastAsia"/>
-        </w:rPr>
-        <w:t xml:space="preserve"> measured against the </w:t>
-      </w:r>
-      <w:r>
-        <w:rPr>
-          <w:rFonts w:hint="eastAsia"/>
-        </w:rPr>
-        <w:t>reference</w:t>
-      </w:r>
-      <w:r>
-        <w:rPr>
-          <w:rFonts w:hint="eastAsia"/>
-        </w:rPr>
-        <w:t xml:space="preserve"> values </w:t>
-      </w:r>
-      <w:r>
-        <w:rPr>
-          <w:rFonts w:hint="eastAsia"/>
-        </w:rPr>
-        <w:t xml:space="preserve">derived </w:t>
-      </w:r>
-      <w:r>
-        <w:rPr>
-          <w:rFonts w:hint="eastAsia"/>
-        </w:rPr>
-        <w:t xml:space="preserve">from </w:t>
-      </w:r>
-      <w:r>
-        <w:rPr>
-          <w:rFonts w:hint="eastAsia"/>
-        </w:rPr>
-        <w:t>the Carmaker</w:t>
-      </w:r>
-      <w:r>
-        <w:rPr>
-          <w:rFonts w:hint="eastAsia"/>
-        </w:rPr>
-        <w:t>.</w:t>
-      </w:r>
-      <w:r>
-        <w:rPr>
-          <w:rFonts w:hint="eastAsia"/>
-        </w:rPr>
-        <w:t xml:space="preserve"> T</w:t>
-      </w:r>
-      <w:r>
-        <w:t>h</w:t>
-      </w:r>
-      <w:r>
-        <w:rPr>
-          <w:rFonts w:hint="eastAsia"/>
-        </w:rPr>
-        <w:t>e overall process of lateral force estimation, cornering stiffness optimization, and torque-vectoring is illustrated in Figure 2.</w:t>
-      </w:r>
+      <w:r>
+        <w:rPr>
+          <w:rFonts w:hint="eastAsia"/>
+        </w:rPr>
+        <w:t xml:space="preserve">The sinusoidal steering input </w:t>
+      </w:r>
+      <w:r>
+        <w:rPr>
+          <w:rFonts w:hint="eastAsia"/>
+        </w:rPr>
+        <w:t>ranged</w:t>
+      </w:r>
+      <w:r>
+        <w:rPr>
+          <w:rFonts w:hint="eastAsia"/>
+        </w:rPr>
+        <w:t xml:space="preserve"> with [-100</w:t>
+      </w:r>
+      <w:r>
+        <w:rPr>
+          <w:rFonts w:ascii="바탕체" w:hAnsi="바탕체" w:hint="eastAsia"/>
+        </w:rPr>
+        <w:t xml:space="preserve"> </w:t>
+      </w:r>
+      <w:r>
+        <w:rPr>
+          <w:rFonts w:ascii="바탕체" w:hAnsi="바탕체" w:hint="eastAsia"/>
+        </w:rPr>
+        <w:t>˚</w:t>
+      </w:r>
+      <w:r>
+        <w:rPr>
+          <w:rFonts w:hint="eastAsia"/>
+        </w:rPr>
+        <w:t xml:space="preserve"> </w:t>
+      </w:r>
+      <w:r>
+        <w:rPr>
+          <w:rFonts w:hint="eastAsia"/>
+        </w:rPr>
+        <w:t>to</w:t>
+      </w:r>
+      <w:r>
+        <w:rPr>
+          <w:rFonts w:hint="eastAsia"/>
+        </w:rPr>
+        <w:t xml:space="preserve"> 10</w:t>
+      </w:r>
+      <w:r>
+        <w:rPr>
+          <w:rFonts w:hint="eastAsia"/>
+        </w:rPr>
+        <w:t>0</w:t>
+      </w:r>
+      <w:r>
+        <w:rPr>
+          <w:rFonts w:ascii="바탕체" w:hAnsi="바탕체" w:hint="eastAsia"/>
+        </w:rPr>
+        <w:t>˚</w:t>
+      </w:r>
+      <w:r>
+        <w:rPr>
+          <w:rFonts w:hint="eastAsia"/>
+        </w:rPr>
+        <w:t>]</w:t>
+      </w:r>
+      <w:r>
+        <w:rPr>
+          <w:rFonts w:hint="eastAsia"/>
+        </w:rPr>
+        <w:t xml:space="preserve"> during a 5 time second period was adopted for a reference scenario.</w:t>
+      </w:r>
+    </w:p>
+    <w:p>
+      <w:pPr>
+        <w:pStyle w:val="Body"/>
+        <w:ind w:firstLineChars="100" w:firstLine="200"/>
+        <w:rPr>
+          <w:rFonts w:hint="eastAsia"/>
+        </w:rPr>
+      </w:pPr>
     </w:p>
     <w:p>
       <w:pPr>
         <w:pStyle w:val="Body"/>
         <w:ind w:firstLine="0"/>
       </w:pPr>
+      <w:r>
+        <w:fldChar w:fldCharType="begin"/>
+      </w:r>
+      <w:r>
+        <w:instrText xml:space="preserve"> INCLUDEPICTURE "C:\\Users\\SMEET_SIMUL\\Desktop\\Torque-Vectoring\\Paper\\Figures\\setup.png" \* MERGEFORMATINET </w:instrText>
+      </w:r>
+      <w:r>
+        <w:fldChar w:fldCharType="separate"/>
+      </w:r>
+      <w:r>
+        <w:pict w14:anchorId="034A3F18">
+          <v:shape id="_x0000_i1147" type="#_x0000_t75" alt="" style="width:232.7pt;height:101.7pt">
+            <v:imagedata r:id="rId159" r:href="rId160"/>
+          </v:shape>
+        </w:pict>
+      </w:r>
+      <w:r>
+        <w:fldChar w:fldCharType="end"/>
+      </w:r>
     </w:p>
     <w:p>
       <w:pPr>
         <w:pStyle w:val="Body"/>
         <w:ind w:firstLine="0"/>
-        <w:jc w:val="center"/>
-      </w:pPr>
-      <w:r>
-        <w:pict w14:anchorId="016EAAC1">
-          <v:shape id="_x0000_i1122" type="#_x0000_t75" style="width:233.4pt;height:101.65pt">
-            <v:imagedata r:id="rId159" o:title=""/>
-          </v:shape>
-        </w:pict>
-      </w:r>
+        <w:rPr>
+          <w:rFonts w:hint="eastAsia"/>
+        </w:rPr>
+      </w:pPr>
     </w:p>
     <w:p>
       <w:pPr>
@@ -13555,8 +13842,8 @@
         <w:ind w:leftChars="149" w:left="298" w:firstLine="0"/>
         <w:jc w:val="left"/>
         <w:sectPr>
-          <w:headerReference w:type="default" r:id="rId160"/>
-          <w:footerReference w:type="default" r:id="rId161"/>
+          <w:headerReference w:type="default" r:id="rId161"/>
+          <w:footerReference w:type="default" r:id="rId162"/>
           <w:type w:val="continuous"/>
           <w:pgSz w:w="11907" w:h="16840" w:code="9"/>
           <w:pgMar w:top="964" w:right="1134" w:bottom="1701" w:left="1134" w:header="1814" w:footer="0" w:gutter="0"/>
@@ -13572,7 +13859,7 @@
       </w:pPr>
     </w:p>
     <w:sectPr>
-      <w:headerReference w:type="even" r:id="rId162"/>
+      <w:headerReference w:type="even" r:id="rId163"/>
       <w:type w:val="continuous"/>
       <w:pgSz w:w="11907" w:h="16840" w:code="9"/>
       <w:pgMar w:top="964" w:right="1134" w:bottom="1701" w:left="1134" w:header="1814" w:footer="0" w:gutter="0"/>
@@ -14450,7 +14737,6 @@
   <w:style w:type="character" w:default="1" w:styleId="a1">
     <w:name w:val="Default Paragraph Font"/>
     <w:uiPriority w:val="1"/>
-    <w:semiHidden/>
     <w:unhideWhenUsed/>
   </w:style>
   <w:style w:type="table" w:default="1" w:styleId="a2">

--- a/Paper/KSAE_IJAT_Template_SEUP.docx
+++ b/Paper/KSAE_IJAT_Template_SEUP.docx
@@ -79,11 +79,19 @@
         </w:rPr>
         <w:t xml:space="preserve">, </w:t>
       </w:r>
-      <w:r>
-        <w:rPr>
-          <w:rFonts w:hint="eastAsia"/>
-        </w:rPr>
-        <w:t>Hyunseup Jo</w:t>
+      <w:proofErr w:type="spellStart"/>
+      <w:r>
+        <w:rPr>
+          <w:rFonts w:hint="eastAsia"/>
+        </w:rPr>
+        <w:t>Hyunseup</w:t>
+      </w:r>
+      <w:proofErr w:type="spellEnd"/>
+      <w:r>
+        <w:rPr>
+          <w:rFonts w:hint="eastAsia"/>
+        </w:rPr>
+        <w:t xml:space="preserve"> Jo</w:t>
       </w:r>
       <w:r>
         <w:rPr>
@@ -503,6 +511,7 @@
         <w:t xml:space="preserve">Type the abstract here. Type the abstract here. Type the abstract </w:t>
       </w:r>
       <w:proofErr w:type="spellStart"/>
+      <w:proofErr w:type="gramStart"/>
       <w:r>
         <w:rPr>
           <w:rFonts w:hint="eastAsia"/>
@@ -510,6 +519,7 @@
         <w:t>here.Type</w:t>
       </w:r>
       <w:proofErr w:type="spellEnd"/>
+      <w:proofErr w:type="gramEnd"/>
       <w:r>
         <w:rPr>
           <w:rFonts w:hint="eastAsia"/>
@@ -3102,43 +3112,251 @@
         </w:rPr>
         <w:t xml:space="preserve"> </w:t>
       </w:r>
+      <w:r>
+        <w:t>cornering</w:t>
+      </w:r>
+      <w:r>
+        <w:rPr>
+          <w:rFonts w:hint="eastAsia"/>
+        </w:rPr>
+        <w:t xml:space="preserve"> stiffness. </w:t>
+      </w:r>
+      <w:r>
+        <w:rPr>
+          <w:rFonts w:hint="eastAsia"/>
+        </w:rPr>
+        <w:t>Lateral forces are influenced by various factors, including slip angle, road conditions, vertical load on</w:t>
+      </w:r>
+      <w:r>
+        <w:rPr>
+          <w:rFonts w:hint="eastAsia"/>
+        </w:rPr>
+        <w:t xml:space="preserve"> the</w:t>
+      </w:r>
+      <w:r>
+        <w:rPr>
+          <w:rFonts w:hint="eastAsia"/>
+        </w:rPr>
+        <w:t xml:space="preserve"> tire, and </w:t>
+      </w:r>
+      <w:r>
+        <w:rPr>
+          <w:rFonts w:hint="eastAsia"/>
+        </w:rPr>
+        <w:t>tire</w:t>
+      </w:r>
+      <w:r>
+        <w:t>’</w:t>
+      </w:r>
+      <w:r>
+        <w:rPr>
+          <w:rFonts w:hint="eastAsia"/>
+        </w:rPr>
+        <w:t xml:space="preserve">s </w:t>
+      </w:r>
+      <w:r>
+        <w:rPr>
+          <w:rFonts w:hint="eastAsia"/>
+        </w:rPr>
+        <w:t xml:space="preserve">cornering stiffness. </w:t>
+      </w:r>
+      <w:r>
+        <w:rPr>
+          <w:rFonts w:hint="eastAsia"/>
+        </w:rPr>
+        <w:t>T</w:t>
+      </w:r>
+      <w:r>
+        <w:rPr>
+          <w:rFonts w:hint="eastAsia"/>
+        </w:rPr>
+        <w:t>he estimation process</w:t>
+      </w:r>
+      <w:r>
+        <w:rPr>
+          <w:rFonts w:hint="eastAsia"/>
+        </w:rPr>
+        <w:t xml:space="preserve"> consists of three main parts:</w:t>
+      </w:r>
+      <w:r>
+        <w:rPr>
+          <w:rFonts w:hint="eastAsia"/>
+        </w:rPr>
+        <w:t xml:space="preserve"> </w:t>
+      </w:r>
+      <w:r>
+        <w:rPr>
+          <w:rFonts w:hint="eastAsia"/>
+        </w:rPr>
+        <w:t xml:space="preserve">(1) </w:t>
+      </w:r>
+      <w:r>
+        <w:rPr>
+          <w:rFonts w:hint="eastAsia"/>
+        </w:rPr>
+        <w:t xml:space="preserve">the </w:t>
+      </w:r>
+      <w:r>
+        <w:rPr>
+          <w:rFonts w:hint="eastAsia"/>
+        </w:rPr>
+        <w:t xml:space="preserve">vehicle </w:t>
+      </w:r>
+      <w:r>
+        <w:rPr>
+          <w:rFonts w:hint="eastAsia"/>
+        </w:rPr>
+        <w:t xml:space="preserve">lateral </w:t>
+      </w:r>
+      <w:r>
+        <w:rPr>
+          <w:rFonts w:hint="eastAsia"/>
+        </w:rPr>
+        <w:t>dynamics</w:t>
+      </w:r>
+      <w:r>
+        <w:rPr>
+          <w:rFonts w:hint="eastAsia"/>
+        </w:rPr>
+        <w:t xml:space="preserve"> model under the </w:t>
+      </w:r>
+      <w:r>
+        <w:rPr>
+          <w:rFonts w:hint="eastAsia"/>
+        </w:rPr>
+        <w:t>three degrees of freedom</w:t>
+      </w:r>
+      <w:r>
+        <w:rPr>
+          <w:rFonts w:hint="eastAsia"/>
+        </w:rPr>
+        <w:t xml:space="preserve"> </w:t>
+      </w:r>
+      <w:r>
+        <w:rPr>
+          <w:rFonts w:hint="eastAsia"/>
+        </w:rPr>
+        <w:t>(3-DoF)</w:t>
+      </w:r>
+      <w:r>
+        <w:rPr>
+          <w:rFonts w:hint="eastAsia"/>
+        </w:rPr>
+        <w:t>,</w:t>
+      </w:r>
+      <w:r>
+        <w:rPr>
+          <w:rFonts w:hint="eastAsia"/>
+        </w:rPr>
+        <w:t xml:space="preserve"> </w:t>
+      </w:r>
+      <w:r>
+        <w:rPr>
+          <w:rFonts w:hint="eastAsia"/>
+        </w:rPr>
+        <w:t xml:space="preserve">(2) </w:t>
+      </w:r>
+      <w:r>
+        <w:rPr>
+          <w:rFonts w:hint="eastAsia"/>
+        </w:rPr>
+        <w:t>vertical force calculation</w:t>
+      </w:r>
+      <w:r>
+        <w:rPr>
+          <w:rFonts w:hint="eastAsia"/>
+        </w:rPr>
+        <w:t>,</w:t>
+      </w:r>
+      <w:r>
+        <w:rPr>
+          <w:rFonts w:hint="eastAsia"/>
+        </w:rPr>
+        <w:t xml:space="preserve"> and </w:t>
+      </w:r>
+      <w:r>
+        <w:rPr>
+          <w:rFonts w:hint="eastAsia"/>
+        </w:rPr>
+        <w:t xml:space="preserve">(3) </w:t>
+      </w:r>
+      <w:r>
+        <w:rPr>
+          <w:rFonts w:hint="eastAsia"/>
+        </w:rPr>
+        <w:t xml:space="preserve">a </w:t>
+      </w:r>
+      <w:r>
+        <w:rPr>
+          <w:rFonts w:hint="eastAsia"/>
+        </w:rPr>
+        <w:t xml:space="preserve">brief </w:t>
+      </w:r>
+      <w:r>
+        <w:rPr>
+          <w:rFonts w:hint="eastAsia"/>
+        </w:rPr>
+        <w:t>explanation of</w:t>
+      </w:r>
+      <w:r>
+        <w:rPr>
+          <w:rFonts w:hint="eastAsia"/>
+        </w:rPr>
+        <w:t xml:space="preserve"> </w:t>
+      </w:r>
       <w:proofErr w:type="spellStart"/>
       <w:r>
         <w:rPr>
           <w:rFonts w:hint="eastAsia"/>
         </w:rPr>
-        <w:t>corenering</w:t>
+        <w:t>D</w:t>
+      </w:r>
+      <w:r>
+        <w:rPr>
+          <w:rFonts w:hint="eastAsia"/>
+        </w:rPr>
+        <w:t>ugoff</w:t>
+      </w:r>
+      <w:r>
+        <w:t>’</w:t>
+      </w:r>
+      <w:r>
+        <w:rPr>
+          <w:rFonts w:hint="eastAsia"/>
+        </w:rPr>
+        <w:t>s</w:t>
       </w:r>
       <w:proofErr w:type="spellEnd"/>
       <w:r>
         <w:rPr>
           <w:rFonts w:hint="eastAsia"/>
         </w:rPr>
-        <w:t xml:space="preserve"> stiffness. </w:t>
-      </w:r>
-      <w:r>
-        <w:rPr>
-          <w:rFonts w:hint="eastAsia"/>
-        </w:rPr>
-        <w:t>Lateral forces are influenced by various factors, including slip angle, road conditions, vertical load on</w:t>
-      </w:r>
-      <w:r>
-        <w:rPr>
-          <w:rFonts w:hint="eastAsia"/>
-        </w:rPr>
-        <w:t xml:space="preserve"> the</w:t>
-      </w:r>
-      <w:r>
-        <w:rPr>
-          <w:rFonts w:hint="eastAsia"/>
-        </w:rPr>
-        <w:t xml:space="preserve"> tire, and </w:t>
-      </w:r>
-      <w:r>
-        <w:rPr>
-          <w:rFonts w:hint="eastAsia"/>
-        </w:rPr>
-        <w:t>tire</w:t>
+        <w:t xml:space="preserve"> tire model</w:t>
+      </w:r>
+      <w:r>
+        <w:rPr>
+          <w:rFonts w:hint="eastAsia"/>
+        </w:rPr>
+        <w:t>, which is widely used for its simplicity.</w:t>
+      </w:r>
+      <w:r>
+        <w:rPr>
+          <w:rFonts w:hint="eastAsia"/>
+        </w:rPr>
+        <w:t xml:space="preserve"> </w:t>
+      </w:r>
+      <w:r>
+        <w:rPr>
+          <w:rFonts w:hint="eastAsia"/>
+        </w:rPr>
+        <w:t xml:space="preserve">However, </w:t>
+      </w:r>
+      <w:proofErr w:type="spellStart"/>
+      <w:r>
+        <w:rPr>
+          <w:rFonts w:hint="eastAsia"/>
+        </w:rPr>
+        <w:t>Dugoff</w:t>
       </w:r>
       <w:r>
         <w:t>’</w:t>
@@ -3147,205 +3365,14 @@
         <w:rPr>
           <w:rFonts w:hint="eastAsia"/>
         </w:rPr>
-        <w:t xml:space="preserve">s </w:t>
-      </w:r>
-      <w:r>
-        <w:rPr>
-          <w:rFonts w:hint="eastAsia"/>
-        </w:rPr>
-        <w:t xml:space="preserve">cornering stiffness. </w:t>
-      </w:r>
-      <w:r>
-        <w:rPr>
-          <w:rFonts w:hint="eastAsia"/>
-        </w:rPr>
-        <w:t>T</w:t>
-      </w:r>
-      <w:r>
-        <w:rPr>
-          <w:rFonts w:hint="eastAsia"/>
-        </w:rPr>
-        <w:t>he estimation process</w:t>
-      </w:r>
-      <w:r>
-        <w:rPr>
-          <w:rFonts w:hint="eastAsia"/>
-        </w:rPr>
-        <w:t xml:space="preserve"> consists of three main parts:</w:t>
-      </w:r>
-      <w:r>
-        <w:rPr>
-          <w:rFonts w:hint="eastAsia"/>
-        </w:rPr>
-        <w:t xml:space="preserve"> </w:t>
-      </w:r>
-      <w:r>
-        <w:rPr>
-          <w:rFonts w:hint="eastAsia"/>
-        </w:rPr>
-        <w:t xml:space="preserve">(1) </w:t>
-      </w:r>
-      <w:r>
-        <w:rPr>
-          <w:rFonts w:hint="eastAsia"/>
-        </w:rPr>
-        <w:t xml:space="preserve">the </w:t>
-      </w:r>
-      <w:r>
-        <w:rPr>
-          <w:rFonts w:hint="eastAsia"/>
-        </w:rPr>
-        <w:t xml:space="preserve">vehicle </w:t>
-      </w:r>
-      <w:r>
-        <w:rPr>
-          <w:rFonts w:hint="eastAsia"/>
-        </w:rPr>
-        <w:t xml:space="preserve">lateral </w:t>
-      </w:r>
-      <w:r>
-        <w:rPr>
-          <w:rFonts w:hint="eastAsia"/>
-        </w:rPr>
-        <w:t>dynamics</w:t>
-      </w:r>
-      <w:r>
-        <w:rPr>
-          <w:rFonts w:hint="eastAsia"/>
-        </w:rPr>
-        <w:t xml:space="preserve"> model under the </w:t>
-      </w:r>
-      <w:r>
-        <w:rPr>
-          <w:rFonts w:hint="eastAsia"/>
-        </w:rPr>
-        <w:t>three degrees of freedom</w:t>
-      </w:r>
-      <w:r>
-        <w:rPr>
-          <w:rFonts w:hint="eastAsia"/>
-        </w:rPr>
-        <w:t xml:space="preserve"> </w:t>
-      </w:r>
-      <w:r>
-        <w:rPr>
-          <w:rFonts w:hint="eastAsia"/>
-        </w:rPr>
-        <w:t>(3-DoF)</w:t>
-      </w:r>
-      <w:r>
-        <w:rPr>
-          <w:rFonts w:hint="eastAsia"/>
-        </w:rPr>
-        <w:t>,</w:t>
-      </w:r>
-      <w:r>
-        <w:rPr>
-          <w:rFonts w:hint="eastAsia"/>
-        </w:rPr>
-        <w:t xml:space="preserve"> </w:t>
-      </w:r>
-      <w:r>
-        <w:rPr>
-          <w:rFonts w:hint="eastAsia"/>
-        </w:rPr>
-        <w:t xml:space="preserve">(2) </w:t>
-      </w:r>
-      <w:r>
-        <w:rPr>
-          <w:rFonts w:hint="eastAsia"/>
-        </w:rPr>
-        <w:t>vertical force calculation</w:t>
-      </w:r>
-      <w:r>
-        <w:rPr>
-          <w:rFonts w:hint="eastAsia"/>
-        </w:rPr>
-        <w:t>,</w:t>
-      </w:r>
-      <w:r>
-        <w:rPr>
-          <w:rFonts w:hint="eastAsia"/>
-        </w:rPr>
-        <w:t xml:space="preserve"> and </w:t>
-      </w:r>
-      <w:r>
-        <w:rPr>
-          <w:rFonts w:hint="eastAsia"/>
-        </w:rPr>
-        <w:t xml:space="preserve">(3) </w:t>
-      </w:r>
-      <w:r>
-        <w:rPr>
-          <w:rFonts w:hint="eastAsia"/>
-        </w:rPr>
-        <w:t xml:space="preserve">a </w:t>
-      </w:r>
-      <w:r>
-        <w:rPr>
-          <w:rFonts w:hint="eastAsia"/>
-        </w:rPr>
-        <w:t xml:space="preserve">brief </w:t>
-      </w:r>
-      <w:r>
-        <w:rPr>
-          <w:rFonts w:hint="eastAsia"/>
-        </w:rPr>
-        <w:t>explanation of</w:t>
-      </w:r>
-      <w:r>
-        <w:rPr>
-          <w:rFonts w:hint="eastAsia"/>
-        </w:rPr>
-        <w:t xml:space="preserve"> </w:t>
-      </w:r>
-      <w:r>
-        <w:rPr>
-          <w:rFonts w:hint="eastAsia"/>
-        </w:rPr>
-        <w:t>D</w:t>
-      </w:r>
-      <w:r>
-        <w:rPr>
-          <w:rFonts w:hint="eastAsia"/>
-        </w:rPr>
-        <w:t>ugoff</w:t>
-      </w:r>
-      <w:r>
-        <w:t>’</w:t>
-      </w:r>
-      <w:r>
-        <w:rPr>
-          <w:rFonts w:hint="eastAsia"/>
-        </w:rPr>
-        <w:t>s tire model</w:t>
-      </w:r>
-      <w:r>
-        <w:rPr>
-          <w:rFonts w:hint="eastAsia"/>
-        </w:rPr>
-        <w:t>, which is widely used for its simplicity.</w:t>
-      </w:r>
-      <w:r>
-        <w:rPr>
-          <w:rFonts w:hint="eastAsia"/>
-        </w:rPr>
-        <w:t xml:space="preserve"> </w:t>
-      </w:r>
-      <w:r>
-        <w:rPr>
-          <w:rFonts w:hint="eastAsia"/>
-        </w:rPr>
-        <w:t>However, Dugoff</w:t>
-      </w:r>
-      <w:r>
-        <w:t>’</w:t>
-      </w:r>
-      <w:r>
-        <w:rPr>
-          <w:rFonts w:hint="eastAsia"/>
-        </w:rPr>
-        <w:t xml:space="preserve">s tire model assumes that cornering stiffness as a constant value, this can lead to inaccurate results in overall estimation as the slip angle increases. </w:t>
+        <w:t>s</w:t>
+      </w:r>
+      <w:proofErr w:type="spellEnd"/>
+      <w:r>
+        <w:rPr>
+          <w:rFonts w:hint="eastAsia"/>
+        </w:rPr>
+        <w:t xml:space="preserve"> tire model assumes that cornering stiffness as a constant value, this can lead to inaccurate results in overall estimation as the slip angle increases. </w:t>
       </w:r>
     </w:p>
     <w:p>
@@ -3407,20 +3434,9 @@
         </w:rPr>
         <w:t xml:space="preserve"> </w:t>
       </w:r>
-      <w:proofErr w:type="spellStart"/>
-      <w:r>
-        <w:rPr>
-          <w:rFonts w:hint="eastAsia"/>
-        </w:rPr>
-        <w:t>modifi</w:t>
-      </w:r>
-      <w:r>
-        <w:rPr>
-          <w:rFonts w:hint="eastAsia"/>
-        </w:rPr>
-        <w:t>y</w:t>
-      </w:r>
-      <w:proofErr w:type="spellEnd"/>
+      <w:r>
+        <w:t>modify</w:t>
+      </w:r>
       <w:r>
         <w:rPr>
           <w:rFonts w:hint="eastAsia"/>
@@ -3433,14 +3449,9 @@
         </w:rPr>
         <w:t xml:space="preserve">, allowing it to more </w:t>
       </w:r>
-      <w:proofErr w:type="spellStart"/>
-      <w:r>
-        <w:rPr>
-          <w:rFonts w:hint="eastAsia"/>
-        </w:rPr>
-        <w:t>accruately</w:t>
-      </w:r>
-      <w:proofErr w:type="spellEnd"/>
+      <w:r>
+        <w:t>accurately</w:t>
+      </w:r>
       <w:r>
         <w:rPr>
           <w:rFonts w:hint="eastAsia"/>
@@ -3561,32 +3572,9 @@
         </w:rPr>
         <w:t xml:space="preserve">detailed </w:t>
       </w:r>
-      <w:proofErr w:type="gramStart"/>
-      <w:r>
-        <w:rPr>
-          <w:rFonts w:hint="eastAsia"/>
-        </w:rPr>
-        <w:t>F</w:t>
-      </w:r>
-      <w:r>
-        <w:rPr>
-          <w:rFonts w:hint="eastAsia"/>
-        </w:rPr>
-        <w:t xml:space="preserve">our </w:t>
-      </w:r>
-      <w:r>
-        <w:rPr>
-          <w:rFonts w:hint="eastAsia"/>
-        </w:rPr>
-        <w:t>W</w:t>
-      </w:r>
-      <w:r>
-        <w:rPr>
-          <w:rFonts w:hint="eastAsia"/>
-        </w:rPr>
-        <w:t>heel</w:t>
-      </w:r>
-      <w:proofErr w:type="gramEnd"/>
+      <w:r>
+        <w:t>Four-Wheel</w:t>
+      </w:r>
       <w:r>
         <w:rPr>
           <w:rFonts w:hint="eastAsia"/>
@@ -3782,10 +3770,10 @@
                   <v:path o:extrusionok="f" gradientshapeok="t" o:connecttype="rect"/>
                   <o:lock v:ext="edit" aspectratio="t"/>
                 </v:shapetype>
-                <v:shape id="_x0000_i1025" type="#_x0000_t75" style="width:190.75pt;height:61.1pt" o:ole="">
+                <v:shape id="_x0000_i1025" type="#_x0000_t75" style="width:190.5pt;height:60.75pt" o:ole="">
                   <v:imagedata r:id="rId10" o:title=""/>
                 </v:shape>
-                <o:OLEObject Type="Embed" ProgID="Equation.DSMT4" ShapeID="_x0000_i1025" DrawAspect="Content" ObjectID="_1786554634" r:id="rId11"/>
+                <o:OLEObject Type="Embed" ProgID="Equation.DSMT4" ShapeID="_x0000_i1025" DrawAspect="Content" ObjectID="_1786737399" r:id="rId11"/>
               </w:object>
             </w:r>
           </w:p>
@@ -3833,10 +3821,10 @@
                 <w:position w:val="-46"/>
               </w:rPr>
               <w:object w:dxaOrig="3900" w:dyaOrig="1200" w14:anchorId="5EA91A97">
-                <v:shape id="_x0000_i1026" type="#_x0000_t75" style="width:195.55pt;height:60.4pt" o:ole="">
+                <v:shape id="_x0000_i1026" type="#_x0000_t75" style="width:195.75pt;height:60.75pt" o:ole="">
                   <v:imagedata r:id="rId12" o:title=""/>
                 </v:shape>
-                <o:OLEObject Type="Embed" ProgID="Equation.DSMT4" ShapeID="_x0000_i1026" DrawAspect="Content" ObjectID="_1786554635" r:id="rId13"/>
+                <o:OLEObject Type="Embed" ProgID="Equation.DSMT4" ShapeID="_x0000_i1026" DrawAspect="Content" ObjectID="_1786737400" r:id="rId13"/>
               </w:object>
             </w:r>
           </w:p>
@@ -3878,10 +3866,10 @@
                 <w:position w:val="-78"/>
               </w:rPr>
               <w:object w:dxaOrig="3900" w:dyaOrig="1900" w14:anchorId="420375D9">
-                <v:shape id="_x0000_i1127" type="#_x0000_t75" style="width:194.15pt;height:95.2pt" o:ole="">
+                <v:shape id="_x0000_i1027" type="#_x0000_t75" style="width:194.25pt;height:95.25pt" o:ole="">
                   <v:imagedata r:id="rId14" o:title=""/>
                 </v:shape>
-                <o:OLEObject Type="Embed" ProgID="Equation.DSMT4" ShapeID="_x0000_i1127" DrawAspect="Content" ObjectID="_1786554636" r:id="rId15"/>
+                <o:OLEObject Type="Embed" ProgID="Equation.DSMT4" ShapeID="_x0000_i1027" DrawAspect="Content" ObjectID="_1786737401" r:id="rId15"/>
               </w:object>
             </w:r>
           </w:p>
@@ -3933,10 +3921,10 @@
           <w:position w:val="-12"/>
         </w:rPr>
         <w:object w:dxaOrig="2659" w:dyaOrig="320" w14:anchorId="4557FBC6">
-          <v:shape id="_x0000_i1028" type="#_x0000_t75" style="width:133.1pt;height:16.4pt" o:ole="">
+          <v:shape id="_x0000_i1028" type="#_x0000_t75" style="width:132.75pt;height:16.5pt" o:ole="">
             <v:imagedata r:id="rId16" o:title=""/>
           </v:shape>
-          <o:OLEObject Type="Embed" ProgID="Equation.DSMT4" ShapeID="_x0000_i1028" DrawAspect="Content" ObjectID="_1786554637" r:id="rId17"/>
+          <o:OLEObject Type="Embed" ProgID="Equation.DSMT4" ShapeID="_x0000_i1028" DrawAspect="Content" ObjectID="_1786737402" r:id="rId17"/>
         </w:object>
       </w:r>
       <w:r>
@@ -4046,10 +4034,10 @@
           <w:position w:val="-12"/>
         </w:rPr>
         <w:object w:dxaOrig="320" w:dyaOrig="320" w14:anchorId="77CA614A">
-          <v:shape id="_x0000_i1029" type="#_x0000_t75" style="width:16.4pt;height:16.4pt" o:ole="">
+          <v:shape id="_x0000_i1029" type="#_x0000_t75" style="width:16.5pt;height:16.5pt" o:ole="">
             <v:imagedata r:id="rId18" o:title=""/>
           </v:shape>
-          <o:OLEObject Type="Embed" ProgID="Equation.DSMT4" ShapeID="_x0000_i1029" DrawAspect="Content" ObjectID="_1786554638" r:id="rId19"/>
+          <o:OLEObject Type="Embed" ProgID="Equation.DSMT4" ShapeID="_x0000_i1029" DrawAspect="Content" ObjectID="_1786737403" r:id="rId19"/>
         </w:object>
       </w:r>
       <w:r>
@@ -4069,10 +4057,10 @@
           <w:position w:val="-12"/>
         </w:rPr>
         <w:object w:dxaOrig="320" w:dyaOrig="320" w14:anchorId="3AE57D93">
-          <v:shape id="_x0000_i1030" type="#_x0000_t75" style="width:16.4pt;height:16.4pt" o:ole="">
+          <v:shape id="_x0000_i1030" type="#_x0000_t75" style="width:16.5pt;height:16.5pt" o:ole="">
             <v:imagedata r:id="rId20" o:title=""/>
           </v:shape>
-          <o:OLEObject Type="Embed" ProgID="Equation.DSMT4" ShapeID="_x0000_i1030" DrawAspect="Content" ObjectID="_1786554639" r:id="rId21"/>
+          <o:OLEObject Type="Embed" ProgID="Equation.DSMT4" ShapeID="_x0000_i1030" DrawAspect="Content" ObjectID="_1786737404" r:id="rId21"/>
         </w:object>
       </w:r>
       <w:r>
@@ -4155,10 +4143,10 @@
           <w:position w:val="-10"/>
         </w:rPr>
         <w:object w:dxaOrig="1420" w:dyaOrig="300" w14:anchorId="12A85FD6">
-          <v:shape id="_x0000_i1031" type="#_x0000_t75" style="width:71.3pt;height:15pt" o:ole="">
+          <v:shape id="_x0000_i1031" type="#_x0000_t75" style="width:71.25pt;height:15pt" o:ole="">
             <v:imagedata r:id="rId22" o:title=""/>
           </v:shape>
-          <o:OLEObject Type="Embed" ProgID="Equation.DSMT4" ShapeID="_x0000_i1031" DrawAspect="Content" ObjectID="_1786554640" r:id="rId23"/>
+          <o:OLEObject Type="Embed" ProgID="Equation.DSMT4" ShapeID="_x0000_i1031" DrawAspect="Content" ObjectID="_1786737405" r:id="rId23"/>
         </w:object>
       </w:r>
       <w:r>
@@ -4167,6 +4155,12 @@
         </w:rPr>
         <w:t>.</w:t>
       </w:r>
+    </w:p>
+    <w:p>
+      <w:pPr>
+        <w:pStyle w:val="Body"/>
+        <w:ind w:firstLine="0"/>
+      </w:pPr>
     </w:p>
     <w:p>
       <w:pPr>
@@ -4180,7 +4174,7 @@
           <w:noProof/>
         </w:rPr>
         <w:pict w14:anchorId="4A7954B1">
-          <v:shape id="그림 1" o:spid="_x0000_i1032" type="#_x0000_t75" style="width:116.35pt;height:144.35pt;visibility:visible;mso-wrap-style:square">
+          <v:shape id="그림 1" o:spid="_x0000_i1032" type="#_x0000_t75" style="width:116.25pt;height:2in;visibility:visible;mso-wrap-style:square">
             <v:imagedata r:id="rId24" o:title=""/>
           </v:shape>
         </w:pict>
@@ -4400,32 +4394,9 @@
         </w:rPr>
         <w:t xml:space="preserve"> tire </w:t>
       </w:r>
-      <w:proofErr w:type="gramStart"/>
-      <w:r>
-        <w:rPr>
-          <w:rFonts w:hint="eastAsia"/>
-        </w:rPr>
-        <w:t>forces</w:t>
-      </w:r>
-      <w:r>
-        <w:rPr>
-          <w:rFonts w:hint="eastAsia"/>
-        </w:rPr>
-        <w:t>;</w:t>
-      </w:r>
-      <w:r>
-        <w:rPr>
-          <w:rFonts w:hint="eastAsia"/>
-        </w:rPr>
-        <w:t xml:space="preserve">  t</w:t>
-      </w:r>
-      <w:r>
-        <w:rPr>
-          <w:rFonts w:hint="eastAsia"/>
-        </w:rPr>
-        <w:t>his</w:t>
-      </w:r>
-      <w:proofErr w:type="gramEnd"/>
+      <w:r>
+        <w:t>forces; this</w:t>
+      </w:r>
       <w:r>
         <w:rPr>
           <w:rFonts w:hint="eastAsia"/>
@@ -4524,10 +4495,10 @@
                 <w:position w:val="-118"/>
               </w:rPr>
               <w:object w:dxaOrig="2200" w:dyaOrig="2460" w14:anchorId="58C909C6">
-                <v:shape id="_x0000_i1033" type="#_x0000_t75" style="width:109.9pt;height:123.55pt" o:ole="">
+                <v:shape id="_x0000_i1033" type="#_x0000_t75" style="width:110.25pt;height:123.75pt" o:ole="">
                   <v:imagedata r:id="rId25" o:title=""/>
                 </v:shape>
-                <o:OLEObject Type="Embed" ProgID="Equation.DSMT4" ShapeID="_x0000_i1033" DrawAspect="Content" ObjectID="_1786554641" r:id="rId26"/>
+                <o:OLEObject Type="Embed" ProgID="Equation.DSMT4" ShapeID="_x0000_i1033" DrawAspect="Content" ObjectID="_1786737406" r:id="rId26"/>
               </w:object>
             </w:r>
           </w:p>
@@ -4594,10 +4565,10 @@
           <w:position w:val="-10"/>
         </w:rPr>
         <w:object w:dxaOrig="660" w:dyaOrig="300" w14:anchorId="799AF8D2">
-          <v:shape id="_x0000_i1034" type="#_x0000_t75" style="width:33.45pt;height:15pt" o:ole="">
+          <v:shape id="_x0000_i1034" type="#_x0000_t75" style="width:33.75pt;height:15pt" o:ole="">
             <v:imagedata r:id="rId27" o:title=""/>
           </v:shape>
-          <o:OLEObject Type="Embed" ProgID="Equation.DSMT4" ShapeID="_x0000_i1034" DrawAspect="Content" ObjectID="_1786554642" r:id="rId28"/>
+          <o:OLEObject Type="Embed" ProgID="Equation.DSMT4" ShapeID="_x0000_i1034" DrawAspect="Content" ObjectID="_1786737407" r:id="rId28"/>
         </w:object>
       </w:r>
       <w:r>
@@ -4687,10 +4658,10 @@
           <w:position w:val="-10"/>
         </w:rPr>
         <w:object w:dxaOrig="400" w:dyaOrig="300" w14:anchorId="04209D16">
-          <v:shape id="_x0000_i1035" type="#_x0000_t75" style="width:20.45pt;height:15pt" o:ole="">
+          <v:shape id="_x0000_i1035" type="#_x0000_t75" style="width:20.25pt;height:15pt" o:ole="">
             <v:imagedata r:id="rId29" o:title=""/>
           </v:shape>
-          <o:OLEObject Type="Embed" ProgID="Equation.DSMT4" ShapeID="_x0000_i1035" DrawAspect="Content" ObjectID="_1786554643" r:id="rId30"/>
+          <o:OLEObject Type="Embed" ProgID="Equation.DSMT4" ShapeID="_x0000_i1035" DrawAspect="Content" ObjectID="_1786737408" r:id="rId30"/>
         </w:object>
       </w:r>
       <w:r>
@@ -4776,10 +4747,10 @@
           <w:position w:val="-10"/>
         </w:rPr>
         <w:object w:dxaOrig="240" w:dyaOrig="300" w14:anchorId="0AF4ED38">
-          <v:shape id="_x0000_i1036" type="#_x0000_t75" style="width:12.3pt;height:15pt" o:ole="">
+          <v:shape id="_x0000_i1036" type="#_x0000_t75" style="width:12pt;height:15pt" o:ole="">
             <v:imagedata r:id="rId31" o:title=""/>
           </v:shape>
-          <o:OLEObject Type="Embed" ProgID="Equation.DSMT4" ShapeID="_x0000_i1036" DrawAspect="Content" ObjectID="_1786554644" r:id="rId32"/>
+          <o:OLEObject Type="Embed" ProgID="Equation.DSMT4" ShapeID="_x0000_i1036" DrawAspect="Content" ObjectID="_1786737409" r:id="rId32"/>
         </w:object>
       </w:r>
       <w:r>
@@ -4869,16 +4840,13 @@
         </w:rPr>
         <w:t xml:space="preserve">, as these are directly </w:t>
       </w:r>
-      <w:proofErr w:type="spellStart"/>
-      <w:r>
-        <w:rPr>
-          <w:rFonts w:hint="eastAsia"/>
+      <w:r>
+        <w:rPr>
           <w:sz w:val="20"/>
           <w:szCs w:val="18"/>
         </w:rPr>
-        <w:t>influcenced</w:t>
-      </w:r>
-      <w:proofErr w:type="spellEnd"/>
+        <w:t>influenced</w:t>
+      </w:r>
       <w:r>
         <w:rPr>
           <w:rFonts w:hint="eastAsia"/>
@@ -4976,16 +4944,13 @@
         </w:rPr>
         <w:t xml:space="preserve"> </w:t>
       </w:r>
-      <w:proofErr w:type="spellStart"/>
-      <w:r>
-        <w:rPr>
-          <w:rFonts w:hint="eastAsia"/>
+      <w:r>
+        <w:rPr>
           <w:sz w:val="20"/>
           <w:szCs w:val="18"/>
         </w:rPr>
-        <w:t>coupings</w:t>
-      </w:r>
-      <w:proofErr w:type="spellEnd"/>
+        <w:t>couplings</w:t>
+      </w:r>
       <w:r>
         <w:rPr>
           <w:rFonts w:hint="eastAsia"/>
@@ -5083,16 +5048,13 @@
         </w:rPr>
         <w:t xml:space="preserve">simplified and </w:t>
       </w:r>
-      <w:proofErr w:type="spellStart"/>
-      <w:r>
-        <w:rPr>
-          <w:rFonts w:hint="eastAsia"/>
+      <w:r>
+        <w:rPr>
           <w:sz w:val="20"/>
           <w:szCs w:val="18"/>
         </w:rPr>
-        <w:t>calucatled</w:t>
-      </w:r>
-      <w:proofErr w:type="spellEnd"/>
+        <w:t>calculated</w:t>
+      </w:r>
       <w:r>
         <w:rPr>
           <w:rFonts w:hint="eastAsia"/>
@@ -5243,10 +5205,10 @@
                 <w:position w:val="-104"/>
               </w:rPr>
               <w:object w:dxaOrig="2880" w:dyaOrig="2180" w14:anchorId="3B6F1069">
-                <v:shape id="_x0000_i1037" type="#_x0000_t75" style="width:2in;height:108.5pt" o:ole="">
+                <v:shape id="_x0000_i1037" type="#_x0000_t75" style="width:2in;height:108.75pt" o:ole="">
                   <v:imagedata r:id="rId33" o:title=""/>
                 </v:shape>
-                <o:OLEObject Type="Embed" ProgID="Equation.DSMT4" ShapeID="_x0000_i1037" DrawAspect="Content" ObjectID="_1786554645" r:id="rId34"/>
+                <o:OLEObject Type="Embed" ProgID="Equation.DSMT4" ShapeID="_x0000_i1037" DrawAspect="Content" ObjectID="_1786737410" r:id="rId34"/>
               </w:object>
             </w:r>
           </w:p>
@@ -5316,10 +5278,10 @@
           <w:position w:val="-12"/>
         </w:rPr>
         <w:object w:dxaOrig="1420" w:dyaOrig="320" w14:anchorId="0385FBBB">
-          <v:shape id="_x0000_i1038" type="#_x0000_t75" style="width:71.3pt;height:16.4pt" o:ole="">
+          <v:shape id="_x0000_i1038" type="#_x0000_t75" style="width:71.25pt;height:16.5pt" o:ole="">
             <v:imagedata r:id="rId35" o:title=""/>
           </v:shape>
-          <o:OLEObject Type="Embed" ProgID="Equation.DSMT4" ShapeID="_x0000_i1038" DrawAspect="Content" ObjectID="_1786554646" r:id="rId36"/>
+          <o:OLEObject Type="Embed" ProgID="Equation.DSMT4" ShapeID="_x0000_i1038" DrawAspect="Content" ObjectID="_1786737411" r:id="rId36"/>
         </w:object>
       </w:r>
       <w:r>
@@ -5355,28 +5317,18 @@
         </w:rPr>
         <w:t xml:space="preserve">distance </w:t>
       </w:r>
-      <w:proofErr w:type="spellStart"/>
-      <w:r>
-        <w:rPr>
-          <w:rFonts w:hint="eastAsia"/>
-        </w:rPr>
-        <w:t>trom</w:t>
-      </w:r>
-      <w:proofErr w:type="spellEnd"/>
+      <w:r>
+        <w:t>from</w:t>
+      </w:r>
       <w:r>
         <w:rPr>
           <w:rFonts w:hint="eastAsia"/>
         </w:rPr>
         <w:t xml:space="preserve"> ground to CG, half of track width, </w:t>
       </w:r>
-      <w:proofErr w:type="gramStart"/>
-      <w:r>
-        <w:rPr>
-          <w:rFonts w:hint="eastAsia"/>
-        </w:rPr>
-        <w:t>wheel base</w:t>
-      </w:r>
-      <w:proofErr w:type="gramEnd"/>
+      <w:r>
+        <w:t>wheelbase</w:t>
+      </w:r>
       <w:r>
         <w:rPr>
           <w:rFonts w:hint="eastAsia"/>
@@ -5462,6 +5414,7 @@
         </w:rPr>
         <w:t xml:space="preserve"> </w:t>
       </w:r>
+      <w:proofErr w:type="spellStart"/>
       <w:r>
         <w:rPr>
           <w:rFonts w:hint="eastAsia"/>
@@ -5480,7 +5433,15 @@
           <w:rFonts w:hint="eastAsia"/>
           <w:sz w:val="20"/>
         </w:rPr>
-        <w:t xml:space="preserve">s </w:t>
+        <w:t>s</w:t>
+      </w:r>
+      <w:proofErr w:type="spellEnd"/>
+      <w:r>
+        <w:rPr>
+          <w:rFonts w:hint="eastAsia"/>
+          <w:sz w:val="20"/>
+        </w:rPr>
+        <w:t xml:space="preserve"> </w:t>
       </w:r>
       <w:r>
         <w:rPr>
@@ -5514,6 +5475,7 @@
         </w:rPr>
         <w:t xml:space="preserve">To represent tire forces, </w:t>
       </w:r>
+      <w:proofErr w:type="spellStart"/>
       <w:r>
         <w:rPr>
           <w:rFonts w:hint="eastAsia"/>
@@ -5529,6 +5491,7 @@
         </w:rPr>
         <w:t>s</w:t>
       </w:r>
+      <w:proofErr w:type="spellEnd"/>
       <w:r>
         <w:rPr>
           <w:rFonts w:hint="eastAsia"/>
@@ -5593,7 +5556,14 @@
         <w:rPr>
           <w:rFonts w:hint="eastAsia"/>
         </w:rPr>
-        <w:t>longitudinal slip ratio, simplified Dugoff</w:t>
+        <w:t xml:space="preserve">longitudinal slip ratio, simplified </w:t>
+      </w:r>
+      <w:proofErr w:type="spellStart"/>
+      <w:r>
+        <w:rPr>
+          <w:rFonts w:hint="eastAsia"/>
+        </w:rPr>
+        <w:t>Dugoff</w:t>
       </w:r>
       <w:r>
         <w:t>’</w:t>
@@ -5602,7 +5572,14 @@
         <w:rPr>
           <w:rFonts w:hint="eastAsia"/>
         </w:rPr>
-        <w:t>s tire</w:t>
+        <w:t>s</w:t>
+      </w:r>
+      <w:proofErr w:type="spellEnd"/>
+      <w:r>
+        <w:rPr>
+          <w:rFonts w:hint="eastAsia"/>
+        </w:rPr>
+        <w:t xml:space="preserve"> tire</w:t>
       </w:r>
       <w:r>
         <w:rPr>
@@ -5654,10 +5631,10 @@
                 <w:position w:val="-90"/>
               </w:rPr>
               <w:object w:dxaOrig="2500" w:dyaOrig="1620" w14:anchorId="6E5923D1">
-                <v:shape id="_x0000_i1039" type="#_x0000_t75" style="width:124.9pt;height:81.55pt" o:ole="">
+                <v:shape id="_x0000_i1039" type="#_x0000_t75" style="width:124.5pt;height:81.75pt" o:ole="">
                   <v:imagedata r:id="rId37" o:title=""/>
                 </v:shape>
-                <o:OLEObject Type="Embed" ProgID="Equation.DSMT4" ShapeID="_x0000_i1039" DrawAspect="Content" ObjectID="_1786554647" r:id="rId38"/>
+                <o:OLEObject Type="Embed" ProgID="Equation.DSMT4" ShapeID="_x0000_i1039" DrawAspect="Content" ObjectID="_1786737412" r:id="rId38"/>
               </w:object>
             </w:r>
           </w:p>
@@ -5721,10 +5698,10 @@
           <w:position w:val="-12"/>
         </w:rPr>
         <w:object w:dxaOrig="360" w:dyaOrig="320" w14:anchorId="6CC008E7">
-          <v:shape id="_x0000_i1040" type="#_x0000_t75" style="width:18.45pt;height:16.4pt" o:ole="">
+          <v:shape id="_x0000_i1040" type="#_x0000_t75" style="width:18.75pt;height:16.5pt" o:ole="">
             <v:imagedata r:id="rId39" o:title=""/>
           </v:shape>
-          <o:OLEObject Type="Embed" ProgID="Equation.DSMT4" ShapeID="_x0000_i1040" DrawAspect="Content" ObjectID="_1786554648" r:id="rId40"/>
+          <o:OLEObject Type="Embed" ProgID="Equation.DSMT4" ShapeID="_x0000_i1040" DrawAspect="Content" ObjectID="_1786737413" r:id="rId40"/>
         </w:object>
       </w:r>
       <w:r>
@@ -5733,14 +5710,9 @@
         </w:rPr>
         <w:t xml:space="preserve">represent the </w:t>
       </w:r>
-      <w:proofErr w:type="spellStart"/>
-      <w:r>
-        <w:rPr>
-          <w:rFonts w:hint="eastAsia"/>
-        </w:rPr>
-        <w:t>corenering</w:t>
-      </w:r>
-      <w:proofErr w:type="spellEnd"/>
+      <w:r>
+        <w:t>cornering</w:t>
+      </w:r>
       <w:r>
         <w:rPr>
           <w:rFonts w:hint="eastAsia"/>
@@ -5752,10 +5724,10 @@
           <w:position w:val="-10"/>
         </w:rPr>
         <w:object w:dxaOrig="220" w:dyaOrig="240" w14:anchorId="1E22690D">
-          <v:shape id="_x0000_i1041" type="#_x0000_t75" style="width:10.9pt;height:12.3pt" o:ole="">
+          <v:shape id="_x0000_i1041" type="#_x0000_t75" style="width:11.25pt;height:12pt" o:ole="">
             <v:imagedata r:id="rId41" o:title=""/>
           </v:shape>
-          <o:OLEObject Type="Embed" ProgID="Equation.DSMT4" ShapeID="_x0000_i1041" DrawAspect="Content" ObjectID="_1786554649" r:id="rId42"/>
+          <o:OLEObject Type="Embed" ProgID="Equation.DSMT4" ShapeID="_x0000_i1041" DrawAspect="Content" ObjectID="_1786737414" r:id="rId42"/>
         </w:object>
       </w:r>
       <w:r>
@@ -5776,14 +5748,9 @@
         </w:rPr>
         <w:t xml:space="preserve">road </w:t>
       </w:r>
-      <w:proofErr w:type="spellStart"/>
-      <w:r>
-        <w:rPr>
-          <w:rFonts w:hint="eastAsia"/>
-        </w:rPr>
-        <w:t>firction</w:t>
-      </w:r>
-      <w:proofErr w:type="spellEnd"/>
+      <w:r>
+        <w:t>friction</w:t>
+      </w:r>
       <w:r>
         <w:rPr>
           <w:rFonts w:hint="eastAsia"/>
@@ -5870,10 +5837,10 @@
                 <w:position w:val="-26"/>
               </w:rPr>
               <w:object w:dxaOrig="1740" w:dyaOrig="580" w14:anchorId="2924D730">
-                <v:shape id="_x0000_i1042" type="#_x0000_t75" style="width:87pt;height:29.35pt" o:ole="">
+                <v:shape id="_x0000_i1042" type="#_x0000_t75" style="width:87pt;height:29.25pt" o:ole="">
                   <v:imagedata r:id="rId43" o:title=""/>
                 </v:shape>
-                <o:OLEObject Type="Embed" ProgID="Equation.DSMT4" ShapeID="_x0000_i1042" DrawAspect="Content" ObjectID="_1786554650" r:id="rId44"/>
+                <o:OLEObject Type="Embed" ProgID="Equation.DSMT4" ShapeID="_x0000_i1042" DrawAspect="Content" ObjectID="_1786737415" r:id="rId44"/>
               </w:object>
             </w:r>
           </w:p>
@@ -5940,10 +5907,10 @@
           <w:position w:val="-6"/>
         </w:rPr>
         <w:object w:dxaOrig="220" w:dyaOrig="200" w14:anchorId="05602083">
-          <v:shape id="_x0000_i1043" type="#_x0000_t75" style="width:10.9pt;height:9.55pt" o:ole="">
+          <v:shape id="_x0000_i1043" type="#_x0000_t75" style="width:11.25pt;height:9.75pt" o:ole="">
             <v:imagedata r:id="rId45" o:title=""/>
           </v:shape>
-          <o:OLEObject Type="Embed" ProgID="Equation.DSMT4" ShapeID="_x0000_i1043" DrawAspect="Content" ObjectID="_1786554651" r:id="rId46"/>
+          <o:OLEObject Type="Embed" ProgID="Equation.DSMT4" ShapeID="_x0000_i1043" DrawAspect="Content" ObjectID="_1786737416" r:id="rId46"/>
         </w:object>
       </w:r>
       <w:r>
@@ -6032,15 +5999,12 @@
         </w:rPr>
         <w:t xml:space="preserve">Axle </w:t>
       </w:r>
-      <w:proofErr w:type="spellStart"/>
-      <w:r>
-        <w:rPr>
-          <w:rFonts w:hint="eastAsia"/>
+      <w:r>
+        <w:rPr>
           <w:u w:val="none"/>
         </w:rPr>
-        <w:t>dristribution</w:t>
-      </w:r>
-      <w:proofErr w:type="spellEnd"/>
+        <w:t>distribution</w:t>
+      </w:r>
       <w:r>
         <w:rPr>
           <w:rFonts w:hint="eastAsia"/>
@@ -6093,6 +6057,7 @@
         </w:rPr>
         <w:t xml:space="preserve">he </w:t>
       </w:r>
+      <w:proofErr w:type="spellStart"/>
       <w:r>
         <w:rPr>
           <w:rFonts w:hint="eastAsia"/>
@@ -6106,7 +6071,14 @@
         <w:rPr>
           <w:rFonts w:hint="eastAsia"/>
         </w:rPr>
-        <w:t xml:space="preserve">s </w:t>
+        <w:t>s</w:t>
+      </w:r>
+      <w:proofErr w:type="spellEnd"/>
+      <w:r>
+        <w:rPr>
+          <w:rFonts w:hint="eastAsia"/>
+        </w:rPr>
+        <w:t xml:space="preserve"> </w:t>
       </w:r>
       <w:r>
         <w:rPr>
@@ -6241,41 +6213,153 @@
         <w:rPr>
           <w:rFonts w:hint="eastAsia"/>
         </w:rPr>
-        <w:t xml:space="preserve">no longer increases </w:t>
-      </w:r>
-      <w:r>
-        <w:rPr>
-          <w:rFonts w:hint="eastAsia"/>
-        </w:rPr>
-        <w:t xml:space="preserve">proportionally with the slip angle; instead, it </w:t>
-      </w:r>
-      <w:proofErr w:type="spellStart"/>
-      <w:r>
-        <w:rPr>
-          <w:rFonts w:hint="eastAsia"/>
-        </w:rPr>
-        <w:t>appeoaches</w:t>
-      </w:r>
-      <w:proofErr w:type="spellEnd"/>
-      <w:r>
-        <w:rPr>
-          <w:rFonts w:hint="eastAsia"/>
-        </w:rPr>
-        <w:t xml:space="preserve"> a saturation </w:t>
-      </w:r>
-      <w:proofErr w:type="gramStart"/>
-      <w:r>
-        <w:rPr>
-          <w:rFonts w:hint="eastAsia"/>
-        </w:rPr>
-        <w:t>point</w:t>
-      </w:r>
-      <w:proofErr w:type="gramEnd"/>
-      <w:r>
-        <w:rPr>
-          <w:rFonts w:hint="eastAsia"/>
-        </w:rPr>
-        <w:t xml:space="preserve"> where additional increases in slip angle yield diminishing in lateral force.</w:t>
+        <w:t>no longer increases</w:t>
+      </w:r>
+    </w:p>
+    <w:p>
+      <w:pPr>
+        <w:pStyle w:val="Body"/>
+        <w:ind w:firstLine="0"/>
+        <w:rPr>
+          <w:rFonts w:hint="eastAsia"/>
+        </w:rPr>
+      </w:pPr>
+      <w:r>
+        <w:fldChar w:fldCharType="begin"/>
+      </w:r>
+      <w:r>
+        <w:instrText xml:space="preserve"> INCLUDEPICTURE "C:\\Users\\SMEET_SIMUL\\Desktop\\Torque-Vectoring\\Paper\\Figures\\setup.png" \* MERGEFORMATINET </w:instrText>
+      </w:r>
+      <w:r>
+        <w:fldChar w:fldCharType="separate"/>
+      </w:r>
+      <w:r>
+        <w:fldChar w:fldCharType="begin"/>
+      </w:r>
+      <w:r>
+        <w:instrText xml:space="preserve"> INCLUDEPICTURE  "C:\\Users\\user\\Desktop\\Torque-Vectoring\\Paper\\Figures\\setup.png" \* MERGEFORMATINET </w:instrText>
+      </w:r>
+      <w:r>
+        <w:fldChar w:fldCharType="separate"/>
+      </w:r>
+      <w:r>
+        <w:fldChar w:fldCharType="begin"/>
+      </w:r>
+      <w:r>
+        <w:instrText xml:space="preserve"> INCLUDEPICTURE  "C:\\Users\\user\\Desktop\\Torque-Vectoring\\Paper\\Figures\\setup.png" \* MERGEFORMATINET </w:instrText>
+      </w:r>
+      <w:r>
+        <w:fldChar w:fldCharType="separate"/>
+      </w:r>
+      <w:r>
+        <w:pict w14:anchorId="54EC88C3">
+          <v:shape id="_x0000_i1249" type="#_x0000_t75" alt="" style="width:232.5pt;height:101.25pt">
+            <v:imagedata r:id="rId47" r:href="rId48"/>
+          </v:shape>
+        </w:pict>
+      </w:r>
+      <w:r>
+        <w:fldChar w:fldCharType="end"/>
+      </w:r>
+      <w:r>
+        <w:fldChar w:fldCharType="end"/>
+      </w:r>
+      <w:r>
+        <w:fldChar w:fldCharType="end"/>
+      </w:r>
+    </w:p>
+    <w:p>
+      <w:pPr>
+        <w:pStyle w:val="ab"/>
+        <w:rPr>
+          <w:rFonts w:ascii="Times New Roman" w:hAnsi="Times New Roman"/>
+          <w:b w:val="0"/>
+          <w:bCs w:val="0"/>
+        </w:rPr>
+      </w:pPr>
+      <w:r>
+        <w:rPr>
+          <w:rFonts w:ascii="Times New Roman" w:hAnsi="Times New Roman"/>
+          <w:b w:val="0"/>
+          <w:bCs w:val="0"/>
+        </w:rPr>
+        <w:t xml:space="preserve">Figure </w:t>
+      </w:r>
+      <w:r>
+        <w:rPr>
+          <w:rFonts w:ascii="Times New Roman" w:hAnsi="Times New Roman" w:hint="eastAsia"/>
+          <w:b w:val="0"/>
+          <w:bCs w:val="0"/>
+        </w:rPr>
+        <w:t>2</w:t>
+      </w:r>
+      <w:r>
+        <w:rPr>
+          <w:rFonts w:ascii="Times New Roman" w:hAnsi="Times New Roman"/>
+          <w:b w:val="0"/>
+          <w:bCs w:val="0"/>
+        </w:rPr>
+        <w:t xml:space="preserve">. </w:t>
+      </w:r>
+      <w:r>
+        <w:rPr>
+          <w:rFonts w:ascii="Times New Roman" w:hAnsi="Times New Roman" w:hint="eastAsia"/>
+          <w:b w:val="0"/>
+          <w:bCs w:val="0"/>
+        </w:rPr>
+        <w:t xml:space="preserve">Overall </w:t>
+      </w:r>
+      <w:r>
+        <w:rPr>
+          <w:rFonts w:ascii="Times New Roman" w:hAnsi="Times New Roman"/>
+          <w:b w:val="0"/>
+          <w:bCs w:val="0"/>
+        </w:rPr>
+        <w:t>system</w:t>
+      </w:r>
+      <w:r>
+        <w:rPr>
+          <w:rFonts w:ascii="Times New Roman" w:hAnsi="Times New Roman" w:hint="eastAsia"/>
+          <w:b w:val="0"/>
+          <w:bCs w:val="0"/>
+        </w:rPr>
+        <w:t xml:space="preserve"> diagram</w:t>
+      </w:r>
+    </w:p>
+    <w:p>
+      <w:pPr>
+        <w:pStyle w:val="Body"/>
+        <w:ind w:firstLine="0"/>
+      </w:pPr>
+    </w:p>
+    <w:p>
+      <w:pPr>
+        <w:pStyle w:val="Body"/>
+        <w:ind w:firstLine="0"/>
+      </w:pPr>
+      <w:r>
+        <w:rPr>
+          <w:rFonts w:hint="eastAsia"/>
+        </w:rPr>
+        <w:t xml:space="preserve">proportionally with the slip </w:t>
+      </w:r>
+      <w:r>
+        <w:t>angle,</w:t>
+      </w:r>
+      <w:r>
+        <w:rPr>
+          <w:rFonts w:hint="eastAsia"/>
+        </w:rPr>
+        <w:t xml:space="preserve"> instead, it </w:t>
+      </w:r>
+      <w:r>
+        <w:t>approaches</w:t>
+      </w:r>
+      <w:r>
+        <w:rPr>
+          <w:rFonts w:hint="eastAsia"/>
+        </w:rPr>
+        <w:t xml:space="preserve"> a saturation point where additional increases in slip angle yield diminishing in lateral force.</w:t>
       </w:r>
       <w:r>
         <w:rPr>
@@ -6322,15 +6406,12 @@
         </w:rPr>
         <w:t xml:space="preserve">n </w:t>
       </w:r>
-      <w:proofErr w:type="spellStart"/>
-      <w:r>
-        <w:rPr>
-          <w:rFonts w:hint="eastAsia"/>
+      <w:r>
+        <w:rPr>
           <w:szCs w:val="18"/>
         </w:rPr>
-        <w:t>alterative</w:t>
-      </w:r>
-      <w:proofErr w:type="spellEnd"/>
+        <w:t>alternative</w:t>
+      </w:r>
       <w:r>
         <w:rPr>
           <w:rFonts w:hint="eastAsia"/>
@@ -6399,22 +6480,48 @@
           <w:rFonts w:hint="eastAsia"/>
           <w:szCs w:val="18"/>
         </w:rPr>
-        <w:t xml:space="preserve">relying on </w:t>
-      </w:r>
-      <w:proofErr w:type="spellStart"/>
+        <w:t xml:space="preserve">relying on tire </w:t>
+      </w:r>
       <w:r>
         <w:rPr>
           <w:rFonts w:hint="eastAsia"/>
           <w:szCs w:val="18"/>
         </w:rPr>
-        <w:t>sophiscated</w:t>
-      </w:r>
-      <w:proofErr w:type="spellEnd"/>
+        <w:t>model</w:t>
+      </w:r>
       <w:r>
         <w:rPr>
           <w:rFonts w:hint="eastAsia"/>
           <w:szCs w:val="18"/>
         </w:rPr>
+        <w:t>ing</w:t>
+      </w:r>
+      <w:r>
+        <w:rPr>
+          <w:rFonts w:hint="eastAsia"/>
+          <w:szCs w:val="18"/>
+        </w:rPr>
+        <w:t xml:space="preserve"> and filtering methods</w:t>
+      </w:r>
+      <w:r>
+        <w:rPr>
+          <w:rFonts w:hint="eastAsia"/>
+          <w:szCs w:val="18"/>
+        </w:rPr>
+        <w:t>. Instead</w:t>
+      </w:r>
+      <w:r>
+        <w:rPr>
+          <w:rFonts w:hint="eastAsia"/>
+          <w:szCs w:val="18"/>
+        </w:rPr>
+        <w:t>,</w:t>
+      </w:r>
+      <w:r>
+        <w:rPr>
+          <w:rFonts w:hint="eastAsia"/>
+          <w:szCs w:val="18"/>
+        </w:rPr>
         <w:t xml:space="preserve"> </w:t>
       </w:r>
       <w:r>
@@ -6422,89 +6529,34 @@
           <w:rFonts w:hint="eastAsia"/>
           <w:szCs w:val="18"/>
         </w:rPr>
-        <w:t xml:space="preserve">tire </w:t>
-      </w:r>
-      <w:r>
-        <w:rPr>
-          <w:rFonts w:hint="eastAsia"/>
+        <w:t xml:space="preserve">they </w:t>
+      </w:r>
+      <w:r>
+        <w:rPr>
           <w:szCs w:val="18"/>
         </w:rPr>
-        <w:t>model</w:t>
+        <w:t>predict</w:t>
       </w:r>
       <w:r>
         <w:rPr>
           <w:rFonts w:hint="eastAsia"/>
           <w:szCs w:val="18"/>
         </w:rPr>
-        <w:t>ing</w:t>
-      </w:r>
-      <w:r>
-        <w:rPr>
-          <w:rFonts w:hint="eastAsia"/>
+        <w:t xml:space="preserve"> the lateral tire </w:t>
+      </w:r>
+      <w:r>
+        <w:rPr>
           <w:szCs w:val="18"/>
         </w:rPr>
-        <w:t xml:space="preserve"> and filtering methods</w:t>
+        <w:t>force</w:t>
       </w:r>
       <w:r>
         <w:rPr>
           <w:rFonts w:hint="eastAsia"/>
           <w:szCs w:val="18"/>
         </w:rPr>
-        <w:t>. Instead</w:t>
-      </w:r>
-      <w:r>
-        <w:rPr>
-          <w:rFonts w:hint="eastAsia"/>
-          <w:szCs w:val="18"/>
-        </w:rPr>
-        <w:t>,</w:t>
-      </w:r>
-      <w:r>
-        <w:rPr>
-          <w:rFonts w:hint="eastAsia"/>
-          <w:szCs w:val="18"/>
-        </w:rPr>
-        <w:t xml:space="preserve"> </w:t>
-      </w:r>
-      <w:r>
-        <w:rPr>
-          <w:rFonts w:hint="eastAsia"/>
-          <w:szCs w:val="18"/>
-        </w:rPr>
-        <w:t xml:space="preserve">they </w:t>
-      </w:r>
-      <w:proofErr w:type="gramStart"/>
-      <w:r>
-        <w:rPr>
-          <w:rFonts w:hint="eastAsia"/>
-          <w:szCs w:val="18"/>
-        </w:rPr>
-        <w:t>predict</w:t>
-      </w:r>
-      <w:r>
-        <w:rPr>
-          <w:rFonts w:hint="eastAsia"/>
-          <w:szCs w:val="18"/>
-        </w:rPr>
         <w:t>s</w:t>
       </w:r>
-      <w:proofErr w:type="gramEnd"/>
-      <w:r>
-        <w:rPr>
-          <w:rFonts w:hint="eastAsia"/>
-          <w:szCs w:val="18"/>
-        </w:rPr>
-        <w:t xml:space="preserve"> the lateral tire </w:t>
-      </w:r>
-      <w:proofErr w:type="spellStart"/>
-      <w:r>
-        <w:rPr>
-          <w:rFonts w:hint="eastAsia"/>
-          <w:szCs w:val="18"/>
-        </w:rPr>
-        <w:t>forece</w:t>
-      </w:r>
-      <w:proofErr w:type="spellEnd"/>
       <w:r>
         <w:rPr>
           <w:rFonts w:hint="eastAsia"/>
@@ -6666,10 +6718,10 @@
                 <w:position w:val="-122"/>
               </w:rPr>
               <w:object w:dxaOrig="2000" w:dyaOrig="2540" w14:anchorId="2A126E8E">
-                <v:shape id="_x0000_i1044" type="#_x0000_t75" style="width:100pt;height:126.95pt" o:ole="">
-                  <v:imagedata r:id="rId47" o:title=""/>
+                <v:shape id="_x0000_i1044" type="#_x0000_t75" style="width:99.75pt;height:126.75pt" o:ole="">
+                  <v:imagedata r:id="rId49" o:title=""/>
                 </v:shape>
-                <o:OLEObject Type="Embed" ProgID="Equation.DSMT4" ShapeID="_x0000_i1044" DrawAspect="Content" ObjectID="_1786554652" r:id="rId48"/>
+                <o:OLEObject Type="Embed" ProgID="Equation.DSMT4" ShapeID="_x0000_i1044" DrawAspect="Content" ObjectID="_1786737417" r:id="rId50"/>
               </w:object>
             </w:r>
           </w:p>
@@ -6723,10 +6775,10 @@
                 <w:position w:val="-20"/>
               </w:rPr>
               <w:object w:dxaOrig="2040" w:dyaOrig="520" w14:anchorId="4880A6FA">
-                <v:shape id="_x0000_i1045" type="#_x0000_t75" style="width:102.05pt;height:25.95pt" o:ole="">
-                  <v:imagedata r:id="rId49" o:title=""/>
+                <v:shape id="_x0000_i1045" type="#_x0000_t75" style="width:102pt;height:26.25pt" o:ole="">
+                  <v:imagedata r:id="rId51" o:title=""/>
                 </v:shape>
-                <o:OLEObject Type="Embed" ProgID="Equation.DSMT4" ShapeID="_x0000_i1045" DrawAspect="Content" ObjectID="_1786554653" r:id="rId50"/>
+                <o:OLEObject Type="Embed" ProgID="Equation.DSMT4" ShapeID="_x0000_i1045" DrawAspect="Content" ObjectID="_1786737418" r:id="rId52"/>
               </w:object>
             </w:r>
           </w:p>
@@ -6787,44 +6839,44 @@
           <w:position w:val="-12"/>
         </w:rPr>
         <w:object w:dxaOrig="340" w:dyaOrig="360" w14:anchorId="39E8190D">
-          <v:shape id="_x0000_i1046" type="#_x0000_t75" style="width:17.05pt;height:18.45pt" o:ole="">
-            <v:imagedata r:id="rId51" o:title=""/>
-          </v:shape>
-          <o:OLEObject Type="Embed" ProgID="Equation.DSMT4" ShapeID="_x0000_i1046" DrawAspect="Content" ObjectID="_1786554654" r:id="rId52"/>
-        </w:object>
-      </w:r>
-      <w:r>
-        <w:rPr>
-          <w:rFonts w:hint="eastAsia"/>
-        </w:rPr>
-        <w:t xml:space="preserve">represents the lateral tire force, </w:t>
-      </w:r>
-      <w:r>
-        <w:rPr>
-          <w:position w:val="-12"/>
-        </w:rPr>
-        <w:object w:dxaOrig="380" w:dyaOrig="320" w14:anchorId="7FD8964C">
-          <v:shape id="_x0000_i1047" type="#_x0000_t75" style="width:19.1pt;height:16.4pt" o:ole="">
+          <v:shape id="_x0000_i1046" type="#_x0000_t75" style="width:17.25pt;height:18.75pt" o:ole="">
             <v:imagedata r:id="rId53" o:title=""/>
           </v:shape>
-          <o:OLEObject Type="Embed" ProgID="Equation.DSMT4" ShapeID="_x0000_i1047" DrawAspect="Content" ObjectID="_1786554655" r:id="rId54"/>
+          <o:OLEObject Type="Embed" ProgID="Equation.DSMT4" ShapeID="_x0000_i1046" DrawAspect="Content" ObjectID="_1786737419" r:id="rId54"/>
         </w:object>
       </w:r>
       <w:r>
         <w:rPr>
           <w:rFonts w:hint="eastAsia"/>
         </w:rPr>
-        <w:t xml:space="preserve"> and </w:t>
+        <w:t xml:space="preserve">represents the lateral tire force, </w:t>
       </w:r>
       <w:r>
         <w:rPr>
           <w:position w:val="-12"/>
         </w:rPr>
-        <w:object w:dxaOrig="380" w:dyaOrig="320" w14:anchorId="5AB5F5F8">
-          <v:shape id="_x0000_i1048" type="#_x0000_t75" style="width:19.1pt;height:16.4pt" o:ole="">
+        <w:object w:dxaOrig="380" w:dyaOrig="320" w14:anchorId="7FD8964C">
+          <v:shape id="_x0000_i1047" type="#_x0000_t75" style="width:18.75pt;height:16.5pt" o:ole="">
             <v:imagedata r:id="rId55" o:title=""/>
           </v:shape>
-          <o:OLEObject Type="Embed" ProgID="Equation.DSMT4" ShapeID="_x0000_i1048" DrawAspect="Content" ObjectID="_1786554656" r:id="rId56"/>
+          <o:OLEObject Type="Embed" ProgID="Equation.DSMT4" ShapeID="_x0000_i1047" DrawAspect="Content" ObjectID="_1786737420" r:id="rId56"/>
+        </w:object>
+      </w:r>
+      <w:r>
+        <w:rPr>
+          <w:rFonts w:hint="eastAsia"/>
+        </w:rPr>
+        <w:t xml:space="preserve"> and </w:t>
+      </w:r>
+      <w:r>
+        <w:rPr>
+          <w:position w:val="-12"/>
+        </w:rPr>
+        <w:object w:dxaOrig="380" w:dyaOrig="320" w14:anchorId="5AB5F5F8">
+          <v:shape id="_x0000_i1048" type="#_x0000_t75" style="width:18.75pt;height:16.5pt" o:ole="">
+            <v:imagedata r:id="rId57" o:title=""/>
+          </v:shape>
+          <o:OLEObject Type="Embed" ProgID="Equation.DSMT4" ShapeID="_x0000_i1048" DrawAspect="Content" ObjectID="_1786737421" r:id="rId58"/>
         </w:object>
       </w:r>
       <w:r>
@@ -6959,14 +7011,9 @@
         </w:rPr>
         <w:t xml:space="preserve">second-order </w:t>
       </w:r>
-      <w:proofErr w:type="spellStart"/>
-      <w:r>
-        <w:rPr>
-          <w:rFonts w:hint="eastAsia"/>
-        </w:rPr>
-        <w:t>polynominal</w:t>
-      </w:r>
-      <w:proofErr w:type="spellEnd"/>
+      <w:r>
+        <w:t>polynomial</w:t>
+      </w:r>
       <w:r>
         <w:rPr>
           <w:rFonts w:hint="eastAsia"/>
@@ -6979,14 +7026,9 @@
         </w:rPr>
         <w:t xml:space="preserve">second-order </w:t>
       </w:r>
-      <w:proofErr w:type="spellStart"/>
-      <w:r>
-        <w:rPr>
-          <w:rFonts w:hint="eastAsia"/>
-        </w:rPr>
-        <w:t>polynominal</w:t>
-      </w:r>
-      <w:proofErr w:type="spellEnd"/>
+      <w:r>
+        <w:t>polynomial</w:t>
+      </w:r>
       <w:r>
         <w:rPr>
           <w:rFonts w:hint="eastAsia"/>
@@ -7022,10 +7064,10 @@
           <w:position w:val="-10"/>
         </w:rPr>
         <w:object w:dxaOrig="499" w:dyaOrig="300" w14:anchorId="08A5DAE8">
-          <v:shape id="_x0000_i1049" type="#_x0000_t75" style="width:25.25pt;height:15pt" o:ole="">
-            <v:imagedata r:id="rId57" o:title=""/>
+          <v:shape id="_x0000_i1049" type="#_x0000_t75" style="width:25.5pt;height:15pt" o:ole="">
+            <v:imagedata r:id="rId59" o:title=""/>
           </v:shape>
-          <o:OLEObject Type="Embed" ProgID="Equation.DSMT4" ShapeID="_x0000_i1049" DrawAspect="Content" ObjectID="_1786554657" r:id="rId58"/>
+          <o:OLEObject Type="Embed" ProgID="Equation.DSMT4" ShapeID="_x0000_i1049" DrawAspect="Content" ObjectID="_1786737422" r:id="rId60"/>
         </w:object>
       </w:r>
       <w:r>
@@ -7076,19 +7118,14 @@
         </w:rPr>
         <w:t xml:space="preserve">xle </w:t>
       </w:r>
-      <w:proofErr w:type="spellStart"/>
-      <w:r>
-        <w:rPr>
-          <w:rFonts w:hint="eastAsia"/>
-        </w:rPr>
-        <w:t>dristribution</w:t>
-      </w:r>
-      <w:proofErr w:type="spellEnd"/>
-      <w:r>
-        <w:rPr>
-          <w:rFonts w:hint="eastAsia"/>
-        </w:rPr>
-        <w:t xml:space="preserve"> based method</w:t>
+      <w:r>
+        <w:t>distribution-based</w:t>
+      </w:r>
+      <w:r>
+        <w:rPr>
+          <w:rFonts w:hint="eastAsia"/>
+        </w:rPr>
+        <w:t xml:space="preserve"> method</w:t>
       </w:r>
       <w:r>
         <w:rPr>
@@ -7224,10 +7261,10 @@
                 <w:position w:val="-10"/>
               </w:rPr>
               <w:object w:dxaOrig="2079" w:dyaOrig="320" w14:anchorId="2825495E">
-                <v:shape id="_x0000_i1050" type="#_x0000_t75" style="width:104.1pt;height:16.4pt" o:ole="">
-                  <v:imagedata r:id="rId59" o:title=""/>
+                <v:shape id="_x0000_i1050" type="#_x0000_t75" style="width:104.25pt;height:16.5pt" o:ole="">
+                  <v:imagedata r:id="rId61" o:title=""/>
                 </v:shape>
-                <o:OLEObject Type="Embed" ProgID="Equation.DSMT4" ShapeID="_x0000_i1050" DrawAspect="Content" ObjectID="_1786554658" r:id="rId60"/>
+                <o:OLEObject Type="Embed" ProgID="Equation.DSMT4" ShapeID="_x0000_i1050" DrawAspect="Content" ObjectID="_1786737423" r:id="rId62"/>
               </w:object>
             </w:r>
           </w:p>
@@ -7269,10 +7306,10 @@
                 <w:position w:val="-12"/>
               </w:rPr>
               <w:object w:dxaOrig="1600" w:dyaOrig="320" w14:anchorId="437FD3E8">
-                <v:shape id="_x0000_i1051" type="#_x0000_t75" style="width:80.2pt;height:16.4pt" o:ole="">
-                  <v:imagedata r:id="rId61" o:title=""/>
+                <v:shape id="_x0000_i1051" type="#_x0000_t75" style="width:80.25pt;height:16.5pt" o:ole="">
+                  <v:imagedata r:id="rId63" o:title=""/>
                 </v:shape>
-                <o:OLEObject Type="Embed" ProgID="Equation.DSMT4" ShapeID="_x0000_i1051" DrawAspect="Content" ObjectID="_1786554659" r:id="rId62"/>
+                <o:OLEObject Type="Embed" ProgID="Equation.DSMT4" ShapeID="_x0000_i1051" DrawAspect="Content" ObjectID="_1786737424" r:id="rId64"/>
               </w:object>
             </w:r>
           </w:p>
@@ -7504,10 +7541,10 @@
                 <w:position w:val="-24"/>
               </w:rPr>
               <w:object w:dxaOrig="3360" w:dyaOrig="480" w14:anchorId="31D3C40B">
-                <v:shape id="_x0000_i1052" type="#_x0000_t75" style="width:168.55pt;height:23.2pt" o:ole="">
-                  <v:imagedata r:id="rId63" o:title=""/>
+                <v:shape id="_x0000_i1052" type="#_x0000_t75" style="width:168.75pt;height:23.25pt" o:ole="">
+                  <v:imagedata r:id="rId65" o:title=""/>
                 </v:shape>
-                <o:OLEObject Type="Embed" ProgID="Equation.DSMT4" ShapeID="_x0000_i1052" DrawAspect="Content" ObjectID="_1786554660" r:id="rId64"/>
+                <o:OLEObject Type="Embed" ProgID="Equation.DSMT4" ShapeID="_x0000_i1052" DrawAspect="Content" ObjectID="_1786737425" r:id="rId66"/>
               </w:object>
             </w:r>
           </w:p>
@@ -7634,27 +7671,27 @@
           <w:position w:val="-6"/>
         </w:rPr>
         <w:object w:dxaOrig="180" w:dyaOrig="200" w14:anchorId="671E0A68">
-          <v:shape id="_x0000_i1053" type="#_x0000_t75" style="width:8.2pt;height:9.55pt" o:ole="">
-            <v:imagedata r:id="rId65" o:title=""/>
-          </v:shape>
-          <o:OLEObject Type="Embed" ProgID="Equation.DSMT4" ShapeID="_x0000_i1053" DrawAspect="Content" ObjectID="_1786554661" r:id="rId66"/>
-        </w:object>
-      </w:r>
-      <w:r>
-        <w:rPr>
-          <w:rFonts w:hint="eastAsia"/>
-        </w:rPr>
-        <w:t xml:space="preserve">and </w:t>
-      </w:r>
-      <w:r>
-        <w:rPr>
-          <w:position w:val="-6"/>
-        </w:rPr>
-        <w:object w:dxaOrig="180" w:dyaOrig="260" w14:anchorId="4AA99E89">
-          <v:shape id="_x0000_i1054" type="#_x0000_t75" style="width:8.2pt;height:12.95pt" o:ole="">
+          <v:shape id="_x0000_i1053" type="#_x0000_t75" style="width:8.25pt;height:9.75pt" o:ole="">
             <v:imagedata r:id="rId67" o:title=""/>
           </v:shape>
-          <o:OLEObject Type="Embed" ProgID="Equation.DSMT4" ShapeID="_x0000_i1054" DrawAspect="Content" ObjectID="_1786554662" r:id="rId68"/>
+          <o:OLEObject Type="Embed" ProgID="Equation.DSMT4" ShapeID="_x0000_i1053" DrawAspect="Content" ObjectID="_1786737426" r:id="rId68"/>
+        </w:object>
+      </w:r>
+      <w:r>
+        <w:rPr>
+          <w:rFonts w:hint="eastAsia"/>
+        </w:rPr>
+        <w:t xml:space="preserve">and </w:t>
+      </w:r>
+      <w:r>
+        <w:rPr>
+          <w:position w:val="-6"/>
+        </w:rPr>
+        <w:object w:dxaOrig="180" w:dyaOrig="260" w14:anchorId="4AA99E89">
+          <v:shape id="_x0000_i1054" type="#_x0000_t75" style="width:8.25pt;height:12.75pt" o:ole="">
+            <v:imagedata r:id="rId69" o:title=""/>
+          </v:shape>
+          <o:OLEObject Type="Embed" ProgID="Equation.DSMT4" ShapeID="_x0000_i1054" DrawAspect="Content" ObjectID="_1786737427" r:id="rId70"/>
         </w:object>
       </w:r>
       <w:r>
@@ -7726,7 +7763,16 @@
         <w:rPr>
           <w:rFonts w:hint="eastAsia"/>
         </w:rPr>
-        <w:t>Adaptive extended kalman filter</w:t>
+        <w:t xml:space="preserve">Adaptive extended </w:t>
+      </w:r>
+      <w:r>
+        <w:t>Kalman</w:t>
+      </w:r>
+      <w:r>
+        <w:rPr>
+          <w:rFonts w:hint="eastAsia"/>
+        </w:rPr>
+        <w:t xml:space="preserve"> filter</w:t>
       </w:r>
       <w:r>
         <w:rPr>
@@ -7875,65 +7921,65 @@
           <w:position w:val="-10"/>
         </w:rPr>
         <w:object w:dxaOrig="400" w:dyaOrig="300" w14:anchorId="602F2445">
-          <v:shape id="_x0000_i1055" type="#_x0000_t75" style="width:20.45pt;height:15pt" o:ole="">
-            <v:imagedata r:id="rId69" o:title=""/>
-          </v:shape>
-          <o:OLEObject Type="Embed" ProgID="Equation.DSMT4" ShapeID="_x0000_i1055" DrawAspect="Content" ObjectID="_1786554663" r:id="rId70"/>
-        </w:object>
-      </w:r>
-      <w:r>
-        <w:rPr>
-          <w:rFonts w:hint="eastAsia"/>
-        </w:rPr>
-        <w:t xml:space="preserve">, </w:t>
-      </w:r>
-      <w:r>
-        <w:rPr>
-          <w:rFonts w:hint="eastAsia"/>
-        </w:rPr>
-        <w:t xml:space="preserve">5-dimensional </w:t>
-      </w:r>
-      <w:r>
-        <w:rPr>
-          <w:rFonts w:hint="eastAsia"/>
-        </w:rPr>
-        <w:t xml:space="preserve">input </w:t>
-      </w:r>
-      <w:r>
-        <w:t>control</w:t>
-      </w:r>
-      <w:r>
-        <w:rPr>
-          <w:rFonts w:hint="eastAsia"/>
-        </w:rPr>
-        <w:t xml:space="preserve"> vector </w:t>
-      </w:r>
-      <w:r>
-        <w:rPr>
-          <w:position w:val="-10"/>
-        </w:rPr>
-        <w:object w:dxaOrig="400" w:dyaOrig="300" w14:anchorId="249D96F5">
-          <v:shape id="_x0000_i1056" type="#_x0000_t75" style="width:20.45pt;height:15pt" o:ole="">
+          <v:shape id="_x0000_i1055" type="#_x0000_t75" style="width:20.25pt;height:15pt" o:ole="">
             <v:imagedata r:id="rId71" o:title=""/>
           </v:shape>
-          <o:OLEObject Type="Embed" ProgID="Equation.DSMT4" ShapeID="_x0000_i1056" DrawAspect="Content" ObjectID="_1786554664" r:id="rId72"/>
+          <o:OLEObject Type="Embed" ProgID="Equation.DSMT4" ShapeID="_x0000_i1055" DrawAspect="Content" ObjectID="_1786737428" r:id="rId72"/>
         </w:object>
       </w:r>
       <w:r>
         <w:rPr>
           <w:rFonts w:hint="eastAsia"/>
         </w:rPr>
-        <w:t xml:space="preserve">, and 5-dimenstional measurement vector </w:t>
+        <w:t xml:space="preserve">, </w:t>
+      </w:r>
+      <w:r>
+        <w:rPr>
+          <w:rFonts w:hint="eastAsia"/>
+        </w:rPr>
+        <w:t xml:space="preserve">5-dimensional </w:t>
+      </w:r>
+      <w:r>
+        <w:rPr>
+          <w:rFonts w:hint="eastAsia"/>
+        </w:rPr>
+        <w:t xml:space="preserve">input </w:t>
+      </w:r>
+      <w:r>
+        <w:t>control</w:t>
+      </w:r>
+      <w:r>
+        <w:rPr>
+          <w:rFonts w:hint="eastAsia"/>
+        </w:rPr>
+        <w:t xml:space="preserve"> vector </w:t>
       </w:r>
       <w:r>
         <w:rPr>
           <w:position w:val="-10"/>
         </w:rPr>
-        <w:object w:dxaOrig="380" w:dyaOrig="300" w14:anchorId="53956F36">
-          <v:shape id="_x0000_i1057" type="#_x0000_t75" style="width:19.1pt;height:15pt" o:ole="">
+        <w:object w:dxaOrig="400" w:dyaOrig="300" w14:anchorId="249D96F5">
+          <v:shape id="_x0000_i1056" type="#_x0000_t75" style="width:20.25pt;height:15pt" o:ole="">
             <v:imagedata r:id="rId73" o:title=""/>
           </v:shape>
-          <o:OLEObject Type="Embed" ProgID="Equation.DSMT4" ShapeID="_x0000_i1057" DrawAspect="Content" ObjectID="_1786554665" r:id="rId74"/>
+          <o:OLEObject Type="Embed" ProgID="Equation.DSMT4" ShapeID="_x0000_i1056" DrawAspect="Content" ObjectID="_1786737429" r:id="rId74"/>
+        </w:object>
+      </w:r>
+      <w:r>
+        <w:rPr>
+          <w:rFonts w:hint="eastAsia"/>
+        </w:rPr>
+        <w:t xml:space="preserve">, and 5-dimenstional measurement vector </w:t>
+      </w:r>
+      <w:r>
+        <w:rPr>
+          <w:position w:val="-10"/>
+        </w:rPr>
+        <w:object w:dxaOrig="380" w:dyaOrig="300" w14:anchorId="53956F36">
+          <v:shape id="_x0000_i1057" type="#_x0000_t75" style="width:18.75pt;height:15pt" o:ole="">
+            <v:imagedata r:id="rId75" o:title=""/>
+          </v:shape>
+          <o:OLEObject Type="Embed" ProgID="Equation.DSMT4" ShapeID="_x0000_i1057" DrawAspect="Content" ObjectID="_1786737430" r:id="rId76"/>
         </w:object>
       </w:r>
       <w:r>
@@ -7979,10 +8025,10 @@
                 <w:position w:val="-60"/>
               </w:rPr>
               <w:object w:dxaOrig="3739" w:dyaOrig="1300" w14:anchorId="311FD310">
-                <v:shape id="_x0000_i1058" type="#_x0000_t75" style="width:186.65pt;height:63.8pt" o:ole="">
-                  <v:imagedata r:id="rId75" o:title=""/>
+                <v:shape id="_x0000_i1058" type="#_x0000_t75" style="width:186.75pt;height:63.75pt" o:ole="">
+                  <v:imagedata r:id="rId77" o:title=""/>
                 </v:shape>
-                <o:OLEObject Type="Embed" ProgID="Equation.DSMT4" ShapeID="_x0000_i1058" DrawAspect="Content" ObjectID="_1786554666" r:id="rId76"/>
+                <o:OLEObject Type="Embed" ProgID="Equation.DSMT4" ShapeID="_x0000_i1058" DrawAspect="Content" ObjectID="_1786737431" r:id="rId78"/>
               </w:object>
             </w:r>
           </w:p>
@@ -8021,10 +8067,10 @@
             </w:pPr>
             <w:r>
               <w:object w:dxaOrig="1219" w:dyaOrig="540" w14:anchorId="2F12BA42">
-                <v:shape id="_x0000_i1059" type="#_x0000_t75" style="width:61.1pt;height:27.3pt" o:ole="">
-                  <v:imagedata r:id="rId77" o:title=""/>
+                <v:shape id="_x0000_i1059" type="#_x0000_t75" style="width:60.75pt;height:27pt" o:ole="">
+                  <v:imagedata r:id="rId79" o:title=""/>
                 </v:shape>
-                <o:OLEObject Type="Embed" ProgID="Equation.DSMT4" ShapeID="_x0000_i1059" DrawAspect="Content" ObjectID="_1786554667" r:id="rId78"/>
+                <o:OLEObject Type="Embed" ProgID="Equation.DSMT4" ShapeID="_x0000_i1059" DrawAspect="Content" ObjectID="_1786737432" r:id="rId80"/>
               </w:object>
             </w:r>
           </w:p>
@@ -8065,142 +8111,121 @@
           <w:position w:val="-12"/>
         </w:rPr>
         <w:object w:dxaOrig="320" w:dyaOrig="320" w14:anchorId="2DFB3F83">
-          <v:shape id="_x0000_i1060" type="#_x0000_t75" style="width:16.4pt;height:16.4pt" o:ole="">
-            <v:imagedata r:id="rId79" o:title=""/>
-          </v:shape>
-          <o:OLEObject Type="Embed" ProgID="Equation.DSMT4" ShapeID="_x0000_i1060" DrawAspect="Content" ObjectID="_1786554668" r:id="rId80"/>
-        </w:object>
-      </w:r>
-      <w:r>
-        <w:rPr>
-          <w:rFonts w:hint="eastAsia"/>
-        </w:rPr>
-        <w:t xml:space="preserve"> is excluded from the state vector and used as </w:t>
-      </w:r>
-      <w:proofErr w:type="gramStart"/>
-      <w:r>
-        <w:rPr>
-          <w:rFonts w:hint="eastAsia"/>
-        </w:rPr>
-        <w:t>a</w:t>
-      </w:r>
-      <w:proofErr w:type="gramEnd"/>
-      <w:r>
-        <w:rPr>
-          <w:rFonts w:hint="eastAsia"/>
-        </w:rPr>
-        <w:t xml:space="preserve"> input control vector calculated by Eq. (14). </w:t>
-      </w:r>
-      <w:r>
-        <w:rPr>
-          <w:rFonts w:hint="eastAsia"/>
-        </w:rPr>
-        <w:t>It is</w:t>
-      </w:r>
-      <w:r>
-        <w:rPr>
-          <w:rFonts w:hint="eastAsia"/>
-        </w:rPr>
-        <w:t xml:space="preserve"> determined</w:t>
-      </w:r>
-      <w:r>
-        <w:rPr>
-          <w:rFonts w:hint="eastAsia"/>
-        </w:rPr>
-        <w:t xml:space="preserve"> </w:t>
-      </w:r>
-      <w:proofErr w:type="gramStart"/>
-      <w:r>
-        <w:rPr>
-          <w:rFonts w:hint="eastAsia"/>
-        </w:rPr>
-        <w:t xml:space="preserve">by </w:t>
-      </w:r>
-      <w:r>
-        <w:rPr>
-          <w:rFonts w:hint="eastAsia"/>
-        </w:rPr>
-        <w:t xml:space="preserve"> using</w:t>
-      </w:r>
-      <w:proofErr w:type="gramEnd"/>
-      <w:r>
-        <w:rPr>
-          <w:rFonts w:hint="eastAsia"/>
-        </w:rPr>
-        <w:t xml:space="preserve"> the wheel driving torque, wheel braking torque, and the effective radius of the tire denoted as,</w:t>
-      </w:r>
-      <w:r>
-        <w:rPr>
-          <w:position w:val="-12"/>
-        </w:rPr>
-        <w:object w:dxaOrig="780" w:dyaOrig="320" w14:anchorId="5ECE6C55">
-          <v:shape id="_x0000_i1061" type="#_x0000_t75" style="width:38.55pt;height:16.4pt" o:ole="">
+          <v:shape id="_x0000_i1060" type="#_x0000_t75" style="width:16.5pt;height:16.5pt" o:ole="">
             <v:imagedata r:id="rId81" o:title=""/>
           </v:shape>
-          <o:OLEObject Type="Embed" ProgID="Equation.DSMT4" ShapeID="_x0000_i1061" DrawAspect="Content" ObjectID="_1786554669" r:id="rId82"/>
+          <o:OLEObject Type="Embed" ProgID="Equation.DSMT4" ShapeID="_x0000_i1060" DrawAspect="Content" ObjectID="_1786737433" r:id="rId82"/>
         </w:object>
       </w:r>
       <w:r>
         <w:rPr>
           <w:rFonts w:hint="eastAsia"/>
         </w:rPr>
-        <w:t xml:space="preserve">, respectively. The priori state </w:t>
-      </w:r>
-      <w:r>
-        <w:rPr>
-          <w:position w:val="-10"/>
-        </w:rPr>
-        <w:object w:dxaOrig="460" w:dyaOrig="320" w14:anchorId="2C390F0F">
-          <v:shape id="_x0000_i1062" type="#_x0000_t75" style="width:23.2pt;height:16.4pt" o:ole="">
+        <w:t xml:space="preserve"> is excluded from the state vector and used as </w:t>
+      </w:r>
+      <w:r>
+        <w:t>an</w:t>
+      </w:r>
+      <w:r>
+        <w:rPr>
+          <w:rFonts w:hint="eastAsia"/>
+        </w:rPr>
+        <w:t xml:space="preserve"> input control vector calculated by Eq. (14). </w:t>
+      </w:r>
+      <w:r>
+        <w:rPr>
+          <w:rFonts w:hint="eastAsia"/>
+        </w:rPr>
+        <w:t>It is</w:t>
+      </w:r>
+      <w:r>
+        <w:rPr>
+          <w:rFonts w:hint="eastAsia"/>
+        </w:rPr>
+        <w:t xml:space="preserve"> determined</w:t>
+      </w:r>
+      <w:r>
+        <w:rPr>
+          <w:rFonts w:hint="eastAsia"/>
+        </w:rPr>
+        <w:t xml:space="preserve"> </w:t>
+      </w:r>
+      <w:r>
+        <w:t>by using</w:t>
+      </w:r>
+      <w:r>
+        <w:rPr>
+          <w:rFonts w:hint="eastAsia"/>
+        </w:rPr>
+        <w:t xml:space="preserve"> the wheel driving torque, wheel braking torque, and the effective radius of the tire denoted as,</w:t>
+      </w:r>
+      <w:r>
+        <w:rPr>
+          <w:position w:val="-12"/>
+        </w:rPr>
+        <w:object w:dxaOrig="780" w:dyaOrig="320" w14:anchorId="5ECE6C55">
+          <v:shape id="_x0000_i1061" type="#_x0000_t75" style="width:38.25pt;height:16.5pt" o:ole="">
             <v:imagedata r:id="rId83" o:title=""/>
           </v:shape>
-          <o:OLEObject Type="Embed" ProgID="Equation.DSMT4" ShapeID="_x0000_i1062" DrawAspect="Content" ObjectID="_1786554670" r:id="rId84"/>
+          <o:OLEObject Type="Embed" ProgID="Equation.DSMT4" ShapeID="_x0000_i1061" DrawAspect="Content" ObjectID="_1786737434" r:id="rId84"/>
         </w:object>
       </w:r>
       <w:r>
         <w:rPr>
           <w:rFonts w:hint="eastAsia"/>
         </w:rPr>
-        <w:t xml:space="preserve"> of AEKF is calculated by </w:t>
-      </w:r>
-      <w:r>
-        <w:t>integrating</w:t>
-      </w:r>
-      <w:r>
-        <w:rPr>
-          <w:rFonts w:hint="eastAsia"/>
-        </w:rPr>
-        <w:t xml:space="preserve"> over </w:t>
-      </w:r>
-      <w:proofErr w:type="spellStart"/>
-      <w:r>
-        <w:rPr>
-          <w:rFonts w:hint="eastAsia"/>
-        </w:rPr>
-        <w:t>discre</w:t>
-      </w:r>
-      <w:proofErr w:type="spellEnd"/>
-      <w:r>
-        <w:rPr>
-          <w:rFonts w:hint="eastAsia"/>
-        </w:rPr>
-        <w:t xml:space="preserve"> time deviation </w:t>
+        <w:t xml:space="preserve">, respectively. The priori state </w:t>
       </w:r>
       <w:r>
         <w:rPr>
           <w:position w:val="-10"/>
         </w:rPr>
-        <w:object w:dxaOrig="400" w:dyaOrig="300" w14:anchorId="47BC76F8">
-          <v:shape id="_x0000_i1063" type="#_x0000_t75" style="width:20.45pt;height:15pt" o:ole="">
+        <w:object w:dxaOrig="460" w:dyaOrig="320" w14:anchorId="2C390F0F">
+          <v:shape id="_x0000_i1062" type="#_x0000_t75" style="width:23.25pt;height:16.5pt" o:ole="">
             <v:imagedata r:id="rId85" o:title=""/>
           </v:shape>
-          <o:OLEObject Type="Embed" ProgID="Equation.DSMT4" ShapeID="_x0000_i1063" DrawAspect="Content" ObjectID="_1786554671" r:id="rId86"/>
+          <o:OLEObject Type="Embed" ProgID="Equation.DSMT4" ShapeID="_x0000_i1062" DrawAspect="Content" ObjectID="_1786737435" r:id="rId86"/>
         </w:object>
       </w:r>
       <w:r>
         <w:rPr>
           <w:rFonts w:hint="eastAsia"/>
         </w:rPr>
+        <w:t xml:space="preserve"> of AEKF is calculated by </w:t>
+      </w:r>
+      <w:r>
+        <w:t>integrating</w:t>
+      </w:r>
+      <w:r>
+        <w:rPr>
+          <w:rFonts w:hint="eastAsia"/>
+        </w:rPr>
+        <w:t xml:space="preserve"> over </w:t>
+      </w:r>
+      <w:r>
+        <w:t>discrete</w:t>
+      </w:r>
+      <w:r>
+        <w:rPr>
+          <w:rFonts w:hint="eastAsia"/>
+        </w:rPr>
+        <w:t xml:space="preserve"> time deviation </w:t>
+      </w:r>
+      <w:r>
+        <w:rPr>
+          <w:position w:val="-10"/>
+        </w:rPr>
+        <w:object w:dxaOrig="400" w:dyaOrig="300" w14:anchorId="47BC76F8">
+          <v:shape id="_x0000_i1063" type="#_x0000_t75" style="width:20.25pt;height:15pt" o:ole="">
+            <v:imagedata r:id="rId87" o:title=""/>
+          </v:shape>
+          <o:OLEObject Type="Embed" ProgID="Equation.DSMT4" ShapeID="_x0000_i1063" DrawAspect="Content" ObjectID="_1786737436" r:id="rId88"/>
+        </w:object>
+      </w:r>
+      <w:r>
+        <w:rPr>
+          <w:rFonts w:hint="eastAsia"/>
+        </w:rPr>
         <w:t xml:space="preserve"> as </w:t>
       </w:r>
       <w:r>
@@ -8219,7 +8244,31 @@
         <w:rPr>
           <w:rFonts w:hint="eastAsia"/>
         </w:rPr>
-        <w:t>(12) ~ (13).</w:t>
+        <w:t>(1</w:t>
+      </w:r>
+      <w:r>
+        <w:rPr>
+          <w:rFonts w:hint="eastAsia"/>
+        </w:rPr>
+        <w:t>5</w:t>
+      </w:r>
+      <w:r>
+        <w:rPr>
+          <w:rFonts w:hint="eastAsia"/>
+        </w:rPr>
+        <w:t>) ~ (1</w:t>
+      </w:r>
+      <w:r>
+        <w:rPr>
+          <w:rFonts w:hint="eastAsia"/>
+        </w:rPr>
+        <w:t>6</w:t>
+      </w:r>
+      <w:r>
+        <w:rPr>
+          <w:rFonts w:hint="eastAsia"/>
+        </w:rPr>
+        <w:t>).</w:t>
       </w:r>
     </w:p>
     <w:p>
@@ -8252,10 +8301,10 @@
                 <w:position w:val="-10"/>
               </w:rPr>
               <w:object w:dxaOrig="1340" w:dyaOrig="320" w14:anchorId="0B30CE59">
-                <v:shape id="_x0000_i1064" type="#_x0000_t75" style="width:66.55pt;height:16.4pt" o:ole="">
-                  <v:imagedata r:id="rId87" o:title=""/>
+                <v:shape id="_x0000_i1064" type="#_x0000_t75" style="width:66.75pt;height:16.5pt" o:ole="">
+                  <v:imagedata r:id="rId89" o:title=""/>
                 </v:shape>
-                <o:OLEObject Type="Embed" ProgID="Equation.DSMT4" ShapeID="_x0000_i1064" DrawAspect="Content" ObjectID="_1786554672" r:id="rId88"/>
+                <o:OLEObject Type="Embed" ProgID="Equation.DSMT4" ShapeID="_x0000_i1064" DrawAspect="Content" ObjectID="_1786737437" r:id="rId90"/>
               </w:object>
             </w:r>
           </w:p>
@@ -8324,10 +8373,10 @@
                 <w:position w:val="-72"/>
               </w:rPr>
               <w:object w:dxaOrig="4360" w:dyaOrig="6660" w14:anchorId="4BBCAFDD">
-                <v:shape id="_x0000_i1065" type="#_x0000_t75" style="width:218.75pt;height:333.05pt" o:ole="">
-                  <v:imagedata r:id="rId89" o:title=""/>
+                <v:shape id="_x0000_i1065" type="#_x0000_t75" style="width:219pt;height:333pt" o:ole="">
+                  <v:imagedata r:id="rId91" o:title=""/>
                 </v:shape>
-                <o:OLEObject Type="Embed" ProgID="Equation.DSMT4" ShapeID="_x0000_i1065" DrawAspect="Content" ObjectID="_1786554673" r:id="rId90"/>
+                <o:OLEObject Type="Embed" ProgID="Equation.DSMT4" ShapeID="_x0000_i1065" DrawAspect="Content" ObjectID="_1786737438" r:id="rId92"/>
               </w:object>
             </w:r>
           </w:p>
@@ -8393,19 +8442,35 @@
         </w:rPr>
         <w:t>in Eq. (</w:t>
       </w:r>
-      <w:proofErr w:type="gramStart"/>
-      <w:r>
-        <w:rPr>
-          <w:rFonts w:hint="eastAsia"/>
-        </w:rPr>
-        <w:t>15)~</w:t>
-      </w:r>
-      <w:proofErr w:type="gramEnd"/>
-      <w:r>
-        <w:rPr>
-          <w:rFonts w:hint="eastAsia"/>
-        </w:rPr>
-        <w:t>(16).</w:t>
+      <w:r>
+        <w:t>1</w:t>
+      </w:r>
+      <w:r>
+        <w:rPr>
+          <w:rFonts w:hint="eastAsia"/>
+        </w:rPr>
+        <w:t>7</w:t>
+      </w:r>
+      <w:r>
+        <w:t>) ~ (</w:t>
+      </w:r>
+      <w:r>
+        <w:rPr>
+          <w:rFonts w:hint="eastAsia"/>
+        </w:rPr>
+        <w:t>1</w:t>
+      </w:r>
+      <w:r>
+        <w:rPr>
+          <w:rFonts w:hint="eastAsia"/>
+        </w:rPr>
+        <w:t>8</w:t>
+      </w:r>
+      <w:r>
+        <w:rPr>
+          <w:rFonts w:hint="eastAsia"/>
+        </w:rPr>
+        <w:t>).</w:t>
       </w:r>
     </w:p>
     <w:p>
@@ -8438,10 +8503,10 @@
                 <w:position w:val="-10"/>
               </w:rPr>
               <w:object w:dxaOrig="1280" w:dyaOrig="320" w14:anchorId="075208E9">
-                <v:shape id="_x0000_i1066" type="#_x0000_t75" style="width:63.8pt;height:15.7pt" o:ole="">
-                  <v:imagedata r:id="rId91" o:title=""/>
+                <v:shape id="_x0000_i1066" type="#_x0000_t75" style="width:63.75pt;height:15.75pt" o:ole="">
+                  <v:imagedata r:id="rId93" o:title=""/>
                 </v:shape>
-                <o:OLEObject Type="Embed" ProgID="Equation.DSMT4" ShapeID="_x0000_i1066" DrawAspect="Content" ObjectID="_1786554674" r:id="rId92"/>
+                <o:OLEObject Type="Embed" ProgID="Equation.DSMT4" ShapeID="_x0000_i1066" DrawAspect="Content" ObjectID="_1786737439" r:id="rId94"/>
               </w:object>
             </w:r>
           </w:p>
@@ -8495,10 +8560,10 @@
                 <w:position w:val="-144"/>
               </w:rPr>
               <w:object w:dxaOrig="4300" w:dyaOrig="2980" w14:anchorId="0DFE8F1F">
-                <v:shape id="_x0000_i1067" type="#_x0000_t75" style="width:214.65pt;height:149.45pt" o:ole="">
-                  <v:imagedata r:id="rId93" o:title=""/>
+                <v:shape id="_x0000_i1067" type="#_x0000_t75" style="width:214.5pt;height:149.25pt" o:ole="">
+                  <v:imagedata r:id="rId95" o:title=""/>
                 </v:shape>
-                <o:OLEObject Type="Embed" ProgID="Equation.DSMT4" ShapeID="_x0000_i1067" DrawAspect="Content" ObjectID="_1786554675" r:id="rId94"/>
+                <o:OLEObject Type="Embed" ProgID="Equation.DSMT4" ShapeID="_x0000_i1067" DrawAspect="Content" ObjectID="_1786737440" r:id="rId96"/>
               </w:object>
             </w:r>
           </w:p>
@@ -8560,81 +8625,81 @@
           <w:position w:val="-10"/>
         </w:rPr>
         <w:object w:dxaOrig="220" w:dyaOrig="300" w14:anchorId="2101E3F1">
-          <v:shape id="_x0000_i1068" type="#_x0000_t75" style="width:10.9pt;height:15pt" o:ole="">
-            <v:imagedata r:id="rId95" o:title=""/>
-          </v:shape>
-          <o:OLEObject Type="Embed" ProgID="Equation.DSMT4" ShapeID="_x0000_i1068" DrawAspect="Content" ObjectID="_1786554676" r:id="rId96"/>
-        </w:object>
-      </w:r>
-      <w:r>
-        <w:rPr>
-          <w:rFonts w:hint="eastAsia"/>
-        </w:rPr>
-        <w:t>denotes the</w:t>
-      </w:r>
-      <w:r>
-        <w:rPr>
-          <w:rFonts w:hint="eastAsia"/>
-        </w:rPr>
-        <w:t xml:space="preserve"> white</w:t>
-      </w:r>
-      <w:r>
-        <w:rPr>
-          <w:rFonts w:hint="eastAsia"/>
-        </w:rPr>
-        <w:t xml:space="preserve"> </w:t>
-      </w:r>
-      <w:r>
-        <w:rPr>
-          <w:rFonts w:hint="eastAsia"/>
-        </w:rPr>
-        <w:t xml:space="preserve">gaussian </w:t>
-      </w:r>
-      <w:r>
-        <w:rPr>
-          <w:rFonts w:hint="eastAsia"/>
-        </w:rPr>
-        <w:t>measurement noise</w:t>
-      </w:r>
-      <w:r>
-        <w:rPr>
-          <w:rFonts w:hint="eastAsia"/>
-        </w:rPr>
-        <w:t xml:space="preserve"> and </w:t>
-      </w:r>
-      <w:r>
-        <w:rPr>
-          <w:rFonts w:hint="eastAsia"/>
-        </w:rPr>
-        <w:t xml:space="preserve">is </w:t>
-      </w:r>
-      <w:r>
-        <w:rPr>
-          <w:rFonts w:hint="eastAsia"/>
-        </w:rPr>
-        <w:t>represent</w:t>
-      </w:r>
-      <w:r>
-        <w:rPr>
-          <w:rFonts w:hint="eastAsia"/>
-        </w:rPr>
-        <w:t>ed</w:t>
-      </w:r>
-      <w:r>
-        <w:rPr>
-          <w:rFonts w:hint="eastAsia"/>
-        </w:rPr>
-        <w:t xml:space="preserve"> as a nonlinear function of </w:t>
-      </w:r>
-      <w:r>
-        <w:rPr>
-          <w:position w:val="-10"/>
-        </w:rPr>
-        <w:object w:dxaOrig="360" w:dyaOrig="320" w14:anchorId="507A6597">
-          <v:shape id="_x0000_i1069" type="#_x0000_t75" style="width:18.45pt;height:16.4pt" o:ole="">
+          <v:shape id="_x0000_i1068" type="#_x0000_t75" style="width:11.25pt;height:15pt" o:ole="">
             <v:imagedata r:id="rId97" o:title=""/>
           </v:shape>
-          <o:OLEObject Type="Embed" ProgID="Equation.DSMT4" ShapeID="_x0000_i1069" DrawAspect="Content" ObjectID="_1786554677" r:id="rId98"/>
+          <o:OLEObject Type="Embed" ProgID="Equation.DSMT4" ShapeID="_x0000_i1068" DrawAspect="Content" ObjectID="_1786737441" r:id="rId98"/>
+        </w:object>
+      </w:r>
+      <w:r>
+        <w:rPr>
+          <w:rFonts w:hint="eastAsia"/>
+        </w:rPr>
+        <w:t>denotes the</w:t>
+      </w:r>
+      <w:r>
+        <w:rPr>
+          <w:rFonts w:hint="eastAsia"/>
+        </w:rPr>
+        <w:t xml:space="preserve"> white</w:t>
+      </w:r>
+      <w:r>
+        <w:rPr>
+          <w:rFonts w:hint="eastAsia"/>
+        </w:rPr>
+        <w:t xml:space="preserve"> </w:t>
+      </w:r>
+      <w:r>
+        <w:rPr>
+          <w:rFonts w:hint="eastAsia"/>
+        </w:rPr>
+        <w:t xml:space="preserve">gaussian </w:t>
+      </w:r>
+      <w:r>
+        <w:rPr>
+          <w:rFonts w:hint="eastAsia"/>
+        </w:rPr>
+        <w:t>measurement noise</w:t>
+      </w:r>
+      <w:r>
+        <w:rPr>
+          <w:rFonts w:hint="eastAsia"/>
+        </w:rPr>
+        <w:t xml:space="preserve"> and </w:t>
+      </w:r>
+      <w:r>
+        <w:rPr>
+          <w:rFonts w:hint="eastAsia"/>
+        </w:rPr>
+        <w:t xml:space="preserve">is </w:t>
+      </w:r>
+      <w:r>
+        <w:rPr>
+          <w:rFonts w:hint="eastAsia"/>
+        </w:rPr>
+        <w:t>represent</w:t>
+      </w:r>
+      <w:r>
+        <w:rPr>
+          <w:rFonts w:hint="eastAsia"/>
+        </w:rPr>
+        <w:t>ed</w:t>
+      </w:r>
+      <w:r>
+        <w:rPr>
+          <w:rFonts w:hint="eastAsia"/>
+        </w:rPr>
+        <w:t xml:space="preserve"> as a nonlinear function of </w:t>
+      </w:r>
+      <w:r>
+        <w:rPr>
+          <w:position w:val="-10"/>
+        </w:rPr>
+        <w:object w:dxaOrig="360" w:dyaOrig="320" w14:anchorId="507A6597">
+          <v:shape id="_x0000_i1069" type="#_x0000_t75" style="width:18.75pt;height:16.5pt" o:ole="">
+            <v:imagedata r:id="rId99" o:title=""/>
+          </v:shape>
+          <o:OLEObject Type="Embed" ProgID="Equation.DSMT4" ShapeID="_x0000_i1069" DrawAspect="Content" ObjectID="_1786737442" r:id="rId100"/>
         </w:object>
       </w:r>
     </w:p>
@@ -8693,10 +8758,10 @@
           <w:position w:val="-10"/>
         </w:rPr>
         <w:object w:dxaOrig="400" w:dyaOrig="300" w14:anchorId="7D547587">
-          <v:shape id="_x0000_i1070" type="#_x0000_t75" style="width:20.45pt;height:15pt" o:ole="">
-            <v:imagedata r:id="rId85" o:title=""/>
+          <v:shape id="_x0000_i1070" type="#_x0000_t75" style="width:20.25pt;height:15pt" o:ole="">
+            <v:imagedata r:id="rId87" o:title=""/>
           </v:shape>
-          <o:OLEObject Type="Embed" ProgID="Equation.DSMT4" ShapeID="_x0000_i1070" DrawAspect="Content" ObjectID="_1786554678" r:id="rId99"/>
+          <o:OLEObject Type="Embed" ProgID="Equation.DSMT4" ShapeID="_x0000_i1070" DrawAspect="Content" ObjectID="_1786737443" r:id="rId101"/>
         </w:object>
       </w:r>
       <w:r>
@@ -8745,13 +8810,13 @@
             </w:pPr>
             <w:r>
               <w:rPr>
-                <w:position w:val="-94"/>
-              </w:rPr>
-              <w:object w:dxaOrig="2940" w:dyaOrig="1980" w14:anchorId="5A5FE797">
-                <v:shape id="_x0000_i1071" type="#_x0000_t75" style="width:147.4pt;height:98.6pt" o:ole="">
-                  <v:imagedata r:id="rId100" o:title=""/>
+                <w:position w:val="-98"/>
+              </w:rPr>
+              <w:object w:dxaOrig="3100" w:dyaOrig="2060" w14:anchorId="5A5FE797">
+                <v:shape id="_x0000_i1256" type="#_x0000_t75" style="width:155.25pt;height:102.75pt" o:ole="">
+                  <v:imagedata r:id="rId102" o:title=""/>
                 </v:shape>
-                <o:OLEObject Type="Embed" ProgID="Equation.DSMT4" ShapeID="_x0000_i1071" DrawAspect="Content" ObjectID="_1786554679" r:id="rId101"/>
+                <o:OLEObject Type="Embed" ProgID="Equation.DSMT4" ShapeID="_x0000_i1256" DrawAspect="Content" ObjectID="_1786737444" r:id="rId103"/>
               </w:object>
             </w:r>
           </w:p>
@@ -8818,114 +8883,75 @@
           <w:position w:val="-10"/>
         </w:rPr>
         <w:object w:dxaOrig="620" w:dyaOrig="279" w14:anchorId="5C4DC12C">
-          <v:shape id="_x0000_i1072" type="#_x0000_t75" style="width:31.4pt;height:14.35pt" o:ole="">
-            <v:imagedata r:id="rId102" o:title=""/>
-          </v:shape>
-          <o:OLEObject Type="Embed" ProgID="Equation.DSMT4" ShapeID="_x0000_i1072" DrawAspect="Content" ObjectID="_1786554680" r:id="rId103"/>
-        </w:object>
-      </w:r>
-      <w:r>
-        <w:rPr>
-          <w:rFonts w:hint="eastAsia"/>
-        </w:rPr>
-        <w:t xml:space="preserve">are the state covariance matrix, system noise covariance, and measurement noise covariance. </w:t>
-      </w:r>
-      <w:r>
-        <w:rPr>
-          <w:position w:val="-8"/>
-        </w:rPr>
-        <w:object w:dxaOrig="480" w:dyaOrig="260" w14:anchorId="28D7E540">
-          <v:shape id="_x0000_i1073" type="#_x0000_t75" style="width:23.2pt;height:12.95pt" o:ole="">
+          <v:shape id="_x0000_i1072" type="#_x0000_t75" style="width:31.5pt;height:14.25pt" o:ole="">
             <v:imagedata r:id="rId104" o:title=""/>
           </v:shape>
-          <o:OLEObject Type="Embed" ProgID="Equation.DSMT4" ShapeID="_x0000_i1073" DrawAspect="Content" ObjectID="_1786554681" r:id="rId105"/>
+          <o:OLEObject Type="Embed" ProgID="Equation.DSMT4" ShapeID="_x0000_i1072" DrawAspect="Content" ObjectID="_1786737445" r:id="rId105"/>
         </w:object>
       </w:r>
       <w:r>
         <w:rPr>
           <w:rFonts w:hint="eastAsia"/>
         </w:rPr>
-        <w:t xml:space="preserve">are the </w:t>
-      </w:r>
-      <w:proofErr w:type="spellStart"/>
-      <w:r>
-        <w:rPr>
-          <w:rFonts w:hint="eastAsia"/>
-        </w:rPr>
-        <w:t>jacobian</w:t>
-      </w:r>
-      <w:proofErr w:type="spellEnd"/>
-      <w:r>
-        <w:rPr>
-          <w:rFonts w:hint="eastAsia"/>
-        </w:rPr>
-        <w:t xml:space="preserve"> matrices of the nonlinear </w:t>
-      </w:r>
-      <w:r>
-        <w:rPr>
-          <w:rFonts w:hint="eastAsia"/>
-        </w:rPr>
-        <w:t xml:space="preserve">function of </w:t>
-      </w:r>
-      <w:r>
-        <w:rPr>
-          <w:position w:val="-10"/>
-        </w:rPr>
-        <w:object w:dxaOrig="780" w:dyaOrig="300" w14:anchorId="42343754">
-          <v:shape id="_x0000_i1074" type="#_x0000_t75" style="width:39.25pt;height:15pt" o:ole="">
+        <w:t xml:space="preserve">are the state covariance matrix, system noise covariance, and measurement noise covariance. </w:t>
+      </w:r>
+      <w:r>
+        <w:rPr>
+          <w:position w:val="-8"/>
+        </w:rPr>
+        <w:object w:dxaOrig="480" w:dyaOrig="260" w14:anchorId="28D7E540">
+          <v:shape id="_x0000_i1073" type="#_x0000_t75" style="width:23.25pt;height:12.75pt" o:ole="">
             <v:imagedata r:id="rId106" o:title=""/>
           </v:shape>
-          <o:OLEObject Type="Embed" ProgID="Equation.DSMT4" ShapeID="_x0000_i1074" DrawAspect="Content" ObjectID="_1786554682" r:id="rId107"/>
+          <o:OLEObject Type="Embed" ProgID="Equation.DSMT4" ShapeID="_x0000_i1073" DrawAspect="Content" ObjectID="_1786737446" r:id="rId107"/>
         </w:object>
       </w:r>
       <w:r>
         <w:rPr>
           <w:rFonts w:hint="eastAsia"/>
         </w:rPr>
-        <w:t xml:space="preserve">Compared to </w:t>
-      </w:r>
-      <w:proofErr w:type="spellStart"/>
-      <w:r>
-        <w:rPr>
-          <w:rFonts w:hint="eastAsia"/>
-        </w:rPr>
-        <w:t>conventianl</w:t>
-      </w:r>
-      <w:proofErr w:type="spellEnd"/>
-      <w:r>
-        <w:rPr>
-          <w:rFonts w:hint="eastAsia"/>
-        </w:rPr>
-        <w:t xml:space="preserve"> EKF process, AEKF </w:t>
-      </w:r>
-      <w:r>
-        <w:rPr>
-          <w:rFonts w:hint="eastAsia"/>
-        </w:rPr>
-        <w:t xml:space="preserve"> </w:t>
-      </w:r>
-      <w:r>
-        <w:rPr>
-          <w:rFonts w:hint="eastAsia"/>
-        </w:rPr>
-        <w:t xml:space="preserve">adaptively adjust the system noise covariance matrix </w:t>
+        <w:t xml:space="preserve">are the </w:t>
+      </w:r>
+      <w:r>
+        <w:t>Jacobian</w:t>
+      </w:r>
+      <w:r>
+        <w:rPr>
+          <w:rFonts w:hint="eastAsia"/>
+        </w:rPr>
+        <w:t xml:space="preserve"> matrices of the nonlinear </w:t>
+      </w:r>
+      <w:r>
+        <w:rPr>
+          <w:rFonts w:hint="eastAsia"/>
+        </w:rPr>
+        <w:t xml:space="preserve">function of </w:t>
       </w:r>
       <w:r>
         <w:rPr>
           <w:position w:val="-10"/>
         </w:rPr>
-        <w:object w:dxaOrig="360" w:dyaOrig="300" w14:anchorId="5AA6C06D">
-          <v:shape id="_x0000_i1075" type="#_x0000_t75" style="width:18.45pt;height:15pt" o:ole="">
+        <w:object w:dxaOrig="780" w:dyaOrig="300" w14:anchorId="42343754">
+          <v:shape id="_x0000_i1074" type="#_x0000_t75" style="width:39pt;height:15pt" o:ole="">
             <v:imagedata r:id="rId108" o:title=""/>
           </v:shape>
-          <o:OLEObject Type="Embed" ProgID="Equation.DSMT4" ShapeID="_x0000_i1075" DrawAspect="Content" ObjectID="_1786554683" r:id="rId109"/>
+          <o:OLEObject Type="Embed" ProgID="Equation.DSMT4" ShapeID="_x0000_i1074" DrawAspect="Content" ObjectID="_1786737447" r:id="rId109"/>
         </w:object>
       </w:r>
       <w:r>
         <w:rPr>
           <w:rFonts w:hint="eastAsia"/>
         </w:rPr>
-        <w:t>, by balancing the weight</w:t>
+        <w:t xml:space="preserve">Compared to </w:t>
+      </w:r>
+      <w:r>
+        <w:t>conventional</w:t>
+      </w:r>
+      <w:r>
+        <w:rPr>
+          <w:rFonts w:hint="eastAsia"/>
+        </w:rPr>
+        <w:t xml:space="preserve"> EKF process, AEKF </w:t>
       </w:r>
       <w:r>
         <w:rPr>
@@ -8935,47 +8961,76 @@
       </w:r>
       <w:r>
         <w:rPr>
+          <w:rFonts w:hint="eastAsia"/>
+        </w:rPr>
+        <w:t xml:space="preserve">adaptively adjust the system noise covariance matrix </w:t>
+      </w:r>
+      <w:r>
+        <w:rPr>
           <w:position w:val="-10"/>
         </w:rPr>
-        <w:object w:dxaOrig="1260" w:dyaOrig="300" w14:anchorId="0CE4E0EE">
-          <v:shape id="_x0000_i1076" type="#_x0000_t75" style="width:63.8pt;height:15pt" o:ole="">
+        <w:object w:dxaOrig="360" w:dyaOrig="300" w14:anchorId="5AA6C06D">
+          <v:shape id="_x0000_i1075" type="#_x0000_t75" style="width:18.75pt;height:15pt" o:ole="">
             <v:imagedata r:id="rId110" o:title=""/>
           </v:shape>
-          <o:OLEObject Type="Embed" ProgID="Equation.DSMT4" ShapeID="_x0000_i1076" DrawAspect="Content" ObjectID="_1786554684" r:id="rId111"/>
+          <o:OLEObject Type="Embed" ProgID="Equation.DSMT4" ShapeID="_x0000_i1075" DrawAspect="Content" ObjectID="_1786737448" r:id="rId111"/>
         </w:object>
       </w:r>
       <w:r>
         <w:rPr>
           <w:rFonts w:hint="eastAsia"/>
         </w:rPr>
-        <w:t xml:space="preserve"> between the </w:t>
+        <w:t>, by balancing the weight</w:t>
+      </w:r>
+      <w:r>
+        <w:rPr>
+          <w:rFonts w:hint="eastAsia"/>
+        </w:rPr>
+        <w:t xml:space="preserve"> </w:t>
       </w:r>
       <w:r>
         <w:rPr>
           <w:position w:val="-10"/>
         </w:rPr>
-        <w:object w:dxaOrig="380" w:dyaOrig="300" w14:anchorId="07E1104E">
-          <v:shape id="_x0000_i1077" type="#_x0000_t75" style="width:19.1pt;height:15pt" o:ole="">
+        <w:object w:dxaOrig="1260" w:dyaOrig="300" w14:anchorId="0CE4E0EE">
+          <v:shape id="_x0000_i1076" type="#_x0000_t75" style="width:63.75pt;height:15pt" o:ole="">
             <v:imagedata r:id="rId112" o:title=""/>
           </v:shape>
-          <o:OLEObject Type="Embed" ProgID="Equation.DSMT4" ShapeID="_x0000_i1077" DrawAspect="Content" ObjectID="_1786554685" r:id="rId113"/>
+          <o:OLEObject Type="Embed" ProgID="Equation.DSMT4" ShapeID="_x0000_i1076" DrawAspect="Content" ObjectID="_1786737449" r:id="rId113"/>
         </w:object>
       </w:r>
       <w:r>
         <w:rPr>
           <w:rFonts w:hint="eastAsia"/>
         </w:rPr>
-        <w:t xml:space="preserve"> and the innovation </w:t>
+        <w:t xml:space="preserve"> between the </w:t>
       </w:r>
       <w:r>
         <w:rPr>
           <w:position w:val="-10"/>
         </w:rPr>
-        <w:object w:dxaOrig="400" w:dyaOrig="300" w14:anchorId="425D8399">
-          <v:shape id="_x0000_i1078" type="#_x0000_t75" style="width:20.45pt;height:15pt" o:ole="">
+        <w:object w:dxaOrig="380" w:dyaOrig="300" w14:anchorId="07E1104E">
+          <v:shape id="_x0000_i1077" type="#_x0000_t75" style="width:18.75pt;height:15pt" o:ole="">
             <v:imagedata r:id="rId114" o:title=""/>
           </v:shape>
-          <o:OLEObject Type="Embed" ProgID="Equation.DSMT4" ShapeID="_x0000_i1078" DrawAspect="Content" ObjectID="_1786554686" r:id="rId115"/>
+          <o:OLEObject Type="Embed" ProgID="Equation.DSMT4" ShapeID="_x0000_i1077" DrawAspect="Content" ObjectID="_1786737450" r:id="rId115"/>
+        </w:object>
+      </w:r>
+      <w:r>
+        <w:rPr>
+          <w:rFonts w:hint="eastAsia"/>
+        </w:rPr>
+        <w:t xml:space="preserve"> and the innovation </w:t>
+      </w:r>
+      <w:r>
+        <w:rPr>
+          <w:position w:val="-10"/>
+        </w:rPr>
+        <w:object w:dxaOrig="400" w:dyaOrig="300" w14:anchorId="425D8399">
+          <v:shape id="_x0000_i1078" type="#_x0000_t75" style="width:20.25pt;height:15pt" o:ole="">
+            <v:imagedata r:id="rId116" o:title=""/>
+          </v:shape>
+          <o:OLEObject Type="Embed" ProgID="Equation.DSMT4" ShapeID="_x0000_i1078" DrawAspect="Content" ObjectID="_1786737451" r:id="rId117"/>
         </w:object>
       </w:r>
       <w:r>
@@ -9054,7 +9109,19 @@
         <w:rPr>
           <w:rFonts w:hint="eastAsia"/>
         </w:rPr>
-        <w:t>. S</w:t>
+        <w:t xml:space="preserve">. </w:t>
+      </w:r>
+      <w:r>
+        <w:rPr>
+          <w:rFonts w:hint="eastAsia"/>
+        </w:rPr>
+        <w:t xml:space="preserve">Adaptive </w:t>
+      </w:r>
+      <w:r>
+        <w:rPr>
+          <w:rFonts w:hint="eastAsia"/>
+        </w:rPr>
+        <w:t>S</w:t>
       </w:r>
       <w:r>
         <w:rPr>
@@ -9101,31 +9168,23 @@
         </w:rPr>
         <w:t xml:space="preserve"> is utilized to achieve the desired momentum. Depending on which order of the sliding surface being controlled, it referred to as First-Order Sliding Mode (FOSM) and </w:t>
       </w:r>
-      <w:proofErr w:type="gramStart"/>
-      <w:r>
-        <w:rPr>
-          <w:rFonts w:hint="eastAsia"/>
-        </w:rPr>
-        <w:t>Second-Order</w:t>
-      </w:r>
-      <w:proofErr w:type="gramEnd"/>
-      <w:r>
-        <w:rPr>
-          <w:rFonts w:hint="eastAsia"/>
-        </w:rPr>
-        <w:t xml:space="preserve"> Sliding Mode</w:t>
-      </w:r>
-      <w:r>
-        <w:rPr>
-          <w:rFonts w:hint="eastAsia"/>
-        </w:rPr>
-        <w:t xml:space="preserve"> </w:t>
-      </w:r>
-      <w:r>
-        <w:rPr>
-          <w:rFonts w:hint="eastAsia"/>
-        </w:rPr>
-        <w:t xml:space="preserve">(SOSM). FOSM is simple to design and requires low computational power, but it can cause chattering problems. </w:t>
+      <w:r>
+        <w:t>Second Order</w:t>
+      </w:r>
+      <w:r>
+        <w:rPr>
+          <w:rFonts w:hint="eastAsia"/>
+        </w:rPr>
+        <w:t xml:space="preserve"> Sliding </w:t>
+      </w:r>
+      <w:r>
+        <w:t>Mode (</w:t>
+      </w:r>
+      <w:r>
+        <w:rPr>
+          <w:rFonts w:hint="eastAsia"/>
+        </w:rPr>
+        <w:t xml:space="preserve">SOSM). FOSM is simple to design and requires low computational power, but it can cause chattering problems. </w:t>
       </w:r>
       <w:r>
         <w:t>O</w:t>
@@ -9152,42 +9211,11 @@
         <w:rPr>
           <w:rFonts w:hint="eastAsia"/>
         </w:rPr>
-        <w:t>s (Liang</w:t>
-      </w:r>
-      <w:r>
-        <w:rPr>
-          <w:rFonts w:hint="eastAsia"/>
-        </w:rPr>
-        <w:t xml:space="preserve"> </w:t>
-      </w:r>
-      <w:r>
-        <w:rPr>
-          <w:rFonts w:hint="eastAsia"/>
-          <w:i/>
-          <w:iCs/>
-        </w:rPr>
-        <w:t>et al</w:t>
-      </w:r>
-      <w:r>
-        <w:rPr>
-          <w:rFonts w:hint="eastAsia"/>
-        </w:rPr>
-        <w:t>.</w:t>
-      </w:r>
-      <w:r>
-        <w:rPr>
-          <w:rFonts w:hint="eastAsia"/>
-        </w:rPr>
-        <w:t xml:space="preserve">, 2020). However, FS vehicles are constrained by </w:t>
-      </w:r>
-      <w:proofErr w:type="spellStart"/>
-      <w:r>
-        <w:rPr>
-          <w:rFonts w:hint="eastAsia"/>
-        </w:rPr>
-        <w:t>limiterd</w:t>
-      </w:r>
-      <w:proofErr w:type="spellEnd"/>
+        <w:t xml:space="preserve">s (Liang et al., 2020). However, FS vehicles are constrained by </w:t>
+      </w:r>
+      <w:r>
+        <w:t>limited</w:t>
+      </w:r>
       <w:r>
         <w:rPr>
           <w:rFonts w:hint="eastAsia"/>
@@ -9210,54 +9238,77 @@
         <w:rPr>
           <w:rFonts w:hint="eastAsia"/>
         </w:rPr>
-        <w:t xml:space="preserve"> </w:t>
-      </w:r>
-      <w:r>
-        <w:rPr>
-          <w:rFonts w:hint="eastAsia"/>
-          <w:i/>
-          <w:iCs/>
-        </w:rPr>
-        <w:t>et al</w:t>
-      </w:r>
-      <w:r>
-        <w:rPr>
-          <w:rFonts w:hint="eastAsia"/>
-        </w:rPr>
-        <w:t>.</w:t>
-      </w:r>
-      <w:r>
-        <w:rPr>
-          <w:rFonts w:hint="eastAsia"/>
-        </w:rPr>
-        <w:t>, 2023). Consequently, the controller in this study is designed using FOSM.</w:t>
-      </w:r>
-    </w:p>
-    <w:p>
-      <w:pPr>
-        <w:pStyle w:val="Body"/>
-        <w:ind w:firstLine="0"/>
-      </w:pPr>
+        <w:t xml:space="preserve"> et al, 2023).</w:t>
+      </w:r>
     </w:p>
     <w:p>
       <w:pPr>
         <w:pStyle w:val="Body"/>
         <w:ind w:firstLineChars="100" w:firstLine="200"/>
-      </w:pPr>
-      <w:r>
-        <w:rPr>
-          <w:rFonts w:hint="eastAsia"/>
-        </w:rPr>
-        <w:t xml:space="preserve">To establish FOSM for torque vectoring, the </w:t>
-      </w:r>
-      <w:proofErr w:type="spellStart"/>
-      <w:r>
-        <w:rPr>
-          <w:rFonts w:hint="eastAsia"/>
-        </w:rPr>
-        <w:t>slidng</w:t>
-      </w:r>
-      <w:proofErr w:type="spellEnd"/>
+        <w:rPr>
+          <w:rFonts w:hint="eastAsia"/>
+        </w:rPr>
+      </w:pPr>
+      <w:r>
+        <w:t>T</w:t>
+      </w:r>
+      <w:r>
+        <w:rPr>
+          <w:rFonts w:hint="eastAsia"/>
+        </w:rPr>
+        <w:t xml:space="preserve">here are several techniques to reduce chattering, including adding a low pass filter, replacing the signum function with a saturation </w:t>
+      </w:r>
+      <w:r>
+        <w:t>function</w:t>
+      </w:r>
+      <w:r>
+        <w:rPr>
+          <w:rFonts w:hint="eastAsia"/>
+        </w:rPr>
+        <w:t xml:space="preserve">, </w:t>
+      </w:r>
+      <w:r>
+        <w:t>and using</w:t>
+      </w:r>
+      <w:r>
+        <w:rPr>
+          <w:rFonts w:hint="eastAsia"/>
+        </w:rPr>
+        <w:t xml:space="preserve"> </w:t>
+      </w:r>
+      <w:r>
+        <w:t>adaptive</w:t>
+      </w:r>
+      <w:r>
+        <w:rPr>
+          <w:rFonts w:hint="eastAsia"/>
+        </w:rPr>
+        <w:t xml:space="preserve"> control gain. while adding low pass filter can reduce chattering, it negatively impacts to controller</w:t>
+      </w:r>
+      <w:r>
+        <w:t>’</w:t>
+      </w:r>
+      <w:r>
+        <w:rPr>
+          <w:rFonts w:hint="eastAsia"/>
+        </w:rPr>
+        <w:t xml:space="preserve">s performance. In this paper, the signum function, and adaptive control gain are employed to mitigate chattering. </w:t>
+      </w:r>
+    </w:p>
+    <w:p>
+      <w:pPr>
+        <w:pStyle w:val="Body"/>
+        <w:ind w:firstLineChars="100" w:firstLine="200"/>
+      </w:pPr>
+      <w:r>
+        <w:rPr>
+          <w:rFonts w:hint="eastAsia"/>
+        </w:rPr>
+        <w:t xml:space="preserve">To establish SMC for torque vectoring, the </w:t>
+      </w:r>
+      <w:r>
+        <w:t>sliding</w:t>
+      </w:r>
       <w:r>
         <w:rPr>
           <w:rFonts w:hint="eastAsia"/>
@@ -9304,11 +9355,11 @@
               <w:rPr>
                 <w:position w:val="-10"/>
               </w:rPr>
-              <w:object w:dxaOrig="960" w:dyaOrig="300" w14:anchorId="1AC4F269">
-                <v:shape id="_x0000_i1079" type="#_x0000_t75" style="width:47.45pt;height:15pt" o:ole="">
-                  <v:imagedata r:id="rId116" o:title=""/>
+              <w:object w:dxaOrig="960" w:dyaOrig="300" w14:anchorId="33774C8F">
+                <v:shape id="_x0000_i1124" type="#_x0000_t75" style="width:48pt;height:15pt" o:ole="">
+                  <v:imagedata r:id="rId118" o:title=""/>
                 </v:shape>
-                <o:OLEObject Type="Embed" ProgID="Equation.DSMT4" ShapeID="_x0000_i1079" DrawAspect="Content" ObjectID="_1786554687" r:id="rId117"/>
+                <o:OLEObject Type="Embed" ProgID="Equation.DSMT4" ShapeID="_x0000_i1124" DrawAspect="Content" ObjectID="_1786737452" r:id="rId119"/>
               </w:object>
             </w:r>
           </w:p>
@@ -9364,14 +9415,9 @@
         </w:rPr>
         <w:t xml:space="preserve">The process of setting the control input involves following two steps. First, establish the </w:t>
       </w:r>
-      <w:proofErr w:type="spellStart"/>
-      <w:r>
-        <w:rPr>
-          <w:rFonts w:hint="eastAsia"/>
-        </w:rPr>
-        <w:t>equivalnt</w:t>
-      </w:r>
-      <w:proofErr w:type="spellEnd"/>
+      <w:r>
+        <w:t>equivalent</w:t>
+      </w:r>
       <w:r>
         <w:rPr>
           <w:rFonts w:hint="eastAsia"/>
@@ -9382,50 +9428,51 @@
         <w:rPr>
           <w:position w:val="-6"/>
         </w:rPr>
-        <w:object w:dxaOrig="499" w:dyaOrig="240" w14:anchorId="08164EFF">
-          <v:shape id="_x0000_i1080" type="#_x0000_t75" style="width:24.55pt;height:12.3pt" o:ole="">
-            <v:imagedata r:id="rId118" o:title=""/>
-          </v:shape>
-          <o:OLEObject Type="Embed" ProgID="Equation.DSMT4" ShapeID="_x0000_i1080" DrawAspect="Content" ObjectID="_1786554688" r:id="rId119"/>
-        </w:object>
-      </w:r>
-      <w:r>
-        <w:rPr>
-          <w:rFonts w:hint="eastAsia"/>
-        </w:rPr>
-        <w:t xml:space="preserve"> under the </w:t>
-      </w:r>
-      <w:proofErr w:type="spellStart"/>
-      <w:r>
-        <w:rPr>
-          <w:rFonts w:hint="eastAsia"/>
-        </w:rPr>
-        <w:t>assumtion</w:t>
-      </w:r>
-      <w:proofErr w:type="spellEnd"/>
-      <w:r>
-        <w:rPr>
-          <w:rFonts w:hint="eastAsia"/>
-        </w:rPr>
-        <w:t xml:space="preserve"> of no disturbances and can be determined by imposing </w:t>
-      </w:r>
-      <w:r>
-        <w:rPr>
-          <w:position w:val="-6"/>
-        </w:rPr>
-        <w:object w:dxaOrig="499" w:dyaOrig="300" w14:anchorId="5AE13240">
-          <v:shape id="_x0000_i1081" type="#_x0000_t75" style="width:24.55pt;height:15pt" o:ole="">
+        <w:object w:dxaOrig="499" w:dyaOrig="240" w14:anchorId="02C0CD9D">
+          <v:shape id="_x0000_i1125" type="#_x0000_t75" style="width:24pt;height:12pt" o:ole="">
             <v:imagedata r:id="rId120" o:title=""/>
           </v:shape>
-          <o:OLEObject Type="Embed" ProgID="Equation.DSMT4" ShapeID="_x0000_i1081" DrawAspect="Content" ObjectID="_1786554689" r:id="rId121"/>
+          <o:OLEObject Type="Embed" ProgID="Equation.DSMT4" ShapeID="_x0000_i1125" DrawAspect="Content" ObjectID="_1786737453" r:id="rId121"/>
         </w:object>
       </w:r>
       <w:r>
         <w:rPr>
           <w:rFonts w:hint="eastAsia"/>
         </w:rPr>
+        <w:t xml:space="preserve"> under the </w:t>
+      </w:r>
+      <w:r>
+        <w:t>assumption</w:t>
+      </w:r>
+      <w:r>
+        <w:rPr>
+          <w:rFonts w:hint="eastAsia"/>
+        </w:rPr>
+        <w:t xml:space="preserve"> of no disturbances and can be determined by imposing </w:t>
+      </w:r>
+      <w:r>
+        <w:rPr>
+          <w:position w:val="-6"/>
+        </w:rPr>
+        <w:object w:dxaOrig="499" w:dyaOrig="300" w14:anchorId="399CB456">
+          <v:shape id="_x0000_i1126" type="#_x0000_t75" style="width:24pt;height:15pt" o:ole="">
+            <v:imagedata r:id="rId122" o:title=""/>
+          </v:shape>
+          <o:OLEObject Type="Embed" ProgID="Equation.DSMT4" ShapeID="_x0000_i1126" DrawAspect="Content" ObjectID="_1786737454" r:id="rId123"/>
+        </w:object>
+      </w:r>
+      <w:r>
+        <w:rPr>
+          <w:rFonts w:hint="eastAsia"/>
+        </w:rPr>
         <w:t>.</w:t>
       </w:r>
+    </w:p>
+    <w:p>
+      <w:pPr>
+        <w:pStyle w:val="Body"/>
+        <w:ind w:firstLine="0"/>
+      </w:pPr>
     </w:p>
     <w:tbl>
       <w:tblPr>
@@ -9451,11 +9498,11 @@
               <w:rPr>
                 <w:position w:val="-10"/>
               </w:rPr>
-              <w:object w:dxaOrig="1280" w:dyaOrig="340" w14:anchorId="564200E0">
-                <v:shape id="_x0000_i1082" type="#_x0000_t75" style="width:63.8pt;height:17.05pt" o:ole="">
-                  <v:imagedata r:id="rId122" o:title=""/>
+              <w:object w:dxaOrig="1280" w:dyaOrig="340" w14:anchorId="4BBF18D7">
+                <v:shape id="_x0000_i1127" type="#_x0000_t75" style="width:63.75pt;height:17.25pt" o:ole="">
+                  <v:imagedata r:id="rId124" o:title=""/>
                 </v:shape>
-                <o:OLEObject Type="Embed" ProgID="Equation.DSMT4" ShapeID="_x0000_i1082" DrawAspect="Content" ObjectID="_1786554690" r:id="rId123"/>
+                <o:OLEObject Type="Embed" ProgID="Equation.DSMT4" ShapeID="_x0000_i1127" DrawAspect="Content" ObjectID="_1786737455" r:id="rId125"/>
               </w:object>
             </w:r>
           </w:p>
@@ -9505,31 +9552,18 @@
         <w:pStyle w:val="Body"/>
         <w:ind w:firstLine="0"/>
       </w:pPr>
-      <w:proofErr w:type="spellStart"/>
-      <w:r>
-        <w:t>D</w:t>
-      </w:r>
-      <w:r>
-        <w:rPr>
-          <w:rFonts w:hint="eastAsia"/>
-        </w:rPr>
-        <w:t>erivration</w:t>
-      </w:r>
-      <w:proofErr w:type="spellEnd"/>
+      <w:r>
+        <w:t>Derivation</w:t>
+      </w:r>
       <w:r>
         <w:rPr>
           <w:rFonts w:hint="eastAsia"/>
         </w:rPr>
         <w:t xml:space="preserve"> of yaw rate is defined in </w:t>
       </w:r>
-      <w:proofErr w:type="gramStart"/>
-      <w:r>
-        <w:rPr>
-          <w:rFonts w:hint="eastAsia"/>
-        </w:rPr>
-        <w:t>Eq.(</w:t>
-      </w:r>
-      <w:proofErr w:type="gramEnd"/>
+      <w:r>
+        <w:t>Eq. (</w:t>
+      </w:r>
       <w:r>
         <w:rPr>
           <w:rFonts w:hint="eastAsia"/>
@@ -9540,42 +9574,37 @@
         <w:rPr>
           <w:position w:val="-10"/>
         </w:rPr>
-        <w:object w:dxaOrig="340" w:dyaOrig="300" w14:anchorId="38164E3C">
-          <v:shape id="_x0000_i1083" type="#_x0000_t75" style="width:17.05pt;height:15pt" o:ole="">
-            <v:imagedata r:id="rId124" o:title=""/>
-          </v:shape>
-          <o:OLEObject Type="Embed" ProgID="Equation.DSMT4" ShapeID="_x0000_i1083" DrawAspect="Content" ObjectID="_1786554691" r:id="rId125"/>
-        </w:object>
-      </w:r>
-      <w:r>
-        <w:rPr>
-          <w:rFonts w:hint="eastAsia"/>
-        </w:rPr>
-        <w:t xml:space="preserve">, which </w:t>
-      </w:r>
-      <w:proofErr w:type="spellStart"/>
-      <w:r>
-        <w:rPr>
-          <w:rFonts w:hint="eastAsia"/>
-        </w:rPr>
-        <w:t>consis</w:t>
-      </w:r>
-      <w:proofErr w:type="spellEnd"/>
-      <w:r>
-        <w:rPr>
-          <w:rFonts w:hint="eastAsia"/>
-        </w:rPr>
-        <w:t xml:space="preserve"> of </w:t>
-      </w:r>
-      <w:r>
-        <w:rPr>
-          <w:position w:val="-10"/>
-        </w:rPr>
-        <w:object w:dxaOrig="260" w:dyaOrig="300" w14:anchorId="4AC41D27">
-          <v:shape id="_x0000_i1084" type="#_x0000_t75" style="width:12.95pt;height:15pt" o:ole="">
+        <w:object w:dxaOrig="340" w:dyaOrig="300" w14:anchorId="7D28D987">
+          <v:shape id="_x0000_i1128" type="#_x0000_t75" style="width:17.25pt;height:15pt" o:ole="">
             <v:imagedata r:id="rId126" o:title=""/>
           </v:shape>
-          <o:OLEObject Type="Embed" ProgID="Equation.DSMT4" ShapeID="_x0000_i1084" DrawAspect="Content" ObjectID="_1786554692" r:id="rId127"/>
+          <o:OLEObject Type="Embed" ProgID="Equation.DSMT4" ShapeID="_x0000_i1128" DrawAspect="Content" ObjectID="_1786737456" r:id="rId127"/>
+        </w:object>
+      </w:r>
+      <w:r>
+        <w:rPr>
+          <w:rFonts w:hint="eastAsia"/>
+        </w:rPr>
+        <w:t xml:space="preserve">, which </w:t>
+      </w:r>
+      <w:r>
+        <w:t>consist</w:t>
+      </w:r>
+      <w:r>
+        <w:rPr>
+          <w:rFonts w:hint="eastAsia"/>
+        </w:rPr>
+        <w:t xml:space="preserve"> of </w:t>
+      </w:r>
+      <w:r>
+        <w:rPr>
+          <w:position w:val="-10"/>
+        </w:rPr>
+        <w:object w:dxaOrig="260" w:dyaOrig="300" w14:anchorId="232DFFB0">
+          <v:shape id="_x0000_i1129" type="#_x0000_t75" style="width:12.75pt;height:15pt" o:ole="">
+            <v:imagedata r:id="rId128" o:title=""/>
+          </v:shape>
+          <o:OLEObject Type="Embed" ProgID="Equation.DSMT4" ShapeID="_x0000_i1129" DrawAspect="Content" ObjectID="_1786737457" r:id="rId129"/>
         </w:object>
       </w:r>
       <w:r>
@@ -9624,11 +9653,11 @@
               <w:rPr>
                 <w:position w:val="-44"/>
               </w:rPr>
-              <w:object w:dxaOrig="3400" w:dyaOrig="960" w14:anchorId="218D262B">
-                <v:shape id="_x0000_i1085" type="#_x0000_t75" style="width:170.6pt;height:47.45pt" o:ole="">
-                  <v:imagedata r:id="rId128" o:title=""/>
+              <w:object w:dxaOrig="3460" w:dyaOrig="960" w14:anchorId="36B6CF4A">
+                <v:shape id="_x0000_i1130" type="#_x0000_t75" style="width:173.25pt;height:48pt" o:ole="">
+                  <v:imagedata r:id="rId130" o:title=""/>
                 </v:shape>
-                <o:OLEObject Type="Embed" ProgID="Equation.DSMT4" ShapeID="_x0000_i1085" DrawAspect="Content" ObjectID="_1786554693" r:id="rId129"/>
+                <o:OLEObject Type="Embed" ProgID="Equation.DSMT4" ShapeID="_x0000_i1130" DrawAspect="Content" ObjectID="_1786737458" r:id="rId131"/>
               </w:object>
             </w:r>
           </w:p>
@@ -9688,52 +9717,39 @@
         <w:rPr>
           <w:position w:val="-12"/>
         </w:rPr>
-        <w:object w:dxaOrig="340" w:dyaOrig="320" w14:anchorId="44D3990B">
-          <v:shape id="_x0000_i1086" type="#_x0000_t75" style="width:17.05pt;height:15.7pt" o:ole="">
-            <v:imagedata r:id="rId130" o:title=""/>
-          </v:shape>
-          <o:OLEObject Type="Embed" ProgID="Equation.DSMT4" ShapeID="_x0000_i1086" DrawAspect="Content" ObjectID="_1786554694" r:id="rId131"/>
-        </w:object>
-      </w:r>
-      <w:r>
-        <w:rPr>
-          <w:rFonts w:hint="eastAsia"/>
-        </w:rPr>
-        <w:t xml:space="preserve">, which consists of </w:t>
-      </w:r>
-      <w:r>
-        <w:rPr>
-          <w:position w:val="-12"/>
-        </w:rPr>
-        <w:object w:dxaOrig="260" w:dyaOrig="320" w14:anchorId="04A324B9">
-          <v:shape id="_x0000_i1087" type="#_x0000_t75" style="width:12.95pt;height:15.7pt" o:ole="">
+        <w:object w:dxaOrig="340" w:dyaOrig="320" w14:anchorId="1E3B273F">
+          <v:shape id="_x0000_i1131" type="#_x0000_t75" style="width:17.25pt;height:15.75pt" o:ole="">
             <v:imagedata r:id="rId132" o:title=""/>
           </v:shape>
-          <o:OLEObject Type="Embed" ProgID="Equation.DSMT4" ShapeID="_x0000_i1087" DrawAspect="Content" ObjectID="_1786554695" r:id="rId133"/>
+          <o:OLEObject Type="Embed" ProgID="Equation.DSMT4" ShapeID="_x0000_i1131" DrawAspect="Content" ObjectID="_1786737459" r:id="rId133"/>
         </w:object>
       </w:r>
       <w:r>
         <w:rPr>
           <w:rFonts w:hint="eastAsia"/>
         </w:rPr>
+        <w:t xml:space="preserve">, which consists of </w:t>
+      </w:r>
+      <w:r>
+        <w:rPr>
+          <w:position w:val="-12"/>
+        </w:rPr>
+        <w:object w:dxaOrig="260" w:dyaOrig="320" w14:anchorId="5E5D5BCD">
+          <v:shape id="_x0000_i1132" type="#_x0000_t75" style="width:12.75pt;height:15.75pt" o:ole="">
+            <v:imagedata r:id="rId134" o:title=""/>
+          </v:shape>
+          <o:OLEObject Type="Embed" ProgID="Equation.DSMT4" ShapeID="_x0000_i1132" DrawAspect="Content" ObjectID="_1786737460" r:id="rId135"/>
+        </w:object>
+      </w:r>
+      <w:r>
+        <w:rPr>
+          <w:rFonts w:hint="eastAsia"/>
+        </w:rPr>
         <w:t xml:space="preserve">, as </w:t>
       </w:r>
-      <w:proofErr w:type="spellStart"/>
-      <w:proofErr w:type="gramStart"/>
-      <w:r>
-        <w:rPr>
-          <w:rFonts w:hint="eastAsia"/>
-        </w:rPr>
-        <w:t>dscribed</w:t>
-      </w:r>
-      <w:proofErr w:type="spellEnd"/>
-      <w:r>
-        <w:rPr>
-          <w:rFonts w:hint="eastAsia"/>
-        </w:rPr>
-        <w:t xml:space="preserve">  in</w:t>
-      </w:r>
-      <w:proofErr w:type="gramEnd"/>
+      <w:r>
+        <w:t>described in</w:t>
+      </w:r>
       <w:r>
         <w:rPr>
           <w:rFonts w:hint="eastAsia"/>
@@ -9771,11 +9787,11 @@
               <w:rPr>
                 <w:position w:val="-46"/>
               </w:rPr>
-              <w:object w:dxaOrig="3480" w:dyaOrig="999" w14:anchorId="3DEC12CE">
-                <v:shape id="_x0000_i1088" type="#_x0000_t75" style="width:173.7pt;height:50.15pt" o:ole="">
-                  <v:imagedata r:id="rId134" o:title=""/>
+              <w:object w:dxaOrig="3540" w:dyaOrig="999" w14:anchorId="3E979EFD">
+                <v:shape id="_x0000_i1133" type="#_x0000_t75" style="width:177pt;height:50.25pt" o:ole="">
+                  <v:imagedata r:id="rId136" o:title=""/>
                 </v:shape>
-                <o:OLEObject Type="Embed" ProgID="Equation.DSMT4" ShapeID="_x0000_i1088" DrawAspect="Content" ObjectID="_1786554696" r:id="rId135"/>
+                <o:OLEObject Type="Embed" ProgID="Equation.DSMT4" ShapeID="_x0000_i1133" DrawAspect="Content" ObjectID="_1786737461" r:id="rId137"/>
               </w:object>
             </w:r>
           </w:p>
@@ -9863,11 +9879,11 @@
               <w:rPr>
                 <w:position w:val="-26"/>
               </w:rPr>
-              <w:object w:dxaOrig="3440" w:dyaOrig="600" w14:anchorId="75E3B5EE">
-                <v:shape id="_x0000_i1089" type="#_x0000_t75" style="width:172pt;height:30.05pt" o:ole="">
-                  <v:imagedata r:id="rId136" o:title=""/>
+              <w:object w:dxaOrig="2740" w:dyaOrig="600" w14:anchorId="59BB2FBE">
+                <v:shape id="_x0000_i1134" type="#_x0000_t75" style="width:137.25pt;height:30pt" o:ole="">
+                  <v:imagedata r:id="rId138" o:title=""/>
                 </v:shape>
-                <o:OLEObject Type="Embed" ProgID="Equation.DSMT4" ShapeID="_x0000_i1089" DrawAspect="Content" ObjectID="_1786554697" r:id="rId137"/>
+                <o:OLEObject Type="Embed" ProgID="Equation.DSMT4" ShapeID="_x0000_i1134" DrawAspect="Content" ObjectID="_1786737462" r:id="rId139"/>
               </w:object>
             </w:r>
             <w:bookmarkEnd w:id="0"/>
@@ -9928,62 +9944,57 @@
         <w:rPr>
           <w:position w:val="-10"/>
         </w:rPr>
-        <w:object w:dxaOrig="340" w:dyaOrig="300" w14:anchorId="25F5987E">
-          <v:shape id="_x0000_i1090" type="#_x0000_t75" style="width:17.05pt;height:15pt" o:ole="">
-            <v:imagedata r:id="rId138" o:title=""/>
-          </v:shape>
-          <o:OLEObject Type="Embed" ProgID="Equation.DSMT4" ShapeID="_x0000_i1090" DrawAspect="Content" ObjectID="_1786554698" r:id="rId139"/>
-        </w:object>
-      </w:r>
-      <w:r>
-        <w:rPr>
-          <w:rFonts w:hint="eastAsia"/>
-        </w:rPr>
-        <w:t xml:space="preserve"> is added to re</w:t>
-      </w:r>
-      <w:r>
-        <w:t>present</w:t>
-      </w:r>
-      <w:r>
-        <w:rPr>
-          <w:rFonts w:hint="eastAsia"/>
-        </w:rPr>
-        <w:t xml:space="preserve"> disturbances. </w:t>
-      </w:r>
-      <w:r>
-        <w:t>T</w:t>
-      </w:r>
-      <w:r>
-        <w:rPr>
-          <w:rFonts w:hint="eastAsia"/>
-        </w:rPr>
-        <w:t>he term</w:t>
-      </w:r>
-      <w:r>
-        <w:rPr>
-          <w:position w:val="-10"/>
-        </w:rPr>
-        <w:object w:dxaOrig="340" w:dyaOrig="300" w14:anchorId="64144CCD">
-          <v:shape id="_x0000_i1091" type="#_x0000_t75" style="width:17.05pt;height:15pt" o:ole="">
+        <w:object w:dxaOrig="340" w:dyaOrig="300" w14:anchorId="7D237213">
+          <v:shape id="_x0000_i1135" type="#_x0000_t75" style="width:16.5pt;height:15pt" o:ole="">
             <v:imagedata r:id="rId140" o:title=""/>
           </v:shape>
-          <o:OLEObject Type="Embed" ProgID="Equation.DSMT4" ShapeID="_x0000_i1091" DrawAspect="Content" ObjectID="_1786554699" r:id="rId141"/>
+          <o:OLEObject Type="Embed" ProgID="Equation.DSMT4" ShapeID="_x0000_i1135" DrawAspect="Content" ObjectID="_1786737463" r:id="rId141"/>
         </w:object>
       </w:r>
       <w:r>
         <w:rPr>
           <w:rFonts w:hint="eastAsia"/>
         </w:rPr>
+        <w:t xml:space="preserve"> is added to re</w:t>
+      </w:r>
+      <w:r>
+        <w:t>present</w:t>
+      </w:r>
+      <w:r>
+        <w:rPr>
+          <w:rFonts w:hint="eastAsia"/>
+        </w:rPr>
+        <w:t xml:space="preserve"> disturbances. </w:t>
+      </w:r>
+      <w:r>
+        <w:t>T</w:t>
+      </w:r>
+      <w:r>
+        <w:rPr>
+          <w:rFonts w:hint="eastAsia"/>
+        </w:rPr>
+        <w:t>he term</w:t>
+      </w:r>
+      <w:r>
+        <w:rPr>
+          <w:position w:val="-10"/>
+        </w:rPr>
+        <w:object w:dxaOrig="340" w:dyaOrig="300" w14:anchorId="53DC2BE0">
+          <v:shape id="_x0000_i1136" type="#_x0000_t75" style="width:16.5pt;height:15pt" o:ole="">
+            <v:imagedata r:id="rId142" o:title=""/>
+          </v:shape>
+          <o:OLEObject Type="Embed" ProgID="Equation.DSMT4" ShapeID="_x0000_i1136" DrawAspect="Content" ObjectID="_1786737464" r:id="rId143"/>
+        </w:object>
+      </w:r>
+      <w:r>
+        <w:rPr>
+          <w:rFonts w:hint="eastAsia"/>
+        </w:rPr>
         <w:t xml:space="preserve">, which can be controlled using braking and acceleration, is treated as </w:t>
       </w:r>
-      <w:proofErr w:type="gramStart"/>
-      <w:r>
-        <w:rPr>
-          <w:rFonts w:hint="eastAsia"/>
-        </w:rPr>
-        <w:t>an</w:t>
-      </w:r>
-      <w:proofErr w:type="gramEnd"/>
+      <w:r>
+        <w:t>a</w:t>
+      </w:r>
       <w:r>
         <w:rPr>
           <w:rFonts w:hint="eastAsia"/>
@@ -9994,231 +10005,117 @@
         <w:rPr>
           <w:position w:val="-12"/>
         </w:rPr>
-        <w:object w:dxaOrig="340" w:dyaOrig="320" w14:anchorId="6C16172C">
-          <v:shape id="_x0000_i1092" type="#_x0000_t75" style="width:17.05pt;height:15.7pt" o:ole="">
-            <v:imagedata r:id="rId130" o:title=""/>
+        <w:object w:dxaOrig="340" w:dyaOrig="320" w14:anchorId="408C1CA6">
+          <v:shape id="_x0000_i1137" type="#_x0000_t75" style="width:17.25pt;height:15.75pt" o:ole="">
+            <v:imagedata r:id="rId132" o:title=""/>
           </v:shape>
-          <o:OLEObject Type="Embed" ProgID="Equation.DSMT4" ShapeID="_x0000_i1092" DrawAspect="Content" ObjectID="_1786554700" r:id="rId142"/>
+          <o:OLEObject Type="Embed" ProgID="Equation.DSMT4" ShapeID="_x0000_i1137" DrawAspect="Content" ObjectID="_1786737465" r:id="rId144"/>
         </w:object>
       </w:r>
       <w:r>
         <w:rPr>
           <w:rFonts w:hint="eastAsia"/>
         </w:rPr>
-        <w:t xml:space="preserve"> is associated with lateral forces that are difficult to achieve. To address this term, many researches </w:t>
-      </w:r>
-      <w:proofErr w:type="gramStart"/>
-      <w:r>
-        <w:rPr>
-          <w:rFonts w:hint="eastAsia"/>
-        </w:rPr>
-        <w:t>have  designed</w:t>
-      </w:r>
-      <w:proofErr w:type="gramEnd"/>
-      <w:r>
-        <w:rPr>
-          <w:rFonts w:hint="eastAsia"/>
-        </w:rPr>
-        <w:t xml:space="preserve"> observers or treated it as an </w:t>
-      </w:r>
-      <w:r>
-        <w:t>uncertainty</w:t>
-      </w:r>
-      <w:r>
-        <w:rPr>
-          <w:rFonts w:hint="eastAsia"/>
-        </w:rPr>
-        <w:t xml:space="preserve">. this paper </w:t>
+        <w:t xml:space="preserve"> is associated with lateral forces that are difficult to achieve. for getting </w:t>
+      </w:r>
+      <w:r>
+        <w:t>equivalent</w:t>
+      </w:r>
+      <w:r>
+        <w:rPr>
+          <w:rFonts w:hint="eastAsia"/>
+        </w:rPr>
+        <w:t xml:space="preserve"> control input, neglecting </w:t>
+      </w:r>
+      <w:r>
+        <w:rPr>
+          <w:position w:val="-10"/>
+        </w:rPr>
+        <w:object w:dxaOrig="340" w:dyaOrig="300" w14:anchorId="5A33D1D6">
+          <v:shape id="_x0000_i1138" type="#_x0000_t75" style="width:17.25pt;height:14.25pt" o:ole="">
+            <v:imagedata r:id="rId145" o:title=""/>
+          </v:shape>
+          <o:OLEObject Type="Embed" ProgID="Equation.DSMT4" ShapeID="_x0000_i1138" DrawAspect="Content" ObjectID="_1786737466" r:id="rId146"/>
+        </w:object>
+      </w:r>
+      <w:r>
+        <w:rPr>
+          <w:rFonts w:hint="eastAsia"/>
+        </w:rPr>
+        <w:t xml:space="preserve">and </w:t>
+      </w:r>
+      <w:r>
+        <w:rPr>
+          <w:position w:val="-12"/>
+        </w:rPr>
+        <w:object w:dxaOrig="340" w:dyaOrig="320" w14:anchorId="1105EE2A">
+          <v:shape id="_x0000_i1139" type="#_x0000_t75" style="width:17.25pt;height:15.75pt" o:ole="">
+            <v:imagedata r:id="rId147" o:title=""/>
+          </v:shape>
+          <o:OLEObject Type="Embed" ProgID="Equation.DSMT4" ShapeID="_x0000_i1139" DrawAspect="Content" ObjectID="_1786737467" r:id="rId148"/>
+        </w:object>
+      </w:r>
+      <w:r>
+        <w:rPr>
+          <w:rFonts w:hint="eastAsia"/>
+        </w:rPr>
+        <w:t xml:space="preserve">, the </w:t>
+      </w:r>
+      <w:r>
+        <w:t>equivalent</w:t>
+      </w:r>
+      <w:r>
+        <w:rPr>
+          <w:rFonts w:hint="eastAsia"/>
+        </w:rPr>
+        <w:t xml:space="preserve"> control input defined Eq. (22</w:t>
+      </w:r>
+      <w:r>
+        <w:t>) (</w:t>
+      </w:r>
+      <w:r>
+        <w:rPr>
+          <w:rFonts w:hint="eastAsia"/>
+        </w:rPr>
+        <w:t xml:space="preserve">Liang </w:t>
+      </w:r>
+      <w:r>
+        <w:t>et al.</w:t>
+      </w:r>
+      <w:r>
+        <w:rPr>
+          <w:rFonts w:hint="eastAsia"/>
+        </w:rPr>
+        <w:t>, 2020; d</w:t>
+      </w:r>
+      <w:r>
+        <w:t>e Carvalho Pinheiro</w:t>
+      </w:r>
+      <w:r>
+        <w:rPr>
+          <w:rFonts w:hint="eastAsia"/>
+        </w:rPr>
+        <w:t xml:space="preserve"> et al., 2023; </w:t>
+      </w:r>
+      <w:r>
+        <w:t>Zhang</w:t>
+      </w:r>
+      <w:r>
+        <w:rPr>
+          <w:rFonts w:hint="eastAsia"/>
+        </w:rPr>
+        <w:t xml:space="preserve"> et al., 2020; </w:t>
       </w:r>
       <w:proofErr w:type="spellStart"/>
       <w:r>
-        <w:rPr>
-          <w:rFonts w:hint="eastAsia"/>
-        </w:rPr>
-        <w:t>empolys</w:t>
+        <w:t>Goggia</w:t>
       </w:r>
       <w:proofErr w:type="spellEnd"/>
       <w:r>
         <w:rPr>
           <w:rFonts w:hint="eastAsia"/>
         </w:rPr>
-        <w:t xml:space="preserve"> an AEKF as the observer. for getting </w:t>
-      </w:r>
-      <w:proofErr w:type="spellStart"/>
-      <w:r>
-        <w:rPr>
-          <w:rFonts w:hint="eastAsia"/>
-        </w:rPr>
-        <w:t>equivanlt</w:t>
-      </w:r>
-      <w:proofErr w:type="spellEnd"/>
-      <w:r>
-        <w:rPr>
-          <w:rFonts w:hint="eastAsia"/>
-        </w:rPr>
-        <w:t xml:space="preserve"> control input, neglecting </w:t>
-      </w:r>
-      <w:r>
-        <w:rPr>
-          <w:position w:val="-10"/>
-        </w:rPr>
-        <w:object w:dxaOrig="340" w:dyaOrig="300" w14:anchorId="00B4C4B9">
-          <v:shape id="_x0000_i1093" type="#_x0000_t75" style="width:17.05pt;height:14.35pt" o:ole="">
-            <v:imagedata r:id="rId143" o:title=""/>
-          </v:shape>
-          <o:OLEObject Type="Embed" ProgID="Equation.DSMT4" ShapeID="_x0000_i1093" DrawAspect="Content" ObjectID="_1786554701" r:id="rId144"/>
-        </w:object>
-      </w:r>
-      <w:r>
-        <w:rPr>
-          <w:rFonts w:hint="eastAsia"/>
-        </w:rPr>
-        <w:t xml:space="preserve">, the </w:t>
-      </w:r>
-      <w:proofErr w:type="spellStart"/>
-      <w:r>
-        <w:rPr>
-          <w:rFonts w:hint="eastAsia"/>
-        </w:rPr>
-        <w:t>equivalnt</w:t>
-      </w:r>
-      <w:proofErr w:type="spellEnd"/>
-      <w:r>
-        <w:rPr>
-          <w:rFonts w:hint="eastAsia"/>
-        </w:rPr>
-        <w:t xml:space="preserve"> control input defined </w:t>
-      </w:r>
-      <w:proofErr w:type="gramStart"/>
-      <w:r>
-        <w:rPr>
-          <w:rFonts w:hint="eastAsia"/>
-        </w:rPr>
-        <w:t>Eq.(</w:t>
-      </w:r>
-      <w:proofErr w:type="gramEnd"/>
-      <w:r>
-        <w:rPr>
-          <w:rFonts w:hint="eastAsia"/>
-        </w:rPr>
-        <w:t>22</w:t>
-      </w:r>
-      <w:r>
-        <w:rPr>
-          <w:rFonts w:hint="eastAsia"/>
-        </w:rPr>
-        <w:t>)  (Liang</w:t>
-      </w:r>
-      <w:r>
-        <w:rPr>
-          <w:rFonts w:hint="eastAsia"/>
-        </w:rPr>
-        <w:t xml:space="preserve"> </w:t>
-      </w:r>
-      <w:r>
-        <w:rPr>
-          <w:i/>
-          <w:iCs/>
-        </w:rPr>
-        <w:t>et al</w:t>
-      </w:r>
-      <w:r>
-        <w:t>.</w:t>
-      </w:r>
-      <w:r>
-        <w:rPr>
-          <w:rFonts w:hint="eastAsia"/>
-        </w:rPr>
-        <w:t>, 2020; d</w:t>
-      </w:r>
-      <w:r>
-        <w:t>e Carvalho Pinheiro</w:t>
-      </w:r>
-      <w:r>
-        <w:rPr>
-          <w:rFonts w:hint="eastAsia"/>
-        </w:rPr>
-        <w:t xml:space="preserve"> </w:t>
-      </w:r>
-      <w:r>
-        <w:rPr>
-          <w:rFonts w:hint="eastAsia"/>
-          <w:i/>
-          <w:iCs/>
-        </w:rPr>
-        <w:t>et al</w:t>
-      </w:r>
-      <w:r>
-        <w:rPr>
-          <w:rFonts w:hint="eastAsia"/>
-        </w:rPr>
-        <w:t>.</w:t>
-      </w:r>
-      <w:r>
-        <w:rPr>
-          <w:rFonts w:hint="eastAsia"/>
-        </w:rPr>
-        <w:t xml:space="preserve">, 2023; </w:t>
-      </w:r>
-      <w:r>
-        <w:t>Zhang</w:t>
-      </w:r>
-      <w:r>
-        <w:rPr>
-          <w:rFonts w:hint="eastAsia"/>
-        </w:rPr>
-        <w:t xml:space="preserve"> </w:t>
-      </w:r>
-      <w:r>
-        <w:rPr>
-          <w:rFonts w:hint="eastAsia"/>
-          <w:i/>
-          <w:iCs/>
-        </w:rPr>
-        <w:t>et al</w:t>
-      </w:r>
-      <w:r>
-        <w:rPr>
-          <w:rFonts w:hint="eastAsia"/>
-        </w:rPr>
-        <w:t>.</w:t>
-      </w:r>
-      <w:r>
-        <w:rPr>
-          <w:rFonts w:hint="eastAsia"/>
-        </w:rPr>
-        <w:t xml:space="preserve">, 2020; </w:t>
-      </w:r>
-      <w:proofErr w:type="spellStart"/>
-      <w:r>
-        <w:t>Goggia</w:t>
-      </w:r>
-      <w:proofErr w:type="spellEnd"/>
-      <w:r>
-        <w:rPr>
-          <w:rFonts w:hint="eastAsia"/>
-        </w:rPr>
-        <w:t xml:space="preserve"> </w:t>
-      </w:r>
-      <w:r>
-        <w:rPr>
-          <w:rFonts w:hint="eastAsia"/>
-          <w:i/>
-          <w:iCs/>
-        </w:rPr>
-        <w:t>et al</w:t>
-      </w:r>
-      <w:r>
-        <w:rPr>
-          <w:rFonts w:hint="eastAsia"/>
-        </w:rPr>
-        <w:t>.</w:t>
-      </w:r>
-      <w:r>
-        <w:rPr>
-          <w:rFonts w:hint="eastAsia"/>
-        </w:rPr>
-        <w:t>, 2014).</w:t>
+        <w:t xml:space="preserve"> et al., 2014).</w:t>
       </w:r>
     </w:p>
     <w:p>
@@ -10251,11 +10148,11 @@
               <w:rPr>
                 <w:position w:val="-12"/>
               </w:rPr>
-              <w:object w:dxaOrig="1500" w:dyaOrig="320" w14:anchorId="75AF2D39">
-                <v:shape id="_x0000_i1094" type="#_x0000_t75" style="width:74.75pt;height:16.4pt" o:ole="">
-                  <v:imagedata r:id="rId145" o:title=""/>
+              <w:object w:dxaOrig="920" w:dyaOrig="320" w14:anchorId="2B8E788E">
+                <v:shape id="_x0000_i1140" type="#_x0000_t75" style="width:45.75pt;height:16.5pt" o:ole="">
+                  <v:imagedata r:id="rId149" o:title=""/>
                 </v:shape>
-                <o:OLEObject Type="Embed" ProgID="Equation.DSMT4" ShapeID="_x0000_i1094" DrawAspect="Content" ObjectID="_1786554702" r:id="rId146"/>
+                <o:OLEObject Type="Embed" ProgID="Equation.DSMT4" ShapeID="_x0000_i1140" DrawAspect="Content" ObjectID="_1786737468" r:id="rId150"/>
               </w:object>
             </w:r>
           </w:p>
@@ -10311,51 +10208,14 @@
         </w:rPr>
         <w:t xml:space="preserve">Originally, </w:t>
       </w:r>
-      <w:proofErr w:type="spellStart"/>
-      <w:r>
-        <w:rPr>
-          <w:rFonts w:hint="eastAsia"/>
-        </w:rPr>
-        <w:t>sigum</w:t>
-      </w:r>
-      <w:proofErr w:type="spellEnd"/>
-      <w:r>
-        <w:rPr>
-          <w:rFonts w:hint="eastAsia"/>
-        </w:rPr>
-        <w:t xml:space="preserve"> function is incorporated into the control input as a switching term. However, to reduce the chattering phenomenon, the signum function can be replaced by a saturation function</w:t>
-      </w:r>
-      <w:r>
-        <w:rPr>
-          <w:rFonts w:hint="eastAsia"/>
-        </w:rPr>
-        <w:t xml:space="preserve"> (Truong </w:t>
-      </w:r>
-      <w:r>
-        <w:rPr>
-          <w:rFonts w:hint="eastAsia"/>
-          <w:i/>
-          <w:iCs/>
-        </w:rPr>
-        <w:t>et al</w:t>
-      </w:r>
-      <w:r>
-        <w:rPr>
-          <w:rFonts w:hint="eastAsia"/>
-        </w:rPr>
-        <w:t>.</w:t>
-      </w:r>
-      <w:r>
-        <w:rPr>
-          <w:rFonts w:hint="eastAsia"/>
-        </w:rPr>
-        <w:t>, 2013)</w:t>
-      </w:r>
-      <w:r>
-        <w:rPr>
-          <w:rFonts w:hint="eastAsia"/>
-        </w:rPr>
-        <w:t xml:space="preserve">. </w:t>
+      <w:r>
+        <w:t>signum</w:t>
+      </w:r>
+      <w:r>
+        <w:rPr>
+          <w:rFonts w:hint="eastAsia"/>
+        </w:rPr>
+        <w:t xml:space="preserve"> function is incorporated into the control input as a switching term. However, to reduce the chattering phenomenon, the signum function can be replaced by a saturation function (Truong et al., 2013). </w:t>
       </w:r>
       <w:r>
         <w:t>C</w:t>
@@ -10404,13 +10264,13 @@
             </w:pPr>
             <w:r>
               <w:rPr>
-                <w:position w:val="-12"/>
-              </w:rPr>
-              <w:object w:dxaOrig="2320" w:dyaOrig="320" w14:anchorId="1E60F980">
-                <v:shape id="_x0000_i1095" type="#_x0000_t75" style="width:116pt;height:16.4pt" o:ole="">
-                  <v:imagedata r:id="rId147" o:title=""/>
+                <w:position w:val="-10"/>
+              </w:rPr>
+              <w:object w:dxaOrig="1780" w:dyaOrig="300" w14:anchorId="13B3BB60">
+                <v:shape id="_x0000_i1141" type="#_x0000_t75" style="width:88.5pt;height:15.75pt" o:ole="">
+                  <v:imagedata r:id="rId151" o:title=""/>
                 </v:shape>
-                <o:OLEObject Type="Embed" ProgID="Equation.DSMT4" ShapeID="_x0000_i1095" DrawAspect="Content" ObjectID="_1786554703" r:id="rId148"/>
+                <o:OLEObject Type="Embed" ProgID="Equation.DSMT4" ShapeID="_x0000_i1141" DrawAspect="Content" ObjectID="_1786737469" r:id="rId152"/>
               </w:object>
             </w:r>
           </w:p>
@@ -10464,17 +10324,18 @@
         <w:rPr>
           <w:rFonts w:hint="eastAsia"/>
         </w:rPr>
+        <w:lastRenderedPageBreak/>
         <w:t xml:space="preserve">where </w:t>
       </w:r>
       <w:r>
         <w:rPr>
           <w:position w:val="-4"/>
         </w:rPr>
-        <w:object w:dxaOrig="240" w:dyaOrig="220" w14:anchorId="01C312D1">
-          <v:shape id="_x0000_i1096" type="#_x0000_t75" style="width:12.3pt;height:10.9pt" o:ole="">
-            <v:imagedata r:id="rId149" o:title=""/>
+        <w:object w:dxaOrig="240" w:dyaOrig="220" w14:anchorId="712818E8">
+          <v:shape id="_x0000_i1142" type="#_x0000_t75" style="width:12pt;height:10.5pt" o:ole="">
+            <v:imagedata r:id="rId153" o:title=""/>
           </v:shape>
-          <o:OLEObject Type="Embed" ProgID="Equation.DSMT4" ShapeID="_x0000_i1096" DrawAspect="Content" ObjectID="_1786554704" r:id="rId150"/>
+          <o:OLEObject Type="Embed" ProgID="Equation.DSMT4" ShapeID="_x0000_i1142" DrawAspect="Content" ObjectID="_1786737470" r:id="rId154"/>
         </w:object>
       </w:r>
       <w:r>
@@ -10483,20 +10344,21 @@
         </w:rPr>
         <w:t xml:space="preserve">is the control gain for </w:t>
       </w:r>
-      <w:proofErr w:type="spellStart"/>
-      <w:r>
-        <w:rPr>
-          <w:rFonts w:hint="eastAsia"/>
-        </w:rPr>
-        <w:t>slidng</w:t>
-      </w:r>
-      <w:proofErr w:type="spellEnd"/>
-      <w:r>
-        <w:rPr>
-          <w:rFonts w:hint="eastAsia"/>
-        </w:rPr>
-        <w:t xml:space="preserve"> mode control. </w:t>
-      </w:r>
+      <w:r>
+        <w:t>sliding</w:t>
+      </w:r>
+      <w:r>
+        <w:rPr>
+          <w:rFonts w:hint="eastAsia"/>
+        </w:rPr>
+        <w:t xml:space="preserve"> mode control.</w:t>
+      </w:r>
+    </w:p>
+    <w:p>
+      <w:pPr>
+        <w:pStyle w:val="Body"/>
+        <w:ind w:firstLine="0"/>
+      </w:pPr>
       <w:r>
         <w:t>To ensure the sliding surface converges in finite time, Lyapunov functions are used.</w:t>
       </w:r>
@@ -10529,13 +10391,13 @@
       </w:r>
       <w:r>
         <w:rPr>
-          <w:position w:val="-10"/>
-        </w:rPr>
-        <w:object w:dxaOrig="340" w:dyaOrig="300" w14:anchorId="638CE757">
-          <v:shape id="_x0000_i1097" type="#_x0000_t75" style="width:17.05pt;height:15pt" o:ole="">
-            <v:imagedata r:id="rId151" o:title=""/>
+          <w:position w:val="-12"/>
+        </w:rPr>
+        <w:object w:dxaOrig="800" w:dyaOrig="320" w14:anchorId="2A505D9D">
+          <v:shape id="_x0000_i1143" type="#_x0000_t75" style="width:40.5pt;height:15.75pt" o:ole="">
+            <v:imagedata r:id="rId155" o:title=""/>
           </v:shape>
-          <o:OLEObject Type="Embed" ProgID="Equation.DSMT4" ShapeID="_x0000_i1097" DrawAspect="Content" ObjectID="_1786554705" r:id="rId152"/>
+          <o:OLEObject Type="Embed" ProgID="Equation.DSMT4" ShapeID="_x0000_i1143" DrawAspect="Content" ObjectID="_1786737471" r:id="rId156"/>
         </w:object>
       </w:r>
       <w:r>
@@ -10544,6 +10406,12 @@
         </w:rPr>
         <w:t>.</w:t>
       </w:r>
+    </w:p>
+    <w:p>
+      <w:pPr>
+        <w:pStyle w:val="Body"/>
+        <w:ind w:firstLine="0"/>
+      </w:pPr>
     </w:p>
     <w:tbl>
       <w:tblPr>
@@ -10568,13 +10436,13 @@
             </w:pPr>
             <w:r>
               <w:rPr>
-                <w:position w:val="-134"/>
-              </w:rPr>
-              <w:object w:dxaOrig="3040" w:dyaOrig="2780" w14:anchorId="73139977">
-                <v:shape id="_x0000_i1120" type="#_x0000_t75" style="width:137.5pt;height:125.25pt" o:ole="">
-                  <v:imagedata r:id="rId153" o:title=""/>
+                <w:position w:val="-136"/>
+              </w:rPr>
+              <w:object w:dxaOrig="3000" w:dyaOrig="2820" w14:anchorId="68242813">
+                <v:shape id="_x0000_i1144" type="#_x0000_t75" style="width:135.75pt;height:126.75pt" o:ole="">
+                  <v:imagedata r:id="rId157" o:title=""/>
                 </v:shape>
-                <o:OLEObject Type="Embed" ProgID="Equation.DSMT4" ShapeID="_x0000_i1120" DrawAspect="Content" ObjectID="_1786554706" r:id="rId154"/>
+                <o:OLEObject Type="Embed" ProgID="Equation.DSMT4" ShapeID="_x0000_i1144" DrawAspect="Content" ObjectID="_1786737472" r:id="rId158"/>
               </w:object>
             </w:r>
           </w:p>
@@ -10595,19 +10463,7 @@
               <w:rPr>
                 <w:rFonts w:hint="eastAsia"/>
               </w:rPr>
-              <w:t>(</w:t>
-            </w:r>
-            <w:r>
-              <w:rPr>
-                <w:rFonts w:hint="eastAsia"/>
-              </w:rPr>
-              <w:t>27</w:t>
-            </w:r>
-            <w:r>
-              <w:rPr>
-                <w:rFonts w:hint="eastAsia"/>
-              </w:rPr>
-              <w:t>)</w:t>
+              <w:t>(27)</w:t>
             </w:r>
           </w:p>
         </w:tc>
@@ -10622,25 +10478,49 @@
     <w:p>
       <w:pPr>
         <w:pStyle w:val="Body"/>
-        <w:ind w:firstLine="0"/>
-      </w:pPr>
-      <w:r>
-        <w:rPr>
-          <w:rFonts w:hint="eastAsia"/>
-        </w:rPr>
-        <w:t>3</w:t>
-      </w:r>
-      <w:r>
-        <w:rPr>
-          <w:rFonts w:hint="eastAsia"/>
-        </w:rPr>
-        <w:t>.</w:t>
-      </w:r>
-      <w:r>
-        <w:rPr>
-          <w:rFonts w:hint="eastAsia"/>
-        </w:rPr>
-        <w:t>2</w:t>
+        <w:ind w:firstLineChars="50" w:firstLine="100"/>
+      </w:pPr>
+      <w:r>
+        <w:t>This paper employs an adaptively adjusted switching gain, which is modified based on the results of th</w:t>
+      </w:r>
+      <w:r>
+        <w:rPr>
+          <w:rFonts w:hint="eastAsia"/>
+        </w:rPr>
+        <w:t>e AEKF</w:t>
+      </w:r>
+      <w:r>
+        <w:t xml:space="preserve"> and the sliding surface.</w:t>
+      </w:r>
+      <w:r>
+        <w:rPr>
+          <w:rFonts w:hint="eastAsia"/>
+        </w:rPr>
+        <w:t xml:space="preserve"> The AEKF results utilized to set the reference value </w:t>
+      </w:r>
+      <w:r>
+        <w:t>to account</w:t>
+      </w:r>
+      <w:r>
+        <w:rPr>
+          <w:rFonts w:hint="eastAsia"/>
+        </w:rPr>
+        <w:t xml:space="preserve"> for the uncertainties. </w:t>
+      </w:r>
+      <w:r>
+        <w:t xml:space="preserve">However, due to the continuous oscillations observed in the AEKF output, </w:t>
+      </w:r>
+      <w:r>
+        <w:t>there</w:t>
+      </w:r>
+      <w:r>
+        <w:rPr>
+          <w:rFonts w:hint="eastAsia"/>
+        </w:rPr>
+        <w:t xml:space="preserve"> is a risk of using AEKF </w:t>
+      </w:r>
+      <w:r>
+        <w:t>directly</w:t>
       </w:r>
       <w:r>
         <w:rPr>
@@ -10649,149 +10529,16 @@
         <w:t xml:space="preserve">. </w:t>
       </w:r>
       <w:r>
-        <w:rPr>
-          <w:rFonts w:hint="eastAsia"/>
-        </w:rPr>
-        <w:t>Torque Distribution</w:t>
-      </w:r>
-    </w:p>
-    <w:p>
-      <w:pPr>
-        <w:pStyle w:val="Body"/>
-        <w:ind w:firstLine="0"/>
-      </w:pPr>
-    </w:p>
-    <w:p>
-      <w:pPr>
-        <w:pStyle w:val="Body"/>
-        <w:ind w:firstLine="0"/>
-      </w:pPr>
-      <w:r>
-        <w:rPr>
-          <w:rFonts w:hint="eastAsia"/>
-        </w:rPr>
-        <w:t xml:space="preserve">In Section 3.1, the desired momentum is generated using FOSM. To achieve this </w:t>
-      </w:r>
-      <w:r>
-        <w:t>momentum</w:t>
-      </w:r>
-      <w:r>
-        <w:rPr>
-          <w:rFonts w:hint="eastAsia"/>
-        </w:rPr>
-        <w:t xml:space="preserve">, the vehicle utilizes both steering and torque distribution. </w:t>
-      </w:r>
-      <w:r>
         <w:t>T</w:t>
       </w:r>
       <w:r>
         <w:rPr>
           <w:rFonts w:hint="eastAsia"/>
         </w:rPr>
-        <w:t xml:space="preserve">he ratio of torque distribution can be calculated by optimization-based control-allocation to achieve </w:t>
-      </w:r>
-      <w:r>
-        <w:t xml:space="preserve">a </w:t>
-      </w:r>
-      <w:r>
-        <w:rPr>
-          <w:rFonts w:hint="eastAsia"/>
-        </w:rPr>
-        <w:t>specific</w:t>
-      </w:r>
-      <w:r>
-        <w:t xml:space="preserve"> </w:t>
-      </w:r>
-      <w:proofErr w:type="gramStart"/>
-      <w:r>
-        <w:t>purpose</w:t>
-      </w:r>
-      <w:r>
-        <w:rPr>
-          <w:rFonts w:hint="eastAsia"/>
-        </w:rPr>
-        <w:t>(</w:t>
-      </w:r>
-      <w:proofErr w:type="gramEnd"/>
-      <w:r>
-        <w:rPr>
-          <w:rFonts w:hint="eastAsia"/>
-        </w:rPr>
-        <w:t xml:space="preserve">De </w:t>
-      </w:r>
-      <w:proofErr w:type="spellStart"/>
-      <w:r>
-        <w:rPr>
-          <w:rFonts w:hint="eastAsia"/>
-        </w:rPr>
-        <w:t>Novovellis</w:t>
-      </w:r>
-      <w:proofErr w:type="spellEnd"/>
-      <w:r>
-        <w:rPr>
-          <w:rFonts w:hint="eastAsia"/>
-        </w:rPr>
-        <w:t xml:space="preserve"> et al., 2013) or by distributing it equally. While applying optimization-based control-allocation can </w:t>
-      </w:r>
-      <w:proofErr w:type="spellStart"/>
-      <w:r>
-        <w:rPr>
-          <w:rFonts w:hint="eastAsia"/>
-        </w:rPr>
-        <w:t>enhave</w:t>
-      </w:r>
-      <w:proofErr w:type="spellEnd"/>
-      <w:r>
-        <w:rPr>
-          <w:rFonts w:hint="eastAsia"/>
-        </w:rPr>
-        <w:t xml:space="preserve"> the vehicle</w:t>
-      </w:r>
-      <w:r>
-        <w:t>’</w:t>
-      </w:r>
-      <w:r>
-        <w:rPr>
-          <w:rFonts w:hint="eastAsia"/>
-        </w:rPr>
-        <w:t xml:space="preserve">s performance, this paper distributes torque equally to </w:t>
-      </w:r>
-      <w:proofErr w:type="spellStart"/>
-      <w:r>
-        <w:rPr>
-          <w:rFonts w:hint="eastAsia"/>
-        </w:rPr>
-        <w:t>avoide</w:t>
-      </w:r>
-      <w:proofErr w:type="spellEnd"/>
-      <w:r>
-        <w:rPr>
-          <w:rFonts w:hint="eastAsia"/>
-        </w:rPr>
-        <w:t xml:space="preserve"> the additional computational </w:t>
-      </w:r>
-      <w:proofErr w:type="spellStart"/>
-      <w:r>
-        <w:rPr>
-          <w:rFonts w:hint="eastAsia"/>
-        </w:rPr>
-        <w:t>reources</w:t>
-      </w:r>
-      <w:proofErr w:type="spellEnd"/>
-      <w:r>
-        <w:rPr>
-          <w:rFonts w:hint="eastAsia"/>
-        </w:rPr>
-        <w:t xml:space="preserve">. </w:t>
-      </w:r>
-      <w:r>
-        <w:t>However</w:t>
-      </w:r>
-      <w:r>
-        <w:rPr>
-          <w:rFonts w:hint="eastAsia"/>
-        </w:rPr>
-        <w:t>, the force generated by drivetrain is constrained by the maximum frictional force and lateral force.</w:t>
+        <w:t xml:space="preserve">o address this, </w:t>
+      </w:r>
+      <w:r>
+        <w:t>the AEKF results are used as indicators that identify intervals where uncertainty is located. The corresponding equation is as follows:</w:t>
       </w:r>
     </w:p>
     <w:p>
@@ -10823,13 +10570,13 @@
             </w:pPr>
             <w:r>
               <w:rPr>
-                <w:position w:val="-12"/>
-              </w:rPr>
-              <w:object w:dxaOrig="1620" w:dyaOrig="320" w14:anchorId="28118F87">
-                <v:shape id="_x0000_i1112" type="#_x0000_t75" style="width:80.85pt;height:16.4pt" o:ole="">
-                  <v:imagedata r:id="rId155" o:title=""/>
+                <w:position w:val="-32"/>
+              </w:rPr>
+              <w:object w:dxaOrig="1820" w:dyaOrig="740" w14:anchorId="4E224B26">
+                <v:shape id="_x0000_i1145" type="#_x0000_t75" style="width:82.5pt;height:33pt" o:ole="">
+                  <v:imagedata r:id="rId159" o:title=""/>
                 </v:shape>
-                <o:OLEObject Type="Embed" ProgID="Equation.DSMT4" ShapeID="_x0000_i1112" DrawAspect="Content" ObjectID="_1786554707" r:id="rId156"/>
+                <o:OLEObject Type="Embed" ProgID="Equation.DSMT4" ShapeID="_x0000_i1145" DrawAspect="Content" ObjectID="_1786737473" r:id="rId160"/>
               </w:object>
             </w:r>
           </w:p>
@@ -10850,242 +10597,2270 @@
               <w:rPr>
                 <w:rFonts w:hint="eastAsia"/>
               </w:rPr>
-              <w:t>(2</w:t>
+              <w:t>(27)</w:t>
+            </w:r>
+          </w:p>
+        </w:tc>
+      </w:tr>
+    </w:tbl>
+    <w:p>
+      <w:pPr>
+        <w:pStyle w:val="Body"/>
+        <w:ind w:firstLine="0"/>
+      </w:pPr>
+    </w:p>
+    <w:p>
+      <w:pPr>
+        <w:pStyle w:val="Body"/>
+        <w:ind w:firstLine="0"/>
+      </w:pPr>
+      <w:r>
+        <w:rPr>
+          <w:rFonts w:hint="eastAsia"/>
+        </w:rPr>
+        <w:t xml:space="preserve">where </w:t>
+      </w:r>
+      <w:r>
+        <w:rPr>
+          <w:position w:val="-6"/>
+        </w:rPr>
+        <w:object w:dxaOrig="220" w:dyaOrig="200" w14:anchorId="14A9E060">
+          <v:shape id="_x0000_i1146" type="#_x0000_t75" style="width:11.25pt;height:9.75pt" o:ole="">
+            <v:imagedata r:id="rId161" o:title=""/>
+          </v:shape>
+          <o:OLEObject Type="Embed" ProgID="Equation.DSMT4" ShapeID="_x0000_i1146" DrawAspect="Content" ObjectID="_1786737474" r:id="rId162"/>
+        </w:object>
+      </w:r>
+      <w:r>
+        <w:rPr>
+          <w:rFonts w:hint="eastAsia"/>
+        </w:rPr>
+        <w:t xml:space="preserve">is reference value that defines the intervals, </w:t>
+      </w:r>
+      <w:r>
+        <w:rPr>
+          <w:position w:val="-12"/>
+        </w:rPr>
+        <w:object w:dxaOrig="340" w:dyaOrig="360" w14:anchorId="5411881C">
+          <v:shape id="_x0000_i1147" type="#_x0000_t75" style="width:17.25pt;height:18pt" o:ole="">
+            <v:imagedata r:id="rId163" o:title=""/>
+          </v:shape>
+          <o:OLEObject Type="Embed" ProgID="Equation.DSMT4" ShapeID="_x0000_i1147" DrawAspect="Content" ObjectID="_1786737475" r:id="rId164"/>
+        </w:object>
+      </w:r>
+      <w:r>
+        <w:rPr>
+          <w:rFonts w:hint="eastAsia"/>
+        </w:rPr>
+        <w:t xml:space="preserve">is the estimation of </w:t>
+      </w:r>
+      <w:r>
+        <w:rPr>
+          <w:position w:val="-12"/>
+        </w:rPr>
+        <w:object w:dxaOrig="340" w:dyaOrig="320" w14:anchorId="3F9F6DB8">
+          <v:shape id="_x0000_i1148" type="#_x0000_t75" style="width:17.25pt;height:15.75pt" o:ole="">
+            <v:imagedata r:id="rId165" o:title=""/>
+          </v:shape>
+          <o:OLEObject Type="Embed" ProgID="Equation.DSMT4" ShapeID="_x0000_i1148" DrawAspect="Content" ObjectID="_1786737476" r:id="rId166"/>
+        </w:object>
+      </w:r>
+      <w:r>
+        <w:rPr>
+          <w:rFonts w:hint="eastAsia"/>
+        </w:rPr>
+        <w:t xml:space="preserve">using AEKF </w:t>
+      </w:r>
+      <w:r>
+        <w:rPr>
+          <w:position w:val="-10"/>
+        </w:rPr>
+        <w:object w:dxaOrig="220" w:dyaOrig="279" w14:anchorId="6240F3A0">
+          <v:shape id="_x0000_i1149" type="#_x0000_t75" style="width:10.5pt;height:14.25pt" o:ole="">
+            <v:imagedata r:id="rId167" o:title=""/>
+          </v:shape>
+          <o:OLEObject Type="Embed" ProgID="Equation.DSMT4" ShapeID="_x0000_i1149" DrawAspect="Content" ObjectID="_1786737477" r:id="rId168"/>
+        </w:object>
+      </w:r>
+      <w:r>
+        <w:rPr>
+          <w:rFonts w:hint="eastAsia"/>
+        </w:rPr>
+        <w:t xml:space="preserve"> is bias term for extra disturbances. </w:t>
+      </w:r>
+    </w:p>
+    <w:p>
+      <w:pPr>
+        <w:pStyle w:val="Body"/>
+        <w:ind w:firstLine="0"/>
+      </w:pPr>
+    </w:p>
+    <w:p>
+      <w:pPr>
+        <w:pStyle w:val="Body"/>
+        <w:ind w:firstLine="0"/>
+      </w:pPr>
+      <w:r>
+        <w:rPr>
+          <w:rFonts w:hint="eastAsia"/>
+        </w:rPr>
+        <w:t xml:space="preserve">where a is reference value that defines the intervals, my_ is the estimation of my using AEKF B is the bias term accounting for extra disturbances. the method </w:t>
+      </w:r>
+      <w:r>
+        <w:t>of adjusting</w:t>
+      </w:r>
+      <w:r>
+        <w:rPr>
+          <w:rFonts w:hint="eastAsia"/>
+        </w:rPr>
+        <w:t xml:space="preserve"> switching gain based on the states of sliding </w:t>
+      </w:r>
+      <w:r>
+        <w:t>variable</w:t>
+      </w:r>
+      <w:r>
+        <w:rPr>
+          <w:rFonts w:hint="eastAsia"/>
+        </w:rPr>
+        <w:t xml:space="preserve"> effectively </w:t>
+      </w:r>
+      <w:r>
+        <w:t>addressed</w:t>
+      </w:r>
+      <w:r>
+        <w:rPr>
+          <w:rFonts w:hint="eastAsia"/>
+        </w:rPr>
+        <w:t xml:space="preserve"> chattering phenomena near the sliding </w:t>
+      </w:r>
+      <w:r>
+        <w:t>manifold (</w:t>
+      </w:r>
+      <w:r>
+        <w:rPr>
+          <w:rFonts w:hint="eastAsia"/>
+        </w:rPr>
+        <w:t xml:space="preserve">Back et al, 2016). To prevent setting the excessive switching gain, a weight that reflects the conditions of the sliding variable is </w:t>
+      </w:r>
+      <w:r>
+        <w:t>applied</w:t>
+      </w:r>
+      <w:r>
+        <w:rPr>
+          <w:rFonts w:hint="eastAsia"/>
+        </w:rPr>
+        <w:t xml:space="preserve"> to the switching gain. this weight is managed according to the following rules</w:t>
+      </w:r>
+    </w:p>
+    <w:p>
+      <w:pPr>
+        <w:pStyle w:val="Body"/>
+        <w:ind w:firstLine="0"/>
+      </w:pPr>
+    </w:p>
+    <w:p>
+      <w:pPr>
+        <w:pStyle w:val="Body"/>
+        <w:numPr>
+          <w:ilvl w:val="0"/>
+          <w:numId w:val="10"/>
+        </w:numPr>
+      </w:pPr>
+      <w:r>
+        <w:t>If the sliding variable is smaller than in the previous step, the current gain is appropriate, and no update is made.</w:t>
+      </w:r>
+    </w:p>
+    <w:p>
+      <w:pPr>
+        <w:pStyle w:val="Body"/>
+        <w:numPr>
+          <w:ilvl w:val="0"/>
+          <w:numId w:val="10"/>
+        </w:numPr>
+      </w:pPr>
+      <w:r>
+        <w:t xml:space="preserve">If the sliding variable is larger than in the previous step, it indicates the need for a higher gain, prompting an increase in the update </w:t>
+      </w:r>
+      <w:r>
+        <w:rPr>
+          <w:rFonts w:hint="eastAsia"/>
+        </w:rPr>
+        <w:t>step</w:t>
+      </w:r>
+      <w:r>
+        <w:t>.</w:t>
+      </w:r>
+    </w:p>
+    <w:p>
+      <w:pPr>
+        <w:pStyle w:val="Body"/>
+        <w:numPr>
+          <w:ilvl w:val="0"/>
+          <w:numId w:val="10"/>
+        </w:numPr>
+      </w:pPr>
+      <w:r>
+        <w:t xml:space="preserve">If the sliding variable is smaller than the threshold and its sign has changed compared to the previous </w:t>
+      </w:r>
+      <w:r>
+        <w:t>step, it suggests system convergence</w:t>
+      </w:r>
+      <w:r>
+        <w:rPr>
+          <w:rFonts w:hint="eastAsia"/>
+        </w:rPr>
+        <w:t xml:space="preserve">. </w:t>
+      </w:r>
+      <w:r>
+        <w:t>T</w:t>
+      </w:r>
+      <w:r>
+        <w:rPr>
+          <w:rFonts w:hint="eastAsia"/>
+        </w:rPr>
+        <w:t>he weight is updated to smaller</w:t>
+      </w:r>
+    </w:p>
+    <w:p>
+      <w:pPr>
+        <w:pStyle w:val="Body"/>
+        <w:numPr>
+          <w:ilvl w:val="0"/>
+          <w:numId w:val="10"/>
+        </w:numPr>
+      </w:pPr>
+      <w:r>
+        <w:t>If there is a change in</w:t>
+      </w:r>
+      <w:r>
+        <w:rPr>
+          <w:rFonts w:hint="eastAsia"/>
+        </w:rPr>
+        <w:t xml:space="preserve"> E_AKF</w:t>
+      </w:r>
+      <w:r>
+        <w:t xml:space="preserve">, </w:t>
+      </w:r>
+      <w:r>
+        <w:rPr>
+          <w:rFonts w:hint="eastAsia"/>
+        </w:rPr>
+        <w:t xml:space="preserve">it is regarded as a </w:t>
+      </w:r>
+      <w:r>
+        <w:t>change</w:t>
+      </w:r>
+      <w:r>
+        <w:rPr>
+          <w:rFonts w:hint="eastAsia"/>
+        </w:rPr>
+        <w:t xml:space="preserve"> in the environment.</w:t>
+      </w:r>
+      <w:r>
+        <w:t xml:space="preserve"> </w:t>
+      </w:r>
+      <w:r>
+        <w:t>T</w:t>
+      </w:r>
+      <w:r>
+        <w:rPr>
+          <w:rFonts w:hint="eastAsia"/>
+        </w:rPr>
+        <w:t xml:space="preserve">o handle this </w:t>
+      </w:r>
+      <w:r>
+        <w:t>condition</w:t>
+      </w:r>
+      <w:r>
+        <w:rPr>
+          <w:rFonts w:hint="eastAsia"/>
+        </w:rPr>
+        <w:t xml:space="preserve">, the </w:t>
+      </w:r>
+      <w:r>
+        <w:t>weight</w:t>
+      </w:r>
+      <w:r>
+        <w:rPr>
+          <w:rFonts w:hint="eastAsia"/>
+        </w:rPr>
+        <w:t xml:space="preserve"> of switching gain</w:t>
+      </w:r>
+      <w:r>
+        <w:t xml:space="preserve"> is reset to 1.</w:t>
+      </w:r>
+    </w:p>
+    <w:p>
+      <w:pPr>
+        <w:pStyle w:val="Body"/>
+        <w:ind w:firstLine="0"/>
+      </w:pPr>
+    </w:p>
+    <w:tbl>
+      <w:tblPr>
+        <w:tblW w:w="4928" w:type="dxa"/>
+        <w:tblLayout w:type="fixed"/>
+        <w:tblLook w:val="04A0" w:firstRow="1" w:lastRow="0" w:firstColumn="1" w:lastColumn="0" w:noHBand="0" w:noVBand="1"/>
+      </w:tblPr>
+      <w:tblGrid>
+        <w:gridCol w:w="4361"/>
+        <w:gridCol w:w="567"/>
+      </w:tblGrid>
+      <w:tr>
+        <w:tc>
+          <w:tcPr>
+            <w:tcW w:w="4361" w:type="dxa"/>
+            <w:shd w:val="clear" w:color="auto" w:fill="auto"/>
+          </w:tcPr>
+          <w:p>
+            <w:pPr>
+              <w:pStyle w:val="Body"/>
+              <w:ind w:firstLine="0"/>
+            </w:pPr>
+            <w:r>
+              <w:rPr>
+                <w:position w:val="-64"/>
+              </w:rPr>
+              <w:object w:dxaOrig="4300" w:dyaOrig="1380" w14:anchorId="70CF1B69">
+                <v:shape id="_x0000_i1150" type="#_x0000_t75" style="width:195pt;height:62.25pt" o:ole="">
+                  <v:imagedata r:id="rId169" o:title=""/>
+                </v:shape>
+                <o:OLEObject Type="Embed" ProgID="Equation.DSMT4" ShapeID="_x0000_i1150" DrawAspect="Content" ObjectID="_1786737478" r:id="rId170"/>
+              </w:object>
+            </w:r>
+          </w:p>
+        </w:tc>
+        <w:tc>
+          <w:tcPr>
+            <w:tcW w:w="567" w:type="dxa"/>
+            <w:shd w:val="clear" w:color="auto" w:fill="auto"/>
+            <w:vAlign w:val="center"/>
+          </w:tcPr>
+          <w:p>
+            <w:pPr>
+              <w:pStyle w:val="Body"/>
+              <w:ind w:firstLine="0"/>
+              <w:jc w:val="right"/>
+            </w:pPr>
+            <w:r>
+              <w:rPr>
+                <w:rFonts w:hint="eastAsia"/>
+              </w:rPr>
+              <w:t>(27)</w:t>
+            </w:r>
+          </w:p>
+        </w:tc>
+      </w:tr>
+    </w:tbl>
+    <w:p>
+      <w:pPr>
+        <w:pStyle w:val="Body"/>
+        <w:ind w:firstLine="0"/>
+      </w:pPr>
+    </w:p>
+    <w:p>
+      <w:pPr>
+        <w:pStyle w:val="Body"/>
+        <w:ind w:firstLine="0"/>
+      </w:pPr>
+      <w:r>
+        <w:rPr>
+          <w:rFonts w:hint="eastAsia"/>
+        </w:rPr>
+        <w:t>3</w:t>
+      </w:r>
+      <w:r>
+        <w:rPr>
+          <w:rFonts w:hint="eastAsia"/>
+        </w:rPr>
+        <w:t>.</w:t>
+      </w:r>
+      <w:r>
+        <w:rPr>
+          <w:rFonts w:hint="eastAsia"/>
+        </w:rPr>
+        <w:t>2</w:t>
+      </w:r>
+      <w:r>
+        <w:rPr>
+          <w:rFonts w:hint="eastAsia"/>
+        </w:rPr>
+        <w:t xml:space="preserve">. </w:t>
+      </w:r>
+      <w:r>
+        <w:rPr>
+          <w:rFonts w:hint="eastAsia"/>
+        </w:rPr>
+        <w:t>Torque Distribution</w:t>
+      </w:r>
+    </w:p>
+    <w:p>
+      <w:pPr>
+        <w:pStyle w:val="Body"/>
+        <w:ind w:firstLine="0"/>
+      </w:pPr>
+    </w:p>
+    <w:p>
+      <w:pPr>
+        <w:pStyle w:val="Body"/>
+        <w:ind w:firstLine="0"/>
+      </w:pPr>
+      <w:r>
+        <w:rPr>
+          <w:rFonts w:hint="eastAsia"/>
+        </w:rPr>
+        <w:t xml:space="preserve">In Section 3.1, the desired momentum is generated using FOSM. To achieve this </w:t>
+      </w:r>
+      <w:r>
+        <w:t>momentum</w:t>
+      </w:r>
+      <w:r>
+        <w:rPr>
+          <w:rFonts w:hint="eastAsia"/>
+        </w:rPr>
+        <w:t xml:space="preserve">, the vehicle utilizes both steering and torque distribution. </w:t>
+      </w:r>
+      <w:r>
+        <w:t>T</w:t>
+      </w:r>
+      <w:r>
+        <w:rPr>
+          <w:rFonts w:hint="eastAsia"/>
+        </w:rPr>
+        <w:t xml:space="preserve">he ratio of torque distribution can be calculated by optimization-based control-allocation to achieve </w:t>
+      </w:r>
+      <w:r>
+        <w:t xml:space="preserve">a </w:t>
+      </w:r>
+      <w:r>
+        <w:rPr>
+          <w:rFonts w:hint="eastAsia"/>
+        </w:rPr>
+        <w:t>specific</w:t>
+      </w:r>
+      <w:r>
+        <w:t xml:space="preserve"> </w:t>
+      </w:r>
+      <w:r>
+        <w:t>purpose</w:t>
+      </w:r>
+      <w:r>
+        <w:t xml:space="preserve"> (</w:t>
+      </w:r>
+      <w:r>
+        <w:rPr>
+          <w:rFonts w:hint="eastAsia"/>
+        </w:rPr>
+        <w:t xml:space="preserve">De </w:t>
+      </w:r>
+      <w:proofErr w:type="spellStart"/>
+      <w:r>
+        <w:rPr>
+          <w:rFonts w:hint="eastAsia"/>
+        </w:rPr>
+        <w:t>Novovellis</w:t>
+      </w:r>
+      <w:proofErr w:type="spellEnd"/>
+      <w:r>
+        <w:rPr>
+          <w:rFonts w:hint="eastAsia"/>
+        </w:rPr>
+        <w:t xml:space="preserve"> et al., 2013) or by distributing it equally. While applying optimization-based control-allocation can </w:t>
+      </w:r>
+      <w:r>
+        <w:t>enhance</w:t>
+      </w:r>
+      <w:r>
+        <w:rPr>
+          <w:rFonts w:hint="eastAsia"/>
+        </w:rPr>
+        <w:t xml:space="preserve"> the vehicle</w:t>
+      </w:r>
+      <w:r>
+        <w:t>’</w:t>
+      </w:r>
+      <w:r>
+        <w:rPr>
+          <w:rFonts w:hint="eastAsia"/>
+        </w:rPr>
+        <w:t xml:space="preserve">s performance, this paper distributes torque equally to </w:t>
+      </w:r>
+      <w:r>
+        <w:t>avoid</w:t>
+      </w:r>
+      <w:r>
+        <w:rPr>
+          <w:rFonts w:hint="eastAsia"/>
+        </w:rPr>
+        <w:t xml:space="preserve"> the additional computational </w:t>
+      </w:r>
+      <w:r>
+        <w:t>resources</w:t>
+      </w:r>
+      <w:r>
+        <w:rPr>
+          <w:rFonts w:hint="eastAsia"/>
+        </w:rPr>
+        <w:t xml:space="preserve">. </w:t>
+      </w:r>
+      <w:r>
+        <w:t>However</w:t>
+      </w:r>
+      <w:r>
+        <w:rPr>
+          <w:rFonts w:hint="eastAsia"/>
+        </w:rPr>
+        <w:t xml:space="preserve">, the force generated by drivetrain is constrained. </w:t>
+      </w:r>
+      <w:r>
+        <w:t>Therefore,</w:t>
+      </w:r>
+      <w:r>
+        <w:rPr>
+          <w:rFonts w:hint="eastAsia"/>
+        </w:rPr>
+        <w:t xml:space="preserve"> if the part of more power distribution </w:t>
+      </w:r>
+      <w:r>
+        <w:t>exceeded</w:t>
+      </w:r>
+      <w:r>
+        <w:rPr>
+          <w:rFonts w:hint="eastAsia"/>
+        </w:rPr>
+        <w:t xml:space="preserve"> its maximum power. </w:t>
+      </w:r>
+      <w:r>
+        <w:t>I</w:t>
+      </w:r>
+      <w:r>
+        <w:rPr>
+          <w:rFonts w:hint="eastAsia"/>
+        </w:rPr>
+        <w:t xml:space="preserve">t </w:t>
+      </w:r>
+      <w:r>
+        <w:t>cannot</w:t>
+      </w:r>
+      <w:r>
+        <w:rPr>
+          <w:rFonts w:hint="eastAsia"/>
+        </w:rPr>
+        <w:t xml:space="preserve"> maintain its speed. Due to this constraint, in that case, the excess value is r</w:t>
+      </w:r>
+      <w:r>
+        <w:t>edistributed to the other motor.</w:t>
+      </w:r>
+    </w:p>
+    <w:p>
+      <w:pPr>
+        <w:pStyle w:val="Body"/>
+        <w:ind w:firstLine="0"/>
+      </w:pPr>
+    </w:p>
+    <w:p>
+      <w:pPr>
+        <w:pStyle w:val="SectionTitle"/>
+        <w:spacing w:line="240" w:lineRule="auto"/>
+        <w:rPr>
+          <w:sz w:val="20"/>
+        </w:rPr>
+      </w:pPr>
+      <w:r>
+        <w:br w:type="page"/>
+      </w:r>
+      <w:r>
+        <w:rPr>
+          <w:rFonts w:hint="eastAsia"/>
+          <w:sz w:val="20"/>
+        </w:rPr>
+        <w:lastRenderedPageBreak/>
+        <w:t>4</w:t>
+      </w:r>
+      <w:r>
+        <w:rPr>
+          <w:rFonts w:hint="eastAsia"/>
+          <w:sz w:val="20"/>
+        </w:rPr>
+        <w:t xml:space="preserve">. </w:t>
+      </w:r>
+      <w:r>
+        <w:rPr>
+          <w:rFonts w:hint="eastAsia"/>
+          <w:sz w:val="20"/>
+        </w:rPr>
+        <w:t>Experiment</w:t>
+      </w:r>
+      <w:r>
+        <w:rPr>
+          <w:rFonts w:hint="eastAsia"/>
+          <w:sz w:val="20"/>
+        </w:rPr>
+        <w:t xml:space="preserve"> and Results</w:t>
+      </w:r>
+    </w:p>
+    <w:p>
+      <w:pPr>
+        <w:pStyle w:val="Body"/>
+        <w:ind w:firstLine="0"/>
+      </w:pPr>
+      <w:r>
+        <w:rPr>
+          <w:rFonts w:hint="eastAsia"/>
+        </w:rPr>
+        <w:t>T</w:t>
+      </w:r>
+      <w:r>
+        <w:t>h</w:t>
+      </w:r>
+      <w:r>
+        <w:rPr>
+          <w:rFonts w:hint="eastAsia"/>
+        </w:rPr>
+        <w:t xml:space="preserve">e overall process of lateral force estimation, </w:t>
+      </w:r>
+      <w:r>
+        <w:rPr>
+          <w:rFonts w:hint="eastAsia"/>
+        </w:rPr>
+        <w:t xml:space="preserve">offline </w:t>
+      </w:r>
+      <w:r>
+        <w:rPr>
+          <w:rFonts w:hint="eastAsia"/>
+        </w:rPr>
+        <w:t xml:space="preserve">cornering stiffness optimization, and torque-vectoring </w:t>
+      </w:r>
+      <w:r>
+        <w:rPr>
+          <w:rFonts w:hint="eastAsia"/>
+        </w:rPr>
+        <w:t xml:space="preserve">as </w:t>
+      </w:r>
+      <w:r>
+        <w:rPr>
+          <w:rFonts w:hint="eastAsia"/>
+        </w:rPr>
+        <w:t>illustrated in Figure 2</w:t>
+      </w:r>
+      <w:r>
+        <w:rPr>
+          <w:rFonts w:hint="eastAsia"/>
+        </w:rPr>
+        <w:t>,</w:t>
+      </w:r>
+      <w:r>
+        <w:rPr>
+          <w:rFonts w:hint="eastAsia"/>
+        </w:rPr>
+        <w:t xml:space="preserve"> </w:t>
+      </w:r>
+      <w:r>
+        <w:rPr>
+          <w:rFonts w:hint="eastAsia"/>
+        </w:rPr>
+        <w:t>wa</w:t>
+      </w:r>
+      <w:r>
+        <w:rPr>
+          <w:rFonts w:hint="eastAsia"/>
+        </w:rPr>
+        <w:t xml:space="preserve">s </w:t>
+      </w:r>
+      <w:r>
+        <w:rPr>
+          <w:rFonts w:hint="eastAsia"/>
+        </w:rPr>
+        <w:t>tested</w:t>
+      </w:r>
+      <w:r>
+        <w:rPr>
+          <w:rFonts w:hint="eastAsia"/>
+        </w:rPr>
+        <w:t xml:space="preserve"> </w:t>
+      </w:r>
+      <w:r>
+        <w:rPr>
+          <w:rFonts w:hint="eastAsia"/>
+        </w:rPr>
+        <w:t xml:space="preserve">using the Carmaker </w:t>
+      </w:r>
+      <w:r>
+        <w:rPr>
+          <w:rFonts w:hint="eastAsia"/>
+        </w:rPr>
+        <w:t xml:space="preserve">simulation environment. </w:t>
+      </w:r>
+      <w:r>
+        <w:rPr>
+          <w:rFonts w:hint="eastAsia"/>
+        </w:rPr>
+        <w:t xml:space="preserve">The </w:t>
+      </w:r>
+      <w:r>
+        <w:rPr>
+          <w:rFonts w:hint="eastAsia"/>
+        </w:rPr>
+        <w:t xml:space="preserve">tests were conducted on a Formula Student car model, equipped </w:t>
+      </w:r>
+      <w:r>
+        <w:rPr>
+          <w:rFonts w:hint="eastAsia"/>
+        </w:rPr>
+        <w:t xml:space="preserve">with </w:t>
+      </w:r>
+      <w:r>
+        <w:rPr>
+          <w:rFonts w:hint="eastAsia"/>
+        </w:rPr>
+        <w:t>virtual GNSS/IMU sensor</w:t>
+      </w:r>
+      <w:r>
+        <w:rPr>
+          <w:rFonts w:hint="eastAsia"/>
+        </w:rPr>
+        <w:t xml:space="preserve"> that</w:t>
+      </w:r>
+      <w:r>
+        <w:rPr>
+          <w:rFonts w:hint="eastAsia"/>
+        </w:rPr>
+        <w:t xml:space="preserve"> ha</w:t>
+      </w:r>
+      <w:r>
+        <w:rPr>
+          <w:rFonts w:hint="eastAsia"/>
+        </w:rPr>
+        <w:t>d</w:t>
+      </w:r>
+      <w:r>
+        <w:rPr>
+          <w:rFonts w:hint="eastAsia"/>
+        </w:rPr>
+        <w:t xml:space="preserve"> Gaussian noise added to simulate real-world sensor inaccuracies, providing a more realistic evaluation of the proposed method</w:t>
+      </w:r>
+      <w:r>
+        <w:t>’</w:t>
+      </w:r>
+      <w:r>
+        <w:rPr>
+          <w:rFonts w:hint="eastAsia"/>
+        </w:rPr>
+        <w:t>s performance</w:t>
+      </w:r>
+      <w:r>
+        <w:rPr>
+          <w:rFonts w:hint="eastAsia"/>
+        </w:rPr>
+        <w:t>. T</w:t>
+      </w:r>
+      <w:r>
+        <w:rPr>
+          <w:rFonts w:hint="eastAsia"/>
+        </w:rPr>
+        <w:t xml:space="preserve">wo </w:t>
+      </w:r>
+      <w:r>
+        <w:rPr>
+          <w:rFonts w:hint="eastAsia"/>
+        </w:rPr>
+        <w:t xml:space="preserve">distinct </w:t>
+      </w:r>
+      <w:r>
+        <w:rPr>
+          <w:rFonts w:hint="eastAsia"/>
+        </w:rPr>
+        <w:t>scenarios</w:t>
+      </w:r>
+      <w:r>
+        <w:rPr>
+          <w:rFonts w:hint="eastAsia"/>
+        </w:rPr>
+        <w:t xml:space="preserve"> </w:t>
+      </w:r>
+      <w:r>
+        <w:rPr>
+          <w:rFonts w:hint="eastAsia"/>
+        </w:rPr>
+        <w:t xml:space="preserve">were employed </w:t>
+      </w:r>
+      <w:r>
+        <w:rPr>
+          <w:rFonts w:hint="eastAsia"/>
+        </w:rPr>
+        <w:t xml:space="preserve">to </w:t>
+      </w:r>
+      <w:r>
+        <w:rPr>
+          <w:rFonts w:hint="eastAsia"/>
+        </w:rPr>
+        <w:t xml:space="preserve">assess </w:t>
+      </w:r>
+      <w:r>
+        <w:rPr>
+          <w:rFonts w:hint="eastAsia"/>
+        </w:rPr>
+        <w:t>its effectiveness in estimating lateral forces</w:t>
+      </w:r>
+      <w:r>
+        <w:rPr>
+          <w:rFonts w:hint="eastAsia"/>
+        </w:rPr>
+        <w:t xml:space="preserve"> </w:t>
+      </w:r>
+      <w:r>
+        <w:rPr>
+          <w:rFonts w:hint="eastAsia"/>
+        </w:rPr>
+        <w:t>and toque vectoring</w:t>
+      </w:r>
+      <w:r>
+        <w:rPr>
+          <w:rFonts w:hint="eastAsia"/>
+        </w:rPr>
+        <w:t xml:space="preserve">. </w:t>
+      </w:r>
+      <w:r>
+        <w:rPr>
+          <w:rFonts w:hint="eastAsia"/>
+        </w:rPr>
+        <w:t xml:space="preserve">The two test scenarios </w:t>
+      </w:r>
+      <w:r>
+        <w:t>include</w:t>
+      </w:r>
+      <w:r>
+        <w:rPr>
+          <w:rFonts w:hint="eastAsia"/>
+        </w:rPr>
+        <w:t xml:space="preserve">: </w:t>
+      </w:r>
+    </w:p>
+    <w:p>
+      <w:pPr>
+        <w:pStyle w:val="Body"/>
+        <w:ind w:firstLine="0"/>
+      </w:pPr>
+    </w:p>
+    <w:p>
+      <w:pPr>
+        <w:pStyle w:val="Body"/>
+        <w:numPr>
+          <w:ilvl w:val="0"/>
+          <w:numId w:val="11"/>
+        </w:numPr>
+      </w:pPr>
+      <w:r>
+        <w:rPr>
+          <w:rFonts w:hint="eastAsia"/>
+        </w:rPr>
+        <w:t xml:space="preserve">sinus steer test, which is commonly used to assess the response of a vehicle to rapidly </w:t>
+      </w:r>
+      <w:r>
+        <w:t>varying</w:t>
+      </w:r>
+      <w:r>
+        <w:rPr>
+          <w:rFonts w:hint="eastAsia"/>
+        </w:rPr>
+        <w:t xml:space="preserve"> steering angles</w:t>
+      </w:r>
+    </w:p>
+    <w:p>
+      <w:pPr>
+        <w:pStyle w:val="Body"/>
+        <w:numPr>
+          <w:ilvl w:val="0"/>
+          <w:numId w:val="11"/>
+        </w:numPr>
+        <w:rPr>
+          <w:rFonts w:hint="eastAsia"/>
+        </w:rPr>
+      </w:pPr>
+      <w:r>
+        <w:rPr>
+          <w:rFonts w:hint="eastAsia"/>
+        </w:rPr>
+        <w:t>steady s</w:t>
+      </w:r>
+      <w:r>
+        <w:rPr>
+          <w:rFonts w:hint="eastAsia"/>
+        </w:rPr>
+        <w:t>teer</w:t>
+      </w:r>
+      <w:r>
+        <w:rPr>
+          <w:rFonts w:hint="eastAsia"/>
+        </w:rPr>
+        <w:t xml:space="preserve"> test, which represents a steady-state cornering condition.</w:t>
+      </w:r>
+    </w:p>
+    <w:p>
+      <w:pPr>
+        <w:pStyle w:val="Body"/>
+        <w:ind w:firstLine="0"/>
+      </w:pPr>
+    </w:p>
+    <w:p>
+      <w:pPr>
+        <w:pStyle w:val="Body"/>
+        <w:ind w:firstLine="0"/>
+        <w:rPr>
+          <w:rFonts w:hint="eastAsia"/>
+        </w:rPr>
+      </w:pPr>
+      <w:r>
+        <w:rPr>
+          <w:rFonts w:hint="eastAsia"/>
+        </w:rPr>
+        <w:t>T</w:t>
+      </w:r>
+      <w:r>
+        <w:rPr>
+          <w:rFonts w:hint="eastAsia"/>
+        </w:rPr>
+        <w:t xml:space="preserve">he </w:t>
+      </w:r>
+      <w:r>
+        <w:rPr>
+          <w:rFonts w:hint="eastAsia"/>
+        </w:rPr>
+        <w:t xml:space="preserve">effectiveness of the </w:t>
+      </w:r>
+      <w:r>
+        <w:rPr>
+          <w:rFonts w:hint="eastAsia"/>
+        </w:rPr>
+        <w:t xml:space="preserve">proposed AEKF-based lateral force estimation and torque vectoring </w:t>
+      </w:r>
+      <w:r>
+        <w:rPr>
+          <w:rFonts w:hint="eastAsia"/>
+        </w:rPr>
+        <w:t xml:space="preserve">was assessed by comparing it </w:t>
+      </w:r>
+      <w:r>
+        <w:t>with</w:t>
+      </w:r>
+      <w:r>
+        <w:rPr>
+          <w:rFonts w:hint="eastAsia"/>
+        </w:rPr>
+        <w:t xml:space="preserve"> reference values from the Carmaker in</w:t>
+      </w:r>
+      <w:r>
+        <w:rPr>
+          <w:rFonts w:hint="eastAsia"/>
+        </w:rPr>
+        <w:t xml:space="preserve"> both test scenarios</w:t>
+      </w:r>
+      <w:r>
+        <w:rPr>
+          <w:rFonts w:hint="eastAsia"/>
+        </w:rPr>
+        <w:t xml:space="preserve">. </w:t>
+      </w:r>
+      <w:r>
+        <w:rPr>
+          <w:rFonts w:hint="eastAsia"/>
+        </w:rPr>
+        <w:t xml:space="preserve">During the </w:t>
+      </w:r>
+      <w:r>
+        <w:rPr>
+          <w:rFonts w:hint="eastAsia"/>
+        </w:rPr>
+        <w:t>sinus test, the vehicle</w:t>
+      </w:r>
+      <w:r>
+        <w:rPr>
+          <w:rFonts w:hint="eastAsia"/>
+        </w:rPr>
+        <w:t xml:space="preserve"> was </w:t>
+      </w:r>
+      <w:r>
+        <w:t>maneuver</w:t>
+      </w:r>
+      <w:r>
+        <w:rPr>
+          <w:rFonts w:hint="eastAsia"/>
+        </w:rPr>
+        <w:t>ed</w:t>
+      </w:r>
+      <w:r>
+        <w:rPr>
+          <w:rFonts w:hint="eastAsia"/>
+        </w:rPr>
+        <w:t xml:space="preserve"> </w:t>
+      </w:r>
+      <w:r>
+        <w:rPr>
+          <w:rFonts w:hint="eastAsia"/>
+        </w:rPr>
+        <w:t xml:space="preserve">at </w:t>
+      </w:r>
+      <w:r>
+        <w:rPr>
+          <w:rFonts w:hint="eastAsia"/>
+        </w:rPr>
+        <w:t xml:space="preserve">a </w:t>
+      </w:r>
+      <w:r>
+        <w:rPr>
+          <w:rFonts w:hint="eastAsia"/>
+        </w:rPr>
+        <w:t xml:space="preserve">constant speed </w:t>
+      </w:r>
+      <w:r>
+        <w:rPr>
+          <w:rFonts w:hint="eastAsia"/>
+        </w:rPr>
+        <w:t>of 40km/h</w:t>
+      </w:r>
+      <w:r>
+        <w:rPr>
+          <w:rFonts w:hint="eastAsia"/>
+        </w:rPr>
+        <w:t>,</w:t>
+      </w:r>
+      <w:r>
+        <w:rPr>
+          <w:rFonts w:hint="eastAsia"/>
+        </w:rPr>
+        <w:t xml:space="preserve"> </w:t>
+      </w:r>
+      <w:r>
+        <w:rPr>
+          <w:rFonts w:hint="eastAsia"/>
+        </w:rPr>
+        <w:t xml:space="preserve">with a sinusoidal </w:t>
+      </w:r>
+      <w:r>
+        <w:rPr>
+          <w:rFonts w:hint="eastAsia"/>
+        </w:rPr>
+        <w:t>steering input rang</w:t>
+      </w:r>
+      <w:r>
+        <w:rPr>
+          <w:rFonts w:hint="eastAsia"/>
+        </w:rPr>
+        <w:t>ing</w:t>
+      </w:r>
+      <w:r>
+        <w:rPr>
+          <w:rFonts w:hint="eastAsia"/>
+        </w:rPr>
+        <w:t xml:space="preserve"> </w:t>
+      </w:r>
+      <w:r>
+        <w:rPr>
+          <w:rFonts w:hint="eastAsia"/>
+        </w:rPr>
+        <w:t>from</w:t>
+      </w:r>
+      <w:r>
+        <w:t xml:space="preserve"> </w:t>
+      </w:r>
+      <w:r>
+        <w:rPr>
+          <w:position w:val="-6"/>
+        </w:rPr>
+        <w:object w:dxaOrig="560" w:dyaOrig="240" w14:anchorId="14AF176E">
+          <v:shape id="_x0000_i1275" type="#_x0000_t75" style="width:27.75pt;height:12pt" o:ole="">
+            <v:imagedata r:id="rId171" o:title=""/>
+          </v:shape>
+          <o:OLEObject Type="Embed" ProgID="Equation.DSMT4" ShapeID="_x0000_i1275" DrawAspect="Content" ObjectID="_1786737479" r:id="rId172"/>
+        </w:object>
+      </w:r>
+      <w:r>
+        <w:rPr>
+          <w:rFonts w:hint="eastAsia"/>
+        </w:rPr>
+        <w:t xml:space="preserve"> to </w:t>
+      </w:r>
+      <w:r>
+        <w:rPr>
+          <w:position w:val="-6"/>
+        </w:rPr>
+        <w:object w:dxaOrig="440" w:dyaOrig="240" w14:anchorId="2E3DA443">
+          <v:shape id="_x0000_i1277" type="#_x0000_t75" style="width:21.75pt;height:12pt" o:ole="">
+            <v:imagedata r:id="rId173" o:title=""/>
+          </v:shape>
+          <o:OLEObject Type="Embed" ProgID="Equation.DSMT4" ShapeID="_x0000_i1277" DrawAspect="Content" ObjectID="_1786737480" r:id="rId174"/>
+        </w:object>
+      </w:r>
+      <w:r>
+        <w:rPr>
+          <w:rFonts w:hint="eastAsia"/>
+        </w:rPr>
+        <w:t xml:space="preserve"> </w:t>
+      </w:r>
+      <w:r>
+        <w:rPr>
+          <w:rFonts w:hint="eastAsia"/>
+        </w:rPr>
+        <w:t>over</w:t>
+      </w:r>
+      <w:r>
+        <w:rPr>
+          <w:rFonts w:hint="eastAsia"/>
+        </w:rPr>
+        <w:t xml:space="preserve"> a </w:t>
+      </w:r>
+      <w:r>
+        <w:t>5-</w:t>
+      </w:r>
+      <w:r>
+        <w:rPr>
+          <w:rFonts w:hint="eastAsia"/>
+        </w:rPr>
+        <w:t xml:space="preserve">second period was adopted </w:t>
+      </w:r>
+      <w:r>
+        <w:rPr>
+          <w:rFonts w:hint="eastAsia"/>
+        </w:rPr>
+        <w:t>as the</w:t>
+      </w:r>
+      <w:r>
+        <w:rPr>
+          <w:rFonts w:hint="eastAsia"/>
+        </w:rPr>
+        <w:t xml:space="preserve"> reference </w:t>
+      </w:r>
+      <w:r>
+        <w:rPr>
+          <w:rFonts w:hint="eastAsia"/>
+        </w:rPr>
+        <w:t>condition</w:t>
+      </w:r>
+      <w:r>
+        <w:rPr>
+          <w:rFonts w:hint="eastAsia"/>
+        </w:rPr>
+        <w:t xml:space="preserve">. </w:t>
+      </w:r>
+      <w:r>
+        <w:rPr>
+          <w:rFonts w:hint="eastAsia"/>
+        </w:rPr>
+        <w:t>For the steady steer test, the vehicle</w:t>
+      </w:r>
+      <w:r>
+        <w:rPr>
+          <w:rFonts w:hint="eastAsia"/>
+        </w:rPr>
+        <w:t xml:space="preserve"> </w:t>
+      </w:r>
+      <w:r>
+        <w:rPr>
+          <w:rFonts w:hint="eastAsia"/>
+        </w:rPr>
+        <w:t xml:space="preserve">maintained a speed </w:t>
+      </w:r>
+      <w:r>
+        <w:rPr>
+          <w:rFonts w:hint="eastAsia"/>
+        </w:rPr>
+        <w:t xml:space="preserve">of 45km/h </w:t>
+      </w:r>
+      <w:r>
+        <w:rPr>
+          <w:rFonts w:hint="eastAsia"/>
+        </w:rPr>
+        <w:t xml:space="preserve">on circular </w:t>
+      </w:r>
+      <w:r>
+        <w:rPr>
+          <w:rFonts w:hint="eastAsia"/>
+        </w:rPr>
+        <w:t xml:space="preserve">track. </w:t>
+      </w:r>
+      <w:r>
+        <w:rPr>
+          <w:rFonts w:hint="eastAsia"/>
+        </w:rPr>
+        <w:t xml:space="preserve">Table 1 </w:t>
+      </w:r>
+      <w:r>
+        <w:rPr>
+          <w:rFonts w:hint="eastAsia"/>
+        </w:rPr>
+        <w:t xml:space="preserve">shows </w:t>
+      </w:r>
+      <w:r>
+        <w:rPr>
+          <w:rFonts w:hint="eastAsia"/>
+        </w:rPr>
+        <w:t xml:space="preserve">the </w:t>
+      </w:r>
+      <w:r>
+        <w:rPr>
+          <w:rFonts w:hint="eastAsia"/>
+        </w:rPr>
+        <w:t xml:space="preserve">RMSE </w:t>
+      </w:r>
+      <w:r>
+        <w:rPr>
+          <w:rFonts w:hint="eastAsia"/>
+        </w:rPr>
+        <w:t xml:space="preserve">results of </w:t>
+      </w:r>
+      <w:r>
+        <w:rPr>
+          <w:rFonts w:hint="eastAsia"/>
+        </w:rPr>
+        <w:t xml:space="preserve">estimated </w:t>
+      </w:r>
+      <w:r>
+        <w:rPr>
+          <w:rFonts w:hint="eastAsia"/>
+        </w:rPr>
+        <w:t xml:space="preserve">lateral forces and </w:t>
+      </w:r>
+      <w:proofErr w:type="gramStart"/>
+      <w:r>
+        <w:rPr>
+          <w:i/>
+          <w:iCs/>
+        </w:rPr>
+        <w:t>M</w:t>
+      </w:r>
+      <w:r>
+        <w:rPr>
+          <w:i/>
+          <w:iCs/>
+          <w:vertAlign w:val="subscript"/>
+        </w:rPr>
+        <w:t>y</w:t>
+      </w:r>
+      <w:proofErr w:type="gramEnd"/>
+      <w:r>
+        <w:rPr>
+          <w:vertAlign w:val="subscript"/>
+        </w:rPr>
+        <w:t xml:space="preserve"> </w:t>
+      </w:r>
+      <w:r>
+        <w:t>during</w:t>
+      </w:r>
+      <w:r>
+        <w:rPr>
+          <w:rFonts w:hint="eastAsia"/>
+        </w:rPr>
+        <w:t xml:space="preserve"> </w:t>
+      </w:r>
+      <w:r>
+        <w:rPr>
+          <w:rFonts w:hint="eastAsia"/>
+        </w:rPr>
+        <w:t>in</w:t>
+      </w:r>
+      <w:r>
+        <w:rPr>
+          <w:rFonts w:hint="eastAsia"/>
+        </w:rPr>
+        <w:t xml:space="preserve"> </w:t>
+      </w:r>
+      <w:r>
+        <w:rPr>
+          <w:rFonts w:hint="eastAsia"/>
+        </w:rPr>
+        <w:t>both test scenarios</w:t>
+      </w:r>
+      <w:r>
+        <w:rPr>
+          <w:rFonts w:hint="eastAsia"/>
+        </w:rPr>
+        <w:t>.</w:t>
+      </w:r>
+      <w:r>
+        <w:rPr>
+          <w:rFonts w:hint="eastAsia"/>
+        </w:rPr>
+        <w:t xml:space="preserve"> </w:t>
+      </w:r>
+    </w:p>
+    <w:p>
+      <w:pPr>
+        <w:pStyle w:val="Body"/>
+        <w:ind w:firstLine="0"/>
+        <w:jc w:val="left"/>
+        <w:rPr>
+          <w:rFonts w:hint="eastAsia"/>
+          <w:u w:val="single"/>
+        </w:rPr>
+      </w:pPr>
+    </w:p>
+    <w:tbl>
+      <w:tblPr>
+        <w:tblpPr w:leftFromText="142" w:rightFromText="142" w:vertAnchor="text" w:horzAnchor="margin" w:tblpY="376"/>
+        <w:tblW w:w="0" w:type="auto"/>
+        <w:tblBorders>
+          <w:top w:val="single" w:sz="12" w:space="0" w:color="008000"/>
+          <w:left w:val="nil"/>
+          <w:bottom w:val="single" w:sz="12" w:space="0" w:color="008000"/>
+          <w:right w:val="nil"/>
+          <w:insideH w:val="nil"/>
+          <w:insideV w:val="nil"/>
+        </w:tblBorders>
+        <w:tblLayout w:type="fixed"/>
+        <w:tblCellMar>
+          <w:left w:w="99" w:type="dxa"/>
+          <w:right w:w="99" w:type="dxa"/>
+        </w:tblCellMar>
+        <w:tblLook w:val="00A0" w:firstRow="1" w:lastRow="0" w:firstColumn="1" w:lastColumn="0" w:noHBand="0" w:noVBand="0"/>
+      </w:tblPr>
+      <w:tblGrid>
+        <w:gridCol w:w="1014"/>
+        <w:gridCol w:w="808"/>
+        <w:gridCol w:w="808"/>
+        <w:gridCol w:w="643"/>
+        <w:gridCol w:w="741"/>
+        <w:gridCol w:w="741"/>
+      </w:tblGrid>
+      <w:tr>
+        <w:trPr>
+          <w:trHeight w:val="396"/>
+        </w:trPr>
+        <w:tc>
+          <w:tcPr>
+            <w:tcW w:w="1014" w:type="dxa"/>
+            <w:tcBorders>
+              <w:top w:val="single" w:sz="12" w:space="0" w:color="000000"/>
+              <w:bottom w:val="single" w:sz="6" w:space="0" w:color="000000"/>
+            </w:tcBorders>
+            <w:vAlign w:val="center"/>
+          </w:tcPr>
+          <w:p>
+            <w:pPr>
+              <w:pStyle w:val="Body"/>
+              <w:snapToGrid w:val="0"/>
+              <w:ind w:left="-286"/>
+              <w:jc w:val="center"/>
+              <w:rPr>
+                <w:rFonts w:hint="eastAsia"/>
+                <w:sz w:val="14"/>
+              </w:rPr>
+            </w:pPr>
+            <w:r>
+              <w:rPr>
+                <w:rFonts w:hint="eastAsia"/>
+                <w:sz w:val="14"/>
+              </w:rPr>
+              <w:t>RMS</w:t>
+            </w:r>
+          </w:p>
+        </w:tc>
+        <w:tc>
+          <w:tcPr>
+            <w:tcW w:w="808" w:type="dxa"/>
+            <w:tcBorders>
+              <w:top w:val="single" w:sz="12" w:space="0" w:color="000000"/>
+              <w:bottom w:val="single" w:sz="6" w:space="0" w:color="000000"/>
+            </w:tcBorders>
+            <w:vAlign w:val="center"/>
+          </w:tcPr>
+          <w:p>
+            <w:pPr>
+              <w:pStyle w:val="Body"/>
+              <w:snapToGrid w:val="0"/>
+              <w:ind w:firstLine="0"/>
+              <w:jc w:val="center"/>
+              <w:rPr>
+                <w:i/>
+                <w:iCs/>
+                <w:sz w:val="14"/>
+                <w:szCs w:val="14"/>
+                <w:vertAlign w:val="subscript"/>
+              </w:rPr>
+            </w:pPr>
+            <w:proofErr w:type="spellStart"/>
+            <w:proofErr w:type="gramStart"/>
+            <w:r>
+              <w:rPr>
+                <w:rFonts w:hint="eastAsia"/>
+                <w:i/>
+                <w:iCs/>
+                <w:sz w:val="14"/>
+                <w:szCs w:val="14"/>
+              </w:rPr>
+              <w:t>F</w:t>
             </w:r>
             <w:r>
               <w:rPr>
                 <w:rFonts w:hint="eastAsia"/>
-              </w:rPr>
-              <w:t>8</w:t>
+                <w:i/>
+                <w:iCs/>
+                <w:sz w:val="14"/>
+                <w:szCs w:val="14"/>
+                <w:vertAlign w:val="subscript"/>
+              </w:rPr>
+              <w:t>y,FL</w:t>
+            </w:r>
+            <w:proofErr w:type="spellEnd"/>
+            <w:proofErr w:type="gramEnd"/>
+          </w:p>
+          <w:p>
+            <w:pPr>
+              <w:pStyle w:val="Body"/>
+              <w:snapToGrid w:val="0"/>
+              <w:ind w:firstLine="0"/>
+              <w:jc w:val="center"/>
+              <w:rPr>
+                <w:rFonts w:hint="eastAsia"/>
+                <w:sz w:val="14"/>
+                <w:szCs w:val="14"/>
+              </w:rPr>
+            </w:pPr>
+            <w:r>
+              <w:rPr>
+                <w:rFonts w:hint="eastAsia"/>
+                <w:sz w:val="14"/>
+                <w:szCs w:val="14"/>
+              </w:rPr>
+              <w:t>(</w:t>
             </w:r>
             <w:r>
               <w:rPr>
                 <w:rFonts w:hint="eastAsia"/>
+                <w:sz w:val="14"/>
+                <w:szCs w:val="14"/>
+              </w:rPr>
+              <w:t>N</w:t>
+            </w:r>
+            <w:r>
+              <w:rPr>
+                <w:rFonts w:hint="eastAsia"/>
+                <w:sz w:val="14"/>
+                <w:szCs w:val="14"/>
+              </w:rPr>
+              <w:t>)</w:t>
+            </w:r>
+          </w:p>
+        </w:tc>
+        <w:tc>
+          <w:tcPr>
+            <w:tcW w:w="808" w:type="dxa"/>
+            <w:tcBorders>
+              <w:top w:val="single" w:sz="12" w:space="0" w:color="000000"/>
+              <w:bottom w:val="single" w:sz="6" w:space="0" w:color="000000"/>
+            </w:tcBorders>
+            <w:vAlign w:val="center"/>
+          </w:tcPr>
+          <w:p>
+            <w:pPr>
+              <w:pStyle w:val="Body"/>
+              <w:snapToGrid w:val="0"/>
+              <w:ind w:firstLine="0"/>
+              <w:jc w:val="center"/>
+              <w:rPr>
+                <w:i/>
+                <w:iCs/>
+                <w:sz w:val="14"/>
+                <w:szCs w:val="14"/>
+                <w:vertAlign w:val="subscript"/>
+              </w:rPr>
+            </w:pPr>
+            <w:proofErr w:type="spellStart"/>
+            <w:proofErr w:type="gramStart"/>
+            <w:r>
+              <w:rPr>
+                <w:rFonts w:hint="eastAsia"/>
+                <w:i/>
+                <w:iCs/>
+                <w:sz w:val="14"/>
+                <w:szCs w:val="14"/>
+              </w:rPr>
+              <w:t>F</w:t>
+            </w:r>
+            <w:r>
+              <w:rPr>
+                <w:rFonts w:hint="eastAsia"/>
+                <w:i/>
+                <w:iCs/>
+                <w:sz w:val="14"/>
+                <w:szCs w:val="14"/>
+                <w:vertAlign w:val="subscript"/>
+              </w:rPr>
+              <w:t>y,F</w:t>
+            </w:r>
+            <w:r>
+              <w:rPr>
+                <w:rFonts w:hint="eastAsia"/>
+                <w:i/>
+                <w:iCs/>
+                <w:sz w:val="14"/>
+                <w:szCs w:val="14"/>
+                <w:vertAlign w:val="subscript"/>
+              </w:rPr>
+              <w:t>R</w:t>
+            </w:r>
+            <w:proofErr w:type="spellEnd"/>
+            <w:proofErr w:type="gramEnd"/>
+          </w:p>
+          <w:p>
+            <w:pPr>
+              <w:pStyle w:val="Body"/>
+              <w:snapToGrid w:val="0"/>
+              <w:ind w:firstLine="0"/>
+              <w:jc w:val="center"/>
+              <w:rPr>
+                <w:sz w:val="14"/>
+                <w:szCs w:val="14"/>
+              </w:rPr>
+            </w:pPr>
+            <w:r>
+              <w:rPr>
+                <w:rFonts w:hint="eastAsia"/>
+                <w:sz w:val="14"/>
+                <w:szCs w:val="14"/>
+              </w:rPr>
+              <w:t>(</w:t>
+            </w:r>
+            <w:r>
+              <w:rPr>
+                <w:rFonts w:hint="eastAsia"/>
+                <w:sz w:val="14"/>
+                <w:szCs w:val="14"/>
+              </w:rPr>
+              <w:t>N</w:t>
+            </w:r>
+            <w:r>
+              <w:rPr>
+                <w:rFonts w:hint="eastAsia"/>
+                <w:sz w:val="14"/>
+                <w:szCs w:val="14"/>
+              </w:rPr>
+              <w:t>)</w:t>
+            </w:r>
+          </w:p>
+        </w:tc>
+        <w:tc>
+          <w:tcPr>
+            <w:tcW w:w="643" w:type="dxa"/>
+            <w:tcBorders>
+              <w:top w:val="single" w:sz="12" w:space="0" w:color="000000"/>
+              <w:bottom w:val="single" w:sz="6" w:space="0" w:color="000000"/>
+            </w:tcBorders>
+            <w:vAlign w:val="center"/>
+          </w:tcPr>
+          <w:p>
+            <w:pPr>
+              <w:pStyle w:val="Body"/>
+              <w:snapToGrid w:val="0"/>
+              <w:ind w:firstLine="0"/>
+              <w:jc w:val="center"/>
+              <w:rPr>
+                <w:i/>
+                <w:iCs/>
+                <w:sz w:val="14"/>
+                <w:szCs w:val="14"/>
+                <w:vertAlign w:val="subscript"/>
+              </w:rPr>
+            </w:pPr>
+            <w:proofErr w:type="spellStart"/>
+            <w:proofErr w:type="gramStart"/>
+            <w:r>
+              <w:rPr>
+                <w:rFonts w:hint="eastAsia"/>
+                <w:i/>
+                <w:iCs/>
+                <w:sz w:val="14"/>
+                <w:szCs w:val="14"/>
+              </w:rPr>
+              <w:t>F</w:t>
+            </w:r>
+            <w:r>
+              <w:rPr>
+                <w:rFonts w:hint="eastAsia"/>
+                <w:i/>
+                <w:iCs/>
+                <w:sz w:val="14"/>
+                <w:szCs w:val="14"/>
+                <w:vertAlign w:val="subscript"/>
+              </w:rPr>
+              <w:t>y,RL</w:t>
+            </w:r>
+            <w:proofErr w:type="spellEnd"/>
+            <w:proofErr w:type="gramEnd"/>
+          </w:p>
+          <w:p>
+            <w:pPr>
+              <w:pStyle w:val="Body"/>
+              <w:snapToGrid w:val="0"/>
+              <w:ind w:firstLine="0"/>
+              <w:jc w:val="center"/>
+              <w:rPr>
+                <w:sz w:val="14"/>
+                <w:szCs w:val="14"/>
+              </w:rPr>
+            </w:pPr>
+            <w:r>
+              <w:rPr>
+                <w:rFonts w:hint="eastAsia"/>
+                <w:sz w:val="14"/>
+                <w:szCs w:val="14"/>
+              </w:rPr>
+              <w:t>(</w:t>
+            </w:r>
+            <w:r>
+              <w:rPr>
+                <w:rFonts w:hint="eastAsia"/>
+                <w:sz w:val="14"/>
+                <w:szCs w:val="14"/>
+              </w:rPr>
+              <w:t>N</w:t>
+            </w:r>
+            <w:r>
+              <w:rPr>
+                <w:rFonts w:hint="eastAsia"/>
+                <w:sz w:val="14"/>
+                <w:szCs w:val="14"/>
+              </w:rPr>
+              <w:t>)</w:t>
+            </w:r>
+          </w:p>
+        </w:tc>
+        <w:tc>
+          <w:tcPr>
+            <w:tcW w:w="741" w:type="dxa"/>
+            <w:tcBorders>
+              <w:top w:val="single" w:sz="12" w:space="0" w:color="000000"/>
+              <w:bottom w:val="single" w:sz="6" w:space="0" w:color="000000"/>
+            </w:tcBorders>
+            <w:vAlign w:val="center"/>
+          </w:tcPr>
+          <w:p>
+            <w:pPr>
+              <w:pStyle w:val="Body"/>
+              <w:snapToGrid w:val="0"/>
+              <w:ind w:firstLine="0"/>
+              <w:jc w:val="center"/>
+              <w:rPr>
+                <w:i/>
+                <w:iCs/>
+                <w:sz w:val="14"/>
+                <w:szCs w:val="14"/>
+                <w:vertAlign w:val="subscript"/>
+              </w:rPr>
+            </w:pPr>
+            <w:proofErr w:type="spellStart"/>
+            <w:proofErr w:type="gramStart"/>
+            <w:r>
+              <w:rPr>
+                <w:rFonts w:hint="eastAsia"/>
+                <w:i/>
+                <w:iCs/>
+                <w:sz w:val="14"/>
+                <w:szCs w:val="14"/>
+              </w:rPr>
+              <w:t>F</w:t>
+            </w:r>
+            <w:r>
+              <w:rPr>
+                <w:rFonts w:hint="eastAsia"/>
+                <w:i/>
+                <w:iCs/>
+                <w:sz w:val="14"/>
+                <w:szCs w:val="14"/>
+                <w:vertAlign w:val="subscript"/>
+              </w:rPr>
+              <w:t>y,R</w:t>
+            </w:r>
+            <w:r>
+              <w:rPr>
+                <w:rFonts w:hint="eastAsia"/>
+                <w:i/>
+                <w:iCs/>
+                <w:sz w:val="14"/>
+                <w:szCs w:val="14"/>
+                <w:vertAlign w:val="subscript"/>
+              </w:rPr>
+              <w:t>R</w:t>
+            </w:r>
+            <w:proofErr w:type="spellEnd"/>
+            <w:proofErr w:type="gramEnd"/>
+          </w:p>
+          <w:p>
+            <w:pPr>
+              <w:pStyle w:val="Body"/>
+              <w:snapToGrid w:val="0"/>
+              <w:ind w:firstLine="0"/>
+              <w:jc w:val="center"/>
+              <w:rPr>
+                <w:sz w:val="14"/>
+                <w:szCs w:val="14"/>
+              </w:rPr>
+            </w:pPr>
+            <w:r>
+              <w:rPr>
+                <w:rFonts w:hint="eastAsia"/>
+                <w:sz w:val="14"/>
+                <w:szCs w:val="14"/>
+              </w:rPr>
+              <w:t>(</w:t>
+            </w:r>
+            <w:r>
+              <w:rPr>
+                <w:rFonts w:hint="eastAsia"/>
+                <w:sz w:val="14"/>
+                <w:szCs w:val="14"/>
+              </w:rPr>
+              <w:t>N</w:t>
+            </w:r>
+            <w:r>
+              <w:rPr>
+                <w:rFonts w:hint="eastAsia"/>
+                <w:sz w:val="14"/>
+                <w:szCs w:val="14"/>
+              </w:rPr>
+              <w:t>)</w:t>
+            </w:r>
+          </w:p>
+        </w:tc>
+        <w:tc>
+          <w:tcPr>
+            <w:tcW w:w="741" w:type="dxa"/>
+            <w:tcBorders>
+              <w:top w:val="single" w:sz="12" w:space="0" w:color="000000"/>
+              <w:bottom w:val="single" w:sz="6" w:space="0" w:color="000000"/>
+            </w:tcBorders>
+            <w:vAlign w:val="center"/>
+          </w:tcPr>
+          <w:p>
+            <w:pPr>
+              <w:pStyle w:val="Body"/>
+              <w:snapToGrid w:val="0"/>
+              <w:ind w:firstLine="0"/>
+              <w:jc w:val="center"/>
+              <w:rPr>
+                <w:i/>
+                <w:iCs/>
+                <w:sz w:val="14"/>
+                <w:szCs w:val="14"/>
+                <w:vertAlign w:val="subscript"/>
+              </w:rPr>
+            </w:pPr>
+            <w:r>
+              <w:rPr>
+                <w:i/>
+                <w:iCs/>
+                <w:sz w:val="14"/>
+                <w:szCs w:val="14"/>
+              </w:rPr>
+              <w:t>M</w:t>
+            </w:r>
+            <w:r>
+              <w:rPr>
+                <w:i/>
+                <w:iCs/>
+                <w:sz w:val="14"/>
+                <w:szCs w:val="14"/>
+                <w:vertAlign w:val="subscript"/>
+              </w:rPr>
+              <w:t>y</w:t>
+            </w:r>
+          </w:p>
+          <w:p>
+            <w:pPr>
+              <w:pStyle w:val="Body"/>
+              <w:snapToGrid w:val="0"/>
+              <w:ind w:firstLine="0"/>
+              <w:jc w:val="center"/>
+              <w:rPr>
+                <w:sz w:val="14"/>
+                <w:szCs w:val="14"/>
+              </w:rPr>
+            </w:pPr>
+            <w:r>
+              <w:rPr>
+                <w:rFonts w:hint="eastAsia"/>
+                <w:sz w:val="14"/>
+                <w:szCs w:val="14"/>
+              </w:rPr>
+              <w:t>(</w:t>
+            </w:r>
+            <w:r>
+              <w:rPr>
+                <w:rFonts w:hint="eastAsia"/>
+                <w:sz w:val="14"/>
+                <w:szCs w:val="14"/>
+              </w:rPr>
+              <w:t>Nm</w:t>
+            </w:r>
+            <w:r>
+              <w:rPr>
+                <w:rFonts w:hint="eastAsia"/>
+                <w:sz w:val="14"/>
+                <w:szCs w:val="14"/>
               </w:rPr>
               <w:t>)</w:t>
             </w:r>
           </w:p>
         </w:tc>
       </w:tr>
+      <w:tr>
+        <w:trPr>
+          <w:cantSplit/>
+          <w:trHeight w:val="439"/>
+        </w:trPr>
+        <w:tc>
+          <w:tcPr>
+            <w:tcW w:w="1014" w:type="dxa"/>
+            <w:tcBorders>
+              <w:top w:val="single" w:sz="6" w:space="0" w:color="000000"/>
+              <w:bottom w:val="single" w:sz="6" w:space="0" w:color="000000"/>
+            </w:tcBorders>
+            <w:vAlign w:val="center"/>
+          </w:tcPr>
+          <w:p>
+            <w:pPr>
+              <w:pStyle w:val="Body"/>
+              <w:snapToGrid w:val="0"/>
+              <w:ind w:firstLine="0"/>
+              <w:jc w:val="center"/>
+              <w:rPr>
+                <w:rFonts w:hint="eastAsia"/>
+                <w:sz w:val="14"/>
+              </w:rPr>
+            </w:pPr>
+            <w:r>
+              <w:rPr>
+                <w:rFonts w:hint="eastAsia"/>
+                <w:sz w:val="14"/>
+              </w:rPr>
+              <w:t>S</w:t>
+            </w:r>
+            <w:r>
+              <w:rPr>
+                <w:rFonts w:hint="eastAsia"/>
+                <w:sz w:val="14"/>
+              </w:rPr>
+              <w:t>inus</w:t>
+            </w:r>
+          </w:p>
+        </w:tc>
+        <w:tc>
+          <w:tcPr>
+            <w:tcW w:w="808" w:type="dxa"/>
+            <w:tcBorders>
+              <w:top w:val="single" w:sz="6" w:space="0" w:color="000000"/>
+              <w:bottom w:val="single" w:sz="6" w:space="0" w:color="000000"/>
+            </w:tcBorders>
+            <w:vAlign w:val="center"/>
+          </w:tcPr>
+          <w:p>
+            <w:pPr>
+              <w:pStyle w:val="Body"/>
+              <w:snapToGrid w:val="0"/>
+              <w:ind w:firstLine="0"/>
+              <w:jc w:val="center"/>
+              <w:rPr>
+                <w:rFonts w:hint="eastAsia"/>
+                <w:sz w:val="14"/>
+              </w:rPr>
+            </w:pPr>
+            <w:r>
+              <w:rPr>
+                <w:rFonts w:hint="eastAsia"/>
+                <w:sz w:val="14"/>
+              </w:rPr>
+              <w:t>79.94</w:t>
+            </w:r>
+          </w:p>
+        </w:tc>
+        <w:tc>
+          <w:tcPr>
+            <w:tcW w:w="808" w:type="dxa"/>
+            <w:tcBorders>
+              <w:top w:val="single" w:sz="6" w:space="0" w:color="000000"/>
+              <w:bottom w:val="single" w:sz="6" w:space="0" w:color="000000"/>
+            </w:tcBorders>
+            <w:vAlign w:val="center"/>
+          </w:tcPr>
+          <w:p>
+            <w:pPr>
+              <w:pStyle w:val="Body"/>
+              <w:snapToGrid w:val="0"/>
+              <w:ind w:firstLine="0"/>
+              <w:jc w:val="center"/>
+              <w:rPr>
+                <w:rFonts w:hint="eastAsia"/>
+                <w:sz w:val="14"/>
+              </w:rPr>
+            </w:pPr>
+            <w:r>
+              <w:rPr>
+                <w:rFonts w:hint="eastAsia"/>
+                <w:sz w:val="14"/>
+              </w:rPr>
+              <w:t>86.39</w:t>
+            </w:r>
+          </w:p>
+        </w:tc>
+        <w:tc>
+          <w:tcPr>
+            <w:tcW w:w="643" w:type="dxa"/>
+            <w:tcBorders>
+              <w:top w:val="single" w:sz="6" w:space="0" w:color="000000"/>
+              <w:bottom w:val="single" w:sz="6" w:space="0" w:color="000000"/>
+            </w:tcBorders>
+            <w:vAlign w:val="center"/>
+          </w:tcPr>
+          <w:p>
+            <w:pPr>
+              <w:pStyle w:val="Body"/>
+              <w:snapToGrid w:val="0"/>
+              <w:ind w:firstLine="0"/>
+              <w:jc w:val="center"/>
+              <w:rPr>
+                <w:rFonts w:hint="eastAsia"/>
+                <w:sz w:val="14"/>
+              </w:rPr>
+            </w:pPr>
+            <w:r>
+              <w:rPr>
+                <w:rFonts w:hint="eastAsia"/>
+                <w:sz w:val="14"/>
+              </w:rPr>
+              <w:t>59.00</w:t>
+            </w:r>
+          </w:p>
+        </w:tc>
+        <w:tc>
+          <w:tcPr>
+            <w:tcW w:w="741" w:type="dxa"/>
+            <w:tcBorders>
+              <w:top w:val="single" w:sz="6" w:space="0" w:color="000000"/>
+              <w:bottom w:val="single" w:sz="6" w:space="0" w:color="000000"/>
+            </w:tcBorders>
+            <w:vAlign w:val="center"/>
+          </w:tcPr>
+          <w:p>
+            <w:pPr>
+              <w:pStyle w:val="Body"/>
+              <w:snapToGrid w:val="0"/>
+              <w:ind w:firstLine="0"/>
+              <w:jc w:val="center"/>
+              <w:rPr>
+                <w:rFonts w:hint="eastAsia"/>
+                <w:sz w:val="14"/>
+              </w:rPr>
+            </w:pPr>
+            <w:r>
+              <w:rPr>
+                <w:rFonts w:hint="eastAsia"/>
+                <w:sz w:val="14"/>
+              </w:rPr>
+              <w:t>51.35</w:t>
+            </w:r>
+          </w:p>
+        </w:tc>
+        <w:tc>
+          <w:tcPr>
+            <w:tcW w:w="741" w:type="dxa"/>
+            <w:tcBorders>
+              <w:top w:val="single" w:sz="6" w:space="0" w:color="000000"/>
+              <w:bottom w:val="single" w:sz="6" w:space="0" w:color="000000"/>
+            </w:tcBorders>
+            <w:vAlign w:val="center"/>
+          </w:tcPr>
+          <w:p>
+            <w:pPr>
+              <w:pStyle w:val="Body"/>
+              <w:snapToGrid w:val="0"/>
+              <w:ind w:firstLine="0"/>
+              <w:jc w:val="center"/>
+              <w:rPr>
+                <w:rFonts w:hint="eastAsia"/>
+                <w:sz w:val="14"/>
+              </w:rPr>
+            </w:pPr>
+            <w:r>
+              <w:rPr>
+                <w:rFonts w:hint="eastAsia"/>
+                <w:sz w:val="14"/>
+              </w:rPr>
+              <w:t>54.33</w:t>
+            </w:r>
+          </w:p>
+        </w:tc>
+      </w:tr>
+      <w:tr>
+        <w:trPr>
+          <w:cantSplit/>
+          <w:trHeight w:val="439"/>
+        </w:trPr>
+        <w:tc>
+          <w:tcPr>
+            <w:tcW w:w="1014" w:type="dxa"/>
+            <w:tcBorders>
+              <w:top w:val="single" w:sz="6" w:space="0" w:color="000000"/>
+              <w:bottom w:val="single" w:sz="6" w:space="0" w:color="000000"/>
+            </w:tcBorders>
+            <w:vAlign w:val="center"/>
+          </w:tcPr>
+          <w:p>
+            <w:pPr>
+              <w:pStyle w:val="Body"/>
+              <w:snapToGrid w:val="0"/>
+              <w:ind w:firstLine="0"/>
+              <w:jc w:val="center"/>
+              <w:rPr>
+                <w:rFonts w:hint="eastAsia"/>
+                <w:sz w:val="14"/>
+              </w:rPr>
+            </w:pPr>
+            <w:r>
+              <w:rPr>
+                <w:rFonts w:hint="eastAsia"/>
+                <w:sz w:val="14"/>
+              </w:rPr>
+              <w:t>Steady</w:t>
+            </w:r>
+          </w:p>
+        </w:tc>
+        <w:tc>
+          <w:tcPr>
+            <w:tcW w:w="808" w:type="dxa"/>
+            <w:tcBorders>
+              <w:top w:val="single" w:sz="6" w:space="0" w:color="000000"/>
+              <w:bottom w:val="single" w:sz="6" w:space="0" w:color="000000"/>
+            </w:tcBorders>
+            <w:vAlign w:val="center"/>
+          </w:tcPr>
+          <w:p>
+            <w:pPr>
+              <w:pStyle w:val="Body"/>
+              <w:snapToGrid w:val="0"/>
+              <w:ind w:firstLine="0"/>
+              <w:jc w:val="center"/>
+              <w:rPr>
+                <w:rFonts w:hint="eastAsia"/>
+                <w:sz w:val="14"/>
+              </w:rPr>
+            </w:pPr>
+            <w:r>
+              <w:rPr>
+                <w:rFonts w:hint="eastAsia"/>
+                <w:sz w:val="14"/>
+              </w:rPr>
+              <w:t>44.03</w:t>
+            </w:r>
+          </w:p>
+        </w:tc>
+        <w:tc>
+          <w:tcPr>
+            <w:tcW w:w="808" w:type="dxa"/>
+            <w:tcBorders>
+              <w:top w:val="single" w:sz="6" w:space="0" w:color="000000"/>
+              <w:bottom w:val="single" w:sz="6" w:space="0" w:color="000000"/>
+            </w:tcBorders>
+            <w:vAlign w:val="center"/>
+          </w:tcPr>
+          <w:p>
+            <w:pPr>
+              <w:pStyle w:val="Body"/>
+              <w:snapToGrid w:val="0"/>
+              <w:ind w:firstLine="0"/>
+              <w:jc w:val="center"/>
+              <w:rPr>
+                <w:rFonts w:hint="eastAsia"/>
+                <w:sz w:val="14"/>
+              </w:rPr>
+            </w:pPr>
+            <w:r>
+              <w:rPr>
+                <w:rFonts w:hint="eastAsia"/>
+                <w:sz w:val="14"/>
+              </w:rPr>
+              <w:t>48.46</w:t>
+            </w:r>
+          </w:p>
+        </w:tc>
+        <w:tc>
+          <w:tcPr>
+            <w:tcW w:w="643" w:type="dxa"/>
+            <w:tcBorders>
+              <w:top w:val="single" w:sz="6" w:space="0" w:color="000000"/>
+              <w:bottom w:val="single" w:sz="6" w:space="0" w:color="000000"/>
+            </w:tcBorders>
+            <w:vAlign w:val="center"/>
+          </w:tcPr>
+          <w:p>
+            <w:pPr>
+              <w:pStyle w:val="Body"/>
+              <w:snapToGrid w:val="0"/>
+              <w:ind w:firstLine="0"/>
+              <w:jc w:val="center"/>
+              <w:rPr>
+                <w:rFonts w:hint="eastAsia"/>
+                <w:sz w:val="14"/>
+              </w:rPr>
+            </w:pPr>
+            <w:r>
+              <w:rPr>
+                <w:rFonts w:hint="eastAsia"/>
+                <w:sz w:val="14"/>
+              </w:rPr>
+              <w:t>46.94</w:t>
+            </w:r>
+          </w:p>
+        </w:tc>
+        <w:tc>
+          <w:tcPr>
+            <w:tcW w:w="741" w:type="dxa"/>
+            <w:tcBorders>
+              <w:top w:val="single" w:sz="6" w:space="0" w:color="000000"/>
+              <w:bottom w:val="single" w:sz="6" w:space="0" w:color="000000"/>
+            </w:tcBorders>
+            <w:vAlign w:val="center"/>
+          </w:tcPr>
+          <w:p>
+            <w:pPr>
+              <w:pStyle w:val="Body"/>
+              <w:snapToGrid w:val="0"/>
+              <w:ind w:firstLine="0"/>
+              <w:jc w:val="center"/>
+              <w:rPr>
+                <w:rFonts w:hint="eastAsia"/>
+                <w:sz w:val="14"/>
+              </w:rPr>
+            </w:pPr>
+            <w:r>
+              <w:rPr>
+                <w:rFonts w:hint="eastAsia"/>
+                <w:sz w:val="14"/>
+              </w:rPr>
+              <w:t>35.44</w:t>
+            </w:r>
+          </w:p>
+        </w:tc>
+        <w:tc>
+          <w:tcPr>
+            <w:tcW w:w="741" w:type="dxa"/>
+            <w:tcBorders>
+              <w:top w:val="single" w:sz="6" w:space="0" w:color="000000"/>
+              <w:bottom w:val="single" w:sz="6" w:space="0" w:color="000000"/>
+            </w:tcBorders>
+            <w:vAlign w:val="center"/>
+          </w:tcPr>
+          <w:p>
+            <w:pPr>
+              <w:pStyle w:val="Body"/>
+              <w:snapToGrid w:val="0"/>
+              <w:ind w:firstLine="0"/>
+              <w:jc w:val="center"/>
+              <w:rPr>
+                <w:rFonts w:hint="eastAsia"/>
+                <w:sz w:val="14"/>
+              </w:rPr>
+            </w:pPr>
+            <w:r>
+              <w:rPr>
+                <w:rFonts w:hint="eastAsia"/>
+                <w:sz w:val="14"/>
+              </w:rPr>
+              <w:t>16.33</w:t>
+            </w:r>
+          </w:p>
+        </w:tc>
+      </w:tr>
     </w:tbl>
     <w:p>
       <w:pPr>
         <w:pStyle w:val="Body"/>
         <w:ind w:firstLine="0"/>
-      </w:pPr>
+        <w:rPr>
+          <w:rFonts w:hint="eastAsia"/>
+        </w:rPr>
+      </w:pPr>
+      <w:r>
+        <w:t>Table</w:t>
+      </w:r>
+      <w:r>
+        <w:rPr>
+          <w:rFonts w:hint="eastAsia"/>
+        </w:rPr>
+        <w:t xml:space="preserve"> 1. Type the caption here. Type the caption here</w:t>
+      </w:r>
     </w:p>
     <w:p>
       <w:pPr>
         <w:pStyle w:val="Body"/>
         <w:ind w:firstLine="0"/>
       </w:pPr>
-      <w:r>
-        <w:rPr>
-          <w:rFonts w:hint="eastAsia"/>
-        </w:rPr>
-        <w:t>w</w:t>
-      </w:r>
-      <w:r>
-        <w:t>here</w:t>
-      </w:r>
-      <w:r>
-        <w:rPr>
-          <w:rFonts w:hint="eastAsia"/>
-        </w:rPr>
-        <w:t xml:space="preserve"> </w:t>
-      </w:r>
-      <w:r>
-        <w:rPr>
-          <w:position w:val="-12"/>
-        </w:rPr>
-        <w:object w:dxaOrig="460" w:dyaOrig="320" w14:anchorId="44BC08DB">
-          <v:shape id="_x0000_i1113" type="#_x0000_t75" style="width:23.55pt;height:15.35pt" o:ole="">
-            <v:imagedata r:id="rId157" o:title=""/>
-          </v:shape>
-          <o:OLEObject Type="Embed" ProgID="Equation.DSMT4" ShapeID="_x0000_i1113" DrawAspect="Content" ObjectID="_1786554708" r:id="rId158"/>
-        </w:object>
-      </w:r>
-      <w:r>
-        <w:rPr>
-          <w:rFonts w:hint="eastAsia"/>
-        </w:rPr>
-        <w:t xml:space="preserve">is maximum </w:t>
-      </w:r>
-      <w:r>
-        <w:t>frictional</w:t>
-      </w:r>
-      <w:r>
-        <w:rPr>
-          <w:rFonts w:hint="eastAsia"/>
-        </w:rPr>
-        <w:t xml:space="preserve"> force that tire can generate. Due to this constraint, if the tire force exceeds the maximum allowable force, the excess value is r</w:t>
-      </w:r>
-      <w:r>
-        <w:t>edistributed to the other motor.</w:t>
-      </w:r>
-      <w:r>
-        <w:rPr>
-          <w:rFonts w:hint="eastAsia"/>
-        </w:rPr>
-        <w:t xml:space="preserve"> </w:t>
-      </w:r>
-      <w:r>
-        <w:t>T</w:t>
-      </w:r>
-      <w:r>
-        <w:rPr>
-          <w:rFonts w:hint="eastAsia"/>
-        </w:rPr>
-        <w:t>he maximum force and lateral forces are estimated using</w:t>
-      </w:r>
-      <w:r>
-        <w:t xml:space="preserve"> </w:t>
-      </w:r>
-      <w:proofErr w:type="gramStart"/>
-      <w:r>
-        <w:rPr>
-          <w:rFonts w:hint="eastAsia"/>
-        </w:rPr>
-        <w:t>Eq.(</w:t>
-      </w:r>
-      <w:proofErr w:type="gramEnd"/>
-      <w:r>
-        <w:rPr>
-          <w:rFonts w:hint="eastAsia"/>
-        </w:rPr>
-        <w:t>5) derived</w:t>
-      </w:r>
-      <w:r>
-        <w:t>​</w:t>
-      </w:r>
-      <w:r>
-        <w:rPr>
-          <w:rFonts w:hint="eastAsia"/>
-        </w:rPr>
-        <w:t xml:space="preserve"> </w:t>
-      </w:r>
-      <w:r>
-        <w:t xml:space="preserve">from </w:t>
-      </w:r>
-      <w:r>
-        <w:rPr>
-          <w:rFonts w:hint="eastAsia"/>
-        </w:rPr>
-        <w:t>the A</w:t>
-      </w:r>
-      <w:r>
-        <w:t>EKF</w:t>
-      </w:r>
-      <w:r>
-        <w:rPr>
-          <w:rFonts w:hint="eastAsia"/>
-        </w:rPr>
-        <w:t>.</w:t>
-      </w:r>
     </w:p>
     <w:p>
       <w:pPr>
         <w:pStyle w:val="Body"/>
         <w:ind w:firstLine="0"/>
-        <w:rPr>
-          <w:rFonts w:hint="eastAsia"/>
-        </w:rPr>
-      </w:pPr>
-    </w:p>
-    <w:p>
-      <w:pPr>
-        <w:pStyle w:val="SectionTitle"/>
-        <w:spacing w:line="240" w:lineRule="auto"/>
-        <w:rPr>
-          <w:rFonts w:hint="eastAsia"/>
-          <w:sz w:val="20"/>
-        </w:rPr>
-      </w:pPr>
-      <w:r>
-        <w:br w:type="page"/>
-      </w:r>
-      <w:r>
-        <w:rPr>
-          <w:rFonts w:hint="eastAsia"/>
-          <w:sz w:val="20"/>
-        </w:rPr>
-        <w:lastRenderedPageBreak/>
-        <w:t>4</w:t>
-      </w:r>
-      <w:r>
-        <w:rPr>
-          <w:rFonts w:hint="eastAsia"/>
-          <w:sz w:val="20"/>
-        </w:rPr>
-        <w:t xml:space="preserve">. </w:t>
-      </w:r>
-      <w:r>
-        <w:rPr>
-          <w:rFonts w:hint="eastAsia"/>
-          <w:sz w:val="20"/>
-        </w:rPr>
-        <w:t>Experiment</w:t>
-      </w:r>
-      <w:r>
-        <w:rPr>
-          <w:rFonts w:hint="eastAsia"/>
-          <w:sz w:val="20"/>
-        </w:rPr>
-        <w:t xml:space="preserve"> and Results</w:t>
+      </w:pPr>
+      <w:r>
+        <w:pict w14:anchorId="5EEADE3C">
+          <v:shape id="_x0000_i1223" type="#_x0000_t75" style="width:232.5pt;height:186.75pt">
+            <v:imagedata r:id="rId175" o:title=""/>
+          </v:shape>
+        </w:pict>
+      </w:r>
+    </w:p>
+    <w:p>
+      <w:pPr>
+        <w:pStyle w:val="Body"/>
+        <w:jc w:val="center"/>
+      </w:pPr>
+      <w:r>
+        <w:rPr>
+          <w:rFonts w:hint="eastAsia"/>
+        </w:rPr>
+        <w:t>(a)</w:t>
+      </w:r>
+      <w:r>
+        <w:pict w14:anchorId="1E6EBE3A">
+          <v:shape id="_x0000_i1239" type="#_x0000_t75" style="width:232.5pt;height:186.75pt">
+            <v:imagedata r:id="rId176" o:title=""/>
+          </v:shape>
+        </w:pict>
+      </w:r>
+      <w:r>
+        <w:rPr>
+          <w:rFonts w:hint="eastAsia"/>
+        </w:rPr>
+        <w:t xml:space="preserve"> </w:t>
+      </w:r>
+      <w:r>
+        <w:rPr>
+          <w:rFonts w:hint="eastAsia"/>
+        </w:rPr>
+        <w:t>(</w:t>
+      </w:r>
+      <w:r>
+        <w:rPr>
+          <w:rFonts w:hint="eastAsia"/>
+        </w:rPr>
+        <w:t>b</w:t>
+      </w:r>
+      <w:r>
+        <w:rPr>
+          <w:rFonts w:hint="eastAsia"/>
+        </w:rPr>
+        <w:t>)</w:t>
       </w:r>
     </w:p>
     <w:p>
       <w:pPr>
         <w:pStyle w:val="Body"/>
         <w:ind w:firstLine="0"/>
-        <w:rPr>
-          <w:rFonts w:hint="eastAsia"/>
-        </w:rPr>
-      </w:pPr>
-      <w:r>
-        <w:rPr>
-          <w:rFonts w:hint="eastAsia"/>
-        </w:rPr>
-        <w:t>T</w:t>
-      </w:r>
-      <w:r>
-        <w:t>h</w:t>
-      </w:r>
-      <w:r>
-        <w:rPr>
-          <w:rFonts w:hint="eastAsia"/>
-        </w:rPr>
-        <w:t xml:space="preserve">e overall process of lateral force estimation, </w:t>
-      </w:r>
-      <w:r>
-        <w:rPr>
-          <w:rFonts w:hint="eastAsia"/>
-        </w:rPr>
-        <w:t xml:space="preserve">offline </w:t>
-      </w:r>
-      <w:r>
-        <w:rPr>
-          <w:rFonts w:hint="eastAsia"/>
-        </w:rPr>
-        <w:t xml:space="preserve">cornering stiffness optimization, and torque-vectoring </w:t>
-      </w:r>
-      <w:r>
-        <w:rPr>
-          <w:rFonts w:hint="eastAsia"/>
-        </w:rPr>
-        <w:t xml:space="preserve">as </w:t>
-      </w:r>
-      <w:r>
-        <w:rPr>
-          <w:rFonts w:hint="eastAsia"/>
-        </w:rPr>
-        <w:t>illustrated in Figure 2</w:t>
-      </w:r>
-      <w:r>
-        <w:rPr>
-          <w:rFonts w:hint="eastAsia"/>
-        </w:rPr>
-        <w:t>,</w:t>
+      </w:pPr>
+      <w:r>
+        <w:pict w14:anchorId="0A7CA15B">
+          <v:shape id="_x0000_i1253" type="#_x0000_t75" style="width:233.25pt;height:186.75pt">
+            <v:imagedata r:id="rId177" o:title=""/>
+          </v:shape>
+        </w:pict>
       </w:r>
       <w:r>
         <w:rPr>
@@ -11093,598 +12868,291 @@
         </w:rPr>
         <w:t xml:space="preserve"> </w:t>
       </w:r>
-      <w:r>
-        <w:rPr>
-          <w:rFonts w:hint="eastAsia"/>
-        </w:rPr>
-        <w:t>wa</w:t>
-      </w:r>
-      <w:r>
-        <w:rPr>
-          <w:rFonts w:hint="eastAsia"/>
-        </w:rPr>
-        <w:t xml:space="preserve">s </w:t>
-      </w:r>
-      <w:r>
-        <w:rPr>
-          <w:rFonts w:hint="eastAsia"/>
-        </w:rPr>
-        <w:t>tested</w:t>
-      </w:r>
-      <w:r>
-        <w:rPr>
-          <w:rFonts w:hint="eastAsia"/>
-        </w:rPr>
-        <w:t xml:space="preserve"> </w:t>
-      </w:r>
-      <w:r>
-        <w:rPr>
-          <w:rFonts w:hint="eastAsia"/>
-        </w:rPr>
-        <w:t xml:space="preserve">using the Carmaker </w:t>
-      </w:r>
-      <w:r>
-        <w:rPr>
-          <w:rFonts w:hint="eastAsia"/>
-        </w:rPr>
-        <w:t xml:space="preserve">simulation environment. </w:t>
-      </w:r>
-      <w:r>
-        <w:rPr>
-          <w:rFonts w:hint="eastAsia"/>
-        </w:rPr>
-        <w:t xml:space="preserve">The </w:t>
-      </w:r>
-      <w:r>
-        <w:rPr>
-          <w:rFonts w:hint="eastAsia"/>
-        </w:rPr>
-        <w:t xml:space="preserve">tests were conducted on a Formula Student car model, equipped </w:t>
-      </w:r>
-      <w:r>
-        <w:rPr>
-          <w:rFonts w:hint="eastAsia"/>
-        </w:rPr>
-        <w:t xml:space="preserve">with </w:t>
-      </w:r>
-      <w:r>
-        <w:rPr>
-          <w:rFonts w:hint="eastAsia"/>
-        </w:rPr>
-        <w:t>virtual GNSS/IMU sensor</w:t>
-      </w:r>
-      <w:r>
-        <w:rPr>
-          <w:rFonts w:hint="eastAsia"/>
-        </w:rPr>
-        <w:t xml:space="preserve"> that</w:t>
-      </w:r>
-      <w:r>
-        <w:rPr>
-          <w:rFonts w:hint="eastAsia"/>
-        </w:rPr>
-        <w:t xml:space="preserve"> ha</w:t>
-      </w:r>
-      <w:r>
-        <w:rPr>
-          <w:rFonts w:hint="eastAsia"/>
-        </w:rPr>
-        <w:t>d</w:t>
-      </w:r>
-      <w:r>
-        <w:rPr>
-          <w:rFonts w:hint="eastAsia"/>
-        </w:rPr>
-        <w:t xml:space="preserve"> Gaussian noise added to simulate real-world sensor inaccuracies, </w:t>
-      </w:r>
-      <w:r>
-        <w:t>th</w:t>
-      </w:r>
-      <w:r>
-        <w:rPr>
-          <w:rFonts w:hint="eastAsia"/>
-        </w:rPr>
-        <w:t>us</w:t>
-      </w:r>
-      <w:r>
-        <w:rPr>
-          <w:rFonts w:hint="eastAsia"/>
-        </w:rPr>
-        <w:t xml:space="preserve"> providing a more realistic evaluation of the proposed method</w:t>
-      </w:r>
-      <w:r>
-        <w:t>’</w:t>
-      </w:r>
-      <w:r>
-        <w:rPr>
-          <w:rFonts w:hint="eastAsia"/>
-        </w:rPr>
-        <w:t>s performance</w:t>
-      </w:r>
-      <w:r>
-        <w:rPr>
-          <w:rFonts w:hint="eastAsia"/>
-        </w:rPr>
-        <w:t>. T</w:t>
-      </w:r>
-      <w:r>
-        <w:rPr>
-          <w:rFonts w:hint="eastAsia"/>
-        </w:rPr>
-        <w:t xml:space="preserve">wo </w:t>
-      </w:r>
-      <w:r>
-        <w:rPr>
-          <w:rFonts w:hint="eastAsia"/>
-        </w:rPr>
-        <w:t xml:space="preserve">distinct </w:t>
-      </w:r>
-      <w:r>
-        <w:rPr>
-          <w:rFonts w:hint="eastAsia"/>
-        </w:rPr>
-        <w:t>scenarios</w:t>
-      </w:r>
-      <w:r>
-        <w:rPr>
-          <w:rFonts w:hint="eastAsia"/>
-        </w:rPr>
-        <w:t xml:space="preserve"> </w:t>
-      </w:r>
-      <w:r>
-        <w:rPr>
-          <w:rFonts w:hint="eastAsia"/>
-        </w:rPr>
-        <w:t xml:space="preserve">were employed </w:t>
-      </w:r>
-      <w:r>
-        <w:rPr>
-          <w:rFonts w:hint="eastAsia"/>
-        </w:rPr>
-        <w:t xml:space="preserve">to </w:t>
-      </w:r>
-      <w:r>
-        <w:rPr>
-          <w:rFonts w:hint="eastAsia"/>
-        </w:rPr>
-        <w:t xml:space="preserve">assess </w:t>
-      </w:r>
-      <w:r>
-        <w:rPr>
-          <w:rFonts w:hint="eastAsia"/>
-        </w:rPr>
-        <w:t>its effectiveness in estimating lateral forces</w:t>
-      </w:r>
-      <w:r>
-        <w:rPr>
-          <w:rFonts w:hint="eastAsia"/>
-        </w:rPr>
-        <w:t xml:space="preserve"> </w:t>
-      </w:r>
-      <w:r>
-        <w:rPr>
-          <w:rFonts w:hint="eastAsia"/>
-        </w:rPr>
-        <w:t>and toque vectoring</w:t>
-      </w:r>
-      <w:r>
-        <w:rPr>
-          <w:rFonts w:hint="eastAsia"/>
-        </w:rPr>
-        <w:t xml:space="preserve">. </w:t>
-      </w:r>
-      <w:r>
-        <w:rPr>
-          <w:rFonts w:hint="eastAsia"/>
-        </w:rPr>
-        <w:t xml:space="preserve">The two test scenarios </w:t>
-      </w:r>
-      <w:proofErr w:type="gramStart"/>
-      <w:r>
-        <w:rPr>
-          <w:rFonts w:hint="eastAsia"/>
-        </w:rPr>
-        <w:t>include</w:t>
-      </w:r>
-      <w:r>
-        <w:rPr>
-          <w:rFonts w:hint="eastAsia"/>
-        </w:rPr>
-        <w:t>s</w:t>
-      </w:r>
-      <w:proofErr w:type="gramEnd"/>
-      <w:r>
-        <w:rPr>
-          <w:rFonts w:hint="eastAsia"/>
-        </w:rPr>
-        <w:t xml:space="preserve">: </w:t>
-      </w:r>
-      <w:r>
-        <w:rPr>
-          <w:rFonts w:hint="eastAsia"/>
-        </w:rPr>
-        <w:t xml:space="preserve">(1) </w:t>
-      </w:r>
-      <w:r>
-        <w:rPr>
-          <w:rFonts w:hint="eastAsia"/>
-        </w:rPr>
-        <w:t>s</w:t>
-      </w:r>
-      <w:r>
-        <w:rPr>
-          <w:rFonts w:hint="eastAsia"/>
-        </w:rPr>
-        <w:t xml:space="preserve">inus steer test, which </w:t>
-      </w:r>
-      <w:r>
-        <w:rPr>
-          <w:rFonts w:hint="eastAsia"/>
-        </w:rPr>
-        <w:t xml:space="preserve">is commonly used to assess the response of a vehicle to rapidly </w:t>
-      </w:r>
-      <w:proofErr w:type="spellStart"/>
-      <w:r>
-        <w:rPr>
-          <w:rFonts w:hint="eastAsia"/>
-        </w:rPr>
-        <w:t>variying</w:t>
-      </w:r>
-      <w:proofErr w:type="spellEnd"/>
-      <w:r>
-        <w:rPr>
-          <w:rFonts w:hint="eastAsia"/>
-        </w:rPr>
-        <w:t xml:space="preserve"> steering angles</w:t>
-      </w:r>
-      <w:r>
-        <w:rPr>
-          <w:rFonts w:hint="eastAsia"/>
-        </w:rPr>
-        <w:t xml:space="preserve">, and (2) </w:t>
-      </w:r>
-      <w:r>
-        <w:rPr>
-          <w:rFonts w:hint="eastAsia"/>
-        </w:rPr>
-        <w:t>s</w:t>
-      </w:r>
-      <w:r>
-        <w:rPr>
-          <w:rFonts w:hint="eastAsia"/>
-        </w:rPr>
-        <w:t xml:space="preserve">teady steer test, which </w:t>
-      </w:r>
-      <w:r>
-        <w:rPr>
-          <w:rFonts w:hint="eastAsia"/>
-        </w:rPr>
-        <w:t xml:space="preserve">represents a steady-state cornering condition. </w:t>
-      </w:r>
-      <w:r>
-        <w:rPr>
-          <w:rFonts w:hint="eastAsia"/>
-        </w:rPr>
-        <w:t>For both test scenarios, the performance of the proposed AEKF-based lateral force estimation and torque vectoring w</w:t>
-      </w:r>
-      <w:r>
-        <w:rPr>
-          <w:rFonts w:hint="eastAsia"/>
-        </w:rPr>
-        <w:t>ere</w:t>
-      </w:r>
-      <w:r>
-        <w:rPr>
-          <w:rFonts w:hint="eastAsia"/>
-        </w:rPr>
-        <w:t xml:space="preserve"> measured against the </w:t>
-      </w:r>
-      <w:r>
-        <w:rPr>
-          <w:rFonts w:hint="eastAsia"/>
-        </w:rPr>
-        <w:t>reference</w:t>
-      </w:r>
-      <w:r>
-        <w:rPr>
-          <w:rFonts w:hint="eastAsia"/>
-        </w:rPr>
-        <w:t xml:space="preserve"> values </w:t>
-      </w:r>
-      <w:r>
-        <w:rPr>
-          <w:rFonts w:hint="eastAsia"/>
-        </w:rPr>
-        <w:t xml:space="preserve">derived </w:t>
-      </w:r>
-      <w:r>
-        <w:rPr>
-          <w:rFonts w:hint="eastAsia"/>
-        </w:rPr>
-        <w:t xml:space="preserve">from </w:t>
-      </w:r>
-      <w:r>
-        <w:rPr>
-          <w:rFonts w:hint="eastAsia"/>
-        </w:rPr>
-        <w:t>the Carmaker</w:t>
-      </w:r>
-      <w:r>
-        <w:rPr>
-          <w:rFonts w:hint="eastAsia"/>
-        </w:rPr>
-        <w:t>.</w:t>
-      </w:r>
-      <w:r>
-        <w:rPr>
-          <w:rFonts w:hint="eastAsia"/>
-        </w:rPr>
-        <w:t xml:space="preserve"> </w:t>
-      </w:r>
-    </w:p>
-    <w:p>
-      <w:pPr>
-        <w:pStyle w:val="Body"/>
-        <w:ind w:firstLineChars="100" w:firstLine="200"/>
-        <w:rPr>
-          <w:rFonts w:hint="eastAsia"/>
-        </w:rPr>
-      </w:pPr>
-      <w:r>
-        <w:rPr>
-          <w:rFonts w:hint="eastAsia"/>
-        </w:rPr>
-        <w:t xml:space="preserve"> For </w:t>
-      </w:r>
-      <w:r>
-        <w:rPr>
-          <w:rFonts w:hint="eastAsia"/>
-        </w:rPr>
-        <w:t xml:space="preserve">the </w:t>
-      </w:r>
-      <w:r>
-        <w:rPr>
-          <w:rFonts w:hint="eastAsia"/>
-        </w:rPr>
-        <w:t>sinus test</w:t>
-      </w:r>
-      <w:r>
-        <w:rPr>
-          <w:rFonts w:hint="eastAsia"/>
-        </w:rPr>
-        <w:t xml:space="preserve">, </w:t>
-      </w:r>
-      <w:r>
-        <w:rPr>
-          <w:rFonts w:hint="eastAsia"/>
-        </w:rPr>
-        <w:t>the vehicle</w:t>
-      </w:r>
-      <w:r>
-        <w:t>’</w:t>
-      </w:r>
-      <w:r>
-        <w:rPr>
-          <w:rFonts w:hint="eastAsia"/>
-        </w:rPr>
-        <w:t xml:space="preserve">s </w:t>
-      </w:r>
-      <w:proofErr w:type="spellStart"/>
-      <w:r>
-        <w:rPr>
-          <w:rFonts w:hint="eastAsia"/>
-        </w:rPr>
-        <w:t>manuever</w:t>
-      </w:r>
-      <w:proofErr w:type="spellEnd"/>
-      <w:r>
-        <w:rPr>
-          <w:rFonts w:hint="eastAsia"/>
-        </w:rPr>
-        <w:t xml:space="preserve"> </w:t>
-      </w:r>
-      <w:r>
-        <w:rPr>
-          <w:rFonts w:hint="eastAsia"/>
-        </w:rPr>
-        <w:t xml:space="preserve">was set with a </w:t>
-      </w:r>
-      <w:r>
-        <w:rPr>
-          <w:rFonts w:hint="eastAsia"/>
-        </w:rPr>
-        <w:t>longitudinal velocity</w:t>
-      </w:r>
-      <w:r>
-        <w:rPr>
-          <w:rFonts w:hint="eastAsia"/>
-        </w:rPr>
-        <w:t xml:space="preserve"> of </w:t>
-      </w:r>
-      <w:r>
-        <w:rPr>
-          <w:rFonts w:hint="eastAsia"/>
-        </w:rPr>
-        <w:t>40km/h</w:t>
-      </w:r>
-      <w:r>
-        <w:rPr>
-          <w:rFonts w:hint="eastAsia"/>
-        </w:rPr>
-        <w:t xml:space="preserve">. </w:t>
-      </w:r>
-      <w:r>
-        <w:rPr>
-          <w:rFonts w:hint="eastAsia"/>
-        </w:rPr>
-        <w:t xml:space="preserve">The sinusoidal steering input </w:t>
-      </w:r>
-      <w:r>
-        <w:rPr>
-          <w:rFonts w:hint="eastAsia"/>
-        </w:rPr>
-        <w:t>ranged</w:t>
-      </w:r>
-      <w:r>
-        <w:rPr>
-          <w:rFonts w:hint="eastAsia"/>
-        </w:rPr>
-        <w:t xml:space="preserve"> with [-100</w:t>
-      </w:r>
-      <w:r>
-        <w:rPr>
-          <w:rFonts w:ascii="바탕체" w:hAnsi="바탕체" w:hint="eastAsia"/>
-        </w:rPr>
-        <w:t xml:space="preserve"> </w:t>
-      </w:r>
-      <w:r>
-        <w:rPr>
-          <w:rFonts w:ascii="바탕체" w:hAnsi="바탕체" w:hint="eastAsia"/>
-        </w:rPr>
-        <w:t>˚</w:t>
-      </w:r>
-      <w:r>
-        <w:rPr>
-          <w:rFonts w:hint="eastAsia"/>
-        </w:rPr>
-        <w:t xml:space="preserve"> </w:t>
-      </w:r>
-      <w:r>
-        <w:rPr>
-          <w:rFonts w:hint="eastAsia"/>
-        </w:rPr>
-        <w:t>to</w:t>
-      </w:r>
-      <w:r>
-        <w:rPr>
-          <w:rFonts w:hint="eastAsia"/>
-        </w:rPr>
-        <w:t xml:space="preserve"> 10</w:t>
-      </w:r>
-      <w:r>
-        <w:rPr>
-          <w:rFonts w:hint="eastAsia"/>
-        </w:rPr>
-        <w:t>0</w:t>
-      </w:r>
-      <w:r>
-        <w:rPr>
-          <w:rFonts w:ascii="바탕체" w:hAnsi="바탕체" w:hint="eastAsia"/>
-        </w:rPr>
-        <w:t>˚</w:t>
-      </w:r>
-      <w:r>
-        <w:rPr>
-          <w:rFonts w:hint="eastAsia"/>
-        </w:rPr>
-        <w:t>]</w:t>
-      </w:r>
-      <w:r>
-        <w:rPr>
-          <w:rFonts w:hint="eastAsia"/>
-        </w:rPr>
-        <w:t xml:space="preserve"> during a 5 time second period was adopted for a reference scenario.</w:t>
-      </w:r>
-    </w:p>
-    <w:p>
-      <w:pPr>
-        <w:pStyle w:val="Body"/>
-        <w:ind w:firstLineChars="100" w:firstLine="200"/>
-        <w:rPr>
-          <w:rFonts w:hint="eastAsia"/>
-        </w:rPr>
-      </w:pPr>
     </w:p>
     <w:p>
       <w:pPr>
         <w:pStyle w:val="Body"/>
         <w:ind w:firstLine="0"/>
-      </w:pPr>
-      <w:r>
-        <w:fldChar w:fldCharType="begin"/>
-      </w:r>
-      <w:r>
-        <w:instrText xml:space="preserve"> INCLUDEPICTURE "C:\\Users\\SMEET_SIMUL\\Desktop\\Torque-Vectoring\\Paper\\Figures\\setup.png" \* MERGEFORMATINET </w:instrText>
-      </w:r>
-      <w:r>
-        <w:fldChar w:fldCharType="separate"/>
-      </w:r>
-      <w:r>
-        <w:pict w14:anchorId="034A3F18">
-          <v:shape id="_x0000_i1147" type="#_x0000_t75" alt="" style="width:232.7pt;height:101.7pt">
-            <v:imagedata r:id="rId159" r:href="rId160"/>
+        <w:jc w:val="center"/>
+      </w:pPr>
+      <w:r>
+        <w:rPr>
+          <w:rFonts w:hint="eastAsia"/>
+        </w:rPr>
+        <w:t>(</w:t>
+      </w:r>
+      <w:r>
+        <w:rPr>
+          <w:rFonts w:hint="eastAsia"/>
+        </w:rPr>
+        <w:t>c</w:t>
+      </w:r>
+      <w:r>
+        <w:rPr>
+          <w:rFonts w:hint="eastAsia"/>
+        </w:rPr>
+        <w:t>)</w:t>
+      </w:r>
+    </w:p>
+    <w:p>
+      <w:pPr>
+        <w:pStyle w:val="Body"/>
+        <w:ind w:firstLine="0"/>
+        <w:rPr>
+          <w:rFonts w:hint="eastAsia"/>
+        </w:rPr>
+      </w:pPr>
+      <w:r>
+        <w:t xml:space="preserve">Figure </w:t>
+      </w:r>
+      <w:r>
+        <w:rPr>
+          <w:rFonts w:hint="eastAsia"/>
+        </w:rPr>
+        <w:t>3</w:t>
+      </w:r>
+      <w:r>
+        <w:t xml:space="preserve">. </w:t>
+      </w:r>
+      <w:r>
+        <w:rPr>
+          <w:rFonts w:hint="eastAsia"/>
+        </w:rPr>
+        <w:t xml:space="preserve">Estimation results </w:t>
+      </w:r>
+      <w:r>
+        <w:rPr>
+          <w:rFonts w:hint="eastAsia"/>
+        </w:rPr>
+        <w:t>for</w:t>
+      </w:r>
+      <w:r>
+        <w:rPr>
+          <w:rFonts w:hint="eastAsia"/>
+        </w:rPr>
+        <w:t xml:space="preserve"> (a) front lateral force, (b) rear lateral force, </w:t>
+      </w:r>
+      <w:r>
+        <w:rPr>
+          <w:rFonts w:hint="eastAsia"/>
+        </w:rPr>
+        <w:t xml:space="preserve">and </w:t>
+      </w:r>
+      <w:r>
+        <w:rPr>
+          <w:rFonts w:hint="eastAsia"/>
+        </w:rPr>
+        <w:t xml:space="preserve">(c) </w:t>
+      </w:r>
+      <w:r>
+        <w:rPr>
+          <w:i/>
+          <w:iCs/>
+        </w:rPr>
+        <w:t>M</w:t>
+      </w:r>
+      <w:r>
+        <w:rPr>
+          <w:i/>
+          <w:iCs/>
+          <w:vertAlign w:val="subscript"/>
+        </w:rPr>
+        <w:t>y</w:t>
+      </w:r>
+      <w:r>
+        <w:rPr>
+          <w:i/>
+          <w:iCs/>
+          <w:vertAlign w:val="subscript"/>
+        </w:rPr>
+        <w:t xml:space="preserve"> </w:t>
+      </w:r>
+      <w:r>
+        <w:t>in</w:t>
+      </w:r>
+      <w:r>
+        <w:rPr>
+          <w:rFonts w:hint="eastAsia"/>
+        </w:rPr>
+        <w:t xml:space="preserve"> sinus steer test.</w:t>
+      </w:r>
+    </w:p>
+    <w:p>
+      <w:pPr>
+        <w:pStyle w:val="Body"/>
+        <w:ind w:firstLine="0"/>
+      </w:pPr>
+    </w:p>
+    <w:p>
+      <w:pPr>
+        <w:pStyle w:val="Body"/>
+        <w:ind w:firstLine="0"/>
+      </w:pPr>
+      <w:r>
+        <w:lastRenderedPageBreak/>
+        <w:pict w14:anchorId="7A92FE94">
+          <v:shape id="_x0000_i1258" type="#_x0000_t75" style="width:233.25pt;height:186.75pt">
+            <v:imagedata r:id="rId178" o:title=""/>
           </v:shape>
         </w:pict>
       </w:r>
-      <w:r>
-        <w:fldChar w:fldCharType="end"/>
+    </w:p>
+    <w:p>
+      <w:pPr>
+        <w:pStyle w:val="Body"/>
+        <w:ind w:firstLineChars="39" w:firstLine="78"/>
+        <w:jc w:val="center"/>
+      </w:pPr>
+      <w:r>
+        <w:rPr>
+          <w:rFonts w:hint="eastAsia"/>
+        </w:rPr>
+        <w:t>(a)</w:t>
+      </w:r>
+    </w:p>
+    <w:p>
+      <w:pPr>
+        <w:pStyle w:val="Body"/>
+        <w:ind w:firstLineChars="39" w:firstLine="78"/>
+        <w:jc w:val="center"/>
+      </w:pPr>
+      <w:r>
+        <w:pict w14:anchorId="12143F7A">
+          <v:shape id="_x0000_i1268" type="#_x0000_t75" style="width:232.5pt;height:186.75pt">
+            <v:imagedata r:id="rId179" o:title=""/>
+          </v:shape>
+        </w:pict>
+      </w:r>
+    </w:p>
+    <w:p>
+      <w:pPr>
+        <w:pStyle w:val="Body"/>
+        <w:ind w:firstLineChars="39" w:firstLine="78"/>
+        <w:jc w:val="center"/>
+      </w:pPr>
+      <w:r>
+        <w:rPr>
+          <w:rFonts w:hint="eastAsia"/>
+        </w:rPr>
+        <w:t>(</w:t>
+      </w:r>
+      <w:r>
+        <w:rPr>
+          <w:rFonts w:hint="eastAsia"/>
+        </w:rPr>
+        <w:t>b</w:t>
+      </w:r>
+      <w:r>
+        <w:rPr>
+          <w:rFonts w:hint="eastAsia"/>
+        </w:rPr>
+        <w:t>)</w:t>
+      </w:r>
+    </w:p>
+    <w:p>
+      <w:pPr>
+        <w:pStyle w:val="Body"/>
+        <w:ind w:firstLineChars="39" w:firstLine="78"/>
+      </w:pPr>
+      <w:r>
+        <w:pict w14:anchorId="034B8127">
+          <v:shape id="_x0000_i1270" type="#_x0000_t75" style="width:232.5pt;height:186.75pt">
+            <v:imagedata r:id="rId180" o:title=""/>
+          </v:shape>
+        </w:pict>
+      </w:r>
+    </w:p>
+    <w:p>
+      <w:pPr>
+        <w:pStyle w:val="Body"/>
+        <w:ind w:firstLineChars="39" w:firstLine="78"/>
+        <w:jc w:val="center"/>
+      </w:pPr>
+      <w:r>
+        <w:rPr>
+          <w:rFonts w:hint="eastAsia"/>
+        </w:rPr>
+        <w:t>(</w:t>
+      </w:r>
+      <w:r>
+        <w:rPr>
+          <w:rFonts w:hint="eastAsia"/>
+        </w:rPr>
+        <w:t>c</w:t>
+      </w:r>
+      <w:r>
+        <w:rPr>
+          <w:rFonts w:hint="eastAsia"/>
+        </w:rPr>
+        <w:t>)</w:t>
       </w:r>
     </w:p>
     <w:p>
       <w:pPr>
         <w:pStyle w:val="Body"/>
         <w:ind w:firstLine="0"/>
-        <w:rPr>
-          <w:rFonts w:hint="eastAsia"/>
-        </w:rPr>
-      </w:pPr>
-    </w:p>
-    <w:p>
-      <w:pPr>
-        <w:pStyle w:val="ab"/>
-        <w:rPr>
-          <w:rFonts w:ascii="Times New Roman" w:hAnsi="Times New Roman" w:hint="eastAsia"/>
-          <w:b w:val="0"/>
-          <w:bCs w:val="0"/>
-        </w:rPr>
-      </w:pPr>
-      <w:r>
-        <w:rPr>
-          <w:rFonts w:ascii="Times New Roman" w:hAnsi="Times New Roman"/>
-          <w:b w:val="0"/>
-          <w:bCs w:val="0"/>
-        </w:rPr>
+      </w:pPr>
+      <w:r>
         <w:t xml:space="preserve">Figure </w:t>
       </w:r>
       <w:r>
         <w:rPr>
-          <w:rFonts w:ascii="Times New Roman" w:hAnsi="Times New Roman" w:hint="eastAsia"/>
-          <w:b w:val="0"/>
-          <w:bCs w:val="0"/>
-        </w:rPr>
-        <w:t>2</w:t>
-      </w:r>
-      <w:r>
-        <w:rPr>
-          <w:rFonts w:ascii="Times New Roman" w:hAnsi="Times New Roman"/>
-          <w:b w:val="0"/>
-          <w:bCs w:val="0"/>
-        </w:rPr>
+          <w:rFonts w:hint="eastAsia"/>
+        </w:rPr>
+        <w:t>4</w:t>
+      </w:r>
+      <w:r>
         <w:t xml:space="preserve">. </w:t>
       </w:r>
       <w:r>
         <w:rPr>
-          <w:rFonts w:ascii="Times New Roman" w:hAnsi="Times New Roman" w:hint="eastAsia"/>
-          <w:b w:val="0"/>
-          <w:bCs w:val="0"/>
-        </w:rPr>
-        <w:t xml:space="preserve">Overall </w:t>
-      </w:r>
-      <w:r>
-        <w:rPr>
-          <w:rFonts w:ascii="Times New Roman" w:hAnsi="Times New Roman"/>
-          <w:b w:val="0"/>
-          <w:bCs w:val="0"/>
-        </w:rPr>
-        <w:t>system</w:t>
-      </w:r>
-      <w:r>
-        <w:rPr>
-          <w:rFonts w:ascii="Times New Roman" w:hAnsi="Times New Roman" w:hint="eastAsia"/>
-          <w:b w:val="0"/>
-          <w:bCs w:val="0"/>
-        </w:rPr>
-        <w:t xml:space="preserve"> diagram</w:t>
+          <w:rFonts w:hint="eastAsia"/>
+        </w:rPr>
+        <w:t xml:space="preserve">Estimation results of (a) front lateral force, (b) rear lateral force, (c) </w:t>
+      </w:r>
+      <w:r>
+        <w:rPr>
+          <w:rFonts w:hint="eastAsia"/>
+          <w:i/>
+          <w:iCs/>
+        </w:rPr>
+        <w:t>M</w:t>
+      </w:r>
+      <w:r>
+        <w:rPr>
+          <w:rFonts w:hint="eastAsia"/>
+          <w:i/>
+          <w:iCs/>
+          <w:vertAlign w:val="subscript"/>
+        </w:rPr>
+        <w:t>y</w:t>
+      </w:r>
+      <w:r>
+        <w:rPr>
+          <w:rFonts w:hint="eastAsia"/>
+          <w:i/>
+          <w:iCs/>
+          <w:vertAlign w:val="subscript"/>
+        </w:rPr>
+        <w:t xml:space="preserve"> </w:t>
+      </w:r>
+      <w:r>
+        <w:rPr>
+          <w:rFonts w:hint="eastAsia"/>
+        </w:rPr>
+        <w:t>in s</w:t>
+      </w:r>
+      <w:r>
+        <w:rPr>
+          <w:rFonts w:hint="eastAsia"/>
+        </w:rPr>
+        <w:t>teady</w:t>
+      </w:r>
+      <w:r>
+        <w:rPr>
+          <w:rFonts w:hint="eastAsia"/>
+        </w:rPr>
+        <w:t xml:space="preserve"> steer test.</w:t>
       </w:r>
     </w:p>
     <w:p>
@@ -11695,6 +13163,23 @@
     </w:p>
     <w:p>
       <w:pPr>
+        <w:pStyle w:val="Body"/>
+        <w:ind w:firstLine="0"/>
+        <w:rPr>
+          <w:rFonts w:hint="eastAsia"/>
+        </w:rPr>
+      </w:pPr>
+      <w:proofErr w:type="spellStart"/>
+      <w:r>
+        <w:rPr>
+          <w:rFonts w:hint="eastAsia"/>
+        </w:rPr>
+        <w:t>ssssss</w:t>
+      </w:r>
+      <w:proofErr w:type="spellEnd"/>
+    </w:p>
+    <w:p>
+      <w:pPr>
         <w:pStyle w:val="SectionTitle"/>
         <w:rPr>
           <w:sz w:val="20"/>
@@ -11702,16 +13187,9 @@
       </w:pPr>
       <w:r>
         <w:rPr>
-          <w:sz w:val="20"/>
-        </w:rPr>
-        <w:br w:type="page"/>
-      </w:r>
-      <w:r>
-        <w:rPr>
-          <w:rFonts w:hint="eastAsia"/>
-          <w:sz w:val="20"/>
-        </w:rPr>
-        <w:lastRenderedPageBreak/>
+          <w:rFonts w:hint="eastAsia"/>
+          <w:sz w:val="20"/>
+        </w:rPr>
         <w:t>5. CONCLUSION</w:t>
       </w:r>
     </w:p>
@@ -12717,7 +14195,23 @@
           <w:rFonts w:ascii="Times New Roman" w:eastAsia="맑은 고딕" w:hAnsi="Times New Roman"/>
           <w:color w:val="0000FF"/>
         </w:rPr>
-        <w:t>Type in reference of this paper in the text.</w:t>
+        <w:t xml:space="preserve">Type in reference </w:t>
+      </w:r>
+      <w:proofErr w:type="gramStart"/>
+      <w:r>
+        <w:rPr>
+          <w:rFonts w:ascii="Times New Roman" w:eastAsia="맑은 고딕" w:hAnsi="Times New Roman"/>
+          <w:color w:val="0000FF"/>
+        </w:rPr>
+        <w:t>of</w:t>
+      </w:r>
+      <w:proofErr w:type="gramEnd"/>
+      <w:r>
+        <w:rPr>
+          <w:rFonts w:ascii="Times New Roman" w:eastAsia="맑은 고딕" w:hAnsi="Times New Roman"/>
+          <w:color w:val="0000FF"/>
+        </w:rPr>
+        <w:t xml:space="preserve"> this paper in the text.</w:t>
       </w:r>
     </w:p>
     <w:p>
@@ -13709,141 +15203,11 @@
         <w:ind w:leftChars="149" w:left="298" w:firstLine="0"/>
         <w:jc w:val="left"/>
         <w:rPr>
-          <w:rFonts w:ascii="TimesNewRoman" w:hAnsi="TimesNewRoman" w:cs="TimesNewRoman"/>
-        </w:rPr>
-      </w:pPr>
-      <w:r>
-        <w:rPr>
-          <w:rFonts w:ascii="TimesNewRoman" w:hAnsi="TimesNewRoman" w:cs="TimesNewRoman"/>
-        </w:rPr>
-        <w:t>Green</w:t>
-      </w:r>
-      <w:r>
-        <w:rPr>
           <w:rFonts w:ascii="TimesNewRoman" w:hAnsi="TimesNewRoman" w:cs="TimesNewRoman" w:hint="eastAsia"/>
         </w:rPr>
-        <w:t xml:space="preserve">, </w:t>
-      </w:r>
-      <w:r>
-        <w:rPr>
-          <w:rFonts w:ascii="TimesNewRoman" w:hAnsi="TimesNewRoman" w:cs="TimesNewRoman"/>
-        </w:rPr>
-        <w:t>P.</w:t>
-      </w:r>
-      <w:r>
-        <w:rPr>
-          <w:rFonts w:ascii="TimesNewRoman" w:hAnsi="TimesNewRoman" w:cs="TimesNewRoman" w:hint="eastAsia"/>
-        </w:rPr>
-        <w:t xml:space="preserve"> (1980).</w:t>
-      </w:r>
-      <w:r>
-        <w:rPr>
-          <w:rFonts w:ascii="TimesNewRoman" w:hAnsi="TimesNewRoman" w:cs="TimesNewRoman"/>
-        </w:rPr>
-        <w:t xml:space="preserve"> A Computer Simulation of Headlamp</w:t>
-      </w:r>
-      <w:r>
-        <w:rPr>
-          <w:rFonts w:ascii="TimesNewRoman" w:hAnsi="TimesNewRoman" w:cs="TimesNewRoman" w:hint="eastAsia"/>
-        </w:rPr>
-        <w:t xml:space="preserve"> </w:t>
-      </w:r>
-      <w:r>
-        <w:rPr>
-          <w:rFonts w:ascii="TimesNewRoman" w:hAnsi="TimesNewRoman" w:cs="TimesNewRoman"/>
-        </w:rPr>
-        <w:t>Variables and Drivers Sight Distances:</w:t>
-      </w:r>
-      <w:r>
-        <w:rPr>
-          <w:rFonts w:ascii="TimesNewRoman" w:hAnsi="TimesNewRoman" w:cs="TimesNewRoman" w:hint="eastAsia"/>
-        </w:rPr>
-        <w:t xml:space="preserve"> </w:t>
-      </w:r>
-      <w:r>
-        <w:rPr>
-          <w:rFonts w:ascii="TimesNewRoman" w:hAnsi="TimesNewRoman" w:cs="TimesNewRoman"/>
-        </w:rPr>
-        <w:lastRenderedPageBreak/>
-        <w:t>Operating Instructions</w:t>
-      </w:r>
-      <w:r>
-        <w:rPr>
-          <w:rFonts w:ascii="TimesNewRoman" w:hAnsi="TimesNewRoman" w:cs="TimesNewRoman" w:hint="eastAsia"/>
-        </w:rPr>
-        <w:t xml:space="preserve">. </w:t>
-      </w:r>
-      <w:r>
-        <w:rPr>
-          <w:rFonts w:ascii="TimesNewRoman" w:hAnsi="TimesNewRoman" w:cs="TimesNewRoman"/>
-        </w:rPr>
-        <w:t xml:space="preserve"> HSRI Technical Report</w:t>
-      </w:r>
-      <w:r>
-        <w:rPr>
-          <w:rFonts w:ascii="TimesNewRoman" w:hAnsi="TimesNewRoman" w:cs="TimesNewRoman" w:hint="eastAsia"/>
-        </w:rPr>
-        <w:t xml:space="preserve">. </w:t>
-      </w:r>
-      <w:r>
-        <w:rPr>
-          <w:rFonts w:ascii="TimesNewRoman" w:hAnsi="TimesNewRoman" w:cs="TimesNewRoman"/>
-        </w:rPr>
-        <w:t>UM-HSRI-80-44.</w:t>
-      </w:r>
-    </w:p>
-    <w:p>
-      <w:pPr>
-        <w:pStyle w:val="Reference"/>
-        <w:ind w:leftChars="149" w:left="298" w:firstLine="0"/>
-        <w:jc w:val="left"/>
-        <w:rPr>
-          <w:rFonts w:ascii="TimesNewRoman" w:hAnsi="TimesNewRoman" w:cs="TimesNewRoman"/>
-        </w:rPr>
-      </w:pPr>
-    </w:p>
-    <w:p>
-      <w:pPr>
-        <w:pStyle w:val="Reference"/>
-        <w:ind w:leftChars="149" w:left="298" w:firstLine="0"/>
-        <w:jc w:val="left"/>
-        <w:rPr>
-          <w:rFonts w:ascii="TimesNewRoman" w:hAnsi="TimesNewRoman" w:cs="TimesNewRoman"/>
-        </w:rPr>
-      </w:pPr>
-      <w:r>
-        <w:rPr>
-          <w:rFonts w:ascii="TimesNewRoman" w:hAnsi="TimesNewRoman" w:cs="TimesNewRoman" w:hint="eastAsia"/>
-        </w:rPr>
-        <w:t>AVL (2006). BOOST Ver</w:t>
-      </w:r>
-      <w:r>
-        <w:rPr>
-          <w:rFonts w:ascii="TimesNewRoman" w:hAnsi="TimesNewRoman" w:cs="TimesNewRoman" w:hint="eastAsia"/>
-        </w:rPr>
-        <w:t>.</w:t>
-      </w:r>
-      <w:r>
-        <w:rPr>
-          <w:rFonts w:ascii="TimesNewRoman" w:hAnsi="TimesNewRoman" w:cs="TimesNewRoman" w:hint="eastAsia"/>
-        </w:rPr>
-        <w:t xml:space="preserve"> 5.0 User Gu</w:t>
-      </w:r>
-      <w:r>
-        <w:rPr>
-          <w:rFonts w:ascii="TimesNewRoman" w:hAnsi="TimesNewRoman" w:cs="TimesNewRoman" w:hint="eastAsia"/>
-        </w:rPr>
-        <w:t>ide.</w:t>
-      </w:r>
-    </w:p>
-    <w:p>
-      <w:pPr>
-        <w:pStyle w:val="Reference"/>
-        <w:ind w:leftChars="149" w:left="298" w:firstLine="0"/>
-        <w:jc w:val="left"/>
         <w:sectPr>
-          <w:headerReference w:type="default" r:id="rId161"/>
-          <w:footerReference w:type="default" r:id="rId162"/>
+          <w:headerReference w:type="default" r:id="rId181"/>
+          <w:footerReference w:type="default" r:id="rId182"/>
           <w:type w:val="continuous"/>
           <w:pgSz w:w="11907" w:h="16840" w:code="9"/>
           <w:pgMar w:top="964" w:right="1134" w:bottom="1701" w:left="1134" w:header="1814" w:footer="0" w:gutter="0"/>
@@ -13851,15 +15215,68 @@
           <w:docGrid w:linePitch="271"/>
         </w:sectPr>
       </w:pPr>
+      <w:r>
+        <w:rPr>
+          <w:rFonts w:ascii="TimesNewRoman" w:hAnsi="TimesNewRoman" w:cs="TimesNewRoman"/>
+        </w:rPr>
+        <w:t>Green</w:t>
+      </w:r>
+      <w:r>
+        <w:rPr>
+          <w:rFonts w:ascii="TimesNewRoman" w:hAnsi="TimesNewRoman" w:cs="TimesNewRoman" w:hint="eastAsia"/>
+        </w:rPr>
+        <w:t xml:space="preserve">, </w:t>
+      </w:r>
+      <w:r>
+        <w:rPr>
+          <w:rFonts w:ascii="TimesNewRoman" w:hAnsi="TimesNewRoman" w:cs="TimesNewRoman"/>
+        </w:rPr>
+        <w:t>P.</w:t>
+      </w:r>
+      <w:r>
+        <w:rPr>
+          <w:rFonts w:ascii="TimesNewRoman" w:hAnsi="TimesNewRoman" w:cs="TimesNewRoman" w:hint="eastAsia"/>
+        </w:rPr>
+        <w:t xml:space="preserve"> (1980).</w:t>
+      </w:r>
+      <w:r>
+        <w:rPr>
+          <w:rFonts w:ascii="TimesNewRoman" w:hAnsi="TimesNewRoman" w:cs="TimesNewRoman"/>
+        </w:rPr>
+        <w:t xml:space="preserve"> A Computer Simulation of Headlamp</w:t>
+      </w:r>
+      <w:r>
+        <w:rPr>
+          <w:rFonts w:ascii="TimesNewRoman" w:hAnsi="TimesNewRoman" w:cs="TimesNewRoman" w:hint="eastAsia"/>
+        </w:rPr>
+        <w:t xml:space="preserve"> </w:t>
+      </w:r>
+      <w:r>
+        <w:rPr>
+          <w:rFonts w:ascii="TimesNewRoman" w:hAnsi="TimesNewRoman" w:cs="TimesNewRoman"/>
+        </w:rPr>
+        <w:t xml:space="preserve">Variables and Drivers Sight </w:t>
+      </w:r>
+      <w:proofErr w:type="spellStart"/>
+      <w:r>
+        <w:rPr>
+          <w:rFonts w:ascii="TimesNewRoman" w:hAnsi="TimesNewRoman" w:cs="TimesNewRoman"/>
+        </w:rPr>
+        <w:t>Dist</w:t>
+      </w:r>
+      <w:proofErr w:type="spellEnd"/>
     </w:p>
     <w:p>
       <w:pPr>
         <w:pStyle w:val="Body"/>
         <w:ind w:firstLine="0"/>
+        <w:rPr>
+          <w:rFonts w:hint="eastAsia"/>
+        </w:rPr>
       </w:pPr>
     </w:p>
     <w:sectPr>
-      <w:headerReference w:type="even" r:id="rId163"/>
+      <w:headerReference w:type="even" r:id="rId183"/>
       <w:type w:val="continuous"/>
       <w:pgSz w:w="11907" w:h="16840" w:code="9"/>
       <w:pgMar w:top="964" w:right="1134" w:bottom="1701" w:left="1134" w:header="1814" w:footer="0" w:gutter="0"/>
@@ -14184,6 +15601,95 @@
     </w:lvl>
   </w:abstractNum>
   <w:abstractNum w:abstractNumId="5" w15:restartNumberingAfterBreak="0">
+    <w:nsid w:val="6D534DD3"/>
+    <w:multiLevelType w:val="hybridMultilevel"/>
+    <w:tmpl w:val="4956FC4A"/>
+    <w:lvl w:ilvl="0" w:tplc="66846E56">
+      <w:start w:val="1"/>
+      <w:numFmt w:val="decimal"/>
+      <w:lvlText w:val="%1)"/>
+      <w:lvlJc w:val="left"/>
+      <w:pPr>
+        <w:ind w:left="360" w:hanging="360"/>
+      </w:pPr>
+      <w:rPr>
+        <w:rFonts w:hint="default"/>
+      </w:rPr>
+    </w:lvl>
+    <w:lvl w:ilvl="1" w:tplc="04090019" w:tentative="1">
+      <w:start w:val="1"/>
+      <w:numFmt w:val="upperLetter"/>
+      <w:lvlText w:val="%2."/>
+      <w:lvlJc w:val="left"/>
+      <w:pPr>
+        <w:ind w:left="880" w:hanging="440"/>
+      </w:pPr>
+    </w:lvl>
+    <w:lvl w:ilvl="2" w:tplc="0409001B" w:tentative="1">
+      <w:start w:val="1"/>
+      <w:numFmt w:val="lowerRoman"/>
+      <w:lvlText w:val="%3."/>
+      <w:lvlJc w:val="right"/>
+      <w:pPr>
+        <w:ind w:left="1320" w:hanging="440"/>
+      </w:pPr>
+    </w:lvl>
+    <w:lvl w:ilvl="3" w:tplc="0409000F" w:tentative="1">
+      <w:start w:val="1"/>
+      <w:numFmt w:val="decimal"/>
+      <w:lvlText w:val="%4."/>
+      <w:lvlJc w:val="left"/>
+      <w:pPr>
+        <w:ind w:left="1760" w:hanging="440"/>
+      </w:pPr>
+    </w:lvl>
+    <w:lvl w:ilvl="4" w:tplc="04090019" w:tentative="1">
+      <w:start w:val="1"/>
+      <w:numFmt w:val="upperLetter"/>
+      <w:lvlText w:val="%5."/>
+      <w:lvlJc w:val="left"/>
+      <w:pPr>
+        <w:ind w:left="2200" w:hanging="440"/>
+      </w:pPr>
+    </w:lvl>
+    <w:lvl w:ilvl="5" w:tplc="0409001B" w:tentative="1">
+      <w:start w:val="1"/>
+      <w:numFmt w:val="lowerRoman"/>
+      <w:lvlText w:val="%6."/>
+      <w:lvlJc w:val="right"/>
+      <w:pPr>
+        <w:ind w:left="2640" w:hanging="440"/>
+      </w:pPr>
+    </w:lvl>
+    <w:lvl w:ilvl="6" w:tplc="0409000F" w:tentative="1">
+      <w:start w:val="1"/>
+      <w:numFmt w:val="decimal"/>
+      <w:lvlText w:val="%7."/>
+      <w:lvlJc w:val="left"/>
+      <w:pPr>
+        <w:ind w:left="3080" w:hanging="440"/>
+      </w:pPr>
+    </w:lvl>
+    <w:lvl w:ilvl="7" w:tplc="04090019" w:tentative="1">
+      <w:start w:val="1"/>
+      <w:numFmt w:val="upperLetter"/>
+      <w:lvlText w:val="%8."/>
+      <w:lvlJc w:val="left"/>
+      <w:pPr>
+        <w:ind w:left="3520" w:hanging="440"/>
+      </w:pPr>
+    </w:lvl>
+    <w:lvl w:ilvl="8" w:tplc="0409001B" w:tentative="1">
+      <w:start w:val="1"/>
+      <w:numFmt w:val="lowerRoman"/>
+      <w:lvlText w:val="%9."/>
+      <w:lvlJc w:val="right"/>
+      <w:pPr>
+        <w:ind w:left="3960" w:hanging="440"/>
+      </w:pPr>
+    </w:lvl>
+  </w:abstractNum>
+  <w:abstractNum w:abstractNumId="6" w15:restartNumberingAfterBreak="0">
     <w:nsid w:val="6F0E2C24"/>
     <w:multiLevelType w:val="hybridMultilevel"/>
     <w:tmpl w:val="0CC40296"/>
@@ -14296,7 +15802,7 @@
       </w:rPr>
     </w:lvl>
   </w:abstractNum>
-  <w:abstractNum w:abstractNumId="6" w15:restartNumberingAfterBreak="0">
+  <w:abstractNum w:abstractNumId="7" w15:restartNumberingAfterBreak="0">
     <w:nsid w:val="70570F87"/>
     <w:multiLevelType w:val="singleLevel"/>
     <w:tmpl w:val="D9AC2DD8"/>
@@ -14317,7 +15823,7 @@
       </w:rPr>
     </w:lvl>
   </w:abstractNum>
-  <w:abstractNum w:abstractNumId="7" w15:restartNumberingAfterBreak="0">
+  <w:abstractNum w:abstractNumId="8" w15:restartNumberingAfterBreak="0">
     <w:nsid w:val="720D2291"/>
     <w:multiLevelType w:val="singleLevel"/>
     <w:tmpl w:val="8D427D94"/>
@@ -14337,6 +15843,95 @@
         <w:sz w:val="20"/>
         <w:u w:val="none"/>
       </w:rPr>
+    </w:lvl>
+  </w:abstractNum>
+  <w:abstractNum w:abstractNumId="9" w15:restartNumberingAfterBreak="0">
+    <w:nsid w:val="7B1D609B"/>
+    <w:multiLevelType w:val="hybridMultilevel"/>
+    <w:tmpl w:val="3ACC1B9C"/>
+    <w:lvl w:ilvl="0" w:tplc="A4F86E2E">
+      <w:start w:val="1"/>
+      <w:numFmt w:val="decimal"/>
+      <w:lvlText w:val="%1)"/>
+      <w:lvlJc w:val="left"/>
+      <w:pPr>
+        <w:ind w:left="360" w:hanging="360"/>
+      </w:pPr>
+      <w:rPr>
+        <w:rFonts w:hint="default"/>
+      </w:rPr>
+    </w:lvl>
+    <w:lvl w:ilvl="1" w:tplc="04090019" w:tentative="1">
+      <w:start w:val="1"/>
+      <w:numFmt w:val="upperLetter"/>
+      <w:lvlText w:val="%2."/>
+      <w:lvlJc w:val="left"/>
+      <w:pPr>
+        <w:ind w:left="880" w:hanging="440"/>
+      </w:pPr>
+    </w:lvl>
+    <w:lvl w:ilvl="2" w:tplc="0409001B" w:tentative="1">
+      <w:start w:val="1"/>
+      <w:numFmt w:val="lowerRoman"/>
+      <w:lvlText w:val="%3."/>
+      <w:lvlJc w:val="right"/>
+      <w:pPr>
+        <w:ind w:left="1320" w:hanging="440"/>
+      </w:pPr>
+    </w:lvl>
+    <w:lvl w:ilvl="3" w:tplc="0409000F" w:tentative="1">
+      <w:start w:val="1"/>
+      <w:numFmt w:val="decimal"/>
+      <w:lvlText w:val="%4."/>
+      <w:lvlJc w:val="left"/>
+      <w:pPr>
+        <w:ind w:left="1760" w:hanging="440"/>
+      </w:pPr>
+    </w:lvl>
+    <w:lvl w:ilvl="4" w:tplc="04090019" w:tentative="1">
+      <w:start w:val="1"/>
+      <w:numFmt w:val="upperLetter"/>
+      <w:lvlText w:val="%5."/>
+      <w:lvlJc w:val="left"/>
+      <w:pPr>
+        <w:ind w:left="2200" w:hanging="440"/>
+      </w:pPr>
+    </w:lvl>
+    <w:lvl w:ilvl="5" w:tplc="0409001B" w:tentative="1">
+      <w:start w:val="1"/>
+      <w:numFmt w:val="lowerRoman"/>
+      <w:lvlText w:val="%6."/>
+      <w:lvlJc w:val="right"/>
+      <w:pPr>
+        <w:ind w:left="2640" w:hanging="440"/>
+      </w:pPr>
+    </w:lvl>
+    <w:lvl w:ilvl="6" w:tplc="0409000F" w:tentative="1">
+      <w:start w:val="1"/>
+      <w:numFmt w:val="decimal"/>
+      <w:lvlText w:val="%7."/>
+      <w:lvlJc w:val="left"/>
+      <w:pPr>
+        <w:ind w:left="3080" w:hanging="440"/>
+      </w:pPr>
+    </w:lvl>
+    <w:lvl w:ilvl="7" w:tplc="04090019" w:tentative="1">
+      <w:start w:val="1"/>
+      <w:numFmt w:val="upperLetter"/>
+      <w:lvlText w:val="%8."/>
+      <w:lvlJc w:val="left"/>
+      <w:pPr>
+        <w:ind w:left="3520" w:hanging="440"/>
+      </w:pPr>
+    </w:lvl>
+    <w:lvl w:ilvl="8" w:tplc="0409001B" w:tentative="1">
+      <w:start w:val="1"/>
+      <w:numFmt w:val="lowerRoman"/>
+      <w:lvlText w:val="%9."/>
+      <w:lvlJc w:val="right"/>
+      <w:pPr>
+        <w:ind w:left="3960" w:hanging="440"/>
+      </w:pPr>
     </w:lvl>
   </w:abstractNum>
   <w:num w:numId="1" w16cid:durableId="1398817953">
@@ -14367,10 +15962,10 @@
     <w:abstractNumId w:val="1"/>
   </w:num>
   <w:num w:numId="5" w16cid:durableId="595598344">
-    <w:abstractNumId w:val="6"/>
+    <w:abstractNumId w:val="7"/>
   </w:num>
   <w:num w:numId="6" w16cid:durableId="2036729016">
-    <w:abstractNumId w:val="7"/>
+    <w:abstractNumId w:val="8"/>
   </w:num>
   <w:num w:numId="7" w16cid:durableId="2079396615">
     <w:abstractNumId w:val="0"/>
@@ -14394,7 +15989,13 @@
     <w:abstractNumId w:val="4"/>
   </w:num>
   <w:num w:numId="9" w16cid:durableId="932056083">
+    <w:abstractNumId w:val="6"/>
+  </w:num>
+  <w:num w:numId="10" w16cid:durableId="10496720">
     <w:abstractNumId w:val="5"/>
+  </w:num>
+  <w:num w:numId="11" w16cid:durableId="570427590">
+    <w:abstractNumId w:val="9"/>
   </w:num>
 </w:numbering>
 </file>
@@ -14737,6 +16338,7 @@
   <w:style w:type="character" w:default="1" w:styleId="a1">
     <w:name w:val="Default Paragraph Font"/>
     <w:uiPriority w:val="1"/>
+    <w:semiHidden/>
     <w:unhideWhenUsed/>
   </w:style>
   <w:style w:type="table" w:default="1" w:styleId="a2">

--- a/Paper/KSAE_IJAT_Template_SEUP.docx
+++ b/Paper/KSAE_IJAT_Template_SEUP.docx
@@ -3770,10 +3770,10 @@
                   <v:path o:extrusionok="f" gradientshapeok="t" o:connecttype="rect"/>
                   <o:lock v:ext="edit" aspectratio="t"/>
                 </v:shapetype>
-                <v:shape id="_x0000_i1025" type="#_x0000_t75" style="width:190.5pt;height:60.75pt" o:ole="">
+                <v:shape id="_x0000_i1025" type="#_x0000_t75" style="width:190.3pt;height:60.8pt" o:ole="">
                   <v:imagedata r:id="rId10" o:title=""/>
                 </v:shape>
-                <o:OLEObject Type="Embed" ProgID="Equation.DSMT4" ShapeID="_x0000_i1025" DrawAspect="Content" ObjectID="_1786737399" r:id="rId11"/>
+                <o:OLEObject Type="Embed" ProgID="Equation.DSMT4" ShapeID="_x0000_i1025" DrawAspect="Content" ObjectID="_1786740055" r:id="rId11"/>
               </w:object>
             </w:r>
           </w:p>
@@ -3821,10 +3821,10 @@
                 <w:position w:val="-46"/>
               </w:rPr>
               <w:object w:dxaOrig="3900" w:dyaOrig="1200" w14:anchorId="5EA91A97">
-                <v:shape id="_x0000_i1026" type="#_x0000_t75" style="width:195.75pt;height:60.75pt" o:ole="">
+                <v:shape id="_x0000_i1026" type="#_x0000_t75" style="width:195.9pt;height:60.8pt" o:ole="">
                   <v:imagedata r:id="rId12" o:title=""/>
                 </v:shape>
-                <o:OLEObject Type="Embed" ProgID="Equation.DSMT4" ShapeID="_x0000_i1026" DrawAspect="Content" ObjectID="_1786737400" r:id="rId13"/>
+                <o:OLEObject Type="Embed" ProgID="Equation.DSMT4" ShapeID="_x0000_i1026" DrawAspect="Content" ObjectID="_1786740056" r:id="rId13"/>
               </w:object>
             </w:r>
           </w:p>
@@ -3866,10 +3866,10 @@
                 <w:position w:val="-78"/>
               </w:rPr>
               <w:object w:dxaOrig="3900" w:dyaOrig="1900" w14:anchorId="420375D9">
-                <v:shape id="_x0000_i1027" type="#_x0000_t75" style="width:194.25pt;height:95.25pt" o:ole="">
+                <v:shape id="_x0000_i1027" type="#_x0000_t75" style="width:194.05pt;height:95.4pt" o:ole="">
                   <v:imagedata r:id="rId14" o:title=""/>
                 </v:shape>
-                <o:OLEObject Type="Embed" ProgID="Equation.DSMT4" ShapeID="_x0000_i1027" DrawAspect="Content" ObjectID="_1786737401" r:id="rId15"/>
+                <o:OLEObject Type="Embed" ProgID="Equation.DSMT4" ShapeID="_x0000_i1027" DrawAspect="Content" ObjectID="_1786740057" r:id="rId15"/>
               </w:object>
             </w:r>
           </w:p>
@@ -3921,10 +3921,10 @@
           <w:position w:val="-12"/>
         </w:rPr>
         <w:object w:dxaOrig="2659" w:dyaOrig="320" w14:anchorId="4557FBC6">
-          <v:shape id="_x0000_i1028" type="#_x0000_t75" style="width:132.75pt;height:16.5pt" o:ole="">
+          <v:shape id="_x0000_i1028" type="#_x0000_t75" style="width:132.8pt;height:16.35pt" o:ole="">
             <v:imagedata r:id="rId16" o:title=""/>
           </v:shape>
-          <o:OLEObject Type="Embed" ProgID="Equation.DSMT4" ShapeID="_x0000_i1028" DrawAspect="Content" ObjectID="_1786737402" r:id="rId17"/>
+          <o:OLEObject Type="Embed" ProgID="Equation.DSMT4" ShapeID="_x0000_i1028" DrawAspect="Content" ObjectID="_1786740058" r:id="rId17"/>
         </w:object>
       </w:r>
       <w:r>
@@ -4034,10 +4034,10 @@
           <w:position w:val="-12"/>
         </w:rPr>
         <w:object w:dxaOrig="320" w:dyaOrig="320" w14:anchorId="77CA614A">
-          <v:shape id="_x0000_i1029" type="#_x0000_t75" style="width:16.5pt;height:16.5pt" o:ole="">
+          <v:shape id="_x0000_i1029" type="#_x0000_t75" style="width:16.35pt;height:16.35pt" o:ole="">
             <v:imagedata r:id="rId18" o:title=""/>
           </v:shape>
-          <o:OLEObject Type="Embed" ProgID="Equation.DSMT4" ShapeID="_x0000_i1029" DrawAspect="Content" ObjectID="_1786737403" r:id="rId19"/>
+          <o:OLEObject Type="Embed" ProgID="Equation.DSMT4" ShapeID="_x0000_i1029" DrawAspect="Content" ObjectID="_1786740059" r:id="rId19"/>
         </w:object>
       </w:r>
       <w:r>
@@ -4057,10 +4057,10 @@
           <w:position w:val="-12"/>
         </w:rPr>
         <w:object w:dxaOrig="320" w:dyaOrig="320" w14:anchorId="3AE57D93">
-          <v:shape id="_x0000_i1030" type="#_x0000_t75" style="width:16.5pt;height:16.5pt" o:ole="">
+          <v:shape id="_x0000_i1030" type="#_x0000_t75" style="width:16.35pt;height:16.35pt" o:ole="">
             <v:imagedata r:id="rId20" o:title=""/>
           </v:shape>
-          <o:OLEObject Type="Embed" ProgID="Equation.DSMT4" ShapeID="_x0000_i1030" DrawAspect="Content" ObjectID="_1786737404" r:id="rId21"/>
+          <o:OLEObject Type="Embed" ProgID="Equation.DSMT4" ShapeID="_x0000_i1030" DrawAspect="Content" ObjectID="_1786740060" r:id="rId21"/>
         </w:object>
       </w:r>
       <w:r>
@@ -4143,10 +4143,10 @@
           <w:position w:val="-10"/>
         </w:rPr>
         <w:object w:dxaOrig="1420" w:dyaOrig="300" w14:anchorId="12A85FD6">
-          <v:shape id="_x0000_i1031" type="#_x0000_t75" style="width:71.25pt;height:15pt" o:ole="">
+          <v:shape id="_x0000_i1031" type="#_x0000_t75" style="width:71.05pt;height:14.95pt" o:ole="">
             <v:imagedata r:id="rId22" o:title=""/>
           </v:shape>
-          <o:OLEObject Type="Embed" ProgID="Equation.DSMT4" ShapeID="_x0000_i1031" DrawAspect="Content" ObjectID="_1786737405" r:id="rId23"/>
+          <o:OLEObject Type="Embed" ProgID="Equation.DSMT4" ShapeID="_x0000_i1031" DrawAspect="Content" ObjectID="_1786740061" r:id="rId23"/>
         </w:object>
       </w:r>
       <w:r>
@@ -4174,7 +4174,7 @@
           <w:noProof/>
         </w:rPr>
         <w:pict w14:anchorId="4A7954B1">
-          <v:shape id="그림 1" o:spid="_x0000_i1032" type="#_x0000_t75" style="width:116.25pt;height:2in;visibility:visible;mso-wrap-style:square">
+          <v:shape id="그림 1" o:spid="_x0000_i1032" type="#_x0000_t75" style="width:116.4pt;height:2in;visibility:visible;mso-wrap-style:square">
             <v:imagedata r:id="rId24" o:title=""/>
           </v:shape>
         </w:pict>
@@ -4495,10 +4495,10 @@
                 <w:position w:val="-118"/>
               </w:rPr>
               <w:object w:dxaOrig="2200" w:dyaOrig="2460" w14:anchorId="58C909C6">
-                <v:shape id="_x0000_i1033" type="#_x0000_t75" style="width:110.25pt;height:123.75pt" o:ole="">
+                <v:shape id="_x0000_i1033" type="#_x0000_t75" style="width:110.35pt;height:123.9pt" o:ole="">
                   <v:imagedata r:id="rId25" o:title=""/>
                 </v:shape>
-                <o:OLEObject Type="Embed" ProgID="Equation.DSMT4" ShapeID="_x0000_i1033" DrawAspect="Content" ObjectID="_1786737406" r:id="rId26"/>
+                <o:OLEObject Type="Embed" ProgID="Equation.DSMT4" ShapeID="_x0000_i1033" DrawAspect="Content" ObjectID="_1786740062" r:id="rId26"/>
               </w:object>
             </w:r>
           </w:p>
@@ -4565,10 +4565,10 @@
           <w:position w:val="-10"/>
         </w:rPr>
         <w:object w:dxaOrig="660" w:dyaOrig="300" w14:anchorId="799AF8D2">
-          <v:shape id="_x0000_i1034" type="#_x0000_t75" style="width:33.75pt;height:15pt" o:ole="">
+          <v:shape id="_x0000_i1034" type="#_x0000_t75" style="width:33.65pt;height:14.95pt" o:ole="">
             <v:imagedata r:id="rId27" o:title=""/>
           </v:shape>
-          <o:OLEObject Type="Embed" ProgID="Equation.DSMT4" ShapeID="_x0000_i1034" DrawAspect="Content" ObjectID="_1786737407" r:id="rId28"/>
+          <o:OLEObject Type="Embed" ProgID="Equation.DSMT4" ShapeID="_x0000_i1034" DrawAspect="Content" ObjectID="_1786740063" r:id="rId28"/>
         </w:object>
       </w:r>
       <w:r>
@@ -4658,10 +4658,10 @@
           <w:position w:val="-10"/>
         </w:rPr>
         <w:object w:dxaOrig="400" w:dyaOrig="300" w14:anchorId="04209D16">
-          <v:shape id="_x0000_i1035" type="#_x0000_t75" style="width:20.25pt;height:15pt" o:ole="">
+          <v:shape id="_x0000_i1035" type="#_x0000_t75" style="width:20.1pt;height:14.95pt" o:ole="">
             <v:imagedata r:id="rId29" o:title=""/>
           </v:shape>
-          <o:OLEObject Type="Embed" ProgID="Equation.DSMT4" ShapeID="_x0000_i1035" DrawAspect="Content" ObjectID="_1786737408" r:id="rId30"/>
+          <o:OLEObject Type="Embed" ProgID="Equation.DSMT4" ShapeID="_x0000_i1035" DrawAspect="Content" ObjectID="_1786740064" r:id="rId30"/>
         </w:object>
       </w:r>
       <w:r>
@@ -4747,10 +4747,10 @@
           <w:position w:val="-10"/>
         </w:rPr>
         <w:object w:dxaOrig="240" w:dyaOrig="300" w14:anchorId="0AF4ED38">
-          <v:shape id="_x0000_i1036" type="#_x0000_t75" style="width:12pt;height:15pt" o:ole="">
+          <v:shape id="_x0000_i1036" type="#_x0000_t75" style="width:12.15pt;height:14.95pt" o:ole="">
             <v:imagedata r:id="rId31" o:title=""/>
           </v:shape>
-          <o:OLEObject Type="Embed" ProgID="Equation.DSMT4" ShapeID="_x0000_i1036" DrawAspect="Content" ObjectID="_1786737409" r:id="rId32"/>
+          <o:OLEObject Type="Embed" ProgID="Equation.DSMT4" ShapeID="_x0000_i1036" DrawAspect="Content" ObjectID="_1786740065" r:id="rId32"/>
         </w:object>
       </w:r>
       <w:r>
@@ -5205,10 +5205,10 @@
                 <w:position w:val="-104"/>
               </w:rPr>
               <w:object w:dxaOrig="2880" w:dyaOrig="2180" w14:anchorId="3B6F1069">
-                <v:shape id="_x0000_i1037" type="#_x0000_t75" style="width:2in;height:108.75pt" o:ole="">
+                <v:shape id="_x0000_i1037" type="#_x0000_t75" style="width:2in;height:108.95pt" o:ole="">
                   <v:imagedata r:id="rId33" o:title=""/>
                 </v:shape>
-                <o:OLEObject Type="Embed" ProgID="Equation.DSMT4" ShapeID="_x0000_i1037" DrawAspect="Content" ObjectID="_1786737410" r:id="rId34"/>
+                <o:OLEObject Type="Embed" ProgID="Equation.DSMT4" ShapeID="_x0000_i1037" DrawAspect="Content" ObjectID="_1786740066" r:id="rId34"/>
               </w:object>
             </w:r>
           </w:p>
@@ -5278,10 +5278,10 @@
           <w:position w:val="-12"/>
         </w:rPr>
         <w:object w:dxaOrig="1420" w:dyaOrig="320" w14:anchorId="0385FBBB">
-          <v:shape id="_x0000_i1038" type="#_x0000_t75" style="width:71.25pt;height:16.5pt" o:ole="">
+          <v:shape id="_x0000_i1038" type="#_x0000_t75" style="width:71.05pt;height:16.35pt" o:ole="">
             <v:imagedata r:id="rId35" o:title=""/>
           </v:shape>
-          <o:OLEObject Type="Embed" ProgID="Equation.DSMT4" ShapeID="_x0000_i1038" DrawAspect="Content" ObjectID="_1786737411" r:id="rId36"/>
+          <o:OLEObject Type="Embed" ProgID="Equation.DSMT4" ShapeID="_x0000_i1038" DrawAspect="Content" ObjectID="_1786740067" r:id="rId36"/>
         </w:object>
       </w:r>
       <w:r>
@@ -5631,10 +5631,10 @@
                 <w:position w:val="-90"/>
               </w:rPr>
               <w:object w:dxaOrig="2500" w:dyaOrig="1620" w14:anchorId="6E5923D1">
-                <v:shape id="_x0000_i1039" type="#_x0000_t75" style="width:124.5pt;height:81.75pt" o:ole="">
+                <v:shape id="_x0000_i1039" type="#_x0000_t75" style="width:124.35pt;height:81.8pt" o:ole="">
                   <v:imagedata r:id="rId37" o:title=""/>
                 </v:shape>
-                <o:OLEObject Type="Embed" ProgID="Equation.DSMT4" ShapeID="_x0000_i1039" DrawAspect="Content" ObjectID="_1786737412" r:id="rId38"/>
+                <o:OLEObject Type="Embed" ProgID="Equation.DSMT4" ShapeID="_x0000_i1039" DrawAspect="Content" ObjectID="_1786740068" r:id="rId38"/>
               </w:object>
             </w:r>
           </w:p>
@@ -5698,10 +5698,10 @@
           <w:position w:val="-12"/>
         </w:rPr>
         <w:object w:dxaOrig="360" w:dyaOrig="320" w14:anchorId="6CC008E7">
-          <v:shape id="_x0000_i1040" type="#_x0000_t75" style="width:18.75pt;height:16.5pt" o:ole="">
+          <v:shape id="_x0000_i1040" type="#_x0000_t75" style="width:18.7pt;height:16.35pt" o:ole="">
             <v:imagedata r:id="rId39" o:title=""/>
           </v:shape>
-          <o:OLEObject Type="Embed" ProgID="Equation.DSMT4" ShapeID="_x0000_i1040" DrawAspect="Content" ObjectID="_1786737413" r:id="rId40"/>
+          <o:OLEObject Type="Embed" ProgID="Equation.DSMT4" ShapeID="_x0000_i1040" DrawAspect="Content" ObjectID="_1786740069" r:id="rId40"/>
         </w:object>
       </w:r>
       <w:r>
@@ -5724,10 +5724,10 @@
           <w:position w:val="-10"/>
         </w:rPr>
         <w:object w:dxaOrig="220" w:dyaOrig="240" w14:anchorId="1E22690D">
-          <v:shape id="_x0000_i1041" type="#_x0000_t75" style="width:11.25pt;height:12pt" o:ole="">
+          <v:shape id="_x0000_i1041" type="#_x0000_t75" style="width:11.2pt;height:12.15pt" o:ole="">
             <v:imagedata r:id="rId41" o:title=""/>
           </v:shape>
-          <o:OLEObject Type="Embed" ProgID="Equation.DSMT4" ShapeID="_x0000_i1041" DrawAspect="Content" ObjectID="_1786737414" r:id="rId42"/>
+          <o:OLEObject Type="Embed" ProgID="Equation.DSMT4" ShapeID="_x0000_i1041" DrawAspect="Content" ObjectID="_1786740070" r:id="rId42"/>
         </w:object>
       </w:r>
       <w:r>
@@ -5837,10 +5837,10 @@
                 <w:position w:val="-26"/>
               </w:rPr>
               <w:object w:dxaOrig="1740" w:dyaOrig="580" w14:anchorId="2924D730">
-                <v:shape id="_x0000_i1042" type="#_x0000_t75" style="width:87pt;height:29.25pt" o:ole="">
+                <v:shape id="_x0000_i1042" type="#_x0000_t75" style="width:86.95pt;height:29.45pt" o:ole="">
                   <v:imagedata r:id="rId43" o:title=""/>
                 </v:shape>
-                <o:OLEObject Type="Embed" ProgID="Equation.DSMT4" ShapeID="_x0000_i1042" DrawAspect="Content" ObjectID="_1786737415" r:id="rId44"/>
+                <o:OLEObject Type="Embed" ProgID="Equation.DSMT4" ShapeID="_x0000_i1042" DrawAspect="Content" ObjectID="_1786740071" r:id="rId44"/>
               </w:object>
             </w:r>
           </w:p>
@@ -5907,10 +5907,10 @@
           <w:position w:val="-6"/>
         </w:rPr>
         <w:object w:dxaOrig="220" w:dyaOrig="200" w14:anchorId="05602083">
-          <v:shape id="_x0000_i1043" type="#_x0000_t75" style="width:11.25pt;height:9.75pt" o:ole="">
+          <v:shape id="_x0000_i1043" type="#_x0000_t75" style="width:11.2pt;height:9.8pt" o:ole="">
             <v:imagedata r:id="rId45" o:title=""/>
           </v:shape>
-          <o:OLEObject Type="Embed" ProgID="Equation.DSMT4" ShapeID="_x0000_i1043" DrawAspect="Content" ObjectID="_1786737416" r:id="rId46"/>
+          <o:OLEObject Type="Embed" ProgID="Equation.DSMT4" ShapeID="_x0000_i1043" DrawAspect="Content" ObjectID="_1786740072" r:id="rId46"/>
         </w:object>
       </w:r>
       <w:r>
@@ -6220,9 +6220,6 @@
       <w:pPr>
         <w:pStyle w:val="Body"/>
         <w:ind w:firstLine="0"/>
-        <w:rPr>
-          <w:rFonts w:hint="eastAsia"/>
-        </w:rPr>
       </w:pPr>
       <w:r>
         <w:fldChar w:fldCharType="begin"/>
@@ -6252,11 +6249,23 @@
         <w:fldChar w:fldCharType="separate"/>
       </w:r>
       <w:r>
+        <w:fldChar w:fldCharType="begin"/>
+      </w:r>
+      <w:r>
+        <w:instrText xml:space="preserve"> INCLUDEPICTURE  "C:\\Users\\user\\Desktop\\Torque-Vectoring\\Paper\\Figures\\setup.png" \* MERGEFORMATINET </w:instrText>
+      </w:r>
+      <w:r>
+        <w:fldChar w:fldCharType="separate"/>
+      </w:r>
+      <w:r>
         <w:pict w14:anchorId="54EC88C3">
-          <v:shape id="_x0000_i1249" type="#_x0000_t75" alt="" style="width:232.5pt;height:101.25pt">
+          <v:shape id="_x0000_i1044" type="#_x0000_t75" alt="" style="width:232.35pt;height:101pt">
             <v:imagedata r:id="rId47" r:href="rId48"/>
           </v:shape>
         </w:pict>
+      </w:r>
+      <w:r>
+        <w:fldChar w:fldCharType="end"/>
       </w:r>
       <w:r>
         <w:fldChar w:fldCharType="end"/>
@@ -6718,10 +6727,10 @@
                 <w:position w:val="-122"/>
               </w:rPr>
               <w:object w:dxaOrig="2000" w:dyaOrig="2540" w14:anchorId="2A126E8E">
-                <v:shape id="_x0000_i1044" type="#_x0000_t75" style="width:99.75pt;height:126.75pt" o:ole="">
+                <v:shape id="_x0000_i1045" type="#_x0000_t75" style="width:99.6pt;height:126.7pt" o:ole="">
                   <v:imagedata r:id="rId49" o:title=""/>
                 </v:shape>
-                <o:OLEObject Type="Embed" ProgID="Equation.DSMT4" ShapeID="_x0000_i1044" DrawAspect="Content" ObjectID="_1786737417" r:id="rId50"/>
+                <o:OLEObject Type="Embed" ProgID="Equation.DSMT4" ShapeID="_x0000_i1045" DrawAspect="Content" ObjectID="_1786740073" r:id="rId50"/>
               </w:object>
             </w:r>
           </w:p>
@@ -6775,10 +6784,10 @@
                 <w:position w:val="-20"/>
               </w:rPr>
               <w:object w:dxaOrig="2040" w:dyaOrig="520" w14:anchorId="4880A6FA">
-                <v:shape id="_x0000_i1045" type="#_x0000_t75" style="width:102pt;height:26.25pt" o:ole="">
+                <v:shape id="_x0000_i1046" type="#_x0000_t75" style="width:101.9pt;height:26.2pt" o:ole="">
                   <v:imagedata r:id="rId51" o:title=""/>
                 </v:shape>
-                <o:OLEObject Type="Embed" ProgID="Equation.DSMT4" ShapeID="_x0000_i1045" DrawAspect="Content" ObjectID="_1786737418" r:id="rId52"/>
+                <o:OLEObject Type="Embed" ProgID="Equation.DSMT4" ShapeID="_x0000_i1046" DrawAspect="Content" ObjectID="_1786740074" r:id="rId52"/>
               </w:object>
             </w:r>
           </w:p>
@@ -6839,10 +6848,10 @@
           <w:position w:val="-12"/>
         </w:rPr>
         <w:object w:dxaOrig="340" w:dyaOrig="360" w14:anchorId="39E8190D">
-          <v:shape id="_x0000_i1046" type="#_x0000_t75" style="width:17.25pt;height:18.75pt" o:ole="">
+          <v:shape id="_x0000_i1047" type="#_x0000_t75" style="width:17.3pt;height:18.7pt" o:ole="">
             <v:imagedata r:id="rId53" o:title=""/>
           </v:shape>
-          <o:OLEObject Type="Embed" ProgID="Equation.DSMT4" ShapeID="_x0000_i1046" DrawAspect="Content" ObjectID="_1786737419" r:id="rId54"/>
+          <o:OLEObject Type="Embed" ProgID="Equation.DSMT4" ShapeID="_x0000_i1047" DrawAspect="Content" ObjectID="_1786740075" r:id="rId54"/>
         </w:object>
       </w:r>
       <w:r>
@@ -6856,10 +6865,10 @@
           <w:position w:val="-12"/>
         </w:rPr>
         <w:object w:dxaOrig="380" w:dyaOrig="320" w14:anchorId="7FD8964C">
-          <v:shape id="_x0000_i1047" type="#_x0000_t75" style="width:18.75pt;height:16.5pt" o:ole="">
+          <v:shape id="_x0000_i1048" type="#_x0000_t75" style="width:18.7pt;height:16.35pt" o:ole="">
             <v:imagedata r:id="rId55" o:title=""/>
           </v:shape>
-          <o:OLEObject Type="Embed" ProgID="Equation.DSMT4" ShapeID="_x0000_i1047" DrawAspect="Content" ObjectID="_1786737420" r:id="rId56"/>
+          <o:OLEObject Type="Embed" ProgID="Equation.DSMT4" ShapeID="_x0000_i1048" DrawAspect="Content" ObjectID="_1786740076" r:id="rId56"/>
         </w:object>
       </w:r>
       <w:r>
@@ -6873,10 +6882,10 @@
           <w:position w:val="-12"/>
         </w:rPr>
         <w:object w:dxaOrig="380" w:dyaOrig="320" w14:anchorId="5AB5F5F8">
-          <v:shape id="_x0000_i1048" type="#_x0000_t75" style="width:18.75pt;height:16.5pt" o:ole="">
+          <v:shape id="_x0000_i1049" type="#_x0000_t75" style="width:18.7pt;height:16.35pt" o:ole="">
             <v:imagedata r:id="rId57" o:title=""/>
           </v:shape>
-          <o:OLEObject Type="Embed" ProgID="Equation.DSMT4" ShapeID="_x0000_i1048" DrawAspect="Content" ObjectID="_1786737421" r:id="rId58"/>
+          <o:OLEObject Type="Embed" ProgID="Equation.DSMT4" ShapeID="_x0000_i1049" DrawAspect="Content" ObjectID="_1786740077" r:id="rId58"/>
         </w:object>
       </w:r>
       <w:r>
@@ -7064,10 +7073,10 @@
           <w:position w:val="-10"/>
         </w:rPr>
         <w:object w:dxaOrig="499" w:dyaOrig="300" w14:anchorId="08A5DAE8">
-          <v:shape id="_x0000_i1049" type="#_x0000_t75" style="width:25.5pt;height:15pt" o:ole="">
+          <v:shape id="_x0000_i1050" type="#_x0000_t75" style="width:25.7pt;height:14.95pt" o:ole="">
             <v:imagedata r:id="rId59" o:title=""/>
           </v:shape>
-          <o:OLEObject Type="Embed" ProgID="Equation.DSMT4" ShapeID="_x0000_i1049" DrawAspect="Content" ObjectID="_1786737422" r:id="rId60"/>
+          <o:OLEObject Type="Embed" ProgID="Equation.DSMT4" ShapeID="_x0000_i1050" DrawAspect="Content" ObjectID="_1786740078" r:id="rId60"/>
         </w:object>
       </w:r>
       <w:r>
@@ -7261,10 +7270,10 @@
                 <w:position w:val="-10"/>
               </w:rPr>
               <w:object w:dxaOrig="2079" w:dyaOrig="320" w14:anchorId="2825495E">
-                <v:shape id="_x0000_i1050" type="#_x0000_t75" style="width:104.25pt;height:16.5pt" o:ole="">
+                <v:shape id="_x0000_i1051" type="#_x0000_t75" style="width:104.25pt;height:16.35pt" o:ole="">
                   <v:imagedata r:id="rId61" o:title=""/>
                 </v:shape>
-                <o:OLEObject Type="Embed" ProgID="Equation.DSMT4" ShapeID="_x0000_i1050" DrawAspect="Content" ObjectID="_1786737423" r:id="rId62"/>
+                <o:OLEObject Type="Embed" ProgID="Equation.DSMT4" ShapeID="_x0000_i1051" DrawAspect="Content" ObjectID="_1786740079" r:id="rId62"/>
               </w:object>
             </w:r>
           </w:p>
@@ -7306,10 +7315,10 @@
                 <w:position w:val="-12"/>
               </w:rPr>
               <w:object w:dxaOrig="1600" w:dyaOrig="320" w14:anchorId="437FD3E8">
-                <v:shape id="_x0000_i1051" type="#_x0000_t75" style="width:80.25pt;height:16.5pt" o:ole="">
+                <v:shape id="_x0000_i1052" type="#_x0000_t75" style="width:80.4pt;height:16.35pt" o:ole="">
                   <v:imagedata r:id="rId63" o:title=""/>
                 </v:shape>
-                <o:OLEObject Type="Embed" ProgID="Equation.DSMT4" ShapeID="_x0000_i1051" DrawAspect="Content" ObjectID="_1786737424" r:id="rId64"/>
+                <o:OLEObject Type="Embed" ProgID="Equation.DSMT4" ShapeID="_x0000_i1052" DrawAspect="Content" ObjectID="_1786740080" r:id="rId64"/>
               </w:object>
             </w:r>
           </w:p>
@@ -7541,10 +7550,10 @@
                 <w:position w:val="-24"/>
               </w:rPr>
               <w:object w:dxaOrig="3360" w:dyaOrig="480" w14:anchorId="31D3C40B">
-                <v:shape id="_x0000_i1052" type="#_x0000_t75" style="width:168.75pt;height:23.25pt" o:ole="">
+                <v:shape id="_x0000_i1053" type="#_x0000_t75" style="width:168.8pt;height:23.4pt" o:ole="">
                   <v:imagedata r:id="rId65" o:title=""/>
                 </v:shape>
-                <o:OLEObject Type="Embed" ProgID="Equation.DSMT4" ShapeID="_x0000_i1052" DrawAspect="Content" ObjectID="_1786737425" r:id="rId66"/>
+                <o:OLEObject Type="Embed" ProgID="Equation.DSMT4" ShapeID="_x0000_i1053" DrawAspect="Content" ObjectID="_1786740081" r:id="rId66"/>
               </w:object>
             </w:r>
           </w:p>
@@ -7671,10 +7680,10 @@
           <w:position w:val="-6"/>
         </w:rPr>
         <w:object w:dxaOrig="180" w:dyaOrig="200" w14:anchorId="671E0A68">
-          <v:shape id="_x0000_i1053" type="#_x0000_t75" style="width:8.25pt;height:9.75pt" o:ole="">
+          <v:shape id="_x0000_i1054" type="#_x0000_t75" style="width:8.4pt;height:9.8pt" o:ole="">
             <v:imagedata r:id="rId67" o:title=""/>
           </v:shape>
-          <o:OLEObject Type="Embed" ProgID="Equation.DSMT4" ShapeID="_x0000_i1053" DrawAspect="Content" ObjectID="_1786737426" r:id="rId68"/>
+          <o:OLEObject Type="Embed" ProgID="Equation.DSMT4" ShapeID="_x0000_i1054" DrawAspect="Content" ObjectID="_1786740082" r:id="rId68"/>
         </w:object>
       </w:r>
       <w:r>
@@ -7688,10 +7697,10 @@
           <w:position w:val="-6"/>
         </w:rPr>
         <w:object w:dxaOrig="180" w:dyaOrig="260" w14:anchorId="4AA99E89">
-          <v:shape id="_x0000_i1054" type="#_x0000_t75" style="width:8.25pt;height:12.75pt" o:ole="">
+          <v:shape id="_x0000_i1055" type="#_x0000_t75" style="width:8.4pt;height:12.6pt" o:ole="">
             <v:imagedata r:id="rId69" o:title=""/>
           </v:shape>
-          <o:OLEObject Type="Embed" ProgID="Equation.DSMT4" ShapeID="_x0000_i1054" DrawAspect="Content" ObjectID="_1786737427" r:id="rId70"/>
+          <o:OLEObject Type="Embed" ProgID="Equation.DSMT4" ShapeID="_x0000_i1055" DrawAspect="Content" ObjectID="_1786740083" r:id="rId70"/>
         </w:object>
       </w:r>
       <w:r>
@@ -7921,10 +7930,10 @@
           <w:position w:val="-10"/>
         </w:rPr>
         <w:object w:dxaOrig="400" w:dyaOrig="300" w14:anchorId="602F2445">
-          <v:shape id="_x0000_i1055" type="#_x0000_t75" style="width:20.25pt;height:15pt" o:ole="">
+          <v:shape id="_x0000_i1056" type="#_x0000_t75" style="width:20.1pt;height:14.95pt" o:ole="">
             <v:imagedata r:id="rId71" o:title=""/>
           </v:shape>
-          <o:OLEObject Type="Embed" ProgID="Equation.DSMT4" ShapeID="_x0000_i1055" DrawAspect="Content" ObjectID="_1786737428" r:id="rId72"/>
+          <o:OLEObject Type="Embed" ProgID="Equation.DSMT4" ShapeID="_x0000_i1056" DrawAspect="Content" ObjectID="_1786740084" r:id="rId72"/>
         </w:object>
       </w:r>
       <w:r>
@@ -7959,10 +7968,10 @@
           <w:position w:val="-10"/>
         </w:rPr>
         <w:object w:dxaOrig="400" w:dyaOrig="300" w14:anchorId="249D96F5">
-          <v:shape id="_x0000_i1056" type="#_x0000_t75" style="width:20.25pt;height:15pt" o:ole="">
+          <v:shape id="_x0000_i1057" type="#_x0000_t75" style="width:20.1pt;height:14.95pt" o:ole="">
             <v:imagedata r:id="rId73" o:title=""/>
           </v:shape>
-          <o:OLEObject Type="Embed" ProgID="Equation.DSMT4" ShapeID="_x0000_i1056" DrawAspect="Content" ObjectID="_1786737429" r:id="rId74"/>
+          <o:OLEObject Type="Embed" ProgID="Equation.DSMT4" ShapeID="_x0000_i1057" DrawAspect="Content" ObjectID="_1786740085" r:id="rId74"/>
         </w:object>
       </w:r>
       <w:r>
@@ -7976,10 +7985,10 @@
           <w:position w:val="-10"/>
         </w:rPr>
         <w:object w:dxaOrig="380" w:dyaOrig="300" w14:anchorId="53956F36">
-          <v:shape id="_x0000_i1057" type="#_x0000_t75" style="width:18.75pt;height:15pt" o:ole="">
+          <v:shape id="_x0000_i1058" type="#_x0000_t75" style="width:18.7pt;height:14.95pt" o:ole="">
             <v:imagedata r:id="rId75" o:title=""/>
           </v:shape>
-          <o:OLEObject Type="Embed" ProgID="Equation.DSMT4" ShapeID="_x0000_i1057" DrawAspect="Content" ObjectID="_1786737430" r:id="rId76"/>
+          <o:OLEObject Type="Embed" ProgID="Equation.DSMT4" ShapeID="_x0000_i1058" DrawAspect="Content" ObjectID="_1786740086" r:id="rId76"/>
         </w:object>
       </w:r>
       <w:r>
@@ -8025,10 +8034,10 @@
                 <w:position w:val="-60"/>
               </w:rPr>
               <w:object w:dxaOrig="3739" w:dyaOrig="1300" w14:anchorId="311FD310">
-                <v:shape id="_x0000_i1058" type="#_x0000_t75" style="width:186.75pt;height:63.75pt" o:ole="">
+                <v:shape id="_x0000_i1059" type="#_x0000_t75" style="width:186.55pt;height:63.6pt" o:ole="">
                   <v:imagedata r:id="rId77" o:title=""/>
                 </v:shape>
-                <o:OLEObject Type="Embed" ProgID="Equation.DSMT4" ShapeID="_x0000_i1058" DrawAspect="Content" ObjectID="_1786737431" r:id="rId78"/>
+                <o:OLEObject Type="Embed" ProgID="Equation.DSMT4" ShapeID="_x0000_i1059" DrawAspect="Content" ObjectID="_1786740087" r:id="rId78"/>
               </w:object>
             </w:r>
           </w:p>
@@ -8067,10 +8076,10 @@
             </w:pPr>
             <w:r>
               <w:object w:dxaOrig="1219" w:dyaOrig="540" w14:anchorId="2F12BA42">
-                <v:shape id="_x0000_i1059" type="#_x0000_t75" style="width:60.75pt;height:27pt" o:ole="">
+                <v:shape id="_x0000_i1060" type="#_x0000_t75" style="width:60.8pt;height:27.1pt" o:ole="">
                   <v:imagedata r:id="rId79" o:title=""/>
                 </v:shape>
-                <o:OLEObject Type="Embed" ProgID="Equation.DSMT4" ShapeID="_x0000_i1059" DrawAspect="Content" ObjectID="_1786737432" r:id="rId80"/>
+                <o:OLEObject Type="Embed" ProgID="Equation.DSMT4" ShapeID="_x0000_i1060" DrawAspect="Content" ObjectID="_1786740088" r:id="rId80"/>
               </w:object>
             </w:r>
           </w:p>
@@ -8111,10 +8120,10 @@
           <w:position w:val="-12"/>
         </w:rPr>
         <w:object w:dxaOrig="320" w:dyaOrig="320" w14:anchorId="2DFB3F83">
-          <v:shape id="_x0000_i1060" type="#_x0000_t75" style="width:16.5pt;height:16.5pt" o:ole="">
+          <v:shape id="_x0000_i1061" type="#_x0000_t75" style="width:16.35pt;height:16.35pt" o:ole="">
             <v:imagedata r:id="rId81" o:title=""/>
           </v:shape>
-          <o:OLEObject Type="Embed" ProgID="Equation.DSMT4" ShapeID="_x0000_i1060" DrawAspect="Content" ObjectID="_1786737433" r:id="rId82"/>
+          <o:OLEObject Type="Embed" ProgID="Equation.DSMT4" ShapeID="_x0000_i1061" DrawAspect="Content" ObjectID="_1786740089" r:id="rId82"/>
         </w:object>
       </w:r>
       <w:r>
@@ -8164,10 +8173,10 @@
           <w:position w:val="-12"/>
         </w:rPr>
         <w:object w:dxaOrig="780" w:dyaOrig="320" w14:anchorId="5ECE6C55">
-          <v:shape id="_x0000_i1061" type="#_x0000_t75" style="width:38.25pt;height:16.5pt" o:ole="">
+          <v:shape id="_x0000_i1062" type="#_x0000_t75" style="width:38.35pt;height:16.35pt" o:ole="">
             <v:imagedata r:id="rId83" o:title=""/>
           </v:shape>
-          <o:OLEObject Type="Embed" ProgID="Equation.DSMT4" ShapeID="_x0000_i1061" DrawAspect="Content" ObjectID="_1786737434" r:id="rId84"/>
+          <o:OLEObject Type="Embed" ProgID="Equation.DSMT4" ShapeID="_x0000_i1062" DrawAspect="Content" ObjectID="_1786740090" r:id="rId84"/>
         </w:object>
       </w:r>
       <w:r>
@@ -8181,10 +8190,10 @@
           <w:position w:val="-10"/>
         </w:rPr>
         <w:object w:dxaOrig="460" w:dyaOrig="320" w14:anchorId="2C390F0F">
-          <v:shape id="_x0000_i1062" type="#_x0000_t75" style="width:23.25pt;height:16.5pt" o:ole="">
+          <v:shape id="_x0000_i1063" type="#_x0000_t75" style="width:23.4pt;height:16.35pt" o:ole="">
             <v:imagedata r:id="rId85" o:title=""/>
           </v:shape>
-          <o:OLEObject Type="Embed" ProgID="Equation.DSMT4" ShapeID="_x0000_i1062" DrawAspect="Content" ObjectID="_1786737435" r:id="rId86"/>
+          <o:OLEObject Type="Embed" ProgID="Equation.DSMT4" ShapeID="_x0000_i1063" DrawAspect="Content" ObjectID="_1786740091" r:id="rId86"/>
         </w:object>
       </w:r>
       <w:r>
@@ -8216,10 +8225,10 @@
           <w:position w:val="-10"/>
         </w:rPr>
         <w:object w:dxaOrig="400" w:dyaOrig="300" w14:anchorId="47BC76F8">
-          <v:shape id="_x0000_i1063" type="#_x0000_t75" style="width:20.25pt;height:15pt" o:ole="">
+          <v:shape id="_x0000_i1064" type="#_x0000_t75" style="width:20.1pt;height:14.95pt" o:ole="">
             <v:imagedata r:id="rId87" o:title=""/>
           </v:shape>
-          <o:OLEObject Type="Embed" ProgID="Equation.DSMT4" ShapeID="_x0000_i1063" DrawAspect="Content" ObjectID="_1786737436" r:id="rId88"/>
+          <o:OLEObject Type="Embed" ProgID="Equation.DSMT4" ShapeID="_x0000_i1064" DrawAspect="Content" ObjectID="_1786740092" r:id="rId88"/>
         </w:object>
       </w:r>
       <w:r>
@@ -8301,10 +8310,10 @@
                 <w:position w:val="-10"/>
               </w:rPr>
               <w:object w:dxaOrig="1340" w:dyaOrig="320" w14:anchorId="0B30CE59">
-                <v:shape id="_x0000_i1064" type="#_x0000_t75" style="width:66.75pt;height:16.5pt" o:ole="">
+                <v:shape id="_x0000_i1065" type="#_x0000_t75" style="width:66.85pt;height:16.35pt" o:ole="">
                   <v:imagedata r:id="rId89" o:title=""/>
                 </v:shape>
-                <o:OLEObject Type="Embed" ProgID="Equation.DSMT4" ShapeID="_x0000_i1064" DrawAspect="Content" ObjectID="_1786737437" r:id="rId90"/>
+                <o:OLEObject Type="Embed" ProgID="Equation.DSMT4" ShapeID="_x0000_i1065" DrawAspect="Content" ObjectID="_1786740093" r:id="rId90"/>
               </w:object>
             </w:r>
           </w:p>
@@ -8354,8 +8363,8 @@
         <w:tblLook w:val="04A0" w:firstRow="1" w:lastRow="0" w:firstColumn="1" w:lastColumn="0" w:noHBand="0" w:noVBand="1"/>
       </w:tblPr>
       <w:tblGrid>
-        <w:gridCol w:w="4590"/>
-        <w:gridCol w:w="645"/>
+        <w:gridCol w:w="4598"/>
+        <w:gridCol w:w="637"/>
       </w:tblGrid>
       <w:tr>
         <w:tc>
@@ -8373,10 +8382,10 @@
                 <w:position w:val="-72"/>
               </w:rPr>
               <w:object w:dxaOrig="4360" w:dyaOrig="6660" w14:anchorId="4BBCAFDD">
-                <v:shape id="_x0000_i1065" type="#_x0000_t75" style="width:219pt;height:333pt" o:ole="">
+                <v:shape id="_x0000_i1066" type="#_x0000_t75" style="width:219.25pt;height:332.9pt" o:ole="">
                   <v:imagedata r:id="rId91" o:title=""/>
                 </v:shape>
-                <o:OLEObject Type="Embed" ProgID="Equation.DSMT4" ShapeID="_x0000_i1065" DrawAspect="Content" ObjectID="_1786737438" r:id="rId92"/>
+                <o:OLEObject Type="Embed" ProgID="Equation.DSMT4" ShapeID="_x0000_i1066" DrawAspect="Content" ObjectID="_1786740094" r:id="rId92"/>
               </w:object>
             </w:r>
           </w:p>
@@ -8503,10 +8512,10 @@
                 <w:position w:val="-10"/>
               </w:rPr>
               <w:object w:dxaOrig="1280" w:dyaOrig="320" w14:anchorId="075208E9">
-                <v:shape id="_x0000_i1066" type="#_x0000_t75" style="width:63.75pt;height:15.75pt" o:ole="">
+                <v:shape id="_x0000_i1067" type="#_x0000_t75" style="width:63.6pt;height:15.9pt" o:ole="">
                   <v:imagedata r:id="rId93" o:title=""/>
                 </v:shape>
-                <o:OLEObject Type="Embed" ProgID="Equation.DSMT4" ShapeID="_x0000_i1066" DrawAspect="Content" ObjectID="_1786737439" r:id="rId94"/>
+                <o:OLEObject Type="Embed" ProgID="Equation.DSMT4" ShapeID="_x0000_i1067" DrawAspect="Content" ObjectID="_1786740095" r:id="rId94"/>
               </w:object>
             </w:r>
           </w:p>
@@ -8560,10 +8569,10 @@
                 <w:position w:val="-144"/>
               </w:rPr>
               <w:object w:dxaOrig="4300" w:dyaOrig="2980" w14:anchorId="0DFE8F1F">
-                <v:shape id="_x0000_i1067" type="#_x0000_t75" style="width:214.5pt;height:149.25pt" o:ole="">
+                <v:shape id="_x0000_i1068" type="#_x0000_t75" style="width:214.6pt;height:149.15pt" o:ole="">
                   <v:imagedata r:id="rId95" o:title=""/>
                 </v:shape>
-                <o:OLEObject Type="Embed" ProgID="Equation.DSMT4" ShapeID="_x0000_i1067" DrawAspect="Content" ObjectID="_1786737440" r:id="rId96"/>
+                <o:OLEObject Type="Embed" ProgID="Equation.DSMT4" ShapeID="_x0000_i1068" DrawAspect="Content" ObjectID="_1786740096" r:id="rId96"/>
               </w:object>
             </w:r>
           </w:p>
@@ -8625,10 +8634,10 @@
           <w:position w:val="-10"/>
         </w:rPr>
         <w:object w:dxaOrig="220" w:dyaOrig="300" w14:anchorId="2101E3F1">
-          <v:shape id="_x0000_i1068" type="#_x0000_t75" style="width:11.25pt;height:15pt" o:ole="">
+          <v:shape id="_x0000_i1069" type="#_x0000_t75" style="width:11.2pt;height:14.95pt" o:ole="">
             <v:imagedata r:id="rId97" o:title=""/>
           </v:shape>
-          <o:OLEObject Type="Embed" ProgID="Equation.DSMT4" ShapeID="_x0000_i1068" DrawAspect="Content" ObjectID="_1786737441" r:id="rId98"/>
+          <o:OLEObject Type="Embed" ProgID="Equation.DSMT4" ShapeID="_x0000_i1069" DrawAspect="Content" ObjectID="_1786740097" r:id="rId98"/>
         </w:object>
       </w:r>
       <w:r>
@@ -8696,10 +8705,10 @@
           <w:position w:val="-10"/>
         </w:rPr>
         <w:object w:dxaOrig="360" w:dyaOrig="320" w14:anchorId="507A6597">
-          <v:shape id="_x0000_i1069" type="#_x0000_t75" style="width:18.75pt;height:16.5pt" o:ole="">
+          <v:shape id="_x0000_i1070" type="#_x0000_t75" style="width:18.7pt;height:16.35pt" o:ole="">
             <v:imagedata r:id="rId99" o:title=""/>
           </v:shape>
-          <o:OLEObject Type="Embed" ProgID="Equation.DSMT4" ShapeID="_x0000_i1069" DrawAspect="Content" ObjectID="_1786737442" r:id="rId100"/>
+          <o:OLEObject Type="Embed" ProgID="Equation.DSMT4" ShapeID="_x0000_i1070" DrawAspect="Content" ObjectID="_1786740098" r:id="rId100"/>
         </w:object>
       </w:r>
     </w:p>
@@ -8758,10 +8767,10 @@
           <w:position w:val="-10"/>
         </w:rPr>
         <w:object w:dxaOrig="400" w:dyaOrig="300" w14:anchorId="7D547587">
-          <v:shape id="_x0000_i1070" type="#_x0000_t75" style="width:20.25pt;height:15pt" o:ole="">
+          <v:shape id="_x0000_i1071" type="#_x0000_t75" style="width:20.1pt;height:14.95pt" o:ole="">
             <v:imagedata r:id="rId87" o:title=""/>
           </v:shape>
-          <o:OLEObject Type="Embed" ProgID="Equation.DSMT4" ShapeID="_x0000_i1070" DrawAspect="Content" ObjectID="_1786737443" r:id="rId101"/>
+          <o:OLEObject Type="Embed" ProgID="Equation.DSMT4" ShapeID="_x0000_i1071" DrawAspect="Content" ObjectID="_1786740099" r:id="rId101"/>
         </w:object>
       </w:r>
       <w:r>
@@ -8813,10 +8822,10 @@
                 <w:position w:val="-98"/>
               </w:rPr>
               <w:object w:dxaOrig="3100" w:dyaOrig="2060" w14:anchorId="5A5FE797">
-                <v:shape id="_x0000_i1256" type="#_x0000_t75" style="width:155.25pt;height:102.75pt" o:ole="">
+                <v:shape id="_x0000_i1072" type="#_x0000_t75" style="width:155.2pt;height:102.85pt" o:ole="">
                   <v:imagedata r:id="rId102" o:title=""/>
                 </v:shape>
-                <o:OLEObject Type="Embed" ProgID="Equation.DSMT4" ShapeID="_x0000_i1256" DrawAspect="Content" ObjectID="_1786737444" r:id="rId103"/>
+                <o:OLEObject Type="Embed" ProgID="Equation.DSMT4" ShapeID="_x0000_i1072" DrawAspect="Content" ObjectID="_1786740100" r:id="rId103"/>
               </w:object>
             </w:r>
           </w:p>
@@ -8883,10 +8892,10 @@
           <w:position w:val="-10"/>
         </w:rPr>
         <w:object w:dxaOrig="620" w:dyaOrig="279" w14:anchorId="5C4DC12C">
-          <v:shape id="_x0000_i1072" type="#_x0000_t75" style="width:31.5pt;height:14.25pt" o:ole="">
+          <v:shape id="_x0000_i1073" type="#_x0000_t75" style="width:31.3pt;height:14.05pt" o:ole="">
             <v:imagedata r:id="rId104" o:title=""/>
           </v:shape>
-          <o:OLEObject Type="Embed" ProgID="Equation.DSMT4" ShapeID="_x0000_i1072" DrawAspect="Content" ObjectID="_1786737445" r:id="rId105"/>
+          <o:OLEObject Type="Embed" ProgID="Equation.DSMT4" ShapeID="_x0000_i1073" DrawAspect="Content" ObjectID="_1786740101" r:id="rId105"/>
         </w:object>
       </w:r>
       <w:r>
@@ -8900,10 +8909,10 @@
           <w:position w:val="-8"/>
         </w:rPr>
         <w:object w:dxaOrig="480" w:dyaOrig="260" w14:anchorId="28D7E540">
-          <v:shape id="_x0000_i1073" type="#_x0000_t75" style="width:23.25pt;height:12.75pt" o:ole="">
+          <v:shape id="_x0000_i1074" type="#_x0000_t75" style="width:23.4pt;height:12.6pt" o:ole="">
             <v:imagedata r:id="rId106" o:title=""/>
           </v:shape>
-          <o:OLEObject Type="Embed" ProgID="Equation.DSMT4" ShapeID="_x0000_i1073" DrawAspect="Content" ObjectID="_1786737446" r:id="rId107"/>
+          <o:OLEObject Type="Embed" ProgID="Equation.DSMT4" ShapeID="_x0000_i1074" DrawAspect="Content" ObjectID="_1786740102" r:id="rId107"/>
         </w:object>
       </w:r>
       <w:r>
@@ -8932,10 +8941,10 @@
           <w:position w:val="-10"/>
         </w:rPr>
         <w:object w:dxaOrig="780" w:dyaOrig="300" w14:anchorId="42343754">
-          <v:shape id="_x0000_i1074" type="#_x0000_t75" style="width:39pt;height:15pt" o:ole="">
+          <v:shape id="_x0000_i1075" type="#_x0000_t75" style="width:38.8pt;height:14.95pt" o:ole="">
             <v:imagedata r:id="rId108" o:title=""/>
           </v:shape>
-          <o:OLEObject Type="Embed" ProgID="Equation.DSMT4" ShapeID="_x0000_i1074" DrawAspect="Content" ObjectID="_1786737447" r:id="rId109"/>
+          <o:OLEObject Type="Embed" ProgID="Equation.DSMT4" ShapeID="_x0000_i1075" DrawAspect="Content" ObjectID="_1786740103" r:id="rId109"/>
         </w:object>
       </w:r>
       <w:r>
@@ -8970,10 +8979,10 @@
           <w:position w:val="-10"/>
         </w:rPr>
         <w:object w:dxaOrig="360" w:dyaOrig="300" w14:anchorId="5AA6C06D">
-          <v:shape id="_x0000_i1075" type="#_x0000_t75" style="width:18.75pt;height:15pt" o:ole="">
+          <v:shape id="_x0000_i1076" type="#_x0000_t75" style="width:18.7pt;height:14.95pt" o:ole="">
             <v:imagedata r:id="rId110" o:title=""/>
           </v:shape>
-          <o:OLEObject Type="Embed" ProgID="Equation.DSMT4" ShapeID="_x0000_i1075" DrawAspect="Content" ObjectID="_1786737448" r:id="rId111"/>
+          <o:OLEObject Type="Embed" ProgID="Equation.DSMT4" ShapeID="_x0000_i1076" DrawAspect="Content" ObjectID="_1786740104" r:id="rId111"/>
         </w:object>
       </w:r>
       <w:r>
@@ -8993,10 +9002,10 @@
           <w:position w:val="-10"/>
         </w:rPr>
         <w:object w:dxaOrig="1260" w:dyaOrig="300" w14:anchorId="0CE4E0EE">
-          <v:shape id="_x0000_i1076" type="#_x0000_t75" style="width:63.75pt;height:15pt" o:ole="">
+          <v:shape id="_x0000_i1077" type="#_x0000_t75" style="width:63.6pt;height:14.95pt" o:ole="">
             <v:imagedata r:id="rId112" o:title=""/>
           </v:shape>
-          <o:OLEObject Type="Embed" ProgID="Equation.DSMT4" ShapeID="_x0000_i1076" DrawAspect="Content" ObjectID="_1786737449" r:id="rId113"/>
+          <o:OLEObject Type="Embed" ProgID="Equation.DSMT4" ShapeID="_x0000_i1077" DrawAspect="Content" ObjectID="_1786740105" r:id="rId113"/>
         </w:object>
       </w:r>
       <w:r>
@@ -9010,10 +9019,10 @@
           <w:position w:val="-10"/>
         </w:rPr>
         <w:object w:dxaOrig="380" w:dyaOrig="300" w14:anchorId="07E1104E">
-          <v:shape id="_x0000_i1077" type="#_x0000_t75" style="width:18.75pt;height:15pt" o:ole="">
+          <v:shape id="_x0000_i1078" type="#_x0000_t75" style="width:18.7pt;height:14.95pt" o:ole="">
             <v:imagedata r:id="rId114" o:title=""/>
           </v:shape>
-          <o:OLEObject Type="Embed" ProgID="Equation.DSMT4" ShapeID="_x0000_i1077" DrawAspect="Content" ObjectID="_1786737450" r:id="rId115"/>
+          <o:OLEObject Type="Embed" ProgID="Equation.DSMT4" ShapeID="_x0000_i1078" DrawAspect="Content" ObjectID="_1786740106" r:id="rId115"/>
         </w:object>
       </w:r>
       <w:r>
@@ -9027,10 +9036,10 @@
           <w:position w:val="-10"/>
         </w:rPr>
         <w:object w:dxaOrig="400" w:dyaOrig="300" w14:anchorId="425D8399">
-          <v:shape id="_x0000_i1078" type="#_x0000_t75" style="width:20.25pt;height:15pt" o:ole="">
+          <v:shape id="_x0000_i1079" type="#_x0000_t75" style="width:20.1pt;height:14.95pt" o:ole="">
             <v:imagedata r:id="rId116" o:title=""/>
           </v:shape>
-          <o:OLEObject Type="Embed" ProgID="Equation.DSMT4" ShapeID="_x0000_i1078" DrawAspect="Content" ObjectID="_1786737451" r:id="rId117"/>
+          <o:OLEObject Type="Embed" ProgID="Equation.DSMT4" ShapeID="_x0000_i1079" DrawAspect="Content" ObjectID="_1786740107" r:id="rId117"/>
         </w:object>
       </w:r>
       <w:r>
@@ -9245,9 +9254,6 @@
       <w:pPr>
         <w:pStyle w:val="Body"/>
         <w:ind w:firstLineChars="100" w:firstLine="200"/>
-        <w:rPr>
-          <w:rFonts w:hint="eastAsia"/>
-        </w:rPr>
       </w:pPr>
       <w:r>
         <w:t>T</w:t>
@@ -9356,10 +9362,10 @@
                 <w:position w:val="-10"/>
               </w:rPr>
               <w:object w:dxaOrig="960" w:dyaOrig="300" w14:anchorId="33774C8F">
-                <v:shape id="_x0000_i1124" type="#_x0000_t75" style="width:48pt;height:15pt" o:ole="">
+                <v:shape id="_x0000_i1080" type="#_x0000_t75" style="width:48.15pt;height:14.95pt" o:ole="">
                   <v:imagedata r:id="rId118" o:title=""/>
                 </v:shape>
-                <o:OLEObject Type="Embed" ProgID="Equation.DSMT4" ShapeID="_x0000_i1124" DrawAspect="Content" ObjectID="_1786737452" r:id="rId119"/>
+                <o:OLEObject Type="Embed" ProgID="Equation.DSMT4" ShapeID="_x0000_i1080" DrawAspect="Content" ObjectID="_1786740108" r:id="rId119"/>
               </w:object>
             </w:r>
           </w:p>
@@ -9429,10 +9435,10 @@
           <w:position w:val="-6"/>
         </w:rPr>
         <w:object w:dxaOrig="499" w:dyaOrig="240" w14:anchorId="02C0CD9D">
-          <v:shape id="_x0000_i1125" type="#_x0000_t75" style="width:24pt;height:12pt" o:ole="">
+          <v:shape id="_x0000_i1081" type="#_x0000_t75" style="width:23.85pt;height:12.15pt" o:ole="">
             <v:imagedata r:id="rId120" o:title=""/>
           </v:shape>
-          <o:OLEObject Type="Embed" ProgID="Equation.DSMT4" ShapeID="_x0000_i1125" DrawAspect="Content" ObjectID="_1786737453" r:id="rId121"/>
+          <o:OLEObject Type="Embed" ProgID="Equation.DSMT4" ShapeID="_x0000_i1081" DrawAspect="Content" ObjectID="_1786740109" r:id="rId121"/>
         </w:object>
       </w:r>
       <w:r>
@@ -9455,10 +9461,10 @@
           <w:position w:val="-6"/>
         </w:rPr>
         <w:object w:dxaOrig="499" w:dyaOrig="300" w14:anchorId="399CB456">
-          <v:shape id="_x0000_i1126" type="#_x0000_t75" style="width:24pt;height:15pt" o:ole="">
+          <v:shape id="_x0000_i1082" type="#_x0000_t75" style="width:23.85pt;height:14.95pt" o:ole="">
             <v:imagedata r:id="rId122" o:title=""/>
           </v:shape>
-          <o:OLEObject Type="Embed" ProgID="Equation.DSMT4" ShapeID="_x0000_i1126" DrawAspect="Content" ObjectID="_1786737454" r:id="rId123"/>
+          <o:OLEObject Type="Embed" ProgID="Equation.DSMT4" ShapeID="_x0000_i1082" DrawAspect="Content" ObjectID="_1786740110" r:id="rId123"/>
         </w:object>
       </w:r>
       <w:r>
@@ -9499,10 +9505,10 @@
                 <w:position w:val="-10"/>
               </w:rPr>
               <w:object w:dxaOrig="1280" w:dyaOrig="340" w14:anchorId="4BBF18D7">
-                <v:shape id="_x0000_i1127" type="#_x0000_t75" style="width:63.75pt;height:17.25pt" o:ole="">
+                <v:shape id="_x0000_i1083" type="#_x0000_t75" style="width:63.6pt;height:17.3pt" o:ole="">
                   <v:imagedata r:id="rId124" o:title=""/>
                 </v:shape>
-                <o:OLEObject Type="Embed" ProgID="Equation.DSMT4" ShapeID="_x0000_i1127" DrawAspect="Content" ObjectID="_1786737455" r:id="rId125"/>
+                <o:OLEObject Type="Embed" ProgID="Equation.DSMT4" ShapeID="_x0000_i1083" DrawAspect="Content" ObjectID="_1786740111" r:id="rId125"/>
               </w:object>
             </w:r>
           </w:p>
@@ -9575,10 +9581,10 @@
           <w:position w:val="-10"/>
         </w:rPr>
         <w:object w:dxaOrig="340" w:dyaOrig="300" w14:anchorId="7D28D987">
-          <v:shape id="_x0000_i1128" type="#_x0000_t75" style="width:17.25pt;height:15pt" o:ole="">
+          <v:shape id="_x0000_i1084" type="#_x0000_t75" style="width:17.3pt;height:14.95pt" o:ole="">
             <v:imagedata r:id="rId126" o:title=""/>
           </v:shape>
-          <o:OLEObject Type="Embed" ProgID="Equation.DSMT4" ShapeID="_x0000_i1128" DrawAspect="Content" ObjectID="_1786737456" r:id="rId127"/>
+          <o:OLEObject Type="Embed" ProgID="Equation.DSMT4" ShapeID="_x0000_i1084" DrawAspect="Content" ObjectID="_1786740112" r:id="rId127"/>
         </w:object>
       </w:r>
       <w:r>
@@ -9601,10 +9607,10 @@
           <w:position w:val="-10"/>
         </w:rPr>
         <w:object w:dxaOrig="260" w:dyaOrig="300" w14:anchorId="232DFFB0">
-          <v:shape id="_x0000_i1129" type="#_x0000_t75" style="width:12.75pt;height:15pt" o:ole="">
+          <v:shape id="_x0000_i1085" type="#_x0000_t75" style="width:12.6pt;height:14.95pt" o:ole="">
             <v:imagedata r:id="rId128" o:title=""/>
           </v:shape>
-          <o:OLEObject Type="Embed" ProgID="Equation.DSMT4" ShapeID="_x0000_i1129" DrawAspect="Content" ObjectID="_1786737457" r:id="rId129"/>
+          <o:OLEObject Type="Embed" ProgID="Equation.DSMT4" ShapeID="_x0000_i1085" DrawAspect="Content" ObjectID="_1786740113" r:id="rId129"/>
         </w:object>
       </w:r>
       <w:r>
@@ -9654,10 +9660,10 @@
                 <w:position w:val="-44"/>
               </w:rPr>
               <w:object w:dxaOrig="3460" w:dyaOrig="960" w14:anchorId="36B6CF4A">
-                <v:shape id="_x0000_i1130" type="#_x0000_t75" style="width:173.25pt;height:48pt" o:ole="">
+                <v:shape id="_x0000_i1086" type="#_x0000_t75" style="width:173pt;height:48.15pt" o:ole="">
                   <v:imagedata r:id="rId130" o:title=""/>
                 </v:shape>
-                <o:OLEObject Type="Embed" ProgID="Equation.DSMT4" ShapeID="_x0000_i1130" DrawAspect="Content" ObjectID="_1786737458" r:id="rId131"/>
+                <o:OLEObject Type="Embed" ProgID="Equation.DSMT4" ShapeID="_x0000_i1086" DrawAspect="Content" ObjectID="_1786740114" r:id="rId131"/>
               </w:object>
             </w:r>
           </w:p>
@@ -9718,10 +9724,10 @@
           <w:position w:val="-12"/>
         </w:rPr>
         <w:object w:dxaOrig="340" w:dyaOrig="320" w14:anchorId="1E3B273F">
-          <v:shape id="_x0000_i1131" type="#_x0000_t75" style="width:17.25pt;height:15.75pt" o:ole="">
+          <v:shape id="_x0000_i1087" type="#_x0000_t75" style="width:17.3pt;height:15.9pt" o:ole="">
             <v:imagedata r:id="rId132" o:title=""/>
           </v:shape>
-          <o:OLEObject Type="Embed" ProgID="Equation.DSMT4" ShapeID="_x0000_i1131" DrawAspect="Content" ObjectID="_1786737459" r:id="rId133"/>
+          <o:OLEObject Type="Embed" ProgID="Equation.DSMT4" ShapeID="_x0000_i1087" DrawAspect="Content" ObjectID="_1786740115" r:id="rId133"/>
         </w:object>
       </w:r>
       <w:r>
@@ -9735,10 +9741,10 @@
           <w:position w:val="-12"/>
         </w:rPr>
         <w:object w:dxaOrig="260" w:dyaOrig="320" w14:anchorId="5E5D5BCD">
-          <v:shape id="_x0000_i1132" type="#_x0000_t75" style="width:12.75pt;height:15.75pt" o:ole="">
+          <v:shape id="_x0000_i1088" type="#_x0000_t75" style="width:12.6pt;height:15.9pt" o:ole="">
             <v:imagedata r:id="rId134" o:title=""/>
           </v:shape>
-          <o:OLEObject Type="Embed" ProgID="Equation.DSMT4" ShapeID="_x0000_i1132" DrawAspect="Content" ObjectID="_1786737460" r:id="rId135"/>
+          <o:OLEObject Type="Embed" ProgID="Equation.DSMT4" ShapeID="_x0000_i1088" DrawAspect="Content" ObjectID="_1786740116" r:id="rId135"/>
         </w:object>
       </w:r>
       <w:r>
@@ -9788,10 +9794,10 @@
                 <w:position w:val="-46"/>
               </w:rPr>
               <w:object w:dxaOrig="3540" w:dyaOrig="999" w14:anchorId="3E979EFD">
-                <v:shape id="_x0000_i1133" type="#_x0000_t75" style="width:177pt;height:50.25pt" o:ole="">
+                <v:shape id="_x0000_i1089" type="#_x0000_t75" style="width:177.2pt;height:50.05pt" o:ole="">
                   <v:imagedata r:id="rId136" o:title=""/>
                 </v:shape>
-                <o:OLEObject Type="Embed" ProgID="Equation.DSMT4" ShapeID="_x0000_i1133" DrawAspect="Content" ObjectID="_1786737461" r:id="rId137"/>
+                <o:OLEObject Type="Embed" ProgID="Equation.DSMT4" ShapeID="_x0000_i1089" DrawAspect="Content" ObjectID="_1786740117" r:id="rId137"/>
               </w:object>
             </w:r>
           </w:p>
@@ -9880,10 +9886,10 @@
                 <w:position w:val="-26"/>
               </w:rPr>
               <w:object w:dxaOrig="2740" w:dyaOrig="600" w14:anchorId="59BB2FBE">
-                <v:shape id="_x0000_i1134" type="#_x0000_t75" style="width:137.25pt;height:30pt" o:ole="">
+                <v:shape id="_x0000_i1090" type="#_x0000_t75" style="width:137.45pt;height:29.9pt" o:ole="">
                   <v:imagedata r:id="rId138" o:title=""/>
                 </v:shape>
-                <o:OLEObject Type="Embed" ProgID="Equation.DSMT4" ShapeID="_x0000_i1134" DrawAspect="Content" ObjectID="_1786737462" r:id="rId139"/>
+                <o:OLEObject Type="Embed" ProgID="Equation.DSMT4" ShapeID="_x0000_i1090" DrawAspect="Content" ObjectID="_1786740118" r:id="rId139"/>
               </w:object>
             </w:r>
             <w:bookmarkEnd w:id="0"/>
@@ -9945,10 +9951,10 @@
           <w:position w:val="-10"/>
         </w:rPr>
         <w:object w:dxaOrig="340" w:dyaOrig="300" w14:anchorId="7D237213">
-          <v:shape id="_x0000_i1135" type="#_x0000_t75" style="width:16.5pt;height:15pt" o:ole="">
+          <v:shape id="_x0000_i1091" type="#_x0000_t75" style="width:16.35pt;height:14.95pt" o:ole="">
             <v:imagedata r:id="rId140" o:title=""/>
           </v:shape>
-          <o:OLEObject Type="Embed" ProgID="Equation.DSMT4" ShapeID="_x0000_i1135" DrawAspect="Content" ObjectID="_1786737463" r:id="rId141"/>
+          <o:OLEObject Type="Embed" ProgID="Equation.DSMT4" ShapeID="_x0000_i1091" DrawAspect="Content" ObjectID="_1786740119" r:id="rId141"/>
         </w:object>
       </w:r>
       <w:r>
@@ -9980,10 +9986,10 @@
           <w:position w:val="-10"/>
         </w:rPr>
         <w:object w:dxaOrig="340" w:dyaOrig="300" w14:anchorId="53DC2BE0">
-          <v:shape id="_x0000_i1136" type="#_x0000_t75" style="width:16.5pt;height:15pt" o:ole="">
+          <v:shape id="_x0000_i1092" type="#_x0000_t75" style="width:16.35pt;height:14.95pt" o:ole="">
             <v:imagedata r:id="rId142" o:title=""/>
           </v:shape>
-          <o:OLEObject Type="Embed" ProgID="Equation.DSMT4" ShapeID="_x0000_i1136" DrawAspect="Content" ObjectID="_1786737464" r:id="rId143"/>
+          <o:OLEObject Type="Embed" ProgID="Equation.DSMT4" ShapeID="_x0000_i1092" DrawAspect="Content" ObjectID="_1786740120" r:id="rId143"/>
         </w:object>
       </w:r>
       <w:r>
@@ -10006,10 +10012,10 @@
           <w:position w:val="-12"/>
         </w:rPr>
         <w:object w:dxaOrig="340" w:dyaOrig="320" w14:anchorId="408C1CA6">
-          <v:shape id="_x0000_i1137" type="#_x0000_t75" style="width:17.25pt;height:15.75pt" o:ole="">
+          <v:shape id="_x0000_i1093" type="#_x0000_t75" style="width:17.3pt;height:15.9pt" o:ole="">
             <v:imagedata r:id="rId132" o:title=""/>
           </v:shape>
-          <o:OLEObject Type="Embed" ProgID="Equation.DSMT4" ShapeID="_x0000_i1137" DrawAspect="Content" ObjectID="_1786737465" r:id="rId144"/>
+          <o:OLEObject Type="Embed" ProgID="Equation.DSMT4" ShapeID="_x0000_i1093" DrawAspect="Content" ObjectID="_1786740121" r:id="rId144"/>
         </w:object>
       </w:r>
       <w:r>
@@ -10032,10 +10038,10 @@
           <w:position w:val="-10"/>
         </w:rPr>
         <w:object w:dxaOrig="340" w:dyaOrig="300" w14:anchorId="5A33D1D6">
-          <v:shape id="_x0000_i1138" type="#_x0000_t75" style="width:17.25pt;height:14.25pt" o:ole="">
+          <v:shape id="_x0000_i1094" type="#_x0000_t75" style="width:17.3pt;height:14.05pt" o:ole="">
             <v:imagedata r:id="rId145" o:title=""/>
           </v:shape>
-          <o:OLEObject Type="Embed" ProgID="Equation.DSMT4" ShapeID="_x0000_i1138" DrawAspect="Content" ObjectID="_1786737466" r:id="rId146"/>
+          <o:OLEObject Type="Embed" ProgID="Equation.DSMT4" ShapeID="_x0000_i1094" DrawAspect="Content" ObjectID="_1786740122" r:id="rId146"/>
         </w:object>
       </w:r>
       <w:r>
@@ -10049,10 +10055,10 @@
           <w:position w:val="-12"/>
         </w:rPr>
         <w:object w:dxaOrig="340" w:dyaOrig="320" w14:anchorId="1105EE2A">
-          <v:shape id="_x0000_i1139" type="#_x0000_t75" style="width:17.25pt;height:15.75pt" o:ole="">
+          <v:shape id="_x0000_i1095" type="#_x0000_t75" style="width:17.3pt;height:15.9pt" o:ole="">
             <v:imagedata r:id="rId147" o:title=""/>
           </v:shape>
-          <o:OLEObject Type="Embed" ProgID="Equation.DSMT4" ShapeID="_x0000_i1139" DrawAspect="Content" ObjectID="_1786737467" r:id="rId148"/>
+          <o:OLEObject Type="Embed" ProgID="Equation.DSMT4" ShapeID="_x0000_i1095" DrawAspect="Content" ObjectID="_1786740123" r:id="rId148"/>
         </w:object>
       </w:r>
       <w:r>
@@ -10149,10 +10155,10 @@
                 <w:position w:val="-12"/>
               </w:rPr>
               <w:object w:dxaOrig="920" w:dyaOrig="320" w14:anchorId="2B8E788E">
-                <v:shape id="_x0000_i1140" type="#_x0000_t75" style="width:45.75pt;height:16.5pt" o:ole="">
+                <v:shape id="_x0000_i1096" type="#_x0000_t75" style="width:45.8pt;height:16.35pt" o:ole="">
                   <v:imagedata r:id="rId149" o:title=""/>
                 </v:shape>
-                <o:OLEObject Type="Embed" ProgID="Equation.DSMT4" ShapeID="_x0000_i1140" DrawAspect="Content" ObjectID="_1786737468" r:id="rId150"/>
+                <o:OLEObject Type="Embed" ProgID="Equation.DSMT4" ShapeID="_x0000_i1096" DrawAspect="Content" ObjectID="_1786740124" r:id="rId150"/>
               </w:object>
             </w:r>
           </w:p>
@@ -10267,10 +10273,10 @@
                 <w:position w:val="-10"/>
               </w:rPr>
               <w:object w:dxaOrig="1780" w:dyaOrig="300" w14:anchorId="13B3BB60">
-                <v:shape id="_x0000_i1141" type="#_x0000_t75" style="width:88.5pt;height:15.75pt" o:ole="">
+                <v:shape id="_x0000_i1097" type="#_x0000_t75" style="width:88.35pt;height:15.9pt" o:ole="">
                   <v:imagedata r:id="rId151" o:title=""/>
                 </v:shape>
-                <o:OLEObject Type="Embed" ProgID="Equation.DSMT4" ShapeID="_x0000_i1141" DrawAspect="Content" ObjectID="_1786737469" r:id="rId152"/>
+                <o:OLEObject Type="Embed" ProgID="Equation.DSMT4" ShapeID="_x0000_i1097" DrawAspect="Content" ObjectID="_1786740125" r:id="rId152"/>
               </w:object>
             </w:r>
           </w:p>
@@ -10332,10 +10338,10 @@
           <w:position w:val="-4"/>
         </w:rPr>
         <w:object w:dxaOrig="240" w:dyaOrig="220" w14:anchorId="712818E8">
-          <v:shape id="_x0000_i1142" type="#_x0000_t75" style="width:12pt;height:10.5pt" o:ole="">
+          <v:shape id="_x0000_i1098" type="#_x0000_t75" style="width:12.15pt;height:10.3pt" o:ole="">
             <v:imagedata r:id="rId153" o:title=""/>
           </v:shape>
-          <o:OLEObject Type="Embed" ProgID="Equation.DSMT4" ShapeID="_x0000_i1142" DrawAspect="Content" ObjectID="_1786737470" r:id="rId154"/>
+          <o:OLEObject Type="Embed" ProgID="Equation.DSMT4" ShapeID="_x0000_i1098" DrawAspect="Content" ObjectID="_1786740126" r:id="rId154"/>
         </w:object>
       </w:r>
       <w:r>
@@ -10394,10 +10400,10 @@
           <w:position w:val="-12"/>
         </w:rPr>
         <w:object w:dxaOrig="800" w:dyaOrig="320" w14:anchorId="2A505D9D">
-          <v:shape id="_x0000_i1143" type="#_x0000_t75" style="width:40.5pt;height:15.75pt" o:ole="">
+          <v:shape id="_x0000_i1099" type="#_x0000_t75" style="width:40.7pt;height:15.9pt" o:ole="">
             <v:imagedata r:id="rId155" o:title=""/>
           </v:shape>
-          <o:OLEObject Type="Embed" ProgID="Equation.DSMT4" ShapeID="_x0000_i1143" DrawAspect="Content" ObjectID="_1786737471" r:id="rId156"/>
+          <o:OLEObject Type="Embed" ProgID="Equation.DSMT4" ShapeID="_x0000_i1099" DrawAspect="Content" ObjectID="_1786740127" r:id="rId156"/>
         </w:object>
       </w:r>
       <w:r>
@@ -10439,10 +10445,10 @@
                 <w:position w:val="-136"/>
               </w:rPr>
               <w:object w:dxaOrig="3000" w:dyaOrig="2820" w14:anchorId="68242813">
-                <v:shape id="_x0000_i1144" type="#_x0000_t75" style="width:135.75pt;height:126.75pt" o:ole="">
+                <v:shape id="_x0000_i1100" type="#_x0000_t75" style="width:135.6pt;height:126.7pt" o:ole="">
                   <v:imagedata r:id="rId157" o:title=""/>
                 </v:shape>
-                <o:OLEObject Type="Embed" ProgID="Equation.DSMT4" ShapeID="_x0000_i1144" DrawAspect="Content" ObjectID="_1786737472" r:id="rId158"/>
+                <o:OLEObject Type="Embed" ProgID="Equation.DSMT4" ShapeID="_x0000_i1100" DrawAspect="Content" ObjectID="_1786740128" r:id="rId158"/>
               </w:object>
             </w:r>
           </w:p>
@@ -10573,10 +10579,10 @@
                 <w:position w:val="-32"/>
               </w:rPr>
               <w:object w:dxaOrig="1820" w:dyaOrig="740" w14:anchorId="4E224B26">
-                <v:shape id="_x0000_i1145" type="#_x0000_t75" style="width:82.5pt;height:33pt" o:ole="">
+                <v:shape id="_x0000_i1101" type="#_x0000_t75" style="width:82.75pt;height:33.2pt" o:ole="">
                   <v:imagedata r:id="rId159" o:title=""/>
                 </v:shape>
-                <o:OLEObject Type="Embed" ProgID="Equation.DSMT4" ShapeID="_x0000_i1145" DrawAspect="Content" ObjectID="_1786737473" r:id="rId160"/>
+                <o:OLEObject Type="Embed" ProgID="Equation.DSMT4" ShapeID="_x0000_i1101" DrawAspect="Content" ObjectID="_1786740129" r:id="rId160"/>
               </w:object>
             </w:r>
           </w:p>
@@ -10625,10 +10631,10 @@
           <w:position w:val="-6"/>
         </w:rPr>
         <w:object w:dxaOrig="220" w:dyaOrig="200" w14:anchorId="14A9E060">
-          <v:shape id="_x0000_i1146" type="#_x0000_t75" style="width:11.25pt;height:9.75pt" o:ole="">
+          <v:shape id="_x0000_i1102" type="#_x0000_t75" style="width:11.2pt;height:9.8pt" o:ole="">
             <v:imagedata r:id="rId161" o:title=""/>
           </v:shape>
-          <o:OLEObject Type="Embed" ProgID="Equation.DSMT4" ShapeID="_x0000_i1146" DrawAspect="Content" ObjectID="_1786737474" r:id="rId162"/>
+          <o:OLEObject Type="Embed" ProgID="Equation.DSMT4" ShapeID="_x0000_i1102" DrawAspect="Content" ObjectID="_1786740130" r:id="rId162"/>
         </w:object>
       </w:r>
       <w:r>
@@ -10642,10 +10648,10 @@
           <w:position w:val="-12"/>
         </w:rPr>
         <w:object w:dxaOrig="340" w:dyaOrig="360" w14:anchorId="5411881C">
-          <v:shape id="_x0000_i1147" type="#_x0000_t75" style="width:17.25pt;height:18pt" o:ole="">
+          <v:shape id="_x0000_i1103" type="#_x0000_t75" style="width:17.3pt;height:18.25pt" o:ole="">
             <v:imagedata r:id="rId163" o:title=""/>
           </v:shape>
-          <o:OLEObject Type="Embed" ProgID="Equation.DSMT4" ShapeID="_x0000_i1147" DrawAspect="Content" ObjectID="_1786737475" r:id="rId164"/>
+          <o:OLEObject Type="Embed" ProgID="Equation.DSMT4" ShapeID="_x0000_i1103" DrawAspect="Content" ObjectID="_1786740131" r:id="rId164"/>
         </w:object>
       </w:r>
       <w:r>
@@ -10659,10 +10665,10 @@
           <w:position w:val="-12"/>
         </w:rPr>
         <w:object w:dxaOrig="340" w:dyaOrig="320" w14:anchorId="3F9F6DB8">
-          <v:shape id="_x0000_i1148" type="#_x0000_t75" style="width:17.25pt;height:15.75pt" o:ole="">
+          <v:shape id="_x0000_i1104" type="#_x0000_t75" style="width:17.3pt;height:15.9pt" o:ole="">
             <v:imagedata r:id="rId165" o:title=""/>
           </v:shape>
-          <o:OLEObject Type="Embed" ProgID="Equation.DSMT4" ShapeID="_x0000_i1148" DrawAspect="Content" ObjectID="_1786737476" r:id="rId166"/>
+          <o:OLEObject Type="Embed" ProgID="Equation.DSMT4" ShapeID="_x0000_i1104" DrawAspect="Content" ObjectID="_1786740132" r:id="rId166"/>
         </w:object>
       </w:r>
       <w:r>
@@ -10676,10 +10682,10 @@
           <w:position w:val="-10"/>
         </w:rPr>
         <w:object w:dxaOrig="220" w:dyaOrig="279" w14:anchorId="6240F3A0">
-          <v:shape id="_x0000_i1149" type="#_x0000_t75" style="width:10.5pt;height:14.25pt" o:ole="">
+          <v:shape id="_x0000_i1105" type="#_x0000_t75" style="width:10.3pt;height:14.05pt" o:ole="">
             <v:imagedata r:id="rId167" o:title=""/>
           </v:shape>
-          <o:OLEObject Type="Embed" ProgID="Equation.DSMT4" ShapeID="_x0000_i1149" DrawAspect="Content" ObjectID="_1786737477" r:id="rId168"/>
+          <o:OLEObject Type="Embed" ProgID="Equation.DSMT4" ShapeID="_x0000_i1105" DrawAspect="Content" ObjectID="_1786740133" r:id="rId168"/>
         </w:object>
       </w:r>
       <w:r>
@@ -10922,10 +10928,10 @@
                 <w:position w:val="-64"/>
               </w:rPr>
               <w:object w:dxaOrig="4300" w:dyaOrig="1380" w14:anchorId="70CF1B69">
-                <v:shape id="_x0000_i1150" type="#_x0000_t75" style="width:195pt;height:62.25pt" o:ole="">
+                <v:shape id="_x0000_i1106" type="#_x0000_t75" style="width:194.95pt;height:62.2pt" o:ole="">
                   <v:imagedata r:id="rId169" o:title=""/>
                 </v:shape>
-                <o:OLEObject Type="Embed" ProgID="Equation.DSMT4" ShapeID="_x0000_i1150" DrawAspect="Content" ObjectID="_1786737478" r:id="rId170"/>
+                <o:OLEObject Type="Embed" ProgID="Equation.DSMT4" ShapeID="_x0000_i1106" DrawAspect="Content" ObjectID="_1786740134" r:id="rId170"/>
               </w:object>
             </w:r>
           </w:p>
@@ -11473,9 +11479,6 @@
           <w:ilvl w:val="0"/>
           <w:numId w:val="11"/>
         </w:numPr>
-        <w:rPr>
-          <w:rFonts w:hint="eastAsia"/>
-        </w:rPr>
       </w:pPr>
       <w:r>
         <w:rPr>
@@ -11494,6 +11497,30 @@
           <w:rFonts w:hint="eastAsia"/>
         </w:rPr>
         <w:t xml:space="preserve"> test, which represents a steady-state cornering condition.</w:t>
+      </w:r>
+    </w:p>
+    <w:p>
+      <w:pPr>
+        <w:pStyle w:val="Body"/>
+        <w:numPr>
+          <w:ilvl w:val="0"/>
+          <w:numId w:val="11"/>
+        </w:numPr>
+      </w:pPr>
+      <w:r>
+        <w:t>Racetrack</w:t>
+      </w:r>
+      <w:r>
+        <w:rPr>
+          <w:rFonts w:hint="eastAsia"/>
+        </w:rPr>
+        <w:t xml:space="preserve"> test</w:t>
+      </w:r>
+      <w:r>
+        <w:rPr>
+          <w:rFonts w:hint="eastAsia"/>
+        </w:rPr>
+        <w:t>, which provided Carmaker simulation</w:t>
       </w:r>
     </w:p>
     <w:p>
@@ -11506,9 +11533,6 @@
       <w:pPr>
         <w:pStyle w:val="Body"/>
         <w:ind w:firstLine="0"/>
-        <w:rPr>
-          <w:rFonts w:hint="eastAsia"/>
-        </w:rPr>
       </w:pPr>
       <w:r>
         <w:rPr>
@@ -11668,10 +11692,10 @@
           <w:position w:val="-6"/>
         </w:rPr>
         <w:object w:dxaOrig="560" w:dyaOrig="240" w14:anchorId="14AF176E">
-          <v:shape id="_x0000_i1275" type="#_x0000_t75" style="width:27.75pt;height:12pt" o:ole="">
+          <v:shape id="_x0000_i1107" type="#_x0000_t75" style="width:27.6pt;height:12.15pt" o:ole="">
             <v:imagedata r:id="rId171" o:title=""/>
           </v:shape>
-          <o:OLEObject Type="Embed" ProgID="Equation.DSMT4" ShapeID="_x0000_i1275" DrawAspect="Content" ObjectID="_1786737479" r:id="rId172"/>
+          <o:OLEObject Type="Embed" ProgID="Equation.DSMT4" ShapeID="_x0000_i1107" DrawAspect="Content" ObjectID="_1786740135" r:id="rId172"/>
         </w:object>
       </w:r>
       <w:r>
@@ -11685,10 +11709,10 @@
           <w:position w:val="-6"/>
         </w:rPr>
         <w:object w:dxaOrig="440" w:dyaOrig="240" w14:anchorId="2E3DA443">
-          <v:shape id="_x0000_i1277" type="#_x0000_t75" style="width:21.75pt;height:12pt" o:ole="">
+          <v:shape id="_x0000_i1108" type="#_x0000_t75" style="width:21.95pt;height:12.15pt" o:ole="">
             <v:imagedata r:id="rId173" o:title=""/>
           </v:shape>
-          <o:OLEObject Type="Embed" ProgID="Equation.DSMT4" ShapeID="_x0000_i1277" DrawAspect="Content" ObjectID="_1786737480" r:id="rId174"/>
+          <o:OLEObject Type="Embed" ProgID="Equation.DSMT4" ShapeID="_x0000_i1108" DrawAspect="Content" ObjectID="_1786740136" r:id="rId174"/>
         </w:object>
       </w:r>
       <w:r>
@@ -11776,13 +11800,7 @@
         <w:rPr>
           <w:rFonts w:hint="eastAsia"/>
         </w:rPr>
-        <w:t xml:space="preserve">track. </w:t>
-      </w:r>
-      <w:r>
-        <w:rPr>
-          <w:rFonts w:hint="eastAsia"/>
-        </w:rPr>
-        <w:t xml:space="preserve">Table 1 </w:t>
+        <w:t xml:space="preserve">track. Table 1 </w:t>
       </w:r>
       <w:r>
         <w:rPr>
@@ -11889,7 +11907,6 @@
         <w:ind w:firstLine="0"/>
         <w:jc w:val="left"/>
         <w:rPr>
-          <w:rFonts w:hint="eastAsia"/>
           <w:u w:val="single"/>
         </w:rPr>
       </w:pPr>
@@ -11941,7 +11958,6 @@
               <w:ind w:left="-286"/>
               <w:jc w:val="center"/>
               <w:rPr>
-                <w:rFonts w:hint="eastAsia"/>
                 <w:sz w:val="14"/>
               </w:rPr>
             </w:pPr>
@@ -12010,7 +12026,6 @@
               <w:ind w:firstLine="0"/>
               <w:jc w:val="center"/>
               <w:rPr>
-                <w:rFonts w:hint="eastAsia"/>
                 <w:sz w:val="14"/>
                 <w:szCs w:val="14"/>
               </w:rPr>
@@ -12085,18 +12100,7 @@
                 <w:szCs w:val="14"/>
                 <w:vertAlign w:val="subscript"/>
               </w:rPr>
-              <w:t>y,F</w:t>
-            </w:r>
-            <w:r>
-              <w:rPr>
-                <w:rFonts w:hint="eastAsia"/>
-                <w:i/>
-                <w:iCs/>
-                <w:sz w:val="14"/>
-                <w:szCs w:val="14"/>
-                <w:vertAlign w:val="subscript"/>
-              </w:rPr>
-              <w:t>R</w:t>
+              <w:t>y,FR</w:t>
             </w:r>
             <w:proofErr w:type="spellEnd"/>
             <w:proofErr w:type="gramEnd"/>
@@ -12268,18 +12272,7 @@
                 <w:szCs w:val="14"/>
                 <w:vertAlign w:val="subscript"/>
               </w:rPr>
-              <w:t>y,R</w:t>
-            </w:r>
-            <w:r>
-              <w:rPr>
-                <w:rFonts w:hint="eastAsia"/>
-                <w:i/>
-                <w:iCs/>
-                <w:sz w:val="14"/>
-                <w:szCs w:val="14"/>
-                <w:vertAlign w:val="subscript"/>
-              </w:rPr>
-              <w:t>R</w:t>
+              <w:t>y,RR</w:t>
             </w:r>
             <w:proofErr w:type="spellEnd"/>
             <w:proofErr w:type="gramEnd"/>
@@ -12423,7 +12416,6 @@
               <w:ind w:firstLine="0"/>
               <w:jc w:val="center"/>
               <w:rPr>
-                <w:rFonts w:hint="eastAsia"/>
                 <w:sz w:val="14"/>
               </w:rPr>
             </w:pPr>
@@ -12459,7 +12451,6 @@
               <w:ind w:firstLine="0"/>
               <w:jc w:val="center"/>
               <w:rPr>
-                <w:rFonts w:hint="eastAsia"/>
                 <w:sz w:val="14"/>
               </w:rPr>
             </w:pPr>
@@ -12488,7 +12479,6 @@
               <w:ind w:firstLine="0"/>
               <w:jc w:val="center"/>
               <w:rPr>
-                <w:rFonts w:hint="eastAsia"/>
                 <w:sz w:val="14"/>
               </w:rPr>
             </w:pPr>
@@ -12517,7 +12507,6 @@
               <w:ind w:firstLine="0"/>
               <w:jc w:val="center"/>
               <w:rPr>
-                <w:rFonts w:hint="eastAsia"/>
                 <w:sz w:val="14"/>
               </w:rPr>
             </w:pPr>
@@ -12546,7 +12535,6 @@
               <w:ind w:firstLine="0"/>
               <w:jc w:val="center"/>
               <w:rPr>
-                <w:rFonts w:hint="eastAsia"/>
                 <w:sz w:val="14"/>
               </w:rPr>
             </w:pPr>
@@ -12575,7 +12563,6 @@
               <w:ind w:firstLine="0"/>
               <w:jc w:val="center"/>
               <w:rPr>
-                <w:rFonts w:hint="eastAsia"/>
                 <w:sz w:val="14"/>
               </w:rPr>
             </w:pPr>
@@ -12610,7 +12597,6 @@
               <w:ind w:firstLine="0"/>
               <w:jc w:val="center"/>
               <w:rPr>
-                <w:rFonts w:hint="eastAsia"/>
                 <w:sz w:val="14"/>
               </w:rPr>
             </w:pPr>
@@ -12639,7 +12625,6 @@
               <w:ind w:firstLine="0"/>
               <w:jc w:val="center"/>
               <w:rPr>
-                <w:rFonts w:hint="eastAsia"/>
                 <w:sz w:val="14"/>
               </w:rPr>
             </w:pPr>
@@ -12668,7 +12653,6 @@
               <w:ind w:firstLine="0"/>
               <w:jc w:val="center"/>
               <w:rPr>
-                <w:rFonts w:hint="eastAsia"/>
                 <w:sz w:val="14"/>
               </w:rPr>
             </w:pPr>
@@ -12697,7 +12681,6 @@
               <w:ind w:firstLine="0"/>
               <w:jc w:val="center"/>
               <w:rPr>
-                <w:rFonts w:hint="eastAsia"/>
                 <w:sz w:val="14"/>
               </w:rPr>
             </w:pPr>
@@ -12726,7 +12709,6 @@
               <w:ind w:firstLine="0"/>
               <w:jc w:val="center"/>
               <w:rPr>
-                <w:rFonts w:hint="eastAsia"/>
                 <w:sz w:val="14"/>
               </w:rPr>
             </w:pPr>
@@ -12755,7 +12737,6 @@
               <w:ind w:firstLine="0"/>
               <w:jc w:val="center"/>
               <w:rPr>
-                <w:rFonts w:hint="eastAsia"/>
                 <w:sz w:val="14"/>
               </w:rPr>
             </w:pPr>
@@ -12774,9 +12755,6 @@
       <w:pPr>
         <w:pStyle w:val="Body"/>
         <w:ind w:firstLine="0"/>
-        <w:rPr>
-          <w:rFonts w:hint="eastAsia"/>
-        </w:rPr>
       </w:pPr>
       <w:r>
         <w:t>Table</w:t>
@@ -12801,7 +12779,7 @@
       </w:pPr>
       <w:r>
         <w:pict w14:anchorId="5EEADE3C">
-          <v:shape id="_x0000_i1223" type="#_x0000_t75" style="width:232.5pt;height:186.75pt">
+          <v:shape id="_x0000_i1109" type="#_x0000_t75" style="width:232.35pt;height:186.55pt">
             <v:imagedata r:id="rId175" o:title=""/>
           </v:shape>
         </w:pict>
@@ -12820,7 +12798,7 @@
       </w:r>
       <w:r>
         <w:pict w14:anchorId="1E6EBE3A">
-          <v:shape id="_x0000_i1239" type="#_x0000_t75" style="width:232.5pt;height:186.75pt">
+          <v:shape id="_x0000_i1110" type="#_x0000_t75" style="width:232.35pt;height:186.55pt">
             <v:imagedata r:id="rId176" o:title=""/>
           </v:shape>
         </w:pict>
@@ -12835,19 +12813,7 @@
         <w:rPr>
           <w:rFonts w:hint="eastAsia"/>
         </w:rPr>
-        <w:t>(</w:t>
-      </w:r>
-      <w:r>
-        <w:rPr>
-          <w:rFonts w:hint="eastAsia"/>
-        </w:rPr>
-        <w:t>b</w:t>
-      </w:r>
-      <w:r>
-        <w:rPr>
-          <w:rFonts w:hint="eastAsia"/>
-        </w:rPr>
-        <w:t>)</w:t>
+        <w:t>(b)</w:t>
       </w:r>
     </w:p>
     <w:p>
@@ -12857,7 +12823,7 @@
       </w:pPr>
       <w:r>
         <w:pict w14:anchorId="0A7CA15B">
-          <v:shape id="_x0000_i1253" type="#_x0000_t75" style="width:233.25pt;height:186.75pt">
+          <v:shape id="_x0000_i1111" type="#_x0000_t75" style="width:233.3pt;height:186.55pt">
             <v:imagedata r:id="rId177" o:title=""/>
           </v:shape>
         </w:pict>
@@ -12879,28 +12845,13 @@
         <w:rPr>
           <w:rFonts w:hint="eastAsia"/>
         </w:rPr>
-        <w:t>(</w:t>
-      </w:r>
-      <w:r>
-        <w:rPr>
-          <w:rFonts w:hint="eastAsia"/>
-        </w:rPr>
-        <w:t>c</w:t>
-      </w:r>
-      <w:r>
-        <w:rPr>
-          <w:rFonts w:hint="eastAsia"/>
-        </w:rPr>
-        <w:t>)</w:t>
+        <w:t>(c)</w:t>
       </w:r>
     </w:p>
     <w:p>
       <w:pPr>
         <w:pStyle w:val="Body"/>
         <w:ind w:firstLine="0"/>
-        <w:rPr>
-          <w:rFonts w:hint="eastAsia"/>
-        </w:rPr>
       </w:pPr>
       <w:r>
         <w:t xml:space="preserve">Figure </w:t>
@@ -12991,7 +12942,7 @@
       <w:r>
         <w:lastRenderedPageBreak/>
         <w:pict w14:anchorId="7A92FE94">
-          <v:shape id="_x0000_i1258" type="#_x0000_t75" style="width:233.25pt;height:186.75pt">
+          <v:shape id="_x0000_i1112" type="#_x0000_t75" style="width:233.3pt;height:186.55pt">
             <v:imagedata r:id="rId178" o:title=""/>
           </v:shape>
         </w:pict>
@@ -13018,7 +12969,7 @@
       </w:pPr>
       <w:r>
         <w:pict w14:anchorId="12143F7A">
-          <v:shape id="_x0000_i1268" type="#_x0000_t75" style="width:232.5pt;height:186.75pt">
+          <v:shape id="_x0000_i1113" type="#_x0000_t75" style="width:232.35pt;height:186.55pt">
             <v:imagedata r:id="rId179" o:title=""/>
           </v:shape>
         </w:pict>
@@ -13034,19 +12985,7 @@
         <w:rPr>
           <w:rFonts w:hint="eastAsia"/>
         </w:rPr>
-        <w:t>(</w:t>
-      </w:r>
-      <w:r>
-        <w:rPr>
-          <w:rFonts w:hint="eastAsia"/>
-        </w:rPr>
-        <w:t>b</w:t>
-      </w:r>
-      <w:r>
-        <w:rPr>
-          <w:rFonts w:hint="eastAsia"/>
-        </w:rPr>
-        <w:t>)</w:t>
+        <w:t>(b)</w:t>
       </w:r>
     </w:p>
     <w:p>
@@ -13056,7 +12995,7 @@
       </w:pPr>
       <w:r>
         <w:pict w14:anchorId="034B8127">
-          <v:shape id="_x0000_i1270" type="#_x0000_t75" style="width:232.5pt;height:186.75pt">
+          <v:shape id="_x0000_i1114" type="#_x0000_t75" style="width:232.35pt;height:186.55pt">
             <v:imagedata r:id="rId180" o:title=""/>
           </v:shape>
         </w:pict>
@@ -13072,19 +13011,7 @@
         <w:rPr>
           <w:rFonts w:hint="eastAsia"/>
         </w:rPr>
-        <w:t>(</w:t>
-      </w:r>
-      <w:r>
-        <w:rPr>
-          <w:rFonts w:hint="eastAsia"/>
-        </w:rPr>
-        <w:t>c</w:t>
-      </w:r>
-      <w:r>
-        <w:rPr>
-          <w:rFonts w:hint="eastAsia"/>
-        </w:rPr>
-        <w:t>)</w:t>
+        <w:t>(c)</w:t>
       </w:r>
     </w:p>
     <w:p>
@@ -13140,19 +13067,7 @@
         <w:rPr>
           <w:rFonts w:hint="eastAsia"/>
         </w:rPr>
-        <w:t>in s</w:t>
-      </w:r>
-      <w:r>
-        <w:rPr>
-          <w:rFonts w:hint="eastAsia"/>
-        </w:rPr>
-        <w:t>teady</w:t>
-      </w:r>
-      <w:r>
-        <w:rPr>
-          <w:rFonts w:hint="eastAsia"/>
-        </w:rPr>
-        <w:t xml:space="preserve"> steer test.</w:t>
+        <w:t>in steady steer test.</w:t>
       </w:r>
     </w:p>
     <w:p>
@@ -13165,9 +13080,6 @@
       <w:pPr>
         <w:pStyle w:val="Body"/>
         <w:ind w:firstLine="0"/>
-        <w:rPr>
-          <w:rFonts w:hint="eastAsia"/>
-        </w:rPr>
       </w:pPr>
       <w:proofErr w:type="spellStart"/>
       <w:r>
@@ -15203,7 +15115,7 @@
         <w:ind w:leftChars="149" w:left="298" w:firstLine="0"/>
         <w:jc w:val="left"/>
         <w:rPr>
-          <w:rFonts w:ascii="TimesNewRoman" w:hAnsi="TimesNewRoman" w:cs="TimesNewRoman" w:hint="eastAsia"/>
+          <w:rFonts w:ascii="TimesNewRoman" w:hAnsi="TimesNewRoman" w:cs="TimesNewRoman"/>
         </w:rPr>
         <w:sectPr>
           <w:headerReference w:type="default" r:id="rId181"/>
@@ -15270,9 +15182,6 @@
       <w:pPr>
         <w:pStyle w:val="Body"/>
         <w:ind w:firstLine="0"/>
-        <w:rPr>
-          <w:rFonts w:hint="eastAsia"/>
-        </w:rPr>
       </w:pPr>
     </w:p>
     <w:sectPr>

--- a/Paper/KSAE_IJAT_Template_SEUP.docx
+++ b/Paper/KSAE_IJAT_Template_SEUP.docx
@@ -2667,10 +2667,10 @@
                   <v:path o:extrusionok="f" gradientshapeok="t" o:connecttype="rect"/>
                   <o:lock v:ext="edit" aspectratio="t"/>
                 </v:shapetype>
-                <v:shape id="_x0000_i1216" type="#_x0000_t75" style="width:190.6pt;height:61.2pt" o:ole="">
+                <v:shape id="_x0000_i1025" type="#_x0000_t75" style="width:190.6pt;height:61.2pt" o:ole="">
                   <v:imagedata r:id="rId10" o:title=""/>
                 </v:shape>
-                <o:OLEObject Type="Embed" ProgID="Equation.DSMT4" ShapeID="_x0000_i1216" DrawAspect="Content" ObjectID="_1786788279" r:id="rId11"/>
+                <o:OLEObject Type="Embed" ProgID="Equation.DSMT4" ShapeID="_x0000_i1025" DrawAspect="Content" ObjectID="_1786788513" r:id="rId11"/>
               </w:object>
             </w:r>
           </w:p>
@@ -2712,10 +2712,10 @@
                 <w:position w:val="-46"/>
               </w:rPr>
               <w:object w:dxaOrig="3900" w:dyaOrig="1200" w14:anchorId="32886845">
-                <v:shape id="_x0000_i1217" type="#_x0000_t75" style="width:195.6pt;height:60.35pt" o:ole="">
+                <v:shape id="_x0000_i1026" type="#_x0000_t75" style="width:195.6pt;height:60.35pt" o:ole="">
                   <v:imagedata r:id="rId12" o:title=""/>
                 </v:shape>
-                <o:OLEObject Type="Embed" ProgID="Equation.DSMT4" ShapeID="_x0000_i1217" DrawAspect="Content" ObjectID="_1786788280" r:id="rId13"/>
+                <o:OLEObject Type="Embed" ProgID="Equation.DSMT4" ShapeID="_x0000_i1026" DrawAspect="Content" ObjectID="_1786788514" r:id="rId13"/>
               </w:object>
             </w:r>
           </w:p>
@@ -2757,10 +2757,10 @@
                 <w:position w:val="-78"/>
               </w:rPr>
               <w:object w:dxaOrig="3900" w:dyaOrig="1900" w14:anchorId="3614E979">
-                <v:shape id="_x0000_i1218" type="#_x0000_t75" style="width:193.95pt;height:94.9pt" o:ole="">
+                <v:shape id="_x0000_i1027" type="#_x0000_t75" style="width:193.95pt;height:94.9pt" o:ole="">
                   <v:imagedata r:id="rId14" o:title=""/>
                 </v:shape>
-                <o:OLEObject Type="Embed" ProgID="Equation.DSMT4" ShapeID="_x0000_i1218" DrawAspect="Content" ObjectID="_1786788281" r:id="rId15"/>
+                <o:OLEObject Type="Embed" ProgID="Equation.DSMT4" ShapeID="_x0000_i1027" DrawAspect="Content" ObjectID="_1786788515" r:id="rId15"/>
               </w:object>
             </w:r>
           </w:p>
@@ -2812,10 +2812,10 @@
           <w:position w:val="-12"/>
         </w:rPr>
         <w:object w:dxaOrig="2780" w:dyaOrig="320" w14:anchorId="5B4D8898">
-          <v:shape id="_x0000_i1219" type="#_x0000_t75" style="width:139pt;height:16.65pt" o:ole="">
+          <v:shape id="_x0000_i1028" type="#_x0000_t75" style="width:139pt;height:16.65pt" o:ole="">
             <v:imagedata r:id="rId16" o:title=""/>
           </v:shape>
-          <o:OLEObject Type="Embed" ProgID="Equation.DSMT4" ShapeID="_x0000_i1219" DrawAspect="Content" ObjectID="_1786788282" r:id="rId17"/>
+          <o:OLEObject Type="Embed" ProgID="Equation.DSMT4" ShapeID="_x0000_i1028" DrawAspect="Content" ObjectID="_1786788516" r:id="rId17"/>
         </w:object>
       </w:r>
       <w:r>
@@ -2841,10 +2841,10 @@
           <w:position w:val="-12"/>
         </w:rPr>
         <w:object w:dxaOrig="320" w:dyaOrig="320" w14:anchorId="487E0D8E">
-          <v:shape id="_x0000_i1220" type="#_x0000_t75" style="width:16.65pt;height:16.65pt" o:ole="">
+          <v:shape id="_x0000_i1029" type="#_x0000_t75" style="width:16.65pt;height:16.65pt" o:ole="">
             <v:imagedata r:id="rId18" o:title=""/>
           </v:shape>
-          <o:OLEObject Type="Embed" ProgID="Equation.DSMT4" ShapeID="_x0000_i1220" DrawAspect="Content" ObjectID="_1786788283" r:id="rId19"/>
+          <o:OLEObject Type="Embed" ProgID="Equation.DSMT4" ShapeID="_x0000_i1029" DrawAspect="Content" ObjectID="_1786788517" r:id="rId19"/>
         </w:object>
       </w:r>
       <w:r>
@@ -2858,10 +2858,10 @@
           <w:position w:val="-12"/>
         </w:rPr>
         <w:object w:dxaOrig="320" w:dyaOrig="320" w14:anchorId="26DACE5D">
-          <v:shape id="_x0000_i1221" type="#_x0000_t75" style="width:16.65pt;height:16.65pt" o:ole="">
+          <v:shape id="_x0000_i1030" type="#_x0000_t75" style="width:16.65pt;height:16.65pt" o:ole="">
             <v:imagedata r:id="rId20" o:title=""/>
           </v:shape>
-          <o:OLEObject Type="Embed" ProgID="Equation.DSMT4" ShapeID="_x0000_i1221" DrawAspect="Content" ObjectID="_1786788284" r:id="rId21"/>
+          <o:OLEObject Type="Embed" ProgID="Equation.DSMT4" ShapeID="_x0000_i1030" DrawAspect="Content" ObjectID="_1786788518" r:id="rId21"/>
         </w:object>
       </w:r>
       <w:r>
@@ -2896,10 +2896,10 @@
           <w:position w:val="-10"/>
         </w:rPr>
         <w:object w:dxaOrig="1420" w:dyaOrig="300" w14:anchorId="332B8E18">
-          <v:shape id="_x0000_i1222" type="#_x0000_t75" style="width:71.6pt;height:15pt" o:ole="">
+          <v:shape id="_x0000_i1031" type="#_x0000_t75" style="width:71.6pt;height:15pt" o:ole="">
             <v:imagedata r:id="rId22" o:title=""/>
           </v:shape>
-          <o:OLEObject Type="Embed" ProgID="Equation.DSMT4" ShapeID="_x0000_i1222" DrawAspect="Content" ObjectID="_1786788285" r:id="rId23"/>
+          <o:OLEObject Type="Embed" ProgID="Equation.DSMT4" ShapeID="_x0000_i1031" DrawAspect="Content" ObjectID="_1786788519" r:id="rId23"/>
         </w:object>
       </w:r>
       <w:r>
@@ -2927,7 +2927,7 @@
           <w:noProof/>
         </w:rPr>
         <w:pict w14:anchorId="28F6ED10">
-          <v:shape id="그림 1" o:spid="_x0000_i1223" type="#_x0000_t75" style="width:116.55pt;height:2in;visibility:visible">
+          <v:shape id="그림 1" o:spid="_x0000_i1032" type="#_x0000_t75" style="width:116.55pt;height:2in;visibility:visible">
             <v:imagedata r:id="rId24" o:title=""/>
           </v:shape>
         </w:pict>
@@ -3074,10 +3074,10 @@
                 <w:position w:val="-118"/>
               </w:rPr>
               <w:object w:dxaOrig="2200" w:dyaOrig="2460" w14:anchorId="23F13716">
-                <v:shape id="_x0000_i1224" type="#_x0000_t75" style="width:110.3pt;height:123.6pt" o:ole="">
+                <v:shape id="_x0000_i1033" type="#_x0000_t75" style="width:110.3pt;height:123.6pt" o:ole="">
                   <v:imagedata r:id="rId25" o:title=""/>
                 </v:shape>
-                <o:OLEObject Type="Embed" ProgID="Equation.DSMT4" ShapeID="_x0000_i1224" DrawAspect="Content" ObjectID="_1786788286" r:id="rId26"/>
+                <o:OLEObject Type="Embed" ProgID="Equation.DSMT4" ShapeID="_x0000_i1033" DrawAspect="Content" ObjectID="_1786788520" r:id="rId26"/>
               </w:object>
             </w:r>
           </w:p>
@@ -3126,10 +3126,10 @@
           <w:position w:val="-10"/>
         </w:rPr>
         <w:object w:dxaOrig="660" w:dyaOrig="300" w14:anchorId="77DB0A46">
-          <v:shape id="_x0000_i1225" type="#_x0000_t75" style="width:33.3pt;height:15pt" o:ole="">
+          <v:shape id="_x0000_i1034" type="#_x0000_t75" style="width:33.3pt;height:15pt" o:ole="">
             <v:imagedata r:id="rId27" o:title=""/>
           </v:shape>
-          <o:OLEObject Type="Embed" ProgID="Equation.DSMT4" ShapeID="_x0000_i1225" DrawAspect="Content" ObjectID="_1786788287" r:id="rId28"/>
+          <o:OLEObject Type="Embed" ProgID="Equation.DSMT4" ShapeID="_x0000_i1034" DrawAspect="Content" ObjectID="_1786788521" r:id="rId28"/>
         </w:object>
       </w:r>
       <w:r>
@@ -3198,10 +3198,10 @@
           <w:position w:val="-10"/>
         </w:rPr>
         <w:object w:dxaOrig="400" w:dyaOrig="300" w14:anchorId="292623FB">
-          <v:shape id="_x0000_i1226" type="#_x0000_t75" style="width:20.4pt;height:15pt" o:ole="">
+          <v:shape id="_x0000_i1035" type="#_x0000_t75" style="width:20.4pt;height:15pt" o:ole="">
             <v:imagedata r:id="rId29" o:title=""/>
           </v:shape>
-          <o:OLEObject Type="Embed" ProgID="Equation.DSMT4" ShapeID="_x0000_i1226" DrawAspect="Content" ObjectID="_1786788288" r:id="rId30"/>
+          <o:OLEObject Type="Embed" ProgID="Equation.DSMT4" ShapeID="_x0000_i1035" DrawAspect="Content" ObjectID="_1786788522" r:id="rId30"/>
         </w:object>
       </w:r>
       <w:r>
@@ -3223,10 +3223,10 @@
           <w:position w:val="-10"/>
         </w:rPr>
         <w:object w:dxaOrig="240" w:dyaOrig="300" w14:anchorId="373F1419">
-          <v:shape id="_x0000_i1227" type="#_x0000_t75" style="width:11.65pt;height:15pt" o:ole="">
+          <v:shape id="_x0000_i1036" type="#_x0000_t75" style="width:11.65pt;height:15pt" o:ole="">
             <v:imagedata r:id="rId31" o:title=""/>
           </v:shape>
-          <o:OLEObject Type="Embed" ProgID="Equation.DSMT4" ShapeID="_x0000_i1227" DrawAspect="Content" ObjectID="_1786788289" r:id="rId32"/>
+          <o:OLEObject Type="Embed" ProgID="Equation.DSMT4" ShapeID="_x0000_i1036" DrawAspect="Content" ObjectID="_1786788523" r:id="rId32"/>
         </w:object>
       </w:r>
       <w:r>
@@ -3443,10 +3443,10 @@
                 <w:position w:val="-104"/>
               </w:rPr>
               <w:object w:dxaOrig="2880" w:dyaOrig="2180" w14:anchorId="09F2DA9A">
-                <v:shape id="_x0000_i1228" type="#_x0000_t75" style="width:2in;height:109.05pt" o:ole="">
+                <v:shape id="_x0000_i1037" type="#_x0000_t75" style="width:2in;height:109.05pt" o:ole="">
                   <v:imagedata r:id="rId33" o:title=""/>
                 </v:shape>
-                <o:OLEObject Type="Embed" ProgID="Equation.DSMT4" ShapeID="_x0000_i1228" DrawAspect="Content" ObjectID="_1786788290" r:id="rId34"/>
+                <o:OLEObject Type="Embed" ProgID="Equation.DSMT4" ShapeID="_x0000_i1037" DrawAspect="Content" ObjectID="_1786788524" r:id="rId34"/>
               </w:object>
             </w:r>
           </w:p>
@@ -3504,10 +3504,10 @@
           <w:position w:val="-12"/>
         </w:rPr>
         <w:object w:dxaOrig="1420" w:dyaOrig="320" w14:anchorId="44B8FF6A">
-          <v:shape id="_x0000_i1229" type="#_x0000_t75" style="width:71.6pt;height:16.65pt" o:ole="">
+          <v:shape id="_x0000_i1038" type="#_x0000_t75" style="width:71.6pt;height:16.65pt" o:ole="">
             <v:imagedata r:id="rId35" o:title=""/>
           </v:shape>
-          <o:OLEObject Type="Embed" ProgID="Equation.DSMT4" ShapeID="_x0000_i1229" DrawAspect="Content" ObjectID="_1786788291" r:id="rId36"/>
+          <o:OLEObject Type="Embed" ProgID="Equation.DSMT4" ShapeID="_x0000_i1038" DrawAspect="Content" ObjectID="_1786788525" r:id="rId36"/>
         </w:object>
       </w:r>
       <w:r>
@@ -3676,10 +3676,10 @@
                 <w:position w:val="-90"/>
               </w:rPr>
               <w:object w:dxaOrig="2500" w:dyaOrig="1620" w14:anchorId="082B6B90">
-                <v:shape id="_x0000_i1230" type="#_x0000_t75" style="width:125.25pt;height:81.55pt" o:ole="">
+                <v:shape id="_x0000_i1039" type="#_x0000_t75" style="width:125.25pt;height:81.55pt" o:ole="">
                   <v:imagedata r:id="rId37" o:title=""/>
                 </v:shape>
-                <o:OLEObject Type="Embed" ProgID="Equation.DSMT4" ShapeID="_x0000_i1230" DrawAspect="Content" ObjectID="_1786788292" r:id="rId38"/>
+                <o:OLEObject Type="Embed" ProgID="Equation.DSMT4" ShapeID="_x0000_i1039" DrawAspect="Content" ObjectID="_1786788526" r:id="rId38"/>
               </w:object>
             </w:r>
           </w:p>
@@ -3731,10 +3731,10 @@
           <w:position w:val="-12"/>
         </w:rPr>
         <w:object w:dxaOrig="360" w:dyaOrig="320" w14:anchorId="04CA35ED">
-          <v:shape id="_x0000_i1231" type="#_x0000_t75" style="width:18.3pt;height:16.65pt" o:ole="">
+          <v:shape id="_x0000_i1040" type="#_x0000_t75" style="width:18.3pt;height:16.65pt" o:ole="">
             <v:imagedata r:id="rId39" o:title=""/>
           </v:shape>
-          <o:OLEObject Type="Embed" ProgID="Equation.DSMT4" ShapeID="_x0000_i1231" DrawAspect="Content" ObjectID="_1786788293" r:id="rId40"/>
+          <o:OLEObject Type="Embed" ProgID="Equation.DSMT4" ShapeID="_x0000_i1040" DrawAspect="Content" ObjectID="_1786788527" r:id="rId40"/>
         </w:object>
       </w:r>
       <w:r>
@@ -3757,10 +3757,10 @@
           <w:position w:val="-10"/>
         </w:rPr>
         <w:object w:dxaOrig="220" w:dyaOrig="240" w14:anchorId="5C838AEE">
-          <v:shape id="_x0000_i1232" type="#_x0000_t75" style="width:10.8pt;height:11.65pt" o:ole="">
+          <v:shape id="_x0000_i1041" type="#_x0000_t75" style="width:10.8pt;height:11.65pt" o:ole="">
             <v:imagedata r:id="rId41" o:title=""/>
           </v:shape>
-          <o:OLEObject Type="Embed" ProgID="Equation.DSMT4" ShapeID="_x0000_i1232" DrawAspect="Content" ObjectID="_1786788294" r:id="rId42"/>
+          <o:OLEObject Type="Embed" ProgID="Equation.DSMT4" ShapeID="_x0000_i1041" DrawAspect="Content" ObjectID="_1786788528" r:id="rId42"/>
         </w:object>
       </w:r>
       <w:r>
@@ -3810,10 +3810,10 @@
                 <w:position w:val="-26"/>
               </w:rPr>
               <w:object w:dxaOrig="1740" w:dyaOrig="580" w14:anchorId="3D75B164">
-                <v:shape id="_x0000_i1233" type="#_x0000_t75" style="width:87pt;height:29.15pt" o:ole="">
+                <v:shape id="_x0000_i1042" type="#_x0000_t75" style="width:87pt;height:29.15pt" o:ole="">
                   <v:imagedata r:id="rId43" o:title=""/>
                 </v:shape>
-                <o:OLEObject Type="Embed" ProgID="Equation.DSMT4" ShapeID="_x0000_i1233" DrawAspect="Content" ObjectID="_1786788295" r:id="rId44"/>
+                <o:OLEObject Type="Embed" ProgID="Equation.DSMT4" ShapeID="_x0000_i1042" DrawAspect="Content" ObjectID="_1786788529" r:id="rId44"/>
               </w:object>
             </w:r>
           </w:p>
@@ -3862,10 +3862,10 @@
           <w:position w:val="-6"/>
         </w:rPr>
         <w:object w:dxaOrig="220" w:dyaOrig="200" w14:anchorId="67231681">
-          <v:shape id="_x0000_i1234" type="#_x0000_t75" style="width:10.8pt;height:9.55pt" o:ole="">
+          <v:shape id="_x0000_i1043" type="#_x0000_t75" style="width:10.8pt;height:9.55pt" o:ole="">
             <v:imagedata r:id="rId45" o:title=""/>
           </v:shape>
-          <o:OLEObject Type="Embed" ProgID="Equation.DSMT4" ShapeID="_x0000_i1234" DrawAspect="Content" ObjectID="_1786788296" r:id="rId46"/>
+          <o:OLEObject Type="Embed" ProgID="Equation.DSMT4" ShapeID="_x0000_i1043" DrawAspect="Content" ObjectID="_1786788530" r:id="rId46"/>
         </w:object>
       </w:r>
       <w:r>
@@ -3998,8 +3998,17 @@
         <w:fldChar w:fldCharType="separate"/>
       </w:r>
       <w:r>
+        <w:fldChar w:fldCharType="begin"/>
+      </w:r>
+      <w:r>
+        <w:instrText xml:space="preserve"> INCLUDEPICTURE  "C:\\Users\\SMEET_SIMUL\\Desktop\\Torque-Vectoring\\Paper\\Figures\\setup.png" \* MERGEFORMATINET </w:instrText>
+      </w:r>
+      <w:r>
+        <w:fldChar w:fldCharType="separate"/>
+      </w:r>
+      <w:r>
         <w:pict w14:anchorId="659316CC">
-          <v:shape id="_x0000_i1605" type="#_x0000_t75" alt="" style="width:232.25pt;height:101.15pt">
+          <v:shape id="_x0000_i1044" type="#_x0000_t75" alt="" style="width:232.25pt;height:101.15pt">
             <v:imagedata r:id="rId47" r:href="rId48"/>
           </v:shape>
         </w:pict>
@@ -4019,6 +4028,9 @@
       <w:r>
         <w:fldChar w:fldCharType="end"/>
       </w:r>
+      <w:r>
+        <w:fldChar w:fldCharType="end"/>
+      </w:r>
     </w:p>
     <w:p>
       <w:pPr>
@@ -4078,13 +4090,7 @@
         <w:t xml:space="preserve"> diagram</w:t>
       </w:r>
     </w:p>
-    <w:p>
-      <w:pPr>
-        <w:rPr>
-          <w:rFonts w:hint="eastAsia"/>
-        </w:rPr>
-      </w:pPr>
-    </w:p>
+    <w:p/>
     <w:p>
       <w:pPr>
         <w:pStyle w:val="Body"/>
@@ -4213,10 +4219,10 @@
                 <w:position w:val="-122"/>
               </w:rPr>
               <w:object w:dxaOrig="2000" w:dyaOrig="2540" w14:anchorId="48233026">
-                <v:shape id="_x0000_i1235" type="#_x0000_t75" style="width:99.9pt;height:127.35pt" o:ole="">
+                <v:shape id="_x0000_i1045" type="#_x0000_t75" style="width:99.9pt;height:127.35pt" o:ole="">
                   <v:imagedata r:id="rId49" o:title=""/>
                 </v:shape>
-                <o:OLEObject Type="Embed" ProgID="Equation.DSMT4" ShapeID="_x0000_i1235" DrawAspect="Content" ObjectID="_1786788297" r:id="rId50"/>
+                <o:OLEObject Type="Embed" ProgID="Equation.DSMT4" ShapeID="_x0000_i1045" DrawAspect="Content" ObjectID="_1786788531" r:id="rId50"/>
               </w:object>
             </w:r>
           </w:p>
@@ -4258,10 +4264,10 @@
                 <w:position w:val="-20"/>
               </w:rPr>
               <w:object w:dxaOrig="2040" w:dyaOrig="520" w14:anchorId="08FB011E">
-                <v:shape id="_x0000_i1236" type="#_x0000_t75" style="width:101.95pt;height:25.8pt" o:ole="">
+                <v:shape id="_x0000_i1046" type="#_x0000_t75" style="width:101.95pt;height:25.8pt" o:ole="">
                   <v:imagedata r:id="rId51" o:title=""/>
                 </v:shape>
-                <o:OLEObject Type="Embed" ProgID="Equation.DSMT4" ShapeID="_x0000_i1236" DrawAspect="Content" ObjectID="_1786788298" r:id="rId52"/>
+                <o:OLEObject Type="Embed" ProgID="Equation.DSMT4" ShapeID="_x0000_i1046" DrawAspect="Content" ObjectID="_1786788532" r:id="rId52"/>
               </w:object>
             </w:r>
           </w:p>
@@ -4310,10 +4316,10 @@
           <w:position w:val="-12"/>
         </w:rPr>
         <w:object w:dxaOrig="340" w:dyaOrig="360" w14:anchorId="2066912D">
-          <v:shape id="_x0000_i1237" type="#_x0000_t75" style="width:17.05pt;height:18.3pt" o:ole="">
+          <v:shape id="_x0000_i1047" type="#_x0000_t75" style="width:17.05pt;height:18.3pt" o:ole="">
             <v:imagedata r:id="rId53" o:title=""/>
           </v:shape>
-          <o:OLEObject Type="Embed" ProgID="Equation.DSMT4" ShapeID="_x0000_i1237" DrawAspect="Content" ObjectID="_1786788299" r:id="rId54"/>
+          <o:OLEObject Type="Embed" ProgID="Equation.DSMT4" ShapeID="_x0000_i1047" DrawAspect="Content" ObjectID="_1786788533" r:id="rId54"/>
         </w:object>
       </w:r>
       <w:r>
@@ -4327,10 +4333,10 @@
           <w:position w:val="-12"/>
         </w:rPr>
         <w:object w:dxaOrig="380" w:dyaOrig="320" w14:anchorId="19DC2472">
-          <v:shape id="_x0000_i1238" type="#_x0000_t75" style="width:19.15pt;height:16.65pt" o:ole="">
+          <v:shape id="_x0000_i1048" type="#_x0000_t75" style="width:19.15pt;height:16.65pt" o:ole="">
             <v:imagedata r:id="rId55" o:title=""/>
           </v:shape>
-          <o:OLEObject Type="Embed" ProgID="Equation.DSMT4" ShapeID="_x0000_i1238" DrawAspect="Content" ObjectID="_1786788300" r:id="rId56"/>
+          <o:OLEObject Type="Embed" ProgID="Equation.DSMT4" ShapeID="_x0000_i1048" DrawAspect="Content" ObjectID="_1786788534" r:id="rId56"/>
         </w:object>
       </w:r>
       <w:r>
@@ -4344,10 +4350,10 @@
           <w:position w:val="-12"/>
         </w:rPr>
         <w:object w:dxaOrig="380" w:dyaOrig="320" w14:anchorId="2D6EECA0">
-          <v:shape id="_x0000_i1239" type="#_x0000_t75" style="width:19.15pt;height:16.65pt" o:ole="">
+          <v:shape id="_x0000_i1049" type="#_x0000_t75" style="width:19.15pt;height:16.65pt" o:ole="">
             <v:imagedata r:id="rId57" o:title=""/>
           </v:shape>
-          <o:OLEObject Type="Embed" ProgID="Equation.DSMT4" ShapeID="_x0000_i1239" DrawAspect="Content" ObjectID="_1786788301" r:id="rId58"/>
+          <o:OLEObject Type="Embed" ProgID="Equation.DSMT4" ShapeID="_x0000_i1049" DrawAspect="Content" ObjectID="_1786788535" r:id="rId58"/>
         </w:object>
       </w:r>
       <w:r>
@@ -4428,10 +4434,10 @@
           <w:position w:val="-10"/>
         </w:rPr>
         <w:object w:dxaOrig="499" w:dyaOrig="300" w14:anchorId="13788D58">
-          <v:shape id="_x0000_i1240" type="#_x0000_t75" style="width:24.55pt;height:15pt" o:ole="">
+          <v:shape id="_x0000_i1050" type="#_x0000_t75" style="width:24.55pt;height:15pt" o:ole="">
             <v:imagedata r:id="rId59" o:title=""/>
           </v:shape>
-          <o:OLEObject Type="Embed" ProgID="Equation.DSMT4" ShapeID="_x0000_i1240" DrawAspect="Content" ObjectID="_1786788302" r:id="rId60"/>
+          <o:OLEObject Type="Embed" ProgID="Equation.DSMT4" ShapeID="_x0000_i1050" DrawAspect="Content" ObjectID="_1786788536" r:id="rId60"/>
         </w:object>
       </w:r>
       <w:r>
@@ -4481,10 +4487,10 @@
                 <w:position w:val="-10"/>
               </w:rPr>
               <w:object w:dxaOrig="2079" w:dyaOrig="320" w14:anchorId="12D32CEF">
-                <v:shape id="_x0000_i1241" type="#_x0000_t75" style="width:104.45pt;height:16.65pt" o:ole="">
+                <v:shape id="_x0000_i1051" type="#_x0000_t75" style="width:104.45pt;height:16.65pt" o:ole="">
                   <v:imagedata r:id="rId61" o:title=""/>
                 </v:shape>
-                <o:OLEObject Type="Embed" ProgID="Equation.DSMT4" ShapeID="_x0000_i1241" DrawAspect="Content" ObjectID="_1786788303" r:id="rId62"/>
+                <o:OLEObject Type="Embed" ProgID="Equation.DSMT4" ShapeID="_x0000_i1051" DrawAspect="Content" ObjectID="_1786788537" r:id="rId62"/>
               </w:object>
             </w:r>
           </w:p>
@@ -4526,10 +4532,10 @@
                 <w:position w:val="-12"/>
               </w:rPr>
               <w:object w:dxaOrig="1600" w:dyaOrig="320" w14:anchorId="4A6F76A2">
-                <v:shape id="_x0000_i1242" type="#_x0000_t75" style="width:79.9pt;height:16.65pt" o:ole="">
+                <v:shape id="_x0000_i1052" type="#_x0000_t75" style="width:79.9pt;height:16.65pt" o:ole="">
                   <v:imagedata r:id="rId63" o:title=""/>
                 </v:shape>
-                <o:OLEObject Type="Embed" ProgID="Equation.DSMT4" ShapeID="_x0000_i1242" DrawAspect="Content" ObjectID="_1786788304" r:id="rId64"/>
+                <o:OLEObject Type="Embed" ProgID="Equation.DSMT4" ShapeID="_x0000_i1052" DrawAspect="Content" ObjectID="_1786788538" r:id="rId64"/>
               </w:object>
             </w:r>
           </w:p>
@@ -4623,10 +4629,10 @@
                 <w:position w:val="-24"/>
               </w:rPr>
               <w:object w:dxaOrig="3360" w:dyaOrig="480" w14:anchorId="31270C54">
-                <v:shape id="_x0000_i1243" type="#_x0000_t75" style="width:168.15pt;height:23.3pt" o:ole="">
+                <v:shape id="_x0000_i1053" type="#_x0000_t75" style="width:168.15pt;height:23.3pt" o:ole="">
                   <v:imagedata r:id="rId65" o:title=""/>
                 </v:shape>
-                <o:OLEObject Type="Embed" ProgID="Equation.DSMT4" ShapeID="_x0000_i1243" DrawAspect="Content" ObjectID="_1786788305" r:id="rId66"/>
+                <o:OLEObject Type="Embed" ProgID="Equation.DSMT4" ShapeID="_x0000_i1053" DrawAspect="Content" ObjectID="_1786788539" r:id="rId66"/>
               </w:object>
             </w:r>
           </w:p>
@@ -4675,10 +4681,10 @@
           <w:position w:val="-6"/>
         </w:rPr>
         <w:object w:dxaOrig="180" w:dyaOrig="200" w14:anchorId="4210C66F">
-          <v:shape id="_x0000_i1244" type="#_x0000_t75" style="width:7.9pt;height:9.55pt" o:ole="">
+          <v:shape id="_x0000_i1054" type="#_x0000_t75" style="width:7.9pt;height:9.55pt" o:ole="">
             <v:imagedata r:id="rId67" o:title=""/>
           </v:shape>
-          <o:OLEObject Type="Embed" ProgID="Equation.DSMT4" ShapeID="_x0000_i1244" DrawAspect="Content" ObjectID="_1786788306" r:id="rId68"/>
+          <o:OLEObject Type="Embed" ProgID="Equation.DSMT4" ShapeID="_x0000_i1054" DrawAspect="Content" ObjectID="_1786788540" r:id="rId68"/>
         </w:object>
       </w:r>
       <w:r>
@@ -4692,10 +4698,10 @@
           <w:position w:val="-6"/>
         </w:rPr>
         <w:object w:dxaOrig="180" w:dyaOrig="260" w14:anchorId="18997AF3">
-          <v:shape id="_x0000_i1245" type="#_x0000_t75" style="width:7.9pt;height:12.9pt" o:ole="">
+          <v:shape id="_x0000_i1055" type="#_x0000_t75" style="width:7.9pt;height:12.9pt" o:ole="">
             <v:imagedata r:id="rId69" o:title=""/>
           </v:shape>
-          <o:OLEObject Type="Embed" ProgID="Equation.DSMT4" ShapeID="_x0000_i1245" DrawAspect="Content" ObjectID="_1786788307" r:id="rId70"/>
+          <o:OLEObject Type="Embed" ProgID="Equation.DSMT4" ShapeID="_x0000_i1055" DrawAspect="Content" ObjectID="_1786788541" r:id="rId70"/>
         </w:object>
       </w:r>
       <w:r>
@@ -4766,10 +4772,10 @@
           <w:position w:val="-10"/>
         </w:rPr>
         <w:object w:dxaOrig="400" w:dyaOrig="300" w14:anchorId="530E81F6">
-          <v:shape id="_x0000_i1246" type="#_x0000_t75" style="width:20.4pt;height:15pt" o:ole="">
+          <v:shape id="_x0000_i1056" type="#_x0000_t75" style="width:20.4pt;height:15pt" o:ole="">
             <v:imagedata r:id="rId71" o:title=""/>
           </v:shape>
-          <o:OLEObject Type="Embed" ProgID="Equation.DSMT4" ShapeID="_x0000_i1246" DrawAspect="Content" ObjectID="_1786788308" r:id="rId72"/>
+          <o:OLEObject Type="Embed" ProgID="Equation.DSMT4" ShapeID="_x0000_i1056" DrawAspect="Content" ObjectID="_1786788542" r:id="rId72"/>
         </w:object>
       </w:r>
       <w:r>
@@ -4792,10 +4798,10 @@
           <w:position w:val="-10"/>
         </w:rPr>
         <w:object w:dxaOrig="400" w:dyaOrig="300" w14:anchorId="6E9C915B">
-          <v:shape id="_x0000_i1247" type="#_x0000_t75" style="width:20.4pt;height:15pt" o:ole="">
+          <v:shape id="_x0000_i1057" type="#_x0000_t75" style="width:20.4pt;height:15pt" o:ole="">
             <v:imagedata r:id="rId73" o:title=""/>
           </v:shape>
-          <o:OLEObject Type="Embed" ProgID="Equation.DSMT4" ShapeID="_x0000_i1247" DrawAspect="Content" ObjectID="_1786788309" r:id="rId74"/>
+          <o:OLEObject Type="Embed" ProgID="Equation.DSMT4" ShapeID="_x0000_i1057" DrawAspect="Content" ObjectID="_1786788543" r:id="rId74"/>
         </w:object>
       </w:r>
       <w:r>
@@ -4809,10 +4815,10 @@
           <w:position w:val="-10"/>
         </w:rPr>
         <w:object w:dxaOrig="380" w:dyaOrig="300" w14:anchorId="07814BD8">
-          <v:shape id="_x0000_i1248" type="#_x0000_t75" style="width:19.15pt;height:15pt" o:ole="">
+          <v:shape id="_x0000_i1058" type="#_x0000_t75" style="width:19.15pt;height:15pt" o:ole="">
             <v:imagedata r:id="rId75" o:title=""/>
           </v:shape>
-          <o:OLEObject Type="Embed" ProgID="Equation.DSMT4" ShapeID="_x0000_i1248" DrawAspect="Content" ObjectID="_1786788310" r:id="rId76"/>
+          <o:OLEObject Type="Embed" ProgID="Equation.DSMT4" ShapeID="_x0000_i1058" DrawAspect="Content" ObjectID="_1786788544" r:id="rId76"/>
         </w:object>
       </w:r>
       <w:r>
@@ -4852,10 +4858,10 @@
                 <w:position w:val="-60"/>
               </w:rPr>
               <w:object w:dxaOrig="3739" w:dyaOrig="1300" w14:anchorId="064753A5">
-                <v:shape id="_x0000_i1249" type="#_x0000_t75" style="width:186.85pt;height:64.1pt" o:ole="">
+                <v:shape id="_x0000_i1059" type="#_x0000_t75" style="width:186.85pt;height:64.1pt" o:ole="">
                   <v:imagedata r:id="rId77" o:title=""/>
                 </v:shape>
-                <o:OLEObject Type="Embed" ProgID="Equation.DSMT4" ShapeID="_x0000_i1249" DrawAspect="Content" ObjectID="_1786788311" r:id="rId78"/>
+                <o:OLEObject Type="Embed" ProgID="Equation.DSMT4" ShapeID="_x0000_i1059" DrawAspect="Content" ObjectID="_1786788545" r:id="rId78"/>
               </w:object>
             </w:r>
           </w:p>
@@ -4894,10 +4900,10 @@
             </w:pPr>
             <w:r>
               <w:object w:dxaOrig="1219" w:dyaOrig="540" w14:anchorId="7960A0ED">
-                <v:shape id="_x0000_i1250" type="#_x0000_t75" style="width:61.2pt;height:26.65pt" o:ole="">
+                <v:shape id="_x0000_i1060" type="#_x0000_t75" style="width:61.2pt;height:26.65pt" o:ole="">
                   <v:imagedata r:id="rId79" o:title=""/>
                 </v:shape>
-                <o:OLEObject Type="Embed" ProgID="Equation.DSMT4" ShapeID="_x0000_i1250" DrawAspect="Content" ObjectID="_1786788312" r:id="rId80"/>
+                <o:OLEObject Type="Embed" ProgID="Equation.DSMT4" ShapeID="_x0000_i1060" DrawAspect="Content" ObjectID="_1786788546" r:id="rId80"/>
               </w:object>
             </w:r>
           </w:p>
@@ -4938,10 +4944,10 @@
           <w:position w:val="-12"/>
         </w:rPr>
         <w:object w:dxaOrig="320" w:dyaOrig="320" w14:anchorId="0B0AA8F3">
-          <v:shape id="_x0000_i1251" type="#_x0000_t75" style="width:16.65pt;height:16.65pt" o:ole="">
+          <v:shape id="_x0000_i1061" type="#_x0000_t75" style="width:16.65pt;height:16.65pt" o:ole="">
             <v:imagedata r:id="rId81" o:title=""/>
           </v:shape>
-          <o:OLEObject Type="Embed" ProgID="Equation.DSMT4" ShapeID="_x0000_i1251" DrawAspect="Content" ObjectID="_1786788313" r:id="rId82"/>
+          <o:OLEObject Type="Embed" ProgID="Equation.DSMT4" ShapeID="_x0000_i1061" DrawAspect="Content" ObjectID="_1786788547" r:id="rId82"/>
         </w:object>
       </w:r>
       <w:r>
@@ -4973,10 +4979,10 @@
           <w:position w:val="-12"/>
         </w:rPr>
         <w:object w:dxaOrig="780" w:dyaOrig="320" w14:anchorId="330027B4">
-          <v:shape id="_x0000_i1252" type="#_x0000_t75" style="width:38.7pt;height:16.65pt" o:ole="">
+          <v:shape id="_x0000_i1062" type="#_x0000_t75" style="width:38.7pt;height:16.65pt" o:ole="">
             <v:imagedata r:id="rId83" o:title=""/>
           </v:shape>
-          <o:OLEObject Type="Embed" ProgID="Equation.DSMT4" ShapeID="_x0000_i1252" DrawAspect="Content" ObjectID="_1786788314" r:id="rId84"/>
+          <o:OLEObject Type="Embed" ProgID="Equation.DSMT4" ShapeID="_x0000_i1062" DrawAspect="Content" ObjectID="_1786788548" r:id="rId84"/>
         </w:object>
       </w:r>
       <w:r>
@@ -4990,10 +4996,10 @@
           <w:position w:val="-10"/>
         </w:rPr>
         <w:object w:dxaOrig="460" w:dyaOrig="320" w14:anchorId="27FFEB6D">
-          <v:shape id="_x0000_i1253" type="#_x0000_t75" style="width:22.9pt;height:16.65pt" o:ole="">
+          <v:shape id="_x0000_i1063" type="#_x0000_t75" style="width:22.9pt;height:16.65pt" o:ole="">
             <v:imagedata r:id="rId85" o:title=""/>
           </v:shape>
-          <o:OLEObject Type="Embed" ProgID="Equation.DSMT4" ShapeID="_x0000_i1253" DrawAspect="Content" ObjectID="_1786788315" r:id="rId86"/>
+          <o:OLEObject Type="Embed" ProgID="Equation.DSMT4" ShapeID="_x0000_i1063" DrawAspect="Content" ObjectID="_1786788549" r:id="rId86"/>
         </w:object>
       </w:r>
       <w:r>
@@ -5025,10 +5031,10 @@
           <w:position w:val="-10"/>
         </w:rPr>
         <w:object w:dxaOrig="400" w:dyaOrig="300" w14:anchorId="1FF76F92">
-          <v:shape id="_x0000_i1254" type="#_x0000_t75" style="width:20.4pt;height:15pt" o:ole="">
+          <v:shape id="_x0000_i1064" type="#_x0000_t75" style="width:20.4pt;height:15pt" o:ole="">
             <v:imagedata r:id="rId87" o:title=""/>
           </v:shape>
-          <o:OLEObject Type="Embed" ProgID="Equation.DSMT4" ShapeID="_x0000_i1254" DrawAspect="Content" ObjectID="_1786788316" r:id="rId88"/>
+          <o:OLEObject Type="Embed" ProgID="Equation.DSMT4" ShapeID="_x0000_i1064" DrawAspect="Content" ObjectID="_1786788550" r:id="rId88"/>
         </w:object>
       </w:r>
       <w:r>
@@ -5068,10 +5074,10 @@
                 <w:position w:val="-10"/>
               </w:rPr>
               <w:object w:dxaOrig="1340" w:dyaOrig="320" w14:anchorId="727FE5A4">
-                <v:shape id="_x0000_i1255" type="#_x0000_t75" style="width:66.6pt;height:16.65pt" o:ole="">
+                <v:shape id="_x0000_i1065" type="#_x0000_t75" style="width:66.6pt;height:16.65pt" o:ole="">
                   <v:imagedata r:id="rId89" o:title=""/>
                 </v:shape>
-                <o:OLEObject Type="Embed" ProgID="Equation.DSMT4" ShapeID="_x0000_i1255" DrawAspect="Content" ObjectID="_1786788317" r:id="rId90"/>
+                <o:OLEObject Type="Embed" ProgID="Equation.DSMT4" ShapeID="_x0000_i1065" DrawAspect="Content" ObjectID="_1786788551" r:id="rId90"/>
               </w:object>
             </w:r>
           </w:p>
@@ -5128,10 +5134,10 @@
                 <w:position w:val="-72"/>
               </w:rPr>
               <w:object w:dxaOrig="4360" w:dyaOrig="6660" w14:anchorId="2F99A7DC">
-                <v:shape id="_x0000_i1256" type="#_x0000_t75" style="width:218.1pt;height:332.95pt" o:ole="">
+                <v:shape id="_x0000_i1066" type="#_x0000_t75" style="width:218.1pt;height:332.95pt" o:ole="">
                   <v:imagedata r:id="rId91" o:title=""/>
                 </v:shape>
-                <o:OLEObject Type="Embed" ProgID="Equation.DSMT4" ShapeID="_x0000_i1256" DrawAspect="Content" ObjectID="_1786788318" r:id="rId92"/>
+                <o:OLEObject Type="Embed" ProgID="Equation.DSMT4" ShapeID="_x0000_i1066" DrawAspect="Content" ObjectID="_1786788552" r:id="rId92"/>
               </w:object>
             </w:r>
           </w:p>
@@ -5173,14 +5179,15 @@
         </w:rPr>
         <w:t>The measurement model is described in Eq. (</w:t>
       </w:r>
-      <w:proofErr w:type="gramStart"/>
-      <w:r>
-        <w:rPr>
-          <w:rFonts w:hint="eastAsia"/>
-        </w:rPr>
-        <w:t>15)~</w:t>
-      </w:r>
-      <w:proofErr w:type="gramEnd"/>
+      <w:r>
+        <w:t>15) ~</w:t>
+      </w:r>
+      <w:r>
+        <w:rPr>
+          <w:rFonts w:hint="eastAsia"/>
+        </w:rPr>
+        <w:t xml:space="preserve"> </w:t>
+      </w:r>
       <w:r>
         <w:rPr>
           <w:rFonts w:hint="eastAsia"/>
@@ -5218,10 +5225,10 @@
                 <w:position w:val="-10"/>
               </w:rPr>
               <w:object w:dxaOrig="1280" w:dyaOrig="320" w14:anchorId="34C97053">
-                <v:shape id="_x0000_i1257" type="#_x0000_t75" style="width:64.1pt;height:15.4pt" o:ole="">
+                <v:shape id="_x0000_i1067" type="#_x0000_t75" style="width:64.1pt;height:15.4pt" o:ole="">
                   <v:imagedata r:id="rId93" o:title=""/>
                 </v:shape>
-                <o:OLEObject Type="Embed" ProgID="Equation.DSMT4" ShapeID="_x0000_i1257" DrawAspect="Content" ObjectID="_1786788319" r:id="rId94"/>
+                <o:OLEObject Type="Embed" ProgID="Equation.DSMT4" ShapeID="_x0000_i1067" DrawAspect="Content" ObjectID="_1786788553" r:id="rId94"/>
               </w:object>
             </w:r>
           </w:p>
@@ -5263,10 +5270,10 @@
                 <w:position w:val="-144"/>
               </w:rPr>
               <w:object w:dxaOrig="4300" w:dyaOrig="2980" w14:anchorId="2EE6EBFB">
-                <v:shape id="_x0000_i1258" type="#_x0000_t75" style="width:214.35pt;height:149.4pt" o:ole="">
+                <v:shape id="_x0000_i1068" type="#_x0000_t75" style="width:214.35pt;height:149.4pt" o:ole="">
                   <v:imagedata r:id="rId95" o:title=""/>
                 </v:shape>
-                <o:OLEObject Type="Embed" ProgID="Equation.DSMT4" ShapeID="_x0000_i1258" DrawAspect="Content" ObjectID="_1786788320" r:id="rId96"/>
+                <o:OLEObject Type="Embed" ProgID="Equation.DSMT4" ShapeID="_x0000_i1068" DrawAspect="Content" ObjectID="_1786788554" r:id="rId96"/>
               </w:object>
             </w:r>
           </w:p>
@@ -5316,10 +5323,10 @@
           <w:position w:val="-10"/>
         </w:rPr>
         <w:object w:dxaOrig="220" w:dyaOrig="300" w14:anchorId="6BF7CF20">
-          <v:shape id="_x0000_i1259" type="#_x0000_t75" style="width:10.8pt;height:15pt" o:ole="">
+          <v:shape id="_x0000_i1069" type="#_x0000_t75" style="width:10.8pt;height:15pt" o:ole="">
             <v:imagedata r:id="rId97" o:title=""/>
           </v:shape>
-          <o:OLEObject Type="Embed" ProgID="Equation.DSMT4" ShapeID="_x0000_i1259" DrawAspect="Content" ObjectID="_1786788321" r:id="rId98"/>
+          <o:OLEObject Type="Embed" ProgID="Equation.DSMT4" ShapeID="_x0000_i1069" DrawAspect="Content" ObjectID="_1786788555" r:id="rId98"/>
         </w:object>
       </w:r>
       <w:r>
@@ -5333,10 +5340,10 @@
           <w:position w:val="-10"/>
         </w:rPr>
         <w:object w:dxaOrig="360" w:dyaOrig="320" w14:anchorId="1CD201C1">
-          <v:shape id="_x0000_i1260" type="#_x0000_t75" style="width:18.3pt;height:16.65pt" o:ole="">
+          <v:shape id="_x0000_i1070" type="#_x0000_t75" style="width:18.3pt;height:16.65pt" o:ole="">
             <v:imagedata r:id="rId99" o:title=""/>
           </v:shape>
-          <o:OLEObject Type="Embed" ProgID="Equation.DSMT4" ShapeID="_x0000_i1260" DrawAspect="Content" ObjectID="_1786788322" r:id="rId100"/>
+          <o:OLEObject Type="Embed" ProgID="Equation.DSMT4" ShapeID="_x0000_i1070" DrawAspect="Content" ObjectID="_1786788556" r:id="rId100"/>
         </w:object>
       </w:r>
     </w:p>
@@ -5360,10 +5367,10 @@
           <w:position w:val="-10"/>
         </w:rPr>
         <w:object w:dxaOrig="400" w:dyaOrig="300" w14:anchorId="3F99F7CB">
-          <v:shape id="_x0000_i1261" type="#_x0000_t75" style="width:20.4pt;height:15pt" o:ole="">
+          <v:shape id="_x0000_i1071" type="#_x0000_t75" style="width:20.4pt;height:15pt" o:ole="">
             <v:imagedata r:id="rId87" o:title=""/>
           </v:shape>
-          <o:OLEObject Type="Embed" ProgID="Equation.DSMT4" ShapeID="_x0000_i1261" DrawAspect="Content" ObjectID="_1786788323" r:id="rId101"/>
+          <o:OLEObject Type="Embed" ProgID="Equation.DSMT4" ShapeID="_x0000_i1071" DrawAspect="Content" ObjectID="_1786788557" r:id="rId101"/>
         </w:object>
       </w:r>
       <w:r>
@@ -5403,10 +5410,10 @@
                 <w:position w:val="-94"/>
               </w:rPr>
               <w:object w:dxaOrig="2940" w:dyaOrig="1980" w14:anchorId="10C406CF">
-                <v:shape id="_x0000_i1262" type="#_x0000_t75" style="width:147.35pt;height:98.65pt" o:ole="">
+                <v:shape id="_x0000_i1072" type="#_x0000_t75" style="width:147.35pt;height:98.65pt" o:ole="">
                   <v:imagedata r:id="rId102" o:title=""/>
                 </v:shape>
-                <o:OLEObject Type="Embed" ProgID="Equation.DSMT4" ShapeID="_x0000_i1262" DrawAspect="Content" ObjectID="_1786788324" r:id="rId103"/>
+                <o:OLEObject Type="Embed" ProgID="Equation.DSMT4" ShapeID="_x0000_i1072" DrawAspect="Content" ObjectID="_1786788558" r:id="rId103"/>
               </w:object>
             </w:r>
           </w:p>
@@ -5455,10 +5462,10 @@
           <w:position w:val="-10"/>
         </w:rPr>
         <w:object w:dxaOrig="620" w:dyaOrig="279" w14:anchorId="4B45E16E">
-          <v:shape id="_x0000_i1263" type="#_x0000_t75" style="width:31.2pt;height:14.15pt" o:ole="">
+          <v:shape id="_x0000_i1073" type="#_x0000_t75" style="width:31.2pt;height:14.15pt" o:ole="">
             <v:imagedata r:id="rId104" o:title=""/>
           </v:shape>
-          <o:OLEObject Type="Embed" ProgID="Equation.DSMT4" ShapeID="_x0000_i1263" DrawAspect="Content" ObjectID="_1786788325" r:id="rId105"/>
+          <o:OLEObject Type="Embed" ProgID="Equation.DSMT4" ShapeID="_x0000_i1073" DrawAspect="Content" ObjectID="_1786788559" r:id="rId105"/>
         </w:object>
       </w:r>
       <w:r>
@@ -5472,10 +5479,10 @@
           <w:position w:val="-8"/>
         </w:rPr>
         <w:object w:dxaOrig="480" w:dyaOrig="260" w14:anchorId="52E61592">
-          <v:shape id="_x0000_i1264" type="#_x0000_t75" style="width:23.3pt;height:12.9pt" o:ole="">
+          <v:shape id="_x0000_i1074" type="#_x0000_t75" style="width:23.3pt;height:12.9pt" o:ole="">
             <v:imagedata r:id="rId106" o:title=""/>
           </v:shape>
-          <o:OLEObject Type="Embed" ProgID="Equation.DSMT4" ShapeID="_x0000_i1264" DrawAspect="Content" ObjectID="_1786788326" r:id="rId107"/>
+          <o:OLEObject Type="Embed" ProgID="Equation.DSMT4" ShapeID="_x0000_i1074" DrawAspect="Content" ObjectID="_1786788560" r:id="rId107"/>
         </w:object>
       </w:r>
       <w:r>
@@ -5498,10 +5505,10 @@
           <w:position w:val="-10"/>
         </w:rPr>
         <w:object w:dxaOrig="780" w:dyaOrig="300" w14:anchorId="5FD66F5C">
-          <v:shape id="_x0000_i1265" type="#_x0000_t75" style="width:39.1pt;height:15pt" o:ole="">
+          <v:shape id="_x0000_i1075" type="#_x0000_t75" style="width:39.1pt;height:15pt" o:ole="">
             <v:imagedata r:id="rId108" o:title=""/>
           </v:shape>
-          <o:OLEObject Type="Embed" ProgID="Equation.DSMT4" ShapeID="_x0000_i1265" DrawAspect="Content" ObjectID="_1786788327" r:id="rId109"/>
+          <o:OLEObject Type="Embed" ProgID="Equation.DSMT4" ShapeID="_x0000_i1075" DrawAspect="Content" ObjectID="_1786788561" r:id="rId109"/>
         </w:object>
       </w:r>
       <w:r>
@@ -5524,10 +5531,10 @@
           <w:position w:val="-10"/>
         </w:rPr>
         <w:object w:dxaOrig="360" w:dyaOrig="300" w14:anchorId="407AF6C9">
-          <v:shape id="_x0000_i1266" type="#_x0000_t75" style="width:18.3pt;height:15pt" o:ole="">
+          <v:shape id="_x0000_i1076" type="#_x0000_t75" style="width:18.3pt;height:15pt" o:ole="">
             <v:imagedata r:id="rId110" o:title=""/>
           </v:shape>
-          <o:OLEObject Type="Embed" ProgID="Equation.DSMT4" ShapeID="_x0000_i1266" DrawAspect="Content" ObjectID="_1786788328" r:id="rId111"/>
+          <o:OLEObject Type="Embed" ProgID="Equation.DSMT4" ShapeID="_x0000_i1076" DrawAspect="Content" ObjectID="_1786788562" r:id="rId111"/>
         </w:object>
       </w:r>
       <w:r>
@@ -5541,10 +5548,10 @@
           <w:position w:val="-10"/>
         </w:rPr>
         <w:object w:dxaOrig="1260" w:dyaOrig="300" w14:anchorId="485A591B">
-          <v:shape id="_x0000_i1267" type="#_x0000_t75" style="width:64.1pt;height:15pt" o:ole="">
+          <v:shape id="_x0000_i1077" type="#_x0000_t75" style="width:64.1pt;height:15pt" o:ole="">
             <v:imagedata r:id="rId112" o:title=""/>
           </v:shape>
-          <o:OLEObject Type="Embed" ProgID="Equation.DSMT4" ShapeID="_x0000_i1267" DrawAspect="Content" ObjectID="_1786788329" r:id="rId113"/>
+          <o:OLEObject Type="Embed" ProgID="Equation.DSMT4" ShapeID="_x0000_i1077" DrawAspect="Content" ObjectID="_1786788563" r:id="rId113"/>
         </w:object>
       </w:r>
       <w:r>
@@ -5558,10 +5565,10 @@
           <w:position w:val="-10"/>
         </w:rPr>
         <w:object w:dxaOrig="380" w:dyaOrig="300" w14:anchorId="4D1943B7">
-          <v:shape id="_x0000_i1268" type="#_x0000_t75" style="width:19.15pt;height:15pt" o:ole="">
+          <v:shape id="_x0000_i1078" type="#_x0000_t75" style="width:19.15pt;height:15pt" o:ole="">
             <v:imagedata r:id="rId114" o:title=""/>
           </v:shape>
-          <o:OLEObject Type="Embed" ProgID="Equation.DSMT4" ShapeID="_x0000_i1268" DrawAspect="Content" ObjectID="_1786788330" r:id="rId115"/>
+          <o:OLEObject Type="Embed" ProgID="Equation.DSMT4" ShapeID="_x0000_i1078" DrawAspect="Content" ObjectID="_1786788564" r:id="rId115"/>
         </w:object>
       </w:r>
       <w:r>
@@ -5575,10 +5582,10 @@
           <w:position w:val="-10"/>
         </w:rPr>
         <w:object w:dxaOrig="400" w:dyaOrig="300" w14:anchorId="5D479454">
-          <v:shape id="_x0000_i1269" type="#_x0000_t75" style="width:20.4pt;height:15pt" o:ole="">
+          <v:shape id="_x0000_i1079" type="#_x0000_t75" style="width:20.4pt;height:15pt" o:ole="">
             <v:imagedata r:id="rId116" o:title=""/>
           </v:shape>
-          <o:OLEObject Type="Embed" ProgID="Equation.DSMT4" ShapeID="_x0000_i1269" DrawAspect="Content" ObjectID="_1786788331" r:id="rId117"/>
+          <o:OLEObject Type="Embed" ProgID="Equation.DSMT4" ShapeID="_x0000_i1079" DrawAspect="Content" ObjectID="_1786788565" r:id="rId117"/>
         </w:object>
       </w:r>
       <w:r>
@@ -5774,8 +5781,32 @@
     <w:p>
       <w:pPr>
         <w:pStyle w:val="Body"/>
-        <w:ind w:firstLine="0"/>
-      </w:pPr>
+        <w:ind w:firstLineChars="100" w:firstLine="200"/>
+        <w:rPr>
+          <w:rFonts w:hint="eastAsia"/>
+        </w:rPr>
+      </w:pPr>
+      <w:r>
+        <w:t>T</w:t>
+      </w:r>
+      <w:r>
+        <w:rPr>
+          <w:rFonts w:hint="eastAsia"/>
+        </w:rPr>
+        <w:t xml:space="preserve">here are several techniques to reduce chattering, including adding a low pass filter, replacing the signum function with a saturation </w:t>
+      </w:r>
+      <w:r>
+        <w:t>function</w:t>
+      </w:r>
+      <w:r>
+        <w:rPr>
+          <w:rFonts w:hint="eastAsia"/>
+        </w:rPr>
+        <w:t xml:space="preserve">, </w:t>
+      </w:r>
+      <w:r>
+        <w:t>and using</w:t>
+      </w:r>
       <w:r>
         <w:rPr>
           <w:rFonts w:hint="eastAsia"/>
@@ -5783,33 +5814,6 @@
         <w:t xml:space="preserve"> </w:t>
       </w:r>
       <w:r>
-        <w:t>T</w:t>
-      </w:r>
-      <w:r>
-        <w:rPr>
-          <w:rFonts w:hint="eastAsia"/>
-        </w:rPr>
-        <w:t xml:space="preserve">here are several techniques to reduce chattering, including adding a low pass filter, replacing the signum function with a saturation </w:t>
-      </w:r>
-      <w:r>
-        <w:t>function</w:t>
-      </w:r>
-      <w:r>
-        <w:rPr>
-          <w:rFonts w:hint="eastAsia"/>
-        </w:rPr>
-        <w:t xml:space="preserve">, </w:t>
-      </w:r>
-      <w:r>
-        <w:t>and using</w:t>
-      </w:r>
-      <w:r>
-        <w:rPr>
-          <w:rFonts w:hint="eastAsia"/>
-        </w:rPr>
-        <w:t xml:space="preserve"> </w:t>
-      </w:r>
-      <w:r>
         <w:t>adaptive</w:t>
       </w:r>
       <w:r>
@@ -5827,12 +5831,6 @@
         </w:rPr>
         <w:t xml:space="preserve">s performance. In this paper, the signum function, and adaptive control gain are employed to mitigate chattering. </w:t>
       </w:r>
-    </w:p>
-    <w:p>
-      <w:pPr>
-        <w:pStyle w:val="Body"/>
-        <w:ind w:firstLine="0"/>
-      </w:pPr>
     </w:p>
     <w:p>
       <w:pPr>
@@ -5895,10 +5893,10 @@
                 <w:position w:val="-10"/>
               </w:rPr>
               <w:object w:dxaOrig="960" w:dyaOrig="300" w14:anchorId="1E1233FB">
-                <v:shape id="_x0000_i1270" type="#_x0000_t75" style="width:47.85pt;height:15pt" o:ole="">
+                <v:shape id="_x0000_i1080" type="#_x0000_t75" style="width:47.85pt;height:15pt" o:ole="">
                   <v:imagedata r:id="rId118" o:title=""/>
                 </v:shape>
-                <o:OLEObject Type="Embed" ProgID="Equation.DSMT4" ShapeID="_x0000_i1270" DrawAspect="Content" ObjectID="_1786788332" r:id="rId119"/>
+                <o:OLEObject Type="Embed" ProgID="Equation.DSMT4" ShapeID="_x0000_i1080" DrawAspect="Content" ObjectID="_1786788566" r:id="rId119"/>
               </w:object>
             </w:r>
           </w:p>
@@ -5949,17 +5947,23 @@
         <w:rPr>
           <w:rFonts w:hint="eastAsia"/>
         </w:rPr>
-        <w:t xml:space="preserve"> control, which ensures </w:t>
+        <w:t xml:space="preserve"> control, </w:t>
+      </w:r>
+      <w:r>
+        <w:rPr>
+          <w:rFonts w:hint="eastAsia"/>
+        </w:rPr>
+        <w:t xml:space="preserve">which ensures </w:t>
       </w:r>
       <w:r>
         <w:rPr>
           <w:position w:val="-6"/>
         </w:rPr>
         <w:object w:dxaOrig="499" w:dyaOrig="240" w14:anchorId="3B60F961">
-          <v:shape id="_x0000_i1271" type="#_x0000_t75" style="width:24.15pt;height:11.65pt" o:ole="">
+          <v:shape id="_x0000_i1081" type="#_x0000_t75" style="width:24.15pt;height:11.65pt" o:ole="">
             <v:imagedata r:id="rId120" o:title=""/>
           </v:shape>
-          <o:OLEObject Type="Embed" ProgID="Equation.DSMT4" ShapeID="_x0000_i1271" DrawAspect="Content" ObjectID="_1786788333" r:id="rId121"/>
+          <o:OLEObject Type="Embed" ProgID="Equation.DSMT4" ShapeID="_x0000_i1081" DrawAspect="Content" ObjectID="_1786788567" r:id="rId121"/>
         </w:object>
       </w:r>
       <w:r>
@@ -5982,10 +5986,10 @@
           <w:position w:val="-6"/>
         </w:rPr>
         <w:object w:dxaOrig="499" w:dyaOrig="300" w14:anchorId="124BC5DF">
-          <v:shape id="_x0000_i1272" type="#_x0000_t75" style="width:24.15pt;height:15pt" o:ole="">
+          <v:shape id="_x0000_i1082" type="#_x0000_t75" style="width:24.15pt;height:15pt" o:ole="">
             <v:imagedata r:id="rId122" o:title=""/>
           </v:shape>
-          <o:OLEObject Type="Embed" ProgID="Equation.DSMT4" ShapeID="_x0000_i1272" DrawAspect="Content" ObjectID="_1786788334" r:id="rId123"/>
+          <o:OLEObject Type="Embed" ProgID="Equation.DSMT4" ShapeID="_x0000_i1082" DrawAspect="Content" ObjectID="_1786788568" r:id="rId123"/>
         </w:object>
       </w:r>
       <w:r>
@@ -5994,6 +5998,12 @@
         </w:rPr>
         <w:t>.</w:t>
       </w:r>
+    </w:p>
+    <w:p>
+      <w:pPr>
+        <w:pStyle w:val="Body"/>
+        <w:ind w:firstLine="0"/>
+      </w:pPr>
     </w:p>
     <w:tbl>
       <w:tblPr>
@@ -6020,10 +6030,10 @@
                 <w:position w:val="-10"/>
               </w:rPr>
               <w:object w:dxaOrig="1280" w:dyaOrig="340" w14:anchorId="7FF2C85C">
-                <v:shape id="_x0000_i1273" type="#_x0000_t75" style="width:64.1pt;height:17.05pt" o:ole="">
+                <v:shape id="_x0000_i1083" type="#_x0000_t75" style="width:64.1pt;height:17.05pt" o:ole="">
                   <v:imagedata r:id="rId124" o:title=""/>
                 </v:shape>
-                <o:OLEObject Type="Embed" ProgID="Equation.DSMT4" ShapeID="_x0000_i1273" DrawAspect="Content" ObjectID="_1786788335" r:id="rId125"/>
+                <o:OLEObject Type="Embed" ProgID="Equation.DSMT4" ShapeID="_x0000_i1083" DrawAspect="Content" ObjectID="_1786788569" r:id="rId125"/>
               </w:object>
             </w:r>
           </w:p>
@@ -6070,14 +6080,9 @@
         </w:rPr>
         <w:t xml:space="preserve"> of yaw rate is defined in </w:t>
       </w:r>
-      <w:proofErr w:type="gramStart"/>
-      <w:r>
-        <w:rPr>
-          <w:rFonts w:hint="eastAsia"/>
-        </w:rPr>
-        <w:t>Eq.(</w:t>
-      </w:r>
-      <w:proofErr w:type="gramEnd"/>
+      <w:r>
+        <w:t>Eq. (</w:t>
+      </w:r>
       <w:r>
         <w:rPr>
           <w:rFonts w:hint="eastAsia"/>
@@ -6089,10 +6094,10 @@
           <w:position w:val="-10"/>
         </w:rPr>
         <w:object w:dxaOrig="340" w:dyaOrig="300" w14:anchorId="1FFD7526">
-          <v:shape id="_x0000_i1274" type="#_x0000_t75" style="width:17.05pt;height:15pt" o:ole="">
+          <v:shape id="_x0000_i1084" type="#_x0000_t75" style="width:17.05pt;height:15pt" o:ole="">
             <v:imagedata r:id="rId126" o:title=""/>
           </v:shape>
-          <o:OLEObject Type="Embed" ProgID="Equation.DSMT4" ShapeID="_x0000_i1274" DrawAspect="Content" ObjectID="_1786788336" r:id="rId127"/>
+          <o:OLEObject Type="Embed" ProgID="Equation.DSMT4" ShapeID="_x0000_i1084" DrawAspect="Content" ObjectID="_1786788570" r:id="rId127"/>
         </w:object>
       </w:r>
       <w:r>
@@ -6115,10 +6120,10 @@
           <w:position w:val="-10"/>
         </w:rPr>
         <w:object w:dxaOrig="260" w:dyaOrig="300" w14:anchorId="5983F2DE">
-          <v:shape id="_x0000_i1275" type="#_x0000_t75" style="width:12.9pt;height:15pt" o:ole="">
+          <v:shape id="_x0000_i1085" type="#_x0000_t75" style="width:12.9pt;height:15pt" o:ole="">
             <v:imagedata r:id="rId128" o:title=""/>
           </v:shape>
-          <o:OLEObject Type="Embed" ProgID="Equation.DSMT4" ShapeID="_x0000_i1275" DrawAspect="Content" ObjectID="_1786788337" r:id="rId129"/>
+          <o:OLEObject Type="Embed" ProgID="Equation.DSMT4" ShapeID="_x0000_i1085" DrawAspect="Content" ObjectID="_1786788571" r:id="rId129"/>
         </w:object>
       </w:r>
       <w:r>
@@ -6168,10 +6173,10 @@
                 <w:position w:val="-44"/>
               </w:rPr>
               <w:object w:dxaOrig="3460" w:dyaOrig="960" w14:anchorId="3609141A">
-                <v:shape id="_x0000_i1276" type="#_x0000_t75" style="width:173.55pt;height:47.85pt" o:ole="">
+                <v:shape id="_x0000_i1086" type="#_x0000_t75" style="width:173.55pt;height:47.85pt" o:ole="">
                   <v:imagedata r:id="rId130" o:title=""/>
                 </v:shape>
-                <o:OLEObject Type="Embed" ProgID="Equation.DSMT4" ShapeID="_x0000_i1276" DrawAspect="Content" ObjectID="_1786788338" r:id="rId131"/>
+                <o:OLEObject Type="Embed" ProgID="Equation.DSMT4" ShapeID="_x0000_i1086" DrawAspect="Content" ObjectID="_1786788572" r:id="rId131"/>
               </w:object>
             </w:r>
           </w:p>
@@ -6220,10 +6225,10 @@
           <w:position w:val="-12"/>
         </w:rPr>
         <w:object w:dxaOrig="340" w:dyaOrig="320" w14:anchorId="1555010A">
-          <v:shape id="_x0000_i1277" type="#_x0000_t75" style="width:17.05pt;height:15.4pt" o:ole="">
+          <v:shape id="_x0000_i1087" type="#_x0000_t75" style="width:17.05pt;height:15.4pt" o:ole="">
             <v:imagedata r:id="rId132" o:title=""/>
           </v:shape>
-          <o:OLEObject Type="Embed" ProgID="Equation.DSMT4" ShapeID="_x0000_i1277" DrawAspect="Content" ObjectID="_1786788339" r:id="rId133"/>
+          <o:OLEObject Type="Embed" ProgID="Equation.DSMT4" ShapeID="_x0000_i1087" DrawAspect="Content" ObjectID="_1786788573" r:id="rId133"/>
         </w:object>
       </w:r>
       <w:r>
@@ -6237,10 +6242,10 @@
           <w:position w:val="-12"/>
         </w:rPr>
         <w:object w:dxaOrig="260" w:dyaOrig="320" w14:anchorId="79159D11">
-          <v:shape id="_x0000_i1278" type="#_x0000_t75" style="width:12.9pt;height:15.4pt" o:ole="">
+          <v:shape id="_x0000_i1088" type="#_x0000_t75" style="width:12.9pt;height:15.4pt" o:ole="">
             <v:imagedata r:id="rId134" o:title=""/>
           </v:shape>
-          <o:OLEObject Type="Embed" ProgID="Equation.DSMT4" ShapeID="_x0000_i1278" DrawAspect="Content" ObjectID="_1786788340" r:id="rId135"/>
+          <o:OLEObject Type="Embed" ProgID="Equation.DSMT4" ShapeID="_x0000_i1088" DrawAspect="Content" ObjectID="_1786788574" r:id="rId135"/>
         </w:object>
       </w:r>
       <w:r>
@@ -6290,10 +6295,10 @@
                 <w:position w:val="-46"/>
               </w:rPr>
               <w:object w:dxaOrig="3540" w:dyaOrig="999" w14:anchorId="4D379D78">
-                <v:shape id="_x0000_i1279" type="#_x0000_t75" style="width:176.9pt;height:49.95pt" o:ole="">
+                <v:shape id="_x0000_i1089" type="#_x0000_t75" style="width:176.9pt;height:49.95pt" o:ole="">
                   <v:imagedata r:id="rId136" o:title=""/>
                 </v:shape>
-                <o:OLEObject Type="Embed" ProgID="Equation.DSMT4" ShapeID="_x0000_i1279" DrawAspect="Content" ObjectID="_1786788341" r:id="rId137"/>
+                <o:OLEObject Type="Embed" ProgID="Equation.DSMT4" ShapeID="_x0000_i1089" DrawAspect="Content" ObjectID="_1786788575" r:id="rId137"/>
               </w:object>
             </w:r>
           </w:p>
@@ -6370,10 +6375,10 @@
                 <w:position w:val="-26"/>
               </w:rPr>
               <w:object w:dxaOrig="2740" w:dyaOrig="600" w14:anchorId="69A0EE04">
-                <v:shape id="_x0000_i1280" type="#_x0000_t75" style="width:136.9pt;height:29.95pt" o:ole="">
+                <v:shape id="_x0000_i1090" type="#_x0000_t75" style="width:136.9pt;height:29.95pt" o:ole="">
                   <v:imagedata r:id="rId138" o:title=""/>
                 </v:shape>
-                <o:OLEObject Type="Embed" ProgID="Equation.DSMT4" ShapeID="_x0000_i1280" DrawAspect="Content" ObjectID="_1786788342" r:id="rId139"/>
+                <o:OLEObject Type="Embed" ProgID="Equation.DSMT4" ShapeID="_x0000_i1090" DrawAspect="Content" ObjectID="_1786788576" r:id="rId139"/>
               </w:object>
             </w:r>
             <w:bookmarkEnd w:id="0"/>
@@ -6423,10 +6428,10 @@
           <w:position w:val="-10"/>
         </w:rPr>
         <w:object w:dxaOrig="340" w:dyaOrig="300" w14:anchorId="5DD7FF18">
-          <v:shape id="_x0000_i1281" type="#_x0000_t75" style="width:16.65pt;height:15pt" o:ole="">
+          <v:shape id="_x0000_i1091" type="#_x0000_t75" style="width:16.65pt;height:15pt" o:ole="">
             <v:imagedata r:id="rId140" o:title=""/>
           </v:shape>
-          <o:OLEObject Type="Embed" ProgID="Equation.DSMT4" ShapeID="_x0000_i1281" DrawAspect="Content" ObjectID="_1786788343" r:id="rId141"/>
+          <o:OLEObject Type="Embed" ProgID="Equation.DSMT4" ShapeID="_x0000_i1091" DrawAspect="Content" ObjectID="_1786788577" r:id="rId141"/>
         </w:object>
       </w:r>
       <w:r>
@@ -6458,10 +6463,10 @@
           <w:position w:val="-10"/>
         </w:rPr>
         <w:object w:dxaOrig="340" w:dyaOrig="300" w14:anchorId="42622E49">
-          <v:shape id="_x0000_i1282" type="#_x0000_t75" style="width:16.65pt;height:15pt" o:ole="">
+          <v:shape id="_x0000_i1092" type="#_x0000_t75" style="width:16.65pt;height:15pt" o:ole="">
             <v:imagedata r:id="rId142" o:title=""/>
           </v:shape>
-          <o:OLEObject Type="Embed" ProgID="Equation.DSMT4" ShapeID="_x0000_i1282" DrawAspect="Content" ObjectID="_1786788344" r:id="rId143"/>
+          <o:OLEObject Type="Embed" ProgID="Equation.DSMT4" ShapeID="_x0000_i1092" DrawAspect="Content" ObjectID="_1786788578" r:id="rId143"/>
         </w:object>
       </w:r>
       <w:r>
@@ -6484,10 +6489,10 @@
           <w:position w:val="-12"/>
         </w:rPr>
         <w:object w:dxaOrig="340" w:dyaOrig="320" w14:anchorId="4B9675F1">
-          <v:shape id="_x0000_i1283" type="#_x0000_t75" style="width:17.05pt;height:15.4pt" o:ole="">
+          <v:shape id="_x0000_i1093" type="#_x0000_t75" style="width:17.05pt;height:15.4pt" o:ole="">
             <v:imagedata r:id="rId132" o:title=""/>
           </v:shape>
-          <o:OLEObject Type="Embed" ProgID="Equation.DSMT4" ShapeID="_x0000_i1283" DrawAspect="Content" ObjectID="_1786788345" r:id="rId144"/>
+          <o:OLEObject Type="Embed" ProgID="Equation.DSMT4" ShapeID="_x0000_i1093" DrawAspect="Content" ObjectID="_1786788579" r:id="rId144"/>
         </w:object>
       </w:r>
       <w:r>
@@ -6513,10 +6518,10 @@
           <w:position w:val="-10"/>
         </w:rPr>
         <w:object w:dxaOrig="340" w:dyaOrig="300" w14:anchorId="66378D11">
-          <v:shape id="_x0000_i1284" type="#_x0000_t75" style="width:17.05pt;height:14.55pt" o:ole="">
+          <v:shape id="_x0000_i1094" type="#_x0000_t75" style="width:17.05pt;height:14.55pt" o:ole="">
             <v:imagedata r:id="rId145" o:title=""/>
           </v:shape>
-          <o:OLEObject Type="Embed" ProgID="Equation.DSMT4" ShapeID="_x0000_i1284" DrawAspect="Content" ObjectID="_1786788346" r:id="rId146"/>
+          <o:OLEObject Type="Embed" ProgID="Equation.DSMT4" ShapeID="_x0000_i1094" DrawAspect="Content" ObjectID="_1786788580" r:id="rId146"/>
         </w:object>
       </w:r>
       <w:r>
@@ -6530,10 +6535,10 @@
           <w:position w:val="-12"/>
         </w:rPr>
         <w:object w:dxaOrig="340" w:dyaOrig="320" w14:anchorId="7C2BC24D">
-          <v:shape id="_x0000_i1285" type="#_x0000_t75" style="width:17.05pt;height:15.4pt" o:ole="">
+          <v:shape id="_x0000_i1095" type="#_x0000_t75" style="width:17.05pt;height:15.4pt" o:ole="">
             <v:imagedata r:id="rId147" o:title=""/>
           </v:shape>
-          <o:OLEObject Type="Embed" ProgID="Equation.DSMT4" ShapeID="_x0000_i1285" DrawAspect="Content" ObjectID="_1786788347" r:id="rId148"/>
+          <o:OLEObject Type="Embed" ProgID="Equation.DSMT4" ShapeID="_x0000_i1095" DrawAspect="Content" ObjectID="_1786788581" r:id="rId148"/>
         </w:object>
       </w:r>
       <w:r>
@@ -6621,10 +6626,10 @@
                 <w:position w:val="-12"/>
               </w:rPr>
               <w:object w:dxaOrig="920" w:dyaOrig="320" w14:anchorId="35CA1137">
-                <v:shape id="_x0000_i1286" type="#_x0000_t75" style="width:45.8pt;height:16.65pt" o:ole="">
+                <v:shape id="_x0000_i1096" type="#_x0000_t75" style="width:45.8pt;height:16.65pt" o:ole="">
                   <v:imagedata r:id="rId149" o:title=""/>
                 </v:shape>
-                <o:OLEObject Type="Embed" ProgID="Equation.DSMT4" ShapeID="_x0000_i1286" DrawAspect="Content" ObjectID="_1786788348" r:id="rId150"/>
+                <o:OLEObject Type="Embed" ProgID="Equation.DSMT4" ShapeID="_x0000_i1096" DrawAspect="Content" ObjectID="_1786788582" r:id="rId150"/>
               </w:object>
             </w:r>
           </w:p>
@@ -6727,10 +6732,10 @@
                 <w:position w:val="-10"/>
               </w:rPr>
               <w:object w:dxaOrig="1780" w:dyaOrig="300" w14:anchorId="24032D98">
-                <v:shape id="_x0000_i1287" type="#_x0000_t75" style="width:88.65pt;height:15.4pt" o:ole="">
+                <v:shape id="_x0000_i1097" type="#_x0000_t75" style="width:88.65pt;height:15.4pt" o:ole="">
                   <v:imagedata r:id="rId151" o:title=""/>
                 </v:shape>
-                <o:OLEObject Type="Embed" ProgID="Equation.DSMT4" ShapeID="_x0000_i1287" DrawAspect="Content" ObjectID="_1786788349" r:id="rId152"/>
+                <o:OLEObject Type="Embed" ProgID="Equation.DSMT4" ShapeID="_x0000_i1097" DrawAspect="Content" ObjectID="_1786788583" r:id="rId152"/>
               </w:object>
             </w:r>
           </w:p>
@@ -6779,10 +6784,10 @@
           <w:position w:val="-4"/>
         </w:rPr>
         <w:object w:dxaOrig="240" w:dyaOrig="220" w14:anchorId="28F8E60E">
-          <v:shape id="_x0000_i1288" type="#_x0000_t75" style="width:11.65pt;height:10.8pt" o:ole="">
+          <v:shape id="_x0000_i1098" type="#_x0000_t75" style="width:11.65pt;height:10.8pt" o:ole="">
             <v:imagedata r:id="rId153" o:title=""/>
           </v:shape>
-          <o:OLEObject Type="Embed" ProgID="Equation.DSMT4" ShapeID="_x0000_i1288" DrawAspect="Content" ObjectID="_1786788350" r:id="rId154"/>
+          <o:OLEObject Type="Embed" ProgID="Equation.DSMT4" ShapeID="_x0000_i1098" DrawAspect="Content" ObjectID="_1786788584" r:id="rId154"/>
         </w:object>
       </w:r>
       <w:r>
@@ -6799,63 +6804,69 @@
           <w:rFonts w:hint="eastAsia"/>
         </w:rPr>
         <w:t xml:space="preserve"> mode control.</w:t>
+      </w:r>
+      <w:r>
+        <w:rPr>
+          <w:rFonts w:hint="eastAsia"/>
+        </w:rPr>
+        <w:t xml:space="preserve"> </w:t>
+      </w:r>
+      <w:r>
+        <w:t xml:space="preserve">To ensure the sliding surface converges in finite time, </w:t>
+      </w:r>
+      <w:r>
+        <w:lastRenderedPageBreak/>
+        <w:t>Lyapunov functions are used.</w:t>
+      </w:r>
+      <w:r>
+        <w:rPr>
+          <w:rFonts w:hint="eastAsia"/>
+        </w:rPr>
+        <w:t xml:space="preserve"> </w:t>
+      </w:r>
+      <w:r>
+        <w:t>According</w:t>
+      </w:r>
+      <w:r>
+        <w:rPr>
+          <w:rFonts w:hint="eastAsia"/>
+        </w:rPr>
+        <w:t xml:space="preserve"> to </w:t>
+      </w:r>
+      <w:r>
+        <w:t>Eq. (</w:t>
+      </w:r>
+      <w:r>
+        <w:rPr>
+          <w:rFonts w:hint="eastAsia"/>
+        </w:rPr>
+        <w:t xml:space="preserve">23). control gain must be over the </w:t>
+      </w:r>
+      <w:r>
+        <w:rPr>
+          <w:position w:val="-12"/>
+        </w:rPr>
+        <w:object w:dxaOrig="800" w:dyaOrig="320" w14:anchorId="6F9E65A6">
+          <v:shape id="_x0000_i1099" type="#_x0000_t75" style="width:40.8pt;height:16.25pt" o:ole="">
+            <v:imagedata r:id="rId155" o:title=""/>
+          </v:shape>
+          <o:OLEObject Type="Embed" ProgID="Equation.DSMT4" ShapeID="_x0000_i1099" DrawAspect="Content" ObjectID="_1786788585" r:id="rId156"/>
+        </w:object>
+      </w:r>
+      <w:r>
+        <w:rPr>
+          <w:rFonts w:hint="eastAsia"/>
+        </w:rPr>
+        <w:t>.</w:t>
       </w:r>
     </w:p>
     <w:p>
       <w:pPr>
         <w:pStyle w:val="Body"/>
         <w:ind w:firstLine="0"/>
-      </w:pPr>
-      <w:r>
-        <w:lastRenderedPageBreak/>
-        <w:t>To ensure the sliding surface converges in finite time, Lyapunov functions are used.</w:t>
-      </w:r>
-      <w:r>
-        <w:rPr>
-          <w:rFonts w:hint="eastAsia"/>
-        </w:rPr>
-        <w:t xml:space="preserve"> </w:t>
-      </w:r>
-      <w:r>
-        <w:t>According</w:t>
-      </w:r>
-      <w:r>
-        <w:rPr>
-          <w:rFonts w:hint="eastAsia"/>
-        </w:rPr>
-        <w:t xml:space="preserve"> to </w:t>
-      </w:r>
-      <w:r>
-        <w:t>Eq. (</w:t>
-      </w:r>
-      <w:r>
-        <w:rPr>
-          <w:rFonts w:hint="eastAsia"/>
-        </w:rPr>
-        <w:t xml:space="preserve">23). control gain must be over the </w:t>
-      </w:r>
-      <w:r>
-        <w:rPr>
-          <w:position w:val="-12"/>
-        </w:rPr>
-        <w:object w:dxaOrig="800" w:dyaOrig="320" w14:anchorId="6F9E65A6">
-          <v:shape id="_x0000_i1289" type="#_x0000_t75" style="width:40.8pt;height:16.25pt" o:ole="">
-            <v:imagedata r:id="rId155" o:title=""/>
-          </v:shape>
-          <o:OLEObject Type="Embed" ProgID="Equation.DSMT4" ShapeID="_x0000_i1289" DrawAspect="Content" ObjectID="_1786788351" r:id="rId156"/>
-        </w:object>
-      </w:r>
-      <w:r>
-        <w:rPr>
-          <w:rFonts w:hint="eastAsia"/>
-        </w:rPr>
-        <w:t>.</w:t>
-      </w:r>
-    </w:p>
-    <w:p>
-      <w:pPr>
-        <w:pStyle w:val="Body"/>
-        <w:ind w:firstLine="0"/>
+        <w:rPr>
+          <w:rFonts w:hint="eastAsia"/>
+        </w:rPr>
       </w:pPr>
     </w:p>
     <w:tbl>
@@ -6884,10 +6895,10 @@
                 <w:position w:val="-136"/>
               </w:rPr>
               <w:object w:dxaOrig="3000" w:dyaOrig="2820" w14:anchorId="2AAE84D9">
-                <v:shape id="_x0000_i1290" type="#_x0000_t75" style="width:136.1pt;height:126.95pt" o:ole="">
+                <v:shape id="_x0000_i1100" type="#_x0000_t75" style="width:136.1pt;height:126.95pt" o:ole="">
                   <v:imagedata r:id="rId157" o:title=""/>
                 </v:shape>
-                <o:OLEObject Type="Embed" ProgID="Equation.DSMT4" ShapeID="_x0000_i1290" DrawAspect="Content" ObjectID="_1786788352" r:id="rId158"/>
+                <o:OLEObject Type="Embed" ProgID="Equation.DSMT4" ShapeID="_x0000_i1100" DrawAspect="Content" ObjectID="_1786788586" r:id="rId158"/>
               </w:object>
             </w:r>
           </w:p>
@@ -7018,10 +7029,10 @@
                 <w:position w:val="-32"/>
               </w:rPr>
               <w:object w:dxaOrig="1820" w:dyaOrig="740" w14:anchorId="042B2FE9">
-                <v:shape id="_x0000_i1291" type="#_x0000_t75" style="width:82pt;height:33.3pt" o:ole="">
+                <v:shape id="_x0000_i1101" type="#_x0000_t75" style="width:82pt;height:33.3pt" o:ole="">
                   <v:imagedata r:id="rId159" o:title=""/>
                 </v:shape>
-                <o:OLEObject Type="Embed" ProgID="Equation.DSMT4" ShapeID="_x0000_i1291" DrawAspect="Content" ObjectID="_1786788353" r:id="rId160"/>
+                <o:OLEObject Type="Embed" ProgID="Equation.DSMT4" ShapeID="_x0000_i1101" DrawAspect="Content" ObjectID="_1786788587" r:id="rId160"/>
               </w:object>
             </w:r>
           </w:p>
@@ -7058,6 +7069,9 @@
       <w:pPr>
         <w:pStyle w:val="Body"/>
         <w:ind w:firstLine="0"/>
+        <w:rPr>
+          <w:rFonts w:hint="eastAsia"/>
+        </w:rPr>
       </w:pPr>
       <w:r>
         <w:rPr>
@@ -7070,10 +7084,10 @@
           <w:position w:val="-6"/>
         </w:rPr>
         <w:object w:dxaOrig="220" w:dyaOrig="200" w14:anchorId="07D99E2B">
-          <v:shape id="_x0000_i1292" type="#_x0000_t75" style="width:11.25pt;height:9.55pt" o:ole="">
+          <v:shape id="_x0000_i1102" type="#_x0000_t75" style="width:11.25pt;height:9.55pt" o:ole="">
             <v:imagedata r:id="rId161" o:title=""/>
           </v:shape>
-          <o:OLEObject Type="Embed" ProgID="Equation.DSMT4" ShapeID="_x0000_i1292" DrawAspect="Content" ObjectID="_1786788354" r:id="rId162"/>
+          <o:OLEObject Type="Embed" ProgID="Equation.DSMT4" ShapeID="_x0000_i1102" DrawAspect="Content" ObjectID="_1786788588" r:id="rId162"/>
         </w:object>
       </w:r>
       <w:r>
@@ -7087,10 +7101,10 @@
           <w:position w:val="-12"/>
         </w:rPr>
         <w:object w:dxaOrig="340" w:dyaOrig="360" w14:anchorId="429584A7">
-          <v:shape id="_x0000_i1293" type="#_x0000_t75" style="width:17.05pt;height:17.9pt" o:ole="">
+          <v:shape id="_x0000_i1103" type="#_x0000_t75" style="width:17.05pt;height:17.9pt" o:ole="">
             <v:imagedata r:id="rId163" o:title=""/>
           </v:shape>
-          <o:OLEObject Type="Embed" ProgID="Equation.DSMT4" ShapeID="_x0000_i1293" DrawAspect="Content" ObjectID="_1786788355" r:id="rId164"/>
+          <o:OLEObject Type="Embed" ProgID="Equation.DSMT4" ShapeID="_x0000_i1103" DrawAspect="Content" ObjectID="_1786788589" r:id="rId164"/>
         </w:object>
       </w:r>
       <w:r>
@@ -7104,10 +7118,10 @@
           <w:position w:val="-12"/>
         </w:rPr>
         <w:object w:dxaOrig="340" w:dyaOrig="320" w14:anchorId="7D0EDADF">
-          <v:shape id="_x0000_i1294" type="#_x0000_t75" style="width:17.05pt;height:16.25pt" o:ole="">
+          <v:shape id="_x0000_i1104" type="#_x0000_t75" style="width:17.05pt;height:16.25pt" o:ole="">
             <v:imagedata r:id="rId165" o:title=""/>
           </v:shape>
-          <o:OLEObject Type="Embed" ProgID="Equation.DSMT4" ShapeID="_x0000_i1294" DrawAspect="Content" ObjectID="_1786788356" r:id="rId166"/>
+          <o:OLEObject Type="Embed" ProgID="Equation.DSMT4" ShapeID="_x0000_i1104" DrawAspect="Content" ObjectID="_1786788590" r:id="rId166"/>
         </w:object>
       </w:r>
       <w:r>
@@ -7121,10 +7135,10 @@
           <w:position w:val="-10"/>
         </w:rPr>
         <w:object w:dxaOrig="220" w:dyaOrig="279" w14:anchorId="3DEFA5E8">
-          <v:shape id="_x0000_i1295" type="#_x0000_t75" style="width:10.8pt;height:14.15pt" o:ole="">
+          <v:shape id="_x0000_i1105" type="#_x0000_t75" style="width:10.8pt;height:14.15pt" o:ole="">
             <v:imagedata r:id="rId167" o:title=""/>
           </v:shape>
-          <o:OLEObject Type="Embed" ProgID="Equation.DSMT4" ShapeID="_x0000_i1295" DrawAspect="Content" ObjectID="_1786788357" r:id="rId168"/>
+          <o:OLEObject Type="Embed" ProgID="Equation.DSMT4" ShapeID="_x0000_i1105" DrawAspect="Content" ObjectID="_1786788591" r:id="rId168"/>
         </w:object>
       </w:r>
       <w:r>
@@ -7137,13 +7151,7 @@
     <w:p>
       <w:pPr>
         <w:pStyle w:val="Body"/>
-        <w:ind w:firstLine="0"/>
-      </w:pPr>
-    </w:p>
-    <w:p>
-      <w:pPr>
-        <w:pStyle w:val="Body"/>
-        <w:ind w:firstLine="0"/>
+        <w:ind w:firstLineChars="100" w:firstLine="200"/>
       </w:pPr>
       <w:r>
         <w:rPr>
@@ -7281,7 +7289,10 @@
         </w:numPr>
       </w:pPr>
       <w:r>
-        <w:t>If the sliding variable is smaller than the threshold and its sign has changed compared to the previous step, it suggests system convergence</w:t>
+        <w:t xml:space="preserve">If the sliding variable is smaller than the threshold and its sign has changed compared to the previous </w:t>
+      </w:r>
+      <w:r>
+        <w:t>step, it suggests system convergence</w:t>
       </w:r>
       <w:r>
         <w:rPr>
@@ -7424,10 +7435,10 @@
                 <w:position w:val="-64"/>
               </w:rPr>
               <w:object w:dxaOrig="4300" w:dyaOrig="1380" w14:anchorId="2DBC89BA">
-                <v:shape id="_x0000_i1296" type="#_x0000_t75" style="width:195.2pt;height:62.45pt" o:ole="">
+                <v:shape id="_x0000_i1106" type="#_x0000_t75" style="width:195.2pt;height:62.45pt" o:ole="">
                   <v:imagedata r:id="rId169" o:title=""/>
                 </v:shape>
-                <o:OLEObject Type="Embed" ProgID="Equation.DSMT4" ShapeID="_x0000_i1296" DrawAspect="Content" ObjectID="_1786788358" r:id="rId170"/>
+                <o:OLEObject Type="Embed" ProgID="Equation.DSMT4" ShapeID="_x0000_i1106" DrawAspect="Content" ObjectID="_1786788592" r:id="rId170"/>
               </w:object>
             </w:r>
           </w:p>
@@ -7476,10 +7487,10 @@
           <w:position w:val="-6"/>
         </w:rPr>
         <w:object w:dxaOrig="220" w:dyaOrig="200" w14:anchorId="34FC733F">
-          <v:shape id="_x0000_i1297" type="#_x0000_t75" style="width:11.25pt;height:10.4pt" o:ole="">
+          <v:shape id="_x0000_i1107" type="#_x0000_t75" style="width:11.25pt;height:10.4pt" o:ole="">
             <v:imagedata r:id="rId171" o:title=""/>
           </v:shape>
-          <o:OLEObject Type="Embed" ProgID="Equation.DSMT4" ShapeID="_x0000_i1297" DrawAspect="Content" ObjectID="_1786788359" r:id="rId172"/>
+          <o:OLEObject Type="Embed" ProgID="Equation.DSMT4" ShapeID="_x0000_i1107" DrawAspect="Content" ObjectID="_1786788593" r:id="rId172"/>
         </w:object>
       </w:r>
       <w:r>
@@ -7493,10 +7504,10 @@
           <w:position w:val="-6"/>
         </w:rPr>
         <w:object w:dxaOrig="180" w:dyaOrig="240" w14:anchorId="53DE0716">
-          <v:shape id="_x0000_i1298" type="#_x0000_t75" style="width:9.15pt;height:11.65pt" o:ole="">
+          <v:shape id="_x0000_i1108" type="#_x0000_t75" style="width:9.15pt;height:11.65pt" o:ole="">
             <v:imagedata r:id="rId173" o:title=""/>
           </v:shape>
-          <o:OLEObject Type="Embed" ProgID="Equation.DSMT4" ShapeID="_x0000_i1298" DrawAspect="Content" ObjectID="_1786788360" r:id="rId174"/>
+          <o:OLEObject Type="Embed" ProgID="Equation.DSMT4" ShapeID="_x0000_i1108" DrawAspect="Content" ObjectID="_1786788594" r:id="rId174"/>
         </w:object>
       </w:r>
       <w:r>
@@ -7759,7 +7770,33 @@
         <w:rPr>
           <w:rFonts w:hint="eastAsia"/>
         </w:rPr>
-        <w:t>e overall process of lateral force estimation, offline cornering stiffness optimization, and torque-vectoring as illustrated in Figure 2, was tested using the Carmaker simulation environment. The tests were conducted on a Formula Student car model, equipped with virtual GNSS/IMU sensor that had Gaussian noise added to simulate real-world sensor inaccuracies, providing a more realistic evaluation of the proposed method</w:t>
+        <w:t xml:space="preserve">e overall process of lateral force estimation, offline cornering stiffness optimization, and torque-vectoring as illustrated in Figure 2, was tested using the </w:t>
+      </w:r>
+      <w:proofErr w:type="spellStart"/>
+      <w:r>
+        <w:rPr>
+          <w:rFonts w:hint="eastAsia"/>
+        </w:rPr>
+        <w:t>Car</w:t>
+      </w:r>
+      <w:r>
+        <w:rPr>
+          <w:rFonts w:hint="eastAsia"/>
+        </w:rPr>
+        <w:t>M</w:t>
+      </w:r>
+      <w:r>
+        <w:rPr>
+          <w:rFonts w:hint="eastAsia"/>
+        </w:rPr>
+        <w:t>aker</w:t>
+      </w:r>
+      <w:proofErr w:type="spellEnd"/>
+      <w:r>
+        <w:rPr>
+          <w:rFonts w:hint="eastAsia"/>
+        </w:rPr>
+        <w:t xml:space="preserve"> simulation environment. The tests were conducted on a Formula Student car model, equipped with virtual GNSS/IMU sensor that had Gaussian noise added to simulate real-world sensor inaccuracies, providing a more realistic evaluation of the proposed method</w:t>
       </w:r>
       <w:r>
         <w:t>’</w:t>
@@ -7842,10 +7879,10 @@
           <w:position w:val="-6"/>
         </w:rPr>
         <w:object w:dxaOrig="560" w:dyaOrig="240" w14:anchorId="07C2B09C">
-          <v:shape id="_x0000_i1299" type="#_x0000_t75" style="width:27.9pt;height:12.05pt" o:ole="">
+          <v:shape id="_x0000_i1109" type="#_x0000_t75" style="width:27.9pt;height:12.05pt" o:ole="">
             <v:imagedata r:id="rId175" o:title=""/>
           </v:shape>
-          <o:OLEObject Type="Embed" ProgID="Equation.DSMT4" ShapeID="_x0000_i1299" DrawAspect="Content" ObjectID="_1786788361" r:id="rId176"/>
+          <o:OLEObject Type="Embed" ProgID="Equation.DSMT4" ShapeID="_x0000_i1109" DrawAspect="Content" ObjectID="_1786788595" r:id="rId176"/>
         </w:object>
       </w:r>
       <w:r>
@@ -7859,10 +7896,10 @@
           <w:position w:val="-6"/>
         </w:rPr>
         <w:object w:dxaOrig="440" w:dyaOrig="240" w14:anchorId="52FE0D70">
-          <v:shape id="_x0000_i1300" type="#_x0000_t75" style="width:21.65pt;height:12.05pt" o:ole="">
+          <v:shape id="_x0000_i1110" type="#_x0000_t75" style="width:21.65pt;height:12.05pt" o:ole="">
             <v:imagedata r:id="rId177" o:title=""/>
           </v:shape>
-          <o:OLEObject Type="Embed" ProgID="Equation.DSMT4" ShapeID="_x0000_i1300" DrawAspect="Content" ObjectID="_1786788362" r:id="rId178"/>
+          <o:OLEObject Type="Embed" ProgID="Equation.DSMT4" ShapeID="_x0000_i1110" DrawAspect="Content" ObjectID="_1786788596" r:id="rId178"/>
         </w:object>
       </w:r>
       <w:r>
@@ -8961,10 +8998,10 @@
           <w:position w:val="-12"/>
         </w:rPr>
         <w:object w:dxaOrig="340" w:dyaOrig="320" w14:anchorId="48CB2727">
-          <v:shape id="_x0000_i1302" type="#_x0000_t75" style="width:17.05pt;height:15.4pt" o:ole="">
+          <v:shape id="_x0000_i1111" type="#_x0000_t75" style="width:17.05pt;height:15.4pt" o:ole="">
             <v:imagedata r:id="rId132" o:title=""/>
           </v:shape>
-          <o:OLEObject Type="Embed" ProgID="Equation.DSMT4" ShapeID="_x0000_i1302" DrawAspect="Content" ObjectID="_1786788363" r:id="rId179"/>
+          <o:OLEObject Type="Embed" ProgID="Equation.DSMT4" ShapeID="_x0000_i1111" DrawAspect="Content" ObjectID="_1786788597" r:id="rId179"/>
         </w:object>
       </w:r>
       <w:r>
@@ -9867,7 +9904,7 @@
       </w:pPr>
       <w:r>
         <w:pict w14:anchorId="34A9D990">
-          <v:shape id="_x0000_i1303" type="#_x0000_t75" style="width:232.65pt;height:186.45pt">
+          <v:shape id="_x0000_i1112" type="#_x0000_t75" style="width:232.65pt;height:186.45pt">
             <v:imagedata r:id="rId180" o:title=""/>
           </v:shape>
         </w:pict>
@@ -9886,7 +9923,7 @@
       </w:r>
       <w:r>
         <w:pict w14:anchorId="730C2D58">
-          <v:shape id="_x0000_i1304" type="#_x0000_t75" style="width:232.65pt;height:186.45pt">
+          <v:shape id="_x0000_i1113" type="#_x0000_t75" style="width:232.65pt;height:186.45pt">
             <v:imagedata r:id="rId181" o:title=""/>
           </v:shape>
         </w:pict>
@@ -9911,7 +9948,7 @@
       </w:pPr>
       <w:r>
         <w:pict w14:anchorId="3534867A">
-          <v:shape id="_x0000_i1305" type="#_x0000_t75" style="width:233.5pt;height:186.45pt">
+          <v:shape id="_x0000_i1114" type="#_x0000_t75" style="width:233.5pt;height:186.45pt">
             <v:imagedata r:id="rId182" o:title=""/>
           </v:shape>
         </w:pict>
@@ -9928,6 +9965,9 @@
         <w:pStyle w:val="Body"/>
         <w:ind w:firstLine="0"/>
         <w:jc w:val="center"/>
+        <w:rPr>
+          <w:rFonts w:hint="eastAsia"/>
+        </w:rPr>
       </w:pPr>
       <w:r>
         <w:rPr>
@@ -10000,7 +10040,7 @@
       <w:r>
         <w:lastRenderedPageBreak/>
         <w:pict w14:anchorId="3B17B363">
-          <v:shape id="_x0000_i1306" type="#_x0000_t75" style="width:233.5pt;height:186.45pt">
+          <v:shape id="_x0000_i1115" type="#_x0000_t75" style="width:233.5pt;height:186.45pt">
             <v:imagedata r:id="rId183" o:title=""/>
           </v:shape>
         </w:pict>
@@ -10027,7 +10067,7 @@
       </w:pPr>
       <w:r>
         <w:pict w14:anchorId="1749B83B">
-          <v:shape id="_x0000_i1307" type="#_x0000_t75" style="width:232.65pt;height:186.45pt">
+          <v:shape id="_x0000_i1116" type="#_x0000_t75" style="width:232.65pt;height:186.45pt">
             <v:imagedata r:id="rId184" o:title=""/>
           </v:shape>
         </w:pict>
@@ -10054,7 +10094,7 @@
       <w:bookmarkStart w:id="1" w:name="_Hlk176130401"/>
       <w:r>
         <w:pict w14:anchorId="022D6C0E">
-          <v:shape id="_x0000_i1308" type="#_x0000_t75" style="width:232.65pt;height:186.45pt">
+          <v:shape id="_x0000_i1117" type="#_x0000_t75" style="width:232.65pt;height:186.45pt">
             <v:imagedata r:id="rId185" o:title=""/>
           </v:shape>
         </w:pict>
@@ -10492,7 +10532,7 @@
       </w:pPr>
       <w:r>
         <w:pict w14:anchorId="2397068A">
-          <v:shape id="_x0000_i1309" type="#_x0000_t75" style="width:233.05pt;height:122.35pt">
+          <v:shape id="_x0000_i1118" type="#_x0000_t75" style="width:233.05pt;height:122.35pt">
             <v:imagedata r:id="rId186" o:title=""/>
           </v:shape>
         </w:pict>

--- a/Paper/KSAE_IJAT_Template_SEUP.docx
+++ b/Paper/KSAE_IJAT_Template_SEUP.docx
@@ -2670,7 +2670,7 @@
                 <v:shape id="_x0000_i1025" type="#_x0000_t75" style="width:190.6pt;height:61.2pt" o:ole="">
                   <v:imagedata r:id="rId10" o:title=""/>
                 </v:shape>
-                <o:OLEObject Type="Embed" ProgID="Equation.DSMT4" ShapeID="_x0000_i1025" DrawAspect="Content" ObjectID="_1786788513" r:id="rId11"/>
+                <o:OLEObject Type="Embed" ProgID="Equation.DSMT4" ShapeID="_x0000_i1025" DrawAspect="Content" ObjectID="_1786787954" r:id="rId11"/>
               </w:object>
             </w:r>
           </w:p>
@@ -2715,7 +2715,7 @@
                 <v:shape id="_x0000_i1026" type="#_x0000_t75" style="width:195.6pt;height:60.35pt" o:ole="">
                   <v:imagedata r:id="rId12" o:title=""/>
                 </v:shape>
-                <o:OLEObject Type="Embed" ProgID="Equation.DSMT4" ShapeID="_x0000_i1026" DrawAspect="Content" ObjectID="_1786788514" r:id="rId13"/>
+                <o:OLEObject Type="Embed" ProgID="Equation.DSMT4" ShapeID="_x0000_i1026" DrawAspect="Content" ObjectID="_1786787955" r:id="rId13"/>
               </w:object>
             </w:r>
           </w:p>
@@ -2760,7 +2760,7 @@
                 <v:shape id="_x0000_i1027" type="#_x0000_t75" style="width:193.95pt;height:94.9pt" o:ole="">
                   <v:imagedata r:id="rId14" o:title=""/>
                 </v:shape>
-                <o:OLEObject Type="Embed" ProgID="Equation.DSMT4" ShapeID="_x0000_i1027" DrawAspect="Content" ObjectID="_1786788515" r:id="rId15"/>
+                <o:OLEObject Type="Embed" ProgID="Equation.DSMT4" ShapeID="_x0000_i1027" DrawAspect="Content" ObjectID="_1786787956" r:id="rId15"/>
               </w:object>
             </w:r>
           </w:p>
@@ -2815,7 +2815,7 @@
           <v:shape id="_x0000_i1028" type="#_x0000_t75" style="width:139pt;height:16.65pt" o:ole="">
             <v:imagedata r:id="rId16" o:title=""/>
           </v:shape>
-          <o:OLEObject Type="Embed" ProgID="Equation.DSMT4" ShapeID="_x0000_i1028" DrawAspect="Content" ObjectID="_1786788516" r:id="rId17"/>
+          <o:OLEObject Type="Embed" ProgID="Equation.DSMT4" ShapeID="_x0000_i1028" DrawAspect="Content" ObjectID="_1786787957" r:id="rId17"/>
         </w:object>
       </w:r>
       <w:r>
@@ -2844,7 +2844,7 @@
           <v:shape id="_x0000_i1029" type="#_x0000_t75" style="width:16.65pt;height:16.65pt" o:ole="">
             <v:imagedata r:id="rId18" o:title=""/>
           </v:shape>
-          <o:OLEObject Type="Embed" ProgID="Equation.DSMT4" ShapeID="_x0000_i1029" DrawAspect="Content" ObjectID="_1786788517" r:id="rId19"/>
+          <o:OLEObject Type="Embed" ProgID="Equation.DSMT4" ShapeID="_x0000_i1029" DrawAspect="Content" ObjectID="_1786787958" r:id="rId19"/>
         </w:object>
       </w:r>
       <w:r>
@@ -2861,7 +2861,7 @@
           <v:shape id="_x0000_i1030" type="#_x0000_t75" style="width:16.65pt;height:16.65pt" o:ole="">
             <v:imagedata r:id="rId20" o:title=""/>
           </v:shape>
-          <o:OLEObject Type="Embed" ProgID="Equation.DSMT4" ShapeID="_x0000_i1030" DrawAspect="Content" ObjectID="_1786788518" r:id="rId21"/>
+          <o:OLEObject Type="Embed" ProgID="Equation.DSMT4" ShapeID="_x0000_i1030" DrawAspect="Content" ObjectID="_1786787959" r:id="rId21"/>
         </w:object>
       </w:r>
       <w:r>
@@ -2899,7 +2899,7 @@
           <v:shape id="_x0000_i1031" type="#_x0000_t75" style="width:71.6pt;height:15pt" o:ole="">
             <v:imagedata r:id="rId22" o:title=""/>
           </v:shape>
-          <o:OLEObject Type="Embed" ProgID="Equation.DSMT4" ShapeID="_x0000_i1031" DrawAspect="Content" ObjectID="_1786788519" r:id="rId23"/>
+          <o:OLEObject Type="Embed" ProgID="Equation.DSMT4" ShapeID="_x0000_i1031" DrawAspect="Content" ObjectID="_1786787960" r:id="rId23"/>
         </w:object>
       </w:r>
       <w:r>
@@ -3077,7 +3077,7 @@
                 <v:shape id="_x0000_i1033" type="#_x0000_t75" style="width:110.3pt;height:123.6pt" o:ole="">
                   <v:imagedata r:id="rId25" o:title=""/>
                 </v:shape>
-                <o:OLEObject Type="Embed" ProgID="Equation.DSMT4" ShapeID="_x0000_i1033" DrawAspect="Content" ObjectID="_1786788520" r:id="rId26"/>
+                <o:OLEObject Type="Embed" ProgID="Equation.DSMT4" ShapeID="_x0000_i1033" DrawAspect="Content" ObjectID="_1786787961" r:id="rId26"/>
               </w:object>
             </w:r>
           </w:p>
@@ -3129,7 +3129,7 @@
           <v:shape id="_x0000_i1034" type="#_x0000_t75" style="width:33.3pt;height:15pt" o:ole="">
             <v:imagedata r:id="rId27" o:title=""/>
           </v:shape>
-          <o:OLEObject Type="Embed" ProgID="Equation.DSMT4" ShapeID="_x0000_i1034" DrawAspect="Content" ObjectID="_1786788521" r:id="rId28"/>
+          <o:OLEObject Type="Embed" ProgID="Equation.DSMT4" ShapeID="_x0000_i1034" DrawAspect="Content" ObjectID="_1786787962" r:id="rId28"/>
         </w:object>
       </w:r>
       <w:r>
@@ -3201,7 +3201,7 @@
           <v:shape id="_x0000_i1035" type="#_x0000_t75" style="width:20.4pt;height:15pt" o:ole="">
             <v:imagedata r:id="rId29" o:title=""/>
           </v:shape>
-          <o:OLEObject Type="Embed" ProgID="Equation.DSMT4" ShapeID="_x0000_i1035" DrawAspect="Content" ObjectID="_1786788522" r:id="rId30"/>
+          <o:OLEObject Type="Embed" ProgID="Equation.DSMT4" ShapeID="_x0000_i1035" DrawAspect="Content" ObjectID="_1786787963" r:id="rId30"/>
         </w:object>
       </w:r>
       <w:r>
@@ -3226,7 +3226,7 @@
           <v:shape id="_x0000_i1036" type="#_x0000_t75" style="width:11.65pt;height:15pt" o:ole="">
             <v:imagedata r:id="rId31" o:title=""/>
           </v:shape>
-          <o:OLEObject Type="Embed" ProgID="Equation.DSMT4" ShapeID="_x0000_i1036" DrawAspect="Content" ObjectID="_1786788523" r:id="rId32"/>
+          <o:OLEObject Type="Embed" ProgID="Equation.DSMT4" ShapeID="_x0000_i1036" DrawAspect="Content" ObjectID="_1786787964" r:id="rId32"/>
         </w:object>
       </w:r>
       <w:r>
@@ -3446,7 +3446,7 @@
                 <v:shape id="_x0000_i1037" type="#_x0000_t75" style="width:2in;height:109.05pt" o:ole="">
                   <v:imagedata r:id="rId33" o:title=""/>
                 </v:shape>
-                <o:OLEObject Type="Embed" ProgID="Equation.DSMT4" ShapeID="_x0000_i1037" DrawAspect="Content" ObjectID="_1786788524" r:id="rId34"/>
+                <o:OLEObject Type="Embed" ProgID="Equation.DSMT4" ShapeID="_x0000_i1037" DrawAspect="Content" ObjectID="_1786787965" r:id="rId34"/>
               </w:object>
             </w:r>
           </w:p>
@@ -3507,7 +3507,7 @@
           <v:shape id="_x0000_i1038" type="#_x0000_t75" style="width:71.6pt;height:16.65pt" o:ole="">
             <v:imagedata r:id="rId35" o:title=""/>
           </v:shape>
-          <o:OLEObject Type="Embed" ProgID="Equation.DSMT4" ShapeID="_x0000_i1038" DrawAspect="Content" ObjectID="_1786788525" r:id="rId36"/>
+          <o:OLEObject Type="Embed" ProgID="Equation.DSMT4" ShapeID="_x0000_i1038" DrawAspect="Content" ObjectID="_1786787966" r:id="rId36"/>
         </w:object>
       </w:r>
       <w:r>
@@ -3679,7 +3679,7 @@
                 <v:shape id="_x0000_i1039" type="#_x0000_t75" style="width:125.25pt;height:81.55pt" o:ole="">
                   <v:imagedata r:id="rId37" o:title=""/>
                 </v:shape>
-                <o:OLEObject Type="Embed" ProgID="Equation.DSMT4" ShapeID="_x0000_i1039" DrawAspect="Content" ObjectID="_1786788526" r:id="rId38"/>
+                <o:OLEObject Type="Embed" ProgID="Equation.DSMT4" ShapeID="_x0000_i1039" DrawAspect="Content" ObjectID="_1786787967" r:id="rId38"/>
               </w:object>
             </w:r>
           </w:p>
@@ -3734,7 +3734,7 @@
           <v:shape id="_x0000_i1040" type="#_x0000_t75" style="width:18.3pt;height:16.65pt" o:ole="">
             <v:imagedata r:id="rId39" o:title=""/>
           </v:shape>
-          <o:OLEObject Type="Embed" ProgID="Equation.DSMT4" ShapeID="_x0000_i1040" DrawAspect="Content" ObjectID="_1786788527" r:id="rId40"/>
+          <o:OLEObject Type="Embed" ProgID="Equation.DSMT4" ShapeID="_x0000_i1040" DrawAspect="Content" ObjectID="_1786787968" r:id="rId40"/>
         </w:object>
       </w:r>
       <w:r>
@@ -3760,7 +3760,7 @@
           <v:shape id="_x0000_i1041" type="#_x0000_t75" style="width:10.8pt;height:11.65pt" o:ole="">
             <v:imagedata r:id="rId41" o:title=""/>
           </v:shape>
-          <o:OLEObject Type="Embed" ProgID="Equation.DSMT4" ShapeID="_x0000_i1041" DrawAspect="Content" ObjectID="_1786788528" r:id="rId42"/>
+          <o:OLEObject Type="Embed" ProgID="Equation.DSMT4" ShapeID="_x0000_i1041" DrawAspect="Content" ObjectID="_1786787969" r:id="rId42"/>
         </w:object>
       </w:r>
       <w:r>
@@ -3813,7 +3813,7 @@
                 <v:shape id="_x0000_i1042" type="#_x0000_t75" style="width:87pt;height:29.15pt" o:ole="">
                   <v:imagedata r:id="rId43" o:title=""/>
                 </v:shape>
-                <o:OLEObject Type="Embed" ProgID="Equation.DSMT4" ShapeID="_x0000_i1042" DrawAspect="Content" ObjectID="_1786788529" r:id="rId44"/>
+                <o:OLEObject Type="Embed" ProgID="Equation.DSMT4" ShapeID="_x0000_i1042" DrawAspect="Content" ObjectID="_1786787970" r:id="rId44"/>
               </w:object>
             </w:r>
           </w:p>
@@ -3865,7 +3865,7 @@
           <v:shape id="_x0000_i1043" type="#_x0000_t75" style="width:10.8pt;height:9.55pt" o:ole="">
             <v:imagedata r:id="rId45" o:title=""/>
           </v:shape>
-          <o:OLEObject Type="Embed" ProgID="Equation.DSMT4" ShapeID="_x0000_i1043" DrawAspect="Content" ObjectID="_1786788530" r:id="rId46"/>
+          <o:OLEObject Type="Embed" ProgID="Equation.DSMT4" ShapeID="_x0000_i1043" DrawAspect="Content" ObjectID="_1786787971" r:id="rId46"/>
         </w:object>
       </w:r>
       <w:r>
@@ -3984,6 +3984,15 @@
       </w:r>
       <w:r>
         <w:instrText xml:space="preserve"> INCLUDEPICTURE  "C:\\Users\\jm538\\Desktop\\Code\\TV_IITP\\Paper\\Figures\\setup.png" \* MERGEFORMATINET </w:instrText>
+      </w:r>
+      <w:r>
+        <w:fldChar w:fldCharType="separate"/>
+      </w:r>
+      <w:r>
+        <w:fldChar w:fldCharType="begin"/>
+      </w:r>
+      <w:r>
+        <w:instrText xml:space="preserve"> INCLUDEPICTURE  "C:\\Users\\SMEET_SIMUL\\Desktop\\Torque-Vectoring\\Paper\\Figures\\setup.png" \* MERGEFORMATINET </w:instrText>
       </w:r>
       <w:r>
         <w:fldChar w:fldCharType="separate"/>
@@ -4012,6 +4021,9 @@
             <v:imagedata r:id="rId47" r:href="rId48"/>
           </v:shape>
         </w:pict>
+      </w:r>
+      <w:r>
+        <w:fldChar w:fldCharType="end"/>
       </w:r>
       <w:r>
         <w:fldChar w:fldCharType="end"/>
@@ -4222,7 +4234,7 @@
                 <v:shape id="_x0000_i1045" type="#_x0000_t75" style="width:99.9pt;height:127.35pt" o:ole="">
                   <v:imagedata r:id="rId49" o:title=""/>
                 </v:shape>
-                <o:OLEObject Type="Embed" ProgID="Equation.DSMT4" ShapeID="_x0000_i1045" DrawAspect="Content" ObjectID="_1786788531" r:id="rId50"/>
+                <o:OLEObject Type="Embed" ProgID="Equation.DSMT4" ShapeID="_x0000_i1045" DrawAspect="Content" ObjectID="_1786787972" r:id="rId50"/>
               </w:object>
             </w:r>
           </w:p>
@@ -4267,7 +4279,7 @@
                 <v:shape id="_x0000_i1046" type="#_x0000_t75" style="width:101.95pt;height:25.8pt" o:ole="">
                   <v:imagedata r:id="rId51" o:title=""/>
                 </v:shape>
-                <o:OLEObject Type="Embed" ProgID="Equation.DSMT4" ShapeID="_x0000_i1046" DrawAspect="Content" ObjectID="_1786788532" r:id="rId52"/>
+                <o:OLEObject Type="Embed" ProgID="Equation.DSMT4" ShapeID="_x0000_i1046" DrawAspect="Content" ObjectID="_1786787973" r:id="rId52"/>
               </w:object>
             </w:r>
           </w:p>
@@ -4319,7 +4331,7 @@
           <v:shape id="_x0000_i1047" type="#_x0000_t75" style="width:17.05pt;height:18.3pt" o:ole="">
             <v:imagedata r:id="rId53" o:title=""/>
           </v:shape>
-          <o:OLEObject Type="Embed" ProgID="Equation.DSMT4" ShapeID="_x0000_i1047" DrawAspect="Content" ObjectID="_1786788533" r:id="rId54"/>
+          <o:OLEObject Type="Embed" ProgID="Equation.DSMT4" ShapeID="_x0000_i1047" DrawAspect="Content" ObjectID="_1786787974" r:id="rId54"/>
         </w:object>
       </w:r>
       <w:r>
@@ -4336,7 +4348,7 @@
           <v:shape id="_x0000_i1048" type="#_x0000_t75" style="width:19.15pt;height:16.65pt" o:ole="">
             <v:imagedata r:id="rId55" o:title=""/>
           </v:shape>
-          <o:OLEObject Type="Embed" ProgID="Equation.DSMT4" ShapeID="_x0000_i1048" DrawAspect="Content" ObjectID="_1786788534" r:id="rId56"/>
+          <o:OLEObject Type="Embed" ProgID="Equation.DSMT4" ShapeID="_x0000_i1048" DrawAspect="Content" ObjectID="_1786787975" r:id="rId56"/>
         </w:object>
       </w:r>
       <w:r>
@@ -4353,7 +4365,7 @@
           <v:shape id="_x0000_i1049" type="#_x0000_t75" style="width:19.15pt;height:16.65pt" o:ole="">
             <v:imagedata r:id="rId57" o:title=""/>
           </v:shape>
-          <o:OLEObject Type="Embed" ProgID="Equation.DSMT4" ShapeID="_x0000_i1049" DrawAspect="Content" ObjectID="_1786788535" r:id="rId58"/>
+          <o:OLEObject Type="Embed" ProgID="Equation.DSMT4" ShapeID="_x0000_i1049" DrawAspect="Content" ObjectID="_1786787976" r:id="rId58"/>
         </w:object>
       </w:r>
       <w:r>
@@ -4437,7 +4449,7 @@
           <v:shape id="_x0000_i1050" type="#_x0000_t75" style="width:24.55pt;height:15pt" o:ole="">
             <v:imagedata r:id="rId59" o:title=""/>
           </v:shape>
-          <o:OLEObject Type="Embed" ProgID="Equation.DSMT4" ShapeID="_x0000_i1050" DrawAspect="Content" ObjectID="_1786788536" r:id="rId60"/>
+          <o:OLEObject Type="Embed" ProgID="Equation.DSMT4" ShapeID="_x0000_i1050" DrawAspect="Content" ObjectID="_1786787977" r:id="rId60"/>
         </w:object>
       </w:r>
       <w:r>
@@ -4490,7 +4502,7 @@
                 <v:shape id="_x0000_i1051" type="#_x0000_t75" style="width:104.45pt;height:16.65pt" o:ole="">
                   <v:imagedata r:id="rId61" o:title=""/>
                 </v:shape>
-                <o:OLEObject Type="Embed" ProgID="Equation.DSMT4" ShapeID="_x0000_i1051" DrawAspect="Content" ObjectID="_1786788537" r:id="rId62"/>
+                <o:OLEObject Type="Embed" ProgID="Equation.DSMT4" ShapeID="_x0000_i1051" DrawAspect="Content" ObjectID="_1786787978" r:id="rId62"/>
               </w:object>
             </w:r>
           </w:p>
@@ -4535,7 +4547,7 @@
                 <v:shape id="_x0000_i1052" type="#_x0000_t75" style="width:79.9pt;height:16.65pt" o:ole="">
                   <v:imagedata r:id="rId63" o:title=""/>
                 </v:shape>
-                <o:OLEObject Type="Embed" ProgID="Equation.DSMT4" ShapeID="_x0000_i1052" DrawAspect="Content" ObjectID="_1786788538" r:id="rId64"/>
+                <o:OLEObject Type="Embed" ProgID="Equation.DSMT4" ShapeID="_x0000_i1052" DrawAspect="Content" ObjectID="_1786787979" r:id="rId64"/>
               </w:object>
             </w:r>
           </w:p>
@@ -4632,7 +4644,7 @@
                 <v:shape id="_x0000_i1053" type="#_x0000_t75" style="width:168.15pt;height:23.3pt" o:ole="">
                   <v:imagedata r:id="rId65" o:title=""/>
                 </v:shape>
-                <o:OLEObject Type="Embed" ProgID="Equation.DSMT4" ShapeID="_x0000_i1053" DrawAspect="Content" ObjectID="_1786788539" r:id="rId66"/>
+                <o:OLEObject Type="Embed" ProgID="Equation.DSMT4" ShapeID="_x0000_i1053" DrawAspect="Content" ObjectID="_1786787980" r:id="rId66"/>
               </w:object>
             </w:r>
           </w:p>
@@ -4684,7 +4696,7 @@
           <v:shape id="_x0000_i1054" type="#_x0000_t75" style="width:7.9pt;height:9.55pt" o:ole="">
             <v:imagedata r:id="rId67" o:title=""/>
           </v:shape>
-          <o:OLEObject Type="Embed" ProgID="Equation.DSMT4" ShapeID="_x0000_i1054" DrawAspect="Content" ObjectID="_1786788540" r:id="rId68"/>
+          <o:OLEObject Type="Embed" ProgID="Equation.DSMT4" ShapeID="_x0000_i1054" DrawAspect="Content" ObjectID="_1786787981" r:id="rId68"/>
         </w:object>
       </w:r>
       <w:r>
@@ -4701,7 +4713,7 @@
           <v:shape id="_x0000_i1055" type="#_x0000_t75" style="width:7.9pt;height:12.9pt" o:ole="">
             <v:imagedata r:id="rId69" o:title=""/>
           </v:shape>
-          <o:OLEObject Type="Embed" ProgID="Equation.DSMT4" ShapeID="_x0000_i1055" DrawAspect="Content" ObjectID="_1786788541" r:id="rId70"/>
+          <o:OLEObject Type="Embed" ProgID="Equation.DSMT4" ShapeID="_x0000_i1055" DrawAspect="Content" ObjectID="_1786787982" r:id="rId70"/>
         </w:object>
       </w:r>
       <w:r>
@@ -4775,7 +4787,7 @@
           <v:shape id="_x0000_i1056" type="#_x0000_t75" style="width:20.4pt;height:15pt" o:ole="">
             <v:imagedata r:id="rId71" o:title=""/>
           </v:shape>
-          <o:OLEObject Type="Embed" ProgID="Equation.DSMT4" ShapeID="_x0000_i1056" DrawAspect="Content" ObjectID="_1786788542" r:id="rId72"/>
+          <o:OLEObject Type="Embed" ProgID="Equation.DSMT4" ShapeID="_x0000_i1056" DrawAspect="Content" ObjectID="_1786787983" r:id="rId72"/>
         </w:object>
       </w:r>
       <w:r>
@@ -4801,7 +4813,7 @@
           <v:shape id="_x0000_i1057" type="#_x0000_t75" style="width:20.4pt;height:15pt" o:ole="">
             <v:imagedata r:id="rId73" o:title=""/>
           </v:shape>
-          <o:OLEObject Type="Embed" ProgID="Equation.DSMT4" ShapeID="_x0000_i1057" DrawAspect="Content" ObjectID="_1786788543" r:id="rId74"/>
+          <o:OLEObject Type="Embed" ProgID="Equation.DSMT4" ShapeID="_x0000_i1057" DrawAspect="Content" ObjectID="_1786787984" r:id="rId74"/>
         </w:object>
       </w:r>
       <w:r>
@@ -4818,7 +4830,7 @@
           <v:shape id="_x0000_i1058" type="#_x0000_t75" style="width:19.15pt;height:15pt" o:ole="">
             <v:imagedata r:id="rId75" o:title=""/>
           </v:shape>
-          <o:OLEObject Type="Embed" ProgID="Equation.DSMT4" ShapeID="_x0000_i1058" DrawAspect="Content" ObjectID="_1786788544" r:id="rId76"/>
+          <o:OLEObject Type="Embed" ProgID="Equation.DSMT4" ShapeID="_x0000_i1058" DrawAspect="Content" ObjectID="_1786787985" r:id="rId76"/>
         </w:object>
       </w:r>
       <w:r>
@@ -4861,7 +4873,7 @@
                 <v:shape id="_x0000_i1059" type="#_x0000_t75" style="width:186.85pt;height:64.1pt" o:ole="">
                   <v:imagedata r:id="rId77" o:title=""/>
                 </v:shape>
-                <o:OLEObject Type="Embed" ProgID="Equation.DSMT4" ShapeID="_x0000_i1059" DrawAspect="Content" ObjectID="_1786788545" r:id="rId78"/>
+                <o:OLEObject Type="Embed" ProgID="Equation.DSMT4" ShapeID="_x0000_i1059" DrawAspect="Content" ObjectID="_1786787986" r:id="rId78"/>
               </w:object>
             </w:r>
           </w:p>
@@ -4903,7 +4915,7 @@
                 <v:shape id="_x0000_i1060" type="#_x0000_t75" style="width:61.2pt;height:26.65pt" o:ole="">
                   <v:imagedata r:id="rId79" o:title=""/>
                 </v:shape>
-                <o:OLEObject Type="Embed" ProgID="Equation.DSMT4" ShapeID="_x0000_i1060" DrawAspect="Content" ObjectID="_1786788546" r:id="rId80"/>
+                <o:OLEObject Type="Embed" ProgID="Equation.DSMT4" ShapeID="_x0000_i1060" DrawAspect="Content" ObjectID="_1786787987" r:id="rId80"/>
               </w:object>
             </w:r>
           </w:p>
@@ -4947,7 +4959,7 @@
           <v:shape id="_x0000_i1061" type="#_x0000_t75" style="width:16.65pt;height:16.65pt" o:ole="">
             <v:imagedata r:id="rId81" o:title=""/>
           </v:shape>
-          <o:OLEObject Type="Embed" ProgID="Equation.DSMT4" ShapeID="_x0000_i1061" DrawAspect="Content" ObjectID="_1786788547" r:id="rId82"/>
+          <o:OLEObject Type="Embed" ProgID="Equation.DSMT4" ShapeID="_x0000_i1061" DrawAspect="Content" ObjectID="_1786787988" r:id="rId82"/>
         </w:object>
       </w:r>
       <w:r>
@@ -4982,7 +4994,7 @@
           <v:shape id="_x0000_i1062" type="#_x0000_t75" style="width:38.7pt;height:16.65pt" o:ole="">
             <v:imagedata r:id="rId83" o:title=""/>
           </v:shape>
-          <o:OLEObject Type="Embed" ProgID="Equation.DSMT4" ShapeID="_x0000_i1062" DrawAspect="Content" ObjectID="_1786788548" r:id="rId84"/>
+          <o:OLEObject Type="Embed" ProgID="Equation.DSMT4" ShapeID="_x0000_i1062" DrawAspect="Content" ObjectID="_1786787989" r:id="rId84"/>
         </w:object>
       </w:r>
       <w:r>
@@ -4999,7 +5011,7 @@
           <v:shape id="_x0000_i1063" type="#_x0000_t75" style="width:22.9pt;height:16.65pt" o:ole="">
             <v:imagedata r:id="rId85" o:title=""/>
           </v:shape>
-          <o:OLEObject Type="Embed" ProgID="Equation.DSMT4" ShapeID="_x0000_i1063" DrawAspect="Content" ObjectID="_1786788549" r:id="rId86"/>
+          <o:OLEObject Type="Embed" ProgID="Equation.DSMT4" ShapeID="_x0000_i1063" DrawAspect="Content" ObjectID="_1786787990" r:id="rId86"/>
         </w:object>
       </w:r>
       <w:r>
@@ -5034,7 +5046,7 @@
           <v:shape id="_x0000_i1064" type="#_x0000_t75" style="width:20.4pt;height:15pt" o:ole="">
             <v:imagedata r:id="rId87" o:title=""/>
           </v:shape>
-          <o:OLEObject Type="Embed" ProgID="Equation.DSMT4" ShapeID="_x0000_i1064" DrawAspect="Content" ObjectID="_1786788550" r:id="rId88"/>
+          <o:OLEObject Type="Embed" ProgID="Equation.DSMT4" ShapeID="_x0000_i1064" DrawAspect="Content" ObjectID="_1786787991" r:id="rId88"/>
         </w:object>
       </w:r>
       <w:r>
@@ -5077,7 +5089,7 @@
                 <v:shape id="_x0000_i1065" type="#_x0000_t75" style="width:66.6pt;height:16.65pt" o:ole="">
                   <v:imagedata r:id="rId89" o:title=""/>
                 </v:shape>
-                <o:OLEObject Type="Embed" ProgID="Equation.DSMT4" ShapeID="_x0000_i1065" DrawAspect="Content" ObjectID="_1786788551" r:id="rId90"/>
+                <o:OLEObject Type="Embed" ProgID="Equation.DSMT4" ShapeID="_x0000_i1065" DrawAspect="Content" ObjectID="_1786787992" r:id="rId90"/>
               </w:object>
             </w:r>
           </w:p>
@@ -5137,7 +5149,7 @@
                 <v:shape id="_x0000_i1066" type="#_x0000_t75" style="width:218.1pt;height:332.95pt" o:ole="">
                   <v:imagedata r:id="rId91" o:title=""/>
                 </v:shape>
-                <o:OLEObject Type="Embed" ProgID="Equation.DSMT4" ShapeID="_x0000_i1066" DrawAspect="Content" ObjectID="_1786788552" r:id="rId92"/>
+                <o:OLEObject Type="Embed" ProgID="Equation.DSMT4" ShapeID="_x0000_i1066" DrawAspect="Content" ObjectID="_1786787993" r:id="rId92"/>
               </w:object>
             </w:r>
           </w:p>
@@ -5228,7 +5240,7 @@
                 <v:shape id="_x0000_i1067" type="#_x0000_t75" style="width:64.1pt;height:15.4pt" o:ole="">
                   <v:imagedata r:id="rId93" o:title=""/>
                 </v:shape>
-                <o:OLEObject Type="Embed" ProgID="Equation.DSMT4" ShapeID="_x0000_i1067" DrawAspect="Content" ObjectID="_1786788553" r:id="rId94"/>
+                <o:OLEObject Type="Embed" ProgID="Equation.DSMT4" ShapeID="_x0000_i1067" DrawAspect="Content" ObjectID="_1786787994" r:id="rId94"/>
               </w:object>
             </w:r>
           </w:p>
@@ -5273,7 +5285,7 @@
                 <v:shape id="_x0000_i1068" type="#_x0000_t75" style="width:214.35pt;height:149.4pt" o:ole="">
                   <v:imagedata r:id="rId95" o:title=""/>
                 </v:shape>
-                <o:OLEObject Type="Embed" ProgID="Equation.DSMT4" ShapeID="_x0000_i1068" DrawAspect="Content" ObjectID="_1786788554" r:id="rId96"/>
+                <o:OLEObject Type="Embed" ProgID="Equation.DSMT4" ShapeID="_x0000_i1068" DrawAspect="Content" ObjectID="_1786787995" r:id="rId96"/>
               </w:object>
             </w:r>
           </w:p>
@@ -5326,7 +5338,7 @@
           <v:shape id="_x0000_i1069" type="#_x0000_t75" style="width:10.8pt;height:15pt" o:ole="">
             <v:imagedata r:id="rId97" o:title=""/>
           </v:shape>
-          <o:OLEObject Type="Embed" ProgID="Equation.DSMT4" ShapeID="_x0000_i1069" DrawAspect="Content" ObjectID="_1786788555" r:id="rId98"/>
+          <o:OLEObject Type="Embed" ProgID="Equation.DSMT4" ShapeID="_x0000_i1069" DrawAspect="Content" ObjectID="_1786787996" r:id="rId98"/>
         </w:object>
       </w:r>
       <w:r>
@@ -5343,7 +5355,7 @@
           <v:shape id="_x0000_i1070" type="#_x0000_t75" style="width:18.3pt;height:16.65pt" o:ole="">
             <v:imagedata r:id="rId99" o:title=""/>
           </v:shape>
-          <o:OLEObject Type="Embed" ProgID="Equation.DSMT4" ShapeID="_x0000_i1070" DrawAspect="Content" ObjectID="_1786788556" r:id="rId100"/>
+          <o:OLEObject Type="Embed" ProgID="Equation.DSMT4" ShapeID="_x0000_i1070" DrawAspect="Content" ObjectID="_1786787997" r:id="rId100"/>
         </w:object>
       </w:r>
     </w:p>
@@ -5370,7 +5382,7 @@
           <v:shape id="_x0000_i1071" type="#_x0000_t75" style="width:20.4pt;height:15pt" o:ole="">
             <v:imagedata r:id="rId87" o:title=""/>
           </v:shape>
-          <o:OLEObject Type="Embed" ProgID="Equation.DSMT4" ShapeID="_x0000_i1071" DrawAspect="Content" ObjectID="_1786788557" r:id="rId101"/>
+          <o:OLEObject Type="Embed" ProgID="Equation.DSMT4" ShapeID="_x0000_i1071" DrawAspect="Content" ObjectID="_1786787998" r:id="rId101"/>
         </w:object>
       </w:r>
       <w:r>
@@ -5413,7 +5425,7 @@
                 <v:shape id="_x0000_i1072" type="#_x0000_t75" style="width:147.35pt;height:98.65pt" o:ole="">
                   <v:imagedata r:id="rId102" o:title=""/>
                 </v:shape>
-                <o:OLEObject Type="Embed" ProgID="Equation.DSMT4" ShapeID="_x0000_i1072" DrawAspect="Content" ObjectID="_1786788558" r:id="rId103"/>
+                <o:OLEObject Type="Embed" ProgID="Equation.DSMT4" ShapeID="_x0000_i1072" DrawAspect="Content" ObjectID="_1786787999" r:id="rId103"/>
               </w:object>
             </w:r>
           </w:p>
@@ -5465,7 +5477,7 @@
           <v:shape id="_x0000_i1073" type="#_x0000_t75" style="width:31.2pt;height:14.15pt" o:ole="">
             <v:imagedata r:id="rId104" o:title=""/>
           </v:shape>
-          <o:OLEObject Type="Embed" ProgID="Equation.DSMT4" ShapeID="_x0000_i1073" DrawAspect="Content" ObjectID="_1786788559" r:id="rId105"/>
+          <o:OLEObject Type="Embed" ProgID="Equation.DSMT4" ShapeID="_x0000_i1073" DrawAspect="Content" ObjectID="_1786788000" r:id="rId105"/>
         </w:object>
       </w:r>
       <w:r>
@@ -5482,7 +5494,7 @@
           <v:shape id="_x0000_i1074" type="#_x0000_t75" style="width:23.3pt;height:12.9pt" o:ole="">
             <v:imagedata r:id="rId106" o:title=""/>
           </v:shape>
-          <o:OLEObject Type="Embed" ProgID="Equation.DSMT4" ShapeID="_x0000_i1074" DrawAspect="Content" ObjectID="_1786788560" r:id="rId107"/>
+          <o:OLEObject Type="Embed" ProgID="Equation.DSMT4" ShapeID="_x0000_i1074" DrawAspect="Content" ObjectID="_1786788001" r:id="rId107"/>
         </w:object>
       </w:r>
       <w:r>
@@ -5508,7 +5520,7 @@
           <v:shape id="_x0000_i1075" type="#_x0000_t75" style="width:39.1pt;height:15pt" o:ole="">
             <v:imagedata r:id="rId108" o:title=""/>
           </v:shape>
-          <o:OLEObject Type="Embed" ProgID="Equation.DSMT4" ShapeID="_x0000_i1075" DrawAspect="Content" ObjectID="_1786788561" r:id="rId109"/>
+          <o:OLEObject Type="Embed" ProgID="Equation.DSMT4" ShapeID="_x0000_i1075" DrawAspect="Content" ObjectID="_1786788002" r:id="rId109"/>
         </w:object>
       </w:r>
       <w:r>
@@ -5534,7 +5546,7 @@
           <v:shape id="_x0000_i1076" type="#_x0000_t75" style="width:18.3pt;height:15pt" o:ole="">
             <v:imagedata r:id="rId110" o:title=""/>
           </v:shape>
-          <o:OLEObject Type="Embed" ProgID="Equation.DSMT4" ShapeID="_x0000_i1076" DrawAspect="Content" ObjectID="_1786788562" r:id="rId111"/>
+          <o:OLEObject Type="Embed" ProgID="Equation.DSMT4" ShapeID="_x0000_i1076" DrawAspect="Content" ObjectID="_1786788003" r:id="rId111"/>
         </w:object>
       </w:r>
       <w:r>
@@ -5551,7 +5563,7 @@
           <v:shape id="_x0000_i1077" type="#_x0000_t75" style="width:64.1pt;height:15pt" o:ole="">
             <v:imagedata r:id="rId112" o:title=""/>
           </v:shape>
-          <o:OLEObject Type="Embed" ProgID="Equation.DSMT4" ShapeID="_x0000_i1077" DrawAspect="Content" ObjectID="_1786788563" r:id="rId113"/>
+          <o:OLEObject Type="Embed" ProgID="Equation.DSMT4" ShapeID="_x0000_i1077" DrawAspect="Content" ObjectID="_1786788004" r:id="rId113"/>
         </w:object>
       </w:r>
       <w:r>
@@ -5568,7 +5580,7 @@
           <v:shape id="_x0000_i1078" type="#_x0000_t75" style="width:19.15pt;height:15pt" o:ole="">
             <v:imagedata r:id="rId114" o:title=""/>
           </v:shape>
-          <o:OLEObject Type="Embed" ProgID="Equation.DSMT4" ShapeID="_x0000_i1078" DrawAspect="Content" ObjectID="_1786788564" r:id="rId115"/>
+          <o:OLEObject Type="Embed" ProgID="Equation.DSMT4" ShapeID="_x0000_i1078" DrawAspect="Content" ObjectID="_1786788005" r:id="rId115"/>
         </w:object>
       </w:r>
       <w:r>
@@ -5585,7 +5597,7 @@
           <v:shape id="_x0000_i1079" type="#_x0000_t75" style="width:20.4pt;height:15pt" o:ole="">
             <v:imagedata r:id="rId116" o:title=""/>
           </v:shape>
-          <o:OLEObject Type="Embed" ProgID="Equation.DSMT4" ShapeID="_x0000_i1079" DrawAspect="Content" ObjectID="_1786788565" r:id="rId117"/>
+          <o:OLEObject Type="Embed" ProgID="Equation.DSMT4" ShapeID="_x0000_i1079" DrawAspect="Content" ObjectID="_1786788006" r:id="rId117"/>
         </w:object>
       </w:r>
       <w:r>
@@ -5782,9 +5794,6 @@
       <w:pPr>
         <w:pStyle w:val="Body"/>
         <w:ind w:firstLineChars="100" w:firstLine="200"/>
-        <w:rPr>
-          <w:rFonts w:hint="eastAsia"/>
-        </w:rPr>
       </w:pPr>
       <w:r>
         <w:t>T</w:t>
@@ -5896,7 +5905,7 @@
                 <v:shape id="_x0000_i1080" type="#_x0000_t75" style="width:47.85pt;height:15pt" o:ole="">
                   <v:imagedata r:id="rId118" o:title=""/>
                 </v:shape>
-                <o:OLEObject Type="Embed" ProgID="Equation.DSMT4" ShapeID="_x0000_i1080" DrawAspect="Content" ObjectID="_1786788566" r:id="rId119"/>
+                <o:OLEObject Type="Embed" ProgID="Equation.DSMT4" ShapeID="_x0000_i1080" DrawAspect="Content" ObjectID="_1786788007" r:id="rId119"/>
               </w:object>
             </w:r>
           </w:p>
@@ -5963,7 +5972,7 @@
           <v:shape id="_x0000_i1081" type="#_x0000_t75" style="width:24.15pt;height:11.65pt" o:ole="">
             <v:imagedata r:id="rId120" o:title=""/>
           </v:shape>
-          <o:OLEObject Type="Embed" ProgID="Equation.DSMT4" ShapeID="_x0000_i1081" DrawAspect="Content" ObjectID="_1786788567" r:id="rId121"/>
+          <o:OLEObject Type="Embed" ProgID="Equation.DSMT4" ShapeID="_x0000_i1081" DrawAspect="Content" ObjectID="_1786788008" r:id="rId121"/>
         </w:object>
       </w:r>
       <w:r>
@@ -5989,7 +5998,7 @@
           <v:shape id="_x0000_i1082" type="#_x0000_t75" style="width:24.15pt;height:15pt" o:ole="">
             <v:imagedata r:id="rId122" o:title=""/>
           </v:shape>
-          <o:OLEObject Type="Embed" ProgID="Equation.DSMT4" ShapeID="_x0000_i1082" DrawAspect="Content" ObjectID="_1786788568" r:id="rId123"/>
+          <o:OLEObject Type="Embed" ProgID="Equation.DSMT4" ShapeID="_x0000_i1082" DrawAspect="Content" ObjectID="_1786788009" r:id="rId123"/>
         </w:object>
       </w:r>
       <w:r>
@@ -6033,7 +6042,7 @@
                 <v:shape id="_x0000_i1083" type="#_x0000_t75" style="width:64.1pt;height:17.05pt" o:ole="">
                   <v:imagedata r:id="rId124" o:title=""/>
                 </v:shape>
-                <o:OLEObject Type="Embed" ProgID="Equation.DSMT4" ShapeID="_x0000_i1083" DrawAspect="Content" ObjectID="_1786788569" r:id="rId125"/>
+                <o:OLEObject Type="Embed" ProgID="Equation.DSMT4" ShapeID="_x0000_i1083" DrawAspect="Content" ObjectID="_1786788010" r:id="rId125"/>
               </w:object>
             </w:r>
           </w:p>
@@ -6097,7 +6106,7 @@
           <v:shape id="_x0000_i1084" type="#_x0000_t75" style="width:17.05pt;height:15pt" o:ole="">
             <v:imagedata r:id="rId126" o:title=""/>
           </v:shape>
-          <o:OLEObject Type="Embed" ProgID="Equation.DSMT4" ShapeID="_x0000_i1084" DrawAspect="Content" ObjectID="_1786788570" r:id="rId127"/>
+          <o:OLEObject Type="Embed" ProgID="Equation.DSMT4" ShapeID="_x0000_i1084" DrawAspect="Content" ObjectID="_1786788011" r:id="rId127"/>
         </w:object>
       </w:r>
       <w:r>
@@ -6123,7 +6132,7 @@
           <v:shape id="_x0000_i1085" type="#_x0000_t75" style="width:12.9pt;height:15pt" o:ole="">
             <v:imagedata r:id="rId128" o:title=""/>
           </v:shape>
-          <o:OLEObject Type="Embed" ProgID="Equation.DSMT4" ShapeID="_x0000_i1085" DrawAspect="Content" ObjectID="_1786788571" r:id="rId129"/>
+          <o:OLEObject Type="Embed" ProgID="Equation.DSMT4" ShapeID="_x0000_i1085" DrawAspect="Content" ObjectID="_1786788012" r:id="rId129"/>
         </w:object>
       </w:r>
       <w:r>
@@ -6176,7 +6185,7 @@
                 <v:shape id="_x0000_i1086" type="#_x0000_t75" style="width:173.55pt;height:47.85pt" o:ole="">
                   <v:imagedata r:id="rId130" o:title=""/>
                 </v:shape>
-                <o:OLEObject Type="Embed" ProgID="Equation.DSMT4" ShapeID="_x0000_i1086" DrawAspect="Content" ObjectID="_1786788572" r:id="rId131"/>
+                <o:OLEObject Type="Embed" ProgID="Equation.DSMT4" ShapeID="_x0000_i1086" DrawAspect="Content" ObjectID="_1786788013" r:id="rId131"/>
               </w:object>
             </w:r>
           </w:p>
@@ -6228,7 +6237,7 @@
           <v:shape id="_x0000_i1087" type="#_x0000_t75" style="width:17.05pt;height:15.4pt" o:ole="">
             <v:imagedata r:id="rId132" o:title=""/>
           </v:shape>
-          <o:OLEObject Type="Embed" ProgID="Equation.DSMT4" ShapeID="_x0000_i1087" DrawAspect="Content" ObjectID="_1786788573" r:id="rId133"/>
+          <o:OLEObject Type="Embed" ProgID="Equation.DSMT4" ShapeID="_x0000_i1087" DrawAspect="Content" ObjectID="_1786788014" r:id="rId133"/>
         </w:object>
       </w:r>
       <w:r>
@@ -6245,7 +6254,7 @@
           <v:shape id="_x0000_i1088" type="#_x0000_t75" style="width:12.9pt;height:15.4pt" o:ole="">
             <v:imagedata r:id="rId134" o:title=""/>
           </v:shape>
-          <o:OLEObject Type="Embed" ProgID="Equation.DSMT4" ShapeID="_x0000_i1088" DrawAspect="Content" ObjectID="_1786788574" r:id="rId135"/>
+          <o:OLEObject Type="Embed" ProgID="Equation.DSMT4" ShapeID="_x0000_i1088" DrawAspect="Content" ObjectID="_1786788015" r:id="rId135"/>
         </w:object>
       </w:r>
       <w:r>
@@ -6298,7 +6307,7 @@
                 <v:shape id="_x0000_i1089" type="#_x0000_t75" style="width:176.9pt;height:49.95pt" o:ole="">
                   <v:imagedata r:id="rId136" o:title=""/>
                 </v:shape>
-                <o:OLEObject Type="Embed" ProgID="Equation.DSMT4" ShapeID="_x0000_i1089" DrawAspect="Content" ObjectID="_1786788575" r:id="rId137"/>
+                <o:OLEObject Type="Embed" ProgID="Equation.DSMT4" ShapeID="_x0000_i1089" DrawAspect="Content" ObjectID="_1786788016" r:id="rId137"/>
               </w:object>
             </w:r>
           </w:p>
@@ -6378,7 +6387,7 @@
                 <v:shape id="_x0000_i1090" type="#_x0000_t75" style="width:136.9pt;height:29.95pt" o:ole="">
                   <v:imagedata r:id="rId138" o:title=""/>
                 </v:shape>
-                <o:OLEObject Type="Embed" ProgID="Equation.DSMT4" ShapeID="_x0000_i1090" DrawAspect="Content" ObjectID="_1786788576" r:id="rId139"/>
+                <o:OLEObject Type="Embed" ProgID="Equation.DSMT4" ShapeID="_x0000_i1090" DrawAspect="Content" ObjectID="_1786788017" r:id="rId139"/>
               </w:object>
             </w:r>
             <w:bookmarkEnd w:id="0"/>
@@ -6431,7 +6440,7 @@
           <v:shape id="_x0000_i1091" type="#_x0000_t75" style="width:16.65pt;height:15pt" o:ole="">
             <v:imagedata r:id="rId140" o:title=""/>
           </v:shape>
-          <o:OLEObject Type="Embed" ProgID="Equation.DSMT4" ShapeID="_x0000_i1091" DrawAspect="Content" ObjectID="_1786788577" r:id="rId141"/>
+          <o:OLEObject Type="Embed" ProgID="Equation.DSMT4" ShapeID="_x0000_i1091" DrawAspect="Content" ObjectID="_1786788018" r:id="rId141"/>
         </w:object>
       </w:r>
       <w:r>
@@ -6466,7 +6475,7 @@
           <v:shape id="_x0000_i1092" type="#_x0000_t75" style="width:16.65pt;height:15pt" o:ole="">
             <v:imagedata r:id="rId142" o:title=""/>
           </v:shape>
-          <o:OLEObject Type="Embed" ProgID="Equation.DSMT4" ShapeID="_x0000_i1092" DrawAspect="Content" ObjectID="_1786788578" r:id="rId143"/>
+          <o:OLEObject Type="Embed" ProgID="Equation.DSMT4" ShapeID="_x0000_i1092" DrawAspect="Content" ObjectID="_1786788019" r:id="rId143"/>
         </w:object>
       </w:r>
       <w:r>
@@ -6492,7 +6501,7 @@
           <v:shape id="_x0000_i1093" type="#_x0000_t75" style="width:17.05pt;height:15.4pt" o:ole="">
             <v:imagedata r:id="rId132" o:title=""/>
           </v:shape>
-          <o:OLEObject Type="Embed" ProgID="Equation.DSMT4" ShapeID="_x0000_i1093" DrawAspect="Content" ObjectID="_1786788579" r:id="rId144"/>
+          <o:OLEObject Type="Embed" ProgID="Equation.DSMT4" ShapeID="_x0000_i1093" DrawAspect="Content" ObjectID="_1786788020" r:id="rId144"/>
         </w:object>
       </w:r>
       <w:r>
@@ -6521,7 +6530,7 @@
           <v:shape id="_x0000_i1094" type="#_x0000_t75" style="width:17.05pt;height:14.55pt" o:ole="">
             <v:imagedata r:id="rId145" o:title=""/>
           </v:shape>
-          <o:OLEObject Type="Embed" ProgID="Equation.DSMT4" ShapeID="_x0000_i1094" DrawAspect="Content" ObjectID="_1786788580" r:id="rId146"/>
+          <o:OLEObject Type="Embed" ProgID="Equation.DSMT4" ShapeID="_x0000_i1094" DrawAspect="Content" ObjectID="_1786788021" r:id="rId146"/>
         </w:object>
       </w:r>
       <w:r>
@@ -6538,7 +6547,7 @@
           <v:shape id="_x0000_i1095" type="#_x0000_t75" style="width:17.05pt;height:15.4pt" o:ole="">
             <v:imagedata r:id="rId147" o:title=""/>
           </v:shape>
-          <o:OLEObject Type="Embed" ProgID="Equation.DSMT4" ShapeID="_x0000_i1095" DrawAspect="Content" ObjectID="_1786788581" r:id="rId148"/>
+          <o:OLEObject Type="Embed" ProgID="Equation.DSMT4" ShapeID="_x0000_i1095" DrawAspect="Content" ObjectID="_1786788022" r:id="rId148"/>
         </w:object>
       </w:r>
       <w:r>
@@ -6629,7 +6638,7 @@
                 <v:shape id="_x0000_i1096" type="#_x0000_t75" style="width:45.8pt;height:16.65pt" o:ole="">
                   <v:imagedata r:id="rId149" o:title=""/>
                 </v:shape>
-                <o:OLEObject Type="Embed" ProgID="Equation.DSMT4" ShapeID="_x0000_i1096" DrawAspect="Content" ObjectID="_1786788582" r:id="rId150"/>
+                <o:OLEObject Type="Embed" ProgID="Equation.DSMT4" ShapeID="_x0000_i1096" DrawAspect="Content" ObjectID="_1786788023" r:id="rId150"/>
               </w:object>
             </w:r>
           </w:p>
@@ -6735,7 +6744,7 @@
                 <v:shape id="_x0000_i1097" type="#_x0000_t75" style="width:88.65pt;height:15.4pt" o:ole="">
                   <v:imagedata r:id="rId151" o:title=""/>
                 </v:shape>
-                <o:OLEObject Type="Embed" ProgID="Equation.DSMT4" ShapeID="_x0000_i1097" DrawAspect="Content" ObjectID="_1786788583" r:id="rId152"/>
+                <o:OLEObject Type="Embed" ProgID="Equation.DSMT4" ShapeID="_x0000_i1097" DrawAspect="Content" ObjectID="_1786788024" r:id="rId152"/>
               </w:object>
             </w:r>
           </w:p>
@@ -6787,7 +6796,7 @@
           <v:shape id="_x0000_i1098" type="#_x0000_t75" style="width:11.65pt;height:10.8pt" o:ole="">
             <v:imagedata r:id="rId153" o:title=""/>
           </v:shape>
-          <o:OLEObject Type="Embed" ProgID="Equation.DSMT4" ShapeID="_x0000_i1098" DrawAspect="Content" ObjectID="_1786788584" r:id="rId154"/>
+          <o:OLEObject Type="Embed" ProgID="Equation.DSMT4" ShapeID="_x0000_i1098" DrawAspect="Content" ObjectID="_1786788025" r:id="rId154"/>
         </w:object>
       </w:r>
       <w:r>
@@ -6850,7 +6859,7 @@
           <v:shape id="_x0000_i1099" type="#_x0000_t75" style="width:40.8pt;height:16.25pt" o:ole="">
             <v:imagedata r:id="rId155" o:title=""/>
           </v:shape>
-          <o:OLEObject Type="Embed" ProgID="Equation.DSMT4" ShapeID="_x0000_i1099" DrawAspect="Content" ObjectID="_1786788585" r:id="rId156"/>
+          <o:OLEObject Type="Embed" ProgID="Equation.DSMT4" ShapeID="_x0000_i1099" DrawAspect="Content" ObjectID="_1786788026" r:id="rId156"/>
         </w:object>
       </w:r>
       <w:r>
@@ -6864,9 +6873,6 @@
       <w:pPr>
         <w:pStyle w:val="Body"/>
         <w:ind w:firstLine="0"/>
-        <w:rPr>
-          <w:rFonts w:hint="eastAsia"/>
-        </w:rPr>
       </w:pPr>
     </w:p>
     <w:tbl>
@@ -6898,7 +6904,7 @@
                 <v:shape id="_x0000_i1100" type="#_x0000_t75" style="width:136.1pt;height:126.95pt" o:ole="">
                   <v:imagedata r:id="rId157" o:title=""/>
                 </v:shape>
-                <o:OLEObject Type="Embed" ProgID="Equation.DSMT4" ShapeID="_x0000_i1100" DrawAspect="Content" ObjectID="_1786788586" r:id="rId158"/>
+                <o:OLEObject Type="Embed" ProgID="Equation.DSMT4" ShapeID="_x0000_i1100" DrawAspect="Content" ObjectID="_1786788027" r:id="rId158"/>
               </w:object>
             </w:r>
           </w:p>
@@ -7032,7 +7038,7 @@
                 <v:shape id="_x0000_i1101" type="#_x0000_t75" style="width:82pt;height:33.3pt" o:ole="">
                   <v:imagedata r:id="rId159" o:title=""/>
                 </v:shape>
-                <o:OLEObject Type="Embed" ProgID="Equation.DSMT4" ShapeID="_x0000_i1101" DrawAspect="Content" ObjectID="_1786788587" r:id="rId160"/>
+                <o:OLEObject Type="Embed" ProgID="Equation.DSMT4" ShapeID="_x0000_i1101" DrawAspect="Content" ObjectID="_1786788028" r:id="rId160"/>
               </w:object>
             </w:r>
           </w:p>
@@ -7069,9 +7075,6 @@
       <w:pPr>
         <w:pStyle w:val="Body"/>
         <w:ind w:firstLine="0"/>
-        <w:rPr>
-          <w:rFonts w:hint="eastAsia"/>
-        </w:rPr>
       </w:pPr>
       <w:r>
         <w:rPr>
@@ -7087,7 +7090,7 @@
           <v:shape id="_x0000_i1102" type="#_x0000_t75" style="width:11.25pt;height:9.55pt" o:ole="">
             <v:imagedata r:id="rId161" o:title=""/>
           </v:shape>
-          <o:OLEObject Type="Embed" ProgID="Equation.DSMT4" ShapeID="_x0000_i1102" DrawAspect="Content" ObjectID="_1786788588" r:id="rId162"/>
+          <o:OLEObject Type="Embed" ProgID="Equation.DSMT4" ShapeID="_x0000_i1102" DrawAspect="Content" ObjectID="_1786788029" r:id="rId162"/>
         </w:object>
       </w:r>
       <w:r>
@@ -7104,7 +7107,7 @@
           <v:shape id="_x0000_i1103" type="#_x0000_t75" style="width:17.05pt;height:17.9pt" o:ole="">
             <v:imagedata r:id="rId163" o:title=""/>
           </v:shape>
-          <o:OLEObject Type="Embed" ProgID="Equation.DSMT4" ShapeID="_x0000_i1103" DrawAspect="Content" ObjectID="_1786788589" r:id="rId164"/>
+          <o:OLEObject Type="Embed" ProgID="Equation.DSMT4" ShapeID="_x0000_i1103" DrawAspect="Content" ObjectID="_1786788030" r:id="rId164"/>
         </w:object>
       </w:r>
       <w:r>
@@ -7121,7 +7124,7 @@
           <v:shape id="_x0000_i1104" type="#_x0000_t75" style="width:17.05pt;height:16.25pt" o:ole="">
             <v:imagedata r:id="rId165" o:title=""/>
           </v:shape>
-          <o:OLEObject Type="Embed" ProgID="Equation.DSMT4" ShapeID="_x0000_i1104" DrawAspect="Content" ObjectID="_1786788590" r:id="rId166"/>
+          <o:OLEObject Type="Embed" ProgID="Equation.DSMT4" ShapeID="_x0000_i1104" DrawAspect="Content" ObjectID="_1786788031" r:id="rId166"/>
         </w:object>
       </w:r>
       <w:r>
@@ -7138,7 +7141,7 @@
           <v:shape id="_x0000_i1105" type="#_x0000_t75" style="width:10.8pt;height:14.15pt" o:ole="">
             <v:imagedata r:id="rId167" o:title=""/>
           </v:shape>
-          <o:OLEObject Type="Embed" ProgID="Equation.DSMT4" ShapeID="_x0000_i1105" DrawAspect="Content" ObjectID="_1786788591" r:id="rId168"/>
+          <o:OLEObject Type="Embed" ProgID="Equation.DSMT4" ShapeID="_x0000_i1105" DrawAspect="Content" ObjectID="_1786788032" r:id="rId168"/>
         </w:object>
       </w:r>
       <w:r>
@@ -7438,7 +7441,7 @@
                 <v:shape id="_x0000_i1106" type="#_x0000_t75" style="width:195.2pt;height:62.45pt" o:ole="">
                   <v:imagedata r:id="rId169" o:title=""/>
                 </v:shape>
-                <o:OLEObject Type="Embed" ProgID="Equation.DSMT4" ShapeID="_x0000_i1106" DrawAspect="Content" ObjectID="_1786788592" r:id="rId170"/>
+                <o:OLEObject Type="Embed" ProgID="Equation.DSMT4" ShapeID="_x0000_i1106" DrawAspect="Content" ObjectID="_1786788033" r:id="rId170"/>
               </w:object>
             </w:r>
           </w:p>
@@ -7490,7 +7493,7 @@
           <v:shape id="_x0000_i1107" type="#_x0000_t75" style="width:11.25pt;height:10.4pt" o:ole="">
             <v:imagedata r:id="rId171" o:title=""/>
           </v:shape>
-          <o:OLEObject Type="Embed" ProgID="Equation.DSMT4" ShapeID="_x0000_i1107" DrawAspect="Content" ObjectID="_1786788593" r:id="rId172"/>
+          <o:OLEObject Type="Embed" ProgID="Equation.DSMT4" ShapeID="_x0000_i1107" DrawAspect="Content" ObjectID="_1786788034" r:id="rId172"/>
         </w:object>
       </w:r>
       <w:r>
@@ -7507,7 +7510,7 @@
           <v:shape id="_x0000_i1108" type="#_x0000_t75" style="width:9.15pt;height:11.65pt" o:ole="">
             <v:imagedata r:id="rId173" o:title=""/>
           </v:shape>
-          <o:OLEObject Type="Embed" ProgID="Equation.DSMT4" ShapeID="_x0000_i1108" DrawAspect="Content" ObjectID="_1786788594" r:id="rId174"/>
+          <o:OLEObject Type="Embed" ProgID="Equation.DSMT4" ShapeID="_x0000_i1108" DrawAspect="Content" ObjectID="_1786788035" r:id="rId174"/>
         </w:object>
       </w:r>
       <w:r>
@@ -7882,7 +7885,7 @@
           <v:shape id="_x0000_i1109" type="#_x0000_t75" style="width:27.9pt;height:12.05pt" o:ole="">
             <v:imagedata r:id="rId175" o:title=""/>
           </v:shape>
-          <o:OLEObject Type="Embed" ProgID="Equation.DSMT4" ShapeID="_x0000_i1109" DrawAspect="Content" ObjectID="_1786788595" r:id="rId176"/>
+          <o:OLEObject Type="Embed" ProgID="Equation.DSMT4" ShapeID="_x0000_i1109" DrawAspect="Content" ObjectID="_1786788036" r:id="rId176"/>
         </w:object>
       </w:r>
       <w:r>
@@ -7899,7 +7902,7 @@
           <v:shape id="_x0000_i1110" type="#_x0000_t75" style="width:21.65pt;height:12.05pt" o:ole="">
             <v:imagedata r:id="rId177" o:title=""/>
           </v:shape>
-          <o:OLEObject Type="Embed" ProgID="Equation.DSMT4" ShapeID="_x0000_i1110" DrawAspect="Content" ObjectID="_1786788596" r:id="rId178"/>
+          <o:OLEObject Type="Embed" ProgID="Equation.DSMT4" ShapeID="_x0000_i1110" DrawAspect="Content" ObjectID="_1786788037" r:id="rId178"/>
         </w:object>
       </w:r>
       <w:r>
@@ -9001,7 +9004,7 @@
           <v:shape id="_x0000_i1111" type="#_x0000_t75" style="width:17.05pt;height:15.4pt" o:ole="">
             <v:imagedata r:id="rId132" o:title=""/>
           </v:shape>
-          <o:OLEObject Type="Embed" ProgID="Equation.DSMT4" ShapeID="_x0000_i1111" DrawAspect="Content" ObjectID="_1786788597" r:id="rId179"/>
+          <o:OLEObject Type="Embed" ProgID="Equation.DSMT4" ShapeID="_x0000_i1111" DrawAspect="Content" ObjectID="_1786788038" r:id="rId179"/>
         </w:object>
       </w:r>
       <w:r>
@@ -9965,9 +9968,6 @@
         <w:pStyle w:val="Body"/>
         <w:ind w:firstLine="0"/>
         <w:jc w:val="center"/>
-        <w:rPr>
-          <w:rFonts w:hint="eastAsia"/>
-        </w:rPr>
       </w:pPr>
       <w:r>
         <w:rPr>
@@ -10571,7 +10571,10 @@
     <w:p>
       <w:pPr>
         <w:pStyle w:val="Body"/>
-        <w:ind w:left="800" w:firstLine="0"/>
+        <w:ind w:firstLine="0"/>
+        <w:rPr>
+          <w:rFonts w:hint="eastAsia"/>
+        </w:rPr>
       </w:pPr>
     </w:p>
     <w:p>
@@ -10583,16 +10586,9 @@
       </w:pPr>
       <w:r>
         <w:rPr>
-          <w:sz w:val="20"/>
-        </w:rPr>
-        <w:br w:type="page"/>
-      </w:r>
-      <w:r>
-        <w:rPr>
-          <w:rFonts w:hint="eastAsia"/>
-          <w:sz w:val="20"/>
-        </w:rPr>
-        <w:lastRenderedPageBreak/>
+          <w:rFonts w:hint="eastAsia"/>
+          <w:sz w:val="20"/>
+        </w:rPr>
         <w:t>5. CONCLUSION</w:t>
       </w:r>
     </w:p>
@@ -10678,6 +10674,7 @@
         <w:pStyle w:val="SectionTitle"/>
         <w:spacing w:after="0"/>
         <w:rPr>
+          <w:rFonts w:hint="eastAsia"/>
           <w:sz w:val="20"/>
         </w:rPr>
       </w:pPr>
@@ -11733,28 +11730,15 @@
         <w:adjustRightInd w:val="0"/>
         <w:ind w:left="100" w:hangingChars="50" w:hanging="100"/>
         <w:rPr>
-          <w:rFonts w:ascii="Times New Roman" w:hAnsi="Times New Roman"/>
-        </w:rPr>
-      </w:pPr>
-      <w:r>
-        <w:rPr>
           <w:rFonts w:ascii="Times New Roman" w:hAnsi="Times New Roman" w:hint="eastAsia"/>
         </w:rPr>
+      </w:pPr>
+      <w:r>
+        <w:rPr>
+          <w:rFonts w:ascii="Times New Roman" w:hAnsi="Times New Roman" w:hint="eastAsia"/>
+        </w:rPr>
         <w:t>* Citing a minimum of one citation from the International Journal of Automotive Technology (IJAT) is recommended.</w:t>
       </w:r>
-    </w:p>
-    <w:p>
-      <w:pPr>
-        <w:widowControl w:val="0"/>
-        <w:autoSpaceDE w:val="0"/>
-        <w:autoSpaceDN w:val="0"/>
-        <w:adjustRightInd w:val="0"/>
-        <w:ind w:firstLineChars="50" w:firstLine="100"/>
-        <w:rPr>
-          <w:rFonts w:ascii="Times New Roman" w:eastAsia="맑은 고딕" w:hAnsi="Times New Roman"/>
-          <w:color w:val="0000FF"/>
-        </w:rPr>
-      </w:pPr>
     </w:p>
     <w:p>
       <w:pPr>
@@ -11762,78 +11746,6 @@
         <w:spacing w:before="240"/>
         <w:ind w:left="0" w:firstLine="0"/>
         <w:rPr>
-          <w:rFonts w:eastAsia="맑은 고딕"/>
-          <w:i/>
-          <w:color w:val="0000FF"/>
-        </w:rPr>
-      </w:pPr>
-    </w:p>
-    <w:p>
-      <w:pPr>
-        <w:pStyle w:val="Reference"/>
-        <w:spacing w:before="240"/>
-        <w:ind w:left="0" w:firstLine="0"/>
-        <w:rPr>
-          <w:rFonts w:eastAsia="맑은 고딕"/>
-          <w:i/>
-          <w:color w:val="0000FF"/>
-        </w:rPr>
-      </w:pPr>
-    </w:p>
-    <w:p>
-      <w:pPr>
-        <w:pStyle w:val="Reference"/>
-        <w:spacing w:before="240"/>
-        <w:ind w:left="0" w:firstLine="0"/>
-        <w:rPr>
-          <w:rFonts w:eastAsia="맑은 고딕"/>
-          <w:i/>
-          <w:color w:val="0000FF"/>
-        </w:rPr>
-      </w:pPr>
-    </w:p>
-    <w:p>
-      <w:pPr>
-        <w:pStyle w:val="Reference"/>
-        <w:spacing w:before="240"/>
-        <w:ind w:left="0" w:firstLine="0"/>
-        <w:rPr>
-          <w:rFonts w:eastAsia="맑은 고딕"/>
-          <w:i/>
-          <w:color w:val="0000FF"/>
-        </w:rPr>
-      </w:pPr>
-    </w:p>
-    <w:p>
-      <w:pPr>
-        <w:pStyle w:val="Reference"/>
-        <w:spacing w:before="240"/>
-        <w:ind w:left="0" w:firstLine="0"/>
-        <w:rPr>
-          <w:rFonts w:eastAsia="맑은 고딕"/>
-          <w:i/>
-          <w:color w:val="0000FF"/>
-        </w:rPr>
-      </w:pPr>
-    </w:p>
-    <w:p>
-      <w:pPr>
-        <w:pStyle w:val="Reference"/>
-        <w:spacing w:before="240"/>
-        <w:ind w:left="0" w:firstLine="0"/>
-        <w:rPr>
-          <w:rFonts w:eastAsia="맑은 고딕"/>
-          <w:i/>
-          <w:color w:val="0000FF"/>
-        </w:rPr>
-      </w:pPr>
-    </w:p>
-    <w:p>
-      <w:pPr>
-        <w:pStyle w:val="Reference"/>
-        <w:spacing w:before="240"/>
-        <w:ind w:left="0" w:firstLine="0"/>
-        <w:rPr>
           <w:b/>
         </w:rPr>
       </w:pPr>
@@ -12361,7 +12273,6 @@
         <w:ind w:leftChars="50" w:left="100" w:firstLineChars="50" w:firstLine="100"/>
       </w:pPr>
       <w:r>
-        <w:lastRenderedPageBreak/>
         <w:t>presentation.ppt</w:t>
       </w:r>
     </w:p>
@@ -12553,8 +12464,11 @@
     <w:p>
       <w:pPr>
         <w:pStyle w:val="Reference"/>
-        <w:ind w:leftChars="149" w:left="298" w:firstLine="0"/>
+        <w:ind w:leftChars="99" w:left="396"/>
         <w:jc w:val="left"/>
+        <w:rPr>
+          <w:rFonts w:hint="eastAsia"/>
+        </w:rPr>
         <w:sectPr>
           <w:headerReference w:type="default" r:id="rId187"/>
           <w:footerReference w:type="default" r:id="rId188"/>
@@ -12568,11 +12482,11 @@
     </w:p>
     <w:p>
       <w:pPr>
-        <w:pStyle w:val="Body"/>
-        <w:ind w:firstLine="0"/>
-      </w:pPr>
-    </w:p>
-    <w:p/>
+        <w:rPr>
+          <w:rFonts w:hint="eastAsia"/>
+        </w:rPr>
+      </w:pPr>
+    </w:p>
     <w:sectPr>
       <w:headerReference w:type="even" r:id="rId189"/>
       <w:type w:val="continuous"/>

--- a/Paper/KSAE_IJAT_Template_SEUP.docx
+++ b/Paper/KSAE_IJAT_Template_SEUP.docx
@@ -22,19 +22,11 @@
           <w:vertAlign w:val="superscript"/>
         </w:rPr>
       </w:pPr>
-      <w:proofErr w:type="spellStart"/>
-      <w:r>
-        <w:rPr>
-          <w:rFonts w:hint="eastAsia"/>
-        </w:rPr>
-        <w:t>Jinmin</w:t>
-      </w:r>
-      <w:proofErr w:type="spellEnd"/>
-      <w:r>
-        <w:rPr>
-          <w:rFonts w:hint="eastAsia"/>
-        </w:rPr>
-        <w:t xml:space="preserve"> Kim</w:t>
+      <w:r>
+        <w:rPr>
+          <w:rFonts w:hint="eastAsia"/>
+        </w:rPr>
+        <w:t>Jinmin Kim</w:t>
       </w:r>
       <w:r>
         <w:rPr>
@@ -69,7 +61,6 @@
         </w:rPr>
         <w:t xml:space="preserve"> and Sang Won Yoon</w:t>
       </w:r>
-      <w:proofErr w:type="gramStart"/>
       <w:r>
         <w:rPr>
           <w:rFonts w:hint="eastAsia"/>
@@ -84,7 +75,6 @@
         </w:rPr>
         <w:t>)*</w:t>
       </w:r>
-      <w:proofErr w:type="gramEnd"/>
     </w:p>
     <w:p>
       <w:pPr>
@@ -233,19 +223,11 @@
         </w:rPr>
         <w:t>(</w:t>
       </w:r>
-      <w:proofErr w:type="gramStart"/>
-      <w:r>
-        <w:rPr>
-          <w:rFonts w:hint="eastAsia"/>
-        </w:rPr>
-        <w:t>Received  date</w:t>
-      </w:r>
-      <w:proofErr w:type="gramEnd"/>
-      <w:r>
-        <w:rPr>
-          <w:rFonts w:hint="eastAsia"/>
-        </w:rPr>
-        <w:t xml:space="preserve">                  ; Revised date                  ; Accepted</w:t>
+      <w:r>
+        <w:rPr>
+          <w:rFonts w:hint="eastAsia"/>
+        </w:rPr>
+        <w:t>Received  date                  ; Revised date                  ; Accepted</w:t>
       </w:r>
       <w:r>
         <w:rPr>
@@ -335,23 +317,7 @@
         <w:rPr>
           <w:rFonts w:hint="eastAsia"/>
         </w:rPr>
-        <w:t xml:space="preserve">Type the abstract here.  Type the abstract here. Type the abstract here. Type the abstract here. Type the abstract here. Type the abstract </w:t>
-      </w:r>
-      <w:proofErr w:type="spellStart"/>
-      <w:proofErr w:type="gramStart"/>
-      <w:r>
-        <w:rPr>
-          <w:rFonts w:hint="eastAsia"/>
-        </w:rPr>
-        <w:t>here.Type</w:t>
-      </w:r>
-      <w:proofErr w:type="spellEnd"/>
-      <w:proofErr w:type="gramEnd"/>
-      <w:r>
-        <w:rPr>
-          <w:rFonts w:hint="eastAsia"/>
-        </w:rPr>
-        <w:t xml:space="preserve"> the abstract here. Type the abstract here. Type the abstract here. Type the abstract here. Type the abstract here. Type the abstract here. Type the abstract here. Type the abstract here. Type the abstract here. Type the abstract here. Type the abstract here. Type the abstract here. Type the abstract here. Type the abstract here. Type the abstract here. Type the abstract here. Type the abstract here. Type the abstract here. Type the abstract here. Type the abstract here. Type the abstract here. Type the abstract here. Type the abstract here. Type the abstract here. Type the abstract here. Type the abstract here. Type the abstract here. Type the abstract here. Type the abstract here. Type the abstract here. Type the abstract here. Type the abstract here. Type the abstract here. Type the abstract here. Type the abstract here. Type the abstract here. Type the abstract here. Type the abstract here. Type the abstract here. Type the abstract here. Type the abstract here. Type the abstract here. Type the abstract here. Type the abstract here. Type the abstract here. Type the abstract here. Type the abstract here. Type the abstract here. Type the abstract here. Type the abstract here. Type the abstract here. Type the abstract here. Type the abstract here. Type the abstract here. Type the abstract here. </w:t>
+        <w:t xml:space="preserve">Type the abstract here.  Type the abstract here. Type the abstract here. Type the abstract here. Type the abstract here. Type the abstract here.Type the abstract here. Type the abstract here. Type the abstract here. Type the abstract here. Type the abstract here. Type the abstract here. Type the abstract here. Type the abstract here. Type the abstract here. Type the abstract here. Type the abstract here. Type the abstract here. Type the abstract here. Type the abstract here. Type the abstract here. Type the abstract here. Type the abstract here. Type the abstract here. Type the abstract here. Type the abstract here. Type the abstract here. Type the abstract here. Type the abstract here. Type the abstract here. Type the abstract here. Type the abstract here. Type the abstract here. Type the abstract here. Type the abstract here. Type the abstract here. Type the abstract here. Type the abstract here. Type the abstract here. Type the abstract here. Type the abstract here. Type the abstract here. Type the abstract here. Type the abstract here. Type the abstract here. Type the abstract here. Type the abstract here. Type the abstract here. Type the abstract here. Type the abstract here. Type the abstract here. Type the abstract here. Type the abstract here. Type the abstract here. Type the abstract here. Type the abstract here. Type the abstract here. Type the abstract here. Type the abstract here. Type the abstract here. Type the abstract here. </w:t>
       </w:r>
       <w:r>
         <w:rPr>
@@ -365,23 +331,7 @@
           <w:rFonts w:hint="eastAsia"/>
           <w:color w:val="FF0000"/>
         </w:rPr>
-        <w:t xml:space="preserve">Capital </w:t>
-      </w:r>
-      <w:proofErr w:type="gramStart"/>
-      <w:r>
-        <w:rPr>
-          <w:rFonts w:hint="eastAsia"/>
-          <w:color w:val="FF0000"/>
-        </w:rPr>
-        <w:t>letter  at</w:t>
-      </w:r>
-      <w:proofErr w:type="gramEnd"/>
-      <w:r>
-        <w:rPr>
-          <w:rFonts w:hint="eastAsia"/>
-          <w:color w:val="FF0000"/>
-        </w:rPr>
-        <w:t xml:space="preserve"> the beginning of each sentence, put a </w:t>
+        <w:t xml:space="preserve">Capital letter  at the beginning of each sentence, put a </w:t>
       </w:r>
       <w:r>
         <w:rPr>
@@ -447,28 +397,13 @@
           <w:rFonts w:hint="eastAsia"/>
           <w:b/>
         </w:rPr>
-        <w:t xml:space="preserve">KEY </w:t>
-      </w:r>
-      <w:proofErr w:type="gramStart"/>
-      <w:r>
-        <w:rPr>
-          <w:rFonts w:hint="eastAsia"/>
-          <w:b/>
-        </w:rPr>
-        <w:t xml:space="preserve">WORDS </w:t>
-      </w:r>
-      <w:r>
-        <w:rPr>
-          <w:rFonts w:hint="eastAsia"/>
-        </w:rPr>
-        <w:t>:</w:t>
-      </w:r>
-      <w:proofErr w:type="gramEnd"/>
-      <w:r>
-        <w:rPr>
-          <w:rFonts w:hint="eastAsia"/>
-        </w:rPr>
-        <w:t xml:space="preserve"> Type key words here, Type key words here, Type key words here, Type key words here </w:t>
+        <w:t xml:space="preserve">KEY WORDS </w:t>
+      </w:r>
+      <w:r>
+        <w:rPr>
+          <w:rFonts w:hint="eastAsia"/>
+        </w:rPr>
+        <w:t xml:space="preserve">: Type key words here, Type key words here, Type key words here, Type key words here </w:t>
       </w:r>
     </w:p>
     <w:p>
@@ -519,7 +454,6 @@
           <w:vertAlign w:val="superscript"/>
         </w:rPr>
       </w:pPr>
-      <w:proofErr w:type="gramStart"/>
       <w:r>
         <w:rPr>
           <w:rFonts w:ascii="Times New Roman" w:eastAsia="한양신명조" w:hAnsi="Times New Roman" w:cs="Times New Roman" w:hint="eastAsia"/>
@@ -556,19 +490,7 @@
           <w:szCs w:val="19"/>
           <w:shd w:val="clear" w:color="auto" w:fill="FFFFFF"/>
         </w:rPr>
-        <w:t xml:space="preserve"> :</w:t>
-      </w:r>
-      <w:proofErr w:type="gramEnd"/>
-      <w:r>
-        <w:rPr>
-          <w:rFonts w:ascii="Times New Roman" w:eastAsia="한양신명조" w:hAnsi="Times New Roman" w:cs="Times New Roman"/>
-          <w:b w:val="0"/>
-          <w:w w:val="104"/>
-          <w:sz w:val="20"/>
-          <w:szCs w:val="19"/>
-          <w:shd w:val="clear" w:color="auto" w:fill="FFFFFF"/>
-        </w:rPr>
-        <w:t xml:space="preserve"> </w:t>
+        <w:t xml:space="preserve"> : </w:t>
       </w:r>
       <w:r>
         <w:rPr>
@@ -623,8 +545,6 @@
           <w:vertAlign w:val="superscript"/>
         </w:rPr>
       </w:pPr>
-      <w:proofErr w:type="spellStart"/>
-      <w:proofErr w:type="gramStart"/>
       <w:r>
         <w:rPr>
           <w:rFonts w:ascii="Times New Roman" w:eastAsia="한양신명조" w:hAnsi="Times New Roman" w:cs="Times New Roman" w:hint="eastAsia"/>
@@ -652,7 +572,6 @@
         </w:rPr>
         <w:t>y</w:t>
       </w:r>
-      <w:proofErr w:type="spellEnd"/>
       <w:r>
         <w:rPr>
           <w:rFonts w:ascii="Times New Roman" w:eastAsia="한양신명조" w:hAnsi="Times New Roman" w:cs="Times New Roman"/>
@@ -662,19 +581,7 @@
           <w:szCs w:val="19"/>
           <w:shd w:val="clear" w:color="auto" w:fill="FFFFFF"/>
         </w:rPr>
-        <w:t xml:space="preserve"> :</w:t>
-      </w:r>
-      <w:proofErr w:type="gramEnd"/>
-      <w:r>
-        <w:rPr>
-          <w:rFonts w:ascii="Times New Roman" w:eastAsia="한양신명조" w:hAnsi="Times New Roman" w:cs="Times New Roman"/>
-          <w:b w:val="0"/>
-          <w:w w:val="104"/>
-          <w:sz w:val="20"/>
-          <w:szCs w:val="19"/>
-          <w:shd w:val="clear" w:color="auto" w:fill="FFFFFF"/>
-        </w:rPr>
-        <w:t xml:space="preserve"> </w:t>
+        <w:t xml:space="preserve"> : </w:t>
       </w:r>
       <w:r>
         <w:rPr>
@@ -728,7 +635,6 @@
           <w:shd w:val="clear" w:color="auto" w:fill="FFFFFF"/>
         </w:rPr>
       </w:pPr>
-      <w:proofErr w:type="gramStart"/>
       <w:r>
         <w:rPr>
           <w:rFonts w:ascii="Times New Roman" w:eastAsia="한양신명조" w:hAnsi="Times New Roman" w:cs="Times New Roman"/>
@@ -751,7 +657,6 @@
         </w:rPr>
         <w:t xml:space="preserve"> :</w:t>
       </w:r>
-      <w:proofErr w:type="gramEnd"/>
       <w:r>
         <w:rPr>
           <w:rFonts w:ascii="Times New Roman" w:eastAsia="한양신명조" w:hAnsi="Times New Roman" w:cs="Times New Roman" w:hint="eastAsia"/>
@@ -805,7 +710,6 @@
           <w:vertAlign w:val="superscript"/>
         </w:rPr>
       </w:pPr>
-      <w:proofErr w:type="gramStart"/>
       <w:r>
         <w:rPr>
           <w:rFonts w:ascii="Times New Roman" w:eastAsia="한양신명조" w:hAnsi="Times New Roman" w:cs="Times New Roman" w:hint="eastAsia"/>
@@ -856,19 +760,7 @@
           <w:szCs w:val="19"/>
           <w:shd w:val="clear" w:color="auto" w:fill="FFFFFF"/>
         </w:rPr>
-        <w:t>:</w:t>
-      </w:r>
-      <w:proofErr w:type="gramEnd"/>
-      <w:r>
-        <w:rPr>
-          <w:rFonts w:ascii="Times New Roman" w:eastAsia="한양신명조" w:hAnsi="Times New Roman" w:cs="Times New Roman" w:hint="eastAsia"/>
-          <w:b w:val="0"/>
-          <w:w w:val="104"/>
-          <w:sz w:val="20"/>
-          <w:szCs w:val="19"/>
-          <w:shd w:val="clear" w:color="auto" w:fill="FFFFFF"/>
-        </w:rPr>
-        <w:t xml:space="preserve"> longitudinal </w:t>
+        <w:t xml:space="preserve">: longitudinal </w:t>
       </w:r>
       <w:r>
         <w:rPr>
@@ -924,8 +816,6 @@
           <w:vertAlign w:val="superscript"/>
         </w:rPr>
       </w:pPr>
-      <w:proofErr w:type="spellStart"/>
-      <w:proofErr w:type="gramStart"/>
       <w:r>
         <w:rPr>
           <w:rFonts w:ascii="Times New Roman" w:eastAsia="한양신명조" w:hAnsi="Times New Roman" w:cs="Times New Roman" w:hint="eastAsia"/>
@@ -951,22 +841,7 @@
           <w:shd w:val="clear" w:color="auto" w:fill="FFFFFF"/>
           <w:vertAlign w:val="subscript"/>
         </w:rPr>
-        <w:t>y</w:t>
-      </w:r>
-      <w:proofErr w:type="spellEnd"/>
-      <w:r>
-        <w:rPr>
-          <w:rFonts w:ascii="Times New Roman" w:eastAsia="한양신명조" w:hAnsi="Times New Roman" w:cs="Times New Roman" w:hint="eastAsia"/>
-          <w:b w:val="0"/>
-          <w:i/>
-          <w:iCs/>
-          <w:w w:val="104"/>
-          <w:sz w:val="20"/>
-          <w:szCs w:val="19"/>
-          <w:shd w:val="clear" w:color="auto" w:fill="FFFFFF"/>
-          <w:vertAlign w:val="subscript"/>
-        </w:rPr>
-        <w:t xml:space="preserve"> </w:t>
+        <w:t xml:space="preserve">y </w:t>
       </w:r>
       <w:r>
         <w:rPr>
@@ -977,19 +852,7 @@
           <w:szCs w:val="19"/>
           <w:shd w:val="clear" w:color="auto" w:fill="FFFFFF"/>
         </w:rPr>
-        <w:t>:</w:t>
-      </w:r>
-      <w:proofErr w:type="gramEnd"/>
-      <w:r>
-        <w:rPr>
-          <w:rFonts w:ascii="Times New Roman" w:eastAsia="한양신명조" w:hAnsi="Times New Roman" w:cs="Times New Roman" w:hint="eastAsia"/>
-          <w:b w:val="0"/>
-          <w:w w:val="104"/>
-          <w:sz w:val="20"/>
-          <w:szCs w:val="19"/>
-          <w:shd w:val="clear" w:color="auto" w:fill="FFFFFF"/>
-        </w:rPr>
-        <w:t xml:space="preserve"> lateral </w:t>
+        <w:t xml:space="preserve">: lateral </w:t>
       </w:r>
       <w:r>
         <w:rPr>
@@ -1046,7 +909,6 @@
           <w:shd w:val="clear" w:color="auto" w:fill="FFFFFF"/>
         </w:rPr>
       </w:pPr>
-      <w:proofErr w:type="gramStart"/>
       <w:r>
         <w:rPr>
           <w:rFonts w:ascii="Times New Roman" w:eastAsia="한양신명조" w:hAnsi="Times New Roman" w:cs="Times New Roman"/>
@@ -1069,19 +931,7 @@
           <w:szCs w:val="19"/>
           <w:shd w:val="clear" w:color="auto" w:fill="FFFFFF"/>
         </w:rPr>
-        <w:t xml:space="preserve"> :</w:t>
-      </w:r>
-      <w:proofErr w:type="gramEnd"/>
-      <w:r>
-        <w:rPr>
-          <w:rFonts w:ascii="Times New Roman" w:eastAsia="한양신명조" w:hAnsi="Times New Roman" w:cs="Times New Roman"/>
-          <w:b w:val="0"/>
-          <w:w w:val="104"/>
-          <w:sz w:val="20"/>
-          <w:szCs w:val="19"/>
-          <w:shd w:val="clear" w:color="auto" w:fill="FFFFFF"/>
-        </w:rPr>
-        <w:t xml:space="preserve"> </w:t>
+        <w:t xml:space="preserve"> : </w:t>
       </w:r>
       <w:r>
         <w:rPr>
@@ -1148,7 +998,6 @@
           <w:shd w:val="clear" w:color="auto" w:fill="FFFFFF"/>
         </w:rPr>
       </w:pPr>
-      <w:proofErr w:type="gramStart"/>
       <w:r>
         <w:rPr>
           <w:rFonts w:ascii="Times New Roman" w:eastAsia="한양신명조" w:hAnsi="Times New Roman" w:cs="Times New Roman" w:hint="eastAsia"/>
@@ -1198,19 +1047,7 @@
           <w:szCs w:val="19"/>
           <w:shd w:val="clear" w:color="auto" w:fill="FFFFFF"/>
         </w:rPr>
-        <w:t>:</w:t>
-      </w:r>
-      <w:proofErr w:type="gramEnd"/>
-      <w:r>
-        <w:rPr>
-          <w:rFonts w:ascii="Times New Roman" w:eastAsia="한양신명조" w:hAnsi="Times New Roman" w:cs="Times New Roman" w:hint="eastAsia"/>
-          <w:b w:val="0"/>
-          <w:w w:val="104"/>
-          <w:sz w:val="20"/>
-          <w:szCs w:val="19"/>
-          <w:shd w:val="clear" w:color="auto" w:fill="FFFFFF"/>
-        </w:rPr>
-        <w:t xml:space="preserve"> wheel driving torque, N</w:t>
+        <w:t>: wheel driving torque, N</w:t>
       </w:r>
       <w:r>
         <w:rPr>
@@ -1253,7 +1090,6 @@
           <w:shd w:val="clear" w:color="auto" w:fill="FFFFFF"/>
         </w:rPr>
       </w:pPr>
-      <w:proofErr w:type="gramStart"/>
       <w:r>
         <w:rPr>
           <w:rFonts w:ascii="Times New Roman" w:eastAsia="한양신명조" w:hAnsi="Times New Roman" w:cs="Times New Roman" w:hint="eastAsia"/>
@@ -1303,19 +1139,7 @@
           <w:szCs w:val="19"/>
           <w:shd w:val="clear" w:color="auto" w:fill="FFFFFF"/>
         </w:rPr>
-        <w:t>:</w:t>
-      </w:r>
-      <w:proofErr w:type="gramEnd"/>
-      <w:r>
-        <w:rPr>
-          <w:rFonts w:ascii="Times New Roman" w:eastAsia="한양신명조" w:hAnsi="Times New Roman" w:cs="Times New Roman" w:hint="eastAsia"/>
-          <w:b w:val="0"/>
-          <w:w w:val="104"/>
-          <w:sz w:val="20"/>
-          <w:szCs w:val="19"/>
-          <w:shd w:val="clear" w:color="auto" w:fill="FFFFFF"/>
-        </w:rPr>
-        <w:t xml:space="preserve"> wheel braking torque, N</w:t>
+        <w:t>: wheel braking torque, N</w:t>
       </w:r>
       <w:r>
         <w:rPr>
@@ -1558,7 +1382,6 @@
           <w:shd w:val="clear" w:color="auto" w:fill="FFFFFF"/>
         </w:rPr>
       </w:pPr>
-      <w:proofErr w:type="gramStart"/>
       <w:r>
         <w:rPr>
           <w:rFonts w:ascii="Times New Roman" w:eastAsia="한양신명조" w:hAnsi="Times New Roman" w:cs="Times New Roman"/>
@@ -1594,19 +1417,7 @@
           <w:szCs w:val="19"/>
           <w:shd w:val="clear" w:color="auto" w:fill="FFFFFF"/>
         </w:rPr>
-        <w:t>:</w:t>
-      </w:r>
-      <w:proofErr w:type="gramEnd"/>
-      <w:r>
-        <w:rPr>
-          <w:rFonts w:ascii="Times New Roman" w:eastAsia="한양신명조" w:hAnsi="Times New Roman" w:cs="Times New Roman" w:hint="eastAsia"/>
-          <w:b w:val="0"/>
-          <w:w w:val="104"/>
-          <w:sz w:val="20"/>
-          <w:szCs w:val="19"/>
-          <w:shd w:val="clear" w:color="auto" w:fill="FFFFFF"/>
-        </w:rPr>
-        <w:t xml:space="preserve"> effective radius of tire, m</w:t>
+        <w:t>: effective radius of tire, m</w:t>
       </w:r>
     </w:p>
     <w:p>
@@ -1628,7 +1439,6 @@
           <w:vertAlign w:val="superscript"/>
         </w:rPr>
       </w:pPr>
-      <w:proofErr w:type="gramStart"/>
       <w:r>
         <w:rPr>
           <w:rFonts w:ascii="Times New Roman" w:eastAsia="한양신명조" w:hAnsi="Times New Roman" w:cs="Times New Roman" w:hint="eastAsia"/>
@@ -1653,7 +1463,6 @@
         </w:rPr>
         <w:t xml:space="preserve"> :</w:t>
       </w:r>
-      <w:proofErr w:type="gramEnd"/>
       <w:r>
         <w:rPr>
           <w:rFonts w:ascii="Times New Roman" w:eastAsia="한양신명조" w:hAnsi="Times New Roman" w:cs="Times New Roman" w:hint="eastAsia"/>
@@ -1707,8 +1516,6 @@
           <w:vertAlign w:val="superscript"/>
         </w:rPr>
       </w:pPr>
-      <w:proofErr w:type="spellStart"/>
-      <w:proofErr w:type="gramStart"/>
       <w:r>
         <w:rPr>
           <w:rFonts w:ascii="Times New Roman" w:eastAsia="한양신명조" w:hAnsi="Times New Roman" w:cs="Times New Roman" w:hint="eastAsia"/>
@@ -1736,7 +1543,6 @@
         </w:rPr>
         <w:t>z</w:t>
       </w:r>
-      <w:proofErr w:type="spellEnd"/>
       <w:r>
         <w:rPr>
           <w:rFonts w:ascii="Times New Roman" w:eastAsia="한양신명조" w:hAnsi="Times New Roman" w:cs="Times New Roman"/>
@@ -1748,7 +1554,6 @@
         </w:rPr>
         <w:t xml:space="preserve"> :</w:t>
       </w:r>
-      <w:proofErr w:type="gramEnd"/>
       <w:r>
         <w:rPr>
           <w:rFonts w:ascii="Times New Roman" w:eastAsia="한양신명조" w:hAnsi="Times New Roman" w:cs="Times New Roman" w:hint="eastAsia"/>
@@ -1836,8 +1641,6 @@
           <w:vertAlign w:val="superscript"/>
         </w:rPr>
       </w:pPr>
-      <w:proofErr w:type="spellStart"/>
-      <w:proofErr w:type="gramStart"/>
       <w:r>
         <w:rPr>
           <w:rFonts w:ascii="Times New Roman" w:eastAsia="한양신명조" w:hAnsi="Times New Roman" w:cs="Times New Roman" w:hint="eastAsia"/>
@@ -1865,7 +1668,6 @@
         </w:rPr>
         <w:t>F</w:t>
       </w:r>
-      <w:proofErr w:type="spellEnd"/>
       <w:r>
         <w:rPr>
           <w:rFonts w:ascii="Times New Roman" w:eastAsia="한양신명조" w:hAnsi="Times New Roman" w:cs="Times New Roman"/>
@@ -1875,19 +1677,7 @@
           <w:szCs w:val="19"/>
           <w:shd w:val="clear" w:color="auto" w:fill="FFFFFF"/>
         </w:rPr>
-        <w:t xml:space="preserve"> :</w:t>
-      </w:r>
-      <w:proofErr w:type="gramEnd"/>
-      <w:r>
-        <w:rPr>
-          <w:rFonts w:ascii="Times New Roman" w:eastAsia="한양신명조" w:hAnsi="Times New Roman" w:cs="Times New Roman"/>
-          <w:b w:val="0"/>
-          <w:w w:val="104"/>
-          <w:sz w:val="20"/>
-          <w:szCs w:val="19"/>
-          <w:shd w:val="clear" w:color="auto" w:fill="FFFFFF"/>
-        </w:rPr>
-        <w:t xml:space="preserve"> </w:t>
+        <w:t xml:space="preserve"> : </w:t>
       </w:r>
       <w:r>
         <w:rPr>
@@ -1930,8 +1720,6 @@
           <w:shd w:val="clear" w:color="auto" w:fill="FFFFFF"/>
         </w:rPr>
       </w:pPr>
-      <w:proofErr w:type="spellStart"/>
-      <w:proofErr w:type="gramStart"/>
       <w:r>
         <w:rPr>
           <w:rFonts w:ascii="Times New Roman" w:eastAsia="한양신명조" w:hAnsi="Times New Roman" w:cs="Times New Roman"/>
@@ -1959,7 +1747,6 @@
         </w:rPr>
         <w:t>R</w:t>
       </w:r>
-      <w:proofErr w:type="spellEnd"/>
       <w:r>
         <w:rPr>
           <w:rFonts w:ascii="Times New Roman" w:eastAsia="한양신명조" w:hAnsi="Times New Roman" w:cs="Times New Roman"/>
@@ -1969,19 +1756,7 @@
           <w:szCs w:val="19"/>
           <w:shd w:val="clear" w:color="auto" w:fill="FFFFFF"/>
         </w:rPr>
-        <w:t xml:space="preserve"> :</w:t>
-      </w:r>
-      <w:proofErr w:type="gramEnd"/>
-      <w:r>
-        <w:rPr>
-          <w:rFonts w:ascii="Times New Roman" w:eastAsia="한양신명조" w:hAnsi="Times New Roman" w:cs="Times New Roman"/>
-          <w:b w:val="0"/>
-          <w:w w:val="104"/>
-          <w:sz w:val="20"/>
-          <w:szCs w:val="19"/>
-          <w:shd w:val="clear" w:color="auto" w:fill="FFFFFF"/>
-        </w:rPr>
-        <w:t xml:space="preserve"> </w:t>
+        <w:t xml:space="preserve"> : </w:t>
       </w:r>
       <w:r>
         <w:rPr>
@@ -2025,7 +1800,6 @@
           <w:vertAlign w:val="superscript"/>
         </w:rPr>
       </w:pPr>
-      <w:proofErr w:type="gramStart"/>
       <w:r>
         <w:rPr>
           <w:rFonts w:ascii="Times New Roman" w:eastAsia="한양신명조" w:hAnsi="Times New Roman" w:cs="Times New Roman" w:hint="eastAsia"/>
@@ -2050,7 +1824,6 @@
         </w:rPr>
         <w:t xml:space="preserve"> :</w:t>
       </w:r>
-      <w:proofErr w:type="gramEnd"/>
       <w:r>
         <w:rPr>
           <w:rFonts w:ascii="Times New Roman" w:eastAsia="한양신명조" w:hAnsi="Times New Roman" w:cs="Times New Roman" w:hint="eastAsia"/>
@@ -2093,7 +1866,6 @@
           <w:vertAlign w:val="superscript"/>
         </w:rPr>
       </w:pPr>
-      <w:proofErr w:type="gramStart"/>
       <w:r>
         <w:rPr>
           <w:rFonts w:ascii="Times New Roman" w:eastAsia="한양신명조" w:hAnsi="Times New Roman" w:cs="Times New Roman" w:hint="eastAsia"/>
@@ -2118,7 +1890,6 @@
         </w:rPr>
         <w:t xml:space="preserve"> :</w:t>
       </w:r>
-      <w:proofErr w:type="gramEnd"/>
       <w:r>
         <w:rPr>
           <w:rFonts w:ascii="Times New Roman" w:eastAsia="한양신명조" w:hAnsi="Times New Roman" w:cs="Times New Roman" w:hint="eastAsia"/>
@@ -2161,7 +1932,6 @@
           <w:vertAlign w:val="superscript"/>
         </w:rPr>
       </w:pPr>
-      <w:proofErr w:type="gramStart"/>
       <w:r>
         <w:rPr>
           <w:rFonts w:ascii="Times New Roman" w:eastAsia="한양신명조" w:hAnsi="Times New Roman" w:cs="Times New Roman" w:hint="eastAsia"/>
@@ -2186,7 +1956,6 @@
         </w:rPr>
         <w:t xml:space="preserve"> :</w:t>
       </w:r>
-      <w:proofErr w:type="gramEnd"/>
       <w:r>
         <w:rPr>
           <w:rFonts w:ascii="Times New Roman" w:eastAsia="한양신명조" w:hAnsi="Times New Roman" w:cs="Times New Roman" w:hint="eastAsia"/>
@@ -2254,7 +2023,6 @@
         </w:rPr>
         <w:t>C</w:t>
       </w:r>
-      <w:proofErr w:type="gramStart"/>
       <w:r>
         <w:rPr>
           <w:rFonts w:ascii="Times New Roman" w:eastAsia="한양신명조" w:hAnsi="Times New Roman" w:cs="Times New Roman"/>
@@ -2280,7 +2048,6 @@
         </w:rPr>
         <w:t xml:space="preserve"> :</w:t>
       </w:r>
-      <w:proofErr w:type="gramEnd"/>
       <w:r>
         <w:rPr>
           <w:rFonts w:ascii="Times New Roman" w:eastAsia="한양신명조" w:hAnsi="Times New Roman" w:cs="Times New Roman" w:hint="eastAsia"/>
@@ -2333,7 +2100,6 @@
           <w:shd w:val="clear" w:color="auto" w:fill="FFFFFF"/>
         </w:rPr>
       </w:pPr>
-      <w:proofErr w:type="gramStart"/>
       <w:r>
         <w:rPr>
           <w:rFonts w:ascii="Times New Roman" w:eastAsia="한양신명조" w:hAnsi="Times New Roman" w:cs="Times New Roman"/>
@@ -2358,7 +2124,6 @@
         </w:rPr>
         <w:t xml:space="preserve"> :</w:t>
       </w:r>
-      <w:proofErr w:type="gramEnd"/>
       <w:r>
         <w:rPr>
           <w:rFonts w:ascii="Times New Roman" w:eastAsia="한양신명조" w:hAnsi="Times New Roman" w:cs="Times New Roman" w:hint="eastAsia"/>
@@ -2401,7 +2166,6 @@
           <w:vertAlign w:val="superscript"/>
         </w:rPr>
       </w:pPr>
-      <w:proofErr w:type="gramStart"/>
       <w:r>
         <w:rPr>
           <w:rFonts w:ascii="Times New Roman" w:eastAsia="한양신명조" w:hAnsi="Times New Roman" w:cs="Times New Roman"/>
@@ -2426,7 +2190,6 @@
         </w:rPr>
         <w:t xml:space="preserve"> :</w:t>
       </w:r>
-      <w:proofErr w:type="gramEnd"/>
       <w:r>
         <w:rPr>
           <w:rFonts w:ascii="Times New Roman" w:eastAsia="한양신명조" w:hAnsi="Times New Roman" w:cs="Times New Roman" w:hint="eastAsia"/>
@@ -2614,7 +2377,79 @@
         <w:rPr>
           <w:rFonts w:hint="eastAsia"/>
         </w:rPr>
-        <w:t xml:space="preserve"> represent the changing conditions as the slip angle increases. This is achieved through an axle distribution-based lateral force calculation method. The detailed full-wheel vehicle model is illustrated in Figure 1, and the equations of vehicle dynamics are formulated as follows: </w:t>
+        <w:t xml:space="preserve"> represent the changing conditions as the slip angle increases. This is achieved through an axle distribution-based lateral force calculation method. The detailed full-wheel vehicle model is illustrated in Figure 1, and the equations of vehicle dynamics are formulated as follows</w:t>
+      </w:r>
+      <w:r>
+        <w:rPr>
+          <w:rFonts w:hint="eastAsia"/>
+        </w:rPr>
+        <w:t xml:space="preserve"> </w:t>
+      </w:r>
+      <w:r>
+        <w:rPr>
+          <w:rFonts w:hint="eastAsia"/>
+          <w:szCs w:val="18"/>
+        </w:rPr>
+        <w:t xml:space="preserve">(Doumiati </w:t>
+      </w:r>
+      <w:r>
+        <w:rPr>
+          <w:rFonts w:hint="eastAsia"/>
+          <w:i/>
+          <w:iCs/>
+          <w:szCs w:val="18"/>
+        </w:rPr>
+        <w:t>et al.</w:t>
+      </w:r>
+      <w:r>
+        <w:rPr>
+          <w:rFonts w:hint="eastAsia"/>
+          <w:szCs w:val="18"/>
+        </w:rPr>
+        <w:t>, 201</w:t>
+      </w:r>
+      <w:r>
+        <w:rPr>
+          <w:rFonts w:hint="eastAsia"/>
+          <w:szCs w:val="18"/>
+        </w:rPr>
+        <w:t>1</w:t>
+      </w:r>
+      <w:r>
+        <w:rPr>
+          <w:rFonts w:hint="eastAsia"/>
+          <w:szCs w:val="18"/>
+        </w:rPr>
+        <w:t xml:space="preserve">; Lee </w:t>
+      </w:r>
+      <w:r>
+        <w:rPr>
+          <w:rFonts w:hint="eastAsia"/>
+          <w:i/>
+          <w:iCs/>
+          <w:szCs w:val="18"/>
+        </w:rPr>
+        <w:t>et al</w:t>
+      </w:r>
+      <w:r>
+        <w:rPr>
+          <w:rFonts w:hint="eastAsia"/>
+          <w:szCs w:val="18"/>
+        </w:rPr>
+        <w:t>., 2018</w:t>
+      </w:r>
+      <w:r>
+        <w:rPr>
+          <w:rFonts w:hint="eastAsia"/>
+          <w:szCs w:val="18"/>
+        </w:rPr>
+        <w:t>)</w:t>
+      </w:r>
+      <w:r>
+        <w:rPr>
+          <w:rFonts w:hint="eastAsia"/>
+        </w:rPr>
+        <w:t xml:space="preserve">: </w:t>
       </w:r>
     </w:p>
     <w:p>
@@ -2667,10 +2502,10 @@
                   <v:path o:extrusionok="f" gradientshapeok="t" o:connecttype="rect"/>
                   <o:lock v:ext="edit" aspectratio="t"/>
                 </v:shapetype>
-                <v:shape id="_x0000_i1025" type="#_x0000_t75" style="width:190.6pt;height:61.2pt" o:ole="">
+                <v:shape id="_x0000_i1025" type="#_x0000_t75" style="width:190.5pt;height:61pt" o:ole="">
                   <v:imagedata r:id="rId10" o:title=""/>
                 </v:shape>
-                <o:OLEObject Type="Embed" ProgID="Equation.DSMT4" ShapeID="_x0000_i1025" DrawAspect="Content" ObjectID="_1786787954" r:id="rId11"/>
+                <o:OLEObject Type="Embed" ProgID="Equation.DSMT4" ShapeID="_x0000_i1025" DrawAspect="Content" ObjectID="_1786804699" r:id="rId11"/>
               </w:object>
             </w:r>
           </w:p>
@@ -2712,10 +2547,10 @@
                 <w:position w:val="-46"/>
               </w:rPr>
               <w:object w:dxaOrig="3900" w:dyaOrig="1200" w14:anchorId="32886845">
-                <v:shape id="_x0000_i1026" type="#_x0000_t75" style="width:195.6pt;height:60.35pt" o:ole="">
+                <v:shape id="_x0000_i1026" type="#_x0000_t75" style="width:195.5pt;height:60.5pt" o:ole="">
                   <v:imagedata r:id="rId12" o:title=""/>
                 </v:shape>
-                <o:OLEObject Type="Embed" ProgID="Equation.DSMT4" ShapeID="_x0000_i1026" DrawAspect="Content" ObjectID="_1786787955" r:id="rId13"/>
+                <o:OLEObject Type="Embed" ProgID="Equation.DSMT4" ShapeID="_x0000_i1026" DrawAspect="Content" ObjectID="_1786804700" r:id="rId13"/>
               </w:object>
             </w:r>
           </w:p>
@@ -2757,10 +2592,10 @@
                 <w:position w:val="-78"/>
               </w:rPr>
               <w:object w:dxaOrig="3900" w:dyaOrig="1900" w14:anchorId="3614E979">
-                <v:shape id="_x0000_i1027" type="#_x0000_t75" style="width:193.95pt;height:94.9pt" o:ole="">
+                <v:shape id="_x0000_i1027" type="#_x0000_t75" style="width:194pt;height:95pt" o:ole="">
                   <v:imagedata r:id="rId14" o:title=""/>
                 </v:shape>
-                <o:OLEObject Type="Embed" ProgID="Equation.DSMT4" ShapeID="_x0000_i1027" DrawAspect="Content" ObjectID="_1786787956" r:id="rId15"/>
+                <o:OLEObject Type="Embed" ProgID="Equation.DSMT4" ShapeID="_x0000_i1027" DrawAspect="Content" ObjectID="_1786804701" r:id="rId15"/>
               </w:object>
             </w:r>
           </w:p>
@@ -2812,10 +2647,10 @@
           <w:position w:val="-12"/>
         </w:rPr>
         <w:object w:dxaOrig="2780" w:dyaOrig="320" w14:anchorId="5B4D8898">
-          <v:shape id="_x0000_i1028" type="#_x0000_t75" style="width:139pt;height:16.65pt" o:ole="">
+          <v:shape id="_x0000_i1028" type="#_x0000_t75" style="width:139pt;height:16.5pt" o:ole="">
             <v:imagedata r:id="rId16" o:title=""/>
           </v:shape>
-          <o:OLEObject Type="Embed" ProgID="Equation.DSMT4" ShapeID="_x0000_i1028" DrawAspect="Content" ObjectID="_1786787957" r:id="rId17"/>
+          <o:OLEObject Type="Embed" ProgID="Equation.DSMT4" ShapeID="_x0000_i1028" DrawAspect="Content" ObjectID="_1786804702" r:id="rId17"/>
         </w:object>
       </w:r>
       <w:r>
@@ -2841,10 +2676,10 @@
           <w:position w:val="-12"/>
         </w:rPr>
         <w:object w:dxaOrig="320" w:dyaOrig="320" w14:anchorId="487E0D8E">
-          <v:shape id="_x0000_i1029" type="#_x0000_t75" style="width:16.65pt;height:16.65pt" o:ole="">
+          <v:shape id="_x0000_i1029" type="#_x0000_t75" style="width:16.5pt;height:16.5pt" o:ole="">
             <v:imagedata r:id="rId18" o:title=""/>
           </v:shape>
-          <o:OLEObject Type="Embed" ProgID="Equation.DSMT4" ShapeID="_x0000_i1029" DrawAspect="Content" ObjectID="_1786787958" r:id="rId19"/>
+          <o:OLEObject Type="Embed" ProgID="Equation.DSMT4" ShapeID="_x0000_i1029" DrawAspect="Content" ObjectID="_1786804703" r:id="rId19"/>
         </w:object>
       </w:r>
       <w:r>
@@ -2858,10 +2693,10 @@
           <w:position w:val="-12"/>
         </w:rPr>
         <w:object w:dxaOrig="320" w:dyaOrig="320" w14:anchorId="26DACE5D">
-          <v:shape id="_x0000_i1030" type="#_x0000_t75" style="width:16.65pt;height:16.65pt" o:ole="">
+          <v:shape id="_x0000_i1030" type="#_x0000_t75" style="width:16.5pt;height:16.5pt" o:ole="">
             <v:imagedata r:id="rId20" o:title=""/>
           </v:shape>
-          <o:OLEObject Type="Embed" ProgID="Equation.DSMT4" ShapeID="_x0000_i1030" DrawAspect="Content" ObjectID="_1786787959" r:id="rId21"/>
+          <o:OLEObject Type="Embed" ProgID="Equation.DSMT4" ShapeID="_x0000_i1030" DrawAspect="Content" ObjectID="_1786804704" r:id="rId21"/>
         </w:object>
       </w:r>
       <w:r>
@@ -2870,7 +2705,6 @@
         </w:rPr>
         <w:t xml:space="preserve"> (</w:t>
       </w:r>
-      <w:proofErr w:type="spellStart"/>
       <w:r>
         <w:rPr>
           <w:i/>
@@ -2878,7 +2712,6 @@
         </w:rPr>
         <w:t>i</w:t>
       </w:r>
-      <w:proofErr w:type="spellEnd"/>
       <w:r>
         <w:rPr>
           <w:rFonts w:hint="eastAsia"/>
@@ -2896,10 +2729,10 @@
           <w:position w:val="-10"/>
         </w:rPr>
         <w:object w:dxaOrig="1420" w:dyaOrig="300" w14:anchorId="332B8E18">
-          <v:shape id="_x0000_i1031" type="#_x0000_t75" style="width:71.6pt;height:15pt" o:ole="">
+          <v:shape id="_x0000_i1031" type="#_x0000_t75" style="width:71.5pt;height:15pt" o:ole="">
             <v:imagedata r:id="rId22" o:title=""/>
           </v:shape>
-          <o:OLEObject Type="Embed" ProgID="Equation.DSMT4" ShapeID="_x0000_i1031" DrawAspect="Content" ObjectID="_1786787960" r:id="rId23"/>
+          <o:OLEObject Type="Embed" ProgID="Equation.DSMT4" ShapeID="_x0000_i1031" DrawAspect="Content" ObjectID="_1786804705" r:id="rId23"/>
         </w:object>
       </w:r>
       <w:r>
@@ -2927,7 +2760,7 @@
           <w:noProof/>
         </w:rPr>
         <w:pict w14:anchorId="28F6ED10">
-          <v:shape id="그림 1" o:spid="_x0000_i1032" type="#_x0000_t75" style="width:116.55pt;height:2in;visibility:visible">
+          <v:shape id="그림 1" o:spid="_x0000_i1032" type="#_x0000_t75" style="width:116.5pt;height:2in;visibility:visible">
             <v:imagedata r:id="rId24" o:title=""/>
           </v:shape>
         </w:pict>
@@ -3074,10 +2907,10 @@
                 <w:position w:val="-118"/>
               </w:rPr>
               <w:object w:dxaOrig="2200" w:dyaOrig="2460" w14:anchorId="23F13716">
-                <v:shape id="_x0000_i1033" type="#_x0000_t75" style="width:110.3pt;height:123.6pt" o:ole="">
+                <v:shape id="_x0000_i1033" type="#_x0000_t75" style="width:110.5pt;height:123.5pt" o:ole="">
                   <v:imagedata r:id="rId25" o:title=""/>
                 </v:shape>
-                <o:OLEObject Type="Embed" ProgID="Equation.DSMT4" ShapeID="_x0000_i1033" DrawAspect="Content" ObjectID="_1786787961" r:id="rId26"/>
+                <o:OLEObject Type="Embed" ProgID="Equation.DSMT4" ShapeID="_x0000_i1033" DrawAspect="Content" ObjectID="_1786804706" r:id="rId26"/>
               </w:object>
             </w:r>
           </w:p>
@@ -3126,10 +2959,10 @@
           <w:position w:val="-10"/>
         </w:rPr>
         <w:object w:dxaOrig="660" w:dyaOrig="300" w14:anchorId="77DB0A46">
-          <v:shape id="_x0000_i1034" type="#_x0000_t75" style="width:33.3pt;height:15pt" o:ole="">
+          <v:shape id="_x0000_i1034" type="#_x0000_t75" style="width:33.5pt;height:15pt" o:ole="">
             <v:imagedata r:id="rId27" o:title=""/>
           </v:shape>
-          <o:OLEObject Type="Embed" ProgID="Equation.DSMT4" ShapeID="_x0000_i1034" DrawAspect="Content" ObjectID="_1786787962" r:id="rId28"/>
+          <o:OLEObject Type="Embed" ProgID="Equation.DSMT4" ShapeID="_x0000_i1034" DrawAspect="Content" ObjectID="_1786804707" r:id="rId28"/>
         </w:object>
       </w:r>
       <w:r>
@@ -3198,10 +3031,10 @@
           <w:position w:val="-10"/>
         </w:rPr>
         <w:object w:dxaOrig="400" w:dyaOrig="300" w14:anchorId="292623FB">
-          <v:shape id="_x0000_i1035" type="#_x0000_t75" style="width:20.4pt;height:15pt" o:ole="">
+          <v:shape id="_x0000_i1035" type="#_x0000_t75" style="width:20.5pt;height:15pt" o:ole="">
             <v:imagedata r:id="rId29" o:title=""/>
           </v:shape>
-          <o:OLEObject Type="Embed" ProgID="Equation.DSMT4" ShapeID="_x0000_i1035" DrawAspect="Content" ObjectID="_1786787963" r:id="rId30"/>
+          <o:OLEObject Type="Embed" ProgID="Equation.DSMT4" ShapeID="_x0000_i1035" DrawAspect="Content" ObjectID="_1786804708" r:id="rId30"/>
         </w:object>
       </w:r>
       <w:r>
@@ -3223,10 +3056,10 @@
           <w:position w:val="-10"/>
         </w:rPr>
         <w:object w:dxaOrig="240" w:dyaOrig="300" w14:anchorId="373F1419">
-          <v:shape id="_x0000_i1036" type="#_x0000_t75" style="width:11.65pt;height:15pt" o:ole="">
+          <v:shape id="_x0000_i1036" type="#_x0000_t75" style="width:11.5pt;height:15pt" o:ole="">
             <v:imagedata r:id="rId31" o:title=""/>
           </v:shape>
-          <o:OLEObject Type="Embed" ProgID="Equation.DSMT4" ShapeID="_x0000_i1036" DrawAspect="Content" ObjectID="_1786787964" r:id="rId32"/>
+          <o:OLEObject Type="Embed" ProgID="Equation.DSMT4" ShapeID="_x0000_i1036" DrawAspect="Content" ObjectID="_1786804709" r:id="rId32"/>
         </w:object>
       </w:r>
       <w:r>
@@ -3336,58 +3169,22 @@
           <w:sz w:val="20"/>
           <w:szCs w:val="18"/>
         </w:rPr>
-        <w:t xml:space="preserve"> in this study, </w:t>
-      </w:r>
-      <w:proofErr w:type="gramStart"/>
-      <w:r>
-        <w:rPr>
-          <w:rFonts w:hint="eastAsia"/>
+        <w:t xml:space="preserve"> in this study, assuming that these have a minimal effect on the overall vertical force calculation. The vertical forces can be simplified and </w:t>
+      </w:r>
+      <w:r>
+        <w:rPr>
           <w:sz w:val="20"/>
           <w:szCs w:val="18"/>
         </w:rPr>
-        <w:t>assuming that</w:t>
-      </w:r>
-      <w:proofErr w:type="gramEnd"/>
+        <w:t>calculated</w:t>
+      </w:r>
       <w:r>
         <w:rPr>
           <w:rFonts w:hint="eastAsia"/>
           <w:sz w:val="20"/>
           <w:szCs w:val="18"/>
         </w:rPr>
-        <w:t xml:space="preserve"> these have a minimal effect on the overall vertical force calculation. The vertical forces can be simplified and </w:t>
-      </w:r>
-      <w:r>
-        <w:rPr>
-          <w:sz w:val="20"/>
-          <w:szCs w:val="18"/>
-        </w:rPr>
-        <w:t>calculated</w:t>
-      </w:r>
-      <w:r>
-        <w:rPr>
-          <w:rFonts w:hint="eastAsia"/>
-          <w:sz w:val="20"/>
-          <w:szCs w:val="18"/>
-        </w:rPr>
-        <w:t xml:space="preserve"> using the approach outlined in Eq. (5). (</w:t>
-      </w:r>
-      <w:proofErr w:type="spellStart"/>
-      <w:r>
-        <w:rPr>
-          <w:rFonts w:hint="eastAsia"/>
-          <w:sz w:val="20"/>
-          <w:szCs w:val="18"/>
-        </w:rPr>
-        <w:t>Doumiati</w:t>
-      </w:r>
-      <w:proofErr w:type="spellEnd"/>
-      <w:r>
-        <w:rPr>
-          <w:rFonts w:hint="eastAsia"/>
-          <w:sz w:val="20"/>
-          <w:szCs w:val="18"/>
-        </w:rPr>
-        <w:t xml:space="preserve"> </w:t>
+        <w:t xml:space="preserve"> using the approach outlined in Eq. (5) (Doumiati </w:t>
       </w:r>
       <w:r>
         <w:rPr>
@@ -3405,7 +3202,31 @@
           <w:sz w:val="20"/>
           <w:szCs w:val="18"/>
         </w:rPr>
-        <w:t>, 2012)</w:t>
+        <w:t>, 201</w:t>
+      </w:r>
+      <w:r>
+        <w:rPr>
+          <w:rFonts w:hint="eastAsia"/>
+          <w:sz w:val="20"/>
+          <w:szCs w:val="18"/>
+        </w:rPr>
+        <w:t>1</w:t>
+      </w:r>
+      <w:r>
+        <w:rPr>
+          <w:rFonts w:hint="eastAsia"/>
+          <w:sz w:val="20"/>
+          <w:szCs w:val="18"/>
+        </w:rPr>
+        <w:t>)</w:t>
+      </w:r>
+      <w:r>
+        <w:rPr>
+          <w:rFonts w:hint="eastAsia"/>
+          <w:sz w:val="20"/>
+          <w:szCs w:val="18"/>
+        </w:rPr>
+        <w:t>.</w:t>
       </w:r>
     </w:p>
     <w:p>
@@ -3443,10 +3264,10 @@
                 <w:position w:val="-104"/>
               </w:rPr>
               <w:object w:dxaOrig="2880" w:dyaOrig="2180" w14:anchorId="09F2DA9A">
-                <v:shape id="_x0000_i1037" type="#_x0000_t75" style="width:2in;height:109.05pt" o:ole="">
+                <v:shape id="_x0000_i1037" type="#_x0000_t75" style="width:2in;height:109pt" o:ole="">
                   <v:imagedata r:id="rId33" o:title=""/>
                 </v:shape>
-                <o:OLEObject Type="Embed" ProgID="Equation.DSMT4" ShapeID="_x0000_i1037" DrawAspect="Content" ObjectID="_1786787965" r:id="rId34"/>
+                <o:OLEObject Type="Embed" ProgID="Equation.DSMT4" ShapeID="_x0000_i1037" DrawAspect="Content" ObjectID="_1786804710" r:id="rId34"/>
               </w:object>
             </w:r>
           </w:p>
@@ -3504,10 +3325,10 @@
           <w:position w:val="-12"/>
         </w:rPr>
         <w:object w:dxaOrig="1420" w:dyaOrig="320" w14:anchorId="44B8FF6A">
-          <v:shape id="_x0000_i1038" type="#_x0000_t75" style="width:71.6pt;height:16.65pt" o:ole="">
+          <v:shape id="_x0000_i1038" type="#_x0000_t75" style="width:71.5pt;height:16.5pt" o:ole="">
             <v:imagedata r:id="rId35" o:title=""/>
           </v:shape>
-          <o:OLEObject Type="Embed" ProgID="Equation.DSMT4" ShapeID="_x0000_i1038" DrawAspect="Content" ObjectID="_1786787966" r:id="rId36"/>
+          <o:OLEObject Type="Embed" ProgID="Equation.DSMT4" ShapeID="_x0000_i1038" DrawAspect="Content" ObjectID="_1786804711" r:id="rId36"/>
         </w:object>
       </w:r>
       <w:r>
@@ -3642,7 +3463,45 @@
         <w:rPr>
           <w:rFonts w:hint="eastAsia"/>
         </w:rPr>
-        <w:t>s tire model for lateral force is described in Eq. (6).</w:t>
+        <w:t>s tire model for lateral force is described in Eq. (6)</w:t>
+      </w:r>
+      <w:r>
+        <w:rPr>
+          <w:rFonts w:hint="eastAsia"/>
+        </w:rPr>
+        <w:t xml:space="preserve"> (</w:t>
+      </w:r>
+      <w:r>
+        <w:rPr>
+          <w:rFonts w:hint="eastAsia"/>
+        </w:rPr>
+        <w:t xml:space="preserve">Dugoff </w:t>
+      </w:r>
+      <w:r>
+        <w:rPr>
+          <w:rFonts w:hint="eastAsia"/>
+          <w:i/>
+          <w:iCs/>
+        </w:rPr>
+        <w:t>et al</w:t>
+      </w:r>
+      <w:r>
+        <w:rPr>
+          <w:rFonts w:hint="eastAsia"/>
+        </w:rPr>
+        <w:t>., 1970</w:t>
+      </w:r>
+      <w:r>
+        <w:rPr>
+          <w:rFonts w:hint="eastAsia"/>
+        </w:rPr>
+        <w:t>)</w:t>
+      </w:r>
+      <w:r>
+        <w:rPr>
+          <w:rFonts w:hint="eastAsia"/>
+        </w:rPr>
+        <w:t>.</w:t>
       </w:r>
     </w:p>
     <w:p>
@@ -3676,10 +3535,10 @@
                 <w:position w:val="-90"/>
               </w:rPr>
               <w:object w:dxaOrig="2500" w:dyaOrig="1620" w14:anchorId="082B6B90">
-                <v:shape id="_x0000_i1039" type="#_x0000_t75" style="width:125.25pt;height:81.55pt" o:ole="">
+                <v:shape id="_x0000_i1039" type="#_x0000_t75" style="width:125.5pt;height:81.5pt" o:ole="">
                   <v:imagedata r:id="rId37" o:title=""/>
                 </v:shape>
-                <o:OLEObject Type="Embed" ProgID="Equation.DSMT4" ShapeID="_x0000_i1039" DrawAspect="Content" ObjectID="_1786787967" r:id="rId38"/>
+                <o:OLEObject Type="Embed" ProgID="Equation.DSMT4" ShapeID="_x0000_i1039" DrawAspect="Content" ObjectID="_1786804712" r:id="rId38"/>
               </w:object>
             </w:r>
           </w:p>
@@ -3731,10 +3590,10 @@
           <w:position w:val="-12"/>
         </w:rPr>
         <w:object w:dxaOrig="360" w:dyaOrig="320" w14:anchorId="04CA35ED">
-          <v:shape id="_x0000_i1040" type="#_x0000_t75" style="width:18.3pt;height:16.65pt" o:ole="">
+          <v:shape id="_x0000_i1040" type="#_x0000_t75" style="width:18.5pt;height:16.5pt" o:ole="">
             <v:imagedata r:id="rId39" o:title=""/>
           </v:shape>
-          <o:OLEObject Type="Embed" ProgID="Equation.DSMT4" ShapeID="_x0000_i1040" DrawAspect="Content" ObjectID="_1786787968" r:id="rId40"/>
+          <o:OLEObject Type="Embed" ProgID="Equation.DSMT4" ShapeID="_x0000_i1040" DrawAspect="Content" ObjectID="_1786804713" r:id="rId40"/>
         </w:object>
       </w:r>
       <w:r>
@@ -3757,10 +3616,10 @@
           <w:position w:val="-10"/>
         </w:rPr>
         <w:object w:dxaOrig="220" w:dyaOrig="240" w14:anchorId="5C838AEE">
-          <v:shape id="_x0000_i1041" type="#_x0000_t75" style="width:10.8pt;height:11.65pt" o:ole="">
+          <v:shape id="_x0000_i1041" type="#_x0000_t75" style="width:11pt;height:11.5pt" o:ole="">
             <v:imagedata r:id="rId41" o:title=""/>
           </v:shape>
-          <o:OLEObject Type="Embed" ProgID="Equation.DSMT4" ShapeID="_x0000_i1041" DrawAspect="Content" ObjectID="_1786787969" r:id="rId42"/>
+          <o:OLEObject Type="Embed" ProgID="Equation.DSMT4" ShapeID="_x0000_i1041" DrawAspect="Content" ObjectID="_1786804714" r:id="rId42"/>
         </w:object>
       </w:r>
       <w:r>
@@ -3776,7 +3635,47 @@
         <w:rPr>
           <w:rFonts w:hint="eastAsia"/>
         </w:rPr>
-        <w:t xml:space="preserve"> coefficient, assumed to be 1.0 for a high-friction road surface. Meanwhile, the lateral force is generated with a time lag relative to change in slip angle, it causes transient response of the tire. The lateral tire force dynamics is first order and represented as follows:</w:t>
+        <w:t xml:space="preserve"> coefficient, assumed to be 1.0 for a high-friction road surface. Meanwhile, the lateral force is generated with a time lag relative to change in slip angle, it causes transient response of the tire. The lateral tire force dynamics is first order and represented as follows</w:t>
+      </w:r>
+      <w:r>
+        <w:rPr>
+          <w:rFonts w:hint="eastAsia"/>
+        </w:rPr>
+        <w:t xml:space="preserve"> (Guenther </w:t>
+      </w:r>
+      <w:r>
+        <w:rPr>
+          <w:rFonts w:hint="eastAsia"/>
+          <w:i/>
+          <w:iCs/>
+        </w:rPr>
+        <w:t>et al</w:t>
+      </w:r>
+      <w:r>
+        <w:rPr>
+          <w:rFonts w:hint="eastAsia"/>
+        </w:rPr>
+        <w:t xml:space="preserve">., 1990, Heydinger </w:t>
+      </w:r>
+      <w:r>
+        <w:rPr>
+          <w:rFonts w:hint="eastAsia"/>
+          <w:i/>
+          <w:iCs/>
+        </w:rPr>
+        <w:t>et al</w:t>
+      </w:r>
+      <w:r>
+        <w:rPr>
+          <w:rFonts w:hint="eastAsia"/>
+        </w:rPr>
+        <w:t>., 1991)</w:t>
+      </w:r>
+      <w:r>
+        <w:rPr>
+          <w:rFonts w:hint="eastAsia"/>
+        </w:rPr>
+        <w:t>:</w:t>
       </w:r>
     </w:p>
     <w:p>
@@ -3810,10 +3709,10 @@
                 <w:position w:val="-26"/>
               </w:rPr>
               <w:object w:dxaOrig="1740" w:dyaOrig="580" w14:anchorId="3D75B164">
-                <v:shape id="_x0000_i1042" type="#_x0000_t75" style="width:87pt;height:29.15pt" o:ole="">
+                <v:shape id="_x0000_i1042" type="#_x0000_t75" style="width:87pt;height:29pt" o:ole="">
                   <v:imagedata r:id="rId43" o:title=""/>
                 </v:shape>
-                <o:OLEObject Type="Embed" ProgID="Equation.DSMT4" ShapeID="_x0000_i1042" DrawAspect="Content" ObjectID="_1786787970" r:id="rId44"/>
+                <o:OLEObject Type="Embed" ProgID="Equation.DSMT4" ShapeID="_x0000_i1042" DrawAspect="Content" ObjectID="_1786804715" r:id="rId44"/>
               </w:object>
             </w:r>
           </w:p>
@@ -3862,10 +3761,10 @@
           <w:position w:val="-6"/>
         </w:rPr>
         <w:object w:dxaOrig="220" w:dyaOrig="200" w14:anchorId="67231681">
-          <v:shape id="_x0000_i1043" type="#_x0000_t75" style="width:10.8pt;height:9.55pt" o:ole="">
+          <v:shape id="_x0000_i1043" type="#_x0000_t75" style="width:11pt;height:9.5pt" o:ole="">
             <v:imagedata r:id="rId45" o:title=""/>
           </v:shape>
-          <o:OLEObject Type="Embed" ProgID="Equation.DSMT4" ShapeID="_x0000_i1043" DrawAspect="Content" ObjectID="_1786787971" r:id="rId46"/>
+          <o:OLEObject Type="Embed" ProgID="Equation.DSMT4" ShapeID="_x0000_i1043" DrawAspect="Content" ObjectID="_1786804716" r:id="rId46"/>
         </w:object>
       </w:r>
       <w:r>
@@ -4017,7 +3916,7 @@
       </w:r>
       <w:r>
         <w:pict w14:anchorId="659316CC">
-          <v:shape id="_x0000_i1044" type="#_x0000_t75" alt="" style="width:232.25pt;height:101.15pt">
+          <v:shape id="_x0000_i1044" type="#_x0000_t75" alt="" style="width:232.5pt;height:101pt">
             <v:imagedata r:id="rId47" r:href="rId48"/>
           </v:shape>
         </w:pict>
@@ -4165,7 +4064,51 @@
           <w:rFonts w:hint="eastAsia"/>
           <w:szCs w:val="18"/>
         </w:rPr>
-        <w:t xml:space="preserve"> approach is proposed for estimating lateral tire force without relying on tire modeling and filtering methods. Instead, they </w:t>
+        <w:t xml:space="preserve"> approach is proposed for estimating lateral tire force without relying on tire modeling and filtering methods</w:t>
+      </w:r>
+      <w:r>
+        <w:rPr>
+          <w:rFonts w:hint="eastAsia"/>
+          <w:szCs w:val="18"/>
+        </w:rPr>
+        <w:t xml:space="preserve"> (</w:t>
+      </w:r>
+      <w:r>
+        <w:rPr>
+          <w:rFonts w:hint="eastAsia"/>
+          <w:szCs w:val="18"/>
+        </w:rPr>
+        <w:t xml:space="preserve">Li </w:t>
+      </w:r>
+      <w:r>
+        <w:rPr>
+          <w:rFonts w:hint="eastAsia"/>
+          <w:i/>
+          <w:iCs/>
+          <w:szCs w:val="18"/>
+        </w:rPr>
+        <w:t>et al</w:t>
+      </w:r>
+      <w:r>
+        <w:rPr>
+          <w:rFonts w:hint="eastAsia"/>
+          <w:szCs w:val="18"/>
+        </w:rPr>
+        <w:t>., 2019</w:t>
+      </w:r>
+      <w:r>
+        <w:rPr>
+          <w:rFonts w:hint="eastAsia"/>
+          <w:szCs w:val="18"/>
+        </w:rPr>
+        <w:t>)</w:t>
+      </w:r>
+      <w:r>
+        <w:rPr>
+          <w:rFonts w:hint="eastAsia"/>
+          <w:szCs w:val="18"/>
+        </w:rPr>
+        <w:t xml:space="preserve">. Instead, they </w:t>
       </w:r>
       <w:r>
         <w:rPr>
@@ -4231,10 +4174,10 @@
                 <w:position w:val="-122"/>
               </w:rPr>
               <w:object w:dxaOrig="2000" w:dyaOrig="2540" w14:anchorId="48233026">
-                <v:shape id="_x0000_i1045" type="#_x0000_t75" style="width:99.9pt;height:127.35pt" o:ole="">
+                <v:shape id="_x0000_i1045" type="#_x0000_t75" style="width:100pt;height:127.5pt" o:ole="">
                   <v:imagedata r:id="rId49" o:title=""/>
                 </v:shape>
-                <o:OLEObject Type="Embed" ProgID="Equation.DSMT4" ShapeID="_x0000_i1045" DrawAspect="Content" ObjectID="_1786787972" r:id="rId50"/>
+                <o:OLEObject Type="Embed" ProgID="Equation.DSMT4" ShapeID="_x0000_i1045" DrawAspect="Content" ObjectID="_1786804717" r:id="rId50"/>
               </w:object>
             </w:r>
           </w:p>
@@ -4276,10 +4219,10 @@
                 <w:position w:val="-20"/>
               </w:rPr>
               <w:object w:dxaOrig="2040" w:dyaOrig="520" w14:anchorId="08FB011E">
-                <v:shape id="_x0000_i1046" type="#_x0000_t75" style="width:101.95pt;height:25.8pt" o:ole="">
+                <v:shape id="_x0000_i1046" type="#_x0000_t75" style="width:102pt;height:26pt" o:ole="">
                   <v:imagedata r:id="rId51" o:title=""/>
                 </v:shape>
-                <o:OLEObject Type="Embed" ProgID="Equation.DSMT4" ShapeID="_x0000_i1046" DrawAspect="Content" ObjectID="_1786787973" r:id="rId52"/>
+                <o:OLEObject Type="Embed" ProgID="Equation.DSMT4" ShapeID="_x0000_i1046" DrawAspect="Content" ObjectID="_1786804718" r:id="rId52"/>
               </w:object>
             </w:r>
           </w:p>
@@ -4328,10 +4271,10 @@
           <w:position w:val="-12"/>
         </w:rPr>
         <w:object w:dxaOrig="340" w:dyaOrig="360" w14:anchorId="2066912D">
-          <v:shape id="_x0000_i1047" type="#_x0000_t75" style="width:17.05pt;height:18.3pt" o:ole="">
+          <v:shape id="_x0000_i1047" type="#_x0000_t75" style="width:17pt;height:18.5pt" o:ole="">
             <v:imagedata r:id="rId53" o:title=""/>
           </v:shape>
-          <o:OLEObject Type="Embed" ProgID="Equation.DSMT4" ShapeID="_x0000_i1047" DrawAspect="Content" ObjectID="_1786787974" r:id="rId54"/>
+          <o:OLEObject Type="Embed" ProgID="Equation.DSMT4" ShapeID="_x0000_i1047" DrawAspect="Content" ObjectID="_1786804719" r:id="rId54"/>
         </w:object>
       </w:r>
       <w:r>
@@ -4345,10 +4288,10 @@
           <w:position w:val="-12"/>
         </w:rPr>
         <w:object w:dxaOrig="380" w:dyaOrig="320" w14:anchorId="19DC2472">
-          <v:shape id="_x0000_i1048" type="#_x0000_t75" style="width:19.15pt;height:16.65pt" o:ole="">
+          <v:shape id="_x0000_i1048" type="#_x0000_t75" style="width:19pt;height:16.5pt" o:ole="">
             <v:imagedata r:id="rId55" o:title=""/>
           </v:shape>
-          <o:OLEObject Type="Embed" ProgID="Equation.DSMT4" ShapeID="_x0000_i1048" DrawAspect="Content" ObjectID="_1786787975" r:id="rId56"/>
+          <o:OLEObject Type="Embed" ProgID="Equation.DSMT4" ShapeID="_x0000_i1048" DrawAspect="Content" ObjectID="_1786804720" r:id="rId56"/>
         </w:object>
       </w:r>
       <w:r>
@@ -4362,10 +4305,10 @@
           <w:position w:val="-12"/>
         </w:rPr>
         <w:object w:dxaOrig="380" w:dyaOrig="320" w14:anchorId="2D6EECA0">
-          <v:shape id="_x0000_i1049" type="#_x0000_t75" style="width:19.15pt;height:16.65pt" o:ole="">
+          <v:shape id="_x0000_i1049" type="#_x0000_t75" style="width:19pt;height:16.5pt" o:ole="">
             <v:imagedata r:id="rId57" o:title=""/>
           </v:shape>
-          <o:OLEObject Type="Embed" ProgID="Equation.DSMT4" ShapeID="_x0000_i1049" DrawAspect="Content" ObjectID="_1786787976" r:id="rId58"/>
+          <o:OLEObject Type="Embed" ProgID="Equation.DSMT4" ShapeID="_x0000_i1049" DrawAspect="Content" ObjectID="_1786804721" r:id="rId58"/>
         </w:object>
       </w:r>
       <w:r>
@@ -4421,7 +4364,19 @@
         <w:rPr>
           <w:rFonts w:hint="eastAsia"/>
         </w:rPr>
-        <w:t xml:space="preserve">Previous studies have proposed that load transfer affects cornering stiffness, and this relationship can be presented by a second-order </w:t>
+        <w:t xml:space="preserve">According to </w:t>
+      </w:r>
+      <w:r>
+        <w:rPr>
+          <w:rFonts w:hint="eastAsia"/>
+        </w:rPr>
+        <w:t xml:space="preserve">T. D. Gillespie, </w:t>
+      </w:r>
+      <w:r>
+        <w:rPr>
+          <w:rFonts w:hint="eastAsia"/>
+        </w:rPr>
+        <w:t xml:space="preserve">load transfer affects cornering stiffness, and this relationship can be presented by a second-order </w:t>
       </w:r>
       <w:r>
         <w:t>polynomial</w:t>
@@ -4430,7 +4385,113 @@
         <w:rPr>
           <w:rFonts w:hint="eastAsia"/>
         </w:rPr>
-        <w:t xml:space="preserve"> with respect to vertical force. In this study, the second-order </w:t>
+        <w:t xml:space="preserve"> with respect to vertical force.</w:t>
+      </w:r>
+      <w:r>
+        <w:rPr>
+          <w:rFonts w:hint="eastAsia"/>
+        </w:rPr>
+        <w:t xml:space="preserve"> P</w:t>
+      </w:r>
+      <w:r>
+        <w:rPr>
+          <w:rFonts w:hint="eastAsia"/>
+        </w:rPr>
+        <w:t xml:space="preserve">revious studies </w:t>
+      </w:r>
+      <w:r>
+        <w:rPr>
+          <w:rFonts w:hint="eastAsia"/>
+        </w:rPr>
+        <w:t xml:space="preserve">have </w:t>
+      </w:r>
+      <w:r>
+        <w:rPr>
+          <w:rFonts w:hint="eastAsia"/>
+        </w:rPr>
+        <w:t xml:space="preserve">also </w:t>
+      </w:r>
+      <w:r>
+        <w:rPr>
+          <w:rFonts w:hint="eastAsia"/>
+        </w:rPr>
+        <w:t xml:space="preserve">explored this relationship between </w:t>
+      </w:r>
+      <w:r>
+        <w:rPr>
+          <w:rFonts w:hint="eastAsia"/>
+        </w:rPr>
+        <w:t>cornering stiffness</w:t>
+      </w:r>
+      <w:r>
+        <w:rPr>
+          <w:rFonts w:hint="eastAsia"/>
+        </w:rPr>
+        <w:t xml:space="preserve"> and vertical force (</w:t>
+      </w:r>
+      <w:r>
+        <w:rPr>
+          <w:rFonts w:hint="eastAsia"/>
+        </w:rPr>
+        <w:t xml:space="preserve">Doumiati </w:t>
+      </w:r>
+      <w:r>
+        <w:rPr>
+          <w:rFonts w:hint="eastAsia"/>
+          <w:i/>
+          <w:iCs/>
+        </w:rPr>
+        <w:t>et al</w:t>
+      </w:r>
+      <w:r>
+        <w:rPr>
+          <w:rFonts w:hint="eastAsia"/>
+        </w:rPr>
+        <w:t xml:space="preserve">., 2011; </w:t>
+      </w:r>
+      <w:r>
+        <w:rPr>
+          <w:rFonts w:hint="eastAsia"/>
+        </w:rPr>
+        <w:t xml:space="preserve">Jeong </w:t>
+      </w:r>
+      <w:r>
+        <w:rPr>
+          <w:rFonts w:hint="eastAsia"/>
+          <w:i/>
+          <w:iCs/>
+        </w:rPr>
+        <w:t>et al</w:t>
+      </w:r>
+      <w:r>
+        <w:rPr>
+          <w:rFonts w:hint="eastAsia"/>
+        </w:rPr>
+        <w:t>., 2022</w:t>
+      </w:r>
+      <w:r>
+        <w:rPr>
+          <w:rFonts w:hint="eastAsia"/>
+        </w:rPr>
+        <w:t>)</w:t>
+      </w:r>
+      <w:r>
+        <w:rPr>
+          <w:rFonts w:hint="eastAsia"/>
+        </w:rPr>
+        <w:t xml:space="preserve">. </w:t>
+      </w:r>
+      <w:r>
+        <w:rPr>
+          <w:rFonts w:hint="eastAsia"/>
+        </w:rPr>
+        <w:t>T</w:t>
+      </w:r>
+      <w:r>
+        <w:rPr>
+          <w:rFonts w:hint="eastAsia"/>
+        </w:rPr>
+        <w:t xml:space="preserve">he second-order </w:t>
       </w:r>
       <w:r>
         <w:t>polynomial</w:t>
@@ -4446,17 +4507,92 @@
           <w:position w:val="-10"/>
         </w:rPr>
         <w:object w:dxaOrig="499" w:dyaOrig="300" w14:anchorId="13788D58">
-          <v:shape id="_x0000_i1050" type="#_x0000_t75" style="width:24.55pt;height:15pt" o:ole="">
+          <v:shape id="_x0000_i1050" type="#_x0000_t75" style="width:24.5pt;height:15pt" o:ole="">
             <v:imagedata r:id="rId59" o:title=""/>
           </v:shape>
-          <o:OLEObject Type="Embed" ProgID="Equation.DSMT4" ShapeID="_x0000_i1050" DrawAspect="Content" ObjectID="_1786787977" r:id="rId60"/>
+          <o:OLEObject Type="Embed" ProgID="Equation.DSMT4" ShapeID="_x0000_i1050" DrawAspect="Content" ObjectID="_1786804722" r:id="rId60"/>
         </w:object>
       </w:r>
       <w:r>
         <w:rPr>
           <w:rFonts w:hint="eastAsia"/>
         </w:rPr>
-        <w:t xml:space="preserve">, representing initial cornering stiffness as described in Eq. (10). While the axle </w:t>
+        <w:t>in this study</w:t>
+      </w:r>
+      <w:r>
+        <w:rPr>
+          <w:rFonts w:hint="eastAsia"/>
+        </w:rPr>
+        <w:t xml:space="preserve"> </w:t>
+      </w:r>
+      <w:r>
+        <w:rPr>
+          <w:rFonts w:hint="eastAsia"/>
+        </w:rPr>
+        <w:t>as described in Eq. (10)</w:t>
+      </w:r>
+      <w:r>
+        <w:rPr>
+          <w:rFonts w:hint="eastAsia"/>
+        </w:rPr>
+        <w:t xml:space="preserve">, </w:t>
+      </w:r>
+      <w:r>
+        <w:t>where</w:t>
+      </w:r>
+      <w:r>
+        <w:rPr>
+          <w:rFonts w:hint="eastAsia"/>
+        </w:rPr>
+        <w:t xml:space="preserve"> </w:t>
+      </w:r>
+      <w:r>
+        <w:rPr>
+          <w:position w:val="-10"/>
+        </w:rPr>
+        <w:object w:dxaOrig="360" w:dyaOrig="300" w14:anchorId="359F1A72">
+          <v:shape id="_x0000_i1380" type="#_x0000_t75" style="width:17.5pt;height:15pt" o:ole="">
+            <v:imagedata r:id="rId61" o:title=""/>
+          </v:shape>
+          <o:OLEObject Type="Embed" ProgID="Equation.DSMT4" ShapeID="_x0000_i1380" DrawAspect="Content" ObjectID="_1786804723" r:id="rId62"/>
+        </w:object>
+      </w:r>
+      <w:r>
+        <w:rPr>
+          <w:rFonts w:hint="eastAsia"/>
+        </w:rPr>
+        <w:t>represent</w:t>
+      </w:r>
+      <w:r>
+        <w:rPr>
+          <w:rFonts w:hint="eastAsia"/>
+        </w:rPr>
+        <w:t>s the</w:t>
+      </w:r>
+      <w:r>
+        <w:rPr>
+          <w:rFonts w:hint="eastAsia"/>
+        </w:rPr>
+        <w:t xml:space="preserve"> initial cornering stiffness</w:t>
+      </w:r>
+      <w:r>
+        <w:rPr>
+          <w:rFonts w:hint="eastAsia"/>
+        </w:rPr>
+        <w:t xml:space="preserve"> when side </w:t>
+      </w:r>
+      <w:r>
+        <w:rPr>
+          <w:rFonts w:hint="eastAsia"/>
+        </w:rPr>
+        <w:lastRenderedPageBreak/>
+        <w:t>slip angle is small.</w:t>
+      </w:r>
+      <w:r>
+        <w:rPr>
+          <w:rFonts w:hint="eastAsia"/>
+        </w:rPr>
+        <w:t xml:space="preserve"> While the axle </w:t>
       </w:r>
       <w:r>
         <w:t>distribution-based</w:t>
@@ -4499,10 +4635,10 @@
                 <w:position w:val="-10"/>
               </w:rPr>
               <w:object w:dxaOrig="2079" w:dyaOrig="320" w14:anchorId="12D32CEF">
-                <v:shape id="_x0000_i1051" type="#_x0000_t75" style="width:104.45pt;height:16.65pt" o:ole="">
-                  <v:imagedata r:id="rId61" o:title=""/>
+                <v:shape id="_x0000_i1051" type="#_x0000_t75" style="width:104.5pt;height:16.5pt" o:ole="">
+                  <v:imagedata r:id="rId63" o:title=""/>
                 </v:shape>
-                <o:OLEObject Type="Embed" ProgID="Equation.DSMT4" ShapeID="_x0000_i1051" DrawAspect="Content" ObjectID="_1786787978" r:id="rId62"/>
+                <o:OLEObject Type="Embed" ProgID="Equation.DSMT4" ShapeID="_x0000_i1051" DrawAspect="Content" ObjectID="_1786804724" r:id="rId64"/>
               </w:object>
             </w:r>
           </w:p>
@@ -4544,10 +4680,10 @@
                 <w:position w:val="-12"/>
               </w:rPr>
               <w:object w:dxaOrig="1600" w:dyaOrig="320" w14:anchorId="4A6F76A2">
-                <v:shape id="_x0000_i1052" type="#_x0000_t75" style="width:79.9pt;height:16.65pt" o:ole="">
-                  <v:imagedata r:id="rId63" o:title=""/>
+                <v:shape id="_x0000_i1052" type="#_x0000_t75" style="width:80pt;height:16.5pt" o:ole="">
+                  <v:imagedata r:id="rId65" o:title=""/>
                 </v:shape>
-                <o:OLEObject Type="Embed" ProgID="Equation.DSMT4" ShapeID="_x0000_i1052" DrawAspect="Content" ObjectID="_1786787979" r:id="rId64"/>
+                <o:OLEObject Type="Embed" ProgID="Equation.DSMT4" ShapeID="_x0000_i1052" DrawAspect="Content" ObjectID="_1786804725" r:id="rId66"/>
               </w:object>
             </w:r>
           </w:p>
@@ -4641,10 +4777,10 @@
                 <w:position w:val="-24"/>
               </w:rPr>
               <w:object w:dxaOrig="3360" w:dyaOrig="480" w14:anchorId="31270C54">
-                <v:shape id="_x0000_i1053" type="#_x0000_t75" style="width:168.15pt;height:23.3pt" o:ole="">
-                  <v:imagedata r:id="rId65" o:title=""/>
+                <v:shape id="_x0000_i1053" type="#_x0000_t75" style="width:168pt;height:23.5pt" o:ole="">
+                  <v:imagedata r:id="rId67" o:title=""/>
                 </v:shape>
-                <o:OLEObject Type="Embed" ProgID="Equation.DSMT4" ShapeID="_x0000_i1053" DrawAspect="Content" ObjectID="_1786787980" r:id="rId66"/>
+                <o:OLEObject Type="Embed" ProgID="Equation.DSMT4" ShapeID="_x0000_i1053" DrawAspect="Content" ObjectID="_1786804726" r:id="rId68"/>
               </w:object>
             </w:r>
           </w:p>
@@ -4693,27 +4829,27 @@
           <w:position w:val="-6"/>
         </w:rPr>
         <w:object w:dxaOrig="180" w:dyaOrig="200" w14:anchorId="4210C66F">
-          <v:shape id="_x0000_i1054" type="#_x0000_t75" style="width:7.9pt;height:9.55pt" o:ole="">
-            <v:imagedata r:id="rId67" o:title=""/>
-          </v:shape>
-          <o:OLEObject Type="Embed" ProgID="Equation.DSMT4" ShapeID="_x0000_i1054" DrawAspect="Content" ObjectID="_1786787981" r:id="rId68"/>
-        </w:object>
-      </w:r>
-      <w:r>
-        <w:rPr>
-          <w:rFonts w:hint="eastAsia"/>
-        </w:rPr>
-        <w:t xml:space="preserve">and </w:t>
-      </w:r>
-      <w:r>
-        <w:rPr>
-          <w:position w:val="-6"/>
-        </w:rPr>
-        <w:object w:dxaOrig="180" w:dyaOrig="260" w14:anchorId="18997AF3">
-          <v:shape id="_x0000_i1055" type="#_x0000_t75" style="width:7.9pt;height:12.9pt" o:ole="">
+          <v:shape id="_x0000_i1054" type="#_x0000_t75" style="width:8pt;height:9.5pt" o:ole="">
             <v:imagedata r:id="rId69" o:title=""/>
           </v:shape>
-          <o:OLEObject Type="Embed" ProgID="Equation.DSMT4" ShapeID="_x0000_i1055" DrawAspect="Content" ObjectID="_1786787982" r:id="rId70"/>
+          <o:OLEObject Type="Embed" ProgID="Equation.DSMT4" ShapeID="_x0000_i1054" DrawAspect="Content" ObjectID="_1786804727" r:id="rId70"/>
+        </w:object>
+      </w:r>
+      <w:r>
+        <w:rPr>
+          <w:rFonts w:hint="eastAsia"/>
+        </w:rPr>
+        <w:t xml:space="preserve">and </w:t>
+      </w:r>
+      <w:r>
+        <w:rPr>
+          <w:position w:val="-6"/>
+        </w:rPr>
+        <w:object w:dxaOrig="180" w:dyaOrig="260" w14:anchorId="18997AF3">
+          <v:shape id="_x0000_i1055" type="#_x0000_t75" style="width:8pt;height:13pt" o:ole="">
+            <v:imagedata r:id="rId71" o:title=""/>
+          </v:shape>
+          <o:OLEObject Type="Embed" ProgID="Equation.DSMT4" ShapeID="_x0000_i1055" DrawAspect="Content" ObjectID="_1786804728" r:id="rId72"/>
         </w:object>
       </w:r>
       <w:r>
@@ -4759,7 +4895,33 @@
         <w:rPr>
           <w:rFonts w:hint="eastAsia"/>
         </w:rPr>
-        <w:t xml:space="preserve">To estimate the lateral force in state-space model, the AEKF is employed to dynamically adjust the process noise. Unlike the process noise, which is adjusted dynamically to </w:t>
+        <w:t>To estimate the lateral force in state-space model, the AEKF is employed to dynamically adjust the process noise</w:t>
+      </w:r>
+      <w:r>
+        <w:rPr>
+          <w:rFonts w:hint="eastAsia"/>
+        </w:rPr>
+        <w:t xml:space="preserve"> (Akhlaghi </w:t>
+      </w:r>
+      <w:r>
+        <w:rPr>
+          <w:rFonts w:hint="eastAsia"/>
+          <w:i/>
+          <w:iCs/>
+        </w:rPr>
+        <w:t>et al</w:t>
+      </w:r>
+      <w:r>
+        <w:rPr>
+          <w:rFonts w:hint="eastAsia"/>
+        </w:rPr>
+        <w:t>., 2017)</w:t>
+      </w:r>
+      <w:r>
+        <w:rPr>
+          <w:rFonts w:hint="eastAsia"/>
+        </w:rPr>
+        <w:t xml:space="preserve">. Unlike the process noise, which is adjusted dynamically to </w:t>
       </w:r>
       <w:r>
         <w:t>reflect</w:t>
@@ -4784,53 +4946,53 @@
           <w:position w:val="-10"/>
         </w:rPr>
         <w:object w:dxaOrig="400" w:dyaOrig="300" w14:anchorId="530E81F6">
-          <v:shape id="_x0000_i1056" type="#_x0000_t75" style="width:20.4pt;height:15pt" o:ole="">
-            <v:imagedata r:id="rId71" o:title=""/>
-          </v:shape>
-          <o:OLEObject Type="Embed" ProgID="Equation.DSMT4" ShapeID="_x0000_i1056" DrawAspect="Content" ObjectID="_1786787983" r:id="rId72"/>
-        </w:object>
-      </w:r>
-      <w:r>
-        <w:rPr>
-          <w:rFonts w:hint="eastAsia"/>
-        </w:rPr>
-        <w:t xml:space="preserve">, 5-dimensional input </w:t>
-      </w:r>
-      <w:r>
-        <w:t>control</w:t>
-      </w:r>
-      <w:r>
-        <w:rPr>
-          <w:rFonts w:hint="eastAsia"/>
-        </w:rPr>
-        <w:t xml:space="preserve"> vector </w:t>
-      </w:r>
-      <w:r>
-        <w:rPr>
-          <w:position w:val="-10"/>
-        </w:rPr>
-        <w:object w:dxaOrig="400" w:dyaOrig="300" w14:anchorId="6E9C915B">
-          <v:shape id="_x0000_i1057" type="#_x0000_t75" style="width:20.4pt;height:15pt" o:ole="">
+          <v:shape id="_x0000_i1056" type="#_x0000_t75" style="width:20.5pt;height:15pt" o:ole="">
             <v:imagedata r:id="rId73" o:title=""/>
           </v:shape>
-          <o:OLEObject Type="Embed" ProgID="Equation.DSMT4" ShapeID="_x0000_i1057" DrawAspect="Content" ObjectID="_1786787984" r:id="rId74"/>
+          <o:OLEObject Type="Embed" ProgID="Equation.DSMT4" ShapeID="_x0000_i1056" DrawAspect="Content" ObjectID="_1786804729" r:id="rId74"/>
         </w:object>
       </w:r>
       <w:r>
         <w:rPr>
           <w:rFonts w:hint="eastAsia"/>
         </w:rPr>
-        <w:t xml:space="preserve">, and 5-dimenstional measurement vector </w:t>
+        <w:t xml:space="preserve">, 5-dimensional input </w:t>
+      </w:r>
+      <w:r>
+        <w:t>control</w:t>
+      </w:r>
+      <w:r>
+        <w:rPr>
+          <w:rFonts w:hint="eastAsia"/>
+        </w:rPr>
+        <w:t xml:space="preserve"> vector </w:t>
       </w:r>
       <w:r>
         <w:rPr>
           <w:position w:val="-10"/>
         </w:rPr>
-        <w:object w:dxaOrig="380" w:dyaOrig="300" w14:anchorId="07814BD8">
-          <v:shape id="_x0000_i1058" type="#_x0000_t75" style="width:19.15pt;height:15pt" o:ole="">
+        <w:object w:dxaOrig="400" w:dyaOrig="300" w14:anchorId="6E9C915B">
+          <v:shape id="_x0000_i1057" type="#_x0000_t75" style="width:20.5pt;height:15pt" o:ole="">
             <v:imagedata r:id="rId75" o:title=""/>
           </v:shape>
-          <o:OLEObject Type="Embed" ProgID="Equation.DSMT4" ShapeID="_x0000_i1058" DrawAspect="Content" ObjectID="_1786787985" r:id="rId76"/>
+          <o:OLEObject Type="Embed" ProgID="Equation.DSMT4" ShapeID="_x0000_i1057" DrawAspect="Content" ObjectID="_1786804730" r:id="rId76"/>
+        </w:object>
+      </w:r>
+      <w:r>
+        <w:rPr>
+          <w:rFonts w:hint="eastAsia"/>
+        </w:rPr>
+        <w:t xml:space="preserve">, and 5-dimenstional measurement vector </w:t>
+      </w:r>
+      <w:r>
+        <w:rPr>
+          <w:position w:val="-10"/>
+        </w:rPr>
+        <w:object w:dxaOrig="380" w:dyaOrig="300" w14:anchorId="07814BD8">
+          <v:shape id="_x0000_i1058" type="#_x0000_t75" style="width:19pt;height:15pt" o:ole="">
+            <v:imagedata r:id="rId77" o:title=""/>
+          </v:shape>
+          <o:OLEObject Type="Embed" ProgID="Equation.DSMT4" ShapeID="_x0000_i1058" DrawAspect="Content" ObjectID="_1786804731" r:id="rId78"/>
         </w:object>
       </w:r>
       <w:r>
@@ -4870,10 +5032,10 @@
                 <w:position w:val="-60"/>
               </w:rPr>
               <w:object w:dxaOrig="3739" w:dyaOrig="1300" w14:anchorId="064753A5">
-                <v:shape id="_x0000_i1059" type="#_x0000_t75" style="width:186.85pt;height:64.1pt" o:ole="">
-                  <v:imagedata r:id="rId77" o:title=""/>
+                <v:shape id="_x0000_i1059" type="#_x0000_t75" style="width:187pt;height:64pt" o:ole="">
+                  <v:imagedata r:id="rId79" o:title=""/>
                 </v:shape>
-                <o:OLEObject Type="Embed" ProgID="Equation.DSMT4" ShapeID="_x0000_i1059" DrawAspect="Content" ObjectID="_1786787986" r:id="rId78"/>
+                <o:OLEObject Type="Embed" ProgID="Equation.DSMT4" ShapeID="_x0000_i1059" DrawAspect="Content" ObjectID="_1786804732" r:id="rId80"/>
               </w:object>
             </w:r>
           </w:p>
@@ -4912,10 +5074,10 @@
             </w:pPr>
             <w:r>
               <w:object w:dxaOrig="1219" w:dyaOrig="540" w14:anchorId="7960A0ED">
-                <v:shape id="_x0000_i1060" type="#_x0000_t75" style="width:61.2pt;height:26.65pt" o:ole="">
-                  <v:imagedata r:id="rId79" o:title=""/>
+                <v:shape id="_x0000_i1060" type="#_x0000_t75" style="width:61pt;height:26.5pt" o:ole="">
+                  <v:imagedata r:id="rId81" o:title=""/>
                 </v:shape>
-                <o:OLEObject Type="Embed" ProgID="Equation.DSMT4" ShapeID="_x0000_i1060" DrawAspect="Content" ObjectID="_1786787987" r:id="rId80"/>
+                <o:OLEObject Type="Embed" ProgID="Equation.DSMT4" ShapeID="_x0000_i1060" DrawAspect="Content" ObjectID="_1786804733" r:id="rId82"/>
               </w:object>
             </w:r>
           </w:p>
@@ -4956,97 +5118,97 @@
           <w:position w:val="-12"/>
         </w:rPr>
         <w:object w:dxaOrig="320" w:dyaOrig="320" w14:anchorId="0B0AA8F3">
-          <v:shape id="_x0000_i1061" type="#_x0000_t75" style="width:16.65pt;height:16.65pt" o:ole="">
-            <v:imagedata r:id="rId81" o:title=""/>
-          </v:shape>
-          <o:OLEObject Type="Embed" ProgID="Equation.DSMT4" ShapeID="_x0000_i1061" DrawAspect="Content" ObjectID="_1786787988" r:id="rId82"/>
-        </w:object>
-      </w:r>
-      <w:r>
-        <w:rPr>
-          <w:rFonts w:hint="eastAsia"/>
-        </w:rPr>
-        <w:t xml:space="preserve"> is excluded from the state vector and used as </w:t>
-      </w:r>
-      <w:r>
-        <w:t>an</w:t>
-      </w:r>
-      <w:r>
-        <w:rPr>
-          <w:rFonts w:hint="eastAsia"/>
-        </w:rPr>
-        <w:t xml:space="preserve"> input control vector calculated by Eq. (14). It is determined </w:t>
-      </w:r>
-      <w:r>
-        <w:t>by using</w:t>
-      </w:r>
-      <w:r>
-        <w:rPr>
-          <w:rFonts w:hint="eastAsia"/>
-        </w:rPr>
-        <w:t xml:space="preserve"> the wheel driving torque, wheel braking torque, and the effective radius of the tire denoted as,</w:t>
-      </w:r>
-      <w:r>
-        <w:rPr>
-          <w:position w:val="-12"/>
-        </w:rPr>
-        <w:object w:dxaOrig="780" w:dyaOrig="320" w14:anchorId="330027B4">
-          <v:shape id="_x0000_i1062" type="#_x0000_t75" style="width:38.7pt;height:16.65pt" o:ole="">
+          <v:shape id="_x0000_i1061" type="#_x0000_t75" style="width:16.5pt;height:16.5pt" o:ole="">
             <v:imagedata r:id="rId83" o:title=""/>
           </v:shape>
-          <o:OLEObject Type="Embed" ProgID="Equation.DSMT4" ShapeID="_x0000_i1062" DrawAspect="Content" ObjectID="_1786787989" r:id="rId84"/>
+          <o:OLEObject Type="Embed" ProgID="Equation.DSMT4" ShapeID="_x0000_i1061" DrawAspect="Content" ObjectID="_1786804734" r:id="rId84"/>
         </w:object>
       </w:r>
       <w:r>
         <w:rPr>
           <w:rFonts w:hint="eastAsia"/>
         </w:rPr>
-        <w:t xml:space="preserve">, respectively. The priori state </w:t>
-      </w:r>
-      <w:r>
-        <w:rPr>
-          <w:position w:val="-10"/>
-        </w:rPr>
-        <w:object w:dxaOrig="460" w:dyaOrig="320" w14:anchorId="27FFEB6D">
-          <v:shape id="_x0000_i1063" type="#_x0000_t75" style="width:22.9pt;height:16.65pt" o:ole="">
+        <w:t xml:space="preserve"> is excluded from the state vector and used as </w:t>
+      </w:r>
+      <w:r>
+        <w:t>an</w:t>
+      </w:r>
+      <w:r>
+        <w:rPr>
+          <w:rFonts w:hint="eastAsia"/>
+        </w:rPr>
+        <w:t xml:space="preserve"> input control vector calculated by Eq. (14). It is determined </w:t>
+      </w:r>
+      <w:r>
+        <w:t>by using</w:t>
+      </w:r>
+      <w:r>
+        <w:rPr>
+          <w:rFonts w:hint="eastAsia"/>
+        </w:rPr>
+        <w:t xml:space="preserve"> the wheel driving torque, wheel braking torque, and the effective radius of the tire denoted as,</w:t>
+      </w:r>
+      <w:r>
+        <w:rPr>
+          <w:position w:val="-12"/>
+        </w:rPr>
+        <w:object w:dxaOrig="780" w:dyaOrig="320" w14:anchorId="330027B4">
+          <v:shape id="_x0000_i1062" type="#_x0000_t75" style="width:38.5pt;height:16.5pt" o:ole="">
             <v:imagedata r:id="rId85" o:title=""/>
           </v:shape>
-          <o:OLEObject Type="Embed" ProgID="Equation.DSMT4" ShapeID="_x0000_i1063" DrawAspect="Content" ObjectID="_1786787990" r:id="rId86"/>
+          <o:OLEObject Type="Embed" ProgID="Equation.DSMT4" ShapeID="_x0000_i1062" DrawAspect="Content" ObjectID="_1786804735" r:id="rId86"/>
         </w:object>
       </w:r>
       <w:r>
         <w:rPr>
           <w:rFonts w:hint="eastAsia"/>
         </w:rPr>
-        <w:t xml:space="preserve"> of AEKF is calculated by </w:t>
-      </w:r>
-      <w:r>
-        <w:t>integrating</w:t>
-      </w:r>
-      <w:r>
-        <w:rPr>
-          <w:rFonts w:hint="eastAsia"/>
-        </w:rPr>
-        <w:t xml:space="preserve"> over </w:t>
-      </w:r>
-      <w:r>
-        <w:t>discrete</w:t>
-      </w:r>
-      <w:r>
-        <w:rPr>
-          <w:rFonts w:hint="eastAsia"/>
-        </w:rPr>
-        <w:t xml:space="preserve"> time deviation </w:t>
+        <w:t xml:space="preserve">, respectively. The priori state </w:t>
       </w:r>
       <w:r>
         <w:rPr>
           <w:position w:val="-10"/>
         </w:rPr>
-        <w:object w:dxaOrig="400" w:dyaOrig="300" w14:anchorId="1FF76F92">
-          <v:shape id="_x0000_i1064" type="#_x0000_t75" style="width:20.4pt;height:15pt" o:ole="">
+        <w:object w:dxaOrig="460" w:dyaOrig="320" w14:anchorId="27FFEB6D">
+          <v:shape id="_x0000_i1063" type="#_x0000_t75" style="width:23pt;height:16.5pt" o:ole="">
             <v:imagedata r:id="rId87" o:title=""/>
           </v:shape>
-          <o:OLEObject Type="Embed" ProgID="Equation.DSMT4" ShapeID="_x0000_i1064" DrawAspect="Content" ObjectID="_1786787991" r:id="rId88"/>
+          <o:OLEObject Type="Embed" ProgID="Equation.DSMT4" ShapeID="_x0000_i1063" DrawAspect="Content" ObjectID="_1786804736" r:id="rId88"/>
+        </w:object>
+      </w:r>
+      <w:r>
+        <w:rPr>
+          <w:rFonts w:hint="eastAsia"/>
+        </w:rPr>
+        <w:t xml:space="preserve"> of AEKF is calculated by </w:t>
+      </w:r>
+      <w:r>
+        <w:t>integrating</w:t>
+      </w:r>
+      <w:r>
+        <w:rPr>
+          <w:rFonts w:hint="eastAsia"/>
+        </w:rPr>
+        <w:t xml:space="preserve"> over </w:t>
+      </w:r>
+      <w:r>
+        <w:t>discrete</w:t>
+      </w:r>
+      <w:r>
+        <w:rPr>
+          <w:rFonts w:hint="eastAsia"/>
+        </w:rPr>
+        <w:t xml:space="preserve"> time deviation </w:t>
+      </w:r>
+      <w:r>
+        <w:rPr>
+          <w:position w:val="-10"/>
+        </w:rPr>
+        <w:object w:dxaOrig="400" w:dyaOrig="300" w14:anchorId="1FF76F92">
+          <v:shape id="_x0000_i1064" type="#_x0000_t75" style="width:20.5pt;height:15pt" o:ole="">
+            <v:imagedata r:id="rId89" o:title=""/>
+          </v:shape>
+          <o:OLEObject Type="Embed" ProgID="Equation.DSMT4" ShapeID="_x0000_i1064" DrawAspect="Content" ObjectID="_1786804737" r:id="rId90"/>
         </w:object>
       </w:r>
       <w:r>
@@ -5086,10 +5248,10 @@
                 <w:position w:val="-10"/>
               </w:rPr>
               <w:object w:dxaOrig="1340" w:dyaOrig="320" w14:anchorId="727FE5A4">
-                <v:shape id="_x0000_i1065" type="#_x0000_t75" style="width:66.6pt;height:16.65pt" o:ole="">
-                  <v:imagedata r:id="rId89" o:title=""/>
+                <v:shape id="_x0000_i1065" type="#_x0000_t75" style="width:66.5pt;height:16.5pt" o:ole="">
+                  <v:imagedata r:id="rId91" o:title=""/>
                 </v:shape>
-                <o:OLEObject Type="Embed" ProgID="Equation.DSMT4" ShapeID="_x0000_i1065" DrawAspect="Content" ObjectID="_1786787992" r:id="rId90"/>
+                <o:OLEObject Type="Embed" ProgID="Equation.DSMT4" ShapeID="_x0000_i1065" DrawAspect="Content" ObjectID="_1786804738" r:id="rId92"/>
               </w:object>
             </w:r>
           </w:p>
@@ -5146,10 +5308,10 @@
                 <w:position w:val="-72"/>
               </w:rPr>
               <w:object w:dxaOrig="4360" w:dyaOrig="6660" w14:anchorId="2F99A7DC">
-                <v:shape id="_x0000_i1066" type="#_x0000_t75" style="width:218.1pt;height:332.95pt" o:ole="">
-                  <v:imagedata r:id="rId91" o:title=""/>
+                <v:shape id="_x0000_i1066" type="#_x0000_t75" style="width:218pt;height:333pt" o:ole="">
+                  <v:imagedata r:id="rId93" o:title=""/>
                 </v:shape>
-                <o:OLEObject Type="Embed" ProgID="Equation.DSMT4" ShapeID="_x0000_i1066" DrawAspect="Content" ObjectID="_1786787993" r:id="rId92"/>
+                <o:OLEObject Type="Embed" ProgID="Equation.DSMT4" ShapeID="_x0000_i1066" DrawAspect="Content" ObjectID="_1786804739" r:id="rId94"/>
               </w:object>
             </w:r>
           </w:p>
@@ -5237,10 +5399,10 @@
                 <w:position w:val="-10"/>
               </w:rPr>
               <w:object w:dxaOrig="1280" w:dyaOrig="320" w14:anchorId="34C97053">
-                <v:shape id="_x0000_i1067" type="#_x0000_t75" style="width:64.1pt;height:15.4pt" o:ole="">
-                  <v:imagedata r:id="rId93" o:title=""/>
+                <v:shape id="_x0000_i1067" type="#_x0000_t75" style="width:64pt;height:15.5pt" o:ole="">
+                  <v:imagedata r:id="rId95" o:title=""/>
                 </v:shape>
-                <o:OLEObject Type="Embed" ProgID="Equation.DSMT4" ShapeID="_x0000_i1067" DrawAspect="Content" ObjectID="_1786787994" r:id="rId94"/>
+                <o:OLEObject Type="Embed" ProgID="Equation.DSMT4" ShapeID="_x0000_i1067" DrawAspect="Content" ObjectID="_1786804740" r:id="rId96"/>
               </w:object>
             </w:r>
           </w:p>
@@ -5282,10 +5444,10 @@
                 <w:position w:val="-144"/>
               </w:rPr>
               <w:object w:dxaOrig="4300" w:dyaOrig="2980" w14:anchorId="2EE6EBFB">
-                <v:shape id="_x0000_i1068" type="#_x0000_t75" style="width:214.35pt;height:149.4pt" o:ole="">
-                  <v:imagedata r:id="rId95" o:title=""/>
+                <v:shape id="_x0000_i1068" type="#_x0000_t75" style="width:214.5pt;height:149.5pt" o:ole="">
+                  <v:imagedata r:id="rId97" o:title=""/>
                 </v:shape>
-                <o:OLEObject Type="Embed" ProgID="Equation.DSMT4" ShapeID="_x0000_i1068" DrawAspect="Content" ObjectID="_1786787995" r:id="rId96"/>
+                <o:OLEObject Type="Embed" ProgID="Equation.DSMT4" ShapeID="_x0000_i1068" DrawAspect="Content" ObjectID="_1786804741" r:id="rId98"/>
               </w:object>
             </w:r>
           </w:p>
@@ -5335,27 +5497,27 @@
           <w:position w:val="-10"/>
         </w:rPr>
         <w:object w:dxaOrig="220" w:dyaOrig="300" w14:anchorId="6BF7CF20">
-          <v:shape id="_x0000_i1069" type="#_x0000_t75" style="width:10.8pt;height:15pt" o:ole="">
-            <v:imagedata r:id="rId97" o:title=""/>
-          </v:shape>
-          <o:OLEObject Type="Embed" ProgID="Equation.DSMT4" ShapeID="_x0000_i1069" DrawAspect="Content" ObjectID="_1786787996" r:id="rId98"/>
-        </w:object>
-      </w:r>
-      <w:r>
-        <w:rPr>
-          <w:rFonts w:hint="eastAsia"/>
-        </w:rPr>
-        <w:t xml:space="preserve">denotes the white gaussian measurement noise and is represented as a nonlinear function of </w:t>
-      </w:r>
-      <w:r>
-        <w:rPr>
-          <w:position w:val="-10"/>
-        </w:rPr>
-        <w:object w:dxaOrig="360" w:dyaOrig="320" w14:anchorId="1CD201C1">
-          <v:shape id="_x0000_i1070" type="#_x0000_t75" style="width:18.3pt;height:16.65pt" o:ole="">
+          <v:shape id="_x0000_i1069" type="#_x0000_t75" style="width:11pt;height:15pt" o:ole="">
             <v:imagedata r:id="rId99" o:title=""/>
           </v:shape>
-          <o:OLEObject Type="Embed" ProgID="Equation.DSMT4" ShapeID="_x0000_i1070" DrawAspect="Content" ObjectID="_1786787997" r:id="rId100"/>
+          <o:OLEObject Type="Embed" ProgID="Equation.DSMT4" ShapeID="_x0000_i1069" DrawAspect="Content" ObjectID="_1786804742" r:id="rId100"/>
+        </w:object>
+      </w:r>
+      <w:r>
+        <w:rPr>
+          <w:rFonts w:hint="eastAsia"/>
+        </w:rPr>
+        <w:t xml:space="preserve">denotes the white gaussian measurement noise and is represented as a nonlinear function of </w:t>
+      </w:r>
+      <w:r>
+        <w:rPr>
+          <w:position w:val="-10"/>
+        </w:rPr>
+        <w:object w:dxaOrig="360" w:dyaOrig="320" w14:anchorId="1CD201C1">
+          <v:shape id="_x0000_i1070" type="#_x0000_t75" style="width:18.5pt;height:16.5pt" o:ole="">
+            <v:imagedata r:id="rId101" o:title=""/>
+          </v:shape>
+          <o:OLEObject Type="Embed" ProgID="Equation.DSMT4" ShapeID="_x0000_i1070" DrawAspect="Content" ObjectID="_1786804743" r:id="rId102"/>
         </w:object>
       </w:r>
     </w:p>
@@ -5379,10 +5541,10 @@
           <w:position w:val="-10"/>
         </w:rPr>
         <w:object w:dxaOrig="400" w:dyaOrig="300" w14:anchorId="3F99F7CB">
-          <v:shape id="_x0000_i1071" type="#_x0000_t75" style="width:20.4pt;height:15pt" o:ole="">
-            <v:imagedata r:id="rId87" o:title=""/>
+          <v:shape id="_x0000_i1071" type="#_x0000_t75" style="width:20.5pt;height:15pt" o:ole="">
+            <v:imagedata r:id="rId89" o:title=""/>
           </v:shape>
-          <o:OLEObject Type="Embed" ProgID="Equation.DSMT4" ShapeID="_x0000_i1071" DrawAspect="Content" ObjectID="_1786787998" r:id="rId101"/>
+          <o:OLEObject Type="Embed" ProgID="Equation.DSMT4" ShapeID="_x0000_i1071" DrawAspect="Content" ObjectID="_1786804744" r:id="rId103"/>
         </w:object>
       </w:r>
       <w:r>
@@ -5422,10 +5584,10 @@
                 <w:position w:val="-94"/>
               </w:rPr>
               <w:object w:dxaOrig="2940" w:dyaOrig="1980" w14:anchorId="10C406CF">
-                <v:shape id="_x0000_i1072" type="#_x0000_t75" style="width:147.35pt;height:98.65pt" o:ole="">
-                  <v:imagedata r:id="rId102" o:title=""/>
+                <v:shape id="_x0000_i1072" type="#_x0000_t75" style="width:147.5pt;height:98.5pt" o:ole="">
+                  <v:imagedata r:id="rId104" o:title=""/>
                 </v:shape>
-                <o:OLEObject Type="Embed" ProgID="Equation.DSMT4" ShapeID="_x0000_i1072" DrawAspect="Content" ObjectID="_1786787999" r:id="rId103"/>
+                <o:OLEObject Type="Embed" ProgID="Equation.DSMT4" ShapeID="_x0000_i1072" DrawAspect="Content" ObjectID="_1786804745" r:id="rId105"/>
               </w:object>
             </w:r>
           </w:p>
@@ -5474,130 +5636,130 @@
           <w:position w:val="-10"/>
         </w:rPr>
         <w:object w:dxaOrig="620" w:dyaOrig="279" w14:anchorId="4B45E16E">
-          <v:shape id="_x0000_i1073" type="#_x0000_t75" style="width:31.2pt;height:14.15pt" o:ole="">
-            <v:imagedata r:id="rId104" o:title=""/>
-          </v:shape>
-          <o:OLEObject Type="Embed" ProgID="Equation.DSMT4" ShapeID="_x0000_i1073" DrawAspect="Content" ObjectID="_1786788000" r:id="rId105"/>
-        </w:object>
-      </w:r>
-      <w:r>
-        <w:rPr>
-          <w:rFonts w:hint="eastAsia"/>
-        </w:rPr>
-        <w:t xml:space="preserve">are the state covariance matrix, system noise covariance, and measurement noise covariance. </w:t>
-      </w:r>
-      <w:r>
-        <w:rPr>
-          <w:position w:val="-8"/>
-        </w:rPr>
-        <w:object w:dxaOrig="480" w:dyaOrig="260" w14:anchorId="52E61592">
-          <v:shape id="_x0000_i1074" type="#_x0000_t75" style="width:23.3pt;height:12.9pt" o:ole="">
+          <v:shape id="_x0000_i1073" type="#_x0000_t75" style="width:31pt;height:14pt" o:ole="">
             <v:imagedata r:id="rId106" o:title=""/>
           </v:shape>
-          <o:OLEObject Type="Embed" ProgID="Equation.DSMT4" ShapeID="_x0000_i1074" DrawAspect="Content" ObjectID="_1786788001" r:id="rId107"/>
+          <o:OLEObject Type="Embed" ProgID="Equation.DSMT4" ShapeID="_x0000_i1073" DrawAspect="Content" ObjectID="_1786804746" r:id="rId107"/>
         </w:object>
       </w:r>
       <w:r>
         <w:rPr>
           <w:rFonts w:hint="eastAsia"/>
         </w:rPr>
-        <w:t xml:space="preserve">are the </w:t>
-      </w:r>
-      <w:r>
-        <w:t>Jacobian</w:t>
-      </w:r>
-      <w:r>
-        <w:rPr>
-          <w:rFonts w:hint="eastAsia"/>
-        </w:rPr>
-        <w:t xml:space="preserve"> matrices of the nonlinear function of </w:t>
-      </w:r>
-      <w:r>
-        <w:rPr>
-          <w:position w:val="-10"/>
-        </w:rPr>
-        <w:object w:dxaOrig="780" w:dyaOrig="300" w14:anchorId="5FD66F5C">
-          <v:shape id="_x0000_i1075" type="#_x0000_t75" style="width:39.1pt;height:15pt" o:ole="">
+        <w:t xml:space="preserve">are the state covariance matrix, system noise covariance, and measurement noise covariance. </w:t>
+      </w:r>
+      <w:r>
+        <w:rPr>
+          <w:position w:val="-8"/>
+        </w:rPr>
+        <w:object w:dxaOrig="480" w:dyaOrig="260" w14:anchorId="52E61592">
+          <v:shape id="_x0000_i1074" type="#_x0000_t75" style="width:23.5pt;height:13pt" o:ole="">
             <v:imagedata r:id="rId108" o:title=""/>
           </v:shape>
-          <o:OLEObject Type="Embed" ProgID="Equation.DSMT4" ShapeID="_x0000_i1075" DrawAspect="Content" ObjectID="_1786788002" r:id="rId109"/>
+          <o:OLEObject Type="Embed" ProgID="Equation.DSMT4" ShapeID="_x0000_i1074" DrawAspect="Content" ObjectID="_1786804747" r:id="rId109"/>
         </w:object>
       </w:r>
       <w:r>
         <w:rPr>
           <w:rFonts w:hint="eastAsia"/>
         </w:rPr>
-        <w:t xml:space="preserve">Compared to </w:t>
-      </w:r>
-      <w:r>
-        <w:t>conventional</w:t>
-      </w:r>
-      <w:r>
-        <w:rPr>
-          <w:rFonts w:hint="eastAsia"/>
-        </w:rPr>
-        <w:t xml:space="preserve"> EKF process, AEKF  adaptively adjust the system noise covariance matrix </w:t>
+        <w:t xml:space="preserve">are the </w:t>
+      </w:r>
+      <w:r>
+        <w:t>Jacobian</w:t>
+      </w:r>
+      <w:r>
+        <w:rPr>
+          <w:rFonts w:hint="eastAsia"/>
+        </w:rPr>
+        <w:t xml:space="preserve"> matrices of the nonlinear function of </w:t>
       </w:r>
       <w:r>
         <w:rPr>
           <w:position w:val="-10"/>
         </w:rPr>
-        <w:object w:dxaOrig="360" w:dyaOrig="300" w14:anchorId="407AF6C9">
-          <v:shape id="_x0000_i1076" type="#_x0000_t75" style="width:18.3pt;height:15pt" o:ole="">
+        <w:object w:dxaOrig="780" w:dyaOrig="300" w14:anchorId="5FD66F5C">
+          <v:shape id="_x0000_i1075" type="#_x0000_t75" style="width:39pt;height:15pt" o:ole="">
             <v:imagedata r:id="rId110" o:title=""/>
           </v:shape>
-          <o:OLEObject Type="Embed" ProgID="Equation.DSMT4" ShapeID="_x0000_i1076" DrawAspect="Content" ObjectID="_1786788003" r:id="rId111"/>
+          <o:OLEObject Type="Embed" ProgID="Equation.DSMT4" ShapeID="_x0000_i1075" DrawAspect="Content" ObjectID="_1786804748" r:id="rId111"/>
         </w:object>
       </w:r>
       <w:r>
         <w:rPr>
           <w:rFonts w:hint="eastAsia"/>
         </w:rPr>
-        <w:t xml:space="preserve">, by balancing the weight </w:t>
+        <w:t xml:space="preserve">Compared to </w:t>
+      </w:r>
+      <w:r>
+        <w:t>conventional</w:t>
+      </w:r>
+      <w:r>
+        <w:rPr>
+          <w:rFonts w:hint="eastAsia"/>
+        </w:rPr>
+        <w:t xml:space="preserve"> EKF process, AEKF  adaptively adjust the system noise covariance matrix </w:t>
       </w:r>
       <w:r>
         <w:rPr>
           <w:position w:val="-10"/>
         </w:rPr>
-        <w:object w:dxaOrig="1260" w:dyaOrig="300" w14:anchorId="485A591B">
-          <v:shape id="_x0000_i1077" type="#_x0000_t75" style="width:64.1pt;height:15pt" o:ole="">
+        <w:object w:dxaOrig="360" w:dyaOrig="300" w14:anchorId="407AF6C9">
+          <v:shape id="_x0000_i1076" type="#_x0000_t75" style="width:18.5pt;height:15pt" o:ole="">
             <v:imagedata r:id="rId112" o:title=""/>
           </v:shape>
-          <o:OLEObject Type="Embed" ProgID="Equation.DSMT4" ShapeID="_x0000_i1077" DrawAspect="Content" ObjectID="_1786788004" r:id="rId113"/>
+          <o:OLEObject Type="Embed" ProgID="Equation.DSMT4" ShapeID="_x0000_i1076" DrawAspect="Content" ObjectID="_1786804749" r:id="rId113"/>
         </w:object>
       </w:r>
       <w:r>
         <w:rPr>
           <w:rFonts w:hint="eastAsia"/>
         </w:rPr>
-        <w:t xml:space="preserve"> between the </w:t>
+        <w:t xml:space="preserve">, by balancing the weight </w:t>
       </w:r>
       <w:r>
         <w:rPr>
           <w:position w:val="-10"/>
         </w:rPr>
-        <w:object w:dxaOrig="380" w:dyaOrig="300" w14:anchorId="4D1943B7">
-          <v:shape id="_x0000_i1078" type="#_x0000_t75" style="width:19.15pt;height:15pt" o:ole="">
+        <w:object w:dxaOrig="1260" w:dyaOrig="300" w14:anchorId="485A591B">
+          <v:shape id="_x0000_i1077" type="#_x0000_t75" style="width:64pt;height:15pt" o:ole="">
             <v:imagedata r:id="rId114" o:title=""/>
           </v:shape>
-          <o:OLEObject Type="Embed" ProgID="Equation.DSMT4" ShapeID="_x0000_i1078" DrawAspect="Content" ObjectID="_1786788005" r:id="rId115"/>
+          <o:OLEObject Type="Embed" ProgID="Equation.DSMT4" ShapeID="_x0000_i1077" DrawAspect="Content" ObjectID="_1786804750" r:id="rId115"/>
         </w:object>
       </w:r>
       <w:r>
         <w:rPr>
           <w:rFonts w:hint="eastAsia"/>
         </w:rPr>
-        <w:t xml:space="preserve"> and the innovation </w:t>
+        <w:t xml:space="preserve"> between the </w:t>
       </w:r>
       <w:r>
         <w:rPr>
           <w:position w:val="-10"/>
         </w:rPr>
-        <w:object w:dxaOrig="400" w:dyaOrig="300" w14:anchorId="5D479454">
-          <v:shape id="_x0000_i1079" type="#_x0000_t75" style="width:20.4pt;height:15pt" o:ole="">
+        <w:object w:dxaOrig="380" w:dyaOrig="300" w14:anchorId="4D1943B7">
+          <v:shape id="_x0000_i1078" type="#_x0000_t75" style="width:19pt;height:15pt" o:ole="">
             <v:imagedata r:id="rId116" o:title=""/>
           </v:shape>
-          <o:OLEObject Type="Embed" ProgID="Equation.DSMT4" ShapeID="_x0000_i1079" DrawAspect="Content" ObjectID="_1786788006" r:id="rId117"/>
+          <o:OLEObject Type="Embed" ProgID="Equation.DSMT4" ShapeID="_x0000_i1078" DrawAspect="Content" ObjectID="_1786804751" r:id="rId117"/>
+        </w:object>
+      </w:r>
+      <w:r>
+        <w:rPr>
+          <w:rFonts w:hint="eastAsia"/>
+        </w:rPr>
+        <w:t xml:space="preserve"> and the innovation </w:t>
+      </w:r>
+      <w:r>
+        <w:rPr>
+          <w:position w:val="-10"/>
+        </w:rPr>
+        <w:object w:dxaOrig="400" w:dyaOrig="300" w14:anchorId="5D479454">
+          <v:shape id="_x0000_i1079" type="#_x0000_t75" style="width:20.5pt;height:15pt" o:ole="">
+            <v:imagedata r:id="rId118" o:title=""/>
+          </v:shape>
+          <o:OLEObject Type="Embed" ProgID="Equation.DSMT4" ShapeID="_x0000_i1079" DrawAspect="Content" ObjectID="_1786804752" r:id="rId119"/>
         </w:object>
       </w:r>
       <w:r>
@@ -5760,7 +5922,21 @@
         <w:rPr>
           <w:rFonts w:hint="eastAsia"/>
         </w:rPr>
-        <w:t xml:space="preserve">s (Liang et al., 2020). However, FS vehicles are constrained by </w:t>
+        <w:t xml:space="preserve">s (Liang </w:t>
+      </w:r>
+      <w:r>
+        <w:rPr>
+          <w:rFonts w:hint="eastAsia"/>
+          <w:i/>
+          <w:iCs/>
+        </w:rPr>
+        <w:t>et al</w:t>
+      </w:r>
+      <w:r>
+        <w:rPr>
+          <w:rFonts w:hint="eastAsia"/>
+        </w:rPr>
+        <w:t xml:space="preserve">., 2020). However, FS vehicles are constrained by </w:t>
       </w:r>
       <w:r>
         <w:t>limited</w:t>
@@ -5787,7 +5963,21 @@
         <w:rPr>
           <w:rFonts w:hint="eastAsia"/>
         </w:rPr>
-        <w:t xml:space="preserve"> et al, 2023).</w:t>
+        <w:t xml:space="preserve"> </w:t>
+      </w:r>
+      <w:r>
+        <w:rPr>
+          <w:rFonts w:hint="eastAsia"/>
+          <w:i/>
+          <w:iCs/>
+        </w:rPr>
+        <w:t>et al</w:t>
+      </w:r>
+      <w:r>
+        <w:rPr>
+          <w:rFonts w:hint="eastAsia"/>
+        </w:rPr>
+        <w:t>, 2023).</w:t>
       </w:r>
     </w:p>
     <w:p>
@@ -5902,10 +6092,10 @@
                 <w:position w:val="-10"/>
               </w:rPr>
               <w:object w:dxaOrig="960" w:dyaOrig="300" w14:anchorId="1E1233FB">
-                <v:shape id="_x0000_i1080" type="#_x0000_t75" style="width:47.85pt;height:15pt" o:ole="">
-                  <v:imagedata r:id="rId118" o:title=""/>
+                <v:shape id="_x0000_i1080" type="#_x0000_t75" style="width:48pt;height:15pt" o:ole="">
+                  <v:imagedata r:id="rId120" o:title=""/>
                 </v:shape>
-                <o:OLEObject Type="Embed" ProgID="Equation.DSMT4" ShapeID="_x0000_i1080" DrawAspect="Content" ObjectID="_1786788007" r:id="rId119"/>
+                <o:OLEObject Type="Embed" ProgID="Equation.DSMT4" ShapeID="_x0000_i1080" DrawAspect="Content" ObjectID="_1786804753" r:id="rId121"/>
               </w:object>
             </w:r>
           </w:p>
@@ -5969,36 +6159,36 @@
           <w:position w:val="-6"/>
         </w:rPr>
         <w:object w:dxaOrig="499" w:dyaOrig="240" w14:anchorId="3B60F961">
-          <v:shape id="_x0000_i1081" type="#_x0000_t75" style="width:24.15pt;height:11.65pt" o:ole="">
-            <v:imagedata r:id="rId120" o:title=""/>
-          </v:shape>
-          <o:OLEObject Type="Embed" ProgID="Equation.DSMT4" ShapeID="_x0000_i1081" DrawAspect="Content" ObjectID="_1786788008" r:id="rId121"/>
-        </w:object>
-      </w:r>
-      <w:r>
-        <w:rPr>
-          <w:rFonts w:hint="eastAsia"/>
-        </w:rPr>
-        <w:t xml:space="preserve"> under the </w:t>
-      </w:r>
-      <w:r>
-        <w:t>assumption</w:t>
-      </w:r>
-      <w:r>
-        <w:rPr>
-          <w:rFonts w:hint="eastAsia"/>
-        </w:rPr>
-        <w:t xml:space="preserve"> of no disturbances and can be determined by imposing </w:t>
-      </w:r>
-      <w:r>
-        <w:rPr>
-          <w:position w:val="-6"/>
-        </w:rPr>
-        <w:object w:dxaOrig="499" w:dyaOrig="300" w14:anchorId="124BC5DF">
-          <v:shape id="_x0000_i1082" type="#_x0000_t75" style="width:24.15pt;height:15pt" o:ole="">
+          <v:shape id="_x0000_i1081" type="#_x0000_t75" style="width:24pt;height:11.5pt" o:ole="">
             <v:imagedata r:id="rId122" o:title=""/>
           </v:shape>
-          <o:OLEObject Type="Embed" ProgID="Equation.DSMT4" ShapeID="_x0000_i1082" DrawAspect="Content" ObjectID="_1786788009" r:id="rId123"/>
+          <o:OLEObject Type="Embed" ProgID="Equation.DSMT4" ShapeID="_x0000_i1081" DrawAspect="Content" ObjectID="_1786804754" r:id="rId123"/>
+        </w:object>
+      </w:r>
+      <w:r>
+        <w:rPr>
+          <w:rFonts w:hint="eastAsia"/>
+        </w:rPr>
+        <w:t xml:space="preserve"> under the </w:t>
+      </w:r>
+      <w:r>
+        <w:t>assumption</w:t>
+      </w:r>
+      <w:r>
+        <w:rPr>
+          <w:rFonts w:hint="eastAsia"/>
+        </w:rPr>
+        <w:t xml:space="preserve"> of no disturbances and can be determined by imposing </w:t>
+      </w:r>
+      <w:r>
+        <w:rPr>
+          <w:position w:val="-6"/>
+        </w:rPr>
+        <w:object w:dxaOrig="499" w:dyaOrig="300" w14:anchorId="124BC5DF">
+          <v:shape id="_x0000_i1082" type="#_x0000_t75" style="width:24pt;height:15pt" o:ole="">
+            <v:imagedata r:id="rId124" o:title=""/>
+          </v:shape>
+          <o:OLEObject Type="Embed" ProgID="Equation.DSMT4" ShapeID="_x0000_i1082" DrawAspect="Content" ObjectID="_1786804755" r:id="rId125"/>
         </w:object>
       </w:r>
       <w:r>
@@ -6039,10 +6229,10 @@
                 <w:position w:val="-10"/>
               </w:rPr>
               <w:object w:dxaOrig="1280" w:dyaOrig="340" w14:anchorId="7FF2C85C">
-                <v:shape id="_x0000_i1083" type="#_x0000_t75" style="width:64.1pt;height:17.05pt" o:ole="">
-                  <v:imagedata r:id="rId124" o:title=""/>
+                <v:shape id="_x0000_i1083" type="#_x0000_t75" style="width:64pt;height:17pt" o:ole="">
+                  <v:imagedata r:id="rId126" o:title=""/>
                 </v:shape>
-                <o:OLEObject Type="Embed" ProgID="Equation.DSMT4" ShapeID="_x0000_i1083" DrawAspect="Content" ObjectID="_1786788010" r:id="rId125"/>
+                <o:OLEObject Type="Embed" ProgID="Equation.DSMT4" ShapeID="_x0000_i1083" DrawAspect="Content" ObjectID="_1786804756" r:id="rId127"/>
               </w:object>
             </w:r>
           </w:p>
@@ -6103,36 +6293,36 @@
           <w:position w:val="-10"/>
         </w:rPr>
         <w:object w:dxaOrig="340" w:dyaOrig="300" w14:anchorId="1FFD7526">
-          <v:shape id="_x0000_i1084" type="#_x0000_t75" style="width:17.05pt;height:15pt" o:ole="">
-            <v:imagedata r:id="rId126" o:title=""/>
-          </v:shape>
-          <o:OLEObject Type="Embed" ProgID="Equation.DSMT4" ShapeID="_x0000_i1084" DrawAspect="Content" ObjectID="_1786788011" r:id="rId127"/>
-        </w:object>
-      </w:r>
-      <w:r>
-        <w:rPr>
-          <w:rFonts w:hint="eastAsia"/>
-        </w:rPr>
-        <w:t xml:space="preserve">, which </w:t>
-      </w:r>
-      <w:r>
-        <w:t>consist</w:t>
-      </w:r>
-      <w:r>
-        <w:rPr>
-          <w:rFonts w:hint="eastAsia"/>
-        </w:rPr>
-        <w:t xml:space="preserve"> of </w:t>
-      </w:r>
-      <w:r>
-        <w:rPr>
-          <w:position w:val="-10"/>
-        </w:rPr>
-        <w:object w:dxaOrig="260" w:dyaOrig="300" w14:anchorId="5983F2DE">
-          <v:shape id="_x0000_i1085" type="#_x0000_t75" style="width:12.9pt;height:15pt" o:ole="">
+          <v:shape id="_x0000_i1084" type="#_x0000_t75" style="width:17pt;height:15pt" o:ole="">
             <v:imagedata r:id="rId128" o:title=""/>
           </v:shape>
-          <o:OLEObject Type="Embed" ProgID="Equation.DSMT4" ShapeID="_x0000_i1085" DrawAspect="Content" ObjectID="_1786788012" r:id="rId129"/>
+          <o:OLEObject Type="Embed" ProgID="Equation.DSMT4" ShapeID="_x0000_i1084" DrawAspect="Content" ObjectID="_1786804757" r:id="rId129"/>
+        </w:object>
+      </w:r>
+      <w:r>
+        <w:rPr>
+          <w:rFonts w:hint="eastAsia"/>
+        </w:rPr>
+        <w:t xml:space="preserve">, which </w:t>
+      </w:r>
+      <w:r>
+        <w:t>consist</w:t>
+      </w:r>
+      <w:r>
+        <w:rPr>
+          <w:rFonts w:hint="eastAsia"/>
+        </w:rPr>
+        <w:t xml:space="preserve"> of </w:t>
+      </w:r>
+      <w:r>
+        <w:rPr>
+          <w:position w:val="-10"/>
+        </w:rPr>
+        <w:object w:dxaOrig="260" w:dyaOrig="300" w14:anchorId="5983F2DE">
+          <v:shape id="_x0000_i1085" type="#_x0000_t75" style="width:13pt;height:15pt" o:ole="">
+            <v:imagedata r:id="rId130" o:title=""/>
+          </v:shape>
+          <o:OLEObject Type="Embed" ProgID="Equation.DSMT4" ShapeID="_x0000_i1085" DrawAspect="Content" ObjectID="_1786804758" r:id="rId131"/>
         </w:object>
       </w:r>
       <w:r>
@@ -6182,10 +6372,10 @@
                 <w:position w:val="-44"/>
               </w:rPr>
               <w:object w:dxaOrig="3460" w:dyaOrig="960" w14:anchorId="3609141A">
-                <v:shape id="_x0000_i1086" type="#_x0000_t75" style="width:173.55pt;height:47.85pt" o:ole="">
-                  <v:imagedata r:id="rId130" o:title=""/>
+                <v:shape id="_x0000_i1086" type="#_x0000_t75" style="width:173.5pt;height:48pt" o:ole="">
+                  <v:imagedata r:id="rId132" o:title=""/>
                 </v:shape>
-                <o:OLEObject Type="Embed" ProgID="Equation.DSMT4" ShapeID="_x0000_i1086" DrawAspect="Content" ObjectID="_1786788013" r:id="rId131"/>
+                <o:OLEObject Type="Embed" ProgID="Equation.DSMT4" ShapeID="_x0000_i1086" DrawAspect="Content" ObjectID="_1786804759" r:id="rId133"/>
               </w:object>
             </w:r>
           </w:p>
@@ -6234,27 +6424,27 @@
           <w:position w:val="-12"/>
         </w:rPr>
         <w:object w:dxaOrig="340" w:dyaOrig="320" w14:anchorId="1555010A">
-          <v:shape id="_x0000_i1087" type="#_x0000_t75" style="width:17.05pt;height:15.4pt" o:ole="">
-            <v:imagedata r:id="rId132" o:title=""/>
-          </v:shape>
-          <o:OLEObject Type="Embed" ProgID="Equation.DSMT4" ShapeID="_x0000_i1087" DrawAspect="Content" ObjectID="_1786788014" r:id="rId133"/>
-        </w:object>
-      </w:r>
-      <w:r>
-        <w:rPr>
-          <w:rFonts w:hint="eastAsia"/>
-        </w:rPr>
-        <w:t xml:space="preserve">, which consists of </w:t>
-      </w:r>
-      <w:r>
-        <w:rPr>
-          <w:position w:val="-12"/>
-        </w:rPr>
-        <w:object w:dxaOrig="260" w:dyaOrig="320" w14:anchorId="79159D11">
-          <v:shape id="_x0000_i1088" type="#_x0000_t75" style="width:12.9pt;height:15.4pt" o:ole="">
+          <v:shape id="_x0000_i1087" type="#_x0000_t75" style="width:17pt;height:15.5pt" o:ole="">
             <v:imagedata r:id="rId134" o:title=""/>
           </v:shape>
-          <o:OLEObject Type="Embed" ProgID="Equation.DSMT4" ShapeID="_x0000_i1088" DrawAspect="Content" ObjectID="_1786788015" r:id="rId135"/>
+          <o:OLEObject Type="Embed" ProgID="Equation.DSMT4" ShapeID="_x0000_i1087" DrawAspect="Content" ObjectID="_1786804760" r:id="rId135"/>
+        </w:object>
+      </w:r>
+      <w:r>
+        <w:rPr>
+          <w:rFonts w:hint="eastAsia"/>
+        </w:rPr>
+        <w:t xml:space="preserve">, which consists of </w:t>
+      </w:r>
+      <w:r>
+        <w:rPr>
+          <w:position w:val="-12"/>
+        </w:rPr>
+        <w:object w:dxaOrig="260" w:dyaOrig="320" w14:anchorId="79159D11">
+          <v:shape id="_x0000_i1088" type="#_x0000_t75" style="width:13pt;height:15.5pt" o:ole="">
+            <v:imagedata r:id="rId136" o:title=""/>
+          </v:shape>
+          <o:OLEObject Type="Embed" ProgID="Equation.DSMT4" ShapeID="_x0000_i1088" DrawAspect="Content" ObjectID="_1786804761" r:id="rId137"/>
         </w:object>
       </w:r>
       <w:r>
@@ -6304,10 +6494,10 @@
                 <w:position w:val="-46"/>
               </w:rPr>
               <w:object w:dxaOrig="3540" w:dyaOrig="999" w14:anchorId="4D379D78">
-                <v:shape id="_x0000_i1089" type="#_x0000_t75" style="width:176.9pt;height:49.95pt" o:ole="">
-                  <v:imagedata r:id="rId136" o:title=""/>
+                <v:shape id="_x0000_i1089" type="#_x0000_t75" style="width:177pt;height:50pt" o:ole="">
+                  <v:imagedata r:id="rId138" o:title=""/>
                 </v:shape>
-                <o:OLEObject Type="Embed" ProgID="Equation.DSMT4" ShapeID="_x0000_i1089" DrawAspect="Content" ObjectID="_1786788016" r:id="rId137"/>
+                <o:OLEObject Type="Embed" ProgID="Equation.DSMT4" ShapeID="_x0000_i1089" DrawAspect="Content" ObjectID="_1786804762" r:id="rId139"/>
               </w:object>
             </w:r>
           </w:p>
@@ -6384,10 +6574,10 @@
                 <w:position w:val="-26"/>
               </w:rPr>
               <w:object w:dxaOrig="2740" w:dyaOrig="600" w14:anchorId="69A0EE04">
-                <v:shape id="_x0000_i1090" type="#_x0000_t75" style="width:136.9pt;height:29.95pt" o:ole="">
-                  <v:imagedata r:id="rId138" o:title=""/>
+                <v:shape id="_x0000_i1090" type="#_x0000_t75" style="width:137pt;height:30pt" o:ole="">
+                  <v:imagedata r:id="rId140" o:title=""/>
                 </v:shape>
-                <o:OLEObject Type="Embed" ProgID="Equation.DSMT4" ShapeID="_x0000_i1090" DrawAspect="Content" ObjectID="_1786788017" r:id="rId139"/>
+                <o:OLEObject Type="Embed" ProgID="Equation.DSMT4" ShapeID="_x0000_i1090" DrawAspect="Content" ObjectID="_1786804763" r:id="rId141"/>
               </w:object>
             </w:r>
             <w:bookmarkEnd w:id="0"/>
@@ -6437,51 +6627,51 @@
           <w:position w:val="-10"/>
         </w:rPr>
         <w:object w:dxaOrig="340" w:dyaOrig="300" w14:anchorId="5DD7FF18">
-          <v:shape id="_x0000_i1091" type="#_x0000_t75" style="width:16.65pt;height:15pt" o:ole="">
-            <v:imagedata r:id="rId140" o:title=""/>
-          </v:shape>
-          <o:OLEObject Type="Embed" ProgID="Equation.DSMT4" ShapeID="_x0000_i1091" DrawAspect="Content" ObjectID="_1786788018" r:id="rId141"/>
-        </w:object>
-      </w:r>
-      <w:r>
-        <w:rPr>
-          <w:rFonts w:hint="eastAsia"/>
-        </w:rPr>
-        <w:t xml:space="preserve"> is added to re</w:t>
-      </w:r>
-      <w:r>
-        <w:t>present</w:t>
-      </w:r>
-      <w:r>
-        <w:rPr>
-          <w:rFonts w:hint="eastAsia"/>
-        </w:rPr>
-        <w:t xml:space="preserve"> disturbances. </w:t>
-      </w:r>
-      <w:r>
-        <w:t>T</w:t>
-      </w:r>
-      <w:r>
-        <w:rPr>
-          <w:rFonts w:hint="eastAsia"/>
-        </w:rPr>
-        <w:t>he term</w:t>
-      </w:r>
-      <w:r>
-        <w:rPr>
-          <w:position w:val="-10"/>
-        </w:rPr>
-        <w:object w:dxaOrig="340" w:dyaOrig="300" w14:anchorId="42622E49">
-          <v:shape id="_x0000_i1092" type="#_x0000_t75" style="width:16.65pt;height:15pt" o:ole="">
+          <v:shape id="_x0000_i1091" type="#_x0000_t75" style="width:16.5pt;height:15pt" o:ole="">
             <v:imagedata r:id="rId142" o:title=""/>
           </v:shape>
-          <o:OLEObject Type="Embed" ProgID="Equation.DSMT4" ShapeID="_x0000_i1092" DrawAspect="Content" ObjectID="_1786788019" r:id="rId143"/>
+          <o:OLEObject Type="Embed" ProgID="Equation.DSMT4" ShapeID="_x0000_i1091" DrawAspect="Content" ObjectID="_1786804764" r:id="rId143"/>
         </w:object>
       </w:r>
       <w:r>
         <w:rPr>
           <w:rFonts w:hint="eastAsia"/>
         </w:rPr>
+        <w:t xml:space="preserve"> is added to re</w:t>
+      </w:r>
+      <w:r>
+        <w:t>present</w:t>
+      </w:r>
+      <w:r>
+        <w:rPr>
+          <w:rFonts w:hint="eastAsia"/>
+        </w:rPr>
+        <w:t xml:space="preserve"> disturbances. </w:t>
+      </w:r>
+      <w:r>
+        <w:t>T</w:t>
+      </w:r>
+      <w:r>
+        <w:rPr>
+          <w:rFonts w:hint="eastAsia"/>
+        </w:rPr>
+        <w:t>he term</w:t>
+      </w:r>
+      <w:r>
+        <w:rPr>
+          <w:position w:val="-10"/>
+        </w:rPr>
+        <w:object w:dxaOrig="340" w:dyaOrig="300" w14:anchorId="42622E49">
+          <v:shape id="_x0000_i1092" type="#_x0000_t75" style="width:16.5pt;height:15pt" o:ole="">
+            <v:imagedata r:id="rId144" o:title=""/>
+          </v:shape>
+          <o:OLEObject Type="Embed" ProgID="Equation.DSMT4" ShapeID="_x0000_i1092" DrawAspect="Content" ObjectID="_1786804765" r:id="rId145"/>
+        </w:object>
+      </w:r>
+      <w:r>
+        <w:rPr>
+          <w:rFonts w:hint="eastAsia"/>
+        </w:rPr>
         <w:t xml:space="preserve">, which can be controlled using braking and acceleration, is treated as </w:t>
       </w:r>
       <w:r>
@@ -6498,10 +6688,10 @@
           <w:position w:val="-12"/>
         </w:rPr>
         <w:object w:dxaOrig="340" w:dyaOrig="320" w14:anchorId="4B9675F1">
-          <v:shape id="_x0000_i1093" type="#_x0000_t75" style="width:17.05pt;height:15.4pt" o:ole="">
-            <v:imagedata r:id="rId132" o:title=""/>
+          <v:shape id="_x0000_i1093" type="#_x0000_t75" style="width:17pt;height:15.5pt" o:ole="">
+            <v:imagedata r:id="rId134" o:title=""/>
           </v:shape>
-          <o:OLEObject Type="Embed" ProgID="Equation.DSMT4" ShapeID="_x0000_i1093" DrawAspect="Content" ObjectID="_1786788020" r:id="rId144"/>
+          <o:OLEObject Type="Embed" ProgID="Equation.DSMT4" ShapeID="_x0000_i1093" DrawAspect="Content" ObjectID="_1786804766" r:id="rId146"/>
         </w:object>
       </w:r>
       <w:r>
@@ -6527,33 +6717,33 @@
           <w:position w:val="-10"/>
         </w:rPr>
         <w:object w:dxaOrig="340" w:dyaOrig="300" w14:anchorId="66378D11">
-          <v:shape id="_x0000_i1094" type="#_x0000_t75" style="width:17.05pt;height:14.55pt" o:ole="">
-            <v:imagedata r:id="rId145" o:title=""/>
-          </v:shape>
-          <o:OLEObject Type="Embed" ProgID="Equation.DSMT4" ShapeID="_x0000_i1094" DrawAspect="Content" ObjectID="_1786788021" r:id="rId146"/>
-        </w:object>
-      </w:r>
-      <w:r>
-        <w:rPr>
-          <w:rFonts w:hint="eastAsia"/>
-        </w:rPr>
-        <w:t xml:space="preserve">and </w:t>
-      </w:r>
-      <w:r>
-        <w:rPr>
-          <w:position w:val="-12"/>
-        </w:rPr>
-        <w:object w:dxaOrig="340" w:dyaOrig="320" w14:anchorId="7C2BC24D">
-          <v:shape id="_x0000_i1095" type="#_x0000_t75" style="width:17.05pt;height:15.4pt" o:ole="">
+          <v:shape id="_x0000_i1094" type="#_x0000_t75" style="width:17pt;height:14.5pt" o:ole="">
             <v:imagedata r:id="rId147" o:title=""/>
           </v:shape>
-          <o:OLEObject Type="Embed" ProgID="Equation.DSMT4" ShapeID="_x0000_i1095" DrawAspect="Content" ObjectID="_1786788022" r:id="rId148"/>
+          <o:OLEObject Type="Embed" ProgID="Equation.DSMT4" ShapeID="_x0000_i1094" DrawAspect="Content" ObjectID="_1786804767" r:id="rId148"/>
         </w:object>
       </w:r>
       <w:r>
         <w:rPr>
           <w:rFonts w:hint="eastAsia"/>
         </w:rPr>
+        <w:t xml:space="preserve">and </w:t>
+      </w:r>
+      <w:r>
+        <w:rPr>
+          <w:position w:val="-12"/>
+        </w:rPr>
+        <w:object w:dxaOrig="340" w:dyaOrig="320" w14:anchorId="7C2BC24D">
+          <v:shape id="_x0000_i1095" type="#_x0000_t75" style="width:17pt;height:15.5pt" o:ole="">
+            <v:imagedata r:id="rId149" o:title=""/>
+          </v:shape>
+          <o:OLEObject Type="Embed" ProgID="Equation.DSMT4" ShapeID="_x0000_i1095" DrawAspect="Content" ObjectID="_1786804768" r:id="rId150"/>
+        </w:object>
+      </w:r>
+      <w:r>
+        <w:rPr>
+          <w:rFonts w:hint="eastAsia"/>
+        </w:rPr>
         <w:t xml:space="preserve">, the </w:t>
       </w:r>
       <w:r>
@@ -6566,7 +6756,14 @@
         <w:t xml:space="preserve"> control input defined Eq. (22)  (Liang </w:t>
       </w:r>
       <w:r>
-        <w:t>et al.</w:t>
+        <w:rPr>
+          <w:i/>
+          <w:iCs/>
+        </w:rPr>
+        <w:t>et al</w:t>
+      </w:r>
+      <w:r>
+        <w:t>.</w:t>
       </w:r>
       <w:r>
         <w:rPr>
@@ -6581,7 +6778,21 @@
         <w:rPr>
           <w:rFonts w:hint="eastAsia"/>
         </w:rPr>
-        <w:t xml:space="preserve"> et al., 2023; </w:t>
+        <w:t xml:space="preserve"> </w:t>
+      </w:r>
+      <w:r>
+        <w:rPr>
+          <w:rFonts w:hint="eastAsia"/>
+          <w:i/>
+          <w:iCs/>
+        </w:rPr>
+        <w:t>et al</w:t>
+      </w:r>
+      <w:r>
+        <w:rPr>
+          <w:rFonts w:hint="eastAsia"/>
+        </w:rPr>
+        <w:t xml:space="preserve">., 2023; </w:t>
       </w:r>
       <w:r>
         <w:t>Zhang</w:t>
@@ -6590,13 +6801,25 @@
         <w:rPr>
           <w:rFonts w:hint="eastAsia"/>
         </w:rPr>
-        <w:t xml:space="preserve"> et al., 2020; </w:t>
-      </w:r>
-      <w:proofErr w:type="spellStart"/>
+        <w:t xml:space="preserve"> </w:t>
+      </w:r>
+      <w:r>
+        <w:rPr>
+          <w:rFonts w:hint="eastAsia"/>
+          <w:i/>
+          <w:iCs/>
+        </w:rPr>
+        <w:t>et al</w:t>
+      </w:r>
+      <w:r>
+        <w:rPr>
+          <w:rFonts w:hint="eastAsia"/>
+        </w:rPr>
+        <w:t xml:space="preserve">., 2020; </w:t>
+      </w:r>
       <w:r>
         <w:t>Goggia</w:t>
       </w:r>
-      <w:proofErr w:type="spellEnd"/>
       <w:r>
         <w:rPr>
           <w:rFonts w:hint="eastAsia"/>
@@ -6635,10 +6858,10 @@
                 <w:position w:val="-12"/>
               </w:rPr>
               <w:object w:dxaOrig="920" w:dyaOrig="320" w14:anchorId="35CA1137">
-                <v:shape id="_x0000_i1096" type="#_x0000_t75" style="width:45.8pt;height:16.65pt" o:ole="">
-                  <v:imagedata r:id="rId149" o:title=""/>
+                <v:shape id="_x0000_i1096" type="#_x0000_t75" style="width:46pt;height:16.5pt" o:ole="">
+                  <v:imagedata r:id="rId151" o:title=""/>
                 </v:shape>
-                <o:OLEObject Type="Embed" ProgID="Equation.DSMT4" ShapeID="_x0000_i1096" DrawAspect="Content" ObjectID="_1786788023" r:id="rId150"/>
+                <o:OLEObject Type="Embed" ProgID="Equation.DSMT4" ShapeID="_x0000_i1096" DrawAspect="Content" ObjectID="_1786804769" r:id="rId152"/>
               </w:object>
             </w:r>
           </w:p>
@@ -6689,7 +6912,21 @@
         <w:rPr>
           <w:rFonts w:hint="eastAsia"/>
         </w:rPr>
-        <w:t xml:space="preserve"> function is incorporated into the control input as a switching term. However, to reduce the chattering phenomenon, the signum function can be replaced by a saturation function (Truong et al., 2013). </w:t>
+        <w:t xml:space="preserve"> function is incorporated into the control input as a switching term. However, to reduce the chattering phenomenon, the signum function can be replaced by a saturation function (Truong </w:t>
+      </w:r>
+      <w:r>
+        <w:rPr>
+          <w:rFonts w:hint="eastAsia"/>
+          <w:i/>
+          <w:iCs/>
+        </w:rPr>
+        <w:t>et al</w:t>
+      </w:r>
+      <w:r>
+        <w:rPr>
+          <w:rFonts w:hint="eastAsia"/>
+        </w:rPr>
+        <w:t xml:space="preserve">., 2013). </w:t>
       </w:r>
       <w:r>
         <w:t>C</w:t>
@@ -6741,10 +6978,10 @@
                 <w:position w:val="-10"/>
               </w:rPr>
               <w:object w:dxaOrig="1780" w:dyaOrig="300" w14:anchorId="24032D98">
-                <v:shape id="_x0000_i1097" type="#_x0000_t75" style="width:88.65pt;height:15.4pt" o:ole="">
-                  <v:imagedata r:id="rId151" o:title=""/>
+                <v:shape id="_x0000_i1097" type="#_x0000_t75" style="width:88.5pt;height:15.5pt" o:ole="">
+                  <v:imagedata r:id="rId153" o:title=""/>
                 </v:shape>
-                <o:OLEObject Type="Embed" ProgID="Equation.DSMT4" ShapeID="_x0000_i1097" DrawAspect="Content" ObjectID="_1786788024" r:id="rId152"/>
+                <o:OLEObject Type="Embed" ProgID="Equation.DSMT4" ShapeID="_x0000_i1097" DrawAspect="Content" ObjectID="_1786804770" r:id="rId154"/>
               </w:object>
             </w:r>
           </w:p>
@@ -6793,10 +7030,10 @@
           <w:position w:val="-4"/>
         </w:rPr>
         <w:object w:dxaOrig="240" w:dyaOrig="220" w14:anchorId="28F8E60E">
-          <v:shape id="_x0000_i1098" type="#_x0000_t75" style="width:11.65pt;height:10.8pt" o:ole="">
-            <v:imagedata r:id="rId153" o:title=""/>
+          <v:shape id="_x0000_i1098" type="#_x0000_t75" style="width:11.5pt;height:11pt" o:ole="">
+            <v:imagedata r:id="rId155" o:title=""/>
           </v:shape>
-          <o:OLEObject Type="Embed" ProgID="Equation.DSMT4" ShapeID="_x0000_i1098" DrawAspect="Content" ObjectID="_1786788025" r:id="rId154"/>
+          <o:OLEObject Type="Embed" ProgID="Equation.DSMT4" ShapeID="_x0000_i1098" DrawAspect="Content" ObjectID="_1786804771" r:id="rId156"/>
         </w:object>
       </w:r>
       <w:r>
@@ -6856,10 +7093,10 @@
           <w:position w:val="-12"/>
         </w:rPr>
         <w:object w:dxaOrig="800" w:dyaOrig="320" w14:anchorId="6F9E65A6">
-          <v:shape id="_x0000_i1099" type="#_x0000_t75" style="width:40.8pt;height:16.25pt" o:ole="">
-            <v:imagedata r:id="rId155" o:title=""/>
+          <v:shape id="_x0000_i1099" type="#_x0000_t75" style="width:41pt;height:16.5pt" o:ole="">
+            <v:imagedata r:id="rId157" o:title=""/>
           </v:shape>
-          <o:OLEObject Type="Embed" ProgID="Equation.DSMT4" ShapeID="_x0000_i1099" DrawAspect="Content" ObjectID="_1786788026" r:id="rId156"/>
+          <o:OLEObject Type="Embed" ProgID="Equation.DSMT4" ShapeID="_x0000_i1099" DrawAspect="Content" ObjectID="_1786804772" r:id="rId158"/>
         </w:object>
       </w:r>
       <w:r>
@@ -6901,10 +7138,10 @@
                 <w:position w:val="-136"/>
               </w:rPr>
               <w:object w:dxaOrig="3000" w:dyaOrig="2820" w14:anchorId="2AAE84D9">
-                <v:shape id="_x0000_i1100" type="#_x0000_t75" style="width:136.1pt;height:126.95pt" o:ole="">
-                  <v:imagedata r:id="rId157" o:title=""/>
+                <v:shape id="_x0000_i1100" type="#_x0000_t75" style="width:136pt;height:127pt" o:ole="">
+                  <v:imagedata r:id="rId159" o:title=""/>
                 </v:shape>
-                <o:OLEObject Type="Embed" ProgID="Equation.DSMT4" ShapeID="_x0000_i1100" DrawAspect="Content" ObjectID="_1786788027" r:id="rId158"/>
+                <o:OLEObject Type="Embed" ProgID="Equation.DSMT4" ShapeID="_x0000_i1100" DrawAspect="Content" ObjectID="_1786804773" r:id="rId160"/>
               </w:object>
             </w:r>
           </w:p>
@@ -7035,10 +7272,10 @@
                 <w:position w:val="-32"/>
               </w:rPr>
               <w:object w:dxaOrig="1820" w:dyaOrig="740" w14:anchorId="042B2FE9">
-                <v:shape id="_x0000_i1101" type="#_x0000_t75" style="width:82pt;height:33.3pt" o:ole="">
-                  <v:imagedata r:id="rId159" o:title=""/>
+                <v:shape id="_x0000_i1101" type="#_x0000_t75" style="width:82pt;height:33.5pt" o:ole="">
+                  <v:imagedata r:id="rId161" o:title=""/>
                 </v:shape>
-                <o:OLEObject Type="Embed" ProgID="Equation.DSMT4" ShapeID="_x0000_i1101" DrawAspect="Content" ObjectID="_1786788028" r:id="rId160"/>
+                <o:OLEObject Type="Embed" ProgID="Equation.DSMT4" ShapeID="_x0000_i1101" DrawAspect="Content" ObjectID="_1786804774" r:id="rId162"/>
               </w:object>
             </w:r>
           </w:p>
@@ -7087,61 +7324,61 @@
           <w:position w:val="-6"/>
         </w:rPr>
         <w:object w:dxaOrig="220" w:dyaOrig="200" w14:anchorId="07D99E2B">
-          <v:shape id="_x0000_i1102" type="#_x0000_t75" style="width:11.25pt;height:9.55pt" o:ole="">
-            <v:imagedata r:id="rId161" o:title=""/>
-          </v:shape>
-          <o:OLEObject Type="Embed" ProgID="Equation.DSMT4" ShapeID="_x0000_i1102" DrawAspect="Content" ObjectID="_1786788029" r:id="rId162"/>
-        </w:object>
-      </w:r>
-      <w:r>
-        <w:rPr>
-          <w:rFonts w:hint="eastAsia"/>
-        </w:rPr>
-        <w:t xml:space="preserve">is reference value that defines the intervals, </w:t>
-      </w:r>
-      <w:r>
-        <w:rPr>
-          <w:position w:val="-12"/>
-        </w:rPr>
-        <w:object w:dxaOrig="340" w:dyaOrig="360" w14:anchorId="429584A7">
-          <v:shape id="_x0000_i1103" type="#_x0000_t75" style="width:17.05pt;height:17.9pt" o:ole="">
+          <v:shape id="_x0000_i1102" type="#_x0000_t75" style="width:11.5pt;height:9.5pt" o:ole="">
             <v:imagedata r:id="rId163" o:title=""/>
           </v:shape>
-          <o:OLEObject Type="Embed" ProgID="Equation.DSMT4" ShapeID="_x0000_i1103" DrawAspect="Content" ObjectID="_1786788030" r:id="rId164"/>
+          <o:OLEObject Type="Embed" ProgID="Equation.DSMT4" ShapeID="_x0000_i1102" DrawAspect="Content" ObjectID="_1786804775" r:id="rId164"/>
         </w:object>
       </w:r>
       <w:r>
         <w:rPr>
           <w:rFonts w:hint="eastAsia"/>
         </w:rPr>
-        <w:t xml:space="preserve">is the estimation of </w:t>
+        <w:t xml:space="preserve">is reference value that defines the intervals, </w:t>
       </w:r>
       <w:r>
         <w:rPr>
           <w:position w:val="-12"/>
         </w:rPr>
-        <w:object w:dxaOrig="340" w:dyaOrig="320" w14:anchorId="7D0EDADF">
-          <v:shape id="_x0000_i1104" type="#_x0000_t75" style="width:17.05pt;height:16.25pt" o:ole="">
+        <w:object w:dxaOrig="340" w:dyaOrig="360" w14:anchorId="429584A7">
+          <v:shape id="_x0000_i1103" type="#_x0000_t75" style="width:17pt;height:18pt" o:ole="">
             <v:imagedata r:id="rId165" o:title=""/>
           </v:shape>
-          <o:OLEObject Type="Embed" ProgID="Equation.DSMT4" ShapeID="_x0000_i1104" DrawAspect="Content" ObjectID="_1786788031" r:id="rId166"/>
+          <o:OLEObject Type="Embed" ProgID="Equation.DSMT4" ShapeID="_x0000_i1103" DrawAspect="Content" ObjectID="_1786804776" r:id="rId166"/>
         </w:object>
       </w:r>
       <w:r>
         <w:rPr>
           <w:rFonts w:hint="eastAsia"/>
         </w:rPr>
-        <w:t xml:space="preserve">using AEKF </w:t>
-      </w:r>
-      <w:r>
-        <w:rPr>
-          <w:position w:val="-10"/>
-        </w:rPr>
-        <w:object w:dxaOrig="220" w:dyaOrig="279" w14:anchorId="3DEFA5E8">
-          <v:shape id="_x0000_i1105" type="#_x0000_t75" style="width:10.8pt;height:14.15pt" o:ole="">
+        <w:t xml:space="preserve">is the estimation of </w:t>
+      </w:r>
+      <w:r>
+        <w:rPr>
+          <w:position w:val="-12"/>
+        </w:rPr>
+        <w:object w:dxaOrig="340" w:dyaOrig="320" w14:anchorId="7D0EDADF">
+          <v:shape id="_x0000_i1104" type="#_x0000_t75" style="width:17pt;height:16.5pt" o:ole="">
             <v:imagedata r:id="rId167" o:title=""/>
           </v:shape>
-          <o:OLEObject Type="Embed" ProgID="Equation.DSMT4" ShapeID="_x0000_i1105" DrawAspect="Content" ObjectID="_1786788032" r:id="rId168"/>
+          <o:OLEObject Type="Embed" ProgID="Equation.DSMT4" ShapeID="_x0000_i1104" DrawAspect="Content" ObjectID="_1786804777" r:id="rId168"/>
+        </w:object>
+      </w:r>
+      <w:r>
+        <w:rPr>
+          <w:rFonts w:hint="eastAsia"/>
+        </w:rPr>
+        <w:t xml:space="preserve">using AEKF </w:t>
+      </w:r>
+      <w:r>
+        <w:rPr>
+          <w:position w:val="-10"/>
+        </w:rPr>
+        <w:object w:dxaOrig="220" w:dyaOrig="279" w14:anchorId="3DEFA5E8">
+          <v:shape id="_x0000_i1105" type="#_x0000_t75" style="width:11pt;height:14pt" o:ole="">
+            <v:imagedata r:id="rId169" o:title=""/>
+          </v:shape>
+          <o:OLEObject Type="Embed" ProgID="Equation.DSMT4" ShapeID="_x0000_i1105" DrawAspect="Content" ObjectID="_1786804778" r:id="rId170"/>
         </w:object>
       </w:r>
       <w:r>
@@ -7196,7 +7433,27 @@
         <w:rPr>
           <w:rFonts w:hint="eastAsia"/>
         </w:rPr>
-        <w:t xml:space="preserve">Back et al, 2016). To prevent setting the excessive switching gain, a weight that reflects the conditions of the sliding variable is </w:t>
+        <w:t xml:space="preserve">Back </w:t>
+      </w:r>
+      <w:r>
+        <w:rPr>
+          <w:rFonts w:hint="eastAsia"/>
+          <w:i/>
+          <w:iCs/>
+        </w:rPr>
+        <w:t>et al</w:t>
+      </w:r>
+      <w:r>
+        <w:rPr>
+          <w:rFonts w:hint="eastAsia"/>
+        </w:rPr>
+        <w:t>.</w:t>
+      </w:r>
+      <w:r>
+        <w:rPr>
+          <w:rFonts w:hint="eastAsia"/>
+        </w:rPr>
+        <w:t xml:space="preserve">, 2016). To prevent setting the excessive switching gain, a weight that reflects the conditions of the sliding variable is </w:t>
       </w:r>
       <w:r>
         <w:t>applied</w:t>
@@ -7438,10 +7695,10 @@
                 <w:position w:val="-64"/>
               </w:rPr>
               <w:object w:dxaOrig="4300" w:dyaOrig="1380" w14:anchorId="2DBC89BA">
-                <v:shape id="_x0000_i1106" type="#_x0000_t75" style="width:195.2pt;height:62.45pt" o:ole="">
-                  <v:imagedata r:id="rId169" o:title=""/>
+                <v:shape id="_x0000_i1106" type="#_x0000_t75" style="width:195pt;height:62.5pt" o:ole="">
+                  <v:imagedata r:id="rId171" o:title=""/>
                 </v:shape>
-                <o:OLEObject Type="Embed" ProgID="Equation.DSMT4" ShapeID="_x0000_i1106" DrawAspect="Content" ObjectID="_1786788033" r:id="rId170"/>
+                <o:OLEObject Type="Embed" ProgID="Equation.DSMT4" ShapeID="_x0000_i1106" DrawAspect="Content" ObjectID="_1786804779" r:id="rId172"/>
               </w:object>
             </w:r>
           </w:p>
@@ -7490,27 +7747,27 @@
           <w:position w:val="-6"/>
         </w:rPr>
         <w:object w:dxaOrig="220" w:dyaOrig="200" w14:anchorId="34FC733F">
-          <v:shape id="_x0000_i1107" type="#_x0000_t75" style="width:11.25pt;height:10.4pt" o:ole="">
-            <v:imagedata r:id="rId171" o:title=""/>
-          </v:shape>
-          <o:OLEObject Type="Embed" ProgID="Equation.DSMT4" ShapeID="_x0000_i1107" DrawAspect="Content" ObjectID="_1786788034" r:id="rId172"/>
-        </w:object>
-      </w:r>
-      <w:r>
-        <w:rPr>
-          <w:rFonts w:hint="eastAsia"/>
-        </w:rPr>
-        <w:t xml:space="preserve"> is weight, </w:t>
-      </w:r>
-      <w:r>
-        <w:rPr>
-          <w:position w:val="-6"/>
-        </w:rPr>
-        <w:object w:dxaOrig="180" w:dyaOrig="240" w14:anchorId="53DE0716">
-          <v:shape id="_x0000_i1108" type="#_x0000_t75" style="width:9.15pt;height:11.65pt" o:ole="">
+          <v:shape id="_x0000_i1107" type="#_x0000_t75" style="width:11.5pt;height:10.5pt" o:ole="">
             <v:imagedata r:id="rId173" o:title=""/>
           </v:shape>
-          <o:OLEObject Type="Embed" ProgID="Equation.DSMT4" ShapeID="_x0000_i1108" DrawAspect="Content" ObjectID="_1786788035" r:id="rId174"/>
+          <o:OLEObject Type="Embed" ProgID="Equation.DSMT4" ShapeID="_x0000_i1107" DrawAspect="Content" ObjectID="_1786804780" r:id="rId174"/>
+        </w:object>
+      </w:r>
+      <w:r>
+        <w:rPr>
+          <w:rFonts w:hint="eastAsia"/>
+        </w:rPr>
+        <w:t xml:space="preserve"> is weight, </w:t>
+      </w:r>
+      <w:r>
+        <w:rPr>
+          <w:position w:val="-6"/>
+        </w:rPr>
+        <w:object w:dxaOrig="180" w:dyaOrig="240" w14:anchorId="53DE0716">
+          <v:shape id="_x0000_i1108" type="#_x0000_t75" style="width:9pt;height:11.5pt" o:ole="">
+            <v:imagedata r:id="rId175" o:title=""/>
+          </v:shape>
+          <o:OLEObject Type="Embed" ProgID="Equation.DSMT4" ShapeID="_x0000_i1108" DrawAspect="Content" ObjectID="_1786804781" r:id="rId176"/>
         </w:object>
       </w:r>
       <w:r>
@@ -7622,21 +7879,21 @@
         <w:rPr>
           <w:rFonts w:hint="eastAsia"/>
         </w:rPr>
-        <w:t xml:space="preserve">De </w:t>
-      </w:r>
-      <w:proofErr w:type="spellStart"/>
-      <w:r>
-        <w:rPr>
-          <w:rFonts w:hint="eastAsia"/>
-        </w:rPr>
-        <w:t>Novovellis</w:t>
-      </w:r>
-      <w:proofErr w:type="spellEnd"/>
-      <w:r>
-        <w:rPr>
-          <w:rFonts w:hint="eastAsia"/>
-        </w:rPr>
-        <w:t xml:space="preserve"> et al., 2013) or by distributing it equally. While applying optimization-based control-allocation can enha</w:t>
+        <w:t xml:space="preserve">De Novovellis </w:t>
+      </w:r>
+      <w:r>
+        <w:rPr>
+          <w:rFonts w:hint="eastAsia"/>
+          <w:i/>
+          <w:iCs/>
+        </w:rPr>
+        <w:t>et al</w:t>
+      </w:r>
+      <w:r>
+        <w:rPr>
+          <w:rFonts w:hint="eastAsia"/>
+        </w:rPr>
+        <w:t>., 2013) or by distributing it equally. While applying optimization-based control-allocation can enha</w:t>
       </w:r>
       <w:r>
         <w:rPr>
@@ -7773,14 +8030,7 @@
         <w:rPr>
           <w:rFonts w:hint="eastAsia"/>
         </w:rPr>
-        <w:t xml:space="preserve">e overall process of lateral force estimation, offline cornering stiffness optimization, and torque-vectoring as illustrated in Figure 2, was tested using the </w:t>
-      </w:r>
-      <w:proofErr w:type="spellStart"/>
-      <w:r>
-        <w:rPr>
-          <w:rFonts w:hint="eastAsia"/>
-        </w:rPr>
-        <w:t>Car</w:t>
+        <w:t>e overall process of lateral force estimation, offline cornering stiffness optimization, and torque-vectoring as illustrated in Figure 2, was tested using the Car</w:t>
       </w:r>
       <w:r>
         <w:rPr>
@@ -7792,14 +8042,7 @@
         <w:rPr>
           <w:rFonts w:hint="eastAsia"/>
         </w:rPr>
-        <w:t>aker</w:t>
-      </w:r>
-      <w:proofErr w:type="spellEnd"/>
-      <w:r>
-        <w:rPr>
-          <w:rFonts w:hint="eastAsia"/>
-        </w:rPr>
-        <w:t xml:space="preserve"> simulation environment. The tests were conducted on a Formula Student car model, equipped with virtual GNSS/IMU sensor that had Gaussian noise added to simulate real-world sensor inaccuracies, providing a more realistic evaluation of the proposed method</w:t>
+        <w:t>aker simulation environment. The tests were conducted on a Formula Student car model, equipped with virtual GNSS/IMU sensor that had Gaussian noise added to simulate real-world sensor inaccuracies, providing a more realistic evaluation of the proposed method</w:t>
       </w:r>
       <w:r>
         <w:t>’</w:t>
@@ -7817,7 +8060,31 @@
         <w:rPr>
           <w:rFonts w:hint="eastAsia"/>
         </w:rPr>
-        <w:t xml:space="preserve"> Two distinct scenarios were employed to assess its effectiveness in estimating lateral forces and toque vectoring. The two test scenarios </w:t>
+        <w:t xml:space="preserve"> T</w:t>
+      </w:r>
+      <w:r>
+        <w:rPr>
+          <w:rFonts w:hint="eastAsia"/>
+        </w:rPr>
+        <w:t>hree</w:t>
+      </w:r>
+      <w:r>
+        <w:rPr>
+          <w:rFonts w:hint="eastAsia"/>
+        </w:rPr>
+        <w:t xml:space="preserve"> distinct scenarios were employed to assess its effectiveness in estimating lateral forces and toque vectoring. The t</w:t>
+      </w:r>
+      <w:r>
+        <w:rPr>
+          <w:rFonts w:hint="eastAsia"/>
+        </w:rPr>
+        <w:t>hree</w:t>
+      </w:r>
+      <w:r>
+        <w:rPr>
+          <w:rFonts w:hint="eastAsia"/>
+        </w:rPr>
+        <w:t xml:space="preserve"> test scenarios </w:t>
       </w:r>
       <w:r>
         <w:t>include</w:t>
@@ -7882,27 +8149,27 @@
           <w:position w:val="-6"/>
         </w:rPr>
         <w:object w:dxaOrig="560" w:dyaOrig="240" w14:anchorId="07C2B09C">
-          <v:shape id="_x0000_i1109" type="#_x0000_t75" style="width:27.9pt;height:12.05pt" o:ole="">
-            <v:imagedata r:id="rId175" o:title=""/>
-          </v:shape>
-          <o:OLEObject Type="Embed" ProgID="Equation.DSMT4" ShapeID="_x0000_i1109" DrawAspect="Content" ObjectID="_1786788036" r:id="rId176"/>
-        </w:object>
-      </w:r>
-      <w:r>
-        <w:rPr>
-          <w:rFonts w:hint="eastAsia"/>
-        </w:rPr>
-        <w:t xml:space="preserve"> to </w:t>
-      </w:r>
-      <w:r>
-        <w:rPr>
-          <w:position w:val="-6"/>
-        </w:rPr>
-        <w:object w:dxaOrig="440" w:dyaOrig="240" w14:anchorId="52FE0D70">
-          <v:shape id="_x0000_i1110" type="#_x0000_t75" style="width:21.65pt;height:12.05pt" o:ole="">
+          <v:shape id="_x0000_i1109" type="#_x0000_t75" style="width:28pt;height:12pt" o:ole="">
             <v:imagedata r:id="rId177" o:title=""/>
           </v:shape>
-          <o:OLEObject Type="Embed" ProgID="Equation.DSMT4" ShapeID="_x0000_i1110" DrawAspect="Content" ObjectID="_1786788037" r:id="rId178"/>
+          <o:OLEObject Type="Embed" ProgID="Equation.DSMT4" ShapeID="_x0000_i1109" DrawAspect="Content" ObjectID="_1786804782" r:id="rId178"/>
+        </w:object>
+      </w:r>
+      <w:r>
+        <w:rPr>
+          <w:rFonts w:hint="eastAsia"/>
+        </w:rPr>
+        <w:t xml:space="preserve"> to </w:t>
+      </w:r>
+      <w:r>
+        <w:rPr>
+          <w:position w:val="-6"/>
+        </w:rPr>
+        <w:object w:dxaOrig="440" w:dyaOrig="240" w14:anchorId="52FE0D70">
+          <v:shape id="_x0000_i1110" type="#_x0000_t75" style="width:21.5pt;height:12pt" o:ole="">
+            <v:imagedata r:id="rId179" o:title=""/>
+          </v:shape>
+          <o:OLEObject Type="Embed" ProgID="Equation.DSMT4" ShapeID="_x0000_i1110" DrawAspect="Content" ObjectID="_1786804783" r:id="rId180"/>
         </w:object>
       </w:r>
       <w:r>
@@ -7933,7 +8200,52 @@
         <w:rPr>
           <w:rFonts w:hint="eastAsia"/>
         </w:rPr>
-        <w:t xml:space="preserve">steady steer test: this test represents a steady-state cornering condition. The vehicle maintained a speed of 45km/h while driving on a circular track with </w:t>
+        <w:t>S</w:t>
+      </w:r>
+      <w:r>
+        <w:rPr>
+          <w:rFonts w:hint="eastAsia"/>
+        </w:rPr>
+        <w:t xml:space="preserve">teady steer test: this test represents a steady-state cornering condition. The vehicle maintained a speed of 45km/h while driving on a circular track with </w:t>
+      </w:r>
+      <w:r>
+        <w:t>a road</w:t>
+      </w:r>
+      <w:r>
+        <w:rPr>
+          <w:rFonts w:hint="eastAsia"/>
+        </w:rPr>
+        <w:t xml:space="preserve"> curvature 45 meters.</w:t>
+      </w:r>
+    </w:p>
+    <w:p>
+      <w:pPr>
+        <w:pStyle w:val="Body"/>
+        <w:numPr>
+          <w:ilvl w:val="0"/>
+          <w:numId w:val="11"/>
+        </w:numPr>
+      </w:pPr>
+      <w:r>
+        <w:t>Racetrack</w:t>
+      </w:r>
+      <w:r>
+        <w:rPr>
+          <w:rFonts w:hint="eastAsia"/>
+        </w:rPr>
+        <w:t xml:space="preserve"> test</w:t>
+      </w:r>
+      <w:r>
+        <w:rPr>
+          <w:rFonts w:hint="eastAsia"/>
+        </w:rPr>
+        <w:t xml:space="preserve">: </w:t>
+      </w:r>
+      <w:r>
+        <w:rPr>
+          <w:rFonts w:hint="eastAsia"/>
+        </w:rPr>
+        <w:t xml:space="preserve">this test represents a steady-state cornering condition. The vehicle maintained a speed of 45km/h while driving on a circular track with </w:t>
       </w:r>
       <w:r>
         <w:t>a road</w:t>
@@ -9001,17 +9313,65 @@
           <w:position w:val="-12"/>
         </w:rPr>
         <w:object w:dxaOrig="340" w:dyaOrig="320" w14:anchorId="48CB2727">
-          <v:shape id="_x0000_i1111" type="#_x0000_t75" style="width:17.05pt;height:15.4pt" o:ole="">
-            <v:imagedata r:id="rId132" o:title=""/>
+          <v:shape id="_x0000_i1111" type="#_x0000_t75" style="width:17pt;height:15.5pt" o:ole="">
+            <v:imagedata r:id="rId134" o:title=""/>
           </v:shape>
-          <o:OLEObject Type="Embed" ProgID="Equation.DSMT4" ShapeID="_x0000_i1111" DrawAspect="Content" ObjectID="_1786788038" r:id="rId179"/>
+          <o:OLEObject Type="Embed" ProgID="Equation.DSMT4" ShapeID="_x0000_i1111" DrawAspect="Content" ObjectID="_1786804784" r:id="rId181"/>
         </w:object>
       </w:r>
       <w:r>
         <w:rPr>
           <w:rFonts w:hint="eastAsia"/>
         </w:rPr>
-        <w:t xml:space="preserve"> during in both test scenarios are presented Figure 3-4. The root mean square error</w:t>
+        <w:t xml:space="preserve"> during in test scenarios are presented Figure 3</w:t>
+      </w:r>
+      <w:r>
+        <w:rPr>
+          <w:rFonts w:hint="eastAsia"/>
+        </w:rPr>
+        <w:t xml:space="preserve"> (sinus steer test)</w:t>
+      </w:r>
+      <w:r>
+        <w:rPr>
+          <w:rFonts w:hint="eastAsia"/>
+        </w:rPr>
+        <w:t xml:space="preserve">, </w:t>
+      </w:r>
+      <w:r>
+        <w:rPr>
+          <w:rFonts w:hint="eastAsia"/>
+        </w:rPr>
+        <w:t xml:space="preserve">Figure </w:t>
+      </w:r>
+      <w:r>
+        <w:rPr>
+          <w:rFonts w:hint="eastAsia"/>
+        </w:rPr>
+        <w:t>4</w:t>
+      </w:r>
+      <w:r>
+        <w:rPr>
+          <w:rFonts w:hint="eastAsia"/>
+        </w:rPr>
+        <w:t xml:space="preserve"> (steady steer test)</w:t>
+      </w:r>
+      <w:r>
+        <w:rPr>
+          <w:rFonts w:hint="eastAsia"/>
+        </w:rPr>
+        <w:t xml:space="preserve"> and Figure 5</w:t>
+      </w:r>
+      <w:r>
+        <w:rPr>
+          <w:rFonts w:hint="eastAsia"/>
+        </w:rPr>
+        <w:t xml:space="preserve"> (racetrack test)</w:t>
+      </w:r>
+      <w:r>
+        <w:rPr>
+          <w:rFonts w:hint="eastAsia"/>
+        </w:rPr>
+        <w:t>. The root mean square error</w:t>
       </w:r>
       <w:r>
         <w:rPr>
@@ -9133,8 +9493,6 @@
                 <w:vertAlign w:val="subscript"/>
               </w:rPr>
             </w:pPr>
-            <w:proofErr w:type="spellStart"/>
-            <w:proofErr w:type="gramStart"/>
             <w:r>
               <w:rPr>
                 <w:rFonts w:hint="eastAsia"/>
@@ -9156,8 +9514,6 @@
               </w:rPr>
               <w:t>y,FL</w:t>
             </w:r>
-            <w:proofErr w:type="spellEnd"/>
-            <w:proofErr w:type="gramEnd"/>
           </w:p>
           <w:p>
             <w:pPr>
@@ -9218,8 +9574,6 @@
                 <w:vertAlign w:val="subscript"/>
               </w:rPr>
             </w:pPr>
-            <w:proofErr w:type="spellStart"/>
-            <w:proofErr w:type="gramStart"/>
             <w:r>
               <w:rPr>
                 <w:rFonts w:hint="eastAsia"/>
@@ -9241,8 +9595,6 @@
               </w:rPr>
               <w:t>y,FR</w:t>
             </w:r>
-            <w:proofErr w:type="spellEnd"/>
-            <w:proofErr w:type="gramEnd"/>
           </w:p>
           <w:p>
             <w:pPr>
@@ -9303,8 +9655,6 @@
                 <w:vertAlign w:val="subscript"/>
               </w:rPr>
             </w:pPr>
-            <w:proofErr w:type="spellStart"/>
-            <w:proofErr w:type="gramStart"/>
             <w:r>
               <w:rPr>
                 <w:rFonts w:hint="eastAsia"/>
@@ -9326,8 +9676,6 @@
               </w:rPr>
               <w:t>y,RL</w:t>
             </w:r>
-            <w:proofErr w:type="spellEnd"/>
-            <w:proofErr w:type="gramEnd"/>
           </w:p>
           <w:p>
             <w:pPr>
@@ -9388,8 +9736,6 @@
                 <w:vertAlign w:val="subscript"/>
               </w:rPr>
             </w:pPr>
-            <w:proofErr w:type="spellStart"/>
-            <w:proofErr w:type="gramStart"/>
             <w:r>
               <w:rPr>
                 <w:rFonts w:hint="eastAsia"/>
@@ -9411,8 +9757,6 @@
               </w:rPr>
               <w:t>y,RR</w:t>
             </w:r>
-            <w:proofErr w:type="spellEnd"/>
-            <w:proofErr w:type="gramEnd"/>
           </w:p>
           <w:p>
             <w:pPr>
@@ -9587,7 +9931,21 @@
                 <w:rFonts w:hint="eastAsia"/>
                 <w:sz w:val="14"/>
               </w:rPr>
-              <w:t>79.94</w:t>
+              <w:t>94</w:t>
+            </w:r>
+            <w:r>
+              <w:rPr>
+                <w:rFonts w:hint="eastAsia"/>
+                <w:sz w:val="14"/>
+              </w:rPr>
+              <w:t>.</w:t>
+            </w:r>
+            <w:r>
+              <w:rPr>
+                <w:rFonts w:hint="eastAsia"/>
+                <w:sz w:val="14"/>
+              </w:rPr>
+              <w:t>73</w:t>
             </w:r>
           </w:p>
         </w:tc>
@@ -9615,7 +9973,21 @@
                 <w:rFonts w:hint="eastAsia"/>
                 <w:sz w:val="14"/>
               </w:rPr>
-              <w:t>86.39</w:t>
+              <w:t>106</w:t>
+            </w:r>
+            <w:r>
+              <w:rPr>
+                <w:rFonts w:hint="eastAsia"/>
+                <w:sz w:val="14"/>
+              </w:rPr>
+              <w:t>.</w:t>
+            </w:r>
+            <w:r>
+              <w:rPr>
+                <w:rFonts w:hint="eastAsia"/>
+                <w:sz w:val="14"/>
+              </w:rPr>
+              <w:t>11</w:t>
             </w:r>
           </w:p>
         </w:tc>
@@ -9643,7 +10015,21 @@
                 <w:rFonts w:hint="eastAsia"/>
                 <w:sz w:val="14"/>
               </w:rPr>
-              <w:t>59.00</w:t>
+              <w:t>74</w:t>
+            </w:r>
+            <w:r>
+              <w:rPr>
+                <w:rFonts w:hint="eastAsia"/>
+                <w:sz w:val="14"/>
+              </w:rPr>
+              <w:t>.</w:t>
+            </w:r>
+            <w:r>
+              <w:rPr>
+                <w:rFonts w:hint="eastAsia"/>
+                <w:sz w:val="14"/>
+              </w:rPr>
+              <w:t>44</w:t>
             </w:r>
           </w:p>
         </w:tc>
@@ -9671,7 +10057,21 @@
                 <w:rFonts w:hint="eastAsia"/>
                 <w:sz w:val="14"/>
               </w:rPr>
-              <w:t>51.35</w:t>
+              <w:t>65</w:t>
+            </w:r>
+            <w:r>
+              <w:rPr>
+                <w:rFonts w:hint="eastAsia"/>
+                <w:sz w:val="14"/>
+              </w:rPr>
+              <w:t>.</w:t>
+            </w:r>
+            <w:r>
+              <w:rPr>
+                <w:rFonts w:hint="eastAsia"/>
+                <w:sz w:val="14"/>
+              </w:rPr>
+              <w:t>71</w:t>
             </w:r>
           </w:p>
         </w:tc>
@@ -9699,7 +10099,21 @@
                 <w:rFonts w:hint="eastAsia"/>
                 <w:sz w:val="14"/>
               </w:rPr>
-              <w:t>54.33</w:t>
+              <w:t>78</w:t>
+            </w:r>
+            <w:r>
+              <w:rPr>
+                <w:rFonts w:hint="eastAsia"/>
+                <w:sz w:val="14"/>
+              </w:rPr>
+              <w:t>.</w:t>
+            </w:r>
+            <w:r>
+              <w:rPr>
+                <w:rFonts w:hint="eastAsia"/>
+                <w:sz w:val="14"/>
+              </w:rPr>
+              <w:t>24</w:t>
             </w:r>
           </w:p>
         </w:tc>
@@ -9761,7 +10175,14 @@
                 <w:rFonts w:hint="eastAsia"/>
                 <w:sz w:val="14"/>
               </w:rPr>
-              <w:t>44.03</w:t>
+              <w:t>44.</w:t>
+            </w:r>
+            <w:r>
+              <w:rPr>
+                <w:rFonts w:hint="eastAsia"/>
+                <w:sz w:val="14"/>
+              </w:rPr>
+              <w:t>35</w:t>
             </w:r>
           </w:p>
         </w:tc>
@@ -9789,7 +10210,21 @@
                 <w:rFonts w:hint="eastAsia"/>
                 <w:sz w:val="14"/>
               </w:rPr>
-              <w:t>48.46</w:t>
+              <w:t>49</w:t>
+            </w:r>
+            <w:r>
+              <w:rPr>
+                <w:rFonts w:hint="eastAsia"/>
+                <w:sz w:val="14"/>
+              </w:rPr>
+              <w:t>.4</w:t>
+            </w:r>
+            <w:r>
+              <w:rPr>
+                <w:rFonts w:hint="eastAsia"/>
+                <w:sz w:val="14"/>
+              </w:rPr>
+              <w:t>4</w:t>
             </w:r>
           </w:p>
         </w:tc>
@@ -9817,7 +10252,14 @@
                 <w:rFonts w:hint="eastAsia"/>
                 <w:sz w:val="14"/>
               </w:rPr>
-              <w:t>46.94</w:t>
+              <w:t>46.</w:t>
+            </w:r>
+            <w:r>
+              <w:rPr>
+                <w:rFonts w:hint="eastAsia"/>
+                <w:sz w:val="14"/>
+              </w:rPr>
+              <w:t>70</w:t>
             </w:r>
           </w:p>
         </w:tc>
@@ -9845,7 +10287,28 @@
                 <w:rFonts w:hint="eastAsia"/>
                 <w:sz w:val="14"/>
               </w:rPr>
-              <w:t>35.44</w:t>
+              <w:t>3</w:t>
+            </w:r>
+            <w:r>
+              <w:rPr>
+                <w:rFonts w:hint="eastAsia"/>
+                <w:sz w:val="14"/>
+              </w:rPr>
+              <w:t>4</w:t>
+            </w:r>
+            <w:r>
+              <w:rPr>
+                <w:rFonts w:hint="eastAsia"/>
+                <w:sz w:val="14"/>
+              </w:rPr>
+              <w:t>.</w:t>
+            </w:r>
+            <w:r>
+              <w:rPr>
+                <w:rFonts w:hint="eastAsia"/>
+                <w:sz w:val="14"/>
+              </w:rPr>
+              <w:t>96</w:t>
             </w:r>
           </w:p>
         </w:tc>
@@ -9873,7 +10336,200 @@
                 <w:rFonts w:hint="eastAsia"/>
                 <w:sz w:val="14"/>
               </w:rPr>
-              <w:t>16.33</w:t>
+              <w:t>24</w:t>
+            </w:r>
+            <w:r>
+              <w:rPr>
+                <w:rFonts w:hint="eastAsia"/>
+                <w:sz w:val="14"/>
+              </w:rPr>
+              <w:t>.</w:t>
+            </w:r>
+            <w:r>
+              <w:rPr>
+                <w:rFonts w:hint="eastAsia"/>
+                <w:sz w:val="14"/>
+              </w:rPr>
+              <w:t>26</w:t>
+            </w:r>
+          </w:p>
+        </w:tc>
+      </w:tr>
+      <w:tr>
+        <w:trPr>
+          <w:cantSplit/>
+          <w:trHeight w:val="439"/>
+        </w:trPr>
+        <w:tc>
+          <w:tcPr>
+            <w:tcW w:w="1014" w:type="dxa"/>
+            <w:tcBorders>
+              <w:top w:val="single" w:sz="6" w:space="0" w:color="000000"/>
+              <w:bottom w:val="single" w:sz="6" w:space="0" w:color="000000"/>
+            </w:tcBorders>
+            <w:vAlign w:val="center"/>
+          </w:tcPr>
+          <w:p>
+            <w:pPr>
+              <w:pStyle w:val="Body"/>
+              <w:snapToGrid w:val="0"/>
+              <w:ind w:firstLine="0"/>
+              <w:jc w:val="center"/>
+              <w:rPr>
+                <w:rFonts w:hint="eastAsia"/>
+                <w:sz w:val="14"/>
+              </w:rPr>
+            </w:pPr>
+            <w:r>
+              <w:rPr>
+                <w:sz w:val="14"/>
+              </w:rPr>
+              <w:t>Racetrack</w:t>
+            </w:r>
+          </w:p>
+        </w:tc>
+        <w:tc>
+          <w:tcPr>
+            <w:tcW w:w="808" w:type="dxa"/>
+            <w:tcBorders>
+              <w:top w:val="single" w:sz="6" w:space="0" w:color="000000"/>
+              <w:bottom w:val="single" w:sz="6" w:space="0" w:color="000000"/>
+            </w:tcBorders>
+            <w:vAlign w:val="center"/>
+          </w:tcPr>
+          <w:p>
+            <w:pPr>
+              <w:pStyle w:val="Body"/>
+              <w:snapToGrid w:val="0"/>
+              <w:ind w:firstLine="0"/>
+              <w:jc w:val="center"/>
+              <w:rPr>
+                <w:rFonts w:hint="eastAsia"/>
+                <w:sz w:val="14"/>
+              </w:rPr>
+            </w:pPr>
+            <w:r>
+              <w:rPr>
+                <w:rFonts w:hint="eastAsia"/>
+                <w:sz w:val="14"/>
+              </w:rPr>
+              <w:t>219.40</w:t>
+            </w:r>
+          </w:p>
+        </w:tc>
+        <w:tc>
+          <w:tcPr>
+            <w:tcW w:w="808" w:type="dxa"/>
+            <w:tcBorders>
+              <w:top w:val="single" w:sz="6" w:space="0" w:color="000000"/>
+              <w:bottom w:val="single" w:sz="6" w:space="0" w:color="000000"/>
+            </w:tcBorders>
+            <w:vAlign w:val="center"/>
+          </w:tcPr>
+          <w:p>
+            <w:pPr>
+              <w:pStyle w:val="Body"/>
+              <w:snapToGrid w:val="0"/>
+              <w:ind w:firstLine="0"/>
+              <w:jc w:val="center"/>
+              <w:rPr>
+                <w:rFonts w:hint="eastAsia"/>
+                <w:sz w:val="14"/>
+              </w:rPr>
+            </w:pPr>
+            <w:r>
+              <w:rPr>
+                <w:rFonts w:hint="eastAsia"/>
+                <w:sz w:val="14"/>
+              </w:rPr>
+              <w:t>227.52</w:t>
+            </w:r>
+          </w:p>
+        </w:tc>
+        <w:tc>
+          <w:tcPr>
+            <w:tcW w:w="643" w:type="dxa"/>
+            <w:tcBorders>
+              <w:top w:val="single" w:sz="6" w:space="0" w:color="000000"/>
+              <w:bottom w:val="single" w:sz="6" w:space="0" w:color="000000"/>
+            </w:tcBorders>
+            <w:vAlign w:val="center"/>
+          </w:tcPr>
+          <w:p>
+            <w:pPr>
+              <w:pStyle w:val="Body"/>
+              <w:snapToGrid w:val="0"/>
+              <w:ind w:firstLine="0"/>
+              <w:jc w:val="center"/>
+              <w:rPr>
+                <w:rFonts w:hint="eastAsia"/>
+                <w:sz w:val="14"/>
+              </w:rPr>
+            </w:pPr>
+            <w:r>
+              <w:rPr>
+                <w:rFonts w:hint="eastAsia"/>
+                <w:sz w:val="14"/>
+              </w:rPr>
+              <w:t>126.60</w:t>
+            </w:r>
+          </w:p>
+        </w:tc>
+        <w:tc>
+          <w:tcPr>
+            <w:tcW w:w="741" w:type="dxa"/>
+            <w:tcBorders>
+              <w:top w:val="single" w:sz="6" w:space="0" w:color="000000"/>
+              <w:bottom w:val="single" w:sz="6" w:space="0" w:color="000000"/>
+            </w:tcBorders>
+            <w:vAlign w:val="center"/>
+          </w:tcPr>
+          <w:p>
+            <w:pPr>
+              <w:pStyle w:val="Body"/>
+              <w:snapToGrid w:val="0"/>
+              <w:ind w:firstLine="0"/>
+              <w:jc w:val="center"/>
+              <w:rPr>
+                <w:rFonts w:hint="eastAsia"/>
+                <w:sz w:val="14"/>
+              </w:rPr>
+            </w:pPr>
+            <w:r>
+              <w:rPr>
+                <w:rFonts w:hint="eastAsia"/>
+                <w:sz w:val="14"/>
+              </w:rPr>
+              <w:t>123.41</w:t>
+            </w:r>
+          </w:p>
+        </w:tc>
+        <w:tc>
+          <w:tcPr>
+            <w:tcW w:w="741" w:type="dxa"/>
+            <w:tcBorders>
+              <w:top w:val="single" w:sz="6" w:space="0" w:color="000000"/>
+              <w:bottom w:val="single" w:sz="6" w:space="0" w:color="000000"/>
+            </w:tcBorders>
+            <w:vAlign w:val="center"/>
+          </w:tcPr>
+          <w:p>
+            <w:pPr>
+              <w:pStyle w:val="Body"/>
+              <w:snapToGrid w:val="0"/>
+              <w:ind w:firstLine="0"/>
+              <w:jc w:val="center"/>
+              <w:rPr>
+                <w:rFonts w:hint="eastAsia"/>
+                <w:sz w:val="14"/>
+              </w:rPr>
+            </w:pPr>
+            <w:r>
+              <w:rPr>
+                <w:rFonts w:hint="eastAsia"/>
+                <w:sz w:val="14"/>
+              </w:rPr>
+              <w:t>141.15</w:t>
             </w:r>
           </w:p>
         </w:tc>
@@ -9904,63 +10560,48 @@
       <w:pPr>
         <w:pStyle w:val="Body"/>
         <w:ind w:firstLine="0"/>
-      </w:pPr>
-      <w:r>
-        <w:pict w14:anchorId="34A9D990">
-          <v:shape id="_x0000_i1112" type="#_x0000_t75" style="width:232.65pt;height:186.45pt">
-            <v:imagedata r:id="rId180" o:title=""/>
-          </v:shape>
-        </w:pict>
-      </w:r>
-    </w:p>
-    <w:p>
-      <w:pPr>
-        <w:pStyle w:val="Body"/>
         <w:jc w:val="center"/>
       </w:pPr>
       <w:r>
-        <w:rPr>
-          <w:rFonts w:hint="eastAsia"/>
-        </w:rPr>
-        <w:t>(a)</w:t>
-      </w:r>
-      <w:r>
-        <w:pict w14:anchorId="730C2D58">
-          <v:shape id="_x0000_i1113" type="#_x0000_t75" style="width:232.65pt;height:186.45pt">
-            <v:imagedata r:id="rId181" o:title=""/>
-          </v:shape>
-        </w:pict>
-      </w:r>
-      <w:r>
-        <w:rPr>
-          <w:rFonts w:hint="eastAsia"/>
-        </w:rPr>
-        <w:t xml:space="preserve"> </w:t>
-      </w:r>
-      <w:r>
-        <w:rPr>
-          <w:rFonts w:hint="eastAsia"/>
-        </w:rPr>
-        <w:t>(b)</w:t>
-      </w:r>
-    </w:p>
-    <w:p>
-      <w:pPr>
-        <w:pStyle w:val="Body"/>
-        <w:ind w:firstLine="0"/>
-      </w:pPr>
-      <w:r>
-        <w:pict w14:anchorId="3534867A">
-          <v:shape id="_x0000_i1114" type="#_x0000_t75" style="width:233.5pt;height:186.45pt">
+        <w:pict w14:anchorId="0CA36D84">
+          <v:shape id="_x0000_i1124" type="#_x0000_t75" style="width:230.5pt;height:184pt">
             <v:imagedata r:id="rId182" o:title=""/>
           </v:shape>
         </w:pict>
       </w:r>
-      <w:r>
-        <w:rPr>
-          <w:rFonts w:hint="eastAsia"/>
-        </w:rPr>
+    </w:p>
+    <w:p>
+      <w:pPr>
+        <w:pStyle w:val="Body"/>
+        <w:jc w:val="center"/>
+      </w:pPr>
+      <w:r>
+        <w:rPr>
+          <w:rFonts w:hint="eastAsia"/>
+        </w:rPr>
+        <w:t>(a)</w:t>
+      </w:r>
+      <w:r>
         <w:t xml:space="preserve"> </w:t>
+      </w:r>
+      <w:r>
+        <w:pict w14:anchorId="1755D992">
+          <v:shape id="_x0000_i1131" type="#_x0000_t75" style="width:229.5pt;height:184pt">
+            <v:imagedata r:id="rId183" o:title=""/>
+          </v:shape>
+        </w:pict>
+      </w:r>
+      <w:r>
+        <w:rPr>
+          <w:rFonts w:hint="eastAsia"/>
+        </w:rPr>
+        <w:t xml:space="preserve"> </w:t>
+      </w:r>
+      <w:r>
+        <w:rPr>
+          <w:rFonts w:hint="eastAsia"/>
+        </w:rPr>
+        <w:t>(b)</w:t>
       </w:r>
     </w:p>
     <w:p>
@@ -9970,6 +10611,20 @@
         <w:jc w:val="center"/>
       </w:pPr>
       <w:r>
+        <w:pict w14:anchorId="096FC6B5">
+          <v:shape id="_x0000_i1152" type="#_x0000_t75" style="width:229.5pt;height:92.5pt">
+            <v:imagedata r:id="rId184" o:title=""/>
+          </v:shape>
+        </w:pict>
+      </w:r>
+    </w:p>
+    <w:p>
+      <w:pPr>
+        <w:pStyle w:val="Body"/>
+        <w:ind w:firstLine="0"/>
+        <w:jc w:val="center"/>
+      </w:pPr>
+      <w:r>
         <w:rPr>
           <w:rFonts w:hint="eastAsia"/>
         </w:rPr>
@@ -10036,12 +10691,13 @@
       <w:pPr>
         <w:pStyle w:val="Body"/>
         <w:ind w:firstLine="0"/>
+        <w:jc w:val="center"/>
       </w:pPr>
       <w:r>
         <w:lastRenderedPageBreak/>
-        <w:pict w14:anchorId="3B17B363">
-          <v:shape id="_x0000_i1115" type="#_x0000_t75" style="width:233.5pt;height:186.45pt">
-            <v:imagedata r:id="rId183" o:title=""/>
+        <w:pict w14:anchorId="1511EB81">
+          <v:shape id="_x0000_i1199" type="#_x0000_t75" style="width:229pt;height:184pt">
+            <v:imagedata r:id="rId185" o:title=""/>
           </v:shape>
         </w:pict>
       </w:r>
@@ -10066,9 +10722,9 @@
         <w:jc w:val="center"/>
       </w:pPr>
       <w:r>
-        <w:pict w14:anchorId="1749B83B">
-          <v:shape id="_x0000_i1116" type="#_x0000_t75" style="width:232.65pt;height:186.45pt">
-            <v:imagedata r:id="rId184" o:title=""/>
+        <w:pict w14:anchorId="20A3A377">
+          <v:shape id="_x0000_i1257" type="#_x0000_t75" style="width:231pt;height:184pt">
+            <v:imagedata r:id="rId186" o:title=""/>
           </v:shape>
         </w:pict>
       </w:r>
@@ -10093,9 +10749,9 @@
       </w:pPr>
       <w:bookmarkStart w:id="1" w:name="_Hlk176130401"/>
       <w:r>
-        <w:pict w14:anchorId="022D6C0E">
-          <v:shape id="_x0000_i1117" type="#_x0000_t75" style="width:232.65pt;height:186.45pt">
-            <v:imagedata r:id="rId185" o:title=""/>
+        <w:pict w14:anchorId="11EAC5F7">
+          <v:shape id="_x0000_i1278" type="#_x0000_t75" style="width:229.5pt;height:90pt">
+            <v:imagedata r:id="rId187" o:title=""/>
           </v:shape>
         </w:pict>
       </w:r>
@@ -10168,8 +10824,243 @@
         </w:rPr>
         <w:t>in steady steer test.</w:t>
       </w:r>
-    </w:p>
-    <w:bookmarkEnd w:id="1"/>
+      <w:bookmarkEnd w:id="1"/>
+    </w:p>
+    <w:p>
+      <w:pPr>
+        <w:pStyle w:val="Body"/>
+        <w:ind w:firstLine="0"/>
+      </w:pPr>
+    </w:p>
+    <w:p>
+      <w:pPr>
+        <w:pStyle w:val="Body"/>
+        <w:ind w:firstLine="0"/>
+        <w:jc w:val="center"/>
+      </w:pPr>
+      <w:r>
+        <w:pict w14:anchorId="04A7B954">
+          <v:shape id="_x0000_i1354" type="#_x0000_t75" style="width:215.5pt;height:158pt">
+            <v:imagedata r:id="rId188" o:title=""/>
+          </v:shape>
+        </w:pict>
+      </w:r>
+    </w:p>
+    <w:p>
+      <w:pPr>
+        <w:pStyle w:val="Body"/>
+        <w:ind w:firstLine="0"/>
+        <w:jc w:val="center"/>
+      </w:pPr>
+      <w:r>
+        <w:rPr>
+          <w:rFonts w:hint="eastAsia"/>
+        </w:rPr>
+        <w:t>(a)</w:t>
+      </w:r>
+    </w:p>
+    <w:p>
+      <w:pPr>
+        <w:pStyle w:val="Body"/>
+        <w:ind w:firstLine="0"/>
+        <w:jc w:val="center"/>
+      </w:pPr>
+      <w:r>
+        <w:pict w14:anchorId="5ACF740B">
+          <v:shape id="_x0000_i1340" type="#_x0000_t75" style="width:226.5pt;height:184pt">
+            <v:imagedata r:id="rId189" o:title=""/>
+          </v:shape>
+        </w:pict>
+      </w:r>
+    </w:p>
+    <w:p>
+      <w:pPr>
+        <w:pStyle w:val="Body"/>
+        <w:ind w:firstLine="0"/>
+        <w:jc w:val="center"/>
+      </w:pPr>
+      <w:r>
+        <w:rPr>
+          <w:rFonts w:hint="eastAsia"/>
+        </w:rPr>
+        <w:t>(b)</w:t>
+      </w:r>
+    </w:p>
+    <w:p>
+      <w:pPr>
+        <w:pStyle w:val="Body"/>
+        <w:ind w:firstLine="0"/>
+        <w:jc w:val="center"/>
+      </w:pPr>
+      <w:r>
+        <w:pict w14:anchorId="6480C252">
+          <v:shape id="_x0000_i1355" type="#_x0000_t75" style="width:231pt;height:184pt">
+            <v:imagedata r:id="rId186" o:title=""/>
+          </v:shape>
+        </w:pict>
+      </w:r>
+    </w:p>
+    <w:p>
+      <w:pPr>
+        <w:pStyle w:val="Body"/>
+        <w:ind w:firstLine="0"/>
+        <w:jc w:val="center"/>
+      </w:pPr>
+      <w:r>
+        <w:t>(c)</w:t>
+      </w:r>
+    </w:p>
+    <w:p>
+      <w:pPr>
+        <w:pStyle w:val="Body"/>
+        <w:ind w:firstLine="0"/>
+      </w:pPr>
+      <w:r>
+        <w:lastRenderedPageBreak/>
+        <w:pict w14:anchorId="728C989F">
+          <v:shape id="_x0000_i1376" type="#_x0000_t75" style="width:229.5pt;height:91.5pt">
+            <v:imagedata r:id="rId190" o:title=""/>
+          </v:shape>
+        </w:pict>
+      </w:r>
+    </w:p>
+    <w:p>
+      <w:pPr>
+        <w:pStyle w:val="Body"/>
+        <w:ind w:firstLine="0"/>
+        <w:jc w:val="center"/>
+      </w:pPr>
+      <w:r>
+        <w:rPr>
+          <w:rFonts w:hint="eastAsia"/>
+        </w:rPr>
+        <w:t>(d)</w:t>
+      </w:r>
+    </w:p>
+    <w:p>
+      <w:pPr>
+        <w:pStyle w:val="Body"/>
+        <w:ind w:firstLine="0"/>
+        <w:rPr>
+          <w:rFonts w:hint="eastAsia"/>
+        </w:rPr>
+      </w:pPr>
+      <w:r>
+        <w:t xml:space="preserve">Figure </w:t>
+      </w:r>
+      <w:r>
+        <w:rPr>
+          <w:rFonts w:hint="eastAsia"/>
+        </w:rPr>
+        <w:t>5</w:t>
+      </w:r>
+      <w:r>
+        <w:t xml:space="preserve">. </w:t>
+      </w:r>
+      <w:r>
+        <w:rPr>
+          <w:rFonts w:hint="eastAsia"/>
+        </w:rPr>
+        <w:t>Estimation results of (</w:t>
+      </w:r>
+      <w:r>
+        <w:rPr>
+          <w:rFonts w:hint="eastAsia"/>
+        </w:rPr>
+        <w:t>b</w:t>
+      </w:r>
+      <w:r>
+        <w:rPr>
+          <w:rFonts w:hint="eastAsia"/>
+        </w:rPr>
+        <w:t>) front lateral force, (</w:t>
+      </w:r>
+      <w:r>
+        <w:rPr>
+          <w:rFonts w:hint="eastAsia"/>
+        </w:rPr>
+        <w:t>c</w:t>
+      </w:r>
+      <w:r>
+        <w:rPr>
+          <w:rFonts w:hint="eastAsia"/>
+        </w:rPr>
+        <w:t>) rear lateral force, (</w:t>
+      </w:r>
+      <w:r>
+        <w:rPr>
+          <w:rFonts w:hint="eastAsia"/>
+        </w:rPr>
+        <w:t>d</w:t>
+      </w:r>
+      <w:r>
+        <w:rPr>
+          <w:rFonts w:hint="eastAsia"/>
+        </w:rPr>
+        <w:t xml:space="preserve">) </w:t>
+      </w:r>
+      <w:r>
+        <w:rPr>
+          <w:rFonts w:hint="eastAsia"/>
+          <w:i/>
+          <w:iCs/>
+        </w:rPr>
+        <w:t>M</w:t>
+      </w:r>
+      <w:r>
+        <w:rPr>
+          <w:rFonts w:hint="eastAsia"/>
+          <w:i/>
+          <w:iCs/>
+          <w:vertAlign w:val="subscript"/>
+        </w:rPr>
+        <w:t>y</w:t>
+      </w:r>
+      <w:r>
+        <w:rPr>
+          <w:rFonts w:hint="eastAsia"/>
+          <w:i/>
+          <w:iCs/>
+          <w:vertAlign w:val="subscript"/>
+        </w:rPr>
+        <w:t xml:space="preserve"> </w:t>
+      </w:r>
+      <w:r>
+        <w:rPr>
+          <w:rFonts w:hint="eastAsia"/>
+        </w:rPr>
+        <w:t xml:space="preserve">in </w:t>
+      </w:r>
+      <w:r>
+        <w:rPr>
+          <w:rFonts w:hint="eastAsia"/>
+        </w:rPr>
+        <w:t>r</w:t>
+      </w:r>
+      <w:r>
+        <w:rPr>
+          <w:rFonts w:hint="eastAsia"/>
+        </w:rPr>
+        <w:t>acetrack</w:t>
+      </w:r>
+      <w:r>
+        <w:rPr>
+          <w:rFonts w:hint="eastAsia"/>
+        </w:rPr>
+        <w:t xml:space="preserve"> test.</w:t>
+      </w:r>
+    </w:p>
+    <w:p>
+      <w:pPr>
+        <w:pStyle w:val="Body"/>
+        <w:ind w:firstLine="0"/>
+        <w:rPr>
+          <w:rFonts w:hint="eastAsia"/>
+          <w:b/>
+          <w:bCs/>
+        </w:rPr>
+      </w:pPr>
+    </w:p>
     <w:p>
       <w:pPr>
         <w:pStyle w:val="SubsubHeading"/>
@@ -10178,27 +11069,11 @@
           <w:u w:val="none"/>
         </w:rPr>
       </w:pPr>
-    </w:p>
-    <w:p>
-      <w:pPr>
-        <w:pStyle w:val="SubsubHeading"/>
-        <w:ind w:firstLine="0"/>
-        <w:rPr>
+      <w:r>
+        <w:rPr>
+          <w:rFonts w:hint="eastAsia"/>
           <w:u w:val="none"/>
         </w:rPr>
-      </w:pPr>
-      <w:r>
-        <w:rPr>
-          <w:u w:val="none"/>
-        </w:rPr>
-        <w:br w:type="page"/>
-      </w:r>
-      <w:r>
-        <w:rPr>
-          <w:rFonts w:hint="eastAsia"/>
-          <w:u w:val="none"/>
-        </w:rPr>
-        <w:lastRenderedPageBreak/>
         <w:t>4.2. Torque Vectoring Results</w:t>
       </w:r>
     </w:p>
@@ -10331,15 +11206,7 @@
         <w:t>consider</w:t>
       </w:r>
       <w:r>
-        <w:t xml:space="preserve"> the disturbance torque Md​. To determine this, the </w:t>
-      </w:r>
-      <w:proofErr w:type="spellStart"/>
-      <w:r>
-        <w:t>CarMaker</w:t>
-      </w:r>
-      <w:proofErr w:type="spellEnd"/>
-      <w:r>
-        <w:t xml:space="preserve"> reference values</w:t>
+        <w:t xml:space="preserve"> the disturbance torque Md​. To determine this, the CarMaker reference values</w:t>
       </w:r>
       <w:r>
         <w:rPr>
@@ -10532,8 +11399,8 @@
       </w:pPr>
       <w:r>
         <w:pict w14:anchorId="2397068A">
-          <v:shape id="_x0000_i1118" type="#_x0000_t75" style="width:233.05pt;height:122.35pt">
-            <v:imagedata r:id="rId186" o:title=""/>
+          <v:shape id="_x0000_i1118" type="#_x0000_t75" style="width:233pt;height:122.5pt">
+            <v:imagedata r:id="rId191" o:title=""/>
           </v:shape>
         </w:pict>
       </w:r>
@@ -10550,7 +11417,7 @@
         <w:rPr>
           <w:rFonts w:hint="eastAsia"/>
         </w:rPr>
-        <w:t>5</w:t>
+        <w:t>6</w:t>
       </w:r>
       <w:r>
         <w:t xml:space="preserve">. </w:t>
@@ -10687,6 +11554,245 @@
         <w:rPr>
           <w:rFonts w:hint="eastAsia"/>
         </w:rPr>
+        <w:t xml:space="preserve">[x0] </w:t>
+      </w:r>
+      <w:r>
+        <w:t>Doumiati, M., Victorino, A.C., Charara, A. and Lechner, D., 2010. Onboard real-time estimation of vehicle lateral tire–road forces and sideslip angle. </w:t>
+      </w:r>
+      <w:r>
+        <w:rPr>
+          <w:i/>
+          <w:iCs/>
+        </w:rPr>
+        <w:t>IEEE/ASME Transactions on Mechatronics</w:t>
+      </w:r>
+      <w:r>
+        <w:t>, </w:t>
+      </w:r>
+      <w:r>
+        <w:rPr>
+          <w:i/>
+          <w:iCs/>
+        </w:rPr>
+        <w:t>16</w:t>
+      </w:r>
+      <w:r>
+        <w:t>(4), pp.601-614.</w:t>
+      </w:r>
+    </w:p>
+    <w:p>
+      <w:pPr>
+        <w:pStyle w:val="Reference"/>
+      </w:pPr>
+      <w:r>
+        <w:rPr>
+          <w:rFonts w:hint="eastAsia"/>
+        </w:rPr>
+        <w:t xml:space="preserve">[x0] </w:t>
+      </w:r>
+      <w:r>
+        <w:t>Lee, E., Jung, H. and Choi, S., 2018. Tire lateral force estimation using Kalman filter. </w:t>
+      </w:r>
+      <w:r>
+        <w:rPr>
+          <w:i/>
+          <w:iCs/>
+        </w:rPr>
+        <w:t>International Journal of Automotive Technology</w:t>
+      </w:r>
+      <w:r>
+        <w:t>, </w:t>
+      </w:r>
+      <w:r>
+        <w:rPr>
+          <w:i/>
+          <w:iCs/>
+        </w:rPr>
+        <w:t>19</w:t>
+      </w:r>
+      <w:r>
+        <w:t>, pp.669-676.</w:t>
+      </w:r>
+    </w:p>
+    <w:p>
+      <w:pPr>
+        <w:pStyle w:val="Reference"/>
+      </w:pPr>
+      <w:r>
+        <w:rPr>
+          <w:rFonts w:hint="eastAsia"/>
+        </w:rPr>
+        <w:t xml:space="preserve">[x0] </w:t>
+      </w:r>
+      <w:r>
+        <w:t>Dugoff, H., Fancher, P.S. and Segel, L., 1970. An analysis of tire traction properties and their influence on vehicle dynamic performance. </w:t>
+      </w:r>
+      <w:r>
+        <w:rPr>
+          <w:i/>
+          <w:iCs/>
+        </w:rPr>
+        <w:t>SAE transactions</w:t>
+      </w:r>
+      <w:r>
+        <w:t>, pp.1219-1243.</w:t>
+      </w:r>
+      <w:r>
+        <w:rPr>
+          <w:rFonts w:hint="eastAsia"/>
+        </w:rPr>
+        <w:t xml:space="preserve"> </w:t>
+      </w:r>
+    </w:p>
+    <w:p>
+      <w:pPr>
+        <w:pStyle w:val="Reference"/>
+      </w:pPr>
+      <w:r>
+        <w:rPr>
+          <w:rFonts w:hint="eastAsia"/>
+        </w:rPr>
+        <w:t xml:space="preserve">[x0] </w:t>
+      </w:r>
+      <w:r>
+        <w:t>Loeb, J.S., Guenther, D.A., Chen, H.H.F. and Ellis, J.R., 1990. Lateral stiffness, cornering stiffness and relaxation length of the pneumatic tire. </w:t>
+      </w:r>
+      <w:r>
+        <w:rPr>
+          <w:i/>
+          <w:iCs/>
+        </w:rPr>
+        <w:t>SAE transactions</w:t>
+      </w:r>
+      <w:r>
+        <w:t>, pp.147-155.</w:t>
+      </w:r>
+    </w:p>
+    <w:p>
+      <w:pPr>
+        <w:pStyle w:val="Reference"/>
+      </w:pPr>
+      <w:r>
+        <w:rPr>
+          <w:rFonts w:hint="eastAsia"/>
+        </w:rPr>
+        <w:t xml:space="preserve">[x0] </w:t>
+      </w:r>
+      <w:r>
+        <w:t>Heydinger, G.J., Garrott, W.R. and Chrstos, J.P., 1991. The importance of tire lag on simulated transient vehicle response. </w:t>
+      </w:r>
+      <w:r>
+        <w:rPr>
+          <w:i/>
+          <w:iCs/>
+        </w:rPr>
+        <w:t>SAE transactions</w:t>
+      </w:r>
+      <w:r>
+        <w:t>, pp.362-374.</w:t>
+      </w:r>
+    </w:p>
+    <w:p>
+      <w:pPr>
+        <w:pStyle w:val="Reference"/>
+      </w:pPr>
+      <w:r>
+        <w:rPr>
+          <w:rFonts w:hint="eastAsia"/>
+        </w:rPr>
+        <w:t xml:space="preserve">[x0] </w:t>
+      </w:r>
+      <w:r>
+        <w:t>Li, L., d’Andréa-Novel, B. and Thorel, S., 2019, October. New online estimation algorithm of lateral tire-road coefficients based on Inertial Navigation System. In </w:t>
+      </w:r>
+      <w:r>
+        <w:rPr>
+          <w:i/>
+          <w:iCs/>
+        </w:rPr>
+        <w:t>2019 IEEE Intelligent Transportation Systems Conference (ITSC)</w:t>
+      </w:r>
+      <w:r>
+        <w:t> (pp. 3859-3866). IEEE.</w:t>
+      </w:r>
+    </w:p>
+    <w:p>
+      <w:pPr>
+        <w:pStyle w:val="Reference"/>
+        <w:rPr>
+          <w:rFonts w:hint="eastAsia"/>
+        </w:rPr>
+      </w:pPr>
+      <w:r>
+        <w:rPr>
+          <w:rFonts w:hint="eastAsia"/>
+        </w:rPr>
+        <w:t xml:space="preserve">[x0] </w:t>
+      </w:r>
+      <w:r>
+        <w:t>Jeong, D., Ko, G. and Choi, S.B., 2022. Estimation of sideslip angle and cornering stiffness of an articulated vehicle using a constrained lateral dynamics model. </w:t>
+      </w:r>
+      <w:r>
+        <w:rPr>
+          <w:i/>
+          <w:iCs/>
+        </w:rPr>
+        <w:t>Mechatronics</w:t>
+      </w:r>
+      <w:r>
+        <w:t>, </w:t>
+      </w:r>
+      <w:r>
+        <w:rPr>
+          <w:i/>
+          <w:iCs/>
+        </w:rPr>
+        <w:t>85</w:t>
+      </w:r>
+      <w:r>
+        <w:t>, p.102810.</w:t>
+      </w:r>
+    </w:p>
+    <w:p>
+      <w:pPr>
+        <w:pStyle w:val="Reference"/>
+      </w:pPr>
+      <w:r>
+        <w:rPr>
+          <w:rFonts w:hint="eastAsia"/>
+        </w:rPr>
+        <w:t xml:space="preserve">[x0] </w:t>
+      </w:r>
+      <w:r>
+        <w:t>Akhlaghi, S., Zhou, N. and Huang, Z., 2017, July. Adaptive adjustment of noise covariance in Kalman filter for dynamic state estimation. In </w:t>
+      </w:r>
+      <w:r>
+        <w:rPr>
+          <w:i/>
+          <w:iCs/>
+        </w:rPr>
+        <w:t>2017 IEEE power &amp; energy society general meeting</w:t>
+      </w:r>
+      <w:r>
+        <w:t> (pp. 1-5). IEEE.</w:t>
+      </w:r>
+    </w:p>
+    <w:p>
+      <w:pPr>
+        <w:pStyle w:val="Reference"/>
+        <w:rPr>
+          <w:rFonts w:hint="eastAsia"/>
+        </w:rPr>
+      </w:pPr>
+    </w:p>
+    <w:p>
+      <w:pPr>
+        <w:pStyle w:val="Reference"/>
+      </w:pPr>
+      <w:r>
+        <w:rPr>
+          <w:rFonts w:hint="eastAsia"/>
+        </w:rPr>
         <w:t xml:space="preserve">[x1] </w:t>
       </w:r>
       <w:r>
@@ -10735,24 +11841,13 @@
         <w:t>,</w:t>
       </w:r>
       <w:r>
-        <w:t xml:space="preserve"> </w:t>
-      </w:r>
-      <w:proofErr w:type="gramStart"/>
-      <w:r>
-        <w:t>Z.</w:t>
-      </w:r>
-      <w:r>
-        <w:rPr>
-          <w:rFonts w:hint="eastAsia"/>
-        </w:rPr>
-        <w:t>(</w:t>
-      </w:r>
-      <w:proofErr w:type="gramEnd"/>
-      <w:r>
-        <w:rPr>
-          <w:rFonts w:hint="eastAsia"/>
-        </w:rPr>
-        <w:t xml:space="preserve">2020). </w:t>
+        <w:t xml:space="preserve"> Z.</w:t>
+      </w:r>
+      <w:r>
+        <w:rPr>
+          <w:rFonts w:hint="eastAsia"/>
+        </w:rPr>
+        <w:t xml:space="preserve">(2020). </w:t>
       </w:r>
       <w:r>
         <w:t>Torque Vectoring and Rear-Wheel-Steering Control for Vehicle's Uncertain Slips on Soft and Slope Terrain Using Sliding Mode Algorithm</w:t>
@@ -10858,77 +11953,29 @@
         </w:rPr>
         <w:t xml:space="preserve">[x4] </w:t>
       </w:r>
-      <w:proofErr w:type="spellStart"/>
-      <w:r>
-        <w:t>Goggia</w:t>
-      </w:r>
-      <w:proofErr w:type="spellEnd"/>
-      <w:r>
-        <w:t xml:space="preserve">, T., </w:t>
-      </w:r>
-      <w:proofErr w:type="spellStart"/>
-      <w:r>
-        <w:t>Sorniotti</w:t>
-      </w:r>
-      <w:proofErr w:type="spellEnd"/>
-      <w:r>
-        <w:t xml:space="preserve">, A., De </w:t>
-      </w:r>
-      <w:proofErr w:type="spellStart"/>
-      <w:r>
-        <w:t>Novellis</w:t>
-      </w:r>
-      <w:proofErr w:type="spellEnd"/>
-      <w:r>
-        <w:t>, L., Ferrara, A., Gruber, P., Theunissen, J.,</w:t>
-      </w:r>
-      <w:r>
-        <w:rPr>
-          <w:rFonts w:hint="eastAsia"/>
-        </w:rPr>
+      <w:r>
+        <w:t>Goggia, T., Sorniotti, A., De Novellis, L., Ferrara, A., Gruber, P., Theunissen, J.,</w:t>
+      </w:r>
+      <w:r>
+        <w:rPr>
+          <w:rFonts w:hint="eastAsia"/>
+        </w:rPr>
+        <w:t xml:space="preserve"> Steenbeke, D.,</w:t>
+      </w:r>
+      <w:r>
         <w:t xml:space="preserve"> </w:t>
       </w:r>
-      <w:proofErr w:type="spellStart"/>
-      <w:r>
-        <w:rPr>
-          <w:rFonts w:hint="eastAsia"/>
-        </w:rPr>
-        <w:t>Steenbeke</w:t>
-      </w:r>
-      <w:proofErr w:type="spellEnd"/>
-      <w:r>
-        <w:rPr>
-          <w:rFonts w:hint="eastAsia"/>
-        </w:rPr>
-        <w:t>, D.,</w:t>
-      </w:r>
-      <w:r>
-        <w:t xml:space="preserve"> </w:t>
-      </w:r>
-      <w:proofErr w:type="spellStart"/>
-      <w:proofErr w:type="gramStart"/>
-      <w:r>
-        <w:rPr>
-          <w:rFonts w:hint="eastAsia"/>
-        </w:rPr>
-        <w:t>Knauder,B</w:t>
-      </w:r>
-      <w:proofErr w:type="spellEnd"/>
-      <w:r>
-        <w:rPr>
-          <w:rFonts w:hint="eastAsia"/>
-        </w:rPr>
-        <w:t>.</w:t>
-      </w:r>
-      <w:proofErr w:type="gramEnd"/>
-      <w:r>
-        <w:rPr>
-          <w:rFonts w:hint="eastAsia"/>
-        </w:rPr>
-        <w:t xml:space="preserve"> and</w:t>
-      </w:r>
-      <w:r>
-        <w:t xml:space="preserve"> Zehetner, J. (2014). Integral sliding mode for the torque-vectoring control of fully electric vehicles: Theoretical design and experimental assessment. IEEE Transactions on Vehicular Technology, 64(5), 1701-1715.</w:t>
+      <w:r>
+        <w:rPr>
+          <w:rFonts w:hint="eastAsia"/>
+        </w:rPr>
+        <w:t>Knauder,B. and</w:t>
+      </w:r>
+      <w:r>
+        <w:t xml:space="preserve"> Zehetner, J. (2014). Integral sliding mode for the </w:t>
+      </w:r>
+      <w:r>
+        <w:t>torque-vectoring control of fully electric vehicles: Theoretical design and experimental assessment. IEEE Transactions on Vehicular Technology, 64(5), 1701-1715.</w:t>
       </w:r>
     </w:p>
     <w:p>
@@ -10942,15 +11989,7 @@
         <w:t xml:space="preserve">[x5] </w:t>
       </w:r>
       <w:r>
-        <w:t xml:space="preserve">Truong, D. T., </w:t>
-      </w:r>
-      <w:proofErr w:type="spellStart"/>
-      <w:r>
-        <w:t>Meywerk</w:t>
-      </w:r>
-      <w:proofErr w:type="spellEnd"/>
-      <w:r>
-        <w:t xml:space="preserve">, M., </w:t>
+        <w:t xml:space="preserve">Truong, D. T., Meywerk, M., </w:t>
       </w:r>
       <w:r>
         <w:rPr>
@@ -10959,15 +11998,7 @@
         <w:t>and</w:t>
       </w:r>
       <w:r>
-        <w:t xml:space="preserve"> </w:t>
-      </w:r>
-      <w:proofErr w:type="spellStart"/>
-      <w:r>
-        <w:t>Tomaske</w:t>
-      </w:r>
-      <w:proofErr w:type="spellEnd"/>
-      <w:r>
-        <w:t>, W. (2013</w:t>
+        <w:t xml:space="preserve"> Tomaske, W. (2013</w:t>
       </w:r>
       <w:r>
         <w:rPr>
@@ -10999,28 +12030,7 @@
         <w:t xml:space="preserve">[x6] </w:t>
       </w:r>
       <w:r>
-        <w:t xml:space="preserve">De </w:t>
-      </w:r>
-      <w:proofErr w:type="spellStart"/>
-      <w:r>
-        <w:t>Novellis</w:t>
-      </w:r>
-      <w:proofErr w:type="spellEnd"/>
-      <w:r>
-        <w:t xml:space="preserve">, L., </w:t>
-      </w:r>
-      <w:proofErr w:type="spellStart"/>
-      <w:r>
-        <w:t>Sorniotti</w:t>
-      </w:r>
-      <w:proofErr w:type="spellEnd"/>
-      <w:r>
-        <w:t xml:space="preserve">, </w:t>
-      </w:r>
-      <w:proofErr w:type="spellStart"/>
-      <w:proofErr w:type="gramStart"/>
-      <w:r>
-        <w:t>A.,</w:t>
+        <w:t>De Novellis, L., Sorniotti, A.,</w:t>
       </w:r>
       <w:r>
         <w:rPr>
@@ -11028,8 +12038,6 @@
         </w:rPr>
         <w:t>and</w:t>
       </w:r>
-      <w:proofErr w:type="spellEnd"/>
-      <w:proofErr w:type="gramEnd"/>
       <w:r>
         <w:t xml:space="preserve"> Gruber, P. (2013). Wheel torque distribution criteria for electric vehicles with torque-vectoring differentials. IEEE transactions on vehicular technology, 63</w:t>
       </w:r>
@@ -11177,7 +12185,6 @@
           <w:color w:val="0000FF"/>
         </w:rPr>
       </w:pPr>
-      <w:proofErr w:type="gramStart"/>
       <w:r>
         <w:rPr>
           <w:rFonts w:ascii="Times New Roman" w:hAnsi="Times New Roman" w:hint="eastAsia"/>
@@ -11185,7 +12192,6 @@
         </w:rPr>
         <w:t>Example :</w:t>
       </w:r>
-      <w:proofErr w:type="gramEnd"/>
     </w:p>
     <w:p>
       <w:pPr>
@@ -11304,7 +12310,6 @@
         <w:pStyle w:val="Reference"/>
         <w:ind w:left="0" w:firstLine="0"/>
       </w:pPr>
-      <w:proofErr w:type="gramStart"/>
       <w:r>
         <w:rPr>
           <w:rFonts w:hint="eastAsia"/>
@@ -11316,14 +12321,7 @@
         <w:rPr>
           <w:rFonts w:hint="eastAsia"/>
         </w:rPr>
-        <w:t xml:space="preserve"> :</w:t>
-      </w:r>
-      <w:proofErr w:type="gramEnd"/>
-      <w:r>
-        <w:rPr>
-          <w:rFonts w:hint="eastAsia"/>
-        </w:rPr>
-        <w:t xml:space="preserve"> </w:t>
+        <w:t xml:space="preserve"> : </w:t>
       </w:r>
     </w:p>
     <w:p>
@@ -11340,21 +12338,7 @@
         <w:rPr>
           <w:rFonts w:ascii="Times New Roman" w:hAnsi="Times New Roman" w:hint="eastAsia"/>
         </w:rPr>
-        <w:t xml:space="preserve">-One </w:t>
-      </w:r>
-      <w:proofErr w:type="gramStart"/>
-      <w:r>
-        <w:rPr>
-          <w:rFonts w:ascii="Times New Roman" w:hAnsi="Times New Roman" w:hint="eastAsia"/>
-        </w:rPr>
-        <w:t>author :</w:t>
-      </w:r>
-      <w:proofErr w:type="gramEnd"/>
-      <w:r>
-        <w:rPr>
-          <w:rFonts w:ascii="Times New Roman" w:hAnsi="Times New Roman" w:hint="eastAsia"/>
-        </w:rPr>
-        <w:t xml:space="preserve"> (Huh, 2000)</w:t>
+        <w:t>-One author : (Huh, 2000)</w:t>
       </w:r>
     </w:p>
     <w:p>
@@ -11371,30 +12355,14 @@
         <w:rPr>
           <w:rFonts w:ascii="Times New Roman" w:hAnsi="Times New Roman" w:hint="eastAsia"/>
         </w:rPr>
-        <w:t xml:space="preserve">-Two </w:t>
-      </w:r>
-      <w:proofErr w:type="gramStart"/>
-      <w:r>
-        <w:rPr>
-          <w:rFonts w:ascii="Times New Roman" w:hAnsi="Times New Roman" w:hint="eastAsia"/>
-        </w:rPr>
-        <w:t>authors  :</w:t>
-      </w:r>
-      <w:proofErr w:type="gramEnd"/>
-      <w:r>
-        <w:rPr>
-          <w:rFonts w:ascii="Times New Roman" w:hAnsi="Times New Roman" w:hint="eastAsia"/>
-        </w:rPr>
-        <w:t xml:space="preserve"> (</w:t>
-      </w:r>
-      <w:proofErr w:type="spellStart"/>
+        <w:t>-Two authors  : (</w:t>
+      </w:r>
       <w:r>
         <w:rPr>
           <w:rFonts w:ascii="Times New Roman" w:hAnsi="Times New Roman"/>
         </w:rPr>
         <w:t>Incropera</w:t>
       </w:r>
-      <w:proofErr w:type="spellEnd"/>
       <w:r>
         <w:rPr>
           <w:rFonts w:ascii="Times New Roman" w:hAnsi="Times New Roman" w:hint="eastAsia"/>
@@ -11441,21 +12409,7 @@
         <w:rPr>
           <w:rFonts w:ascii="Times New Roman" w:hAnsi="Times New Roman" w:hint="eastAsia"/>
         </w:rPr>
-        <w:t xml:space="preserve">ore than three </w:t>
-      </w:r>
-      <w:proofErr w:type="gramStart"/>
-      <w:r>
-        <w:rPr>
-          <w:rFonts w:ascii="Times New Roman" w:hAnsi="Times New Roman" w:hint="eastAsia"/>
-        </w:rPr>
-        <w:t>authors :</w:t>
-      </w:r>
-      <w:proofErr w:type="gramEnd"/>
-      <w:r>
-        <w:rPr>
-          <w:rFonts w:ascii="Times New Roman" w:hAnsi="Times New Roman" w:hint="eastAsia"/>
-        </w:rPr>
-        <w:t xml:space="preserve"> (Park </w:t>
+        <w:t xml:space="preserve">ore than three authors : (Park </w:t>
       </w:r>
       <w:r>
         <w:rPr>
@@ -11563,23 +12517,7 @@
           <w:rFonts w:ascii="Times New Roman" w:eastAsia="맑은 고딕" w:hAnsi="Times New Roman"/>
           <w:color w:val="0000FF"/>
         </w:rPr>
-        <w:t xml:space="preserve">Type in reference </w:t>
-      </w:r>
-      <w:proofErr w:type="gramStart"/>
-      <w:r>
-        <w:rPr>
-          <w:rFonts w:ascii="Times New Roman" w:eastAsia="맑은 고딕" w:hAnsi="Times New Roman"/>
-          <w:color w:val="0000FF"/>
-        </w:rPr>
-        <w:t>of</w:t>
-      </w:r>
-      <w:proofErr w:type="gramEnd"/>
-      <w:r>
-        <w:rPr>
-          <w:rFonts w:ascii="Times New Roman" w:eastAsia="맑은 고딕" w:hAnsi="Times New Roman"/>
-          <w:color w:val="0000FF"/>
-        </w:rPr>
-        <w:t xml:space="preserve"> this paper in the text.</w:t>
+        <w:t>Type in reference of this paper in the text.</w:t>
       </w:r>
     </w:p>
     <w:p>
@@ -11607,30 +12545,14 @@
           <w:rFonts w:ascii="Times New Roman" w:eastAsia="맑은 고딕" w:hAnsi="Times New Roman" w:hint="eastAsia"/>
           <w:color w:val="0000FF"/>
         </w:rPr>
-        <w:t xml:space="preserve">Transactions of the Korean Society of Automotive </w:t>
-      </w:r>
-      <w:proofErr w:type="gramStart"/>
+        <w:t>Transactions of the Korean Society of Automotive Engineers</w:t>
+      </w:r>
       <w:r>
         <w:rPr>
           <w:rFonts w:ascii="Times New Roman" w:eastAsia="맑은 고딕" w:hAnsi="Times New Roman" w:hint="eastAsia"/>
           <w:color w:val="0000FF"/>
         </w:rPr>
-        <w:t>Engineers</w:t>
-      </w:r>
-      <w:r>
-        <w:rPr>
-          <w:rFonts w:ascii="Times New Roman" w:eastAsia="맑은 고딕" w:hAnsi="Times New Roman" w:hint="eastAsia"/>
-          <w:color w:val="0000FF"/>
-        </w:rPr>
-        <w:t xml:space="preserve"> :</w:t>
-      </w:r>
-      <w:proofErr w:type="gramEnd"/>
-      <w:r>
-        <w:rPr>
-          <w:rFonts w:ascii="Times New Roman" w:eastAsia="맑은 고딕" w:hAnsi="Times New Roman" w:hint="eastAsia"/>
-          <w:color w:val="0000FF"/>
-        </w:rPr>
-        <w:t xml:space="preserve"> </w:t>
+        <w:t xml:space="preserve"> : </w:t>
       </w:r>
       <w:r>
         <w:rPr>
@@ -11681,23 +12603,7 @@
           <w:rFonts w:ascii="Times New Roman" w:eastAsia="맑은 고딕" w:hAnsi="Times New Roman" w:hint="eastAsia"/>
           <w:color w:val="0000FF"/>
         </w:rPr>
-        <w:t xml:space="preserve">  </w:t>
-      </w:r>
-      <w:proofErr w:type="gramStart"/>
-      <w:r>
-        <w:rPr>
-          <w:rFonts w:ascii="Times New Roman" w:eastAsia="맑은 고딕" w:hAnsi="Times New Roman" w:hint="eastAsia"/>
-          <w:color w:val="0000FF"/>
-        </w:rPr>
-        <w:t>IJAT :</w:t>
-      </w:r>
-      <w:proofErr w:type="gramEnd"/>
-      <w:r>
-        <w:rPr>
-          <w:rFonts w:ascii="Times New Roman" w:eastAsia="맑은 고딕" w:hAnsi="Times New Roman" w:hint="eastAsia"/>
-          <w:color w:val="0000FF"/>
-        </w:rPr>
-        <w:t xml:space="preserve"> </w:t>
+        <w:t xml:space="preserve">  IJAT : </w:t>
       </w:r>
       <w:r>
         <w:rPr>
@@ -11765,35 +12671,7 @@
         <w:rPr>
           <w:rFonts w:hint="eastAsia"/>
         </w:rPr>
-        <w:t>All Author(s</w:t>
-      </w:r>
-      <w:proofErr w:type="gramStart"/>
-      <w:r>
-        <w:rPr>
-          <w:rFonts w:hint="eastAsia"/>
-        </w:rPr>
-        <w:t>)(</w:t>
-      </w:r>
-      <w:proofErr w:type="gramEnd"/>
-      <w:r>
-        <w:rPr>
-          <w:rFonts w:hint="eastAsia"/>
-        </w:rPr>
-        <w:t xml:space="preserve">Type Last Name, then first and middle initials). (Year). Paper </w:t>
-      </w:r>
-      <w:proofErr w:type="gramStart"/>
-      <w:r>
-        <w:rPr>
-          <w:rFonts w:hint="eastAsia"/>
-        </w:rPr>
-        <w:t>title(</w:t>
-      </w:r>
-      <w:proofErr w:type="gramEnd"/>
-      <w:r>
-        <w:rPr>
-          <w:rFonts w:hint="eastAsia"/>
-        </w:rPr>
-        <w:t xml:space="preserve">Capital letter at the beginning of </w:t>
+        <w:t xml:space="preserve">All Author(s)(Type Last Name, then first and middle initials). (Year). Paper title(Capital letter at the beginning of </w:t>
       </w:r>
       <w:r>
         <w:rPr>
@@ -11812,23 +12690,7 @@
           <w:rFonts w:hint="eastAsia"/>
           <w:i/>
         </w:rPr>
-        <w:t xml:space="preserve">Journal </w:t>
-      </w:r>
-      <w:proofErr w:type="gramStart"/>
-      <w:r>
-        <w:rPr>
-          <w:rFonts w:hint="eastAsia"/>
-          <w:i/>
-        </w:rPr>
-        <w:t>Name(</w:t>
-      </w:r>
-      <w:proofErr w:type="gramEnd"/>
-      <w:r>
-        <w:rPr>
-          <w:rFonts w:hint="eastAsia"/>
-          <w:i/>
-        </w:rPr>
-        <w:t>Italic</w:t>
+        <w:t>Journal Name(Italic</w:t>
       </w:r>
       <w:r>
         <w:rPr>
@@ -11907,7 +12769,6 @@
           <w:color w:val="0000FF"/>
         </w:rPr>
       </w:pPr>
-      <w:proofErr w:type="gramStart"/>
       <w:r>
         <w:rPr>
           <w:rFonts w:hint="eastAsia"/>
@@ -11921,15 +12782,7 @@
           <w:rFonts w:hint="eastAsia"/>
           <w:color w:val="0000FF"/>
         </w:rPr>
-        <w:t xml:space="preserve"> :</w:t>
-      </w:r>
-      <w:proofErr w:type="gramEnd"/>
-      <w:r>
-        <w:rPr>
-          <w:rFonts w:hint="eastAsia"/>
-          <w:color w:val="0000FF"/>
-        </w:rPr>
-        <w:t xml:space="preserve"> </w:t>
+        <w:t xml:space="preserve"> : </w:t>
       </w:r>
     </w:p>
     <w:p>
@@ -11938,6 +12791,7 @@
         <w:ind w:leftChars="50" w:left="200" w:hangingChars="50" w:hanging="100"/>
       </w:pPr>
       <w:r>
+        <w:lastRenderedPageBreak/>
         <w:t xml:space="preserve">Huh, H. (2000). Identification of autobody crashworthiness for space- framed vehicle models by finite element limit analysis. </w:t>
       </w:r>
       <w:r>
@@ -12021,16 +12875,8 @@
         <w:rPr>
           <w:rFonts w:hint="eastAsia"/>
         </w:rPr>
-        <w:t>Author(s</w:t>
-      </w:r>
-      <w:proofErr w:type="gramStart"/>
-      <w:r>
-        <w:rPr>
-          <w:rFonts w:hint="eastAsia"/>
-        </w:rPr>
-        <w:t>)(</w:t>
-      </w:r>
-      <w:proofErr w:type="gramEnd"/>
+        <w:t>Author(s)(</w:t>
+      </w:r>
       <w:r>
         <w:rPr>
           <w:rFonts w:hint="eastAsia"/>
@@ -12066,71 +12912,41 @@
           <w:rFonts w:hint="eastAsia"/>
           <w:i/>
         </w:rPr>
-        <w:t xml:space="preserve">Book </w:t>
-      </w:r>
-      <w:proofErr w:type="gramStart"/>
+        <w:t>Book T</w:t>
+      </w:r>
       <w:r>
         <w:rPr>
           <w:rFonts w:hint="eastAsia"/>
           <w:i/>
         </w:rPr>
-        <w:t>T</w:t>
+        <w:t>itle(Italic</w:t>
       </w:r>
       <w:r>
         <w:rPr>
           <w:rFonts w:hint="eastAsia"/>
           <w:i/>
         </w:rPr>
-        <w:t>itle(</w:t>
-      </w:r>
-      <w:proofErr w:type="gramEnd"/>
+        <w:t xml:space="preserve">, </w:t>
+      </w:r>
       <w:r>
         <w:rPr>
           <w:rFonts w:hint="eastAsia"/>
           <w:i/>
         </w:rPr>
-        <w:t>Italic</w:t>
+        <w:t>Capital letter at the beginning of each keyword</w:t>
       </w:r>
       <w:r>
         <w:rPr>
           <w:rFonts w:hint="eastAsia"/>
           <w:i/>
         </w:rPr>
-        <w:t xml:space="preserve">, </w:t>
-      </w:r>
-      <w:r>
-        <w:rPr>
-          <w:rFonts w:hint="eastAsia"/>
-          <w:i/>
-        </w:rPr>
-        <w:t>Capital letter at the beginning of each keyword</w:t>
-      </w:r>
-      <w:r>
-        <w:rPr>
-          <w:rFonts w:hint="eastAsia"/>
-          <w:i/>
-        </w:rPr>
         <w:t>)</w:t>
       </w:r>
       <w:r>
         <w:rPr>
           <w:rFonts w:hint="eastAsia"/>
         </w:rPr>
-        <w:t xml:space="preserve">. Edition number. Publisher. The Location of </w:t>
-      </w:r>
-      <w:proofErr w:type="gramStart"/>
-      <w:r>
-        <w:rPr>
-          <w:rFonts w:hint="eastAsia"/>
-        </w:rPr>
-        <w:t>Publisher(</w:t>
-      </w:r>
-      <w:proofErr w:type="gramEnd"/>
-      <w:r>
-        <w:rPr>
-          <w:rFonts w:hint="eastAsia"/>
-        </w:rPr>
-        <w:t>City).</w:t>
+        <w:t>. Edition number. Publisher. The Location of Publisher(City).</w:t>
       </w:r>
     </w:p>
     <w:p>
@@ -12140,7 +12956,6 @@
           <w:color w:val="0000FF"/>
         </w:rPr>
       </w:pPr>
-      <w:proofErr w:type="gramStart"/>
       <w:r>
         <w:rPr>
           <w:rFonts w:hint="eastAsia"/>
@@ -12156,19 +12971,13 @@
         </w:rPr>
         <w:t xml:space="preserve"> :</w:t>
       </w:r>
-      <w:proofErr w:type="gramEnd"/>
     </w:p>
     <w:p>
       <w:pPr>
         <w:pStyle w:val="Reference"/>
       </w:pPr>
-      <w:proofErr w:type="spellStart"/>
-      <w:r>
-        <w:t>Incropera</w:t>
-      </w:r>
-      <w:proofErr w:type="spellEnd"/>
-      <w:r>
-        <w:t>, F. P. and DeWitt, D. P. (1990</w:t>
+      <w:r>
+        <w:t>Incropera, F. P. and DeWitt, D. P. (1990</w:t>
       </w:r>
       <w:r>
         <w:rPr>
@@ -12177,15 +12986,7 @@
         <w:t>). Fundamentals of Heat and Mass Transfer</w:t>
       </w:r>
       <w:r>
-        <w:t xml:space="preserve">. 3rd </w:t>
-      </w:r>
-      <w:proofErr w:type="spellStart"/>
-      <w:r>
-        <w:t>edn</w:t>
-      </w:r>
-      <w:proofErr w:type="spellEnd"/>
-      <w:r>
-        <w:t>. John Wiley &amp; Sons. New York.</w:t>
+        <w:t>. 3rd edn. John Wiley &amp; Sons. New York.</w:t>
       </w:r>
     </w:p>
     <w:p>
@@ -12227,7 +13028,6 @@
           <w:color w:val="0000FF"/>
         </w:rPr>
       </w:pPr>
-      <w:proofErr w:type="gramStart"/>
       <w:r>
         <w:rPr>
           <w:rFonts w:hint="eastAsia"/>
@@ -12243,19 +13043,13 @@
         </w:rPr>
         <w:t xml:space="preserve"> :</w:t>
       </w:r>
-      <w:proofErr w:type="gramEnd"/>
     </w:p>
     <w:p>
       <w:pPr>
         <w:pStyle w:val="Reference"/>
       </w:pPr>
-      <w:proofErr w:type="spellStart"/>
-      <w:r>
-        <w:t>PermaPure</w:t>
-      </w:r>
-      <w:proofErr w:type="spellEnd"/>
-      <w:r>
-        <w:t xml:space="preserve"> LLC (2006). http://www.permapure.com/</w:t>
+      <w:r>
+        <w:t>PermaPure LLC (2006). http://www.permapure.com/</w:t>
       </w:r>
     </w:p>
     <w:p>
@@ -12329,7 +13123,6 @@
           <w:color w:val="0000FF"/>
         </w:rPr>
       </w:pPr>
-      <w:proofErr w:type="gramStart"/>
       <w:r>
         <w:rPr>
           <w:rFonts w:hint="eastAsia"/>
@@ -12345,7 +13138,6 @@
         </w:rPr>
         <w:t xml:space="preserve"> :</w:t>
       </w:r>
-      <w:proofErr w:type="gramEnd"/>
     </w:p>
     <w:p>
       <w:pPr>
@@ -12470,8 +13262,8 @@
           <w:rFonts w:hint="eastAsia"/>
         </w:rPr>
         <w:sectPr>
-          <w:headerReference w:type="default" r:id="rId187"/>
-          <w:footerReference w:type="default" r:id="rId188"/>
+          <w:headerReference w:type="default" r:id="rId192"/>
+          <w:footerReference w:type="default" r:id="rId193"/>
           <w:type w:val="continuous"/>
           <w:pgSz w:w="11907" w:h="16840" w:code="9"/>
           <w:pgMar w:top="964" w:right="1134" w:bottom="1701" w:left="1134" w:header="1814" w:footer="0" w:gutter="0"/>
@@ -12488,7 +13280,7 @@
       </w:pPr>
     </w:p>
     <w:sectPr>
-      <w:headerReference w:type="even" r:id="rId189"/>
+      <w:headerReference w:type="even" r:id="rId194"/>
       <w:type w:val="continuous"/>
       <w:pgSz w:w="11907" w:h="16840" w:code="9"/>
       <w:pgMar w:top="964" w:right="1134" w:bottom="1701" w:left="1134" w:header="1814" w:footer="0" w:gutter="0"/>
@@ -12565,21 +13357,7 @@
       <w:rPr>
         <w:rFonts w:hint="eastAsia"/>
       </w:rPr>
-      <w:t xml:space="preserve">, </w:t>
-    </w:r>
-    <w:proofErr w:type="gramStart"/>
-    <w:r>
-      <w:rPr>
-        <w:rFonts w:hint="eastAsia"/>
-      </w:rPr>
-      <w:t>Vol. ?</w:t>
-    </w:r>
-    <w:proofErr w:type="gramEnd"/>
-    <w:r>
-      <w:rPr>
-        <w:rFonts w:hint="eastAsia"/>
-      </w:rPr>
-      <w:t>, No. ?, pp. ?</w:t>
+      <w:t>, Vol. ?, No. ?, pp. ?</w:t>
     </w:r>
     <w:r>
       <w:rPr>
@@ -12612,19 +13390,11 @@
       <w:spacing w:after="0"/>
       <w:jc w:val="right"/>
     </w:pPr>
-    <w:proofErr w:type="spellStart"/>
     <w:r>
       <w:rPr>
         <w:rFonts w:hint="eastAsia"/>
       </w:rPr>
-      <w:t>Serial#Given</w:t>
-    </w:r>
-    <w:proofErr w:type="spellEnd"/>
-    <w:r>
-      <w:rPr>
-        <w:rFonts w:hint="eastAsia"/>
-      </w:rPr>
-      <w:t xml:space="preserve"> by KSAE</w:t>
+      <w:t>Serial#Given by KSAE</w:t>
     </w:r>
   </w:p>
 </w:hdr>
@@ -13826,7 +14596,6 @@
   <w:style w:type="character" w:default="1" w:styleId="a1">
     <w:name w:val="Default Paragraph Font"/>
     <w:uiPriority w:val="1"/>
-    <w:semiHidden/>
     <w:unhideWhenUsed/>
   </w:style>
   <w:style w:type="table" w:default="1" w:styleId="a2">

--- a/Paper/KSAE_IJAT_Template_SEUP.docx
+++ b/Paper/KSAE_IJAT_Template_SEUP.docx
@@ -22,11 +22,19 @@
           <w:vertAlign w:val="superscript"/>
         </w:rPr>
       </w:pPr>
-      <w:r>
-        <w:rPr>
-          <w:rFonts w:hint="eastAsia"/>
-        </w:rPr>
-        <w:t>Jinmin Kim</w:t>
+      <w:proofErr w:type="spellStart"/>
+      <w:r>
+        <w:rPr>
+          <w:rFonts w:hint="eastAsia"/>
+        </w:rPr>
+        <w:t>Jinmin</w:t>
+      </w:r>
+      <w:proofErr w:type="spellEnd"/>
+      <w:r>
+        <w:rPr>
+          <w:rFonts w:hint="eastAsia"/>
+        </w:rPr>
+        <w:t xml:space="preserve"> Kim</w:t>
       </w:r>
       <w:r>
         <w:rPr>
@@ -39,7 +47,21 @@
         <w:rPr>
           <w:rFonts w:hint="eastAsia"/>
         </w:rPr>
-        <w:t>, Hyunseup Jo</w:t>
+        <w:t xml:space="preserve">, </w:t>
+      </w:r>
+      <w:proofErr w:type="spellStart"/>
+      <w:r>
+        <w:rPr>
+          <w:rFonts w:hint="eastAsia"/>
+        </w:rPr>
+        <w:t>Hyunseup</w:t>
+      </w:r>
+      <w:proofErr w:type="spellEnd"/>
+      <w:r>
+        <w:rPr>
+          <w:rFonts w:hint="eastAsia"/>
+        </w:rPr>
+        <w:t xml:space="preserve"> Jo</w:t>
       </w:r>
       <w:r>
         <w:rPr>
@@ -61,6 +83,7 @@
         </w:rPr>
         <w:t xml:space="preserve"> and Sang Won Yoon</w:t>
       </w:r>
+      <w:proofErr w:type="gramStart"/>
       <w:r>
         <w:rPr>
           <w:rFonts w:hint="eastAsia"/>
@@ -75,6 +98,7 @@
         </w:rPr>
         <w:t>)*</w:t>
       </w:r>
+      <w:proofErr w:type="gramEnd"/>
     </w:p>
     <w:p>
       <w:pPr>
@@ -223,11 +247,19 @@
         </w:rPr>
         <w:t>(</w:t>
       </w:r>
-      <w:r>
-        <w:rPr>
-          <w:rFonts w:hint="eastAsia"/>
-        </w:rPr>
-        <w:t>Received  date                  ; Revised date                  ; Accepted</w:t>
+      <w:proofErr w:type="gramStart"/>
+      <w:r>
+        <w:rPr>
+          <w:rFonts w:hint="eastAsia"/>
+        </w:rPr>
+        <w:t>Received  date</w:t>
+      </w:r>
+      <w:proofErr w:type="gramEnd"/>
+      <w:r>
+        <w:rPr>
+          <w:rFonts w:hint="eastAsia"/>
+        </w:rPr>
+        <w:t xml:space="preserve">                  ; Revised date                  ; Accepted</w:t>
       </w:r>
       <w:r>
         <w:rPr>
@@ -317,7 +349,23 @@
         <w:rPr>
           <w:rFonts w:hint="eastAsia"/>
         </w:rPr>
-        <w:t xml:space="preserve">Type the abstract here.  Type the abstract here. Type the abstract here. Type the abstract here. Type the abstract here. Type the abstract here.Type the abstract here. Type the abstract here. Type the abstract here. Type the abstract here. Type the abstract here. Type the abstract here. Type the abstract here. Type the abstract here. Type the abstract here. Type the abstract here. Type the abstract here. Type the abstract here. Type the abstract here. Type the abstract here. Type the abstract here. Type the abstract here. Type the abstract here. Type the abstract here. Type the abstract here. Type the abstract here. Type the abstract here. Type the abstract here. Type the abstract here. Type the abstract here. Type the abstract here. Type the abstract here. Type the abstract here. Type the abstract here. Type the abstract here. Type the abstract here. Type the abstract here. Type the abstract here. Type the abstract here. Type the abstract here. Type the abstract here. Type the abstract here. Type the abstract here. Type the abstract here. Type the abstract here. Type the abstract here. Type the abstract here. Type the abstract here. Type the abstract here. Type the abstract here. Type the abstract here. Type the abstract here. Type the abstract here. Type the abstract here. Type the abstract here. Type the abstract here. Type the abstract here. Type the abstract here. Type the abstract here. Type the abstract here. Type the abstract here. </w:t>
+        <w:t xml:space="preserve">Type the abstract here.  Type the abstract here. Type the abstract here. Type the abstract here. Type the abstract here. Type the abstract </w:t>
+      </w:r>
+      <w:proofErr w:type="spellStart"/>
+      <w:proofErr w:type="gramStart"/>
+      <w:r>
+        <w:rPr>
+          <w:rFonts w:hint="eastAsia"/>
+        </w:rPr>
+        <w:t>here.Type</w:t>
+      </w:r>
+      <w:proofErr w:type="spellEnd"/>
+      <w:proofErr w:type="gramEnd"/>
+      <w:r>
+        <w:rPr>
+          <w:rFonts w:hint="eastAsia"/>
+        </w:rPr>
+        <w:t xml:space="preserve"> the abstract here. Type the abstract here. Type the abstract here. Type the abstract here. Type the abstract here. Type the abstract here. Type the abstract here. Type the abstract here. Type the abstract here. Type the abstract here. Type the abstract here. Type the abstract here. Type the abstract here. Type the abstract here. Type the abstract here. Type the abstract here. Type the abstract here. Type the abstract here. Type the abstract here. Type the abstract here. Type the abstract here. Type the abstract here. Type the abstract here. Type the abstract here. Type the abstract here. Type the abstract here. Type the abstract here. Type the abstract here. Type the abstract here. Type the abstract here. Type the abstract here. Type the abstract here. Type the abstract here. Type the abstract here. Type the abstract here. Type the abstract here. Type the abstract here. Type the abstract here. Type the abstract here. Type the abstract here. Type the abstract here. Type the abstract here. Type the abstract here. Type the abstract here. Type the abstract here. Type the abstract here. Type the abstract here. Type the abstract here. Type the abstract here. Type the abstract here. Type the abstract here. Type the abstract here. Type the abstract here. Type the abstract here. Type the abstract here. </w:t>
       </w:r>
       <w:r>
         <w:rPr>
@@ -331,7 +379,23 @@
           <w:rFonts w:hint="eastAsia"/>
           <w:color w:val="FF0000"/>
         </w:rPr>
-        <w:t xml:space="preserve">Capital letter  at the beginning of each sentence, put a </w:t>
+        <w:t xml:space="preserve">Capital </w:t>
+      </w:r>
+      <w:proofErr w:type="gramStart"/>
+      <w:r>
+        <w:rPr>
+          <w:rFonts w:hint="eastAsia"/>
+          <w:color w:val="FF0000"/>
+        </w:rPr>
+        <w:t>letter  at</w:t>
+      </w:r>
+      <w:proofErr w:type="gramEnd"/>
+      <w:r>
+        <w:rPr>
+          <w:rFonts w:hint="eastAsia"/>
+          <w:color w:val="FF0000"/>
+        </w:rPr>
+        <w:t xml:space="preserve"> the beginning of each sentence, put a </w:t>
       </w:r>
       <w:r>
         <w:rPr>
@@ -397,13 +461,28 @@
           <w:rFonts w:hint="eastAsia"/>
           <w:b/>
         </w:rPr>
-        <w:t xml:space="preserve">KEY WORDS </w:t>
-      </w:r>
-      <w:r>
-        <w:rPr>
-          <w:rFonts w:hint="eastAsia"/>
-        </w:rPr>
-        <w:t xml:space="preserve">: Type key words here, Type key words here, Type key words here, Type key words here </w:t>
+        <w:t xml:space="preserve">KEY </w:t>
+      </w:r>
+      <w:proofErr w:type="gramStart"/>
+      <w:r>
+        <w:rPr>
+          <w:rFonts w:hint="eastAsia"/>
+          <w:b/>
+        </w:rPr>
+        <w:t xml:space="preserve">WORDS </w:t>
+      </w:r>
+      <w:r>
+        <w:rPr>
+          <w:rFonts w:hint="eastAsia"/>
+        </w:rPr>
+        <w:t>:</w:t>
+      </w:r>
+      <w:proofErr w:type="gramEnd"/>
+      <w:r>
+        <w:rPr>
+          <w:rFonts w:hint="eastAsia"/>
+        </w:rPr>
+        <w:t xml:space="preserve"> Type key words here, Type key words here, Type key words here, Type key words here </w:t>
       </w:r>
     </w:p>
     <w:p>
@@ -454,6 +533,7 @@
           <w:vertAlign w:val="superscript"/>
         </w:rPr>
       </w:pPr>
+      <w:proofErr w:type="gramStart"/>
       <w:r>
         <w:rPr>
           <w:rFonts w:ascii="Times New Roman" w:eastAsia="한양신명조" w:hAnsi="Times New Roman" w:cs="Times New Roman" w:hint="eastAsia"/>
@@ -490,7 +570,19 @@
           <w:szCs w:val="19"/>
           <w:shd w:val="clear" w:color="auto" w:fill="FFFFFF"/>
         </w:rPr>
-        <w:t xml:space="preserve"> : </w:t>
+        <w:t xml:space="preserve"> :</w:t>
+      </w:r>
+      <w:proofErr w:type="gramEnd"/>
+      <w:r>
+        <w:rPr>
+          <w:rFonts w:ascii="Times New Roman" w:eastAsia="한양신명조" w:hAnsi="Times New Roman" w:cs="Times New Roman"/>
+          <w:b w:val="0"/>
+          <w:w w:val="104"/>
+          <w:sz w:val="20"/>
+          <w:szCs w:val="19"/>
+          <w:shd w:val="clear" w:color="auto" w:fill="FFFFFF"/>
+        </w:rPr>
+        <w:t xml:space="preserve"> </w:t>
       </w:r>
       <w:r>
         <w:rPr>
@@ -545,6 +637,8 @@
           <w:vertAlign w:val="superscript"/>
         </w:rPr>
       </w:pPr>
+      <w:proofErr w:type="spellStart"/>
+      <w:proofErr w:type="gramStart"/>
       <w:r>
         <w:rPr>
           <w:rFonts w:ascii="Times New Roman" w:eastAsia="한양신명조" w:hAnsi="Times New Roman" w:cs="Times New Roman" w:hint="eastAsia"/>
@@ -572,6 +666,7 @@
         </w:rPr>
         <w:t>y</w:t>
       </w:r>
+      <w:proofErr w:type="spellEnd"/>
       <w:r>
         <w:rPr>
           <w:rFonts w:ascii="Times New Roman" w:eastAsia="한양신명조" w:hAnsi="Times New Roman" w:cs="Times New Roman"/>
@@ -581,7 +676,19 @@
           <w:szCs w:val="19"/>
           <w:shd w:val="clear" w:color="auto" w:fill="FFFFFF"/>
         </w:rPr>
-        <w:t xml:space="preserve"> : </w:t>
+        <w:t xml:space="preserve"> :</w:t>
+      </w:r>
+      <w:proofErr w:type="gramEnd"/>
+      <w:r>
+        <w:rPr>
+          <w:rFonts w:ascii="Times New Roman" w:eastAsia="한양신명조" w:hAnsi="Times New Roman" w:cs="Times New Roman"/>
+          <w:b w:val="0"/>
+          <w:w w:val="104"/>
+          <w:sz w:val="20"/>
+          <w:szCs w:val="19"/>
+          <w:shd w:val="clear" w:color="auto" w:fill="FFFFFF"/>
+        </w:rPr>
+        <w:t xml:space="preserve"> </w:t>
       </w:r>
       <w:r>
         <w:rPr>
@@ -635,6 +742,7 @@
           <w:shd w:val="clear" w:color="auto" w:fill="FFFFFF"/>
         </w:rPr>
       </w:pPr>
+      <w:proofErr w:type="gramStart"/>
       <w:r>
         <w:rPr>
           <w:rFonts w:ascii="Times New Roman" w:eastAsia="한양신명조" w:hAnsi="Times New Roman" w:cs="Times New Roman"/>
@@ -657,6 +765,7 @@
         </w:rPr>
         <w:t xml:space="preserve"> :</w:t>
       </w:r>
+      <w:proofErr w:type="gramEnd"/>
       <w:r>
         <w:rPr>
           <w:rFonts w:ascii="Times New Roman" w:eastAsia="한양신명조" w:hAnsi="Times New Roman" w:cs="Times New Roman" w:hint="eastAsia"/>
@@ -710,6 +819,7 @@
           <w:vertAlign w:val="superscript"/>
         </w:rPr>
       </w:pPr>
+      <w:proofErr w:type="gramStart"/>
       <w:r>
         <w:rPr>
           <w:rFonts w:ascii="Times New Roman" w:eastAsia="한양신명조" w:hAnsi="Times New Roman" w:cs="Times New Roman" w:hint="eastAsia"/>
@@ -760,7 +870,19 @@
           <w:szCs w:val="19"/>
           <w:shd w:val="clear" w:color="auto" w:fill="FFFFFF"/>
         </w:rPr>
-        <w:t xml:space="preserve">: longitudinal </w:t>
+        <w:t>:</w:t>
+      </w:r>
+      <w:proofErr w:type="gramEnd"/>
+      <w:r>
+        <w:rPr>
+          <w:rFonts w:ascii="Times New Roman" w:eastAsia="한양신명조" w:hAnsi="Times New Roman" w:cs="Times New Roman" w:hint="eastAsia"/>
+          <w:b w:val="0"/>
+          <w:w w:val="104"/>
+          <w:sz w:val="20"/>
+          <w:szCs w:val="19"/>
+          <w:shd w:val="clear" w:color="auto" w:fill="FFFFFF"/>
+        </w:rPr>
+        <w:t xml:space="preserve"> longitudinal </w:t>
       </w:r>
       <w:r>
         <w:rPr>
@@ -816,6 +938,8 @@
           <w:vertAlign w:val="superscript"/>
         </w:rPr>
       </w:pPr>
+      <w:proofErr w:type="spellStart"/>
+      <w:proofErr w:type="gramStart"/>
       <w:r>
         <w:rPr>
           <w:rFonts w:ascii="Times New Roman" w:eastAsia="한양신명조" w:hAnsi="Times New Roman" w:cs="Times New Roman" w:hint="eastAsia"/>
@@ -841,7 +965,22 @@
           <w:shd w:val="clear" w:color="auto" w:fill="FFFFFF"/>
           <w:vertAlign w:val="subscript"/>
         </w:rPr>
-        <w:t xml:space="preserve">y </w:t>
+        <w:t>y</w:t>
+      </w:r>
+      <w:proofErr w:type="spellEnd"/>
+      <w:r>
+        <w:rPr>
+          <w:rFonts w:ascii="Times New Roman" w:eastAsia="한양신명조" w:hAnsi="Times New Roman" w:cs="Times New Roman" w:hint="eastAsia"/>
+          <w:b w:val="0"/>
+          <w:i/>
+          <w:iCs/>
+          <w:w w:val="104"/>
+          <w:sz w:val="20"/>
+          <w:szCs w:val="19"/>
+          <w:shd w:val="clear" w:color="auto" w:fill="FFFFFF"/>
+          <w:vertAlign w:val="subscript"/>
+        </w:rPr>
+        <w:t xml:space="preserve"> </w:t>
       </w:r>
       <w:r>
         <w:rPr>
@@ -852,7 +991,19 @@
           <w:szCs w:val="19"/>
           <w:shd w:val="clear" w:color="auto" w:fill="FFFFFF"/>
         </w:rPr>
-        <w:t xml:space="preserve">: lateral </w:t>
+        <w:t>:</w:t>
+      </w:r>
+      <w:proofErr w:type="gramEnd"/>
+      <w:r>
+        <w:rPr>
+          <w:rFonts w:ascii="Times New Roman" w:eastAsia="한양신명조" w:hAnsi="Times New Roman" w:cs="Times New Roman" w:hint="eastAsia"/>
+          <w:b w:val="0"/>
+          <w:w w:val="104"/>
+          <w:sz w:val="20"/>
+          <w:szCs w:val="19"/>
+          <w:shd w:val="clear" w:color="auto" w:fill="FFFFFF"/>
+        </w:rPr>
+        <w:t xml:space="preserve"> lateral </w:t>
       </w:r>
       <w:r>
         <w:rPr>
@@ -909,6 +1060,7 @@
           <w:shd w:val="clear" w:color="auto" w:fill="FFFFFF"/>
         </w:rPr>
       </w:pPr>
+      <w:proofErr w:type="gramStart"/>
       <w:r>
         <w:rPr>
           <w:rFonts w:ascii="Times New Roman" w:eastAsia="한양신명조" w:hAnsi="Times New Roman" w:cs="Times New Roman"/>
@@ -931,7 +1083,19 @@
           <w:szCs w:val="19"/>
           <w:shd w:val="clear" w:color="auto" w:fill="FFFFFF"/>
         </w:rPr>
-        <w:t xml:space="preserve"> : </w:t>
+        <w:t xml:space="preserve"> :</w:t>
+      </w:r>
+      <w:proofErr w:type="gramEnd"/>
+      <w:r>
+        <w:rPr>
+          <w:rFonts w:ascii="Times New Roman" w:eastAsia="한양신명조" w:hAnsi="Times New Roman" w:cs="Times New Roman"/>
+          <w:b w:val="0"/>
+          <w:w w:val="104"/>
+          <w:sz w:val="20"/>
+          <w:szCs w:val="19"/>
+          <w:shd w:val="clear" w:color="auto" w:fill="FFFFFF"/>
+        </w:rPr>
+        <w:t xml:space="preserve"> </w:t>
       </w:r>
       <w:r>
         <w:rPr>
@@ -998,6 +1162,7 @@
           <w:shd w:val="clear" w:color="auto" w:fill="FFFFFF"/>
         </w:rPr>
       </w:pPr>
+      <w:proofErr w:type="gramStart"/>
       <w:r>
         <w:rPr>
           <w:rFonts w:ascii="Times New Roman" w:eastAsia="한양신명조" w:hAnsi="Times New Roman" w:cs="Times New Roman" w:hint="eastAsia"/>
@@ -1047,7 +1212,19 @@
           <w:szCs w:val="19"/>
           <w:shd w:val="clear" w:color="auto" w:fill="FFFFFF"/>
         </w:rPr>
-        <w:t>: wheel driving torque, N</w:t>
+        <w:t>:</w:t>
+      </w:r>
+      <w:proofErr w:type="gramEnd"/>
+      <w:r>
+        <w:rPr>
+          <w:rFonts w:ascii="Times New Roman" w:eastAsia="한양신명조" w:hAnsi="Times New Roman" w:cs="Times New Roman" w:hint="eastAsia"/>
+          <w:b w:val="0"/>
+          <w:w w:val="104"/>
+          <w:sz w:val="20"/>
+          <w:szCs w:val="19"/>
+          <w:shd w:val="clear" w:color="auto" w:fill="FFFFFF"/>
+        </w:rPr>
+        <w:t xml:space="preserve"> wheel driving torque, N</w:t>
       </w:r>
       <w:r>
         <w:rPr>
@@ -1090,6 +1267,7 @@
           <w:shd w:val="clear" w:color="auto" w:fill="FFFFFF"/>
         </w:rPr>
       </w:pPr>
+      <w:proofErr w:type="gramStart"/>
       <w:r>
         <w:rPr>
           <w:rFonts w:ascii="Times New Roman" w:eastAsia="한양신명조" w:hAnsi="Times New Roman" w:cs="Times New Roman" w:hint="eastAsia"/>
@@ -1139,7 +1317,19 @@
           <w:szCs w:val="19"/>
           <w:shd w:val="clear" w:color="auto" w:fill="FFFFFF"/>
         </w:rPr>
-        <w:t>: wheel braking torque, N</w:t>
+        <w:t>:</w:t>
+      </w:r>
+      <w:proofErr w:type="gramEnd"/>
+      <w:r>
+        <w:rPr>
+          <w:rFonts w:ascii="Times New Roman" w:eastAsia="한양신명조" w:hAnsi="Times New Roman" w:cs="Times New Roman" w:hint="eastAsia"/>
+          <w:b w:val="0"/>
+          <w:w w:val="104"/>
+          <w:sz w:val="20"/>
+          <w:szCs w:val="19"/>
+          <w:shd w:val="clear" w:color="auto" w:fill="FFFFFF"/>
+        </w:rPr>
+        <w:t xml:space="preserve"> wheel braking torque, N</w:t>
       </w:r>
       <w:r>
         <w:rPr>
@@ -1382,6 +1572,7 @@
           <w:shd w:val="clear" w:color="auto" w:fill="FFFFFF"/>
         </w:rPr>
       </w:pPr>
+      <w:proofErr w:type="gramStart"/>
       <w:r>
         <w:rPr>
           <w:rFonts w:ascii="Times New Roman" w:eastAsia="한양신명조" w:hAnsi="Times New Roman" w:cs="Times New Roman"/>
@@ -1417,7 +1608,19 @@
           <w:szCs w:val="19"/>
           <w:shd w:val="clear" w:color="auto" w:fill="FFFFFF"/>
         </w:rPr>
-        <w:t>: effective radius of tire, m</w:t>
+        <w:t>:</w:t>
+      </w:r>
+      <w:proofErr w:type="gramEnd"/>
+      <w:r>
+        <w:rPr>
+          <w:rFonts w:ascii="Times New Roman" w:eastAsia="한양신명조" w:hAnsi="Times New Roman" w:cs="Times New Roman" w:hint="eastAsia"/>
+          <w:b w:val="0"/>
+          <w:w w:val="104"/>
+          <w:sz w:val="20"/>
+          <w:szCs w:val="19"/>
+          <w:shd w:val="clear" w:color="auto" w:fill="FFFFFF"/>
+        </w:rPr>
+        <w:t xml:space="preserve"> effective radius of tire, m</w:t>
       </w:r>
     </w:p>
     <w:p>
@@ -1439,6 +1642,7 @@
           <w:vertAlign w:val="superscript"/>
         </w:rPr>
       </w:pPr>
+      <w:proofErr w:type="gramStart"/>
       <w:r>
         <w:rPr>
           <w:rFonts w:ascii="Times New Roman" w:eastAsia="한양신명조" w:hAnsi="Times New Roman" w:cs="Times New Roman" w:hint="eastAsia"/>
@@ -1463,6 +1667,7 @@
         </w:rPr>
         <w:t xml:space="preserve"> :</w:t>
       </w:r>
+      <w:proofErr w:type="gramEnd"/>
       <w:r>
         <w:rPr>
           <w:rFonts w:ascii="Times New Roman" w:eastAsia="한양신명조" w:hAnsi="Times New Roman" w:cs="Times New Roman" w:hint="eastAsia"/>
@@ -1516,6 +1721,8 @@
           <w:vertAlign w:val="superscript"/>
         </w:rPr>
       </w:pPr>
+      <w:proofErr w:type="spellStart"/>
+      <w:proofErr w:type="gramStart"/>
       <w:r>
         <w:rPr>
           <w:rFonts w:ascii="Times New Roman" w:eastAsia="한양신명조" w:hAnsi="Times New Roman" w:cs="Times New Roman" w:hint="eastAsia"/>
@@ -1543,6 +1750,7 @@
         </w:rPr>
         <w:t>z</w:t>
       </w:r>
+      <w:proofErr w:type="spellEnd"/>
       <w:r>
         <w:rPr>
           <w:rFonts w:ascii="Times New Roman" w:eastAsia="한양신명조" w:hAnsi="Times New Roman" w:cs="Times New Roman"/>
@@ -1554,6 +1762,7 @@
         </w:rPr>
         <w:t xml:space="preserve"> :</w:t>
       </w:r>
+      <w:proofErr w:type="gramEnd"/>
       <w:r>
         <w:rPr>
           <w:rFonts w:ascii="Times New Roman" w:eastAsia="한양신명조" w:hAnsi="Times New Roman" w:cs="Times New Roman" w:hint="eastAsia"/>
@@ -1641,6 +1850,8 @@
           <w:vertAlign w:val="superscript"/>
         </w:rPr>
       </w:pPr>
+      <w:proofErr w:type="spellStart"/>
+      <w:proofErr w:type="gramStart"/>
       <w:r>
         <w:rPr>
           <w:rFonts w:ascii="Times New Roman" w:eastAsia="한양신명조" w:hAnsi="Times New Roman" w:cs="Times New Roman" w:hint="eastAsia"/>
@@ -1668,6 +1879,7 @@
         </w:rPr>
         <w:t>F</w:t>
       </w:r>
+      <w:proofErr w:type="spellEnd"/>
       <w:r>
         <w:rPr>
           <w:rFonts w:ascii="Times New Roman" w:eastAsia="한양신명조" w:hAnsi="Times New Roman" w:cs="Times New Roman"/>
@@ -1677,7 +1889,19 @@
           <w:szCs w:val="19"/>
           <w:shd w:val="clear" w:color="auto" w:fill="FFFFFF"/>
         </w:rPr>
-        <w:t xml:space="preserve"> : </w:t>
+        <w:t xml:space="preserve"> :</w:t>
+      </w:r>
+      <w:proofErr w:type="gramEnd"/>
+      <w:r>
+        <w:rPr>
+          <w:rFonts w:ascii="Times New Roman" w:eastAsia="한양신명조" w:hAnsi="Times New Roman" w:cs="Times New Roman"/>
+          <w:b w:val="0"/>
+          <w:w w:val="104"/>
+          <w:sz w:val="20"/>
+          <w:szCs w:val="19"/>
+          <w:shd w:val="clear" w:color="auto" w:fill="FFFFFF"/>
+        </w:rPr>
+        <w:t xml:space="preserve"> </w:t>
       </w:r>
       <w:r>
         <w:rPr>
@@ -1720,6 +1944,8 @@
           <w:shd w:val="clear" w:color="auto" w:fill="FFFFFF"/>
         </w:rPr>
       </w:pPr>
+      <w:proofErr w:type="spellStart"/>
+      <w:proofErr w:type="gramStart"/>
       <w:r>
         <w:rPr>
           <w:rFonts w:ascii="Times New Roman" w:eastAsia="한양신명조" w:hAnsi="Times New Roman" w:cs="Times New Roman"/>
@@ -1747,6 +1973,7 @@
         </w:rPr>
         <w:t>R</w:t>
       </w:r>
+      <w:proofErr w:type="spellEnd"/>
       <w:r>
         <w:rPr>
           <w:rFonts w:ascii="Times New Roman" w:eastAsia="한양신명조" w:hAnsi="Times New Roman" w:cs="Times New Roman"/>
@@ -1756,7 +1983,19 @@
           <w:szCs w:val="19"/>
           <w:shd w:val="clear" w:color="auto" w:fill="FFFFFF"/>
         </w:rPr>
-        <w:t xml:space="preserve"> : </w:t>
+        <w:t xml:space="preserve"> :</w:t>
+      </w:r>
+      <w:proofErr w:type="gramEnd"/>
+      <w:r>
+        <w:rPr>
+          <w:rFonts w:ascii="Times New Roman" w:eastAsia="한양신명조" w:hAnsi="Times New Roman" w:cs="Times New Roman"/>
+          <w:b w:val="0"/>
+          <w:w w:val="104"/>
+          <w:sz w:val="20"/>
+          <w:szCs w:val="19"/>
+          <w:shd w:val="clear" w:color="auto" w:fill="FFFFFF"/>
+        </w:rPr>
+        <w:t xml:space="preserve"> </w:t>
       </w:r>
       <w:r>
         <w:rPr>
@@ -1800,6 +2039,7 @@
           <w:vertAlign w:val="superscript"/>
         </w:rPr>
       </w:pPr>
+      <w:proofErr w:type="gramStart"/>
       <w:r>
         <w:rPr>
           <w:rFonts w:ascii="Times New Roman" w:eastAsia="한양신명조" w:hAnsi="Times New Roman" w:cs="Times New Roman" w:hint="eastAsia"/>
@@ -1824,6 +2064,7 @@
         </w:rPr>
         <w:t xml:space="preserve"> :</w:t>
       </w:r>
+      <w:proofErr w:type="gramEnd"/>
       <w:r>
         <w:rPr>
           <w:rFonts w:ascii="Times New Roman" w:eastAsia="한양신명조" w:hAnsi="Times New Roman" w:cs="Times New Roman" w:hint="eastAsia"/>
@@ -1866,6 +2107,7 @@
           <w:vertAlign w:val="superscript"/>
         </w:rPr>
       </w:pPr>
+      <w:proofErr w:type="gramStart"/>
       <w:r>
         <w:rPr>
           <w:rFonts w:ascii="Times New Roman" w:eastAsia="한양신명조" w:hAnsi="Times New Roman" w:cs="Times New Roman" w:hint="eastAsia"/>
@@ -1890,6 +2132,7 @@
         </w:rPr>
         <w:t xml:space="preserve"> :</w:t>
       </w:r>
+      <w:proofErr w:type="gramEnd"/>
       <w:r>
         <w:rPr>
           <w:rFonts w:ascii="Times New Roman" w:eastAsia="한양신명조" w:hAnsi="Times New Roman" w:cs="Times New Roman" w:hint="eastAsia"/>
@@ -1932,6 +2175,7 @@
           <w:vertAlign w:val="superscript"/>
         </w:rPr>
       </w:pPr>
+      <w:proofErr w:type="gramStart"/>
       <w:r>
         <w:rPr>
           <w:rFonts w:ascii="Times New Roman" w:eastAsia="한양신명조" w:hAnsi="Times New Roman" w:cs="Times New Roman" w:hint="eastAsia"/>
@@ -1956,6 +2200,7 @@
         </w:rPr>
         <w:t xml:space="preserve"> :</w:t>
       </w:r>
+      <w:proofErr w:type="gramEnd"/>
       <w:r>
         <w:rPr>
           <w:rFonts w:ascii="Times New Roman" w:eastAsia="한양신명조" w:hAnsi="Times New Roman" w:cs="Times New Roman" w:hint="eastAsia"/>
@@ -2023,6 +2268,7 @@
         </w:rPr>
         <w:t>C</w:t>
       </w:r>
+      <w:proofErr w:type="gramStart"/>
       <w:r>
         <w:rPr>
           <w:rFonts w:ascii="Times New Roman" w:eastAsia="한양신명조" w:hAnsi="Times New Roman" w:cs="Times New Roman"/>
@@ -2048,6 +2294,7 @@
         </w:rPr>
         <w:t xml:space="preserve"> :</w:t>
       </w:r>
+      <w:proofErr w:type="gramEnd"/>
       <w:r>
         <w:rPr>
           <w:rFonts w:ascii="Times New Roman" w:eastAsia="한양신명조" w:hAnsi="Times New Roman" w:cs="Times New Roman" w:hint="eastAsia"/>
@@ -2100,6 +2347,7 @@
           <w:shd w:val="clear" w:color="auto" w:fill="FFFFFF"/>
         </w:rPr>
       </w:pPr>
+      <w:proofErr w:type="gramStart"/>
       <w:r>
         <w:rPr>
           <w:rFonts w:ascii="Times New Roman" w:eastAsia="한양신명조" w:hAnsi="Times New Roman" w:cs="Times New Roman"/>
@@ -2124,6 +2372,7 @@
         </w:rPr>
         <w:t xml:space="preserve"> :</w:t>
       </w:r>
+      <w:proofErr w:type="gramEnd"/>
       <w:r>
         <w:rPr>
           <w:rFonts w:ascii="Times New Roman" w:eastAsia="한양신명조" w:hAnsi="Times New Roman" w:cs="Times New Roman" w:hint="eastAsia"/>
@@ -2166,6 +2415,7 @@
           <w:vertAlign w:val="superscript"/>
         </w:rPr>
       </w:pPr>
+      <w:proofErr w:type="gramStart"/>
       <w:r>
         <w:rPr>
           <w:rFonts w:ascii="Times New Roman" w:eastAsia="한양신명조" w:hAnsi="Times New Roman" w:cs="Times New Roman"/>
@@ -2190,6 +2440,7 @@
         </w:rPr>
         <w:t xml:space="preserve"> :</w:t>
       </w:r>
+      <w:proofErr w:type="gramEnd"/>
       <w:r>
         <w:rPr>
           <w:rFonts w:ascii="Times New Roman" w:eastAsia="한양신명조" w:hAnsi="Times New Roman" w:cs="Times New Roman" w:hint="eastAsia"/>
@@ -2390,7 +2641,23 @@
           <w:rFonts w:hint="eastAsia"/>
           <w:szCs w:val="18"/>
         </w:rPr>
-        <w:t xml:space="preserve">(Doumiati </w:t>
+        <w:t>(</w:t>
+      </w:r>
+      <w:proofErr w:type="spellStart"/>
+      <w:r>
+        <w:rPr>
+          <w:rFonts w:hint="eastAsia"/>
+          <w:szCs w:val="18"/>
+        </w:rPr>
+        <w:t>Doumiati</w:t>
+      </w:r>
+      <w:proofErr w:type="spellEnd"/>
+      <w:r>
+        <w:rPr>
+          <w:rFonts w:hint="eastAsia"/>
+          <w:szCs w:val="18"/>
+        </w:rPr>
+        <w:t xml:space="preserve"> </w:t>
       </w:r>
       <w:r>
         <w:rPr>
@@ -2502,10 +2769,10 @@
                   <v:path o:extrusionok="f" gradientshapeok="t" o:connecttype="rect"/>
                   <o:lock v:ext="edit" aspectratio="t"/>
                 </v:shapetype>
-                <v:shape id="_x0000_i1025" type="#_x0000_t75" style="width:190.5pt;height:61pt" o:ole="">
+                <v:shape id="_x0000_i1025" type="#_x0000_t75" style="width:190.5pt;height:61.15pt" o:ole="">
                   <v:imagedata r:id="rId10" o:title=""/>
                 </v:shape>
-                <o:OLEObject Type="Embed" ProgID="Equation.DSMT4" ShapeID="_x0000_i1025" DrawAspect="Content" ObjectID="_1786804699" r:id="rId11"/>
+                <o:OLEObject Type="Embed" ProgID="Equation.DSMT4" ShapeID="_x0000_i1025" DrawAspect="Content" ObjectID="_1786822037" r:id="rId11"/>
               </w:object>
             </w:r>
           </w:p>
@@ -2547,10 +2814,10 @@
                 <w:position w:val="-46"/>
               </w:rPr>
               <w:object w:dxaOrig="3900" w:dyaOrig="1200" w14:anchorId="32886845">
-                <v:shape id="_x0000_i1026" type="#_x0000_t75" style="width:195.5pt;height:60.5pt" o:ole="">
+                <v:shape id="_x0000_i1026" type="#_x0000_t75" style="width:195.75pt;height:60.4pt" o:ole="">
                   <v:imagedata r:id="rId12" o:title=""/>
                 </v:shape>
-                <o:OLEObject Type="Embed" ProgID="Equation.DSMT4" ShapeID="_x0000_i1026" DrawAspect="Content" ObjectID="_1786804700" r:id="rId13"/>
+                <o:OLEObject Type="Embed" ProgID="Equation.DSMT4" ShapeID="_x0000_i1026" DrawAspect="Content" ObjectID="_1786822038" r:id="rId13"/>
               </w:object>
             </w:r>
           </w:p>
@@ -2592,10 +2859,10 @@
                 <w:position w:val="-78"/>
               </w:rPr>
               <w:object w:dxaOrig="3900" w:dyaOrig="1900" w14:anchorId="3614E979">
-                <v:shape id="_x0000_i1027" type="#_x0000_t75" style="width:194pt;height:95pt" o:ole="">
+                <v:shape id="_x0000_i1027" type="#_x0000_t75" style="width:193.9pt;height:94.9pt" o:ole="">
                   <v:imagedata r:id="rId14" o:title=""/>
                 </v:shape>
-                <o:OLEObject Type="Embed" ProgID="Equation.DSMT4" ShapeID="_x0000_i1027" DrawAspect="Content" ObjectID="_1786804701" r:id="rId15"/>
+                <o:OLEObject Type="Embed" ProgID="Equation.DSMT4" ShapeID="_x0000_i1027" DrawAspect="Content" ObjectID="_1786822039" r:id="rId15"/>
               </w:object>
             </w:r>
           </w:p>
@@ -2647,10 +2914,10 @@
           <w:position w:val="-12"/>
         </w:rPr>
         <w:object w:dxaOrig="2780" w:dyaOrig="320" w14:anchorId="5B4D8898">
-          <v:shape id="_x0000_i1028" type="#_x0000_t75" style="width:139pt;height:16.5pt" o:ole="">
+          <v:shape id="_x0000_i1028" type="#_x0000_t75" style="width:139.15pt;height:16.5pt" o:ole="">
             <v:imagedata r:id="rId16" o:title=""/>
           </v:shape>
-          <o:OLEObject Type="Embed" ProgID="Equation.DSMT4" ShapeID="_x0000_i1028" DrawAspect="Content" ObjectID="_1786804702" r:id="rId17"/>
+          <o:OLEObject Type="Embed" ProgID="Equation.DSMT4" ShapeID="_x0000_i1028" DrawAspect="Content" ObjectID="_1786822040" r:id="rId17"/>
         </w:object>
       </w:r>
       <w:r>
@@ -2679,7 +2946,7 @@
           <v:shape id="_x0000_i1029" type="#_x0000_t75" style="width:16.5pt;height:16.5pt" o:ole="">
             <v:imagedata r:id="rId18" o:title=""/>
           </v:shape>
-          <o:OLEObject Type="Embed" ProgID="Equation.DSMT4" ShapeID="_x0000_i1029" DrawAspect="Content" ObjectID="_1786804703" r:id="rId19"/>
+          <o:OLEObject Type="Embed" ProgID="Equation.DSMT4" ShapeID="_x0000_i1029" DrawAspect="Content" ObjectID="_1786822041" r:id="rId19"/>
         </w:object>
       </w:r>
       <w:r>
@@ -2696,7 +2963,7 @@
           <v:shape id="_x0000_i1030" type="#_x0000_t75" style="width:16.5pt;height:16.5pt" o:ole="">
             <v:imagedata r:id="rId20" o:title=""/>
           </v:shape>
-          <o:OLEObject Type="Embed" ProgID="Equation.DSMT4" ShapeID="_x0000_i1030" DrawAspect="Content" ObjectID="_1786804704" r:id="rId21"/>
+          <o:OLEObject Type="Embed" ProgID="Equation.DSMT4" ShapeID="_x0000_i1030" DrawAspect="Content" ObjectID="_1786822042" r:id="rId21"/>
         </w:object>
       </w:r>
       <w:r>
@@ -2705,6 +2972,7 @@
         </w:rPr>
         <w:t xml:space="preserve"> (</w:t>
       </w:r>
+      <w:proofErr w:type="spellStart"/>
       <w:r>
         <w:rPr>
           <w:i/>
@@ -2712,6 +2980,7 @@
         </w:rPr>
         <w:t>i</w:t>
       </w:r>
+      <w:proofErr w:type="spellEnd"/>
       <w:r>
         <w:rPr>
           <w:rFonts w:hint="eastAsia"/>
@@ -2729,10 +2998,10 @@
           <w:position w:val="-10"/>
         </w:rPr>
         <w:object w:dxaOrig="1420" w:dyaOrig="300" w14:anchorId="332B8E18">
-          <v:shape id="_x0000_i1031" type="#_x0000_t75" style="width:71.5pt;height:15pt" o:ole="">
+          <v:shape id="_x0000_i1031" type="#_x0000_t75" style="width:71.65pt;height:15pt" o:ole="">
             <v:imagedata r:id="rId22" o:title=""/>
           </v:shape>
-          <o:OLEObject Type="Embed" ProgID="Equation.DSMT4" ShapeID="_x0000_i1031" DrawAspect="Content" ObjectID="_1786804705" r:id="rId23"/>
+          <o:OLEObject Type="Embed" ProgID="Equation.DSMT4" ShapeID="_x0000_i1031" DrawAspect="Content" ObjectID="_1786822043" r:id="rId23"/>
         </w:object>
       </w:r>
       <w:r>
@@ -2760,7 +3029,7 @@
           <w:noProof/>
         </w:rPr>
         <w:pict w14:anchorId="28F6ED10">
-          <v:shape id="그림 1" o:spid="_x0000_i1032" type="#_x0000_t75" style="width:116.5pt;height:2in;visibility:visible">
+          <v:shape id="그림 1" o:spid="_x0000_i1032" type="#_x0000_t75" style="width:116.25pt;height:144.4pt;visibility:visible">
             <v:imagedata r:id="rId24" o:title=""/>
           </v:shape>
         </w:pict>
@@ -2907,10 +3176,10 @@
                 <w:position w:val="-118"/>
               </w:rPr>
               <w:object w:dxaOrig="2200" w:dyaOrig="2460" w14:anchorId="23F13716">
-                <v:shape id="_x0000_i1033" type="#_x0000_t75" style="width:110.5pt;height:123.5pt" o:ole="">
+                <v:shape id="_x0000_i1033" type="#_x0000_t75" style="width:110.65pt;height:123.4pt" o:ole="">
                   <v:imagedata r:id="rId25" o:title=""/>
                 </v:shape>
-                <o:OLEObject Type="Embed" ProgID="Equation.DSMT4" ShapeID="_x0000_i1033" DrawAspect="Content" ObjectID="_1786804706" r:id="rId26"/>
+                <o:OLEObject Type="Embed" ProgID="Equation.DSMT4" ShapeID="_x0000_i1033" DrawAspect="Content" ObjectID="_1786822044" r:id="rId26"/>
               </w:object>
             </w:r>
           </w:p>
@@ -2959,10 +3228,10 @@
           <w:position w:val="-10"/>
         </w:rPr>
         <w:object w:dxaOrig="660" w:dyaOrig="300" w14:anchorId="77DB0A46">
-          <v:shape id="_x0000_i1034" type="#_x0000_t75" style="width:33.5pt;height:15pt" o:ole="">
+          <v:shape id="_x0000_i1034" type="#_x0000_t75" style="width:33.4pt;height:15pt" o:ole="">
             <v:imagedata r:id="rId27" o:title=""/>
           </v:shape>
-          <o:OLEObject Type="Embed" ProgID="Equation.DSMT4" ShapeID="_x0000_i1034" DrawAspect="Content" ObjectID="_1786804707" r:id="rId28"/>
+          <o:OLEObject Type="Embed" ProgID="Equation.DSMT4" ShapeID="_x0000_i1034" DrawAspect="Content" ObjectID="_1786822045" r:id="rId28"/>
         </w:object>
       </w:r>
       <w:r>
@@ -3031,10 +3300,10 @@
           <w:position w:val="-10"/>
         </w:rPr>
         <w:object w:dxaOrig="400" w:dyaOrig="300" w14:anchorId="292623FB">
-          <v:shape id="_x0000_i1035" type="#_x0000_t75" style="width:20.5pt;height:15pt" o:ole="">
+          <v:shape id="_x0000_i1035" type="#_x0000_t75" style="width:20.65pt;height:15pt" o:ole="">
             <v:imagedata r:id="rId29" o:title=""/>
           </v:shape>
-          <o:OLEObject Type="Embed" ProgID="Equation.DSMT4" ShapeID="_x0000_i1035" DrawAspect="Content" ObjectID="_1786804708" r:id="rId30"/>
+          <o:OLEObject Type="Embed" ProgID="Equation.DSMT4" ShapeID="_x0000_i1035" DrawAspect="Content" ObjectID="_1786822046" r:id="rId30"/>
         </w:object>
       </w:r>
       <w:r>
@@ -3056,10 +3325,10 @@
           <w:position w:val="-10"/>
         </w:rPr>
         <w:object w:dxaOrig="240" w:dyaOrig="300" w14:anchorId="373F1419">
-          <v:shape id="_x0000_i1036" type="#_x0000_t75" style="width:11.5pt;height:15pt" o:ole="">
+          <v:shape id="_x0000_i1036" type="#_x0000_t75" style="width:11.65pt;height:15pt" o:ole="">
             <v:imagedata r:id="rId31" o:title=""/>
           </v:shape>
-          <o:OLEObject Type="Embed" ProgID="Equation.DSMT4" ShapeID="_x0000_i1036" DrawAspect="Content" ObjectID="_1786804709" r:id="rId32"/>
+          <o:OLEObject Type="Embed" ProgID="Equation.DSMT4" ShapeID="_x0000_i1036" DrawAspect="Content" ObjectID="_1786822047" r:id="rId32"/>
         </w:object>
       </w:r>
       <w:r>
@@ -3169,13 +3438,31 @@
           <w:sz w:val="20"/>
           <w:szCs w:val="18"/>
         </w:rPr>
-        <w:t xml:space="preserve"> in this study, assuming that these have a minimal effect on the overall vertical force calculation. The vertical forces can be simplified and </w:t>
-      </w:r>
-      <w:r>
-        <w:rPr>
+        <w:t xml:space="preserve"> in this study, </w:t>
+      </w:r>
+      <w:proofErr w:type="gramStart"/>
+      <w:r>
+        <w:rPr>
+          <w:rFonts w:hint="eastAsia"/>
           <w:sz w:val="20"/>
           <w:szCs w:val="18"/>
         </w:rPr>
+        <w:t>assuming that</w:t>
+      </w:r>
+      <w:proofErr w:type="gramEnd"/>
+      <w:r>
+        <w:rPr>
+          <w:rFonts w:hint="eastAsia"/>
+          <w:sz w:val="20"/>
+          <w:szCs w:val="18"/>
+        </w:rPr>
+        <w:t xml:space="preserve"> these have a minimal effect on the overall vertical force calculation. The vertical forces can be simplified and </w:t>
+      </w:r>
+      <w:r>
+        <w:rPr>
+          <w:sz w:val="20"/>
+          <w:szCs w:val="18"/>
+        </w:rPr>
         <w:t>calculated</w:t>
       </w:r>
       <w:r>
@@ -3184,7 +3471,25 @@
           <w:sz w:val="20"/>
           <w:szCs w:val="18"/>
         </w:rPr>
-        <w:t xml:space="preserve"> using the approach outlined in Eq. (5) (Doumiati </w:t>
+        <w:t xml:space="preserve"> using the approach outlined in Eq. (5) (</w:t>
+      </w:r>
+      <w:proofErr w:type="spellStart"/>
+      <w:r>
+        <w:rPr>
+          <w:rFonts w:hint="eastAsia"/>
+          <w:sz w:val="20"/>
+          <w:szCs w:val="18"/>
+        </w:rPr>
+        <w:t>Doumiati</w:t>
+      </w:r>
+      <w:proofErr w:type="spellEnd"/>
+      <w:r>
+        <w:rPr>
+          <w:rFonts w:hint="eastAsia"/>
+          <w:sz w:val="20"/>
+          <w:szCs w:val="18"/>
+        </w:rPr>
+        <w:t xml:space="preserve"> </w:t>
       </w:r>
       <w:r>
         <w:rPr>
@@ -3264,10 +3569,10 @@
                 <w:position w:val="-104"/>
               </w:rPr>
               <w:object w:dxaOrig="2880" w:dyaOrig="2180" w14:anchorId="09F2DA9A">
-                <v:shape id="_x0000_i1037" type="#_x0000_t75" style="width:2in;height:109pt" o:ole="">
+                <v:shape id="_x0000_i1037" type="#_x0000_t75" style="width:2in;height:109.15pt" o:ole="">
                   <v:imagedata r:id="rId33" o:title=""/>
                 </v:shape>
-                <o:OLEObject Type="Embed" ProgID="Equation.DSMT4" ShapeID="_x0000_i1037" DrawAspect="Content" ObjectID="_1786804710" r:id="rId34"/>
+                <o:OLEObject Type="Embed" ProgID="Equation.DSMT4" ShapeID="_x0000_i1037" DrawAspect="Content" ObjectID="_1786822048" r:id="rId34"/>
               </w:object>
             </w:r>
           </w:p>
@@ -3325,10 +3630,10 @@
           <w:position w:val="-12"/>
         </w:rPr>
         <w:object w:dxaOrig="1420" w:dyaOrig="320" w14:anchorId="44B8FF6A">
-          <v:shape id="_x0000_i1038" type="#_x0000_t75" style="width:71.5pt;height:16.5pt" o:ole="">
+          <v:shape id="_x0000_i1038" type="#_x0000_t75" style="width:71.65pt;height:16.5pt" o:ole="">
             <v:imagedata r:id="rId35" o:title=""/>
           </v:shape>
-          <o:OLEObject Type="Embed" ProgID="Equation.DSMT4" ShapeID="_x0000_i1038" DrawAspect="Content" ObjectID="_1786804711" r:id="rId36"/>
+          <o:OLEObject Type="Embed" ProgID="Equation.DSMT4" ShapeID="_x0000_i1038" DrawAspect="Content" ObjectID="_1786822049" r:id="rId36"/>
         </w:object>
       </w:r>
       <w:r>
@@ -3471,11 +3776,19 @@
         </w:rPr>
         <w:t xml:space="preserve"> (</w:t>
       </w:r>
-      <w:r>
-        <w:rPr>
-          <w:rFonts w:hint="eastAsia"/>
-        </w:rPr>
-        <w:t xml:space="preserve">Dugoff </w:t>
+      <w:proofErr w:type="spellStart"/>
+      <w:r>
+        <w:rPr>
+          <w:rFonts w:hint="eastAsia"/>
+        </w:rPr>
+        <w:t>Dugoff</w:t>
+      </w:r>
+      <w:proofErr w:type="spellEnd"/>
+      <w:r>
+        <w:rPr>
+          <w:rFonts w:hint="eastAsia"/>
+        </w:rPr>
+        <w:t xml:space="preserve"> </w:t>
       </w:r>
       <w:r>
         <w:rPr>
@@ -3535,10 +3848,10 @@
                 <w:position w:val="-90"/>
               </w:rPr>
               <w:object w:dxaOrig="2500" w:dyaOrig="1620" w14:anchorId="082B6B90">
-                <v:shape id="_x0000_i1039" type="#_x0000_t75" style="width:125.5pt;height:81.5pt" o:ole="">
+                <v:shape id="_x0000_i1039" type="#_x0000_t75" style="width:125.65pt;height:81.4pt" o:ole="">
                   <v:imagedata r:id="rId37" o:title=""/>
                 </v:shape>
-                <o:OLEObject Type="Embed" ProgID="Equation.DSMT4" ShapeID="_x0000_i1039" DrawAspect="Content" ObjectID="_1786804712" r:id="rId38"/>
+                <o:OLEObject Type="Embed" ProgID="Equation.DSMT4" ShapeID="_x0000_i1039" DrawAspect="Content" ObjectID="_1786822050" r:id="rId38"/>
               </w:object>
             </w:r>
           </w:p>
@@ -3590,10 +3903,10 @@
           <w:position w:val="-12"/>
         </w:rPr>
         <w:object w:dxaOrig="360" w:dyaOrig="320" w14:anchorId="04CA35ED">
-          <v:shape id="_x0000_i1040" type="#_x0000_t75" style="width:18.5pt;height:16.5pt" o:ole="">
+          <v:shape id="_x0000_i1040" type="#_x0000_t75" style="width:18.4pt;height:16.5pt" o:ole="">
             <v:imagedata r:id="rId39" o:title=""/>
           </v:shape>
-          <o:OLEObject Type="Embed" ProgID="Equation.DSMT4" ShapeID="_x0000_i1040" DrawAspect="Content" ObjectID="_1786804713" r:id="rId40"/>
+          <o:OLEObject Type="Embed" ProgID="Equation.DSMT4" ShapeID="_x0000_i1040" DrawAspect="Content" ObjectID="_1786822051" r:id="rId40"/>
         </w:object>
       </w:r>
       <w:r>
@@ -3616,10 +3929,10 @@
           <w:position w:val="-10"/>
         </w:rPr>
         <w:object w:dxaOrig="220" w:dyaOrig="240" w14:anchorId="5C838AEE">
-          <v:shape id="_x0000_i1041" type="#_x0000_t75" style="width:11pt;height:11.5pt" o:ole="">
+          <v:shape id="_x0000_i1041" type="#_x0000_t75" style="width:10.9pt;height:11.65pt" o:ole="">
             <v:imagedata r:id="rId41" o:title=""/>
           </v:shape>
-          <o:OLEObject Type="Embed" ProgID="Equation.DSMT4" ShapeID="_x0000_i1041" DrawAspect="Content" ObjectID="_1786804714" r:id="rId42"/>
+          <o:OLEObject Type="Embed" ProgID="Equation.DSMT4" ShapeID="_x0000_i1041" DrawAspect="Content" ObjectID="_1786822052" r:id="rId42"/>
         </w:object>
       </w:r>
       <w:r>
@@ -3709,10 +4022,10 @@
                 <w:position w:val="-26"/>
               </w:rPr>
               <w:object w:dxaOrig="1740" w:dyaOrig="580" w14:anchorId="3D75B164">
-                <v:shape id="_x0000_i1042" type="#_x0000_t75" style="width:87pt;height:29pt" o:ole="">
+                <v:shape id="_x0000_i1042" type="#_x0000_t75" style="width:87pt;height:28.9pt" o:ole="">
                   <v:imagedata r:id="rId43" o:title=""/>
                 </v:shape>
-                <o:OLEObject Type="Embed" ProgID="Equation.DSMT4" ShapeID="_x0000_i1042" DrawAspect="Content" ObjectID="_1786804715" r:id="rId44"/>
+                <o:OLEObject Type="Embed" ProgID="Equation.DSMT4" ShapeID="_x0000_i1042" DrawAspect="Content" ObjectID="_1786822053" r:id="rId44"/>
               </w:object>
             </w:r>
           </w:p>
@@ -3761,10 +4074,10 @@
           <w:position w:val="-6"/>
         </w:rPr>
         <w:object w:dxaOrig="220" w:dyaOrig="200" w14:anchorId="67231681">
-          <v:shape id="_x0000_i1043" type="#_x0000_t75" style="width:11pt;height:9.5pt" o:ole="">
+          <v:shape id="_x0000_i1043" type="#_x0000_t75" style="width:10.9pt;height:9.4pt" o:ole="">
             <v:imagedata r:id="rId45" o:title=""/>
           </v:shape>
-          <o:OLEObject Type="Embed" ProgID="Equation.DSMT4" ShapeID="_x0000_i1043" DrawAspect="Content" ObjectID="_1786804716" r:id="rId46"/>
+          <o:OLEObject Type="Embed" ProgID="Equation.DSMT4" ShapeID="_x0000_i1043" DrawAspect="Content" ObjectID="_1786822054" r:id="rId46"/>
         </w:object>
       </w:r>
       <w:r>
@@ -3915,11 +4228,35 @@
         <w:fldChar w:fldCharType="separate"/>
       </w:r>
       <w:r>
+        <w:fldChar w:fldCharType="begin"/>
+      </w:r>
+      <w:r>
+        <w:instrText xml:space="preserve"> INCLUDEPICTURE  "C:\\Users\\jm538\\Desktop\\Code\\TV_IITP\\Paper\\Figures\\setup.png" \* MERGEFORMATINET </w:instrText>
+      </w:r>
+      <w:r>
+        <w:fldChar w:fldCharType="separate"/>
+      </w:r>
+      <w:r>
+        <w:fldChar w:fldCharType="begin"/>
+      </w:r>
+      <w:r>
+        <w:instrText xml:space="preserve"> INCLUDEPICTURE  "C:\\Users\\jm538\\Desktop\\Code\\TV_IITP\\Paper\\Figures\\setup.png" \* MERGEFORMATINET </w:instrText>
+      </w:r>
+      <w:r>
+        <w:fldChar w:fldCharType="separate"/>
+      </w:r>
+      <w:r>
         <w:pict w14:anchorId="659316CC">
-          <v:shape id="_x0000_i1044" type="#_x0000_t75" alt="" style="width:232.5pt;height:101pt">
+          <v:shape id="_x0000_i1044" type="#_x0000_t75" alt="" style="width:232.5pt;height:101.25pt">
             <v:imagedata r:id="rId47" r:href="rId48"/>
           </v:shape>
         </w:pict>
+      </w:r>
+      <w:r>
+        <w:fldChar w:fldCharType="end"/>
+      </w:r>
+      <w:r>
+        <w:fldChar w:fldCharType="end"/>
       </w:r>
       <w:r>
         <w:fldChar w:fldCharType="end"/>
@@ -4174,10 +4511,10 @@
                 <w:position w:val="-122"/>
               </w:rPr>
               <w:object w:dxaOrig="2000" w:dyaOrig="2540" w14:anchorId="48233026">
-                <v:shape id="_x0000_i1045" type="#_x0000_t75" style="width:100pt;height:127.5pt" o:ole="">
+                <v:shape id="_x0000_i1045" type="#_x0000_t75" style="width:100.15pt;height:127.5pt" o:ole="">
                   <v:imagedata r:id="rId49" o:title=""/>
                 </v:shape>
-                <o:OLEObject Type="Embed" ProgID="Equation.DSMT4" ShapeID="_x0000_i1045" DrawAspect="Content" ObjectID="_1786804717" r:id="rId50"/>
+                <o:OLEObject Type="Embed" ProgID="Equation.DSMT4" ShapeID="_x0000_i1045" DrawAspect="Content" ObjectID="_1786822055" r:id="rId50"/>
               </w:object>
             </w:r>
           </w:p>
@@ -4219,10 +4556,10 @@
                 <w:position w:val="-20"/>
               </w:rPr>
               <w:object w:dxaOrig="2040" w:dyaOrig="520" w14:anchorId="08FB011E">
-                <v:shape id="_x0000_i1046" type="#_x0000_t75" style="width:102pt;height:26pt" o:ole="">
+                <v:shape id="_x0000_i1046" type="#_x0000_t75" style="width:102pt;height:25.9pt" o:ole="">
                   <v:imagedata r:id="rId51" o:title=""/>
                 </v:shape>
-                <o:OLEObject Type="Embed" ProgID="Equation.DSMT4" ShapeID="_x0000_i1046" DrawAspect="Content" ObjectID="_1786804718" r:id="rId52"/>
+                <o:OLEObject Type="Embed" ProgID="Equation.DSMT4" ShapeID="_x0000_i1046" DrawAspect="Content" ObjectID="_1786822056" r:id="rId52"/>
               </w:object>
             </w:r>
           </w:p>
@@ -4271,10 +4608,10 @@
           <w:position w:val="-12"/>
         </w:rPr>
         <w:object w:dxaOrig="340" w:dyaOrig="360" w14:anchorId="2066912D">
-          <v:shape id="_x0000_i1047" type="#_x0000_t75" style="width:17pt;height:18.5pt" o:ole="">
+          <v:shape id="_x0000_i1047" type="#_x0000_t75" style="width:16.9pt;height:18.4pt" o:ole="">
             <v:imagedata r:id="rId53" o:title=""/>
           </v:shape>
-          <o:OLEObject Type="Embed" ProgID="Equation.DSMT4" ShapeID="_x0000_i1047" DrawAspect="Content" ObjectID="_1786804719" r:id="rId54"/>
+          <o:OLEObject Type="Embed" ProgID="Equation.DSMT4" ShapeID="_x0000_i1047" DrawAspect="Content" ObjectID="_1786822057" r:id="rId54"/>
         </w:object>
       </w:r>
       <w:r>
@@ -4288,10 +4625,10 @@
           <w:position w:val="-12"/>
         </w:rPr>
         <w:object w:dxaOrig="380" w:dyaOrig="320" w14:anchorId="19DC2472">
-          <v:shape id="_x0000_i1048" type="#_x0000_t75" style="width:19pt;height:16.5pt" o:ole="">
+          <v:shape id="_x0000_i1048" type="#_x0000_t75" style="width:19.15pt;height:16.5pt" o:ole="">
             <v:imagedata r:id="rId55" o:title=""/>
           </v:shape>
-          <o:OLEObject Type="Embed" ProgID="Equation.DSMT4" ShapeID="_x0000_i1048" DrawAspect="Content" ObjectID="_1786804720" r:id="rId56"/>
+          <o:OLEObject Type="Embed" ProgID="Equation.DSMT4" ShapeID="_x0000_i1048" DrawAspect="Content" ObjectID="_1786822058" r:id="rId56"/>
         </w:object>
       </w:r>
       <w:r>
@@ -4305,10 +4642,10 @@
           <w:position w:val="-12"/>
         </w:rPr>
         <w:object w:dxaOrig="380" w:dyaOrig="320" w14:anchorId="2D6EECA0">
-          <v:shape id="_x0000_i1049" type="#_x0000_t75" style="width:19pt;height:16.5pt" o:ole="">
+          <v:shape id="_x0000_i1049" type="#_x0000_t75" style="width:19.15pt;height:16.5pt" o:ole="">
             <v:imagedata r:id="rId57" o:title=""/>
           </v:shape>
-          <o:OLEObject Type="Embed" ProgID="Equation.DSMT4" ShapeID="_x0000_i1049" DrawAspect="Content" ObjectID="_1786804721" r:id="rId58"/>
+          <o:OLEObject Type="Embed" ProgID="Equation.DSMT4" ShapeID="_x0000_i1049" DrawAspect="Content" ObjectID="_1786822059" r:id="rId58"/>
         </w:object>
       </w:r>
       <w:r>
@@ -4429,11 +4766,19 @@
         </w:rPr>
         <w:t xml:space="preserve"> and vertical force (</w:t>
       </w:r>
-      <w:r>
-        <w:rPr>
-          <w:rFonts w:hint="eastAsia"/>
-        </w:rPr>
-        <w:t xml:space="preserve">Doumiati </w:t>
+      <w:proofErr w:type="spellStart"/>
+      <w:r>
+        <w:rPr>
+          <w:rFonts w:hint="eastAsia"/>
+        </w:rPr>
+        <w:t>Doumiati</w:t>
+      </w:r>
+      <w:proofErr w:type="spellEnd"/>
+      <w:r>
+        <w:rPr>
+          <w:rFonts w:hint="eastAsia"/>
+        </w:rPr>
+        <w:t xml:space="preserve"> </w:t>
       </w:r>
       <w:r>
         <w:rPr>
@@ -4507,10 +4852,10 @@
           <w:position w:val="-10"/>
         </w:rPr>
         <w:object w:dxaOrig="499" w:dyaOrig="300" w14:anchorId="13788D58">
-          <v:shape id="_x0000_i1050" type="#_x0000_t75" style="width:24.5pt;height:15pt" o:ole="">
+          <v:shape id="_x0000_i1050" type="#_x0000_t75" style="width:24.4pt;height:15pt" o:ole="">
             <v:imagedata r:id="rId59" o:title=""/>
           </v:shape>
-          <o:OLEObject Type="Embed" ProgID="Equation.DSMT4" ShapeID="_x0000_i1050" DrawAspect="Content" ObjectID="_1786804722" r:id="rId60"/>
+          <o:OLEObject Type="Embed" ProgID="Equation.DSMT4" ShapeID="_x0000_i1050" DrawAspect="Content" ObjectID="_1786822060" r:id="rId60"/>
         </w:object>
       </w:r>
       <w:r>
@@ -4523,38 +4868,32 @@
         <w:rPr>
           <w:rFonts w:hint="eastAsia"/>
         </w:rPr>
+        <w:t xml:space="preserve"> as described in Eq. (10)</w:t>
+      </w:r>
+      <w:r>
+        <w:rPr>
+          <w:rFonts w:hint="eastAsia"/>
+        </w:rPr>
+        <w:t xml:space="preserve">, </w:t>
+      </w:r>
+      <w:r>
+        <w:t>where</w:t>
+      </w:r>
+      <w:r>
+        <w:rPr>
+          <w:rFonts w:hint="eastAsia"/>
+        </w:rPr>
         <w:t xml:space="preserve"> </w:t>
       </w:r>
       <w:r>
         <w:rPr>
-          <w:rFonts w:hint="eastAsia"/>
-        </w:rPr>
-        <w:t>as described in Eq. (10)</w:t>
-      </w:r>
-      <w:r>
-        <w:rPr>
-          <w:rFonts w:hint="eastAsia"/>
-        </w:rPr>
-        <w:t xml:space="preserve">, </w:t>
-      </w:r>
-      <w:r>
-        <w:t>where</w:t>
-      </w:r>
-      <w:r>
-        <w:rPr>
-          <w:rFonts w:hint="eastAsia"/>
-        </w:rPr>
-        <w:t xml:space="preserve"> </w:t>
-      </w:r>
-      <w:r>
-        <w:rPr>
           <w:position w:val="-10"/>
         </w:rPr>
         <w:object w:dxaOrig="360" w:dyaOrig="300" w14:anchorId="359F1A72">
-          <v:shape id="_x0000_i1380" type="#_x0000_t75" style="width:17.5pt;height:15pt" o:ole="">
+          <v:shape id="_x0000_i1051" type="#_x0000_t75" style="width:17.65pt;height:15pt" o:ole="">
             <v:imagedata r:id="rId61" o:title=""/>
           </v:shape>
-          <o:OLEObject Type="Embed" ProgID="Equation.DSMT4" ShapeID="_x0000_i1380" DrawAspect="Content" ObjectID="_1786804723" r:id="rId62"/>
+          <o:OLEObject Type="Embed" ProgID="Equation.DSMT4" ShapeID="_x0000_i1051" DrawAspect="Content" ObjectID="_1786822061" r:id="rId62"/>
         </w:object>
       </w:r>
       <w:r>
@@ -4635,10 +4974,10 @@
                 <w:position w:val="-10"/>
               </w:rPr>
               <w:object w:dxaOrig="2079" w:dyaOrig="320" w14:anchorId="12D32CEF">
-                <v:shape id="_x0000_i1051" type="#_x0000_t75" style="width:104.5pt;height:16.5pt" o:ole="">
+                <v:shape id="_x0000_i1052" type="#_x0000_t75" style="width:104.65pt;height:16.5pt" o:ole="">
                   <v:imagedata r:id="rId63" o:title=""/>
                 </v:shape>
-                <o:OLEObject Type="Embed" ProgID="Equation.DSMT4" ShapeID="_x0000_i1051" DrawAspect="Content" ObjectID="_1786804724" r:id="rId64"/>
+                <o:OLEObject Type="Embed" ProgID="Equation.DSMT4" ShapeID="_x0000_i1052" DrawAspect="Content" ObjectID="_1786822062" r:id="rId64"/>
               </w:object>
             </w:r>
           </w:p>
@@ -4680,10 +5019,10 @@
                 <w:position w:val="-12"/>
               </w:rPr>
               <w:object w:dxaOrig="1600" w:dyaOrig="320" w14:anchorId="4A6F76A2">
-                <v:shape id="_x0000_i1052" type="#_x0000_t75" style="width:80pt;height:16.5pt" o:ole="">
+                <v:shape id="_x0000_i1053" type="#_x0000_t75" style="width:79.9pt;height:16.5pt" o:ole="">
                   <v:imagedata r:id="rId65" o:title=""/>
                 </v:shape>
-                <o:OLEObject Type="Embed" ProgID="Equation.DSMT4" ShapeID="_x0000_i1052" DrawAspect="Content" ObjectID="_1786804725" r:id="rId66"/>
+                <o:OLEObject Type="Embed" ProgID="Equation.DSMT4" ShapeID="_x0000_i1053" DrawAspect="Content" ObjectID="_1786822063" r:id="rId66"/>
               </w:object>
             </w:r>
           </w:p>
@@ -4777,10 +5116,10 @@
                 <w:position w:val="-24"/>
               </w:rPr>
               <w:object w:dxaOrig="3360" w:dyaOrig="480" w14:anchorId="31270C54">
-                <v:shape id="_x0000_i1053" type="#_x0000_t75" style="width:168pt;height:23.5pt" o:ole="">
+                <v:shape id="_x0000_i1054" type="#_x0000_t75" style="width:168pt;height:23.65pt" o:ole="">
                   <v:imagedata r:id="rId67" o:title=""/>
                 </v:shape>
-                <o:OLEObject Type="Embed" ProgID="Equation.DSMT4" ShapeID="_x0000_i1053" DrawAspect="Content" ObjectID="_1786804726" r:id="rId68"/>
+                <o:OLEObject Type="Embed" ProgID="Equation.DSMT4" ShapeID="_x0000_i1054" DrawAspect="Content" ObjectID="_1786822064" r:id="rId68"/>
               </w:object>
             </w:r>
           </w:p>
@@ -4829,10 +5168,10 @@
           <w:position w:val="-6"/>
         </w:rPr>
         <w:object w:dxaOrig="180" w:dyaOrig="200" w14:anchorId="4210C66F">
-          <v:shape id="_x0000_i1054" type="#_x0000_t75" style="width:8pt;height:9.5pt" o:ole="">
+          <v:shape id="_x0000_i1055" type="#_x0000_t75" style="width:7.9pt;height:9.4pt" o:ole="">
             <v:imagedata r:id="rId69" o:title=""/>
           </v:shape>
-          <o:OLEObject Type="Embed" ProgID="Equation.DSMT4" ShapeID="_x0000_i1054" DrawAspect="Content" ObjectID="_1786804727" r:id="rId70"/>
+          <o:OLEObject Type="Embed" ProgID="Equation.DSMT4" ShapeID="_x0000_i1055" DrawAspect="Content" ObjectID="_1786822065" r:id="rId70"/>
         </w:object>
       </w:r>
       <w:r>
@@ -4846,10 +5185,10 @@
           <w:position w:val="-6"/>
         </w:rPr>
         <w:object w:dxaOrig="180" w:dyaOrig="260" w14:anchorId="18997AF3">
-          <v:shape id="_x0000_i1055" type="#_x0000_t75" style="width:8pt;height:13pt" o:ole="">
+          <v:shape id="_x0000_i1056" type="#_x0000_t75" style="width:7.9pt;height:13.15pt" o:ole="">
             <v:imagedata r:id="rId71" o:title=""/>
           </v:shape>
-          <o:OLEObject Type="Embed" ProgID="Equation.DSMT4" ShapeID="_x0000_i1055" DrawAspect="Content" ObjectID="_1786804728" r:id="rId72"/>
+          <o:OLEObject Type="Embed" ProgID="Equation.DSMT4" ShapeID="_x0000_i1056" DrawAspect="Content" ObjectID="_1786822066" r:id="rId72"/>
         </w:object>
       </w:r>
       <w:r>
@@ -4873,7 +5212,21 @@
         <w:rPr>
           <w:rFonts w:hint="eastAsia"/>
         </w:rPr>
-        <w:t>2.5. Adaptive extended kalman filter</w:t>
+        <w:t xml:space="preserve">2.5. Adaptive extended </w:t>
+      </w:r>
+      <w:proofErr w:type="spellStart"/>
+      <w:r>
+        <w:rPr>
+          <w:rFonts w:hint="eastAsia"/>
+        </w:rPr>
+        <w:t>kalman</w:t>
+      </w:r>
+      <w:proofErr w:type="spellEnd"/>
+      <w:r>
+        <w:rPr>
+          <w:rFonts w:hint="eastAsia"/>
+        </w:rPr>
+        <w:t xml:space="preserve"> filter</w:t>
       </w:r>
       <w:r>
         <w:rPr>
@@ -4946,10 +5299,10 @@
           <w:position w:val="-10"/>
         </w:rPr>
         <w:object w:dxaOrig="400" w:dyaOrig="300" w14:anchorId="530E81F6">
-          <v:shape id="_x0000_i1056" type="#_x0000_t75" style="width:20.5pt;height:15pt" o:ole="">
+          <v:shape id="_x0000_i1057" type="#_x0000_t75" style="width:20.65pt;height:15pt" o:ole="">
             <v:imagedata r:id="rId73" o:title=""/>
           </v:shape>
-          <o:OLEObject Type="Embed" ProgID="Equation.DSMT4" ShapeID="_x0000_i1056" DrawAspect="Content" ObjectID="_1786804729" r:id="rId74"/>
+          <o:OLEObject Type="Embed" ProgID="Equation.DSMT4" ShapeID="_x0000_i1057" DrawAspect="Content" ObjectID="_1786822067" r:id="rId74"/>
         </w:object>
       </w:r>
       <w:r>
@@ -4972,10 +5325,10 @@
           <w:position w:val="-10"/>
         </w:rPr>
         <w:object w:dxaOrig="400" w:dyaOrig="300" w14:anchorId="6E9C915B">
-          <v:shape id="_x0000_i1057" type="#_x0000_t75" style="width:20.5pt;height:15pt" o:ole="">
+          <v:shape id="_x0000_i1058" type="#_x0000_t75" style="width:20.65pt;height:15pt" o:ole="">
             <v:imagedata r:id="rId75" o:title=""/>
           </v:shape>
-          <o:OLEObject Type="Embed" ProgID="Equation.DSMT4" ShapeID="_x0000_i1057" DrawAspect="Content" ObjectID="_1786804730" r:id="rId76"/>
+          <o:OLEObject Type="Embed" ProgID="Equation.DSMT4" ShapeID="_x0000_i1058" DrawAspect="Content" ObjectID="_1786822068" r:id="rId76"/>
         </w:object>
       </w:r>
       <w:r>
@@ -4989,10 +5342,10 @@
           <w:position w:val="-10"/>
         </w:rPr>
         <w:object w:dxaOrig="380" w:dyaOrig="300" w14:anchorId="07814BD8">
-          <v:shape id="_x0000_i1058" type="#_x0000_t75" style="width:19pt;height:15pt" o:ole="">
+          <v:shape id="_x0000_i1059" type="#_x0000_t75" style="width:19.15pt;height:15pt" o:ole="">
             <v:imagedata r:id="rId77" o:title=""/>
           </v:shape>
-          <o:OLEObject Type="Embed" ProgID="Equation.DSMT4" ShapeID="_x0000_i1058" DrawAspect="Content" ObjectID="_1786804731" r:id="rId78"/>
+          <o:OLEObject Type="Embed" ProgID="Equation.DSMT4" ShapeID="_x0000_i1059" DrawAspect="Content" ObjectID="_1786822069" r:id="rId78"/>
         </w:object>
       </w:r>
       <w:r>
@@ -5032,10 +5385,10 @@
                 <w:position w:val="-60"/>
               </w:rPr>
               <w:object w:dxaOrig="3739" w:dyaOrig="1300" w14:anchorId="064753A5">
-                <v:shape id="_x0000_i1059" type="#_x0000_t75" style="width:187pt;height:64pt" o:ole="">
+                <v:shape id="_x0000_i1060" type="#_x0000_t75" style="width:187.15pt;height:64.15pt" o:ole="">
                   <v:imagedata r:id="rId79" o:title=""/>
                 </v:shape>
-                <o:OLEObject Type="Embed" ProgID="Equation.DSMT4" ShapeID="_x0000_i1059" DrawAspect="Content" ObjectID="_1786804732" r:id="rId80"/>
+                <o:OLEObject Type="Embed" ProgID="Equation.DSMT4" ShapeID="_x0000_i1060" DrawAspect="Content" ObjectID="_1786822070" r:id="rId80"/>
               </w:object>
             </w:r>
           </w:p>
@@ -5074,10 +5427,10 @@
             </w:pPr>
             <w:r>
               <w:object w:dxaOrig="1219" w:dyaOrig="540" w14:anchorId="7960A0ED">
-                <v:shape id="_x0000_i1060" type="#_x0000_t75" style="width:61pt;height:26.5pt" o:ole="">
+                <v:shape id="_x0000_i1061" type="#_x0000_t75" style="width:61.15pt;height:26.65pt" o:ole="">
                   <v:imagedata r:id="rId81" o:title=""/>
                 </v:shape>
-                <o:OLEObject Type="Embed" ProgID="Equation.DSMT4" ShapeID="_x0000_i1060" DrawAspect="Content" ObjectID="_1786804733" r:id="rId82"/>
+                <o:OLEObject Type="Embed" ProgID="Equation.DSMT4" ShapeID="_x0000_i1061" DrawAspect="Content" ObjectID="_1786822071" r:id="rId82"/>
               </w:object>
             </w:r>
           </w:p>
@@ -5118,10 +5471,10 @@
           <w:position w:val="-12"/>
         </w:rPr>
         <w:object w:dxaOrig="320" w:dyaOrig="320" w14:anchorId="0B0AA8F3">
-          <v:shape id="_x0000_i1061" type="#_x0000_t75" style="width:16.5pt;height:16.5pt" o:ole="">
+          <v:shape id="_x0000_i1062" type="#_x0000_t75" style="width:16.5pt;height:16.5pt" o:ole="">
             <v:imagedata r:id="rId83" o:title=""/>
           </v:shape>
-          <o:OLEObject Type="Embed" ProgID="Equation.DSMT4" ShapeID="_x0000_i1061" DrawAspect="Content" ObjectID="_1786804734" r:id="rId84"/>
+          <o:OLEObject Type="Embed" ProgID="Equation.DSMT4" ShapeID="_x0000_i1062" DrawAspect="Content" ObjectID="_1786822072" r:id="rId84"/>
         </w:object>
       </w:r>
       <w:r>
@@ -5153,10 +5506,10 @@
           <w:position w:val="-12"/>
         </w:rPr>
         <w:object w:dxaOrig="780" w:dyaOrig="320" w14:anchorId="330027B4">
-          <v:shape id="_x0000_i1062" type="#_x0000_t75" style="width:38.5pt;height:16.5pt" o:ole="">
+          <v:shape id="_x0000_i1063" type="#_x0000_t75" style="width:38.65pt;height:16.5pt" o:ole="">
             <v:imagedata r:id="rId85" o:title=""/>
           </v:shape>
-          <o:OLEObject Type="Embed" ProgID="Equation.DSMT4" ShapeID="_x0000_i1062" DrawAspect="Content" ObjectID="_1786804735" r:id="rId86"/>
+          <o:OLEObject Type="Embed" ProgID="Equation.DSMT4" ShapeID="_x0000_i1063" DrawAspect="Content" ObjectID="_1786822073" r:id="rId86"/>
         </w:object>
       </w:r>
       <w:r>
@@ -5170,10 +5523,10 @@
           <w:position w:val="-10"/>
         </w:rPr>
         <w:object w:dxaOrig="460" w:dyaOrig="320" w14:anchorId="27FFEB6D">
-          <v:shape id="_x0000_i1063" type="#_x0000_t75" style="width:23pt;height:16.5pt" o:ole="">
+          <v:shape id="_x0000_i1064" type="#_x0000_t75" style="width:22.9pt;height:16.5pt" o:ole="">
             <v:imagedata r:id="rId87" o:title=""/>
           </v:shape>
-          <o:OLEObject Type="Embed" ProgID="Equation.DSMT4" ShapeID="_x0000_i1063" DrawAspect="Content" ObjectID="_1786804736" r:id="rId88"/>
+          <o:OLEObject Type="Embed" ProgID="Equation.DSMT4" ShapeID="_x0000_i1064" DrawAspect="Content" ObjectID="_1786822074" r:id="rId88"/>
         </w:object>
       </w:r>
       <w:r>
@@ -5205,10 +5558,10 @@
           <w:position w:val="-10"/>
         </w:rPr>
         <w:object w:dxaOrig="400" w:dyaOrig="300" w14:anchorId="1FF76F92">
-          <v:shape id="_x0000_i1064" type="#_x0000_t75" style="width:20.5pt;height:15pt" o:ole="">
+          <v:shape id="_x0000_i1065" type="#_x0000_t75" style="width:20.65pt;height:15pt" o:ole="">
             <v:imagedata r:id="rId89" o:title=""/>
           </v:shape>
-          <o:OLEObject Type="Embed" ProgID="Equation.DSMT4" ShapeID="_x0000_i1064" DrawAspect="Content" ObjectID="_1786804737" r:id="rId90"/>
+          <o:OLEObject Type="Embed" ProgID="Equation.DSMT4" ShapeID="_x0000_i1065" DrawAspect="Content" ObjectID="_1786822075" r:id="rId90"/>
         </w:object>
       </w:r>
       <w:r>
@@ -5248,10 +5601,10 @@
                 <w:position w:val="-10"/>
               </w:rPr>
               <w:object w:dxaOrig="1340" w:dyaOrig="320" w14:anchorId="727FE5A4">
-                <v:shape id="_x0000_i1065" type="#_x0000_t75" style="width:66.5pt;height:16.5pt" o:ole="">
+                <v:shape id="_x0000_i1066" type="#_x0000_t75" style="width:66.4pt;height:16.5pt" o:ole="">
                   <v:imagedata r:id="rId91" o:title=""/>
                 </v:shape>
-                <o:OLEObject Type="Embed" ProgID="Equation.DSMT4" ShapeID="_x0000_i1065" DrawAspect="Content" ObjectID="_1786804738" r:id="rId92"/>
+                <o:OLEObject Type="Embed" ProgID="Equation.DSMT4" ShapeID="_x0000_i1066" DrawAspect="Content" ObjectID="_1786822076" r:id="rId92"/>
               </w:object>
             </w:r>
           </w:p>
@@ -5308,10 +5661,10 @@
                 <w:position w:val="-72"/>
               </w:rPr>
               <w:object w:dxaOrig="4360" w:dyaOrig="6660" w14:anchorId="2F99A7DC">
-                <v:shape id="_x0000_i1066" type="#_x0000_t75" style="width:218pt;height:333pt" o:ole="">
+                <v:shape id="_x0000_i1067" type="#_x0000_t75" style="width:217.9pt;height:333pt" o:ole="">
                   <v:imagedata r:id="rId93" o:title=""/>
                 </v:shape>
-                <o:OLEObject Type="Embed" ProgID="Equation.DSMT4" ShapeID="_x0000_i1066" DrawAspect="Content" ObjectID="_1786804739" r:id="rId94"/>
+                <o:OLEObject Type="Embed" ProgID="Equation.DSMT4" ShapeID="_x0000_i1067" DrawAspect="Content" ObjectID="_1786822077" r:id="rId94"/>
               </w:object>
             </w:r>
           </w:p>
@@ -5380,7 +5733,7 @@
         <w:tblLook w:val="04A0" w:firstRow="1" w:lastRow="0" w:firstColumn="1" w:lastColumn="0" w:noHBand="0" w:noVBand="1"/>
       </w:tblPr>
       <w:tblGrid>
-        <w:gridCol w:w="4504"/>
+        <w:gridCol w:w="4508"/>
         <w:gridCol w:w="550"/>
       </w:tblGrid>
       <w:tr>
@@ -5399,10 +5752,10 @@
                 <w:position w:val="-10"/>
               </w:rPr>
               <w:object w:dxaOrig="1280" w:dyaOrig="320" w14:anchorId="34C97053">
-                <v:shape id="_x0000_i1067" type="#_x0000_t75" style="width:64pt;height:15.5pt" o:ole="">
+                <v:shape id="_x0000_i1068" type="#_x0000_t75" style="width:64.15pt;height:15.4pt" o:ole="">
                   <v:imagedata r:id="rId95" o:title=""/>
                 </v:shape>
-                <o:OLEObject Type="Embed" ProgID="Equation.DSMT4" ShapeID="_x0000_i1067" DrawAspect="Content" ObjectID="_1786804740" r:id="rId96"/>
+                <o:OLEObject Type="Embed" ProgID="Equation.DSMT4" ShapeID="_x0000_i1068" DrawAspect="Content" ObjectID="_1786822078" r:id="rId96"/>
               </w:object>
             </w:r>
           </w:p>
@@ -5444,10 +5797,10 @@
                 <w:position w:val="-144"/>
               </w:rPr>
               <w:object w:dxaOrig="4300" w:dyaOrig="2980" w14:anchorId="2EE6EBFB">
-                <v:shape id="_x0000_i1068" type="#_x0000_t75" style="width:214.5pt;height:149.5pt" o:ole="">
+                <v:shape id="_x0000_i1069" type="#_x0000_t75" style="width:214.5pt;height:149.65pt" o:ole="">
                   <v:imagedata r:id="rId97" o:title=""/>
                 </v:shape>
-                <o:OLEObject Type="Embed" ProgID="Equation.DSMT4" ShapeID="_x0000_i1068" DrawAspect="Content" ObjectID="_1786804741" r:id="rId98"/>
+                <o:OLEObject Type="Embed" ProgID="Equation.DSMT4" ShapeID="_x0000_i1069" DrawAspect="Content" ObjectID="_1786822079" r:id="rId98"/>
               </w:object>
             </w:r>
           </w:p>
@@ -5497,10 +5850,10 @@
           <w:position w:val="-10"/>
         </w:rPr>
         <w:object w:dxaOrig="220" w:dyaOrig="300" w14:anchorId="6BF7CF20">
-          <v:shape id="_x0000_i1069" type="#_x0000_t75" style="width:11pt;height:15pt" o:ole="">
+          <v:shape id="_x0000_i1070" type="#_x0000_t75" style="width:10.9pt;height:15pt" o:ole="">
             <v:imagedata r:id="rId99" o:title=""/>
           </v:shape>
-          <o:OLEObject Type="Embed" ProgID="Equation.DSMT4" ShapeID="_x0000_i1069" DrawAspect="Content" ObjectID="_1786804742" r:id="rId100"/>
+          <o:OLEObject Type="Embed" ProgID="Equation.DSMT4" ShapeID="_x0000_i1070" DrawAspect="Content" ObjectID="_1786822080" r:id="rId100"/>
         </w:object>
       </w:r>
       <w:r>
@@ -5514,10 +5867,10 @@
           <w:position w:val="-10"/>
         </w:rPr>
         <w:object w:dxaOrig="360" w:dyaOrig="320" w14:anchorId="1CD201C1">
-          <v:shape id="_x0000_i1070" type="#_x0000_t75" style="width:18.5pt;height:16.5pt" o:ole="">
+          <v:shape id="_x0000_i1071" type="#_x0000_t75" style="width:18.4pt;height:16.5pt" o:ole="">
             <v:imagedata r:id="rId101" o:title=""/>
           </v:shape>
-          <o:OLEObject Type="Embed" ProgID="Equation.DSMT4" ShapeID="_x0000_i1070" DrawAspect="Content" ObjectID="_1786804743" r:id="rId102"/>
+          <o:OLEObject Type="Embed" ProgID="Equation.DSMT4" ShapeID="_x0000_i1071" DrawAspect="Content" ObjectID="_1786822081" r:id="rId102"/>
         </w:object>
       </w:r>
     </w:p>
@@ -5541,10 +5894,10 @@
           <w:position w:val="-10"/>
         </w:rPr>
         <w:object w:dxaOrig="400" w:dyaOrig="300" w14:anchorId="3F99F7CB">
-          <v:shape id="_x0000_i1071" type="#_x0000_t75" style="width:20.5pt;height:15pt" o:ole="">
+          <v:shape id="_x0000_i1072" type="#_x0000_t75" style="width:20.65pt;height:15pt" o:ole="">
             <v:imagedata r:id="rId89" o:title=""/>
           </v:shape>
-          <o:OLEObject Type="Embed" ProgID="Equation.DSMT4" ShapeID="_x0000_i1071" DrawAspect="Content" ObjectID="_1786804744" r:id="rId103"/>
+          <o:OLEObject Type="Embed" ProgID="Equation.DSMT4" ShapeID="_x0000_i1072" DrawAspect="Content" ObjectID="_1786822082" r:id="rId103"/>
         </w:object>
       </w:r>
       <w:r>
@@ -5584,10 +5937,10 @@
                 <w:position w:val="-94"/>
               </w:rPr>
               <w:object w:dxaOrig="2940" w:dyaOrig="1980" w14:anchorId="10C406CF">
-                <v:shape id="_x0000_i1072" type="#_x0000_t75" style="width:147.5pt;height:98.5pt" o:ole="">
+                <v:shape id="_x0000_i1073" type="#_x0000_t75" style="width:147.4pt;height:98.65pt" o:ole="">
                   <v:imagedata r:id="rId104" o:title=""/>
                 </v:shape>
-                <o:OLEObject Type="Embed" ProgID="Equation.DSMT4" ShapeID="_x0000_i1072" DrawAspect="Content" ObjectID="_1786804745" r:id="rId105"/>
+                <o:OLEObject Type="Embed" ProgID="Equation.DSMT4" ShapeID="_x0000_i1073" DrawAspect="Content" ObjectID="_1786822083" r:id="rId105"/>
               </w:object>
             </w:r>
           </w:p>
@@ -5636,10 +5989,10 @@
           <w:position w:val="-10"/>
         </w:rPr>
         <w:object w:dxaOrig="620" w:dyaOrig="279" w14:anchorId="4B45E16E">
-          <v:shape id="_x0000_i1073" type="#_x0000_t75" style="width:31pt;height:14pt" o:ole="">
+          <v:shape id="_x0000_i1074" type="#_x0000_t75" style="width:31.15pt;height:13.9pt" o:ole="">
             <v:imagedata r:id="rId106" o:title=""/>
           </v:shape>
-          <o:OLEObject Type="Embed" ProgID="Equation.DSMT4" ShapeID="_x0000_i1073" DrawAspect="Content" ObjectID="_1786804746" r:id="rId107"/>
+          <o:OLEObject Type="Embed" ProgID="Equation.DSMT4" ShapeID="_x0000_i1074" DrawAspect="Content" ObjectID="_1786822084" r:id="rId107"/>
         </w:object>
       </w:r>
       <w:r>
@@ -5653,10 +6006,10 @@
           <w:position w:val="-8"/>
         </w:rPr>
         <w:object w:dxaOrig="480" w:dyaOrig="260" w14:anchorId="52E61592">
-          <v:shape id="_x0000_i1074" type="#_x0000_t75" style="width:23.5pt;height:13pt" o:ole="">
+          <v:shape id="_x0000_i1075" type="#_x0000_t75" style="width:23.65pt;height:13.15pt" o:ole="">
             <v:imagedata r:id="rId108" o:title=""/>
           </v:shape>
-          <o:OLEObject Type="Embed" ProgID="Equation.DSMT4" ShapeID="_x0000_i1074" DrawAspect="Content" ObjectID="_1786804747" r:id="rId109"/>
+          <o:OLEObject Type="Embed" ProgID="Equation.DSMT4" ShapeID="_x0000_i1075" DrawAspect="Content" ObjectID="_1786822085" r:id="rId109"/>
         </w:object>
       </w:r>
       <w:r>
@@ -5679,10 +6032,10 @@
           <w:position w:val="-10"/>
         </w:rPr>
         <w:object w:dxaOrig="780" w:dyaOrig="300" w14:anchorId="5FD66F5C">
-          <v:shape id="_x0000_i1075" type="#_x0000_t75" style="width:39pt;height:15pt" o:ole="">
+          <v:shape id="_x0000_i1076" type="#_x0000_t75" style="width:39pt;height:15pt" o:ole="">
             <v:imagedata r:id="rId110" o:title=""/>
           </v:shape>
-          <o:OLEObject Type="Embed" ProgID="Equation.DSMT4" ShapeID="_x0000_i1075" DrawAspect="Content" ObjectID="_1786804748" r:id="rId111"/>
+          <o:OLEObject Type="Embed" ProgID="Equation.DSMT4" ShapeID="_x0000_i1076" DrawAspect="Content" ObjectID="_1786822086" r:id="rId111"/>
         </w:object>
       </w:r>
       <w:r>
@@ -5705,10 +6058,10 @@
           <w:position w:val="-10"/>
         </w:rPr>
         <w:object w:dxaOrig="360" w:dyaOrig="300" w14:anchorId="407AF6C9">
-          <v:shape id="_x0000_i1076" type="#_x0000_t75" style="width:18.5pt;height:15pt" o:ole="">
+          <v:shape id="_x0000_i1077" type="#_x0000_t75" style="width:18.4pt;height:15pt" o:ole="">
             <v:imagedata r:id="rId112" o:title=""/>
           </v:shape>
-          <o:OLEObject Type="Embed" ProgID="Equation.DSMT4" ShapeID="_x0000_i1076" DrawAspect="Content" ObjectID="_1786804749" r:id="rId113"/>
+          <o:OLEObject Type="Embed" ProgID="Equation.DSMT4" ShapeID="_x0000_i1077" DrawAspect="Content" ObjectID="_1786822087" r:id="rId113"/>
         </w:object>
       </w:r>
       <w:r>
@@ -5722,10 +6075,10 @@
           <w:position w:val="-10"/>
         </w:rPr>
         <w:object w:dxaOrig="1260" w:dyaOrig="300" w14:anchorId="485A591B">
-          <v:shape id="_x0000_i1077" type="#_x0000_t75" style="width:64pt;height:15pt" o:ole="">
+          <v:shape id="_x0000_i1078" type="#_x0000_t75" style="width:64.15pt;height:15pt" o:ole="">
             <v:imagedata r:id="rId114" o:title=""/>
           </v:shape>
-          <o:OLEObject Type="Embed" ProgID="Equation.DSMT4" ShapeID="_x0000_i1077" DrawAspect="Content" ObjectID="_1786804750" r:id="rId115"/>
+          <o:OLEObject Type="Embed" ProgID="Equation.DSMT4" ShapeID="_x0000_i1078" DrawAspect="Content" ObjectID="_1786822088" r:id="rId115"/>
         </w:object>
       </w:r>
       <w:r>
@@ -5739,10 +6092,10 @@
           <w:position w:val="-10"/>
         </w:rPr>
         <w:object w:dxaOrig="380" w:dyaOrig="300" w14:anchorId="4D1943B7">
-          <v:shape id="_x0000_i1078" type="#_x0000_t75" style="width:19pt;height:15pt" o:ole="">
+          <v:shape id="_x0000_i1079" type="#_x0000_t75" style="width:19.15pt;height:15pt" o:ole="">
             <v:imagedata r:id="rId116" o:title=""/>
           </v:shape>
-          <o:OLEObject Type="Embed" ProgID="Equation.DSMT4" ShapeID="_x0000_i1078" DrawAspect="Content" ObjectID="_1786804751" r:id="rId117"/>
+          <o:OLEObject Type="Embed" ProgID="Equation.DSMT4" ShapeID="_x0000_i1079" DrawAspect="Content" ObjectID="_1786822089" r:id="rId117"/>
         </w:object>
       </w:r>
       <w:r>
@@ -5756,10 +6109,10 @@
           <w:position w:val="-10"/>
         </w:rPr>
         <w:object w:dxaOrig="400" w:dyaOrig="300" w14:anchorId="5D479454">
-          <v:shape id="_x0000_i1079" type="#_x0000_t75" style="width:20.5pt;height:15pt" o:ole="">
+          <v:shape id="_x0000_i1080" type="#_x0000_t75" style="width:20.65pt;height:15pt" o:ole="">
             <v:imagedata r:id="rId118" o:title=""/>
           </v:shape>
-          <o:OLEObject Type="Embed" ProgID="Equation.DSMT4" ShapeID="_x0000_i1079" DrawAspect="Content" ObjectID="_1786804752" r:id="rId119"/>
+          <o:OLEObject Type="Embed" ProgID="Equation.DSMT4" ShapeID="_x0000_i1080" DrawAspect="Content" ObjectID="_1786822090" r:id="rId119"/>
         </w:object>
       </w:r>
       <w:r>
@@ -5820,19 +6173,7 @@
         <w:rPr>
           <w:rFonts w:hint="eastAsia"/>
         </w:rPr>
-        <w:t xml:space="preserve">. </w:t>
-      </w:r>
-      <w:r>
-        <w:rPr>
-          <w:rFonts w:hint="eastAsia"/>
-        </w:rPr>
-        <w:t xml:space="preserve">Adaptive </w:t>
-      </w:r>
-      <w:r>
-        <w:rPr>
-          <w:rFonts w:hint="eastAsia"/>
-        </w:rPr>
-        <w:t>S</w:t>
+        <w:t>. S</w:t>
       </w:r>
       <w:r>
         <w:rPr>
@@ -6092,10 +6433,10 @@
                 <w:position w:val="-10"/>
               </w:rPr>
               <w:object w:dxaOrig="960" w:dyaOrig="300" w14:anchorId="1E1233FB">
-                <v:shape id="_x0000_i1080" type="#_x0000_t75" style="width:48pt;height:15pt" o:ole="">
+                <v:shape id="_x0000_i1081" type="#_x0000_t75" style="width:48pt;height:15pt" o:ole="">
                   <v:imagedata r:id="rId120" o:title=""/>
                 </v:shape>
-                <o:OLEObject Type="Embed" ProgID="Equation.DSMT4" ShapeID="_x0000_i1080" DrawAspect="Content" ObjectID="_1786804753" r:id="rId121"/>
+                <o:OLEObject Type="Embed" ProgID="Equation.DSMT4" ShapeID="_x0000_i1081" DrawAspect="Content" ObjectID="_1786822091" r:id="rId121"/>
               </w:object>
             </w:r>
           </w:p>
@@ -6159,10 +6500,10 @@
           <w:position w:val="-6"/>
         </w:rPr>
         <w:object w:dxaOrig="499" w:dyaOrig="240" w14:anchorId="3B60F961">
-          <v:shape id="_x0000_i1081" type="#_x0000_t75" style="width:24pt;height:11.5pt" o:ole="">
+          <v:shape id="_x0000_i1082" type="#_x0000_t75" style="width:24pt;height:11.65pt" o:ole="">
             <v:imagedata r:id="rId122" o:title=""/>
           </v:shape>
-          <o:OLEObject Type="Embed" ProgID="Equation.DSMT4" ShapeID="_x0000_i1081" DrawAspect="Content" ObjectID="_1786804754" r:id="rId123"/>
+          <o:OLEObject Type="Embed" ProgID="Equation.DSMT4" ShapeID="_x0000_i1082" DrawAspect="Content" ObjectID="_1786822092" r:id="rId123"/>
         </w:object>
       </w:r>
       <w:r>
@@ -6185,10 +6526,10 @@
           <w:position w:val="-6"/>
         </w:rPr>
         <w:object w:dxaOrig="499" w:dyaOrig="300" w14:anchorId="124BC5DF">
-          <v:shape id="_x0000_i1082" type="#_x0000_t75" style="width:24pt;height:15pt" o:ole="">
+          <v:shape id="_x0000_i1083" type="#_x0000_t75" style="width:24pt;height:15pt" o:ole="">
             <v:imagedata r:id="rId124" o:title=""/>
           </v:shape>
-          <o:OLEObject Type="Embed" ProgID="Equation.DSMT4" ShapeID="_x0000_i1082" DrawAspect="Content" ObjectID="_1786804755" r:id="rId125"/>
+          <o:OLEObject Type="Embed" ProgID="Equation.DSMT4" ShapeID="_x0000_i1083" DrawAspect="Content" ObjectID="_1786822093" r:id="rId125"/>
         </w:object>
       </w:r>
       <w:r>
@@ -6229,10 +6570,10 @@
                 <w:position w:val="-10"/>
               </w:rPr>
               <w:object w:dxaOrig="1280" w:dyaOrig="340" w14:anchorId="7FF2C85C">
-                <v:shape id="_x0000_i1083" type="#_x0000_t75" style="width:64pt;height:17pt" o:ole="">
+                <v:shape id="_x0000_i1084" type="#_x0000_t75" style="width:64.15pt;height:16.9pt" o:ole="">
                   <v:imagedata r:id="rId126" o:title=""/>
                 </v:shape>
-                <o:OLEObject Type="Embed" ProgID="Equation.DSMT4" ShapeID="_x0000_i1083" DrawAspect="Content" ObjectID="_1786804756" r:id="rId127"/>
+                <o:OLEObject Type="Embed" ProgID="Equation.DSMT4" ShapeID="_x0000_i1084" DrawAspect="Content" ObjectID="_1786822094" r:id="rId127"/>
               </w:object>
             </w:r>
           </w:p>
@@ -6293,10 +6634,10 @@
           <w:position w:val="-10"/>
         </w:rPr>
         <w:object w:dxaOrig="340" w:dyaOrig="300" w14:anchorId="1FFD7526">
-          <v:shape id="_x0000_i1084" type="#_x0000_t75" style="width:17pt;height:15pt" o:ole="">
+          <v:shape id="_x0000_i1085" type="#_x0000_t75" style="width:16.9pt;height:15pt" o:ole="">
             <v:imagedata r:id="rId128" o:title=""/>
           </v:shape>
-          <o:OLEObject Type="Embed" ProgID="Equation.DSMT4" ShapeID="_x0000_i1084" DrawAspect="Content" ObjectID="_1786804757" r:id="rId129"/>
+          <o:OLEObject Type="Embed" ProgID="Equation.DSMT4" ShapeID="_x0000_i1085" DrawAspect="Content" ObjectID="_1786822095" r:id="rId129"/>
         </w:object>
       </w:r>
       <w:r>
@@ -6319,10 +6660,10 @@
           <w:position w:val="-10"/>
         </w:rPr>
         <w:object w:dxaOrig="260" w:dyaOrig="300" w14:anchorId="5983F2DE">
-          <v:shape id="_x0000_i1085" type="#_x0000_t75" style="width:13pt;height:15pt" o:ole="">
+          <v:shape id="_x0000_i1086" type="#_x0000_t75" style="width:13.15pt;height:15pt" o:ole="">
             <v:imagedata r:id="rId130" o:title=""/>
           </v:shape>
-          <o:OLEObject Type="Embed" ProgID="Equation.DSMT4" ShapeID="_x0000_i1085" DrawAspect="Content" ObjectID="_1786804758" r:id="rId131"/>
+          <o:OLEObject Type="Embed" ProgID="Equation.DSMT4" ShapeID="_x0000_i1086" DrawAspect="Content" ObjectID="_1786822096" r:id="rId131"/>
         </w:object>
       </w:r>
       <w:r>
@@ -6372,10 +6713,10 @@
                 <w:position w:val="-44"/>
               </w:rPr>
               <w:object w:dxaOrig="3460" w:dyaOrig="960" w14:anchorId="3609141A">
-                <v:shape id="_x0000_i1086" type="#_x0000_t75" style="width:173.5pt;height:48pt" o:ole="">
+                <v:shape id="_x0000_i1087" type="#_x0000_t75" style="width:173.65pt;height:48pt" o:ole="">
                   <v:imagedata r:id="rId132" o:title=""/>
                 </v:shape>
-                <o:OLEObject Type="Embed" ProgID="Equation.DSMT4" ShapeID="_x0000_i1086" DrawAspect="Content" ObjectID="_1786804759" r:id="rId133"/>
+                <o:OLEObject Type="Embed" ProgID="Equation.DSMT4" ShapeID="_x0000_i1087" DrawAspect="Content" ObjectID="_1786822097" r:id="rId133"/>
               </w:object>
             </w:r>
           </w:p>
@@ -6424,10 +6765,10 @@
           <w:position w:val="-12"/>
         </w:rPr>
         <w:object w:dxaOrig="340" w:dyaOrig="320" w14:anchorId="1555010A">
-          <v:shape id="_x0000_i1087" type="#_x0000_t75" style="width:17pt;height:15.5pt" o:ole="">
+          <v:shape id="_x0000_i1088" type="#_x0000_t75" style="width:16.9pt;height:15.4pt" o:ole="">
             <v:imagedata r:id="rId134" o:title=""/>
           </v:shape>
-          <o:OLEObject Type="Embed" ProgID="Equation.DSMT4" ShapeID="_x0000_i1087" DrawAspect="Content" ObjectID="_1786804760" r:id="rId135"/>
+          <o:OLEObject Type="Embed" ProgID="Equation.DSMT4" ShapeID="_x0000_i1088" DrawAspect="Content" ObjectID="_1786822098" r:id="rId135"/>
         </w:object>
       </w:r>
       <w:r>
@@ -6441,10 +6782,10 @@
           <w:position w:val="-12"/>
         </w:rPr>
         <w:object w:dxaOrig="260" w:dyaOrig="320" w14:anchorId="79159D11">
-          <v:shape id="_x0000_i1088" type="#_x0000_t75" style="width:13pt;height:15.5pt" o:ole="">
+          <v:shape id="_x0000_i1089" type="#_x0000_t75" style="width:13.15pt;height:15.4pt" o:ole="">
             <v:imagedata r:id="rId136" o:title=""/>
           </v:shape>
-          <o:OLEObject Type="Embed" ProgID="Equation.DSMT4" ShapeID="_x0000_i1088" DrawAspect="Content" ObjectID="_1786804761" r:id="rId137"/>
+          <o:OLEObject Type="Embed" ProgID="Equation.DSMT4" ShapeID="_x0000_i1089" DrawAspect="Content" ObjectID="_1786822099" r:id="rId137"/>
         </w:object>
       </w:r>
       <w:r>
@@ -6494,10 +6835,10 @@
                 <w:position w:val="-46"/>
               </w:rPr>
               <w:object w:dxaOrig="3540" w:dyaOrig="999" w14:anchorId="4D379D78">
-                <v:shape id="_x0000_i1089" type="#_x0000_t75" style="width:177pt;height:50pt" o:ole="">
+                <v:shape id="_x0000_i1090" type="#_x0000_t75" style="width:177pt;height:49.9pt" o:ole="">
                   <v:imagedata r:id="rId138" o:title=""/>
                 </v:shape>
-                <o:OLEObject Type="Embed" ProgID="Equation.DSMT4" ShapeID="_x0000_i1089" DrawAspect="Content" ObjectID="_1786804762" r:id="rId139"/>
+                <o:OLEObject Type="Embed" ProgID="Equation.DSMT4" ShapeID="_x0000_i1090" DrawAspect="Content" ObjectID="_1786822100" r:id="rId139"/>
               </w:object>
             </w:r>
           </w:p>
@@ -6574,10 +6915,10 @@
                 <w:position w:val="-26"/>
               </w:rPr>
               <w:object w:dxaOrig="2740" w:dyaOrig="600" w14:anchorId="69A0EE04">
-                <v:shape id="_x0000_i1090" type="#_x0000_t75" style="width:137pt;height:30pt" o:ole="">
+                <v:shape id="_x0000_i1091" type="#_x0000_t75" style="width:136.9pt;height:30pt" o:ole="">
                   <v:imagedata r:id="rId140" o:title=""/>
                 </v:shape>
-                <o:OLEObject Type="Embed" ProgID="Equation.DSMT4" ShapeID="_x0000_i1090" DrawAspect="Content" ObjectID="_1786804763" r:id="rId141"/>
+                <o:OLEObject Type="Embed" ProgID="Equation.DSMT4" ShapeID="_x0000_i1091" DrawAspect="Content" ObjectID="_1786822101" r:id="rId141"/>
               </w:object>
             </w:r>
             <w:bookmarkEnd w:id="0"/>
@@ -6627,10 +6968,10 @@
           <w:position w:val="-10"/>
         </w:rPr>
         <w:object w:dxaOrig="340" w:dyaOrig="300" w14:anchorId="5DD7FF18">
-          <v:shape id="_x0000_i1091" type="#_x0000_t75" style="width:16.5pt;height:15pt" o:ole="">
+          <v:shape id="_x0000_i1092" type="#_x0000_t75" style="width:16.5pt;height:15pt" o:ole="">
             <v:imagedata r:id="rId142" o:title=""/>
           </v:shape>
-          <o:OLEObject Type="Embed" ProgID="Equation.DSMT4" ShapeID="_x0000_i1091" DrawAspect="Content" ObjectID="_1786804764" r:id="rId143"/>
+          <o:OLEObject Type="Embed" ProgID="Equation.DSMT4" ShapeID="_x0000_i1092" DrawAspect="Content" ObjectID="_1786822102" r:id="rId143"/>
         </w:object>
       </w:r>
       <w:r>
@@ -6662,10 +7003,10 @@
           <w:position w:val="-10"/>
         </w:rPr>
         <w:object w:dxaOrig="340" w:dyaOrig="300" w14:anchorId="42622E49">
-          <v:shape id="_x0000_i1092" type="#_x0000_t75" style="width:16.5pt;height:15pt" o:ole="">
+          <v:shape id="_x0000_i1093" type="#_x0000_t75" style="width:16.5pt;height:15pt" o:ole="">
             <v:imagedata r:id="rId144" o:title=""/>
           </v:shape>
-          <o:OLEObject Type="Embed" ProgID="Equation.DSMT4" ShapeID="_x0000_i1092" DrawAspect="Content" ObjectID="_1786804765" r:id="rId145"/>
+          <o:OLEObject Type="Embed" ProgID="Equation.DSMT4" ShapeID="_x0000_i1093" DrawAspect="Content" ObjectID="_1786822103" r:id="rId145"/>
         </w:object>
       </w:r>
       <w:r>
@@ -6688,10 +7029,10 @@
           <w:position w:val="-12"/>
         </w:rPr>
         <w:object w:dxaOrig="340" w:dyaOrig="320" w14:anchorId="4B9675F1">
-          <v:shape id="_x0000_i1093" type="#_x0000_t75" style="width:17pt;height:15.5pt" o:ole="">
+          <v:shape id="_x0000_i1094" type="#_x0000_t75" style="width:16.9pt;height:15.4pt" o:ole="">
             <v:imagedata r:id="rId134" o:title=""/>
           </v:shape>
-          <o:OLEObject Type="Embed" ProgID="Equation.DSMT4" ShapeID="_x0000_i1093" DrawAspect="Content" ObjectID="_1786804766" r:id="rId146"/>
+          <o:OLEObject Type="Embed" ProgID="Equation.DSMT4" ShapeID="_x0000_i1094" DrawAspect="Content" ObjectID="_1786822104" r:id="rId146"/>
         </w:object>
       </w:r>
       <w:r>
@@ -6717,10 +7058,10 @@
           <w:position w:val="-10"/>
         </w:rPr>
         <w:object w:dxaOrig="340" w:dyaOrig="300" w14:anchorId="66378D11">
-          <v:shape id="_x0000_i1094" type="#_x0000_t75" style="width:17pt;height:14.5pt" o:ole="">
+          <v:shape id="_x0000_i1095" type="#_x0000_t75" style="width:16.9pt;height:14.65pt" o:ole="">
             <v:imagedata r:id="rId147" o:title=""/>
           </v:shape>
-          <o:OLEObject Type="Embed" ProgID="Equation.DSMT4" ShapeID="_x0000_i1094" DrawAspect="Content" ObjectID="_1786804767" r:id="rId148"/>
+          <o:OLEObject Type="Embed" ProgID="Equation.DSMT4" ShapeID="_x0000_i1095" DrawAspect="Content" ObjectID="_1786822105" r:id="rId148"/>
         </w:object>
       </w:r>
       <w:r>
@@ -6734,10 +7075,10 @@
           <w:position w:val="-12"/>
         </w:rPr>
         <w:object w:dxaOrig="340" w:dyaOrig="320" w14:anchorId="7C2BC24D">
-          <v:shape id="_x0000_i1095" type="#_x0000_t75" style="width:17pt;height:15.5pt" o:ole="">
+          <v:shape id="_x0000_i1096" type="#_x0000_t75" style="width:16.9pt;height:15.4pt" o:ole="">
             <v:imagedata r:id="rId149" o:title=""/>
           </v:shape>
-          <o:OLEObject Type="Embed" ProgID="Equation.DSMT4" ShapeID="_x0000_i1095" DrawAspect="Content" ObjectID="_1786804768" r:id="rId150"/>
+          <o:OLEObject Type="Embed" ProgID="Equation.DSMT4" ShapeID="_x0000_i1096" DrawAspect="Content" ObjectID="_1786822106" r:id="rId150"/>
         </w:object>
       </w:r>
       <w:r>
@@ -6817,9 +7158,11 @@
         </w:rPr>
         <w:t xml:space="preserve">., 2020; </w:t>
       </w:r>
+      <w:proofErr w:type="spellStart"/>
       <w:r>
         <w:t>Goggia</w:t>
       </w:r>
+      <w:proofErr w:type="spellEnd"/>
       <w:r>
         <w:rPr>
           <w:rFonts w:hint="eastAsia"/>
@@ -6858,10 +7201,10 @@
                 <w:position w:val="-12"/>
               </w:rPr>
               <w:object w:dxaOrig="920" w:dyaOrig="320" w14:anchorId="35CA1137">
-                <v:shape id="_x0000_i1096" type="#_x0000_t75" style="width:46pt;height:16.5pt" o:ole="">
+                <v:shape id="_x0000_i1097" type="#_x0000_t75" style="width:46.15pt;height:16.5pt" o:ole="">
                   <v:imagedata r:id="rId151" o:title=""/>
                 </v:shape>
-                <o:OLEObject Type="Embed" ProgID="Equation.DSMT4" ShapeID="_x0000_i1096" DrawAspect="Content" ObjectID="_1786804769" r:id="rId152"/>
+                <o:OLEObject Type="Embed" ProgID="Equation.DSMT4" ShapeID="_x0000_i1097" DrawAspect="Content" ObjectID="_1786822107" r:id="rId152"/>
               </w:object>
             </w:r>
           </w:p>
@@ -6978,10 +7321,10 @@
                 <w:position w:val="-10"/>
               </w:rPr>
               <w:object w:dxaOrig="1780" w:dyaOrig="300" w14:anchorId="24032D98">
-                <v:shape id="_x0000_i1097" type="#_x0000_t75" style="width:88.5pt;height:15.5pt" o:ole="">
+                <v:shape id="_x0000_i1098" type="#_x0000_t75" style="width:88.5pt;height:15.4pt" o:ole="">
                   <v:imagedata r:id="rId153" o:title=""/>
                 </v:shape>
-                <o:OLEObject Type="Embed" ProgID="Equation.DSMT4" ShapeID="_x0000_i1097" DrawAspect="Content" ObjectID="_1786804770" r:id="rId154"/>
+                <o:OLEObject Type="Embed" ProgID="Equation.DSMT4" ShapeID="_x0000_i1098" DrawAspect="Content" ObjectID="_1786822108" r:id="rId154"/>
               </w:object>
             </w:r>
           </w:p>
@@ -7030,10 +7373,10 @@
           <w:position w:val="-4"/>
         </w:rPr>
         <w:object w:dxaOrig="240" w:dyaOrig="220" w14:anchorId="28F8E60E">
-          <v:shape id="_x0000_i1098" type="#_x0000_t75" style="width:11.5pt;height:11pt" o:ole="">
+          <v:shape id="_x0000_i1099" type="#_x0000_t75" style="width:11.65pt;height:10.9pt" o:ole="">
             <v:imagedata r:id="rId155" o:title=""/>
           </v:shape>
-          <o:OLEObject Type="Embed" ProgID="Equation.DSMT4" ShapeID="_x0000_i1098" DrawAspect="Content" ObjectID="_1786804771" r:id="rId156"/>
+          <o:OLEObject Type="Embed" ProgID="Equation.DSMT4" ShapeID="_x0000_i1099" DrawAspect="Content" ObjectID="_1786822109" r:id="rId156"/>
         </w:object>
       </w:r>
       <w:r>
@@ -7093,10 +7436,10 @@
           <w:position w:val="-12"/>
         </w:rPr>
         <w:object w:dxaOrig="800" w:dyaOrig="320" w14:anchorId="6F9E65A6">
-          <v:shape id="_x0000_i1099" type="#_x0000_t75" style="width:41pt;height:16.5pt" o:ole="">
+          <v:shape id="_x0000_i1100" type="#_x0000_t75" style="width:40.9pt;height:16.5pt" o:ole="">
             <v:imagedata r:id="rId157" o:title=""/>
           </v:shape>
-          <o:OLEObject Type="Embed" ProgID="Equation.DSMT4" ShapeID="_x0000_i1099" DrawAspect="Content" ObjectID="_1786804772" r:id="rId158"/>
+          <o:OLEObject Type="Embed" ProgID="Equation.DSMT4" ShapeID="_x0000_i1100" DrawAspect="Content" ObjectID="_1786822110" r:id="rId158"/>
         </w:object>
       </w:r>
       <w:r>
@@ -7138,10 +7481,10 @@
                 <w:position w:val="-136"/>
               </w:rPr>
               <w:object w:dxaOrig="3000" w:dyaOrig="2820" w14:anchorId="2AAE84D9">
-                <v:shape id="_x0000_i1100" type="#_x0000_t75" style="width:136pt;height:127pt" o:ole="">
+                <v:shape id="_x0000_i1101" type="#_x0000_t75" style="width:136.15pt;height:127.15pt" o:ole="">
                   <v:imagedata r:id="rId159" o:title=""/>
                 </v:shape>
-                <o:OLEObject Type="Embed" ProgID="Equation.DSMT4" ShapeID="_x0000_i1100" DrawAspect="Content" ObjectID="_1786804773" r:id="rId160"/>
+                <o:OLEObject Type="Embed" ProgID="Equation.DSMT4" ShapeID="_x0000_i1101" DrawAspect="Content" ObjectID="_1786822111" r:id="rId160"/>
               </w:object>
             </w:r>
           </w:p>
@@ -7272,10 +7615,10 @@
                 <w:position w:val="-32"/>
               </w:rPr>
               <w:object w:dxaOrig="1820" w:dyaOrig="740" w14:anchorId="042B2FE9">
-                <v:shape id="_x0000_i1101" type="#_x0000_t75" style="width:82pt;height:33.5pt" o:ole="">
+                <v:shape id="_x0000_i1102" type="#_x0000_t75" style="width:82.15pt;height:33.4pt" o:ole="">
                   <v:imagedata r:id="rId161" o:title=""/>
                 </v:shape>
-                <o:OLEObject Type="Embed" ProgID="Equation.DSMT4" ShapeID="_x0000_i1101" DrawAspect="Content" ObjectID="_1786804774" r:id="rId162"/>
+                <o:OLEObject Type="Embed" ProgID="Equation.DSMT4" ShapeID="_x0000_i1102" DrawAspect="Content" ObjectID="_1786822112" r:id="rId162"/>
               </w:object>
             </w:r>
           </w:p>
@@ -7324,10 +7667,10 @@
           <w:position w:val="-6"/>
         </w:rPr>
         <w:object w:dxaOrig="220" w:dyaOrig="200" w14:anchorId="07D99E2B">
-          <v:shape id="_x0000_i1102" type="#_x0000_t75" style="width:11.5pt;height:9.5pt" o:ole="">
+          <v:shape id="_x0000_i1103" type="#_x0000_t75" style="width:11.65pt;height:9.4pt" o:ole="">
             <v:imagedata r:id="rId163" o:title=""/>
           </v:shape>
-          <o:OLEObject Type="Embed" ProgID="Equation.DSMT4" ShapeID="_x0000_i1102" DrawAspect="Content" ObjectID="_1786804775" r:id="rId164"/>
+          <o:OLEObject Type="Embed" ProgID="Equation.DSMT4" ShapeID="_x0000_i1103" DrawAspect="Content" ObjectID="_1786822113" r:id="rId164"/>
         </w:object>
       </w:r>
       <w:r>
@@ -7341,10 +7684,10 @@
           <w:position w:val="-12"/>
         </w:rPr>
         <w:object w:dxaOrig="340" w:dyaOrig="360" w14:anchorId="429584A7">
-          <v:shape id="_x0000_i1103" type="#_x0000_t75" style="width:17pt;height:18pt" o:ole="">
+          <v:shape id="_x0000_i1104" type="#_x0000_t75" style="width:16.9pt;height:18pt" o:ole="">
             <v:imagedata r:id="rId165" o:title=""/>
           </v:shape>
-          <o:OLEObject Type="Embed" ProgID="Equation.DSMT4" ShapeID="_x0000_i1103" DrawAspect="Content" ObjectID="_1786804776" r:id="rId166"/>
+          <o:OLEObject Type="Embed" ProgID="Equation.DSMT4" ShapeID="_x0000_i1104" DrawAspect="Content" ObjectID="_1786822114" r:id="rId166"/>
         </w:object>
       </w:r>
       <w:r>
@@ -7358,10 +7701,10 @@
           <w:position w:val="-12"/>
         </w:rPr>
         <w:object w:dxaOrig="340" w:dyaOrig="320" w14:anchorId="7D0EDADF">
-          <v:shape id="_x0000_i1104" type="#_x0000_t75" style="width:17pt;height:16.5pt" o:ole="">
+          <v:shape id="_x0000_i1105" type="#_x0000_t75" style="width:16.9pt;height:16.5pt" o:ole="">
             <v:imagedata r:id="rId167" o:title=""/>
           </v:shape>
-          <o:OLEObject Type="Embed" ProgID="Equation.DSMT4" ShapeID="_x0000_i1104" DrawAspect="Content" ObjectID="_1786804777" r:id="rId168"/>
+          <o:OLEObject Type="Embed" ProgID="Equation.DSMT4" ShapeID="_x0000_i1105" DrawAspect="Content" ObjectID="_1786822115" r:id="rId168"/>
         </w:object>
       </w:r>
       <w:r>
@@ -7375,10 +7718,10 @@
           <w:position w:val="-10"/>
         </w:rPr>
         <w:object w:dxaOrig="220" w:dyaOrig="279" w14:anchorId="3DEFA5E8">
-          <v:shape id="_x0000_i1105" type="#_x0000_t75" style="width:11pt;height:14pt" o:ole="">
+          <v:shape id="_x0000_i1106" type="#_x0000_t75" style="width:10.9pt;height:13.9pt" o:ole="">
             <v:imagedata r:id="rId169" o:title=""/>
           </v:shape>
-          <o:OLEObject Type="Embed" ProgID="Equation.DSMT4" ShapeID="_x0000_i1105" DrawAspect="Content" ObjectID="_1786804778" r:id="rId170"/>
+          <o:OLEObject Type="Embed" ProgID="Equation.DSMT4" ShapeID="_x0000_i1106" DrawAspect="Content" ObjectID="_1786822116" r:id="rId170"/>
         </w:object>
       </w:r>
       <w:r>
@@ -7695,10 +8038,10 @@
                 <w:position w:val="-64"/>
               </w:rPr>
               <w:object w:dxaOrig="4300" w:dyaOrig="1380" w14:anchorId="2DBC89BA">
-                <v:shape id="_x0000_i1106" type="#_x0000_t75" style="width:195pt;height:62.5pt" o:ole="">
+                <v:shape id="_x0000_i1107" type="#_x0000_t75" style="width:195pt;height:62.65pt" o:ole="">
                   <v:imagedata r:id="rId171" o:title=""/>
                 </v:shape>
-                <o:OLEObject Type="Embed" ProgID="Equation.DSMT4" ShapeID="_x0000_i1106" DrawAspect="Content" ObjectID="_1786804779" r:id="rId172"/>
+                <o:OLEObject Type="Embed" ProgID="Equation.DSMT4" ShapeID="_x0000_i1107" DrawAspect="Content" ObjectID="_1786822117" r:id="rId172"/>
               </w:object>
             </w:r>
           </w:p>
@@ -7747,10 +8090,10 @@
           <w:position w:val="-6"/>
         </w:rPr>
         <w:object w:dxaOrig="220" w:dyaOrig="200" w14:anchorId="34FC733F">
-          <v:shape id="_x0000_i1107" type="#_x0000_t75" style="width:11.5pt;height:10.5pt" o:ole="">
+          <v:shape id="_x0000_i1108" type="#_x0000_t75" style="width:11.65pt;height:10.5pt" o:ole="">
             <v:imagedata r:id="rId173" o:title=""/>
           </v:shape>
-          <o:OLEObject Type="Embed" ProgID="Equation.DSMT4" ShapeID="_x0000_i1107" DrawAspect="Content" ObjectID="_1786804780" r:id="rId174"/>
+          <o:OLEObject Type="Embed" ProgID="Equation.DSMT4" ShapeID="_x0000_i1108" DrawAspect="Content" ObjectID="_1786822118" r:id="rId174"/>
         </w:object>
       </w:r>
       <w:r>
@@ -7764,10 +8107,10 @@
           <w:position w:val="-6"/>
         </w:rPr>
         <w:object w:dxaOrig="180" w:dyaOrig="240" w14:anchorId="53DE0716">
-          <v:shape id="_x0000_i1108" type="#_x0000_t75" style="width:9pt;height:11.5pt" o:ole="">
+          <v:shape id="_x0000_i1109" type="#_x0000_t75" style="width:9pt;height:11.65pt" o:ole="">
             <v:imagedata r:id="rId175" o:title=""/>
           </v:shape>
-          <o:OLEObject Type="Embed" ProgID="Equation.DSMT4" ShapeID="_x0000_i1108" DrawAspect="Content" ObjectID="_1786804781" r:id="rId176"/>
+          <o:OLEObject Type="Embed" ProgID="Equation.DSMT4" ShapeID="_x0000_i1109" DrawAspect="Content" ObjectID="_1786822119" r:id="rId176"/>
         </w:object>
       </w:r>
       <w:r>
@@ -7879,7 +8222,21 @@
         <w:rPr>
           <w:rFonts w:hint="eastAsia"/>
         </w:rPr>
-        <w:t xml:space="preserve">De Novovellis </w:t>
+        <w:t xml:space="preserve">De </w:t>
+      </w:r>
+      <w:proofErr w:type="spellStart"/>
+      <w:r>
+        <w:rPr>
+          <w:rFonts w:hint="eastAsia"/>
+        </w:rPr>
+        <w:t>Novovellis</w:t>
+      </w:r>
+      <w:proofErr w:type="spellEnd"/>
+      <w:r>
+        <w:rPr>
+          <w:rFonts w:hint="eastAsia"/>
+        </w:rPr>
+        <w:t xml:space="preserve"> </w:t>
       </w:r>
       <w:r>
         <w:rPr>
@@ -8030,7 +8387,14 @@
         <w:rPr>
           <w:rFonts w:hint="eastAsia"/>
         </w:rPr>
-        <w:t>e overall process of lateral force estimation, offline cornering stiffness optimization, and torque-vectoring as illustrated in Figure 2, was tested using the Car</w:t>
+        <w:t xml:space="preserve">e overall process of lateral force estimation, offline cornering stiffness optimization, and torque-vectoring as illustrated in Figure 2, was tested using the </w:t>
+      </w:r>
+      <w:proofErr w:type="spellStart"/>
+      <w:r>
+        <w:rPr>
+          <w:rFonts w:hint="eastAsia"/>
+        </w:rPr>
+        <w:t>Car</w:t>
       </w:r>
       <w:r>
         <w:rPr>
@@ -8042,7 +8406,14 @@
         <w:rPr>
           <w:rFonts w:hint="eastAsia"/>
         </w:rPr>
-        <w:t>aker simulation environment. The tests were conducted on a Formula Student car model, equipped with virtual GNSS/IMU sensor that had Gaussian noise added to simulate real-world sensor inaccuracies, providing a more realistic evaluation of the proposed method</w:t>
+        <w:t>aker</w:t>
+      </w:r>
+      <w:proofErr w:type="spellEnd"/>
+      <w:r>
+        <w:rPr>
+          <w:rFonts w:hint="eastAsia"/>
+        </w:rPr>
+        <w:t xml:space="preserve"> simulation environment. The tests were conducted on a Formula Student car model, equipped with virtual GNSS/IMU sensor that had Gaussian noise added to simulate real-world sensor inaccuracies, providing a more realistic evaluation of the proposed method</w:t>
       </w:r>
       <w:r>
         <w:t>’</w:t>
@@ -8149,10 +8520,10 @@
           <w:position w:val="-6"/>
         </w:rPr>
         <w:object w:dxaOrig="560" w:dyaOrig="240" w14:anchorId="07C2B09C">
-          <v:shape id="_x0000_i1109" type="#_x0000_t75" style="width:28pt;height:12pt" o:ole="">
+          <v:shape id="_x0000_i1110" type="#_x0000_t75" style="width:28.15pt;height:12pt" o:ole="">
             <v:imagedata r:id="rId177" o:title=""/>
           </v:shape>
-          <o:OLEObject Type="Embed" ProgID="Equation.DSMT4" ShapeID="_x0000_i1109" DrawAspect="Content" ObjectID="_1786804782" r:id="rId178"/>
+          <o:OLEObject Type="Embed" ProgID="Equation.DSMT4" ShapeID="_x0000_i1110" DrawAspect="Content" ObjectID="_1786822120" r:id="rId178"/>
         </w:object>
       </w:r>
       <w:r>
@@ -8166,10 +8537,10 @@
           <w:position w:val="-6"/>
         </w:rPr>
         <w:object w:dxaOrig="440" w:dyaOrig="240" w14:anchorId="52FE0D70">
-          <v:shape id="_x0000_i1110" type="#_x0000_t75" style="width:21.5pt;height:12pt" o:ole="">
+          <v:shape id="_x0000_i1111" type="#_x0000_t75" style="width:21.4pt;height:12pt" o:ole="">
             <v:imagedata r:id="rId179" o:title=""/>
           </v:shape>
-          <o:OLEObject Type="Embed" ProgID="Equation.DSMT4" ShapeID="_x0000_i1110" DrawAspect="Content" ObjectID="_1786804783" r:id="rId180"/>
+          <o:OLEObject Type="Embed" ProgID="Equation.DSMT4" ShapeID="_x0000_i1111" DrawAspect="Content" ObjectID="_1786822121" r:id="rId180"/>
         </w:object>
       </w:r>
       <w:r>
@@ -8239,13 +8610,7 @@
         <w:rPr>
           <w:rFonts w:hint="eastAsia"/>
         </w:rPr>
-        <w:t xml:space="preserve">: </w:t>
-      </w:r>
-      <w:r>
-        <w:rPr>
-          <w:rFonts w:hint="eastAsia"/>
-        </w:rPr>
-        <w:t xml:space="preserve">this test represents a steady-state cornering condition. The vehicle maintained a speed of 45km/h while driving on a circular track with </w:t>
+        <w:t xml:space="preserve">: this test represents a steady-state cornering condition. The vehicle maintained a speed of 45km/h while driving on a circular track with </w:t>
       </w:r>
       <w:r>
         <w:t>a road</w:t>
@@ -9313,10 +9678,10 @@
           <w:position w:val="-12"/>
         </w:rPr>
         <w:object w:dxaOrig="340" w:dyaOrig="320" w14:anchorId="48CB2727">
-          <v:shape id="_x0000_i1111" type="#_x0000_t75" style="width:17pt;height:15.5pt" o:ole="">
+          <v:shape id="_x0000_i1112" type="#_x0000_t75" style="width:16.9pt;height:15.4pt" o:ole="">
             <v:imagedata r:id="rId134" o:title=""/>
           </v:shape>
-          <o:OLEObject Type="Embed" ProgID="Equation.DSMT4" ShapeID="_x0000_i1111" DrawAspect="Content" ObjectID="_1786804784" r:id="rId181"/>
+          <o:OLEObject Type="Embed" ProgID="Equation.DSMT4" ShapeID="_x0000_i1112" DrawAspect="Content" ObjectID="_1786822122" r:id="rId181"/>
         </w:object>
       </w:r>
       <w:r>
@@ -9493,6 +9858,8 @@
                 <w:vertAlign w:val="subscript"/>
               </w:rPr>
             </w:pPr>
+            <w:proofErr w:type="spellStart"/>
+            <w:proofErr w:type="gramStart"/>
             <w:r>
               <w:rPr>
                 <w:rFonts w:hint="eastAsia"/>
@@ -9514,6 +9881,8 @@
               </w:rPr>
               <w:t>y,FL</w:t>
             </w:r>
+            <w:proofErr w:type="spellEnd"/>
+            <w:proofErr w:type="gramEnd"/>
           </w:p>
           <w:p>
             <w:pPr>
@@ -9574,6 +9943,8 @@
                 <w:vertAlign w:val="subscript"/>
               </w:rPr>
             </w:pPr>
+            <w:proofErr w:type="spellStart"/>
+            <w:proofErr w:type="gramStart"/>
             <w:r>
               <w:rPr>
                 <w:rFonts w:hint="eastAsia"/>
@@ -9595,6 +9966,8 @@
               </w:rPr>
               <w:t>y,FR</w:t>
             </w:r>
+            <w:proofErr w:type="spellEnd"/>
+            <w:proofErr w:type="gramEnd"/>
           </w:p>
           <w:p>
             <w:pPr>
@@ -9655,6 +10028,8 @@
                 <w:vertAlign w:val="subscript"/>
               </w:rPr>
             </w:pPr>
+            <w:proofErr w:type="spellStart"/>
+            <w:proofErr w:type="gramStart"/>
             <w:r>
               <w:rPr>
                 <w:rFonts w:hint="eastAsia"/>
@@ -9676,6 +10051,8 @@
               </w:rPr>
               <w:t>y,RL</w:t>
             </w:r>
+            <w:proofErr w:type="spellEnd"/>
+            <w:proofErr w:type="gramEnd"/>
           </w:p>
           <w:p>
             <w:pPr>
@@ -9736,6 +10113,8 @@
                 <w:vertAlign w:val="subscript"/>
               </w:rPr>
             </w:pPr>
+            <w:proofErr w:type="spellStart"/>
+            <w:proofErr w:type="gramStart"/>
             <w:r>
               <w:rPr>
                 <w:rFonts w:hint="eastAsia"/>
@@ -9757,6 +10136,8 @@
               </w:rPr>
               <w:t>y,RR</w:t>
             </w:r>
+            <w:proofErr w:type="spellEnd"/>
+            <w:proofErr w:type="gramEnd"/>
           </w:p>
           <w:p>
             <w:pPr>
@@ -10376,7 +10757,6 @@
               <w:ind w:firstLine="0"/>
               <w:jc w:val="center"/>
               <w:rPr>
-                <w:rFonts w:hint="eastAsia"/>
                 <w:sz w:val="14"/>
               </w:rPr>
             </w:pPr>
@@ -10404,7 +10784,6 @@
               <w:ind w:firstLine="0"/>
               <w:jc w:val="center"/>
               <w:rPr>
-                <w:rFonts w:hint="eastAsia"/>
                 <w:sz w:val="14"/>
               </w:rPr>
             </w:pPr>
@@ -10433,7 +10812,6 @@
               <w:ind w:firstLine="0"/>
               <w:jc w:val="center"/>
               <w:rPr>
-                <w:rFonts w:hint="eastAsia"/>
                 <w:sz w:val="14"/>
               </w:rPr>
             </w:pPr>
@@ -10462,7 +10840,6 @@
               <w:ind w:firstLine="0"/>
               <w:jc w:val="center"/>
               <w:rPr>
-                <w:rFonts w:hint="eastAsia"/>
                 <w:sz w:val="14"/>
               </w:rPr>
             </w:pPr>
@@ -10491,7 +10868,6 @@
               <w:ind w:firstLine="0"/>
               <w:jc w:val="center"/>
               <w:rPr>
-                <w:rFonts w:hint="eastAsia"/>
                 <w:sz w:val="14"/>
               </w:rPr>
             </w:pPr>
@@ -10520,7 +10896,6 @@
               <w:ind w:firstLine="0"/>
               <w:jc w:val="center"/>
               <w:rPr>
-                <w:rFonts w:hint="eastAsia"/>
                 <w:sz w:val="14"/>
               </w:rPr>
             </w:pPr>
@@ -10562,13 +10937,15 @@
         <w:ind w:firstLine="0"/>
         <w:jc w:val="center"/>
       </w:pPr>
+      <w:bookmarkStart w:id="1" w:name="_Hlk176192686"/>
       <w:r>
         <w:pict w14:anchorId="0CA36D84">
-          <v:shape id="_x0000_i1124" type="#_x0000_t75" style="width:230.5pt;height:184pt">
+          <v:shape id="_x0000_i1113" type="#_x0000_t75" style="width:230.25pt;height:184.15pt">
             <v:imagedata r:id="rId182" o:title=""/>
           </v:shape>
         </w:pict>
       </w:r>
+      <w:bookmarkEnd w:id="1"/>
     </w:p>
     <w:p>
       <w:pPr>
@@ -10584,13 +10961,15 @@
       <w:r>
         <w:t xml:space="preserve"> </w:t>
       </w:r>
+      <w:bookmarkStart w:id="2" w:name="_Hlk176192828"/>
       <w:r>
         <w:pict w14:anchorId="1755D992">
-          <v:shape id="_x0000_i1131" type="#_x0000_t75" style="width:229.5pt;height:184pt">
+          <v:shape id="_x0000_i1114" type="#_x0000_t75" style="width:229.5pt;height:184.15pt">
             <v:imagedata r:id="rId183" o:title=""/>
           </v:shape>
         </w:pict>
       </w:r>
+      <w:bookmarkEnd w:id="2"/>
       <w:r>
         <w:rPr>
           <w:rFonts w:hint="eastAsia"/>
@@ -10610,13 +10989,15 @@
         <w:ind w:firstLine="0"/>
         <w:jc w:val="center"/>
       </w:pPr>
+      <w:bookmarkStart w:id="3" w:name="_Hlk176192851"/>
       <w:r>
         <w:pict w14:anchorId="096FC6B5">
-          <v:shape id="_x0000_i1152" type="#_x0000_t75" style="width:229.5pt;height:92.5pt">
+          <v:shape id="_x0000_i1115" type="#_x0000_t75" style="width:229.5pt;height:92.25pt">
             <v:imagedata r:id="rId184" o:title=""/>
           </v:shape>
         </w:pict>
       </w:r>
+      <w:bookmarkEnd w:id="3"/>
     </w:p>
     <w:p>
       <w:pPr>
@@ -10636,6 +11017,7 @@
         <w:pStyle w:val="Body"/>
         <w:ind w:firstLine="0"/>
       </w:pPr>
+      <w:bookmarkStart w:id="4" w:name="_Hlk176193176"/>
       <w:r>
         <w:t xml:space="preserve">Figure </w:t>
       </w:r>
@@ -10693,14 +11075,17 @@
         <w:ind w:firstLine="0"/>
         <w:jc w:val="center"/>
       </w:pPr>
+      <w:bookmarkStart w:id="5" w:name="_Hlk176193563"/>
+      <w:bookmarkEnd w:id="4"/>
       <w:r>
         <w:lastRenderedPageBreak/>
         <w:pict w14:anchorId="1511EB81">
-          <v:shape id="_x0000_i1199" type="#_x0000_t75" style="width:229pt;height:184pt">
+          <v:shape id="_x0000_i1116" type="#_x0000_t75" style="width:228.75pt;height:184.15pt">
             <v:imagedata r:id="rId185" o:title=""/>
           </v:shape>
         </w:pict>
       </w:r>
+      <w:bookmarkEnd w:id="5"/>
     </w:p>
     <w:p>
       <w:pPr>
@@ -10721,13 +11106,15 @@
         <w:ind w:firstLineChars="39" w:firstLine="78"/>
         <w:jc w:val="center"/>
       </w:pPr>
+      <w:bookmarkStart w:id="6" w:name="_Hlk176193568"/>
       <w:r>
         <w:pict w14:anchorId="20A3A377">
-          <v:shape id="_x0000_i1257" type="#_x0000_t75" style="width:231pt;height:184pt">
+          <v:shape id="_x0000_i1117" type="#_x0000_t75" style="width:231pt;height:184.15pt">
             <v:imagedata r:id="rId186" o:title=""/>
           </v:shape>
         </w:pict>
       </w:r>
+      <w:bookmarkEnd w:id="6"/>
     </w:p>
     <w:p>
       <w:pPr>
@@ -10747,14 +11134,16 @@
         <w:pStyle w:val="Body"/>
         <w:ind w:firstLineChars="39" w:firstLine="78"/>
       </w:pPr>
-      <w:bookmarkStart w:id="1" w:name="_Hlk176130401"/>
+      <w:bookmarkStart w:id="7" w:name="_Hlk176130401"/>
+      <w:bookmarkStart w:id="8" w:name="_Hlk176193573"/>
       <w:r>
         <w:pict w14:anchorId="11EAC5F7">
-          <v:shape id="_x0000_i1278" type="#_x0000_t75" style="width:229.5pt;height:90pt">
+          <v:shape id="_x0000_i1118" type="#_x0000_t75" style="width:229.5pt;height:90pt">
             <v:imagedata r:id="rId187" o:title=""/>
           </v:shape>
         </w:pict>
       </w:r>
+      <w:bookmarkEnd w:id="8"/>
     </w:p>
     <w:p>
       <w:pPr>
@@ -10824,7 +11213,7 @@
         </w:rPr>
         <w:t>in steady steer test.</w:t>
       </w:r>
-      <w:bookmarkEnd w:id="1"/>
+      <w:bookmarkEnd w:id="7"/>
     </w:p>
     <w:p>
       <w:pPr>
@@ -10840,7 +11229,7 @@
       </w:pPr>
       <w:r>
         <w:pict w14:anchorId="04A7B954">
-          <v:shape id="_x0000_i1354" type="#_x0000_t75" style="width:215.5pt;height:158pt">
+          <v:shape id="_x0000_i1119" type="#_x0000_t75" style="width:215.65pt;height:157.9pt">
             <v:imagedata r:id="rId188" o:title=""/>
           </v:shape>
         </w:pict>
@@ -10850,14 +11239,63 @@
       <w:pPr>
         <w:pStyle w:val="Body"/>
         <w:ind w:firstLine="0"/>
-        <w:jc w:val="center"/>
-      </w:pPr>
-      <w:r>
-        <w:rPr>
-          <w:rFonts w:hint="eastAsia"/>
-        </w:rPr>
-        <w:t>(a)</w:t>
-      </w:r>
+      </w:pPr>
+      <w:r>
+        <w:t xml:space="preserve">Figure </w:t>
+      </w:r>
+      <w:r>
+        <w:rPr>
+          <w:rFonts w:hint="eastAsia"/>
+        </w:rPr>
+        <w:t>6</w:t>
+      </w:r>
+      <w:r>
+        <w:t xml:space="preserve">. </w:t>
+      </w:r>
+      <w:r>
+        <w:rPr>
+          <w:rFonts w:hint="eastAsia"/>
+        </w:rPr>
+        <w:t xml:space="preserve">Estimation results of (a) front lateral force, (b) rear lateral force, (c) </w:t>
+      </w:r>
+      <w:r>
+        <w:rPr>
+          <w:rFonts w:hint="eastAsia"/>
+          <w:i/>
+          <w:iCs/>
+        </w:rPr>
+        <w:t>M</w:t>
+      </w:r>
+      <w:r>
+        <w:rPr>
+          <w:rFonts w:hint="eastAsia"/>
+          <w:i/>
+          <w:iCs/>
+          <w:vertAlign w:val="subscript"/>
+        </w:rPr>
+        <w:t>y</w:t>
+      </w:r>
+      <w:r>
+        <w:rPr>
+          <w:rFonts w:hint="eastAsia"/>
+          <w:i/>
+          <w:iCs/>
+          <w:vertAlign w:val="subscript"/>
+        </w:rPr>
+        <w:t xml:space="preserve"> </w:t>
+      </w:r>
+      <w:r>
+        <w:rPr>
+          <w:rFonts w:hint="eastAsia"/>
+        </w:rPr>
+        <w:t>in racetrack test.</w:t>
+      </w:r>
+    </w:p>
+    <w:p>
+      <w:pPr>
+        <w:pStyle w:val="Body"/>
+        <w:ind w:firstLine="0"/>
+      </w:pPr>
     </w:p>
     <w:p>
       <w:pPr>
@@ -10867,7 +11305,7 @@
       </w:pPr>
       <w:r>
         <w:pict w14:anchorId="5ACF740B">
-          <v:shape id="_x0000_i1340" type="#_x0000_t75" style="width:226.5pt;height:184pt">
+          <v:shape id="_x0000_i1120" type="#_x0000_t75" style="width:226.5pt;height:184.15pt">
             <v:imagedata r:id="rId189" o:title=""/>
           </v:shape>
         </w:pict>
@@ -10883,7 +11321,19 @@
         <w:rPr>
           <w:rFonts w:hint="eastAsia"/>
         </w:rPr>
-        <w:t>(b)</w:t>
+        <w:t>(</w:t>
+      </w:r>
+      <w:r>
+        <w:rPr>
+          <w:rFonts w:hint="eastAsia"/>
+        </w:rPr>
+        <w:t>a</w:t>
+      </w:r>
+      <w:r>
+        <w:rPr>
+          <w:rFonts w:hint="eastAsia"/>
+        </w:rPr>
+        <w:t>)</w:t>
       </w:r>
     </w:p>
     <w:p>
@@ -10894,7 +11344,7 @@
       </w:pPr>
       <w:r>
         <w:pict w14:anchorId="6480C252">
-          <v:shape id="_x0000_i1355" type="#_x0000_t75" style="width:231pt;height:184pt">
+          <v:shape id="_x0000_i1121" type="#_x0000_t75" style="width:231pt;height:184.15pt">
             <v:imagedata r:id="rId186" o:title=""/>
           </v:shape>
         </w:pict>
@@ -10907,7 +11357,16 @@
         <w:jc w:val="center"/>
       </w:pPr>
       <w:r>
-        <w:t>(c)</w:t>
+        <w:t>(</w:t>
+      </w:r>
+      <w:r>
+        <w:rPr>
+          <w:rFonts w:hint="eastAsia"/>
+        </w:rPr>
+        <w:t>b</w:t>
+      </w:r>
+      <w:r>
+        <w:t>)</w:t>
       </w:r>
     </w:p>
     <w:p>
@@ -10918,7 +11377,7 @@
       <w:r>
         <w:lastRenderedPageBreak/>
         <w:pict w14:anchorId="728C989F">
-          <v:shape id="_x0000_i1376" type="#_x0000_t75" style="width:229.5pt;height:91.5pt">
+          <v:shape id="_x0000_i1122" type="#_x0000_t75" style="width:229.5pt;height:91.5pt">
             <v:imagedata r:id="rId190" o:title=""/>
           </v:shape>
         </w:pict>
@@ -10934,16 +11393,25 @@
         <w:rPr>
           <w:rFonts w:hint="eastAsia"/>
         </w:rPr>
-        <w:t>(d)</w:t>
+        <w:t>(</w:t>
+      </w:r>
+      <w:r>
+        <w:rPr>
+          <w:rFonts w:hint="eastAsia"/>
+        </w:rPr>
+        <w:t>c</w:t>
+      </w:r>
+      <w:r>
+        <w:rPr>
+          <w:rFonts w:hint="eastAsia"/>
+        </w:rPr>
+        <w:t>)</w:t>
       </w:r>
     </w:p>
     <w:p>
       <w:pPr>
         <w:pStyle w:val="Body"/>
         <w:ind w:firstLine="0"/>
-        <w:rPr>
-          <w:rFonts w:hint="eastAsia"/>
-        </w:rPr>
       </w:pPr>
       <w:r>
         <w:t xml:space="preserve">Figure </w:t>
@@ -10967,31 +11435,31 @@
         <w:rPr>
           <w:rFonts w:hint="eastAsia"/>
         </w:rPr>
+        <w:t>a</w:t>
+      </w:r>
+      <w:r>
+        <w:rPr>
+          <w:rFonts w:hint="eastAsia"/>
+        </w:rPr>
+        <w:t>) front lateral force, (</w:t>
+      </w:r>
+      <w:r>
+        <w:rPr>
+          <w:rFonts w:hint="eastAsia"/>
+        </w:rPr>
         <w:t>b</w:t>
       </w:r>
       <w:r>
         <w:rPr>
           <w:rFonts w:hint="eastAsia"/>
         </w:rPr>
-        <w:t>) front lateral force, (</w:t>
+        <w:t>) rear lateral force, (</w:t>
       </w:r>
       <w:r>
         <w:rPr>
           <w:rFonts w:hint="eastAsia"/>
         </w:rPr>
         <w:t>c</w:t>
-      </w:r>
-      <w:r>
-        <w:rPr>
-          <w:rFonts w:hint="eastAsia"/>
-        </w:rPr>
-        <w:t>) rear lateral force, (</w:t>
-      </w:r>
-      <w:r>
-        <w:rPr>
-          <w:rFonts w:hint="eastAsia"/>
-        </w:rPr>
-        <w:t>d</w:t>
       </w:r>
       <w:r>
         <w:rPr>
@@ -11055,7 +11523,6 @@
         <w:pStyle w:val="Body"/>
         <w:ind w:firstLine="0"/>
         <w:rPr>
-          <w:rFonts w:hint="eastAsia"/>
           <w:b/>
           <w:bCs/>
         </w:rPr>
@@ -11206,7 +11673,15 @@
         <w:t>consider</w:t>
       </w:r>
       <w:r>
-        <w:t xml:space="preserve"> the disturbance torque Md​. To determine this, the CarMaker reference values</w:t>
+        <w:t xml:space="preserve"> the disturbance torque Md​. To determine this, the </w:t>
+      </w:r>
+      <w:proofErr w:type="spellStart"/>
+      <w:r>
+        <w:t>CarMaker</w:t>
+      </w:r>
+      <w:proofErr w:type="spellEnd"/>
+      <w:r>
+        <w:t xml:space="preserve"> reference values</w:t>
       </w:r>
       <w:r>
         <w:rPr>
@@ -11399,7 +11874,7 @@
       </w:pPr>
       <w:r>
         <w:pict w14:anchorId="2397068A">
-          <v:shape id="_x0000_i1118" type="#_x0000_t75" style="width:233pt;height:122.5pt">
+          <v:shape id="_x0000_i1123" type="#_x0000_t75" style="width:233.25pt;height:122.65pt">
             <v:imagedata r:id="rId191" o:title=""/>
           </v:shape>
         </w:pict>
@@ -11439,10 +11914,26 @@
       <w:pPr>
         <w:pStyle w:val="Body"/>
         <w:ind w:firstLine="0"/>
-        <w:rPr>
-          <w:rFonts w:hint="eastAsia"/>
-        </w:rPr>
-      </w:pPr>
+      </w:pPr>
+      <w:r>
+        <w:rPr>
+          <w:noProof/>
+        </w:rPr>
+        <w:pict w14:anchorId="2F2613DD">
+          <v:shapetype id="_x0000_t202" coordsize="21600,21600" o:spt="202" path="m,l,21600r21600,l21600,xe">
+            <v:stroke joinstyle="miter"/>
+            <v:path gradientshapeok="t" o:connecttype="rect"/>
+          </v:shapetype>
+          <v:shape id="_x0000_s2149" type="#_x0000_t202" style="position:absolute;left:0;text-align:left;margin-left:247.8pt;margin-top:-394.05pt;width:232.45pt;height:17pt;z-index:1" filled="f" stroked="f">
+            <v:textbox style="mso-next-textbox:#_x0000_s2149" inset="0,0,0,0">
+              <w:txbxContent>
+                <w:p/>
+              </w:txbxContent>
+            </v:textbox>
+            <w10:wrap type="square"/>
+          </v:shape>
+        </w:pict>
+      </w:r>
     </w:p>
     <w:p>
       <w:pPr>
@@ -11541,7 +12032,6 @@
         <w:pStyle w:val="SectionTitle"/>
         <w:spacing w:after="0"/>
         <w:rPr>
-          <w:rFonts w:hint="eastAsia"/>
           <w:sz w:val="20"/>
         </w:rPr>
       </w:pPr>
@@ -11556,8 +12046,13 @@
         </w:rPr>
         <w:t xml:space="preserve">[x0] </w:t>
       </w:r>
-      <w:r>
-        <w:t>Doumiati, M., Victorino, A.C., Charara, A. and Lechner, D., 2010. Onboard real-time estimation of vehicle lateral tire–road forces and sideslip angle. </w:t>
+      <w:proofErr w:type="spellStart"/>
+      <w:r>
+        <w:t>Doumiati</w:t>
+      </w:r>
+      <w:proofErr w:type="spellEnd"/>
+      <w:r>
+        <w:t>, M., Victorino, A.C., Charara, A. and Lechner, D., 2010. Onboard real-time estimation of vehicle lateral tire–road forces and sideslip angle. </w:t>
       </w:r>
       <w:r>
         <w:rPr>
@@ -11624,8 +12119,13 @@
         </w:rPr>
         <w:t xml:space="preserve">[x0] </w:t>
       </w:r>
-      <w:r>
-        <w:t>Dugoff, H., Fancher, P.S. and Segel, L., 1970. An analysis of tire traction properties and their influence on vehicle dynamic performance. </w:t>
+      <w:proofErr w:type="spellStart"/>
+      <w:r>
+        <w:t>Dugoff</w:t>
+      </w:r>
+      <w:proofErr w:type="spellEnd"/>
+      <w:r>
+        <w:t>, H., Fancher, P.S. and Segel, L., 1970. An analysis of tire traction properties and their influence on vehicle dynamic performance. </w:t>
       </w:r>
       <w:r>
         <w:rPr>
@@ -11679,7 +12179,15 @@
         <w:t xml:space="preserve">[x0] </w:t>
       </w:r>
       <w:r>
-        <w:t>Heydinger, G.J., Garrott, W.R. and Chrstos, J.P., 1991. The importance of tire lag on simulated transient vehicle response. </w:t>
+        <w:t xml:space="preserve">Heydinger, G.J., Garrott, W.R. and </w:t>
+      </w:r>
+      <w:proofErr w:type="spellStart"/>
+      <w:r>
+        <w:t>Chrstos</w:t>
+      </w:r>
+      <w:proofErr w:type="spellEnd"/>
+      <w:r>
+        <w:t>, J.P., 1991. The importance of tire lag on simulated transient vehicle response. </w:t>
       </w:r>
       <w:r>
         <w:rPr>
@@ -11703,7 +12211,23 @@
         <w:t xml:space="preserve">[x0] </w:t>
       </w:r>
       <w:r>
-        <w:t>Li, L., d’Andréa-Novel, B. and Thorel, S., 2019, October. New online estimation algorithm of lateral tire-road coefficients based on Inertial Navigation System. In </w:t>
+        <w:t xml:space="preserve">Li, L., </w:t>
+      </w:r>
+      <w:proofErr w:type="spellStart"/>
+      <w:r>
+        <w:t>d’Andréa</w:t>
+      </w:r>
+      <w:proofErr w:type="spellEnd"/>
+      <w:r>
+        <w:t xml:space="preserve">-Novel, B. and </w:t>
+      </w:r>
+      <w:proofErr w:type="spellStart"/>
+      <w:r>
+        <w:t>Thorel</w:t>
+      </w:r>
+      <w:proofErr w:type="spellEnd"/>
+      <w:r>
+        <w:t>, S., 2019, October. New online estimation algorithm of lateral tire-road coefficients based on Inertial Navigation System. In </w:t>
       </w:r>
       <w:r>
         <w:rPr>
@@ -11719,9 +12243,6 @@
     <w:p>
       <w:pPr>
         <w:pStyle w:val="Reference"/>
-        <w:rPr>
-          <w:rFonts w:hint="eastAsia"/>
-        </w:rPr>
       </w:pPr>
       <w:r>
         <w:rPr>
@@ -11780,9 +12301,6 @@
     <w:p>
       <w:pPr>
         <w:pStyle w:val="Reference"/>
-        <w:rPr>
-          <w:rFonts w:hint="eastAsia"/>
-        </w:rPr>
       </w:pPr>
     </w:p>
     <w:p>
@@ -11841,13 +12359,24 @@
         <w:t>,</w:t>
       </w:r>
       <w:r>
-        <w:t xml:space="preserve"> Z.</w:t>
-      </w:r>
-      <w:r>
-        <w:rPr>
-          <w:rFonts w:hint="eastAsia"/>
-        </w:rPr>
-        <w:t xml:space="preserve">(2020). </w:t>
+        <w:t xml:space="preserve"> </w:t>
+      </w:r>
+      <w:proofErr w:type="gramStart"/>
+      <w:r>
+        <w:t>Z.</w:t>
+      </w:r>
+      <w:r>
+        <w:rPr>
+          <w:rFonts w:hint="eastAsia"/>
+        </w:rPr>
+        <w:t>(</w:t>
+      </w:r>
+      <w:proofErr w:type="gramEnd"/>
+      <w:r>
+        <w:rPr>
+          <w:rFonts w:hint="eastAsia"/>
+        </w:rPr>
+        <w:t xml:space="preserve">2020). </w:t>
       </w:r>
       <w:r>
         <w:t>Torque Vectoring and Rear-Wheel-Steering Control for Vehicle's Uncertain Slips on Soft and Slope Terrain Using Sliding Mode Algorithm</w:t>
@@ -11953,23 +12482,74 @@
         </w:rPr>
         <w:t xml:space="preserve">[x4] </w:t>
       </w:r>
-      <w:r>
-        <w:t>Goggia, T., Sorniotti, A., De Novellis, L., Ferrara, A., Gruber, P., Theunissen, J.,</w:t>
-      </w:r>
-      <w:r>
-        <w:rPr>
-          <w:rFonts w:hint="eastAsia"/>
-        </w:rPr>
-        <w:t xml:space="preserve"> Steenbeke, D.,</w:t>
-      </w:r>
-      <w:r>
+      <w:proofErr w:type="spellStart"/>
+      <w:r>
+        <w:t>Goggia</w:t>
+      </w:r>
+      <w:proofErr w:type="spellEnd"/>
+      <w:r>
+        <w:t xml:space="preserve">, T., </w:t>
+      </w:r>
+      <w:proofErr w:type="spellStart"/>
+      <w:r>
+        <w:t>Sorniotti</w:t>
+      </w:r>
+      <w:proofErr w:type="spellEnd"/>
+      <w:r>
+        <w:t xml:space="preserve">, A., De </w:t>
+      </w:r>
+      <w:proofErr w:type="spellStart"/>
+      <w:r>
+        <w:t>Novellis</w:t>
+      </w:r>
+      <w:proofErr w:type="spellEnd"/>
+      <w:r>
+        <w:t>, L., Ferrara, A., Gruber, P., Theunissen, J.,</w:t>
+      </w:r>
+      <w:r>
+        <w:rPr>
+          <w:rFonts w:hint="eastAsia"/>
+        </w:rPr>
         <w:t xml:space="preserve"> </w:t>
       </w:r>
-      <w:r>
-        <w:rPr>
-          <w:rFonts w:hint="eastAsia"/>
-        </w:rPr>
-        <w:t>Knauder,B. and</w:t>
+      <w:proofErr w:type="spellStart"/>
+      <w:r>
+        <w:rPr>
+          <w:rFonts w:hint="eastAsia"/>
+        </w:rPr>
+        <w:t>Steenbeke</w:t>
+      </w:r>
+      <w:proofErr w:type="spellEnd"/>
+      <w:r>
+        <w:rPr>
+          <w:rFonts w:hint="eastAsia"/>
+        </w:rPr>
+        <w:t>, D.,</w:t>
+      </w:r>
+      <w:r>
+        <w:t xml:space="preserve"> </w:t>
+      </w:r>
+      <w:proofErr w:type="spellStart"/>
+      <w:proofErr w:type="gramStart"/>
+      <w:r>
+        <w:rPr>
+          <w:rFonts w:hint="eastAsia"/>
+        </w:rPr>
+        <w:t>Knauder,B</w:t>
+      </w:r>
+      <w:proofErr w:type="spellEnd"/>
+      <w:r>
+        <w:rPr>
+          <w:rFonts w:hint="eastAsia"/>
+        </w:rPr>
+        <w:t>.</w:t>
+      </w:r>
+      <w:proofErr w:type="gramEnd"/>
+      <w:r>
+        <w:rPr>
+          <w:rFonts w:hint="eastAsia"/>
+        </w:rPr>
+        <w:t xml:space="preserve"> and</w:t>
       </w:r>
       <w:r>
         <w:t xml:space="preserve"> Zehetner, J. (2014). Integral sliding mode for the </w:t>
@@ -11989,7 +12569,15 @@
         <w:t xml:space="preserve">[x5] </w:t>
       </w:r>
       <w:r>
-        <w:t xml:space="preserve">Truong, D. T., Meywerk, M., </w:t>
+        <w:t xml:space="preserve">Truong, D. T., </w:t>
+      </w:r>
+      <w:proofErr w:type="spellStart"/>
+      <w:r>
+        <w:t>Meywerk</w:t>
+      </w:r>
+      <w:proofErr w:type="spellEnd"/>
+      <w:r>
+        <w:t xml:space="preserve">, M., </w:t>
       </w:r>
       <w:r>
         <w:rPr>
@@ -11998,7 +12586,15 @@
         <w:t>and</w:t>
       </w:r>
       <w:r>
-        <w:t xml:space="preserve"> Tomaske, W. (2013</w:t>
+        <w:t xml:space="preserve"> </w:t>
+      </w:r>
+      <w:proofErr w:type="spellStart"/>
+      <w:r>
+        <w:t>Tomaske</w:t>
+      </w:r>
+      <w:proofErr w:type="spellEnd"/>
+      <w:r>
+        <w:t>, W. (2013</w:t>
       </w:r>
       <w:r>
         <w:rPr>
@@ -12030,7 +12626,28 @@
         <w:t xml:space="preserve">[x6] </w:t>
       </w:r>
       <w:r>
-        <w:t>De Novellis, L., Sorniotti, A.,</w:t>
+        <w:t xml:space="preserve">De </w:t>
+      </w:r>
+      <w:proofErr w:type="spellStart"/>
+      <w:r>
+        <w:t>Novellis</w:t>
+      </w:r>
+      <w:proofErr w:type="spellEnd"/>
+      <w:r>
+        <w:t xml:space="preserve">, L., </w:t>
+      </w:r>
+      <w:proofErr w:type="spellStart"/>
+      <w:r>
+        <w:t>Sorniotti</w:t>
+      </w:r>
+      <w:proofErr w:type="spellEnd"/>
+      <w:r>
+        <w:t xml:space="preserve">, </w:t>
+      </w:r>
+      <w:proofErr w:type="spellStart"/>
+      <w:proofErr w:type="gramStart"/>
+      <w:r>
+        <w:t>A.,</w:t>
       </w:r>
       <w:r>
         <w:rPr>
@@ -12038,6 +12655,8 @@
         </w:rPr>
         <w:t>and</w:t>
       </w:r>
+      <w:proofErr w:type="spellEnd"/>
+      <w:proofErr w:type="gramEnd"/>
       <w:r>
         <w:t xml:space="preserve"> Gruber, P. (2013). Wheel torque distribution criteria for electric vehicles with torque-vectoring differentials. IEEE transactions on vehicular technology, 63</w:t>
       </w:r>
@@ -12185,6 +12804,7 @@
           <w:color w:val="0000FF"/>
         </w:rPr>
       </w:pPr>
+      <w:proofErr w:type="gramStart"/>
       <w:r>
         <w:rPr>
           <w:rFonts w:ascii="Times New Roman" w:hAnsi="Times New Roman" w:hint="eastAsia"/>
@@ -12192,6 +12812,7 @@
         </w:rPr>
         <w:t>Example :</w:t>
       </w:r>
+      <w:proofErr w:type="gramEnd"/>
     </w:p>
     <w:p>
       <w:pPr>
@@ -12310,6 +12931,7 @@
         <w:pStyle w:val="Reference"/>
         <w:ind w:left="0" w:firstLine="0"/>
       </w:pPr>
+      <w:proofErr w:type="gramStart"/>
       <w:r>
         <w:rPr>
           <w:rFonts w:hint="eastAsia"/>
@@ -12321,7 +12943,14 @@
         <w:rPr>
           <w:rFonts w:hint="eastAsia"/>
         </w:rPr>
-        <w:t xml:space="preserve"> : </w:t>
+        <w:t xml:space="preserve"> :</w:t>
+      </w:r>
+      <w:proofErr w:type="gramEnd"/>
+      <w:r>
+        <w:rPr>
+          <w:rFonts w:hint="eastAsia"/>
+        </w:rPr>
+        <w:t xml:space="preserve"> </w:t>
       </w:r>
     </w:p>
     <w:p>
@@ -12338,7 +12967,21 @@
         <w:rPr>
           <w:rFonts w:ascii="Times New Roman" w:hAnsi="Times New Roman" w:hint="eastAsia"/>
         </w:rPr>
-        <w:t>-One author : (Huh, 2000)</w:t>
+        <w:t xml:space="preserve">-One </w:t>
+      </w:r>
+      <w:proofErr w:type="gramStart"/>
+      <w:r>
+        <w:rPr>
+          <w:rFonts w:ascii="Times New Roman" w:hAnsi="Times New Roman" w:hint="eastAsia"/>
+        </w:rPr>
+        <w:t>author :</w:t>
+      </w:r>
+      <w:proofErr w:type="gramEnd"/>
+      <w:r>
+        <w:rPr>
+          <w:rFonts w:ascii="Times New Roman" w:hAnsi="Times New Roman" w:hint="eastAsia"/>
+        </w:rPr>
+        <w:t xml:space="preserve"> (Huh, 2000)</w:t>
       </w:r>
     </w:p>
     <w:p>
@@ -12355,14 +12998,30 @@
         <w:rPr>
           <w:rFonts w:ascii="Times New Roman" w:hAnsi="Times New Roman" w:hint="eastAsia"/>
         </w:rPr>
-        <w:t>-Two authors  : (</w:t>
-      </w:r>
+        <w:t xml:space="preserve">-Two </w:t>
+      </w:r>
+      <w:proofErr w:type="gramStart"/>
+      <w:r>
+        <w:rPr>
+          <w:rFonts w:ascii="Times New Roman" w:hAnsi="Times New Roman" w:hint="eastAsia"/>
+        </w:rPr>
+        <w:t>authors  :</w:t>
+      </w:r>
+      <w:proofErr w:type="gramEnd"/>
+      <w:r>
+        <w:rPr>
+          <w:rFonts w:ascii="Times New Roman" w:hAnsi="Times New Roman" w:hint="eastAsia"/>
+        </w:rPr>
+        <w:t xml:space="preserve"> (</w:t>
+      </w:r>
+      <w:proofErr w:type="spellStart"/>
       <w:r>
         <w:rPr>
           <w:rFonts w:ascii="Times New Roman" w:hAnsi="Times New Roman"/>
         </w:rPr>
         <w:t>Incropera</w:t>
       </w:r>
+      <w:proofErr w:type="spellEnd"/>
       <w:r>
         <w:rPr>
           <w:rFonts w:ascii="Times New Roman" w:hAnsi="Times New Roman" w:hint="eastAsia"/>
@@ -12409,7 +13068,21 @@
         <w:rPr>
           <w:rFonts w:ascii="Times New Roman" w:hAnsi="Times New Roman" w:hint="eastAsia"/>
         </w:rPr>
-        <w:t xml:space="preserve">ore than three authors : (Park </w:t>
+        <w:t xml:space="preserve">ore than three </w:t>
+      </w:r>
+      <w:proofErr w:type="gramStart"/>
+      <w:r>
+        <w:rPr>
+          <w:rFonts w:ascii="Times New Roman" w:hAnsi="Times New Roman" w:hint="eastAsia"/>
+        </w:rPr>
+        <w:t>authors :</w:t>
+      </w:r>
+      <w:proofErr w:type="gramEnd"/>
+      <w:r>
+        <w:rPr>
+          <w:rFonts w:ascii="Times New Roman" w:hAnsi="Times New Roman" w:hint="eastAsia"/>
+        </w:rPr>
+        <w:t xml:space="preserve"> (Park </w:t>
       </w:r>
       <w:r>
         <w:rPr>
@@ -12517,7 +13190,23 @@
           <w:rFonts w:ascii="Times New Roman" w:eastAsia="맑은 고딕" w:hAnsi="Times New Roman"/>
           <w:color w:val="0000FF"/>
         </w:rPr>
-        <w:t>Type in reference of this paper in the text.</w:t>
+        <w:t xml:space="preserve">Type in reference </w:t>
+      </w:r>
+      <w:proofErr w:type="gramStart"/>
+      <w:r>
+        <w:rPr>
+          <w:rFonts w:ascii="Times New Roman" w:eastAsia="맑은 고딕" w:hAnsi="Times New Roman"/>
+          <w:color w:val="0000FF"/>
+        </w:rPr>
+        <w:t>of</w:t>
+      </w:r>
+      <w:proofErr w:type="gramEnd"/>
+      <w:r>
+        <w:rPr>
+          <w:rFonts w:ascii="Times New Roman" w:eastAsia="맑은 고딕" w:hAnsi="Times New Roman"/>
+          <w:color w:val="0000FF"/>
+        </w:rPr>
+        <w:t xml:space="preserve"> this paper in the text.</w:t>
       </w:r>
     </w:p>
     <w:p>
@@ -12545,14 +13234,30 @@
           <w:rFonts w:ascii="Times New Roman" w:eastAsia="맑은 고딕" w:hAnsi="Times New Roman" w:hint="eastAsia"/>
           <w:color w:val="0000FF"/>
         </w:rPr>
-        <w:t>Transactions of the Korean Society of Automotive Engineers</w:t>
-      </w:r>
+        <w:t xml:space="preserve">Transactions of the Korean Society of Automotive </w:t>
+      </w:r>
+      <w:proofErr w:type="gramStart"/>
       <w:r>
         <w:rPr>
           <w:rFonts w:ascii="Times New Roman" w:eastAsia="맑은 고딕" w:hAnsi="Times New Roman" w:hint="eastAsia"/>
           <w:color w:val="0000FF"/>
         </w:rPr>
-        <w:t xml:space="preserve"> : </w:t>
+        <w:t>Engineers</w:t>
+      </w:r>
+      <w:r>
+        <w:rPr>
+          <w:rFonts w:ascii="Times New Roman" w:eastAsia="맑은 고딕" w:hAnsi="Times New Roman" w:hint="eastAsia"/>
+          <w:color w:val="0000FF"/>
+        </w:rPr>
+        <w:t xml:space="preserve"> :</w:t>
+      </w:r>
+      <w:proofErr w:type="gramEnd"/>
+      <w:r>
+        <w:rPr>
+          <w:rFonts w:ascii="Times New Roman" w:eastAsia="맑은 고딕" w:hAnsi="Times New Roman" w:hint="eastAsia"/>
+          <w:color w:val="0000FF"/>
+        </w:rPr>
+        <w:t xml:space="preserve"> </w:t>
       </w:r>
       <w:r>
         <w:rPr>
@@ -12603,7 +13308,23 @@
           <w:rFonts w:ascii="Times New Roman" w:eastAsia="맑은 고딕" w:hAnsi="Times New Roman" w:hint="eastAsia"/>
           <w:color w:val="0000FF"/>
         </w:rPr>
-        <w:t xml:space="preserve">  IJAT : </w:t>
+        <w:t xml:space="preserve">  </w:t>
+      </w:r>
+      <w:proofErr w:type="gramStart"/>
+      <w:r>
+        <w:rPr>
+          <w:rFonts w:ascii="Times New Roman" w:eastAsia="맑은 고딕" w:hAnsi="Times New Roman" w:hint="eastAsia"/>
+          <w:color w:val="0000FF"/>
+        </w:rPr>
+        <w:t>IJAT :</w:t>
+      </w:r>
+      <w:proofErr w:type="gramEnd"/>
+      <w:r>
+        <w:rPr>
+          <w:rFonts w:ascii="Times New Roman" w:eastAsia="맑은 고딕" w:hAnsi="Times New Roman" w:hint="eastAsia"/>
+          <w:color w:val="0000FF"/>
+        </w:rPr>
+        <w:t xml:space="preserve"> </w:t>
       </w:r>
       <w:r>
         <w:rPr>
@@ -12636,7 +13357,7 @@
         <w:adjustRightInd w:val="0"/>
         <w:ind w:left="100" w:hangingChars="50" w:hanging="100"/>
         <w:rPr>
-          <w:rFonts w:ascii="Times New Roman" w:hAnsi="Times New Roman" w:hint="eastAsia"/>
+          <w:rFonts w:ascii="Times New Roman" w:hAnsi="Times New Roman"/>
         </w:rPr>
       </w:pPr>
       <w:r>
@@ -12671,7 +13392,35 @@
         <w:rPr>
           <w:rFonts w:hint="eastAsia"/>
         </w:rPr>
-        <w:t xml:space="preserve">All Author(s)(Type Last Name, then first and middle initials). (Year). Paper title(Capital letter at the beginning of </w:t>
+        <w:t>All Author(s</w:t>
+      </w:r>
+      <w:proofErr w:type="gramStart"/>
+      <w:r>
+        <w:rPr>
+          <w:rFonts w:hint="eastAsia"/>
+        </w:rPr>
+        <w:t>)(</w:t>
+      </w:r>
+      <w:proofErr w:type="gramEnd"/>
+      <w:r>
+        <w:rPr>
+          <w:rFonts w:hint="eastAsia"/>
+        </w:rPr>
+        <w:t xml:space="preserve">Type Last Name, then first and middle initials). (Year). Paper </w:t>
+      </w:r>
+      <w:proofErr w:type="gramStart"/>
+      <w:r>
+        <w:rPr>
+          <w:rFonts w:hint="eastAsia"/>
+        </w:rPr>
+        <w:t>title(</w:t>
+      </w:r>
+      <w:proofErr w:type="gramEnd"/>
+      <w:r>
+        <w:rPr>
+          <w:rFonts w:hint="eastAsia"/>
+        </w:rPr>
+        <w:t xml:space="preserve">Capital letter at the beginning of </w:t>
       </w:r>
       <w:r>
         <w:rPr>
@@ -12690,7 +13439,23 @@
           <w:rFonts w:hint="eastAsia"/>
           <w:i/>
         </w:rPr>
-        <w:t>Journal Name(Italic</w:t>
+        <w:t xml:space="preserve">Journal </w:t>
+      </w:r>
+      <w:proofErr w:type="gramStart"/>
+      <w:r>
+        <w:rPr>
+          <w:rFonts w:hint="eastAsia"/>
+          <w:i/>
+        </w:rPr>
+        <w:t>Name(</w:t>
+      </w:r>
+      <w:proofErr w:type="gramEnd"/>
+      <w:r>
+        <w:rPr>
+          <w:rFonts w:hint="eastAsia"/>
+          <w:i/>
+        </w:rPr>
+        <w:t>Italic</w:t>
       </w:r>
       <w:r>
         <w:rPr>
@@ -12769,6 +13534,7 @@
           <w:color w:val="0000FF"/>
         </w:rPr>
       </w:pPr>
+      <w:proofErr w:type="gramStart"/>
       <w:r>
         <w:rPr>
           <w:rFonts w:hint="eastAsia"/>
@@ -12782,7 +13548,15 @@
           <w:rFonts w:hint="eastAsia"/>
           <w:color w:val="0000FF"/>
         </w:rPr>
-        <w:t xml:space="preserve"> : </w:t>
+        <w:t xml:space="preserve"> :</w:t>
+      </w:r>
+      <w:proofErr w:type="gramEnd"/>
+      <w:r>
+        <w:rPr>
+          <w:rFonts w:hint="eastAsia"/>
+          <w:color w:val="0000FF"/>
+        </w:rPr>
+        <w:t xml:space="preserve"> </w:t>
       </w:r>
     </w:p>
     <w:p>
@@ -12875,8 +13649,16 @@
         <w:rPr>
           <w:rFonts w:hint="eastAsia"/>
         </w:rPr>
-        <w:t>Author(s)(</w:t>
-      </w:r>
+        <w:t>Author(s</w:t>
+      </w:r>
+      <w:proofErr w:type="gramStart"/>
+      <w:r>
+        <w:rPr>
+          <w:rFonts w:hint="eastAsia"/>
+        </w:rPr>
+        <w:t>)(</w:t>
+      </w:r>
+      <w:proofErr w:type="gramEnd"/>
       <w:r>
         <w:rPr>
           <w:rFonts w:hint="eastAsia"/>
@@ -12912,20 +13694,36 @@
           <w:rFonts w:hint="eastAsia"/>
           <w:i/>
         </w:rPr>
-        <w:t>Book T</w:t>
-      </w:r>
+        <w:t xml:space="preserve">Book </w:t>
+      </w:r>
+      <w:proofErr w:type="gramStart"/>
       <w:r>
         <w:rPr>
           <w:rFonts w:hint="eastAsia"/>
           <w:i/>
         </w:rPr>
-        <w:t>itle(Italic</w:t>
+        <w:t>T</w:t>
       </w:r>
       <w:r>
         <w:rPr>
           <w:rFonts w:hint="eastAsia"/>
           <w:i/>
         </w:rPr>
+        <w:t>itle(</w:t>
+      </w:r>
+      <w:proofErr w:type="gramEnd"/>
+      <w:r>
+        <w:rPr>
+          <w:rFonts w:hint="eastAsia"/>
+          <w:i/>
+        </w:rPr>
+        <w:t>Italic</w:t>
+      </w:r>
+      <w:r>
+        <w:rPr>
+          <w:rFonts w:hint="eastAsia"/>
+          <w:i/>
+        </w:rPr>
         <w:t xml:space="preserve">, </w:t>
       </w:r>
       <w:r>
@@ -12946,7 +13744,21 @@
         <w:rPr>
           <w:rFonts w:hint="eastAsia"/>
         </w:rPr>
-        <w:t>. Edition number. Publisher. The Location of Publisher(City).</w:t>
+        <w:t xml:space="preserve">. Edition number. Publisher. The Location of </w:t>
+      </w:r>
+      <w:proofErr w:type="gramStart"/>
+      <w:r>
+        <w:rPr>
+          <w:rFonts w:hint="eastAsia"/>
+        </w:rPr>
+        <w:t>Publisher(</w:t>
+      </w:r>
+      <w:proofErr w:type="gramEnd"/>
+      <w:r>
+        <w:rPr>
+          <w:rFonts w:hint="eastAsia"/>
+        </w:rPr>
+        <w:t>City).</w:t>
       </w:r>
     </w:p>
     <w:p>
@@ -12956,6 +13768,7 @@
           <w:color w:val="0000FF"/>
         </w:rPr>
       </w:pPr>
+      <w:proofErr w:type="gramStart"/>
       <w:r>
         <w:rPr>
           <w:rFonts w:hint="eastAsia"/>
@@ -12971,13 +13784,19 @@
         </w:rPr>
         <w:t xml:space="preserve"> :</w:t>
       </w:r>
+      <w:proofErr w:type="gramEnd"/>
     </w:p>
     <w:p>
       <w:pPr>
         <w:pStyle w:val="Reference"/>
       </w:pPr>
-      <w:r>
-        <w:t>Incropera, F. P. and DeWitt, D. P. (1990</w:t>
+      <w:proofErr w:type="spellStart"/>
+      <w:r>
+        <w:t>Incropera</w:t>
+      </w:r>
+      <w:proofErr w:type="spellEnd"/>
+      <w:r>
+        <w:t>, F. P. and DeWitt, D. P. (1990</w:t>
       </w:r>
       <w:r>
         <w:rPr>
@@ -12986,7 +13805,15 @@
         <w:t>). Fundamentals of Heat and Mass Transfer</w:t>
       </w:r>
       <w:r>
-        <w:t>. 3rd edn. John Wiley &amp; Sons. New York.</w:t>
+        <w:t xml:space="preserve">. 3rd </w:t>
+      </w:r>
+      <w:proofErr w:type="spellStart"/>
+      <w:r>
+        <w:t>edn</w:t>
+      </w:r>
+      <w:proofErr w:type="spellEnd"/>
+      <w:r>
+        <w:t>. John Wiley &amp; Sons. New York.</w:t>
       </w:r>
     </w:p>
     <w:p>
@@ -13028,6 +13855,7 @@
           <w:color w:val="0000FF"/>
         </w:rPr>
       </w:pPr>
+      <w:proofErr w:type="gramStart"/>
       <w:r>
         <w:rPr>
           <w:rFonts w:hint="eastAsia"/>
@@ -13043,13 +13871,19 @@
         </w:rPr>
         <w:t xml:space="preserve"> :</w:t>
       </w:r>
+      <w:proofErr w:type="gramEnd"/>
     </w:p>
     <w:p>
       <w:pPr>
         <w:pStyle w:val="Reference"/>
       </w:pPr>
-      <w:r>
-        <w:t>PermaPure LLC (2006). http://www.permapure.com/</w:t>
+      <w:proofErr w:type="spellStart"/>
+      <w:r>
+        <w:t>PermaPure</w:t>
+      </w:r>
+      <w:proofErr w:type="spellEnd"/>
+      <w:r>
+        <w:t xml:space="preserve"> LLC (2006). http://www.permapure.com/</w:t>
       </w:r>
     </w:p>
     <w:p>
@@ -13123,6 +13957,7 @@
           <w:color w:val="0000FF"/>
         </w:rPr>
       </w:pPr>
+      <w:proofErr w:type="gramStart"/>
       <w:r>
         <w:rPr>
           <w:rFonts w:hint="eastAsia"/>
@@ -13138,6 +13973,7 @@
         </w:rPr>
         <w:t xml:space="preserve"> :</w:t>
       </w:r>
+      <w:proofErr w:type="gramEnd"/>
     </w:p>
     <w:p>
       <w:pPr>
@@ -13258,9 +14094,6 @@
         <w:pStyle w:val="Reference"/>
         <w:ind w:leftChars="99" w:left="396"/>
         <w:jc w:val="left"/>
-        <w:rPr>
-          <w:rFonts w:hint="eastAsia"/>
-        </w:rPr>
         <w:sectPr>
           <w:headerReference w:type="default" r:id="rId192"/>
           <w:footerReference w:type="default" r:id="rId193"/>
@@ -13272,13 +14105,7 @@
         </w:sectPr>
       </w:pPr>
     </w:p>
-    <w:p>
-      <w:pPr>
-        <w:rPr>
-          <w:rFonts w:hint="eastAsia"/>
-        </w:rPr>
-      </w:pPr>
-    </w:p>
+    <w:p/>
     <w:sectPr>
       <w:headerReference w:type="even" r:id="rId194"/>
       <w:type w:val="continuous"/>
@@ -13357,7 +14184,21 @@
       <w:rPr>
         <w:rFonts w:hint="eastAsia"/>
       </w:rPr>
-      <w:t>, Vol. ?, No. ?, pp. ?</w:t>
+      <w:t xml:space="preserve">, </w:t>
+    </w:r>
+    <w:proofErr w:type="gramStart"/>
+    <w:r>
+      <w:rPr>
+        <w:rFonts w:hint="eastAsia"/>
+      </w:rPr>
+      <w:t>Vol. ?</w:t>
+    </w:r>
+    <w:proofErr w:type="gramEnd"/>
+    <w:r>
+      <w:rPr>
+        <w:rFonts w:hint="eastAsia"/>
+      </w:rPr>
+      <w:t>, No. ?, pp. ?</w:t>
     </w:r>
     <w:r>
       <w:rPr>
@@ -13390,11 +14231,19 @@
       <w:spacing w:after="0"/>
       <w:jc w:val="right"/>
     </w:pPr>
+    <w:proofErr w:type="spellStart"/>
     <w:r>
       <w:rPr>
         <w:rFonts w:hint="eastAsia"/>
       </w:rPr>
-      <w:t>Serial#Given by KSAE</w:t>
+      <w:t>Serial#Given</w:t>
+    </w:r>
+    <w:proofErr w:type="spellEnd"/>
+    <w:r>
+      <w:rPr>
+        <w:rFonts w:hint="eastAsia"/>
+      </w:rPr>
+      <w:t xml:space="preserve"> by KSAE</w:t>
     </w:r>
   </w:p>
 </w:hdr>
@@ -14596,6 +15445,7 @@
   <w:style w:type="character" w:default="1" w:styleId="a1">
     <w:name w:val="Default Paragraph Font"/>
     <w:uiPriority w:val="1"/>
+    <w:semiHidden/>
     <w:unhideWhenUsed/>
   </w:style>
   <w:style w:type="table" w:default="1" w:styleId="a2">

--- a/Paper/KSAE_IJAT_Template_SEUP.docx
+++ b/Paper/KSAE_IJAT_Template_SEUP.docx
@@ -47,21 +47,7 @@
         <w:rPr>
           <w:rFonts w:hint="eastAsia"/>
         </w:rPr>
-        <w:t xml:space="preserve">, </w:t>
-      </w:r>
-      <w:proofErr w:type="spellStart"/>
-      <w:r>
-        <w:rPr>
-          <w:rFonts w:hint="eastAsia"/>
-        </w:rPr>
-        <w:t>Hyunseup</w:t>
-      </w:r>
-      <w:proofErr w:type="spellEnd"/>
-      <w:r>
-        <w:rPr>
-          <w:rFonts w:hint="eastAsia"/>
-        </w:rPr>
-        <w:t xml:space="preserve"> Jo</w:t>
+        <w:t>, Hyunseup Jo</w:t>
       </w:r>
       <w:r>
         <w:rPr>
@@ -2524,9 +2510,156 @@
       <w:pPr>
         <w:pStyle w:val="Body"/>
         <w:ind w:firstLine="0"/>
-      </w:pPr>
-      <w:r>
-        <w:t xml:space="preserve">The manuscript elements have been formatted for you through the “styles” capability of the software. To use the styles, select the text you wish to apply a style to, then, </w:t>
+        <w:rPr>
+          <w:rFonts w:hint="eastAsia"/>
+        </w:rPr>
+      </w:pPr>
+      <w:r>
+        <w:rPr>
+          <w:rFonts w:hint="eastAsia"/>
+        </w:rPr>
+        <w:t xml:space="preserve">Accurate estimation of lateral tire forces is essential for ensuring vehicle stability and control, particularly under diverse driving conditions. These lateral forces. </w:t>
+      </w:r>
+      <w:r>
+        <w:t>R</w:t>
+      </w:r>
+      <w:r>
+        <w:rPr>
+          <w:rFonts w:hint="eastAsia"/>
+        </w:rPr>
+        <w:t xml:space="preserve">esulting </w:t>
+      </w:r>
+      <w:r>
+        <w:rPr>
+          <w:rFonts w:hint="eastAsia"/>
+        </w:rPr>
+        <w:lastRenderedPageBreak/>
+        <w:t xml:space="preserve">from the interaction between the tire and the road surface, are influenced by various factors, </w:t>
+      </w:r>
+      <w:r>
+        <w:rPr>
+          <w:rFonts w:hint="eastAsia"/>
+        </w:rPr>
+        <w:t xml:space="preserve">such as slip angle, road conditions, </w:t>
+      </w:r>
+      <w:r>
+        <w:rPr>
+          <w:rFonts w:hint="eastAsia"/>
+        </w:rPr>
+        <w:t>vertical load on the tire, and the tire</w:t>
+      </w:r>
+      <w:r>
+        <w:t>’</w:t>
+      </w:r>
+      <w:r>
+        <w:rPr>
+          <w:rFonts w:hint="eastAsia"/>
+        </w:rPr>
+        <w:t xml:space="preserve">s cornering stiffness. Given the complexity of these interactions, precise modeling techniques are necessary to achieve reliable force estimation. </w:t>
+      </w:r>
+      <w:r>
+        <w:rPr>
+          <w:rFonts w:hint="eastAsia"/>
+        </w:rPr>
+        <w:t>Dugoff</w:t>
+      </w:r>
+      <w:r>
+        <w:t>’</w:t>
+      </w:r>
+      <w:r>
+        <w:rPr>
+          <w:rFonts w:hint="eastAsia"/>
+        </w:rPr>
+        <w:t xml:space="preserve">s tire model is </w:t>
+      </w:r>
+      <w:r>
+        <w:t>commonly used</w:t>
+      </w:r>
+      <w:r>
+        <w:rPr>
+          <w:rFonts w:hint="eastAsia"/>
+        </w:rPr>
+        <w:t xml:space="preserve"> due its simplicity in combining both lateral and longitudinal tire forces based on slip angle and slip ratio. However, one of its key limitations is the assumption that cornering stiffness remains constant. This can lead to inaccuracies in lateral force estimation, especially at higher slip angles where the tire</w:t>
+      </w:r>
+      <w:r>
+        <w:t>’</w:t>
+      </w:r>
+      <w:r>
+        <w:rPr>
+          <w:rFonts w:hint="eastAsia"/>
+        </w:rPr>
+        <w:t>s behavior deviates from the models</w:t>
+      </w:r>
+      <w:r>
+        <w:t>’</w:t>
+      </w:r>
+      <w:r>
+        <w:rPr>
+          <w:rFonts w:hint="eastAsia"/>
+        </w:rPr>
+        <w:t xml:space="preserve"> assumptions. To overcome this issue, this </w:t>
+      </w:r>
+      <w:r>
+        <w:t>study</w:t>
+      </w:r>
+      <w:r>
+        <w:rPr>
+          <w:rFonts w:hint="eastAsia"/>
+        </w:rPr>
+        <w:t xml:space="preserve"> introduces an Adaptive Extended Kalman Filter (AEKF) for lateral force estimation and offline optimization approach to adjust the cornering </w:t>
+      </w:r>
+      <w:r>
+        <w:t>stiffness</w:t>
+      </w:r>
+      <w:r>
+        <w:rPr>
+          <w:rFonts w:hint="eastAsia"/>
+        </w:rPr>
+        <w:t xml:space="preserve">, making it more </w:t>
+      </w:r>
+      <w:r>
+        <w:t>responsive</w:t>
+      </w:r>
+      <w:r>
+        <w:rPr>
+          <w:rFonts w:hint="eastAsia"/>
+        </w:rPr>
+        <w:t xml:space="preserve"> to changing which adapts to changing conditions</w:t>
+      </w:r>
+      <w:r>
+        <w:rPr>
+          <w:rFonts w:hint="eastAsia"/>
+        </w:rPr>
+        <w:t xml:space="preserve">. This optimization allows </w:t>
+      </w:r>
+      <w:proofErr w:type="spellStart"/>
+      <w:r>
+        <w:rPr>
+          <w:rFonts w:hint="eastAsia"/>
+        </w:rPr>
+        <w:t>the</w:t>
+      </w:r>
+      <w:proofErr w:type="spellEnd"/>
+      <w:r>
+        <w:rPr>
+          <w:rFonts w:hint="eastAsia"/>
+        </w:rPr>
+        <w:t xml:space="preserve"> cornering stiffness to better reflect the tire</w:t>
+      </w:r>
+      <w:r>
+        <w:t>’</w:t>
+      </w:r>
+      <w:r>
+        <w:rPr>
+          <w:rFonts w:hint="eastAsia"/>
+        </w:rPr>
+        <w:t>s behavior under different slip angles, thereby enhancing the overall accuracy of lateral force estimation.</w:t>
+      </w:r>
+      <w:r>
+        <w:rPr>
+          <w:rFonts w:hint="eastAsia"/>
+        </w:rPr>
+        <w:t xml:space="preserve"> </w:t>
       </w:r>
     </w:p>
     <w:p>
@@ -2540,9 +2673,141 @@
       </w:pPr>
       <w:r>
         <w:rPr>
-          <w:sz w:val="20"/>
-        </w:rPr>
-        <w:lastRenderedPageBreak/>
+          <w:noProof/>
+        </w:rPr>
+        <w:pict w14:anchorId="00A131FA">
+          <v:group id="_x0000_s2250" style="position:absolute;margin-left:249.5pt;margin-top:0;width:232.45pt;height:166.6pt;z-index:1" coordorigin="6124,2248" coordsize="4649,3332">
+            <v:shapetype id="_x0000_t75" coordsize="21600,21600" o:spt="75" o:preferrelative="t" path="m@4@5l@4@11@9@11@9@5xe" filled="f" stroked="f">
+              <v:stroke joinstyle="miter"/>
+              <v:formulas>
+                <v:f eqn="if lineDrawn pixelLineWidth 0"/>
+                <v:f eqn="sum @0 1 0"/>
+                <v:f eqn="sum 0 0 @1"/>
+                <v:f eqn="prod @2 1 2"/>
+                <v:f eqn="prod @3 21600 pixelWidth"/>
+                <v:f eqn="prod @3 21600 pixelHeight"/>
+                <v:f eqn="sum @0 0 1"/>
+                <v:f eqn="prod @6 1 2"/>
+                <v:f eqn="prod @7 21600 pixelWidth"/>
+                <v:f eqn="sum @8 21600 0"/>
+                <v:f eqn="prod @7 21600 pixelHeight"/>
+                <v:f eqn="sum @10 21600 0"/>
+              </v:formulas>
+              <v:path o:extrusionok="f" gradientshapeok="t" o:connecttype="rect"/>
+              <o:lock v:ext="edit" aspectratio="t"/>
+            </v:shapetype>
+            <v:shape id="그림 1" o:spid="_x0000_s2251" type="#_x0000_t75" style="position:absolute;left:7280;top:2248;width:2330;height:2880;visibility:visible;mso-position-horizontal-relative:text;mso-position-vertical:top;mso-position-vertical-relative:margin">
+              <v:imagedata r:id="rId10" o:title=""/>
+            </v:shape>
+            <v:shapetype id="_x0000_t202" coordsize="21600,21600" o:spt="202" path="m,l,21600r21600,l21600,xe">
+              <v:stroke joinstyle="miter"/>
+              <v:path gradientshapeok="t" o:connecttype="rect"/>
+            </v:shapetype>
+            <v:shape id="_x0000_s2252" type="#_x0000_t202" style="position:absolute;left:6124;top:5240;width:4649;height:340;mso-position-horizontal:right;mso-position-horizontal-relative:margin" stroked="f">
+              <v:textbox style="mso-next-textbox:#_x0000_s2252" inset="0,0,0,0">
+                <w:txbxContent>
+                  <w:p>
+                    <w:pPr>
+                      <w:pStyle w:val="ab"/>
+                      <w:rPr>
+                        <w:rFonts w:ascii="Times New Roman" w:hAnsi="Times New Roman"/>
+                        <w:b w:val="0"/>
+                        <w:bCs w:val="0"/>
+                      </w:rPr>
+                    </w:pPr>
+                    <w:r>
+                      <w:rPr>
+                        <w:rFonts w:ascii="Times New Roman" w:hAnsi="Times New Roman"/>
+                        <w:b w:val="0"/>
+                        <w:bCs w:val="0"/>
+                      </w:rPr>
+                      <w:t xml:space="preserve">Figure </w:t>
+                    </w:r>
+                    <w:r>
+                      <w:rPr>
+                        <w:rFonts w:ascii="Times New Roman" w:hAnsi="Times New Roman"/>
+                        <w:b w:val="0"/>
+                        <w:bCs w:val="0"/>
+                      </w:rPr>
+                      <w:fldChar w:fldCharType="begin"/>
+                    </w:r>
+                    <w:r>
+                      <w:rPr>
+                        <w:rFonts w:ascii="Times New Roman" w:hAnsi="Times New Roman"/>
+                        <w:b w:val="0"/>
+                        <w:bCs w:val="0"/>
+                      </w:rPr>
+                      <w:instrText xml:space="preserve"> SEQ Figure \* ARABIC </w:instrText>
+                    </w:r>
+                    <w:r>
+                      <w:rPr>
+                        <w:rFonts w:ascii="Times New Roman" w:hAnsi="Times New Roman"/>
+                        <w:b w:val="0"/>
+                        <w:bCs w:val="0"/>
+                      </w:rPr>
+                      <w:fldChar w:fldCharType="separate"/>
+                    </w:r>
+                    <w:r>
+                      <w:rPr>
+                        <w:rFonts w:ascii="Times New Roman" w:hAnsi="Times New Roman"/>
+                        <w:b w:val="0"/>
+                        <w:bCs w:val="0"/>
+                        <w:noProof/>
+                      </w:rPr>
+                      <w:t>1</w:t>
+                    </w:r>
+                    <w:r>
+                      <w:rPr>
+                        <w:rFonts w:ascii="Times New Roman" w:hAnsi="Times New Roman"/>
+                        <w:b w:val="0"/>
+                        <w:bCs w:val="0"/>
+                      </w:rPr>
+                      <w:fldChar w:fldCharType="end"/>
+                    </w:r>
+                    <w:r>
+                      <w:rPr>
+                        <w:rFonts w:ascii="Times New Roman" w:hAnsi="Times New Roman"/>
+                        <w:b w:val="0"/>
+                        <w:bCs w:val="0"/>
+                      </w:rPr>
+                      <w:t xml:space="preserve">. </w:t>
+                    </w:r>
+                    <w:r>
+                      <w:rPr>
+                        <w:rFonts w:ascii="Times New Roman" w:hAnsi="Times New Roman" w:hint="eastAsia"/>
+                        <w:b w:val="0"/>
+                        <w:bCs w:val="0"/>
+                      </w:rPr>
+                      <w:t xml:space="preserve">Representation of a four-wheel vehicle </w:t>
+                    </w:r>
+                    <w:r>
+                      <w:rPr>
+                        <w:rFonts w:ascii="Times New Roman" w:hAnsi="Times New Roman"/>
+                        <w:b w:val="0"/>
+                        <w:bCs w:val="0"/>
+                      </w:rPr>
+                      <w:t>model</w:t>
+                    </w:r>
+                    <w:r>
+                      <w:rPr>
+                        <w:rFonts w:ascii="Times New Roman" w:hAnsi="Times New Roman" w:hint="eastAsia"/>
+                        <w:b w:val="0"/>
+                        <w:bCs w:val="0"/>
+                      </w:rPr>
+                      <w:t>.</w:t>
+                    </w:r>
+                  </w:p>
+                </w:txbxContent>
+              </v:textbox>
+            </v:shape>
+            <w10:wrap type="topAndBottom"/>
+          </v:group>
+        </w:pict>
+      </w:r>
+      <w:r>
+        <w:rPr>
+          <w:sz w:val="20"/>
+        </w:rPr>
         <w:t xml:space="preserve">2. </w:t>
       </w:r>
       <w:r>
@@ -2628,13 +2893,7 @@
         <w:rPr>
           <w:rFonts w:hint="eastAsia"/>
         </w:rPr>
-        <w:t xml:space="preserve"> represent the changing conditions as the slip angle increases. This is achieved through an axle distribution-based lateral force calculation method. The detailed full-wheel vehicle model is illustrated in Figure 1, and the equations of vehicle dynamics are formulated as follows</w:t>
-      </w:r>
-      <w:r>
-        <w:rPr>
-          <w:rFonts w:hint="eastAsia"/>
-        </w:rPr>
-        <w:t xml:space="preserve"> </w:t>
+        <w:t xml:space="preserve"> represent the changing conditions as the slip angle increases. This is achieved through an axle distribution-based lateral force calculation method. The detailed full-wheel vehicle model is illustrated in Figure 1, and the equations of vehicle dynamics are formulated as follows </w:t>
       </w:r>
       <w:r>
         <w:rPr>
@@ -2673,21 +2932,7 @@
           <w:rFonts w:hint="eastAsia"/>
           <w:szCs w:val="18"/>
         </w:rPr>
-        <w:t>, 201</w:t>
-      </w:r>
-      <w:r>
-        <w:rPr>
-          <w:rFonts w:hint="eastAsia"/>
-          <w:szCs w:val="18"/>
-        </w:rPr>
-        <w:t>1</w:t>
-      </w:r>
-      <w:r>
-        <w:rPr>
-          <w:rFonts w:hint="eastAsia"/>
-          <w:szCs w:val="18"/>
-        </w:rPr>
-        <w:t xml:space="preserve">; Lee </w:t>
+        <w:t xml:space="preserve">, 2011; Lee </w:t>
       </w:r>
       <w:r>
         <w:rPr>
@@ -2703,14 +2948,7 @@
           <w:rFonts w:hint="eastAsia"/>
           <w:szCs w:val="18"/>
         </w:rPr>
-        <w:t>., 2018</w:t>
-      </w:r>
-      <w:r>
-        <w:rPr>
-          <w:rFonts w:hint="eastAsia"/>
-          <w:szCs w:val="18"/>
-        </w:rPr>
-        <w:t>)</w:t>
+        <w:t>., 2018)</w:t>
       </w:r>
       <w:r>
         <w:rPr>
@@ -2749,30 +2987,11 @@
               <w:rPr>
                 <w:position w:val="-48"/>
               </w:rPr>
-              <w:object w:dxaOrig="3820" w:dyaOrig="1219" w14:anchorId="28FDFABA">
-                <v:shapetype id="_x0000_t75" coordsize="21600,21600" o:spt="75" o:preferrelative="t" path="m@4@5l@4@11@9@11@9@5xe" filled="f" stroked="f">
-                  <v:stroke joinstyle="miter"/>
-                  <v:formulas>
-                    <v:f eqn="if lineDrawn pixelLineWidth 0"/>
-                    <v:f eqn="sum @0 1 0"/>
-                    <v:f eqn="sum 0 0 @1"/>
-                    <v:f eqn="prod @2 1 2"/>
-                    <v:f eqn="prod @3 21600 pixelWidth"/>
-                    <v:f eqn="prod @3 21600 pixelHeight"/>
-                    <v:f eqn="sum @0 0 1"/>
-                    <v:f eqn="prod @6 1 2"/>
-                    <v:f eqn="prod @7 21600 pixelWidth"/>
-                    <v:f eqn="sum @8 21600 0"/>
-                    <v:f eqn="prod @7 21600 pixelHeight"/>
-                    <v:f eqn="sum @10 21600 0"/>
-                  </v:formulas>
-                  <v:path o:extrusionok="f" gradientshapeok="t" o:connecttype="rect"/>
-                  <o:lock v:ext="edit" aspectratio="t"/>
-                </v:shapetype>
-                <v:shape id="_x0000_i1025" type="#_x0000_t75" style="width:190.5pt;height:61.15pt" o:ole="">
-                  <v:imagedata r:id="rId10" o:title=""/>
+              <w:object w:dxaOrig="3820" w:dyaOrig="1219" w14:anchorId="3FD4D35B">
+                <v:shape id="_x0000_i1223" type="#_x0000_t75" style="width:190.35pt;height:60.75pt" o:ole="">
+                  <v:imagedata r:id="rId11" o:title=""/>
                 </v:shape>
-                <o:OLEObject Type="Embed" ProgID="Equation.DSMT4" ShapeID="_x0000_i1025" DrawAspect="Content" ObjectID="_1786822037" r:id="rId11"/>
+                <o:OLEObject Type="Embed" ProgID="Equation.DSMT4" ShapeID="_x0000_i1223" DrawAspect="Content" ObjectID="_1786882851" r:id="rId12"/>
               </w:object>
             </w:r>
           </w:p>
@@ -2813,11 +3032,11 @@
               <w:rPr>
                 <w:position w:val="-46"/>
               </w:rPr>
-              <w:object w:dxaOrig="3900" w:dyaOrig="1200" w14:anchorId="32886845">
-                <v:shape id="_x0000_i1026" type="#_x0000_t75" style="width:195.75pt;height:60.4pt" o:ole="">
-                  <v:imagedata r:id="rId12" o:title=""/>
+              <w:object w:dxaOrig="3900" w:dyaOrig="1200" w14:anchorId="62BD2A7D">
+                <v:shape id="_x0000_i1224" type="#_x0000_t75" style="width:195.95pt;height:60.75pt" o:ole="">
+                  <v:imagedata r:id="rId13" o:title=""/>
                 </v:shape>
-                <o:OLEObject Type="Embed" ProgID="Equation.DSMT4" ShapeID="_x0000_i1026" DrawAspect="Content" ObjectID="_1786822038" r:id="rId13"/>
+                <o:OLEObject Type="Embed" ProgID="Equation.DSMT4" ShapeID="_x0000_i1224" DrawAspect="Content" ObjectID="_1786882852" r:id="rId14"/>
               </w:object>
             </w:r>
           </w:p>
@@ -2858,11 +3077,11 @@
               <w:rPr>
                 <w:position w:val="-78"/>
               </w:rPr>
-              <w:object w:dxaOrig="3900" w:dyaOrig="1900" w14:anchorId="3614E979">
-                <v:shape id="_x0000_i1027" type="#_x0000_t75" style="width:193.9pt;height:94.9pt" o:ole="">
-                  <v:imagedata r:id="rId14" o:title=""/>
+              <w:object w:dxaOrig="3900" w:dyaOrig="1900" w14:anchorId="0E13F4D9">
+                <v:shape id="_x0000_i1225" type="#_x0000_t75" style="width:194.1pt;height:95.15pt" o:ole="">
+                  <v:imagedata r:id="rId15" o:title=""/>
                 </v:shape>
-                <o:OLEObject Type="Embed" ProgID="Equation.DSMT4" ShapeID="_x0000_i1027" DrawAspect="Content" ObjectID="_1786822039" r:id="rId15"/>
+                <o:OLEObject Type="Embed" ProgID="Equation.DSMT4" ShapeID="_x0000_i1225" DrawAspect="Content" ObjectID="_1786882853" r:id="rId16"/>
               </w:object>
             </w:r>
           </w:p>
@@ -2913,11 +3132,11 @@
         <w:rPr>
           <w:position w:val="-12"/>
         </w:rPr>
-        <w:object w:dxaOrig="2780" w:dyaOrig="320" w14:anchorId="5B4D8898">
-          <v:shape id="_x0000_i1028" type="#_x0000_t75" style="width:139.15pt;height:16.5pt" o:ole="">
-            <v:imagedata r:id="rId16" o:title=""/>
+        <w:object w:dxaOrig="2780" w:dyaOrig="320" w14:anchorId="2EA4F0D7">
+          <v:shape id="_x0000_i1226" type="#_x0000_t75" style="width:139pt;height:16.3pt" o:ole="">
+            <v:imagedata r:id="rId17" o:title=""/>
           </v:shape>
-          <o:OLEObject Type="Embed" ProgID="Equation.DSMT4" ShapeID="_x0000_i1028" DrawAspect="Content" ObjectID="_1786822040" r:id="rId17"/>
+          <o:OLEObject Type="Embed" ProgID="Equation.DSMT4" ShapeID="_x0000_i1226" DrawAspect="Content" ObjectID="_1786882854" r:id="rId18"/>
         </w:object>
       </w:r>
       <w:r>
@@ -2942,11 +3161,11 @@
         <w:rPr>
           <w:position w:val="-12"/>
         </w:rPr>
-        <w:object w:dxaOrig="320" w:dyaOrig="320" w14:anchorId="487E0D8E">
-          <v:shape id="_x0000_i1029" type="#_x0000_t75" style="width:16.5pt;height:16.5pt" o:ole="">
-            <v:imagedata r:id="rId18" o:title=""/>
+        <w:object w:dxaOrig="320" w:dyaOrig="320" w14:anchorId="08B830F1">
+          <v:shape id="_x0000_i1227" type="#_x0000_t75" style="width:16.3pt;height:16.3pt" o:ole="">
+            <v:imagedata r:id="rId19" o:title=""/>
           </v:shape>
-          <o:OLEObject Type="Embed" ProgID="Equation.DSMT4" ShapeID="_x0000_i1029" DrawAspect="Content" ObjectID="_1786822041" r:id="rId19"/>
+          <o:OLEObject Type="Embed" ProgID="Equation.DSMT4" ShapeID="_x0000_i1227" DrawAspect="Content" ObjectID="_1786882855" r:id="rId20"/>
         </w:object>
       </w:r>
       <w:r>
@@ -2959,11 +3178,11 @@
         <w:rPr>
           <w:position w:val="-12"/>
         </w:rPr>
-        <w:object w:dxaOrig="320" w:dyaOrig="320" w14:anchorId="26DACE5D">
-          <v:shape id="_x0000_i1030" type="#_x0000_t75" style="width:16.5pt;height:16.5pt" o:ole="">
-            <v:imagedata r:id="rId20" o:title=""/>
+        <w:object w:dxaOrig="320" w:dyaOrig="320" w14:anchorId="1D3A2FF2">
+          <v:shape id="_x0000_i1228" type="#_x0000_t75" style="width:16.3pt;height:16.3pt" o:ole="">
+            <v:imagedata r:id="rId21" o:title=""/>
           </v:shape>
-          <o:OLEObject Type="Embed" ProgID="Equation.DSMT4" ShapeID="_x0000_i1030" DrawAspect="Content" ObjectID="_1786822042" r:id="rId21"/>
+          <o:OLEObject Type="Embed" ProgID="Equation.DSMT4" ShapeID="_x0000_i1228" DrawAspect="Content" ObjectID="_1786882856" r:id="rId22"/>
         </w:object>
       </w:r>
       <w:r>
@@ -2985,23 +3204,17 @@
         <w:rPr>
           <w:rFonts w:hint="eastAsia"/>
         </w:rPr>
-        <w:t xml:space="preserve"> denotes the axle position) represent the </w:t>
-      </w:r>
-      <w:r>
-        <w:rPr>
-          <w:rFonts w:hint="eastAsia"/>
-        </w:rPr>
-        <w:t xml:space="preserve">longitudinal and lateral forces with the subscript </w:t>
+        <w:t xml:space="preserve"> denotes the axle position) represent the longitudinal and lateral forces with the subscript </w:t>
       </w:r>
       <w:r>
         <w:rPr>
           <w:position w:val="-10"/>
         </w:rPr>
-        <w:object w:dxaOrig="1420" w:dyaOrig="300" w14:anchorId="332B8E18">
-          <v:shape id="_x0000_i1031" type="#_x0000_t75" style="width:71.65pt;height:15pt" o:ole="">
-            <v:imagedata r:id="rId22" o:title=""/>
+        <w:object w:dxaOrig="1420" w:dyaOrig="300" w14:anchorId="5C4E18B3">
+          <v:shape id="_x0000_i1229" type="#_x0000_t75" style="width:71.35pt;height:15.05pt" o:ole="">
+            <v:imagedata r:id="rId23" o:title=""/>
           </v:shape>
-          <o:OLEObject Type="Embed" ProgID="Equation.DSMT4" ShapeID="_x0000_i1031" DrawAspect="Content" ObjectID="_1786822043" r:id="rId23"/>
+          <o:OLEObject Type="Embed" ProgID="Equation.DSMT4" ShapeID="_x0000_i1229" DrawAspect="Content" ObjectID="_1786882857" r:id="rId24"/>
         </w:object>
       </w:r>
       <w:r>
@@ -3010,119 +3223,6 @@
         </w:rPr>
         <w:t>.</w:t>
       </w:r>
-    </w:p>
-    <w:p>
-      <w:pPr>
-        <w:pStyle w:val="Body"/>
-        <w:ind w:firstLine="0"/>
-      </w:pPr>
-    </w:p>
-    <w:p>
-      <w:pPr>
-        <w:pStyle w:val="Body"/>
-        <w:keepNext/>
-        <w:ind w:firstLine="0"/>
-        <w:jc w:val="center"/>
-      </w:pPr>
-      <w:r>
-        <w:rPr>
-          <w:noProof/>
-        </w:rPr>
-        <w:pict w14:anchorId="28F6ED10">
-          <v:shape id="그림 1" o:spid="_x0000_i1032" type="#_x0000_t75" style="width:116.25pt;height:144.4pt;visibility:visible">
-            <v:imagedata r:id="rId24" o:title=""/>
-          </v:shape>
-        </w:pict>
-      </w:r>
-    </w:p>
-    <w:p>
-      <w:pPr>
-        <w:pStyle w:val="ab"/>
-        <w:rPr>
-          <w:rFonts w:ascii="Times New Roman" w:hAnsi="Times New Roman"/>
-          <w:b w:val="0"/>
-          <w:bCs w:val="0"/>
-        </w:rPr>
-      </w:pPr>
-      <w:r>
-        <w:rPr>
-          <w:rFonts w:ascii="Times New Roman" w:hAnsi="Times New Roman"/>
-          <w:b w:val="0"/>
-          <w:bCs w:val="0"/>
-        </w:rPr>
-        <w:t xml:space="preserve">Figure </w:t>
-      </w:r>
-      <w:r>
-        <w:rPr>
-          <w:rFonts w:ascii="Times New Roman" w:hAnsi="Times New Roman"/>
-          <w:b w:val="0"/>
-          <w:bCs w:val="0"/>
-        </w:rPr>
-        <w:fldChar w:fldCharType="begin"/>
-      </w:r>
-      <w:r>
-        <w:rPr>
-          <w:rFonts w:ascii="Times New Roman" w:hAnsi="Times New Roman"/>
-          <w:b w:val="0"/>
-          <w:bCs w:val="0"/>
-        </w:rPr>
-        <w:instrText xml:space="preserve"> SEQ Figure \* ARABIC </w:instrText>
-      </w:r>
-      <w:r>
-        <w:rPr>
-          <w:rFonts w:ascii="Times New Roman" w:hAnsi="Times New Roman"/>
-          <w:b w:val="0"/>
-          <w:bCs w:val="0"/>
-        </w:rPr>
-        <w:fldChar w:fldCharType="separate"/>
-      </w:r>
-      <w:r>
-        <w:rPr>
-          <w:rFonts w:ascii="Times New Roman" w:hAnsi="Times New Roman"/>
-          <w:b w:val="0"/>
-          <w:bCs w:val="0"/>
-          <w:noProof/>
-        </w:rPr>
-        <w:t>1</w:t>
-      </w:r>
-      <w:r>
-        <w:rPr>
-          <w:rFonts w:ascii="Times New Roman" w:hAnsi="Times New Roman"/>
-          <w:b w:val="0"/>
-          <w:bCs w:val="0"/>
-        </w:rPr>
-        <w:fldChar w:fldCharType="end"/>
-      </w:r>
-      <w:r>
-        <w:rPr>
-          <w:rFonts w:ascii="Times New Roman" w:hAnsi="Times New Roman"/>
-          <w:b w:val="0"/>
-          <w:bCs w:val="0"/>
-        </w:rPr>
-        <w:t xml:space="preserve">. </w:t>
-      </w:r>
-      <w:r>
-        <w:rPr>
-          <w:rFonts w:ascii="Times New Roman" w:hAnsi="Times New Roman" w:hint="eastAsia"/>
-          <w:b w:val="0"/>
-          <w:bCs w:val="0"/>
-        </w:rPr>
-        <w:t xml:space="preserve">Representation of a four-wheel vehicle </w:t>
-      </w:r>
-      <w:r>
-        <w:rPr>
-          <w:rFonts w:ascii="Times New Roman" w:hAnsi="Times New Roman"/>
-          <w:b w:val="0"/>
-          <w:bCs w:val="0"/>
-        </w:rPr>
-        <w:t>model</w:t>
-      </w:r>
-    </w:p>
-    <w:p>
-      <w:pPr>
-        <w:pStyle w:val="Body"/>
-        <w:ind w:firstLine="0"/>
-      </w:pPr>
     </w:p>
     <w:p>
       <w:pPr>
@@ -3175,11 +3275,11 @@
               <w:rPr>
                 <w:position w:val="-118"/>
               </w:rPr>
-              <w:object w:dxaOrig="2200" w:dyaOrig="2460" w14:anchorId="23F13716">
-                <v:shape id="_x0000_i1033" type="#_x0000_t75" style="width:110.65pt;height:123.4pt" o:ole="">
+              <w:object w:dxaOrig="2200" w:dyaOrig="2460" w14:anchorId="3B16774D">
+                <v:shape id="_x0000_i1230" type="#_x0000_t75" style="width:110.2pt;height:123.95pt" o:ole="">
                   <v:imagedata r:id="rId25" o:title=""/>
                 </v:shape>
-                <o:OLEObject Type="Embed" ProgID="Equation.DSMT4" ShapeID="_x0000_i1033" DrawAspect="Content" ObjectID="_1786822044" r:id="rId26"/>
+                <o:OLEObject Type="Embed" ProgID="Equation.DSMT4" ShapeID="_x0000_i1230" DrawAspect="Content" ObjectID="_1786882858" r:id="rId26"/>
               </w:object>
             </w:r>
           </w:p>
@@ -3227,11 +3327,11 @@
         <w:rPr>
           <w:position w:val="-10"/>
         </w:rPr>
-        <w:object w:dxaOrig="660" w:dyaOrig="300" w14:anchorId="77DB0A46">
-          <v:shape id="_x0000_i1034" type="#_x0000_t75" style="width:33.4pt;height:15pt" o:ole="">
+        <w:object w:dxaOrig="660" w:dyaOrig="300" w14:anchorId="67EB8A81">
+          <v:shape id="_x0000_i1231" type="#_x0000_t75" style="width:33.8pt;height:15.05pt" o:ole="">
             <v:imagedata r:id="rId27" o:title=""/>
           </v:shape>
-          <o:OLEObject Type="Embed" ProgID="Equation.DSMT4" ShapeID="_x0000_i1034" DrawAspect="Content" ObjectID="_1786822045" r:id="rId28"/>
+          <o:OLEObject Type="Embed" ProgID="Equation.DSMT4" ShapeID="_x0000_i1231" DrawAspect="Content" ObjectID="_1786882859" r:id="rId28"/>
         </w:object>
       </w:r>
       <w:r>
@@ -3299,11 +3399,11 @@
         <w:rPr>
           <w:position w:val="-10"/>
         </w:rPr>
-        <w:object w:dxaOrig="400" w:dyaOrig="300" w14:anchorId="292623FB">
-          <v:shape id="_x0000_i1035" type="#_x0000_t75" style="width:20.65pt;height:15pt" o:ole="">
+        <w:object w:dxaOrig="400" w:dyaOrig="300" w14:anchorId="522D6648">
+          <v:shape id="_x0000_i1232" type="#_x0000_t75" style="width:20.65pt;height:15.05pt" o:ole="">
             <v:imagedata r:id="rId29" o:title=""/>
           </v:shape>
-          <o:OLEObject Type="Embed" ProgID="Equation.DSMT4" ShapeID="_x0000_i1035" DrawAspect="Content" ObjectID="_1786822046" r:id="rId30"/>
+          <o:OLEObject Type="Embed" ProgID="Equation.DSMT4" ShapeID="_x0000_i1232" DrawAspect="Content" ObjectID="_1786882860" r:id="rId30"/>
         </w:object>
       </w:r>
       <w:r>
@@ -3324,11 +3424,11 @@
         <w:rPr>
           <w:position w:val="-10"/>
         </w:rPr>
-        <w:object w:dxaOrig="240" w:dyaOrig="300" w14:anchorId="373F1419">
-          <v:shape id="_x0000_i1036" type="#_x0000_t75" style="width:11.65pt;height:15pt" o:ole="">
+        <w:object w:dxaOrig="240" w:dyaOrig="300" w14:anchorId="32B9B5D1">
+          <v:shape id="_x0000_i1233" type="#_x0000_t75" style="width:11.25pt;height:15.05pt" o:ole="">
             <v:imagedata r:id="rId31" o:title=""/>
           </v:shape>
-          <o:OLEObject Type="Embed" ProgID="Equation.DSMT4" ShapeID="_x0000_i1036" DrawAspect="Content" ObjectID="_1786822047" r:id="rId32"/>
+          <o:OLEObject Type="Embed" ProgID="Equation.DSMT4" ShapeID="_x0000_i1233" DrawAspect="Content" ObjectID="_1786882861" r:id="rId32"/>
         </w:object>
       </w:r>
       <w:r>
@@ -3438,25 +3538,7 @@
           <w:sz w:val="20"/>
           <w:szCs w:val="18"/>
         </w:rPr>
-        <w:t xml:space="preserve"> in this study, </w:t>
-      </w:r>
-      <w:proofErr w:type="gramStart"/>
-      <w:r>
-        <w:rPr>
-          <w:rFonts w:hint="eastAsia"/>
-          <w:sz w:val="20"/>
-          <w:szCs w:val="18"/>
-        </w:rPr>
-        <w:t>assuming that</w:t>
-      </w:r>
-      <w:proofErr w:type="gramEnd"/>
-      <w:r>
-        <w:rPr>
-          <w:rFonts w:hint="eastAsia"/>
-          <w:sz w:val="20"/>
-          <w:szCs w:val="18"/>
-        </w:rPr>
-        <w:t xml:space="preserve"> these have a minimal effect on the overall vertical force calculation. The vertical forces can be simplified and </w:t>
+        <w:t xml:space="preserve"> assuming that these have a minimal effect on the overall vertical force calculation. The vertical forces can be simplified and </w:t>
       </w:r>
       <w:r>
         <w:rPr>
@@ -3507,31 +3589,7 @@
           <w:sz w:val="20"/>
           <w:szCs w:val="18"/>
         </w:rPr>
-        <w:t>, 201</w:t>
-      </w:r>
-      <w:r>
-        <w:rPr>
-          <w:rFonts w:hint="eastAsia"/>
-          <w:sz w:val="20"/>
-          <w:szCs w:val="18"/>
-        </w:rPr>
-        <w:t>1</w:t>
-      </w:r>
-      <w:r>
-        <w:rPr>
-          <w:rFonts w:hint="eastAsia"/>
-          <w:sz w:val="20"/>
-          <w:szCs w:val="18"/>
-        </w:rPr>
-        <w:t>)</w:t>
-      </w:r>
-      <w:r>
-        <w:rPr>
-          <w:rFonts w:hint="eastAsia"/>
-          <w:sz w:val="20"/>
-          <w:szCs w:val="18"/>
-        </w:rPr>
-        <w:t>.</w:t>
+        <w:t>, 2011).</w:t>
       </w:r>
     </w:p>
     <w:p>
@@ -3568,11 +3626,11 @@
               <w:rPr>
                 <w:position w:val="-104"/>
               </w:rPr>
-              <w:object w:dxaOrig="2880" w:dyaOrig="2180" w14:anchorId="09F2DA9A">
-                <v:shape id="_x0000_i1037" type="#_x0000_t75" style="width:2in;height:109.15pt" o:ole="">
+              <w:object w:dxaOrig="2880" w:dyaOrig="2180" w14:anchorId="1980EEB7">
+                <v:shape id="_x0000_i1234" type="#_x0000_t75" style="width:2in;height:108.95pt" o:ole="">
                   <v:imagedata r:id="rId33" o:title=""/>
                 </v:shape>
-                <o:OLEObject Type="Embed" ProgID="Equation.DSMT4" ShapeID="_x0000_i1037" DrawAspect="Content" ObjectID="_1786822048" r:id="rId34"/>
+                <o:OLEObject Type="Embed" ProgID="Equation.DSMT4" ShapeID="_x0000_i1234" DrawAspect="Content" ObjectID="_1786882862" r:id="rId34"/>
               </w:object>
             </w:r>
           </w:p>
@@ -3629,11 +3687,11 @@
         <w:rPr>
           <w:position w:val="-12"/>
         </w:rPr>
-        <w:object w:dxaOrig="1420" w:dyaOrig="320" w14:anchorId="44B8FF6A">
-          <v:shape id="_x0000_i1038" type="#_x0000_t75" style="width:71.65pt;height:16.5pt" o:ole="">
+        <w:object w:dxaOrig="1420" w:dyaOrig="320" w14:anchorId="0252A984">
+          <v:shape id="_x0000_i1235" type="#_x0000_t75" style="width:71.35pt;height:16.3pt" o:ole="">
             <v:imagedata r:id="rId35" o:title=""/>
           </v:shape>
-          <o:OLEObject Type="Embed" ProgID="Equation.DSMT4" ShapeID="_x0000_i1038" DrawAspect="Content" ObjectID="_1786822049" r:id="rId36"/>
+          <o:OLEObject Type="Embed" ProgID="Equation.DSMT4" ShapeID="_x0000_i1235" DrawAspect="Content" ObjectID="_1786882863" r:id="rId36"/>
         </w:object>
       </w:r>
       <w:r>
@@ -3649,19 +3707,7 @@
         <w:rPr>
           <w:rFonts w:hint="eastAsia"/>
         </w:rPr>
-        <w:t xml:space="preserve"> acceleration, distance </w:t>
-      </w:r>
-      <w:r>
-        <w:rPr>
-          <w:rFonts w:hint="eastAsia"/>
-        </w:rPr>
-        <w:t>f</w:t>
-      </w:r>
-      <w:r>
-        <w:rPr>
-          <w:rFonts w:hint="eastAsia"/>
-        </w:rPr>
-        <w:t xml:space="preserve">rom ground to CG, half of track width, </w:t>
+        <w:t xml:space="preserve"> acceleration, distance from ground to CG, half of track width, </w:t>
       </w:r>
       <w:r>
         <w:t>wheelbase</w:t>
@@ -3768,13 +3814,7 @@
         <w:rPr>
           <w:rFonts w:hint="eastAsia"/>
         </w:rPr>
-        <w:t>s tire model for lateral force is described in Eq. (6)</w:t>
-      </w:r>
-      <w:r>
-        <w:rPr>
-          <w:rFonts w:hint="eastAsia"/>
-        </w:rPr>
-        <w:t xml:space="preserve"> (</w:t>
+        <w:t>s tire model for lateral force is described in Eq. (6) (</w:t>
       </w:r>
       <w:proofErr w:type="spellStart"/>
       <w:r>
@@ -3802,19 +3842,7 @@
         <w:rPr>
           <w:rFonts w:hint="eastAsia"/>
         </w:rPr>
-        <w:t>., 1970</w:t>
-      </w:r>
-      <w:r>
-        <w:rPr>
-          <w:rFonts w:hint="eastAsia"/>
-        </w:rPr>
-        <w:t>)</w:t>
-      </w:r>
-      <w:r>
-        <w:rPr>
-          <w:rFonts w:hint="eastAsia"/>
-        </w:rPr>
-        <w:t>.</w:t>
+        <w:t>., 1970).</w:t>
       </w:r>
     </w:p>
     <w:p>
@@ -3847,11 +3875,11 @@
               <w:rPr>
                 <w:position w:val="-90"/>
               </w:rPr>
-              <w:object w:dxaOrig="2500" w:dyaOrig="1620" w14:anchorId="082B6B90">
-                <v:shape id="_x0000_i1039" type="#_x0000_t75" style="width:125.65pt;height:81.4pt" o:ole="">
+              <w:object w:dxaOrig="2500" w:dyaOrig="1620" w14:anchorId="383DE7EC">
+                <v:shape id="_x0000_i1236" type="#_x0000_t75" style="width:125.2pt;height:82pt" o:ole="">
                   <v:imagedata r:id="rId37" o:title=""/>
                 </v:shape>
-                <o:OLEObject Type="Embed" ProgID="Equation.DSMT4" ShapeID="_x0000_i1039" DrawAspect="Content" ObjectID="_1786822050" r:id="rId38"/>
+                <o:OLEObject Type="Embed" ProgID="Equation.DSMT4" ShapeID="_x0000_i1236" DrawAspect="Content" ObjectID="_1786882864" r:id="rId38"/>
               </w:object>
             </w:r>
           </w:p>
@@ -3902,11 +3930,11 @@
         <w:rPr>
           <w:position w:val="-12"/>
         </w:rPr>
-        <w:object w:dxaOrig="360" w:dyaOrig="320" w14:anchorId="04CA35ED">
-          <v:shape id="_x0000_i1040" type="#_x0000_t75" style="width:18.4pt;height:16.5pt" o:ole="">
+        <w:object w:dxaOrig="360" w:dyaOrig="320" w14:anchorId="39F720B4">
+          <v:shape id="_x0000_i1237" type="#_x0000_t75" style="width:18.8pt;height:16.3pt" o:ole="">
             <v:imagedata r:id="rId39" o:title=""/>
           </v:shape>
-          <o:OLEObject Type="Embed" ProgID="Equation.DSMT4" ShapeID="_x0000_i1040" DrawAspect="Content" ObjectID="_1786822051" r:id="rId40"/>
+          <o:OLEObject Type="Embed" ProgID="Equation.DSMT4" ShapeID="_x0000_i1237" DrawAspect="Content" ObjectID="_1786882865" r:id="rId40"/>
         </w:object>
       </w:r>
       <w:r>
@@ -3928,11 +3956,11 @@
         <w:rPr>
           <w:position w:val="-10"/>
         </w:rPr>
-        <w:object w:dxaOrig="220" w:dyaOrig="240" w14:anchorId="5C838AEE">
-          <v:shape id="_x0000_i1041" type="#_x0000_t75" style="width:10.9pt;height:11.65pt" o:ole="">
+        <w:object w:dxaOrig="220" w:dyaOrig="240" w14:anchorId="58AE6D4F">
+          <v:shape id="_x0000_i1238" type="#_x0000_t75" style="width:11.25pt;height:11.25pt" o:ole="">
             <v:imagedata r:id="rId41" o:title=""/>
           </v:shape>
-          <o:OLEObject Type="Embed" ProgID="Equation.DSMT4" ShapeID="_x0000_i1041" DrawAspect="Content" ObjectID="_1786822052" r:id="rId42"/>
+          <o:OLEObject Type="Embed" ProgID="Equation.DSMT4" ShapeID="_x0000_i1238" DrawAspect="Content" ObjectID="_1786882866" r:id="rId42"/>
         </w:object>
       </w:r>
       <w:r>
@@ -3948,13 +3976,7 @@
         <w:rPr>
           <w:rFonts w:hint="eastAsia"/>
         </w:rPr>
-        <w:t xml:space="preserve"> coefficient, assumed to be 1.0 for a high-friction road surface. Meanwhile, the lateral force is generated with a time lag relative to change in slip angle, it causes transient response of the tire. The lateral tire force dynamics is first order and represented as follows</w:t>
-      </w:r>
-      <w:r>
-        <w:rPr>
-          <w:rFonts w:hint="eastAsia"/>
-        </w:rPr>
-        <w:t xml:space="preserve"> (Guenther </w:t>
+        <w:t xml:space="preserve"> coefficient, assumed to be 1.0 for a high-friction road surface. Meanwhile, the lateral force is generated with a time lag relative to change in slip angle, it causes transient response of the tire. The lateral tire force dynamics is first order and represented as follows (Guenther </w:t>
       </w:r>
       <w:r>
         <w:rPr>
@@ -3982,13 +4004,7 @@
         <w:rPr>
           <w:rFonts w:hint="eastAsia"/>
         </w:rPr>
-        <w:t>., 1991)</w:t>
-      </w:r>
-      <w:r>
-        <w:rPr>
-          <w:rFonts w:hint="eastAsia"/>
-        </w:rPr>
-        <w:t>:</w:t>
+        <w:t>., 1991):</w:t>
       </w:r>
     </w:p>
     <w:p>
@@ -4021,11 +4037,11 @@
               <w:rPr>
                 <w:position w:val="-26"/>
               </w:rPr>
-              <w:object w:dxaOrig="1740" w:dyaOrig="580" w14:anchorId="3D75B164">
-                <v:shape id="_x0000_i1042" type="#_x0000_t75" style="width:87pt;height:28.9pt" o:ole="">
+              <w:object w:dxaOrig="1740" w:dyaOrig="580" w14:anchorId="36A45A53">
+                <v:shape id="_x0000_i1239" type="#_x0000_t75" style="width:87.05pt;height:29.45pt" o:ole="">
                   <v:imagedata r:id="rId43" o:title=""/>
                 </v:shape>
-                <o:OLEObject Type="Embed" ProgID="Equation.DSMT4" ShapeID="_x0000_i1042" DrawAspect="Content" ObjectID="_1786822053" r:id="rId44"/>
+                <o:OLEObject Type="Embed" ProgID="Equation.DSMT4" ShapeID="_x0000_i1239" DrawAspect="Content" ObjectID="_1786882867" r:id="rId44"/>
               </w:object>
             </w:r>
           </w:p>
@@ -4073,11 +4089,11 @@
         <w:rPr>
           <w:position w:val="-6"/>
         </w:rPr>
-        <w:object w:dxaOrig="220" w:dyaOrig="200" w14:anchorId="67231681">
-          <v:shape id="_x0000_i1043" type="#_x0000_t75" style="width:10.9pt;height:9.4pt" o:ole="">
+        <w:object w:dxaOrig="220" w:dyaOrig="200" w14:anchorId="5A29E7D6">
+          <v:shape id="_x0000_i1240" type="#_x0000_t75" style="width:11.25pt;height:9.4pt" o:ole="">
             <v:imagedata r:id="rId45" o:title=""/>
           </v:shape>
-          <o:OLEObject Type="Embed" ProgID="Equation.DSMT4" ShapeID="_x0000_i1043" DrawAspect="Content" ObjectID="_1786822054" r:id="rId46"/>
+          <o:OLEObject Type="Embed" ProgID="Equation.DSMT4" ShapeID="_x0000_i1240" DrawAspect="Content" ObjectID="_1786882868" r:id="rId46"/>
         </w:object>
       </w:r>
       <w:r>
@@ -4165,186 +4181,6 @@
         <w:ind w:firstLine="0"/>
       </w:pPr>
       <w:r>
-        <w:fldChar w:fldCharType="begin"/>
-      </w:r>
-      <w:r>
-        <w:instrText xml:space="preserve"> INCLUDEPICTURE "C:\\Users\\SMEET_SIMUL\\Desktop\\Torque-Vectoring\\Paper\\Figures\\setup.png" \* MERGEFORMATINET </w:instrText>
-      </w:r>
-      <w:r>
-        <w:fldChar w:fldCharType="separate"/>
-      </w:r>
-      <w:r>
-        <w:fldChar w:fldCharType="begin"/>
-      </w:r>
-      <w:r>
-        <w:instrText xml:space="preserve"> INCLUDEPICTURE  "C:\\Users\\user\\Desktop\\Torque-Vectoring\\Paper\\Figures\\setup.png" \* MERGEFORMATINET </w:instrText>
-      </w:r>
-      <w:r>
-        <w:fldChar w:fldCharType="separate"/>
-      </w:r>
-      <w:r>
-        <w:fldChar w:fldCharType="begin"/>
-      </w:r>
-      <w:r>
-        <w:instrText xml:space="preserve"> INCLUDEPICTURE  "C:\\Users\\user\\Desktop\\Torque-Vectoring\\Paper\\Figures\\setup.png" \* MERGEFORMATINET </w:instrText>
-      </w:r>
-      <w:r>
-        <w:fldChar w:fldCharType="separate"/>
-      </w:r>
-      <w:r>
-        <w:fldChar w:fldCharType="begin"/>
-      </w:r>
-      <w:r>
-        <w:instrText xml:space="preserve"> INCLUDEPICTURE  "C:\\Users\\jm538\\Desktop\\Code\\TV_IITP\\Paper\\Figures\\setup.png" \* MERGEFORMATINET </w:instrText>
-      </w:r>
-      <w:r>
-        <w:fldChar w:fldCharType="separate"/>
-      </w:r>
-      <w:r>
-        <w:fldChar w:fldCharType="begin"/>
-      </w:r>
-      <w:r>
-        <w:instrText xml:space="preserve"> INCLUDEPICTURE  "C:\\Users\\SMEET_SIMUL\\Desktop\\Torque-Vectoring\\Paper\\Figures\\setup.png" \* MERGEFORMATINET </w:instrText>
-      </w:r>
-      <w:r>
-        <w:fldChar w:fldCharType="separate"/>
-      </w:r>
-      <w:r>
-        <w:fldChar w:fldCharType="begin"/>
-      </w:r>
-      <w:r>
-        <w:instrText xml:space="preserve"> INCLUDEPICTURE  "C:\\Users\\SMEET_SIMUL\\Desktop\\Torque-Vectoring\\Paper\\Figures\\setup.png" \* MERGEFORMATINET </w:instrText>
-      </w:r>
-      <w:r>
-        <w:fldChar w:fldCharType="separate"/>
-      </w:r>
-      <w:r>
-        <w:fldChar w:fldCharType="begin"/>
-      </w:r>
-      <w:r>
-        <w:instrText xml:space="preserve"> INCLUDEPICTURE  "C:\\Users\\SMEET_SIMUL\\Desktop\\Torque-Vectoring\\Paper\\Figures\\setup.png" \* MERGEFORMATINET </w:instrText>
-      </w:r>
-      <w:r>
-        <w:fldChar w:fldCharType="separate"/>
-      </w:r>
-      <w:r>
-        <w:fldChar w:fldCharType="begin"/>
-      </w:r>
-      <w:r>
-        <w:instrText xml:space="preserve"> INCLUDEPICTURE  "C:\\Users\\jm538\\Desktop\\Code\\TV_IITP\\Paper\\Figures\\setup.png" \* MERGEFORMATINET </w:instrText>
-      </w:r>
-      <w:r>
-        <w:fldChar w:fldCharType="separate"/>
-      </w:r>
-      <w:r>
-        <w:fldChar w:fldCharType="begin"/>
-      </w:r>
-      <w:r>
-        <w:instrText xml:space="preserve"> INCLUDEPICTURE  "C:\\Users\\jm538\\Desktop\\Code\\TV_IITP\\Paper\\Figures\\setup.png" \* MERGEFORMATINET </w:instrText>
-      </w:r>
-      <w:r>
-        <w:fldChar w:fldCharType="separate"/>
-      </w:r>
-      <w:r>
-        <w:pict w14:anchorId="659316CC">
-          <v:shape id="_x0000_i1044" type="#_x0000_t75" alt="" style="width:232.5pt;height:101.25pt">
-            <v:imagedata r:id="rId47" r:href="rId48"/>
-          </v:shape>
-        </w:pict>
-      </w:r>
-      <w:r>
-        <w:fldChar w:fldCharType="end"/>
-      </w:r>
-      <w:r>
-        <w:fldChar w:fldCharType="end"/>
-      </w:r>
-      <w:r>
-        <w:fldChar w:fldCharType="end"/>
-      </w:r>
-      <w:r>
-        <w:fldChar w:fldCharType="end"/>
-      </w:r>
-      <w:r>
-        <w:fldChar w:fldCharType="end"/>
-      </w:r>
-      <w:r>
-        <w:fldChar w:fldCharType="end"/>
-      </w:r>
-      <w:r>
-        <w:fldChar w:fldCharType="end"/>
-      </w:r>
-      <w:r>
-        <w:fldChar w:fldCharType="end"/>
-      </w:r>
-      <w:r>
-        <w:fldChar w:fldCharType="end"/>
-      </w:r>
-    </w:p>
-    <w:p>
-      <w:pPr>
-        <w:pStyle w:val="ab"/>
-        <w:rPr>
-          <w:rFonts w:ascii="Times New Roman" w:hAnsi="Times New Roman"/>
-          <w:b w:val="0"/>
-          <w:bCs w:val="0"/>
-        </w:rPr>
-      </w:pPr>
-      <w:r>
-        <w:rPr>
-          <w:rFonts w:ascii="Times New Roman" w:hAnsi="Times New Roman"/>
-          <w:b w:val="0"/>
-          <w:bCs w:val="0"/>
-        </w:rPr>
-        <w:t xml:space="preserve">Figure </w:t>
-      </w:r>
-      <w:r>
-        <w:rPr>
-          <w:rFonts w:ascii="Times New Roman" w:hAnsi="Times New Roman" w:hint="eastAsia"/>
-          <w:b w:val="0"/>
-          <w:bCs w:val="0"/>
-        </w:rPr>
-        <w:t>2</w:t>
-      </w:r>
-      <w:r>
-        <w:rPr>
-          <w:rFonts w:ascii="Times New Roman" w:hAnsi="Times New Roman"/>
-          <w:b w:val="0"/>
-          <w:bCs w:val="0"/>
-        </w:rPr>
-        <w:t xml:space="preserve">. </w:t>
-      </w:r>
-      <w:r>
-        <w:rPr>
-          <w:rFonts w:ascii="Times New Roman" w:hAnsi="Times New Roman" w:hint="eastAsia"/>
-          <w:b w:val="0"/>
-          <w:bCs w:val="0"/>
-        </w:rPr>
-        <w:t xml:space="preserve">Overall </w:t>
-      </w:r>
-      <w:r>
-        <w:rPr>
-          <w:rFonts w:ascii="Times New Roman" w:hAnsi="Times New Roman"/>
-          <w:b w:val="0"/>
-          <w:bCs w:val="0"/>
-        </w:rPr>
-        <w:t>system</w:t>
-      </w:r>
-      <w:r>
-        <w:rPr>
-          <w:rFonts w:ascii="Times New Roman" w:hAnsi="Times New Roman" w:hint="eastAsia"/>
-          <w:b w:val="0"/>
-          <w:bCs w:val="0"/>
-        </w:rPr>
-        <w:t xml:space="preserve"> diagram</w:t>
-      </w:r>
-    </w:p>
-    <w:p/>
-    <w:p>
-      <w:pPr>
-        <w:pStyle w:val="Body"/>
-        <w:ind w:firstLine="0"/>
-      </w:pPr>
-      <w:r>
         <w:rPr>
           <w:rFonts w:hint="eastAsia"/>
         </w:rPr>
@@ -4401,21 +4237,7 @@
           <w:rFonts w:hint="eastAsia"/>
           <w:szCs w:val="18"/>
         </w:rPr>
-        <w:t xml:space="preserve"> approach is proposed for estimating lateral tire force without relying on tire modeling and filtering methods</w:t>
-      </w:r>
-      <w:r>
-        <w:rPr>
-          <w:rFonts w:hint="eastAsia"/>
-          <w:szCs w:val="18"/>
-        </w:rPr>
-        <w:t xml:space="preserve"> (</w:t>
-      </w:r>
-      <w:r>
-        <w:rPr>
-          <w:rFonts w:hint="eastAsia"/>
-          <w:szCs w:val="18"/>
-        </w:rPr>
-        <w:t xml:space="preserve">Li </w:t>
+        <w:t xml:space="preserve"> approach is proposed for estimating lateral tire force without relying on tire modeling and filtering methods (Li </w:t>
       </w:r>
       <w:r>
         <w:rPr>
@@ -4431,21 +4253,7 @@
           <w:rFonts w:hint="eastAsia"/>
           <w:szCs w:val="18"/>
         </w:rPr>
-        <w:t>., 2019</w:t>
-      </w:r>
-      <w:r>
-        <w:rPr>
-          <w:rFonts w:hint="eastAsia"/>
-          <w:szCs w:val="18"/>
-        </w:rPr>
-        <w:t>)</w:t>
-      </w:r>
-      <w:r>
-        <w:rPr>
-          <w:rFonts w:hint="eastAsia"/>
-          <w:szCs w:val="18"/>
-        </w:rPr>
-        <w:t xml:space="preserve">. Instead, they </w:t>
+        <w:t xml:space="preserve">., 2019). Instead, they </w:t>
       </w:r>
       <w:r>
         <w:rPr>
@@ -4510,11 +4318,11 @@
               <w:rPr>
                 <w:position w:val="-122"/>
               </w:rPr>
-              <w:object w:dxaOrig="2000" w:dyaOrig="2540" w14:anchorId="48233026">
-                <v:shape id="_x0000_i1045" type="#_x0000_t75" style="width:100.15pt;height:127.5pt" o:ole="">
-                  <v:imagedata r:id="rId49" o:title=""/>
+              <w:object w:dxaOrig="2000" w:dyaOrig="2540" w14:anchorId="14AFD3BD">
+                <v:shape id="_x0000_i1241" type="#_x0000_t75" style="width:100.15pt;height:127.7pt" o:ole="">
+                  <v:imagedata r:id="rId47" o:title=""/>
                 </v:shape>
-                <o:OLEObject Type="Embed" ProgID="Equation.DSMT4" ShapeID="_x0000_i1045" DrawAspect="Content" ObjectID="_1786822055" r:id="rId50"/>
+                <o:OLEObject Type="Embed" ProgID="Equation.DSMT4" ShapeID="_x0000_i1241" DrawAspect="Content" ObjectID="_1786882869" r:id="rId48"/>
               </w:object>
             </w:r>
           </w:p>
@@ -4555,11 +4363,11 @@
               <w:rPr>
                 <w:position w:val="-20"/>
               </w:rPr>
-              <w:object w:dxaOrig="2040" w:dyaOrig="520" w14:anchorId="08FB011E">
-                <v:shape id="_x0000_i1046" type="#_x0000_t75" style="width:102pt;height:25.9pt" o:ole="">
-                  <v:imagedata r:id="rId51" o:title=""/>
+              <w:object w:dxaOrig="2040" w:dyaOrig="520" w14:anchorId="385AA8B7">
+                <v:shape id="_x0000_i1242" type="#_x0000_t75" style="width:102.05pt;height:26.3pt" o:ole="">
+                  <v:imagedata r:id="rId49" o:title=""/>
                 </v:shape>
-                <o:OLEObject Type="Embed" ProgID="Equation.DSMT4" ShapeID="_x0000_i1046" DrawAspect="Content" ObjectID="_1786822056" r:id="rId52"/>
+                <o:OLEObject Type="Embed" ProgID="Equation.DSMT4" ShapeID="_x0000_i1242" DrawAspect="Content" ObjectID="_1786882870" r:id="rId50"/>
               </w:object>
             </w:r>
           </w:p>
@@ -4607,173 +4415,182 @@
         <w:rPr>
           <w:position w:val="-12"/>
         </w:rPr>
-        <w:object w:dxaOrig="340" w:dyaOrig="360" w14:anchorId="2066912D">
-          <v:shape id="_x0000_i1047" type="#_x0000_t75" style="width:16.9pt;height:18.4pt" o:ole="">
+        <w:object w:dxaOrig="340" w:dyaOrig="360" w14:anchorId="09075105">
+          <v:shape id="_x0000_i1243" type="#_x0000_t75" style="width:17.55pt;height:18.8pt" o:ole="">
+            <v:imagedata r:id="rId51" o:title=""/>
+          </v:shape>
+          <o:OLEObject Type="Embed" ProgID="Equation.DSMT4" ShapeID="_x0000_i1243" DrawAspect="Content" ObjectID="_1786882871" r:id="rId52"/>
+        </w:object>
+      </w:r>
+      <w:r>
+        <w:rPr>
+          <w:rFonts w:hint="eastAsia"/>
+        </w:rPr>
+        <w:t xml:space="preserve">represents the lateral tire force, </w:t>
+      </w:r>
+      <w:r>
+        <w:rPr>
+          <w:position w:val="-12"/>
+        </w:rPr>
+        <w:object w:dxaOrig="380" w:dyaOrig="320" w14:anchorId="78BBECCD">
+          <v:shape id="_x0000_i1244" type="#_x0000_t75" style="width:18.8pt;height:16.3pt" o:ole="">
             <v:imagedata r:id="rId53" o:title=""/>
           </v:shape>
-          <o:OLEObject Type="Embed" ProgID="Equation.DSMT4" ShapeID="_x0000_i1047" DrawAspect="Content" ObjectID="_1786822057" r:id="rId54"/>
+          <o:OLEObject Type="Embed" ProgID="Equation.DSMT4" ShapeID="_x0000_i1244" DrawAspect="Content" ObjectID="_1786882872" r:id="rId54"/>
         </w:object>
       </w:r>
       <w:r>
         <w:rPr>
           <w:rFonts w:hint="eastAsia"/>
         </w:rPr>
-        <w:t xml:space="preserve">represents the lateral tire force, </w:t>
+        <w:t xml:space="preserve"> and </w:t>
       </w:r>
       <w:r>
         <w:rPr>
           <w:position w:val="-12"/>
         </w:rPr>
-        <w:object w:dxaOrig="380" w:dyaOrig="320" w14:anchorId="19DC2472">
-          <v:shape id="_x0000_i1048" type="#_x0000_t75" style="width:19.15pt;height:16.5pt" o:ole="">
+        <w:object w:dxaOrig="380" w:dyaOrig="320" w14:anchorId="5C787952">
+          <v:shape id="_x0000_i1245" type="#_x0000_t75" style="width:18.8pt;height:16.3pt" o:ole="">
             <v:imagedata r:id="rId55" o:title=""/>
           </v:shape>
-          <o:OLEObject Type="Embed" ProgID="Equation.DSMT4" ShapeID="_x0000_i1048" DrawAspect="Content" ObjectID="_1786822058" r:id="rId56"/>
+          <o:OLEObject Type="Embed" ProgID="Equation.DSMT4" ShapeID="_x0000_i1245" DrawAspect="Content" ObjectID="_1786882873" r:id="rId56"/>
         </w:object>
       </w:r>
       <w:r>
         <w:rPr>
           <w:rFonts w:hint="eastAsia"/>
         </w:rPr>
-        <w:t xml:space="preserve"> and </w:t>
-      </w:r>
-      <w:r>
-        <w:rPr>
-          <w:position w:val="-12"/>
-        </w:rPr>
-        <w:object w:dxaOrig="380" w:dyaOrig="320" w14:anchorId="2D6EECA0">
-          <v:shape id="_x0000_i1049" type="#_x0000_t75" style="width:19.15pt;height:16.5pt" o:ole="">
+        <w:t xml:space="preserve"> are </w:t>
+      </w:r>
+      <w:r>
+        <w:t>the</w:t>
+      </w:r>
+      <w:r>
+        <w:rPr>
+          <w:rFonts w:hint="eastAsia"/>
+        </w:rPr>
+        <w:t xml:space="preserve"> total lateral forces on the front and rear axles, respectively.</w:t>
+      </w:r>
+    </w:p>
+    <w:p>
+      <w:pPr>
+        <w:pStyle w:val="Body"/>
+        <w:ind w:firstLine="0"/>
+      </w:pPr>
+    </w:p>
+    <w:p>
+      <w:pPr>
+        <w:pStyle w:val="SubsubHeading"/>
+        <w:ind w:firstLine="0"/>
+        <w:rPr>
+          <w:u w:val="none"/>
+        </w:rPr>
+      </w:pPr>
+      <w:r>
+        <w:rPr>
+          <w:rFonts w:hint="eastAsia"/>
+          <w:u w:val="none"/>
+        </w:rPr>
+        <w:t>2.4. Optimization for modifying cornering stiffness</w:t>
+      </w:r>
+    </w:p>
+    <w:p>
+      <w:pPr>
+        <w:pStyle w:val="Body"/>
+        <w:ind w:firstLine="0"/>
+      </w:pPr>
+    </w:p>
+    <w:p>
+      <w:pPr>
+        <w:pStyle w:val="Body"/>
+        <w:ind w:firstLine="0"/>
+      </w:pPr>
+      <w:r>
+        <w:rPr>
+          <w:rFonts w:hint="eastAsia"/>
+        </w:rPr>
+        <w:t xml:space="preserve">According to T. D. Gillespie, load transfer affects cornering stiffness, and this relationship can be presented by a second-order </w:t>
+      </w:r>
+      <w:r>
+        <w:t>polynomial</w:t>
+      </w:r>
+      <w:r>
+        <w:rPr>
+          <w:rFonts w:hint="eastAsia"/>
+        </w:rPr>
+        <w:t xml:space="preserve"> with respect to vertical force. Previous studies have also explored this relationship between cornering stiffness and vertical force (</w:t>
+      </w:r>
+      <w:proofErr w:type="spellStart"/>
+      <w:r>
+        <w:rPr>
+          <w:rFonts w:hint="eastAsia"/>
+        </w:rPr>
+        <w:t>Doumiati</w:t>
+      </w:r>
+      <w:proofErr w:type="spellEnd"/>
+      <w:r>
+        <w:rPr>
+          <w:rFonts w:hint="eastAsia"/>
+        </w:rPr>
+        <w:t xml:space="preserve"> </w:t>
+      </w:r>
+      <w:r>
+        <w:rPr>
+          <w:rFonts w:hint="eastAsia"/>
+          <w:i/>
+          <w:iCs/>
+        </w:rPr>
+        <w:t>et al</w:t>
+      </w:r>
+      <w:r>
+        <w:rPr>
+          <w:rFonts w:hint="eastAsia"/>
+        </w:rPr>
+        <w:t xml:space="preserve">., 2011; Jeong </w:t>
+      </w:r>
+      <w:r>
+        <w:rPr>
+          <w:rFonts w:hint="eastAsia"/>
+          <w:i/>
+          <w:iCs/>
+        </w:rPr>
+        <w:t>et al</w:t>
+      </w:r>
+      <w:r>
+        <w:rPr>
+          <w:rFonts w:hint="eastAsia"/>
+        </w:rPr>
+        <w:t xml:space="preserve">., 2022). The second-order </w:t>
+      </w:r>
+      <w:r>
+        <w:t>polynomial</w:t>
+      </w:r>
+      <w:r>
+        <w:rPr>
+          <w:rFonts w:hint="eastAsia"/>
+        </w:rPr>
+        <w:t xml:space="preserve"> equation is adjusted by adding a bias term</w:t>
+      </w:r>
+      <w:r>
+        <w:rPr>
+          <w:position w:val="-10"/>
+        </w:rPr>
+        <w:object w:dxaOrig="499" w:dyaOrig="300" w14:anchorId="14D31A94">
+          <v:shape id="_x0000_i1246" type="#_x0000_t75" style="width:25.05pt;height:15.05pt" o:ole="">
             <v:imagedata r:id="rId57" o:title=""/>
           </v:shape>
-          <o:OLEObject Type="Embed" ProgID="Equation.DSMT4" ShapeID="_x0000_i1049" DrawAspect="Content" ObjectID="_1786822059" r:id="rId58"/>
+          <o:OLEObject Type="Embed" ProgID="Equation.DSMT4" ShapeID="_x0000_i1246" DrawAspect="Content" ObjectID="_1786882874" r:id="rId58"/>
         </w:object>
       </w:r>
       <w:r>
         <w:rPr>
           <w:rFonts w:hint="eastAsia"/>
         </w:rPr>
-        <w:t xml:space="preserve"> are </w:t>
-      </w:r>
-      <w:r>
-        <w:t>the</w:t>
-      </w:r>
-      <w:r>
-        <w:rPr>
-          <w:rFonts w:hint="eastAsia"/>
-        </w:rPr>
-        <w:t xml:space="preserve"> total lateral forces on the front and rear axles, respectively.</w:t>
-      </w:r>
-    </w:p>
-    <w:p>
-      <w:pPr>
-        <w:pStyle w:val="Body"/>
-        <w:ind w:firstLine="0"/>
-      </w:pPr>
-    </w:p>
-    <w:p>
-      <w:pPr>
-        <w:pStyle w:val="SubsubHeading"/>
-        <w:ind w:firstLine="0"/>
-        <w:rPr>
-          <w:u w:val="none"/>
-        </w:rPr>
-      </w:pPr>
-      <w:r>
-        <w:rPr>
-          <w:rFonts w:hint="eastAsia"/>
-          <w:u w:val="none"/>
-        </w:rPr>
-        <w:t>2.4. Optimization for modifying cornering stiffness</w:t>
-      </w:r>
-    </w:p>
-    <w:p>
-      <w:pPr>
-        <w:pStyle w:val="Body"/>
-        <w:ind w:firstLine="0"/>
-      </w:pPr>
-    </w:p>
-    <w:p>
-      <w:pPr>
-        <w:pStyle w:val="Body"/>
-        <w:ind w:firstLine="0"/>
-      </w:pPr>
-      <w:r>
-        <w:rPr>
-          <w:rFonts w:hint="eastAsia"/>
-        </w:rPr>
-        <w:t xml:space="preserve">According to </w:t>
-      </w:r>
-      <w:r>
-        <w:rPr>
-          <w:rFonts w:hint="eastAsia"/>
-        </w:rPr>
-        <w:t xml:space="preserve">T. D. Gillespie, </w:t>
-      </w:r>
-      <w:r>
-        <w:rPr>
-          <w:rFonts w:hint="eastAsia"/>
-        </w:rPr>
-        <w:t xml:space="preserve">load transfer affects cornering stiffness, and this relationship can be presented by a second-order </w:t>
-      </w:r>
-      <w:r>
-        <w:t>polynomial</w:t>
-      </w:r>
-      <w:r>
-        <w:rPr>
-          <w:rFonts w:hint="eastAsia"/>
-        </w:rPr>
-        <w:t xml:space="preserve"> with respect to vertical force.</w:t>
-      </w:r>
-      <w:r>
-        <w:rPr>
-          <w:rFonts w:hint="eastAsia"/>
-        </w:rPr>
-        <w:t xml:space="preserve"> P</w:t>
-      </w:r>
-      <w:r>
-        <w:rPr>
-          <w:rFonts w:hint="eastAsia"/>
-        </w:rPr>
-        <w:t xml:space="preserve">revious studies </w:t>
-      </w:r>
-      <w:r>
-        <w:rPr>
-          <w:rFonts w:hint="eastAsia"/>
-        </w:rPr>
-        <w:t xml:space="preserve">have </w:t>
-      </w:r>
-      <w:r>
-        <w:rPr>
-          <w:rFonts w:hint="eastAsia"/>
-        </w:rPr>
-        <w:t xml:space="preserve">also </w:t>
-      </w:r>
-      <w:r>
-        <w:rPr>
-          <w:rFonts w:hint="eastAsia"/>
-        </w:rPr>
-        <w:t xml:space="preserve">explored this relationship between </w:t>
-      </w:r>
-      <w:r>
-        <w:rPr>
-          <w:rFonts w:hint="eastAsia"/>
-        </w:rPr>
-        <w:t>cornering stiffness</w:t>
-      </w:r>
-      <w:r>
-        <w:rPr>
-          <w:rFonts w:hint="eastAsia"/>
-        </w:rPr>
-        <w:t xml:space="preserve"> and vertical force (</w:t>
-      </w:r>
-      <w:proofErr w:type="spellStart"/>
-      <w:r>
-        <w:rPr>
-          <w:rFonts w:hint="eastAsia"/>
-        </w:rPr>
-        <w:t>Doumiati</w:t>
-      </w:r>
-      <w:proofErr w:type="spellEnd"/>
+        <w:t xml:space="preserve">in this study as described in Eq. (10), </w:t>
+      </w:r>
+      <w:r>
+        <w:t>where</w:t>
+      </w:r>
       <w:r>
         <w:rPr>
           <w:rFonts w:hint="eastAsia"/>
@@ -4782,156 +4599,20 @@
       </w:r>
       <w:r>
         <w:rPr>
-          <w:rFonts w:hint="eastAsia"/>
-          <w:i/>
-          <w:iCs/>
-        </w:rPr>
-        <w:t>et al</w:t>
-      </w:r>
-      <w:r>
-        <w:rPr>
-          <w:rFonts w:hint="eastAsia"/>
-        </w:rPr>
-        <w:t xml:space="preserve">., 2011; </w:t>
-      </w:r>
-      <w:r>
-        <w:rPr>
-          <w:rFonts w:hint="eastAsia"/>
-        </w:rPr>
-        <w:t xml:space="preserve">Jeong </w:t>
-      </w:r>
-      <w:r>
-        <w:rPr>
-          <w:rFonts w:hint="eastAsia"/>
-          <w:i/>
-          <w:iCs/>
-        </w:rPr>
-        <w:t>et al</w:t>
-      </w:r>
-      <w:r>
-        <w:rPr>
-          <w:rFonts w:hint="eastAsia"/>
-        </w:rPr>
-        <w:t>., 2022</w:t>
-      </w:r>
-      <w:r>
-        <w:rPr>
-          <w:rFonts w:hint="eastAsia"/>
-        </w:rPr>
-        <w:t>)</w:t>
-      </w:r>
-      <w:r>
-        <w:rPr>
-          <w:rFonts w:hint="eastAsia"/>
-        </w:rPr>
-        <w:t xml:space="preserve">. </w:t>
-      </w:r>
-      <w:r>
-        <w:rPr>
-          <w:rFonts w:hint="eastAsia"/>
-        </w:rPr>
-        <w:t>T</w:t>
-      </w:r>
-      <w:r>
-        <w:rPr>
-          <w:rFonts w:hint="eastAsia"/>
-        </w:rPr>
-        <w:t xml:space="preserve">he second-order </w:t>
-      </w:r>
-      <w:r>
-        <w:t>polynomial</w:t>
-      </w:r>
-      <w:r>
-        <w:rPr>
-          <w:rFonts w:hint="eastAsia"/>
-        </w:rPr>
-        <w:t xml:space="preserve"> equation is adjusted by adding a bias term</w:t>
-      </w:r>
-      <w:r>
-        <w:rPr>
           <w:position w:val="-10"/>
         </w:rPr>
-        <w:object w:dxaOrig="499" w:dyaOrig="300" w14:anchorId="13788D58">
-          <v:shape id="_x0000_i1050" type="#_x0000_t75" style="width:24.4pt;height:15pt" o:ole="">
+        <w:object w:dxaOrig="360" w:dyaOrig="300" w14:anchorId="01AF66CD">
+          <v:shape id="_x0000_i1247" type="#_x0000_t75" style="width:17.55pt;height:15.05pt" o:ole="">
             <v:imagedata r:id="rId59" o:title=""/>
           </v:shape>
-          <o:OLEObject Type="Embed" ProgID="Equation.DSMT4" ShapeID="_x0000_i1050" DrawAspect="Content" ObjectID="_1786822060" r:id="rId60"/>
+          <o:OLEObject Type="Embed" ProgID="Equation.DSMT4" ShapeID="_x0000_i1247" DrawAspect="Content" ObjectID="_1786882875" r:id="rId60"/>
         </w:object>
       </w:r>
       <w:r>
         <w:rPr>
           <w:rFonts w:hint="eastAsia"/>
         </w:rPr>
-        <w:t>in this study</w:t>
-      </w:r>
-      <w:r>
-        <w:rPr>
-          <w:rFonts w:hint="eastAsia"/>
-        </w:rPr>
-        <w:t xml:space="preserve"> as described in Eq. (10)</w:t>
-      </w:r>
-      <w:r>
-        <w:rPr>
-          <w:rFonts w:hint="eastAsia"/>
-        </w:rPr>
-        <w:t xml:space="preserve">, </w:t>
-      </w:r>
-      <w:r>
-        <w:t>where</w:t>
-      </w:r>
-      <w:r>
-        <w:rPr>
-          <w:rFonts w:hint="eastAsia"/>
-        </w:rPr>
-        <w:t xml:space="preserve"> </w:t>
-      </w:r>
-      <w:r>
-        <w:rPr>
-          <w:position w:val="-10"/>
-        </w:rPr>
-        <w:object w:dxaOrig="360" w:dyaOrig="300" w14:anchorId="359F1A72">
-          <v:shape id="_x0000_i1051" type="#_x0000_t75" style="width:17.65pt;height:15pt" o:ole="">
-            <v:imagedata r:id="rId61" o:title=""/>
-          </v:shape>
-          <o:OLEObject Type="Embed" ProgID="Equation.DSMT4" ShapeID="_x0000_i1051" DrawAspect="Content" ObjectID="_1786822061" r:id="rId62"/>
-        </w:object>
-      </w:r>
-      <w:r>
-        <w:rPr>
-          <w:rFonts w:hint="eastAsia"/>
-        </w:rPr>
-        <w:t>represent</w:t>
-      </w:r>
-      <w:r>
-        <w:rPr>
-          <w:rFonts w:hint="eastAsia"/>
-        </w:rPr>
-        <w:t>s the</w:t>
-      </w:r>
-      <w:r>
-        <w:rPr>
-          <w:rFonts w:hint="eastAsia"/>
-        </w:rPr>
-        <w:t xml:space="preserve"> initial cornering stiffness</w:t>
-      </w:r>
-      <w:r>
-        <w:rPr>
-          <w:rFonts w:hint="eastAsia"/>
-        </w:rPr>
-        <w:t xml:space="preserve"> when side </w:t>
-      </w:r>
-      <w:r>
-        <w:rPr>
-          <w:rFonts w:hint="eastAsia"/>
-        </w:rPr>
-        <w:lastRenderedPageBreak/>
-        <w:t>slip angle is small.</w:t>
-      </w:r>
-      <w:r>
-        <w:rPr>
-          <w:rFonts w:hint="eastAsia"/>
-        </w:rPr>
-        <w:t xml:space="preserve"> While the axle </w:t>
+        <w:t xml:space="preserve">represents the initial cornering stiffness when side slip angle is small. While the axle </w:t>
       </w:r>
       <w:r>
         <w:t>distribution-based</w:t>
@@ -4973,11 +4654,11 @@
               <w:rPr>
                 <w:position w:val="-10"/>
               </w:rPr>
-              <w:object w:dxaOrig="2079" w:dyaOrig="320" w14:anchorId="12D32CEF">
-                <v:shape id="_x0000_i1052" type="#_x0000_t75" style="width:104.65pt;height:16.5pt" o:ole="">
-                  <v:imagedata r:id="rId63" o:title=""/>
+              <w:object w:dxaOrig="2079" w:dyaOrig="320" w14:anchorId="41078171">
+                <v:shape id="_x0000_i1248" type="#_x0000_t75" style="width:104.55pt;height:16.3pt" o:ole="">
+                  <v:imagedata r:id="rId61" o:title=""/>
                 </v:shape>
-                <o:OLEObject Type="Embed" ProgID="Equation.DSMT4" ShapeID="_x0000_i1052" DrawAspect="Content" ObjectID="_1786822062" r:id="rId64"/>
+                <o:OLEObject Type="Embed" ProgID="Equation.DSMT4" ShapeID="_x0000_i1248" DrawAspect="Content" ObjectID="_1786882876" r:id="rId62"/>
               </w:object>
             </w:r>
           </w:p>
@@ -5018,11 +4699,11 @@
               <w:rPr>
                 <w:position w:val="-12"/>
               </w:rPr>
-              <w:object w:dxaOrig="1600" w:dyaOrig="320" w14:anchorId="4A6F76A2">
-                <v:shape id="_x0000_i1053" type="#_x0000_t75" style="width:79.9pt;height:16.5pt" o:ole="">
-                  <v:imagedata r:id="rId65" o:title=""/>
+              <w:object w:dxaOrig="1600" w:dyaOrig="320" w14:anchorId="57FDA405">
+                <v:shape id="_x0000_i1249" type="#_x0000_t75" style="width:80.15pt;height:16.3pt" o:ole="">
+                  <v:imagedata r:id="rId63" o:title=""/>
                 </v:shape>
-                <o:OLEObject Type="Embed" ProgID="Equation.DSMT4" ShapeID="_x0000_i1053" DrawAspect="Content" ObjectID="_1786822063" r:id="rId66"/>
+                <o:OLEObject Type="Embed" ProgID="Equation.DSMT4" ShapeID="_x0000_i1249" DrawAspect="Content" ObjectID="_1786882877" r:id="rId64"/>
               </w:object>
             </w:r>
           </w:p>
@@ -5115,11 +4796,11 @@
               <w:rPr>
                 <w:position w:val="-24"/>
               </w:rPr>
-              <w:object w:dxaOrig="3360" w:dyaOrig="480" w14:anchorId="31270C54">
-                <v:shape id="_x0000_i1054" type="#_x0000_t75" style="width:168pt;height:23.65pt" o:ole="">
-                  <v:imagedata r:id="rId67" o:title=""/>
+              <w:object w:dxaOrig="3360" w:dyaOrig="480" w14:anchorId="388A27BD">
+                <v:shape id="_x0000_i1250" type="#_x0000_t75" style="width:167.8pt;height:23.15pt" o:ole="">
+                  <v:imagedata r:id="rId65" o:title=""/>
                 </v:shape>
-                <o:OLEObject Type="Embed" ProgID="Equation.DSMT4" ShapeID="_x0000_i1054" DrawAspect="Content" ObjectID="_1786822064" r:id="rId68"/>
+                <o:OLEObject Type="Embed" ProgID="Equation.DSMT4" ShapeID="_x0000_i1250" DrawAspect="Content" ObjectID="_1786882878" r:id="rId66"/>
               </w:object>
             </w:r>
           </w:p>
@@ -5167,185 +4848,159 @@
         <w:rPr>
           <w:position w:val="-6"/>
         </w:rPr>
-        <w:object w:dxaOrig="180" w:dyaOrig="200" w14:anchorId="4210C66F">
-          <v:shape id="_x0000_i1055" type="#_x0000_t75" style="width:7.9pt;height:9.4pt" o:ole="">
+        <w:object w:dxaOrig="180" w:dyaOrig="200" w14:anchorId="272341EC">
+          <v:shape id="_x0000_i1251" type="#_x0000_t75" style="width:8.15pt;height:9.4pt" o:ole="">
+            <v:imagedata r:id="rId67" o:title=""/>
+          </v:shape>
+          <o:OLEObject Type="Embed" ProgID="Equation.DSMT4" ShapeID="_x0000_i1251" DrawAspect="Content" ObjectID="_1786882879" r:id="rId68"/>
+        </w:object>
+      </w:r>
+      <w:r>
+        <w:rPr>
+          <w:rFonts w:hint="eastAsia"/>
+        </w:rPr>
+        <w:t xml:space="preserve">and </w:t>
+      </w:r>
+      <w:r>
+        <w:rPr>
+          <w:position w:val="-6"/>
+        </w:rPr>
+        <w:object w:dxaOrig="180" w:dyaOrig="260" w14:anchorId="0EA4C06C">
+          <v:shape id="_x0000_i1252" type="#_x0000_t75" style="width:8.15pt;height:12.5pt" o:ole="">
             <v:imagedata r:id="rId69" o:title=""/>
           </v:shape>
-          <o:OLEObject Type="Embed" ProgID="Equation.DSMT4" ShapeID="_x0000_i1055" DrawAspect="Content" ObjectID="_1786822065" r:id="rId70"/>
+          <o:OLEObject Type="Embed" ProgID="Equation.DSMT4" ShapeID="_x0000_i1252" DrawAspect="Content" ObjectID="_1786882880" r:id="rId70"/>
         </w:object>
       </w:r>
       <w:r>
         <w:rPr>
           <w:rFonts w:hint="eastAsia"/>
         </w:rPr>
-        <w:t xml:space="preserve">and </w:t>
-      </w:r>
-      <w:r>
-        <w:rPr>
-          <w:position w:val="-6"/>
-        </w:rPr>
-        <w:object w:dxaOrig="180" w:dyaOrig="260" w14:anchorId="18997AF3">
-          <v:shape id="_x0000_i1056" type="#_x0000_t75" style="width:7.9pt;height:13.15pt" o:ole="">
+        <w:t xml:space="preserve">as -0.006 and 3.501, respectively. </w:t>
+      </w:r>
+    </w:p>
+    <w:p>
+      <w:pPr>
+        <w:pStyle w:val="Body"/>
+        <w:ind w:firstLine="0"/>
+      </w:pPr>
+    </w:p>
+    <w:p>
+      <w:pPr>
+        <w:pStyle w:val="Equation"/>
+      </w:pPr>
+      <w:r>
+        <w:rPr>
+          <w:rFonts w:hint="eastAsia"/>
+        </w:rPr>
+        <w:t>2.5. Adaptive extended kalman filter</w:t>
+      </w:r>
+      <w:r>
+        <w:rPr>
+          <w:rFonts w:hint="eastAsia"/>
+        </w:rPr>
+        <w:t xml:space="preserve"> </w:t>
+      </w:r>
+    </w:p>
+    <w:p>
+      <w:pPr>
+        <w:pStyle w:val="Equation"/>
+      </w:pPr>
+    </w:p>
+    <w:p>
+      <w:pPr>
+        <w:pStyle w:val="Equation"/>
+      </w:pPr>
+      <w:r>
+        <w:rPr>
+          <w:rFonts w:hint="eastAsia"/>
+        </w:rPr>
+        <w:t xml:space="preserve">To estimate the lateral force in state-space model, the AEKF is employed to dynamically adjust the process noise (Akhlaghi </w:t>
+      </w:r>
+      <w:r>
+        <w:rPr>
+          <w:rFonts w:hint="eastAsia"/>
+          <w:i/>
+          <w:iCs/>
+        </w:rPr>
+        <w:t>et al</w:t>
+      </w:r>
+      <w:r>
+        <w:rPr>
+          <w:rFonts w:hint="eastAsia"/>
+        </w:rPr>
+        <w:t xml:space="preserve">., 2017). Unlike the process noise, which is adjusted dynamically to </w:t>
+      </w:r>
+      <w:r>
+        <w:t>reflect</w:t>
+      </w:r>
+      <w:r>
+        <w:rPr>
+          <w:rFonts w:hint="eastAsia"/>
+        </w:rPr>
+        <w:t xml:space="preserve"> changes in the system state transitions, the measurement noise is kept constant and remain </w:t>
+      </w:r>
+      <w:r>
+        <w:t>relatively</w:t>
+      </w:r>
+      <w:r>
+        <w:rPr>
+          <w:rFonts w:hint="eastAsia"/>
+        </w:rPr>
+        <w:t xml:space="preserve"> stable under normal operating conditions. The AEKF utilizes 8-dimensional state vector </w:t>
+      </w:r>
+      <w:r>
+        <w:rPr>
+          <w:position w:val="-10"/>
+        </w:rPr>
+        <w:object w:dxaOrig="400" w:dyaOrig="300" w14:anchorId="61769FDC">
+          <v:shape id="_x0000_i1253" type="#_x0000_t75" style="width:20.05pt;height:15.05pt" o:ole="">
             <v:imagedata r:id="rId71" o:title=""/>
           </v:shape>
-          <o:OLEObject Type="Embed" ProgID="Equation.DSMT4" ShapeID="_x0000_i1056" DrawAspect="Content" ObjectID="_1786822066" r:id="rId72"/>
+          <o:OLEObject Type="Embed" ProgID="Equation.DSMT4" ShapeID="_x0000_i1253" DrawAspect="Content" ObjectID="_1786882881" r:id="rId72"/>
         </w:object>
       </w:r>
       <w:r>
         <w:rPr>
           <w:rFonts w:hint="eastAsia"/>
         </w:rPr>
-        <w:t xml:space="preserve">as -0.006 and 3.501, respectively. </w:t>
-      </w:r>
-    </w:p>
-    <w:p>
-      <w:pPr>
-        <w:pStyle w:val="Body"/>
-        <w:ind w:firstLine="0"/>
-      </w:pPr>
-    </w:p>
-    <w:p>
-      <w:pPr>
-        <w:pStyle w:val="Equation"/>
-      </w:pPr>
-      <w:r>
-        <w:rPr>
-          <w:rFonts w:hint="eastAsia"/>
-        </w:rPr>
-        <w:t xml:space="preserve">2.5. Adaptive extended </w:t>
-      </w:r>
-      <w:proofErr w:type="spellStart"/>
-      <w:r>
-        <w:rPr>
-          <w:rFonts w:hint="eastAsia"/>
-        </w:rPr>
-        <w:t>kalman</w:t>
-      </w:r>
-      <w:proofErr w:type="spellEnd"/>
-      <w:r>
-        <w:rPr>
-          <w:rFonts w:hint="eastAsia"/>
-        </w:rPr>
-        <w:t xml:space="preserve"> filter</w:t>
-      </w:r>
-      <w:r>
-        <w:rPr>
-          <w:rFonts w:hint="eastAsia"/>
-        </w:rPr>
-        <w:t xml:space="preserve"> </w:t>
-      </w:r>
-    </w:p>
-    <w:p>
-      <w:pPr>
-        <w:pStyle w:val="Equation"/>
-      </w:pPr>
-    </w:p>
-    <w:p>
-      <w:pPr>
-        <w:pStyle w:val="Equation"/>
-      </w:pPr>
-      <w:r>
-        <w:rPr>
-          <w:rFonts w:hint="eastAsia"/>
-        </w:rPr>
-        <w:t>To estimate the lateral force in state-space model, the AEKF is employed to dynamically adjust the process noise</w:t>
-      </w:r>
-      <w:r>
-        <w:rPr>
-          <w:rFonts w:hint="eastAsia"/>
-        </w:rPr>
-        <w:t xml:space="preserve"> (Akhlaghi </w:t>
-      </w:r>
-      <w:r>
-        <w:rPr>
-          <w:rFonts w:hint="eastAsia"/>
-          <w:i/>
-          <w:iCs/>
-        </w:rPr>
-        <w:t>et al</w:t>
-      </w:r>
-      <w:r>
-        <w:rPr>
-          <w:rFonts w:hint="eastAsia"/>
-        </w:rPr>
-        <w:t>., 2017)</w:t>
-      </w:r>
-      <w:r>
-        <w:rPr>
-          <w:rFonts w:hint="eastAsia"/>
-        </w:rPr>
-        <w:t xml:space="preserve">. Unlike the process noise, which is adjusted dynamically to </w:t>
-      </w:r>
-      <w:r>
-        <w:t>reflect</w:t>
-      </w:r>
-      <w:r>
-        <w:rPr>
-          <w:rFonts w:hint="eastAsia"/>
-        </w:rPr>
-        <w:t xml:space="preserve"> changes in the system state transitions, the measurement noise is kept constant and remain </w:t>
-      </w:r>
-      <w:r>
-        <w:t>relatively</w:t>
-      </w:r>
-      <w:r>
-        <w:rPr>
-          <w:rFonts w:hint="eastAsia"/>
-        </w:rPr>
-        <w:t xml:space="preserve"> stable under normal operating conditions. The AEKF utilizes 8-dimensional state vector </w:t>
+        <w:t xml:space="preserve">, 5-dimensional input </w:t>
+      </w:r>
+      <w:r>
+        <w:t>control</w:t>
+      </w:r>
+      <w:r>
+        <w:rPr>
+          <w:rFonts w:hint="eastAsia"/>
+        </w:rPr>
+        <w:t xml:space="preserve"> vector </w:t>
       </w:r>
       <w:r>
         <w:rPr>
           <w:position w:val="-10"/>
         </w:rPr>
-        <w:object w:dxaOrig="400" w:dyaOrig="300" w14:anchorId="530E81F6">
-          <v:shape id="_x0000_i1057" type="#_x0000_t75" style="width:20.65pt;height:15pt" o:ole="">
+        <w:object w:dxaOrig="400" w:dyaOrig="300" w14:anchorId="1EDFB6B5">
+          <v:shape id="_x0000_i1254" type="#_x0000_t75" style="width:20.05pt;height:15.05pt" o:ole="">
             <v:imagedata r:id="rId73" o:title=""/>
           </v:shape>
-          <o:OLEObject Type="Embed" ProgID="Equation.DSMT4" ShapeID="_x0000_i1057" DrawAspect="Content" ObjectID="_1786822067" r:id="rId74"/>
+          <o:OLEObject Type="Embed" ProgID="Equation.DSMT4" ShapeID="_x0000_i1254" DrawAspect="Content" ObjectID="_1786882882" r:id="rId74"/>
         </w:object>
       </w:r>
       <w:r>
         <w:rPr>
           <w:rFonts w:hint="eastAsia"/>
         </w:rPr>
-        <w:t xml:space="preserve">, 5-dimensional input </w:t>
-      </w:r>
-      <w:r>
-        <w:t>control</w:t>
-      </w:r>
-      <w:r>
-        <w:rPr>
-          <w:rFonts w:hint="eastAsia"/>
-        </w:rPr>
-        <w:t xml:space="preserve"> vector </w:t>
+        <w:t xml:space="preserve">, and 5-dimenstional measurement vector </w:t>
       </w:r>
       <w:r>
         <w:rPr>
           <w:position w:val="-10"/>
         </w:rPr>
-        <w:object w:dxaOrig="400" w:dyaOrig="300" w14:anchorId="6E9C915B">
-          <v:shape id="_x0000_i1058" type="#_x0000_t75" style="width:20.65pt;height:15pt" o:ole="">
+        <w:object w:dxaOrig="380" w:dyaOrig="300" w14:anchorId="0770F3EE">
+          <v:shape id="_x0000_i1255" type="#_x0000_t75" style="width:18.8pt;height:15.05pt" o:ole="">
             <v:imagedata r:id="rId75" o:title=""/>
           </v:shape>
-          <o:OLEObject Type="Embed" ProgID="Equation.DSMT4" ShapeID="_x0000_i1058" DrawAspect="Content" ObjectID="_1786822068" r:id="rId76"/>
-        </w:object>
-      </w:r>
-      <w:r>
-        <w:rPr>
-          <w:rFonts w:hint="eastAsia"/>
-        </w:rPr>
-        <w:t xml:space="preserve">, and 5-dimenstional measurement vector </w:t>
-      </w:r>
-      <w:r>
-        <w:rPr>
-          <w:position w:val="-10"/>
-        </w:rPr>
-        <w:object w:dxaOrig="380" w:dyaOrig="300" w14:anchorId="07814BD8">
-          <v:shape id="_x0000_i1059" type="#_x0000_t75" style="width:19.15pt;height:15pt" o:ole="">
-            <v:imagedata r:id="rId77" o:title=""/>
-          </v:shape>
-          <o:OLEObject Type="Embed" ProgID="Equation.DSMT4" ShapeID="_x0000_i1059" DrawAspect="Content" ObjectID="_1786822069" r:id="rId78"/>
+          <o:OLEObject Type="Embed" ProgID="Equation.DSMT4" ShapeID="_x0000_i1255" DrawAspect="Content" ObjectID="_1786882883" r:id="rId76"/>
         </w:object>
       </w:r>
       <w:r>
@@ -5384,11 +5039,11 @@
               <w:rPr>
                 <w:position w:val="-60"/>
               </w:rPr>
-              <w:object w:dxaOrig="3739" w:dyaOrig="1300" w14:anchorId="064753A5">
-                <v:shape id="_x0000_i1060" type="#_x0000_t75" style="width:187.15pt;height:64.15pt" o:ole="">
-                  <v:imagedata r:id="rId79" o:title=""/>
+              <w:object w:dxaOrig="3739" w:dyaOrig="1300" w14:anchorId="134AB174">
+                <v:shape id="_x0000_i1256" type="#_x0000_t75" style="width:186.55pt;height:63.85pt" o:ole="">
+                  <v:imagedata r:id="rId77" o:title=""/>
                 </v:shape>
-                <o:OLEObject Type="Embed" ProgID="Equation.DSMT4" ShapeID="_x0000_i1060" DrawAspect="Content" ObjectID="_1786822070" r:id="rId80"/>
+                <o:OLEObject Type="Embed" ProgID="Equation.DSMT4" ShapeID="_x0000_i1256" DrawAspect="Content" ObjectID="_1786882884" r:id="rId78"/>
               </w:object>
             </w:r>
           </w:p>
@@ -5426,11 +5081,11 @@
               <w:ind w:firstLine="0"/>
             </w:pPr>
             <w:r>
-              <w:object w:dxaOrig="1219" w:dyaOrig="540" w14:anchorId="7960A0ED">
-                <v:shape id="_x0000_i1061" type="#_x0000_t75" style="width:61.15pt;height:26.65pt" o:ole="">
-                  <v:imagedata r:id="rId81" o:title=""/>
+              <w:object w:dxaOrig="1219" w:dyaOrig="540" w14:anchorId="33866743">
+                <v:shape id="_x0000_i1257" type="#_x0000_t75" style="width:60.75pt;height:26.3pt" o:ole="">
+                  <v:imagedata r:id="rId79" o:title=""/>
                 </v:shape>
-                <o:OLEObject Type="Embed" ProgID="Equation.DSMT4" ShapeID="_x0000_i1061" DrawAspect="Content" ObjectID="_1786822071" r:id="rId82"/>
+                <o:OLEObject Type="Embed" ProgID="Equation.DSMT4" ShapeID="_x0000_i1257" DrawAspect="Content" ObjectID="_1786882885" r:id="rId80"/>
               </w:object>
             </w:r>
           </w:p>
@@ -5470,98 +5125,98 @@
         <w:rPr>
           <w:position w:val="-12"/>
         </w:rPr>
-        <w:object w:dxaOrig="320" w:dyaOrig="320" w14:anchorId="0B0AA8F3">
-          <v:shape id="_x0000_i1062" type="#_x0000_t75" style="width:16.5pt;height:16.5pt" o:ole="">
+        <w:object w:dxaOrig="320" w:dyaOrig="320" w14:anchorId="4634510D">
+          <v:shape id="_x0000_i1258" type="#_x0000_t75" style="width:16.3pt;height:16.3pt" o:ole="">
+            <v:imagedata r:id="rId81" o:title=""/>
+          </v:shape>
+          <o:OLEObject Type="Embed" ProgID="Equation.DSMT4" ShapeID="_x0000_i1258" DrawAspect="Content" ObjectID="_1786882886" r:id="rId82"/>
+        </w:object>
+      </w:r>
+      <w:r>
+        <w:rPr>
+          <w:rFonts w:hint="eastAsia"/>
+        </w:rPr>
+        <w:t xml:space="preserve"> is excluded from the state vector and used as </w:t>
+      </w:r>
+      <w:r>
+        <w:t>an</w:t>
+      </w:r>
+      <w:r>
+        <w:rPr>
+          <w:rFonts w:hint="eastAsia"/>
+        </w:rPr>
+        <w:t xml:space="preserve"> input control vector calculated by Eq. (14). It is determined </w:t>
+      </w:r>
+      <w:r>
+        <w:t>by using</w:t>
+      </w:r>
+      <w:r>
+        <w:rPr>
+          <w:rFonts w:hint="eastAsia"/>
+        </w:rPr>
+        <w:t xml:space="preserve"> the wheel driving torque, wheel braking torque, and the effective radius of the tire denoted as,</w:t>
+      </w:r>
+      <w:r>
+        <w:rPr>
+          <w:position w:val="-12"/>
+        </w:rPr>
+        <w:object w:dxaOrig="780" w:dyaOrig="320" w14:anchorId="60164626">
+          <v:shape id="_x0000_i1259" type="#_x0000_t75" style="width:38.2pt;height:16.3pt" o:ole="">
             <v:imagedata r:id="rId83" o:title=""/>
           </v:shape>
-          <o:OLEObject Type="Embed" ProgID="Equation.DSMT4" ShapeID="_x0000_i1062" DrawAspect="Content" ObjectID="_1786822072" r:id="rId84"/>
+          <o:OLEObject Type="Embed" ProgID="Equation.DSMT4" ShapeID="_x0000_i1259" DrawAspect="Content" ObjectID="_1786882887" r:id="rId84"/>
         </w:object>
       </w:r>
       <w:r>
         <w:rPr>
           <w:rFonts w:hint="eastAsia"/>
         </w:rPr>
-        <w:t xml:space="preserve"> is excluded from the state vector and used as </w:t>
-      </w:r>
-      <w:r>
-        <w:t>an</w:t>
-      </w:r>
-      <w:r>
-        <w:rPr>
-          <w:rFonts w:hint="eastAsia"/>
-        </w:rPr>
-        <w:t xml:space="preserve"> input control vector calculated by Eq. (14). It is determined </w:t>
-      </w:r>
-      <w:r>
-        <w:t>by using</w:t>
-      </w:r>
-      <w:r>
-        <w:rPr>
-          <w:rFonts w:hint="eastAsia"/>
-        </w:rPr>
-        <w:t xml:space="preserve"> the wheel driving torque, wheel braking torque, and the effective radius of the tire denoted as,</w:t>
-      </w:r>
-      <w:r>
-        <w:rPr>
-          <w:position w:val="-12"/>
-        </w:rPr>
-        <w:object w:dxaOrig="780" w:dyaOrig="320" w14:anchorId="330027B4">
-          <v:shape id="_x0000_i1063" type="#_x0000_t75" style="width:38.65pt;height:16.5pt" o:ole="">
+        <w:t xml:space="preserve">, respectively. The priori state </w:t>
+      </w:r>
+      <w:r>
+        <w:rPr>
+          <w:position w:val="-10"/>
+        </w:rPr>
+        <w:object w:dxaOrig="460" w:dyaOrig="320" w14:anchorId="518E0542">
+          <v:shape id="_x0000_i1260" type="#_x0000_t75" style="width:23.15pt;height:16.3pt" o:ole="">
             <v:imagedata r:id="rId85" o:title=""/>
           </v:shape>
-          <o:OLEObject Type="Embed" ProgID="Equation.DSMT4" ShapeID="_x0000_i1063" DrawAspect="Content" ObjectID="_1786822073" r:id="rId86"/>
+          <o:OLEObject Type="Embed" ProgID="Equation.DSMT4" ShapeID="_x0000_i1260" DrawAspect="Content" ObjectID="_1786882888" r:id="rId86"/>
         </w:object>
       </w:r>
       <w:r>
         <w:rPr>
           <w:rFonts w:hint="eastAsia"/>
         </w:rPr>
-        <w:t xml:space="preserve">, respectively. The priori state </w:t>
+        <w:t xml:space="preserve"> of AEKF is calculated by </w:t>
+      </w:r>
+      <w:r>
+        <w:t>integrating</w:t>
+      </w:r>
+      <w:r>
+        <w:rPr>
+          <w:rFonts w:hint="eastAsia"/>
+        </w:rPr>
+        <w:t xml:space="preserve"> over </w:t>
+      </w:r>
+      <w:r>
+        <w:t>discrete</w:t>
+      </w:r>
+      <w:r>
+        <w:rPr>
+          <w:rFonts w:hint="eastAsia"/>
+        </w:rPr>
+        <w:t xml:space="preserve"> time deviation </w:t>
       </w:r>
       <w:r>
         <w:rPr>
           <w:position w:val="-10"/>
         </w:rPr>
-        <w:object w:dxaOrig="460" w:dyaOrig="320" w14:anchorId="27FFEB6D">
-          <v:shape id="_x0000_i1064" type="#_x0000_t75" style="width:22.9pt;height:16.5pt" o:ole="">
+        <w:object w:dxaOrig="400" w:dyaOrig="300" w14:anchorId="506C8C91">
+          <v:shape id="_x0000_i1261" type="#_x0000_t75" style="width:20.05pt;height:15.05pt" o:ole="">
             <v:imagedata r:id="rId87" o:title=""/>
           </v:shape>
-          <o:OLEObject Type="Embed" ProgID="Equation.DSMT4" ShapeID="_x0000_i1064" DrawAspect="Content" ObjectID="_1786822074" r:id="rId88"/>
-        </w:object>
-      </w:r>
-      <w:r>
-        <w:rPr>
-          <w:rFonts w:hint="eastAsia"/>
-        </w:rPr>
-        <w:t xml:space="preserve"> of AEKF is calculated by </w:t>
-      </w:r>
-      <w:r>
-        <w:t>integrating</w:t>
-      </w:r>
-      <w:r>
-        <w:rPr>
-          <w:rFonts w:hint="eastAsia"/>
-        </w:rPr>
-        <w:t xml:space="preserve"> over </w:t>
-      </w:r>
-      <w:r>
-        <w:t>discrete</w:t>
-      </w:r>
-      <w:r>
-        <w:rPr>
-          <w:rFonts w:hint="eastAsia"/>
-        </w:rPr>
-        <w:t xml:space="preserve"> time deviation </w:t>
-      </w:r>
-      <w:r>
-        <w:rPr>
-          <w:position w:val="-10"/>
-        </w:rPr>
-        <w:object w:dxaOrig="400" w:dyaOrig="300" w14:anchorId="1FF76F92">
-          <v:shape id="_x0000_i1065" type="#_x0000_t75" style="width:20.65pt;height:15pt" o:ole="">
-            <v:imagedata r:id="rId89" o:title=""/>
-          </v:shape>
-          <o:OLEObject Type="Embed" ProgID="Equation.DSMT4" ShapeID="_x0000_i1065" DrawAspect="Content" ObjectID="_1786822075" r:id="rId90"/>
+          <o:OLEObject Type="Embed" ProgID="Equation.DSMT4" ShapeID="_x0000_i1261" DrawAspect="Content" ObjectID="_1786882889" r:id="rId88"/>
         </w:object>
       </w:r>
       <w:r>
@@ -5600,11 +5255,11 @@
               <w:rPr>
                 <w:position w:val="-10"/>
               </w:rPr>
-              <w:object w:dxaOrig="1340" w:dyaOrig="320" w14:anchorId="727FE5A4">
-                <v:shape id="_x0000_i1066" type="#_x0000_t75" style="width:66.4pt;height:16.5pt" o:ole="">
-                  <v:imagedata r:id="rId91" o:title=""/>
+              <w:object w:dxaOrig="1340" w:dyaOrig="320" w14:anchorId="6F597D7A">
+                <v:shape id="_x0000_i1262" type="#_x0000_t75" style="width:67pt;height:16.3pt" o:ole="">
+                  <v:imagedata r:id="rId89" o:title=""/>
                 </v:shape>
-                <o:OLEObject Type="Embed" ProgID="Equation.DSMT4" ShapeID="_x0000_i1066" DrawAspect="Content" ObjectID="_1786822076" r:id="rId92"/>
+                <o:OLEObject Type="Embed" ProgID="Equation.DSMT4" ShapeID="_x0000_i1262" DrawAspect="Content" ObjectID="_1786882890" r:id="rId90"/>
               </w:object>
             </w:r>
           </w:p>
@@ -5660,11 +5315,11 @@
               <w:rPr>
                 <w:position w:val="-72"/>
               </w:rPr>
-              <w:object w:dxaOrig="4360" w:dyaOrig="6660" w14:anchorId="2F99A7DC">
-                <v:shape id="_x0000_i1067" type="#_x0000_t75" style="width:217.9pt;height:333pt" o:ole="">
-                  <v:imagedata r:id="rId93" o:title=""/>
+              <w:object w:dxaOrig="4360" w:dyaOrig="6660" w14:anchorId="572F9340">
+                <v:shape id="_x0000_i1263" type="#_x0000_t75" style="width:218.5pt;height:333.1pt" o:ole="">
+                  <v:imagedata r:id="rId91" o:title=""/>
                 </v:shape>
-                <o:OLEObject Type="Embed" ProgID="Equation.DSMT4" ShapeID="_x0000_i1067" DrawAspect="Content" ObjectID="_1786822077" r:id="rId94"/>
+                <o:OLEObject Type="Embed" ProgID="Equation.DSMT4" ShapeID="_x0000_i1263" DrawAspect="Content" ObjectID="_1786882891" r:id="rId92"/>
               </w:object>
             </w:r>
           </w:p>
@@ -5713,13 +5368,7 @@
         <w:rPr>
           <w:rFonts w:hint="eastAsia"/>
         </w:rPr>
-        <w:t xml:space="preserve"> </w:t>
-      </w:r>
-      <w:r>
-        <w:rPr>
-          <w:rFonts w:hint="eastAsia"/>
-        </w:rPr>
-        <w:t>(16).</w:t>
+        <w:t xml:space="preserve"> (16).</w:t>
       </w:r>
     </w:p>
     <w:p>
@@ -5751,11 +5400,11 @@
               <w:rPr>
                 <w:position w:val="-10"/>
               </w:rPr>
-              <w:object w:dxaOrig="1280" w:dyaOrig="320" w14:anchorId="34C97053">
-                <v:shape id="_x0000_i1068" type="#_x0000_t75" style="width:64.15pt;height:15.4pt" o:ole="">
-                  <v:imagedata r:id="rId95" o:title=""/>
+              <w:object w:dxaOrig="1280" w:dyaOrig="320" w14:anchorId="5730E7AC">
+                <v:shape id="_x0000_i1264" type="#_x0000_t75" style="width:63.85pt;height:15.65pt" o:ole="">
+                  <v:imagedata r:id="rId93" o:title=""/>
                 </v:shape>
-                <o:OLEObject Type="Embed" ProgID="Equation.DSMT4" ShapeID="_x0000_i1068" DrawAspect="Content" ObjectID="_1786822078" r:id="rId96"/>
+                <o:OLEObject Type="Embed" ProgID="Equation.DSMT4" ShapeID="_x0000_i1264" DrawAspect="Content" ObjectID="_1786882892" r:id="rId94"/>
               </w:object>
             </w:r>
           </w:p>
@@ -5796,11 +5445,11 @@
               <w:rPr>
                 <w:position w:val="-144"/>
               </w:rPr>
-              <w:object w:dxaOrig="4300" w:dyaOrig="2980" w14:anchorId="2EE6EBFB">
-                <v:shape id="_x0000_i1069" type="#_x0000_t75" style="width:214.5pt;height:149.65pt" o:ole="">
-                  <v:imagedata r:id="rId97" o:title=""/>
+              <w:object w:dxaOrig="4300" w:dyaOrig="2980" w14:anchorId="0A34A122">
+                <v:shape id="_x0000_i1265" type="#_x0000_t75" style="width:214.75pt;height:149pt" o:ole="">
+                  <v:imagedata r:id="rId95" o:title=""/>
                 </v:shape>
-                <o:OLEObject Type="Embed" ProgID="Equation.DSMT4" ShapeID="_x0000_i1069" DrawAspect="Content" ObjectID="_1786822079" r:id="rId98"/>
+                <o:OLEObject Type="Embed" ProgID="Equation.DSMT4" ShapeID="_x0000_i1265" DrawAspect="Content" ObjectID="_1786882893" r:id="rId96"/>
               </w:object>
             </w:r>
           </w:p>
@@ -5849,55 +5498,45 @@
         <w:rPr>
           <w:position w:val="-10"/>
         </w:rPr>
-        <w:object w:dxaOrig="220" w:dyaOrig="300" w14:anchorId="6BF7CF20">
-          <v:shape id="_x0000_i1070" type="#_x0000_t75" style="width:10.9pt;height:15pt" o:ole="">
+        <w:object w:dxaOrig="220" w:dyaOrig="300" w14:anchorId="20163B31">
+          <v:shape id="_x0000_i1266" type="#_x0000_t75" style="width:11.25pt;height:15.05pt" o:ole="">
+            <v:imagedata r:id="rId97" o:title=""/>
+          </v:shape>
+          <o:OLEObject Type="Embed" ProgID="Equation.DSMT4" ShapeID="_x0000_i1266" DrawAspect="Content" ObjectID="_1786882894" r:id="rId98"/>
+        </w:object>
+      </w:r>
+      <w:r>
+        <w:rPr>
+          <w:rFonts w:hint="eastAsia"/>
+        </w:rPr>
+        <w:t xml:space="preserve">denotes the white gaussian measurement noise and is represented as a nonlinear function of </w:t>
+      </w:r>
+      <w:r>
+        <w:rPr>
+          <w:position w:val="-10"/>
+        </w:rPr>
+        <w:object w:dxaOrig="360" w:dyaOrig="320" w14:anchorId="0FE9963A">
+          <v:shape id="_x0000_i1267" type="#_x0000_t75" style="width:18.8pt;height:16.3pt" o:ole="">
             <v:imagedata r:id="rId99" o:title=""/>
           </v:shape>
-          <o:OLEObject Type="Embed" ProgID="Equation.DSMT4" ShapeID="_x0000_i1070" DrawAspect="Content" ObjectID="_1786822080" r:id="rId100"/>
+          <o:OLEObject Type="Embed" ProgID="Equation.DSMT4" ShapeID="_x0000_i1267" DrawAspect="Content" ObjectID="_1786882895" r:id="rId100"/>
         </w:object>
       </w:r>
       <w:r>
         <w:rPr>
           <w:rFonts w:hint="eastAsia"/>
         </w:rPr>
-        <w:t xml:space="preserve">denotes the white gaussian measurement noise and is represented as a nonlinear function of </w:t>
+        <w:t>The entire estimation process during discrete time deviation</w:t>
       </w:r>
       <w:r>
         <w:rPr>
           <w:position w:val="-10"/>
         </w:rPr>
-        <w:object w:dxaOrig="360" w:dyaOrig="320" w14:anchorId="1CD201C1">
-          <v:shape id="_x0000_i1071" type="#_x0000_t75" style="width:18.4pt;height:16.5pt" o:ole="">
-            <v:imagedata r:id="rId101" o:title=""/>
+        <w:object w:dxaOrig="400" w:dyaOrig="300" w14:anchorId="0F34F73B">
+          <v:shape id="_x0000_i1268" type="#_x0000_t75" style="width:20.05pt;height:15.05pt" o:ole="">
+            <v:imagedata r:id="rId87" o:title=""/>
           </v:shape>
-          <o:OLEObject Type="Embed" ProgID="Equation.DSMT4" ShapeID="_x0000_i1071" DrawAspect="Content" ObjectID="_1786822081" r:id="rId102"/>
-        </w:object>
-      </w:r>
-    </w:p>
-    <w:p>
-      <w:pPr>
-        <w:pStyle w:val="Equation"/>
-        <w:ind w:firstLineChars="100" w:firstLine="200"/>
-      </w:pPr>
-      <w:r>
-        <w:br w:type="page"/>
-      </w:r>
-      <w:r>
-        <w:rPr>
-          <w:rFonts w:hint="eastAsia"/>
-        </w:rPr>
-        <w:lastRenderedPageBreak/>
-        <w:t>The entire estimation process during discrete time deviation</w:t>
-      </w:r>
-      <w:r>
-        <w:rPr>
-          <w:position w:val="-10"/>
-        </w:rPr>
-        <w:object w:dxaOrig="400" w:dyaOrig="300" w14:anchorId="3F99F7CB">
-          <v:shape id="_x0000_i1072" type="#_x0000_t75" style="width:20.65pt;height:15pt" o:ole="">
-            <v:imagedata r:id="rId89" o:title=""/>
-          </v:shape>
-          <o:OLEObject Type="Embed" ProgID="Equation.DSMT4" ShapeID="_x0000_i1072" DrawAspect="Content" ObjectID="_1786822082" r:id="rId103"/>
+          <o:OLEObject Type="Embed" ProgID="Equation.DSMT4" ShapeID="_x0000_i1268" DrawAspect="Content" ObjectID="_1786882896" r:id="rId101"/>
         </w:object>
       </w:r>
       <w:r>
@@ -5936,11 +5575,11 @@
               <w:rPr>
                 <w:position w:val="-94"/>
               </w:rPr>
-              <w:object w:dxaOrig="2940" w:dyaOrig="1980" w14:anchorId="10C406CF">
-                <v:shape id="_x0000_i1073" type="#_x0000_t75" style="width:147.4pt;height:98.65pt" o:ole="">
-                  <v:imagedata r:id="rId104" o:title=""/>
+              <w:object w:dxaOrig="2940" w:dyaOrig="1980" w14:anchorId="7DFD42D5">
+                <v:shape id="_x0000_i1269" type="#_x0000_t75" style="width:147.75pt;height:98.3pt" o:ole="">
+                  <v:imagedata r:id="rId102" o:title=""/>
                 </v:shape>
-                <o:OLEObject Type="Embed" ProgID="Equation.DSMT4" ShapeID="_x0000_i1073" DrawAspect="Content" ObjectID="_1786822083" r:id="rId105"/>
+                <o:OLEObject Type="Embed" ProgID="Equation.DSMT4" ShapeID="_x0000_i1269" DrawAspect="Content" ObjectID="_1786882897" r:id="rId103"/>
               </w:object>
             </w:r>
           </w:p>
@@ -5988,131 +5627,131 @@
         <w:rPr>
           <w:position w:val="-10"/>
         </w:rPr>
-        <w:object w:dxaOrig="620" w:dyaOrig="279" w14:anchorId="4B45E16E">
-          <v:shape id="_x0000_i1074" type="#_x0000_t75" style="width:31.15pt;height:13.9pt" o:ole="">
+        <w:object w:dxaOrig="620" w:dyaOrig="279" w14:anchorId="77F9F29E">
+          <v:shape id="_x0000_i1270" type="#_x0000_t75" style="width:30.7pt;height:14.4pt" o:ole="">
+            <v:imagedata r:id="rId104" o:title=""/>
+          </v:shape>
+          <o:OLEObject Type="Embed" ProgID="Equation.DSMT4" ShapeID="_x0000_i1270" DrawAspect="Content" ObjectID="_1786882898" r:id="rId105"/>
+        </w:object>
+      </w:r>
+      <w:r>
+        <w:rPr>
+          <w:rFonts w:hint="eastAsia"/>
+        </w:rPr>
+        <w:t xml:space="preserve">are the state covariance matrix, system noise covariance, and measurement noise covariance. </w:t>
+      </w:r>
+      <w:r>
+        <w:rPr>
+          <w:position w:val="-8"/>
+        </w:rPr>
+        <w:object w:dxaOrig="480" w:dyaOrig="260" w14:anchorId="4ADD805F">
+          <v:shape id="_x0000_i1271" type="#_x0000_t75" style="width:23.15pt;height:12.5pt" o:ole="">
             <v:imagedata r:id="rId106" o:title=""/>
           </v:shape>
-          <o:OLEObject Type="Embed" ProgID="Equation.DSMT4" ShapeID="_x0000_i1074" DrawAspect="Content" ObjectID="_1786822084" r:id="rId107"/>
+          <o:OLEObject Type="Embed" ProgID="Equation.DSMT4" ShapeID="_x0000_i1271" DrawAspect="Content" ObjectID="_1786882899" r:id="rId107"/>
         </w:object>
       </w:r>
       <w:r>
         <w:rPr>
           <w:rFonts w:hint="eastAsia"/>
         </w:rPr>
-        <w:t xml:space="preserve">are the state covariance matrix, system noise covariance, and measurement noise covariance. </w:t>
-      </w:r>
-      <w:r>
-        <w:rPr>
-          <w:position w:val="-8"/>
-        </w:rPr>
-        <w:object w:dxaOrig="480" w:dyaOrig="260" w14:anchorId="52E61592">
-          <v:shape id="_x0000_i1075" type="#_x0000_t75" style="width:23.65pt;height:13.15pt" o:ole="">
+        <w:t xml:space="preserve">are the </w:t>
+      </w:r>
+      <w:r>
+        <w:t>Jacobian</w:t>
+      </w:r>
+      <w:r>
+        <w:rPr>
+          <w:rFonts w:hint="eastAsia"/>
+        </w:rPr>
+        <w:t xml:space="preserve"> matrices of the nonlinear function of </w:t>
+      </w:r>
+      <w:r>
+        <w:rPr>
+          <w:position w:val="-10"/>
+        </w:rPr>
+        <w:object w:dxaOrig="780" w:dyaOrig="300" w14:anchorId="2E92A8C9">
+          <v:shape id="_x0000_i1272" type="#_x0000_t75" style="width:38.8pt;height:15.05pt" o:ole="">
             <v:imagedata r:id="rId108" o:title=""/>
           </v:shape>
-          <o:OLEObject Type="Embed" ProgID="Equation.DSMT4" ShapeID="_x0000_i1075" DrawAspect="Content" ObjectID="_1786822085" r:id="rId109"/>
+          <o:OLEObject Type="Embed" ProgID="Equation.DSMT4" ShapeID="_x0000_i1272" DrawAspect="Content" ObjectID="_1786882900" r:id="rId109"/>
         </w:object>
       </w:r>
       <w:r>
         <w:rPr>
           <w:rFonts w:hint="eastAsia"/>
         </w:rPr>
-        <w:t xml:space="preserve">are the </w:t>
-      </w:r>
-      <w:r>
-        <w:t>Jacobian</w:t>
-      </w:r>
-      <w:r>
-        <w:rPr>
-          <w:rFonts w:hint="eastAsia"/>
-        </w:rPr>
-        <w:t xml:space="preserve"> matrices of the nonlinear function of </w:t>
+        <w:t xml:space="preserve">Compared to </w:t>
+      </w:r>
+      <w:r>
+        <w:t>conventional</w:t>
+      </w:r>
+      <w:r>
+        <w:rPr>
+          <w:rFonts w:hint="eastAsia"/>
+        </w:rPr>
+        <w:t xml:space="preserve"> EKF process, AEKF  adaptively adjust the system noise covariance matrix </w:t>
       </w:r>
       <w:r>
         <w:rPr>
           <w:position w:val="-10"/>
         </w:rPr>
-        <w:object w:dxaOrig="780" w:dyaOrig="300" w14:anchorId="5FD66F5C">
-          <v:shape id="_x0000_i1076" type="#_x0000_t75" style="width:39pt;height:15pt" o:ole="">
+        <w:object w:dxaOrig="360" w:dyaOrig="300" w14:anchorId="4B61EC8D">
+          <v:shape id="_x0000_i1273" type="#_x0000_t75" style="width:18.8pt;height:15.05pt" o:ole="">
             <v:imagedata r:id="rId110" o:title=""/>
           </v:shape>
-          <o:OLEObject Type="Embed" ProgID="Equation.DSMT4" ShapeID="_x0000_i1076" DrawAspect="Content" ObjectID="_1786822086" r:id="rId111"/>
+          <o:OLEObject Type="Embed" ProgID="Equation.DSMT4" ShapeID="_x0000_i1273" DrawAspect="Content" ObjectID="_1786882901" r:id="rId111"/>
         </w:object>
       </w:r>
       <w:r>
         <w:rPr>
           <w:rFonts w:hint="eastAsia"/>
         </w:rPr>
-        <w:t xml:space="preserve">Compared to </w:t>
-      </w:r>
-      <w:r>
-        <w:t>conventional</w:t>
-      </w:r>
-      <w:r>
-        <w:rPr>
-          <w:rFonts w:hint="eastAsia"/>
-        </w:rPr>
-        <w:t xml:space="preserve"> EKF process, AEKF  adaptively adjust the system noise covariance matrix </w:t>
+        <w:t xml:space="preserve">, by balancing the weight </w:t>
       </w:r>
       <w:r>
         <w:rPr>
           <w:position w:val="-10"/>
         </w:rPr>
-        <w:object w:dxaOrig="360" w:dyaOrig="300" w14:anchorId="407AF6C9">
-          <v:shape id="_x0000_i1077" type="#_x0000_t75" style="width:18.4pt;height:15pt" o:ole="">
+        <w:object w:dxaOrig="1260" w:dyaOrig="300" w14:anchorId="06BCCCA5">
+          <v:shape id="_x0000_i1274" type="#_x0000_t75" style="width:63.85pt;height:15.05pt" o:ole="">
             <v:imagedata r:id="rId112" o:title=""/>
           </v:shape>
-          <o:OLEObject Type="Embed" ProgID="Equation.DSMT4" ShapeID="_x0000_i1077" DrawAspect="Content" ObjectID="_1786822087" r:id="rId113"/>
+          <o:OLEObject Type="Embed" ProgID="Equation.DSMT4" ShapeID="_x0000_i1274" DrawAspect="Content" ObjectID="_1786882902" r:id="rId113"/>
         </w:object>
       </w:r>
       <w:r>
         <w:rPr>
           <w:rFonts w:hint="eastAsia"/>
         </w:rPr>
-        <w:t xml:space="preserve">, by balancing the weight </w:t>
+        <w:t xml:space="preserve"> between the </w:t>
       </w:r>
       <w:r>
         <w:rPr>
           <w:position w:val="-10"/>
         </w:rPr>
-        <w:object w:dxaOrig="1260" w:dyaOrig="300" w14:anchorId="485A591B">
-          <v:shape id="_x0000_i1078" type="#_x0000_t75" style="width:64.15pt;height:15pt" o:ole="">
+        <w:object w:dxaOrig="380" w:dyaOrig="300" w14:anchorId="14038D3E">
+          <v:shape id="_x0000_i1275" type="#_x0000_t75" style="width:18.8pt;height:15.05pt" o:ole="">
             <v:imagedata r:id="rId114" o:title=""/>
           </v:shape>
-          <o:OLEObject Type="Embed" ProgID="Equation.DSMT4" ShapeID="_x0000_i1078" DrawAspect="Content" ObjectID="_1786822088" r:id="rId115"/>
+          <o:OLEObject Type="Embed" ProgID="Equation.DSMT4" ShapeID="_x0000_i1275" DrawAspect="Content" ObjectID="_1786882903" r:id="rId115"/>
         </w:object>
       </w:r>
       <w:r>
         <w:rPr>
           <w:rFonts w:hint="eastAsia"/>
         </w:rPr>
-        <w:t xml:space="preserve"> between the </w:t>
+        <w:t xml:space="preserve"> and the innovation </w:t>
       </w:r>
       <w:r>
         <w:rPr>
           <w:position w:val="-10"/>
         </w:rPr>
-        <w:object w:dxaOrig="380" w:dyaOrig="300" w14:anchorId="4D1943B7">
-          <v:shape id="_x0000_i1079" type="#_x0000_t75" style="width:19.15pt;height:15pt" o:ole="">
+        <w:object w:dxaOrig="400" w:dyaOrig="300" w14:anchorId="674E38F2">
+          <v:shape id="_x0000_i1276" type="#_x0000_t75" style="width:20.65pt;height:15.05pt" o:ole="">
             <v:imagedata r:id="rId116" o:title=""/>
           </v:shape>
-          <o:OLEObject Type="Embed" ProgID="Equation.DSMT4" ShapeID="_x0000_i1079" DrawAspect="Content" ObjectID="_1786822089" r:id="rId117"/>
-        </w:object>
-      </w:r>
-      <w:r>
-        <w:rPr>
-          <w:rFonts w:hint="eastAsia"/>
-        </w:rPr>
-        <w:t xml:space="preserve"> and the innovation </w:t>
-      </w:r>
-      <w:r>
-        <w:rPr>
-          <w:position w:val="-10"/>
-        </w:rPr>
-        <w:object w:dxaOrig="400" w:dyaOrig="300" w14:anchorId="5D479454">
-          <v:shape id="_x0000_i1080" type="#_x0000_t75" style="width:20.65pt;height:15pt" o:ole="">
-            <v:imagedata r:id="rId118" o:title=""/>
-          </v:shape>
-          <o:OLEObject Type="Embed" ProgID="Equation.DSMT4" ShapeID="_x0000_i1080" DrawAspect="Content" ObjectID="_1786822090" r:id="rId119"/>
+          <o:OLEObject Type="Embed" ProgID="Equation.DSMT4" ShapeID="_x0000_i1276" DrawAspect="Content" ObjectID="_1786882904" r:id="rId117"/>
         </w:object>
       </w:r>
       <w:r>
@@ -6295,7 +5934,13 @@
         <w:rPr>
           <w:rFonts w:hint="eastAsia"/>
         </w:rPr>
-        <w:t xml:space="preserve"> combined with methods to reduce chattering, provides sufficient performance for TV (d</w:t>
+        <w:t xml:space="preserve"> combined with methods to reduce chattering, provides </w:t>
+      </w:r>
+      <w:r>
+        <w:rPr>
+          <w:rFonts w:hint="eastAsia"/>
+        </w:rPr>
+        <w:t>sufficient performance for TV (d</w:t>
       </w:r>
       <w:r>
         <w:t>e Carvalho Pinheiro</w:t>
@@ -6432,11 +6077,11 @@
               <w:rPr>
                 <w:position w:val="-10"/>
               </w:rPr>
-              <w:object w:dxaOrig="960" w:dyaOrig="300" w14:anchorId="1E1233FB">
-                <v:shape id="_x0000_i1081" type="#_x0000_t75" style="width:48pt;height:15pt" o:ole="">
-                  <v:imagedata r:id="rId120" o:title=""/>
+              <w